--- a/專研審查/專研初審文案.docx
+++ b/專研審查/專研初審文案.docx
@@ -14,10 +14,10 @@
           <w:szCs w:val="48"/>
         </w:rPr>
       </w:pPr>
-      <w:bookmarkStart w:id="0" w:name="_Toc11768065"/>
+      <w:bookmarkStart w:id="0" w:name="_top"/>
       <w:bookmarkStart w:id="1" w:name="_Toc63824503"/>
-      <w:bookmarkStart w:id="2" w:name="_top"/>
-      <w:bookmarkEnd w:id="2"/>
+      <w:bookmarkStart w:id="2" w:name="_Toc11768065"/>
+      <w:bookmarkEnd w:id="0"/>
       <w:r>
         <w:rPr>
           <w:b/>
@@ -415,7 +415,6 @@
         <w:spacing w:line="240" w:lineRule="auto"/>
         <w:jc w:val="center"/>
         <w:rPr>
-          <w:rFonts w:hint="eastAsia"/>
           <w:u w:val="single"/>
         </w:rPr>
       </w:pPr>
@@ -538,7 +537,6 @@
         <w:spacing w:line="240" w:lineRule="auto"/>
         <w:jc w:val="center"/>
         <w:rPr>
-          <w:rFonts w:hint="eastAsia"/>
           <w:u w:val="single"/>
         </w:rPr>
       </w:pPr>
@@ -606,7 +604,6 @@
         <w:spacing w:line="240" w:lineRule="auto"/>
         <w:ind w:firstLine="538"/>
         <w:rPr>
-          <w:rFonts w:hint="eastAsia"/>
           <w:u w:val="single"/>
         </w:rPr>
       </w:pPr>
@@ -616,7 +613,6 @@
         <w:spacing w:line="240" w:lineRule="auto"/>
         <w:ind w:firstLine="538"/>
         <w:rPr>
-          <w:rFonts w:hint="eastAsia"/>
           <w:u w:val="single"/>
         </w:rPr>
       </w:pPr>
@@ -684,9 +680,6 @@
         <w:spacing w:after="0" w:line="240" w:lineRule="auto"/>
         <w:ind w:firstLine="0"/>
         <w:jc w:val="left"/>
-        <w:rPr>
-          <w:rFonts w:hint="eastAsia"/>
-        </w:rPr>
         <w:sectPr>
           <w:headerReference w:type="even" r:id="rId8"/>
           <w:headerReference w:type="default" r:id="rId9"/>
@@ -847,13 +840,7 @@
       </w:r>
     </w:p>
     <w:bookmarkEnd w:id="3"/>
-    <w:p>
-      <w:pPr>
-        <w:rPr>
-          <w:rFonts w:hint="eastAsia"/>
-        </w:rPr>
-      </w:pPr>
-    </w:p>
+    <w:p/>
     <w:p>
       <w:pPr>
         <w:pStyle w:val="aa"/>
@@ -871,6 +858,11 @@
     <w:sdt>
       <w:sdtPr>
         <w:rPr>
+          <w:rFonts w:ascii="Times New Roman" w:eastAsiaTheme="minorEastAsia" w:hAnsi="Times New Roman" w:cs="Times New Roman"/>
+          <w:color w:val="auto"/>
+          <w:kern w:val="2"/>
+          <w:sz w:val="24"/>
+          <w:szCs w:val="24"/>
           <w:lang w:val="zh-TW"/>
         </w:rPr>
         <w:id w:val="-1715645401"/>
@@ -881,13 +873,8 @@
       </w:sdtPr>
       <w:sdtEndPr>
         <w:rPr>
-          <w:rFonts w:ascii="Times New Roman" w:eastAsiaTheme="minorEastAsia" w:hAnsi="Times New Roman" w:cs="Times New Roman"/>
           <w:b/>
           <w:bCs/>
-          <w:color w:val="auto"/>
-          <w:kern w:val="2"/>
-          <w:sz w:val="24"/>
-          <w:szCs w:val="24"/>
         </w:rPr>
       </w:sdtEndPr>
       <w:sdtContent>
@@ -927,7 +914,7 @@
           <w:r>
             <w:fldChar w:fldCharType="separate"/>
           </w:r>
-          <w:hyperlink w:anchor="_Toc480138945" w:history="1">
+          <w:hyperlink w:anchor="_Toc480151769" w:history="1">
             <w:r>
               <w:rPr>
                 <w:rStyle w:val="a3"/>
@@ -971,7 +958,7 @@
                 <w:noProof/>
                 <w:webHidden/>
               </w:rPr>
-              <w:instrText xml:space="preserve"> PAGEREF _Toc480138945 \h </w:instrText>
+              <w:instrText xml:space="preserve"> PAGEREF _Toc480151769 \h </w:instrText>
             </w:r>
             <w:r>
               <w:rPr>
@@ -991,7 +978,7 @@
                 <w:noProof/>
                 <w:webHidden/>
               </w:rPr>
-              <w:t>7</w:t>
+              <w:t>6</w:t>
             </w:r>
             <w:r>
               <w:rPr>
@@ -1016,7 +1003,7 @@
               <w:szCs w:val="22"/>
             </w:rPr>
           </w:pPr>
-          <w:hyperlink w:anchor="_Toc480138946" w:history="1">
+          <w:hyperlink w:anchor="_Toc480151770" w:history="1">
             <w:r>
               <w:rPr>
                 <w:rStyle w:val="a3"/>
@@ -1060,7 +1047,7 @@
                 <w:noProof/>
                 <w:webHidden/>
               </w:rPr>
-              <w:instrText xml:space="preserve"> PAGEREF _Toc480138946 \h </w:instrText>
+              <w:instrText xml:space="preserve"> PAGEREF _Toc480151770 \h </w:instrText>
             </w:r>
             <w:r>
               <w:rPr>
@@ -1080,7 +1067,7 @@
                 <w:noProof/>
                 <w:webHidden/>
               </w:rPr>
-              <w:t>7</w:t>
+              <w:t>6</w:t>
             </w:r>
             <w:r>
               <w:rPr>
@@ -1106,7 +1093,7 @@
               <w:szCs w:val="22"/>
             </w:rPr>
           </w:pPr>
-          <w:hyperlink w:anchor="_Toc480138947" w:history="1">
+          <w:hyperlink w:anchor="_Toc480151771" w:history="1">
             <w:r>
               <w:rPr>
                 <w:rStyle w:val="a3"/>
@@ -1150,7 +1137,7 @@
                 <w:noProof/>
                 <w:webHidden/>
               </w:rPr>
-              <w:instrText xml:space="preserve"> PAGEREF _Toc480138947 \h </w:instrText>
+              <w:instrText xml:space="preserve"> PAGEREF _Toc480151771 \h </w:instrText>
             </w:r>
             <w:r>
               <w:rPr>
@@ -1170,7 +1157,7 @@
                 <w:noProof/>
                 <w:webHidden/>
               </w:rPr>
-              <w:t>7</w:t>
+              <w:t>6</w:t>
             </w:r>
             <w:r>
               <w:rPr>
@@ -1196,7 +1183,7 @@
               <w:szCs w:val="22"/>
             </w:rPr>
           </w:pPr>
-          <w:hyperlink w:anchor="_Toc480138948" w:history="1">
+          <w:hyperlink w:anchor="_Toc480151772" w:history="1">
             <w:r>
               <w:rPr>
                 <w:rStyle w:val="a3"/>
@@ -1221,7 +1208,7 @@
                 <w:noProof/>
                 <w:shd w:val="clear" w:color="auto" w:fill="FFFFFF"/>
               </w:rPr>
-              <w:t>近代聊天軟體的效率問題</w:t>
+              <w:t>使用聊天軟體工作的效率問題</w:t>
             </w:r>
             <w:r>
               <w:rPr>
@@ -1242,7 +1229,7 @@
                 <w:noProof/>
                 <w:webHidden/>
               </w:rPr>
-              <w:instrText xml:space="preserve"> PAGEREF _Toc480138948 \h </w:instrText>
+              <w:instrText xml:space="preserve"> PAGEREF _Toc480151772 \h </w:instrText>
             </w:r>
             <w:r>
               <w:rPr>
@@ -1262,7 +1249,7 @@
                 <w:noProof/>
                 <w:webHidden/>
               </w:rPr>
-              <w:t>8</w:t>
+              <w:t>7</w:t>
             </w:r>
             <w:r>
               <w:rPr>
@@ -1287,7 +1274,7 @@
               <w:szCs w:val="22"/>
             </w:rPr>
           </w:pPr>
-          <w:hyperlink w:anchor="_Toc480138949" w:history="1">
+          <w:hyperlink w:anchor="_Toc480151773" w:history="1">
             <w:r>
               <w:rPr>
                 <w:rStyle w:val="a3"/>
@@ -1331,7 +1318,7 @@
                 <w:noProof/>
                 <w:webHidden/>
               </w:rPr>
-              <w:instrText xml:space="preserve"> PAGEREF _Toc480138949 \h </w:instrText>
+              <w:instrText xml:space="preserve"> PAGEREF _Toc480151773 \h </w:instrText>
             </w:r>
             <w:r>
               <w:rPr>
@@ -1351,7 +1338,7 @@
                 <w:noProof/>
                 <w:webHidden/>
               </w:rPr>
-              <w:t>9</w:t>
+              <w:t>8</w:t>
             </w:r>
             <w:r>
               <w:rPr>
@@ -1377,7 +1364,7 @@
               <w:szCs w:val="22"/>
             </w:rPr>
           </w:pPr>
-          <w:hyperlink w:anchor="_Toc480138950" w:history="1">
+          <w:hyperlink w:anchor="_Toc480151774" w:history="1">
             <w:r>
               <w:rPr>
                 <w:rStyle w:val="a3"/>
@@ -1421,7 +1408,7 @@
                 <w:noProof/>
                 <w:webHidden/>
               </w:rPr>
-              <w:instrText xml:space="preserve"> PAGEREF _Toc480138950 \h </w:instrText>
+              <w:instrText xml:space="preserve"> PAGEREF _Toc480151774 \h </w:instrText>
             </w:r>
             <w:r>
               <w:rPr>
@@ -1441,7 +1428,7 @@
                 <w:noProof/>
                 <w:webHidden/>
               </w:rPr>
-              <w:t>9</w:t>
+              <w:t>8</w:t>
             </w:r>
             <w:r>
               <w:rPr>
@@ -1467,7 +1454,7 @@
               <w:szCs w:val="22"/>
             </w:rPr>
           </w:pPr>
-          <w:hyperlink w:anchor="_Toc480138951" w:history="1">
+          <w:hyperlink w:anchor="_Toc480151775" w:history="1">
             <w:r>
               <w:rPr>
                 <w:rStyle w:val="a3"/>
@@ -1511,7 +1498,7 @@
                 <w:noProof/>
                 <w:webHidden/>
               </w:rPr>
-              <w:instrText xml:space="preserve"> PAGEREF _Toc480138951 \h </w:instrText>
+              <w:instrText xml:space="preserve"> PAGEREF _Toc480151775 \h </w:instrText>
             </w:r>
             <w:r>
               <w:rPr>
@@ -1531,7 +1518,7 @@
                 <w:noProof/>
                 <w:webHidden/>
               </w:rPr>
-              <w:t>10</w:t>
+              <w:t>9</w:t>
             </w:r>
             <w:r>
               <w:rPr>
@@ -1558,7 +1545,7 @@
               <w:szCs w:val="22"/>
             </w:rPr>
           </w:pPr>
-          <w:hyperlink w:anchor="_Toc480138952" w:history="1">
+          <w:hyperlink w:anchor="_Toc480151776" w:history="1">
             <w:r>
               <w:rPr>
                 <w:rStyle w:val="a3"/>
@@ -1602,7 +1589,7 @@
                 <w:noProof/>
                 <w:webHidden/>
               </w:rPr>
-              <w:instrText xml:space="preserve"> PAGEREF _Toc480138952 \h </w:instrText>
+              <w:instrText xml:space="preserve"> PAGEREF _Toc480151776 \h </w:instrText>
             </w:r>
             <w:r>
               <w:rPr>
@@ -1622,454 +1609,7 @@
                 <w:noProof/>
                 <w:webHidden/>
               </w:rPr>
-              <w:t>11</w:t>
-            </w:r>
-            <w:r>
-              <w:rPr>
-                <w:noProof/>
-                <w:webHidden/>
-              </w:rPr>
-              <w:fldChar w:fldCharType="end"/>
-            </w:r>
-          </w:hyperlink>
-        </w:p>
-        <w:p>
-          <w:pPr>
-            <w:pStyle w:val="22"/>
-            <w:tabs>
-              <w:tab w:val="right" w:leader="dot" w:pos="8154"/>
-            </w:tabs>
-            <w:rPr>
-              <w:rFonts w:asciiTheme="minorHAnsi" w:hAnsiTheme="minorHAnsi" w:cstheme="minorBidi"/>
-              <w:smallCaps w:val="0"/>
-              <w:noProof/>
-              <w:sz w:val="24"/>
-              <w:szCs w:val="22"/>
-            </w:rPr>
-          </w:pPr>
-          <w:hyperlink w:anchor="_Toc480138953" w:history="1">
-            <w:r>
-              <w:rPr>
-                <w:rStyle w:val="a3"/>
-                <w:rFonts w:hint="eastAsia"/>
-                <w:noProof/>
-              </w:rPr>
-              <w:t>第一節</w:t>
-            </w:r>
-            <w:r>
-              <w:rPr>
-                <w:rStyle w:val="a3"/>
-                <w:rFonts w:hint="eastAsia"/>
-                <w:noProof/>
-              </w:rPr>
-              <w:t xml:space="preserve"> </w:t>
-            </w:r>
-            <w:r>
-              <w:rPr>
-                <w:rStyle w:val="a3"/>
-                <w:rFonts w:hint="eastAsia"/>
-                <w:noProof/>
-              </w:rPr>
-              <w:t>全球化理論</w:t>
-            </w:r>
-            <w:r>
-              <w:rPr>
-                <w:noProof/>
-                <w:webHidden/>
-              </w:rPr>
-              <w:tab/>
-            </w:r>
-            <w:r>
-              <w:rPr>
-                <w:noProof/>
-                <w:webHidden/>
-              </w:rPr>
-              <w:fldChar w:fldCharType="begin"/>
-            </w:r>
-            <w:r>
-              <w:rPr>
-                <w:noProof/>
-                <w:webHidden/>
-              </w:rPr>
-              <w:instrText xml:space="preserve"> PAGEREF _Toc480138953 \h </w:instrText>
-            </w:r>
-            <w:r>
-              <w:rPr>
-                <w:noProof/>
-                <w:webHidden/>
-              </w:rPr>
-            </w:r>
-            <w:r>
-              <w:rPr>
-                <w:noProof/>
-                <w:webHidden/>
-              </w:rPr>
-              <w:fldChar w:fldCharType="separate"/>
-            </w:r>
-            <w:r>
-              <w:rPr>
-                <w:noProof/>
-                <w:webHidden/>
-              </w:rPr>
-              <w:t>11</w:t>
-            </w:r>
-            <w:r>
-              <w:rPr>
-                <w:noProof/>
-                <w:webHidden/>
-              </w:rPr>
-              <w:fldChar w:fldCharType="end"/>
-            </w:r>
-          </w:hyperlink>
-        </w:p>
-        <w:p>
-          <w:pPr>
-            <w:pStyle w:val="31"/>
-            <w:tabs>
-              <w:tab w:val="right" w:leader="dot" w:pos="8154"/>
-            </w:tabs>
-            <w:rPr>
-              <w:rFonts w:asciiTheme="minorHAnsi" w:hAnsiTheme="minorHAnsi" w:cstheme="minorBidi"/>
-              <w:i w:val="0"/>
-              <w:iCs w:val="0"/>
-              <w:noProof/>
-              <w:sz w:val="24"/>
-              <w:szCs w:val="22"/>
-            </w:rPr>
-          </w:pPr>
-          <w:hyperlink w:anchor="_Toc480138954" w:history="1">
-            <w:r>
-              <w:rPr>
-                <w:rStyle w:val="a3"/>
-                <w:rFonts w:hint="eastAsia"/>
-                <w:noProof/>
-              </w:rPr>
-              <w:t>第一項</w:t>
-            </w:r>
-            <w:r>
-              <w:rPr>
-                <w:rStyle w:val="a3"/>
-                <w:rFonts w:hint="eastAsia"/>
-                <w:noProof/>
-              </w:rPr>
-              <w:t xml:space="preserve"> </w:t>
-            </w:r>
-            <w:r>
-              <w:rPr>
-                <w:rStyle w:val="a3"/>
-                <w:rFonts w:hint="eastAsia"/>
-                <w:noProof/>
-              </w:rPr>
-              <w:t>地球村概念</w:t>
-            </w:r>
-            <w:r>
-              <w:rPr>
-                <w:noProof/>
-                <w:webHidden/>
-              </w:rPr>
-              <w:tab/>
-            </w:r>
-            <w:r>
-              <w:rPr>
-                <w:noProof/>
-                <w:webHidden/>
-              </w:rPr>
-              <w:fldChar w:fldCharType="begin"/>
-            </w:r>
-            <w:r>
-              <w:rPr>
-                <w:noProof/>
-                <w:webHidden/>
-              </w:rPr>
-              <w:instrText xml:space="preserve"> PAGEREF _Toc480138954 \h </w:instrText>
-            </w:r>
-            <w:r>
-              <w:rPr>
-                <w:noProof/>
-                <w:webHidden/>
-              </w:rPr>
-            </w:r>
-            <w:r>
-              <w:rPr>
-                <w:noProof/>
-                <w:webHidden/>
-              </w:rPr>
-              <w:fldChar w:fldCharType="separate"/>
-            </w:r>
-            <w:r>
-              <w:rPr>
-                <w:noProof/>
-                <w:webHidden/>
-              </w:rPr>
-              <w:t>12</w:t>
-            </w:r>
-            <w:r>
-              <w:rPr>
-                <w:noProof/>
-                <w:webHidden/>
-              </w:rPr>
-              <w:fldChar w:fldCharType="end"/>
-            </w:r>
-          </w:hyperlink>
-        </w:p>
-        <w:p>
-          <w:pPr>
-            <w:pStyle w:val="31"/>
-            <w:tabs>
-              <w:tab w:val="right" w:leader="dot" w:pos="8154"/>
-            </w:tabs>
-            <w:rPr>
-              <w:rFonts w:asciiTheme="minorHAnsi" w:hAnsiTheme="minorHAnsi" w:cstheme="minorBidi"/>
-              <w:i w:val="0"/>
-              <w:iCs w:val="0"/>
-              <w:noProof/>
-              <w:sz w:val="24"/>
-              <w:szCs w:val="22"/>
-            </w:rPr>
-          </w:pPr>
-          <w:hyperlink w:anchor="_Toc480138955" w:history="1">
-            <w:r>
-              <w:rPr>
-                <w:rStyle w:val="a3"/>
-                <w:rFonts w:hint="eastAsia"/>
-                <w:noProof/>
-              </w:rPr>
-              <w:t>第二項</w:t>
-            </w:r>
-            <w:r>
-              <w:rPr>
-                <w:rStyle w:val="a3"/>
-                <w:rFonts w:hint="eastAsia"/>
-                <w:noProof/>
-              </w:rPr>
-              <w:t xml:space="preserve"> </w:t>
-            </w:r>
-            <w:r>
-              <w:rPr>
-                <w:rStyle w:val="a3"/>
-                <w:rFonts w:hint="eastAsia"/>
-                <w:noProof/>
-              </w:rPr>
-              <w:t>全球化趨勢</w:t>
-            </w:r>
-            <w:r>
-              <w:rPr>
-                <w:noProof/>
-                <w:webHidden/>
-              </w:rPr>
-              <w:tab/>
-            </w:r>
-            <w:r>
-              <w:rPr>
-                <w:noProof/>
-                <w:webHidden/>
-              </w:rPr>
-              <w:fldChar w:fldCharType="begin"/>
-            </w:r>
-            <w:r>
-              <w:rPr>
-                <w:noProof/>
-                <w:webHidden/>
-              </w:rPr>
-              <w:instrText xml:space="preserve"> PAGEREF _Toc480138955 \h </w:instrText>
-            </w:r>
-            <w:r>
-              <w:rPr>
-                <w:noProof/>
-                <w:webHidden/>
-              </w:rPr>
-            </w:r>
-            <w:r>
-              <w:rPr>
-                <w:noProof/>
-                <w:webHidden/>
-              </w:rPr>
-              <w:fldChar w:fldCharType="separate"/>
-            </w:r>
-            <w:r>
-              <w:rPr>
-                <w:noProof/>
-                <w:webHidden/>
-              </w:rPr>
-              <w:t>12</w:t>
-            </w:r>
-            <w:r>
-              <w:rPr>
-                <w:noProof/>
-                <w:webHidden/>
-              </w:rPr>
-              <w:fldChar w:fldCharType="end"/>
-            </w:r>
-          </w:hyperlink>
-        </w:p>
-        <w:p>
-          <w:pPr>
-            <w:pStyle w:val="22"/>
-            <w:tabs>
-              <w:tab w:val="right" w:leader="dot" w:pos="8154"/>
-            </w:tabs>
-            <w:rPr>
-              <w:rFonts w:asciiTheme="minorHAnsi" w:hAnsiTheme="minorHAnsi" w:cstheme="minorBidi"/>
-              <w:smallCaps w:val="0"/>
-              <w:noProof/>
-              <w:sz w:val="24"/>
-              <w:szCs w:val="22"/>
-            </w:rPr>
-          </w:pPr>
-          <w:hyperlink w:anchor="_Toc480138956" w:history="1">
-            <w:r>
-              <w:rPr>
-                <w:rStyle w:val="a3"/>
-                <w:rFonts w:hint="eastAsia"/>
-                <w:noProof/>
-              </w:rPr>
-              <w:t>第二節</w:t>
-            </w:r>
-            <w:r>
-              <w:rPr>
-                <w:rStyle w:val="a3"/>
-                <w:rFonts w:hint="eastAsia"/>
-                <w:noProof/>
-              </w:rPr>
-              <w:t xml:space="preserve"> </w:t>
-            </w:r>
-            <w:r>
-              <w:rPr>
-                <w:rStyle w:val="a3"/>
-                <w:rFonts w:hint="eastAsia"/>
-                <w:noProof/>
-              </w:rPr>
-              <w:t>政治經濟學</w:t>
-            </w:r>
-            <w:r>
-              <w:rPr>
-                <w:noProof/>
-                <w:webHidden/>
-              </w:rPr>
-              <w:tab/>
-            </w:r>
-            <w:r>
-              <w:rPr>
-                <w:noProof/>
-                <w:webHidden/>
-              </w:rPr>
-              <w:fldChar w:fldCharType="begin"/>
-            </w:r>
-            <w:r>
-              <w:rPr>
-                <w:noProof/>
-                <w:webHidden/>
-              </w:rPr>
-              <w:instrText xml:space="preserve"> PAGEREF _Toc480138956 \h </w:instrText>
-            </w:r>
-            <w:r>
-              <w:rPr>
-                <w:noProof/>
-                <w:webHidden/>
-              </w:rPr>
-            </w:r>
-            <w:r>
-              <w:rPr>
-                <w:noProof/>
-                <w:webHidden/>
-              </w:rPr>
-              <w:fldChar w:fldCharType="separate"/>
-            </w:r>
-            <w:r>
-              <w:rPr>
-                <w:noProof/>
-                <w:webHidden/>
-              </w:rPr>
-              <w:t>12</w:t>
-            </w:r>
-            <w:r>
-              <w:rPr>
-                <w:noProof/>
-                <w:webHidden/>
-              </w:rPr>
-              <w:fldChar w:fldCharType="end"/>
-            </w:r>
-          </w:hyperlink>
-        </w:p>
-        <w:p>
-          <w:pPr>
-            <w:pStyle w:val="22"/>
-            <w:tabs>
-              <w:tab w:val="right" w:leader="dot" w:pos="8154"/>
-            </w:tabs>
-            <w:rPr>
-              <w:rFonts w:asciiTheme="minorHAnsi" w:hAnsiTheme="minorHAnsi" w:cstheme="minorBidi"/>
-              <w:smallCaps w:val="0"/>
-              <w:noProof/>
-              <w:sz w:val="24"/>
-              <w:szCs w:val="22"/>
-            </w:rPr>
-          </w:pPr>
-          <w:hyperlink w:anchor="_Toc480138957" w:history="1">
-            <w:r>
-              <w:rPr>
-                <w:rStyle w:val="a3"/>
-                <w:rFonts w:hint="eastAsia"/>
-                <w:noProof/>
-              </w:rPr>
-              <w:t>第三節</w:t>
-            </w:r>
-            <w:r>
-              <w:rPr>
-                <w:rStyle w:val="a3"/>
-                <w:rFonts w:hint="eastAsia"/>
-                <w:noProof/>
-              </w:rPr>
-              <w:t xml:space="preserve"> </w:t>
-            </w:r>
-            <w:r>
-              <w:rPr>
-                <w:rStyle w:val="a3"/>
-                <w:rFonts w:hint="eastAsia"/>
-                <w:noProof/>
-              </w:rPr>
-              <w:t>批判性傳播政治經濟學</w:t>
-            </w:r>
-            <w:r>
-              <w:rPr>
-                <w:noProof/>
-                <w:webHidden/>
-              </w:rPr>
-              <w:tab/>
-            </w:r>
-            <w:r>
-              <w:rPr>
-                <w:noProof/>
-                <w:webHidden/>
-              </w:rPr>
-              <w:fldChar w:fldCharType="begin"/>
-            </w:r>
-            <w:r>
-              <w:rPr>
-                <w:noProof/>
-                <w:webHidden/>
-              </w:rPr>
-              <w:instrText xml:space="preserve"> PAGEREF _Toc480138957 \h </w:instrText>
-            </w:r>
-            <w:r>
-              <w:rPr>
-                <w:noProof/>
-                <w:webHidden/>
-              </w:rPr>
-            </w:r>
-            <w:r>
-              <w:rPr>
-                <w:noProof/>
-                <w:webHidden/>
-              </w:rPr>
-              <w:fldChar w:fldCharType="separate"/>
-            </w:r>
-            <w:r>
-              <w:rPr>
-                <w:noProof/>
-                <w:webHidden/>
-              </w:rPr>
-              <w:t>13</w:t>
+              <w:t>10</w:t>
             </w:r>
             <w:r>
               <w:rPr>
@@ -2096,7 +1636,7 @@
               <w:szCs w:val="22"/>
             </w:rPr>
           </w:pPr>
-          <w:hyperlink w:anchor="_Toc480138958" w:history="1">
+          <w:hyperlink w:anchor="_Toc480151777" w:history="1">
             <w:r>
               <w:rPr>
                 <w:rStyle w:val="a3"/>
@@ -2119,7 +1659,7 @@
                 <w:rFonts w:hint="eastAsia"/>
                 <w:noProof/>
               </w:rPr>
-              <w:t>研究方法</w:t>
+              <w:t>系統分析</w:t>
             </w:r>
             <w:r>
               <w:rPr>
@@ -2140,7 +1680,7 @@
                 <w:noProof/>
                 <w:webHidden/>
               </w:rPr>
-              <w:instrText xml:space="preserve"> PAGEREF _Toc480138958 \h </w:instrText>
+              <w:instrText xml:space="preserve"> PAGEREF _Toc480151777 \h </w:instrText>
             </w:r>
             <w:r>
               <w:rPr>
@@ -2160,7 +1700,7 @@
                 <w:noProof/>
                 <w:webHidden/>
               </w:rPr>
-              <w:t>14</w:t>
+              <w:t>11</w:t>
             </w:r>
             <w:r>
               <w:rPr>
@@ -2185,7 +1725,7 @@
               <w:szCs w:val="22"/>
             </w:rPr>
           </w:pPr>
-          <w:hyperlink w:anchor="_Toc480138959" w:history="1">
+          <w:hyperlink w:anchor="_Toc480151778" w:history="1">
             <w:r>
               <w:rPr>
                 <w:rStyle w:val="a3"/>
@@ -2208,7 +1748,7 @@
                 <w:rFonts w:hint="eastAsia"/>
                 <w:noProof/>
               </w:rPr>
-              <w:t>研究假設</w:t>
+              <w:t>系統背景</w:t>
             </w:r>
             <w:r>
               <w:rPr>
@@ -2229,7 +1769,7 @@
                 <w:noProof/>
                 <w:webHidden/>
               </w:rPr>
-              <w:instrText xml:space="preserve"> PAGEREF _Toc480138959 \h </w:instrText>
+              <w:instrText xml:space="preserve"> PAGEREF _Toc480151778 \h </w:instrText>
             </w:r>
             <w:r>
               <w:rPr>
@@ -2249,7 +1789,7 @@
                 <w:noProof/>
                 <w:webHidden/>
               </w:rPr>
-              <w:t>14</w:t>
+              <w:t>11</w:t>
             </w:r>
             <w:r>
               <w:rPr>
@@ -2274,7 +1814,7 @@
               <w:szCs w:val="22"/>
             </w:rPr>
           </w:pPr>
-          <w:hyperlink w:anchor="_Toc480138960" w:history="1">
+          <w:hyperlink w:anchor="_Toc480151779" w:history="1">
             <w:r>
               <w:rPr>
                 <w:rStyle w:val="a3"/>
@@ -2286,7 +1826,6 @@
             <w:r>
               <w:rPr>
                 <w:rStyle w:val="a3"/>
-                <w:rFonts w:hint="eastAsia"/>
                 <w:noProof/>
               </w:rPr>
               <w:t xml:space="preserve"> </w:t>
@@ -2297,7 +1836,7 @@
                 <w:rFonts w:hint="eastAsia"/>
                 <w:noProof/>
               </w:rPr>
-              <w:t>研究工具</w:t>
+              <w:t>系統功能</w:t>
             </w:r>
             <w:r>
               <w:rPr>
@@ -2318,7 +1857,7 @@
                 <w:noProof/>
                 <w:webHidden/>
               </w:rPr>
-              <w:instrText xml:space="preserve"> PAGEREF _Toc480138960 \h </w:instrText>
+              <w:instrText xml:space="preserve"> PAGEREF _Toc480151779 \h </w:instrText>
             </w:r>
             <w:r>
               <w:rPr>
@@ -2338,7 +1877,7 @@
                 <w:noProof/>
                 <w:webHidden/>
               </w:rPr>
-              <w:t>14</w:t>
+              <w:t>12</w:t>
             </w:r>
             <w:r>
               <w:rPr>
@@ -2363,7 +1902,7 @@
               <w:szCs w:val="22"/>
             </w:rPr>
           </w:pPr>
-          <w:hyperlink w:anchor="_Toc480138961" w:history="1">
+          <w:hyperlink w:anchor="_Toc480151780" w:history="1">
             <w:r>
               <w:rPr>
                 <w:rStyle w:val="a3"/>
@@ -2386,7 +1925,7 @@
                 <w:rFonts w:hint="eastAsia"/>
                 <w:noProof/>
               </w:rPr>
-              <w:t>研究架構</w:t>
+              <w:t>使用案例</w:t>
             </w:r>
             <w:r>
               <w:rPr>
@@ -2407,7 +1946,7 @@
                 <w:noProof/>
                 <w:webHidden/>
               </w:rPr>
-              <w:instrText xml:space="preserve"> PAGEREF _Toc480138961 \h </w:instrText>
+              <w:instrText xml:space="preserve"> PAGEREF _Toc480151780 \h </w:instrText>
             </w:r>
             <w:r>
               <w:rPr>
@@ -2427,7 +1966,96 @@
                 <w:noProof/>
                 <w:webHidden/>
               </w:rPr>
-              <w:t>14</w:t>
+              <w:t>13</w:t>
+            </w:r>
+            <w:r>
+              <w:rPr>
+                <w:noProof/>
+                <w:webHidden/>
+              </w:rPr>
+              <w:fldChar w:fldCharType="end"/>
+            </w:r>
+          </w:hyperlink>
+        </w:p>
+        <w:p>
+          <w:pPr>
+            <w:pStyle w:val="22"/>
+            <w:tabs>
+              <w:tab w:val="right" w:leader="dot" w:pos="8154"/>
+            </w:tabs>
+            <w:rPr>
+              <w:rFonts w:asciiTheme="minorHAnsi" w:hAnsiTheme="minorHAnsi" w:cstheme="minorBidi"/>
+              <w:smallCaps w:val="0"/>
+              <w:noProof/>
+              <w:sz w:val="24"/>
+              <w:szCs w:val="22"/>
+            </w:rPr>
+          </w:pPr>
+          <w:hyperlink w:anchor="_Toc480151781" w:history="1">
+            <w:r>
+              <w:rPr>
+                <w:rStyle w:val="a3"/>
+                <w:rFonts w:hint="eastAsia"/>
+                <w:noProof/>
+              </w:rPr>
+              <w:t>第四節</w:t>
+            </w:r>
+            <w:r>
+              <w:rPr>
+                <w:rStyle w:val="a3"/>
+                <w:rFonts w:hint="eastAsia"/>
+                <w:noProof/>
+              </w:rPr>
+              <w:t xml:space="preserve"> </w:t>
+            </w:r>
+            <w:r>
+              <w:rPr>
+                <w:rStyle w:val="a3"/>
+                <w:rFonts w:hint="eastAsia"/>
+                <w:noProof/>
+              </w:rPr>
+              <w:t>流程活動</w:t>
+            </w:r>
+            <w:r>
+              <w:rPr>
+                <w:noProof/>
+                <w:webHidden/>
+              </w:rPr>
+              <w:tab/>
+            </w:r>
+            <w:r>
+              <w:rPr>
+                <w:noProof/>
+                <w:webHidden/>
+              </w:rPr>
+              <w:fldChar w:fldCharType="begin"/>
+            </w:r>
+            <w:r>
+              <w:rPr>
+                <w:noProof/>
+                <w:webHidden/>
+              </w:rPr>
+              <w:instrText xml:space="preserve"> PAGEREF _Toc480151781 \h </w:instrText>
+            </w:r>
+            <w:r>
+              <w:rPr>
+                <w:noProof/>
+                <w:webHidden/>
+              </w:rPr>
+            </w:r>
+            <w:r>
+              <w:rPr>
+                <w:noProof/>
+                <w:webHidden/>
+              </w:rPr>
+              <w:fldChar w:fldCharType="separate"/>
+            </w:r>
+            <w:r>
+              <w:rPr>
+                <w:noProof/>
+                <w:webHidden/>
+              </w:rPr>
+              <w:t>13</w:t>
             </w:r>
             <w:r>
               <w:rPr>
@@ -2454,7 +2082,7 @@
               <w:szCs w:val="22"/>
             </w:rPr>
           </w:pPr>
-          <w:hyperlink w:anchor="_Toc480138962" w:history="1">
+          <w:hyperlink w:anchor="_Toc480151782" w:history="1">
             <w:r>
               <w:rPr>
                 <w:rStyle w:val="a3"/>
@@ -2477,7 +2105,7 @@
                 <w:rFonts w:hint="eastAsia"/>
                 <w:noProof/>
               </w:rPr>
-              <w:t>資料分析與解釋</w:t>
+              <w:t>結論</w:t>
             </w:r>
             <w:r>
               <w:rPr>
@@ -2498,7 +2126,7 @@
                 <w:noProof/>
                 <w:webHidden/>
               </w:rPr>
-              <w:instrText xml:space="preserve"> PAGEREF _Toc480138962 \h </w:instrText>
+              <w:instrText xml:space="preserve"> PAGEREF _Toc480151782 \h </w:instrText>
             </w:r>
             <w:r>
               <w:rPr>
@@ -2518,632 +2146,7 @@
                 <w:noProof/>
                 <w:webHidden/>
               </w:rPr>
-              <w:t>15</w:t>
-            </w:r>
-            <w:r>
-              <w:rPr>
-                <w:noProof/>
-                <w:webHidden/>
-              </w:rPr>
-              <w:fldChar w:fldCharType="end"/>
-            </w:r>
-          </w:hyperlink>
-        </w:p>
-        <w:p>
-          <w:pPr>
-            <w:pStyle w:val="22"/>
-            <w:tabs>
-              <w:tab w:val="right" w:leader="dot" w:pos="8154"/>
-            </w:tabs>
-            <w:rPr>
-              <w:rFonts w:asciiTheme="minorHAnsi" w:hAnsiTheme="minorHAnsi" w:cstheme="minorBidi"/>
-              <w:smallCaps w:val="0"/>
-              <w:noProof/>
-              <w:sz w:val="24"/>
-              <w:szCs w:val="22"/>
-            </w:rPr>
-          </w:pPr>
-          <w:hyperlink w:anchor="_Toc480138963" w:history="1">
-            <w:r>
-              <w:rPr>
-                <w:rStyle w:val="a3"/>
-                <w:rFonts w:hint="eastAsia"/>
-                <w:noProof/>
-              </w:rPr>
-              <w:t>第一節</w:t>
-            </w:r>
-            <w:r>
-              <w:rPr>
-                <w:rStyle w:val="a3"/>
-                <w:rFonts w:hint="eastAsia"/>
-                <w:noProof/>
-              </w:rPr>
-              <w:t xml:space="preserve"> </w:t>
-            </w:r>
-            <w:r>
-              <w:rPr>
-                <w:rStyle w:val="a3"/>
-                <w:rFonts w:hint="eastAsia"/>
-                <w:noProof/>
-              </w:rPr>
-              <w:t>國際廣告代理商的擴展動機</w:t>
-            </w:r>
-            <w:r>
-              <w:rPr>
-                <w:noProof/>
-                <w:webHidden/>
-              </w:rPr>
-              <w:tab/>
-            </w:r>
-            <w:r>
-              <w:rPr>
-                <w:noProof/>
-                <w:webHidden/>
-              </w:rPr>
-              <w:fldChar w:fldCharType="begin"/>
-            </w:r>
-            <w:r>
-              <w:rPr>
-                <w:noProof/>
-                <w:webHidden/>
-              </w:rPr>
-              <w:instrText xml:space="preserve"> PAGEREF _Toc480138963 \h </w:instrText>
-            </w:r>
-            <w:r>
-              <w:rPr>
-                <w:noProof/>
-                <w:webHidden/>
-              </w:rPr>
-            </w:r>
-            <w:r>
-              <w:rPr>
-                <w:noProof/>
-                <w:webHidden/>
-              </w:rPr>
-              <w:fldChar w:fldCharType="separate"/>
-            </w:r>
-            <w:r>
-              <w:rPr>
-                <w:noProof/>
-                <w:webHidden/>
-              </w:rPr>
-              <w:t>15</w:t>
-            </w:r>
-            <w:r>
-              <w:rPr>
-                <w:noProof/>
-                <w:webHidden/>
-              </w:rPr>
-              <w:fldChar w:fldCharType="end"/>
-            </w:r>
-          </w:hyperlink>
-        </w:p>
-        <w:p>
-          <w:pPr>
-            <w:pStyle w:val="22"/>
-            <w:tabs>
-              <w:tab w:val="right" w:leader="dot" w:pos="8154"/>
-            </w:tabs>
-            <w:rPr>
-              <w:rFonts w:asciiTheme="minorHAnsi" w:hAnsiTheme="minorHAnsi" w:cstheme="minorBidi"/>
-              <w:smallCaps w:val="0"/>
-              <w:noProof/>
-              <w:sz w:val="24"/>
-              <w:szCs w:val="22"/>
-            </w:rPr>
-          </w:pPr>
-          <w:hyperlink w:anchor="_Toc480138964" w:history="1">
-            <w:r>
-              <w:rPr>
-                <w:rStyle w:val="a3"/>
-                <w:rFonts w:hint="eastAsia"/>
-                <w:noProof/>
-              </w:rPr>
-              <w:t>第二節</w:t>
-            </w:r>
-            <w:r>
-              <w:rPr>
-                <w:rStyle w:val="a3"/>
-                <w:rFonts w:hint="eastAsia"/>
-                <w:noProof/>
-              </w:rPr>
-              <w:t xml:space="preserve"> </w:t>
-            </w:r>
-            <w:r>
-              <w:rPr>
-                <w:rStyle w:val="a3"/>
-                <w:rFonts w:hint="eastAsia"/>
-                <w:noProof/>
-              </w:rPr>
-              <w:t>國際廣告代理商進軍海外策略</w:t>
-            </w:r>
-            <w:r>
-              <w:rPr>
-                <w:noProof/>
-                <w:webHidden/>
-              </w:rPr>
-              <w:tab/>
-            </w:r>
-            <w:r>
-              <w:rPr>
-                <w:noProof/>
-                <w:webHidden/>
-              </w:rPr>
-              <w:fldChar w:fldCharType="begin"/>
-            </w:r>
-            <w:r>
-              <w:rPr>
-                <w:noProof/>
-                <w:webHidden/>
-              </w:rPr>
-              <w:instrText xml:space="preserve"> PAGEREF _Toc480138964 \h </w:instrText>
-            </w:r>
-            <w:r>
-              <w:rPr>
-                <w:noProof/>
-                <w:webHidden/>
-              </w:rPr>
-            </w:r>
-            <w:r>
-              <w:rPr>
-                <w:noProof/>
-                <w:webHidden/>
-              </w:rPr>
-              <w:fldChar w:fldCharType="separate"/>
-            </w:r>
-            <w:r>
-              <w:rPr>
-                <w:noProof/>
-                <w:webHidden/>
-              </w:rPr>
-              <w:t>16</w:t>
-            </w:r>
-            <w:r>
-              <w:rPr>
-                <w:noProof/>
-                <w:webHidden/>
-              </w:rPr>
-              <w:fldChar w:fldCharType="end"/>
-            </w:r>
-          </w:hyperlink>
-        </w:p>
-        <w:p>
-          <w:pPr>
-            <w:pStyle w:val="22"/>
-            <w:tabs>
-              <w:tab w:val="right" w:leader="dot" w:pos="8154"/>
-            </w:tabs>
-            <w:rPr>
-              <w:rFonts w:asciiTheme="minorHAnsi" w:hAnsiTheme="minorHAnsi" w:cstheme="minorBidi"/>
-              <w:smallCaps w:val="0"/>
-              <w:noProof/>
-              <w:sz w:val="24"/>
-              <w:szCs w:val="22"/>
-            </w:rPr>
-          </w:pPr>
-          <w:hyperlink w:anchor="_Toc480138965" w:history="1">
-            <w:r>
-              <w:rPr>
-                <w:rStyle w:val="a3"/>
-                <w:rFonts w:hint="eastAsia"/>
-                <w:noProof/>
-              </w:rPr>
-              <w:t>第三節</w:t>
-            </w:r>
-            <w:r>
-              <w:rPr>
-                <w:rStyle w:val="a3"/>
-                <w:rFonts w:hint="eastAsia"/>
-                <w:noProof/>
-              </w:rPr>
-              <w:t xml:space="preserve"> </w:t>
-            </w:r>
-            <w:r>
-              <w:rPr>
-                <w:rStyle w:val="a3"/>
-                <w:rFonts w:hint="eastAsia"/>
-                <w:noProof/>
-              </w:rPr>
-              <w:t>國際廣告代理商的趨勢分析</w:t>
-            </w:r>
-            <w:r>
-              <w:rPr>
-                <w:noProof/>
-                <w:webHidden/>
-              </w:rPr>
-              <w:tab/>
-            </w:r>
-            <w:r>
-              <w:rPr>
-                <w:noProof/>
-                <w:webHidden/>
-              </w:rPr>
-              <w:fldChar w:fldCharType="begin"/>
-            </w:r>
-            <w:r>
-              <w:rPr>
-                <w:noProof/>
-                <w:webHidden/>
-              </w:rPr>
-              <w:instrText xml:space="preserve"> PAGEREF _Toc480138965 \h </w:instrText>
-            </w:r>
-            <w:r>
-              <w:rPr>
-                <w:noProof/>
-                <w:webHidden/>
-              </w:rPr>
-            </w:r>
-            <w:r>
-              <w:rPr>
-                <w:noProof/>
-                <w:webHidden/>
-              </w:rPr>
-              <w:fldChar w:fldCharType="separate"/>
-            </w:r>
-            <w:r>
-              <w:rPr>
-                <w:noProof/>
-                <w:webHidden/>
-              </w:rPr>
-              <w:t>17</w:t>
-            </w:r>
-            <w:r>
-              <w:rPr>
-                <w:noProof/>
-                <w:webHidden/>
-              </w:rPr>
-              <w:fldChar w:fldCharType="end"/>
-            </w:r>
-          </w:hyperlink>
-        </w:p>
-        <w:p>
-          <w:pPr>
-            <w:pStyle w:val="22"/>
-            <w:tabs>
-              <w:tab w:val="right" w:leader="dot" w:pos="8154"/>
-            </w:tabs>
-            <w:rPr>
-              <w:rFonts w:asciiTheme="minorHAnsi" w:hAnsiTheme="minorHAnsi" w:cstheme="minorBidi"/>
-              <w:smallCaps w:val="0"/>
-              <w:noProof/>
-              <w:sz w:val="24"/>
-              <w:szCs w:val="22"/>
-            </w:rPr>
-          </w:pPr>
-          <w:hyperlink w:anchor="_Toc480138966" w:history="1">
-            <w:r>
-              <w:rPr>
-                <w:rStyle w:val="a3"/>
-                <w:rFonts w:hint="eastAsia"/>
-                <w:noProof/>
-              </w:rPr>
-              <w:t>第四節</w:t>
-            </w:r>
-            <w:r>
-              <w:rPr>
-                <w:rStyle w:val="a3"/>
-                <w:rFonts w:hint="eastAsia"/>
-                <w:noProof/>
-              </w:rPr>
-              <w:t xml:space="preserve"> </w:t>
-            </w:r>
-            <w:r>
-              <w:rPr>
-                <w:rStyle w:val="a3"/>
-                <w:rFonts w:hint="eastAsia"/>
-                <w:noProof/>
-              </w:rPr>
-              <w:t>廣告全球化的影響</w:t>
-            </w:r>
-            <w:r>
-              <w:rPr>
-                <w:noProof/>
-                <w:webHidden/>
-              </w:rPr>
-              <w:tab/>
-            </w:r>
-            <w:r>
-              <w:rPr>
-                <w:noProof/>
-                <w:webHidden/>
-              </w:rPr>
-              <w:fldChar w:fldCharType="begin"/>
-            </w:r>
-            <w:r>
-              <w:rPr>
-                <w:noProof/>
-                <w:webHidden/>
-              </w:rPr>
-              <w:instrText xml:space="preserve"> PAGEREF _Toc480138966 \h </w:instrText>
-            </w:r>
-            <w:r>
-              <w:rPr>
-                <w:noProof/>
-                <w:webHidden/>
-              </w:rPr>
-            </w:r>
-            <w:r>
-              <w:rPr>
-                <w:noProof/>
-                <w:webHidden/>
-              </w:rPr>
-              <w:fldChar w:fldCharType="separate"/>
-            </w:r>
-            <w:r>
-              <w:rPr>
-                <w:noProof/>
-                <w:webHidden/>
-              </w:rPr>
-              <w:t>18</w:t>
-            </w:r>
-            <w:r>
-              <w:rPr>
-                <w:noProof/>
-                <w:webHidden/>
-              </w:rPr>
-              <w:fldChar w:fldCharType="end"/>
-            </w:r>
-          </w:hyperlink>
-        </w:p>
-        <w:p>
-          <w:pPr>
-            <w:pStyle w:val="12"/>
-            <w:tabs>
-              <w:tab w:val="right" w:leader="dot" w:pos="8154"/>
-            </w:tabs>
-            <w:rPr>
-              <w:rFonts w:asciiTheme="minorHAnsi" w:hAnsiTheme="minorHAnsi" w:cstheme="minorBidi"/>
-              <w:b w:val="0"/>
-              <w:bCs w:val="0"/>
-              <w:caps w:val="0"/>
-              <w:noProof/>
-              <w:sz w:val="24"/>
-              <w:szCs w:val="22"/>
-            </w:rPr>
-          </w:pPr>
-          <w:hyperlink w:anchor="_Toc480138967" w:history="1">
-            <w:r>
-              <w:rPr>
-                <w:rStyle w:val="a3"/>
-                <w:rFonts w:eastAsia="新細明體" w:hint="eastAsia"/>
-                <w:noProof/>
-              </w:rPr>
-              <w:t>第五章</w:t>
-            </w:r>
-            <w:r>
-              <w:rPr>
-                <w:rStyle w:val="a3"/>
-                <w:rFonts w:hint="eastAsia"/>
-                <w:noProof/>
-              </w:rPr>
-              <w:t xml:space="preserve"> </w:t>
-            </w:r>
-            <w:r>
-              <w:rPr>
-                <w:rStyle w:val="a3"/>
-                <w:rFonts w:hint="eastAsia"/>
-                <w:noProof/>
-              </w:rPr>
-              <w:t>結論</w:t>
-            </w:r>
-            <w:r>
-              <w:rPr>
-                <w:noProof/>
-                <w:webHidden/>
-              </w:rPr>
-              <w:tab/>
-            </w:r>
-            <w:r>
-              <w:rPr>
-                <w:noProof/>
-                <w:webHidden/>
-              </w:rPr>
-              <w:fldChar w:fldCharType="begin"/>
-            </w:r>
-            <w:r>
-              <w:rPr>
-                <w:noProof/>
-                <w:webHidden/>
-              </w:rPr>
-              <w:instrText xml:space="preserve"> PAGEREF _Toc480138967 \h </w:instrText>
-            </w:r>
-            <w:r>
-              <w:rPr>
-                <w:noProof/>
-                <w:webHidden/>
-              </w:rPr>
-            </w:r>
-            <w:r>
-              <w:rPr>
-                <w:noProof/>
-                <w:webHidden/>
-              </w:rPr>
-              <w:fldChar w:fldCharType="separate"/>
-            </w:r>
-            <w:r>
-              <w:rPr>
-                <w:noProof/>
-                <w:webHidden/>
-              </w:rPr>
-              <w:t>19</w:t>
-            </w:r>
-            <w:r>
-              <w:rPr>
-                <w:noProof/>
-                <w:webHidden/>
-              </w:rPr>
-              <w:fldChar w:fldCharType="end"/>
-            </w:r>
-          </w:hyperlink>
-        </w:p>
-        <w:p>
-          <w:pPr>
-            <w:pStyle w:val="22"/>
-            <w:tabs>
-              <w:tab w:val="right" w:leader="dot" w:pos="8154"/>
-            </w:tabs>
-            <w:rPr>
-              <w:rFonts w:asciiTheme="minorHAnsi" w:hAnsiTheme="minorHAnsi" w:cstheme="minorBidi"/>
-              <w:smallCaps w:val="0"/>
-              <w:noProof/>
-              <w:sz w:val="24"/>
-              <w:szCs w:val="22"/>
-            </w:rPr>
-          </w:pPr>
-          <w:hyperlink w:anchor="_Toc480138968" w:history="1">
-            <w:r>
-              <w:rPr>
-                <w:rStyle w:val="a3"/>
-                <w:rFonts w:hint="eastAsia"/>
-                <w:noProof/>
-              </w:rPr>
-              <w:t>第一節</w:t>
-            </w:r>
-            <w:r>
-              <w:rPr>
-                <w:rStyle w:val="a3"/>
-                <w:rFonts w:hint="eastAsia"/>
-                <w:noProof/>
-              </w:rPr>
-              <w:t xml:space="preserve"> </w:t>
-            </w:r>
-            <w:r>
-              <w:rPr>
-                <w:rStyle w:val="a3"/>
-                <w:rFonts w:hint="eastAsia"/>
-                <w:noProof/>
-              </w:rPr>
-              <w:t>研究發現</w:t>
-            </w:r>
-            <w:r>
-              <w:rPr>
-                <w:noProof/>
-                <w:webHidden/>
-              </w:rPr>
-              <w:tab/>
-            </w:r>
-            <w:r>
-              <w:rPr>
-                <w:noProof/>
-                <w:webHidden/>
-              </w:rPr>
-              <w:fldChar w:fldCharType="begin"/>
-            </w:r>
-            <w:r>
-              <w:rPr>
-                <w:noProof/>
-                <w:webHidden/>
-              </w:rPr>
-              <w:instrText xml:space="preserve"> PAGEREF _Toc480138968 \h </w:instrText>
-            </w:r>
-            <w:r>
-              <w:rPr>
-                <w:noProof/>
-                <w:webHidden/>
-              </w:rPr>
-            </w:r>
-            <w:r>
-              <w:rPr>
-                <w:noProof/>
-                <w:webHidden/>
-              </w:rPr>
-              <w:fldChar w:fldCharType="separate"/>
-            </w:r>
-            <w:r>
-              <w:rPr>
-                <w:noProof/>
-                <w:webHidden/>
-              </w:rPr>
-              <w:t>19</w:t>
-            </w:r>
-            <w:r>
-              <w:rPr>
-                <w:noProof/>
-                <w:webHidden/>
-              </w:rPr>
-              <w:fldChar w:fldCharType="end"/>
-            </w:r>
-          </w:hyperlink>
-        </w:p>
-        <w:p>
-          <w:pPr>
-            <w:pStyle w:val="22"/>
-            <w:tabs>
-              <w:tab w:val="right" w:leader="dot" w:pos="8154"/>
-            </w:tabs>
-            <w:rPr>
-              <w:rFonts w:asciiTheme="minorHAnsi" w:hAnsiTheme="minorHAnsi" w:cstheme="minorBidi"/>
-              <w:smallCaps w:val="0"/>
-              <w:noProof/>
-              <w:sz w:val="24"/>
-              <w:szCs w:val="22"/>
-            </w:rPr>
-          </w:pPr>
-          <w:hyperlink w:anchor="_Toc480138969" w:history="1">
-            <w:r>
-              <w:rPr>
-                <w:rStyle w:val="a3"/>
-                <w:rFonts w:hint="eastAsia"/>
-                <w:noProof/>
-              </w:rPr>
-              <w:t>第二節</w:t>
-            </w:r>
-            <w:r>
-              <w:rPr>
-                <w:rStyle w:val="a3"/>
-                <w:rFonts w:hint="eastAsia"/>
-                <w:noProof/>
-              </w:rPr>
-              <w:t xml:space="preserve"> </w:t>
-            </w:r>
-            <w:r>
-              <w:rPr>
-                <w:rStyle w:val="a3"/>
-                <w:rFonts w:hint="eastAsia"/>
-                <w:noProof/>
-              </w:rPr>
-              <w:t>建議</w:t>
-            </w:r>
-            <w:r>
-              <w:rPr>
-                <w:noProof/>
-                <w:webHidden/>
-              </w:rPr>
-              <w:tab/>
-            </w:r>
-            <w:r>
-              <w:rPr>
-                <w:noProof/>
-                <w:webHidden/>
-              </w:rPr>
-              <w:fldChar w:fldCharType="begin"/>
-            </w:r>
-            <w:r>
-              <w:rPr>
-                <w:noProof/>
-                <w:webHidden/>
-              </w:rPr>
-              <w:instrText xml:space="preserve"> PAGEREF _Toc480138969 \h </w:instrText>
-            </w:r>
-            <w:r>
-              <w:rPr>
-                <w:noProof/>
-                <w:webHidden/>
-              </w:rPr>
-            </w:r>
-            <w:r>
-              <w:rPr>
-                <w:noProof/>
-                <w:webHidden/>
-              </w:rPr>
-              <w:fldChar w:fldCharType="separate"/>
-            </w:r>
-            <w:r>
-              <w:rPr>
-                <w:noProof/>
-                <w:webHidden/>
-              </w:rPr>
-              <w:t>19</w:t>
+              <w:t>14</w:t>
             </w:r>
             <w:r>
               <w:rPr>
@@ -3168,16 +2171,14 @@
     </w:sdt>
     <w:p>
       <w:pPr>
-        <w:pStyle w:val="aa"/>
-      </w:pPr>
-    </w:p>
-    <w:p>
-      <w:pPr>
         <w:pStyle w:val="12"/>
         <w:tabs>
           <w:tab w:val="right" w:leader="dot" w:pos="8154"/>
         </w:tabs>
         <w:ind w:firstLine="0"/>
+        <w:rPr>
+          <w:rFonts w:hint="eastAsia"/>
+        </w:rPr>
       </w:pPr>
     </w:p>
     <w:p>
@@ -3877,7 +2878,7 @@
         <w:pStyle w:val="10"/>
       </w:pPr>
       <w:bookmarkStart w:id="7" w:name="_Toc63824508"/>
-      <w:bookmarkStart w:id="8" w:name="_Toc480138945"/>
+      <w:bookmarkStart w:id="8" w:name="_Toc480151769"/>
       <w:r>
         <w:rPr>
           <w:rFonts w:hint="eastAsia"/>
@@ -3885,18 +2886,15 @@
         <w:lastRenderedPageBreak/>
         <w:t>緒論</w:t>
       </w:r>
-      <w:bookmarkEnd w:id="0"/>
+      <w:bookmarkEnd w:id="2"/>
       <w:bookmarkEnd w:id="7"/>
       <w:bookmarkEnd w:id="8"/>
     </w:p>
     <w:p>
       <w:pPr>
         <w:pStyle w:val="20"/>
-        <w:rPr>
-          <w:rFonts w:hint="eastAsia"/>
-        </w:rPr>
-      </w:pPr>
-      <w:bookmarkStart w:id="9" w:name="_Toc480138946"/>
+      </w:pPr>
+      <w:bookmarkStart w:id="9" w:name="_Toc480151770"/>
       <w:r>
         <w:rPr>
           <w:rFonts w:hint="eastAsia"/>
@@ -3908,9 +2906,6 @@
     <w:p>
       <w:pPr>
         <w:ind w:firstLine="425"/>
-        <w:rPr>
-          <w:rFonts w:hint="eastAsia"/>
-        </w:rPr>
       </w:pPr>
       <w:bookmarkStart w:id="10" w:name="_Hlk480136885"/>
       <w:r>
@@ -3936,7 +2931,7 @@
         </w:rPr>
       </w:pPr>
       <w:bookmarkStart w:id="11" w:name="_Toc480049458"/>
-      <w:bookmarkStart w:id="12" w:name="_Toc480138947"/>
+      <w:bookmarkStart w:id="12" w:name="_Toc480151771"/>
       <w:r>
         <w:rPr>
           <w:rFonts w:ascii="標楷體" w:hAnsi="標楷體" w:hint="eastAsia"/>
@@ -4467,9 +3462,6 @@
     <w:p>
       <w:pPr>
         <w:ind w:left="964" w:firstLine="0"/>
-        <w:rPr>
-          <w:rFonts w:hint="eastAsia"/>
-        </w:rPr>
       </w:pPr>
       <w:r>
         <w:rPr>
@@ -4497,7 +3489,7 @@
       </w:pPr>
       <w:bookmarkStart w:id="13" w:name="_Toc63824509"/>
       <w:bookmarkStart w:id="14" w:name="_Toc11768066"/>
-      <w:bookmarkStart w:id="15" w:name="_Toc480138948"/>
+      <w:bookmarkStart w:id="15" w:name="_Toc480151772"/>
       <w:bookmarkEnd w:id="11"/>
       <w:r>
         <w:rPr>
@@ -4636,7 +3628,6 @@
         <w:ind w:firstLine="0"/>
         <w:jc w:val="left"/>
         <w:rPr>
-          <w:rFonts w:hint="eastAsia"/>
           <w:shd w:val="clear" w:color="auto" w:fill="FFFFFF"/>
         </w:rPr>
       </w:pPr>
@@ -4651,7 +3642,7 @@
       <w:pPr>
         <w:pStyle w:val="20"/>
       </w:pPr>
-      <w:bookmarkStart w:id="16" w:name="_Toc480138949"/>
+      <w:bookmarkStart w:id="16" w:name="_Toc480151773"/>
       <w:r>
         <w:rPr>
           <w:rFonts w:hint="eastAsia"/>
@@ -4673,7 +3664,7 @@
       <w:pPr>
         <w:pStyle w:val="3"/>
       </w:pPr>
-      <w:bookmarkStart w:id="17" w:name="_Toc480138950"/>
+      <w:bookmarkStart w:id="17" w:name="_Toc480151774"/>
       <w:r>
         <w:rPr>
           <w:rFonts w:hint="eastAsia"/>
@@ -5002,16 +3993,13 @@
     <w:p>
       <w:pPr>
         <w:ind w:firstLine="0"/>
-        <w:rPr>
-          <w:rFonts w:hint="eastAsia"/>
-        </w:rPr>
       </w:pPr>
     </w:p>
     <w:p>
       <w:pPr>
         <w:pStyle w:val="3"/>
       </w:pPr>
-      <w:bookmarkStart w:id="18" w:name="_Toc480138951"/>
+      <w:bookmarkStart w:id="18" w:name="_Toc480151775"/>
       <w:r>
         <w:rPr>
           <w:rFonts w:hint="eastAsia"/>
@@ -5060,11 +4048,6 @@
       </w:r>
     </w:p>
     <w:p>
-      <w:pPr>
-        <w:rPr>
-          <w:rFonts w:hint="eastAsia"/>
-        </w:rPr>
-      </w:pPr>
       <w:r>
         <w:br w:type="page"/>
       </w:r>
@@ -5075,7 +4058,7 @@
       </w:pPr>
       <w:bookmarkStart w:id="19" w:name="_Toc63824511"/>
       <w:bookmarkStart w:id="20" w:name="_Toc11768068"/>
-      <w:bookmarkStart w:id="21" w:name="_Toc480138952"/>
+      <w:bookmarkStart w:id="21" w:name="_Toc480151776"/>
       <w:r>
         <w:rPr>
           <w:rFonts w:hint="eastAsia"/>
@@ -5092,21 +4075,1256 @@
       <w:pPr>
         <w:pStyle w:val="10"/>
       </w:pPr>
+      <w:bookmarkStart w:id="22" w:name="_Toc480151777"/>
       <w:r>
         <w:rPr>
           <w:rFonts w:hint="eastAsia"/>
         </w:rPr>
         <w:lastRenderedPageBreak/>
-        <w:t>功能分析</w:t>
-      </w:r>
+        <w:t>系統</w:t>
+      </w:r>
+      <w:r>
+        <w:rPr>
+          <w:rFonts w:hint="eastAsia"/>
+        </w:rPr>
+        <w:t>分析</w:t>
+      </w:r>
+      <w:bookmarkEnd w:id="22"/>
+    </w:p>
+    <w:p>
+      <w:pPr>
+        <w:ind w:left="478"/>
+      </w:pPr>
+      <w:r>
+        <w:rPr>
+          <w:rFonts w:hint="eastAsia"/>
+        </w:rPr>
+        <w:t>在第三章中</w:t>
+      </w:r>
+      <w:r>
+        <w:rPr>
+          <w:rFonts w:hint="eastAsia"/>
+        </w:rPr>
+        <w:t>將</w:t>
+      </w:r>
+      <w:r>
+        <w:rPr>
+          <w:rFonts w:hint="eastAsia"/>
+        </w:rPr>
+        <w:t>進行</w:t>
+      </w:r>
+      <w:r>
+        <w:rPr>
+          <w:rFonts w:hint="eastAsia"/>
+        </w:rPr>
+        <w:t>本專研的系統分析，</w:t>
+      </w:r>
+      <w:r>
+        <w:rPr>
+          <w:rFonts w:hint="eastAsia"/>
+        </w:rPr>
+        <w:t>在之後的小節中將會</w:t>
+      </w:r>
+      <w:r>
+        <w:rPr>
+          <w:rFonts w:hint="eastAsia"/>
+        </w:rPr>
+        <w:t>首先使用背景圖</w:t>
+      </w:r>
+      <w:r>
+        <w:rPr>
+          <w:rFonts w:hint="eastAsia"/>
+        </w:rPr>
+        <w:t>(</w:t>
+      </w:r>
+      <w:r>
+        <w:t>Context diagram</w:t>
+      </w:r>
+      <w:r>
+        <w:rPr>
+          <w:rFonts w:hint="eastAsia"/>
+        </w:rPr>
+        <w:t>)</w:t>
+      </w:r>
+      <w:r>
+        <w:rPr>
+          <w:rFonts w:hint="eastAsia"/>
+        </w:rPr>
+        <w:t>表示出系統的規模，然後是</w:t>
+      </w:r>
+      <w:r>
+        <w:rPr>
+          <w:rFonts w:hint="eastAsia"/>
+        </w:rPr>
+        <w:t>系統的功能分析</w:t>
+      </w:r>
+      <w:r>
+        <w:rPr>
+          <w:rFonts w:hint="eastAsia"/>
+        </w:rPr>
+        <w:t>文件</w:t>
+      </w:r>
+      <w:r>
+        <w:rPr>
+          <w:rFonts w:hint="eastAsia"/>
+        </w:rPr>
+        <w:t>(</w:t>
+      </w:r>
+      <w:r>
+        <w:t>System Capability</w:t>
+      </w:r>
+      <w:r>
+        <w:t xml:space="preserve"> Anal</w:t>
+      </w:r>
+      <w:r>
+        <w:t>y</w:t>
+      </w:r>
+      <w:r>
+        <w:t>sis</w:t>
+      </w:r>
+      <w:r>
+        <w:rPr>
+          <w:rFonts w:hint="eastAsia"/>
+        </w:rPr>
+        <w:t>)</w:t>
+      </w:r>
+      <w:r>
+        <w:rPr>
+          <w:rFonts w:hint="eastAsia"/>
+        </w:rPr>
+        <w:t>，</w:t>
+      </w:r>
+      <w:r>
+        <w:rPr>
+          <w:rFonts w:hint="eastAsia"/>
+        </w:rPr>
+        <w:t>最後將功能需求</w:t>
+      </w:r>
+      <w:r>
+        <w:rPr>
+          <w:rFonts w:hint="eastAsia"/>
+        </w:rPr>
+        <w:t>使用物件導向及</w:t>
+      </w:r>
+      <w:r>
+        <w:rPr>
+          <w:rFonts w:hint="eastAsia"/>
+        </w:rPr>
+        <w:t>UML</w:t>
+      </w:r>
+      <w:r>
+        <w:rPr>
+          <w:rFonts w:hint="eastAsia"/>
+        </w:rPr>
+        <w:t>建出模型</w:t>
+      </w:r>
+      <w:r>
+        <w:rPr>
+          <w:rFonts w:hint="eastAsia"/>
+        </w:rPr>
+        <w:t>，</w:t>
+      </w:r>
+      <w:r>
+        <w:rPr>
+          <w:rFonts w:hint="eastAsia"/>
+        </w:rPr>
+        <w:t>裡面包括了</w:t>
+      </w:r>
+      <w:r>
+        <w:rPr>
+          <w:rFonts w:hint="eastAsia"/>
+        </w:rPr>
+        <w:t>系統的</w:t>
+      </w:r>
+      <w:r>
+        <w:rPr>
+          <w:rFonts w:hint="eastAsia"/>
+        </w:rPr>
+        <w:t>使用案例圖</w:t>
+      </w:r>
+      <w:r>
+        <w:rPr>
+          <w:rFonts w:hint="eastAsia"/>
+        </w:rPr>
+        <w:t>(</w:t>
+      </w:r>
+      <w:r>
+        <w:t>Use case</w:t>
+      </w:r>
+      <w:r>
+        <w:rPr>
+          <w:rFonts w:hint="eastAsia"/>
+        </w:rPr>
+        <w:t>)</w:t>
+      </w:r>
+      <w:r>
+        <w:rPr>
+          <w:rFonts w:hint="eastAsia"/>
+        </w:rPr>
+        <w:t>、活動圖</w:t>
+      </w:r>
+      <w:r>
+        <w:rPr>
+          <w:rFonts w:hint="eastAsia"/>
+        </w:rPr>
+        <w:t>(</w:t>
+      </w:r>
+      <w:r>
+        <w:t>Activity diagram</w:t>
+      </w:r>
+      <w:r>
+        <w:rPr>
+          <w:rFonts w:hint="eastAsia"/>
+        </w:rPr>
+        <w:t>)</w:t>
+      </w:r>
+      <w:r>
+        <w:rPr>
+          <w:rFonts w:hint="eastAsia"/>
+        </w:rPr>
+        <w:t>。</w:t>
+      </w:r>
+    </w:p>
+    <w:p>
+      <w:pPr>
+        <w:pStyle w:val="20"/>
+      </w:pPr>
+      <w:bookmarkStart w:id="23" w:name="_Toc480151778"/>
+      <w:r>
+        <w:rPr>
+          <w:rFonts w:hint="eastAsia"/>
+        </w:rPr>
+        <w:t>系統</w:t>
+      </w:r>
+      <w:r>
+        <w:rPr>
+          <w:rFonts w:hint="eastAsia"/>
+        </w:rPr>
+        <w:t>背景</w:t>
+      </w:r>
+      <w:bookmarkEnd w:id="23"/>
+    </w:p>
+    <w:p>
+      <w:r>
+        <w:rPr>
+          <w:rFonts w:hint="eastAsia"/>
+        </w:rPr>
+        <w:t>本專研將會選擇</w:t>
+      </w:r>
+      <w:r>
+        <w:rPr>
+          <w:rFonts w:hint="eastAsia"/>
+        </w:rPr>
+        <w:t>Android</w:t>
+      </w:r>
+      <w:r>
+        <w:rPr>
+          <w:rFonts w:hint="eastAsia"/>
+        </w:rPr>
+        <w:t>作為手機的作業系統，開發出能運行在一般</w:t>
+      </w:r>
+      <w:r>
+        <w:rPr>
+          <w:rFonts w:hint="eastAsia"/>
+        </w:rPr>
+        <w:t>Android</w:t>
+      </w:r>
+      <w:r>
+        <w:rPr>
+          <w:rFonts w:hint="eastAsia"/>
+        </w:rPr>
+        <w:t>手機的應用程式。</w:t>
+      </w:r>
+      <w:r>
+        <w:rPr>
+          <w:rFonts w:hint="eastAsia"/>
+        </w:rPr>
+        <w:t>系統將分為手機前端以及系統後端，並且使用了</w:t>
+      </w:r>
+      <w:r>
+        <w:rPr>
+          <w:rFonts w:hint="eastAsia"/>
+        </w:rPr>
+        <w:t>Google Chart API</w:t>
+      </w:r>
+      <w:r>
+        <w:rPr>
+          <w:rFonts w:hint="eastAsia"/>
+        </w:rPr>
+        <w:t>來進行甘特圖等圖案的繪畫運算</w:t>
+      </w:r>
+      <w:r>
+        <w:rPr>
+          <w:rFonts w:hint="eastAsia"/>
+        </w:rPr>
+        <w:t>。在手機推播系統的操作上</w:t>
+      </w:r>
+      <w:r>
+        <w:rPr>
+          <w:rFonts w:hint="eastAsia"/>
+        </w:rPr>
+        <w:t>則</w:t>
+      </w:r>
+      <w:r>
+        <w:rPr>
+          <w:rFonts w:hint="eastAsia"/>
+        </w:rPr>
+        <w:t>使用了</w:t>
+      </w:r>
+      <w:r>
+        <w:rPr>
+          <w:rFonts w:hint="eastAsia"/>
+        </w:rPr>
+        <w:t xml:space="preserve">Google Firebase </w:t>
+      </w:r>
+      <w:r>
+        <w:t xml:space="preserve">Cloud Messaging API </w:t>
+      </w:r>
+      <w:r>
+        <w:rPr>
+          <w:rFonts w:hint="eastAsia"/>
+        </w:rPr>
+        <w:t>作為推播的伺服器</w:t>
+      </w:r>
+      <w:r>
+        <w:rPr>
+          <w:rFonts w:hint="eastAsia"/>
+        </w:rPr>
+        <w:t>，如圖</w:t>
+      </w:r>
+      <w:r>
+        <w:rPr>
+          <w:rFonts w:hint="eastAsia"/>
+        </w:rPr>
+        <w:t>3</w:t>
+      </w:r>
+      <w:r>
+        <w:rPr>
+          <w:rFonts w:hint="eastAsia"/>
+        </w:rPr>
+        <w:t>。</w:t>
+      </w:r>
+    </w:p>
+    <w:p>
+      <w:pPr>
+        <w:rPr>
+          <w:rFonts w:hint="eastAsia"/>
+        </w:rPr>
+      </w:pPr>
+    </w:p>
+    <w:p>
+      <w:pPr>
+        <w:pStyle w:val="20"/>
+      </w:pPr>
+      <w:bookmarkStart w:id="24" w:name="_Toc480151779"/>
+      <w:r>
+        <w:rPr>
+          <w:noProof/>
+        </w:rPr>
+        <w:lastRenderedPageBreak/>
+        <mc:AlternateContent>
+          <mc:Choice Requires="wps">
+            <w:drawing>
+              <wp:anchor distT="0" distB="0" distL="114300" distR="114300" simplePos="0" relativeHeight="251667456" behindDoc="0" locked="0" layoutInCell="1" allowOverlap="1" wp14:anchorId="70FE660D" wp14:editId="6A9DF037">
+                <wp:simplePos x="0" y="0"/>
+                <wp:positionH relativeFrom="margin">
+                  <wp:align>center</wp:align>
+                </wp:positionH>
+                <wp:positionV relativeFrom="paragraph">
+                  <wp:posOffset>4591685</wp:posOffset>
+                </wp:positionV>
+                <wp:extent cx="6813550" cy="635"/>
+                <wp:effectExtent l="0" t="0" r="6350" b="0"/>
+                <wp:wrapSquare wrapText="bothSides"/>
+                <wp:docPr id="2" name="文字方塊 2"/>
+                <wp:cNvGraphicFramePr/>
+                <a:graphic xmlns:a="http://schemas.openxmlformats.org/drawingml/2006/main">
+                  <a:graphicData uri="http://schemas.microsoft.com/office/word/2010/wordprocessingShape">
+                    <wps:wsp>
+                      <wps:cNvSpPr txBox="1"/>
+                      <wps:spPr>
+                        <a:xfrm>
+                          <a:off x="0" y="0"/>
+                          <a:ext cx="6813550" cy="635"/>
+                        </a:xfrm>
+                        <a:prstGeom prst="rect">
+                          <a:avLst/>
+                        </a:prstGeom>
+                        <a:solidFill>
+                          <a:prstClr val="white"/>
+                        </a:solidFill>
+                        <a:ln>
+                          <a:noFill/>
+                        </a:ln>
+                      </wps:spPr>
+                      <wps:txbx>
+                        <w:txbxContent>
+                          <w:p>
+                            <w:pPr>
+                              <w:pStyle w:val="af4"/>
+                              <w:ind w:firstLine="538"/>
+                              <w:jc w:val="center"/>
+                              <w:rPr>
+                                <w:rFonts w:ascii="標楷體" w:hAnsi="標楷體"/>
+                                <w:noProof/>
+                                <w:color w:val="000000"/>
+                                <w:sz w:val="28"/>
+                                <w:szCs w:val="28"/>
+                              </w:rPr>
+                            </w:pPr>
+                            <w:r>
+                              <w:rPr>
+                                <w:rFonts w:ascii="標楷體" w:hAnsi="標楷體" w:hint="eastAsia"/>
+                                <w:sz w:val="28"/>
+                                <w:szCs w:val="28"/>
+                                <w:lang w:eastAsia="zh-TW"/>
+                              </w:rPr>
+                              <w:t>圖</w:t>
+                            </w:r>
+                            <w:r>
+                              <w:rPr>
+                                <w:rFonts w:ascii="標楷體" w:hAnsi="標楷體"/>
+                                <w:sz w:val="28"/>
+                                <w:szCs w:val="28"/>
+                              </w:rPr>
+                              <w:t xml:space="preserve"> </w:t>
+                            </w:r>
+                            <w:r>
+                              <w:rPr>
+                                <w:rFonts w:ascii="標楷體" w:hAnsi="標楷體"/>
+                                <w:sz w:val="28"/>
+                                <w:szCs w:val="28"/>
+                              </w:rPr>
+                              <w:t>3</w:t>
+                            </w:r>
+                            <w:r>
+                              <w:rPr>
+                                <w:rFonts w:ascii="標楷體" w:hAnsi="標楷體" w:hint="eastAsia"/>
+                                <w:sz w:val="28"/>
+                                <w:szCs w:val="28"/>
+                              </w:rPr>
+                              <w:t>▲</w:t>
+                            </w:r>
+                          </w:p>
+                          <w:p>
+                            <w:pPr>
+                              <w:pStyle w:val="af4"/>
+                              <w:rPr>
+                                <w:rFonts w:ascii="Arial" w:eastAsiaTheme="minorEastAsia" w:hAnsi="Arial"/>
+                                <w:noProof/>
+                                <w:sz w:val="32"/>
+                              </w:rPr>
+                            </w:pPr>
+                          </w:p>
+                        </w:txbxContent>
+                      </wps:txbx>
+                      <wps:bodyPr rot="0" spcFirstLastPara="0" vertOverflow="overflow" horzOverflow="overflow" vert="horz" wrap="square" lIns="0" tIns="0" rIns="0" bIns="0" numCol="1" spcCol="0" rtlCol="0" fromWordArt="0" anchor="t" anchorCtr="0" forceAA="0" compatLnSpc="1">
+                        <a:prstTxWarp prst="textNoShape">
+                          <a:avLst/>
+                        </a:prstTxWarp>
+                        <a:spAutoFit/>
+                      </wps:bodyPr>
+                    </wps:wsp>
+                  </a:graphicData>
+                </a:graphic>
+              </wp:anchor>
+            </w:drawing>
+          </mc:Choice>
+          <mc:Fallback>
+            <w:pict>
+              <v:shape w14:anchorId="70FE660D" id="文字方塊 2" o:spid="_x0000_s1028" type="#_x0000_t202" style="position:absolute;left:0;text-align:left;margin-left:0;margin-top:361.55pt;width:536.5pt;height:.05pt;z-index:251667456;visibility:visible;mso-wrap-style:square;mso-wrap-distance-left:9pt;mso-wrap-distance-top:0;mso-wrap-distance-right:9pt;mso-wrap-distance-bottom:0;mso-position-horizontal:center;mso-position-horizontal-relative:margin;mso-position-vertical:absolute;mso-position-vertical-relative:text;v-text-anchor:top" o:gfxdata="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" stroked="f">
+                <v:textbox style="mso-fit-shape-to-text:t" inset="0,0,0,0">
+                  <w:txbxContent>
+                    <w:p>
+                      <w:pPr>
+                        <w:pStyle w:val="af4"/>
+                        <w:ind w:firstLine="538"/>
+                        <w:jc w:val="center"/>
+                        <w:rPr>
+                          <w:rFonts w:ascii="標楷體" w:hAnsi="標楷體"/>
+                          <w:noProof/>
+                          <w:color w:val="000000"/>
+                          <w:sz w:val="28"/>
+                          <w:szCs w:val="28"/>
+                        </w:rPr>
+                      </w:pPr>
+                      <w:r>
+                        <w:rPr>
+                          <w:rFonts w:ascii="標楷體" w:hAnsi="標楷體" w:hint="eastAsia"/>
+                          <w:sz w:val="28"/>
+                          <w:szCs w:val="28"/>
+                          <w:lang w:eastAsia="zh-TW"/>
+                        </w:rPr>
+                        <w:t>圖</w:t>
+                      </w:r>
+                      <w:r>
+                        <w:rPr>
+                          <w:rFonts w:ascii="標楷體" w:hAnsi="標楷體"/>
+                          <w:sz w:val="28"/>
+                          <w:szCs w:val="28"/>
+                        </w:rPr>
+                        <w:t xml:space="preserve"> </w:t>
+                      </w:r>
+                      <w:r>
+                        <w:rPr>
+                          <w:rFonts w:ascii="標楷體" w:hAnsi="標楷體"/>
+                          <w:sz w:val="28"/>
+                          <w:szCs w:val="28"/>
+                        </w:rPr>
+                        <w:t>3</w:t>
+                      </w:r>
+                      <w:r>
+                        <w:rPr>
+                          <w:rFonts w:ascii="標楷體" w:hAnsi="標楷體" w:hint="eastAsia"/>
+                          <w:sz w:val="28"/>
+                          <w:szCs w:val="28"/>
+                        </w:rPr>
+                        <w:t>▲</w:t>
+                      </w:r>
+                    </w:p>
+                    <w:p>
+                      <w:pPr>
+                        <w:pStyle w:val="af4"/>
+                        <w:rPr>
+                          <w:rFonts w:ascii="Arial" w:eastAsiaTheme="minorEastAsia" w:hAnsi="Arial"/>
+                          <w:noProof/>
+                          <w:sz w:val="32"/>
+                        </w:rPr>
+                      </w:pPr>
+                    </w:p>
+                  </w:txbxContent>
+                </v:textbox>
+                <w10:wrap type="square" anchorx="margin"/>
+              </v:shape>
+            </w:pict>
+          </mc:Fallback>
+        </mc:AlternateContent>
+      </w:r>
+      <w:r>
+        <w:rPr>
+          <w:rFonts w:hint="eastAsia"/>
+          <w:noProof/>
+        </w:rPr>
+        <w:drawing>
+          <wp:anchor distT="0" distB="0" distL="114300" distR="114300" simplePos="0" relativeHeight="251665408" behindDoc="0" locked="0" layoutInCell="1" allowOverlap="1">
+            <wp:simplePos x="0" y="0"/>
+            <wp:positionH relativeFrom="margin">
+              <wp:posOffset>-9525</wp:posOffset>
+            </wp:positionH>
+            <wp:positionV relativeFrom="paragraph">
+              <wp:posOffset>0</wp:posOffset>
+            </wp:positionV>
+            <wp:extent cx="6327775" cy="4476750"/>
+            <wp:effectExtent l="0" t="0" r="0" b="0"/>
+            <wp:wrapSquare wrapText="bothSides"/>
+            <wp:docPr id="1" name="圖片 1"/>
+            <wp:cNvGraphicFramePr>
+              <a:graphicFrameLocks xmlns:a="http://schemas.openxmlformats.org/drawingml/2006/main" noChangeAspect="1"/>
+            </wp:cNvGraphicFramePr>
+            <a:graphic xmlns:a="http://schemas.openxmlformats.org/drawingml/2006/main">
+              <a:graphicData uri="http://schemas.openxmlformats.org/drawingml/2006/picture">
+                <pic:pic xmlns:pic="http://schemas.openxmlformats.org/drawingml/2006/picture">
+                  <pic:nvPicPr>
+                    <pic:cNvPr id="1" name="Context Diagram.png"/>
+                    <pic:cNvPicPr/>
+                  </pic:nvPicPr>
+                  <pic:blipFill>
+                    <a:blip r:embed="rId22">
+                      <a:extLst>
+                        <a:ext uri="{28A0092B-C50C-407E-A947-70E740481C1C}">
+                          <a14:useLocalDpi xmlns:a14="http://schemas.microsoft.com/office/drawing/2010/main" val="0"/>
+                        </a:ext>
+                      </a:extLst>
+                    </a:blip>
+                    <a:stretch>
+                      <a:fillRect/>
+                    </a:stretch>
+                  </pic:blipFill>
+                  <pic:spPr>
+                    <a:xfrm>
+                      <a:off x="0" y="0"/>
+                      <a:ext cx="6327775" cy="4476750"/>
+                    </a:xfrm>
+                    <a:prstGeom prst="rect">
+                      <a:avLst/>
+                    </a:prstGeom>
+                  </pic:spPr>
+                </pic:pic>
+              </a:graphicData>
+            </a:graphic>
+            <wp14:sizeRelH relativeFrom="margin">
+              <wp14:pctWidth>0</wp14:pctWidth>
+            </wp14:sizeRelH>
+            <wp14:sizeRelV relativeFrom="margin">
+              <wp14:pctHeight>0</wp14:pctHeight>
+            </wp14:sizeRelV>
+          </wp:anchor>
+        </w:drawing>
+      </w:r>
+      <w:r>
+        <w:rPr>
+          <w:rFonts w:hint="eastAsia"/>
+        </w:rPr>
+        <w:t>系統功能</w:t>
+      </w:r>
+      <w:bookmarkEnd w:id="24"/>
+    </w:p>
+    <w:p>
+      <w:pPr>
+        <w:rPr>
+          <w:rFonts w:hint="eastAsia"/>
+        </w:rPr>
+      </w:pPr>
+      <w:r>
+        <w:rPr>
+          <w:rFonts w:hint="eastAsia"/>
+        </w:rPr>
+        <w:t>系統功能</w:t>
+      </w:r>
+      <w:r>
+        <w:rPr>
+          <w:rFonts w:hint="eastAsia"/>
+        </w:rPr>
+        <w:t>主要涵蓋兩大區塊：會員系統及</w:t>
+      </w:r>
+      <w:r>
+        <w:rPr>
+          <w:rFonts w:hint="eastAsia"/>
+        </w:rPr>
+        <w:t>團隊</w:t>
+      </w:r>
+      <w:r>
+        <w:rPr>
+          <w:rFonts w:hint="eastAsia"/>
+        </w:rPr>
+        <w:t>系統。會員系統提供使用者註冊的機制，能將使用者的會員資料儲存至資料庫中。而成為會員的使用者，可以開始使用創建專案或加入現有專案等功能。</w:t>
+      </w:r>
+      <w:r>
+        <w:rPr>
+          <w:rFonts w:hint="eastAsia"/>
+        </w:rPr>
+        <w:t>團隊系統則涵蓋了</w:t>
+      </w:r>
+      <w:r>
+        <w:rPr>
+          <w:rFonts w:hint="eastAsia"/>
+        </w:rPr>
+        <w:t>所有在加入團隊專案後能享用的功能，</w:t>
+      </w:r>
+      <w:r>
+        <w:rPr>
+          <w:rFonts w:hint="eastAsia"/>
+        </w:rPr>
+        <w:t>包含了討論區、代辦清單等等，</w:t>
+      </w:r>
+      <w:r>
+        <w:rPr>
+          <w:rFonts w:hint="eastAsia"/>
+        </w:rPr>
+        <w:t>並且團隊系統擁有使用者職位制度，也就是說不同的職位能享有不同的團隊功能，</w:t>
+      </w:r>
+      <w:r>
+        <w:rPr>
+          <w:rFonts w:hint="eastAsia"/>
+        </w:rPr>
+        <w:t>例如</w:t>
+      </w:r>
+      <w:r>
+        <w:rPr>
+          <w:rFonts w:hint="eastAsia"/>
+        </w:rPr>
+        <w:t>只有專案管理者，</w:t>
+      </w:r>
+      <w:r>
+        <w:rPr>
+          <w:rFonts w:hint="eastAsia"/>
+        </w:rPr>
+        <w:t>才</w:t>
+      </w:r>
+      <w:r>
+        <w:rPr>
+          <w:rFonts w:hint="eastAsia"/>
+        </w:rPr>
+        <w:t>能夠發佈通知。</w:t>
+      </w:r>
+      <w:r>
+        <w:rPr>
+          <w:rFonts w:hint="eastAsia"/>
+        </w:rPr>
+        <w:t>以下文件中，</w:t>
+      </w:r>
+      <w:r>
+        <w:rPr>
+          <w:rFonts w:hint="eastAsia"/>
+        </w:rPr>
+        <w:t>會員代表著已註冊完畢的使用者</w:t>
+      </w:r>
+      <w:r>
+        <w:rPr>
+          <w:rFonts w:hint="eastAsia"/>
+        </w:rPr>
+        <w:t>；團隊成員代表所有屬於某專案的成員；專案管理者代表著擁有特權</w:t>
+      </w:r>
+      <w:r>
+        <w:rPr>
+          <w:rFonts w:hint="eastAsia"/>
+        </w:rPr>
+        <w:t>跟新責任</w:t>
+      </w:r>
+      <w:r>
+        <w:rPr>
+          <w:rFonts w:hint="eastAsia"/>
+        </w:rPr>
+        <w:t>的成員</w:t>
+      </w:r>
+      <w:r>
+        <w:rPr>
+          <w:rFonts w:hint="eastAsia"/>
+        </w:rPr>
+        <w:t>；團長則代表著創建該專案的成員，擁有結束專案的權力。</w:t>
+      </w:r>
+    </w:p>
+    <w:p>
+      <w:pPr>
+        <w:pStyle w:val="4"/>
+      </w:pPr>
+      <w:r>
+        <w:rPr>
+          <w:rFonts w:hint="eastAsia"/>
+        </w:rPr>
+        <w:lastRenderedPageBreak/>
+        <w:t>會員系統</w:t>
+      </w:r>
+    </w:p>
+    <w:p>
+      <w:pPr>
+        <w:pStyle w:val="7"/>
+      </w:pPr>
+      <w:r>
+        <w:rPr>
+          <w:rFonts w:hint="eastAsia"/>
+        </w:rPr>
+        <w:t>註冊</w:t>
+      </w:r>
+      <w:r>
+        <w:rPr>
+          <w:rFonts w:hint="eastAsia"/>
+        </w:rPr>
+        <w:t>會員</w:t>
+      </w:r>
+      <w:r>
+        <w:rPr>
+          <w:rFonts w:hint="eastAsia"/>
+        </w:rPr>
+        <w:t>：</w:t>
+      </w:r>
+      <w:r>
+        <w:rPr>
+          <w:rFonts w:hint="eastAsia"/>
+        </w:rPr>
+        <w:t>提供使用者註冊的頁面</w:t>
+      </w:r>
+      <w:r>
+        <w:rPr>
+          <w:rFonts w:hint="eastAsia"/>
+        </w:rPr>
+        <w:t>，要求使用者輸入：暱稱、上傳照片、年齡、帳號、密碼、密碼確認。輸入完畢後伺服器將確認有無重複帳號的使用者，確認完畢後將進入會員首頁。</w:t>
+      </w:r>
+    </w:p>
+    <w:p>
+      <w:pPr>
+        <w:pStyle w:val="7"/>
+      </w:pPr>
+      <w:r>
+        <w:rPr>
+          <w:rFonts w:hint="eastAsia"/>
+        </w:rPr>
+        <w:t>登入會員</w:t>
+      </w:r>
+      <w:r>
+        <w:rPr>
+          <w:rFonts w:hint="eastAsia"/>
+        </w:rPr>
+        <w:t>：</w:t>
+      </w:r>
+      <w:r>
+        <w:rPr>
+          <w:rFonts w:hint="eastAsia"/>
+        </w:rPr>
+        <w:t>提供供使用者輸入帳號密碼的介面，並確認輸入是否有誤，登入之後進入會員首頁，並且可以設置自動登入。</w:t>
+      </w:r>
+    </w:p>
+    <w:p>
+      <w:pPr>
+        <w:pStyle w:val="7"/>
+      </w:pPr>
+      <w:r>
+        <w:rPr>
+          <w:rFonts w:hint="eastAsia"/>
+        </w:rPr>
+        <w:t>創建新專案：</w:t>
+      </w:r>
+      <w:r>
+        <w:rPr>
+          <w:rFonts w:hint="eastAsia"/>
+        </w:rPr>
+        <w:t>在會員首頁點選創建新專案按鈕，跳出小視窗要求使用者輸入：</w:t>
+      </w:r>
+      <w:r>
+        <w:rPr>
+          <w:rFonts w:hint="eastAsia"/>
+        </w:rPr>
+        <w:t>專案名稱、專案密碼、專案性質</w:t>
+      </w:r>
+      <w:r>
+        <w:rPr>
+          <w:rFonts w:hint="eastAsia"/>
+        </w:rPr>
+        <w:t>(</w:t>
+      </w:r>
+      <w:r>
+        <w:rPr>
+          <w:rFonts w:hint="eastAsia"/>
+        </w:rPr>
+        <w:t>如：家庭工作、小組報告、軟體專案</w:t>
+      </w:r>
+      <w:r>
+        <w:t>…</w:t>
+      </w:r>
+      <w:r>
+        <w:rPr>
+          <w:rFonts w:hint="eastAsia"/>
+        </w:rPr>
+        <w:t>等等</w:t>
+      </w:r>
+      <w:r>
+        <w:rPr>
+          <w:rFonts w:hint="eastAsia"/>
+        </w:rPr>
+        <w:t>)</w:t>
+      </w:r>
+      <w:r>
+        <w:rPr>
+          <w:rFonts w:hint="eastAsia"/>
+        </w:rPr>
+        <w:t>。在確認專案名稱無重複後，就會進入該新專案首頁。</w:t>
+      </w:r>
+    </w:p>
+    <w:p>
+      <w:pPr>
+        <w:pStyle w:val="7"/>
+        <w:rPr>
+          <w:rFonts w:hint="eastAsia"/>
+        </w:rPr>
+      </w:pPr>
+      <w:r>
+        <w:rPr>
+          <w:rFonts w:hint="eastAsia"/>
+        </w:rPr>
+        <w:t>加入現有專案：</w:t>
+      </w:r>
+      <w:r>
+        <w:rPr>
+          <w:rFonts w:hint="eastAsia"/>
+        </w:rPr>
+        <w:t>在會員首頁</w:t>
+      </w:r>
+      <w:r>
+        <w:rPr>
+          <w:rFonts w:hint="eastAsia"/>
+        </w:rPr>
+        <w:t>中搜尋欄位輸入專案名稱進行專案篩選，</w:t>
+      </w:r>
+      <w:r>
+        <w:rPr>
+          <w:rFonts w:hint="eastAsia"/>
+        </w:rPr>
+        <w:t>專案篩選將列出所有相似的名稱的專案，每個專案旁都存在一個加入按鈕，點選後若無密碼則直接加入，若有密碼還須輸入</w:t>
+      </w:r>
+      <w:r>
+        <w:rPr>
+          <w:rFonts w:hint="eastAsia"/>
+        </w:rPr>
+        <w:t>並</w:t>
+      </w:r>
+      <w:r>
+        <w:rPr>
+          <w:rFonts w:hint="eastAsia"/>
+        </w:rPr>
+        <w:t>核對，最後進入該專案首頁。</w:t>
+      </w:r>
+    </w:p>
+    <w:p>
+      <w:pPr>
+        <w:pStyle w:val="4"/>
+      </w:pPr>
+      <w:r>
+        <w:rPr>
+          <w:rFonts w:hint="eastAsia"/>
+        </w:rPr>
+        <w:t>討論區</w:t>
+      </w:r>
+    </w:p>
+    <w:p>
+      <w:pPr>
+        <w:pStyle w:val="7"/>
+        <w:numPr>
+          <w:ilvl w:val="0"/>
+          <w:numId w:val="18"/>
+        </w:numPr>
+      </w:pPr>
+      <w:r>
+        <w:rPr>
+          <w:rFonts w:hint="eastAsia"/>
+        </w:rPr>
+        <w:t>新增議題</w:t>
+      </w:r>
+      <w:r>
+        <w:rPr>
+          <w:rFonts w:hint="eastAsia"/>
+        </w:rPr>
+        <w:t>：</w:t>
+      </w:r>
+      <w:r>
+        <w:rPr>
+          <w:rFonts w:hint="eastAsia"/>
+        </w:rPr>
+        <w:t>團隊成員們可以在</w:t>
+      </w:r>
+      <w:r>
+        <w:rPr>
+          <w:rFonts w:hint="eastAsia"/>
+        </w:rPr>
+        <w:t>討論區新增議題文章，</w:t>
+      </w:r>
+      <w:r>
+        <w:rPr>
+          <w:rFonts w:hint="eastAsia"/>
+        </w:rPr>
+        <w:t>要求輸入：</w:t>
+      </w:r>
+      <w:r>
+        <w:rPr>
+          <w:rFonts w:hint="eastAsia"/>
+        </w:rPr>
+        <w:t>議題名稱、議題分類</w:t>
+      </w:r>
+      <w:r>
+        <w:rPr>
+          <w:rFonts w:hint="eastAsia"/>
+        </w:rPr>
+        <w:t>(</w:t>
+      </w:r>
+      <w:r>
+        <w:rPr>
+          <w:rFonts w:hint="eastAsia"/>
+        </w:rPr>
+        <w:t>由專案管理者編輯</w:t>
+      </w:r>
+      <w:r>
+        <w:rPr>
+          <w:rFonts w:hint="eastAsia"/>
+        </w:rPr>
+        <w:t>)</w:t>
+      </w:r>
+      <w:r>
+        <w:rPr>
+          <w:rFonts w:hint="eastAsia"/>
+        </w:rPr>
+        <w:t>、議題內容</w:t>
+      </w:r>
+      <w:r>
+        <w:rPr>
+          <w:rFonts w:hint="eastAsia"/>
+        </w:rPr>
+        <w:t>，並進行推播通知。</w:t>
+      </w:r>
+    </w:p>
+    <w:p>
+      <w:pPr>
+        <w:pStyle w:val="7"/>
+        <w:rPr>
+          <w:rFonts w:hint="eastAsia"/>
+        </w:rPr>
+      </w:pPr>
+      <w:r>
+        <w:rPr>
+          <w:rFonts w:hint="eastAsia"/>
+        </w:rPr>
+        <w:t>編輯議題：</w:t>
+      </w:r>
+      <w:r>
+        <w:rPr>
+          <w:rFonts w:hint="eastAsia"/>
+        </w:rPr>
+        <w:t>團隊成員能共同編輯同一份議題。</w:t>
+      </w:r>
+    </w:p>
+    <w:p>
+      <w:pPr>
+        <w:pStyle w:val="7"/>
+      </w:pPr>
+      <w:r>
+        <w:rPr>
+          <w:rFonts w:hint="eastAsia"/>
+        </w:rPr>
+        <w:t>關閉</w:t>
+      </w:r>
+      <w:r>
+        <w:rPr>
+          <w:rFonts w:hint="eastAsia"/>
+        </w:rPr>
+        <w:t>議題：</w:t>
+      </w:r>
+      <w:r>
+        <w:rPr>
+          <w:rFonts w:hint="eastAsia"/>
+        </w:rPr>
+        <w:t>若</w:t>
+      </w:r>
+      <w:r>
+        <w:rPr>
+          <w:rFonts w:hint="eastAsia"/>
+        </w:rPr>
+        <w:t>團隊</w:t>
+      </w:r>
+      <w:r>
+        <w:rPr>
+          <w:rFonts w:hint="eastAsia"/>
+        </w:rPr>
+        <w:t>成員感覺議題</w:t>
+      </w:r>
+      <w:r>
+        <w:rPr>
+          <w:rFonts w:hint="eastAsia"/>
+        </w:rPr>
+        <w:t>已</w:t>
+      </w:r>
+      <w:r>
+        <w:rPr>
+          <w:rFonts w:hint="eastAsia"/>
+        </w:rPr>
+        <w:t>解決完畢，則可以將之標記為</w:t>
+      </w:r>
+      <w:r>
+        <w:t>”</w:t>
+      </w:r>
+      <w:r>
+        <w:rPr>
+          <w:rFonts w:hint="eastAsia"/>
+        </w:rPr>
+        <w:t>已解決</w:t>
+      </w:r>
+      <w:r>
+        <w:t>”</w:t>
+      </w:r>
+      <w:r>
+        <w:rPr>
+          <w:rFonts w:hint="eastAsia"/>
+        </w:rPr>
+        <w:t>。已解決的議題將不會出現在版面上，只會出現在</w:t>
+      </w:r>
+      <w:r>
+        <w:t>”</w:t>
+      </w:r>
+      <w:r>
+        <w:rPr>
+          <w:rFonts w:hint="eastAsia"/>
+        </w:rPr>
+        <w:t>已解決區</w:t>
+      </w:r>
+      <w:r>
+        <w:t>”</w:t>
+      </w:r>
+      <w:r>
+        <w:rPr>
+          <w:rFonts w:hint="eastAsia"/>
+        </w:rPr>
+        <w:t xml:space="preserve"> </w:t>
+      </w:r>
+      <w:r>
+        <w:rPr>
+          <w:rFonts w:hint="eastAsia"/>
+        </w:rPr>
+        <w:t>。</w:t>
+      </w:r>
+      <w:r>
+        <w:rPr>
+          <w:rFonts w:hint="eastAsia"/>
+        </w:rPr>
+        <w:t>並進行推播通知。</w:t>
+      </w:r>
+    </w:p>
+    <w:p>
+      <w:pPr>
+        <w:pStyle w:val="7"/>
+        <w:rPr>
+          <w:rFonts w:hint="eastAsia"/>
+        </w:rPr>
+      </w:pPr>
+      <w:r>
+        <w:rPr>
+          <w:rFonts w:hint="eastAsia"/>
+        </w:rPr>
+        <w:t>篩選議題：</w:t>
+      </w:r>
+      <w:r>
+        <w:rPr>
+          <w:rFonts w:hint="eastAsia"/>
+        </w:rPr>
+        <w:t>團隊成員能選擇議題分類，來對欲瀏覽</w:t>
+      </w:r>
+      <w:r>
+        <w:rPr>
+          <w:rFonts w:hint="eastAsia"/>
+        </w:rPr>
+        <w:lastRenderedPageBreak/>
+        <w:t>的議題進行篩選。</w:t>
+      </w:r>
+      <w:bookmarkStart w:id="25" w:name="_GoBack"/>
+      <w:bookmarkEnd w:id="25"/>
+    </w:p>
+    <w:p>
+      <w:pPr>
+        <w:pStyle w:val="4"/>
+      </w:pPr>
+      <w:r>
+        <w:rPr>
+          <w:rFonts w:hint="eastAsia"/>
+        </w:rPr>
+        <w:t>代辦清單</w:t>
+      </w:r>
+    </w:p>
+    <w:p>
+      <w:pPr>
+        <w:pStyle w:val="7"/>
+        <w:numPr>
+          <w:ilvl w:val="0"/>
+          <w:numId w:val="19"/>
+        </w:numPr>
+      </w:pPr>
+      <w:r>
+        <w:rPr>
+          <w:rFonts w:hint="eastAsia"/>
+        </w:rPr>
+        <w:t>新增工作在自己的代辦清單上：團隊成員可以新增一件工作在自己的代辦清單中，並且</w:t>
+      </w:r>
+      <w:r>
+        <w:rPr>
+          <w:rFonts w:hint="eastAsia"/>
+        </w:rPr>
+        <w:t>要求</w:t>
+      </w:r>
+      <w:r>
+        <w:rPr>
+          <w:rFonts w:hint="eastAsia"/>
+        </w:rPr>
+        <w:t>輸入：</w:t>
+      </w:r>
+      <w:r>
+        <w:rPr>
+          <w:rFonts w:hint="eastAsia"/>
+        </w:rPr>
+        <w:t>名稱、工作分類、工作期限</w:t>
+      </w:r>
+      <w:r>
+        <w:rPr>
+          <w:rFonts w:hint="eastAsia"/>
+        </w:rPr>
+        <w:t>，並在</w:t>
+      </w:r>
+      <w:r>
+        <w:rPr>
+          <w:rFonts w:hint="eastAsia"/>
+        </w:rPr>
+        <w:t>團隊</w:t>
+      </w:r>
+      <w:r>
+        <w:rPr>
+          <w:rFonts w:hint="eastAsia"/>
+        </w:rPr>
+        <w:t>動態牆上新增資訊。</w:t>
+      </w:r>
+    </w:p>
+    <w:p>
+      <w:pPr>
+        <w:pStyle w:val="7"/>
+        <w:rPr>
+          <w:rFonts w:hint="eastAsia"/>
+        </w:rPr>
+      </w:pPr>
+      <w:r>
+        <w:rPr>
+          <w:rFonts w:hint="eastAsia"/>
+        </w:rPr>
+        <w:t>提交新進度：</w:t>
+      </w:r>
+      <w:r>
+        <w:rPr>
+          <w:rFonts w:hint="eastAsia"/>
+        </w:rPr>
+        <w:t>團隊成員</w:t>
+      </w:r>
+      <w:r>
+        <w:rPr>
+          <w:rFonts w:hint="eastAsia"/>
+        </w:rPr>
+        <w:t>在確認工作事項交代完畢後，便能提交新進度</w:t>
+      </w:r>
+      <w:r>
+        <w:rPr>
+          <w:rFonts w:hint="eastAsia"/>
+        </w:rPr>
+        <w:t>，</w:t>
+      </w:r>
+      <w:r>
+        <w:rPr>
+          <w:rFonts w:hint="eastAsia"/>
+        </w:rPr>
+        <w:t>並進行推播通知。</w:t>
+      </w:r>
+    </w:p>
+    <w:p/>
+    <w:p>
+      <w:pPr>
+        <w:pStyle w:val="20"/>
+      </w:pPr>
+      <w:bookmarkStart w:id="26" w:name="_Toc480151780"/>
+      <w:r>
+        <w:rPr>
+          <w:rFonts w:hint="eastAsia"/>
+        </w:rPr>
+        <w:t>使用案例</w:t>
+      </w:r>
+      <w:bookmarkEnd w:id="26"/>
+    </w:p>
+    <w:p/>
+    <w:p>
+      <w:pPr>
+        <w:pStyle w:val="20"/>
+      </w:pPr>
+      <w:bookmarkStart w:id="27" w:name="_Toc480151781"/>
+      <w:r>
+        <w:rPr>
+          <w:rFonts w:hint="eastAsia"/>
+        </w:rPr>
+        <w:t>流程</w:t>
+      </w:r>
+      <w:r>
+        <w:rPr>
+          <w:rFonts w:hint="eastAsia"/>
+        </w:rPr>
+        <w:t>活動</w:t>
+      </w:r>
+      <w:bookmarkEnd w:id="27"/>
     </w:p>
     <w:p>
       <w:pPr>
         <w:pStyle w:val="10"/>
       </w:pPr>
-      <w:bookmarkStart w:id="22" w:name="_Toc63824526"/>
-      <w:bookmarkStart w:id="23" w:name="_Toc11768083"/>
-      <w:bookmarkStart w:id="24" w:name="_Toc480138967"/>
+      <w:bookmarkStart w:id="28" w:name="_Toc63824526"/>
+      <w:bookmarkStart w:id="29" w:name="_Toc11768083"/>
+      <w:bookmarkStart w:id="30" w:name="_Toc480151782"/>
       <w:r>
         <w:rPr>
           <w:rFonts w:hint="eastAsia"/>
@@ -5114,26 +5332,21 @@
         <w:lastRenderedPageBreak/>
         <w:t>結論</w:t>
       </w:r>
-      <w:bookmarkEnd w:id="22"/>
-      <w:bookmarkEnd w:id="23"/>
-      <w:bookmarkEnd w:id="24"/>
+      <w:bookmarkEnd w:id="28"/>
+      <w:bookmarkEnd w:id="29"/>
+      <w:bookmarkEnd w:id="30"/>
     </w:p>
     <w:p/>
     <w:p>
       <w:pPr>
         <w:ind w:firstLine="0"/>
-        <w:rPr>
-          <w:rFonts w:hint="eastAsia"/>
-        </w:rPr>
-      </w:pPr>
-      <w:bookmarkStart w:id="25" w:name="_GoBack"/>
-      <w:bookmarkEnd w:id="25"/>
+      </w:pPr>
     </w:p>
     <w:p>
       <w:pPr>
         <w:pStyle w:val="aa"/>
       </w:pPr>
-      <w:bookmarkStart w:id="26" w:name="_Toc63824529"/>
+      <w:bookmarkStart w:id="31" w:name="_Toc63824529"/>
       <w:r>
         <w:rPr>
           <w:rFonts w:hint="eastAsia"/>
@@ -5141,7 +5354,7 @@
         <w:lastRenderedPageBreak/>
         <w:t>參考文獻</w:t>
       </w:r>
-      <w:bookmarkEnd w:id="26"/>
+      <w:bookmarkEnd w:id="31"/>
     </w:p>
     <w:p>
       <w:pPr>
@@ -5152,7 +5365,7 @@
         </w:numPr>
         <w:ind w:leftChars="0"/>
       </w:pPr>
-      <w:hyperlink r:id="rId22" w:history="1">
+      <w:hyperlink r:id="rId23" w:history="1">
         <w:r>
           <w:rPr>
             <w:rStyle w:val="a3"/>
@@ -5267,7 +5480,7 @@
         <w:noProof/>
         <w:lang w:val="zh-TW" w:eastAsia="zh-TW"/>
       </w:rPr>
-      <w:t>12</w:t>
+      <w:t>16</w:t>
     </w:r>
     <w:r>
       <w:fldChar w:fldCharType="end"/>
@@ -5354,6 +5567,96 @@
 <file path=word/numbering.xml><?xml version="1.0" encoding="utf-8"?>
 <w:numbering xmlns:wpc="http://schemas.microsoft.com/office/word/2010/wordprocessingCanvas" xmlns:cx="http://schemas.microsoft.com/office/drawing/2014/chartex" xmlns:cx1="http://schemas.microsoft.com/office/drawing/2015/9/8/chartex" xmlns:cx2="http://schemas.microsoft.com/office/drawing/2015/10/21/chartex" xmlns:cx3="http://schemas.microsoft.com/office/drawing/2016/5/9/chartex" xmlns:cx4="http://schemas.microsoft.com/office/drawing/2016/5/10/chartex" xmlns:cx5="http://schemas.microsoft.com/office/drawing/2016/5/11/chartex" xmlns:cx6="http://schemas.microsoft.com/office/drawing/2016/5/12/chartex" xmlns:cx7="http://schemas.microsoft.com/office/drawing/2016/5/13/chartex" xmlns:cx8="http://schemas.microsoft.com/office/drawing/2016/5/14/chartex" xmlns:mc="http://schemas.openxmlformats.org/markup-compatibility/2006" xmlns:o="urn:schemas-microsoft-com:office:office" xmlns:r="http://schemas.openxmlformats.org/officeDocument/2006/relationships" xmlns:m="http://schemas.openxmlformats.org/officeDocument/2006/math" xmlns:v="urn:schemas-microsoft-com:vml" xmlns:wp14="http://schemas.microsoft.com/office/word/2010/wordprocessingDrawing" xmlns:wp="http://schemas.openxmlformats.org/drawingml/2006/wordprocessingDrawing" xmlns:w10="urn:schemas-microsoft-com:office:word" xmlns:w="http://schemas.openxmlformats.org/wordprocessingml/2006/main" xmlns:w14="http://schemas.microsoft.com/office/word/2010/wordml" xmlns:w15="http://schemas.microsoft.com/office/word/2012/wordml" xmlns:w16se="http://schemas.microsoft.com/office/word/2015/wordml/symex" xmlns:wpg="http://schemas.microsoft.com/office/word/2010/wordprocessingGroup" xmlns:wpi="http://schemas.microsoft.com/office/word/2010/wordprocessingInk" xmlns:wne="http://schemas.microsoft.com/office/word/2006/wordml" xmlns:wps="http://schemas.microsoft.com/office/word/2010/wordprocessingShape" mc:Ignorable="w14 w15 w16se wp14">
   <w:abstractNum w:abstractNumId="0" w15:restartNumberingAfterBreak="0">
+    <w:nsid w:val="09081F07"/>
+    <w:multiLevelType w:val="hybridMultilevel"/>
+    <w:tmpl w:val="12861A66"/>
+    <w:lvl w:ilvl="0" w:tplc="F802E844">
+      <w:start w:val="1"/>
+      <w:numFmt w:val="decimal"/>
+      <w:pStyle w:val="7"/>
+      <w:lvlText w:val="(%1)"/>
+      <w:lvlJc w:val="left"/>
+      <w:pPr>
+        <w:ind w:left="3031" w:hanging="480"/>
+      </w:pPr>
+      <w:rPr>
+        <w:rFonts w:hint="eastAsia"/>
+      </w:rPr>
+    </w:lvl>
+    <w:lvl w:ilvl="1" w:tplc="04090019" w:tentative="1">
+      <w:start w:val="1"/>
+      <w:numFmt w:val="ideographTraditional"/>
+      <w:lvlText w:val="%2、"/>
+      <w:lvlJc w:val="left"/>
+      <w:pPr>
+        <w:ind w:left="3511" w:hanging="480"/>
+      </w:pPr>
+    </w:lvl>
+    <w:lvl w:ilvl="2" w:tplc="0409001B" w:tentative="1">
+      <w:start w:val="1"/>
+      <w:numFmt w:val="lowerRoman"/>
+      <w:lvlText w:val="%3."/>
+      <w:lvlJc w:val="right"/>
+      <w:pPr>
+        <w:ind w:left="3991" w:hanging="480"/>
+      </w:pPr>
+    </w:lvl>
+    <w:lvl w:ilvl="3" w:tplc="0409000F" w:tentative="1">
+      <w:start w:val="1"/>
+      <w:numFmt w:val="decimal"/>
+      <w:lvlText w:val="%4."/>
+      <w:lvlJc w:val="left"/>
+      <w:pPr>
+        <w:ind w:left="4471" w:hanging="480"/>
+      </w:pPr>
+    </w:lvl>
+    <w:lvl w:ilvl="4" w:tplc="04090019" w:tentative="1">
+      <w:start w:val="1"/>
+      <w:numFmt w:val="ideographTraditional"/>
+      <w:lvlText w:val="%5、"/>
+      <w:lvlJc w:val="left"/>
+      <w:pPr>
+        <w:ind w:left="4951" w:hanging="480"/>
+      </w:pPr>
+    </w:lvl>
+    <w:lvl w:ilvl="5" w:tplc="0409001B" w:tentative="1">
+      <w:start w:val="1"/>
+      <w:numFmt w:val="lowerRoman"/>
+      <w:lvlText w:val="%6."/>
+      <w:lvlJc w:val="right"/>
+      <w:pPr>
+        <w:ind w:left="5431" w:hanging="480"/>
+      </w:pPr>
+    </w:lvl>
+    <w:lvl w:ilvl="6" w:tplc="0409000F" w:tentative="1">
+      <w:start w:val="1"/>
+      <w:numFmt w:val="decimal"/>
+      <w:lvlText w:val="%7."/>
+      <w:lvlJc w:val="left"/>
+      <w:pPr>
+        <w:ind w:left="5911" w:hanging="480"/>
+      </w:pPr>
+    </w:lvl>
+    <w:lvl w:ilvl="7" w:tplc="04090019" w:tentative="1">
+      <w:start w:val="1"/>
+      <w:numFmt w:val="ideographTraditional"/>
+      <w:lvlText w:val="%8、"/>
+      <w:lvlJc w:val="left"/>
+      <w:pPr>
+        <w:ind w:left="6391" w:hanging="480"/>
+      </w:pPr>
+    </w:lvl>
+    <w:lvl w:ilvl="8" w:tplc="0409001B" w:tentative="1">
+      <w:start w:val="1"/>
+      <w:numFmt w:val="lowerRoman"/>
+      <w:lvlText w:val="%9."/>
+      <w:lvlJc w:val="right"/>
+      <w:pPr>
+        <w:ind w:left="6871" w:hanging="480"/>
+      </w:pPr>
+    </w:lvl>
+  </w:abstractNum>
+  <w:abstractNum w:abstractNumId="1" w15:restartNumberingAfterBreak="0">
     <w:nsid w:val="21C06ADA"/>
     <w:multiLevelType w:val="hybridMultilevel"/>
     <w:tmpl w:val="1784A7B0"/>
@@ -5439,7 +5742,7 @@
       </w:pPr>
     </w:lvl>
   </w:abstractNum>
-  <w:abstractNum w:abstractNumId="1" w15:restartNumberingAfterBreak="0">
+  <w:abstractNum w:abstractNumId="2" w15:restartNumberingAfterBreak="0">
     <w:nsid w:val="2E66489D"/>
     <w:multiLevelType w:val="multilevel"/>
     <w:tmpl w:val="23F272FA"/>
@@ -5558,25 +5861,111 @@
       </w:pPr>
     </w:lvl>
   </w:abstractNum>
-  <w:abstractNum w:abstractNumId="2" w15:restartNumberingAfterBreak="0">
+  <w:abstractNum w:abstractNumId="3" w15:restartNumberingAfterBreak="0">
     <w:nsid w:val="4B8D123A"/>
     <w:multiLevelType w:val="multilevel"/>
     <w:tmpl w:val="8F24EB8A"/>
     <w:numStyleLink w:val="1"/>
   </w:abstractNum>
-  <w:abstractNum w:abstractNumId="3" w15:restartNumberingAfterBreak="0">
+  <w:abstractNum w:abstractNumId="4" w15:restartNumberingAfterBreak="0">
+    <w:nsid w:val="4F6510E1"/>
+    <w:multiLevelType w:val="multilevel"/>
+    <w:tmpl w:val="0409001D"/>
+    <w:lvl w:ilvl="0">
+      <w:start w:val="1"/>
+      <w:numFmt w:val="decimal"/>
+      <w:lvlText w:val="%1"/>
+      <w:lvlJc w:val="left"/>
+      <w:pPr>
+        <w:ind w:left="425" w:hanging="425"/>
+      </w:pPr>
+    </w:lvl>
+    <w:lvl w:ilvl="1">
+      <w:start w:val="1"/>
+      <w:numFmt w:val="decimal"/>
+      <w:lvlText w:val="%1.%2"/>
+      <w:lvlJc w:val="left"/>
+      <w:pPr>
+        <w:ind w:left="992" w:hanging="567"/>
+      </w:pPr>
+    </w:lvl>
+    <w:lvl w:ilvl="2">
+      <w:start w:val="1"/>
+      <w:numFmt w:val="decimal"/>
+      <w:lvlText w:val="%1.%2.%3"/>
+      <w:lvlJc w:val="left"/>
+      <w:pPr>
+        <w:ind w:left="1418" w:hanging="567"/>
+      </w:pPr>
+    </w:lvl>
+    <w:lvl w:ilvl="3">
+      <w:start w:val="1"/>
+      <w:numFmt w:val="decimal"/>
+      <w:lvlText w:val="%1.%2.%3.%4"/>
+      <w:lvlJc w:val="left"/>
+      <w:pPr>
+        <w:ind w:left="1984" w:hanging="708"/>
+      </w:pPr>
+    </w:lvl>
+    <w:lvl w:ilvl="4">
+      <w:start w:val="1"/>
+      <w:numFmt w:val="decimal"/>
+      <w:lvlText w:val="%1.%2.%3.%4.%5"/>
+      <w:lvlJc w:val="left"/>
+      <w:pPr>
+        <w:ind w:left="2551" w:hanging="850"/>
+      </w:pPr>
+    </w:lvl>
+    <w:lvl w:ilvl="5">
+      <w:start w:val="1"/>
+      <w:numFmt w:val="decimal"/>
+      <w:lvlText w:val="%1.%2.%3.%4.%5.%6"/>
+      <w:lvlJc w:val="left"/>
+      <w:pPr>
+        <w:ind w:left="3260" w:hanging="1134"/>
+      </w:pPr>
+    </w:lvl>
+    <w:lvl w:ilvl="6">
+      <w:start w:val="1"/>
+      <w:numFmt w:val="decimal"/>
+      <w:lvlText w:val="%1.%2.%3.%4.%5.%6.%7"/>
+      <w:lvlJc w:val="left"/>
+      <w:pPr>
+        <w:ind w:left="3827" w:hanging="1276"/>
+      </w:pPr>
+    </w:lvl>
+    <w:lvl w:ilvl="7">
+      <w:start w:val="1"/>
+      <w:numFmt w:val="decimal"/>
+      <w:lvlText w:val="%1.%2.%3.%4.%5.%6.%7.%8"/>
+      <w:lvlJc w:val="left"/>
+      <w:pPr>
+        <w:ind w:left="4394" w:hanging="1418"/>
+      </w:pPr>
+    </w:lvl>
+    <w:lvl w:ilvl="8">
+      <w:start w:val="1"/>
+      <w:numFmt w:val="decimal"/>
+      <w:lvlText w:val="%1.%2.%3.%4.%5.%6.%7.%8.%9"/>
+      <w:lvlJc w:val="left"/>
+      <w:pPr>
+        <w:ind w:left="5102" w:hanging="1700"/>
+      </w:pPr>
+    </w:lvl>
+  </w:abstractNum>
+  <w:abstractNum w:abstractNumId="5" w15:restartNumberingAfterBreak="0">
     <w:nsid w:val="51A86CAE"/>
     <w:multiLevelType w:val="multilevel"/>
     <w:tmpl w:val="23F272FA"/>
     <w:numStyleLink w:val="2"/>
   </w:abstractNum>
-  <w:abstractNum w:abstractNumId="4" w15:restartNumberingAfterBreak="0">
+  <w:abstractNum w:abstractNumId="6" w15:restartNumberingAfterBreak="0">
     <w:nsid w:val="54191806"/>
     <w:multiLevelType w:val="multilevel"/>
     <w:tmpl w:val="8F24EB8A"/>
     <w:numStyleLink w:val="1"/>
   </w:abstractNum>
-  <w:abstractNum w:abstractNumId="5" w15:restartNumberingAfterBreak="0">
+  <w:abstractNum w:abstractNumId="7" w15:restartNumberingAfterBreak="0">
     <w:nsid w:val="55A31DC3"/>
     <w:multiLevelType w:val="hybridMultilevel"/>
     <w:tmpl w:val="9C3654CA"/>
@@ -5689,7 +6078,7 @@
       </w:pPr>
     </w:lvl>
   </w:abstractNum>
-  <w:abstractNum w:abstractNumId="6" w15:restartNumberingAfterBreak="0">
+  <w:abstractNum w:abstractNumId="8" w15:restartNumberingAfterBreak="0">
     <w:nsid w:val="5B7D2369"/>
     <w:multiLevelType w:val="multilevel"/>
     <w:tmpl w:val="8F24EB8A"/>
@@ -5808,7 +6197,94 @@
       </w:pPr>
     </w:lvl>
   </w:abstractNum>
-  <w:abstractNum w:abstractNumId="7" w15:restartNumberingAfterBreak="0">
+  <w:abstractNum w:abstractNumId="9" w15:restartNumberingAfterBreak="0">
+    <w:nsid w:val="5C237A69"/>
+    <w:multiLevelType w:val="hybridMultilevel"/>
+    <w:tmpl w:val="DA16FCB0"/>
+    <w:lvl w:ilvl="0" w:tplc="516AAEC2">
+      <w:start w:val="1"/>
+      <w:numFmt w:val="decimal"/>
+      <w:pStyle w:val="4"/>
+      <w:lvlText w:val="%1."/>
+      <w:lvlJc w:val="left"/>
+      <w:pPr>
+        <w:ind w:left="1756" w:hanging="480"/>
+      </w:pPr>
+    </w:lvl>
+    <w:lvl w:ilvl="1" w:tplc="04090019" w:tentative="1">
+      <w:start w:val="1"/>
+      <w:numFmt w:val="ideographTraditional"/>
+      <w:lvlText w:val="%2、"/>
+      <w:lvlJc w:val="left"/>
+      <w:pPr>
+        <w:ind w:left="2236" w:hanging="480"/>
+      </w:pPr>
+    </w:lvl>
+    <w:lvl w:ilvl="2" w:tplc="0409001B" w:tentative="1">
+      <w:start w:val="1"/>
+      <w:numFmt w:val="lowerRoman"/>
+      <w:lvlText w:val="%3."/>
+      <w:lvlJc w:val="right"/>
+      <w:pPr>
+        <w:ind w:left="2716" w:hanging="480"/>
+      </w:pPr>
+    </w:lvl>
+    <w:lvl w:ilvl="3" w:tplc="0409000F" w:tentative="1">
+      <w:start w:val="1"/>
+      <w:numFmt w:val="decimal"/>
+      <w:lvlText w:val="%4."/>
+      <w:lvlJc w:val="left"/>
+      <w:pPr>
+        <w:ind w:left="3196" w:hanging="480"/>
+      </w:pPr>
+    </w:lvl>
+    <w:lvl w:ilvl="4" w:tplc="04090019" w:tentative="1">
+      <w:start w:val="1"/>
+      <w:numFmt w:val="ideographTraditional"/>
+      <w:lvlText w:val="%5、"/>
+      <w:lvlJc w:val="left"/>
+      <w:pPr>
+        <w:ind w:left="3676" w:hanging="480"/>
+      </w:pPr>
+    </w:lvl>
+    <w:lvl w:ilvl="5" w:tplc="0409001B" w:tentative="1">
+      <w:start w:val="1"/>
+      <w:numFmt w:val="lowerRoman"/>
+      <w:lvlText w:val="%6."/>
+      <w:lvlJc w:val="right"/>
+      <w:pPr>
+        <w:ind w:left="4156" w:hanging="480"/>
+      </w:pPr>
+    </w:lvl>
+    <w:lvl w:ilvl="6" w:tplc="0409000F" w:tentative="1">
+      <w:start w:val="1"/>
+      <w:numFmt w:val="decimal"/>
+      <w:lvlText w:val="%7."/>
+      <w:lvlJc w:val="left"/>
+      <w:pPr>
+        <w:ind w:left="4636" w:hanging="480"/>
+      </w:pPr>
+    </w:lvl>
+    <w:lvl w:ilvl="7" w:tplc="04090019" w:tentative="1">
+      <w:start w:val="1"/>
+      <w:numFmt w:val="ideographTraditional"/>
+      <w:lvlText w:val="%8、"/>
+      <w:lvlJc w:val="left"/>
+      <w:pPr>
+        <w:ind w:left="5116" w:hanging="480"/>
+      </w:pPr>
+    </w:lvl>
+    <w:lvl w:ilvl="8" w:tplc="0409001B" w:tentative="1">
+      <w:start w:val="1"/>
+      <w:numFmt w:val="lowerRoman"/>
+      <w:lvlText w:val="%9."/>
+      <w:lvlJc w:val="right"/>
+      <w:pPr>
+        <w:ind w:left="5596" w:hanging="480"/>
+      </w:pPr>
+    </w:lvl>
+  </w:abstractNum>
+  <w:abstractNum w:abstractNumId="10" w15:restartNumberingAfterBreak="0">
     <w:nsid w:val="634B7109"/>
     <w:multiLevelType w:val="hybridMultilevel"/>
     <w:tmpl w:val="838631B8"/>
@@ -5894,7 +6370,7 @@
       </w:pPr>
     </w:lvl>
   </w:abstractNum>
-  <w:abstractNum w:abstractNumId="8" w15:restartNumberingAfterBreak="0">
+  <w:abstractNum w:abstractNumId="11" w15:restartNumberingAfterBreak="0">
     <w:nsid w:val="6C8A2FC8"/>
     <w:multiLevelType w:val="multilevel"/>
     <w:tmpl w:val="3B048536"/>
@@ -6030,7 +6506,7 @@
       </w:rPr>
     </w:lvl>
   </w:abstractNum>
-  <w:abstractNum w:abstractNumId="9" w15:restartNumberingAfterBreak="0">
+  <w:abstractNum w:abstractNumId="12" w15:restartNumberingAfterBreak="0">
     <w:nsid w:val="73166E2E"/>
     <w:multiLevelType w:val="hybridMultilevel"/>
     <w:tmpl w:val="4590FF82"/>
@@ -6143,10 +6619,10 @@
       </w:pPr>
     </w:lvl>
   </w:abstractNum>
-  <w:abstractNum w:abstractNumId="10" w15:restartNumberingAfterBreak="0">
+  <w:abstractNum w:abstractNumId="13" w15:restartNumberingAfterBreak="0">
     <w:nsid w:val="76F0247D"/>
     <w:multiLevelType w:val="multilevel"/>
-    <w:tmpl w:val="7DB2AE40"/>
+    <w:tmpl w:val="34DC380A"/>
     <w:lvl w:ilvl="0">
       <w:start w:val="1"/>
       <w:numFmt w:val="taiwaneseCountingThousand"/>
@@ -6192,7 +6668,6 @@
     <w:lvl w:ilvl="3">
       <w:start w:val="1"/>
       <w:numFmt w:val="none"/>
-      <w:pStyle w:val="4"/>
       <w:suff w:val="nothing"/>
       <w:lvlText w:val=""/>
       <w:lvlJc w:val="left"/>
@@ -6234,7 +6709,6 @@
     <w:lvl w:ilvl="6">
       <w:start w:val="1"/>
       <w:numFmt w:val="none"/>
-      <w:pStyle w:val="7"/>
       <w:suff w:val="nothing"/>
       <w:lvlText w:val=""/>
       <w:lvlJc w:val="left"/>
@@ -6275,10 +6749,10 @@
     </w:lvl>
   </w:abstractNum>
   <w:num w:numId="1">
-    <w:abstractNumId w:val="10"/>
+    <w:abstractNumId w:val="13"/>
   </w:num>
   <w:num w:numId="2">
-    <w:abstractNumId w:val="2"/>
+    <w:abstractNumId w:val="3"/>
     <w:lvlOverride w:ilvl="0">
       <w:startOverride w:val="1"/>
     </w:lvlOverride>
@@ -6308,6 +6782,204 @@
     </w:lvlOverride>
   </w:num>
   <w:num w:numId="3">
+    <w:abstractNumId w:val="6"/>
+    <w:lvlOverride w:ilvl="0">
+      <w:startOverride w:val="1"/>
+    </w:lvlOverride>
+    <w:lvlOverride w:ilvl="1">
+      <w:startOverride w:val="1"/>
+    </w:lvlOverride>
+    <w:lvlOverride w:ilvl="2">
+      <w:startOverride w:val="1"/>
+    </w:lvlOverride>
+    <w:lvlOverride w:ilvl="3">
+      <w:startOverride w:val="1"/>
+    </w:lvlOverride>
+    <w:lvlOverride w:ilvl="4">
+      <w:startOverride w:val="1"/>
+    </w:lvlOverride>
+    <w:lvlOverride w:ilvl="5">
+      <w:startOverride w:val="1"/>
+    </w:lvlOverride>
+    <w:lvlOverride w:ilvl="6">
+      <w:startOverride w:val="1"/>
+    </w:lvlOverride>
+    <w:lvlOverride w:ilvl="7">
+      <w:startOverride w:val="1"/>
+    </w:lvlOverride>
+    <w:lvlOverride w:ilvl="8">
+      <w:startOverride w:val="1"/>
+    </w:lvlOverride>
+  </w:num>
+  <w:num w:numId="4">
+    <w:abstractNumId w:val="5"/>
+    <w:lvlOverride w:ilvl="0">
+      <w:startOverride w:val="1"/>
+    </w:lvlOverride>
+    <w:lvlOverride w:ilvl="1">
+      <w:startOverride w:val="1"/>
+    </w:lvlOverride>
+    <w:lvlOverride w:ilvl="2">
+      <w:startOverride w:val="1"/>
+    </w:lvlOverride>
+    <w:lvlOverride w:ilvl="3">
+      <w:startOverride w:val="1"/>
+    </w:lvlOverride>
+    <w:lvlOverride w:ilvl="4">
+      <w:startOverride w:val="1"/>
+    </w:lvlOverride>
+    <w:lvlOverride w:ilvl="5">
+      <w:startOverride w:val="1"/>
+    </w:lvlOverride>
+    <w:lvlOverride w:ilvl="6">
+      <w:startOverride w:val="1"/>
+    </w:lvlOverride>
+    <w:lvlOverride w:ilvl="7">
+      <w:startOverride w:val="1"/>
+    </w:lvlOverride>
+    <w:lvlOverride w:ilvl="8">
+      <w:startOverride w:val="1"/>
+    </w:lvlOverride>
+  </w:num>
+  <w:num w:numId="5">
+    <w:abstractNumId w:val="7"/>
+    <w:lvlOverride w:ilvl="0">
+      <w:startOverride w:val="1"/>
+    </w:lvlOverride>
+    <w:lvlOverride w:ilvl="1">
+      <w:startOverride w:val="1"/>
+    </w:lvlOverride>
+    <w:lvlOverride w:ilvl="2">
+      <w:startOverride w:val="1"/>
+    </w:lvlOverride>
+    <w:lvlOverride w:ilvl="3">
+      <w:startOverride w:val="1"/>
+    </w:lvlOverride>
+    <w:lvlOverride w:ilvl="4">
+      <w:startOverride w:val="1"/>
+    </w:lvlOverride>
+    <w:lvlOverride w:ilvl="5">
+      <w:startOverride w:val="1"/>
+    </w:lvlOverride>
+    <w:lvlOverride w:ilvl="6">
+      <w:startOverride w:val="1"/>
+    </w:lvlOverride>
+    <w:lvlOverride w:ilvl="7">
+      <w:startOverride w:val="1"/>
+    </w:lvlOverride>
+    <w:lvlOverride w:ilvl="8">
+      <w:startOverride w:val="1"/>
+    </w:lvlOverride>
+  </w:num>
+  <w:num w:numId="6">
+    <w:abstractNumId w:val="12"/>
+    <w:lvlOverride w:ilvl="0">
+      <w:startOverride w:val="14"/>
+    </w:lvlOverride>
+    <w:lvlOverride w:ilvl="1">
+      <w:startOverride w:val="1"/>
+    </w:lvlOverride>
+    <w:lvlOverride w:ilvl="2">
+      <w:startOverride w:val="1"/>
+    </w:lvlOverride>
+    <w:lvlOverride w:ilvl="3">
+      <w:startOverride w:val="1"/>
+    </w:lvlOverride>
+    <w:lvlOverride w:ilvl="4">
+      <w:startOverride w:val="1"/>
+    </w:lvlOverride>
+    <w:lvlOverride w:ilvl="5">
+      <w:startOverride w:val="1"/>
+    </w:lvlOverride>
+    <w:lvlOverride w:ilvl="6">
+      <w:startOverride w:val="1"/>
+    </w:lvlOverride>
+    <w:lvlOverride w:ilvl="7">
+      <w:startOverride w:val="1"/>
+    </w:lvlOverride>
+    <w:lvlOverride w:ilvl="8">
+      <w:startOverride w:val="1"/>
+    </w:lvlOverride>
+  </w:num>
+  <w:num w:numId="7">
+    <w:abstractNumId w:val="2"/>
+  </w:num>
+  <w:num w:numId="8">
+    <w:abstractNumId w:val="8"/>
+  </w:num>
+  <w:num w:numId="9">
+    <w:abstractNumId w:val="7"/>
+  </w:num>
+  <w:num w:numId="10">
+    <w:abstractNumId w:val="11"/>
+  </w:num>
+  <w:num w:numId="11">
+    <w:abstractNumId w:val="1"/>
+  </w:num>
+  <w:num w:numId="12">
+    <w:abstractNumId w:val="13"/>
+    <w:lvlOverride w:ilvl="0">
+      <w:startOverride w:val="1"/>
+    </w:lvlOverride>
+    <w:lvlOverride w:ilvl="1">
+      <w:startOverride w:val="1"/>
+    </w:lvlOverride>
+    <w:lvlOverride w:ilvl="2">
+      <w:startOverride w:val="2"/>
+    </w:lvlOverride>
+    <w:lvlOverride w:ilvl="3">
+      <w:startOverride w:val="1"/>
+    </w:lvlOverride>
+    <w:lvlOverride w:ilvl="4">
+      <w:startOverride w:val="1"/>
+    </w:lvlOverride>
+    <w:lvlOverride w:ilvl="5">
+      <w:startOverride w:val="1"/>
+    </w:lvlOverride>
+    <w:lvlOverride w:ilvl="6">
+      <w:startOverride w:val="1"/>
+    </w:lvlOverride>
+    <w:lvlOverride w:ilvl="7">
+      <w:startOverride w:val="1"/>
+    </w:lvlOverride>
+    <w:lvlOverride w:ilvl="8">
+      <w:startOverride w:val="1"/>
+    </w:lvlOverride>
+  </w:num>
+  <w:num w:numId="13">
+    <w:abstractNumId w:val="10"/>
+    <w:lvlOverride w:ilvl="0">
+      <w:startOverride w:val="1"/>
+    </w:lvlOverride>
+    <w:lvlOverride w:ilvl="1">
+      <w:startOverride w:val="1"/>
+    </w:lvlOverride>
+    <w:lvlOverride w:ilvl="2">
+      <w:startOverride w:val="1"/>
+    </w:lvlOverride>
+    <w:lvlOverride w:ilvl="3">
+      <w:startOverride w:val="1"/>
+    </w:lvlOverride>
+    <w:lvlOverride w:ilvl="4">
+      <w:startOverride w:val="1"/>
+    </w:lvlOverride>
+    <w:lvlOverride w:ilvl="5">
+      <w:startOverride w:val="1"/>
+    </w:lvlOverride>
+    <w:lvlOverride w:ilvl="6">
+      <w:startOverride w:val="1"/>
+    </w:lvlOverride>
+    <w:lvlOverride w:ilvl="7">
+      <w:startOverride w:val="1"/>
+    </w:lvlOverride>
+    <w:lvlOverride w:ilvl="8">
+      <w:startOverride w:val="1"/>
+    </w:lvlOverride>
+  </w:num>
+  <w:num w:numId="14">
+    <w:abstractNumId w:val="4"/>
+  </w:num>
+  <w:num w:numId="15">
     <w:abstractNumId w:val="4"/>
     <w:lvlOverride w:ilvl="0">
       <w:startOverride w:val="1"/>
@@ -6337,168 +7009,21 @@
       <w:startOverride w:val="1"/>
     </w:lvlOverride>
   </w:num>
-  <w:num w:numId="4">
-    <w:abstractNumId w:val="3"/>
+  <w:num w:numId="16">
+    <w:abstractNumId w:val="9"/>
+  </w:num>
+  <w:num w:numId="17">
+    <w:abstractNumId w:val="0"/>
+  </w:num>
+  <w:num w:numId="18">
+    <w:abstractNumId w:val="0"/>
     <w:lvlOverride w:ilvl="0">
       <w:startOverride w:val="1"/>
     </w:lvlOverride>
-    <w:lvlOverride w:ilvl="1">
-      <w:startOverride w:val="1"/>
-    </w:lvlOverride>
-    <w:lvlOverride w:ilvl="2">
-      <w:startOverride w:val="1"/>
-    </w:lvlOverride>
-    <w:lvlOverride w:ilvl="3">
-      <w:startOverride w:val="1"/>
-    </w:lvlOverride>
-    <w:lvlOverride w:ilvl="4">
-      <w:startOverride w:val="1"/>
-    </w:lvlOverride>
-    <w:lvlOverride w:ilvl="5">
-      <w:startOverride w:val="1"/>
-    </w:lvlOverride>
-    <w:lvlOverride w:ilvl="6">
-      <w:startOverride w:val="1"/>
-    </w:lvlOverride>
-    <w:lvlOverride w:ilvl="7">
-      <w:startOverride w:val="1"/>
-    </w:lvlOverride>
-    <w:lvlOverride w:ilvl="8">
-      <w:startOverride w:val="1"/>
-    </w:lvlOverride>
   </w:num>
-  <w:num w:numId="5">
-    <w:abstractNumId w:val="5"/>
+  <w:num w:numId="19">
+    <w:abstractNumId w:val="0"/>
     <w:lvlOverride w:ilvl="0">
-      <w:startOverride w:val="1"/>
-    </w:lvlOverride>
-    <w:lvlOverride w:ilvl="1">
-      <w:startOverride w:val="1"/>
-    </w:lvlOverride>
-    <w:lvlOverride w:ilvl="2">
-      <w:startOverride w:val="1"/>
-    </w:lvlOverride>
-    <w:lvlOverride w:ilvl="3">
-      <w:startOverride w:val="1"/>
-    </w:lvlOverride>
-    <w:lvlOverride w:ilvl="4">
-      <w:startOverride w:val="1"/>
-    </w:lvlOverride>
-    <w:lvlOverride w:ilvl="5">
-      <w:startOverride w:val="1"/>
-    </w:lvlOverride>
-    <w:lvlOverride w:ilvl="6">
-      <w:startOverride w:val="1"/>
-    </w:lvlOverride>
-    <w:lvlOverride w:ilvl="7">
-      <w:startOverride w:val="1"/>
-    </w:lvlOverride>
-    <w:lvlOverride w:ilvl="8">
-      <w:startOverride w:val="1"/>
-    </w:lvlOverride>
-  </w:num>
-  <w:num w:numId="6">
-    <w:abstractNumId w:val="9"/>
-    <w:lvlOverride w:ilvl="0">
-      <w:startOverride w:val="14"/>
-    </w:lvlOverride>
-    <w:lvlOverride w:ilvl="1">
-      <w:startOverride w:val="1"/>
-    </w:lvlOverride>
-    <w:lvlOverride w:ilvl="2">
-      <w:startOverride w:val="1"/>
-    </w:lvlOverride>
-    <w:lvlOverride w:ilvl="3">
-      <w:startOverride w:val="1"/>
-    </w:lvlOverride>
-    <w:lvlOverride w:ilvl="4">
-      <w:startOverride w:val="1"/>
-    </w:lvlOverride>
-    <w:lvlOverride w:ilvl="5">
-      <w:startOverride w:val="1"/>
-    </w:lvlOverride>
-    <w:lvlOverride w:ilvl="6">
-      <w:startOverride w:val="1"/>
-    </w:lvlOverride>
-    <w:lvlOverride w:ilvl="7">
-      <w:startOverride w:val="1"/>
-    </w:lvlOverride>
-    <w:lvlOverride w:ilvl="8">
-      <w:startOverride w:val="1"/>
-    </w:lvlOverride>
-  </w:num>
-  <w:num w:numId="7">
-    <w:abstractNumId w:val="1"/>
-  </w:num>
-  <w:num w:numId="8">
-    <w:abstractNumId w:val="6"/>
-  </w:num>
-  <w:num w:numId="9">
-    <w:abstractNumId w:val="5"/>
-  </w:num>
-  <w:num w:numId="10">
-    <w:abstractNumId w:val="8"/>
-  </w:num>
-  <w:num w:numId="11">
-    <w:abstractNumId w:val="0"/>
-  </w:num>
-  <w:num w:numId="12">
-    <w:abstractNumId w:val="10"/>
-    <w:lvlOverride w:ilvl="0">
-      <w:startOverride w:val="1"/>
-    </w:lvlOverride>
-    <w:lvlOverride w:ilvl="1">
-      <w:startOverride w:val="1"/>
-    </w:lvlOverride>
-    <w:lvlOverride w:ilvl="2">
-      <w:startOverride w:val="2"/>
-    </w:lvlOverride>
-    <w:lvlOverride w:ilvl="3">
-      <w:startOverride w:val="1"/>
-    </w:lvlOverride>
-    <w:lvlOverride w:ilvl="4">
-      <w:startOverride w:val="1"/>
-    </w:lvlOverride>
-    <w:lvlOverride w:ilvl="5">
-      <w:startOverride w:val="1"/>
-    </w:lvlOverride>
-    <w:lvlOverride w:ilvl="6">
-      <w:startOverride w:val="1"/>
-    </w:lvlOverride>
-    <w:lvlOverride w:ilvl="7">
-      <w:startOverride w:val="1"/>
-    </w:lvlOverride>
-    <w:lvlOverride w:ilvl="8">
-      <w:startOverride w:val="1"/>
-    </w:lvlOverride>
-  </w:num>
-  <w:num w:numId="13">
-    <w:abstractNumId w:val="7"/>
-    <w:lvlOverride w:ilvl="0">
-      <w:startOverride w:val="1"/>
-    </w:lvlOverride>
-    <w:lvlOverride w:ilvl="1">
-      <w:startOverride w:val="1"/>
-    </w:lvlOverride>
-    <w:lvlOverride w:ilvl="2">
-      <w:startOverride w:val="1"/>
-    </w:lvlOverride>
-    <w:lvlOverride w:ilvl="3">
-      <w:startOverride w:val="1"/>
-    </w:lvlOverride>
-    <w:lvlOverride w:ilvl="4">
-      <w:startOverride w:val="1"/>
-    </w:lvlOverride>
-    <w:lvlOverride w:ilvl="5">
-      <w:startOverride w:val="1"/>
-    </w:lvlOverride>
-    <w:lvlOverride w:ilvl="6">
-      <w:startOverride w:val="1"/>
-    </w:lvlOverride>
-    <w:lvlOverride w:ilvl="7">
-      <w:startOverride w:val="1"/>
-    </w:lvlOverride>
-    <w:lvlOverride w:ilvl="8">
       <w:startOverride w:val="1"/>
     </w:lvlOverride>
   </w:num>
@@ -6992,22 +7517,19 @@
     <w:basedOn w:val="a"/>
     <w:next w:val="a"/>
     <w:link w:val="40"/>
-    <w:semiHidden/>
     <w:unhideWhenUsed/>
     <w:qFormat/>
-    <w:rsid w:val="00B62C18"/>
+    <w:rsid w:val="00171C1A"/>
     <w:pPr>
       <w:keepNext/>
       <w:numPr>
-        <w:ilvl w:val="3"/>
-        <w:numId w:val="1"/>
+        <w:numId w:val="16"/>
       </w:numPr>
-      <w:spacing w:line="720" w:lineRule="auto"/>
+      <w:ind w:left="1758" w:hanging="482"/>
       <w:outlineLvl w:val="3"/>
     </w:pPr>
     <w:rPr>
       <w:rFonts w:ascii="Arial" w:hAnsi="Arial"/>
-      <w:sz w:val="36"/>
       <w:szCs w:val="36"/>
     </w:rPr>
   </w:style>
@@ -7066,24 +7588,20 @@
     <w:basedOn w:val="a"/>
     <w:next w:val="a"/>
     <w:link w:val="70"/>
-    <w:semiHidden/>
     <w:unhideWhenUsed/>
     <w:qFormat/>
-    <w:rsid w:val="00B62C18"/>
+    <w:rsid w:val="00171C1A"/>
     <w:pPr>
       <w:keepNext/>
       <w:numPr>
-        <w:ilvl w:val="6"/>
-        <w:numId w:val="1"/>
+        <w:numId w:val="17"/>
       </w:numPr>
-      <w:spacing w:line="720" w:lineRule="auto"/>
+      <w:ind w:left="3034" w:hanging="482"/>
       <w:outlineLvl w:val="6"/>
     </w:pPr>
     <w:rPr>
       <w:rFonts w:ascii="Arial" w:hAnsi="Arial"/>
-      <w:b/>
       <w:bCs/>
-      <w:sz w:val="36"/>
       <w:szCs w:val="36"/>
     </w:rPr>
   </w:style>
@@ -7206,11 +7724,9 @@
     <w:name w:val="標題 4 字元"/>
     <w:basedOn w:val="a0"/>
     <w:link w:val="4"/>
-    <w:semiHidden/>
-    <w:rsid w:val="00B62C18"/>
+    <w:rsid w:val="00171C1A"/>
     <w:rPr>
-      <w:rFonts w:ascii="Arial" w:eastAsia="新細明體" w:hAnsi="Arial" w:cs="Times New Roman"/>
-      <w:sz w:val="36"/>
+      <w:rFonts w:ascii="Arial" w:hAnsi="Arial" w:cs="Times New Roman"/>
       <w:szCs w:val="36"/>
     </w:rPr>
   </w:style>
@@ -7244,13 +7760,10 @@
     <w:name w:val="標題 7 字元"/>
     <w:basedOn w:val="a0"/>
     <w:link w:val="7"/>
-    <w:semiHidden/>
-    <w:rsid w:val="00B62C18"/>
+    <w:rsid w:val="00171C1A"/>
     <w:rPr>
-      <w:rFonts w:ascii="Arial" w:eastAsia="新細明體" w:hAnsi="Arial" w:cs="Times New Roman"/>
-      <w:b/>
+      <w:rFonts w:ascii="Arial" w:hAnsi="Arial" w:cs="Times New Roman"/>
       <w:bCs/>
-      <w:sz w:val="36"/>
       <w:szCs w:val="36"/>
     </w:rPr>
   </w:style>
@@ -7668,6 +8181,100 @@
       <w:shd w:val="clear" w:color="auto" w:fill="E6E6E6"/>
     </w:rPr>
   </w:style>
+  <w:style w:type="character" w:styleId="af7">
+    <w:name w:val="annotation reference"/>
+    <w:basedOn w:val="a0"/>
+    <w:uiPriority w:val="99"/>
+    <w:semiHidden/>
+    <w:unhideWhenUsed/>
+    <w:rsid w:val="00AE3A7C"/>
+    <w:rPr>
+      <w:sz w:val="18"/>
+      <w:szCs w:val="18"/>
+    </w:rPr>
+  </w:style>
+  <w:style w:type="paragraph" w:styleId="af8">
+    <w:name w:val="annotation text"/>
+    <w:basedOn w:val="a"/>
+    <w:link w:val="af9"/>
+    <w:uiPriority w:val="99"/>
+    <w:semiHidden/>
+    <w:unhideWhenUsed/>
+    <w:rsid w:val="00AE3A7C"/>
+    <w:pPr>
+      <w:jc w:val="left"/>
+    </w:pPr>
+  </w:style>
+  <w:style w:type="character" w:customStyle="1" w:styleId="af9">
+    <w:name w:val="註解文字 字元"/>
+    <w:basedOn w:val="a0"/>
+    <w:link w:val="af8"/>
+    <w:uiPriority w:val="99"/>
+    <w:semiHidden/>
+    <w:rsid w:val="00AE3A7C"/>
+    <w:rPr>
+      <w:rFonts w:ascii="Times New Roman" w:hAnsi="Times New Roman" w:cs="Times New Roman"/>
+      <w:szCs w:val="24"/>
+    </w:rPr>
+  </w:style>
+  <w:style w:type="paragraph" w:styleId="afa">
+    <w:name w:val="annotation subject"/>
+    <w:basedOn w:val="af8"/>
+    <w:next w:val="af8"/>
+    <w:link w:val="afb"/>
+    <w:uiPriority w:val="99"/>
+    <w:semiHidden/>
+    <w:unhideWhenUsed/>
+    <w:rsid w:val="00AE3A7C"/>
+    <w:rPr>
+      <w:b/>
+      <w:bCs/>
+    </w:rPr>
+  </w:style>
+  <w:style w:type="character" w:customStyle="1" w:styleId="afb">
+    <w:name w:val="註解主旨 字元"/>
+    <w:basedOn w:val="af9"/>
+    <w:link w:val="afa"/>
+    <w:uiPriority w:val="99"/>
+    <w:semiHidden/>
+    <w:rsid w:val="00AE3A7C"/>
+    <w:rPr>
+      <w:rFonts w:ascii="Times New Roman" w:hAnsi="Times New Roman" w:cs="Times New Roman"/>
+      <w:b/>
+      <w:bCs/>
+      <w:szCs w:val="24"/>
+    </w:rPr>
+  </w:style>
+  <w:style w:type="paragraph" w:styleId="afc">
+    <w:name w:val="Balloon Text"/>
+    <w:basedOn w:val="a"/>
+    <w:link w:val="afd"/>
+    <w:uiPriority w:val="99"/>
+    <w:semiHidden/>
+    <w:unhideWhenUsed/>
+    <w:rsid w:val="00AE3A7C"/>
+    <w:pPr>
+      <w:spacing w:after="0" w:line="240" w:lineRule="auto"/>
+    </w:pPr>
+    <w:rPr>
+      <w:rFonts w:asciiTheme="majorHAnsi" w:eastAsiaTheme="majorEastAsia" w:hAnsiTheme="majorHAnsi" w:cstheme="majorBidi"/>
+      <w:sz w:val="18"/>
+      <w:szCs w:val="18"/>
+    </w:rPr>
+  </w:style>
+  <w:style w:type="character" w:customStyle="1" w:styleId="afd">
+    <w:name w:val="註解方塊文字 字元"/>
+    <w:basedOn w:val="a0"/>
+    <w:link w:val="afc"/>
+    <w:uiPriority w:val="99"/>
+    <w:semiHidden/>
+    <w:rsid w:val="00AE3A7C"/>
+    <w:rPr>
+      <w:rFonts w:asciiTheme="majorHAnsi" w:eastAsiaTheme="majorEastAsia" w:hAnsiTheme="majorHAnsi" w:cstheme="majorBidi"/>
+      <w:sz w:val="18"/>
+      <w:szCs w:val="18"/>
+    </w:rPr>
+  </w:style>
 </w:styles>
 </file>
 
@@ -7971,7 +8578,7 @@
 </file>
 
 <file path=customXml/itemProps1.xml><?xml version="1.0" encoding="utf-8"?>
-<ds:datastoreItem xmlns:ds="http://schemas.openxmlformats.org/officeDocument/2006/customXml" ds:itemID="{D002F8DD-8E1E-41F8-B2DB-EBAC6BA9FC43}">
+<ds:datastoreItem xmlns:ds="http://schemas.openxmlformats.org/officeDocument/2006/customXml" ds:itemID="{C170D82F-9D02-4D3B-B750-1345F1BA9937}">
   <ds:schemaRefs>
     <ds:schemaRef ds:uri="http://schemas.openxmlformats.org/officeDocument/2006/bibliography"/>
   </ds:schemaRefs>

--- a/專研審查/專研初審文案.docx
+++ b/專研審查/專研初審文案.docx
@@ -474,15 +474,26 @@
         <w:spacing w:line="240" w:lineRule="auto"/>
         <w:jc w:val="center"/>
         <w:rPr>
+          <w:rFonts w:asciiTheme="minorEastAsia" w:hAnsiTheme="minorEastAsia" w:cs="Arial" w:hint="eastAsia"/>
+          <w:color w:val="222222"/>
+          <w:u w:val="single"/>
+          <w:shd w:val="clear" w:color="auto" w:fill="FFFFFF"/>
+        </w:rPr>
+      </w:pPr>
+      <w:r>
+        <w:t>所提專題研究：</w:t>
+      </w:r>
+      <w:proofErr w:type="spellStart"/>
+      <w:r>
+        <w:rPr>
           <w:rFonts w:asciiTheme="minorEastAsia" w:hAnsiTheme="minorEastAsia" w:cs="Arial"/>
           <w:color w:val="222222"/>
           <w:u w:val="single"/>
           <w:shd w:val="clear" w:color="auto" w:fill="FFFFFF"/>
         </w:rPr>
-      </w:pPr>
-      <w:r>
-        <w:t>所提專題研究：</w:t>
-      </w:r>
+        <w:t>TeamPathy;Teamwork</w:t>
+      </w:r>
+      <w:proofErr w:type="spellEnd"/>
       <w:r>
         <w:rPr>
           <w:rFonts w:asciiTheme="minorEastAsia" w:hAnsiTheme="minorEastAsia" w:cs="Arial"/>
@@ -490,7 +501,7 @@
           <w:u w:val="single"/>
           <w:shd w:val="clear" w:color="auto" w:fill="FFFFFF"/>
         </w:rPr>
-        <w:t xml:space="preserve">TeamPathy;Teamwork </w:t>
+        <w:t xml:space="preserve"> </w:t>
       </w:r>
       <w:r>
         <w:rPr>
@@ -523,90 +534,51 @@
     <w:p>
       <w:pPr>
         <w:spacing w:line="240" w:lineRule="auto"/>
-        <w:jc w:val="center"/>
-        <w:rPr>
-          <w:rFonts w:asciiTheme="minorEastAsia" w:hAnsiTheme="minorEastAsia" w:cs="Arial"/>
-          <w:color w:val="222222"/>
+        <w:ind w:firstLine="538"/>
+        <w:rPr>
           <w:u w:val="single"/>
-          <w:shd w:val="clear" w:color="auto" w:fill="FFFFFF"/>
-        </w:rPr>
-      </w:pPr>
-    </w:p>
-    <w:p>
-      <w:pPr>
-        <w:spacing w:line="240" w:lineRule="auto"/>
-        <w:jc w:val="center"/>
+        </w:rPr>
+      </w:pPr>
+      <w:r>
+        <w:t>指</w:t>
+      </w:r>
+      <w:r>
+        <w:t xml:space="preserve"> </w:t>
+      </w:r>
+      <w:r>
+        <w:t>導</w:t>
+      </w:r>
+      <w:r>
+        <w:t xml:space="preserve"> </w:t>
+      </w:r>
+      <w:r>
+        <w:t>教</w:t>
+      </w:r>
+      <w:r>
+        <w:t xml:space="preserve"> </w:t>
+      </w:r>
+      <w:r>
+        <w:t>授</w:t>
+      </w:r>
+      <w:r>
+        <w:t xml:space="preserve"> </w:t>
+      </w:r>
+      <w:r>
+        <w:t>：</w:t>
+      </w:r>
+      <w:r>
         <w:rPr>
           <w:u w:val="single"/>
         </w:rPr>
-      </w:pPr>
-    </w:p>
-    <w:p>
-      <w:pPr>
-        <w:spacing w:line="240" w:lineRule="auto"/>
-        <w:ind w:firstLine="538"/>
-        <w:rPr>
+        <w:t xml:space="preserve">　　　　　　　</w:t>
+      </w:r>
+      <w:r>
+        <w:rPr>
+          <w:rFonts w:hint="eastAsia"/>
           <w:u w:val="single"/>
         </w:rPr>
-      </w:pPr>
-      <w:r>
-        <w:t>指</w:t>
-      </w:r>
-      <w:r>
-        <w:t xml:space="preserve"> </w:t>
-      </w:r>
-      <w:r>
-        <w:t>導</w:t>
-      </w:r>
-      <w:r>
-        <w:t xml:space="preserve"> </w:t>
-      </w:r>
-      <w:r>
-        <w:t>教</w:t>
-      </w:r>
-      <w:r>
-        <w:t xml:space="preserve"> </w:t>
-      </w:r>
-      <w:r>
-        <w:t>授</w:t>
-      </w:r>
-      <w:r>
-        <w:t xml:space="preserve"> </w:t>
-      </w:r>
-      <w:r>
-        <w:t>：</w:t>
-      </w:r>
-      <w:r>
-        <w:rPr>
-          <w:u w:val="single"/>
-        </w:rPr>
-        <w:t xml:space="preserve">　　　　　　　</w:t>
-      </w:r>
-      <w:r>
-        <w:rPr>
-          <w:rFonts w:hint="eastAsia"/>
-          <w:u w:val="single"/>
-        </w:rPr>
         <w:t>__</w:t>
       </w:r>
-    </w:p>
-    <w:p>
-      <w:pPr>
-        <w:spacing w:line="240" w:lineRule="auto"/>
-        <w:ind w:firstLine="538"/>
-        <w:rPr>
-          <w:u w:val="single"/>
-        </w:rPr>
-      </w:pPr>
-    </w:p>
-    <w:p>
-      <w:pPr>
-        <w:spacing w:line="240" w:lineRule="auto"/>
-        <w:ind w:firstLine="538"/>
-        <w:rPr>
-          <w:u w:val="single"/>
-        </w:rPr>
-      </w:pPr>
     </w:p>
     <w:p>
       <w:pPr>
@@ -669,17 +641,9 @@
         <w:spacing w:after="0" w:line="240" w:lineRule="auto"/>
         <w:ind w:firstLine="0"/>
         <w:jc w:val="left"/>
-      </w:pPr>
-      <w:r>
-        <w:br w:type="page"/>
-      </w:r>
-    </w:p>
-    <w:p>
-      <w:pPr>
-        <w:widowControl/>
-        <w:spacing w:after="0" w:line="240" w:lineRule="auto"/>
-        <w:ind w:firstLine="0"/>
-        <w:jc w:val="left"/>
+        <w:rPr>
+          <w:rFonts w:hint="eastAsia"/>
+        </w:rPr>
         <w:sectPr>
           <w:headerReference w:type="even" r:id="rId8"/>
           <w:headerReference w:type="default" r:id="rId9"/>
@@ -818,19 +782,29 @@
         </w:rPr>
         <w:t>。</w:t>
       </w:r>
-    </w:p>
-    <w:p>
       <w:r>
         <w:rPr>
           <w:rFonts w:cs="微軟正黑體" w:hint="eastAsia"/>
         </w:rPr>
-        <w:t>如何巧妙融合專案管理的專業以及貼近大眾生活的手機</w:t>
+        <w:t>如何巧妙融合專案管理的專業以及</w:t>
       </w:r>
       <w:r>
         <w:rPr>
           <w:rFonts w:cs="微軟正黑體" w:hint="eastAsia"/>
         </w:rPr>
-        <w:t>APP</w:t>
+        <w:t>行動化</w:t>
+      </w:r>
+      <w:r>
+        <w:rPr>
+          <w:rFonts w:cs="微軟正黑體" w:hint="eastAsia"/>
+        </w:rPr>
+        <w:t>的手機</w:t>
+      </w:r>
+      <w:r>
+        <w:rPr>
+          <w:rFonts w:cs="微軟正黑體" w:hint="eastAsia"/>
+        </w:rPr>
+        <w:t>應用程式</w:t>
       </w:r>
       <w:r>
         <w:rPr>
@@ -875,6 +849,7 @@
         <w:rPr>
           <w:b/>
           <w:bCs/>
+          <w:sz w:val="28"/>
         </w:rPr>
       </w:sdtEndPr>
       <w:sdtContent>
@@ -914,7 +889,7 @@
           <w:r>
             <w:fldChar w:fldCharType="separate"/>
           </w:r>
-          <w:hyperlink w:anchor="_Toc480151769" w:history="1">
+          <w:hyperlink w:anchor="_Toc480179156" w:history="1">
             <w:r>
               <w:rPr>
                 <w:rStyle w:val="a3"/>
@@ -958,7 +933,7 @@
                 <w:noProof/>
                 <w:webHidden/>
               </w:rPr>
-              <w:instrText xml:space="preserve"> PAGEREF _Toc480151769 \h </w:instrText>
+              <w:instrText xml:space="preserve"> PAGEREF _Toc480179156 \h </w:instrText>
             </w:r>
             <w:r>
               <w:rPr>
@@ -978,7 +953,7 @@
                 <w:noProof/>
                 <w:webHidden/>
               </w:rPr>
-              <w:t>6</w:t>
+              <w:t>8</w:t>
             </w:r>
             <w:r>
               <w:rPr>
@@ -1003,7 +978,7 @@
               <w:szCs w:val="22"/>
             </w:rPr>
           </w:pPr>
-          <w:hyperlink w:anchor="_Toc480151770" w:history="1">
+          <w:hyperlink w:anchor="_Toc480179157" w:history="1">
             <w:r>
               <w:rPr>
                 <w:rStyle w:val="a3"/>
@@ -1047,7 +1022,7 @@
                 <w:noProof/>
                 <w:webHidden/>
               </w:rPr>
-              <w:instrText xml:space="preserve"> PAGEREF _Toc480151770 \h </w:instrText>
+              <w:instrText xml:space="preserve"> PAGEREF _Toc480179157 \h </w:instrText>
             </w:r>
             <w:r>
               <w:rPr>
@@ -1067,7 +1042,7 @@
                 <w:noProof/>
                 <w:webHidden/>
               </w:rPr>
-              <w:t>6</w:t>
+              <w:t>8</w:t>
             </w:r>
             <w:r>
               <w:rPr>
@@ -1093,7 +1068,7 @@
               <w:szCs w:val="22"/>
             </w:rPr>
           </w:pPr>
-          <w:hyperlink w:anchor="_Toc480151771" w:history="1">
+          <w:hyperlink w:anchor="_Toc480179158" w:history="1">
             <w:r>
               <w:rPr>
                 <w:rStyle w:val="a3"/>
@@ -1137,7 +1112,7 @@
                 <w:noProof/>
                 <w:webHidden/>
               </w:rPr>
-              <w:instrText xml:space="preserve"> PAGEREF _Toc480151771 \h </w:instrText>
+              <w:instrText xml:space="preserve"> PAGEREF _Toc480179158 \h </w:instrText>
             </w:r>
             <w:r>
               <w:rPr>
@@ -1157,7 +1132,7 @@
                 <w:noProof/>
                 <w:webHidden/>
               </w:rPr>
-              <w:t>6</w:t>
+              <w:t>9</w:t>
             </w:r>
             <w:r>
               <w:rPr>
@@ -1183,7 +1158,7 @@
               <w:szCs w:val="22"/>
             </w:rPr>
           </w:pPr>
-          <w:hyperlink w:anchor="_Toc480151772" w:history="1">
+          <w:hyperlink w:anchor="_Toc480179159" w:history="1">
             <w:r>
               <w:rPr>
                 <w:rStyle w:val="a3"/>
@@ -1229,7 +1204,7 @@
                 <w:noProof/>
                 <w:webHidden/>
               </w:rPr>
-              <w:instrText xml:space="preserve"> PAGEREF _Toc480151772 \h </w:instrText>
+              <w:instrText xml:space="preserve"> PAGEREF _Toc480179159 \h </w:instrText>
             </w:r>
             <w:r>
               <w:rPr>
@@ -1249,7 +1224,7 @@
                 <w:noProof/>
                 <w:webHidden/>
               </w:rPr>
-              <w:t>7</w:t>
+              <w:t>10</w:t>
             </w:r>
             <w:r>
               <w:rPr>
@@ -1274,7 +1249,7 @@
               <w:szCs w:val="22"/>
             </w:rPr>
           </w:pPr>
-          <w:hyperlink w:anchor="_Toc480151773" w:history="1">
+          <w:hyperlink w:anchor="_Toc480179160" w:history="1">
             <w:r>
               <w:rPr>
                 <w:rStyle w:val="a3"/>
@@ -1318,7 +1293,7 @@
                 <w:noProof/>
                 <w:webHidden/>
               </w:rPr>
-              <w:instrText xml:space="preserve"> PAGEREF _Toc480151773 \h </w:instrText>
+              <w:instrText xml:space="preserve"> PAGEREF _Toc480179160 \h </w:instrText>
             </w:r>
             <w:r>
               <w:rPr>
@@ -1338,7 +1313,7 @@
                 <w:noProof/>
                 <w:webHidden/>
               </w:rPr>
-              <w:t>8</w:t>
+              <w:t>12</w:t>
             </w:r>
             <w:r>
               <w:rPr>
@@ -1364,7 +1339,7 @@
               <w:szCs w:val="22"/>
             </w:rPr>
           </w:pPr>
-          <w:hyperlink w:anchor="_Toc480151774" w:history="1">
+          <w:hyperlink w:anchor="_Toc480179161" w:history="1">
             <w:r>
               <w:rPr>
                 <w:rStyle w:val="a3"/>
@@ -1408,7 +1383,7 @@
                 <w:noProof/>
                 <w:webHidden/>
               </w:rPr>
-              <w:instrText xml:space="preserve"> PAGEREF _Toc480151774 \h </w:instrText>
+              <w:instrText xml:space="preserve"> PAGEREF _Toc480179161 \h </w:instrText>
             </w:r>
             <w:r>
               <w:rPr>
@@ -1428,7 +1403,7 @@
                 <w:noProof/>
                 <w:webHidden/>
               </w:rPr>
-              <w:t>8</w:t>
+              <w:t>12</w:t>
             </w:r>
             <w:r>
               <w:rPr>
@@ -1454,7 +1429,7 @@
               <w:szCs w:val="22"/>
             </w:rPr>
           </w:pPr>
-          <w:hyperlink w:anchor="_Toc480151775" w:history="1">
+          <w:hyperlink w:anchor="_Toc480179162" w:history="1">
             <w:r>
               <w:rPr>
                 <w:rStyle w:val="a3"/>
@@ -1498,7 +1473,7 @@
                 <w:noProof/>
                 <w:webHidden/>
               </w:rPr>
-              <w:instrText xml:space="preserve"> PAGEREF _Toc480151775 \h </w:instrText>
+              <w:instrText xml:space="preserve"> PAGEREF _Toc480179162 \h </w:instrText>
             </w:r>
             <w:r>
               <w:rPr>
@@ -1518,7 +1493,7 @@
                 <w:noProof/>
                 <w:webHidden/>
               </w:rPr>
-              <w:t>9</w:t>
+              <w:t>13</w:t>
             </w:r>
             <w:r>
               <w:rPr>
@@ -1545,7 +1520,7 @@
               <w:szCs w:val="22"/>
             </w:rPr>
           </w:pPr>
-          <w:hyperlink w:anchor="_Toc480151776" w:history="1">
+          <w:hyperlink w:anchor="_Toc480179163" w:history="1">
             <w:r>
               <w:rPr>
                 <w:rStyle w:val="a3"/>
@@ -1589,7 +1564,7 @@
                 <w:noProof/>
                 <w:webHidden/>
               </w:rPr>
-              <w:instrText xml:space="preserve"> PAGEREF _Toc480151776 \h </w:instrText>
+              <w:instrText xml:space="preserve"> PAGEREF _Toc480179163 \h </w:instrText>
             </w:r>
             <w:r>
               <w:rPr>
@@ -1609,7 +1584,7 @@
                 <w:noProof/>
                 <w:webHidden/>
               </w:rPr>
-              <w:t>10</w:t>
+              <w:t>14</w:t>
             </w:r>
             <w:r>
               <w:rPr>
@@ -1636,7 +1611,7 @@
               <w:szCs w:val="22"/>
             </w:rPr>
           </w:pPr>
-          <w:hyperlink w:anchor="_Toc480151777" w:history="1">
+          <w:hyperlink w:anchor="_Toc480179164" w:history="1">
             <w:r>
               <w:rPr>
                 <w:rStyle w:val="a3"/>
@@ -1680,7 +1655,7 @@
                 <w:noProof/>
                 <w:webHidden/>
               </w:rPr>
-              <w:instrText xml:space="preserve"> PAGEREF _Toc480151777 \h </w:instrText>
+              <w:instrText xml:space="preserve"> PAGEREF _Toc480179164 \h </w:instrText>
             </w:r>
             <w:r>
               <w:rPr>
@@ -1700,7 +1675,7 @@
                 <w:noProof/>
                 <w:webHidden/>
               </w:rPr>
-              <w:t>11</w:t>
+              <w:t>15</w:t>
             </w:r>
             <w:r>
               <w:rPr>
@@ -1725,7 +1700,7 @@
               <w:szCs w:val="22"/>
             </w:rPr>
           </w:pPr>
-          <w:hyperlink w:anchor="_Toc480151778" w:history="1">
+          <w:hyperlink w:anchor="_Toc480179165" w:history="1">
             <w:r>
               <w:rPr>
                 <w:rStyle w:val="a3"/>
@@ -1769,7 +1744,7 @@
                 <w:noProof/>
                 <w:webHidden/>
               </w:rPr>
-              <w:instrText xml:space="preserve"> PAGEREF _Toc480151778 \h </w:instrText>
+              <w:instrText xml:space="preserve"> PAGEREF _Toc480179165 \h </w:instrText>
             </w:r>
             <w:r>
               <w:rPr>
@@ -1789,7 +1764,7 @@
                 <w:noProof/>
                 <w:webHidden/>
               </w:rPr>
-              <w:t>11</w:t>
+              <w:t>15</w:t>
             </w:r>
             <w:r>
               <w:rPr>
@@ -1814,7 +1789,7 @@
               <w:szCs w:val="22"/>
             </w:rPr>
           </w:pPr>
-          <w:hyperlink w:anchor="_Toc480151779" w:history="1">
+          <w:hyperlink w:anchor="_Toc480179166" w:history="1">
             <w:r>
               <w:rPr>
                 <w:rStyle w:val="a3"/>
@@ -1857,7 +1832,7 @@
                 <w:noProof/>
                 <w:webHidden/>
               </w:rPr>
-              <w:instrText xml:space="preserve"> PAGEREF _Toc480151779 \h </w:instrText>
+              <w:instrText xml:space="preserve"> PAGEREF _Toc480179166 \h </w:instrText>
             </w:r>
             <w:r>
               <w:rPr>
@@ -1877,7 +1852,7 @@
                 <w:noProof/>
                 <w:webHidden/>
               </w:rPr>
-              <w:t>12</w:t>
+              <w:t>16</w:t>
             </w:r>
             <w:r>
               <w:rPr>
@@ -1902,7 +1877,7 @@
               <w:szCs w:val="22"/>
             </w:rPr>
           </w:pPr>
-          <w:hyperlink w:anchor="_Toc480151780" w:history="1">
+          <w:hyperlink w:anchor="_Toc480179167" w:history="1">
             <w:r>
               <w:rPr>
                 <w:rStyle w:val="a3"/>
@@ -1946,7 +1921,7 @@
                 <w:noProof/>
                 <w:webHidden/>
               </w:rPr>
-              <w:instrText xml:space="preserve"> PAGEREF _Toc480151780 \h </w:instrText>
+              <w:instrText xml:space="preserve"> PAGEREF _Toc480179167 \h </w:instrText>
             </w:r>
             <w:r>
               <w:rPr>
@@ -1966,7 +1941,7 @@
                 <w:noProof/>
                 <w:webHidden/>
               </w:rPr>
-              <w:t>13</w:t>
+              <w:t>19</w:t>
             </w:r>
             <w:r>
               <w:rPr>
@@ -1991,7 +1966,7 @@
               <w:szCs w:val="22"/>
             </w:rPr>
           </w:pPr>
-          <w:hyperlink w:anchor="_Toc480151781" w:history="1">
+          <w:hyperlink w:anchor="_Toc480179168" w:history="1">
             <w:r>
               <w:rPr>
                 <w:rStyle w:val="a3"/>
@@ -2035,7 +2010,7 @@
                 <w:noProof/>
                 <w:webHidden/>
               </w:rPr>
-              <w:instrText xml:space="preserve"> PAGEREF _Toc480151781 \h </w:instrText>
+              <w:instrText xml:space="preserve"> PAGEREF _Toc480179168 \h </w:instrText>
             </w:r>
             <w:r>
               <w:rPr>
@@ -2055,7 +2030,7 @@
                 <w:noProof/>
                 <w:webHidden/>
               </w:rPr>
-              <w:t>13</w:t>
+              <w:t>19</w:t>
             </w:r>
             <w:r>
               <w:rPr>
@@ -2082,7 +2057,7 @@
               <w:szCs w:val="22"/>
             </w:rPr>
           </w:pPr>
-          <w:hyperlink w:anchor="_Toc480151782" w:history="1">
+          <w:hyperlink w:anchor="_Toc480179169" w:history="1">
             <w:r>
               <w:rPr>
                 <w:rStyle w:val="a3"/>
@@ -2126,7 +2101,7 @@
                 <w:noProof/>
                 <w:webHidden/>
               </w:rPr>
-              <w:instrText xml:space="preserve"> PAGEREF _Toc480151782 \h </w:instrText>
+              <w:instrText xml:space="preserve"> PAGEREF _Toc480179169 \h </w:instrText>
             </w:r>
             <w:r>
               <w:rPr>
@@ -2146,7 +2121,7 @@
                 <w:noProof/>
                 <w:webHidden/>
               </w:rPr>
-              <w:t>14</w:t>
+              <w:t>20</w:t>
             </w:r>
             <w:r>
               <w:rPr>
@@ -2176,9 +2151,6 @@
           <w:tab w:val="right" w:leader="dot" w:pos="8154"/>
         </w:tabs>
         <w:ind w:firstLine="0"/>
-        <w:rPr>
-          <w:rFonts w:hint="eastAsia"/>
-        </w:rPr>
       </w:pPr>
     </w:p>
     <w:p>
@@ -2878,7 +2850,7 @@
         <w:pStyle w:val="10"/>
       </w:pPr>
       <w:bookmarkStart w:id="7" w:name="_Toc63824508"/>
-      <w:bookmarkStart w:id="8" w:name="_Toc480151769"/>
+      <w:bookmarkStart w:id="8" w:name="_Toc480179156"/>
       <w:r>
         <w:rPr>
           <w:rFonts w:hint="eastAsia"/>
@@ -2894,7 +2866,7 @@
       <w:pPr>
         <w:pStyle w:val="20"/>
       </w:pPr>
-      <w:bookmarkStart w:id="9" w:name="_Toc480151770"/>
+      <w:bookmarkStart w:id="9" w:name="_Toc480179157"/>
       <w:r>
         <w:rPr>
           <w:rFonts w:hint="eastAsia"/>
@@ -2906,6 +2878,9 @@
     <w:p>
       <w:pPr>
         <w:ind w:firstLine="425"/>
+        <w:rPr>
+          <w:rFonts w:hint="eastAsia"/>
+        </w:rPr>
       </w:pPr>
       <w:bookmarkStart w:id="10" w:name="_Hlk480136885"/>
       <w:r>
@@ -2931,12 +2906,13 @@
         </w:rPr>
       </w:pPr>
       <w:bookmarkStart w:id="11" w:name="_Toc480049458"/>
-      <w:bookmarkStart w:id="12" w:name="_Toc480151771"/>
+      <w:bookmarkStart w:id="12" w:name="_Toc480179158"/>
       <w:r>
         <w:rPr>
           <w:rFonts w:ascii="標楷體" w:hAnsi="標楷體" w:hint="eastAsia"/>
           <w:szCs w:val="28"/>
         </w:rPr>
+        <w:lastRenderedPageBreak/>
         <w:t>現代專案管控系統的限制</w:t>
       </w:r>
       <w:bookmarkEnd w:id="12"/>
@@ -3303,7 +3279,6 @@
         <w:rPr>
           <w:shd w:val="clear" w:color="auto" w:fill="FFFFFF"/>
         </w:rPr>
-        <w:lastRenderedPageBreak/>
         <w:t>簡稱</w:t>
       </w:r>
       <w:r>
@@ -3319,6 +3294,7 @@
         </w:rPr>
         <w:t>以及專案管控的網頁社群</w:t>
       </w:r>
+      <w:proofErr w:type="spellStart"/>
       <w:r>
         <w:rPr>
           <w:rFonts w:hint="eastAsia"/>
@@ -3332,6 +3308,7 @@
         </w:rPr>
         <w:t>ithub</w:t>
       </w:r>
+      <w:proofErr w:type="spellEnd"/>
       <w:r>
         <w:rPr>
           <w:rFonts w:hint="eastAsia"/>
@@ -3375,6 +3352,7 @@
         <w:rPr>
           <w:rFonts w:hint="eastAsia"/>
         </w:rPr>
+        <w:lastRenderedPageBreak/>
         <w:t xml:space="preserve">    </w:t>
       </w:r>
       <w:r>
@@ -3420,12 +3398,14 @@
         </w:rPr>
         <w:t>往往了解使用</w:t>
       </w:r>
+      <w:proofErr w:type="spellStart"/>
       <w:r>
         <w:rPr>
           <w:rFonts w:hint="eastAsia"/>
         </w:rPr>
         <w:t>Github</w:t>
       </w:r>
+      <w:proofErr w:type="spellEnd"/>
       <w:r>
         <w:rPr>
           <w:rFonts w:hint="eastAsia"/>
@@ -3487,9 +3467,9 @@
           <w:shd w:val="clear" w:color="auto" w:fill="FFFFFF"/>
         </w:rPr>
       </w:pPr>
-      <w:bookmarkStart w:id="13" w:name="_Toc63824509"/>
-      <w:bookmarkStart w:id="14" w:name="_Toc11768066"/>
-      <w:bookmarkStart w:id="15" w:name="_Toc480151772"/>
+      <w:bookmarkStart w:id="13" w:name="_Toc480179159"/>
+      <w:bookmarkStart w:id="14" w:name="_Toc63824509"/>
+      <w:bookmarkStart w:id="15" w:name="_Toc11768066"/>
       <w:bookmarkEnd w:id="11"/>
       <w:r>
         <w:rPr>
@@ -3519,7 +3499,7 @@
         </w:rPr>
         <w:t>的效率問題</w:t>
       </w:r>
-      <w:bookmarkEnd w:id="15"/>
+      <w:bookmarkEnd w:id="13"/>
     </w:p>
     <w:p>
       <w:pPr>
@@ -3598,7 +3578,29 @@
           <w:rFonts w:hint="eastAsia"/>
           <w:shd w:val="clear" w:color="auto" w:fill="FFFFFF"/>
         </w:rPr>
-        <w:t>的迅速火紅之下，這些方便的聊天性質軟體，更成了團隊在討論活動相關事項時的優先選擇。這明確的指出了與其使用具有專業規劃能力的應用程式，使用者普遍選擇較具親和力的軟體，即使軟體不提供團隊活動或是任何專案管理的功能。因為大多數人們不具有資訊或管理專業背景，更不認為需求將複雜到要特地下載一個軟體來進行制式管控，因此效率問題就隨之衍伸而出：大多數人喜歡使用</w:t>
+        <w:t>的迅速火紅之下，這些方便的</w:t>
+      </w:r>
+      <w:r>
+        <w:rPr>
+          <w:rFonts w:hint="eastAsia"/>
+          <w:shd w:val="clear" w:color="auto" w:fill="FFFFFF"/>
+        </w:rPr>
+        <w:t>聊天性質軟體，更成了團隊在討論活動相關事項時的優先選擇。這明確得</w:t>
+      </w:r>
+      <w:r>
+        <w:rPr>
+          <w:rFonts w:hint="eastAsia"/>
+          <w:shd w:val="clear" w:color="auto" w:fill="FFFFFF"/>
+        </w:rPr>
+        <w:t>指出了與其使用具有專業規劃能力的應用程式，使用者普遍選擇較具親和力的軟體，即使軟體不提供團隊活動或是任何專案管理的功能。因為大多數人們不具有資訊或管理專業背</w:t>
+      </w:r>
+      <w:r>
+        <w:rPr>
+          <w:rFonts w:hint="eastAsia"/>
+          <w:shd w:val="clear" w:color="auto" w:fill="FFFFFF"/>
+        </w:rPr>
+        <w:lastRenderedPageBreak/>
+        <w:t>景，更不認為需求將複雜到要特地下載一個軟體來進行制式管控，因此效率問題就隨之衍伸而出：大多數人喜歡使用</w:t>
       </w:r>
       <w:r>
         <w:rPr>
@@ -3642,7 +3644,7 @@
       <w:pPr>
         <w:pStyle w:val="20"/>
       </w:pPr>
-      <w:bookmarkStart w:id="16" w:name="_Toc480151773"/>
+      <w:bookmarkStart w:id="16" w:name="_Toc480179160"/>
       <w:r>
         <w:rPr>
           <w:rFonts w:hint="eastAsia"/>
@@ -3650,8 +3652,8 @@
         <w:lastRenderedPageBreak/>
         <w:t>研究</w:t>
       </w:r>
-      <w:bookmarkEnd w:id="13"/>
       <w:bookmarkEnd w:id="14"/>
+      <w:bookmarkEnd w:id="15"/>
       <w:r>
         <w:rPr>
           <w:rFonts w:hint="eastAsia"/>
@@ -3664,7 +3666,7 @@
       <w:pPr>
         <w:pStyle w:val="3"/>
       </w:pPr>
-      <w:bookmarkStart w:id="17" w:name="_Toc480151774"/>
+      <w:bookmarkStart w:id="17" w:name="_Toc480179161"/>
       <w:r>
         <w:rPr>
           <w:rFonts w:hint="eastAsia"/>
@@ -3689,7 +3691,7 @@
       <w:pPr>
         <w:ind w:firstLine="480"/>
         <w:rPr>
-          <w:rFonts w:ascii="新細明體" w:eastAsia="新細明體" w:hAnsi="新細明體" w:cs="Arial"/>
+          <w:rFonts w:ascii="新細明體" w:eastAsia="新細明體" w:hAnsi="新細明體" w:cs="Arial" w:hint="eastAsia"/>
           <w:color w:val="000000" w:themeColor="text1"/>
           <w:shd w:val="clear" w:color="auto" w:fill="FFFFFF"/>
         </w:rPr>
@@ -3983,23 +3985,9 @@
     </w:p>
     <w:p>
       <w:pPr>
-        <w:keepNext/>
-        <w:ind w:firstLine="480"/>
-        <w:rPr>
-          <w:rFonts w:eastAsia="DengXian"/>
-        </w:rPr>
-      </w:pPr>
-    </w:p>
-    <w:p>
-      <w:pPr>
-        <w:ind w:firstLine="0"/>
-      </w:pPr>
-    </w:p>
-    <w:p>
-      <w:pPr>
         <w:pStyle w:val="3"/>
       </w:pPr>
-      <w:bookmarkStart w:id="18" w:name="_Toc480151775"/>
+      <w:bookmarkStart w:id="18" w:name="_Toc480179162"/>
       <w:r>
         <w:rPr>
           <w:rFonts w:hint="eastAsia"/>
@@ -4058,7 +4046,7 @@
       </w:pPr>
       <w:bookmarkStart w:id="19" w:name="_Toc63824511"/>
       <w:bookmarkStart w:id="20" w:name="_Toc11768068"/>
-      <w:bookmarkStart w:id="21" w:name="_Toc480151776"/>
+      <w:bookmarkStart w:id="21" w:name="_Toc480179163"/>
       <w:r>
         <w:rPr>
           <w:rFonts w:hint="eastAsia"/>
@@ -4075,7 +4063,7 @@
       <w:pPr>
         <w:pStyle w:val="10"/>
       </w:pPr>
-      <w:bookmarkStart w:id="22" w:name="_Toc480151777"/>
+      <w:bookmarkStart w:id="22" w:name="_Toc480179164"/>
       <w:r>
         <w:rPr>
           <w:rFonts w:hint="eastAsia"/>
@@ -4289,7 +4277,7 @@
       <w:pPr>
         <w:pStyle w:val="20"/>
       </w:pPr>
-      <w:bookmarkStart w:id="23" w:name="_Toc480151778"/>
+      <w:bookmarkStart w:id="23" w:name="_Toc480179165"/>
       <w:r>
         <w:rPr>
           <w:rFonts w:hint="eastAsia"/>
@@ -4405,18 +4393,12 @@
         <w:t>。</w:t>
       </w:r>
     </w:p>
-    <w:p>
-      <w:pPr>
-        <w:rPr>
-          <w:rFonts w:hint="eastAsia"/>
-        </w:rPr>
-      </w:pPr>
-    </w:p>
+    <w:p/>
     <w:p>
       <w:pPr>
         <w:pStyle w:val="20"/>
       </w:pPr>
-      <w:bookmarkStart w:id="24" w:name="_Toc480151779"/>
+      <w:bookmarkStart w:id="24" w:name="_Toc480179166"/>
       <w:r>
         <w:rPr>
           <w:noProof/>
@@ -4670,11 +4652,6 @@
       <w:bookmarkEnd w:id="24"/>
     </w:p>
     <w:p>
-      <w:pPr>
-        <w:rPr>
-          <w:rFonts w:hint="eastAsia"/>
-        </w:rPr>
-      </w:pPr>
       <w:r>
         <w:rPr>
           <w:rFonts w:hint="eastAsia"/>
@@ -4721,7 +4698,14 @@
         <w:rPr>
           <w:rFonts w:hint="eastAsia"/>
         </w:rPr>
-        <w:t>並且團隊系統擁有使用者職位制度，也就是說不同的職位能享有不同的團隊功能，</w:t>
+        <w:t>並且團隊系統擁有使用者職位制度，也就是說不同的</w:t>
+      </w:r>
+      <w:r>
+        <w:rPr>
+          <w:rFonts w:hint="eastAsia"/>
+        </w:rPr>
+        <w:lastRenderedPageBreak/>
+        <w:t>職位能享有不同的團隊功能，</w:t>
       </w:r>
       <w:r>
         <w:rPr>
@@ -4792,8 +4776,134 @@
         <w:rPr>
           <w:rFonts w:hint="eastAsia"/>
         </w:rPr>
+        <w:t>會員系統</w:t>
+      </w:r>
+    </w:p>
+    <w:p>
+      <w:pPr>
+        <w:pStyle w:val="7"/>
+      </w:pPr>
+      <w:r>
+        <w:rPr>
+          <w:rFonts w:hint="eastAsia"/>
+        </w:rPr>
+        <w:t>註冊</w:t>
+      </w:r>
+      <w:r>
+        <w:rPr>
+          <w:rFonts w:hint="eastAsia"/>
+        </w:rPr>
+        <w:t>會員</w:t>
+      </w:r>
+      <w:r>
+        <w:rPr>
+          <w:rFonts w:hint="eastAsia"/>
+        </w:rPr>
+        <w:t>：</w:t>
+      </w:r>
+      <w:r>
+        <w:rPr>
+          <w:rFonts w:hint="eastAsia"/>
+        </w:rPr>
+        <w:t>提供使用者註冊的頁面</w:t>
+      </w:r>
+      <w:r>
+        <w:rPr>
+          <w:rFonts w:hint="eastAsia"/>
+        </w:rPr>
+        <w:t>，要求使用者輸入：暱稱、上傳照片、年齡、帳號、密碼、密碼確認。輸入完畢後伺服器將確認有無重複帳號的使用者，確認完畢後將進入會員首頁。</w:t>
+      </w:r>
+    </w:p>
+    <w:p>
+      <w:pPr>
+        <w:pStyle w:val="7"/>
+      </w:pPr>
+      <w:r>
+        <w:rPr>
+          <w:rFonts w:hint="eastAsia"/>
+        </w:rPr>
+        <w:t>登入會員</w:t>
+      </w:r>
+      <w:r>
+        <w:rPr>
+          <w:rFonts w:hint="eastAsia"/>
+        </w:rPr>
+        <w:t>：</w:t>
+      </w:r>
+      <w:r>
+        <w:rPr>
+          <w:rFonts w:hint="eastAsia"/>
+        </w:rPr>
+        <w:t>提供</w:t>
+      </w:r>
+      <w:r>
+        <w:rPr>
+          <w:rFonts w:hint="eastAsia"/>
+        </w:rPr>
+        <w:t>使用者輸入帳號密碼的介面，並確認輸入是否有誤，登入之後進入會員首頁，並且可以設置自動登入。</w:t>
+      </w:r>
+    </w:p>
+    <w:p>
+      <w:pPr>
+        <w:pStyle w:val="7"/>
+      </w:pPr>
+      <w:r>
+        <w:rPr>
+          <w:rFonts w:hint="eastAsia"/>
+        </w:rPr>
+        <w:t>創建新專案：</w:t>
+      </w:r>
+      <w:r>
+        <w:rPr>
+          <w:rFonts w:hint="eastAsia"/>
+        </w:rPr>
+        <w:t>在會員首頁點選創建新專案按鈕，跳出小視窗要求使用者輸入：</w:t>
+      </w:r>
+      <w:r>
+        <w:rPr>
+          <w:rFonts w:hint="eastAsia"/>
+        </w:rPr>
+        <w:t>專案名稱、專案密碼、專案性質</w:t>
+      </w:r>
+      <w:r>
+        <w:rPr>
+          <w:rFonts w:hint="eastAsia"/>
+        </w:rPr>
+        <w:t>(</w:t>
+      </w:r>
+      <w:r>
+        <w:rPr>
+          <w:rFonts w:hint="eastAsia"/>
+        </w:rPr>
+        <w:t>如：家庭工作、小組報告、軟體專案</w:t>
+      </w:r>
+      <w:r>
+        <w:t>…</w:t>
+      </w:r>
+      <w:r>
+        <w:rPr>
+          <w:rFonts w:hint="eastAsia"/>
+        </w:rPr>
+        <w:t>等等</w:t>
+      </w:r>
+      <w:r>
+        <w:rPr>
+          <w:rFonts w:hint="eastAsia"/>
+        </w:rPr>
+        <w:t>)</w:t>
+      </w:r>
+      <w:r>
+        <w:rPr>
+          <w:rFonts w:hint="eastAsia"/>
+        </w:rPr>
+        <w:t>。在確認專案名稱無重</w:t>
+      </w:r>
+      <w:r>
+        <w:rPr>
+          <w:rFonts w:hint="eastAsia"/>
+        </w:rPr>
         <w:lastRenderedPageBreak/>
-        <w:t>會員系統</w:t>
+        <w:t>複後，就會進入該新專案首頁。</w:t>
       </w:r>
     </w:p>
     <w:p>
@@ -4804,123 +4914,6 @@
         <w:rPr>
           <w:rFonts w:hint="eastAsia"/>
         </w:rPr>
-        <w:t>註冊</w:t>
-      </w:r>
-      <w:r>
-        <w:rPr>
-          <w:rFonts w:hint="eastAsia"/>
-        </w:rPr>
-        <w:t>會員</w:t>
-      </w:r>
-      <w:r>
-        <w:rPr>
-          <w:rFonts w:hint="eastAsia"/>
-        </w:rPr>
-        <w:t>：</w:t>
-      </w:r>
-      <w:r>
-        <w:rPr>
-          <w:rFonts w:hint="eastAsia"/>
-        </w:rPr>
-        <w:t>提供使用者註冊的頁面</w:t>
-      </w:r>
-      <w:r>
-        <w:rPr>
-          <w:rFonts w:hint="eastAsia"/>
-        </w:rPr>
-        <w:t>，要求使用者輸入：暱稱、上傳照片、年齡、帳號、密碼、密碼確認。輸入完畢後伺服器將確認有無重複帳號的使用者，確認完畢後將進入會員首頁。</w:t>
-      </w:r>
-    </w:p>
-    <w:p>
-      <w:pPr>
-        <w:pStyle w:val="7"/>
-      </w:pPr>
-      <w:r>
-        <w:rPr>
-          <w:rFonts w:hint="eastAsia"/>
-        </w:rPr>
-        <w:t>登入會員</w:t>
-      </w:r>
-      <w:r>
-        <w:rPr>
-          <w:rFonts w:hint="eastAsia"/>
-        </w:rPr>
-        <w:t>：</w:t>
-      </w:r>
-      <w:r>
-        <w:rPr>
-          <w:rFonts w:hint="eastAsia"/>
-        </w:rPr>
-        <w:t>提供供使用者輸入帳號密碼的介面，並確認輸入是否有誤，登入之後進入會員首頁，並且可以設置自動登入。</w:t>
-      </w:r>
-    </w:p>
-    <w:p>
-      <w:pPr>
-        <w:pStyle w:val="7"/>
-      </w:pPr>
-      <w:r>
-        <w:rPr>
-          <w:rFonts w:hint="eastAsia"/>
-        </w:rPr>
-        <w:t>創建新專案：</w:t>
-      </w:r>
-      <w:r>
-        <w:rPr>
-          <w:rFonts w:hint="eastAsia"/>
-        </w:rPr>
-        <w:t>在會員首頁點選創建新專案按鈕，跳出小視窗要求使用者輸入：</w:t>
-      </w:r>
-      <w:r>
-        <w:rPr>
-          <w:rFonts w:hint="eastAsia"/>
-        </w:rPr>
-        <w:t>專案名稱、專案密碼、專案性質</w:t>
-      </w:r>
-      <w:r>
-        <w:rPr>
-          <w:rFonts w:hint="eastAsia"/>
-        </w:rPr>
-        <w:t>(</w:t>
-      </w:r>
-      <w:r>
-        <w:rPr>
-          <w:rFonts w:hint="eastAsia"/>
-        </w:rPr>
-        <w:t>如：家庭工作、小組報告、軟體專案</w:t>
-      </w:r>
-      <w:r>
-        <w:t>…</w:t>
-      </w:r>
-      <w:r>
-        <w:rPr>
-          <w:rFonts w:hint="eastAsia"/>
-        </w:rPr>
-        <w:t>等等</w:t>
-      </w:r>
-      <w:r>
-        <w:rPr>
-          <w:rFonts w:hint="eastAsia"/>
-        </w:rPr>
-        <w:t>)</w:t>
-      </w:r>
-      <w:r>
-        <w:rPr>
-          <w:rFonts w:hint="eastAsia"/>
-        </w:rPr>
-        <w:t>。在確認專案名稱無重複後，就會進入該新專案首頁。</w:t>
-      </w:r>
-    </w:p>
-    <w:p>
-      <w:pPr>
-        <w:pStyle w:val="7"/>
-        <w:rPr>
-          <w:rFonts w:hint="eastAsia"/>
-        </w:rPr>
-      </w:pPr>
-      <w:r>
-        <w:rPr>
-          <w:rFonts w:hint="eastAsia"/>
-        </w:rPr>
         <w:t>加入現有專案：</w:t>
       </w:r>
       <w:r>
@@ -4963,6 +4956,50 @@
           <w:rFonts w:hint="eastAsia"/>
         </w:rPr>
         <w:t>討論區</w:t>
+      </w:r>
+    </w:p>
+    <w:p>
+      <w:pPr>
+        <w:ind w:left="478"/>
+        <w:rPr>
+          <w:rFonts w:hint="eastAsia"/>
+        </w:rPr>
+      </w:pPr>
+      <w:r>
+        <w:rPr>
+          <w:rFonts w:hint="eastAsia"/>
+        </w:rPr>
+        <w:t>討論區是一個公開的版面供團隊成員</w:t>
+      </w:r>
+      <w:r>
+        <w:rPr>
+          <w:rFonts w:hint="eastAsia"/>
+        </w:rPr>
+        <w:t>張貼</w:t>
+      </w:r>
+      <w:r>
+        <w:rPr>
+          <w:rFonts w:hint="eastAsia"/>
+        </w:rPr>
+        <w:t>許多文章，</w:t>
+      </w:r>
+      <w:r>
+        <w:rPr>
+          <w:rFonts w:hint="eastAsia"/>
+        </w:rPr>
+        <w:t>文章可以分成許多性質，</w:t>
+      </w:r>
+      <w:r>
+        <w:rPr>
+          <w:rFonts w:hint="eastAsia"/>
+        </w:rPr>
+        <w:t>例如：投票性質</w:t>
+      </w:r>
+      <w:r>
+        <w:rPr>
+          <w:rFonts w:hint="eastAsia"/>
+        </w:rPr>
+        <w:t>、議題性質、聊天性質等。</w:t>
       </w:r>
     </w:p>
     <w:p>
@@ -5043,9 +5080,6 @@
     <w:p>
       <w:pPr>
         <w:pStyle w:val="7"/>
-        <w:rPr>
-          <w:rFonts w:hint="eastAsia"/>
-        </w:rPr>
       </w:pPr>
       <w:r>
         <w:rPr>
@@ -5122,7 +5156,14 @@
         <w:rPr>
           <w:rFonts w:hint="eastAsia"/>
         </w:rPr>
-        <w:t>。已解決的議題將不會出現在版面上，只會出現在</w:t>
+        <w:t>。已解決的議題</w:t>
+      </w:r>
+      <w:r>
+        <w:rPr>
+          <w:rFonts w:hint="eastAsia"/>
+        </w:rPr>
+        <w:lastRenderedPageBreak/>
+        <w:t>將不會出現在版面上，只會出現在</w:t>
       </w:r>
       <w:r>
         <w:t>”</w:t>
@@ -5146,53 +5187,54 @@
         <w:rPr>
           <w:rFonts w:hint="eastAsia"/>
         </w:rPr>
+        <w:t>。並進行推播通知。</w:t>
+      </w:r>
+    </w:p>
+    <w:p>
+      <w:pPr>
+        <w:pStyle w:val="7"/>
+      </w:pPr>
+      <w:r>
+        <w:rPr>
+          <w:rFonts w:hint="eastAsia"/>
+        </w:rPr>
+        <w:t>篩選議題：</w:t>
+      </w:r>
+      <w:r>
+        <w:rPr>
+          <w:rFonts w:hint="eastAsia"/>
+        </w:rPr>
+        <w:t>團隊成員能選擇議題分類，來對欲瀏覽的議題進行篩選。</w:t>
+      </w:r>
+    </w:p>
+    <w:p>
+      <w:pPr>
+        <w:pStyle w:val="4"/>
+      </w:pPr>
+      <w:r>
+        <w:rPr>
+          <w:rFonts w:hint="eastAsia"/>
+        </w:rPr>
+        <w:t>代辦清單</w:t>
+      </w:r>
+    </w:p>
+    <w:p>
+      <w:pPr>
+        <w:rPr>
+          <w:rFonts w:hint="eastAsia"/>
+        </w:rPr>
+      </w:pPr>
+      <w:r>
+        <w:rPr>
+          <w:rFonts w:hint="eastAsia"/>
+        </w:rPr>
+        <w:t>每個成員都會擁有一個屬於自己空間的代辦清單，供成員們管理自己的工作清單，或者是瀏覽其他成員的工作進度</w:t>
+      </w:r>
+      <w:r>
+        <w:rPr>
+          <w:rFonts w:hint="eastAsia"/>
+        </w:rPr>
         <w:t>。</w:t>
-      </w:r>
-      <w:r>
-        <w:rPr>
-          <w:rFonts w:hint="eastAsia"/>
-        </w:rPr>
-        <w:t>並進行推播通知。</w:t>
-      </w:r>
-    </w:p>
-    <w:p>
-      <w:pPr>
-        <w:pStyle w:val="7"/>
-        <w:rPr>
-          <w:rFonts w:hint="eastAsia"/>
-        </w:rPr>
-      </w:pPr>
-      <w:r>
-        <w:rPr>
-          <w:rFonts w:hint="eastAsia"/>
-        </w:rPr>
-        <w:t>篩選議題：</w:t>
-      </w:r>
-      <w:r>
-        <w:rPr>
-          <w:rFonts w:hint="eastAsia"/>
-        </w:rPr>
-        <w:t>團隊成員能選擇議題分類，來對欲瀏覽</w:t>
-      </w:r>
-      <w:r>
-        <w:rPr>
-          <w:rFonts w:hint="eastAsia"/>
-        </w:rPr>
-        <w:lastRenderedPageBreak/>
-        <w:t>的議題進行篩選。</w:t>
-      </w:r>
-      <w:bookmarkStart w:id="25" w:name="_GoBack"/>
-      <w:bookmarkEnd w:id="25"/>
-    </w:p>
-    <w:p>
-      <w:pPr>
-        <w:pStyle w:val="4"/>
-      </w:pPr>
-      <w:r>
-        <w:rPr>
-          <w:rFonts w:hint="eastAsia"/>
-        </w:rPr>
-        <w:t>代辦清單</w:t>
       </w:r>
     </w:p>
     <w:p>
@@ -5249,9 +5291,6 @@
     <w:p>
       <w:pPr>
         <w:pStyle w:val="7"/>
-        <w:rPr>
-          <w:rFonts w:hint="eastAsia"/>
-        </w:rPr>
       </w:pPr>
       <w:r>
         <w:rPr>
@@ -5284,12 +5323,282 @@
         <w:t>並進行推播通知。</w:t>
       </w:r>
     </w:p>
+    <w:p>
+      <w:pPr>
+        <w:pStyle w:val="7"/>
+        <w:rPr>
+          <w:rFonts w:hint="eastAsia"/>
+        </w:rPr>
+      </w:pPr>
+      <w:r>
+        <w:rPr>
+          <w:rFonts w:hint="eastAsia"/>
+        </w:rPr>
+        <w:t>指派新工作：專案管理者可以指派</w:t>
+      </w:r>
+      <w:r>
+        <w:rPr>
+          <w:rFonts w:hint="eastAsia"/>
+        </w:rPr>
+        <w:t>新的代辦工作至任一團隊成員的清單中，並且發布推</w:t>
+      </w:r>
+      <w:r>
+        <w:rPr>
+          <w:rFonts w:hint="eastAsia"/>
+        </w:rPr>
+        <w:lastRenderedPageBreak/>
+        <w:t>播交代新的任務。</w:t>
+      </w:r>
+    </w:p>
+    <w:p>
+      <w:pPr>
+        <w:pStyle w:val="4"/>
+      </w:pPr>
+      <w:r>
+        <w:rPr>
+          <w:rFonts w:hint="eastAsia"/>
+        </w:rPr>
+        <w:t>一般性</w:t>
+      </w:r>
+      <w:r>
+        <w:rPr>
+          <w:rFonts w:hint="eastAsia"/>
+        </w:rPr>
+        <w:t>功能</w:t>
+      </w:r>
+    </w:p>
+    <w:p>
+      <w:pPr>
+        <w:pStyle w:val="7"/>
+        <w:numPr>
+          <w:ilvl w:val="0"/>
+          <w:numId w:val="20"/>
+        </w:numPr>
+        <w:rPr>
+          <w:rFonts w:hint="eastAsia"/>
+        </w:rPr>
+      </w:pPr>
+      <w:r>
+        <w:rPr>
+          <w:rFonts w:hint="eastAsia"/>
+        </w:rPr>
+        <w:t>動態：</w:t>
+      </w:r>
+      <w:r>
+        <w:rPr>
+          <w:rFonts w:hint="eastAsia"/>
+        </w:rPr>
+        <w:t>發佈自己的工作心情狀態</w:t>
+      </w:r>
+      <w:r>
+        <w:rPr>
+          <w:rFonts w:hint="eastAsia"/>
+        </w:rPr>
+        <w:t>，並會發布到團隊動態牆上</w:t>
+      </w:r>
+      <w:r>
+        <w:rPr>
+          <w:rFonts w:hint="eastAsia"/>
+        </w:rPr>
+        <w:t>。</w:t>
+      </w:r>
+    </w:p>
+    <w:p>
+      <w:pPr>
+        <w:pStyle w:val="4"/>
+      </w:pPr>
+      <w:r>
+        <w:rPr>
+          <w:rFonts w:hint="eastAsia"/>
+        </w:rPr>
+        <w:t>團長功能</w:t>
+      </w:r>
+    </w:p>
+    <w:p>
+      <w:pPr>
+        <w:pStyle w:val="7"/>
+        <w:numPr>
+          <w:ilvl w:val="0"/>
+          <w:numId w:val="22"/>
+        </w:numPr>
+      </w:pPr>
+      <w:r>
+        <w:rPr>
+          <w:rFonts w:hint="eastAsia"/>
+        </w:rPr>
+        <w:t>關閉專案：</w:t>
+      </w:r>
+      <w:r>
+        <w:rPr>
+          <w:rFonts w:hint="eastAsia"/>
+        </w:rPr>
+        <w:t>團長</w:t>
+      </w:r>
+      <w:r>
+        <w:rPr>
+          <w:rFonts w:hint="eastAsia"/>
+        </w:rPr>
+        <w:t>擁有關閉專案的功能，並通知成員。</w:t>
+      </w:r>
+    </w:p>
+    <w:p>
+      <w:pPr>
+        <w:pStyle w:val="7"/>
+      </w:pPr>
+      <w:r>
+        <w:rPr>
+          <w:rFonts w:hint="eastAsia"/>
+        </w:rPr>
+        <w:t>完成專案：</w:t>
+      </w:r>
+      <w:r>
+        <w:rPr>
+          <w:rFonts w:hint="eastAsia"/>
+        </w:rPr>
+        <w:t>在團長確認專案的完成度已達</w:t>
+      </w:r>
+      <w:r>
+        <w:rPr>
+          <w:rFonts w:hint="eastAsia"/>
+        </w:rPr>
+        <w:t>100%</w:t>
+      </w:r>
+      <w:r>
+        <w:rPr>
+          <w:rFonts w:hint="eastAsia"/>
+        </w:rPr>
+        <w:t>之後，</w:t>
+      </w:r>
+      <w:r>
+        <w:rPr>
+          <w:rFonts w:hint="eastAsia"/>
+        </w:rPr>
+        <w:t>則可以點選完成專案</w:t>
+      </w:r>
+      <w:r>
+        <w:rPr>
+          <w:rFonts w:hint="eastAsia"/>
+        </w:rPr>
+        <w:t>，發佈推播通知</w:t>
+      </w:r>
+      <w:r>
+        <w:rPr>
+          <w:rFonts w:hint="eastAsia"/>
+        </w:rPr>
+        <w:t>。</w:t>
+      </w:r>
+    </w:p>
+    <w:p>
+      <w:pPr>
+        <w:pStyle w:val="7"/>
+      </w:pPr>
+      <w:r>
+        <w:rPr>
+          <w:rFonts w:hint="eastAsia"/>
+        </w:rPr>
+        <w:t>踢掉成員：</w:t>
+      </w:r>
+      <w:r>
+        <w:rPr>
+          <w:rFonts w:hint="eastAsia"/>
+        </w:rPr>
+        <w:t>團長能夠將團隊成員從專案的參與名單中去除，</w:t>
+      </w:r>
+      <w:r>
+        <w:rPr>
+          <w:rFonts w:hint="eastAsia"/>
+        </w:rPr>
+        <w:t>被踢掉的成員將接受推播通知。</w:t>
+      </w:r>
+    </w:p>
+    <w:p>
+      <w:pPr>
+        <w:pStyle w:val="7"/>
+      </w:pPr>
+      <w:r>
+        <w:rPr>
+          <w:rFonts w:hint="eastAsia"/>
+        </w:rPr>
+        <w:t>調整職位：</w:t>
+      </w:r>
+      <w:r>
+        <w:rPr>
+          <w:rFonts w:hint="eastAsia"/>
+        </w:rPr>
+        <w:t>團長能夠調整所有成員的職位，</w:t>
+      </w:r>
+      <w:r>
+        <w:rPr>
+          <w:rFonts w:hint="eastAsia"/>
+        </w:rPr>
+        <w:t>例如將</w:t>
+      </w:r>
+      <w:r>
+        <w:rPr>
+          <w:rFonts w:hint="eastAsia"/>
+        </w:rPr>
+        <w:t>團隊</w:t>
+      </w:r>
+      <w:r>
+        <w:rPr>
+          <w:rFonts w:hint="eastAsia"/>
+        </w:rPr>
+        <w:t>成員升至專案管理者，</w:t>
+      </w:r>
+      <w:r>
+        <w:rPr>
+          <w:rFonts w:hint="eastAsia"/>
+        </w:rPr>
+        <w:t>或者是將</w:t>
+      </w:r>
+      <w:r>
+        <w:rPr>
+          <w:rFonts w:hint="eastAsia"/>
+        </w:rPr>
+        <w:lastRenderedPageBreak/>
+        <w:t>專案管理者降為團隊成員</w:t>
+      </w:r>
+      <w:r>
+        <w:rPr>
+          <w:rFonts w:hint="eastAsia"/>
+        </w:rPr>
+        <w:t>。</w:t>
+      </w:r>
+    </w:p>
+    <w:p>
+      <w:pPr>
+        <w:pStyle w:val="7"/>
+        <w:rPr>
+          <w:rFonts w:hint="eastAsia"/>
+        </w:rPr>
+      </w:pPr>
+      <w:r>
+        <w:rPr>
+          <w:rFonts w:hint="eastAsia"/>
+        </w:rPr>
+        <w:t>團長交接：</w:t>
+      </w:r>
+      <w:r>
+        <w:rPr>
+          <w:rFonts w:hint="eastAsia"/>
+        </w:rPr>
+        <w:t>將團長的職位交接給另一個成員，</w:t>
+      </w:r>
+      <w:r>
+        <w:rPr>
+          <w:rFonts w:hint="eastAsia"/>
+        </w:rPr>
+        <w:t>並且發布通知。</w:t>
+      </w:r>
+      <w:bookmarkStart w:id="25" w:name="_GoBack"/>
+      <w:bookmarkEnd w:id="25"/>
+    </w:p>
     <w:p/>
     <w:p>
       <w:pPr>
         <w:pStyle w:val="20"/>
       </w:pPr>
-      <w:bookmarkStart w:id="26" w:name="_Toc480151780"/>
+      <w:bookmarkStart w:id="26" w:name="_Toc480179167"/>
       <w:r>
         <w:rPr>
           <w:rFonts w:hint="eastAsia"/>
@@ -5303,7 +5612,7 @@
       <w:pPr>
         <w:pStyle w:val="20"/>
       </w:pPr>
-      <w:bookmarkStart w:id="27" w:name="_Toc480151781"/>
+      <w:bookmarkStart w:id="27" w:name="_Toc480179168"/>
       <w:r>
         <w:rPr>
           <w:rFonts w:hint="eastAsia"/>
@@ -5324,7 +5633,7 @@
       </w:pPr>
       <w:bookmarkStart w:id="28" w:name="_Toc63824526"/>
       <w:bookmarkStart w:id="29" w:name="_Toc11768083"/>
-      <w:bookmarkStart w:id="30" w:name="_Toc480151782"/>
+      <w:bookmarkStart w:id="30" w:name="_Toc480179169"/>
       <w:r>
         <w:rPr>
           <w:rFonts w:hint="eastAsia"/>
@@ -5465,6 +5774,9 @@
       <w:pStyle w:val="ad"/>
       <w:ind w:firstLine="384"/>
       <w:jc w:val="center"/>
+      <w:rPr>
+        <w:rFonts w:eastAsia="DengXian" w:hint="eastAsia"/>
+      </w:rPr>
     </w:pPr>
     <w:r>
       <w:fldChar w:fldCharType="begin"/>
@@ -5480,17 +5792,11 @@
         <w:noProof/>
         <w:lang w:val="zh-TW" w:eastAsia="zh-TW"/>
       </w:rPr>
-      <w:t>16</w:t>
+      <w:t>21</w:t>
     </w:r>
     <w:r>
       <w:fldChar w:fldCharType="end"/>
     </w:r>
-  </w:p>
-  <w:p>
-    <w:pPr>
-      <w:pStyle w:val="ad"/>
-      <w:ind w:firstLine="384"/>
-    </w:pPr>
   </w:p>
 </w:ftr>
 </file>
@@ -6208,7 +6514,7 @@
       <w:lvlText w:val="%1."/>
       <w:lvlJc w:val="left"/>
       <w:pPr>
-        <w:ind w:left="1756" w:hanging="480"/>
+        <w:ind w:left="1440" w:hanging="480"/>
       </w:pPr>
     </w:lvl>
     <w:lvl w:ilvl="1" w:tplc="04090019" w:tentative="1">
@@ -6217,7 +6523,7 @@
       <w:lvlText w:val="%2、"/>
       <w:lvlJc w:val="left"/>
       <w:pPr>
-        <w:ind w:left="2236" w:hanging="480"/>
+        <w:ind w:left="1920" w:hanging="480"/>
       </w:pPr>
     </w:lvl>
     <w:lvl w:ilvl="2" w:tplc="0409001B" w:tentative="1">
@@ -6226,7 +6532,7 @@
       <w:lvlText w:val="%3."/>
       <w:lvlJc w:val="right"/>
       <w:pPr>
-        <w:ind w:left="2716" w:hanging="480"/>
+        <w:ind w:left="2400" w:hanging="480"/>
       </w:pPr>
     </w:lvl>
     <w:lvl w:ilvl="3" w:tplc="0409000F" w:tentative="1">
@@ -6235,7 +6541,7 @@
       <w:lvlText w:val="%4."/>
       <w:lvlJc w:val="left"/>
       <w:pPr>
-        <w:ind w:left="3196" w:hanging="480"/>
+        <w:ind w:left="2880" w:hanging="480"/>
       </w:pPr>
     </w:lvl>
     <w:lvl w:ilvl="4" w:tplc="04090019" w:tentative="1">
@@ -6244,7 +6550,7 @@
       <w:lvlText w:val="%5、"/>
       <w:lvlJc w:val="left"/>
       <w:pPr>
-        <w:ind w:left="3676" w:hanging="480"/>
+        <w:ind w:left="3360" w:hanging="480"/>
       </w:pPr>
     </w:lvl>
     <w:lvl w:ilvl="5" w:tplc="0409001B" w:tentative="1">
@@ -6253,7 +6559,7 @@
       <w:lvlText w:val="%6."/>
       <w:lvlJc w:val="right"/>
       <w:pPr>
-        <w:ind w:left="4156" w:hanging="480"/>
+        <w:ind w:left="3840" w:hanging="480"/>
       </w:pPr>
     </w:lvl>
     <w:lvl w:ilvl="6" w:tplc="0409000F" w:tentative="1">
@@ -6262,7 +6568,7 @@
       <w:lvlText w:val="%7."/>
       <w:lvlJc w:val="left"/>
       <w:pPr>
-        <w:ind w:left="4636" w:hanging="480"/>
+        <w:ind w:left="4320" w:hanging="480"/>
       </w:pPr>
     </w:lvl>
     <w:lvl w:ilvl="7" w:tplc="04090019" w:tentative="1">
@@ -6271,7 +6577,7 @@
       <w:lvlText w:val="%8、"/>
       <w:lvlJc w:val="left"/>
       <w:pPr>
-        <w:ind w:left="5116" w:hanging="480"/>
+        <w:ind w:left="4800" w:hanging="480"/>
       </w:pPr>
     </w:lvl>
     <w:lvl w:ilvl="8" w:tplc="0409001B" w:tentative="1">
@@ -6280,7 +6586,7 @@
       <w:lvlText w:val="%9."/>
       <w:lvlJc w:val="right"/>
       <w:pPr>
-        <w:ind w:left="5596" w:hanging="480"/>
+        <w:ind w:left="5280" w:hanging="480"/>
       </w:pPr>
     </w:lvl>
   </w:abstractNum>
@@ -6622,7 +6928,7 @@
   <w:abstractNum w:abstractNumId="13" w15:restartNumberingAfterBreak="0">
     <w:nsid w:val="76F0247D"/>
     <w:multiLevelType w:val="multilevel"/>
-    <w:tmpl w:val="34DC380A"/>
+    <w:tmpl w:val="0A5A6B52"/>
     <w:lvl w:ilvl="0">
       <w:start w:val="1"/>
       <w:numFmt w:val="taiwaneseCountingThousand"/>
@@ -6648,7 +6954,51 @@
         <w:ind w:left="992" w:hanging="567"/>
       </w:pPr>
       <w:rPr>
-        <w:rFonts w:hint="eastAsia"/>
+        <w:b w:val="0"/>
+        <w:bCs w:val="0"/>
+        <w:i w:val="0"/>
+        <w:iCs w:val="0"/>
+        <w:caps w:val="0"/>
+        <w:smallCaps w:val="0"/>
+        <w:strike w:val="0"/>
+        <w:dstrike w:val="0"/>
+        <w:outline w:val="0"/>
+        <w:shadow w:val="0"/>
+        <w:emboss w:val="0"/>
+        <w:imprint w:val="0"/>
+        <w:noProof w:val="0"/>
+        <w:vanish w:val="0"/>
+        <w:spacing w:val="0"/>
+        <w:position w:val="0"/>
+        <w:u w:val="none"/>
+        <w:effect w:val="none"/>
+        <w:vertAlign w:val="baseline"/>
+        <w:em w:val="none"/>
+        <w:specVanish w:val="0"/>
+        <w14:glow w14:rad="0">
+          <w14:srgbClr w14:val="000000"/>
+        </w14:glow>
+        <w14:shadow w14:blurRad="0" w14:dist="0" w14:dir="0" w14:sx="0" w14:sy="0" w14:kx="0" w14:ky="0" w14:algn="none">
+          <w14:srgbClr w14:val="000000"/>
+        </w14:shadow>
+        <w14:reflection w14:blurRad="0" w14:stA="0" w14:stPos="0" w14:endA="0" w14:endPos="0" w14:dist="0" w14:dir="0" w14:fadeDir="0" w14:sx="0" w14:sy="0" w14:kx="0" w14:ky="0" w14:algn="none"/>
+        <w14:textOutline w14:w="0" w14:cap="rnd" w14:cmpd="sng" w14:algn="ctr">
+          <w14:noFill/>
+          <w14:prstDash w14:val="solid"/>
+          <w14:bevel/>
+        </w14:textOutline>
+        <w14:scene3d>
+          <w14:camera w14:prst="orthographicFront"/>
+          <w14:lightRig w14:rig="threePt" w14:dir="t">
+            <w14:rot w14:lat="0" w14:lon="0" w14:rev="0"/>
+          </w14:lightRig>
+        </w14:scene3d>
+        <w14:props3d w14:extrusionH="0" w14:contourW="0" w14:prstMaterial="none"/>
+        <w14:ligatures w14:val="none"/>
+        <w14:numForm w14:val="default"/>
+        <w14:numSpacing w14:val="default"/>
+        <w14:stylisticSets/>
+        <w14:cntxtAlts w14:val="0"/>
       </w:rPr>
     </w:lvl>
     <w:lvl w:ilvl="2">
@@ -7022,6 +7372,24 @@
     </w:lvlOverride>
   </w:num>
   <w:num w:numId="19">
+    <w:abstractNumId w:val="0"/>
+    <w:lvlOverride w:ilvl="0">
+      <w:startOverride w:val="1"/>
+    </w:lvlOverride>
+  </w:num>
+  <w:num w:numId="20">
+    <w:abstractNumId w:val="0"/>
+    <w:lvlOverride w:ilvl="0">
+      <w:startOverride w:val="1"/>
+    </w:lvlOverride>
+  </w:num>
+  <w:num w:numId="21">
+    <w:abstractNumId w:val="0"/>
+    <w:lvlOverride w:ilvl="0">
+      <w:startOverride w:val="1"/>
+    </w:lvlOverride>
+  </w:num>
+  <w:num w:numId="22">
     <w:abstractNumId w:val="0"/>
     <w:lvlOverride w:ilvl="0">
       <w:startOverride w:val="1"/>
@@ -7423,7 +7791,7 @@
   <w:style w:type="paragraph" w:default="1" w:styleId="a">
     <w:name w:val="Normal"/>
     <w:qFormat/>
-    <w:rsid w:val="00AF2E54"/>
+    <w:rsid w:val="00F276E8"/>
     <w:pPr>
       <w:widowControl w:val="0"/>
       <w:spacing w:after="240" w:line="360" w:lineRule="atLeast"/>
@@ -7432,6 +7800,7 @@
     </w:pPr>
     <w:rPr>
       <w:rFonts w:ascii="Times New Roman" w:hAnsi="Times New Roman" w:cs="Times New Roman"/>
+      <w:sz w:val="28"/>
       <w:szCs w:val="24"/>
     </w:rPr>
   </w:style>
@@ -7441,7 +7810,7 @@
     <w:next w:val="a"/>
     <w:link w:val="11"/>
     <w:qFormat/>
-    <w:rsid w:val="00F22258"/>
+    <w:rsid w:val="00A51BEE"/>
     <w:pPr>
       <w:keepNext/>
       <w:pageBreakBefore/>
@@ -7494,7 +7863,7 @@
     <w:link w:val="30"/>
     <w:unhideWhenUsed/>
     <w:qFormat/>
-    <w:rsid w:val="00B62C18"/>
+    <w:rsid w:val="00A51BEE"/>
     <w:pPr>
       <w:keepNext/>
       <w:numPr>
@@ -7508,7 +7877,6 @@
       <w:rFonts w:ascii="Arial" w:eastAsia="標楷體" w:hAnsi="Arial"/>
       <w:b/>
       <w:bCs/>
-      <w:sz w:val="28"/>
       <w:szCs w:val="36"/>
     </w:rPr>
   </w:style>
@@ -7519,13 +7887,14 @@
     <w:link w:val="40"/>
     <w:unhideWhenUsed/>
     <w:qFormat/>
-    <w:rsid w:val="00171C1A"/>
+    <w:rsid w:val="000F04C3"/>
     <w:pPr>
       <w:keepNext/>
       <w:numPr>
         <w:numId w:val="16"/>
       </w:numPr>
       <w:ind w:left="1758" w:hanging="482"/>
+      <w:contextualSpacing/>
       <w:outlineLvl w:val="3"/>
     </w:pPr>
     <w:rPr>
@@ -7684,9 +8053,9 @@
     <w:name w:val="標題 1 字元"/>
     <w:basedOn w:val="a0"/>
     <w:link w:val="10"/>
-    <w:rsid w:val="00F22258"/>
+    <w:rsid w:val="00A51BEE"/>
     <w:rPr>
-      <w:rFonts w:ascii="Arial" w:eastAsia="新細明體" w:hAnsi="Arial" w:cs="Times New Roman"/>
+      <w:rFonts w:ascii="Arial" w:hAnsi="Arial" w:cs="Times New Roman"/>
       <w:b/>
       <w:bCs/>
       <w:kern w:val="52"/>
@@ -7711,7 +8080,7 @@
     <w:name w:val="標題 3 字元"/>
     <w:basedOn w:val="a0"/>
     <w:link w:val="3"/>
-    <w:rsid w:val="00B62C18"/>
+    <w:rsid w:val="00A51BEE"/>
     <w:rPr>
       <w:rFonts w:ascii="Arial" w:eastAsia="標楷體" w:hAnsi="Arial" w:cs="Times New Roman"/>
       <w:b/>
@@ -7724,9 +8093,10 @@
     <w:name w:val="標題 4 字元"/>
     <w:basedOn w:val="a0"/>
     <w:link w:val="4"/>
-    <w:rsid w:val="00171C1A"/>
+    <w:rsid w:val="000F04C3"/>
     <w:rPr>
       <w:rFonts w:ascii="Arial" w:hAnsi="Arial" w:cs="Times New Roman"/>
+      <w:sz w:val="28"/>
       <w:szCs w:val="36"/>
     </w:rPr>
   </w:style>
@@ -8103,7 +8473,6 @@
     <w:rPr>
       <w:rFonts w:eastAsia="標楷體"/>
       <w:kern w:val="0"/>
-      <w:sz w:val="28"/>
       <w:szCs w:val="28"/>
       <w:lang w:eastAsia="zh-CN"/>
     </w:rPr>
@@ -8578,7 +8947,7 @@
 </file>
 
 <file path=customXml/itemProps1.xml><?xml version="1.0" encoding="utf-8"?>
-<ds:datastoreItem xmlns:ds="http://schemas.openxmlformats.org/officeDocument/2006/customXml" ds:itemID="{C170D82F-9D02-4D3B-B750-1345F1BA9937}">
+<ds:datastoreItem xmlns:ds="http://schemas.openxmlformats.org/officeDocument/2006/customXml" ds:itemID="{D56545B7-0C52-4760-87C2-69DEF59AA855}">
   <ds:schemaRefs>
     <ds:schemaRef ds:uri="http://schemas.openxmlformats.org/officeDocument/2006/bibliography"/>
   </ds:schemaRefs>

--- a/專研審查/專研初審文案.docx
+++ b/專研審查/專研初審文案.docx
@@ -474,16 +474,33 @@
         <w:spacing w:line="240" w:lineRule="auto"/>
         <w:jc w:val="center"/>
         <w:rPr>
+          <w:rFonts w:asciiTheme="minorEastAsia" w:hAnsiTheme="minorEastAsia" w:cs="Arial"/>
+          <w:color w:val="222222"/>
+          <w:u w:val="single"/>
+          <w:shd w:val="clear" w:color="auto" w:fill="FFFFFF"/>
+        </w:rPr>
+      </w:pPr>
+      <w:r>
+        <w:t>所提專題研究：</w:t>
+      </w:r>
+      <w:r>
+        <w:rPr>
+          <w:rFonts w:asciiTheme="minorEastAsia" w:hAnsiTheme="minorEastAsia" w:cs="Arial"/>
+          <w:color w:val="222222"/>
+          <w:u w:val="single"/>
+          <w:shd w:val="clear" w:color="auto" w:fill="FFFFFF"/>
+        </w:rPr>
+        <w:t xml:space="preserve">TeamPathy;Teamwork </w:t>
+      </w:r>
+      <w:r>
+        <w:rPr>
           <w:rFonts w:asciiTheme="minorEastAsia" w:hAnsiTheme="minorEastAsia" w:cs="Arial" w:hint="eastAsia"/>
           <w:color w:val="222222"/>
           <w:u w:val="single"/>
           <w:shd w:val="clear" w:color="auto" w:fill="FFFFFF"/>
         </w:rPr>
-      </w:pPr>
-      <w:r>
-        <w:t>所提專題研究：</w:t>
-      </w:r>
-      <w:proofErr w:type="spellStart"/>
+        <w:t>with</w:t>
+      </w:r>
       <w:r>
         <w:rPr>
           <w:rFonts w:asciiTheme="minorEastAsia" w:hAnsiTheme="minorEastAsia" w:cs="Arial"/>
@@ -491,17 +508,7 @@
           <w:u w:val="single"/>
           <w:shd w:val="clear" w:color="auto" w:fill="FFFFFF"/>
         </w:rPr>
-        <w:t>TeamPathy;Teamwork</w:t>
-      </w:r>
-      <w:proofErr w:type="spellEnd"/>
-      <w:r>
-        <w:rPr>
-          <w:rFonts w:asciiTheme="minorEastAsia" w:hAnsiTheme="minorEastAsia" w:cs="Arial"/>
-          <w:color w:val="222222"/>
-          <w:u w:val="single"/>
-          <w:shd w:val="clear" w:color="auto" w:fill="FFFFFF"/>
-        </w:rPr>
-        <w:t xml:space="preserve"> </w:t>
+        <w:t xml:space="preserve"> Empathy,</w:t>
       </w:r>
       <w:r>
         <w:rPr>
@@ -510,24 +517,6 @@
           <w:u w:val="single"/>
           <w:shd w:val="clear" w:color="auto" w:fill="FFFFFF"/>
         </w:rPr>
-        <w:t>with</w:t>
-      </w:r>
-      <w:r>
-        <w:rPr>
-          <w:rFonts w:asciiTheme="minorEastAsia" w:hAnsiTheme="minorEastAsia" w:cs="Arial"/>
-          <w:color w:val="222222"/>
-          <w:u w:val="single"/>
-          <w:shd w:val="clear" w:color="auto" w:fill="FFFFFF"/>
-        </w:rPr>
-        <w:t xml:space="preserve"> Empathy,</w:t>
-      </w:r>
-      <w:r>
-        <w:rPr>
-          <w:rFonts w:asciiTheme="minorEastAsia" w:hAnsiTheme="minorEastAsia" w:cs="Arial" w:hint="eastAsia"/>
-          <w:color w:val="222222"/>
-          <w:u w:val="single"/>
-          <w:shd w:val="clear" w:color="auto" w:fill="FFFFFF"/>
-        </w:rPr>
         <w:t>行動化及時團隊合作APP</w:t>
       </w:r>
     </w:p>
@@ -641,9 +630,6 @@
         <w:spacing w:after="0" w:line="240" w:lineRule="auto"/>
         <w:ind w:firstLine="0"/>
         <w:jc w:val="left"/>
-        <w:rPr>
-          <w:rFonts w:hint="eastAsia"/>
-        </w:rPr>
         <w:sectPr>
           <w:headerReference w:type="even" r:id="rId8"/>
           <w:headerReference w:type="default" r:id="rId9"/>
@@ -679,45 +665,442 @@
         <w:rPr>
           <w:rFonts w:hint="eastAsia"/>
         </w:rPr>
-        <w:t>隨著智慧型手機科技迅速地發展，社會大眾對於社交平台或者是聊天軟體的依賴度垂直地提升。對於任何甚小的團隊合作活動，或者是甚大的繁雜工作，大家是偏好於盡可能地使用手機程式操作。如此一來只有支援電腦桌面軟體或是網頁的應用程式根本無法滿足使用者追求行動化的需求。因此本專研決定研究並開發出一套具有行動化的團隊合作軟體，並以</w:t>
-      </w:r>
-      <w:r>
-        <w:rPr>
-          <w:rFonts w:hint="eastAsia"/>
-        </w:rPr>
-        <w:t>Android</w:t>
-      </w:r>
-      <w:r>
-        <w:rPr>
-          <w:rFonts w:hint="eastAsia"/>
-        </w:rPr>
-        <w:t>作為手機作業系統。</w:t>
-      </w:r>
-    </w:p>
-    <w:p>
-      <w:r>
-        <w:rPr>
-          <w:rFonts w:cs="微軟正黑體" w:hint="eastAsia"/>
-        </w:rPr>
-        <w:t>除了把團隊工作管理行為搬移到手機應用程式上，我們也將</w:t>
-      </w:r>
-      <w:r>
-        <w:rPr>
-          <w:rFonts w:hint="eastAsia"/>
-        </w:rPr>
-        <w:t>大幅地參考近代流行之專案管理設計方法，像是在軟體工程領域中的系統開發生命週期，以及以感性、同情心作為出發點的設計思考</w:t>
-      </w:r>
-      <w:r>
-        <w:rPr>
-          <w:rFonts w:hint="eastAsia"/>
-        </w:rPr>
-        <w:t>(Design Thinking)</w:t>
-      </w:r>
-      <w:r>
-        <w:rPr>
-          <w:rFonts w:hint="eastAsia"/>
-        </w:rPr>
-        <w:t>。這些開發方法往往都具有強烈的專業背景，例如：系統分析、系統維護…等。因此為了加快無專業背景使用者的上手速度，我們在軟體中抽出並省略了一些基本合作行為不太需要的流程，例如：提案階段、設計階段，並保留了許多較具一般性的功能，像是：待辦清單、討論區、議題區</w:t>
+        <w:t>隨著智慧型手</w:t>
+      </w:r>
+      <w:r>
+        <w:rPr>
+          <w:rFonts w:hint="eastAsia"/>
+        </w:rPr>
+        <w:t>機科技迅速地發展，社會大眾對於社交平台或者是聊天軟體的依賴度迅速</w:t>
+      </w:r>
+      <w:r>
+        <w:rPr>
+          <w:rFonts w:hint="eastAsia"/>
+        </w:rPr>
+        <w:t>地提升。</w:t>
+      </w:r>
+      <w:r>
+        <w:rPr>
+          <w:rFonts w:hint="eastAsia"/>
+        </w:rPr>
+        <w:t>無論是記事還是工作，</w:t>
+      </w:r>
+      <w:r>
+        <w:rPr>
+          <w:rFonts w:hint="eastAsia"/>
+        </w:rPr>
+        <w:t>能將</w:t>
+      </w:r>
+      <w:r>
+        <w:rPr>
+          <w:rFonts w:hint="eastAsia"/>
+        </w:rPr>
+        <w:t>生活的點點項目</w:t>
+      </w:r>
+      <w:r>
+        <w:rPr>
+          <w:rFonts w:hint="eastAsia"/>
+        </w:rPr>
+        <w:t>存放至手機中，</w:t>
+      </w:r>
+      <w:r>
+        <w:rPr>
+          <w:rFonts w:hint="eastAsia"/>
+        </w:rPr>
+        <w:t>成了現代人的</w:t>
+      </w:r>
+      <w:r>
+        <w:rPr>
+          <w:rFonts w:hint="eastAsia"/>
+        </w:rPr>
+        <w:t>趨勢及</w:t>
+      </w:r>
+      <w:r>
+        <w:rPr>
+          <w:rFonts w:hint="eastAsia"/>
+        </w:rPr>
+        <w:t>習慣。</w:t>
+      </w:r>
+      <w:r>
+        <w:rPr>
+          <w:rFonts w:hint="eastAsia"/>
+        </w:rPr>
+        <w:t>因此</w:t>
+      </w:r>
+      <w:r>
+        <w:rPr>
+          <w:rFonts w:hint="eastAsia"/>
+        </w:rPr>
+        <w:t>人與人之間的聯繫方式</w:t>
+      </w:r>
+      <w:r>
+        <w:rPr>
+          <w:rFonts w:hint="eastAsia"/>
+        </w:rPr>
+        <w:t>，</w:t>
+      </w:r>
+      <w:r>
+        <w:rPr>
+          <w:rFonts w:hint="eastAsia"/>
+        </w:rPr>
+        <w:t>從面對面</w:t>
+      </w:r>
+      <w:r>
+        <w:rPr>
+          <w:rFonts w:hint="eastAsia"/>
+        </w:rPr>
+        <w:t>溝通</w:t>
+      </w:r>
+      <w:r>
+        <w:rPr>
+          <w:rFonts w:hint="eastAsia"/>
+        </w:rPr>
+        <w:t>轉</w:t>
+      </w:r>
+      <w:r>
+        <w:rPr>
+          <w:rFonts w:hint="eastAsia"/>
+        </w:rPr>
+        <w:t>換</w:t>
+      </w:r>
+      <w:r>
+        <w:rPr>
+          <w:rFonts w:hint="eastAsia"/>
+        </w:rPr>
+        <w:t>成隔著手機交談</w:t>
+      </w:r>
+      <w:r>
+        <w:rPr>
+          <w:rFonts w:hint="eastAsia"/>
+        </w:rPr>
+        <w:t>，</w:t>
+      </w:r>
+      <w:r>
+        <w:rPr>
+          <w:rFonts w:hint="eastAsia"/>
+        </w:rPr>
+        <w:t>行動化的</w:t>
+      </w:r>
+      <w:r>
+        <w:rPr>
+          <w:rFonts w:hint="eastAsia"/>
+        </w:rPr>
+        <w:t>手機</w:t>
+      </w:r>
+      <w:r>
+        <w:rPr>
+          <w:rFonts w:hint="eastAsia"/>
+        </w:rPr>
+        <w:t>聊天軟體</w:t>
+      </w:r>
+      <w:r>
+        <w:rPr>
+          <w:rFonts w:hint="eastAsia"/>
+        </w:rPr>
+        <w:t>大幅</w:t>
+      </w:r>
+      <w:r>
+        <w:rPr>
+          <w:rFonts w:hint="eastAsia"/>
+        </w:rPr>
+        <w:t>影響著人們</w:t>
+      </w:r>
+      <w:r>
+        <w:rPr>
+          <w:rFonts w:hint="eastAsia"/>
+        </w:rPr>
+        <w:t>的生活、工作以及交友狀況</w:t>
+      </w:r>
+      <w:r>
+        <w:rPr>
+          <w:rFonts w:hint="eastAsia"/>
+        </w:rPr>
+        <w:t>。</w:t>
+      </w:r>
+    </w:p>
+    <w:p>
+      <w:r>
+        <w:rPr>
+          <w:rFonts w:hint="eastAsia"/>
+        </w:rPr>
+        <w:t>因此</w:t>
+      </w:r>
+      <w:r>
+        <w:rPr>
+          <w:rFonts w:hint="eastAsia"/>
+        </w:rPr>
+        <w:t>人們</w:t>
+      </w:r>
+      <w:r>
+        <w:rPr>
+          <w:rFonts w:hint="eastAsia"/>
+        </w:rPr>
+        <w:t>選擇</w:t>
+      </w:r>
+      <w:r>
+        <w:rPr>
+          <w:rFonts w:hint="eastAsia"/>
+        </w:rPr>
+        <w:t>經營團體</w:t>
+      </w:r>
+      <w:r>
+        <w:rPr>
+          <w:rFonts w:hint="eastAsia"/>
+        </w:rPr>
+        <w:t>工作</w:t>
+      </w:r>
+      <w:r>
+        <w:rPr>
+          <w:rFonts w:hint="eastAsia"/>
+        </w:rPr>
+        <w:t>或活動</w:t>
+      </w:r>
+      <w:r>
+        <w:rPr>
+          <w:rFonts w:hint="eastAsia"/>
+        </w:rPr>
+        <w:t>的方式</w:t>
+      </w:r>
+      <w:r>
+        <w:rPr>
+          <w:rFonts w:hint="eastAsia"/>
+        </w:rPr>
+        <w:t>，</w:t>
+      </w:r>
+      <w:r>
+        <w:rPr>
+          <w:rFonts w:hint="eastAsia"/>
+        </w:rPr>
+        <w:t>多半是使用各大聊天軟體的群組功能</w:t>
+      </w:r>
+      <w:r>
+        <w:rPr>
+          <w:rFonts w:hint="eastAsia"/>
+        </w:rPr>
+        <w:t>進行</w:t>
+      </w:r>
+      <w:r>
+        <w:rPr>
+          <w:rFonts w:hint="eastAsia"/>
+        </w:rPr>
+        <w:t>，</w:t>
+      </w:r>
+      <w:r>
+        <w:rPr>
+          <w:rFonts w:hint="eastAsia"/>
+        </w:rPr>
+        <w:t>而從這個習慣就衍伸出了許多弊病</w:t>
+      </w:r>
+      <w:r>
+        <w:rPr>
+          <w:rFonts w:hint="eastAsia"/>
+        </w:rPr>
+        <w:t>：</w:t>
+      </w:r>
+      <w:r>
+        <w:rPr>
+          <w:rFonts w:hint="eastAsia"/>
+        </w:rPr>
+        <w:t>無效率的</w:t>
+      </w:r>
+      <w:r>
+        <w:rPr>
+          <w:rFonts w:hint="eastAsia"/>
+        </w:rPr>
+        <w:t>工作</w:t>
+      </w:r>
+      <w:r>
+        <w:rPr>
+          <w:rFonts w:hint="eastAsia"/>
+        </w:rPr>
+        <w:t>溝通</w:t>
+      </w:r>
+      <w:r>
+        <w:rPr>
+          <w:rFonts w:hint="eastAsia"/>
+        </w:rPr>
+        <w:t>、</w:t>
+      </w:r>
+      <w:r>
+        <w:rPr>
+          <w:rFonts w:hint="eastAsia"/>
+        </w:rPr>
+        <w:t>團體</w:t>
+      </w:r>
+      <w:r>
+        <w:rPr>
+          <w:rFonts w:hint="eastAsia"/>
+        </w:rPr>
+        <w:t>向心力不足</w:t>
+      </w:r>
+      <w:r>
+        <w:rPr>
+          <w:rFonts w:hint="eastAsia"/>
+        </w:rPr>
+        <w:t>、工作分配不</w:t>
+      </w:r>
+      <w:r>
+        <w:rPr>
+          <w:rFonts w:hint="eastAsia"/>
+        </w:rPr>
+        <w:t>清楚</w:t>
+      </w:r>
+      <w:r>
+        <w:rPr>
+          <w:rFonts w:hint="eastAsia"/>
+        </w:rPr>
+        <w:t>等等</w:t>
+      </w:r>
+      <w:r>
+        <w:rPr>
+          <w:rFonts w:hint="eastAsia"/>
+        </w:rPr>
+        <w:t>。</w:t>
+      </w:r>
+    </w:p>
+    <w:p>
+      <w:pPr>
+        <w:rPr>
+          <w:rFonts w:hint="eastAsia"/>
+        </w:rPr>
+      </w:pPr>
+      <w:r>
+        <w:rPr>
+          <w:rFonts w:hint="eastAsia"/>
+        </w:rPr>
+        <w:t>本專研目的在於開發出一個</w:t>
+      </w:r>
+      <w:r>
+        <w:rPr>
+          <w:rFonts w:hint="eastAsia"/>
+        </w:rPr>
+        <w:t>手機</w:t>
+      </w:r>
+      <w:r>
+        <w:rPr>
+          <w:rFonts w:hint="eastAsia"/>
+        </w:rPr>
+        <w:t>行動化</w:t>
+      </w:r>
+      <w:r>
+        <w:rPr>
+          <w:rFonts w:hint="eastAsia"/>
+        </w:rPr>
+        <w:t>軟體</w:t>
+      </w:r>
+      <w:r>
+        <w:rPr>
+          <w:rFonts w:hint="eastAsia"/>
+        </w:rPr>
+        <w:t>，</w:t>
+      </w:r>
+      <w:r>
+        <w:rPr>
+          <w:rFonts w:hint="eastAsia"/>
+        </w:rPr>
+        <w:t>旨在建立一個</w:t>
+      </w:r>
+      <w:r>
+        <w:rPr>
+          <w:rFonts w:hint="eastAsia"/>
+        </w:rPr>
+        <w:t>能讓</w:t>
+      </w:r>
+      <w:r>
+        <w:rPr>
+          <w:rFonts w:hint="eastAsia"/>
+        </w:rPr>
+        <w:t>人們</w:t>
+      </w:r>
+      <w:r>
+        <w:rPr>
+          <w:rFonts w:hint="eastAsia"/>
+        </w:rPr>
+        <w:t>輕鬆使用的</w:t>
+      </w:r>
+      <w:r>
+        <w:rPr>
+          <w:rFonts w:hint="eastAsia"/>
+        </w:rPr>
+        <w:t>團隊工作環境</w:t>
+      </w:r>
+      <w:r>
+        <w:rPr>
+          <w:rFonts w:hint="eastAsia"/>
+        </w:rPr>
+        <w:t>，</w:t>
+      </w:r>
+      <w:r>
+        <w:rPr>
+          <w:rFonts w:hint="eastAsia"/>
+        </w:rPr>
+        <w:t>除了</w:t>
+      </w:r>
+      <w:r>
+        <w:rPr>
+          <w:rFonts w:hint="eastAsia"/>
+        </w:rPr>
+        <w:t>基本的工作記事</w:t>
+      </w:r>
+      <w:r>
+        <w:rPr>
+          <w:rFonts w:hint="eastAsia"/>
+        </w:rPr>
+        <w:t>功能外</w:t>
+      </w:r>
+      <w:r>
+        <w:rPr>
+          <w:rFonts w:hint="eastAsia"/>
+        </w:rPr>
+        <w:t>，</w:t>
+      </w:r>
+      <w:r>
+        <w:rPr>
+          <w:rFonts w:hint="eastAsia"/>
+        </w:rPr>
+        <w:t>更善用了手機的推播</w:t>
+      </w:r>
+      <w:r>
+        <w:rPr>
+          <w:rFonts w:hint="eastAsia"/>
+        </w:rPr>
+        <w:t>機制，將團隊工作效率大幅提升</w:t>
+      </w:r>
+      <w:r>
+        <w:rPr>
+          <w:rFonts w:hint="eastAsia"/>
+        </w:rPr>
+        <w:t>。相較於使用聊天軟體</w:t>
+      </w:r>
+      <w:r>
+        <w:rPr>
+          <w:rFonts w:hint="eastAsia"/>
+        </w:rPr>
+        <w:t>，</w:t>
+      </w:r>
+      <w:r>
+        <w:rPr>
+          <w:rFonts w:hint="eastAsia"/>
+        </w:rPr>
+        <w:t>本專研也嘗試融入一些</w:t>
+      </w:r>
+      <w:r>
+        <w:rPr>
+          <w:rFonts w:hint="eastAsia"/>
+        </w:rPr>
+        <w:t>專案管理</w:t>
+      </w:r>
+      <w:r>
+        <w:rPr>
+          <w:rFonts w:hint="eastAsia"/>
+        </w:rPr>
+        <w:t>知識</w:t>
+      </w:r>
+      <w:r>
+        <w:rPr>
+          <w:rFonts w:hint="eastAsia"/>
+        </w:rPr>
+        <w:t>至環境中</w:t>
       </w:r>
       <w:r>
         <w:rPr>
@@ -725,8 +1108,25 @@
         </w:rPr>
         <w:t>(</w:t>
       </w:r>
-      <w:r>
-        <w:t>Issues</w:t>
+      <w:bookmarkStart w:id="4" w:name="_GoBack"/>
+      <w:bookmarkEnd w:id="4"/>
+      <w:r>
+        <w:rPr>
+          <w:rFonts w:hint="eastAsia"/>
+        </w:rPr>
+        <w:t>如</w:t>
+      </w:r>
+      <w:r>
+        <w:rPr>
+          <w:rFonts w:hint="eastAsia"/>
+        </w:rPr>
+        <w:t>：</w:t>
+      </w:r>
+      <w:r>
+        <w:rPr>
+          <w:rFonts w:hint="eastAsia"/>
+        </w:rPr>
+        <w:t>甘特圖</w:t>
       </w:r>
       <w:r>
         <w:rPr>
@@ -738,79 +1138,115 @@
         <w:rPr>
           <w:rFonts w:hint="eastAsia"/>
         </w:rPr>
-        <w:t>、甘特圖</w:t>
-      </w:r>
-      <w:r>
-        <w:rPr>
-          <w:rFonts w:hint="eastAsia"/>
-        </w:rPr>
-        <w:t>(</w:t>
-      </w:r>
-      <w:r>
-        <w:t>Gantt Chart</w:t>
-      </w:r>
-      <w:r>
-        <w:rPr>
-          <w:rFonts w:hint="eastAsia"/>
-        </w:rPr>
-        <w:t>)</w:t>
-      </w:r>
-      <w:r>
-        <w:rPr>
-          <w:rFonts w:hint="eastAsia"/>
-        </w:rPr>
-        <w:t>及工作分解結構圖</w:t>
-      </w:r>
-      <w:r>
-        <w:rPr>
-          <w:rFonts w:hint="eastAsia"/>
-        </w:rPr>
-        <w:t>(</w:t>
-      </w:r>
-      <w:r>
-        <w:t>Work Breakdown Structure ,WBS</w:t>
-      </w:r>
-      <w:r>
-        <w:rPr>
-          <w:rFonts w:hint="eastAsia"/>
-        </w:rPr>
-        <w:t>)</w:t>
-      </w:r>
-      <w:r>
-        <w:rPr>
-          <w:rFonts w:hint="eastAsia"/>
-        </w:rPr>
         <w:t>。</w:t>
       </w:r>
       <w:r>
         <w:rPr>
-          <w:rFonts w:cs="微軟正黑體" w:hint="eastAsia"/>
-        </w:rPr>
-        <w:t>如何巧妙融合專案管理的專業以及</w:t>
-      </w:r>
-      <w:r>
-        <w:rPr>
-          <w:rFonts w:cs="微軟正黑體" w:hint="eastAsia"/>
-        </w:rPr>
-        <w:t>行動化</w:t>
-      </w:r>
-      <w:r>
-        <w:rPr>
-          <w:rFonts w:cs="微軟正黑體" w:hint="eastAsia"/>
-        </w:rPr>
-        <w:t>的手機</w:t>
-      </w:r>
-      <w:r>
-        <w:rPr>
-          <w:rFonts w:cs="微軟正黑體" w:hint="eastAsia"/>
-        </w:rPr>
-        <w:t>應用程式</w:t>
-      </w:r>
-      <w:r>
-        <w:rPr>
-          <w:rFonts w:cs="微軟正黑體" w:hint="eastAsia"/>
-        </w:rPr>
-        <w:t>，就成了本專研的目標。</w:t>
+          <w:rFonts w:hint="eastAsia"/>
+        </w:rPr>
+        <w:t>因此</w:t>
+      </w:r>
+      <w:r>
+        <w:rPr>
+          <w:rFonts w:hint="eastAsia"/>
+        </w:rPr>
+        <w:t>建立一個好</w:t>
+      </w:r>
+      <w:r>
+        <w:rPr>
+          <w:rFonts w:hint="eastAsia"/>
+        </w:rPr>
+        <w:t>上手、</w:t>
+      </w:r>
+      <w:r>
+        <w:rPr>
+          <w:rFonts w:hint="eastAsia"/>
+        </w:rPr>
+        <w:t>良好體驗、</w:t>
+      </w:r>
+      <w:r>
+        <w:rPr>
+          <w:rFonts w:hint="eastAsia"/>
+        </w:rPr>
+        <w:t>具</w:t>
+      </w:r>
+      <w:r>
+        <w:rPr>
+          <w:rFonts w:hint="eastAsia"/>
+        </w:rPr>
+        <w:t>專業</w:t>
+      </w:r>
+      <w:r>
+        <w:rPr>
+          <w:rFonts w:hint="eastAsia"/>
+        </w:rPr>
+        <w:t>性</w:t>
+      </w:r>
+      <w:r>
+        <w:rPr>
+          <w:rFonts w:hint="eastAsia"/>
+        </w:rPr>
+        <w:t>又具有團隊效率的</w:t>
+      </w:r>
+      <w:r>
+        <w:rPr>
+          <w:rFonts w:hint="eastAsia"/>
+        </w:rPr>
+        <w:t>應用程式，</w:t>
+      </w:r>
+      <w:r>
+        <w:rPr>
+          <w:rFonts w:hint="eastAsia"/>
+        </w:rPr>
+        <w:t>將會對社會上所有</w:t>
+      </w:r>
+      <w:r>
+        <w:rPr>
+          <w:rFonts w:hint="eastAsia"/>
+        </w:rPr>
+        <w:t>甚大甚小</w:t>
+      </w:r>
+      <w:r>
+        <w:rPr>
+          <w:rFonts w:hint="eastAsia"/>
+        </w:rPr>
+        <w:t>的</w:t>
+      </w:r>
+      <w:r>
+        <w:rPr>
+          <w:rFonts w:hint="eastAsia"/>
+        </w:rPr>
+        <w:t>工作</w:t>
+      </w:r>
+      <w:r>
+        <w:rPr>
+          <w:rFonts w:hint="eastAsia"/>
+        </w:rPr>
+        <w:t>活動</w:t>
+      </w:r>
+      <w:r>
+        <w:rPr>
+          <w:rFonts w:hint="eastAsia"/>
+        </w:rPr>
+        <w:t>有所貢獻</w:t>
+      </w:r>
+      <w:r>
+        <w:rPr>
+          <w:rFonts w:hint="eastAsia"/>
+        </w:rPr>
+        <w:t>，小如家庭工作項目；大如公司專案，都能夠</w:t>
+      </w:r>
+      <w:r>
+        <w:rPr>
+          <w:rFonts w:hint="eastAsia"/>
+        </w:rPr>
+        <w:t>各取所需</w:t>
+      </w:r>
+      <w:r>
+        <w:rPr>
+          <w:rFonts w:hint="eastAsia"/>
+        </w:rPr>
+        <w:t>。</w:t>
       </w:r>
     </w:p>
     <w:bookmarkEnd w:id="3"/>
@@ -819,7 +1255,7 @@
       <w:pPr>
         <w:pStyle w:val="aa"/>
       </w:pPr>
-      <w:bookmarkStart w:id="4" w:name="_Toc63824505"/>
+      <w:bookmarkStart w:id="5" w:name="_Toc63824505"/>
       <w:r>
         <w:rPr>
           <w:rFonts w:hint="eastAsia"/>
@@ -827,7 +1263,7 @@
         <w:lastRenderedPageBreak/>
         <w:t>目次</w:t>
       </w:r>
-      <w:bookmarkEnd w:id="4"/>
+      <w:bookmarkEnd w:id="5"/>
     </w:p>
     <w:sdt>
       <w:sdtPr>
@@ -2157,7 +2593,7 @@
       <w:pPr>
         <w:pStyle w:val="aa"/>
       </w:pPr>
-      <w:bookmarkStart w:id="5" w:name="_Toc63824506"/>
+      <w:bookmarkStart w:id="6" w:name="_Toc63824506"/>
       <w:r>
         <w:rPr>
           <w:rFonts w:hint="eastAsia"/>
@@ -2165,7 +2601,7 @@
         <w:lastRenderedPageBreak/>
         <w:t>表目錄</w:t>
       </w:r>
-      <w:bookmarkEnd w:id="5"/>
+      <w:bookmarkEnd w:id="6"/>
     </w:p>
     <w:p>
       <w:pPr>
@@ -2301,7 +2737,7 @@
       <w:pPr>
         <w:pStyle w:val="aa"/>
       </w:pPr>
-      <w:bookmarkStart w:id="6" w:name="_Toc63824507"/>
+      <w:bookmarkStart w:id="7" w:name="_Toc63824507"/>
       <w:r>
         <w:rPr>
           <w:rFonts w:hint="eastAsia"/>
@@ -2309,7 +2745,7 @@
         <w:lastRenderedPageBreak/>
         <w:t>圖目錄</w:t>
       </w:r>
-      <w:bookmarkEnd w:id="6"/>
+      <w:bookmarkEnd w:id="7"/>
     </w:p>
     <w:p>
       <w:pPr>
@@ -2849,8 +3285,8 @@
       <w:pPr>
         <w:pStyle w:val="10"/>
       </w:pPr>
-      <w:bookmarkStart w:id="7" w:name="_Toc63824508"/>
-      <w:bookmarkStart w:id="8" w:name="_Toc480179156"/>
+      <w:bookmarkStart w:id="8" w:name="_Toc63824508"/>
+      <w:bookmarkStart w:id="9" w:name="_Toc480179156"/>
       <w:r>
         <w:rPr>
           <w:rFonts w:hint="eastAsia"/>
@@ -2859,37 +3295,34 @@
         <w:t>緒論</w:t>
       </w:r>
       <w:bookmarkEnd w:id="2"/>
-      <w:bookmarkEnd w:id="7"/>
       <w:bookmarkEnd w:id="8"/>
+      <w:bookmarkEnd w:id="9"/>
     </w:p>
     <w:p>
       <w:pPr>
         <w:pStyle w:val="20"/>
       </w:pPr>
-      <w:bookmarkStart w:id="9" w:name="_Toc480179157"/>
+      <w:bookmarkStart w:id="10" w:name="_Toc480179157"/>
       <w:r>
         <w:rPr>
           <w:rFonts w:hint="eastAsia"/>
         </w:rPr>
         <w:t>研究問題與動機</w:t>
       </w:r>
-      <w:bookmarkEnd w:id="9"/>
+      <w:bookmarkEnd w:id="10"/>
     </w:p>
     <w:p>
       <w:pPr>
         <w:ind w:firstLine="425"/>
-        <w:rPr>
-          <w:rFonts w:hint="eastAsia"/>
-        </w:rPr>
-      </w:pPr>
-      <w:bookmarkStart w:id="10" w:name="_Hlk480136885"/>
+      </w:pPr>
+      <w:bookmarkStart w:id="11" w:name="_Hlk480136885"/>
       <w:r>
         <w:rPr>
           <w:rFonts w:hint="eastAsia"/>
         </w:rPr>
         <w:t>無論是學校的作業活動，還是工作上的團隊工作，合作兩個字都是其最核心的關鍵。合作的模式大幅影響了產生結果的效率，而在過去的合作經驗中，人們會選擇使用一些軟體方便於進行工作及產出控管，而每種軟體都有其不便的地方，並大幅影響著使用者對於往後每一次合作的選擇性。以下提出了幾項問題，是來自於專研成員各自合作經驗中，在進行任何活動時曾經使用數個軟體來進行工作，並且感受到的限制。</w:t>
       </w:r>
-      <w:bookmarkEnd w:id="10"/>
+      <w:bookmarkEnd w:id="11"/>
     </w:p>
     <w:p>
       <w:pPr>
@@ -2905,8 +3338,8 @@
           <w:szCs w:val="28"/>
         </w:rPr>
       </w:pPr>
-      <w:bookmarkStart w:id="11" w:name="_Toc480049458"/>
       <w:bookmarkStart w:id="12" w:name="_Toc480179158"/>
+      <w:bookmarkStart w:id="13" w:name="_Toc480049458"/>
       <w:r>
         <w:rPr>
           <w:rFonts w:ascii="標楷體" w:hAnsi="標楷體" w:hint="eastAsia"/>
@@ -3294,7 +3727,6 @@
         </w:rPr>
         <w:t>以及專案管控的網頁社群</w:t>
       </w:r>
-      <w:proofErr w:type="spellStart"/>
       <w:r>
         <w:rPr>
           <w:rFonts w:hint="eastAsia"/>
@@ -3308,7 +3740,6 @@
         </w:rPr>
         <w:t>ithub</w:t>
       </w:r>
-      <w:proofErr w:type="spellEnd"/>
       <w:r>
         <w:rPr>
           <w:rFonts w:hint="eastAsia"/>
@@ -3398,14 +3829,12 @@
         </w:rPr>
         <w:t>往往了解使用</w:t>
       </w:r>
-      <w:proofErr w:type="spellStart"/>
       <w:r>
         <w:rPr>
           <w:rFonts w:hint="eastAsia"/>
         </w:rPr>
         <w:t>Github</w:t>
       </w:r>
-      <w:proofErr w:type="spellEnd"/>
       <w:r>
         <w:rPr>
           <w:rFonts w:hint="eastAsia"/>
@@ -3467,10 +3896,10 @@
           <w:shd w:val="clear" w:color="auto" w:fill="FFFFFF"/>
         </w:rPr>
       </w:pPr>
-      <w:bookmarkStart w:id="13" w:name="_Toc480179159"/>
-      <w:bookmarkStart w:id="14" w:name="_Toc63824509"/>
-      <w:bookmarkStart w:id="15" w:name="_Toc11768066"/>
-      <w:bookmarkEnd w:id="11"/>
+      <w:bookmarkStart w:id="14" w:name="_Toc480179159"/>
+      <w:bookmarkStart w:id="15" w:name="_Toc63824509"/>
+      <w:bookmarkStart w:id="16" w:name="_Toc11768066"/>
+      <w:bookmarkEnd w:id="13"/>
       <w:r>
         <w:rPr>
           <w:rFonts w:hint="eastAsia"/>
@@ -3499,7 +3928,7 @@
         </w:rPr>
         <w:t>的效率問題</w:t>
       </w:r>
-      <w:bookmarkEnd w:id="13"/>
+      <w:bookmarkEnd w:id="14"/>
     </w:p>
     <w:p>
       <w:pPr>
@@ -3644,7 +4073,7 @@
       <w:pPr>
         <w:pStyle w:val="20"/>
       </w:pPr>
-      <w:bookmarkStart w:id="16" w:name="_Toc480179160"/>
+      <w:bookmarkStart w:id="17" w:name="_Toc480179160"/>
       <w:r>
         <w:rPr>
           <w:rFonts w:hint="eastAsia"/>
@@ -3652,21 +4081,21 @@
         <w:lastRenderedPageBreak/>
         <w:t>研究</w:t>
       </w:r>
-      <w:bookmarkEnd w:id="14"/>
       <w:bookmarkEnd w:id="15"/>
+      <w:bookmarkEnd w:id="16"/>
       <w:r>
         <w:rPr>
           <w:rFonts w:hint="eastAsia"/>
         </w:rPr>
         <w:t>目的</w:t>
       </w:r>
-      <w:bookmarkEnd w:id="16"/>
+      <w:bookmarkEnd w:id="17"/>
     </w:p>
     <w:p>
       <w:pPr>
         <w:pStyle w:val="3"/>
       </w:pPr>
-      <w:bookmarkStart w:id="17" w:name="_Toc480179161"/>
+      <w:bookmarkStart w:id="18" w:name="_Toc480179161"/>
       <w:r>
         <w:rPr>
           <w:rFonts w:hint="eastAsia"/>
@@ -3685,13 +4114,13 @@
         </w:rPr>
         <w:t>效率</w:t>
       </w:r>
-      <w:bookmarkEnd w:id="17"/>
+      <w:bookmarkEnd w:id="18"/>
     </w:p>
     <w:p>
       <w:pPr>
         <w:ind w:firstLine="480"/>
         <w:rPr>
-          <w:rFonts w:ascii="新細明體" w:eastAsia="新細明體" w:hAnsi="新細明體" w:cs="Arial" w:hint="eastAsia"/>
+          <w:rFonts w:ascii="新細明體" w:eastAsia="新細明體" w:hAnsi="新細明體" w:cs="Arial"/>
           <w:color w:val="000000" w:themeColor="text1"/>
           <w:shd w:val="clear" w:color="auto" w:fill="FFFFFF"/>
         </w:rPr>
@@ -3987,7 +4416,7 @@
       <w:pPr>
         <w:pStyle w:val="3"/>
       </w:pPr>
-      <w:bookmarkStart w:id="18" w:name="_Toc480179162"/>
+      <w:bookmarkStart w:id="19" w:name="_Toc480179162"/>
       <w:r>
         <w:rPr>
           <w:rFonts w:hint="eastAsia"/>
@@ -3995,7 +4424,7 @@
         <w:lastRenderedPageBreak/>
         <w:t>適合於各行各業的工作控管系統</w:t>
       </w:r>
-      <w:bookmarkEnd w:id="18"/>
+      <w:bookmarkEnd w:id="19"/>
     </w:p>
     <w:p>
       <w:r>
@@ -4044,9 +4473,9 @@
       <w:pPr>
         <w:pStyle w:val="10"/>
       </w:pPr>
-      <w:bookmarkStart w:id="19" w:name="_Toc63824511"/>
-      <w:bookmarkStart w:id="20" w:name="_Toc11768068"/>
-      <w:bookmarkStart w:id="21" w:name="_Toc480179163"/>
+      <w:bookmarkStart w:id="20" w:name="_Toc63824511"/>
+      <w:bookmarkStart w:id="21" w:name="_Toc11768068"/>
+      <w:bookmarkStart w:id="22" w:name="_Toc480179163"/>
       <w:r>
         <w:rPr>
           <w:rFonts w:hint="eastAsia"/>
@@ -4054,16 +4483,16 @@
         <w:lastRenderedPageBreak/>
         <w:t>文獻檢閱</w:t>
       </w:r>
-      <w:bookmarkEnd w:id="19"/>
       <w:bookmarkEnd w:id="20"/>
       <w:bookmarkEnd w:id="21"/>
+      <w:bookmarkEnd w:id="22"/>
     </w:p>
     <w:p/>
     <w:p>
       <w:pPr>
         <w:pStyle w:val="10"/>
       </w:pPr>
-      <w:bookmarkStart w:id="22" w:name="_Toc480179164"/>
+      <w:bookmarkStart w:id="23" w:name="_Toc480179164"/>
       <w:r>
         <w:rPr>
           <w:rFonts w:hint="eastAsia"/>
@@ -4077,7 +4506,7 @@
         </w:rPr>
         <w:t>分析</w:t>
       </w:r>
-      <w:bookmarkEnd w:id="22"/>
+      <w:bookmarkEnd w:id="23"/>
     </w:p>
     <w:p>
       <w:pPr>
@@ -4277,7 +4706,7 @@
       <w:pPr>
         <w:pStyle w:val="20"/>
       </w:pPr>
-      <w:bookmarkStart w:id="23" w:name="_Toc480179165"/>
+      <w:bookmarkStart w:id="24" w:name="_Toc480179165"/>
       <w:r>
         <w:rPr>
           <w:rFonts w:hint="eastAsia"/>
@@ -4290,7 +4719,7 @@
         </w:rPr>
         <w:t>背景</w:t>
       </w:r>
-      <w:bookmarkEnd w:id="23"/>
+      <w:bookmarkEnd w:id="24"/>
     </w:p>
     <w:p>
       <w:r>
@@ -4394,11 +4823,11 @@
       </w:r>
     </w:p>
     <w:p/>
+    <w:bookmarkStart w:id="25" w:name="_Toc480179166"/>
     <w:p>
       <w:pPr>
         <w:pStyle w:val="20"/>
       </w:pPr>
-      <w:bookmarkStart w:id="24" w:name="_Toc480179166"/>
       <w:r>
         <w:rPr>
           <w:noProof/>
@@ -4649,7 +5078,7 @@
         </w:rPr>
         <w:t>系統功能</w:t>
       </w:r>
-      <w:bookmarkEnd w:id="24"/>
+      <w:bookmarkEnd w:id="25"/>
     </w:p>
     <w:p>
       <w:r>
@@ -4961,9 +5390,6 @@
     <w:p>
       <w:pPr>
         <w:ind w:left="478"/>
-        <w:rPr>
-          <w:rFonts w:hint="eastAsia"/>
-        </w:rPr>
       </w:pPr>
       <w:r>
         <w:rPr>
@@ -5219,11 +5645,6 @@
       </w:r>
     </w:p>
     <w:p>
-      <w:pPr>
-        <w:rPr>
-          <w:rFonts w:hint="eastAsia"/>
-        </w:rPr>
-      </w:pPr>
       <w:r>
         <w:rPr>
           <w:rFonts w:hint="eastAsia"/>
@@ -5326,9 +5747,6 @@
     <w:p>
       <w:pPr>
         <w:pStyle w:val="7"/>
-        <w:rPr>
-          <w:rFonts w:hint="eastAsia"/>
-        </w:rPr>
       </w:pPr>
       <w:r>
         <w:rPr>
@@ -5374,9 +5792,6 @@
           <w:ilvl w:val="0"/>
           <w:numId w:val="20"/>
         </w:numPr>
-        <w:rPr>
-          <w:rFonts w:hint="eastAsia"/>
-        </w:rPr>
       </w:pPr>
       <w:r>
         <w:rPr>
@@ -5568,9 +5983,6 @@
     <w:p>
       <w:pPr>
         <w:pStyle w:val="7"/>
-        <w:rPr>
-          <w:rFonts w:hint="eastAsia"/>
-        </w:rPr>
       </w:pPr>
       <w:r>
         <w:rPr>
@@ -5590,8 +6002,6 @@
         </w:rPr>
         <w:t>並且發布通知。</w:t>
       </w:r>
-      <w:bookmarkStart w:id="25" w:name="_GoBack"/>
-      <w:bookmarkEnd w:id="25"/>
     </w:p>
     <w:p/>
     <w:p>
@@ -5775,7 +6185,7 @@
       <w:ind w:firstLine="384"/>
       <w:jc w:val="center"/>
       <w:rPr>
-        <w:rFonts w:eastAsia="DengXian" w:hint="eastAsia"/>
+        <w:rFonts w:eastAsia="DengXian"/>
       </w:rPr>
     </w:pPr>
     <w:r>
@@ -8947,7 +9357,7 @@
 </file>
 
 <file path=customXml/itemProps1.xml><?xml version="1.0" encoding="utf-8"?>
-<ds:datastoreItem xmlns:ds="http://schemas.openxmlformats.org/officeDocument/2006/customXml" ds:itemID="{D56545B7-0C52-4760-87C2-69DEF59AA855}">
+<ds:datastoreItem xmlns:ds="http://schemas.openxmlformats.org/officeDocument/2006/customXml" ds:itemID="{E538592A-6E7E-4D07-AB7D-4786650BFB41}">
   <ds:schemaRefs>
     <ds:schemaRef ds:uri="http://schemas.openxmlformats.org/officeDocument/2006/bibliography"/>
   </ds:schemaRefs>

--- a/專研審查/專研初審文案.docx
+++ b/專研審查/專研初審文案.docx
@@ -683,139 +683,7 @@
         <w:rPr>
           <w:rFonts w:hint="eastAsia"/>
         </w:rPr>
-        <w:t>無論是記事還是工作，</w:t>
-      </w:r>
-      <w:r>
-        <w:rPr>
-          <w:rFonts w:hint="eastAsia"/>
-        </w:rPr>
-        <w:t>能將</w:t>
-      </w:r>
-      <w:r>
-        <w:rPr>
-          <w:rFonts w:hint="eastAsia"/>
-        </w:rPr>
-        <w:t>生活的點點項目</w:t>
-      </w:r>
-      <w:r>
-        <w:rPr>
-          <w:rFonts w:hint="eastAsia"/>
-        </w:rPr>
-        <w:t>存放至手機中，</w:t>
-      </w:r>
-      <w:r>
-        <w:rPr>
-          <w:rFonts w:hint="eastAsia"/>
-        </w:rPr>
-        <w:t>成了現代人的</w:t>
-      </w:r>
-      <w:r>
-        <w:rPr>
-          <w:rFonts w:hint="eastAsia"/>
-        </w:rPr>
-        <w:t>趨勢及</w:t>
-      </w:r>
-      <w:r>
-        <w:rPr>
-          <w:rFonts w:hint="eastAsia"/>
-        </w:rPr>
-        <w:t>習慣。</w:t>
-      </w:r>
-      <w:r>
-        <w:rPr>
-          <w:rFonts w:hint="eastAsia"/>
-        </w:rPr>
-        <w:t>因此</w:t>
-      </w:r>
-      <w:r>
-        <w:rPr>
-          <w:rFonts w:hint="eastAsia"/>
-        </w:rPr>
-        <w:t>人與人之間的聯繫方式</w:t>
-      </w:r>
-      <w:r>
-        <w:rPr>
-          <w:rFonts w:hint="eastAsia"/>
-        </w:rPr>
-        <w:t>，</w:t>
-      </w:r>
-      <w:r>
-        <w:rPr>
-          <w:rFonts w:hint="eastAsia"/>
-        </w:rPr>
-        <w:t>從面對面</w:t>
-      </w:r>
-      <w:r>
-        <w:rPr>
-          <w:rFonts w:hint="eastAsia"/>
-        </w:rPr>
-        <w:t>溝通</w:t>
-      </w:r>
-      <w:r>
-        <w:rPr>
-          <w:rFonts w:hint="eastAsia"/>
-        </w:rPr>
-        <w:t>轉</w:t>
-      </w:r>
-      <w:r>
-        <w:rPr>
-          <w:rFonts w:hint="eastAsia"/>
-        </w:rPr>
-        <w:t>換</w:t>
-      </w:r>
-      <w:r>
-        <w:rPr>
-          <w:rFonts w:hint="eastAsia"/>
-        </w:rPr>
-        <w:t>成隔著手機交談</w:t>
-      </w:r>
-      <w:r>
-        <w:rPr>
-          <w:rFonts w:hint="eastAsia"/>
-        </w:rPr>
-        <w:t>，</w:t>
-      </w:r>
-      <w:r>
-        <w:rPr>
-          <w:rFonts w:hint="eastAsia"/>
-        </w:rPr>
-        <w:t>行動化的</w:t>
-      </w:r>
-      <w:r>
-        <w:rPr>
-          <w:rFonts w:hint="eastAsia"/>
-        </w:rPr>
-        <w:t>手機</w:t>
-      </w:r>
-      <w:r>
-        <w:rPr>
-          <w:rFonts w:hint="eastAsia"/>
-        </w:rPr>
-        <w:t>聊天軟體</w:t>
-      </w:r>
-      <w:r>
-        <w:rPr>
-          <w:rFonts w:hint="eastAsia"/>
-        </w:rPr>
-        <w:t>大幅</w:t>
-      </w:r>
-      <w:r>
-        <w:rPr>
-          <w:rFonts w:hint="eastAsia"/>
-        </w:rPr>
-        <w:t>影響著人們</w:t>
-      </w:r>
-      <w:r>
-        <w:rPr>
-          <w:rFonts w:hint="eastAsia"/>
-        </w:rPr>
-        <w:t>的生活、工作以及交友狀況</w:t>
-      </w:r>
-      <w:r>
-        <w:rPr>
-          <w:rFonts w:hint="eastAsia"/>
-        </w:rPr>
-        <w:t>。</w:t>
+        <w:t>無論是記事還是工作，能將生活的點點項目存放至手機中，成了現代人的趨勢及習慣。因此人與人之間的聯繫方式，從面對面溝通轉換成隔著手機交談，行動化的手機聊天軟體大幅影響著人們的生活、工作以及交友狀況。</w:t>
       </w:r>
     </w:p>
     <w:p>
@@ -823,139 +691,7 @@
         <w:rPr>
           <w:rFonts w:hint="eastAsia"/>
         </w:rPr>
-        <w:t>因此</w:t>
-      </w:r>
-      <w:r>
-        <w:rPr>
-          <w:rFonts w:hint="eastAsia"/>
-        </w:rPr>
-        <w:t>人們</w:t>
-      </w:r>
-      <w:r>
-        <w:rPr>
-          <w:rFonts w:hint="eastAsia"/>
-        </w:rPr>
-        <w:t>選擇</w:t>
-      </w:r>
-      <w:r>
-        <w:rPr>
-          <w:rFonts w:hint="eastAsia"/>
-        </w:rPr>
-        <w:t>經營團體</w:t>
-      </w:r>
-      <w:r>
-        <w:rPr>
-          <w:rFonts w:hint="eastAsia"/>
-        </w:rPr>
-        <w:t>工作</w:t>
-      </w:r>
-      <w:r>
-        <w:rPr>
-          <w:rFonts w:hint="eastAsia"/>
-        </w:rPr>
-        <w:t>或活動</w:t>
-      </w:r>
-      <w:r>
-        <w:rPr>
-          <w:rFonts w:hint="eastAsia"/>
-        </w:rPr>
-        <w:t>的方式</w:t>
-      </w:r>
-      <w:r>
-        <w:rPr>
-          <w:rFonts w:hint="eastAsia"/>
-        </w:rPr>
-        <w:t>，</w:t>
-      </w:r>
-      <w:r>
-        <w:rPr>
-          <w:rFonts w:hint="eastAsia"/>
-        </w:rPr>
-        <w:t>多半是使用各大聊天軟體的群組功能</w:t>
-      </w:r>
-      <w:r>
-        <w:rPr>
-          <w:rFonts w:hint="eastAsia"/>
-        </w:rPr>
-        <w:t>進行</w:t>
-      </w:r>
-      <w:r>
-        <w:rPr>
-          <w:rFonts w:hint="eastAsia"/>
-        </w:rPr>
-        <w:t>，</w:t>
-      </w:r>
-      <w:r>
-        <w:rPr>
-          <w:rFonts w:hint="eastAsia"/>
-        </w:rPr>
-        <w:t>而從這個習慣就衍伸出了許多弊病</w:t>
-      </w:r>
-      <w:r>
-        <w:rPr>
-          <w:rFonts w:hint="eastAsia"/>
-        </w:rPr>
-        <w:t>：</w:t>
-      </w:r>
-      <w:r>
-        <w:rPr>
-          <w:rFonts w:hint="eastAsia"/>
-        </w:rPr>
-        <w:t>無效率的</w:t>
-      </w:r>
-      <w:r>
-        <w:rPr>
-          <w:rFonts w:hint="eastAsia"/>
-        </w:rPr>
-        <w:t>工作</w:t>
-      </w:r>
-      <w:r>
-        <w:rPr>
-          <w:rFonts w:hint="eastAsia"/>
-        </w:rPr>
-        <w:t>溝通</w:t>
-      </w:r>
-      <w:r>
-        <w:rPr>
-          <w:rFonts w:hint="eastAsia"/>
-        </w:rPr>
-        <w:t>、</w:t>
-      </w:r>
-      <w:r>
-        <w:rPr>
-          <w:rFonts w:hint="eastAsia"/>
-        </w:rPr>
-        <w:t>團體</w:t>
-      </w:r>
-      <w:r>
-        <w:rPr>
-          <w:rFonts w:hint="eastAsia"/>
-        </w:rPr>
-        <w:t>向心力不足</w:t>
-      </w:r>
-      <w:r>
-        <w:rPr>
-          <w:rFonts w:hint="eastAsia"/>
-        </w:rPr>
-        <w:t>、工作分配不</w:t>
-      </w:r>
-      <w:r>
-        <w:rPr>
-          <w:rFonts w:hint="eastAsia"/>
-        </w:rPr>
-        <w:t>清楚</w:t>
-      </w:r>
-      <w:r>
-        <w:rPr>
-          <w:rFonts w:hint="eastAsia"/>
-        </w:rPr>
-        <w:t>等等</w:t>
-      </w:r>
-      <w:r>
-        <w:rPr>
-          <w:rFonts w:hint="eastAsia"/>
-        </w:rPr>
-        <w:t>。</w:t>
+        <w:t>因此人們選擇經營團體工作或活動的方式，多半是使用各大聊天軟體的群組功能進行，而從這個習慣就衍伸出了許多弊病：無效率的工作溝通、團體向心力不足、工作分配不清楚等等。</w:t>
       </w:r>
     </w:p>
     <w:p>
@@ -968,139 +704,7 @@
         <w:rPr>
           <w:rFonts w:hint="eastAsia"/>
         </w:rPr>
-        <w:t>本專研目的在於開發出一個</w:t>
-      </w:r>
-      <w:r>
-        <w:rPr>
-          <w:rFonts w:hint="eastAsia"/>
-        </w:rPr>
-        <w:t>手機</w:t>
-      </w:r>
-      <w:r>
-        <w:rPr>
-          <w:rFonts w:hint="eastAsia"/>
-        </w:rPr>
-        <w:t>行動化</w:t>
-      </w:r>
-      <w:r>
-        <w:rPr>
-          <w:rFonts w:hint="eastAsia"/>
-        </w:rPr>
-        <w:t>軟體</w:t>
-      </w:r>
-      <w:r>
-        <w:rPr>
-          <w:rFonts w:hint="eastAsia"/>
-        </w:rPr>
-        <w:t>，</w:t>
-      </w:r>
-      <w:r>
-        <w:rPr>
-          <w:rFonts w:hint="eastAsia"/>
-        </w:rPr>
-        <w:t>旨在建立一個</w:t>
-      </w:r>
-      <w:r>
-        <w:rPr>
-          <w:rFonts w:hint="eastAsia"/>
-        </w:rPr>
-        <w:t>能讓</w:t>
-      </w:r>
-      <w:r>
-        <w:rPr>
-          <w:rFonts w:hint="eastAsia"/>
-        </w:rPr>
-        <w:t>人們</w:t>
-      </w:r>
-      <w:r>
-        <w:rPr>
-          <w:rFonts w:hint="eastAsia"/>
-        </w:rPr>
-        <w:t>輕鬆使用的</w:t>
-      </w:r>
-      <w:r>
-        <w:rPr>
-          <w:rFonts w:hint="eastAsia"/>
-        </w:rPr>
-        <w:t>團隊工作環境</w:t>
-      </w:r>
-      <w:r>
-        <w:rPr>
-          <w:rFonts w:hint="eastAsia"/>
-        </w:rPr>
-        <w:t>，</w:t>
-      </w:r>
-      <w:r>
-        <w:rPr>
-          <w:rFonts w:hint="eastAsia"/>
-        </w:rPr>
-        <w:t>除了</w:t>
-      </w:r>
-      <w:r>
-        <w:rPr>
-          <w:rFonts w:hint="eastAsia"/>
-        </w:rPr>
-        <w:t>基本的工作記事</w:t>
-      </w:r>
-      <w:r>
-        <w:rPr>
-          <w:rFonts w:hint="eastAsia"/>
-        </w:rPr>
-        <w:t>功能外</w:t>
-      </w:r>
-      <w:r>
-        <w:rPr>
-          <w:rFonts w:hint="eastAsia"/>
-        </w:rPr>
-        <w:t>，</w:t>
-      </w:r>
-      <w:r>
-        <w:rPr>
-          <w:rFonts w:hint="eastAsia"/>
-        </w:rPr>
-        <w:t>更善用了手機的推播</w:t>
-      </w:r>
-      <w:r>
-        <w:rPr>
-          <w:rFonts w:hint="eastAsia"/>
-        </w:rPr>
-        <w:t>機制，將團隊工作效率大幅提升</w:t>
-      </w:r>
-      <w:r>
-        <w:rPr>
-          <w:rFonts w:hint="eastAsia"/>
-        </w:rPr>
-        <w:t>。相較於使用聊天軟體</w:t>
-      </w:r>
-      <w:r>
-        <w:rPr>
-          <w:rFonts w:hint="eastAsia"/>
-        </w:rPr>
-        <w:t>，</w:t>
-      </w:r>
-      <w:r>
-        <w:rPr>
-          <w:rFonts w:hint="eastAsia"/>
-        </w:rPr>
-        <w:t>本專研也嘗試融入一些</w:t>
-      </w:r>
-      <w:r>
-        <w:rPr>
-          <w:rFonts w:hint="eastAsia"/>
-        </w:rPr>
-        <w:t>專案管理</w:t>
-      </w:r>
-      <w:r>
-        <w:rPr>
-          <w:rFonts w:hint="eastAsia"/>
-        </w:rPr>
-        <w:t>知識</w:t>
-      </w:r>
-      <w:r>
-        <w:rPr>
-          <w:rFonts w:hint="eastAsia"/>
-        </w:rPr>
-        <w:t>至環境中</w:t>
+        <w:t>本專研目的在於開發出一個手機行動化軟體，旨在建立一個能讓人們輕鬆使用的團隊工作環境，除了基本的工作記事功能外，更善用了手機的推播機制，將團隊工作效率大幅提升。相較於使用聊天軟體，本專研也嘗試融入一些專案管理知識至環境中</w:t>
       </w:r>
       <w:r>
         <w:rPr>
@@ -1108,25 +712,11 @@
         </w:rPr>
         <w:t>(</w:t>
       </w:r>
-      <w:bookmarkStart w:id="4" w:name="_GoBack"/>
-      <w:bookmarkEnd w:id="4"/>
-      <w:r>
-        <w:rPr>
-          <w:rFonts w:hint="eastAsia"/>
-        </w:rPr>
-        <w:t>如</w:t>
-      </w:r>
-      <w:r>
-        <w:rPr>
-          <w:rFonts w:hint="eastAsia"/>
-        </w:rPr>
-        <w:t>：</w:t>
-      </w:r>
-      <w:r>
-        <w:rPr>
-          <w:rFonts w:hint="eastAsia"/>
-        </w:rPr>
-        <w:t>甘特圖</w:t>
+      <w:r>
+        <w:rPr>
+          <w:rFonts w:hint="eastAsia"/>
+        </w:rPr>
+        <w:t>如：甘特圖</w:t>
       </w:r>
       <w:r>
         <w:rPr>
@@ -1138,115 +728,7 @@
         <w:rPr>
           <w:rFonts w:hint="eastAsia"/>
         </w:rPr>
-        <w:t>。</w:t>
-      </w:r>
-      <w:r>
-        <w:rPr>
-          <w:rFonts w:hint="eastAsia"/>
-        </w:rPr>
-        <w:t>因此</w:t>
-      </w:r>
-      <w:r>
-        <w:rPr>
-          <w:rFonts w:hint="eastAsia"/>
-        </w:rPr>
-        <w:t>建立一個好</w:t>
-      </w:r>
-      <w:r>
-        <w:rPr>
-          <w:rFonts w:hint="eastAsia"/>
-        </w:rPr>
-        <w:t>上手、</w:t>
-      </w:r>
-      <w:r>
-        <w:rPr>
-          <w:rFonts w:hint="eastAsia"/>
-        </w:rPr>
-        <w:t>良好體驗、</w:t>
-      </w:r>
-      <w:r>
-        <w:rPr>
-          <w:rFonts w:hint="eastAsia"/>
-        </w:rPr>
-        <w:t>具</w:t>
-      </w:r>
-      <w:r>
-        <w:rPr>
-          <w:rFonts w:hint="eastAsia"/>
-        </w:rPr>
-        <w:t>專業</w:t>
-      </w:r>
-      <w:r>
-        <w:rPr>
-          <w:rFonts w:hint="eastAsia"/>
-        </w:rPr>
-        <w:t>性</w:t>
-      </w:r>
-      <w:r>
-        <w:rPr>
-          <w:rFonts w:hint="eastAsia"/>
-        </w:rPr>
-        <w:t>又具有團隊效率的</w:t>
-      </w:r>
-      <w:r>
-        <w:rPr>
-          <w:rFonts w:hint="eastAsia"/>
-        </w:rPr>
-        <w:t>應用程式，</w:t>
-      </w:r>
-      <w:r>
-        <w:rPr>
-          <w:rFonts w:hint="eastAsia"/>
-        </w:rPr>
-        <w:t>將會對社會上所有</w:t>
-      </w:r>
-      <w:r>
-        <w:rPr>
-          <w:rFonts w:hint="eastAsia"/>
-        </w:rPr>
-        <w:t>甚大甚小</w:t>
-      </w:r>
-      <w:r>
-        <w:rPr>
-          <w:rFonts w:hint="eastAsia"/>
-        </w:rPr>
-        <w:t>的</w:t>
-      </w:r>
-      <w:r>
-        <w:rPr>
-          <w:rFonts w:hint="eastAsia"/>
-        </w:rPr>
-        <w:t>工作</w:t>
-      </w:r>
-      <w:r>
-        <w:rPr>
-          <w:rFonts w:hint="eastAsia"/>
-        </w:rPr>
-        <w:t>活動</w:t>
-      </w:r>
-      <w:r>
-        <w:rPr>
-          <w:rFonts w:hint="eastAsia"/>
-        </w:rPr>
-        <w:t>有所貢獻</w:t>
-      </w:r>
-      <w:r>
-        <w:rPr>
-          <w:rFonts w:hint="eastAsia"/>
-        </w:rPr>
-        <w:t>，小如家庭工作項目；大如公司專案，都能夠</w:t>
-      </w:r>
-      <w:r>
-        <w:rPr>
-          <w:rFonts w:hint="eastAsia"/>
-        </w:rPr>
-        <w:t>各取所需</w:t>
-      </w:r>
-      <w:r>
-        <w:rPr>
-          <w:rFonts w:hint="eastAsia"/>
-        </w:rPr>
-        <w:t>。</w:t>
+        <w:t>。因此建立一個好上手、良好體驗、具專業性又具有團隊效率的應用程式，將會對社會上所有甚大甚小的工作活動有所貢獻，小如家庭工作項目；大如公司專案，都能夠各取所需。</w:t>
       </w:r>
     </w:p>
     <w:bookmarkEnd w:id="3"/>
@@ -1255,7 +737,7 @@
       <w:pPr>
         <w:pStyle w:val="aa"/>
       </w:pPr>
-      <w:bookmarkStart w:id="5" w:name="_Toc63824505"/>
+      <w:bookmarkStart w:id="4" w:name="_Toc63824505"/>
       <w:r>
         <w:rPr>
           <w:rFonts w:hint="eastAsia"/>
@@ -1263,7 +745,7 @@
         <w:lastRenderedPageBreak/>
         <w:t>目次</w:t>
       </w:r>
-      <w:bookmarkEnd w:id="5"/>
+      <w:bookmarkEnd w:id="4"/>
     </w:p>
     <w:sdt>
       <w:sdtPr>
@@ -1285,16 +767,21 @@
         <w:rPr>
           <w:b/>
           <w:bCs/>
-          <w:sz w:val="28"/>
         </w:rPr>
       </w:sdtEndPr>
       <w:sdtContent>
         <w:p>
           <w:pPr>
             <w:pStyle w:val="af5"/>
+            <w:rPr>
+              <w:sz w:val="24"/>
+              <w:szCs w:val="24"/>
+            </w:rPr>
           </w:pPr>
           <w:r>
             <w:rPr>
+              <w:sz w:val="24"/>
+              <w:szCs w:val="24"/>
               <w:lang w:val="zh-TW"/>
             </w:rPr>
             <w:t>內容</w:t>
@@ -1313,16 +800,28 @@
               <w:caps w:val="0"/>
               <w:noProof/>
               <w:sz w:val="24"/>
-              <w:szCs w:val="22"/>
+              <w:szCs w:val="24"/>
             </w:rPr>
           </w:pPr>
           <w:r>
+            <w:rPr>
+              <w:sz w:val="24"/>
+              <w:szCs w:val="24"/>
+            </w:rPr>
             <w:fldChar w:fldCharType="begin"/>
           </w:r>
           <w:r>
+            <w:rPr>
+              <w:sz w:val="24"/>
+              <w:szCs w:val="24"/>
+            </w:rPr>
             <w:instrText xml:space="preserve"> TOC \o "1-3" \h \z \u </w:instrText>
           </w:r>
           <w:r>
+            <w:rPr>
+              <w:sz w:val="24"/>
+              <w:szCs w:val="24"/>
+            </w:rPr>
             <w:fldChar w:fldCharType="separate"/>
           </w:r>
           <w:hyperlink w:anchor="_Toc480179156" w:history="1">
@@ -1331,6 +830,8 @@
                 <w:rStyle w:val="a3"/>
                 <w:rFonts w:eastAsia="新細明體" w:hint="eastAsia"/>
                 <w:noProof/>
+                <w:sz w:val="24"/>
+                <w:szCs w:val="24"/>
               </w:rPr>
               <w:t>第一章</w:t>
             </w:r>
@@ -1339,6 +840,8 @@
                 <w:rStyle w:val="a3"/>
                 <w:rFonts w:hint="eastAsia"/>
                 <w:noProof/>
+                <w:sz w:val="24"/>
+                <w:szCs w:val="24"/>
               </w:rPr>
               <w:t xml:space="preserve"> </w:t>
             </w:r>
@@ -1347,6 +850,8 @@
                 <w:rStyle w:val="a3"/>
                 <w:rFonts w:hint="eastAsia"/>
                 <w:noProof/>
+                <w:sz w:val="24"/>
+                <w:szCs w:val="24"/>
               </w:rPr>
               <w:t>緒論</w:t>
             </w:r>
@@ -1354,6 +859,8 @@
               <w:rPr>
                 <w:noProof/>
                 <w:webHidden/>
+                <w:sz w:val="24"/>
+                <w:szCs w:val="24"/>
               </w:rPr>
               <w:tab/>
             </w:r>
@@ -1361,6 +868,8 @@
               <w:rPr>
                 <w:noProof/>
                 <w:webHidden/>
+                <w:sz w:val="24"/>
+                <w:szCs w:val="24"/>
               </w:rPr>
               <w:fldChar w:fldCharType="begin"/>
             </w:r>
@@ -1368,6 +877,8 @@
               <w:rPr>
                 <w:noProof/>
                 <w:webHidden/>
+                <w:sz w:val="24"/>
+                <w:szCs w:val="24"/>
               </w:rPr>
               <w:instrText xml:space="preserve"> PAGEREF _Toc480179156 \h </w:instrText>
             </w:r>
@@ -1375,12 +886,16 @@
               <w:rPr>
                 <w:noProof/>
                 <w:webHidden/>
+                <w:sz w:val="24"/>
+                <w:szCs w:val="24"/>
               </w:rPr>
             </w:r>
             <w:r>
               <w:rPr>
                 <w:noProof/>
                 <w:webHidden/>
+                <w:sz w:val="24"/>
+                <w:szCs w:val="24"/>
               </w:rPr>
               <w:fldChar w:fldCharType="separate"/>
             </w:r>
@@ -1388,6 +903,8 @@
               <w:rPr>
                 <w:noProof/>
                 <w:webHidden/>
+                <w:sz w:val="24"/>
+                <w:szCs w:val="24"/>
               </w:rPr>
               <w:t>8</w:t>
             </w:r>
@@ -1395,6 +912,8 @@
               <w:rPr>
                 <w:noProof/>
                 <w:webHidden/>
+                <w:sz w:val="24"/>
+                <w:szCs w:val="24"/>
               </w:rPr>
               <w:fldChar w:fldCharType="end"/>
             </w:r>
@@ -1411,7 +930,7 @@
               <w:smallCaps w:val="0"/>
               <w:noProof/>
               <w:sz w:val="24"/>
-              <w:szCs w:val="22"/>
+              <w:szCs w:val="24"/>
             </w:rPr>
           </w:pPr>
           <w:hyperlink w:anchor="_Toc480179157" w:history="1">
@@ -1420,6 +939,8 @@
                 <w:rStyle w:val="a3"/>
                 <w:rFonts w:hint="eastAsia"/>
                 <w:noProof/>
+                <w:sz w:val="24"/>
+                <w:szCs w:val="24"/>
               </w:rPr>
               <w:t>第一節</w:t>
             </w:r>
@@ -1428,6 +949,8 @@
                 <w:rStyle w:val="a3"/>
                 <w:rFonts w:hint="eastAsia"/>
                 <w:noProof/>
+                <w:sz w:val="24"/>
+                <w:szCs w:val="24"/>
               </w:rPr>
               <w:t xml:space="preserve"> </w:t>
             </w:r>
@@ -1436,6 +959,8 @@
                 <w:rStyle w:val="a3"/>
                 <w:rFonts w:hint="eastAsia"/>
                 <w:noProof/>
+                <w:sz w:val="24"/>
+                <w:szCs w:val="24"/>
               </w:rPr>
               <w:t>研究問題與動機</w:t>
             </w:r>
@@ -1443,6 +968,8 @@
               <w:rPr>
                 <w:noProof/>
                 <w:webHidden/>
+                <w:sz w:val="24"/>
+                <w:szCs w:val="24"/>
               </w:rPr>
               <w:tab/>
             </w:r>
@@ -1450,6 +977,8 @@
               <w:rPr>
                 <w:noProof/>
                 <w:webHidden/>
+                <w:sz w:val="24"/>
+                <w:szCs w:val="24"/>
               </w:rPr>
               <w:fldChar w:fldCharType="begin"/>
             </w:r>
@@ -1457,6 +986,8 @@
               <w:rPr>
                 <w:noProof/>
                 <w:webHidden/>
+                <w:sz w:val="24"/>
+                <w:szCs w:val="24"/>
               </w:rPr>
               <w:instrText xml:space="preserve"> PAGEREF _Toc480179157 \h </w:instrText>
             </w:r>
@@ -1464,12 +995,16 @@
               <w:rPr>
                 <w:noProof/>
                 <w:webHidden/>
+                <w:sz w:val="24"/>
+                <w:szCs w:val="24"/>
               </w:rPr>
             </w:r>
             <w:r>
               <w:rPr>
                 <w:noProof/>
                 <w:webHidden/>
+                <w:sz w:val="24"/>
+                <w:szCs w:val="24"/>
               </w:rPr>
               <w:fldChar w:fldCharType="separate"/>
             </w:r>
@@ -1477,6 +1012,8 @@
               <w:rPr>
                 <w:noProof/>
                 <w:webHidden/>
+                <w:sz w:val="24"/>
+                <w:szCs w:val="24"/>
               </w:rPr>
               <w:t>8</w:t>
             </w:r>
@@ -1484,6 +1021,8 @@
               <w:rPr>
                 <w:noProof/>
                 <w:webHidden/>
+                <w:sz w:val="24"/>
+                <w:szCs w:val="24"/>
               </w:rPr>
               <w:fldChar w:fldCharType="end"/>
             </w:r>
@@ -1501,7 +1040,7 @@
               <w:iCs w:val="0"/>
               <w:noProof/>
               <w:sz w:val="24"/>
-              <w:szCs w:val="22"/>
+              <w:szCs w:val="24"/>
             </w:rPr>
           </w:pPr>
           <w:hyperlink w:anchor="_Toc480179158" w:history="1">
@@ -1510,6 +1049,8 @@
                 <w:rStyle w:val="a3"/>
                 <w:rFonts w:ascii="標楷體" w:hAnsi="標楷體" w:hint="eastAsia"/>
                 <w:noProof/>
+                <w:sz w:val="24"/>
+                <w:szCs w:val="24"/>
               </w:rPr>
               <w:t>第一項、</w:t>
             </w:r>
@@ -1518,6 +1059,8 @@
                 <w:rStyle w:val="a3"/>
                 <w:rFonts w:ascii="標楷體" w:hAnsi="標楷體" w:hint="eastAsia"/>
                 <w:noProof/>
+                <w:sz w:val="24"/>
+                <w:szCs w:val="24"/>
               </w:rPr>
               <w:t xml:space="preserve"> </w:t>
             </w:r>
@@ -1526,6 +1069,8 @@
                 <w:rStyle w:val="a3"/>
                 <w:rFonts w:ascii="標楷體" w:hAnsi="標楷體" w:hint="eastAsia"/>
                 <w:noProof/>
+                <w:sz w:val="24"/>
+                <w:szCs w:val="24"/>
               </w:rPr>
               <w:t>現代專案管控系統的限制</w:t>
             </w:r>
@@ -1533,6 +1078,8 @@
               <w:rPr>
                 <w:noProof/>
                 <w:webHidden/>
+                <w:sz w:val="24"/>
+                <w:szCs w:val="24"/>
               </w:rPr>
               <w:tab/>
             </w:r>
@@ -1540,6 +1087,8 @@
               <w:rPr>
                 <w:noProof/>
                 <w:webHidden/>
+                <w:sz w:val="24"/>
+                <w:szCs w:val="24"/>
               </w:rPr>
               <w:fldChar w:fldCharType="begin"/>
             </w:r>
@@ -1547,6 +1096,8 @@
               <w:rPr>
                 <w:noProof/>
                 <w:webHidden/>
+                <w:sz w:val="24"/>
+                <w:szCs w:val="24"/>
               </w:rPr>
               <w:instrText xml:space="preserve"> PAGEREF _Toc480179158 \h </w:instrText>
             </w:r>
@@ -1554,12 +1105,16 @@
               <w:rPr>
                 <w:noProof/>
                 <w:webHidden/>
+                <w:sz w:val="24"/>
+                <w:szCs w:val="24"/>
               </w:rPr>
             </w:r>
             <w:r>
               <w:rPr>
                 <w:noProof/>
                 <w:webHidden/>
+                <w:sz w:val="24"/>
+                <w:szCs w:val="24"/>
               </w:rPr>
               <w:fldChar w:fldCharType="separate"/>
             </w:r>
@@ -1567,6 +1122,8 @@
               <w:rPr>
                 <w:noProof/>
                 <w:webHidden/>
+                <w:sz w:val="24"/>
+                <w:szCs w:val="24"/>
               </w:rPr>
               <w:t>9</w:t>
             </w:r>
@@ -1574,6 +1131,8 @@
               <w:rPr>
                 <w:noProof/>
                 <w:webHidden/>
+                <w:sz w:val="24"/>
+                <w:szCs w:val="24"/>
               </w:rPr>
               <w:fldChar w:fldCharType="end"/>
             </w:r>
@@ -1591,7 +1150,7 @@
               <w:iCs w:val="0"/>
               <w:noProof/>
               <w:sz w:val="24"/>
-              <w:szCs w:val="22"/>
+              <w:szCs w:val="24"/>
             </w:rPr>
           </w:pPr>
           <w:hyperlink w:anchor="_Toc480179159" w:history="1">
@@ -1600,6 +1159,8 @@
                 <w:rStyle w:val="a3"/>
                 <w:rFonts w:hint="eastAsia"/>
                 <w:noProof/>
+                <w:sz w:val="24"/>
+                <w:szCs w:val="24"/>
               </w:rPr>
               <w:t>第二項</w:t>
             </w:r>
@@ -1608,6 +1169,8 @@
                 <w:rStyle w:val="a3"/>
                 <w:rFonts w:hint="eastAsia"/>
                 <w:noProof/>
+                <w:sz w:val="24"/>
+                <w:szCs w:val="24"/>
                 <w:shd w:val="clear" w:color="auto" w:fill="FFFFFF"/>
               </w:rPr>
               <w:t xml:space="preserve"> </w:t>
@@ -1617,6 +1180,8 @@
                 <w:rStyle w:val="a3"/>
                 <w:rFonts w:hint="eastAsia"/>
                 <w:noProof/>
+                <w:sz w:val="24"/>
+                <w:szCs w:val="24"/>
                 <w:shd w:val="clear" w:color="auto" w:fill="FFFFFF"/>
               </w:rPr>
               <w:t>使用聊天軟體工作的效率問題</w:t>
@@ -1625,6 +1190,8 @@
               <w:rPr>
                 <w:noProof/>
                 <w:webHidden/>
+                <w:sz w:val="24"/>
+                <w:szCs w:val="24"/>
               </w:rPr>
               <w:tab/>
             </w:r>
@@ -1632,6 +1199,8 @@
               <w:rPr>
                 <w:noProof/>
                 <w:webHidden/>
+                <w:sz w:val="24"/>
+                <w:szCs w:val="24"/>
               </w:rPr>
               <w:fldChar w:fldCharType="begin"/>
             </w:r>
@@ -1639,6 +1208,8 @@
               <w:rPr>
                 <w:noProof/>
                 <w:webHidden/>
+                <w:sz w:val="24"/>
+                <w:szCs w:val="24"/>
               </w:rPr>
               <w:instrText xml:space="preserve"> PAGEREF _Toc480179159 \h </w:instrText>
             </w:r>
@@ -1646,12 +1217,16 @@
               <w:rPr>
                 <w:noProof/>
                 <w:webHidden/>
+                <w:sz w:val="24"/>
+                <w:szCs w:val="24"/>
               </w:rPr>
             </w:r>
             <w:r>
               <w:rPr>
                 <w:noProof/>
                 <w:webHidden/>
+                <w:sz w:val="24"/>
+                <w:szCs w:val="24"/>
               </w:rPr>
               <w:fldChar w:fldCharType="separate"/>
             </w:r>
@@ -1659,6 +1234,8 @@
               <w:rPr>
                 <w:noProof/>
                 <w:webHidden/>
+                <w:sz w:val="24"/>
+                <w:szCs w:val="24"/>
               </w:rPr>
               <w:t>10</w:t>
             </w:r>
@@ -1666,6 +1243,8 @@
               <w:rPr>
                 <w:noProof/>
                 <w:webHidden/>
+                <w:sz w:val="24"/>
+                <w:szCs w:val="24"/>
               </w:rPr>
               <w:fldChar w:fldCharType="end"/>
             </w:r>
@@ -1682,7 +1261,7 @@
               <w:smallCaps w:val="0"/>
               <w:noProof/>
               <w:sz w:val="24"/>
-              <w:szCs w:val="22"/>
+              <w:szCs w:val="24"/>
             </w:rPr>
           </w:pPr>
           <w:hyperlink w:anchor="_Toc480179160" w:history="1">
@@ -1691,6 +1270,8 @@
                 <w:rStyle w:val="a3"/>
                 <w:rFonts w:hint="eastAsia"/>
                 <w:noProof/>
+                <w:sz w:val="24"/>
+                <w:szCs w:val="24"/>
               </w:rPr>
               <w:t>第二節</w:t>
             </w:r>
@@ -1699,6 +1280,8 @@
                 <w:rStyle w:val="a3"/>
                 <w:rFonts w:hint="eastAsia"/>
                 <w:noProof/>
+                <w:sz w:val="24"/>
+                <w:szCs w:val="24"/>
               </w:rPr>
               <w:t xml:space="preserve"> </w:t>
             </w:r>
@@ -1707,6 +1290,8 @@
                 <w:rStyle w:val="a3"/>
                 <w:rFonts w:hint="eastAsia"/>
                 <w:noProof/>
+                <w:sz w:val="24"/>
+                <w:szCs w:val="24"/>
               </w:rPr>
               <w:t>研究目的</w:t>
             </w:r>
@@ -1714,6 +1299,8 @@
               <w:rPr>
                 <w:noProof/>
                 <w:webHidden/>
+                <w:sz w:val="24"/>
+                <w:szCs w:val="24"/>
               </w:rPr>
               <w:tab/>
             </w:r>
@@ -1721,6 +1308,8 @@
               <w:rPr>
                 <w:noProof/>
                 <w:webHidden/>
+                <w:sz w:val="24"/>
+                <w:szCs w:val="24"/>
               </w:rPr>
               <w:fldChar w:fldCharType="begin"/>
             </w:r>
@@ -1728,6 +1317,8 @@
               <w:rPr>
                 <w:noProof/>
                 <w:webHidden/>
+                <w:sz w:val="24"/>
+                <w:szCs w:val="24"/>
               </w:rPr>
               <w:instrText xml:space="preserve"> PAGEREF _Toc480179160 \h </w:instrText>
             </w:r>
@@ -1735,12 +1326,16 @@
               <w:rPr>
                 <w:noProof/>
                 <w:webHidden/>
+                <w:sz w:val="24"/>
+                <w:szCs w:val="24"/>
               </w:rPr>
             </w:r>
             <w:r>
               <w:rPr>
                 <w:noProof/>
                 <w:webHidden/>
+                <w:sz w:val="24"/>
+                <w:szCs w:val="24"/>
               </w:rPr>
               <w:fldChar w:fldCharType="separate"/>
             </w:r>
@@ -1748,6 +1343,8 @@
               <w:rPr>
                 <w:noProof/>
                 <w:webHidden/>
+                <w:sz w:val="24"/>
+                <w:szCs w:val="24"/>
               </w:rPr>
               <w:t>12</w:t>
             </w:r>
@@ -1755,6 +1352,8 @@
               <w:rPr>
                 <w:noProof/>
                 <w:webHidden/>
+                <w:sz w:val="24"/>
+                <w:szCs w:val="24"/>
               </w:rPr>
               <w:fldChar w:fldCharType="end"/>
             </w:r>
@@ -1772,7 +1371,7 @@
               <w:iCs w:val="0"/>
               <w:noProof/>
               <w:sz w:val="24"/>
-              <w:szCs w:val="22"/>
+              <w:szCs w:val="24"/>
             </w:rPr>
           </w:pPr>
           <w:hyperlink w:anchor="_Toc480179161" w:history="1">
@@ -1781,6 +1380,8 @@
                 <w:rStyle w:val="a3"/>
                 <w:rFonts w:hint="eastAsia"/>
                 <w:noProof/>
+                <w:sz w:val="24"/>
+                <w:szCs w:val="24"/>
               </w:rPr>
               <w:t>第一項</w:t>
             </w:r>
@@ -1789,6 +1390,8 @@
                 <w:rStyle w:val="a3"/>
                 <w:rFonts w:hint="eastAsia"/>
                 <w:noProof/>
+                <w:sz w:val="24"/>
+                <w:szCs w:val="24"/>
               </w:rPr>
               <w:t xml:space="preserve"> </w:t>
             </w:r>
@@ -1797,6 +1400,8 @@
                 <w:rStyle w:val="a3"/>
                 <w:rFonts w:hint="eastAsia"/>
                 <w:noProof/>
+                <w:sz w:val="24"/>
+                <w:szCs w:val="24"/>
               </w:rPr>
               <w:t>運用手機推播增加團隊工作效率</w:t>
             </w:r>
@@ -1804,6 +1409,8 @@
               <w:rPr>
                 <w:noProof/>
                 <w:webHidden/>
+                <w:sz w:val="24"/>
+                <w:szCs w:val="24"/>
               </w:rPr>
               <w:tab/>
             </w:r>
@@ -1811,6 +1418,8 @@
               <w:rPr>
                 <w:noProof/>
                 <w:webHidden/>
+                <w:sz w:val="24"/>
+                <w:szCs w:val="24"/>
               </w:rPr>
               <w:fldChar w:fldCharType="begin"/>
             </w:r>
@@ -1818,6 +1427,8 @@
               <w:rPr>
                 <w:noProof/>
                 <w:webHidden/>
+                <w:sz w:val="24"/>
+                <w:szCs w:val="24"/>
               </w:rPr>
               <w:instrText xml:space="preserve"> PAGEREF _Toc480179161 \h </w:instrText>
             </w:r>
@@ -1825,12 +1436,16 @@
               <w:rPr>
                 <w:noProof/>
                 <w:webHidden/>
+                <w:sz w:val="24"/>
+                <w:szCs w:val="24"/>
               </w:rPr>
             </w:r>
             <w:r>
               <w:rPr>
                 <w:noProof/>
                 <w:webHidden/>
+                <w:sz w:val="24"/>
+                <w:szCs w:val="24"/>
               </w:rPr>
               <w:fldChar w:fldCharType="separate"/>
             </w:r>
@@ -1838,6 +1453,8 @@
               <w:rPr>
                 <w:noProof/>
                 <w:webHidden/>
+                <w:sz w:val="24"/>
+                <w:szCs w:val="24"/>
               </w:rPr>
               <w:t>12</w:t>
             </w:r>
@@ -1845,6 +1462,8 @@
               <w:rPr>
                 <w:noProof/>
                 <w:webHidden/>
+                <w:sz w:val="24"/>
+                <w:szCs w:val="24"/>
               </w:rPr>
               <w:fldChar w:fldCharType="end"/>
             </w:r>
@@ -1862,7 +1481,7 @@
               <w:iCs w:val="0"/>
               <w:noProof/>
               <w:sz w:val="24"/>
-              <w:szCs w:val="22"/>
+              <w:szCs w:val="24"/>
             </w:rPr>
           </w:pPr>
           <w:hyperlink w:anchor="_Toc480179162" w:history="1">
@@ -1871,6 +1490,8 @@
                 <w:rStyle w:val="a3"/>
                 <w:rFonts w:hint="eastAsia"/>
                 <w:noProof/>
+                <w:sz w:val="24"/>
+                <w:szCs w:val="24"/>
               </w:rPr>
               <w:t>第二項</w:t>
             </w:r>
@@ -1879,6 +1500,8 @@
                 <w:rStyle w:val="a3"/>
                 <w:rFonts w:hint="eastAsia"/>
                 <w:noProof/>
+                <w:sz w:val="24"/>
+                <w:szCs w:val="24"/>
               </w:rPr>
               <w:t xml:space="preserve"> </w:t>
             </w:r>
@@ -1887,6 +1510,8 @@
                 <w:rStyle w:val="a3"/>
                 <w:rFonts w:hint="eastAsia"/>
                 <w:noProof/>
+                <w:sz w:val="24"/>
+                <w:szCs w:val="24"/>
               </w:rPr>
               <w:t>適合於各行各業的工作控管系統</w:t>
             </w:r>
@@ -1894,6 +1519,8 @@
               <w:rPr>
                 <w:noProof/>
                 <w:webHidden/>
+                <w:sz w:val="24"/>
+                <w:szCs w:val="24"/>
               </w:rPr>
               <w:tab/>
             </w:r>
@@ -1901,6 +1528,8 @@
               <w:rPr>
                 <w:noProof/>
                 <w:webHidden/>
+                <w:sz w:val="24"/>
+                <w:szCs w:val="24"/>
               </w:rPr>
               <w:fldChar w:fldCharType="begin"/>
             </w:r>
@@ -1908,6 +1537,8 @@
               <w:rPr>
                 <w:noProof/>
                 <w:webHidden/>
+                <w:sz w:val="24"/>
+                <w:szCs w:val="24"/>
               </w:rPr>
               <w:instrText xml:space="preserve"> PAGEREF _Toc480179162 \h </w:instrText>
             </w:r>
@@ -1915,12 +1546,16 @@
               <w:rPr>
                 <w:noProof/>
                 <w:webHidden/>
+                <w:sz w:val="24"/>
+                <w:szCs w:val="24"/>
               </w:rPr>
             </w:r>
             <w:r>
               <w:rPr>
                 <w:noProof/>
                 <w:webHidden/>
+                <w:sz w:val="24"/>
+                <w:szCs w:val="24"/>
               </w:rPr>
               <w:fldChar w:fldCharType="separate"/>
             </w:r>
@@ -1928,6 +1563,8 @@
               <w:rPr>
                 <w:noProof/>
                 <w:webHidden/>
+                <w:sz w:val="24"/>
+                <w:szCs w:val="24"/>
               </w:rPr>
               <w:t>13</w:t>
             </w:r>
@@ -1935,6 +1572,8 @@
               <w:rPr>
                 <w:noProof/>
                 <w:webHidden/>
+                <w:sz w:val="24"/>
+                <w:szCs w:val="24"/>
               </w:rPr>
               <w:fldChar w:fldCharType="end"/>
             </w:r>
@@ -1953,7 +1592,7 @@
               <w:caps w:val="0"/>
               <w:noProof/>
               <w:sz w:val="24"/>
-              <w:szCs w:val="22"/>
+              <w:szCs w:val="24"/>
             </w:rPr>
           </w:pPr>
           <w:hyperlink w:anchor="_Toc480179163" w:history="1">
@@ -1962,6 +1601,8 @@
                 <w:rStyle w:val="a3"/>
                 <w:rFonts w:eastAsia="新細明體" w:hint="eastAsia"/>
                 <w:noProof/>
+                <w:sz w:val="24"/>
+                <w:szCs w:val="24"/>
               </w:rPr>
               <w:t>第二章</w:t>
             </w:r>
@@ -1970,6 +1611,8 @@
                 <w:rStyle w:val="a3"/>
                 <w:rFonts w:hint="eastAsia"/>
                 <w:noProof/>
+                <w:sz w:val="24"/>
+                <w:szCs w:val="24"/>
               </w:rPr>
               <w:t xml:space="preserve"> </w:t>
             </w:r>
@@ -1978,6 +1621,8 @@
                 <w:rStyle w:val="a3"/>
                 <w:rFonts w:hint="eastAsia"/>
                 <w:noProof/>
+                <w:sz w:val="24"/>
+                <w:szCs w:val="24"/>
               </w:rPr>
               <w:t>文獻檢閱</w:t>
             </w:r>
@@ -1985,6 +1630,8 @@
               <w:rPr>
                 <w:noProof/>
                 <w:webHidden/>
+                <w:sz w:val="24"/>
+                <w:szCs w:val="24"/>
               </w:rPr>
               <w:tab/>
             </w:r>
@@ -1992,6 +1639,8 @@
               <w:rPr>
                 <w:noProof/>
                 <w:webHidden/>
+                <w:sz w:val="24"/>
+                <w:szCs w:val="24"/>
               </w:rPr>
               <w:fldChar w:fldCharType="begin"/>
             </w:r>
@@ -1999,6 +1648,8 @@
               <w:rPr>
                 <w:noProof/>
                 <w:webHidden/>
+                <w:sz w:val="24"/>
+                <w:szCs w:val="24"/>
               </w:rPr>
               <w:instrText xml:space="preserve"> PAGEREF _Toc480179163 \h </w:instrText>
             </w:r>
@@ -2006,12 +1657,16 @@
               <w:rPr>
                 <w:noProof/>
                 <w:webHidden/>
+                <w:sz w:val="24"/>
+                <w:szCs w:val="24"/>
               </w:rPr>
             </w:r>
             <w:r>
               <w:rPr>
                 <w:noProof/>
                 <w:webHidden/>
+                <w:sz w:val="24"/>
+                <w:szCs w:val="24"/>
               </w:rPr>
               <w:fldChar w:fldCharType="separate"/>
             </w:r>
@@ -2019,6 +1674,8 @@
               <w:rPr>
                 <w:noProof/>
                 <w:webHidden/>
+                <w:sz w:val="24"/>
+                <w:szCs w:val="24"/>
               </w:rPr>
               <w:t>14</w:t>
             </w:r>
@@ -2026,6 +1683,8 @@
               <w:rPr>
                 <w:noProof/>
                 <w:webHidden/>
+                <w:sz w:val="24"/>
+                <w:szCs w:val="24"/>
               </w:rPr>
               <w:fldChar w:fldCharType="end"/>
             </w:r>
@@ -2044,7 +1703,7 @@
               <w:caps w:val="0"/>
               <w:noProof/>
               <w:sz w:val="24"/>
-              <w:szCs w:val="22"/>
+              <w:szCs w:val="24"/>
             </w:rPr>
           </w:pPr>
           <w:hyperlink w:anchor="_Toc480179164" w:history="1">
@@ -2053,6 +1712,8 @@
                 <w:rStyle w:val="a3"/>
                 <w:rFonts w:eastAsia="新細明體" w:hint="eastAsia"/>
                 <w:noProof/>
+                <w:sz w:val="24"/>
+                <w:szCs w:val="24"/>
               </w:rPr>
               <w:t>第三章</w:t>
             </w:r>
@@ -2061,6 +1722,8 @@
                 <w:rStyle w:val="a3"/>
                 <w:rFonts w:hint="eastAsia"/>
                 <w:noProof/>
+                <w:sz w:val="24"/>
+                <w:szCs w:val="24"/>
               </w:rPr>
               <w:t xml:space="preserve"> </w:t>
             </w:r>
@@ -2069,6 +1732,8 @@
                 <w:rStyle w:val="a3"/>
                 <w:rFonts w:hint="eastAsia"/>
                 <w:noProof/>
+                <w:sz w:val="24"/>
+                <w:szCs w:val="24"/>
               </w:rPr>
               <w:t>系統分析</w:t>
             </w:r>
@@ -2076,6 +1741,8 @@
               <w:rPr>
                 <w:noProof/>
                 <w:webHidden/>
+                <w:sz w:val="24"/>
+                <w:szCs w:val="24"/>
               </w:rPr>
               <w:tab/>
             </w:r>
@@ -2083,6 +1750,8 @@
               <w:rPr>
                 <w:noProof/>
                 <w:webHidden/>
+                <w:sz w:val="24"/>
+                <w:szCs w:val="24"/>
               </w:rPr>
               <w:fldChar w:fldCharType="begin"/>
             </w:r>
@@ -2090,6 +1759,8 @@
               <w:rPr>
                 <w:noProof/>
                 <w:webHidden/>
+                <w:sz w:val="24"/>
+                <w:szCs w:val="24"/>
               </w:rPr>
               <w:instrText xml:space="preserve"> PAGEREF _Toc480179164 \h </w:instrText>
             </w:r>
@@ -2097,12 +1768,16 @@
               <w:rPr>
                 <w:noProof/>
                 <w:webHidden/>
+                <w:sz w:val="24"/>
+                <w:szCs w:val="24"/>
               </w:rPr>
             </w:r>
             <w:r>
               <w:rPr>
                 <w:noProof/>
                 <w:webHidden/>
+                <w:sz w:val="24"/>
+                <w:szCs w:val="24"/>
               </w:rPr>
               <w:fldChar w:fldCharType="separate"/>
             </w:r>
@@ -2110,6 +1785,8 @@
               <w:rPr>
                 <w:noProof/>
                 <w:webHidden/>
+                <w:sz w:val="24"/>
+                <w:szCs w:val="24"/>
               </w:rPr>
               <w:t>15</w:t>
             </w:r>
@@ -2117,6 +1794,8 @@
               <w:rPr>
                 <w:noProof/>
                 <w:webHidden/>
+                <w:sz w:val="24"/>
+                <w:szCs w:val="24"/>
               </w:rPr>
               <w:fldChar w:fldCharType="end"/>
             </w:r>
@@ -2133,7 +1812,7 @@
               <w:smallCaps w:val="0"/>
               <w:noProof/>
               <w:sz w:val="24"/>
-              <w:szCs w:val="22"/>
+              <w:szCs w:val="24"/>
             </w:rPr>
           </w:pPr>
           <w:hyperlink w:anchor="_Toc480179165" w:history="1">
@@ -2142,6 +1821,8 @@
                 <w:rStyle w:val="a3"/>
                 <w:rFonts w:hint="eastAsia"/>
                 <w:noProof/>
+                <w:sz w:val="24"/>
+                <w:szCs w:val="24"/>
               </w:rPr>
               <w:t>第一節</w:t>
             </w:r>
@@ -2150,6 +1831,8 @@
                 <w:rStyle w:val="a3"/>
                 <w:rFonts w:hint="eastAsia"/>
                 <w:noProof/>
+                <w:sz w:val="24"/>
+                <w:szCs w:val="24"/>
               </w:rPr>
               <w:t xml:space="preserve"> </w:t>
             </w:r>
@@ -2158,6 +1841,8 @@
                 <w:rStyle w:val="a3"/>
                 <w:rFonts w:hint="eastAsia"/>
                 <w:noProof/>
+                <w:sz w:val="24"/>
+                <w:szCs w:val="24"/>
               </w:rPr>
               <w:t>系統背景</w:t>
             </w:r>
@@ -2165,6 +1850,8 @@
               <w:rPr>
                 <w:noProof/>
                 <w:webHidden/>
+                <w:sz w:val="24"/>
+                <w:szCs w:val="24"/>
               </w:rPr>
               <w:tab/>
             </w:r>
@@ -2172,6 +1859,8 @@
               <w:rPr>
                 <w:noProof/>
                 <w:webHidden/>
+                <w:sz w:val="24"/>
+                <w:szCs w:val="24"/>
               </w:rPr>
               <w:fldChar w:fldCharType="begin"/>
             </w:r>
@@ -2179,6 +1868,8 @@
               <w:rPr>
                 <w:noProof/>
                 <w:webHidden/>
+                <w:sz w:val="24"/>
+                <w:szCs w:val="24"/>
               </w:rPr>
               <w:instrText xml:space="preserve"> PAGEREF _Toc480179165 \h </w:instrText>
             </w:r>
@@ -2186,12 +1877,16 @@
               <w:rPr>
                 <w:noProof/>
                 <w:webHidden/>
+                <w:sz w:val="24"/>
+                <w:szCs w:val="24"/>
               </w:rPr>
             </w:r>
             <w:r>
               <w:rPr>
                 <w:noProof/>
                 <w:webHidden/>
+                <w:sz w:val="24"/>
+                <w:szCs w:val="24"/>
               </w:rPr>
               <w:fldChar w:fldCharType="separate"/>
             </w:r>
@@ -2199,6 +1894,8 @@
               <w:rPr>
                 <w:noProof/>
                 <w:webHidden/>
+                <w:sz w:val="24"/>
+                <w:szCs w:val="24"/>
               </w:rPr>
               <w:t>15</w:t>
             </w:r>
@@ -2206,6 +1903,8 @@
               <w:rPr>
                 <w:noProof/>
                 <w:webHidden/>
+                <w:sz w:val="24"/>
+                <w:szCs w:val="24"/>
               </w:rPr>
               <w:fldChar w:fldCharType="end"/>
             </w:r>
@@ -2222,7 +1921,7 @@
               <w:smallCaps w:val="0"/>
               <w:noProof/>
               <w:sz w:val="24"/>
-              <w:szCs w:val="22"/>
+              <w:szCs w:val="24"/>
             </w:rPr>
           </w:pPr>
           <w:hyperlink w:anchor="_Toc480179166" w:history="1">
@@ -2231,6 +1930,8 @@
                 <w:rStyle w:val="a3"/>
                 <w:rFonts w:hint="eastAsia"/>
                 <w:noProof/>
+                <w:sz w:val="24"/>
+                <w:szCs w:val="24"/>
               </w:rPr>
               <w:t>第二節</w:t>
             </w:r>
@@ -2238,6 +1939,8 @@
               <w:rPr>
                 <w:rStyle w:val="a3"/>
                 <w:noProof/>
+                <w:sz w:val="24"/>
+                <w:szCs w:val="24"/>
               </w:rPr>
               <w:t xml:space="preserve"> </w:t>
             </w:r>
@@ -2246,6 +1949,8 @@
                 <w:rStyle w:val="a3"/>
                 <w:rFonts w:hint="eastAsia"/>
                 <w:noProof/>
+                <w:sz w:val="24"/>
+                <w:szCs w:val="24"/>
               </w:rPr>
               <w:t>系統功能</w:t>
             </w:r>
@@ -2253,6 +1958,8 @@
               <w:rPr>
                 <w:noProof/>
                 <w:webHidden/>
+                <w:sz w:val="24"/>
+                <w:szCs w:val="24"/>
               </w:rPr>
               <w:tab/>
             </w:r>
@@ -2260,6 +1967,8 @@
               <w:rPr>
                 <w:noProof/>
                 <w:webHidden/>
+                <w:sz w:val="24"/>
+                <w:szCs w:val="24"/>
               </w:rPr>
               <w:fldChar w:fldCharType="begin"/>
             </w:r>
@@ -2267,6 +1976,8 @@
               <w:rPr>
                 <w:noProof/>
                 <w:webHidden/>
+                <w:sz w:val="24"/>
+                <w:szCs w:val="24"/>
               </w:rPr>
               <w:instrText xml:space="preserve"> PAGEREF _Toc480179166 \h </w:instrText>
             </w:r>
@@ -2274,12 +1985,16 @@
               <w:rPr>
                 <w:noProof/>
                 <w:webHidden/>
+                <w:sz w:val="24"/>
+                <w:szCs w:val="24"/>
               </w:rPr>
             </w:r>
             <w:r>
               <w:rPr>
                 <w:noProof/>
                 <w:webHidden/>
+                <w:sz w:val="24"/>
+                <w:szCs w:val="24"/>
               </w:rPr>
               <w:fldChar w:fldCharType="separate"/>
             </w:r>
@@ -2287,6 +2002,8 @@
               <w:rPr>
                 <w:noProof/>
                 <w:webHidden/>
+                <w:sz w:val="24"/>
+                <w:szCs w:val="24"/>
               </w:rPr>
               <w:t>16</w:t>
             </w:r>
@@ -2294,6 +2011,8 @@
               <w:rPr>
                 <w:noProof/>
                 <w:webHidden/>
+                <w:sz w:val="24"/>
+                <w:szCs w:val="24"/>
               </w:rPr>
               <w:fldChar w:fldCharType="end"/>
             </w:r>
@@ -2310,7 +2029,7 @@
               <w:smallCaps w:val="0"/>
               <w:noProof/>
               <w:sz w:val="24"/>
-              <w:szCs w:val="22"/>
+              <w:szCs w:val="24"/>
             </w:rPr>
           </w:pPr>
           <w:hyperlink w:anchor="_Toc480179167" w:history="1">
@@ -2319,6 +2038,8 @@
                 <w:rStyle w:val="a3"/>
                 <w:rFonts w:hint="eastAsia"/>
                 <w:noProof/>
+                <w:sz w:val="24"/>
+                <w:szCs w:val="24"/>
               </w:rPr>
               <w:t>第三節</w:t>
             </w:r>
@@ -2327,6 +2048,8 @@
                 <w:rStyle w:val="a3"/>
                 <w:rFonts w:hint="eastAsia"/>
                 <w:noProof/>
+                <w:sz w:val="24"/>
+                <w:szCs w:val="24"/>
               </w:rPr>
               <w:t xml:space="preserve"> </w:t>
             </w:r>
@@ -2335,6 +2058,8 @@
                 <w:rStyle w:val="a3"/>
                 <w:rFonts w:hint="eastAsia"/>
                 <w:noProof/>
+                <w:sz w:val="24"/>
+                <w:szCs w:val="24"/>
               </w:rPr>
               <w:t>使用案例</w:t>
             </w:r>
@@ -2342,6 +2067,8 @@
               <w:rPr>
                 <w:noProof/>
                 <w:webHidden/>
+                <w:sz w:val="24"/>
+                <w:szCs w:val="24"/>
               </w:rPr>
               <w:tab/>
             </w:r>
@@ -2349,6 +2076,8 @@
               <w:rPr>
                 <w:noProof/>
                 <w:webHidden/>
+                <w:sz w:val="24"/>
+                <w:szCs w:val="24"/>
               </w:rPr>
               <w:fldChar w:fldCharType="begin"/>
             </w:r>
@@ -2356,6 +2085,8 @@
               <w:rPr>
                 <w:noProof/>
                 <w:webHidden/>
+                <w:sz w:val="24"/>
+                <w:szCs w:val="24"/>
               </w:rPr>
               <w:instrText xml:space="preserve"> PAGEREF _Toc480179167 \h </w:instrText>
             </w:r>
@@ -2363,12 +2094,16 @@
               <w:rPr>
                 <w:noProof/>
                 <w:webHidden/>
+                <w:sz w:val="24"/>
+                <w:szCs w:val="24"/>
               </w:rPr>
             </w:r>
             <w:r>
               <w:rPr>
                 <w:noProof/>
                 <w:webHidden/>
+                <w:sz w:val="24"/>
+                <w:szCs w:val="24"/>
               </w:rPr>
               <w:fldChar w:fldCharType="separate"/>
             </w:r>
@@ -2376,6 +2111,8 @@
               <w:rPr>
                 <w:noProof/>
                 <w:webHidden/>
+                <w:sz w:val="24"/>
+                <w:szCs w:val="24"/>
               </w:rPr>
               <w:t>19</w:t>
             </w:r>
@@ -2383,6 +2120,8 @@
               <w:rPr>
                 <w:noProof/>
                 <w:webHidden/>
+                <w:sz w:val="24"/>
+                <w:szCs w:val="24"/>
               </w:rPr>
               <w:fldChar w:fldCharType="end"/>
             </w:r>
@@ -2399,7 +2138,7 @@
               <w:smallCaps w:val="0"/>
               <w:noProof/>
               <w:sz w:val="24"/>
-              <w:szCs w:val="22"/>
+              <w:szCs w:val="24"/>
             </w:rPr>
           </w:pPr>
           <w:hyperlink w:anchor="_Toc480179168" w:history="1">
@@ -2408,6 +2147,8 @@
                 <w:rStyle w:val="a3"/>
                 <w:rFonts w:hint="eastAsia"/>
                 <w:noProof/>
+                <w:sz w:val="24"/>
+                <w:szCs w:val="24"/>
               </w:rPr>
               <w:t>第四節</w:t>
             </w:r>
@@ -2416,6 +2157,8 @@
                 <w:rStyle w:val="a3"/>
                 <w:rFonts w:hint="eastAsia"/>
                 <w:noProof/>
+                <w:sz w:val="24"/>
+                <w:szCs w:val="24"/>
               </w:rPr>
               <w:t xml:space="preserve"> </w:t>
             </w:r>
@@ -2424,6 +2167,8 @@
                 <w:rStyle w:val="a3"/>
                 <w:rFonts w:hint="eastAsia"/>
                 <w:noProof/>
+                <w:sz w:val="24"/>
+                <w:szCs w:val="24"/>
               </w:rPr>
               <w:t>流程活動</w:t>
             </w:r>
@@ -2431,6 +2176,8 @@
               <w:rPr>
                 <w:noProof/>
                 <w:webHidden/>
+                <w:sz w:val="24"/>
+                <w:szCs w:val="24"/>
               </w:rPr>
               <w:tab/>
             </w:r>
@@ -2438,6 +2185,8 @@
               <w:rPr>
                 <w:noProof/>
                 <w:webHidden/>
+                <w:sz w:val="24"/>
+                <w:szCs w:val="24"/>
               </w:rPr>
               <w:fldChar w:fldCharType="begin"/>
             </w:r>
@@ -2445,6 +2194,8 @@
               <w:rPr>
                 <w:noProof/>
                 <w:webHidden/>
+                <w:sz w:val="24"/>
+                <w:szCs w:val="24"/>
               </w:rPr>
               <w:instrText xml:space="preserve"> PAGEREF _Toc480179168 \h </w:instrText>
             </w:r>
@@ -2452,12 +2203,16 @@
               <w:rPr>
                 <w:noProof/>
                 <w:webHidden/>
+                <w:sz w:val="24"/>
+                <w:szCs w:val="24"/>
               </w:rPr>
             </w:r>
             <w:r>
               <w:rPr>
                 <w:noProof/>
                 <w:webHidden/>
+                <w:sz w:val="24"/>
+                <w:szCs w:val="24"/>
               </w:rPr>
               <w:fldChar w:fldCharType="separate"/>
             </w:r>
@@ -2465,6 +2220,8 @@
               <w:rPr>
                 <w:noProof/>
                 <w:webHidden/>
+                <w:sz w:val="24"/>
+                <w:szCs w:val="24"/>
               </w:rPr>
               <w:t>19</w:t>
             </w:r>
@@ -2472,6 +2229,8 @@
               <w:rPr>
                 <w:noProof/>
                 <w:webHidden/>
+                <w:sz w:val="24"/>
+                <w:szCs w:val="24"/>
               </w:rPr>
               <w:fldChar w:fldCharType="end"/>
             </w:r>
@@ -2490,7 +2249,7 @@
               <w:caps w:val="0"/>
               <w:noProof/>
               <w:sz w:val="24"/>
-              <w:szCs w:val="22"/>
+              <w:szCs w:val="24"/>
             </w:rPr>
           </w:pPr>
           <w:hyperlink w:anchor="_Toc480179169" w:history="1">
@@ -2499,6 +2258,8 @@
                 <w:rStyle w:val="a3"/>
                 <w:rFonts w:eastAsia="新細明體" w:hint="eastAsia"/>
                 <w:noProof/>
+                <w:sz w:val="24"/>
+                <w:szCs w:val="24"/>
               </w:rPr>
               <w:t>第四章</w:t>
             </w:r>
@@ -2507,6 +2268,8 @@
                 <w:rStyle w:val="a3"/>
                 <w:rFonts w:hint="eastAsia"/>
                 <w:noProof/>
+                <w:sz w:val="24"/>
+                <w:szCs w:val="24"/>
               </w:rPr>
               <w:t xml:space="preserve"> </w:t>
             </w:r>
@@ -2515,6 +2278,8 @@
                 <w:rStyle w:val="a3"/>
                 <w:rFonts w:hint="eastAsia"/>
                 <w:noProof/>
+                <w:sz w:val="24"/>
+                <w:szCs w:val="24"/>
               </w:rPr>
               <w:t>結論</w:t>
             </w:r>
@@ -2522,6 +2287,8 @@
               <w:rPr>
                 <w:noProof/>
                 <w:webHidden/>
+                <w:sz w:val="24"/>
+                <w:szCs w:val="24"/>
               </w:rPr>
               <w:tab/>
             </w:r>
@@ -2529,6 +2296,8 @@
               <w:rPr>
                 <w:noProof/>
                 <w:webHidden/>
+                <w:sz w:val="24"/>
+                <w:szCs w:val="24"/>
               </w:rPr>
               <w:fldChar w:fldCharType="begin"/>
             </w:r>
@@ -2536,6 +2305,8 @@
               <w:rPr>
                 <w:noProof/>
                 <w:webHidden/>
+                <w:sz w:val="24"/>
+                <w:szCs w:val="24"/>
               </w:rPr>
               <w:instrText xml:space="preserve"> PAGEREF _Toc480179169 \h </w:instrText>
             </w:r>
@@ -2543,12 +2314,16 @@
               <w:rPr>
                 <w:noProof/>
                 <w:webHidden/>
+                <w:sz w:val="24"/>
+                <w:szCs w:val="24"/>
               </w:rPr>
             </w:r>
             <w:r>
               <w:rPr>
                 <w:noProof/>
                 <w:webHidden/>
+                <w:sz w:val="24"/>
+                <w:szCs w:val="24"/>
               </w:rPr>
               <w:fldChar w:fldCharType="separate"/>
             </w:r>
@@ -2556,6 +2331,8 @@
               <w:rPr>
                 <w:noProof/>
                 <w:webHidden/>
+                <w:sz w:val="24"/>
+                <w:szCs w:val="24"/>
               </w:rPr>
               <w:t>20</w:t>
             </w:r>
@@ -2563,16 +2340,27 @@
               <w:rPr>
                 <w:noProof/>
                 <w:webHidden/>
+                <w:sz w:val="24"/>
+                <w:szCs w:val="24"/>
               </w:rPr>
               <w:fldChar w:fldCharType="end"/>
             </w:r>
           </w:hyperlink>
         </w:p>
         <w:p>
+          <w:pPr>
+            <w:rPr>
+              <w:b/>
+              <w:bCs/>
+              <w:sz w:val="24"/>
+              <w:lang w:val="zh-TW"/>
+            </w:rPr>
+          </w:pPr>
           <w:r>
             <w:rPr>
               <w:b/>
               <w:bCs/>
+              <w:sz w:val="24"/>
               <w:lang w:val="zh-TW"/>
             </w:rPr>
             <w:fldChar w:fldCharType="end"/>
@@ -2580,6 +2368,7 @@
         </w:p>
       </w:sdtContent>
     </w:sdt>
+    <w:p/>
     <w:p>
       <w:pPr>
         <w:pStyle w:val="12"/>
@@ -2593,7 +2382,7 @@
       <w:pPr>
         <w:pStyle w:val="aa"/>
       </w:pPr>
-      <w:bookmarkStart w:id="6" w:name="_Toc63824506"/>
+      <w:bookmarkStart w:id="5" w:name="_Toc63824506"/>
       <w:r>
         <w:rPr>
           <w:rFonts w:hint="eastAsia"/>
@@ -2601,7 +2390,7 @@
         <w:lastRenderedPageBreak/>
         <w:t>表目錄</w:t>
       </w:r>
-      <w:bookmarkEnd w:id="6"/>
+      <w:bookmarkEnd w:id="5"/>
     </w:p>
     <w:p>
       <w:pPr>
@@ -2737,7 +2526,7 @@
       <w:pPr>
         <w:pStyle w:val="aa"/>
       </w:pPr>
-      <w:bookmarkStart w:id="7" w:name="_Toc63824507"/>
+      <w:bookmarkStart w:id="6" w:name="_Toc63824507"/>
       <w:r>
         <w:rPr>
           <w:rFonts w:hint="eastAsia"/>
@@ -2745,7 +2534,7 @@
         <w:lastRenderedPageBreak/>
         <w:t>圖目錄</w:t>
       </w:r>
-      <w:bookmarkEnd w:id="7"/>
+      <w:bookmarkEnd w:id="6"/>
     </w:p>
     <w:p>
       <w:pPr>
@@ -3285,44 +3074,62 @@
       <w:pPr>
         <w:pStyle w:val="10"/>
       </w:pPr>
-      <w:bookmarkStart w:id="8" w:name="_Toc63824508"/>
-      <w:bookmarkStart w:id="9" w:name="_Toc480179156"/>
+      <w:bookmarkStart w:id="7" w:name="_Toc63824508"/>
+      <w:bookmarkStart w:id="8" w:name="_Toc480179156"/>
       <w:r>
         <w:rPr>
           <w:rFonts w:hint="eastAsia"/>
         </w:rPr>
         <w:lastRenderedPageBreak/>
-        <w:t>緒論</w:t>
+        <w:t>序論</w:t>
       </w:r>
       <w:bookmarkEnd w:id="2"/>
+      <w:bookmarkEnd w:id="7"/>
       <w:bookmarkEnd w:id="8"/>
+    </w:p>
+    <w:p>
+      <w:pPr>
+        <w:pStyle w:val="20"/>
+      </w:pPr>
+      <w:bookmarkStart w:id="9" w:name="_Toc480179157"/>
+      <w:r>
+        <w:rPr>
+          <w:rFonts w:hint="eastAsia"/>
+        </w:rPr>
+        <w:t>研究問題與動機</w:t>
+      </w:r>
       <w:bookmarkEnd w:id="9"/>
     </w:p>
     <w:p>
       <w:pPr>
-        <w:pStyle w:val="20"/>
-      </w:pPr>
-      <w:bookmarkStart w:id="10" w:name="_Toc480179157"/>
-      <w:r>
-        <w:rPr>
-          <w:rFonts w:hint="eastAsia"/>
-        </w:rPr>
-        <w:t>研究問題與動機</w:t>
+        <w:ind w:firstLine="425"/>
+      </w:pPr>
+      <w:bookmarkStart w:id="10" w:name="_Hlk480136885"/>
+      <w:r>
+        <w:rPr>
+          <w:rFonts w:hint="eastAsia"/>
+        </w:rPr>
+        <w:t>無論是學校的作業活動，還是工作上的團隊工作，合作兩個字都是其最核心的關鍵。合作的模式大幅影響了產生結果的效率，而在過去的合作經驗中，人們會選擇使用一些軟體方便於進行工作及產出控管，而每種軟體都有其不便的地方，並大幅影響著使用者對於往後每一次合作的選擇性</w:t>
+      </w:r>
+      <w:r>
+        <w:rPr>
+          <w:rFonts w:hint="eastAsia"/>
+        </w:rPr>
+        <w:t>。以下提出了幾項問題，是來自於專研成員各自合作經驗中，在進行工作</w:t>
+      </w:r>
+      <w:r>
+        <w:rPr>
+          <w:rFonts w:hint="eastAsia"/>
+        </w:rPr>
+        <w:t>活動時曾經使用數個方法</w:t>
+      </w:r>
+      <w:r>
+        <w:rPr>
+          <w:rFonts w:hint="eastAsia"/>
+        </w:rPr>
+        <w:t>來進行工作，並且感受到的限制。</w:t>
       </w:r>
       <w:bookmarkEnd w:id="10"/>
-    </w:p>
-    <w:p>
-      <w:pPr>
-        <w:ind w:firstLine="425"/>
-      </w:pPr>
-      <w:bookmarkStart w:id="11" w:name="_Hlk480136885"/>
-      <w:r>
-        <w:rPr>
-          <w:rFonts w:hint="eastAsia"/>
-        </w:rPr>
-        <w:t>無論是學校的作業活動，還是工作上的團隊工作，合作兩個字都是其最核心的關鍵。合作的模式大幅影響了產生結果的效率，而在過去的合作經驗中，人們會選擇使用一些軟體方便於進行工作及產出控管，而每種軟體都有其不便的地方，並大幅影響著使用者對於往後每一次合作的選擇性。以下提出了幾項問題，是來自於專研成員各自合作經驗中，在進行任何活動時曾經使用數個軟體來進行工作，並且感受到的限制。</w:t>
-      </w:r>
-      <w:bookmarkEnd w:id="11"/>
     </w:p>
     <w:p>
       <w:pPr>
@@ -3338,8 +3145,8 @@
           <w:szCs w:val="28"/>
         </w:rPr>
       </w:pPr>
-      <w:bookmarkStart w:id="12" w:name="_Toc480179158"/>
-      <w:bookmarkStart w:id="13" w:name="_Toc480049458"/>
+      <w:bookmarkStart w:id="11" w:name="_Toc480179158"/>
+      <w:bookmarkStart w:id="12" w:name="_Toc480049458"/>
       <w:r>
         <w:rPr>
           <w:rFonts w:ascii="標楷體" w:hAnsi="標楷體" w:hint="eastAsia"/>
@@ -3348,7 +3155,7 @@
         <w:lastRenderedPageBreak/>
         <w:t>現代專案管控系統的限制</w:t>
       </w:r>
-      <w:bookmarkEnd w:id="12"/>
+      <w:bookmarkEnd w:id="11"/>
     </w:p>
     <w:p>
       <w:r>
@@ -3745,7 +3552,70 @@
           <w:rFonts w:hint="eastAsia"/>
           <w:shd w:val="clear" w:color="auto" w:fill="FFFFFF"/>
         </w:rPr>
-        <w:t>。但使用這些軟體有其大量的限制</w:t>
+        <w:t>。</w:t>
+      </w:r>
+      <w:r>
+        <w:rPr>
+          <w:rFonts w:hint="eastAsia"/>
+          <w:shd w:val="clear" w:color="auto" w:fill="FFFFFF"/>
+        </w:rPr>
+        <w:t>這些專案管控的社群軟體，都能有效地做好許多</w:t>
+      </w:r>
+      <w:r>
+        <w:rPr>
+          <w:rFonts w:hint="eastAsia"/>
+          <w:shd w:val="clear" w:color="auto" w:fill="FFFFFF"/>
+        </w:rPr>
+        <w:t>工作</w:t>
+      </w:r>
+      <w:r>
+        <w:rPr>
+          <w:rFonts w:hint="eastAsia"/>
+          <w:shd w:val="clear" w:color="auto" w:fill="FFFFFF"/>
+        </w:rPr>
+        <w:t>事項</w:t>
+      </w:r>
+      <w:r>
+        <w:rPr>
+          <w:rFonts w:hint="eastAsia"/>
+          <w:shd w:val="clear" w:color="auto" w:fill="FFFFFF"/>
+        </w:rPr>
+        <w:t>，如：</w:t>
+      </w:r>
+      <w:r>
+        <w:rPr>
+          <w:rFonts w:hint="eastAsia"/>
+          <w:shd w:val="clear" w:color="auto" w:fill="FFFFFF"/>
+        </w:rPr>
+        <w:t>時程規劃、工作分配</w:t>
+      </w:r>
+      <w:r>
+        <w:rPr>
+          <w:rFonts w:hint="eastAsia"/>
+          <w:shd w:val="clear" w:color="auto" w:fill="FFFFFF"/>
+        </w:rPr>
+        <w:t>、版本控制等</w:t>
+      </w:r>
+      <w:r>
+        <w:rPr>
+          <w:rFonts w:hint="eastAsia"/>
+          <w:shd w:val="clear" w:color="auto" w:fill="FFFFFF"/>
+        </w:rPr>
+        <w:t>，</w:t>
+      </w:r>
+      <w:r>
+        <w:rPr>
+          <w:rFonts w:hint="eastAsia"/>
+          <w:shd w:val="clear" w:color="auto" w:fill="FFFFFF"/>
+        </w:rPr>
+        <w:t>尤其在面對大型專案時更需要選用一套良好的工作軟體。</w:t>
+      </w:r>
+      <w:r>
+        <w:rPr>
+          <w:rFonts w:hint="eastAsia"/>
+          <w:shd w:val="clear" w:color="auto" w:fill="FFFFFF"/>
+        </w:rPr>
+        <w:t>但使用這些軟體有其大量的限制</w:t>
       </w:r>
       <w:r>
         <w:rPr>
@@ -3766,6 +3636,7 @@
         <w:rPr>
           <w:rFonts w:hint="eastAsia"/>
         </w:rPr>
+        <w:lastRenderedPageBreak/>
         <w:t>無法即時追蹤進度</w:t>
       </w:r>
       <w:r>
@@ -3783,14 +3654,25 @@
         <w:rPr>
           <w:rFonts w:hint="eastAsia"/>
         </w:rPr>
-        <w:lastRenderedPageBreak/>
         <w:t xml:space="preserve">    </w:t>
       </w:r>
       <w:r>
         <w:rPr>
           <w:rFonts w:hint="eastAsia"/>
         </w:rPr>
-        <w:t>幾乎所有的專案管理系統都是設置在網頁上或是使用視窗程式呈現，因此若及時需要得知一筆最新的指派任務則還需要進行上網或是使用攜帶性的筆電查看，十分不方便。</w:t>
+        <w:t>幾乎所有</w:t>
+      </w:r>
+      <w:r>
+        <w:rPr>
+          <w:rFonts w:hint="eastAsia"/>
+        </w:rPr>
+        <w:t>諸如此類的專案管控社群軟體</w:t>
+      </w:r>
+      <w:r>
+        <w:rPr>
+          <w:rFonts w:hint="eastAsia"/>
+        </w:rPr>
+        <w:t>都是設置在網頁上或是使用視窗程式呈現，因此若及時需要得知一筆最新的指派任務則還需要進行上網或是使用攜帶性的筆電查看，十分不方便。</w:t>
       </w:r>
     </w:p>
     <w:p>
@@ -3827,7 +3709,13 @@
         <w:rPr>
           <w:rFonts w:hint="eastAsia"/>
         </w:rPr>
-        <w:t>往往了解使用</w:t>
+        <w:t>往往</w:t>
+      </w:r>
+      <w:r>
+        <w:rPr>
+          <w:rFonts w:hint="eastAsia"/>
+        </w:rPr>
+        <w:t>善用</w:t>
       </w:r>
       <w:r>
         <w:rPr>
@@ -3839,13 +3727,79 @@
         <w:rPr>
           <w:rFonts w:hint="eastAsia"/>
         </w:rPr>
-        <w:t>社群的人都需要先行了解何謂分散式版本控制系統，而專案管理系統往往將使用者預設為擁有資訊背景的工程師。這使了專案管理似乎成了資訊工作的特有物，十分不親近於各行各業。</w:t>
-      </w:r>
-      <w:r>
-        <w:rPr>
-          <w:rFonts w:hint="eastAsia"/>
-        </w:rPr>
-        <w:t>全球化的霸權奮鬥時期…</w:t>
+        <w:t>社群的人都需要先行了解何謂分散式版本控制系統，而</w:t>
+      </w:r>
+      <w:r>
+        <w:rPr>
+          <w:rFonts w:hint="eastAsia"/>
+        </w:rPr>
+        <w:t>這些</w:t>
+      </w:r>
+      <w:r>
+        <w:rPr>
+          <w:rFonts w:hint="eastAsia"/>
+        </w:rPr>
+        <w:t>專案</w:t>
+      </w:r>
+      <w:r>
+        <w:rPr>
+          <w:rFonts w:hint="eastAsia"/>
+        </w:rPr>
+        <w:t>管控</w:t>
+      </w:r>
+      <w:r>
+        <w:rPr>
+          <w:rFonts w:hint="eastAsia"/>
+        </w:rPr>
+        <w:t>系統往往將使用者預</w:t>
+      </w:r>
+      <w:r>
+        <w:rPr>
+          <w:rFonts w:hint="eastAsia"/>
+        </w:rPr>
+        <w:t>設為擁有資訊背景的工程師。這使得使用這些</w:t>
+      </w:r>
+      <w:r>
+        <w:rPr>
+          <w:rFonts w:hint="eastAsia"/>
+        </w:rPr>
+        <w:t>強大</w:t>
+      </w:r>
+      <w:r>
+        <w:rPr>
+          <w:rFonts w:hint="eastAsia"/>
+        </w:rPr>
+        <w:t>管理</w:t>
+      </w:r>
+      <w:r>
+        <w:rPr>
+          <w:rFonts w:hint="eastAsia"/>
+        </w:rPr>
+        <w:t>功能</w:t>
+      </w:r>
+      <w:r>
+        <w:rPr>
+          <w:rFonts w:hint="eastAsia"/>
+        </w:rPr>
+        <w:t>的</w:t>
+      </w:r>
+      <w:r>
+        <w:rPr>
+          <w:rFonts w:hint="eastAsia"/>
+        </w:rPr>
+        <w:t>門檻</w:t>
+      </w:r>
+      <w:r>
+        <w:rPr>
+          <w:rFonts w:hint="eastAsia"/>
+        </w:rPr>
+        <w:t>過高</w:t>
+      </w:r>
+      <w:r>
+        <w:rPr>
+          <w:rFonts w:hint="eastAsia"/>
+        </w:rPr>
+        <w:t>，十分不親近於各行各業。</w:t>
       </w:r>
     </w:p>
     <w:p>
@@ -3896,39 +3850,39 @@
           <w:shd w:val="clear" w:color="auto" w:fill="FFFFFF"/>
         </w:rPr>
       </w:pPr>
-      <w:bookmarkStart w:id="14" w:name="_Toc480179159"/>
-      <w:bookmarkStart w:id="15" w:name="_Toc63824509"/>
-      <w:bookmarkStart w:id="16" w:name="_Toc11768066"/>
+      <w:bookmarkStart w:id="13" w:name="_Toc480179159"/>
+      <w:bookmarkStart w:id="14" w:name="_Toc63824509"/>
+      <w:bookmarkStart w:id="15" w:name="_Toc11768066"/>
+      <w:bookmarkEnd w:id="12"/>
+      <w:r>
+        <w:rPr>
+          <w:rFonts w:hint="eastAsia"/>
+          <w:shd w:val="clear" w:color="auto" w:fill="FFFFFF"/>
+        </w:rPr>
+        <w:t>使用</w:t>
+      </w:r>
+      <w:r>
+        <w:rPr>
+          <w:rFonts w:hint="eastAsia"/>
+          <w:shd w:val="clear" w:color="auto" w:fill="FFFFFF"/>
+        </w:rPr>
+        <w:t>聊天軟體</w:t>
+      </w:r>
+      <w:r>
+        <w:rPr>
+          <w:rFonts w:hint="eastAsia"/>
+          <w:shd w:val="clear" w:color="auto" w:fill="FFFFFF"/>
+        </w:rPr>
+        <w:t>工作</w:t>
+      </w:r>
+      <w:r>
+        <w:rPr>
+          <w:rFonts w:hint="eastAsia"/>
+          <w:shd w:val="clear" w:color="auto" w:fill="FFFFFF"/>
+        </w:rPr>
+        <w:t>的效率問題</w:t>
+      </w:r>
       <w:bookmarkEnd w:id="13"/>
-      <w:r>
-        <w:rPr>
-          <w:rFonts w:hint="eastAsia"/>
-          <w:shd w:val="clear" w:color="auto" w:fill="FFFFFF"/>
-        </w:rPr>
-        <w:t>使用</w:t>
-      </w:r>
-      <w:r>
-        <w:rPr>
-          <w:rFonts w:hint="eastAsia"/>
-          <w:shd w:val="clear" w:color="auto" w:fill="FFFFFF"/>
-        </w:rPr>
-        <w:t>聊天軟體</w:t>
-      </w:r>
-      <w:r>
-        <w:rPr>
-          <w:rFonts w:hint="eastAsia"/>
-          <w:shd w:val="clear" w:color="auto" w:fill="FFFFFF"/>
-        </w:rPr>
-        <w:t>工作</w:t>
-      </w:r>
-      <w:r>
-        <w:rPr>
-          <w:rFonts w:hint="eastAsia"/>
-          <w:shd w:val="clear" w:color="auto" w:fill="FFFFFF"/>
-        </w:rPr>
-        <w:t>的效率問題</w:t>
-      </w:r>
-      <w:bookmarkEnd w:id="14"/>
     </w:p>
     <w:p>
       <w:pPr>
@@ -4014,28 +3968,42 @@
           <w:rFonts w:hint="eastAsia"/>
           <w:shd w:val="clear" w:color="auto" w:fill="FFFFFF"/>
         </w:rPr>
-        <w:t>聊天性質軟體，更成了團隊在討論活動相關事項時的優先選擇。這明確得</w:t>
+        <w:t>聊天性質軟體，更成了團隊在討論活動相關事</w:t>
       </w:r>
       <w:r>
         <w:rPr>
           <w:rFonts w:hint="eastAsia"/>
           <w:shd w:val="clear" w:color="auto" w:fill="FFFFFF"/>
         </w:rPr>
-        <w:t>指出了與其使用具有專業規劃能力的應用程式，使用者普遍選擇較具親和力的軟體，即使軟體不提供團隊活動或是任何專案管理的功能。因為大多數人們不具有資訊或管理專業背</w:t>
+        <w:lastRenderedPageBreak/>
+        <w:t>項時的優先選擇。這明確得</w:t>
       </w:r>
       <w:r>
         <w:rPr>
           <w:rFonts w:hint="eastAsia"/>
           <w:shd w:val="clear" w:color="auto" w:fill="FFFFFF"/>
         </w:rPr>
-        <w:lastRenderedPageBreak/>
-        <w:t>景，更不認為需求將複雜到要特地下載一個軟體來進行制式管控，因此效率問題就隨之衍伸而出：大多數人喜歡使用</w:t>
+        <w:t>指出了與其使用具有專業規劃能力的應用程式，使用者普遍選擇</w:t>
       </w:r>
       <w:r>
         <w:rPr>
           <w:rFonts w:hint="eastAsia"/>
           <w:shd w:val="clear" w:color="auto" w:fill="FFFFFF"/>
         </w:rPr>
+        <w:t>較具親和力的軟體，即使軟體不提供團隊活動或是任何專案管理的功能，</w:t>
+      </w:r>
+      <w:r>
+        <w:rPr>
+          <w:rFonts w:hint="eastAsia"/>
+          <w:shd w:val="clear" w:color="auto" w:fill="FFFFFF"/>
+        </w:rPr>
+        <w:t>因為大多數人們不具有資訊或管理專業背景，更不認為需求將複雜到要特地下載一個軟體來進行制式管控，因此效率問題就隨之衍伸而出：大多數人喜歡使用</w:t>
+      </w:r>
+      <w:r>
+        <w:rPr>
+          <w:rFonts w:hint="eastAsia"/>
+          <w:shd w:val="clear" w:color="auto" w:fill="FFFFFF"/>
+        </w:rPr>
         <w:t>L</w:t>
       </w:r>
       <w:r>
@@ -4049,7 +4017,77 @@
           <w:rFonts w:hint="eastAsia"/>
           <w:shd w:val="clear" w:color="auto" w:fill="FFFFFF"/>
         </w:rPr>
-        <w:t>等具有群組聊天功能的軟體來進行團隊合作，但是會回覆群組訊息的人卻只佔了三分之一。這個群組的邊緣效應更完整得指出了團隊由內向外的感性是多麼重要，此種感性也可稱是一種向心力、凝聚力，當團隊各成員都體悟到了自己一項小小貢獻所帶來的價值不只是進度，才有能力及時地去追蹤團隊工作的進度，並且穩穩地提升整體團隊的執行效率。</w:t>
+        <w:t>等具有群組聊天功能的軟體來進行</w:t>
+      </w:r>
+      <w:r>
+        <w:rPr>
+          <w:rFonts w:hint="eastAsia"/>
+          <w:shd w:val="clear" w:color="auto" w:fill="FFFFFF"/>
+        </w:rPr>
+        <w:t>團隊合作，但是會回覆群組訊息的人卻只佔了三分之一。這個群組的</w:t>
+      </w:r>
+      <w:r>
+        <w:rPr>
+          <w:rFonts w:hint="eastAsia"/>
+          <w:shd w:val="clear" w:color="auto" w:fill="FFFFFF"/>
+        </w:rPr>
+        <w:t>效應更完整得指出了團隊由內向外的感性是多麼重要，此種感性也可稱是一種向心力、凝聚力，當團</w:t>
+      </w:r>
+      <w:r>
+        <w:rPr>
+          <w:rFonts w:hint="eastAsia"/>
+          <w:shd w:val="clear" w:color="auto" w:fill="FFFFFF"/>
+        </w:rPr>
+        <w:t>隊各成員都</w:t>
+      </w:r>
+      <w:r>
+        <w:rPr>
+          <w:rFonts w:hint="eastAsia"/>
+          <w:shd w:val="clear" w:color="auto" w:fill="FFFFFF"/>
+        </w:rPr>
+        <w:t>強烈</w:t>
+      </w:r>
+      <w:r>
+        <w:rPr>
+          <w:rFonts w:hint="eastAsia"/>
+          <w:shd w:val="clear" w:color="auto" w:fill="FFFFFF"/>
+        </w:rPr>
+        <w:t>感受</w:t>
+      </w:r>
+      <w:r>
+        <w:rPr>
+          <w:rFonts w:hint="eastAsia"/>
+          <w:shd w:val="clear" w:color="auto" w:fill="FFFFFF"/>
+        </w:rPr>
+        <w:t>到了自己各</w:t>
+      </w:r>
+      <w:r>
+        <w:rPr>
+          <w:rFonts w:hint="eastAsia"/>
+          <w:shd w:val="clear" w:color="auto" w:fill="FFFFFF"/>
+        </w:rPr>
+        <w:t>項小小貢獻所帶來的具體價值</w:t>
+      </w:r>
+      <w:r>
+        <w:rPr>
+          <w:rFonts w:hint="eastAsia"/>
+          <w:shd w:val="clear" w:color="auto" w:fill="FFFFFF"/>
+        </w:rPr>
+        <w:t>，才有</w:t>
+      </w:r>
+      <w:r>
+        <w:rPr>
+          <w:rFonts w:hint="eastAsia"/>
+          <w:shd w:val="clear" w:color="auto" w:fill="FFFFFF"/>
+        </w:rPr>
+        <w:t>熱忱</w:t>
+      </w:r>
+      <w:r>
+        <w:rPr>
+          <w:rFonts w:hint="eastAsia"/>
+          <w:shd w:val="clear" w:color="auto" w:fill="FFFFFF"/>
+        </w:rPr>
+        <w:t>及時地去追蹤團隊工作的進度，並且穩穩地提升整體團隊的執行效率。</w:t>
       </w:r>
     </w:p>
     <w:p>
@@ -4073,7 +4111,7 @@
       <w:pPr>
         <w:pStyle w:val="20"/>
       </w:pPr>
-      <w:bookmarkStart w:id="17" w:name="_Toc480179160"/>
+      <w:bookmarkStart w:id="16" w:name="_Toc480179160"/>
       <w:r>
         <w:rPr>
           <w:rFonts w:hint="eastAsia"/>
@@ -4081,21 +4119,21 @@
         <w:lastRenderedPageBreak/>
         <w:t>研究</w:t>
       </w:r>
+      <w:bookmarkEnd w:id="14"/>
       <w:bookmarkEnd w:id="15"/>
+      <w:r>
+        <w:rPr>
+          <w:rFonts w:hint="eastAsia"/>
+        </w:rPr>
+        <w:t>目的</w:t>
+      </w:r>
       <w:bookmarkEnd w:id="16"/>
-      <w:r>
-        <w:rPr>
-          <w:rFonts w:hint="eastAsia"/>
-        </w:rPr>
-        <w:t>目的</w:t>
-      </w:r>
-      <w:bookmarkEnd w:id="17"/>
     </w:p>
     <w:p>
       <w:pPr>
         <w:pStyle w:val="3"/>
       </w:pPr>
-      <w:bookmarkStart w:id="18" w:name="_Toc480179161"/>
+      <w:bookmarkStart w:id="17" w:name="_Toc480179161"/>
       <w:r>
         <w:rPr>
           <w:rFonts w:hint="eastAsia"/>
@@ -4114,7 +4152,7 @@
         </w:rPr>
         <w:t>效率</w:t>
       </w:r>
-      <w:bookmarkEnd w:id="18"/>
+      <w:bookmarkEnd w:id="17"/>
     </w:p>
     <w:p>
       <w:pPr>
@@ -4361,7 +4399,23 @@
           <w:color w:val="000000" w:themeColor="text1"/>
           <w:shd w:val="clear" w:color="auto" w:fill="FFFFFF"/>
         </w:rPr>
-        <w:t>在以往網頁及視窗的工作軟體中，使用者要得知最新消息或者是工作項目還需要一道開啟過程。而若善用手機的通知功能，每當有新的工作，或是新的議題(</w:t>
+        <w:t>在以往網頁及視窗的工作軟體中，使用者要得知最新消息或者是工作項目還需要一道開啟過程</w:t>
+      </w:r>
+      <w:r>
+        <w:rPr>
+          <w:rFonts w:ascii="新細明體" w:eastAsia="新細明體" w:hAnsi="新細明體" w:cs="Arial" w:hint="eastAsia"/>
+          <w:color w:val="000000" w:themeColor="text1"/>
+          <w:shd w:val="clear" w:color="auto" w:fill="FFFFFF"/>
+        </w:rPr>
+        <w:t>(開機、</w:t>
+      </w:r>
+      <w:r>
+        <w:rPr>
+          <w:rFonts w:ascii="新細明體" w:eastAsia="新細明體" w:hAnsi="新細明體" w:cs="Arial" w:hint="eastAsia"/>
+          <w:color w:val="000000" w:themeColor="text1"/>
+          <w:shd w:val="clear" w:color="auto" w:fill="FFFFFF"/>
+        </w:rPr>
+        <w:t>開瀏覽器</w:t>
       </w:r>
       <w:r>
         <w:rPr>
@@ -4369,7 +4423,7 @@
           <w:color w:val="000000" w:themeColor="text1"/>
           <w:shd w:val="clear" w:color="auto" w:fill="FFFFFF"/>
         </w:rPr>
-        <w:t>Issue</w:t>
+        <w:t>……</w:t>
       </w:r>
       <w:r>
         <w:rPr>
@@ -4377,7 +4431,7 @@
           <w:color w:val="000000" w:themeColor="text1"/>
           <w:shd w:val="clear" w:color="auto" w:fill="FFFFFF"/>
         </w:rPr>
-        <w:t>)項目，就會發一個小小的訊息到使用者手機通知欄位中，這樣的團隊工作流程彼此都會是最新的動態，大幅增進執行效率</w:t>
+        <w:t>。</w:t>
       </w:r>
       <w:r>
         <w:rPr>
@@ -4385,7 +4439,7 @@
           <w:color w:val="000000" w:themeColor="text1"/>
           <w:shd w:val="clear" w:color="auto" w:fill="FFFFFF"/>
         </w:rPr>
-        <w:t>，</w:t>
+        <w:t>)</w:t>
       </w:r>
       <w:r>
         <w:rPr>
@@ -4393,7 +4447,7 @@
           <w:color w:val="000000" w:themeColor="text1"/>
           <w:shd w:val="clear" w:color="auto" w:fill="FFFFFF"/>
         </w:rPr>
-        <w:t>圖2</w:t>
+        <w:t>，</w:t>
       </w:r>
       <w:r>
         <w:rPr>
@@ -4401,7 +4455,15 @@
           <w:color w:val="000000" w:themeColor="text1"/>
           <w:shd w:val="clear" w:color="auto" w:fill="FFFFFF"/>
         </w:rPr>
-        <w:t>為手機通知欄位</w:t>
+        <w:t>而若善用手機的通知功能，每當有新的工作，或是新的議題(</w:t>
+      </w:r>
+      <w:r>
+        <w:rPr>
+          <w:rFonts w:ascii="新細明體" w:eastAsia="新細明體" w:hAnsi="新細明體" w:cs="Arial"/>
+          <w:color w:val="000000" w:themeColor="text1"/>
+          <w:shd w:val="clear" w:color="auto" w:fill="FFFFFF"/>
+        </w:rPr>
+        <w:t>Issue</w:t>
       </w:r>
       <w:r>
         <w:rPr>
@@ -4409,6 +4471,119 @@
           <w:color w:val="000000" w:themeColor="text1"/>
           <w:shd w:val="clear" w:color="auto" w:fill="FFFFFF"/>
         </w:rPr>
+        <w:t>)</w:t>
+      </w:r>
+      <w:r>
+        <w:rPr>
+          <w:rFonts w:ascii="新細明體" w:eastAsia="新細明體" w:hAnsi="新細明體" w:cs="Arial" w:hint="eastAsia"/>
+          <w:color w:val="000000" w:themeColor="text1"/>
+          <w:shd w:val="clear" w:color="auto" w:fill="FFFFFF"/>
+        </w:rPr>
+        <w:t>項目，就會發一個小小的訊息到使用者手機通知欄位中，</w:t>
+      </w:r>
+      <w:r>
+        <w:rPr>
+          <w:rFonts w:ascii="新細明體" w:eastAsia="新細明體" w:hAnsi="新細明體" w:cs="Arial" w:hint="eastAsia"/>
+          <w:color w:val="000000" w:themeColor="text1"/>
+          <w:shd w:val="clear" w:color="auto" w:fill="FFFFFF"/>
+        </w:rPr>
+        <w:t>在</w:t>
+      </w:r>
+      <w:r>
+        <w:rPr>
+          <w:rFonts w:ascii="新細明體" w:eastAsia="新細明體" w:hAnsi="新細明體" w:cs="Arial" w:hint="eastAsia"/>
+          <w:color w:val="000000" w:themeColor="text1"/>
+          <w:shd w:val="clear" w:color="auto" w:fill="FFFFFF"/>
+        </w:rPr>
+        <w:t>這樣的</w:t>
+      </w:r>
+      <w:r>
+        <w:rPr>
+          <w:rFonts w:ascii="新細明體" w:eastAsia="新細明體" w:hAnsi="新細明體" w:cs="Arial" w:hint="eastAsia"/>
+          <w:color w:val="000000" w:themeColor="text1"/>
+          <w:shd w:val="clear" w:color="auto" w:fill="FFFFFF"/>
+        </w:rPr>
+        <w:t>工作</w:t>
+      </w:r>
+      <w:r>
+        <w:rPr>
+          <w:rFonts w:ascii="新細明體" w:eastAsia="新細明體" w:hAnsi="新細明體" w:cs="Arial" w:hint="eastAsia"/>
+          <w:color w:val="000000" w:themeColor="text1"/>
+          <w:shd w:val="clear" w:color="auto" w:fill="FFFFFF"/>
+        </w:rPr>
+        <w:t>環境下，</w:t>
+      </w:r>
+      <w:r>
+        <w:rPr>
+          <w:rFonts w:ascii="新細明體" w:eastAsia="新細明體" w:hAnsi="新細明體" w:cs="Arial" w:hint="eastAsia"/>
+          <w:color w:val="000000" w:themeColor="text1"/>
+          <w:shd w:val="clear" w:color="auto" w:fill="FFFFFF"/>
+        </w:rPr>
+        <w:t>成員們</w:t>
+      </w:r>
+      <w:r>
+        <w:rPr>
+          <w:rFonts w:ascii="新細明體" w:eastAsia="新細明體" w:hAnsi="新細明體" w:cs="Arial" w:hint="eastAsia"/>
+          <w:color w:val="000000" w:themeColor="text1"/>
+          <w:shd w:val="clear" w:color="auto" w:fill="FFFFFF"/>
+        </w:rPr>
+        <w:t>彼此都會是最新的動態，大幅增進執行效率</w:t>
+      </w:r>
+      <w:r>
+        <w:rPr>
+          <w:rFonts w:ascii="新細明體" w:eastAsia="新細明體" w:hAnsi="新細明體" w:cs="Arial" w:hint="eastAsia"/>
+          <w:color w:val="000000" w:themeColor="text1"/>
+          <w:shd w:val="clear" w:color="auto" w:fill="FFFFFF"/>
+        </w:rPr>
+        <w:t>，</w:t>
+      </w:r>
+      <w:r>
+        <w:rPr>
+          <w:rFonts w:ascii="新細明體" w:eastAsia="新細明體" w:hAnsi="新細明體" w:cs="Arial" w:hint="eastAsia"/>
+          <w:color w:val="000000" w:themeColor="text1"/>
+          <w:shd w:val="clear" w:color="auto" w:fill="FFFFFF"/>
+        </w:rPr>
+        <w:t>圖2</w:t>
+      </w:r>
+      <w:r>
+        <w:rPr>
+          <w:rFonts w:ascii="新細明體" w:eastAsia="新細明體" w:hAnsi="新細明體" w:cs="Arial" w:hint="eastAsia"/>
+          <w:color w:val="000000" w:themeColor="text1"/>
+          <w:shd w:val="clear" w:color="auto" w:fill="FFFFFF"/>
+        </w:rPr>
+        <w:t>為手機通知欄</w:t>
+      </w:r>
+      <w:r>
+        <w:rPr>
+          <w:rFonts w:ascii="新細明體" w:eastAsia="新細明體" w:hAnsi="新細明體" w:cs="Arial" w:hint="eastAsia"/>
+          <w:color w:val="000000" w:themeColor="text1"/>
+          <w:shd w:val="clear" w:color="auto" w:fill="FFFFFF"/>
+        </w:rPr>
+        <w:lastRenderedPageBreak/>
+        <w:t>位</w:t>
+      </w:r>
+      <w:r>
+        <w:rPr>
+          <w:rFonts w:ascii="新細明體" w:eastAsia="新細明體" w:hAnsi="新細明體" w:cs="Arial" w:hint="eastAsia"/>
+          <w:color w:val="000000" w:themeColor="text1"/>
+          <w:shd w:val="clear" w:color="auto" w:fill="FFFFFF"/>
+        </w:rPr>
+        <w:t>範例</w:t>
+      </w:r>
+      <w:r>
+        <w:rPr>
+          <w:rFonts w:ascii="新細明體" w:eastAsia="新細明體" w:hAnsi="新細明體" w:cs="Arial" w:hint="eastAsia"/>
+          <w:color w:val="000000" w:themeColor="text1"/>
+          <w:shd w:val="clear" w:color="auto" w:fill="FFFFFF"/>
+        </w:rPr>
+        <w:t>圖</w:t>
+      </w:r>
+      <w:r>
+        <w:rPr>
+          <w:rFonts w:ascii="新細明體" w:eastAsia="新細明體" w:hAnsi="新細明體" w:cs="Arial" w:hint="eastAsia"/>
+          <w:color w:val="000000" w:themeColor="text1"/>
+          <w:shd w:val="clear" w:color="auto" w:fill="FFFFFF"/>
+        </w:rPr>
         <w:t>。</w:t>
       </w:r>
     </w:p>
@@ -4416,15 +4591,14 @@
       <w:pPr>
         <w:pStyle w:val="3"/>
       </w:pPr>
-      <w:bookmarkStart w:id="19" w:name="_Toc480179162"/>
-      <w:r>
-        <w:rPr>
-          <w:rFonts w:hint="eastAsia"/>
-        </w:rPr>
-        <w:lastRenderedPageBreak/>
+      <w:bookmarkStart w:id="18" w:name="_Toc480179162"/>
+      <w:r>
+        <w:rPr>
+          <w:rFonts w:hint="eastAsia"/>
+        </w:rPr>
         <w:t>適合於各行各業的工作控管系統</w:t>
       </w:r>
-      <w:bookmarkEnd w:id="19"/>
+      <w:bookmarkEnd w:id="18"/>
     </w:p>
     <w:p>
       <w:r>
@@ -4449,33 +4623,225 @@
         <w:rPr>
           <w:rFonts w:hint="eastAsia"/>
         </w:rPr>
-        <w:t>一個非常具親和力的使用介面，讓甘</w:t>
-      </w:r>
-      <w:r>
-        <w:rPr>
-          <w:rFonts w:hint="eastAsia"/>
-        </w:rPr>
-        <w:t>特圖、工作分解結構圖或是代辦清單、議題討論區都一目了然，拉近專案控管技能</w:t>
-      </w:r>
-      <w:r>
-        <w:rPr>
-          <w:rFonts w:hint="eastAsia"/>
-        </w:rPr>
-        <w:t>與社會大眾之間的距離，讓人們在聯想到團隊工作時，就想到此軟體，無論是何種規模的團隊工作，小至家庭分工活動；大至一個工作專案，都吸引著人們使用並大幅增加討論效率、通知效率、產出效率。</w:t>
+        <w:t>一個非常具親和力的使用介面，</w:t>
+      </w:r>
+      <w:r>
+        <w:rPr>
+          <w:rFonts w:hint="eastAsia"/>
+        </w:rPr>
+        <w:t>卻又能夠</w:t>
+      </w:r>
+      <w:r>
+        <w:rPr>
+          <w:rFonts w:hint="eastAsia"/>
+        </w:rPr>
+        <w:t>巧妙</w:t>
+      </w:r>
+      <w:r>
+        <w:rPr>
+          <w:rFonts w:hint="eastAsia"/>
+        </w:rPr>
+        <w:t>融入相關的專案管理專業，</w:t>
+      </w:r>
+      <w:r>
+        <w:rPr>
+          <w:rFonts w:hint="eastAsia"/>
+        </w:rPr>
+        <w:t>讓甘</w:t>
+      </w:r>
+      <w:r>
+        <w:rPr>
+          <w:rFonts w:hint="eastAsia"/>
+        </w:rPr>
+        <w:t>特圖、工作分解結構圖或是代辦清單、議題討論區都容易上手</w:t>
+      </w:r>
+      <w:r>
+        <w:rPr>
+          <w:rFonts w:hint="eastAsia"/>
+        </w:rPr>
+        <w:t>，拉近專案控管技能</w:t>
+      </w:r>
+      <w:r>
+        <w:rPr>
+          <w:rFonts w:hint="eastAsia"/>
+        </w:rPr>
+        <w:t>與社會大眾之間的距離，讓人們在聯想到團隊工作時，就</w:t>
+      </w:r>
+      <w:r>
+        <w:rPr>
+          <w:rFonts w:hint="eastAsia"/>
+        </w:rPr>
+        <w:t>能</w:t>
+      </w:r>
+      <w:r>
+        <w:rPr>
+          <w:rFonts w:hint="eastAsia"/>
+        </w:rPr>
+        <w:t>想到此軟體，無論是何種規模的團隊工作，都吸引著人們使用並大幅增加討論效率、通知效率、產出效率。</w:t>
       </w:r>
     </w:p>
     <w:p>
-      <w:r>
-        <w:br w:type="page"/>
+      <w:pPr>
+        <w:pStyle w:val="3"/>
+      </w:pPr>
+      <w:r>
+        <w:rPr>
+          <w:rFonts w:hint="eastAsia"/>
+        </w:rPr>
+        <w:t>有效</w:t>
+      </w:r>
+      <w:r>
+        <w:rPr>
+          <w:rFonts w:hint="eastAsia"/>
+        </w:rPr>
+        <w:t>提升團體中的向心力</w:t>
       </w:r>
     </w:p>
     <w:p>
       <w:pPr>
+        <w:rPr>
+          <w:rFonts w:hint="eastAsia"/>
+        </w:rPr>
+      </w:pPr>
+      <w:r>
+        <w:rPr>
+          <w:rFonts w:hint="eastAsia"/>
+        </w:rPr>
+        <w:t>希望藉由</w:t>
+      </w:r>
+      <w:r>
+        <w:rPr>
+          <w:rFonts w:hint="eastAsia"/>
+        </w:rPr>
+        <w:t>一些額外的</w:t>
+      </w:r>
+      <w:r>
+        <w:rPr>
+          <w:rFonts w:hint="eastAsia"/>
+        </w:rPr>
+        <w:t>有</w:t>
+      </w:r>
+      <w:r>
+        <w:rPr>
+          <w:rFonts w:hint="eastAsia"/>
+        </w:rPr>
+        <w:t>趣功能</w:t>
+      </w:r>
+      <w:r>
+        <w:rPr>
+          <w:rFonts w:hint="eastAsia"/>
+        </w:rPr>
+        <w:t>，除了提升應用程式的親和力及使用體驗之外</w:t>
+      </w:r>
+      <w:r>
+        <w:rPr>
+          <w:rFonts w:hint="eastAsia"/>
+        </w:rPr>
+        <w:t>，</w:t>
+      </w:r>
+      <w:r>
+        <w:rPr>
+          <w:rFonts w:hint="eastAsia"/>
+        </w:rPr>
+        <w:t>還能讓各團隊成員感受到提交工作的愉悅</w:t>
+      </w:r>
+      <w:r>
+        <w:rPr>
+          <w:rFonts w:hint="eastAsia"/>
+        </w:rPr>
+        <w:t>，</w:t>
+      </w:r>
+      <w:r>
+        <w:rPr>
+          <w:rFonts w:hint="eastAsia"/>
+        </w:rPr>
+        <w:t>增進團隊中的產出效率</w:t>
+      </w:r>
+      <w:r>
+        <w:rPr>
+          <w:rFonts w:hint="eastAsia"/>
+        </w:rPr>
+        <w:t>。</w:t>
+      </w:r>
+      <w:r>
+        <w:rPr>
+          <w:rFonts w:hint="eastAsia"/>
+        </w:rPr>
+        <w:t>如專案成員的貢獻值</w:t>
+      </w:r>
+      <w:r>
+        <w:rPr>
+          <w:rFonts w:hint="eastAsia"/>
+        </w:rPr>
+        <w:t>，</w:t>
+      </w:r>
+      <w:r>
+        <w:rPr>
+          <w:rFonts w:hint="eastAsia"/>
+        </w:rPr>
+        <w:t>能夠藉由各項工作</w:t>
+      </w:r>
+      <w:r>
+        <w:rPr>
+          <w:rFonts w:hint="eastAsia"/>
+        </w:rPr>
+        <w:t>的</w:t>
+      </w:r>
+      <w:r>
+        <w:rPr>
+          <w:rFonts w:hint="eastAsia"/>
+        </w:rPr>
+        <w:t>完成</w:t>
+      </w:r>
+      <w:r>
+        <w:rPr>
+          <w:rFonts w:hint="eastAsia"/>
+        </w:rPr>
+        <w:t>提交</w:t>
+      </w:r>
+      <w:r>
+        <w:rPr>
+          <w:rFonts w:hint="eastAsia"/>
+        </w:rPr>
+        <w:t>穩穩累積</w:t>
+      </w:r>
+      <w:r>
+        <w:rPr>
+          <w:rFonts w:hint="eastAsia"/>
+        </w:rPr>
+        <w:t>貢獻值</w:t>
+      </w:r>
+      <w:r>
+        <w:rPr>
+          <w:rFonts w:hint="eastAsia"/>
+        </w:rPr>
+        <w:t>，</w:t>
+      </w:r>
+      <w:r>
+        <w:rPr>
+          <w:rFonts w:hint="eastAsia"/>
+        </w:rPr>
+        <w:t>有如線上遊戲打怪練等般</w:t>
+      </w:r>
+      <w:r>
+        <w:rPr>
+          <w:rFonts w:hint="eastAsia"/>
+        </w:rPr>
+        <w:t>，朝向團隊的目標前進。</w:t>
+      </w:r>
+    </w:p>
+    <w:p>
+      <w:r>
+        <w:br w:type="page"/>
+      </w:r>
+    </w:p>
+    <w:p>
+      <w:pPr>
         <w:pStyle w:val="10"/>
       </w:pPr>
-      <w:bookmarkStart w:id="20" w:name="_Toc63824511"/>
-      <w:bookmarkStart w:id="21" w:name="_Toc11768068"/>
-      <w:bookmarkStart w:id="22" w:name="_Toc480179163"/>
+      <w:bookmarkStart w:id="19" w:name="_Toc63824511"/>
+      <w:bookmarkStart w:id="20" w:name="_Toc11768068"/>
+      <w:bookmarkStart w:id="21" w:name="_Toc480179163"/>
       <w:r>
         <w:rPr>
           <w:rFonts w:hint="eastAsia"/>
@@ -4483,16 +4849,16 @@
         <w:lastRenderedPageBreak/>
         <w:t>文獻檢閱</w:t>
       </w:r>
+      <w:bookmarkEnd w:id="19"/>
       <w:bookmarkEnd w:id="20"/>
       <w:bookmarkEnd w:id="21"/>
-      <w:bookmarkEnd w:id="22"/>
     </w:p>
     <w:p/>
     <w:p>
       <w:pPr>
         <w:pStyle w:val="10"/>
       </w:pPr>
-      <w:bookmarkStart w:id="23" w:name="_Toc480179164"/>
+      <w:bookmarkStart w:id="22" w:name="_Toc480179164"/>
       <w:r>
         <w:rPr>
           <w:rFonts w:hint="eastAsia"/>
@@ -4505,105 +4871,399 @@
           <w:rFonts w:hint="eastAsia"/>
         </w:rPr>
         <w:t>分析</w:t>
+      </w:r>
+      <w:bookmarkEnd w:id="22"/>
+    </w:p>
+    <w:p>
+      <w:pPr>
+        <w:ind w:left="478"/>
+      </w:pPr>
+      <w:r>
+        <w:rPr>
+          <w:rFonts w:hint="eastAsia"/>
+        </w:rPr>
+        <w:t>在第三章中</w:t>
+      </w:r>
+      <w:r>
+        <w:rPr>
+          <w:rFonts w:hint="eastAsia"/>
+        </w:rPr>
+        <w:t>將</w:t>
+      </w:r>
+      <w:r>
+        <w:rPr>
+          <w:rFonts w:hint="eastAsia"/>
+        </w:rPr>
+        <w:t>進行</w:t>
+      </w:r>
+      <w:r>
+        <w:rPr>
+          <w:rFonts w:hint="eastAsia"/>
+        </w:rPr>
+        <w:t>應用程式</w:t>
+      </w:r>
+      <w:r>
+        <w:rPr>
+          <w:rFonts w:hint="eastAsia"/>
+        </w:rPr>
+        <w:t>的系統分析，</w:t>
+      </w:r>
+      <w:r>
+        <w:rPr>
+          <w:rFonts w:hint="eastAsia"/>
+        </w:rPr>
+        <w:t>在之後的小節中將會</w:t>
+      </w:r>
+      <w:r>
+        <w:rPr>
+          <w:rFonts w:hint="eastAsia"/>
+        </w:rPr>
+        <w:t>首先使用背景圖</w:t>
+      </w:r>
+      <w:r>
+        <w:rPr>
+          <w:rFonts w:hint="eastAsia"/>
+        </w:rPr>
+        <w:t>(</w:t>
+      </w:r>
+      <w:r>
+        <w:t>Context diagram</w:t>
+      </w:r>
+      <w:r>
+        <w:rPr>
+          <w:rFonts w:hint="eastAsia"/>
+        </w:rPr>
+        <w:t>)</w:t>
+      </w:r>
+      <w:r>
+        <w:rPr>
+          <w:rFonts w:hint="eastAsia"/>
+        </w:rPr>
+        <w:t>表示出系統的規模，然後是</w:t>
+      </w:r>
+      <w:r>
+        <w:rPr>
+          <w:rFonts w:hint="eastAsia"/>
+        </w:rPr>
+        <w:t>系統的功能分析</w:t>
+      </w:r>
+      <w:r>
+        <w:rPr>
+          <w:rFonts w:hint="eastAsia"/>
+        </w:rPr>
+        <w:t>文件</w:t>
+      </w:r>
+      <w:r>
+        <w:rPr>
+          <w:rFonts w:hint="eastAsia"/>
+        </w:rPr>
+        <w:t>(</w:t>
+      </w:r>
+      <w:r>
+        <w:t>System Capability</w:t>
+      </w:r>
+      <w:r>
+        <w:t xml:space="preserve"> Anal</w:t>
+      </w:r>
+      <w:r>
+        <w:t>y</w:t>
+      </w:r>
+      <w:r>
+        <w:t>sis</w:t>
+      </w:r>
+      <w:r>
+        <w:rPr>
+          <w:rFonts w:hint="eastAsia"/>
+        </w:rPr>
+        <w:t>)</w:t>
+      </w:r>
+      <w:r>
+        <w:rPr>
+          <w:rFonts w:hint="eastAsia"/>
+        </w:rPr>
+        <w:t>，</w:t>
+      </w:r>
+      <w:r>
+        <w:rPr>
+          <w:rFonts w:hint="eastAsia"/>
+        </w:rPr>
+        <w:t>最後將</w:t>
+      </w:r>
+      <w:r>
+        <w:rPr>
+          <w:rFonts w:hint="eastAsia"/>
+        </w:rPr>
+        <w:t>所有</w:t>
+      </w:r>
+      <w:r>
+        <w:rPr>
+          <w:rFonts w:hint="eastAsia"/>
+        </w:rPr>
+        <w:t>功能</w:t>
+      </w:r>
+      <w:r>
+        <w:rPr>
+          <w:rFonts w:hint="eastAsia"/>
+        </w:rPr>
+        <w:t>及</w:t>
+      </w:r>
+      <w:r>
+        <w:rPr>
+          <w:rFonts w:hint="eastAsia"/>
+        </w:rPr>
+        <w:t>需求</w:t>
+      </w:r>
+      <w:r>
+        <w:rPr>
+          <w:rFonts w:hint="eastAsia"/>
+        </w:rPr>
+        <w:t>使用物件導向及</w:t>
+      </w:r>
+      <w:r>
+        <w:rPr>
+          <w:rFonts w:hint="eastAsia"/>
+        </w:rPr>
+        <w:t>UML</w:t>
+      </w:r>
+      <w:r>
+        <w:rPr>
+          <w:rFonts w:hint="eastAsia"/>
+        </w:rPr>
+        <w:t>建出模型</w:t>
+      </w:r>
+      <w:r>
+        <w:rPr>
+          <w:rFonts w:hint="eastAsia"/>
+        </w:rPr>
+        <w:t>，</w:t>
+      </w:r>
+      <w:r>
+        <w:rPr>
+          <w:rFonts w:hint="eastAsia"/>
+        </w:rPr>
+        <w:t>裡面包括了</w:t>
+      </w:r>
+      <w:r>
+        <w:rPr>
+          <w:rFonts w:hint="eastAsia"/>
+        </w:rPr>
+        <w:t>系統的</w:t>
+      </w:r>
+      <w:r>
+        <w:rPr>
+          <w:rFonts w:hint="eastAsia"/>
+        </w:rPr>
+        <w:t>使用案例圖</w:t>
+      </w:r>
+      <w:r>
+        <w:rPr>
+          <w:rFonts w:hint="eastAsia"/>
+        </w:rPr>
+        <w:t>(</w:t>
+      </w:r>
+      <w:r>
+        <w:t>Use case</w:t>
+      </w:r>
+      <w:r>
+        <w:rPr>
+          <w:rFonts w:hint="eastAsia"/>
+        </w:rPr>
+        <w:t>)</w:t>
+      </w:r>
+      <w:r>
+        <w:rPr>
+          <w:rFonts w:hint="eastAsia"/>
+        </w:rPr>
+        <w:t>、活動圖</w:t>
+      </w:r>
+      <w:r>
+        <w:rPr>
+          <w:rFonts w:hint="eastAsia"/>
+        </w:rPr>
+        <w:t>(</w:t>
+      </w:r>
+      <w:r>
+        <w:t>Activity diagram</w:t>
+      </w:r>
+      <w:r>
+        <w:rPr>
+          <w:rFonts w:hint="eastAsia"/>
+        </w:rPr>
+        <w:t>)</w:t>
+      </w:r>
+      <w:r>
+        <w:rPr>
+          <w:rFonts w:hint="eastAsia"/>
+        </w:rPr>
+        <w:t>等</w:t>
+      </w:r>
+      <w:r>
+        <w:rPr>
+          <w:rFonts w:hint="eastAsia"/>
+        </w:rPr>
+        <w:t>等</w:t>
+      </w:r>
+      <w:r>
+        <w:rPr>
+          <w:rFonts w:hint="eastAsia"/>
+        </w:rPr>
+        <w:t>。</w:t>
+      </w:r>
+    </w:p>
+    <w:p>
+      <w:pPr>
+        <w:pStyle w:val="20"/>
+      </w:pPr>
+      <w:bookmarkStart w:id="23" w:name="_Toc480179165"/>
+      <w:r>
+        <w:rPr>
+          <w:rFonts w:hint="eastAsia"/>
+        </w:rPr>
+        <w:t>系統</w:t>
+      </w:r>
+      <w:r>
+        <w:rPr>
+          <w:rFonts w:hint="eastAsia"/>
+        </w:rPr>
+        <w:t>背景</w:t>
       </w:r>
       <w:bookmarkEnd w:id="23"/>
     </w:p>
     <w:p>
-      <w:pPr>
-        <w:ind w:left="478"/>
-      </w:pPr>
-      <w:r>
-        <w:rPr>
-          <w:rFonts w:hint="eastAsia"/>
-        </w:rPr>
-        <w:t>在第三章中</w:t>
-      </w:r>
-      <w:r>
-        <w:rPr>
-          <w:rFonts w:hint="eastAsia"/>
-        </w:rPr>
-        <w:t>將</w:t>
-      </w:r>
-      <w:r>
-        <w:rPr>
-          <w:rFonts w:hint="eastAsia"/>
-        </w:rPr>
-        <w:t>進行</w:t>
-      </w:r>
-      <w:r>
-        <w:rPr>
-          <w:rFonts w:hint="eastAsia"/>
-        </w:rPr>
-        <w:t>本專研的系統分析，</w:t>
-      </w:r>
-      <w:r>
-        <w:rPr>
-          <w:rFonts w:hint="eastAsia"/>
-        </w:rPr>
-        <w:t>在之後的小節中將會</w:t>
-      </w:r>
-      <w:r>
-        <w:rPr>
-          <w:rFonts w:hint="eastAsia"/>
-        </w:rPr>
-        <w:t>首先使用背景圖</w:t>
-      </w:r>
-      <w:r>
-        <w:rPr>
-          <w:rFonts w:hint="eastAsia"/>
-        </w:rPr>
-        <w:t>(</w:t>
-      </w:r>
-      <w:r>
-        <w:t>Context diagram</w:t>
-      </w:r>
-      <w:r>
-        <w:rPr>
-          <w:rFonts w:hint="eastAsia"/>
-        </w:rPr>
-        <w:t>)</w:t>
-      </w:r>
-      <w:r>
-        <w:rPr>
-          <w:rFonts w:hint="eastAsia"/>
-        </w:rPr>
-        <w:t>表示出系統的規模，然後是</w:t>
-      </w:r>
-      <w:r>
-        <w:rPr>
-          <w:rFonts w:hint="eastAsia"/>
-        </w:rPr>
-        <w:t>系統的功能分析</w:t>
-      </w:r>
-      <w:r>
-        <w:rPr>
-          <w:rFonts w:hint="eastAsia"/>
-        </w:rPr>
-        <w:t>文件</w:t>
-      </w:r>
-      <w:r>
-        <w:rPr>
-          <w:rFonts w:hint="eastAsia"/>
-        </w:rPr>
-        <w:t>(</w:t>
-      </w:r>
-      <w:r>
-        <w:t>System Capability</w:t>
-      </w:r>
-      <w:r>
-        <w:t xml:space="preserve"> Anal</w:t>
-      </w:r>
-      <w:r>
-        <w:t>y</w:t>
-      </w:r>
-      <w:r>
-        <w:t>sis</w:t>
-      </w:r>
-      <w:r>
-        <w:rPr>
-          <w:rFonts w:hint="eastAsia"/>
-        </w:rPr>
-        <w:t>)</w:t>
+      <w:r>
+        <w:rPr>
+          <w:rFonts w:hint="eastAsia"/>
+        </w:rPr>
+        <w:t>本專研將會選擇</w:t>
+      </w:r>
+      <w:r>
+        <w:rPr>
+          <w:rFonts w:hint="eastAsia"/>
+        </w:rPr>
+        <w:t>Android</w:t>
+      </w:r>
+      <w:r>
+        <w:rPr>
+          <w:rFonts w:hint="eastAsia"/>
+        </w:rPr>
+        <w:t>作為手機的作業系統，開發出能運行在一般</w:t>
+      </w:r>
+      <w:r>
+        <w:rPr>
+          <w:rFonts w:hint="eastAsia"/>
+        </w:rPr>
+        <w:t>Android</w:t>
+      </w:r>
+      <w:r>
+        <w:rPr>
+          <w:rFonts w:hint="eastAsia"/>
+        </w:rPr>
+        <w:t>手機的應用程式。</w:t>
+      </w:r>
+      <w:r>
+        <w:rPr>
+          <w:rFonts w:hint="eastAsia"/>
+        </w:rPr>
+        <w:t>使用的分散式</w:t>
+      </w:r>
+      <w:r>
+        <w:rPr>
+          <w:rFonts w:hint="eastAsia"/>
+        </w:rPr>
+        <w:t>系統將分為手機前端以及系統後端。</w:t>
+      </w:r>
+      <w:r>
+        <w:rPr>
+          <w:rFonts w:hint="eastAsia"/>
+        </w:rPr>
+        <w:t>系統中</w:t>
+      </w:r>
+      <w:r>
+        <w:rPr>
+          <w:rFonts w:hint="eastAsia"/>
+        </w:rPr>
+        <w:t>使用了</w:t>
+      </w:r>
+      <w:r>
+        <w:rPr>
+          <w:rFonts w:hint="eastAsia"/>
+        </w:rPr>
+        <w:t>Google Chart API</w:t>
+      </w:r>
+      <w:r>
+        <w:rPr>
+          <w:rFonts w:hint="eastAsia"/>
+        </w:rPr>
+        <w:t>來進行甘特圖等圖案的繪畫運算</w:t>
+      </w:r>
+      <w:r>
+        <w:rPr>
+          <w:rFonts w:hint="eastAsia"/>
+        </w:rPr>
+        <w:t>，以及</w:t>
+      </w:r>
+      <w:r>
+        <w:rPr>
+          <w:rFonts w:hint="eastAsia"/>
+        </w:rPr>
+        <w:t>使用</w:t>
+      </w:r>
+      <w:r>
+        <w:rPr>
+          <w:rFonts w:hint="eastAsia"/>
+        </w:rPr>
+        <w:t>Imgur</w:t>
+      </w:r>
+      <w:r>
+        <w:rPr>
+          <w:rFonts w:hint="eastAsia"/>
+        </w:rPr>
+        <w:t>作為</w:t>
+      </w:r>
+      <w:r>
+        <w:rPr>
+          <w:rFonts w:hint="eastAsia"/>
+        </w:rPr>
+        <w:t>系統存放圖片的</w:t>
+      </w:r>
+      <w:r>
+        <w:rPr>
+          <w:rFonts w:hint="eastAsia"/>
+        </w:rPr>
+        <w:t>圖床</w:t>
+      </w:r>
+      <w:r>
+        <w:rPr>
+          <w:rFonts w:hint="eastAsia"/>
+        </w:rPr>
+        <w:t>。在手機推播系統的操作上</w:t>
+      </w:r>
+      <w:r>
+        <w:rPr>
+          <w:rFonts w:hint="eastAsia"/>
+        </w:rPr>
+        <w:t>則</w:t>
+      </w:r>
+      <w:r>
+        <w:rPr>
+          <w:rFonts w:hint="eastAsia"/>
+        </w:rPr>
+        <w:t>使用了</w:t>
+      </w:r>
+      <w:r>
+        <w:rPr>
+          <w:rFonts w:hint="eastAsia"/>
+        </w:rPr>
+        <w:t xml:space="preserve">Google Firebase </w:t>
+      </w:r>
+      <w:r>
+        <w:t xml:space="preserve">Cloud Messaging API </w:t>
+      </w:r>
+      <w:r>
+        <w:rPr>
+          <w:rFonts w:hint="eastAsia"/>
+        </w:rPr>
+        <w:t>作為推播的伺服器</w:t>
       </w:r>
       <w:r>
         <w:rPr>
@@ -4615,205 +5275,19 @@
         <w:rPr>
           <w:rFonts w:hint="eastAsia"/>
         </w:rPr>
-        <w:t>最後將功能需求</w:t>
-      </w:r>
-      <w:r>
-        <w:rPr>
-          <w:rFonts w:hint="eastAsia"/>
-        </w:rPr>
-        <w:t>使用物件導向及</w:t>
-      </w:r>
-      <w:r>
-        <w:rPr>
-          <w:rFonts w:hint="eastAsia"/>
-        </w:rPr>
-        <w:t>UML</w:t>
-      </w:r>
-      <w:r>
-        <w:rPr>
-          <w:rFonts w:hint="eastAsia"/>
-        </w:rPr>
-        <w:t>建出模型</w:t>
-      </w:r>
-      <w:r>
-        <w:rPr>
-          <w:rFonts w:hint="eastAsia"/>
-        </w:rPr>
-        <w:t>，</w:t>
-      </w:r>
-      <w:r>
-        <w:rPr>
-          <w:rFonts w:hint="eastAsia"/>
-        </w:rPr>
-        <w:t>裡面包括了</w:t>
-      </w:r>
-      <w:r>
-        <w:rPr>
-          <w:rFonts w:hint="eastAsia"/>
-        </w:rPr>
-        <w:t>系統的</w:t>
-      </w:r>
-      <w:r>
-        <w:rPr>
-          <w:rFonts w:hint="eastAsia"/>
-        </w:rPr>
-        <w:t>使用案例圖</w:t>
-      </w:r>
-      <w:r>
-        <w:rPr>
-          <w:rFonts w:hint="eastAsia"/>
-        </w:rPr>
-        <w:t>(</w:t>
-      </w:r>
-      <w:r>
-        <w:t>Use case</w:t>
-      </w:r>
-      <w:r>
-        <w:rPr>
-          <w:rFonts w:hint="eastAsia"/>
-        </w:rPr>
-        <w:t>)</w:t>
-      </w:r>
-      <w:r>
-        <w:rPr>
-          <w:rFonts w:hint="eastAsia"/>
-        </w:rPr>
-        <w:t>、活動圖</w:t>
-      </w:r>
-      <w:r>
-        <w:rPr>
-          <w:rFonts w:hint="eastAsia"/>
-        </w:rPr>
-        <w:t>(</w:t>
-      </w:r>
-      <w:r>
-        <w:t>Activity diagram</w:t>
-      </w:r>
-      <w:r>
-        <w:rPr>
-          <w:rFonts w:hint="eastAsia"/>
-        </w:rPr>
-        <w:t>)</w:t>
-      </w:r>
-      <w:r>
-        <w:rPr>
-          <w:rFonts w:hint="eastAsia"/>
-        </w:rPr>
-        <w:t>。</w:t>
-      </w:r>
-    </w:p>
-    <w:p>
-      <w:pPr>
-        <w:pStyle w:val="20"/>
-      </w:pPr>
-      <w:bookmarkStart w:id="24" w:name="_Toc480179165"/>
-      <w:r>
-        <w:rPr>
-          <w:rFonts w:hint="eastAsia"/>
-        </w:rPr>
-        <w:t>系統</w:t>
-      </w:r>
-      <w:r>
-        <w:rPr>
-          <w:rFonts w:hint="eastAsia"/>
-        </w:rPr>
-        <w:t>背景</w:t>
-      </w:r>
-      <w:bookmarkEnd w:id="24"/>
-    </w:p>
-    <w:p>
-      <w:r>
-        <w:rPr>
-          <w:rFonts w:hint="eastAsia"/>
-        </w:rPr>
-        <w:t>本專研將會選擇</w:t>
-      </w:r>
-      <w:r>
-        <w:rPr>
-          <w:rFonts w:hint="eastAsia"/>
-        </w:rPr>
-        <w:t>Android</w:t>
-      </w:r>
-      <w:r>
-        <w:rPr>
-          <w:rFonts w:hint="eastAsia"/>
-        </w:rPr>
-        <w:t>作為手機的作業系統，開發出能運行在一般</w:t>
-      </w:r>
-      <w:r>
-        <w:rPr>
-          <w:rFonts w:hint="eastAsia"/>
-        </w:rPr>
-        <w:t>Android</w:t>
-      </w:r>
-      <w:r>
-        <w:rPr>
-          <w:rFonts w:hint="eastAsia"/>
-        </w:rPr>
-        <w:t>手機的應用程式。</w:t>
-      </w:r>
-      <w:r>
-        <w:rPr>
-          <w:rFonts w:hint="eastAsia"/>
-        </w:rPr>
-        <w:t>系統將分為手機前端以及系統後端，並且使用了</w:t>
-      </w:r>
-      <w:r>
-        <w:rPr>
-          <w:rFonts w:hint="eastAsia"/>
-        </w:rPr>
-        <w:t>Google Chart API</w:t>
-      </w:r>
-      <w:r>
-        <w:rPr>
-          <w:rFonts w:hint="eastAsia"/>
-        </w:rPr>
-        <w:t>來進行甘特圖等圖案的繪畫運算</w:t>
-      </w:r>
-      <w:r>
-        <w:rPr>
-          <w:rFonts w:hint="eastAsia"/>
-        </w:rPr>
-        <w:t>。在手機推播系統的操作上</w:t>
-      </w:r>
-      <w:r>
-        <w:rPr>
-          <w:rFonts w:hint="eastAsia"/>
-        </w:rPr>
-        <w:t>則</w:t>
-      </w:r>
-      <w:r>
-        <w:rPr>
-          <w:rFonts w:hint="eastAsia"/>
-        </w:rPr>
-        <w:t>使用了</w:t>
-      </w:r>
-      <w:r>
-        <w:rPr>
-          <w:rFonts w:hint="eastAsia"/>
-        </w:rPr>
-        <w:t xml:space="preserve">Google Firebase </w:t>
-      </w:r>
-      <w:r>
-        <w:t xml:space="preserve">Cloud Messaging API </w:t>
-      </w:r>
-      <w:r>
-        <w:rPr>
-          <w:rFonts w:hint="eastAsia"/>
-        </w:rPr>
-        <w:t>作為推播的伺服器</w:t>
-      </w:r>
-      <w:r>
-        <w:rPr>
-          <w:rFonts w:hint="eastAsia"/>
-        </w:rPr>
-        <w:t>，如圖</w:t>
+        <w:t>圖</w:t>
       </w:r>
       <w:r>
         <w:rPr>
           <w:rFonts w:hint="eastAsia"/>
         </w:rPr>
         <w:t>3</w:t>
+      </w:r>
+      <w:r>
+        <w:rPr>
+          <w:rFonts w:hint="eastAsia"/>
+        </w:rPr>
+        <w:t>為系統背景圖</w:t>
       </w:r>
       <w:r>
         <w:rPr>
@@ -4823,11 +5297,11 @@
       </w:r>
     </w:p>
     <w:p/>
-    <w:bookmarkStart w:id="25" w:name="_Toc480179166"/>
     <w:p>
       <w:pPr>
         <w:pStyle w:val="20"/>
       </w:pPr>
+      <w:bookmarkStart w:id="24" w:name="_Toc480179166"/>
       <w:r>
         <w:rPr>
           <w:noProof/>
@@ -4910,6 +5384,16 @@
                             </w:r>
                             <w:r>
                               <w:rPr>
+                                <w:rFonts w:ascii="標楷體" w:hAnsi="標楷體"/>
+                                <w:sz w:val="28"/>
+                                <w:szCs w:val="28"/>
+                              </w:rPr>
+                              <w:t xml:space="preserve"> 系統背景圖</w:t>
+                            </w:r>
+                            <w:bookmarkStart w:id="25" w:name="_GoBack"/>
+                            <w:bookmarkEnd w:id="25"/>
+                            <w:r>
+                              <w:rPr>
                                 <w:rFonts w:ascii="標楷體" w:hAnsi="標楷體" w:hint="eastAsia"/>
                                 <w:sz w:val="28"/>
                                 <w:szCs w:val="28"/>
@@ -4986,6 +5470,16 @@
                       </w:r>
                       <w:r>
                         <w:rPr>
+                          <w:rFonts w:ascii="標楷體" w:hAnsi="標楷體"/>
+                          <w:sz w:val="28"/>
+                          <w:szCs w:val="28"/>
+                        </w:rPr>
+                        <w:t xml:space="preserve"> 系統背景圖</w:t>
+                      </w:r>
+                      <w:bookmarkStart w:id="26" w:name="_GoBack"/>
+                      <w:bookmarkEnd w:id="26"/>
+                      <w:r>
+                        <w:rPr>
                           <w:rFonts w:ascii="標楷體" w:hAnsi="標楷體" w:hint="eastAsia"/>
                           <w:sz w:val="28"/>
                           <w:szCs w:val="28"/>
@@ -5078,7 +5572,7 @@
         </w:rPr>
         <w:t>系統功能</w:t>
       </w:r>
-      <w:bookmarkEnd w:id="25"/>
+      <w:bookmarkEnd w:id="24"/>
     </w:p>
     <w:p>
       <w:r>
@@ -6008,21 +6502,21 @@
       <w:pPr>
         <w:pStyle w:val="20"/>
       </w:pPr>
-      <w:bookmarkStart w:id="26" w:name="_Toc480179167"/>
+      <w:bookmarkStart w:id="27" w:name="_Toc480179167"/>
       <w:r>
         <w:rPr>
           <w:rFonts w:hint="eastAsia"/>
         </w:rPr>
         <w:t>使用案例</w:t>
       </w:r>
-      <w:bookmarkEnd w:id="26"/>
+      <w:bookmarkEnd w:id="27"/>
     </w:p>
     <w:p/>
     <w:p>
       <w:pPr>
         <w:pStyle w:val="20"/>
       </w:pPr>
-      <w:bookmarkStart w:id="27" w:name="_Toc480179168"/>
+      <w:bookmarkStart w:id="28" w:name="_Toc480179168"/>
       <w:r>
         <w:rPr>
           <w:rFonts w:hint="eastAsia"/>
@@ -6035,15 +6529,15 @@
         </w:rPr>
         <w:t>活動</w:t>
       </w:r>
-      <w:bookmarkEnd w:id="27"/>
+      <w:bookmarkEnd w:id="28"/>
     </w:p>
     <w:p>
       <w:pPr>
         <w:pStyle w:val="10"/>
       </w:pPr>
-      <w:bookmarkStart w:id="28" w:name="_Toc63824526"/>
-      <w:bookmarkStart w:id="29" w:name="_Toc11768083"/>
-      <w:bookmarkStart w:id="30" w:name="_Toc480179169"/>
+      <w:bookmarkStart w:id="29" w:name="_Toc63824526"/>
+      <w:bookmarkStart w:id="30" w:name="_Toc11768083"/>
+      <w:bookmarkStart w:id="31" w:name="_Toc480179169"/>
       <w:r>
         <w:rPr>
           <w:rFonts w:hint="eastAsia"/>
@@ -6051,9 +6545,9 @@
         <w:lastRenderedPageBreak/>
         <w:t>結論</w:t>
       </w:r>
-      <w:bookmarkEnd w:id="28"/>
       <w:bookmarkEnd w:id="29"/>
       <w:bookmarkEnd w:id="30"/>
+      <w:bookmarkEnd w:id="31"/>
     </w:p>
     <w:p/>
     <w:p>
@@ -6065,7 +6559,7 @@
       <w:pPr>
         <w:pStyle w:val="aa"/>
       </w:pPr>
-      <w:bookmarkStart w:id="31" w:name="_Toc63824529"/>
+      <w:bookmarkStart w:id="32" w:name="_Toc63824529"/>
       <w:r>
         <w:rPr>
           <w:rFonts w:hint="eastAsia"/>
@@ -6073,7 +6567,7 @@
         <w:lastRenderedPageBreak/>
         <w:t>參考文獻</w:t>
       </w:r>
-      <w:bookmarkEnd w:id="31"/>
+      <w:bookmarkEnd w:id="32"/>
     </w:p>
     <w:p>
       <w:pPr>
@@ -6104,6 +6598,12 @@
       </w:pPr>
     </w:p>
     <w:sectPr>
+      <w:headerReference w:type="even" r:id="rId24"/>
+      <w:headerReference w:type="default" r:id="rId25"/>
+      <w:footerReference w:type="even" r:id="rId26"/>
+      <w:footerReference w:type="default" r:id="rId27"/>
+      <w:headerReference w:type="first" r:id="rId28"/>
+      <w:footerReference w:type="first" r:id="rId29"/>
       <w:pgSz w:w="11906" w:h="16838"/>
       <w:pgMar w:top="1440" w:right="1800" w:bottom="1440" w:left="1800" w:header="851" w:footer="992" w:gutter="0"/>
       <w:cols w:space="425"/>
@@ -6202,7 +6702,7 @@
         <w:noProof/>
         <w:lang w:val="zh-TW" w:eastAsia="zh-TW"/>
       </w:rPr>
-      <w:t>21</w:t>
+      <w:t>V</w:t>
     </w:r>
     <w:r>
       <w:fldChar w:fldCharType="end"/>
@@ -6212,6 +6712,90 @@
 </file>
 
 <file path=word/footer3.xml><?xml version="1.0" encoding="utf-8"?>
+<w:ftr xmlns:wpc="http://schemas.microsoft.com/office/word/2010/wordprocessingCanvas" xmlns:cx="http://schemas.microsoft.com/office/drawing/2014/chartex" xmlns:cx1="http://schemas.microsoft.com/office/drawing/2015/9/8/chartex" xmlns:cx2="http://schemas.microsoft.com/office/drawing/2015/10/21/chartex" xmlns:cx3="http://schemas.microsoft.com/office/drawing/2016/5/9/chartex" xmlns:cx4="http://schemas.microsoft.com/office/drawing/2016/5/10/chartex" xmlns:cx5="http://schemas.microsoft.com/office/drawing/2016/5/11/chartex" xmlns:cx6="http://schemas.microsoft.com/office/drawing/2016/5/12/chartex" xmlns:cx7="http://schemas.microsoft.com/office/drawing/2016/5/13/chartex" xmlns:cx8="http://schemas.microsoft.com/office/drawing/2016/5/14/chartex" xmlns:mc="http://schemas.openxmlformats.org/markup-compatibility/2006" xmlns:o="urn:schemas-microsoft-com:office:office" xmlns:r="http://schemas.openxmlformats.org/officeDocument/2006/relationships" xmlns:m="http://schemas.openxmlformats.org/officeDocument/2006/math" xmlns:v="urn:schemas-microsoft-com:vml" xmlns:wp14="http://schemas.microsoft.com/office/word/2010/wordprocessingDrawing" xmlns:wp="http://schemas.openxmlformats.org/drawingml/2006/wordprocessingDrawing" xmlns:w10="urn:schemas-microsoft-com:office:word" xmlns:w="http://schemas.openxmlformats.org/wordprocessingml/2006/main" xmlns:w14="http://schemas.microsoft.com/office/word/2010/wordml" xmlns:w15="http://schemas.microsoft.com/office/word/2012/wordml" xmlns:w16se="http://schemas.microsoft.com/office/word/2015/wordml/symex" xmlns:wpg="http://schemas.microsoft.com/office/word/2010/wordprocessingGroup" xmlns:wpi="http://schemas.microsoft.com/office/word/2010/wordprocessingInk" xmlns:wne="http://schemas.microsoft.com/office/word/2006/wordml" xmlns:wps="http://schemas.microsoft.com/office/word/2010/wordprocessingShape" mc:Ignorable="w14 w15 w16se wp14">
+  <w:p>
+    <w:pPr>
+      <w:pStyle w:val="ad"/>
+      <w:ind w:right="360" w:firstLine="384"/>
+    </w:pPr>
+  </w:p>
+</w:ftr>
+</file>
+
+<file path=word/footer4.xml><?xml version="1.0" encoding="utf-8"?>
+<w:ftr xmlns:wpc="http://schemas.microsoft.com/office/word/2010/wordprocessingCanvas" xmlns:cx="http://schemas.microsoft.com/office/drawing/2014/chartex" xmlns:cx1="http://schemas.microsoft.com/office/drawing/2015/9/8/chartex" xmlns:cx2="http://schemas.microsoft.com/office/drawing/2015/10/21/chartex" xmlns:cx3="http://schemas.microsoft.com/office/drawing/2016/5/9/chartex" xmlns:cx4="http://schemas.microsoft.com/office/drawing/2016/5/10/chartex" xmlns:cx5="http://schemas.microsoft.com/office/drawing/2016/5/11/chartex" xmlns:cx6="http://schemas.microsoft.com/office/drawing/2016/5/12/chartex" xmlns:cx7="http://schemas.microsoft.com/office/drawing/2016/5/13/chartex" xmlns:cx8="http://schemas.microsoft.com/office/drawing/2016/5/14/chartex" xmlns:mc="http://schemas.openxmlformats.org/markup-compatibility/2006" xmlns:o="urn:schemas-microsoft-com:office:office" xmlns:r="http://schemas.openxmlformats.org/officeDocument/2006/relationships" xmlns:m="http://schemas.openxmlformats.org/officeDocument/2006/math" xmlns:v="urn:schemas-microsoft-com:vml" xmlns:wp14="http://schemas.microsoft.com/office/word/2010/wordprocessingDrawing" xmlns:wp="http://schemas.openxmlformats.org/drawingml/2006/wordprocessingDrawing" xmlns:w10="urn:schemas-microsoft-com:office:word" xmlns:w="http://schemas.openxmlformats.org/wordprocessingml/2006/main" xmlns:w14="http://schemas.microsoft.com/office/word/2010/wordml" xmlns:w15="http://schemas.microsoft.com/office/word/2012/wordml" xmlns:w16se="http://schemas.microsoft.com/office/word/2015/wordml/symex" xmlns:wpg="http://schemas.microsoft.com/office/word/2010/wordprocessingGroup" xmlns:wpi="http://schemas.microsoft.com/office/word/2010/wordprocessingInk" xmlns:wne="http://schemas.microsoft.com/office/word/2006/wordml" xmlns:wps="http://schemas.microsoft.com/office/word/2010/wordprocessingShape" mc:Ignorable="w14 w15 w16se wp14">
+  <w:p>
+    <w:pPr>
+      <w:pStyle w:val="ad"/>
+      <w:framePr w:wrap="around" w:vAnchor="text" w:hAnchor="margin" w:xAlign="center" w:y="1"/>
+      <w:ind w:firstLine="384"/>
+      <w:rPr>
+        <w:rStyle w:val="af"/>
+      </w:rPr>
+    </w:pPr>
+    <w:r>
+      <w:rPr>
+        <w:rStyle w:val="af"/>
+      </w:rPr>
+      <w:fldChar w:fldCharType="begin"/>
+    </w:r>
+    <w:r>
+      <w:rPr>
+        <w:rStyle w:val="af"/>
+      </w:rPr>
+      <w:instrText xml:space="preserve">PAGE  </w:instrText>
+    </w:r>
+    <w:r>
+      <w:rPr>
+        <w:rStyle w:val="af"/>
+      </w:rPr>
+      <w:fldChar w:fldCharType="end"/>
+    </w:r>
+  </w:p>
+  <w:p>
+    <w:pPr>
+      <w:pStyle w:val="ad"/>
+      <w:ind w:firstLine="384"/>
+    </w:pPr>
+  </w:p>
+</w:ftr>
+</file>
+
+<file path=word/footer5.xml><?xml version="1.0" encoding="utf-8"?>
+<w:ftr xmlns:wpc="http://schemas.microsoft.com/office/word/2010/wordprocessingCanvas" xmlns:cx="http://schemas.microsoft.com/office/drawing/2014/chartex" xmlns:cx1="http://schemas.microsoft.com/office/drawing/2015/9/8/chartex" xmlns:cx2="http://schemas.microsoft.com/office/drawing/2015/10/21/chartex" xmlns:cx3="http://schemas.microsoft.com/office/drawing/2016/5/9/chartex" xmlns:cx4="http://schemas.microsoft.com/office/drawing/2016/5/10/chartex" xmlns:cx5="http://schemas.microsoft.com/office/drawing/2016/5/11/chartex" xmlns:cx6="http://schemas.microsoft.com/office/drawing/2016/5/12/chartex" xmlns:cx7="http://schemas.microsoft.com/office/drawing/2016/5/13/chartex" xmlns:cx8="http://schemas.microsoft.com/office/drawing/2016/5/14/chartex" xmlns:mc="http://schemas.openxmlformats.org/markup-compatibility/2006" xmlns:o="urn:schemas-microsoft-com:office:office" xmlns:r="http://schemas.openxmlformats.org/officeDocument/2006/relationships" xmlns:m="http://schemas.openxmlformats.org/officeDocument/2006/math" xmlns:v="urn:schemas-microsoft-com:vml" xmlns:wp14="http://schemas.microsoft.com/office/word/2010/wordprocessingDrawing" xmlns:wp="http://schemas.openxmlformats.org/drawingml/2006/wordprocessingDrawing" xmlns:w10="urn:schemas-microsoft-com:office:word" xmlns:w="http://schemas.openxmlformats.org/wordprocessingml/2006/main" xmlns:w14="http://schemas.microsoft.com/office/word/2010/wordml" xmlns:w15="http://schemas.microsoft.com/office/word/2012/wordml" xmlns:w16se="http://schemas.microsoft.com/office/word/2015/wordml/symex" xmlns:wpg="http://schemas.microsoft.com/office/word/2010/wordprocessingGroup" xmlns:wpi="http://schemas.microsoft.com/office/word/2010/wordprocessingInk" xmlns:wne="http://schemas.microsoft.com/office/word/2006/wordml" xmlns:wps="http://schemas.microsoft.com/office/word/2010/wordprocessingShape" mc:Ignorable="w14 w15 w16se wp14">
+  <w:p>
+    <w:pPr>
+      <w:pStyle w:val="ad"/>
+      <w:ind w:firstLine="384"/>
+      <w:jc w:val="center"/>
+      <w:rPr>
+        <w:rFonts w:eastAsia="DengXian"/>
+      </w:rPr>
+    </w:pPr>
+    <w:r>
+      <w:fldChar w:fldCharType="begin"/>
+    </w:r>
+    <w:r>
+      <w:instrText>PAGE   \* MERGEFORMAT</w:instrText>
+    </w:r>
+    <w:r>
+      <w:fldChar w:fldCharType="separate"/>
+    </w:r>
+    <w:r>
+      <w:rPr>
+        <w:noProof/>
+        <w:lang w:val="zh-TW" w:eastAsia="zh-TW"/>
+      </w:rPr>
+      <w:t>16</w:t>
+    </w:r>
+    <w:r>
+      <w:fldChar w:fldCharType="end"/>
+    </w:r>
+  </w:p>
+</w:ftr>
+</file>
+
+<file path=word/footer6.xml><?xml version="1.0" encoding="utf-8"?>
 <w:ftr xmlns:wpc="http://schemas.microsoft.com/office/word/2010/wordprocessingCanvas" xmlns:cx="http://schemas.microsoft.com/office/drawing/2014/chartex" xmlns:cx1="http://schemas.microsoft.com/office/drawing/2015/9/8/chartex" xmlns:cx2="http://schemas.microsoft.com/office/drawing/2015/10/21/chartex" xmlns:cx3="http://schemas.microsoft.com/office/drawing/2016/5/9/chartex" xmlns:cx4="http://schemas.microsoft.com/office/drawing/2016/5/10/chartex" xmlns:cx5="http://schemas.microsoft.com/office/drawing/2016/5/11/chartex" xmlns:cx6="http://schemas.microsoft.com/office/drawing/2016/5/12/chartex" xmlns:cx7="http://schemas.microsoft.com/office/drawing/2016/5/13/chartex" xmlns:cx8="http://schemas.microsoft.com/office/drawing/2016/5/14/chartex" xmlns:mc="http://schemas.openxmlformats.org/markup-compatibility/2006" xmlns:o="urn:schemas-microsoft-com:office:office" xmlns:r="http://schemas.openxmlformats.org/officeDocument/2006/relationships" xmlns:m="http://schemas.openxmlformats.org/officeDocument/2006/math" xmlns:v="urn:schemas-microsoft-com:vml" xmlns:wp14="http://schemas.microsoft.com/office/word/2010/wordprocessingDrawing" xmlns:wp="http://schemas.openxmlformats.org/drawingml/2006/wordprocessingDrawing" xmlns:w10="urn:schemas-microsoft-com:office:word" xmlns:w="http://schemas.openxmlformats.org/wordprocessingml/2006/main" xmlns:w14="http://schemas.microsoft.com/office/word/2010/wordml" xmlns:w15="http://schemas.microsoft.com/office/word/2012/wordml" xmlns:w16se="http://schemas.microsoft.com/office/word/2015/wordml/symex" xmlns:wpg="http://schemas.microsoft.com/office/word/2010/wordprocessingGroup" xmlns:wpi="http://schemas.microsoft.com/office/word/2010/wordprocessingInk" xmlns:wne="http://schemas.microsoft.com/office/word/2006/wordml" xmlns:wps="http://schemas.microsoft.com/office/word/2010/wordprocessingShape" mc:Ignorable="w14 w15 w16se wp14">
   <w:p>
     <w:pPr>
@@ -6280,6 +6864,39 @@
 </w:hdr>
 </file>
 
+<file path=word/header4.xml><?xml version="1.0" encoding="utf-8"?>
+<w:hdr xmlns:wpc="http://schemas.microsoft.com/office/word/2010/wordprocessingCanvas" xmlns:cx="http://schemas.microsoft.com/office/drawing/2014/chartex" xmlns:cx1="http://schemas.microsoft.com/office/drawing/2015/9/8/chartex" xmlns:cx2="http://schemas.microsoft.com/office/drawing/2015/10/21/chartex" xmlns:cx3="http://schemas.microsoft.com/office/drawing/2016/5/9/chartex" xmlns:cx4="http://schemas.microsoft.com/office/drawing/2016/5/10/chartex" xmlns:cx5="http://schemas.microsoft.com/office/drawing/2016/5/11/chartex" xmlns:cx6="http://schemas.microsoft.com/office/drawing/2016/5/12/chartex" xmlns:cx7="http://schemas.microsoft.com/office/drawing/2016/5/13/chartex" xmlns:cx8="http://schemas.microsoft.com/office/drawing/2016/5/14/chartex" xmlns:mc="http://schemas.openxmlformats.org/markup-compatibility/2006" xmlns:o="urn:schemas-microsoft-com:office:office" xmlns:r="http://schemas.openxmlformats.org/officeDocument/2006/relationships" xmlns:m="http://schemas.openxmlformats.org/officeDocument/2006/math" xmlns:v="urn:schemas-microsoft-com:vml" xmlns:wp14="http://schemas.microsoft.com/office/word/2010/wordprocessingDrawing" xmlns:wp="http://schemas.openxmlformats.org/drawingml/2006/wordprocessingDrawing" xmlns:w10="urn:schemas-microsoft-com:office:word" xmlns:w="http://schemas.openxmlformats.org/wordprocessingml/2006/main" xmlns:w14="http://schemas.microsoft.com/office/word/2010/wordml" xmlns:w15="http://schemas.microsoft.com/office/word/2012/wordml" xmlns:w16se="http://schemas.microsoft.com/office/word/2015/wordml/symex" xmlns:wpg="http://schemas.microsoft.com/office/word/2010/wordprocessingGroup" xmlns:wpi="http://schemas.microsoft.com/office/word/2010/wordprocessingInk" xmlns:wne="http://schemas.microsoft.com/office/word/2006/wordml" xmlns:wps="http://schemas.microsoft.com/office/word/2010/wordprocessingShape" mc:Ignorable="w14 w15 w16se wp14">
+  <w:p>
+    <w:pPr>
+      <w:pStyle w:val="af0"/>
+      <w:ind w:firstLine="384"/>
+    </w:pPr>
+  </w:p>
+</w:hdr>
+</file>
+
+<file path=word/header5.xml><?xml version="1.0" encoding="utf-8"?>
+<w:hdr xmlns:wpc="http://schemas.microsoft.com/office/word/2010/wordprocessingCanvas" xmlns:cx="http://schemas.microsoft.com/office/drawing/2014/chartex" xmlns:cx1="http://schemas.microsoft.com/office/drawing/2015/9/8/chartex" xmlns:cx2="http://schemas.microsoft.com/office/drawing/2015/10/21/chartex" xmlns:cx3="http://schemas.microsoft.com/office/drawing/2016/5/9/chartex" xmlns:cx4="http://schemas.microsoft.com/office/drawing/2016/5/10/chartex" xmlns:cx5="http://schemas.microsoft.com/office/drawing/2016/5/11/chartex" xmlns:cx6="http://schemas.microsoft.com/office/drawing/2016/5/12/chartex" xmlns:cx7="http://schemas.microsoft.com/office/drawing/2016/5/13/chartex" xmlns:cx8="http://schemas.microsoft.com/office/drawing/2016/5/14/chartex" xmlns:mc="http://schemas.openxmlformats.org/markup-compatibility/2006" xmlns:o="urn:schemas-microsoft-com:office:office" xmlns:r="http://schemas.openxmlformats.org/officeDocument/2006/relationships" xmlns:m="http://schemas.openxmlformats.org/officeDocument/2006/math" xmlns:v="urn:schemas-microsoft-com:vml" xmlns:wp14="http://schemas.microsoft.com/office/word/2010/wordprocessingDrawing" xmlns:wp="http://schemas.openxmlformats.org/drawingml/2006/wordprocessingDrawing" xmlns:w10="urn:schemas-microsoft-com:office:word" xmlns:w="http://schemas.openxmlformats.org/wordprocessingml/2006/main" xmlns:w14="http://schemas.microsoft.com/office/word/2010/wordml" xmlns:w15="http://schemas.microsoft.com/office/word/2012/wordml" xmlns:w16se="http://schemas.microsoft.com/office/word/2015/wordml/symex" xmlns:wpg="http://schemas.microsoft.com/office/word/2010/wordprocessingGroup" xmlns:wpi="http://schemas.microsoft.com/office/word/2010/wordprocessingInk" xmlns:wne="http://schemas.microsoft.com/office/word/2006/wordml" xmlns:wps="http://schemas.microsoft.com/office/word/2010/wordprocessingShape" mc:Ignorable="w14 w15 w16se wp14">
+  <w:p>
+    <w:pPr>
+      <w:pStyle w:val="af0"/>
+      <w:ind w:firstLine="384"/>
+    </w:pPr>
+  </w:p>
+</w:hdr>
+</file>
+
+<file path=word/header6.xml><?xml version="1.0" encoding="utf-8"?>
+<w:hdr xmlns:wpc="http://schemas.microsoft.com/office/word/2010/wordprocessingCanvas" xmlns:cx="http://schemas.microsoft.com/office/drawing/2014/chartex" xmlns:cx1="http://schemas.microsoft.com/office/drawing/2015/9/8/chartex" xmlns:cx2="http://schemas.microsoft.com/office/drawing/2015/10/21/chartex" xmlns:cx3="http://schemas.microsoft.com/office/drawing/2016/5/9/chartex" xmlns:cx4="http://schemas.microsoft.com/office/drawing/2016/5/10/chartex" xmlns:cx5="http://schemas.microsoft.com/office/drawing/2016/5/11/chartex" xmlns:cx6="http://schemas.microsoft.com/office/drawing/2016/5/12/chartex" xmlns:cx7="http://schemas.microsoft.com/office/drawing/2016/5/13/chartex" xmlns:cx8="http://schemas.microsoft.com/office/drawing/2016/5/14/chartex" xmlns:mc="http://schemas.openxmlformats.org/markup-compatibility/2006" xmlns:o="urn:schemas-microsoft-com:office:office" xmlns:r="http://schemas.openxmlformats.org/officeDocument/2006/relationships" xmlns:m="http://schemas.openxmlformats.org/officeDocument/2006/math" xmlns:v="urn:schemas-microsoft-com:vml" xmlns:wp14="http://schemas.microsoft.com/office/word/2010/wordprocessingDrawing" xmlns:wp="http://schemas.openxmlformats.org/drawingml/2006/wordprocessingDrawing" xmlns:w10="urn:schemas-microsoft-com:office:word" xmlns:w="http://schemas.openxmlformats.org/wordprocessingml/2006/main" xmlns:w14="http://schemas.microsoft.com/office/word/2010/wordml" xmlns:w15="http://schemas.microsoft.com/office/word/2012/wordml" xmlns:w16se="http://schemas.microsoft.com/office/word/2015/wordml/symex" xmlns:wpg="http://schemas.microsoft.com/office/word/2010/wordprocessingGroup" xmlns:wpi="http://schemas.microsoft.com/office/word/2010/wordprocessingInk" xmlns:wne="http://schemas.microsoft.com/office/word/2006/wordml" xmlns:wps="http://schemas.microsoft.com/office/word/2010/wordprocessingShape" mc:Ignorable="w14 w15 w16se wp14">
+  <w:p>
+    <w:pPr>
+      <w:pStyle w:val="af0"/>
+      <w:ind w:firstLine="384"/>
+    </w:pPr>
+  </w:p>
+</w:hdr>
+</file>
+
 <file path=word/numbering.xml><?xml version="1.0" encoding="utf-8"?>
 <w:numbering xmlns:wpc="http://schemas.microsoft.com/office/word/2010/wordprocessingCanvas" xmlns:cx="http://schemas.microsoft.com/office/drawing/2014/chartex" xmlns:cx1="http://schemas.microsoft.com/office/drawing/2015/9/8/chartex" xmlns:cx2="http://schemas.microsoft.com/office/drawing/2015/10/21/chartex" xmlns:cx3="http://schemas.microsoft.com/office/drawing/2016/5/9/chartex" xmlns:cx4="http://schemas.microsoft.com/office/drawing/2016/5/10/chartex" xmlns:cx5="http://schemas.microsoft.com/office/drawing/2016/5/11/chartex" xmlns:cx6="http://schemas.microsoft.com/office/drawing/2016/5/12/chartex" xmlns:cx7="http://schemas.microsoft.com/office/drawing/2016/5/13/chartex" xmlns:cx8="http://schemas.microsoft.com/office/drawing/2016/5/14/chartex" xmlns:mc="http://schemas.openxmlformats.org/markup-compatibility/2006" xmlns:o="urn:schemas-microsoft-com:office:office" xmlns:r="http://schemas.openxmlformats.org/officeDocument/2006/relationships" xmlns:m="http://schemas.openxmlformats.org/officeDocument/2006/math" xmlns:v="urn:schemas-microsoft-com:vml" xmlns:wp14="http://schemas.microsoft.com/office/word/2010/wordprocessingDrawing" xmlns:wp="http://schemas.openxmlformats.org/drawingml/2006/wordprocessingDrawing" xmlns:w10="urn:schemas-microsoft-com:office:word" xmlns:w="http://schemas.openxmlformats.org/wordprocessingml/2006/main" xmlns:w14="http://schemas.microsoft.com/office/word/2010/wordml" xmlns:w15="http://schemas.microsoft.com/office/word/2012/wordml" xmlns:w16se="http://schemas.microsoft.com/office/word/2015/wordml/symex" xmlns:wpg="http://schemas.microsoft.com/office/word/2010/wordprocessingGroup" xmlns:wpi="http://schemas.microsoft.com/office/word/2010/wordprocessingInk" xmlns:wne="http://schemas.microsoft.com/office/word/2006/wordml" xmlns:wps="http://schemas.microsoft.com/office/word/2010/wordprocessingShape" mc:Ignorable="w14 w15 w16se wp14">
   <w:abstractNum w:abstractNumId="0" w15:restartNumberingAfterBreak="0">
@@ -7361,7 +7978,7 @@
       <w:lvlText w:val="第%2節  "/>
       <w:lvlJc w:val="left"/>
       <w:pPr>
-        <w:ind w:left="992" w:hanging="567"/>
+        <w:ind w:left="4394" w:hanging="567"/>
       </w:pPr>
       <w:rPr>
         <w:b w:val="0"/>
@@ -8247,7 +8864,7 @@
     <w:link w:val="21"/>
     <w:unhideWhenUsed/>
     <w:qFormat/>
-    <w:rsid w:val="00B62C18"/>
+    <w:rsid w:val="00716643"/>
     <w:pPr>
       <w:keepNext/>
       <w:numPr>
@@ -8255,12 +8872,12 @@
         <w:numId w:val="1"/>
       </w:numPr>
       <w:spacing w:before="480" w:after="480"/>
+      <w:ind w:left="992"/>
       <w:jc w:val="center"/>
       <w:outlineLvl w:val="1"/>
     </w:pPr>
     <w:rPr>
       <w:rFonts w:ascii="Arial" w:hAnsi="Arial"/>
-      <w:b/>
       <w:bCs/>
       <w:sz w:val="32"/>
       <w:szCs w:val="48"/>
@@ -8477,10 +9094,9 @@
     <w:name w:val="標題 2 字元"/>
     <w:basedOn w:val="a0"/>
     <w:link w:val="20"/>
-    <w:rsid w:val="00B62C18"/>
+    <w:rsid w:val="00716643"/>
     <w:rPr>
-      <w:rFonts w:ascii="Arial" w:eastAsia="新細明體" w:hAnsi="Arial" w:cs="Times New Roman"/>
-      <w:b/>
+      <w:rFonts w:ascii="Arial" w:hAnsi="Arial" w:cs="Times New Roman"/>
       <w:bCs/>
       <w:sz w:val="32"/>
       <w:szCs w:val="48"/>
@@ -9357,7 +9973,7 @@
 </file>
 
 <file path=customXml/itemProps1.xml><?xml version="1.0" encoding="utf-8"?>
-<ds:datastoreItem xmlns:ds="http://schemas.openxmlformats.org/officeDocument/2006/customXml" ds:itemID="{E538592A-6E7E-4D07-AB7D-4786650BFB41}">
+<ds:datastoreItem xmlns:ds="http://schemas.openxmlformats.org/officeDocument/2006/customXml" ds:itemID="{76F0A05E-81E1-44AE-A2A1-658C9EBF8195}">
   <ds:schemaRefs>
     <ds:schemaRef ds:uri="http://schemas.openxmlformats.org/officeDocument/2006/bibliography"/>
   </ds:schemaRefs>

--- a/專研審查/專研初審文案.docx
+++ b/專研審查/專研初審文案.docx
@@ -4945,13 +4945,13 @@
         <w:rPr>
           <w:rFonts w:hint="eastAsia"/>
         </w:rPr>
-        <w:t>系統的功能分析</w:t>
-      </w:r>
-      <w:r>
-        <w:rPr>
-          <w:rFonts w:hint="eastAsia"/>
-        </w:rPr>
-        <w:t>文件</w:t>
+        <w:t>系統</w:t>
+      </w:r>
+      <w:r>
+        <w:rPr>
+          <w:rFonts w:hint="eastAsia"/>
+        </w:rPr>
+        <w:t>功能分析</w:t>
       </w:r>
       <w:r>
         <w:rPr>
@@ -5304,9 +5304,70 @@
       <w:bookmarkStart w:id="24" w:name="_Toc480179166"/>
       <w:r>
         <w:rPr>
+          <w:rFonts w:hint="eastAsia"/>
           <w:noProof/>
         </w:rPr>
         <w:lastRenderedPageBreak/>
+        <w:drawing>
+          <wp:anchor distT="0" distB="0" distL="114300" distR="114300" simplePos="0" relativeHeight="251665408" behindDoc="0" locked="0" layoutInCell="1" allowOverlap="1">
+            <wp:simplePos x="0" y="0"/>
+            <wp:positionH relativeFrom="margin">
+              <wp:posOffset>-9525</wp:posOffset>
+            </wp:positionH>
+            <wp:positionV relativeFrom="paragraph">
+              <wp:posOffset>635</wp:posOffset>
+            </wp:positionV>
+            <wp:extent cx="6327775" cy="4474845"/>
+            <wp:effectExtent l="0" t="0" r="0" b="1905"/>
+            <wp:wrapSquare wrapText="bothSides"/>
+            <wp:docPr id="1" name="圖片 1"/>
+            <wp:cNvGraphicFramePr>
+              <a:graphicFrameLocks xmlns:a="http://schemas.openxmlformats.org/drawingml/2006/main" noChangeAspect="1"/>
+            </wp:cNvGraphicFramePr>
+            <a:graphic xmlns:a="http://schemas.openxmlformats.org/drawingml/2006/main">
+              <a:graphicData uri="http://schemas.openxmlformats.org/drawingml/2006/picture">
+                <pic:pic xmlns:pic="http://schemas.openxmlformats.org/drawingml/2006/picture">
+                  <pic:nvPicPr>
+                    <pic:cNvPr id="1" name="Context Diagram.png"/>
+                    <pic:cNvPicPr/>
+                  </pic:nvPicPr>
+                  <pic:blipFill>
+                    <a:blip r:embed="rId22">
+                      <a:extLst>
+                        <a:ext uri="{28A0092B-C50C-407E-A947-70E740481C1C}">
+                          <a14:useLocalDpi xmlns:a14="http://schemas.microsoft.com/office/drawing/2010/main" val="0"/>
+                        </a:ext>
+                      </a:extLst>
+                    </a:blip>
+                    <a:stretch>
+                      <a:fillRect/>
+                    </a:stretch>
+                  </pic:blipFill>
+                  <pic:spPr>
+                    <a:xfrm>
+                      <a:off x="0" y="0"/>
+                      <a:ext cx="6327775" cy="4474845"/>
+                    </a:xfrm>
+                    <a:prstGeom prst="rect">
+                      <a:avLst/>
+                    </a:prstGeom>
+                  </pic:spPr>
+                </pic:pic>
+              </a:graphicData>
+            </a:graphic>
+            <wp14:sizeRelH relativeFrom="margin">
+              <wp14:pctWidth>0</wp14:pctWidth>
+            </wp14:sizeRelH>
+            <wp14:sizeRelV relativeFrom="margin">
+              <wp14:pctHeight>0</wp14:pctHeight>
+            </wp14:sizeRelV>
+          </wp:anchor>
+        </w:drawing>
+      </w:r>
+      <w:r>
+        <w:rPr>
+          <w:noProof/>
+        </w:rPr>
         <mc:AlternateContent>
           <mc:Choice Requires="wps">
             <w:drawing>
@@ -5390,8 +5451,6 @@
                               </w:rPr>
                               <w:t xml:space="preserve"> 系統背景圖</w:t>
                             </w:r>
-                            <w:bookmarkStart w:id="25" w:name="_GoBack"/>
-                            <w:bookmarkEnd w:id="25"/>
                             <w:r>
                               <w:rPr>
                                 <w:rFonts w:ascii="標楷體" w:hAnsi="標楷體" w:hint="eastAsia"/>
@@ -5476,8 +5535,6 @@
                         </w:rPr>
                         <w:t xml:space="preserve"> 系統背景圖</w:t>
                       </w:r>
-                      <w:bookmarkStart w:id="26" w:name="_GoBack"/>
-                      <w:bookmarkEnd w:id="26"/>
                       <w:r>
                         <w:rPr>
                           <w:rFonts w:ascii="標楷體" w:hAnsi="標楷體" w:hint="eastAsia"/>
@@ -5508,71 +5565,16 @@
       <w:r>
         <w:rPr>
           <w:rFonts w:hint="eastAsia"/>
-          <w:noProof/>
-        </w:rPr>
-        <w:drawing>
-          <wp:anchor distT="0" distB="0" distL="114300" distR="114300" simplePos="0" relativeHeight="251665408" behindDoc="0" locked="0" layoutInCell="1" allowOverlap="1">
-            <wp:simplePos x="0" y="0"/>
-            <wp:positionH relativeFrom="margin">
-              <wp:posOffset>-9525</wp:posOffset>
-            </wp:positionH>
-            <wp:positionV relativeFrom="paragraph">
-              <wp:posOffset>0</wp:posOffset>
-            </wp:positionV>
-            <wp:extent cx="6327775" cy="4476750"/>
-            <wp:effectExtent l="0" t="0" r="0" b="0"/>
-            <wp:wrapSquare wrapText="bothSides"/>
-            <wp:docPr id="1" name="圖片 1"/>
-            <wp:cNvGraphicFramePr>
-              <a:graphicFrameLocks xmlns:a="http://schemas.openxmlformats.org/drawingml/2006/main" noChangeAspect="1"/>
-            </wp:cNvGraphicFramePr>
-            <a:graphic xmlns:a="http://schemas.openxmlformats.org/drawingml/2006/main">
-              <a:graphicData uri="http://schemas.openxmlformats.org/drawingml/2006/picture">
-                <pic:pic xmlns:pic="http://schemas.openxmlformats.org/drawingml/2006/picture">
-                  <pic:nvPicPr>
-                    <pic:cNvPr id="1" name="Context Diagram.png"/>
-                    <pic:cNvPicPr/>
-                  </pic:nvPicPr>
-                  <pic:blipFill>
-                    <a:blip r:embed="rId22">
-                      <a:extLst>
-                        <a:ext uri="{28A0092B-C50C-407E-A947-70E740481C1C}">
-                          <a14:useLocalDpi xmlns:a14="http://schemas.microsoft.com/office/drawing/2010/main" val="0"/>
-                        </a:ext>
-                      </a:extLst>
-                    </a:blip>
-                    <a:stretch>
-                      <a:fillRect/>
-                    </a:stretch>
-                  </pic:blipFill>
-                  <pic:spPr>
-                    <a:xfrm>
-                      <a:off x="0" y="0"/>
-                      <a:ext cx="6327775" cy="4476750"/>
-                    </a:xfrm>
-                    <a:prstGeom prst="rect">
-                      <a:avLst/>
-                    </a:prstGeom>
-                  </pic:spPr>
-                </pic:pic>
-              </a:graphicData>
-            </a:graphic>
-            <wp14:sizeRelH relativeFrom="margin">
-              <wp14:pctWidth>0</wp14:pctWidth>
-            </wp14:sizeRelH>
-            <wp14:sizeRelV relativeFrom="margin">
-              <wp14:pctHeight>0</wp14:pctHeight>
-            </wp14:sizeRelV>
-          </wp:anchor>
-        </w:drawing>
-      </w:r>
-      <w:r>
-        <w:rPr>
-          <w:rFonts w:hint="eastAsia"/>
         </w:rPr>
         <w:t>系統功能</w:t>
       </w:r>
       <w:bookmarkEnd w:id="24"/>
+      <w:r>
+        <w:rPr>
+          <w:rFonts w:hint="eastAsia"/>
+        </w:rPr>
+        <w:t>分析</w:t>
+      </w:r>
     </w:p>
     <w:p>
       <w:r>
@@ -5621,14 +5623,26 @@
         <w:rPr>
           <w:rFonts w:hint="eastAsia"/>
         </w:rPr>
-        <w:t>並且團隊系統擁有使用者職位制度，也就是說不同的</w:t>
+        <w:t>並且團隊系統擁有</w:t>
+      </w:r>
+      <w:r>
+        <w:rPr>
+          <w:rFonts w:hint="eastAsia"/>
+        </w:rPr>
+        <w:t>職位制度，也就是說不同的職位能</w:t>
       </w:r>
       <w:r>
         <w:rPr>
           <w:rFonts w:hint="eastAsia"/>
         </w:rPr>
         <w:lastRenderedPageBreak/>
-        <w:t>職位能享有不同的團隊功能，</w:t>
+        <w:t>享有不同的</w:t>
+      </w:r>
+      <w:r>
+        <w:rPr>
+          <w:rFonts w:hint="eastAsia"/>
+        </w:rPr>
+        <w:t>功能，</w:t>
       </w:r>
       <w:r>
         <w:rPr>
@@ -5640,7 +5654,19 @@
         <w:rPr>
           <w:rFonts w:hint="eastAsia"/>
         </w:rPr>
-        <w:t>只有專案管理者，</w:t>
+        <w:t>只有專案管理者</w:t>
+      </w:r>
+      <w:r>
+        <w:rPr>
+          <w:rFonts w:hint="eastAsia"/>
+        </w:rPr>
+        <w:t>或團長</w:t>
+      </w:r>
+      <w:r>
+        <w:rPr>
+          <w:rFonts w:hint="eastAsia"/>
+        </w:rPr>
+        <w:t>，</w:t>
       </w:r>
       <w:r>
         <w:rPr>
@@ -5652,7 +5678,19 @@
         <w:rPr>
           <w:rFonts w:hint="eastAsia"/>
         </w:rPr>
-        <w:t>能夠發佈通知。</w:t>
+        <w:t>能夠</w:t>
+      </w:r>
+      <w:r>
+        <w:rPr>
+          <w:rFonts w:hint="eastAsia"/>
+        </w:rPr>
+        <w:t>指派任務</w:t>
+      </w:r>
+      <w:r>
+        <w:rPr>
+          <w:rFonts w:hint="eastAsia"/>
+        </w:rPr>
+        <w:t>。</w:t>
       </w:r>
       <w:r>
         <w:rPr>
@@ -5670,7 +5708,19 @@
         <w:rPr>
           <w:rFonts w:hint="eastAsia"/>
         </w:rPr>
-        <w:t>；團隊成員代表所有屬於某專案的成員；專案管理者代表著擁有特權</w:t>
+        <w:t>；團隊成員代表所有屬於某專案的成員；專案管理者代表著</w:t>
+      </w:r>
+      <w:r>
+        <w:rPr>
+          <w:rFonts w:hint="eastAsia"/>
+        </w:rPr>
+        <w:t>職位上升後，</w:t>
+      </w:r>
+      <w:r>
+        <w:rPr>
+          <w:rFonts w:hint="eastAsia"/>
+        </w:rPr>
+        <w:t>擁有特權</w:t>
       </w:r>
       <w:r>
         <w:rPr>
@@ -5682,7 +5732,19 @@
         <w:rPr>
           <w:rFonts w:hint="eastAsia"/>
         </w:rPr>
-        <w:t>的成員</w:t>
+        <w:t>的</w:t>
+      </w:r>
+      <w:r>
+        <w:rPr>
+          <w:rFonts w:hint="eastAsia"/>
+        </w:rPr>
+        <w:t>非一般</w:t>
+      </w:r>
+      <w:r>
+        <w:rPr>
+          <w:rFonts w:hint="eastAsia"/>
+        </w:rPr>
+        <w:t>成員</w:t>
       </w:r>
       <w:r>
         <w:rPr>
@@ -5704,6 +5766,151 @@
     </w:p>
     <w:p>
       <w:pPr>
+        <w:rPr>
+          <w:rFonts w:hint="eastAsia"/>
+        </w:rPr>
+      </w:pPr>
+      <w:r>
+        <w:rPr>
+          <w:rFonts w:hint="eastAsia"/>
+        </w:rPr>
+        <w:t>每個</w:t>
+      </w:r>
+      <w:r>
+        <w:rPr>
+          <w:rFonts w:hint="eastAsia"/>
+        </w:rPr>
+        <w:t>會員都擁有</w:t>
+      </w:r>
+      <w:r>
+        <w:rPr>
+          <w:rFonts w:hint="eastAsia"/>
+        </w:rPr>
+        <w:t>以下資料</w:t>
+      </w:r>
+      <w:r>
+        <w:rPr>
+          <w:rFonts w:hint="eastAsia"/>
+        </w:rPr>
+        <w:t>：</w:t>
+      </w:r>
+      <w:r>
+        <w:rPr>
+          <w:rFonts w:hint="eastAsia"/>
+        </w:rPr>
+        <w:t>暱稱、</w:t>
+      </w:r>
+      <w:r>
+        <w:rPr>
+          <w:rFonts w:hint="eastAsia"/>
+        </w:rPr>
+        <w:t>照片連結</w:t>
+      </w:r>
+      <w:r>
+        <w:rPr>
+          <w:rFonts w:hint="eastAsia"/>
+        </w:rPr>
+        <w:t>(</w:t>
+      </w:r>
+      <w:r>
+        <w:rPr>
+          <w:rFonts w:hint="eastAsia"/>
+        </w:rPr>
+        <w:t>圖片在</w:t>
+      </w:r>
+      <w:r>
+        <w:rPr>
+          <w:rFonts w:hint="eastAsia"/>
+        </w:rPr>
+        <w:t>Imgur</w:t>
+      </w:r>
+      <w:r>
+        <w:rPr>
+          <w:rFonts w:hint="eastAsia"/>
+        </w:rPr>
+        <w:t>圖床的連結</w:t>
+      </w:r>
+      <w:r>
+        <w:rPr>
+          <w:rFonts w:hint="eastAsia"/>
+        </w:rPr>
+        <w:t>)</w:t>
+      </w:r>
+      <w:r>
+        <w:rPr>
+          <w:rFonts w:hint="eastAsia"/>
+        </w:rPr>
+        <w:t>、</w:t>
+      </w:r>
+      <w:r>
+        <w:rPr>
+          <w:rFonts w:hint="eastAsia"/>
+        </w:rPr>
+        <w:t>經驗值</w:t>
+      </w:r>
+      <w:r>
+        <w:rPr>
+          <w:rFonts w:hint="eastAsia"/>
+        </w:rPr>
+        <w:t>(</w:t>
+      </w:r>
+      <w:r>
+        <w:rPr>
+          <w:rFonts w:hint="eastAsia"/>
+        </w:rPr>
+        <w:t>完成專案</w:t>
+      </w:r>
+      <w:r>
+        <w:rPr>
+          <w:rFonts w:hint="eastAsia"/>
+        </w:rPr>
+        <w:t>將會</w:t>
+      </w:r>
+      <w:r>
+        <w:rPr>
+          <w:rFonts w:hint="eastAsia"/>
+        </w:rPr>
+        <w:t>以特定方式計算</w:t>
+      </w:r>
+      <w:r>
+        <w:rPr>
+          <w:rFonts w:hint="eastAsia"/>
+        </w:rPr>
+        <w:t>並</w:t>
+      </w:r>
+      <w:r>
+        <w:rPr>
+          <w:rFonts w:hint="eastAsia"/>
+        </w:rPr>
+        <w:t>累積</w:t>
+      </w:r>
+      <w:r>
+        <w:rPr>
+          <w:rFonts w:hint="eastAsia"/>
+        </w:rPr>
+        <w:t>經驗</w:t>
+      </w:r>
+      <w:r>
+        <w:rPr>
+          <w:rFonts w:hint="eastAsia"/>
+        </w:rPr>
+        <w:t>)</w:t>
+      </w:r>
+      <w:r>
+        <w:rPr>
+          <w:rFonts w:hint="eastAsia"/>
+        </w:rPr>
+        <w:t>、帳號、密碼</w:t>
+      </w:r>
+      <w:r>
+        <w:rPr>
+          <w:rFonts w:hint="eastAsia"/>
+        </w:rPr>
+        <w:t>，以下為會員系統所提供的功能：</w:t>
+      </w:r>
+    </w:p>
+    <w:p>
+      <w:pPr>
         <w:pStyle w:val="7"/>
       </w:pPr>
       <w:r>
@@ -5734,7 +5941,37 @@
         <w:rPr>
           <w:rFonts w:hint="eastAsia"/>
         </w:rPr>
-        <w:t>，要求使用者輸入：暱稱、上傳照片、年齡、帳號、密碼、密碼確認。輸入完畢後伺服器將確認有無重複帳號的使用者，確認完畢後將進入會員首頁。</w:t>
+        <w:t>，要求使用者輸入：暱稱、</w:t>
+      </w:r>
+      <w:r>
+        <w:rPr>
+          <w:rFonts w:hint="eastAsia"/>
+        </w:rPr>
+        <w:t>帳號、密碼、密碼確認</w:t>
+      </w:r>
+      <w:r>
+        <w:rPr>
+          <w:rFonts w:hint="eastAsia"/>
+        </w:rPr>
+        <w:t>，並上傳使用者照片</w:t>
+      </w:r>
+      <w:r>
+        <w:rPr>
+          <w:rFonts w:hint="eastAsia"/>
+        </w:rPr>
+        <w:t>。輸入完畢後伺服器將確認有無重複帳號的使用者，確認完畢後將</w:t>
+      </w:r>
+      <w:r>
+        <w:rPr>
+          <w:rFonts w:hint="eastAsia"/>
+        </w:rPr>
+        <w:t>完成註冊手續並</w:t>
+      </w:r>
+      <w:r>
+        <w:rPr>
+          <w:rFonts w:hint="eastAsia"/>
+        </w:rPr>
+        <w:t>進入會員首頁。</w:t>
       </w:r>
     </w:p>
     <w:p>
@@ -5786,7 +6023,14 @@
         <w:rPr>
           <w:rFonts w:hint="eastAsia"/>
         </w:rPr>
-        <w:t>專案名稱、專案密碼、專案性質</w:t>
+        <w:t>專案名稱、專案密碼、專案</w:t>
+      </w:r>
+      <w:r>
+        <w:rPr>
+          <w:rFonts w:hint="eastAsia"/>
+        </w:rPr>
+        <w:lastRenderedPageBreak/>
+        <w:t>性質</w:t>
       </w:r>
       <w:r>
         <w:rPr>
@@ -5819,14 +6063,326 @@
         <w:rPr>
           <w:rFonts w:hint="eastAsia"/>
         </w:rPr>
-        <w:t>。在確認專案名稱無重</w:t>
+        <w:t>。在確認專案名稱無重複後，就會進入該新專案首頁。</w:t>
+      </w:r>
+    </w:p>
+    <w:p>
+      <w:pPr>
+        <w:pStyle w:val="7"/>
+      </w:pPr>
+      <w:r>
+        <w:rPr>
+          <w:rFonts w:hint="eastAsia"/>
+        </w:rPr>
+        <w:t>加入現有專案：</w:t>
+      </w:r>
+      <w:r>
+        <w:rPr>
+          <w:rFonts w:hint="eastAsia"/>
+        </w:rPr>
+        <w:t>在會員首頁</w:t>
+      </w:r>
+      <w:r>
+        <w:rPr>
+          <w:rFonts w:hint="eastAsia"/>
+        </w:rPr>
+        <w:t>中搜尋欄位輸入專案名稱進行專案篩選，</w:t>
+      </w:r>
+      <w:r>
+        <w:rPr>
+          <w:rFonts w:hint="eastAsia"/>
+        </w:rPr>
+        <w:t>專案篩選將列出所有相似的名稱的專案，每個專案旁都存在一個加入按鈕，點選後若無密碼則直接加入，若有密碼還須輸入</w:t>
+      </w:r>
+      <w:r>
+        <w:rPr>
+          <w:rFonts w:hint="eastAsia"/>
+        </w:rPr>
+        <w:t>並</w:t>
+      </w:r>
+      <w:r>
+        <w:rPr>
+          <w:rFonts w:hint="eastAsia"/>
+        </w:rPr>
+        <w:t>核對，最後進入該專案首頁。</w:t>
+      </w:r>
+    </w:p>
+    <w:p>
+      <w:pPr>
+        <w:pStyle w:val="4"/>
+      </w:pPr>
+      <w:r>
+        <w:rPr>
+          <w:rFonts w:hint="eastAsia"/>
+        </w:rPr>
+        <w:t>討論區</w:t>
+      </w:r>
+    </w:p>
+    <w:p>
+      <w:pPr>
+        <w:ind w:left="478"/>
+      </w:pPr>
+      <w:r>
+        <w:rPr>
+          <w:rFonts w:hint="eastAsia"/>
+        </w:rPr>
+        <w:t>討論區是一個公開的版面供團隊成員</w:t>
+      </w:r>
+      <w:r>
+        <w:rPr>
+          <w:rFonts w:hint="eastAsia"/>
+        </w:rPr>
+        <w:t>張貼</w:t>
+      </w:r>
+      <w:r>
+        <w:rPr>
+          <w:rFonts w:hint="eastAsia"/>
+        </w:rPr>
+        <w:t>許多文章，</w:t>
+      </w:r>
+      <w:r>
+        <w:rPr>
+          <w:rFonts w:hint="eastAsia"/>
+        </w:rPr>
+        <w:t>文章可以分成許多性質，</w:t>
+      </w:r>
+      <w:r>
+        <w:rPr>
+          <w:rFonts w:hint="eastAsia"/>
+        </w:rPr>
+        <w:t>例如：投票性質</w:t>
+      </w:r>
+      <w:r>
+        <w:rPr>
+          <w:rFonts w:hint="eastAsia"/>
+        </w:rPr>
+        <w:t>、議題性質、聊天性質等。</w:t>
+      </w:r>
+    </w:p>
+    <w:p>
+      <w:pPr>
+        <w:pStyle w:val="7"/>
+      </w:pPr>
+      <w:r>
+        <w:rPr>
+          <w:rFonts w:hint="eastAsia"/>
+        </w:rPr>
+        <w:t>新增議題</w:t>
+      </w:r>
+      <w:r>
+        <w:rPr>
+          <w:rFonts w:hint="eastAsia"/>
+        </w:rPr>
+        <w:t>：</w:t>
+      </w:r>
+      <w:r>
+        <w:rPr>
+          <w:rFonts w:hint="eastAsia"/>
+        </w:rPr>
+        <w:t>團隊成員們可以在</w:t>
+      </w:r>
+      <w:r>
+        <w:rPr>
+          <w:rFonts w:hint="eastAsia"/>
+        </w:rPr>
+        <w:t>討論區新增議題文章，</w:t>
+      </w:r>
+      <w:r>
+        <w:rPr>
+          <w:rFonts w:hint="eastAsia"/>
+        </w:rPr>
+        <w:t>要求輸入：</w:t>
+      </w:r>
+      <w:r>
+        <w:rPr>
+          <w:rFonts w:hint="eastAsia"/>
+        </w:rPr>
+        <w:t>議題名稱、議題分類</w:t>
+      </w:r>
+      <w:r>
+        <w:rPr>
+          <w:rFonts w:hint="eastAsia"/>
+        </w:rPr>
+        <w:t>(</w:t>
+      </w:r>
+      <w:r>
+        <w:rPr>
+          <w:rFonts w:hint="eastAsia"/>
+        </w:rPr>
+        <w:t>由專案管理者編輯</w:t>
+      </w:r>
+      <w:r>
+        <w:rPr>
+          <w:rFonts w:hint="eastAsia"/>
+        </w:rPr>
+        <w:t>)</w:t>
+      </w:r>
+      <w:r>
+        <w:rPr>
+          <w:rFonts w:hint="eastAsia"/>
+        </w:rPr>
+        <w:t>、議題內容</w:t>
+      </w:r>
+      <w:r>
+        <w:rPr>
+          <w:rFonts w:hint="eastAsia"/>
+        </w:rPr>
+        <w:t>，</w:t>
+      </w:r>
+      <w:r>
+        <w:rPr>
+          <w:rFonts w:hint="eastAsia"/>
+        </w:rPr>
+        <w:t>新增完畢後</w:t>
+      </w:r>
+      <w:r>
+        <w:rPr>
+          <w:rFonts w:hint="eastAsia"/>
+        </w:rPr>
+        <w:t>進行推播通知。</w:t>
+      </w:r>
+    </w:p>
+    <w:p>
+      <w:pPr>
+        <w:pStyle w:val="7"/>
+      </w:pPr>
+      <w:r>
+        <w:rPr>
+          <w:rFonts w:hint="eastAsia"/>
+        </w:rPr>
+        <w:t>編輯議題：</w:t>
+      </w:r>
+      <w:r>
+        <w:rPr>
+          <w:rFonts w:hint="eastAsia"/>
+        </w:rPr>
+        <w:t>團隊成員能共同編輯同一份議題</w:t>
+      </w:r>
+      <w:r>
+        <w:rPr>
+          <w:rFonts w:hint="eastAsia"/>
+        </w:rPr>
+        <w:t>，並記載著最後編輯者為誰</w:t>
+      </w:r>
+      <w:r>
+        <w:rPr>
+          <w:rFonts w:hint="eastAsia"/>
+        </w:rPr>
+        <w:t>。</w:t>
+      </w:r>
+    </w:p>
+    <w:p>
+      <w:pPr>
+        <w:pStyle w:val="7"/>
+      </w:pPr>
+      <w:r>
+        <w:rPr>
+          <w:rFonts w:hint="eastAsia"/>
+        </w:rPr>
+        <w:t>關閉</w:t>
+      </w:r>
+      <w:r>
+        <w:rPr>
+          <w:rFonts w:hint="eastAsia"/>
+        </w:rPr>
+        <w:t>議題：</w:t>
+      </w:r>
+      <w:r>
+        <w:rPr>
+          <w:rFonts w:hint="eastAsia"/>
+        </w:rPr>
+        <w:t>若</w:t>
+      </w:r>
+      <w:r>
+        <w:rPr>
+          <w:rFonts w:hint="eastAsia"/>
+        </w:rPr>
+        <w:t>團隊</w:t>
+      </w:r>
+      <w:r>
+        <w:rPr>
+          <w:rFonts w:hint="eastAsia"/>
+        </w:rPr>
+        <w:t>成員感覺議題</w:t>
+      </w:r>
+      <w:r>
+        <w:rPr>
+          <w:rFonts w:hint="eastAsia"/>
+        </w:rPr>
+        <w:t>已</w:t>
+      </w:r>
+      <w:r>
+        <w:rPr>
+          <w:rFonts w:hint="eastAsia"/>
+        </w:rPr>
+        <w:t>解決完畢，則可以將之標記為</w:t>
+      </w:r>
+      <w:r>
+        <w:t>”</w:t>
+      </w:r>
+      <w:r>
+        <w:rPr>
+          <w:rFonts w:hint="eastAsia"/>
+        </w:rPr>
+        <w:t>已解決</w:t>
+      </w:r>
+      <w:r>
+        <w:t>”</w:t>
+      </w:r>
+      <w:r>
+        <w:rPr>
+          <w:rFonts w:hint="eastAsia"/>
+        </w:rPr>
+        <w:t>。已解決的議題將不會出現在版</w:t>
       </w:r>
       <w:r>
         <w:rPr>
           <w:rFonts w:hint="eastAsia"/>
         </w:rPr>
         <w:lastRenderedPageBreak/>
-        <w:t>複後，就會進入該新專案首頁。</w:t>
+        <w:t>面上，只會出現在</w:t>
+      </w:r>
+      <w:r>
+        <w:t>”</w:t>
+      </w:r>
+      <w:r>
+        <w:rPr>
+          <w:rFonts w:hint="eastAsia"/>
+        </w:rPr>
+        <w:t>已解決區</w:t>
+      </w:r>
+      <w:r>
+        <w:t>”</w:t>
+      </w:r>
+      <w:r>
+        <w:rPr>
+          <w:rFonts w:hint="eastAsia"/>
+        </w:rPr>
+        <w:t xml:space="preserve"> </w:t>
+      </w:r>
+      <w:r>
+        <w:rPr>
+          <w:rFonts w:hint="eastAsia"/>
+        </w:rPr>
+        <w:t>。</w:t>
+      </w:r>
+      <w:r>
+        <w:rPr>
+          <w:rFonts w:hint="eastAsia"/>
+        </w:rPr>
+        <w:t>關閉議題後</w:t>
+      </w:r>
+      <w:r>
+        <w:rPr>
+          <w:rFonts w:hint="eastAsia"/>
+        </w:rPr>
+        <w:t>會</w:t>
+      </w:r>
+      <w:r>
+        <w:rPr>
+          <w:rFonts w:hint="eastAsia"/>
+        </w:rPr>
+        <w:t>進行推播通知。</w:t>
       </w:r>
     </w:p>
     <w:p>
@@ -5837,37 +6393,13 @@
         <w:rPr>
           <w:rFonts w:hint="eastAsia"/>
         </w:rPr>
-        <w:t>加入現有專案：</w:t>
-      </w:r>
-      <w:r>
-        <w:rPr>
-          <w:rFonts w:hint="eastAsia"/>
-        </w:rPr>
-        <w:t>在會員首頁</w:t>
-      </w:r>
-      <w:r>
-        <w:rPr>
-          <w:rFonts w:hint="eastAsia"/>
-        </w:rPr>
-        <w:t>中搜尋欄位輸入專案名稱進行專案篩選，</w:t>
-      </w:r>
-      <w:r>
-        <w:rPr>
-          <w:rFonts w:hint="eastAsia"/>
-        </w:rPr>
-        <w:t>專案篩選將列出所有相似的名稱的專案，每個專案旁都存在一個加入按鈕，點選後若無密碼則直接加入，若有密碼還須輸入</w:t>
-      </w:r>
-      <w:r>
-        <w:rPr>
-          <w:rFonts w:hint="eastAsia"/>
-        </w:rPr>
-        <w:t>並</w:t>
-      </w:r>
-      <w:r>
-        <w:rPr>
-          <w:rFonts w:hint="eastAsia"/>
-        </w:rPr>
-        <w:t>核對，最後進入該專案首頁。</w:t>
+        <w:t>篩選議題：</w:t>
+      </w:r>
+      <w:r>
+        <w:rPr>
+          <w:rFonts w:hint="eastAsia"/>
+        </w:rPr>
+        <w:t>團隊成員能選擇議題分類，來對欲瀏覽的議題進行篩選。</w:t>
       </w:r>
     </w:p>
     <w:p>
@@ -5878,63 +6410,597 @@
         <w:rPr>
           <w:rFonts w:hint="eastAsia"/>
         </w:rPr>
-        <w:t>討論區</w:t>
+        <w:t>代辦清單</w:t>
+      </w:r>
+    </w:p>
+    <w:p>
+      <w:r>
+        <w:rPr>
+          <w:rFonts w:hint="eastAsia"/>
+        </w:rPr>
+        <w:t>每個成員都會擁有一個屬於自己空間的代辦清單，供成員們管理自己的工作清單，或者是瀏覽其他成員的工作進度</w:t>
+      </w:r>
+      <w:r>
+        <w:rPr>
+          <w:rFonts w:hint="eastAsia"/>
+        </w:rPr>
+        <w:t>。</w:t>
+      </w:r>
+    </w:p>
+    <w:p>
+      <w:pPr>
+        <w:pStyle w:val="7"/>
+      </w:pPr>
+      <w:r>
+        <w:rPr>
+          <w:rFonts w:hint="eastAsia"/>
+        </w:rPr>
+        <w:t>新增工作在自己的代辦清單上：團隊成員可以新增一件工作在自己的代辦清單中，並且</w:t>
+      </w:r>
+      <w:r>
+        <w:rPr>
+          <w:rFonts w:hint="eastAsia"/>
+        </w:rPr>
+        <w:t>要求</w:t>
+      </w:r>
+      <w:r>
+        <w:rPr>
+          <w:rFonts w:hint="eastAsia"/>
+        </w:rPr>
+        <w:t>輸入：</w:t>
+      </w:r>
+      <w:r>
+        <w:rPr>
+          <w:rFonts w:hint="eastAsia"/>
+        </w:rPr>
+        <w:t>名稱、工作項目</w:t>
+      </w:r>
+      <w:r>
+        <w:rPr>
+          <w:rFonts w:hint="eastAsia"/>
+        </w:rPr>
+        <w:t>群組</w:t>
+      </w:r>
+      <w:r>
+        <w:rPr>
+          <w:rFonts w:hint="eastAsia"/>
+        </w:rPr>
+        <w:t>(</w:t>
+      </w:r>
+      <w:r>
+        <w:rPr>
+          <w:rFonts w:hint="eastAsia"/>
+        </w:rPr>
+        <w:t>各大工作項目群組由專案管理者們定義</w:t>
+      </w:r>
+      <w:r>
+        <w:rPr>
+          <w:rFonts w:hint="eastAsia"/>
+        </w:rPr>
+        <w:t>)</w:t>
+      </w:r>
+      <w:r>
+        <w:rPr>
+          <w:rFonts w:hint="eastAsia"/>
+        </w:rPr>
+        <w:t>、工作期限</w:t>
+      </w:r>
+      <w:r>
+        <w:rPr>
+          <w:rFonts w:hint="eastAsia"/>
+        </w:rPr>
+        <w:t>，</w:t>
+      </w:r>
+      <w:r>
+        <w:rPr>
+          <w:rFonts w:hint="eastAsia"/>
+        </w:rPr>
+        <w:t>新增完畢後</w:t>
+      </w:r>
+      <w:r>
+        <w:rPr>
+          <w:rFonts w:hint="eastAsia"/>
+        </w:rPr>
+        <w:t>在</w:t>
+      </w:r>
+      <w:r>
+        <w:rPr>
+          <w:rFonts w:hint="eastAsia"/>
+        </w:rPr>
+        <w:t>團隊</w:t>
+      </w:r>
+      <w:r>
+        <w:rPr>
+          <w:rFonts w:hint="eastAsia"/>
+        </w:rPr>
+        <w:t>動態牆上新增資訊。</w:t>
+      </w:r>
+    </w:p>
+    <w:p>
+      <w:pPr>
+        <w:pStyle w:val="7"/>
+      </w:pPr>
+      <w:r>
+        <w:rPr>
+          <w:rFonts w:hint="eastAsia"/>
+        </w:rPr>
+        <w:t>提交新進度：</w:t>
+      </w:r>
+      <w:r>
+        <w:rPr>
+          <w:rFonts w:hint="eastAsia"/>
+        </w:rPr>
+        <w:t>團隊成員</w:t>
+      </w:r>
+      <w:r>
+        <w:rPr>
+          <w:rFonts w:hint="eastAsia"/>
+        </w:rPr>
+        <w:t>在確認工作事項交代完畢後，便能提交新進度</w:t>
+      </w:r>
+      <w:r>
+        <w:rPr>
+          <w:rFonts w:hint="eastAsia"/>
+        </w:rPr>
+        <w:t>，</w:t>
+      </w:r>
+      <w:r>
+        <w:rPr>
+          <w:rFonts w:hint="eastAsia"/>
+        </w:rPr>
+        <w:t>並進行推播通知。</w:t>
+      </w:r>
+    </w:p>
+    <w:p>
+      <w:pPr>
+        <w:pStyle w:val="7"/>
+      </w:pPr>
+      <w:r>
+        <w:rPr>
+          <w:rFonts w:hint="eastAsia"/>
+        </w:rPr>
+        <w:t>指派新工作：</w:t>
+      </w:r>
+      <w:r>
+        <w:rPr>
+          <w:rFonts w:hint="eastAsia"/>
+        </w:rPr>
+        <w:t>團長或</w:t>
+      </w:r>
+      <w:r>
+        <w:rPr>
+          <w:rFonts w:hint="eastAsia"/>
+        </w:rPr>
+        <w:t>專案管理者可以指派</w:t>
+      </w:r>
+      <w:r>
+        <w:rPr>
+          <w:rFonts w:hint="eastAsia"/>
+        </w:rPr>
+        <w:t>新的代辦工作至任一團隊成員的清單中，並且發布推播交代新的</w:t>
+      </w:r>
+      <w:r>
+        <w:rPr>
+          <w:rFonts w:hint="eastAsia"/>
+        </w:rPr>
+        <w:lastRenderedPageBreak/>
+        <w:t>任務。</w:t>
+      </w:r>
+    </w:p>
+    <w:p>
+      <w:pPr>
+        <w:pStyle w:val="4"/>
+      </w:pPr>
+      <w:r>
+        <w:rPr>
+          <w:rFonts w:hint="eastAsia"/>
+        </w:rPr>
+        <w:t>一般性</w:t>
+      </w:r>
+      <w:r>
+        <w:rPr>
+          <w:rFonts w:hint="eastAsia"/>
+        </w:rPr>
+        <w:t>功能</w:t>
+      </w:r>
+    </w:p>
+    <w:p>
+      <w:pPr>
+        <w:pStyle w:val="7"/>
+      </w:pPr>
+      <w:r>
+        <w:rPr>
+          <w:rFonts w:hint="eastAsia"/>
+        </w:rPr>
+        <w:t>動態：</w:t>
+      </w:r>
+      <w:r>
+        <w:rPr>
+          <w:rFonts w:hint="eastAsia"/>
+        </w:rPr>
+        <w:t>發佈自己的工作心情狀態</w:t>
+      </w:r>
+      <w:r>
+        <w:rPr>
+          <w:rFonts w:hint="eastAsia"/>
+        </w:rPr>
+        <w:t>，並會發布到團隊動態牆上</w:t>
+      </w:r>
+      <w:r>
+        <w:rPr>
+          <w:rFonts w:hint="eastAsia"/>
+        </w:rPr>
+        <w:t>。</w:t>
+      </w:r>
+    </w:p>
+    <w:p>
+      <w:pPr>
+        <w:pStyle w:val="4"/>
+      </w:pPr>
+      <w:r>
+        <w:rPr>
+          <w:rFonts w:hint="eastAsia"/>
+        </w:rPr>
+        <w:t>團長功能</w:t>
       </w:r>
     </w:p>
     <w:p>
       <w:pPr>
         <w:ind w:left="478"/>
-      </w:pPr>
-      <w:r>
-        <w:rPr>
-          <w:rFonts w:hint="eastAsia"/>
-        </w:rPr>
-        <w:t>討論區是一個公開的版面供團隊成員</w:t>
-      </w:r>
-      <w:r>
-        <w:rPr>
-          <w:rFonts w:hint="eastAsia"/>
-        </w:rPr>
-        <w:t>張貼</w:t>
-      </w:r>
-      <w:r>
-        <w:rPr>
-          <w:rFonts w:hint="eastAsia"/>
-        </w:rPr>
-        <w:t>許多文章，</w:t>
-      </w:r>
-      <w:r>
-        <w:rPr>
-          <w:rFonts w:hint="eastAsia"/>
-        </w:rPr>
-        <w:t>文章可以分成許多性質，</w:t>
-      </w:r>
-      <w:r>
-        <w:rPr>
-          <w:rFonts w:hint="eastAsia"/>
-        </w:rPr>
-        <w:t>例如：投票性質</w:t>
-      </w:r>
-      <w:r>
-        <w:rPr>
-          <w:rFonts w:hint="eastAsia"/>
-        </w:rPr>
-        <w:t>、議題性質、聊天性質等。</w:t>
+        <w:rPr>
+          <w:rFonts w:hint="eastAsia"/>
+        </w:rPr>
+      </w:pPr>
+      <w:r>
+        <w:rPr>
+          <w:rFonts w:hint="eastAsia"/>
+        </w:rPr>
+        <w:t>團長功能將全部存放至團長的辦公室區。</w:t>
+      </w:r>
+      <w:r>
+        <w:rPr>
+          <w:rFonts w:hint="eastAsia"/>
+        </w:rPr>
+        <w:t>(</w:t>
+      </w:r>
+      <w:r>
+        <w:rPr>
+          <w:rFonts w:hint="eastAsia"/>
+        </w:rPr>
+        <w:t>功能</w:t>
+      </w:r>
+      <w:r>
+        <w:rPr>
+          <w:rFonts w:hint="eastAsia"/>
+        </w:rPr>
+        <w:t>8)</w:t>
       </w:r>
     </w:p>
     <w:p>
       <w:pPr>
         <w:pStyle w:val="7"/>
-        <w:numPr>
-          <w:ilvl w:val="0"/>
-          <w:numId w:val="18"/>
-        </w:numPr>
-      </w:pPr>
-      <w:r>
-        <w:rPr>
-          <w:rFonts w:hint="eastAsia"/>
-        </w:rPr>
-        <w:t>新增議題</w:t>
+      </w:pPr>
+      <w:r>
+        <w:rPr>
+          <w:rFonts w:hint="eastAsia"/>
+          <w:highlight w:val="lightGray"/>
+        </w:rPr>
+        <w:t>關閉專案：團長擁有關閉專案的功能，並通知成員。</w:t>
+      </w:r>
+    </w:p>
+    <w:p>
+      <w:pPr>
+        <w:pStyle w:val="7"/>
+      </w:pPr>
+      <w:r>
+        <w:rPr>
+          <w:rFonts w:hint="eastAsia"/>
+        </w:rPr>
+        <w:t>完成專案：</w:t>
+      </w:r>
+      <w:r>
+        <w:rPr>
+          <w:rFonts w:hint="eastAsia"/>
+        </w:rPr>
+        <w:t>在團長確認專案的完成度已達</w:t>
+      </w:r>
+      <w:r>
+        <w:rPr>
+          <w:rFonts w:hint="eastAsia"/>
+        </w:rPr>
+        <w:t>100%</w:t>
+      </w:r>
+      <w:r>
+        <w:rPr>
+          <w:rFonts w:hint="eastAsia"/>
+        </w:rPr>
+        <w:t>之後，</w:t>
+      </w:r>
+      <w:r>
+        <w:rPr>
+          <w:rFonts w:hint="eastAsia"/>
+        </w:rPr>
+        <w:t>則可以點選完成專案</w:t>
+      </w:r>
+      <w:r>
+        <w:rPr>
+          <w:rFonts w:hint="eastAsia"/>
+        </w:rPr>
+        <w:t>，發佈推播通知</w:t>
+      </w:r>
+      <w:r>
+        <w:rPr>
+          <w:rFonts w:hint="eastAsia"/>
+        </w:rPr>
+        <w:t>。</w:t>
+      </w:r>
+    </w:p>
+    <w:p>
+      <w:pPr>
+        <w:pStyle w:val="7"/>
+      </w:pPr>
+      <w:r>
+        <w:rPr>
+          <w:rFonts w:hint="eastAsia"/>
+        </w:rPr>
+        <w:t>踢掉成員：</w:t>
+      </w:r>
+      <w:r>
+        <w:rPr>
+          <w:rFonts w:hint="eastAsia"/>
+        </w:rPr>
+        <w:t>團長能夠將團隊成員從專案的參與名單中去除，</w:t>
+      </w:r>
+      <w:r>
+        <w:rPr>
+          <w:rFonts w:hint="eastAsia"/>
+        </w:rPr>
+        <w:t>被踢掉的成員將接受推播通知。</w:t>
+      </w:r>
+    </w:p>
+    <w:p>
+      <w:pPr>
+        <w:pStyle w:val="7"/>
+      </w:pPr>
+      <w:r>
+        <w:rPr>
+          <w:rFonts w:hint="eastAsia"/>
+        </w:rPr>
+        <w:t>調整職位：</w:t>
+      </w:r>
+      <w:r>
+        <w:rPr>
+          <w:rFonts w:hint="eastAsia"/>
+        </w:rPr>
+        <w:t>團長能夠調整所有成員的職位，</w:t>
+      </w:r>
+      <w:r>
+        <w:rPr>
+          <w:rFonts w:hint="eastAsia"/>
+        </w:rPr>
+        <w:t>例如將</w:t>
+      </w:r>
+      <w:r>
+        <w:rPr>
+          <w:rFonts w:hint="eastAsia"/>
+        </w:rPr>
+        <w:t>團隊</w:t>
+      </w:r>
+      <w:r>
+        <w:rPr>
+          <w:rFonts w:hint="eastAsia"/>
+        </w:rPr>
+        <w:t>成員升至專案管理者，</w:t>
+      </w:r>
+      <w:r>
+        <w:rPr>
+          <w:rFonts w:hint="eastAsia"/>
+        </w:rPr>
+        <w:t>或者是將專案管理者降為團隊成員</w:t>
+      </w:r>
+      <w:r>
+        <w:rPr>
+          <w:rFonts w:hint="eastAsia"/>
+        </w:rPr>
+        <w:t>。</w:t>
+      </w:r>
+    </w:p>
+    <w:p>
+      <w:pPr>
+        <w:pStyle w:val="7"/>
+      </w:pPr>
+      <w:r>
+        <w:rPr>
+          <w:rFonts w:hint="eastAsia"/>
+        </w:rPr>
+        <w:t>團長交接：</w:t>
+      </w:r>
+      <w:r>
+        <w:rPr>
+          <w:rFonts w:hint="eastAsia"/>
+        </w:rPr>
+        <w:t>將團長的職位交接給另一個成員，</w:t>
+      </w:r>
+      <w:r>
+        <w:rPr>
+          <w:rFonts w:hint="eastAsia"/>
+        </w:rPr>
+        <w:t>並且發</w:t>
+      </w:r>
+      <w:r>
+        <w:rPr>
+          <w:rFonts w:hint="eastAsia"/>
+        </w:rPr>
+        <w:lastRenderedPageBreak/>
+        <w:t>布通知。</w:t>
+      </w:r>
+    </w:p>
+    <w:p>
+      <w:pPr>
+        <w:pStyle w:val="4"/>
+      </w:pPr>
+      <w:r>
+        <w:rPr>
+          <w:rFonts w:hint="eastAsia"/>
+        </w:rPr>
+        <w:t>團隊動態牆</w:t>
+      </w:r>
+    </w:p>
+    <w:p>
+      <w:pPr>
+        <w:ind w:left="478"/>
+      </w:pPr>
+      <w:r>
+        <w:rPr>
+          <w:rFonts w:hint="eastAsia"/>
+        </w:rPr>
+        <w:t>團隊動態牆</w:t>
+      </w:r>
+      <w:r>
+        <w:rPr>
+          <w:rFonts w:hint="eastAsia"/>
+        </w:rPr>
+        <w:t>提供所有團隊成員觀看</w:t>
+      </w:r>
+      <w:r>
+        <w:rPr>
+          <w:rFonts w:hint="eastAsia"/>
+        </w:rPr>
+        <w:t>即時動態。</w:t>
+      </w:r>
+    </w:p>
+    <w:p>
+      <w:pPr>
+        <w:pStyle w:val="4"/>
+      </w:pPr>
+      <w:r>
+        <w:rPr>
+          <w:rFonts w:hint="eastAsia"/>
+        </w:rPr>
+        <w:t>時程分析</w:t>
+      </w:r>
+    </w:p>
+    <w:p>
+      <w:pPr>
+        <w:ind w:left="478"/>
+      </w:pPr>
+      <w:r>
+        <w:rPr>
+          <w:rFonts w:hint="eastAsia"/>
+        </w:rPr>
+        <w:t>時程分析為軟體工程中</w:t>
+      </w:r>
+      <w:r>
+        <w:rPr>
+          <w:rFonts w:hint="eastAsia"/>
+        </w:rPr>
+        <w:t>，其中一項重要的可行性分析，常用的分析</w:t>
+      </w:r>
+      <w:r>
+        <w:rPr>
+          <w:rFonts w:hint="eastAsia"/>
+        </w:rPr>
+        <w:t>圖</w:t>
+      </w:r>
+      <w:r>
+        <w:rPr>
+          <w:rFonts w:hint="eastAsia"/>
+        </w:rPr>
+        <w:t>為</w:t>
+      </w:r>
+      <w:r>
+        <w:rPr>
+          <w:rFonts w:hint="eastAsia"/>
+        </w:rPr>
+        <w:t>甘特圖、及</w:t>
+      </w:r>
+      <w:r>
+        <w:rPr>
+          <w:rFonts w:hint="eastAsia"/>
+        </w:rPr>
+        <w:t>工作結構圖</w:t>
+      </w:r>
+      <w:r>
+        <w:rPr>
+          <w:rFonts w:hint="eastAsia"/>
+        </w:rPr>
+        <w:t>。</w:t>
+      </w:r>
+    </w:p>
+    <w:p>
+      <w:pPr>
+        <w:pStyle w:val="7"/>
+      </w:pPr>
+      <w:r>
+        <w:rPr>
+          <w:rFonts w:hint="eastAsia"/>
+        </w:rPr>
+        <w:t>新增分析：</w:t>
+      </w:r>
+      <w:r>
+        <w:rPr>
+          <w:rFonts w:hint="eastAsia"/>
+        </w:rPr>
+        <w:t>團長或專案管理者</w:t>
+      </w:r>
+      <w:r>
+        <w:rPr>
+          <w:rFonts w:hint="eastAsia"/>
+        </w:rPr>
+        <w:t>能在專案分析區中</w:t>
+      </w:r>
+      <w:r>
+        <w:rPr>
+          <w:rFonts w:hint="eastAsia"/>
+        </w:rPr>
+        <w:t>新增一項甘特圖</w:t>
+      </w:r>
+      <w:r>
+        <w:rPr>
+          <w:rFonts w:hint="eastAsia"/>
+        </w:rPr>
+        <w:t>，或是工作結構圖，</w:t>
+      </w:r>
+      <w:r>
+        <w:rPr>
+          <w:rFonts w:hint="eastAsia"/>
+        </w:rPr>
+        <w:t>並且開始</w:t>
+      </w:r>
+      <w:r>
+        <w:rPr>
+          <w:rFonts w:hint="eastAsia"/>
+        </w:rPr>
+        <w:t>輸入相關</w:t>
+      </w:r>
+      <w:r>
+        <w:rPr>
+          <w:rFonts w:hint="eastAsia"/>
+        </w:rPr>
+        <w:t>事項</w:t>
+      </w:r>
+      <w:r>
+        <w:rPr>
+          <w:rFonts w:hint="eastAsia"/>
+        </w:rPr>
+        <w:t>。</w:t>
+      </w:r>
+      <w:r>
+        <w:rPr>
+          <w:rFonts w:hint="eastAsia"/>
+        </w:rPr>
+        <w:t>新增完畢後發布推播。</w:t>
+      </w:r>
+    </w:p>
+    <w:p>
+      <w:pPr>
+        <w:pStyle w:val="7"/>
+      </w:pPr>
+      <w:r>
+        <w:rPr>
+          <w:rFonts w:hint="eastAsia"/>
+        </w:rPr>
+        <w:t>展現結果</w:t>
       </w:r>
       <w:r>
         <w:rPr>
@@ -5946,204 +7012,318 @@
         <w:rPr>
           <w:rFonts w:hint="eastAsia"/>
         </w:rPr>
-        <w:t>團隊成員們可以在</w:t>
-      </w:r>
-      <w:r>
-        <w:rPr>
-          <w:rFonts w:hint="eastAsia"/>
-        </w:rPr>
-        <w:t>討論區新增議題文章，</w:t>
-      </w:r>
-      <w:r>
-        <w:rPr>
-          <w:rFonts w:hint="eastAsia"/>
-        </w:rPr>
-        <w:t>要求輸入：</w:t>
-      </w:r>
-      <w:r>
-        <w:rPr>
-          <w:rFonts w:hint="eastAsia"/>
-        </w:rPr>
-        <w:t>議題名稱、議題分類</w:t>
-      </w:r>
-      <w:r>
-        <w:rPr>
-          <w:rFonts w:hint="eastAsia"/>
-        </w:rPr>
-        <w:t>(</w:t>
-      </w:r>
-      <w:r>
-        <w:rPr>
-          <w:rFonts w:hint="eastAsia"/>
-        </w:rPr>
-        <w:t>由專案管理者編輯</w:t>
-      </w:r>
-      <w:r>
-        <w:rPr>
-          <w:rFonts w:hint="eastAsia"/>
-        </w:rPr>
-        <w:t>)</w:t>
-      </w:r>
-      <w:r>
-        <w:rPr>
-          <w:rFonts w:hint="eastAsia"/>
-        </w:rPr>
-        <w:t>、議題內容</w:t>
-      </w:r>
-      <w:r>
-        <w:rPr>
-          <w:rFonts w:hint="eastAsia"/>
-        </w:rPr>
-        <w:t>，並進行推播通知。</w:t>
+        <w:t>在分析資料輸入完畢後，</w:t>
+      </w:r>
+      <w:r>
+        <w:rPr>
+          <w:rFonts w:hint="eastAsia"/>
+        </w:rPr>
+        <w:t>團隊成員</w:t>
+      </w:r>
+      <w:r>
+        <w:rPr>
+          <w:rFonts w:hint="eastAsia"/>
+        </w:rPr>
+        <w:t>能</w:t>
+      </w:r>
+      <w:r>
+        <w:rPr>
+          <w:rFonts w:hint="eastAsia"/>
+        </w:rPr>
+        <w:t>點選觀看</w:t>
+      </w:r>
+      <w:r>
+        <w:rPr>
+          <w:rFonts w:hint="eastAsia"/>
+        </w:rPr>
+        <w:t>結果</w:t>
+      </w:r>
+      <w:r>
+        <w:rPr>
+          <w:rFonts w:hint="eastAsia"/>
+        </w:rPr>
+        <w:t>。</w:t>
+      </w:r>
+    </w:p>
+    <w:p>
+      <w:pPr>
+        <w:pStyle w:val="4"/>
+      </w:pPr>
+      <w:r>
+        <w:rPr>
+          <w:rFonts w:hint="eastAsia"/>
+        </w:rPr>
+        <w:t>辦公室：</w:t>
+      </w:r>
+    </w:p>
+    <w:p>
+      <w:pPr>
+        <w:ind w:left="478"/>
+        <w:rPr>
+          <w:rFonts w:hint="eastAsia"/>
+        </w:rPr>
+      </w:pPr>
+      <w:r>
+        <w:rPr>
+          <w:rFonts w:hint="eastAsia"/>
+        </w:rPr>
+        <w:t>團長及專案管理者都擁有辦公室的功能</w:t>
+      </w:r>
+      <w:r>
+        <w:rPr>
+          <w:rFonts w:hint="eastAsia"/>
+        </w:rPr>
+        <w:t>，若有一些相關的額外功能，則應放置在辦公室中</w:t>
+      </w:r>
+      <w:r>
+        <w:rPr>
+          <w:rFonts w:hint="eastAsia"/>
+        </w:rPr>
+        <w:t>。</w:t>
       </w:r>
     </w:p>
     <w:p>
       <w:pPr>
         <w:pStyle w:val="7"/>
-      </w:pPr>
-      <w:r>
-        <w:rPr>
-          <w:rFonts w:hint="eastAsia"/>
-        </w:rPr>
-        <w:t>編輯議題：</w:t>
-      </w:r>
-      <w:r>
-        <w:rPr>
-          <w:rFonts w:hint="eastAsia"/>
-        </w:rPr>
-        <w:t>團隊成員能共同編輯同一份議題。</w:t>
+        <w:rPr>
+          <w:rFonts w:hint="eastAsia"/>
+        </w:rPr>
+      </w:pPr>
+      <w:r>
+        <w:rPr>
+          <w:rFonts w:hint="eastAsia"/>
+        </w:rPr>
+        <w:t>貢獻值結算</w:t>
+      </w:r>
+      <w:r>
+        <w:rPr>
+          <w:rFonts w:hint="eastAsia"/>
+        </w:rPr>
+        <w:t>：</w:t>
+      </w:r>
+      <w:r>
+        <w:rPr>
+          <w:rFonts w:hint="eastAsia"/>
+        </w:rPr>
+        <w:t>每當團隊成員完成一項代辦</w:t>
+      </w:r>
+      <w:r>
+        <w:rPr>
+          <w:rFonts w:hint="eastAsia"/>
+        </w:rPr>
+        <w:t>工作並提交後，將會移送至辦公室中給予確認，而在確認過程中</w:t>
+      </w:r>
+      <w:r>
+        <w:rPr>
+          <w:rFonts w:hint="eastAsia"/>
+        </w:rPr>
+        <w:lastRenderedPageBreak/>
+        <w:t>應</w:t>
+      </w:r>
+      <w:r>
+        <w:rPr>
+          <w:rFonts w:hint="eastAsia"/>
+        </w:rPr>
+        <w:t>決定</w:t>
+      </w:r>
+      <w:r>
+        <w:rPr>
+          <w:rFonts w:hint="eastAsia"/>
+        </w:rPr>
+        <w:t>給予</w:t>
+      </w:r>
+      <w:r>
+        <w:rPr>
+          <w:rFonts w:hint="eastAsia"/>
+        </w:rPr>
+        <w:t>多少</w:t>
+      </w:r>
+      <w:r>
+        <w:rPr>
+          <w:rFonts w:hint="eastAsia"/>
+        </w:rPr>
+        <w:t>貢獻值</w:t>
+      </w:r>
+      <w:r>
+        <w:rPr>
+          <w:rFonts w:hint="eastAsia"/>
+        </w:rPr>
+        <w:t>為獎勵</w:t>
+      </w:r>
+      <w:r>
+        <w:rPr>
+          <w:rFonts w:hint="eastAsia"/>
+        </w:rPr>
+        <w:t>。</w:t>
+      </w:r>
+    </w:p>
+    <w:p>
+      <w:pPr>
+        <w:pStyle w:val="4"/>
+      </w:pPr>
+      <w:r>
+        <w:rPr>
+          <w:rFonts w:hint="eastAsia"/>
+        </w:rPr>
+        <w:t>其餘</w:t>
+      </w:r>
+      <w:r>
+        <w:rPr>
+          <w:rFonts w:hint="eastAsia"/>
+        </w:rPr>
+        <w:t>功能</w:t>
       </w:r>
     </w:p>
     <w:p>
       <w:pPr>
         <w:pStyle w:val="7"/>
-      </w:pPr>
-      <w:r>
-        <w:rPr>
-          <w:rFonts w:hint="eastAsia"/>
-        </w:rPr>
-        <w:t>關閉</w:t>
-      </w:r>
-      <w:r>
-        <w:rPr>
-          <w:rFonts w:hint="eastAsia"/>
-        </w:rPr>
-        <w:t>議題：</w:t>
-      </w:r>
-      <w:r>
-        <w:rPr>
-          <w:rFonts w:hint="eastAsia"/>
-        </w:rPr>
-        <w:t>若</w:t>
-      </w:r>
-      <w:r>
-        <w:rPr>
-          <w:rFonts w:hint="eastAsia"/>
-        </w:rPr>
-        <w:t>團隊</w:t>
-      </w:r>
-      <w:r>
-        <w:rPr>
-          <w:rFonts w:hint="eastAsia"/>
-        </w:rPr>
-        <w:t>成員感覺議題</w:t>
-      </w:r>
-      <w:r>
-        <w:rPr>
-          <w:rFonts w:hint="eastAsia"/>
-        </w:rPr>
-        <w:t>已</w:t>
-      </w:r>
-      <w:r>
-        <w:rPr>
-          <w:rFonts w:hint="eastAsia"/>
-        </w:rPr>
-        <w:t>解決完畢，則可以將之標記為</w:t>
-      </w:r>
-      <w:r>
-        <w:t>”</w:t>
-      </w:r>
-      <w:r>
-        <w:rPr>
-          <w:rFonts w:hint="eastAsia"/>
-        </w:rPr>
-        <w:t>已解決</w:t>
-      </w:r>
-      <w:r>
-        <w:t>”</w:t>
-      </w:r>
-      <w:r>
-        <w:rPr>
-          <w:rFonts w:hint="eastAsia"/>
-        </w:rPr>
-        <w:t>。已解決的議題</w:t>
-      </w:r>
-      <w:r>
-        <w:rPr>
-          <w:rFonts w:hint="eastAsia"/>
-        </w:rPr>
-        <w:lastRenderedPageBreak/>
-        <w:t>將不會出現在版面上，只會出現在</w:t>
-      </w:r>
-      <w:r>
-        <w:t>”</w:t>
-      </w:r>
-      <w:r>
-        <w:rPr>
-          <w:rFonts w:hint="eastAsia"/>
-        </w:rPr>
-        <w:t>已解決區</w:t>
-      </w:r>
-      <w:r>
-        <w:t>”</w:t>
-      </w:r>
-      <w:r>
-        <w:rPr>
-          <w:rFonts w:hint="eastAsia"/>
-        </w:rPr>
-        <w:t xml:space="preserve"> </w:t>
-      </w:r>
-      <w:r>
-        <w:rPr>
-          <w:rFonts w:hint="eastAsia"/>
-        </w:rPr>
-        <w:t>。並進行推播通知。</w:t>
-      </w:r>
-    </w:p>
-    <w:p>
-      <w:pPr>
-        <w:pStyle w:val="7"/>
-      </w:pPr>
-      <w:r>
-        <w:rPr>
-          <w:rFonts w:hint="eastAsia"/>
-        </w:rPr>
-        <w:t>篩選議題：</w:t>
-      </w:r>
-      <w:r>
-        <w:rPr>
-          <w:rFonts w:hint="eastAsia"/>
-        </w:rPr>
-        <w:t>團隊成員能選擇議題分類，來對欲瀏覽的議題進行篩選。</w:t>
-      </w:r>
-    </w:p>
-    <w:p>
-      <w:pPr>
-        <w:pStyle w:val="4"/>
-      </w:pPr>
-      <w:r>
-        <w:rPr>
-          <w:rFonts w:hint="eastAsia"/>
-        </w:rPr>
-        <w:t>代辦清單</w:t>
-      </w:r>
-    </w:p>
-    <w:p>
-      <w:r>
-        <w:rPr>
-          <w:rFonts w:hint="eastAsia"/>
-        </w:rPr>
-        <w:t>每個成員都會擁有一個屬於自己空間的代辦清單，供成員們管理自己的工作清單，或者是瀏覽其他成員的工作進度</w:t>
+        <w:rPr>
+          <w:rFonts w:hint="eastAsia"/>
+        </w:rPr>
+      </w:pPr>
+      <w:r>
+        <w:rPr>
+          <w:rFonts w:hint="eastAsia"/>
+        </w:rPr>
+        <w:t>工作心情小語：</w:t>
+      </w:r>
+      <w:r>
+        <w:rPr>
+          <w:rFonts w:hint="eastAsia"/>
+        </w:rPr>
+        <w:t>團隊成員們能夠簡單點選並輸入</w:t>
+      </w:r>
+      <w:r>
+        <w:rPr>
+          <w:rFonts w:hint="eastAsia"/>
+        </w:rPr>
+        <w:t>想發表的工作心得</w:t>
+      </w:r>
+      <w:r>
+        <w:rPr>
+          <w:rFonts w:hint="eastAsia"/>
+        </w:rPr>
+        <w:t>，或是想呈現的</w:t>
+      </w:r>
+      <w:r>
+        <w:rPr>
+          <w:rFonts w:hint="eastAsia"/>
+        </w:rPr>
+        <w:t>心情</w:t>
+      </w:r>
+      <w:r>
+        <w:rPr>
+          <w:rFonts w:hint="eastAsia"/>
+        </w:rPr>
+        <w:t>狀態</w:t>
+      </w:r>
+      <w:r>
+        <w:rPr>
+          <w:rFonts w:hint="eastAsia"/>
+        </w:rPr>
+        <w:t>，在新增心情小語後，則會張貼在動態牆上以及個人狀態欄位中。</w:t>
+      </w:r>
+    </w:p>
+    <w:p>
+      <w:pPr>
+        <w:pStyle w:val="20"/>
+        <w:rPr>
+          <w:rFonts w:hint="eastAsia"/>
+        </w:rPr>
+      </w:pPr>
+      <w:bookmarkStart w:id="25" w:name="_Toc480179167"/>
+      <w:r>
+        <w:rPr>
+          <w:rFonts w:hint="eastAsia"/>
+        </w:rPr>
+        <w:t>使用案例</w:t>
+      </w:r>
+      <w:bookmarkEnd w:id="25"/>
+    </w:p>
+    <w:p>
+      <w:pPr>
+        <w:ind w:left="478"/>
+        <w:rPr>
+          <w:rFonts w:hint="eastAsia"/>
+        </w:rPr>
+      </w:pPr>
+      <w:r>
+        <w:rPr>
+          <w:rFonts w:hint="eastAsia"/>
+        </w:rPr>
+        <w:t>本節將</w:t>
+      </w:r>
+      <w:r>
+        <w:rPr>
+          <w:rFonts w:hint="eastAsia"/>
+        </w:rPr>
+        <w:t>以上的功能分析</w:t>
+      </w:r>
+      <w:r>
+        <w:rPr>
+          <w:rFonts w:hint="eastAsia"/>
+        </w:rPr>
+        <w:t>化簡成</w:t>
+      </w:r>
+      <w:r>
+        <w:rPr>
+          <w:rFonts w:hint="eastAsia"/>
+        </w:rPr>
+        <w:t>視覺化的使用案例圖</w:t>
+      </w:r>
+      <w:r>
+        <w:rPr>
+          <w:rFonts w:hint="eastAsia"/>
+        </w:rPr>
+        <w:t>，使用案例圖中</w:t>
+      </w:r>
+      <w:r>
+        <w:rPr>
+          <w:rFonts w:hint="eastAsia"/>
+        </w:rPr>
+        <w:t>一共</w:t>
+      </w:r>
+      <w:r>
+        <w:rPr>
+          <w:rFonts w:hint="eastAsia"/>
+        </w:rPr>
+        <w:t>分為</w:t>
+      </w:r>
+      <w:r>
+        <w:rPr>
+          <w:rFonts w:hint="eastAsia"/>
+        </w:rPr>
+        <w:t>有</w:t>
+      </w:r>
+      <w:r>
+        <w:rPr>
+          <w:rFonts w:hint="eastAsia"/>
+        </w:rPr>
+        <w:t>6</w:t>
+      </w:r>
+      <w:r>
+        <w:rPr>
+          <w:rFonts w:hint="eastAsia"/>
+        </w:rPr>
+        <w:t>個角色：</w:t>
+      </w:r>
+      <w:r>
+        <w:rPr>
+          <w:rFonts w:hint="eastAsia"/>
+        </w:rPr>
+        <w:t>使用者</w:t>
+      </w:r>
+      <w:r>
+        <w:rPr>
+          <w:rFonts w:hint="eastAsia"/>
+        </w:rPr>
+        <w:t>、</w:t>
+      </w:r>
+      <w:r>
+        <w:rPr>
+          <w:rFonts w:hint="eastAsia"/>
+        </w:rPr>
+        <w:t>團隊成員、一般成員、專案管理者、團長、專案管理系統</w:t>
       </w:r>
       <w:r>
         <w:rPr>
@@ -6151,159 +7331,23 @@
         </w:rPr>
         <w:t>。</w:t>
       </w:r>
-    </w:p>
-    <w:p>
-      <w:pPr>
-        <w:pStyle w:val="7"/>
-        <w:numPr>
-          <w:ilvl w:val="0"/>
-          <w:numId w:val="19"/>
-        </w:numPr>
-      </w:pPr>
-      <w:r>
-        <w:rPr>
-          <w:rFonts w:hint="eastAsia"/>
-        </w:rPr>
-        <w:t>新增工作在自己的代辦清單上：團隊成員可以新增一件工作在自己的代辦清單中，並且</w:t>
-      </w:r>
-      <w:r>
-        <w:rPr>
-          <w:rFonts w:hint="eastAsia"/>
-        </w:rPr>
-        <w:t>要求</w:t>
-      </w:r>
-      <w:r>
-        <w:rPr>
-          <w:rFonts w:hint="eastAsia"/>
-        </w:rPr>
-        <w:t>輸入：</w:t>
-      </w:r>
-      <w:r>
-        <w:rPr>
-          <w:rFonts w:hint="eastAsia"/>
-        </w:rPr>
-        <w:t>名稱、工作分類、工作期限</w:t>
-      </w:r>
-      <w:r>
-        <w:rPr>
-          <w:rFonts w:hint="eastAsia"/>
-        </w:rPr>
-        <w:t>，並在</w:t>
-      </w:r>
-      <w:r>
-        <w:rPr>
-          <w:rFonts w:hint="eastAsia"/>
-        </w:rPr>
-        <w:t>團隊</w:t>
-      </w:r>
-      <w:r>
-        <w:rPr>
-          <w:rFonts w:hint="eastAsia"/>
-        </w:rPr>
-        <w:t>動態牆上新增資訊。</w:t>
-      </w:r>
-    </w:p>
-    <w:p>
-      <w:pPr>
-        <w:pStyle w:val="7"/>
-      </w:pPr>
-      <w:r>
-        <w:rPr>
-          <w:rFonts w:hint="eastAsia"/>
-        </w:rPr>
-        <w:t>提交新進度：</w:t>
-      </w:r>
-      <w:r>
-        <w:rPr>
-          <w:rFonts w:hint="eastAsia"/>
-        </w:rPr>
-        <w:t>團隊成員</w:t>
-      </w:r>
-      <w:r>
-        <w:rPr>
-          <w:rFonts w:hint="eastAsia"/>
-        </w:rPr>
-        <w:t>在確認工作事項交代完畢後，便能提交新進度</w:t>
-      </w:r>
-      <w:r>
-        <w:rPr>
-          <w:rFonts w:hint="eastAsia"/>
-        </w:rPr>
-        <w:t>，</w:t>
-      </w:r>
-      <w:r>
-        <w:rPr>
-          <w:rFonts w:hint="eastAsia"/>
-        </w:rPr>
-        <w:t>並進行推播通知。</w:t>
-      </w:r>
-    </w:p>
-    <w:p>
-      <w:pPr>
-        <w:pStyle w:val="7"/>
-      </w:pPr>
-      <w:r>
-        <w:rPr>
-          <w:rFonts w:hint="eastAsia"/>
-        </w:rPr>
-        <w:t>指派新工作：專案管理者可以指派</w:t>
-      </w:r>
-      <w:r>
-        <w:rPr>
-          <w:rFonts w:hint="eastAsia"/>
-        </w:rPr>
-        <w:t>新的代辦工作至任一團隊成員的清單中，並且發布推</w:t>
-      </w:r>
-      <w:r>
-        <w:rPr>
-          <w:rFonts w:hint="eastAsia"/>
-        </w:rPr>
-        <w:lastRenderedPageBreak/>
-        <w:t>播交代新的任務。</w:t>
-      </w:r>
-    </w:p>
-    <w:p>
-      <w:pPr>
-        <w:pStyle w:val="4"/>
-      </w:pPr>
-      <w:r>
-        <w:rPr>
-          <w:rFonts w:hint="eastAsia"/>
-        </w:rPr>
-        <w:t>一般性</w:t>
-      </w:r>
-      <w:r>
-        <w:rPr>
-          <w:rFonts w:hint="eastAsia"/>
-        </w:rPr>
-        <w:t>功能</w:t>
-      </w:r>
-    </w:p>
-    <w:p>
-      <w:pPr>
-        <w:pStyle w:val="7"/>
-        <w:numPr>
-          <w:ilvl w:val="0"/>
-          <w:numId w:val="20"/>
-        </w:numPr>
-      </w:pPr>
-      <w:r>
-        <w:rPr>
-          <w:rFonts w:hint="eastAsia"/>
-        </w:rPr>
-        <w:t>動態：</w:t>
-      </w:r>
-      <w:r>
-        <w:rPr>
-          <w:rFonts w:hint="eastAsia"/>
-        </w:rPr>
-        <w:t>發佈自己的工作心情狀態</w:t>
-      </w:r>
-      <w:r>
-        <w:rPr>
-          <w:rFonts w:hint="eastAsia"/>
-        </w:rPr>
-        <w:t>，並會發布到團隊動態牆上</w:t>
+      <w:r>
+        <w:rPr>
+          <w:rFonts w:hint="eastAsia"/>
+        </w:rPr>
+        <w:t>團隊成員為一般成員、專案管理者、團長的一般化</w:t>
+      </w:r>
+      <w:r>
+        <w:rPr>
+          <w:rFonts w:hint="eastAsia"/>
+        </w:rPr>
+        <w:t>角</w:t>
+      </w:r>
+      <w:r>
+        <w:rPr>
+          <w:rFonts w:hint="eastAsia"/>
+        </w:rPr>
+        <w:t>色</w:t>
       </w:r>
       <w:r>
         <w:rPr>
@@ -6311,233 +7355,35 @@
         </w:rPr>
         <w:t>。</w:t>
       </w:r>
-    </w:p>
-    <w:p>
-      <w:pPr>
-        <w:pStyle w:val="4"/>
-      </w:pPr>
-      <w:r>
-        <w:rPr>
-          <w:rFonts w:hint="eastAsia"/>
-        </w:rPr>
-        <w:t>團長功能</w:t>
-      </w:r>
-    </w:p>
-    <w:p>
-      <w:pPr>
-        <w:pStyle w:val="7"/>
-        <w:numPr>
-          <w:ilvl w:val="0"/>
-          <w:numId w:val="22"/>
-        </w:numPr>
-      </w:pPr>
-      <w:r>
-        <w:rPr>
-          <w:rFonts w:hint="eastAsia"/>
-        </w:rPr>
-        <w:t>關閉專案：</w:t>
-      </w:r>
-      <w:r>
-        <w:rPr>
-          <w:rFonts w:hint="eastAsia"/>
-        </w:rPr>
-        <w:t>團長</w:t>
-      </w:r>
-      <w:r>
-        <w:rPr>
-          <w:rFonts w:hint="eastAsia"/>
-        </w:rPr>
-        <w:t>擁有關閉專案的功能，並通知成員。</w:t>
-      </w:r>
-    </w:p>
-    <w:p>
-      <w:pPr>
-        <w:pStyle w:val="7"/>
-      </w:pPr>
-      <w:r>
-        <w:rPr>
-          <w:rFonts w:hint="eastAsia"/>
-        </w:rPr>
-        <w:t>完成專案：</w:t>
-      </w:r>
-      <w:r>
-        <w:rPr>
-          <w:rFonts w:hint="eastAsia"/>
-        </w:rPr>
-        <w:t>在團長確認專案的完成度已達</w:t>
-      </w:r>
-      <w:r>
-        <w:rPr>
-          <w:rFonts w:hint="eastAsia"/>
-        </w:rPr>
-        <w:t>100%</w:t>
-      </w:r>
-      <w:r>
-        <w:rPr>
-          <w:rFonts w:hint="eastAsia"/>
-        </w:rPr>
-        <w:t>之後，</w:t>
-      </w:r>
-      <w:r>
-        <w:rPr>
-          <w:rFonts w:hint="eastAsia"/>
-        </w:rPr>
-        <w:t>則可以點選完成專案</w:t>
-      </w:r>
-      <w:r>
-        <w:rPr>
-          <w:rFonts w:hint="eastAsia"/>
-        </w:rPr>
-        <w:t>，發佈推播通知</w:t>
-      </w:r>
-      <w:r>
-        <w:rPr>
-          <w:rFonts w:hint="eastAsia"/>
-        </w:rPr>
-        <w:t>。</w:t>
-      </w:r>
-    </w:p>
-    <w:p>
-      <w:pPr>
-        <w:pStyle w:val="7"/>
-      </w:pPr>
-      <w:r>
-        <w:rPr>
-          <w:rFonts w:hint="eastAsia"/>
-        </w:rPr>
-        <w:t>踢掉成員：</w:t>
-      </w:r>
-      <w:r>
-        <w:rPr>
-          <w:rFonts w:hint="eastAsia"/>
-        </w:rPr>
-        <w:t>團長能夠將團隊成員從專案的參與名單中去除，</w:t>
-      </w:r>
-      <w:r>
-        <w:rPr>
-          <w:rFonts w:hint="eastAsia"/>
-        </w:rPr>
-        <w:t>被踢掉的成員將接受推播通知。</w:t>
-      </w:r>
-    </w:p>
-    <w:p>
-      <w:pPr>
-        <w:pStyle w:val="7"/>
-      </w:pPr>
-      <w:r>
-        <w:rPr>
-          <w:rFonts w:hint="eastAsia"/>
-        </w:rPr>
-        <w:t>調整職位：</w:t>
-      </w:r>
-      <w:r>
-        <w:rPr>
-          <w:rFonts w:hint="eastAsia"/>
-        </w:rPr>
-        <w:t>團長能夠調整所有成員的職位，</w:t>
-      </w:r>
-      <w:r>
-        <w:rPr>
-          <w:rFonts w:hint="eastAsia"/>
-        </w:rPr>
-        <w:t>例如將</w:t>
-      </w:r>
-      <w:r>
-        <w:rPr>
-          <w:rFonts w:hint="eastAsia"/>
-        </w:rPr>
-        <w:t>團隊</w:t>
-      </w:r>
-      <w:r>
-        <w:rPr>
-          <w:rFonts w:hint="eastAsia"/>
-        </w:rPr>
-        <w:t>成員升至專案管理者，</w:t>
-      </w:r>
-      <w:r>
-        <w:rPr>
-          <w:rFonts w:hint="eastAsia"/>
-        </w:rPr>
-        <w:t>或者是將</w:t>
-      </w:r>
-      <w:r>
-        <w:rPr>
-          <w:rFonts w:hint="eastAsia"/>
-        </w:rPr>
-        <w:lastRenderedPageBreak/>
-        <w:t>專案管理者降為團隊成員</w:t>
-      </w:r>
-      <w:r>
-        <w:rPr>
-          <w:rFonts w:hint="eastAsia"/>
-        </w:rPr>
-        <w:t>。</w:t>
-      </w:r>
-    </w:p>
-    <w:p>
-      <w:pPr>
-        <w:pStyle w:val="7"/>
-      </w:pPr>
-      <w:r>
-        <w:rPr>
-          <w:rFonts w:hint="eastAsia"/>
-        </w:rPr>
-        <w:t>團長交接：</w:t>
-      </w:r>
-      <w:r>
-        <w:rPr>
-          <w:rFonts w:hint="eastAsia"/>
-        </w:rPr>
-        <w:t>將團長的職位交接給另一個成員，</w:t>
-      </w:r>
-      <w:r>
-        <w:rPr>
-          <w:rFonts w:hint="eastAsia"/>
-        </w:rPr>
-        <w:t>並且發布通知。</w:t>
-      </w:r>
-    </w:p>
-    <w:p/>
+      <w:bookmarkStart w:id="26" w:name="_GoBack"/>
+      <w:bookmarkEnd w:id="26"/>
+    </w:p>
     <w:p>
       <w:pPr>
         <w:pStyle w:val="20"/>
       </w:pPr>
-      <w:bookmarkStart w:id="27" w:name="_Toc480179167"/>
-      <w:r>
-        <w:rPr>
-          <w:rFonts w:hint="eastAsia"/>
-        </w:rPr>
-        <w:t>使用案例</w:t>
+      <w:bookmarkStart w:id="27" w:name="_Toc480179168"/>
+      <w:r>
+        <w:rPr>
+          <w:rFonts w:hint="eastAsia"/>
+        </w:rPr>
+        <w:t>流程</w:t>
+      </w:r>
+      <w:r>
+        <w:rPr>
+          <w:rFonts w:hint="eastAsia"/>
+        </w:rPr>
+        <w:t>活動</w:t>
       </w:r>
       <w:bookmarkEnd w:id="27"/>
     </w:p>
-    <w:p/>
-    <w:p>
-      <w:pPr>
-        <w:pStyle w:val="20"/>
-      </w:pPr>
-      <w:bookmarkStart w:id="28" w:name="_Toc480179168"/>
-      <w:r>
-        <w:rPr>
-          <w:rFonts w:hint="eastAsia"/>
-        </w:rPr>
-        <w:t>流程</w:t>
-      </w:r>
-      <w:r>
-        <w:rPr>
-          <w:rFonts w:hint="eastAsia"/>
-        </w:rPr>
-        <w:t>活動</w:t>
-      </w:r>
-      <w:bookmarkEnd w:id="28"/>
-    </w:p>
     <w:p>
       <w:pPr>
         <w:pStyle w:val="10"/>
       </w:pPr>
-      <w:bookmarkStart w:id="29" w:name="_Toc63824526"/>
-      <w:bookmarkStart w:id="30" w:name="_Toc11768083"/>
-      <w:bookmarkStart w:id="31" w:name="_Toc480179169"/>
+      <w:bookmarkStart w:id="28" w:name="_Toc63824526"/>
+      <w:bookmarkStart w:id="29" w:name="_Toc11768083"/>
+      <w:bookmarkStart w:id="30" w:name="_Toc480179169"/>
       <w:r>
         <w:rPr>
           <w:rFonts w:hint="eastAsia"/>
@@ -6545,9 +7391,9 @@
         <w:lastRenderedPageBreak/>
         <w:t>結論</w:t>
       </w:r>
+      <w:bookmarkEnd w:id="28"/>
       <w:bookmarkEnd w:id="29"/>
       <w:bookmarkEnd w:id="30"/>
-      <w:bookmarkEnd w:id="31"/>
     </w:p>
     <w:p/>
     <w:p>
@@ -6559,7 +7405,7 @@
       <w:pPr>
         <w:pStyle w:val="aa"/>
       </w:pPr>
-      <w:bookmarkStart w:id="32" w:name="_Toc63824529"/>
+      <w:bookmarkStart w:id="31" w:name="_Toc63824529"/>
       <w:r>
         <w:rPr>
           <w:rFonts w:hint="eastAsia"/>
@@ -6567,7 +7413,7 @@
         <w:lastRenderedPageBreak/>
         <w:t>參考文獻</w:t>
       </w:r>
-      <w:bookmarkEnd w:id="32"/>
+      <w:bookmarkEnd w:id="31"/>
     </w:p>
     <w:p>
       <w:pPr>
@@ -6786,7 +7632,7 @@
         <w:noProof/>
         <w:lang w:val="zh-TW" w:eastAsia="zh-TW"/>
       </w:rPr>
-      <w:t>16</w:t>
+      <w:t>20</w:t>
     </w:r>
     <w:r>
       <w:fldChar w:fldCharType="end"/>
@@ -6902,18 +7748,61 @@
   <w:abstractNum w:abstractNumId="0" w15:restartNumberingAfterBreak="0">
     <w:nsid w:val="09081F07"/>
     <w:multiLevelType w:val="hybridMultilevel"/>
-    <w:tmpl w:val="12861A66"/>
-    <w:lvl w:ilvl="0" w:tplc="F802E844">
+    <w:tmpl w:val="FF3ADD46"/>
+    <w:lvl w:ilvl="0" w:tplc="B6880216">
       <w:start w:val="1"/>
       <w:numFmt w:val="decimal"/>
-      <w:pStyle w:val="7"/>
       <w:lvlText w:val="(%1)"/>
       <w:lvlJc w:val="left"/>
       <w:pPr>
         <w:ind w:left="3031" w:hanging="480"/>
       </w:pPr>
       <w:rPr>
-        <w:rFonts w:hint="eastAsia"/>
+        <w:b w:val="0"/>
+        <w:bCs w:val="0"/>
+        <w:i w:val="0"/>
+        <w:iCs w:val="0"/>
+        <w:caps w:val="0"/>
+        <w:smallCaps w:val="0"/>
+        <w:strike w:val="0"/>
+        <w:dstrike w:val="0"/>
+        <w:outline w:val="0"/>
+        <w:shadow w:val="0"/>
+        <w:emboss w:val="0"/>
+        <w:imprint w:val="0"/>
+        <w:noProof w:val="0"/>
+        <w:vanish w:val="0"/>
+        <w:spacing w:val="0"/>
+        <w:position w:val="0"/>
+        <w:u w:val="none"/>
+        <w:effect w:val="none"/>
+        <w:vertAlign w:val="baseline"/>
+        <w:em w:val="none"/>
+        <w:specVanish w:val="0"/>
+        <w14:glow w14:rad="0">
+          <w14:srgbClr w14:val="000000"/>
+        </w14:glow>
+        <w14:shadow w14:blurRad="0" w14:dist="0" w14:dir="0" w14:sx="0" w14:sy="0" w14:kx="0" w14:ky="0" w14:algn="none">
+          <w14:srgbClr w14:val="000000"/>
+        </w14:shadow>
+        <w14:reflection w14:blurRad="0" w14:stA="0" w14:stPos="0" w14:endA="0" w14:endPos="0" w14:dist="0" w14:dir="0" w14:fadeDir="0" w14:sx="0" w14:sy="0" w14:kx="0" w14:ky="0" w14:algn="none"/>
+        <w14:textOutline w14:w="0" w14:cap="rnd" w14:cmpd="sng" w14:algn="ctr">
+          <w14:noFill/>
+          <w14:prstDash w14:val="solid"/>
+          <w14:bevel/>
+        </w14:textOutline>
+        <w14:scene3d>
+          <w14:camera w14:prst="orthographicFront"/>
+          <w14:lightRig w14:rig="threePt" w14:dir="t">
+            <w14:rot w14:lat="0" w14:lon="0" w14:rev="0"/>
+          </w14:lightRig>
+        </w14:scene3d>
+        <w14:props3d w14:extrusionH="0" w14:contourW="0" w14:prstMaterial="none"/>
+        <w14:ligatures w14:val="none"/>
+        <w14:numForm w14:val="default"/>
+        <w14:numSpacing w14:val="default"/>
+        <w14:stylisticSets/>
+        <w14:cntxtAlts w14:val="0"/>
       </w:rPr>
     </w:lvl>
     <w:lvl w:ilvl="1" w:tplc="04090019" w:tentative="1">
@@ -7532,9 +8421,9 @@
   </w:abstractNum>
   <w:abstractNum w:abstractNumId="9" w15:restartNumberingAfterBreak="0">
     <w:nsid w:val="5C237A69"/>
-    <w:multiLevelType w:val="hybridMultilevel"/>
-    <w:tmpl w:val="DA16FCB0"/>
-    <w:lvl w:ilvl="0" w:tplc="516AAEC2">
+    <w:multiLevelType w:val="multilevel"/>
+    <w:tmpl w:val="797CF992"/>
+    <w:lvl w:ilvl="0">
       <w:start w:val="1"/>
       <w:numFmt w:val="decimal"/>
       <w:pStyle w:val="4"/>
@@ -7543,17 +8432,24 @@
       <w:pPr>
         <w:ind w:left="1440" w:hanging="480"/>
       </w:pPr>
+      <w:rPr>
+        <w:rFonts w:hint="eastAsia"/>
+      </w:rPr>
     </w:lvl>
-    <w:lvl w:ilvl="1" w:tplc="04090019" w:tentative="1">
+    <w:lvl w:ilvl="1">
       <w:start w:val="1"/>
-      <w:numFmt w:val="ideographTraditional"/>
-      <w:lvlText w:val="%2、"/>
+      <w:numFmt w:val="decimal"/>
+      <w:pStyle w:val="7"/>
+      <w:lvlText w:val="(%2)"/>
       <w:lvlJc w:val="left"/>
       <w:pPr>
         <w:ind w:left="1920" w:hanging="480"/>
       </w:pPr>
+      <w:rPr>
+        <w:rFonts w:hint="eastAsia"/>
+      </w:rPr>
     </w:lvl>
-    <w:lvl w:ilvl="2" w:tplc="0409001B" w:tentative="1">
+    <w:lvl w:ilvl="2">
       <w:start w:val="1"/>
       <w:numFmt w:val="lowerRoman"/>
       <w:lvlText w:val="%3."/>
@@ -7561,8 +8457,11 @@
       <w:pPr>
         <w:ind w:left="2400" w:hanging="480"/>
       </w:pPr>
+      <w:rPr>
+        <w:rFonts w:hint="eastAsia"/>
+      </w:rPr>
     </w:lvl>
-    <w:lvl w:ilvl="3" w:tplc="0409000F" w:tentative="1">
+    <w:lvl w:ilvl="3">
       <w:start w:val="1"/>
       <w:numFmt w:val="decimal"/>
       <w:lvlText w:val="%4."/>
@@ -7570,8 +8469,11 @@
       <w:pPr>
         <w:ind w:left="2880" w:hanging="480"/>
       </w:pPr>
+      <w:rPr>
+        <w:rFonts w:hint="eastAsia"/>
+      </w:rPr>
     </w:lvl>
-    <w:lvl w:ilvl="4" w:tplc="04090019" w:tentative="1">
+    <w:lvl w:ilvl="4">
       <w:start w:val="1"/>
       <w:numFmt w:val="ideographTraditional"/>
       <w:lvlText w:val="%5、"/>
@@ -7579,8 +8481,11 @@
       <w:pPr>
         <w:ind w:left="3360" w:hanging="480"/>
       </w:pPr>
+      <w:rPr>
+        <w:rFonts w:hint="eastAsia"/>
+      </w:rPr>
     </w:lvl>
-    <w:lvl w:ilvl="5" w:tplc="0409001B" w:tentative="1">
+    <w:lvl w:ilvl="5">
       <w:start w:val="1"/>
       <w:numFmt w:val="lowerRoman"/>
       <w:lvlText w:val="%6."/>
@@ -7588,8 +8493,11 @@
       <w:pPr>
         <w:ind w:left="3840" w:hanging="480"/>
       </w:pPr>
+      <w:rPr>
+        <w:rFonts w:hint="eastAsia"/>
+      </w:rPr>
     </w:lvl>
-    <w:lvl w:ilvl="6" w:tplc="0409000F" w:tentative="1">
+    <w:lvl w:ilvl="6">
       <w:start w:val="1"/>
       <w:numFmt w:val="decimal"/>
       <w:lvlText w:val="%7."/>
@@ -7597,8 +8505,11 @@
       <w:pPr>
         <w:ind w:left="4320" w:hanging="480"/>
       </w:pPr>
+      <w:rPr>
+        <w:rFonts w:hint="eastAsia"/>
+      </w:rPr>
     </w:lvl>
-    <w:lvl w:ilvl="7" w:tplc="04090019" w:tentative="1">
+    <w:lvl w:ilvl="7">
       <w:start w:val="1"/>
       <w:numFmt w:val="ideographTraditional"/>
       <w:lvlText w:val="%8、"/>
@@ -7606,8 +8517,11 @@
       <w:pPr>
         <w:ind w:left="4800" w:hanging="480"/>
       </w:pPr>
+      <w:rPr>
+        <w:rFonts w:hint="eastAsia"/>
+      </w:rPr>
     </w:lvl>
-    <w:lvl w:ilvl="8" w:tplc="0409001B" w:tentative="1">
+    <w:lvl w:ilvl="8">
       <w:start w:val="1"/>
       <w:numFmt w:val="lowerRoman"/>
       <w:lvlText w:val="%9."/>
@@ -7615,6 +8529,9 @@
       <w:pPr>
         <w:ind w:left="5280" w:hanging="480"/>
       </w:pPr>
+      <w:rPr>
+        <w:rFonts w:hint="eastAsia"/>
+      </w:rPr>
     </w:lvl>
   </w:abstractNum>
   <w:abstractNum w:abstractNumId="10" w15:restartNumberingAfterBreak="0">
@@ -8417,6 +9334,30 @@
     </w:lvlOverride>
   </w:num>
   <w:num w:numId="22">
+    <w:abstractNumId w:val="0"/>
+    <w:lvlOverride w:ilvl="0">
+      <w:startOverride w:val="1"/>
+    </w:lvlOverride>
+  </w:num>
+  <w:num w:numId="23">
+    <w:abstractNumId w:val="0"/>
+    <w:lvlOverride w:ilvl="0">
+      <w:startOverride w:val="1"/>
+    </w:lvlOverride>
+  </w:num>
+  <w:num w:numId="24">
+    <w:abstractNumId w:val="0"/>
+    <w:lvlOverride w:ilvl="0">
+      <w:startOverride w:val="1"/>
+    </w:lvlOverride>
+  </w:num>
+  <w:num w:numId="25">
+    <w:abstractNumId w:val="0"/>
+    <w:lvlOverride w:ilvl="0">
+      <w:startOverride w:val="1"/>
+    </w:lvlOverride>
+  </w:num>
+  <w:num w:numId="26">
     <w:abstractNumId w:val="0"/>
     <w:lvlOverride w:ilvl="0">
       <w:startOverride w:val="1"/>
@@ -8864,7 +9805,7 @@
     <w:link w:val="21"/>
     <w:unhideWhenUsed/>
     <w:qFormat/>
-    <w:rsid w:val="00716643"/>
+    <w:rsid w:val="00567605"/>
     <w:pPr>
       <w:keepNext/>
       <w:numPr>
@@ -8872,12 +9813,13 @@
         <w:numId w:val="1"/>
       </w:numPr>
       <w:spacing w:before="480" w:after="480"/>
-      <w:ind w:left="992"/>
+      <w:ind w:left="567"/>
       <w:jc w:val="center"/>
       <w:outlineLvl w:val="1"/>
     </w:pPr>
     <w:rPr>
       <w:rFonts w:ascii="Arial" w:hAnsi="Arial"/>
+      <w:b/>
       <w:bCs/>
       <w:sz w:val="32"/>
       <w:szCs w:val="48"/>
@@ -8914,13 +9856,12 @@
     <w:link w:val="40"/>
     <w:unhideWhenUsed/>
     <w:qFormat/>
-    <w:rsid w:val="000F04C3"/>
+    <w:rsid w:val="00F85C77"/>
     <w:pPr>
       <w:keepNext/>
       <w:numPr>
         <w:numId w:val="16"/>
       </w:numPr>
-      <w:ind w:left="1758" w:hanging="482"/>
       <w:contextualSpacing/>
       <w:outlineLvl w:val="3"/>
     </w:pPr>
@@ -8986,13 +9927,13 @@
     <w:link w:val="70"/>
     <w:unhideWhenUsed/>
     <w:qFormat/>
-    <w:rsid w:val="00171C1A"/>
+    <w:rsid w:val="00F85C77"/>
     <w:pPr>
       <w:keepNext/>
       <w:numPr>
-        <w:numId w:val="17"/>
+        <w:ilvl w:val="1"/>
+        <w:numId w:val="16"/>
       </w:numPr>
-      <w:ind w:left="3034" w:hanging="482"/>
       <w:outlineLvl w:val="6"/>
     </w:pPr>
     <w:rPr>
@@ -9094,9 +10035,10 @@
     <w:name w:val="標題 2 字元"/>
     <w:basedOn w:val="a0"/>
     <w:link w:val="20"/>
-    <w:rsid w:val="00716643"/>
+    <w:rsid w:val="00567605"/>
     <w:rPr>
       <w:rFonts w:ascii="Arial" w:hAnsi="Arial" w:cs="Times New Roman"/>
+      <w:b/>
       <w:bCs/>
       <w:sz w:val="32"/>
       <w:szCs w:val="48"/>
@@ -9119,7 +10061,7 @@
     <w:name w:val="標題 4 字元"/>
     <w:basedOn w:val="a0"/>
     <w:link w:val="4"/>
-    <w:rsid w:val="000F04C3"/>
+    <w:rsid w:val="00F85C77"/>
     <w:rPr>
       <w:rFonts w:ascii="Arial" w:hAnsi="Arial" w:cs="Times New Roman"/>
       <w:sz w:val="28"/>
@@ -9156,10 +10098,11 @@
     <w:name w:val="標題 7 字元"/>
     <w:basedOn w:val="a0"/>
     <w:link w:val="7"/>
-    <w:rsid w:val="00171C1A"/>
+    <w:rsid w:val="00F85C77"/>
     <w:rPr>
       <w:rFonts w:ascii="Arial" w:hAnsi="Arial" w:cs="Times New Roman"/>
       <w:bCs/>
+      <w:sz w:val="28"/>
       <w:szCs w:val="36"/>
     </w:rPr>
   </w:style>
@@ -9973,7 +10916,7 @@
 </file>
 
 <file path=customXml/itemProps1.xml><?xml version="1.0" encoding="utf-8"?>
-<ds:datastoreItem xmlns:ds="http://schemas.openxmlformats.org/officeDocument/2006/customXml" ds:itemID="{76F0A05E-81E1-44AE-A2A1-658C9EBF8195}">
+<ds:datastoreItem xmlns:ds="http://schemas.openxmlformats.org/officeDocument/2006/customXml" ds:itemID="{508AA632-F50D-426B-8847-A6E7459A8AE9}">
   <ds:schemaRefs>
     <ds:schemaRef ds:uri="http://schemas.openxmlformats.org/officeDocument/2006/bibliography"/>
   </ds:schemaRefs>

--- a/專研審查/專研初審文案.docx
+++ b/專研審查/專研初審文案.docx
@@ -483,6 +483,7 @@
       <w:r>
         <w:t>所提專題研究：</w:t>
       </w:r>
+      <w:proofErr w:type="spellStart"/>
       <w:r>
         <w:rPr>
           <w:rFonts w:asciiTheme="minorEastAsia" w:hAnsiTheme="minorEastAsia" w:cs="Arial"/>
@@ -490,7 +491,17 @@
           <w:u w:val="single"/>
           <w:shd w:val="clear" w:color="auto" w:fill="FFFFFF"/>
         </w:rPr>
-        <w:t xml:space="preserve">TeamPathy;Teamwork </w:t>
+        <w:t>TeamPathy;Teamwork</w:t>
+      </w:r>
+      <w:proofErr w:type="spellEnd"/>
+      <w:r>
+        <w:rPr>
+          <w:rFonts w:asciiTheme="minorEastAsia" w:hAnsiTheme="minorEastAsia" w:cs="Arial"/>
+          <w:color w:val="222222"/>
+          <w:u w:val="single"/>
+          <w:shd w:val="clear" w:color="auto" w:fill="FFFFFF"/>
+        </w:rPr>
+        <w:t xml:space="preserve"> </w:t>
       </w:r>
       <w:r>
         <w:rPr>
@@ -695,11 +706,6 @@
       </w:r>
     </w:p>
     <w:p>
-      <w:pPr>
-        <w:rPr>
-          <w:rFonts w:hint="eastAsia"/>
-        </w:rPr>
-      </w:pPr>
       <w:r>
         <w:rPr>
           <w:rFonts w:hint="eastAsia"/>
@@ -3534,6 +3540,7 @@
         </w:rPr>
         <w:t>以及專案管控的網頁社群</w:t>
       </w:r>
+      <w:proofErr w:type="spellStart"/>
       <w:r>
         <w:rPr>
           <w:rFonts w:hint="eastAsia"/>
@@ -3547,6 +3554,7 @@
         </w:rPr>
         <w:t>ithub</w:t>
       </w:r>
+      <w:proofErr w:type="spellEnd"/>
       <w:r>
         <w:rPr>
           <w:rFonts w:hint="eastAsia"/>
@@ -3717,12 +3725,14 @@
         </w:rPr>
         <w:t>善用</w:t>
       </w:r>
+      <w:proofErr w:type="spellStart"/>
       <w:r>
         <w:rPr>
           <w:rFonts w:hint="eastAsia"/>
         </w:rPr>
         <w:t>Github</w:t>
       </w:r>
+      <w:proofErr w:type="spellEnd"/>
       <w:r>
         <w:rPr>
           <w:rFonts w:hint="eastAsia"/>
@@ -3895,13 +3905,22 @@
           <w:rFonts w:hint="eastAsia"/>
           <w:shd w:val="clear" w:color="auto" w:fill="FFFFFF"/>
         </w:rPr>
-        <w:t>而近好幾年來，在</w:t>
-      </w:r>
+        <w:t>而近</w:t>
+      </w:r>
+      <w:bookmarkStart w:id="16" w:name="_GoBack"/>
+      <w:bookmarkEnd w:id="16"/>
       <w:r>
         <w:rPr>
           <w:rFonts w:hint="eastAsia"/>
           <w:shd w:val="clear" w:color="auto" w:fill="FFFFFF"/>
         </w:rPr>
+        <w:t>幾年來，在</w:t>
+      </w:r>
+      <w:r>
+        <w:rPr>
+          <w:rFonts w:hint="eastAsia"/>
+          <w:shd w:val="clear" w:color="auto" w:fill="FFFFFF"/>
+        </w:rPr>
         <w:t>L</w:t>
       </w:r>
       <w:r>
@@ -3968,7 +3987,7 @@
           <w:rFonts w:hint="eastAsia"/>
           <w:shd w:val="clear" w:color="auto" w:fill="FFFFFF"/>
         </w:rPr>
-        <w:t>聊天性質軟體，更成了團隊在討論活動相關事</w:t>
+        <w:t>聊天性質軟體，更成了團隊在討論活動相關事項</w:t>
       </w:r>
       <w:r>
         <w:rPr>
@@ -3976,7 +3995,7 @@
           <w:shd w:val="clear" w:color="auto" w:fill="FFFFFF"/>
         </w:rPr>
         <w:lastRenderedPageBreak/>
-        <w:t>項時的優先選擇。這明確得</w:t>
+        <w:t>時的優先選擇。這明確得</w:t>
       </w:r>
       <w:r>
         <w:rPr>
@@ -4111,7 +4130,7 @@
       <w:pPr>
         <w:pStyle w:val="20"/>
       </w:pPr>
-      <w:bookmarkStart w:id="16" w:name="_Toc480179160"/>
+      <w:bookmarkStart w:id="17" w:name="_Toc480179160"/>
       <w:r>
         <w:rPr>
           <w:rFonts w:hint="eastAsia"/>
@@ -4127,13 +4146,13 @@
         </w:rPr>
         <w:t>目的</w:t>
       </w:r>
-      <w:bookmarkEnd w:id="16"/>
+      <w:bookmarkEnd w:id="17"/>
     </w:p>
     <w:p>
       <w:pPr>
         <w:pStyle w:val="3"/>
       </w:pPr>
-      <w:bookmarkStart w:id="17" w:name="_Toc480179161"/>
+      <w:bookmarkStart w:id="18" w:name="_Toc480179161"/>
       <w:r>
         <w:rPr>
           <w:rFonts w:hint="eastAsia"/>
@@ -4152,7 +4171,7 @@
         </w:rPr>
         <w:t>效率</w:t>
       </w:r>
-      <w:bookmarkEnd w:id="17"/>
+      <w:bookmarkEnd w:id="18"/>
     </w:p>
     <w:p>
       <w:pPr>
@@ -4591,14 +4610,14 @@
       <w:pPr>
         <w:pStyle w:val="3"/>
       </w:pPr>
-      <w:bookmarkStart w:id="18" w:name="_Toc480179162"/>
+      <w:bookmarkStart w:id="19" w:name="_Toc480179162"/>
       <w:r>
         <w:rPr>
           <w:rFonts w:hint="eastAsia"/>
         </w:rPr>
         <w:t>適合於各行各業的工作控管系統</w:t>
       </w:r>
-      <w:bookmarkEnd w:id="18"/>
+      <w:bookmarkEnd w:id="19"/>
     </w:p>
     <w:p>
       <w:r>
@@ -4698,11 +4717,6 @@
       </w:r>
     </w:p>
     <w:p>
-      <w:pPr>
-        <w:rPr>
-          <w:rFonts w:hint="eastAsia"/>
-        </w:rPr>
-      </w:pPr>
       <w:r>
         <w:rPr>
           <w:rFonts w:hint="eastAsia"/>
@@ -4839,9 +4853,9 @@
       <w:pPr>
         <w:pStyle w:val="10"/>
       </w:pPr>
-      <w:bookmarkStart w:id="19" w:name="_Toc63824511"/>
-      <w:bookmarkStart w:id="20" w:name="_Toc11768068"/>
-      <w:bookmarkStart w:id="21" w:name="_Toc480179163"/>
+      <w:bookmarkStart w:id="20" w:name="_Toc63824511"/>
+      <w:bookmarkStart w:id="21" w:name="_Toc11768068"/>
+      <w:bookmarkStart w:id="22" w:name="_Toc480179163"/>
       <w:r>
         <w:rPr>
           <w:rFonts w:hint="eastAsia"/>
@@ -4849,16 +4863,16 @@
         <w:lastRenderedPageBreak/>
         <w:t>文獻檢閱</w:t>
       </w:r>
-      <w:bookmarkEnd w:id="19"/>
       <w:bookmarkEnd w:id="20"/>
       <w:bookmarkEnd w:id="21"/>
+      <w:bookmarkEnd w:id="22"/>
     </w:p>
     <w:p/>
     <w:p>
       <w:pPr>
         <w:pStyle w:val="10"/>
       </w:pPr>
-      <w:bookmarkStart w:id="22" w:name="_Toc480179164"/>
+      <w:bookmarkStart w:id="23" w:name="_Toc480179164"/>
       <w:r>
         <w:rPr>
           <w:rFonts w:hint="eastAsia"/>
@@ -4872,7 +4886,7 @@
         </w:rPr>
         <w:t>分析</w:t>
       </w:r>
-      <w:bookmarkEnd w:id="22"/>
+      <w:bookmarkEnd w:id="23"/>
     </w:p>
     <w:p>
       <w:pPr>
@@ -5114,7 +5128,7 @@
       <w:pPr>
         <w:pStyle w:val="20"/>
       </w:pPr>
-      <w:bookmarkStart w:id="23" w:name="_Toc480179165"/>
+      <w:bookmarkStart w:id="24" w:name="_Toc480179165"/>
       <w:r>
         <w:rPr>
           <w:rFonts w:hint="eastAsia"/>
@@ -5127,7 +5141,7 @@
         </w:rPr>
         <w:t>背景</w:t>
       </w:r>
-      <w:bookmarkEnd w:id="23"/>
+      <w:bookmarkEnd w:id="24"/>
     </w:p>
     <w:p>
       <w:r>
@@ -5208,12 +5222,14 @@
         </w:rPr>
         <w:t>使用</w:t>
       </w:r>
+      <w:proofErr w:type="spellStart"/>
       <w:r>
         <w:rPr>
           <w:rFonts w:hint="eastAsia"/>
         </w:rPr>
         <w:t>Imgur</w:t>
       </w:r>
+      <w:proofErr w:type="spellEnd"/>
       <w:r>
         <w:rPr>
           <w:rFonts w:hint="eastAsia"/>
@@ -5301,7 +5317,7 @@
       <w:pPr>
         <w:pStyle w:val="20"/>
       </w:pPr>
-      <w:bookmarkStart w:id="24" w:name="_Toc480179166"/>
+      <w:bookmarkStart w:id="25" w:name="_Toc480179166"/>
       <w:r>
         <w:rPr>
           <w:rFonts w:hint="eastAsia"/>
@@ -5568,7 +5584,7 @@
         </w:rPr>
         <w:t>系統功能</w:t>
       </w:r>
-      <w:bookmarkEnd w:id="24"/>
+      <w:bookmarkEnd w:id="25"/>
       <w:r>
         <w:rPr>
           <w:rFonts w:hint="eastAsia"/>
@@ -5765,11 +5781,6 @@
       </w:r>
     </w:p>
     <w:p>
-      <w:pPr>
-        <w:rPr>
-          <w:rFonts w:hint="eastAsia"/>
-        </w:rPr>
-      </w:pPr>
       <w:r>
         <w:rPr>
           <w:rFonts w:hint="eastAsia"/>
@@ -5818,12 +5829,14 @@
         </w:rPr>
         <w:t>圖片在</w:t>
       </w:r>
+      <w:proofErr w:type="spellStart"/>
       <w:r>
         <w:rPr>
           <w:rFonts w:hint="eastAsia"/>
         </w:rPr>
         <w:t>Imgur</w:t>
       </w:r>
+      <w:proofErr w:type="spellEnd"/>
       <w:r>
         <w:rPr>
           <w:rFonts w:hint="eastAsia"/>
@@ -6647,9 +6660,6 @@
     <w:p>
       <w:pPr>
         <w:ind w:left="478"/>
-        <w:rPr>
-          <w:rFonts w:hint="eastAsia"/>
-        </w:rPr>
       </w:pPr>
       <w:r>
         <w:rPr>
@@ -7059,9 +7069,6 @@
     <w:p>
       <w:pPr>
         <w:ind w:left="478"/>
-        <w:rPr>
-          <w:rFonts w:hint="eastAsia"/>
-        </w:rPr>
       </w:pPr>
       <w:r>
         <w:rPr>
@@ -7085,9 +7092,6 @@
     <w:p>
       <w:pPr>
         <w:pStyle w:val="7"/>
-        <w:rPr>
-          <w:rFonts w:hint="eastAsia"/>
-        </w:rPr>
       </w:pPr>
       <w:r>
         <w:rPr>
@@ -7177,9 +7181,6 @@
     <w:p>
       <w:pPr>
         <w:pStyle w:val="7"/>
-        <w:rPr>
-          <w:rFonts w:hint="eastAsia"/>
-        </w:rPr>
       </w:pPr>
       <w:r>
         <w:rPr>
@@ -7227,25 +7228,19 @@
     <w:p>
       <w:pPr>
         <w:pStyle w:val="20"/>
-        <w:rPr>
-          <w:rFonts w:hint="eastAsia"/>
-        </w:rPr>
-      </w:pPr>
-      <w:bookmarkStart w:id="25" w:name="_Toc480179167"/>
+      </w:pPr>
+      <w:bookmarkStart w:id="26" w:name="_Toc480179167"/>
       <w:r>
         <w:rPr>
           <w:rFonts w:hint="eastAsia"/>
         </w:rPr>
         <w:t>使用案例</w:t>
       </w:r>
-      <w:bookmarkEnd w:id="25"/>
+      <w:bookmarkEnd w:id="26"/>
     </w:p>
     <w:p>
       <w:pPr>
         <w:ind w:left="478"/>
-        <w:rPr>
-          <w:rFonts w:hint="eastAsia"/>
-        </w:rPr>
       </w:pPr>
       <w:r>
         <w:rPr>
@@ -7355,8 +7350,6 @@
         </w:rPr>
         <w:t>。</w:t>
       </w:r>
-      <w:bookmarkStart w:id="26" w:name="_GoBack"/>
-      <w:bookmarkEnd w:id="26"/>
     </w:p>
     <w:p>
       <w:pPr>
@@ -7632,7 +7625,7 @@
         <w:noProof/>
         <w:lang w:val="zh-TW" w:eastAsia="zh-TW"/>
       </w:rPr>
-      <w:t>20</w:t>
+      <w:t>9</w:t>
     </w:r>
     <w:r>
       <w:fldChar w:fldCharType="end"/>
@@ -10916,7 +10909,7 @@
 </file>
 
 <file path=customXml/itemProps1.xml><?xml version="1.0" encoding="utf-8"?>
-<ds:datastoreItem xmlns:ds="http://schemas.openxmlformats.org/officeDocument/2006/customXml" ds:itemID="{508AA632-F50D-426B-8847-A6E7459A8AE9}">
+<ds:datastoreItem xmlns:ds="http://schemas.openxmlformats.org/officeDocument/2006/customXml" ds:itemID="{F9872386-FE6C-4F00-925B-EF1A16ECE78D}">
   <ds:schemaRefs>
     <ds:schemaRef ds:uri="http://schemas.openxmlformats.org/officeDocument/2006/bibliography"/>
   </ds:schemaRefs>

--- a/專研審查/專研初審文案.docx
+++ b/專研審查/專研初審文案.docx
@@ -3905,16 +3905,7 @@
           <w:rFonts w:hint="eastAsia"/>
           <w:shd w:val="clear" w:color="auto" w:fill="FFFFFF"/>
         </w:rPr>
-        <w:t>而近</w:t>
-      </w:r>
-      <w:bookmarkStart w:id="16" w:name="_GoBack"/>
-      <w:bookmarkEnd w:id="16"/>
-      <w:r>
-        <w:rPr>
-          <w:rFonts w:hint="eastAsia"/>
-          <w:shd w:val="clear" w:color="auto" w:fill="FFFFFF"/>
-        </w:rPr>
-        <w:t>幾年來，在</w:t>
+        <w:t>而近幾年來，在</w:t>
       </w:r>
       <w:r>
         <w:rPr>
@@ -4130,7 +4121,7 @@
       <w:pPr>
         <w:pStyle w:val="20"/>
       </w:pPr>
-      <w:bookmarkStart w:id="17" w:name="_Toc480179160"/>
+      <w:bookmarkStart w:id="16" w:name="_Toc480179160"/>
       <w:r>
         <w:rPr>
           <w:rFonts w:hint="eastAsia"/>
@@ -4146,32 +4137,32 @@
         </w:rPr>
         <w:t>目的</w:t>
       </w:r>
+      <w:bookmarkEnd w:id="16"/>
+    </w:p>
+    <w:p>
+      <w:pPr>
+        <w:pStyle w:val="3"/>
+      </w:pPr>
+      <w:bookmarkStart w:id="17" w:name="_Toc480179161"/>
+      <w:r>
+        <w:rPr>
+          <w:rFonts w:hint="eastAsia"/>
+        </w:rPr>
+        <w:t>運用手機推播增加團隊</w:t>
+      </w:r>
+      <w:r>
+        <w:rPr>
+          <w:rFonts w:hint="eastAsia"/>
+        </w:rPr>
+        <w:t>工作</w:t>
+      </w:r>
+      <w:r>
+        <w:rPr>
+          <w:rFonts w:hint="eastAsia"/>
+        </w:rPr>
+        <w:t>效率</w:t>
+      </w:r>
       <w:bookmarkEnd w:id="17"/>
-    </w:p>
-    <w:p>
-      <w:pPr>
-        <w:pStyle w:val="3"/>
-      </w:pPr>
-      <w:bookmarkStart w:id="18" w:name="_Toc480179161"/>
-      <w:r>
-        <w:rPr>
-          <w:rFonts w:hint="eastAsia"/>
-        </w:rPr>
-        <w:t>運用手機推播增加團隊</w:t>
-      </w:r>
-      <w:r>
-        <w:rPr>
-          <w:rFonts w:hint="eastAsia"/>
-        </w:rPr>
-        <w:t>工作</w:t>
-      </w:r>
-      <w:r>
-        <w:rPr>
-          <w:rFonts w:hint="eastAsia"/>
-        </w:rPr>
-        <w:t>效率</w:t>
-      </w:r>
-      <w:bookmarkEnd w:id="18"/>
     </w:p>
     <w:p>
       <w:pPr>
@@ -4610,14 +4601,14 @@
       <w:pPr>
         <w:pStyle w:val="3"/>
       </w:pPr>
-      <w:bookmarkStart w:id="19" w:name="_Toc480179162"/>
+      <w:bookmarkStart w:id="18" w:name="_Toc480179162"/>
       <w:r>
         <w:rPr>
           <w:rFonts w:hint="eastAsia"/>
         </w:rPr>
         <w:t>適合於各行各業的工作控管系統</w:t>
       </w:r>
-      <w:bookmarkEnd w:id="19"/>
+      <w:bookmarkEnd w:id="18"/>
     </w:p>
     <w:p>
       <w:r>
@@ -4853,9 +4844,9 @@
       <w:pPr>
         <w:pStyle w:val="10"/>
       </w:pPr>
-      <w:bookmarkStart w:id="20" w:name="_Toc63824511"/>
-      <w:bookmarkStart w:id="21" w:name="_Toc11768068"/>
-      <w:bookmarkStart w:id="22" w:name="_Toc480179163"/>
+      <w:bookmarkStart w:id="19" w:name="_Toc63824511"/>
+      <w:bookmarkStart w:id="20" w:name="_Toc11768068"/>
+      <w:bookmarkStart w:id="21" w:name="_Toc480179163"/>
       <w:r>
         <w:rPr>
           <w:rFonts w:hint="eastAsia"/>
@@ -4863,16 +4854,16 @@
         <w:lastRenderedPageBreak/>
         <w:t>文獻檢閱</w:t>
       </w:r>
+      <w:bookmarkEnd w:id="19"/>
       <w:bookmarkEnd w:id="20"/>
       <w:bookmarkEnd w:id="21"/>
-      <w:bookmarkEnd w:id="22"/>
     </w:p>
     <w:p/>
     <w:p>
       <w:pPr>
         <w:pStyle w:val="10"/>
       </w:pPr>
-      <w:bookmarkStart w:id="23" w:name="_Toc480179164"/>
+      <w:bookmarkStart w:id="22" w:name="_Toc480179164"/>
       <w:r>
         <w:rPr>
           <w:rFonts w:hint="eastAsia"/>
@@ -4886,110 +4877,400 @@
         </w:rPr>
         <w:t>分析</w:t>
       </w:r>
+      <w:bookmarkEnd w:id="22"/>
+    </w:p>
+    <w:p>
+      <w:pPr>
+        <w:ind w:left="478"/>
+      </w:pPr>
+      <w:r>
+        <w:rPr>
+          <w:rFonts w:hint="eastAsia"/>
+        </w:rPr>
+        <w:t>在第三章中</w:t>
+      </w:r>
+      <w:r>
+        <w:rPr>
+          <w:rFonts w:hint="eastAsia"/>
+        </w:rPr>
+        <w:t>將</w:t>
+      </w:r>
+      <w:r>
+        <w:rPr>
+          <w:rFonts w:hint="eastAsia"/>
+        </w:rPr>
+        <w:t>進行</w:t>
+      </w:r>
+      <w:r>
+        <w:rPr>
+          <w:rFonts w:hint="eastAsia"/>
+        </w:rPr>
+        <w:t>應用程式</w:t>
+      </w:r>
+      <w:r>
+        <w:rPr>
+          <w:rFonts w:hint="eastAsia"/>
+        </w:rPr>
+        <w:t>的系統分析，</w:t>
+      </w:r>
+      <w:r>
+        <w:rPr>
+          <w:rFonts w:hint="eastAsia"/>
+        </w:rPr>
+        <w:t>在之後的小節中將會</w:t>
+      </w:r>
+      <w:r>
+        <w:rPr>
+          <w:rFonts w:hint="eastAsia"/>
+        </w:rPr>
+        <w:t>首先使用背景圖</w:t>
+      </w:r>
+      <w:r>
+        <w:rPr>
+          <w:rFonts w:hint="eastAsia"/>
+        </w:rPr>
+        <w:t>(</w:t>
+      </w:r>
+      <w:r>
+        <w:t>Context diagram</w:t>
+      </w:r>
+      <w:r>
+        <w:rPr>
+          <w:rFonts w:hint="eastAsia"/>
+        </w:rPr>
+        <w:t>)</w:t>
+      </w:r>
+      <w:r>
+        <w:rPr>
+          <w:rFonts w:hint="eastAsia"/>
+        </w:rPr>
+        <w:t>表示出系統的規模，然後是</w:t>
+      </w:r>
+      <w:r>
+        <w:rPr>
+          <w:rFonts w:hint="eastAsia"/>
+        </w:rPr>
+        <w:t>系統</w:t>
+      </w:r>
+      <w:r>
+        <w:rPr>
+          <w:rFonts w:hint="eastAsia"/>
+        </w:rPr>
+        <w:t>功能分析</w:t>
+      </w:r>
+      <w:r>
+        <w:rPr>
+          <w:rFonts w:hint="eastAsia"/>
+        </w:rPr>
+        <w:t>(</w:t>
+      </w:r>
+      <w:r>
+        <w:t>System Capability</w:t>
+      </w:r>
+      <w:r>
+        <w:t xml:space="preserve"> Anal</w:t>
+      </w:r>
+      <w:r>
+        <w:t>y</w:t>
+      </w:r>
+      <w:r>
+        <w:t>sis</w:t>
+      </w:r>
+      <w:r>
+        <w:rPr>
+          <w:rFonts w:hint="eastAsia"/>
+        </w:rPr>
+        <w:t>)</w:t>
+      </w:r>
+      <w:r>
+        <w:rPr>
+          <w:rFonts w:hint="eastAsia"/>
+        </w:rPr>
+        <w:t>，</w:t>
+      </w:r>
+      <w:r>
+        <w:rPr>
+          <w:rFonts w:hint="eastAsia"/>
+        </w:rPr>
+        <w:t>最後將</w:t>
+      </w:r>
+      <w:r>
+        <w:rPr>
+          <w:rFonts w:hint="eastAsia"/>
+        </w:rPr>
+        <w:t>所有</w:t>
+      </w:r>
+      <w:r>
+        <w:rPr>
+          <w:rFonts w:hint="eastAsia"/>
+        </w:rPr>
+        <w:t>功能</w:t>
+      </w:r>
+      <w:r>
+        <w:rPr>
+          <w:rFonts w:hint="eastAsia"/>
+        </w:rPr>
+        <w:t>及</w:t>
+      </w:r>
+      <w:r>
+        <w:rPr>
+          <w:rFonts w:hint="eastAsia"/>
+        </w:rPr>
+        <w:t>需求</w:t>
+      </w:r>
+      <w:r>
+        <w:rPr>
+          <w:rFonts w:hint="eastAsia"/>
+        </w:rPr>
+        <w:t>使用物件導向及</w:t>
+      </w:r>
+      <w:r>
+        <w:rPr>
+          <w:rFonts w:hint="eastAsia"/>
+        </w:rPr>
+        <w:t>UML</w:t>
+      </w:r>
+      <w:r>
+        <w:rPr>
+          <w:rFonts w:hint="eastAsia"/>
+        </w:rPr>
+        <w:t>建出模型</w:t>
+      </w:r>
+      <w:r>
+        <w:rPr>
+          <w:rFonts w:hint="eastAsia"/>
+        </w:rPr>
+        <w:t>，</w:t>
+      </w:r>
+      <w:r>
+        <w:rPr>
+          <w:rFonts w:hint="eastAsia"/>
+        </w:rPr>
+        <w:t>裡面包括了</w:t>
+      </w:r>
+      <w:r>
+        <w:rPr>
+          <w:rFonts w:hint="eastAsia"/>
+        </w:rPr>
+        <w:t>系統的</w:t>
+      </w:r>
+      <w:r>
+        <w:rPr>
+          <w:rFonts w:hint="eastAsia"/>
+        </w:rPr>
+        <w:t>使用案例圖</w:t>
+      </w:r>
+      <w:r>
+        <w:rPr>
+          <w:rFonts w:hint="eastAsia"/>
+        </w:rPr>
+        <w:t>(</w:t>
+      </w:r>
+      <w:r>
+        <w:t>Use case</w:t>
+      </w:r>
+      <w:r>
+        <w:rPr>
+          <w:rFonts w:hint="eastAsia"/>
+        </w:rPr>
+        <w:t>)</w:t>
+      </w:r>
+      <w:r>
+        <w:rPr>
+          <w:rFonts w:hint="eastAsia"/>
+        </w:rPr>
+        <w:t>、活動圖</w:t>
+      </w:r>
+      <w:r>
+        <w:rPr>
+          <w:rFonts w:hint="eastAsia"/>
+        </w:rPr>
+        <w:t>(</w:t>
+      </w:r>
+      <w:r>
+        <w:t>Activity diagram</w:t>
+      </w:r>
+      <w:r>
+        <w:rPr>
+          <w:rFonts w:hint="eastAsia"/>
+        </w:rPr>
+        <w:t>)</w:t>
+      </w:r>
+      <w:r>
+        <w:rPr>
+          <w:rFonts w:hint="eastAsia"/>
+        </w:rPr>
+        <w:t>等</w:t>
+      </w:r>
+      <w:r>
+        <w:rPr>
+          <w:rFonts w:hint="eastAsia"/>
+        </w:rPr>
+        <w:t>等</w:t>
+      </w:r>
+      <w:r>
+        <w:rPr>
+          <w:rFonts w:hint="eastAsia"/>
+        </w:rPr>
+        <w:t>。</w:t>
+      </w:r>
+    </w:p>
+    <w:p>
+      <w:pPr>
+        <w:pStyle w:val="20"/>
+      </w:pPr>
+      <w:bookmarkStart w:id="23" w:name="_Toc480179165"/>
+      <w:r>
+        <w:rPr>
+          <w:rFonts w:hint="eastAsia"/>
+        </w:rPr>
+        <w:t>系統</w:t>
+      </w:r>
+      <w:r>
+        <w:rPr>
+          <w:rFonts w:hint="eastAsia"/>
+        </w:rPr>
+        <w:t>背景</w:t>
+      </w:r>
       <w:bookmarkEnd w:id="23"/>
     </w:p>
     <w:p>
-      <w:pPr>
-        <w:ind w:left="478"/>
-      </w:pPr>
-      <w:r>
-        <w:rPr>
-          <w:rFonts w:hint="eastAsia"/>
-        </w:rPr>
-        <w:t>在第三章中</w:t>
-      </w:r>
-      <w:r>
-        <w:rPr>
-          <w:rFonts w:hint="eastAsia"/>
-        </w:rPr>
-        <w:t>將</w:t>
-      </w:r>
-      <w:r>
-        <w:rPr>
-          <w:rFonts w:hint="eastAsia"/>
-        </w:rPr>
-        <w:t>進行</w:t>
-      </w:r>
-      <w:r>
-        <w:rPr>
-          <w:rFonts w:hint="eastAsia"/>
-        </w:rPr>
-        <w:t>應用程式</w:t>
-      </w:r>
-      <w:r>
-        <w:rPr>
-          <w:rFonts w:hint="eastAsia"/>
-        </w:rPr>
-        <w:t>的系統分析，</w:t>
-      </w:r>
-      <w:r>
-        <w:rPr>
-          <w:rFonts w:hint="eastAsia"/>
-        </w:rPr>
-        <w:t>在之後的小節中將會</w:t>
-      </w:r>
-      <w:r>
-        <w:rPr>
-          <w:rFonts w:hint="eastAsia"/>
-        </w:rPr>
-        <w:t>首先使用背景圖</w:t>
-      </w:r>
-      <w:r>
-        <w:rPr>
-          <w:rFonts w:hint="eastAsia"/>
-        </w:rPr>
-        <w:t>(</w:t>
-      </w:r>
-      <w:r>
-        <w:t>Context diagram</w:t>
-      </w:r>
-      <w:r>
-        <w:rPr>
-          <w:rFonts w:hint="eastAsia"/>
-        </w:rPr>
-        <w:t>)</w:t>
-      </w:r>
-      <w:r>
-        <w:rPr>
-          <w:rFonts w:hint="eastAsia"/>
-        </w:rPr>
-        <w:t>表示出系統的規模，然後是</w:t>
-      </w:r>
-      <w:r>
-        <w:rPr>
-          <w:rFonts w:hint="eastAsia"/>
-        </w:rPr>
-        <w:t>系統</w:t>
-      </w:r>
-      <w:r>
-        <w:rPr>
-          <w:rFonts w:hint="eastAsia"/>
-        </w:rPr>
-        <w:t>功能分析</w:t>
-      </w:r>
-      <w:r>
-        <w:rPr>
-          <w:rFonts w:hint="eastAsia"/>
-        </w:rPr>
-        <w:t>(</w:t>
-      </w:r>
-      <w:r>
-        <w:t>System Capability</w:t>
-      </w:r>
-      <w:r>
-        <w:t xml:space="preserve"> Anal</w:t>
-      </w:r>
-      <w:r>
-        <w:t>y</w:t>
-      </w:r>
-      <w:r>
-        <w:t>sis</w:t>
-      </w:r>
-      <w:r>
-        <w:rPr>
-          <w:rFonts w:hint="eastAsia"/>
-        </w:rPr>
-        <w:t>)</w:t>
+      <w:r>
+        <w:rPr>
+          <w:rFonts w:hint="eastAsia"/>
+        </w:rPr>
+        <w:t>本專研將會選擇</w:t>
+      </w:r>
+      <w:r>
+        <w:rPr>
+          <w:rFonts w:hint="eastAsia"/>
+        </w:rPr>
+        <w:t>Android</w:t>
+      </w:r>
+      <w:r>
+        <w:rPr>
+          <w:rFonts w:hint="eastAsia"/>
+        </w:rPr>
+        <w:t>作為手機的作業系統，開發出能運行在一般</w:t>
+      </w:r>
+      <w:r>
+        <w:rPr>
+          <w:rFonts w:hint="eastAsia"/>
+        </w:rPr>
+        <w:t>Android</w:t>
+      </w:r>
+      <w:r>
+        <w:rPr>
+          <w:rFonts w:hint="eastAsia"/>
+        </w:rPr>
+        <w:t>手機的應用程式。</w:t>
+      </w:r>
+      <w:r>
+        <w:rPr>
+          <w:rFonts w:hint="eastAsia"/>
+        </w:rPr>
+        <w:t>使用的分散式</w:t>
+      </w:r>
+      <w:r>
+        <w:rPr>
+          <w:rFonts w:hint="eastAsia"/>
+        </w:rPr>
+        <w:t>系統將分為手機前端以及系統後端。</w:t>
+      </w:r>
+      <w:r>
+        <w:rPr>
+          <w:rFonts w:hint="eastAsia"/>
+        </w:rPr>
+        <w:t>系統中</w:t>
+      </w:r>
+      <w:r>
+        <w:rPr>
+          <w:rFonts w:hint="eastAsia"/>
+        </w:rPr>
+        <w:t>使用了</w:t>
+      </w:r>
+      <w:r>
+        <w:rPr>
+          <w:rFonts w:hint="eastAsia"/>
+        </w:rPr>
+        <w:t>Google Chart API</w:t>
+      </w:r>
+      <w:r>
+        <w:rPr>
+          <w:rFonts w:hint="eastAsia"/>
+        </w:rPr>
+        <w:t>來進行甘特圖等圖案的繪畫運算</w:t>
+      </w:r>
+      <w:r>
+        <w:rPr>
+          <w:rFonts w:hint="eastAsia"/>
+        </w:rPr>
+        <w:t>，以及</w:t>
+      </w:r>
+      <w:r>
+        <w:rPr>
+          <w:rFonts w:hint="eastAsia"/>
+        </w:rPr>
+        <w:t>使用</w:t>
+      </w:r>
+      <w:proofErr w:type="spellStart"/>
+      <w:r>
+        <w:rPr>
+          <w:rFonts w:hint="eastAsia"/>
+        </w:rPr>
+        <w:t>Imgur</w:t>
+      </w:r>
+      <w:proofErr w:type="spellEnd"/>
+      <w:r>
+        <w:rPr>
+          <w:rFonts w:hint="eastAsia"/>
+        </w:rPr>
+        <w:t>作為</w:t>
+      </w:r>
+      <w:r>
+        <w:rPr>
+          <w:rFonts w:hint="eastAsia"/>
+        </w:rPr>
+        <w:t>系統存放圖片的</w:t>
+      </w:r>
+      <w:r>
+        <w:rPr>
+          <w:rFonts w:hint="eastAsia"/>
+        </w:rPr>
+        <w:t>圖床</w:t>
+      </w:r>
+      <w:r>
+        <w:rPr>
+          <w:rFonts w:hint="eastAsia"/>
+        </w:rPr>
+        <w:t>。在手機推播系統的操作上</w:t>
+      </w:r>
+      <w:r>
+        <w:rPr>
+          <w:rFonts w:hint="eastAsia"/>
+        </w:rPr>
+        <w:t>則</w:t>
+      </w:r>
+      <w:r>
+        <w:rPr>
+          <w:rFonts w:hint="eastAsia"/>
+        </w:rPr>
+        <w:t>使用了</w:t>
+      </w:r>
+      <w:r>
+        <w:rPr>
+          <w:rFonts w:hint="eastAsia"/>
+        </w:rPr>
+        <w:t xml:space="preserve">Google Firebase </w:t>
+      </w:r>
+      <w:r>
+        <w:t xml:space="preserve">Cloud Messaging API </w:t>
+      </w:r>
+      <w:r>
+        <w:rPr>
+          <w:rFonts w:hint="eastAsia"/>
+        </w:rPr>
+        <w:t>作為推播的伺服器</w:t>
       </w:r>
       <w:r>
         <w:rPr>
@@ -5001,121 +5282,19 @@
         <w:rPr>
           <w:rFonts w:hint="eastAsia"/>
         </w:rPr>
-        <w:t>最後將</w:t>
-      </w:r>
-      <w:r>
-        <w:rPr>
-          <w:rFonts w:hint="eastAsia"/>
-        </w:rPr>
-        <w:t>所有</w:t>
-      </w:r>
-      <w:r>
-        <w:rPr>
-          <w:rFonts w:hint="eastAsia"/>
-        </w:rPr>
-        <w:t>功能</w:t>
-      </w:r>
-      <w:r>
-        <w:rPr>
-          <w:rFonts w:hint="eastAsia"/>
-        </w:rPr>
-        <w:t>及</w:t>
-      </w:r>
-      <w:r>
-        <w:rPr>
-          <w:rFonts w:hint="eastAsia"/>
-        </w:rPr>
-        <w:t>需求</w:t>
-      </w:r>
-      <w:r>
-        <w:rPr>
-          <w:rFonts w:hint="eastAsia"/>
-        </w:rPr>
-        <w:t>使用物件導向及</w:t>
-      </w:r>
-      <w:r>
-        <w:rPr>
-          <w:rFonts w:hint="eastAsia"/>
-        </w:rPr>
-        <w:t>UML</w:t>
-      </w:r>
-      <w:r>
-        <w:rPr>
-          <w:rFonts w:hint="eastAsia"/>
-        </w:rPr>
-        <w:t>建出模型</w:t>
-      </w:r>
-      <w:r>
-        <w:rPr>
-          <w:rFonts w:hint="eastAsia"/>
-        </w:rPr>
-        <w:t>，</w:t>
-      </w:r>
-      <w:r>
-        <w:rPr>
-          <w:rFonts w:hint="eastAsia"/>
-        </w:rPr>
-        <w:t>裡面包括了</w:t>
-      </w:r>
-      <w:r>
-        <w:rPr>
-          <w:rFonts w:hint="eastAsia"/>
-        </w:rPr>
-        <w:t>系統的</w:t>
-      </w:r>
-      <w:r>
-        <w:rPr>
-          <w:rFonts w:hint="eastAsia"/>
-        </w:rPr>
-        <w:t>使用案例圖</w:t>
-      </w:r>
-      <w:r>
-        <w:rPr>
-          <w:rFonts w:hint="eastAsia"/>
-        </w:rPr>
-        <w:t>(</w:t>
-      </w:r>
-      <w:r>
-        <w:t>Use case</w:t>
-      </w:r>
-      <w:r>
-        <w:rPr>
-          <w:rFonts w:hint="eastAsia"/>
-        </w:rPr>
-        <w:t>)</w:t>
-      </w:r>
-      <w:r>
-        <w:rPr>
-          <w:rFonts w:hint="eastAsia"/>
-        </w:rPr>
-        <w:t>、活動圖</w:t>
-      </w:r>
-      <w:r>
-        <w:rPr>
-          <w:rFonts w:hint="eastAsia"/>
-        </w:rPr>
-        <w:t>(</w:t>
-      </w:r>
-      <w:r>
-        <w:t>Activity diagram</w:t>
-      </w:r>
-      <w:r>
-        <w:rPr>
-          <w:rFonts w:hint="eastAsia"/>
-        </w:rPr>
-        <w:t>)</w:t>
-      </w:r>
-      <w:r>
-        <w:rPr>
-          <w:rFonts w:hint="eastAsia"/>
-        </w:rPr>
-        <w:t>等</w:t>
-      </w:r>
-      <w:r>
-        <w:rPr>
-          <w:rFonts w:hint="eastAsia"/>
-        </w:rPr>
-        <w:t>等</w:t>
+        <w:t>圖</w:t>
+      </w:r>
+      <w:r>
+        <w:rPr>
+          <w:rFonts w:hint="eastAsia"/>
+        </w:rPr>
+        <w:t>3</w:t>
+      </w:r>
+      <w:r>
+        <w:rPr>
+          <w:rFonts w:hint="eastAsia"/>
+        </w:rPr>
+        <w:t>為系統背景圖</w:t>
       </w:r>
       <w:r>
         <w:rPr>
@@ -5124,200 +5303,12 @@
         <w:t>。</w:t>
       </w:r>
     </w:p>
+    <w:p/>
     <w:p>
       <w:pPr>
         <w:pStyle w:val="20"/>
       </w:pPr>
-      <w:bookmarkStart w:id="24" w:name="_Toc480179165"/>
-      <w:r>
-        <w:rPr>
-          <w:rFonts w:hint="eastAsia"/>
-        </w:rPr>
-        <w:t>系統</w:t>
-      </w:r>
-      <w:r>
-        <w:rPr>
-          <w:rFonts w:hint="eastAsia"/>
-        </w:rPr>
-        <w:t>背景</w:t>
-      </w:r>
-      <w:bookmarkEnd w:id="24"/>
-    </w:p>
-    <w:p>
-      <w:r>
-        <w:rPr>
-          <w:rFonts w:hint="eastAsia"/>
-        </w:rPr>
-        <w:t>本專研將會選擇</w:t>
-      </w:r>
-      <w:r>
-        <w:rPr>
-          <w:rFonts w:hint="eastAsia"/>
-        </w:rPr>
-        <w:t>Android</w:t>
-      </w:r>
-      <w:r>
-        <w:rPr>
-          <w:rFonts w:hint="eastAsia"/>
-        </w:rPr>
-        <w:t>作為手機的作業系統，開發出能運行在一般</w:t>
-      </w:r>
-      <w:r>
-        <w:rPr>
-          <w:rFonts w:hint="eastAsia"/>
-        </w:rPr>
-        <w:t>Android</w:t>
-      </w:r>
-      <w:r>
-        <w:rPr>
-          <w:rFonts w:hint="eastAsia"/>
-        </w:rPr>
-        <w:t>手機的應用程式。</w:t>
-      </w:r>
-      <w:r>
-        <w:rPr>
-          <w:rFonts w:hint="eastAsia"/>
-        </w:rPr>
-        <w:t>使用的分散式</w:t>
-      </w:r>
-      <w:r>
-        <w:rPr>
-          <w:rFonts w:hint="eastAsia"/>
-        </w:rPr>
-        <w:t>系統將分為手機前端以及系統後端。</w:t>
-      </w:r>
-      <w:r>
-        <w:rPr>
-          <w:rFonts w:hint="eastAsia"/>
-        </w:rPr>
-        <w:t>系統中</w:t>
-      </w:r>
-      <w:r>
-        <w:rPr>
-          <w:rFonts w:hint="eastAsia"/>
-        </w:rPr>
-        <w:t>使用了</w:t>
-      </w:r>
-      <w:r>
-        <w:rPr>
-          <w:rFonts w:hint="eastAsia"/>
-        </w:rPr>
-        <w:t>Google Chart API</w:t>
-      </w:r>
-      <w:r>
-        <w:rPr>
-          <w:rFonts w:hint="eastAsia"/>
-        </w:rPr>
-        <w:t>來進行甘特圖等圖案的繪畫運算</w:t>
-      </w:r>
-      <w:r>
-        <w:rPr>
-          <w:rFonts w:hint="eastAsia"/>
-        </w:rPr>
-        <w:t>，以及</w:t>
-      </w:r>
-      <w:r>
-        <w:rPr>
-          <w:rFonts w:hint="eastAsia"/>
-        </w:rPr>
-        <w:t>使用</w:t>
-      </w:r>
-      <w:proofErr w:type="spellStart"/>
-      <w:r>
-        <w:rPr>
-          <w:rFonts w:hint="eastAsia"/>
-        </w:rPr>
-        <w:t>Imgur</w:t>
-      </w:r>
-      <w:proofErr w:type="spellEnd"/>
-      <w:r>
-        <w:rPr>
-          <w:rFonts w:hint="eastAsia"/>
-        </w:rPr>
-        <w:t>作為</w:t>
-      </w:r>
-      <w:r>
-        <w:rPr>
-          <w:rFonts w:hint="eastAsia"/>
-        </w:rPr>
-        <w:t>系統存放圖片的</w:t>
-      </w:r>
-      <w:r>
-        <w:rPr>
-          <w:rFonts w:hint="eastAsia"/>
-        </w:rPr>
-        <w:t>圖床</w:t>
-      </w:r>
-      <w:r>
-        <w:rPr>
-          <w:rFonts w:hint="eastAsia"/>
-        </w:rPr>
-        <w:t>。在手機推播系統的操作上</w:t>
-      </w:r>
-      <w:r>
-        <w:rPr>
-          <w:rFonts w:hint="eastAsia"/>
-        </w:rPr>
-        <w:t>則</w:t>
-      </w:r>
-      <w:r>
-        <w:rPr>
-          <w:rFonts w:hint="eastAsia"/>
-        </w:rPr>
-        <w:t>使用了</w:t>
-      </w:r>
-      <w:r>
-        <w:rPr>
-          <w:rFonts w:hint="eastAsia"/>
-        </w:rPr>
-        <w:t xml:space="preserve">Google Firebase </w:t>
-      </w:r>
-      <w:r>
-        <w:t xml:space="preserve">Cloud Messaging API </w:t>
-      </w:r>
-      <w:r>
-        <w:rPr>
-          <w:rFonts w:hint="eastAsia"/>
-        </w:rPr>
-        <w:t>作為推播的伺服器</w:t>
-      </w:r>
-      <w:r>
-        <w:rPr>
-          <w:rFonts w:hint="eastAsia"/>
-        </w:rPr>
-        <w:t>，</w:t>
-      </w:r>
-      <w:r>
-        <w:rPr>
-          <w:rFonts w:hint="eastAsia"/>
-        </w:rPr>
-        <w:t>圖</w:t>
-      </w:r>
-      <w:r>
-        <w:rPr>
-          <w:rFonts w:hint="eastAsia"/>
-        </w:rPr>
-        <w:t>3</w:t>
-      </w:r>
-      <w:r>
-        <w:rPr>
-          <w:rFonts w:hint="eastAsia"/>
-        </w:rPr>
-        <w:t>為系統背景圖</w:t>
-      </w:r>
-      <w:r>
-        <w:rPr>
-          <w:rFonts w:hint="eastAsia"/>
-        </w:rPr>
-        <w:t>。</w:t>
-      </w:r>
-    </w:p>
-    <w:p/>
-    <w:p>
-      <w:pPr>
-        <w:pStyle w:val="20"/>
-      </w:pPr>
-      <w:bookmarkStart w:id="25" w:name="_Toc480179166"/>
+      <w:bookmarkStart w:id="24" w:name="_Toc480179166"/>
       <w:r>
         <w:rPr>
           <w:rFonts w:hint="eastAsia"/>
@@ -5584,7 +5575,7 @@
         </w:rPr>
         <w:t>系統功能</w:t>
       </w:r>
-      <w:bookmarkEnd w:id="25"/>
+      <w:bookmarkEnd w:id="24"/>
       <w:r>
         <w:rPr>
           <w:rFonts w:hint="eastAsia"/>
@@ -6099,7 +6090,19 @@
         <w:rPr>
           <w:rFonts w:hint="eastAsia"/>
         </w:rPr>
-        <w:t>中搜尋欄位輸入專案名稱進行專案篩選，</w:t>
+        <w:t>中搜尋欄位輸入專案名稱進行</w:t>
+      </w:r>
+      <w:r>
+        <w:rPr>
+          <w:rFonts w:hint="eastAsia"/>
+        </w:rPr>
+        <w:t>線上</w:t>
+      </w:r>
+      <w:r>
+        <w:rPr>
+          <w:rFonts w:hint="eastAsia"/>
+        </w:rPr>
+        <w:t>專案篩選，</w:t>
       </w:r>
       <w:r>
         <w:rPr>
@@ -6117,7 +6120,15 @@
         <w:rPr>
           <w:rFonts w:hint="eastAsia"/>
         </w:rPr>
-        <w:t>核對，最後進入該專案首頁。</w:t>
+        <w:t>核對</w:t>
+      </w:r>
+      <w:bookmarkStart w:id="25" w:name="_GoBack"/>
+      <w:bookmarkEnd w:id="25"/>
+      <w:r>
+        <w:rPr>
+          <w:rFonts w:hint="eastAsia"/>
+        </w:rPr>
+        <w:t>，最後進入該專案首頁。</w:t>
       </w:r>
     </w:p>
     <w:p>
@@ -7625,7 +7636,7 @@
         <w:noProof/>
         <w:lang w:val="zh-TW" w:eastAsia="zh-TW"/>
       </w:rPr>
-      <w:t>9</w:t>
+      <w:t>15</w:t>
     </w:r>
     <w:r>
       <w:fldChar w:fldCharType="end"/>
@@ -10909,7 +10920,7 @@
 </file>
 
 <file path=customXml/itemProps1.xml><?xml version="1.0" encoding="utf-8"?>
-<ds:datastoreItem xmlns:ds="http://schemas.openxmlformats.org/officeDocument/2006/customXml" ds:itemID="{F9872386-FE6C-4F00-925B-EF1A16ECE78D}">
+<ds:datastoreItem xmlns:ds="http://schemas.openxmlformats.org/officeDocument/2006/customXml" ds:itemID="{A18B3820-650B-4872-A483-1719AE8FE047}">
   <ds:schemaRefs>
     <ds:schemaRef ds:uri="http://schemas.openxmlformats.org/officeDocument/2006/bibliography"/>
   </ds:schemaRefs>

--- a/專研審查/專研初審文案.docx
+++ b/專研審查/專研初審文案.docx
@@ -695,11 +695,6 @@
       </w:r>
     </w:p>
     <w:p>
-      <w:pPr>
-        <w:rPr>
-          <w:rFonts w:hint="eastAsia"/>
-        </w:rPr>
-      </w:pPr>
       <w:r>
         <w:rPr>
           <w:rFonts w:hint="eastAsia"/>
@@ -4698,11 +4693,6 @@
       </w:r>
     </w:p>
     <w:p>
-      <w:pPr>
-        <w:rPr>
-          <w:rFonts w:hint="eastAsia"/>
-        </w:rPr>
-      </w:pPr>
       <w:r>
         <w:rPr>
           <w:rFonts w:hint="eastAsia"/>
@@ -5765,11 +5755,6 @@
       </w:r>
     </w:p>
     <w:p>
-      <w:pPr>
-        <w:rPr>
-          <w:rFonts w:hint="eastAsia"/>
-        </w:rPr>
-      </w:pPr>
       <w:r>
         <w:rPr>
           <w:rFonts w:hint="eastAsia"/>
@@ -6647,9 +6632,6 @@
     <w:p>
       <w:pPr>
         <w:ind w:left="478"/>
-        <w:rPr>
-          <w:rFonts w:hint="eastAsia"/>
-        </w:rPr>
       </w:pPr>
       <w:r>
         <w:rPr>
@@ -7059,9 +7041,6 @@
     <w:p>
       <w:pPr>
         <w:ind w:left="478"/>
-        <w:rPr>
-          <w:rFonts w:hint="eastAsia"/>
-        </w:rPr>
       </w:pPr>
       <w:r>
         <w:rPr>
@@ -7085,9 +7064,6 @@
     <w:p>
       <w:pPr>
         <w:pStyle w:val="7"/>
-        <w:rPr>
-          <w:rFonts w:hint="eastAsia"/>
-        </w:rPr>
       </w:pPr>
       <w:r>
         <w:rPr>
@@ -7177,9 +7153,6 @@
     <w:p>
       <w:pPr>
         <w:pStyle w:val="7"/>
-        <w:rPr>
-          <w:rFonts w:hint="eastAsia"/>
-        </w:rPr>
       </w:pPr>
       <w:r>
         <w:rPr>
@@ -7227,9 +7200,6 @@
     <w:p>
       <w:pPr>
         <w:pStyle w:val="20"/>
-        <w:rPr>
-          <w:rFonts w:hint="eastAsia"/>
-        </w:rPr>
       </w:pPr>
       <w:bookmarkStart w:id="25" w:name="_Toc480179167"/>
       <w:r>
@@ -7243,9 +7213,6 @@
     <w:p>
       <w:pPr>
         <w:ind w:left="478"/>
-        <w:rPr>
-          <w:rFonts w:hint="eastAsia"/>
-        </w:rPr>
       </w:pPr>
       <w:r>
         <w:rPr>
@@ -7263,7 +7230,7 @@
         <w:rPr>
           <w:rFonts w:hint="eastAsia"/>
         </w:rPr>
-        <w:t>化簡成</w:t>
+        <w:t>化簡為</w:t>
       </w:r>
       <w:r>
         <w:rPr>
@@ -7355,35 +7322,1303 @@
         </w:rPr>
         <w:t>。</w:t>
       </w:r>
-      <w:bookmarkStart w:id="26" w:name="_GoBack"/>
-      <w:bookmarkEnd w:id="26"/>
     </w:p>
     <w:p>
       <w:pPr>
-        <w:pStyle w:val="20"/>
-      </w:pPr>
-      <w:bookmarkStart w:id="27" w:name="_Toc480179168"/>
-      <w:r>
-        <w:rPr>
-          <w:rFonts w:hint="eastAsia"/>
-        </w:rPr>
-        <w:t>流程</w:t>
-      </w:r>
-      <w:r>
-        <w:rPr>
-          <w:rFonts w:hint="eastAsia"/>
-        </w:rPr>
-        <w:t>活動</w:t>
-      </w:r>
-      <w:bookmarkEnd w:id="27"/>
+        <w:pStyle w:val="3"/>
+      </w:pPr>
+      <w:r>
+        <w:rPr>
+          <w:rFonts w:hint="eastAsia"/>
+        </w:rPr>
+        <w:t>使用者</w:t>
+      </w:r>
     </w:p>
     <w:p>
+      <w:r>
+        <w:rPr>
+          <w:rFonts w:hint="eastAsia"/>
+        </w:rPr>
+        <w:t>泛指所有未登入或註冊成功的使用</w:t>
+      </w:r>
+      <w:r>
+        <w:rPr>
+          <w:rFonts w:hint="eastAsia"/>
+        </w:rPr>
+        <w:t>者，圖</w:t>
+      </w:r>
+      <w:r>
+        <w:rPr>
+          <w:rFonts w:hint="eastAsia"/>
+        </w:rPr>
+        <w:t>。</w:t>
+      </w:r>
+    </w:p>
+    <w:p>
+      <w:r>
+        <w:rPr>
+          <w:noProof/>
+        </w:rPr>
+        <w:lastRenderedPageBreak/>
+        <mc:AlternateContent>
+          <mc:Choice Requires="wps">
+            <w:drawing>
+              <wp:anchor distT="0" distB="0" distL="114300" distR="114300" simplePos="0" relativeHeight="251669504" behindDoc="0" locked="0" layoutInCell="1" allowOverlap="1" wp14:anchorId="0360E39C" wp14:editId="37087C2A">
+                <wp:simplePos x="0" y="0"/>
+                <wp:positionH relativeFrom="margin">
+                  <wp:posOffset>-771525</wp:posOffset>
+                </wp:positionH>
+                <wp:positionV relativeFrom="paragraph">
+                  <wp:posOffset>3876675</wp:posOffset>
+                </wp:positionV>
+                <wp:extent cx="6753225" cy="647700"/>
+                <wp:effectExtent l="0" t="0" r="9525" b="0"/>
+                <wp:wrapSquare wrapText="bothSides"/>
+                <wp:docPr id="6" name="文字方塊 6"/>
+                <wp:cNvGraphicFramePr/>
+                <a:graphic xmlns:a="http://schemas.openxmlformats.org/drawingml/2006/main">
+                  <a:graphicData uri="http://schemas.microsoft.com/office/word/2010/wordprocessingShape">
+                    <wps:wsp>
+                      <wps:cNvSpPr txBox="1"/>
+                      <wps:spPr>
+                        <a:xfrm>
+                          <a:off x="0" y="0"/>
+                          <a:ext cx="6753225" cy="647700"/>
+                        </a:xfrm>
+                        <a:prstGeom prst="rect">
+                          <a:avLst/>
+                        </a:prstGeom>
+                        <a:solidFill>
+                          <a:prstClr val="white"/>
+                        </a:solidFill>
+                        <a:ln>
+                          <a:noFill/>
+                        </a:ln>
+                      </wps:spPr>
+                      <wps:txbx>
+                        <w:txbxContent>
+                          <w:p>
+                            <w:pPr>
+                              <w:pStyle w:val="af4"/>
+                              <w:ind w:firstLine="538"/>
+                              <w:jc w:val="center"/>
+                              <w:rPr>
+                                <w:rFonts w:ascii="標楷體" w:eastAsia="DengXian" w:hAnsi="標楷體"/>
+                                <w:sz w:val="28"/>
+                                <w:szCs w:val="28"/>
+                              </w:rPr>
+                            </w:pPr>
+                            <w:r>
+                              <w:rPr>
+                                <w:rFonts w:ascii="標楷體" w:hAnsi="標楷體" w:hint="eastAsia"/>
+                                <w:sz w:val="28"/>
+                                <w:szCs w:val="28"/>
+                                <w:lang w:eastAsia="zh-TW"/>
+                              </w:rPr>
+                              <w:t>圖</w:t>
+                            </w:r>
+                            <w:r>
+                              <w:rPr>
+                                <w:rFonts w:ascii="標楷體" w:hAnsi="標楷體"/>
+                                <w:sz w:val="28"/>
+                                <w:szCs w:val="28"/>
+                              </w:rPr>
+                              <w:t xml:space="preserve"> </w:t>
+                            </w:r>
+                            <w:r>
+                              <w:rPr>
+                                <w:rFonts w:ascii="標楷體" w:hAnsi="標楷體"/>
+                                <w:sz w:val="28"/>
+                                <w:szCs w:val="28"/>
+                              </w:rPr>
+                              <w:t>4</w:t>
+                            </w:r>
+                            <w:r>
+                              <w:rPr>
+                                <w:rFonts w:ascii="標楷體" w:hAnsi="標楷體"/>
+                                <w:sz w:val="28"/>
+                                <w:szCs w:val="28"/>
+                              </w:rPr>
+                              <w:t xml:space="preserve"> </w:t>
+                            </w:r>
+                            <w:r>
+                              <w:rPr>
+                                <w:rFonts w:ascii="標楷體" w:hAnsi="標楷體" w:hint="eastAsia"/>
+                                <w:sz w:val="28"/>
+                                <w:szCs w:val="28"/>
+                                <w:lang w:eastAsia="zh-TW"/>
+                              </w:rPr>
+                              <w:t>使用者 使用案例</w:t>
+                            </w:r>
+                            <w:r>
+                              <w:rPr>
+                                <w:rFonts w:ascii="標楷體" w:hAnsi="標楷體" w:hint="eastAsia"/>
+                                <w:sz w:val="28"/>
+                                <w:szCs w:val="28"/>
+                                <w:lang w:eastAsia="zh-TW"/>
+                              </w:rPr>
+                              <w:t>圖</w:t>
+                            </w:r>
+                            <w:r>
+                              <w:rPr>
+                                <w:rFonts w:ascii="標楷體" w:hAnsi="標楷體" w:hint="eastAsia"/>
+                                <w:sz w:val="28"/>
+                                <w:szCs w:val="28"/>
+                              </w:rPr>
+                              <w:t>▲</w:t>
+                            </w:r>
+                          </w:p>
+                          <w:p>
+                            <w:pPr>
+                              <w:rPr>
+                                <w:rFonts w:eastAsia="DengXian"/>
+                                <w:lang w:eastAsia="zh-CN"/>
+                              </w:rPr>
+                            </w:pPr>
+                          </w:p>
+                          <w:p>
+                            <w:pPr>
+                              <w:rPr>
+                                <w:rFonts w:eastAsia="DengXian"/>
+                                <w:lang w:eastAsia="zh-CN"/>
+                              </w:rPr>
+                            </w:pPr>
+                          </w:p>
+                          <w:p>
+                            <w:pPr>
+                              <w:rPr>
+                                <w:rFonts w:eastAsia="DengXian" w:hint="eastAsia"/>
+                                <w:lang w:eastAsia="zh-CN"/>
+                              </w:rPr>
+                            </w:pPr>
+                          </w:p>
+                          <w:p>
+                            <w:pPr>
+                              <w:rPr>
+                                <w:rFonts w:eastAsia="DengXian" w:hint="eastAsia"/>
+                                <w:lang w:eastAsia="zh-CN"/>
+                              </w:rPr>
+                            </w:pPr>
+                          </w:p>
+                          <w:p>
+                            <w:pPr>
+                              <w:pStyle w:val="af4"/>
+                              <w:rPr>
+                                <w:rFonts w:ascii="Arial" w:eastAsiaTheme="minorEastAsia" w:hAnsi="Arial"/>
+                                <w:noProof/>
+                                <w:sz w:val="32"/>
+                              </w:rPr>
+                            </w:pPr>
+                          </w:p>
+                        </w:txbxContent>
+                      </wps:txbx>
+                      <wps:bodyPr rot="0" spcFirstLastPara="0" vertOverflow="overflow" horzOverflow="overflow" vert="horz" wrap="square" lIns="0" tIns="0" rIns="0" bIns="0" numCol="1" spcCol="0" rtlCol="0" fromWordArt="0" anchor="t" anchorCtr="0" forceAA="0" compatLnSpc="1">
+                        <a:prstTxWarp prst="textNoShape">
+                          <a:avLst/>
+                        </a:prstTxWarp>
+                        <a:noAutofit/>
+                      </wps:bodyPr>
+                    </wps:wsp>
+                  </a:graphicData>
+                </a:graphic>
+                <wp14:sizeRelH relativeFrom="margin">
+                  <wp14:pctWidth>0</wp14:pctWidth>
+                </wp14:sizeRelH>
+                <wp14:sizeRelV relativeFrom="margin">
+                  <wp14:pctHeight>0</wp14:pctHeight>
+                </wp14:sizeRelV>
+              </wp:anchor>
+            </w:drawing>
+          </mc:Choice>
+          <mc:Fallback>
+            <w:pict>
+              <v:shape w14:anchorId="0360E39C" id="文字方塊 6" o:spid="_x0000_s1029" type="#_x0000_t202" style="position:absolute;left:0;text-align:left;margin-left:-60.75pt;margin-top:305.25pt;width:531.75pt;height:51pt;z-index:251669504;visibility:visible;mso-wrap-style:square;mso-width-percent:0;mso-height-percent:0;mso-wrap-distance-left:9pt;mso-wrap-distance-top:0;mso-wrap-distance-right:9pt;mso-wrap-distance-bottom:0;mso-position-horizontal:absolute;mso-position-horizontal-relative:margin;mso-position-vertical:absolute;mso-position-vertical-relative:text;mso-width-percent:0;mso-height-percent:0;mso-width-relative:margin;mso-height-relative:margin;v-text-anchor:top" o:gfxdata="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" stroked="f">
+                <v:textbox inset="0,0,0,0">
+                  <w:txbxContent>
+                    <w:p>
+                      <w:pPr>
+                        <w:pStyle w:val="af4"/>
+                        <w:ind w:firstLine="538"/>
+                        <w:jc w:val="center"/>
+                        <w:rPr>
+                          <w:rFonts w:ascii="標楷體" w:eastAsia="DengXian" w:hAnsi="標楷體"/>
+                          <w:sz w:val="28"/>
+                          <w:szCs w:val="28"/>
+                        </w:rPr>
+                      </w:pPr>
+                      <w:r>
+                        <w:rPr>
+                          <w:rFonts w:ascii="標楷體" w:hAnsi="標楷體" w:hint="eastAsia"/>
+                          <w:sz w:val="28"/>
+                          <w:szCs w:val="28"/>
+                          <w:lang w:eastAsia="zh-TW"/>
+                        </w:rPr>
+                        <w:t>圖</w:t>
+                      </w:r>
+                      <w:r>
+                        <w:rPr>
+                          <w:rFonts w:ascii="標楷體" w:hAnsi="標楷體"/>
+                          <w:sz w:val="28"/>
+                          <w:szCs w:val="28"/>
+                        </w:rPr>
+                        <w:t xml:space="preserve"> </w:t>
+                      </w:r>
+                      <w:r>
+                        <w:rPr>
+                          <w:rFonts w:ascii="標楷體" w:hAnsi="標楷體"/>
+                          <w:sz w:val="28"/>
+                          <w:szCs w:val="28"/>
+                        </w:rPr>
+                        <w:t>4</w:t>
+                      </w:r>
+                      <w:r>
+                        <w:rPr>
+                          <w:rFonts w:ascii="標楷體" w:hAnsi="標楷體"/>
+                          <w:sz w:val="28"/>
+                          <w:szCs w:val="28"/>
+                        </w:rPr>
+                        <w:t xml:space="preserve"> </w:t>
+                      </w:r>
+                      <w:r>
+                        <w:rPr>
+                          <w:rFonts w:ascii="標楷體" w:hAnsi="標楷體" w:hint="eastAsia"/>
+                          <w:sz w:val="28"/>
+                          <w:szCs w:val="28"/>
+                          <w:lang w:eastAsia="zh-TW"/>
+                        </w:rPr>
+                        <w:t>使用者 使用案例</w:t>
+                      </w:r>
+                      <w:r>
+                        <w:rPr>
+                          <w:rFonts w:ascii="標楷體" w:hAnsi="標楷體" w:hint="eastAsia"/>
+                          <w:sz w:val="28"/>
+                          <w:szCs w:val="28"/>
+                          <w:lang w:eastAsia="zh-TW"/>
+                        </w:rPr>
+                        <w:t>圖</w:t>
+                      </w:r>
+                      <w:r>
+                        <w:rPr>
+                          <w:rFonts w:ascii="標楷體" w:hAnsi="標楷體" w:hint="eastAsia"/>
+                          <w:sz w:val="28"/>
+                          <w:szCs w:val="28"/>
+                        </w:rPr>
+                        <w:t>▲</w:t>
+                      </w:r>
+                    </w:p>
+                    <w:p>
+                      <w:pPr>
+                        <w:rPr>
+                          <w:rFonts w:eastAsia="DengXian"/>
+                          <w:lang w:eastAsia="zh-CN"/>
+                        </w:rPr>
+                      </w:pPr>
+                    </w:p>
+                    <w:p>
+                      <w:pPr>
+                        <w:rPr>
+                          <w:rFonts w:eastAsia="DengXian"/>
+                          <w:lang w:eastAsia="zh-CN"/>
+                        </w:rPr>
+                      </w:pPr>
+                    </w:p>
+                    <w:p>
+                      <w:pPr>
+                        <w:rPr>
+                          <w:rFonts w:eastAsia="DengXian" w:hint="eastAsia"/>
+                          <w:lang w:eastAsia="zh-CN"/>
+                        </w:rPr>
+                      </w:pPr>
+                    </w:p>
+                    <w:p>
+                      <w:pPr>
+                        <w:rPr>
+                          <w:rFonts w:eastAsia="DengXian" w:hint="eastAsia"/>
+                          <w:lang w:eastAsia="zh-CN"/>
+                        </w:rPr>
+                      </w:pPr>
+                    </w:p>
+                    <w:p>
+                      <w:pPr>
+                        <w:pStyle w:val="af4"/>
+                        <w:rPr>
+                          <w:rFonts w:ascii="Arial" w:eastAsiaTheme="minorEastAsia" w:hAnsi="Arial"/>
+                          <w:noProof/>
+                          <w:sz w:val="32"/>
+                        </w:rPr>
+                      </w:pPr>
+                    </w:p>
+                  </w:txbxContent>
+                </v:textbox>
+                <w10:wrap type="square" anchorx="margin"/>
+              </v:shape>
+            </w:pict>
+          </mc:Fallback>
+        </mc:AlternateContent>
+      </w:r>
+      <w:r>
+        <w:rPr>
+          <w:rFonts w:hint="eastAsia"/>
+          <w:noProof/>
+        </w:rPr>
+        <w:drawing>
+          <wp:inline distT="0" distB="0" distL="0" distR="0">
+            <wp:extent cx="5274310" cy="3782060"/>
+            <wp:effectExtent l="0" t="0" r="0" b="8890"/>
+            <wp:docPr id="5" name="圖片 5"/>
+            <wp:cNvGraphicFramePr>
+              <a:graphicFrameLocks xmlns:a="http://schemas.openxmlformats.org/drawingml/2006/main" noChangeAspect="1"/>
+            </wp:cNvGraphicFramePr>
+            <a:graphic xmlns:a="http://schemas.openxmlformats.org/drawingml/2006/main">
+              <a:graphicData uri="http://schemas.openxmlformats.org/drawingml/2006/picture">
+                <pic:pic xmlns:pic="http://schemas.openxmlformats.org/drawingml/2006/picture">
+                  <pic:nvPicPr>
+                    <pic:cNvPr id="5" name="Use case 使用者.png"/>
+                    <pic:cNvPicPr/>
+                  </pic:nvPicPr>
+                  <pic:blipFill>
+                    <a:blip r:embed="rId23">
+                      <a:extLst>
+                        <a:ext uri="{28A0092B-C50C-407E-A947-70E740481C1C}">
+                          <a14:useLocalDpi xmlns:a14="http://schemas.microsoft.com/office/drawing/2010/main" val="0"/>
+                        </a:ext>
+                      </a:extLst>
+                    </a:blip>
+                    <a:stretch>
+                      <a:fillRect/>
+                    </a:stretch>
+                  </pic:blipFill>
+                  <pic:spPr>
+                    <a:xfrm>
+                      <a:off x="0" y="0"/>
+                      <a:ext cx="5274310" cy="3782060"/>
+                    </a:xfrm>
+                    <a:prstGeom prst="rect">
+                      <a:avLst/>
+                    </a:prstGeom>
+                  </pic:spPr>
+                </pic:pic>
+              </a:graphicData>
+            </a:graphic>
+          </wp:inline>
+        </w:drawing>
+      </w:r>
+    </w:p>
+    <w:p>
+      <w:pPr>
+        <w:pStyle w:val="3"/>
+      </w:pPr>
+      <w:r>
+        <w:rPr>
+          <w:rFonts w:hint="eastAsia"/>
+        </w:rPr>
+        <w:t>團隊成員</w:t>
+      </w:r>
+    </w:p>
+    <w:p>
+      <w:r>
+        <w:rPr>
+          <w:rFonts w:hint="eastAsia"/>
+        </w:rPr>
+        <w:t>一旦成為會員並且屬於任一個專案成員後，在該專案內則可享用團隊成員的一般性功能</w:t>
+      </w:r>
+      <w:r>
+        <w:rPr>
+          <w:rFonts w:hint="eastAsia"/>
+        </w:rPr>
+        <w:t>，圖</w:t>
+      </w:r>
+      <w:r>
+        <w:rPr>
+          <w:rFonts w:hint="eastAsia"/>
+        </w:rPr>
+        <w:t>5</w:t>
+      </w:r>
+      <w:r>
+        <w:rPr>
+          <w:rFonts w:hint="eastAsia"/>
+        </w:rPr>
+        <w:t>為團隊成員使用案例</w:t>
+      </w:r>
+      <w:r>
+        <w:rPr>
+          <w:rFonts w:hint="eastAsia"/>
+        </w:rPr>
+        <w:t>圖</w:t>
+      </w:r>
+      <w:r>
+        <w:rPr>
+          <w:rFonts w:hint="eastAsia"/>
+        </w:rPr>
+        <w:t>。</w:t>
+      </w:r>
+    </w:p>
+    <w:p>
+      <w:pPr>
+        <w:pStyle w:val="3"/>
+        <w:jc w:val="center"/>
+      </w:pPr>
+      <w:r>
+        <w:rPr>
+          <w:noProof/>
+        </w:rPr>
+        <w:lastRenderedPageBreak/>
+        <mc:AlternateContent>
+          <mc:Choice Requires="wps">
+            <w:drawing>
+              <wp:anchor distT="0" distB="0" distL="114300" distR="114300" simplePos="0" relativeHeight="251672576" behindDoc="0" locked="0" layoutInCell="1" allowOverlap="1" wp14:anchorId="0407BC5D" wp14:editId="37D1FA0D">
+                <wp:simplePos x="0" y="0"/>
+                <wp:positionH relativeFrom="page">
+                  <wp:posOffset>276225</wp:posOffset>
+                </wp:positionH>
+                <wp:positionV relativeFrom="paragraph">
+                  <wp:posOffset>3419475</wp:posOffset>
+                </wp:positionV>
+                <wp:extent cx="6753225" cy="647700"/>
+                <wp:effectExtent l="0" t="0" r="9525" b="0"/>
+                <wp:wrapSquare wrapText="bothSides"/>
+                <wp:docPr id="8" name="文字方塊 8"/>
+                <wp:cNvGraphicFramePr/>
+                <a:graphic xmlns:a="http://schemas.openxmlformats.org/drawingml/2006/main">
+                  <a:graphicData uri="http://schemas.microsoft.com/office/word/2010/wordprocessingShape">
+                    <wps:wsp>
+                      <wps:cNvSpPr txBox="1"/>
+                      <wps:spPr>
+                        <a:xfrm>
+                          <a:off x="0" y="0"/>
+                          <a:ext cx="6753225" cy="647700"/>
+                        </a:xfrm>
+                        <a:prstGeom prst="rect">
+                          <a:avLst/>
+                        </a:prstGeom>
+                        <a:solidFill>
+                          <a:prstClr val="white"/>
+                        </a:solidFill>
+                        <a:ln>
+                          <a:noFill/>
+                        </a:ln>
+                      </wps:spPr>
+                      <wps:txbx>
+                        <w:txbxContent>
+                          <w:p>
+                            <w:pPr>
+                              <w:pStyle w:val="af4"/>
+                              <w:ind w:firstLine="538"/>
+                              <w:jc w:val="center"/>
+                              <w:rPr>
+                                <w:rFonts w:ascii="標楷體" w:eastAsia="DengXian" w:hAnsi="標楷體"/>
+                                <w:sz w:val="28"/>
+                                <w:szCs w:val="28"/>
+                              </w:rPr>
+                            </w:pPr>
+                            <w:r>
+                              <w:rPr>
+                                <w:rFonts w:ascii="標楷體" w:hAnsi="標楷體" w:hint="eastAsia"/>
+                                <w:sz w:val="28"/>
+                                <w:szCs w:val="28"/>
+                                <w:lang w:eastAsia="zh-TW"/>
+                              </w:rPr>
+                              <w:t>圖</w:t>
+                            </w:r>
+                            <w:r>
+                              <w:rPr>
+                                <w:rFonts w:ascii="標楷體" w:hAnsi="標楷體"/>
+                                <w:sz w:val="28"/>
+                                <w:szCs w:val="28"/>
+                              </w:rPr>
+                              <w:t xml:space="preserve"> </w:t>
+                            </w:r>
+                            <w:r>
+                              <w:rPr>
+                                <w:rFonts w:ascii="標楷體" w:hAnsi="標楷體"/>
+                                <w:sz w:val="28"/>
+                                <w:szCs w:val="28"/>
+                              </w:rPr>
+                              <w:t>5</w:t>
+                            </w:r>
+                            <w:r>
+                              <w:rPr>
+                                <w:rFonts w:ascii="標楷體" w:hAnsi="標楷體"/>
+                                <w:sz w:val="28"/>
+                                <w:szCs w:val="28"/>
+                              </w:rPr>
+                              <w:t xml:space="preserve"> </w:t>
+                            </w:r>
+                            <w:r>
+                              <w:rPr>
+                                <w:rFonts w:ascii="標楷體" w:hAnsi="標楷體" w:hint="eastAsia"/>
+                                <w:sz w:val="28"/>
+                                <w:szCs w:val="28"/>
+                                <w:lang w:eastAsia="zh-TW"/>
+                              </w:rPr>
+                              <w:t>團隊成員</w:t>
+                            </w:r>
+                            <w:r>
+                              <w:rPr>
+                                <w:rFonts w:ascii="標楷體" w:hAnsi="標楷體" w:hint="eastAsia"/>
+                                <w:sz w:val="28"/>
+                                <w:szCs w:val="28"/>
+                                <w:lang w:eastAsia="zh-TW"/>
+                              </w:rPr>
+                              <w:t xml:space="preserve"> 使用案例</w:t>
+                            </w:r>
+                            <w:r>
+                              <w:rPr>
+                                <w:rFonts w:ascii="標楷體" w:hAnsi="標楷體" w:hint="eastAsia"/>
+                                <w:sz w:val="28"/>
+                                <w:szCs w:val="28"/>
+                                <w:lang w:eastAsia="zh-TW"/>
+                              </w:rPr>
+                              <w:t>圖</w:t>
+                            </w:r>
+                            <w:r>
+                              <w:rPr>
+                                <w:rFonts w:ascii="標楷體" w:hAnsi="標楷體" w:hint="eastAsia"/>
+                                <w:sz w:val="28"/>
+                                <w:szCs w:val="28"/>
+                              </w:rPr>
+                              <w:t>▲</w:t>
+                            </w:r>
+                          </w:p>
+                          <w:p>
+                            <w:pPr>
+                              <w:rPr>
+                                <w:rFonts w:eastAsia="DengXian"/>
+                                <w:lang w:eastAsia="zh-CN"/>
+                              </w:rPr>
+                            </w:pPr>
+                          </w:p>
+                          <w:p>
+                            <w:pPr>
+                              <w:rPr>
+                                <w:rFonts w:eastAsia="DengXian"/>
+                                <w:lang w:eastAsia="zh-CN"/>
+                              </w:rPr>
+                            </w:pPr>
+                          </w:p>
+                          <w:p>
+                            <w:pPr>
+                              <w:rPr>
+                                <w:rFonts w:eastAsia="DengXian" w:hint="eastAsia"/>
+                                <w:lang w:eastAsia="zh-CN"/>
+                              </w:rPr>
+                            </w:pPr>
+                          </w:p>
+                          <w:p>
+                            <w:pPr>
+                              <w:rPr>
+                                <w:rFonts w:eastAsia="DengXian" w:hint="eastAsia"/>
+                                <w:lang w:eastAsia="zh-CN"/>
+                              </w:rPr>
+                            </w:pPr>
+                          </w:p>
+                          <w:p>
+                            <w:pPr>
+                              <w:pStyle w:val="af4"/>
+                              <w:rPr>
+                                <w:rFonts w:ascii="Arial" w:eastAsiaTheme="minorEastAsia" w:hAnsi="Arial"/>
+                                <w:noProof/>
+                                <w:sz w:val="32"/>
+                              </w:rPr>
+                            </w:pPr>
+                          </w:p>
+                        </w:txbxContent>
+                      </wps:txbx>
+                      <wps:bodyPr rot="0" spcFirstLastPara="0" vertOverflow="overflow" horzOverflow="overflow" vert="horz" wrap="square" lIns="0" tIns="0" rIns="0" bIns="0" numCol="1" spcCol="0" rtlCol="0" fromWordArt="0" anchor="t" anchorCtr="0" forceAA="0" compatLnSpc="1">
+                        <a:prstTxWarp prst="textNoShape">
+                          <a:avLst/>
+                        </a:prstTxWarp>
+                        <a:noAutofit/>
+                      </wps:bodyPr>
+                    </wps:wsp>
+                  </a:graphicData>
+                </a:graphic>
+                <wp14:sizeRelH relativeFrom="margin">
+                  <wp14:pctWidth>0</wp14:pctWidth>
+                </wp14:sizeRelH>
+                <wp14:sizeRelV relativeFrom="margin">
+                  <wp14:pctHeight>0</wp14:pctHeight>
+                </wp14:sizeRelV>
+              </wp:anchor>
+            </w:drawing>
+          </mc:Choice>
+          <mc:Fallback>
+            <w:pict>
+              <v:shape w14:anchorId="0407BC5D" id="文字方塊 8" o:spid="_x0000_s1030" type="#_x0000_t202" style="position:absolute;left:0;text-align:left;margin-left:21.75pt;margin-top:269.25pt;width:531.75pt;height:51pt;z-index:251672576;visibility:visible;mso-wrap-style:square;mso-width-percent:0;mso-height-percent:0;mso-wrap-distance-left:9pt;mso-wrap-distance-top:0;mso-wrap-distance-right:9pt;mso-wrap-distance-bottom:0;mso-position-horizontal:absolute;mso-position-horizontal-relative:page;mso-position-vertical:absolute;mso-position-vertical-relative:text;mso-width-percent:0;mso-height-percent:0;mso-width-relative:margin;mso-height-relative:margin;v-text-anchor:top" o:gfxdata="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" stroked="f">
+                <v:textbox inset="0,0,0,0">
+                  <w:txbxContent>
+                    <w:p>
+                      <w:pPr>
+                        <w:pStyle w:val="af4"/>
+                        <w:ind w:firstLine="538"/>
+                        <w:jc w:val="center"/>
+                        <w:rPr>
+                          <w:rFonts w:ascii="標楷體" w:eastAsia="DengXian" w:hAnsi="標楷體"/>
+                          <w:sz w:val="28"/>
+                          <w:szCs w:val="28"/>
+                        </w:rPr>
+                      </w:pPr>
+                      <w:r>
+                        <w:rPr>
+                          <w:rFonts w:ascii="標楷體" w:hAnsi="標楷體" w:hint="eastAsia"/>
+                          <w:sz w:val="28"/>
+                          <w:szCs w:val="28"/>
+                          <w:lang w:eastAsia="zh-TW"/>
+                        </w:rPr>
+                        <w:t>圖</w:t>
+                      </w:r>
+                      <w:r>
+                        <w:rPr>
+                          <w:rFonts w:ascii="標楷體" w:hAnsi="標楷體"/>
+                          <w:sz w:val="28"/>
+                          <w:szCs w:val="28"/>
+                        </w:rPr>
+                        <w:t xml:space="preserve"> </w:t>
+                      </w:r>
+                      <w:r>
+                        <w:rPr>
+                          <w:rFonts w:ascii="標楷體" w:hAnsi="標楷體"/>
+                          <w:sz w:val="28"/>
+                          <w:szCs w:val="28"/>
+                        </w:rPr>
+                        <w:t>5</w:t>
+                      </w:r>
+                      <w:r>
+                        <w:rPr>
+                          <w:rFonts w:ascii="標楷體" w:hAnsi="標楷體"/>
+                          <w:sz w:val="28"/>
+                          <w:szCs w:val="28"/>
+                        </w:rPr>
+                        <w:t xml:space="preserve"> </w:t>
+                      </w:r>
+                      <w:r>
+                        <w:rPr>
+                          <w:rFonts w:ascii="標楷體" w:hAnsi="標楷體" w:hint="eastAsia"/>
+                          <w:sz w:val="28"/>
+                          <w:szCs w:val="28"/>
+                          <w:lang w:eastAsia="zh-TW"/>
+                        </w:rPr>
+                        <w:t>團隊成員</w:t>
+                      </w:r>
+                      <w:r>
+                        <w:rPr>
+                          <w:rFonts w:ascii="標楷體" w:hAnsi="標楷體" w:hint="eastAsia"/>
+                          <w:sz w:val="28"/>
+                          <w:szCs w:val="28"/>
+                          <w:lang w:eastAsia="zh-TW"/>
+                        </w:rPr>
+                        <w:t xml:space="preserve"> 使用案例</w:t>
+                      </w:r>
+                      <w:r>
+                        <w:rPr>
+                          <w:rFonts w:ascii="標楷體" w:hAnsi="標楷體" w:hint="eastAsia"/>
+                          <w:sz w:val="28"/>
+                          <w:szCs w:val="28"/>
+                          <w:lang w:eastAsia="zh-TW"/>
+                        </w:rPr>
+                        <w:t>圖</w:t>
+                      </w:r>
+                      <w:r>
+                        <w:rPr>
+                          <w:rFonts w:ascii="標楷體" w:hAnsi="標楷體" w:hint="eastAsia"/>
+                          <w:sz w:val="28"/>
+                          <w:szCs w:val="28"/>
+                        </w:rPr>
+                        <w:t>▲</w:t>
+                      </w:r>
+                    </w:p>
+                    <w:p>
+                      <w:pPr>
+                        <w:rPr>
+                          <w:rFonts w:eastAsia="DengXian"/>
+                          <w:lang w:eastAsia="zh-CN"/>
+                        </w:rPr>
+                      </w:pPr>
+                    </w:p>
+                    <w:p>
+                      <w:pPr>
+                        <w:rPr>
+                          <w:rFonts w:eastAsia="DengXian"/>
+                          <w:lang w:eastAsia="zh-CN"/>
+                        </w:rPr>
+                      </w:pPr>
+                    </w:p>
+                    <w:p>
+                      <w:pPr>
+                        <w:rPr>
+                          <w:rFonts w:eastAsia="DengXian" w:hint="eastAsia"/>
+                          <w:lang w:eastAsia="zh-CN"/>
+                        </w:rPr>
+                      </w:pPr>
+                    </w:p>
+                    <w:p>
+                      <w:pPr>
+                        <w:rPr>
+                          <w:rFonts w:eastAsia="DengXian" w:hint="eastAsia"/>
+                          <w:lang w:eastAsia="zh-CN"/>
+                        </w:rPr>
+                      </w:pPr>
+                    </w:p>
+                    <w:p>
+                      <w:pPr>
+                        <w:pStyle w:val="af4"/>
+                        <w:rPr>
+                          <w:rFonts w:ascii="Arial" w:eastAsiaTheme="minorEastAsia" w:hAnsi="Arial"/>
+                          <w:noProof/>
+                          <w:sz w:val="32"/>
+                        </w:rPr>
+                      </w:pPr>
+                    </w:p>
+                  </w:txbxContent>
+                </v:textbox>
+                <w10:wrap type="square" anchorx="page"/>
+              </v:shape>
+            </w:pict>
+          </mc:Fallback>
+        </mc:AlternateContent>
+      </w:r>
+      <w:r>
+        <w:rPr>
+          <w:rFonts w:hint="eastAsia"/>
+          <w:noProof/>
+        </w:rPr>
+        <w:drawing>
+          <wp:anchor distT="0" distB="0" distL="114300" distR="114300" simplePos="0" relativeHeight="251673600" behindDoc="0" locked="0" layoutInCell="1" allowOverlap="1">
+            <wp:simplePos x="0" y="0"/>
+            <wp:positionH relativeFrom="margin">
+              <wp:posOffset>-715645</wp:posOffset>
+            </wp:positionH>
+            <wp:positionV relativeFrom="paragraph">
+              <wp:posOffset>0</wp:posOffset>
+            </wp:positionV>
+            <wp:extent cx="6909435" cy="3476625"/>
+            <wp:effectExtent l="0" t="0" r="5715" b="9525"/>
+            <wp:wrapSquare wrapText="bothSides"/>
+            <wp:docPr id="7" name="圖片 7"/>
+            <wp:cNvGraphicFramePr>
+              <a:graphicFrameLocks xmlns:a="http://schemas.openxmlformats.org/drawingml/2006/main" noChangeAspect="1"/>
+            </wp:cNvGraphicFramePr>
+            <a:graphic xmlns:a="http://schemas.openxmlformats.org/drawingml/2006/main">
+              <a:graphicData uri="http://schemas.openxmlformats.org/drawingml/2006/picture">
+                <pic:pic xmlns:pic="http://schemas.openxmlformats.org/drawingml/2006/picture">
+                  <pic:nvPicPr>
+                    <pic:cNvPr id="7" name="Use case 團隊成員.png"/>
+                    <pic:cNvPicPr/>
+                  </pic:nvPicPr>
+                  <pic:blipFill>
+                    <a:blip r:embed="rId24">
+                      <a:extLst>
+                        <a:ext uri="{28A0092B-C50C-407E-A947-70E740481C1C}">
+                          <a14:useLocalDpi xmlns:a14="http://schemas.microsoft.com/office/drawing/2010/main" val="0"/>
+                        </a:ext>
+                      </a:extLst>
+                    </a:blip>
+                    <a:stretch>
+                      <a:fillRect/>
+                    </a:stretch>
+                  </pic:blipFill>
+                  <pic:spPr>
+                    <a:xfrm>
+                      <a:off x="0" y="0"/>
+                      <a:ext cx="6909435" cy="3476625"/>
+                    </a:xfrm>
+                    <a:prstGeom prst="rect">
+                      <a:avLst/>
+                    </a:prstGeom>
+                  </pic:spPr>
+                </pic:pic>
+              </a:graphicData>
+            </a:graphic>
+            <wp14:sizeRelH relativeFrom="page">
+              <wp14:pctWidth>0</wp14:pctWidth>
+            </wp14:sizeRelH>
+            <wp14:sizeRelV relativeFrom="page">
+              <wp14:pctHeight>0</wp14:pctHeight>
+            </wp14:sizeRelV>
+          </wp:anchor>
+        </w:drawing>
+      </w:r>
+      <w:r>
+        <w:rPr>
+          <w:rFonts w:hint="eastAsia"/>
+        </w:rPr>
+        <w:t>團長、專案管理者</w:t>
+      </w:r>
+    </w:p>
+    <w:p>
+      <w:r>
+        <w:rPr>
+          <w:rFonts w:hint="eastAsia"/>
+          <w:noProof/>
+        </w:rPr>
+        <w:drawing>
+          <wp:anchor distT="0" distB="0" distL="114300" distR="114300" simplePos="0" relativeHeight="251674624" behindDoc="0" locked="0" layoutInCell="1" allowOverlap="1">
+            <wp:simplePos x="0" y="0"/>
+            <wp:positionH relativeFrom="margin">
+              <wp:align>center</wp:align>
+            </wp:positionH>
+            <wp:positionV relativeFrom="paragraph">
+              <wp:posOffset>944880</wp:posOffset>
+            </wp:positionV>
+            <wp:extent cx="7022465" cy="3086100"/>
+            <wp:effectExtent l="0" t="0" r="0" b="0"/>
+            <wp:wrapSquare wrapText="bothSides"/>
+            <wp:docPr id="9" name="圖片 9"/>
+            <wp:cNvGraphicFramePr>
+              <a:graphicFrameLocks xmlns:a="http://schemas.openxmlformats.org/drawingml/2006/main" noChangeAspect="1"/>
+            </wp:cNvGraphicFramePr>
+            <a:graphic xmlns:a="http://schemas.openxmlformats.org/drawingml/2006/main">
+              <a:graphicData uri="http://schemas.openxmlformats.org/drawingml/2006/picture">
+                <pic:pic xmlns:pic="http://schemas.openxmlformats.org/drawingml/2006/picture">
+                  <pic:nvPicPr>
+                    <pic:cNvPr id="9" name="Use case 團長與管理者.png"/>
+                    <pic:cNvPicPr/>
+                  </pic:nvPicPr>
+                  <pic:blipFill>
+                    <a:blip r:embed="rId25">
+                      <a:extLst>
+                        <a:ext uri="{28A0092B-C50C-407E-A947-70E740481C1C}">
+                          <a14:useLocalDpi xmlns:a14="http://schemas.microsoft.com/office/drawing/2010/main" val="0"/>
+                        </a:ext>
+                      </a:extLst>
+                    </a:blip>
+                    <a:stretch>
+                      <a:fillRect/>
+                    </a:stretch>
+                  </pic:blipFill>
+                  <pic:spPr>
+                    <a:xfrm>
+                      <a:off x="0" y="0"/>
+                      <a:ext cx="7022465" cy="3086100"/>
+                    </a:xfrm>
+                    <a:prstGeom prst="rect">
+                      <a:avLst/>
+                    </a:prstGeom>
+                  </pic:spPr>
+                </pic:pic>
+              </a:graphicData>
+            </a:graphic>
+            <wp14:sizeRelH relativeFrom="margin">
+              <wp14:pctWidth>0</wp14:pctWidth>
+            </wp14:sizeRelH>
+            <wp14:sizeRelV relativeFrom="margin">
+              <wp14:pctHeight>0</wp14:pctHeight>
+            </wp14:sizeRelV>
+          </wp:anchor>
+        </w:drawing>
+      </w:r>
+      <w:r>
+        <w:rPr>
+          <w:rFonts w:hint="eastAsia"/>
+        </w:rPr>
+        <w:t>團長、管理者為在專案之中，較高層級的職位，因此可享用較多的功能</w:t>
+      </w:r>
+      <w:r>
+        <w:rPr>
+          <w:rFonts w:hint="eastAsia"/>
+        </w:rPr>
+        <w:t>，圖</w:t>
+      </w:r>
+      <w:r>
+        <w:rPr>
+          <w:rFonts w:hint="eastAsia"/>
+        </w:rPr>
+        <w:t>6</w:t>
+      </w:r>
+      <w:r>
+        <w:rPr>
+          <w:rFonts w:hint="eastAsia"/>
+        </w:rPr>
+        <w:t>為團長、專案管理者之使用案例圖</w:t>
+      </w:r>
+      <w:r>
+        <w:rPr>
+          <w:rFonts w:hint="eastAsia"/>
+        </w:rPr>
+        <w:t>。</w:t>
+      </w:r>
+    </w:p>
+    <w:p>
+      <w:pPr>
+        <w:rPr>
+          <w:rFonts w:hint="eastAsia"/>
+        </w:rPr>
+      </w:pPr>
+      <w:r>
+        <w:rPr>
+          <w:noProof/>
+        </w:rPr>
+        <w:lastRenderedPageBreak/>
+        <mc:AlternateContent>
+          <mc:Choice Requires="wps">
+            <w:drawing>
+              <wp:anchor distT="0" distB="0" distL="114300" distR="114300" simplePos="0" relativeHeight="251676672" behindDoc="0" locked="0" layoutInCell="1" allowOverlap="1" wp14:anchorId="7189ABAA" wp14:editId="498B8661">
+                <wp:simplePos x="0" y="0"/>
+                <wp:positionH relativeFrom="page">
+                  <wp:posOffset>581025</wp:posOffset>
+                </wp:positionH>
+                <wp:positionV relativeFrom="paragraph">
+                  <wp:posOffset>247650</wp:posOffset>
+                </wp:positionV>
+                <wp:extent cx="6753225" cy="647700"/>
+                <wp:effectExtent l="0" t="0" r="9525" b="0"/>
+                <wp:wrapSquare wrapText="bothSides"/>
+                <wp:docPr id="10" name="文字方塊 10"/>
+                <wp:cNvGraphicFramePr/>
+                <a:graphic xmlns:a="http://schemas.openxmlformats.org/drawingml/2006/main">
+                  <a:graphicData uri="http://schemas.microsoft.com/office/word/2010/wordprocessingShape">
+                    <wps:wsp>
+                      <wps:cNvSpPr txBox="1"/>
+                      <wps:spPr>
+                        <a:xfrm>
+                          <a:off x="0" y="0"/>
+                          <a:ext cx="6753225" cy="647700"/>
+                        </a:xfrm>
+                        <a:prstGeom prst="rect">
+                          <a:avLst/>
+                        </a:prstGeom>
+                        <a:solidFill>
+                          <a:prstClr val="white"/>
+                        </a:solidFill>
+                        <a:ln>
+                          <a:noFill/>
+                        </a:ln>
+                      </wps:spPr>
+                      <wps:txbx>
+                        <w:txbxContent>
+                          <w:p>
+                            <w:pPr>
+                              <w:pStyle w:val="af4"/>
+                              <w:ind w:firstLine="538"/>
+                              <w:jc w:val="center"/>
+                              <w:rPr>
+                                <w:rFonts w:ascii="標楷體" w:eastAsia="DengXian" w:hAnsi="標楷體"/>
+                                <w:sz w:val="28"/>
+                                <w:szCs w:val="28"/>
+                              </w:rPr>
+                            </w:pPr>
+                            <w:r>
+                              <w:rPr>
+                                <w:rFonts w:ascii="標楷體" w:hAnsi="標楷體" w:hint="eastAsia"/>
+                                <w:sz w:val="28"/>
+                                <w:szCs w:val="28"/>
+                                <w:lang w:eastAsia="zh-TW"/>
+                              </w:rPr>
+                              <w:t>圖</w:t>
+                            </w:r>
+                            <w:r>
+                              <w:rPr>
+                                <w:rFonts w:ascii="標楷體" w:hAnsi="標楷體"/>
+                                <w:sz w:val="28"/>
+                                <w:szCs w:val="28"/>
+                              </w:rPr>
+                              <w:t xml:space="preserve"> </w:t>
+                            </w:r>
+                            <w:r>
+                              <w:rPr>
+                                <w:rFonts w:ascii="標楷體" w:hAnsi="標楷體"/>
+                                <w:sz w:val="28"/>
+                                <w:szCs w:val="28"/>
+                              </w:rPr>
+                              <w:t>6</w:t>
+                            </w:r>
+                            <w:r>
+                              <w:rPr>
+                                <w:rFonts w:ascii="標楷體" w:hAnsi="標楷體"/>
+                                <w:sz w:val="28"/>
+                                <w:szCs w:val="28"/>
+                              </w:rPr>
+                              <w:t xml:space="preserve"> </w:t>
+                            </w:r>
+                            <w:r>
+                              <w:rPr>
+                                <w:rFonts w:ascii="標楷體" w:hAnsi="標楷體" w:hint="eastAsia"/>
+                                <w:sz w:val="28"/>
+                                <w:szCs w:val="28"/>
+                                <w:lang w:eastAsia="zh-TW"/>
+                              </w:rPr>
+                              <w:t>團隊</w:t>
+                            </w:r>
+                            <w:r>
+                              <w:rPr>
+                                <w:rFonts w:ascii="標楷體" w:hAnsi="標楷體" w:hint="eastAsia"/>
+                                <w:sz w:val="28"/>
+                                <w:szCs w:val="28"/>
+                                <w:lang w:eastAsia="zh-TW"/>
+                              </w:rPr>
+                              <w:t>、專</w:t>
+                            </w:r>
+                            <w:bookmarkStart w:id="26" w:name="_GoBack"/>
+                            <w:bookmarkEnd w:id="26"/>
+                            <w:r>
+                              <w:rPr>
+                                <w:rFonts w:ascii="標楷體" w:hAnsi="標楷體" w:hint="eastAsia"/>
+                                <w:sz w:val="28"/>
+                                <w:szCs w:val="28"/>
+                                <w:lang w:eastAsia="zh-TW"/>
+                              </w:rPr>
+                              <w:t>案管理者</w:t>
+                            </w:r>
+                            <w:r>
+                              <w:rPr>
+                                <w:rFonts w:ascii="標楷體" w:hAnsi="標楷體" w:hint="eastAsia"/>
+                                <w:sz w:val="28"/>
+                                <w:szCs w:val="28"/>
+                                <w:lang w:eastAsia="zh-TW"/>
+                              </w:rPr>
+                              <w:t xml:space="preserve"> 使用案例圖</w:t>
+                            </w:r>
+                            <w:r>
+                              <w:rPr>
+                                <w:rFonts w:ascii="標楷體" w:hAnsi="標楷體" w:hint="eastAsia"/>
+                                <w:sz w:val="28"/>
+                                <w:szCs w:val="28"/>
+                              </w:rPr>
+                              <w:t>▲</w:t>
+                            </w:r>
+                          </w:p>
+                          <w:p>
+                            <w:pPr>
+                              <w:rPr>
+                                <w:rFonts w:eastAsia="DengXian"/>
+                                <w:lang w:eastAsia="zh-CN"/>
+                              </w:rPr>
+                            </w:pPr>
+                          </w:p>
+                          <w:p>
+                            <w:pPr>
+                              <w:rPr>
+                                <w:rFonts w:eastAsia="DengXian"/>
+                                <w:lang w:eastAsia="zh-CN"/>
+                              </w:rPr>
+                            </w:pPr>
+                          </w:p>
+                          <w:p>
+                            <w:pPr>
+                              <w:rPr>
+                                <w:rFonts w:eastAsia="DengXian" w:hint="eastAsia"/>
+                                <w:lang w:eastAsia="zh-CN"/>
+                              </w:rPr>
+                            </w:pPr>
+                          </w:p>
+                          <w:p>
+                            <w:pPr>
+                              <w:rPr>
+                                <w:rFonts w:eastAsia="DengXian" w:hint="eastAsia"/>
+                                <w:lang w:eastAsia="zh-CN"/>
+                              </w:rPr>
+                            </w:pPr>
+                          </w:p>
+                          <w:p>
+                            <w:pPr>
+                              <w:pStyle w:val="af4"/>
+                              <w:rPr>
+                                <w:rFonts w:ascii="Arial" w:eastAsiaTheme="minorEastAsia" w:hAnsi="Arial"/>
+                                <w:noProof/>
+                                <w:sz w:val="32"/>
+                              </w:rPr>
+                            </w:pPr>
+                          </w:p>
+                        </w:txbxContent>
+                      </wps:txbx>
+                      <wps:bodyPr rot="0" spcFirstLastPara="0" vertOverflow="overflow" horzOverflow="overflow" vert="horz" wrap="square" lIns="0" tIns="0" rIns="0" bIns="0" numCol="1" spcCol="0" rtlCol="0" fromWordArt="0" anchor="t" anchorCtr="0" forceAA="0" compatLnSpc="1">
+                        <a:prstTxWarp prst="textNoShape">
+                          <a:avLst/>
+                        </a:prstTxWarp>
+                        <a:noAutofit/>
+                      </wps:bodyPr>
+                    </wps:wsp>
+                  </a:graphicData>
+                </a:graphic>
+                <wp14:sizeRelH relativeFrom="margin">
+                  <wp14:pctWidth>0</wp14:pctWidth>
+                </wp14:sizeRelH>
+                <wp14:sizeRelV relativeFrom="margin">
+                  <wp14:pctHeight>0</wp14:pctHeight>
+                </wp14:sizeRelV>
+              </wp:anchor>
+            </w:drawing>
+          </mc:Choice>
+          <mc:Fallback>
+            <w:pict>
+              <v:shape w14:anchorId="7189ABAA" id="文字方塊 10" o:spid="_x0000_s1031" type="#_x0000_t202" style="position:absolute;left:0;text-align:left;margin-left:45.75pt;margin-top:19.5pt;width:531.75pt;height:51pt;z-index:251676672;visibility:visible;mso-wrap-style:square;mso-width-percent:0;mso-height-percent:0;mso-wrap-distance-left:9pt;mso-wrap-distance-top:0;mso-wrap-distance-right:9pt;mso-wrap-distance-bottom:0;mso-position-horizontal:absolute;mso-position-horizontal-relative:page;mso-position-vertical:absolute;mso-position-vertical-relative:text;mso-width-percent:0;mso-height-percent:0;mso-width-relative:margin;mso-height-relative:margin;v-text-anchor:top" o:gfxdata="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" stroked="f">
+                <v:textbox inset="0,0,0,0">
+                  <w:txbxContent>
+                    <w:p>
+                      <w:pPr>
+                        <w:pStyle w:val="af4"/>
+                        <w:ind w:firstLine="538"/>
+                        <w:jc w:val="center"/>
+                        <w:rPr>
+                          <w:rFonts w:ascii="標楷體" w:eastAsia="DengXian" w:hAnsi="標楷體"/>
+                          <w:sz w:val="28"/>
+                          <w:szCs w:val="28"/>
+                        </w:rPr>
+                      </w:pPr>
+                      <w:r>
+                        <w:rPr>
+                          <w:rFonts w:ascii="標楷體" w:hAnsi="標楷體" w:hint="eastAsia"/>
+                          <w:sz w:val="28"/>
+                          <w:szCs w:val="28"/>
+                          <w:lang w:eastAsia="zh-TW"/>
+                        </w:rPr>
+                        <w:t>圖</w:t>
+                      </w:r>
+                      <w:r>
+                        <w:rPr>
+                          <w:rFonts w:ascii="標楷體" w:hAnsi="標楷體"/>
+                          <w:sz w:val="28"/>
+                          <w:szCs w:val="28"/>
+                        </w:rPr>
+                        <w:t xml:space="preserve"> </w:t>
+                      </w:r>
+                      <w:r>
+                        <w:rPr>
+                          <w:rFonts w:ascii="標楷體" w:hAnsi="標楷體"/>
+                          <w:sz w:val="28"/>
+                          <w:szCs w:val="28"/>
+                        </w:rPr>
+                        <w:t>6</w:t>
+                      </w:r>
+                      <w:r>
+                        <w:rPr>
+                          <w:rFonts w:ascii="標楷體" w:hAnsi="標楷體"/>
+                          <w:sz w:val="28"/>
+                          <w:szCs w:val="28"/>
+                        </w:rPr>
+                        <w:t xml:space="preserve"> </w:t>
+                      </w:r>
+                      <w:r>
+                        <w:rPr>
+                          <w:rFonts w:ascii="標楷體" w:hAnsi="標楷體" w:hint="eastAsia"/>
+                          <w:sz w:val="28"/>
+                          <w:szCs w:val="28"/>
+                          <w:lang w:eastAsia="zh-TW"/>
+                        </w:rPr>
+                        <w:t>團隊</w:t>
+                      </w:r>
+                      <w:r>
+                        <w:rPr>
+                          <w:rFonts w:ascii="標楷體" w:hAnsi="標楷體" w:hint="eastAsia"/>
+                          <w:sz w:val="28"/>
+                          <w:szCs w:val="28"/>
+                          <w:lang w:eastAsia="zh-TW"/>
+                        </w:rPr>
+                        <w:t>、專</w:t>
+                      </w:r>
+                      <w:bookmarkStart w:id="27" w:name="_GoBack"/>
+                      <w:bookmarkEnd w:id="27"/>
+                      <w:r>
+                        <w:rPr>
+                          <w:rFonts w:ascii="標楷體" w:hAnsi="標楷體" w:hint="eastAsia"/>
+                          <w:sz w:val="28"/>
+                          <w:szCs w:val="28"/>
+                          <w:lang w:eastAsia="zh-TW"/>
+                        </w:rPr>
+                        <w:t>案管理者</w:t>
+                      </w:r>
+                      <w:r>
+                        <w:rPr>
+                          <w:rFonts w:ascii="標楷體" w:hAnsi="標楷體" w:hint="eastAsia"/>
+                          <w:sz w:val="28"/>
+                          <w:szCs w:val="28"/>
+                          <w:lang w:eastAsia="zh-TW"/>
+                        </w:rPr>
+                        <w:t xml:space="preserve"> 使用案例圖</w:t>
+                      </w:r>
+                      <w:r>
+                        <w:rPr>
+                          <w:rFonts w:ascii="標楷體" w:hAnsi="標楷體" w:hint="eastAsia"/>
+                          <w:sz w:val="28"/>
+                          <w:szCs w:val="28"/>
+                        </w:rPr>
+                        <w:t>▲</w:t>
+                      </w:r>
+                    </w:p>
+                    <w:p>
+                      <w:pPr>
+                        <w:rPr>
+                          <w:rFonts w:eastAsia="DengXian"/>
+                          <w:lang w:eastAsia="zh-CN"/>
+                        </w:rPr>
+                      </w:pPr>
+                    </w:p>
+                    <w:p>
+                      <w:pPr>
+                        <w:rPr>
+                          <w:rFonts w:eastAsia="DengXian"/>
+                          <w:lang w:eastAsia="zh-CN"/>
+                        </w:rPr>
+                      </w:pPr>
+                    </w:p>
+                    <w:p>
+                      <w:pPr>
+                        <w:rPr>
+                          <w:rFonts w:eastAsia="DengXian" w:hint="eastAsia"/>
+                          <w:lang w:eastAsia="zh-CN"/>
+                        </w:rPr>
+                      </w:pPr>
+                    </w:p>
+                    <w:p>
+                      <w:pPr>
+                        <w:rPr>
+                          <w:rFonts w:eastAsia="DengXian" w:hint="eastAsia"/>
+                          <w:lang w:eastAsia="zh-CN"/>
+                        </w:rPr>
+                      </w:pPr>
+                    </w:p>
+                    <w:p>
+                      <w:pPr>
+                        <w:pStyle w:val="af4"/>
+                        <w:rPr>
+                          <w:rFonts w:ascii="Arial" w:eastAsiaTheme="minorEastAsia" w:hAnsi="Arial"/>
+                          <w:noProof/>
+                          <w:sz w:val="32"/>
+                        </w:rPr>
+                      </w:pPr>
+                    </w:p>
+                  </w:txbxContent>
+                </v:textbox>
+                <w10:wrap type="square" anchorx="page"/>
+              </v:shape>
+            </w:pict>
+          </mc:Fallback>
+        </mc:AlternateContent>
+      </w:r>
+    </w:p>
+    <w:p>
+      <w:pPr>
+        <w:pStyle w:val="20"/>
+      </w:pPr>
+      <w:bookmarkStart w:id="28" w:name="_Toc480179168"/>
+      <w:r>
+        <w:rPr>
+          <w:rFonts w:hint="eastAsia"/>
+        </w:rPr>
+        <w:t>流程</w:t>
+      </w:r>
+      <w:r>
+        <w:rPr>
+          <w:rFonts w:hint="eastAsia"/>
+        </w:rPr>
+        <w:t>活動</w:t>
+      </w:r>
+      <w:bookmarkEnd w:id="28"/>
+    </w:p>
+    <w:p>
+      <w:pPr>
+        <w:rPr>
+          <w:rFonts w:hint="eastAsia"/>
+        </w:rPr>
+      </w:pPr>
+    </w:p>
+    <w:p>
       <w:pPr>
         <w:pStyle w:val="10"/>
       </w:pPr>
-      <w:bookmarkStart w:id="28" w:name="_Toc63824526"/>
-      <w:bookmarkStart w:id="29" w:name="_Toc11768083"/>
-      <w:bookmarkStart w:id="30" w:name="_Toc480179169"/>
+      <w:bookmarkStart w:id="29" w:name="_Toc63824526"/>
+      <w:bookmarkStart w:id="30" w:name="_Toc11768083"/>
+      <w:bookmarkStart w:id="31" w:name="_Toc480179169"/>
       <w:r>
         <w:rPr>
           <w:rFonts w:hint="eastAsia"/>
@@ -7391,9 +8626,9 @@
         <w:lastRenderedPageBreak/>
         <w:t>結論</w:t>
       </w:r>
-      <w:bookmarkEnd w:id="28"/>
       <w:bookmarkEnd w:id="29"/>
       <w:bookmarkEnd w:id="30"/>
+      <w:bookmarkEnd w:id="31"/>
     </w:p>
     <w:p/>
     <w:p>
@@ -7405,7 +8640,7 @@
       <w:pPr>
         <w:pStyle w:val="aa"/>
       </w:pPr>
-      <w:bookmarkStart w:id="31" w:name="_Toc63824529"/>
+      <w:bookmarkStart w:id="32" w:name="_Toc63824529"/>
       <w:r>
         <w:rPr>
           <w:rFonts w:hint="eastAsia"/>
@@ -7413,7 +8648,7 @@
         <w:lastRenderedPageBreak/>
         <w:t>參考文獻</w:t>
       </w:r>
-      <w:bookmarkEnd w:id="31"/>
+      <w:bookmarkEnd w:id="32"/>
     </w:p>
     <w:p>
       <w:pPr>
@@ -7424,7 +8659,7 @@
         </w:numPr>
         <w:ind w:leftChars="0"/>
       </w:pPr>
-      <w:hyperlink r:id="rId23" w:history="1">
+      <w:hyperlink r:id="rId26" w:history="1">
         <w:r>
           <w:rPr>
             <w:rStyle w:val="a3"/>
@@ -7444,12 +8679,12 @@
       </w:pPr>
     </w:p>
     <w:sectPr>
-      <w:headerReference w:type="even" r:id="rId24"/>
-      <w:headerReference w:type="default" r:id="rId25"/>
-      <w:footerReference w:type="even" r:id="rId26"/>
-      <w:footerReference w:type="default" r:id="rId27"/>
-      <w:headerReference w:type="first" r:id="rId28"/>
-      <w:footerReference w:type="first" r:id="rId29"/>
+      <w:headerReference w:type="even" r:id="rId27"/>
+      <w:headerReference w:type="default" r:id="rId28"/>
+      <w:footerReference w:type="even" r:id="rId29"/>
+      <w:footerReference w:type="default" r:id="rId30"/>
+      <w:headerReference w:type="first" r:id="rId31"/>
+      <w:footerReference w:type="first" r:id="rId32"/>
       <w:pgSz w:w="11906" w:h="16838"/>
       <w:pgMar w:top="1440" w:right="1800" w:bottom="1440" w:left="1800" w:header="851" w:footer="992" w:gutter="0"/>
       <w:cols w:space="425"/>
@@ -7632,7 +8867,7 @@
         <w:noProof/>
         <w:lang w:val="zh-TW" w:eastAsia="zh-TW"/>
       </w:rPr>
-      <w:t>20</w:t>
+      <w:t>23</w:t>
     </w:r>
     <w:r>
       <w:fldChar w:fldCharType="end"/>
@@ -10916,7 +12151,7 @@
 </file>
 
 <file path=customXml/itemProps1.xml><?xml version="1.0" encoding="utf-8"?>
-<ds:datastoreItem xmlns:ds="http://schemas.openxmlformats.org/officeDocument/2006/customXml" ds:itemID="{508AA632-F50D-426B-8847-A6E7459A8AE9}">
+<ds:datastoreItem xmlns:ds="http://schemas.openxmlformats.org/officeDocument/2006/customXml" ds:itemID="{1BF45961-0B35-4C26-A12D-D01A29BE0B14}">
   <ds:schemaRefs>
     <ds:schemaRef ds:uri="http://schemas.openxmlformats.org/officeDocument/2006/bibliography"/>
   </ds:schemaRefs>

--- a/專研審查/專研初審文案.docx
+++ b/專研審查/專研初審文案.docx
@@ -483,6 +483,7 @@
       <w:r>
         <w:t>所提專題研究：</w:t>
       </w:r>
+      <w:proofErr w:type="spellStart"/>
       <w:r>
         <w:rPr>
           <w:rFonts w:asciiTheme="minorEastAsia" w:hAnsiTheme="minorEastAsia" w:cs="Arial"/>
@@ -490,7 +491,17 @@
           <w:u w:val="single"/>
           <w:shd w:val="clear" w:color="auto" w:fill="FFFFFF"/>
         </w:rPr>
-        <w:t xml:space="preserve">TeamPathy;Teamwork </w:t>
+        <w:t>TeamPathy;Teamwork</w:t>
+      </w:r>
+      <w:proofErr w:type="spellEnd"/>
+      <w:r>
+        <w:rPr>
+          <w:rFonts w:asciiTheme="minorEastAsia" w:hAnsiTheme="minorEastAsia" w:cs="Arial"/>
+          <w:color w:val="222222"/>
+          <w:u w:val="single"/>
+          <w:shd w:val="clear" w:color="auto" w:fill="FFFFFF"/>
+        </w:rPr>
+        <w:t xml:space="preserve"> </w:t>
       </w:r>
       <w:r>
         <w:rPr>
@@ -2375,15 +2386,20 @@
     </w:p>
     <w:p>
       <w:pPr>
+        <w:ind w:firstLine="0"/>
+      </w:pPr>
+    </w:p>
+    <w:p>
+      <w:pPr>
         <w:pStyle w:val="aa"/>
       </w:pPr>
-      <w:bookmarkStart w:id="5" w:name="_Toc63824506"/>
+      <w:bookmarkStart w:id="5" w:name="_Toc63824507"/>
       <w:r>
         <w:rPr>
           <w:rFonts w:hint="eastAsia"/>
         </w:rPr>
         <w:lastRenderedPageBreak/>
-        <w:t>表目錄</w:t>
+        <w:t>圖目錄</w:t>
       </w:r>
       <w:bookmarkEnd w:id="5"/>
     </w:p>
@@ -2415,7 +2431,7 @@
           <w:sz w:val="24"/>
           <w:szCs w:val="24"/>
         </w:rPr>
-        <w:instrText>表標題</w:instrText>
+        <w:instrText>圖標題</w:instrText>
       </w:r>
       <w:r>
         <w:rPr>
@@ -2427,151 +2443,7 @@
       <w:r>
         <w:fldChar w:fldCharType="separate"/>
       </w:r>
-      <w:hyperlink r:id="rId14" w:anchor="_Toc63824493" w:history="1">
-        <w:r>
-          <w:rPr>
-            <w:rStyle w:val="a3"/>
-            <w:rFonts w:hint="eastAsia"/>
-            <w:noProof/>
-            <w:sz w:val="24"/>
-            <w:szCs w:val="24"/>
-          </w:rPr>
-          <w:t>表</w:t>
-        </w:r>
-        <w:r>
-          <w:rPr>
-            <w:rStyle w:val="a3"/>
-            <w:noProof/>
-            <w:sz w:val="24"/>
-            <w:szCs w:val="24"/>
-          </w:rPr>
-          <w:t>4.1</w:t>
-        </w:r>
-        <w:r>
-          <w:rPr>
-            <w:rStyle w:val="a3"/>
-            <w:rFonts w:hint="eastAsia"/>
-            <w:noProof/>
-            <w:sz w:val="24"/>
-            <w:szCs w:val="24"/>
-          </w:rPr>
-          <w:t>：表格標題範例</w:t>
-        </w:r>
-        <w:r>
-          <w:rPr>
-            <w:rStyle w:val="a3"/>
-            <w:noProof/>
-            <w:webHidden/>
-            <w:sz w:val="24"/>
-            <w:szCs w:val="24"/>
-          </w:rPr>
-          <w:tab/>
-        </w:r>
-        <w:r>
-          <w:rPr>
-            <w:rStyle w:val="a3"/>
-          </w:rPr>
-          <w:fldChar w:fldCharType="begin"/>
-        </w:r>
-        <w:r>
-          <w:rPr>
-            <w:rStyle w:val="a3"/>
-            <w:noProof/>
-            <w:webHidden/>
-            <w:sz w:val="24"/>
-            <w:szCs w:val="24"/>
-          </w:rPr>
-          <w:instrText xml:space="preserve"> PAGEREF _Toc63824493 \h </w:instrText>
-        </w:r>
-        <w:r>
-          <w:rPr>
-            <w:rStyle w:val="a3"/>
-          </w:rPr>
-        </w:r>
-        <w:r>
-          <w:rPr>
-            <w:rStyle w:val="a3"/>
-          </w:rPr>
-          <w:fldChar w:fldCharType="separate"/>
-        </w:r>
-        <w:r>
-          <w:rPr>
-            <w:rStyle w:val="a3"/>
-            <w:noProof/>
-            <w:webHidden/>
-            <w:sz w:val="24"/>
-            <w:szCs w:val="24"/>
-          </w:rPr>
-          <w:t>6</w:t>
-        </w:r>
-        <w:r>
-          <w:rPr>
-            <w:rStyle w:val="a3"/>
-          </w:rPr>
-          <w:fldChar w:fldCharType="end"/>
-        </w:r>
-      </w:hyperlink>
-    </w:p>
-    <w:p>
-      <w:r>
-        <w:fldChar w:fldCharType="end"/>
-      </w:r>
-    </w:p>
-    <w:p>
-      <w:pPr>
-        <w:pStyle w:val="aa"/>
-      </w:pPr>
-      <w:bookmarkStart w:id="6" w:name="_Toc63824507"/>
-      <w:r>
-        <w:rPr>
-          <w:rFonts w:hint="eastAsia"/>
-        </w:rPr>
-        <w:lastRenderedPageBreak/>
-        <w:t>圖目錄</w:t>
-      </w:r>
-      <w:bookmarkEnd w:id="6"/>
-    </w:p>
-    <w:p>
-      <w:pPr>
-        <w:pStyle w:val="a6"/>
-        <w:tabs>
-          <w:tab w:val="right" w:leader="dot" w:pos="8154"/>
-        </w:tabs>
-        <w:rPr>
-          <w:noProof/>
-          <w:sz w:val="24"/>
-          <w:szCs w:val="24"/>
-        </w:rPr>
-      </w:pPr>
-      <w:r>
-        <w:fldChar w:fldCharType="begin"/>
-      </w:r>
-      <w:r>
-        <w:rPr>
-          <w:sz w:val="24"/>
-          <w:szCs w:val="24"/>
-        </w:rPr>
-        <w:instrText xml:space="preserve"> TOC \h \z \t "</w:instrText>
-      </w:r>
-      <w:r>
-        <w:rPr>
-          <w:rFonts w:hint="eastAsia"/>
-          <w:sz w:val="24"/>
-          <w:szCs w:val="24"/>
-        </w:rPr>
-        <w:instrText>圖標題</w:instrText>
-      </w:r>
-      <w:r>
-        <w:rPr>
-          <w:sz w:val="24"/>
-          <w:szCs w:val="24"/>
-        </w:rPr>
-        <w:instrText xml:space="preserve">" \c </w:instrText>
-      </w:r>
-      <w:r>
-        <w:fldChar w:fldCharType="separate"/>
-      </w:r>
-      <w:hyperlink r:id="rId15" w:anchor="_Toc63824481" w:history="1">
+      <w:hyperlink r:id="rId14" w:anchor="_Toc63824481" w:history="1">
         <w:r>
           <w:rPr>
             <w:rStyle w:val="a3"/>
@@ -2668,7 +2540,7 @@
           <w:szCs w:val="24"/>
         </w:rPr>
       </w:pPr>
-      <w:hyperlink r:id="rId16" w:anchor="_Toc63824482" w:history="1">
+      <w:hyperlink r:id="rId15" w:anchor="_Toc63824482" w:history="1">
         <w:r>
           <w:rPr>
             <w:rStyle w:val="a3"/>
@@ -2765,7 +2637,7 @@
           <w:szCs w:val="24"/>
         </w:rPr>
       </w:pPr>
-      <w:hyperlink r:id="rId17" w:anchor="_Toc63824483" w:history="1">
+      <w:hyperlink r:id="rId16" w:anchor="_Toc63824483" w:history="1">
         <w:r>
           <w:rPr>
             <w:rStyle w:val="a3"/>
@@ -2862,7 +2734,7 @@
           <w:szCs w:val="24"/>
         </w:rPr>
       </w:pPr>
-      <w:hyperlink r:id="rId18" w:anchor="_Toc63824484" w:history="1">
+      <w:hyperlink r:id="rId17" w:anchor="_Toc63824484" w:history="1">
         <w:r>
           <w:rPr>
             <w:rStyle w:val="a3"/>
@@ -2959,7 +2831,7 @@
           <w:szCs w:val="24"/>
         </w:rPr>
       </w:pPr>
-      <w:hyperlink r:id="rId19" w:anchor="_Toc63824485" w:history="1">
+      <w:hyperlink r:id="rId18" w:anchor="_Toc63824485" w:history="1">
         <w:r>
           <w:rPr>
             <w:rStyle w:val="a3"/>
@@ -3069,8 +2941,8 @@
       <w:pPr>
         <w:pStyle w:val="10"/>
       </w:pPr>
-      <w:bookmarkStart w:id="7" w:name="_Toc63824508"/>
-      <w:bookmarkStart w:id="8" w:name="_Toc480179156"/>
+      <w:bookmarkStart w:id="6" w:name="_Toc63824508"/>
+      <w:bookmarkStart w:id="7" w:name="_Toc480179156"/>
       <w:r>
         <w:rPr>
           <w:rFonts w:hint="eastAsia"/>
@@ -3079,52 +2951,100 @@
         <w:t>序論</w:t>
       </w:r>
       <w:bookmarkEnd w:id="2"/>
+      <w:bookmarkEnd w:id="6"/>
       <w:bookmarkEnd w:id="7"/>
+    </w:p>
+    <w:p>
+      <w:pPr>
+        <w:pStyle w:val="20"/>
+      </w:pPr>
+      <w:bookmarkStart w:id="8" w:name="_Toc480179157"/>
+      <w:r>
+        <w:rPr>
+          <w:rFonts w:hint="eastAsia"/>
+        </w:rPr>
+        <w:t>研究問題與動機</w:t>
+      </w:r>
       <w:bookmarkEnd w:id="8"/>
     </w:p>
     <w:p>
       <w:pPr>
-        <w:pStyle w:val="20"/>
-      </w:pPr>
-      <w:bookmarkStart w:id="9" w:name="_Toc480179157"/>
-      <w:r>
-        <w:rPr>
-          <w:rFonts w:hint="eastAsia"/>
-        </w:rPr>
-        <w:t>研究問題與動機</w:t>
+        <w:ind w:firstLine="425"/>
+      </w:pPr>
+      <w:bookmarkStart w:id="9" w:name="_Hlk480136885"/>
+      <w:r>
+        <w:rPr>
+          <w:rFonts w:hint="eastAsia"/>
+        </w:rPr>
+        <w:t>無論是學校的作業活動，還是一般</w:t>
+      </w:r>
+      <w:r>
+        <w:rPr>
+          <w:rFonts w:hint="eastAsia"/>
+        </w:rPr>
+        <w:t>的工作團隊</w:t>
+      </w:r>
+      <w:r>
+        <w:rPr>
+          <w:rFonts w:hint="eastAsia"/>
+        </w:rPr>
+        <w:t>，合作兩個字都是其最核心的要素</w:t>
+      </w:r>
+      <w:r>
+        <w:rPr>
+          <w:rFonts w:hint="eastAsia"/>
+        </w:rPr>
+        <w:t>。合作的模式大幅影響了產生結果的效率，</w:t>
+      </w:r>
+      <w:r>
+        <w:rPr>
+          <w:rFonts w:hint="eastAsia"/>
+        </w:rPr>
+        <w:t>而在過去的合作經驗中，人們會選擇使用一些軟體方便於進行工作及</w:t>
+      </w:r>
+      <w:r>
+        <w:rPr>
+          <w:rFonts w:hint="eastAsia"/>
+        </w:rPr>
+        <w:t>控管，而每種軟</w:t>
+      </w:r>
+      <w:r>
+        <w:rPr>
+          <w:rFonts w:hint="eastAsia"/>
+        </w:rPr>
+        <w:t>體都有其不便的地方，並大幅影響著使用者對於往後每一次合作的選擇</w:t>
+      </w:r>
+      <w:r>
+        <w:rPr>
+          <w:rFonts w:hint="eastAsia"/>
+        </w:rPr>
+        <w:t>。以下提出了幾項問題，是來自於專研成員</w:t>
+      </w:r>
+      <w:r>
+        <w:rPr>
+          <w:rFonts w:hint="eastAsia"/>
+        </w:rPr>
+        <w:t>各自</w:t>
+      </w:r>
+      <w:r>
+        <w:rPr>
+          <w:rFonts w:hint="eastAsia"/>
+        </w:rPr>
+        <w:t>合作經驗中，</w:t>
+      </w:r>
+      <w:r>
+        <w:rPr>
+          <w:rFonts w:hint="eastAsia"/>
+        </w:rPr>
+        <w:t>曾經使用數個方法</w:t>
+      </w:r>
+      <w:r>
+        <w:rPr>
+          <w:rFonts w:hint="eastAsia"/>
+        </w:rPr>
+        <w:t>來進行工作，並且感受到的限制。</w:t>
       </w:r>
       <w:bookmarkEnd w:id="9"/>
-    </w:p>
-    <w:p>
-      <w:pPr>
-        <w:ind w:firstLine="425"/>
-      </w:pPr>
-      <w:bookmarkStart w:id="10" w:name="_Hlk480136885"/>
-      <w:r>
-        <w:rPr>
-          <w:rFonts w:hint="eastAsia"/>
-        </w:rPr>
-        <w:t>無論是學校的作業活動，還是工作上的團隊工作，合作兩個字都是其最核心的關鍵。合作的模式大幅影響了產生結果的效率，而在過去的合作經驗中，人們會選擇使用一些軟體方便於進行工作及產出控管，而每種軟體都有其不便的地方，並大幅影響著使用者對於往後每一次合作的選擇性</w:t>
-      </w:r>
-      <w:r>
-        <w:rPr>
-          <w:rFonts w:hint="eastAsia"/>
-        </w:rPr>
-        <w:t>。以下提出了幾項問題，是來自於專研成員各自合作經驗中，在進行工作</w:t>
-      </w:r>
-      <w:r>
-        <w:rPr>
-          <w:rFonts w:hint="eastAsia"/>
-        </w:rPr>
-        <w:t>活動時曾經使用數個方法</w:t>
-      </w:r>
-      <w:r>
-        <w:rPr>
-          <w:rFonts w:hint="eastAsia"/>
-        </w:rPr>
-        <w:t>來進行工作，並且感受到的限制。</w:t>
-      </w:r>
-      <w:bookmarkEnd w:id="10"/>
     </w:p>
     <w:p>
       <w:pPr>
@@ -3140,17 +3060,16 @@
           <w:szCs w:val="28"/>
         </w:rPr>
       </w:pPr>
-      <w:bookmarkStart w:id="11" w:name="_Toc480179158"/>
-      <w:bookmarkStart w:id="12" w:name="_Toc480049458"/>
+      <w:bookmarkStart w:id="10" w:name="_Toc480179158"/>
+      <w:bookmarkStart w:id="11" w:name="_Toc480049458"/>
       <w:r>
         <w:rPr>
           <w:rFonts w:ascii="標楷體" w:hAnsi="標楷體" w:hint="eastAsia"/>
           <w:szCs w:val="28"/>
         </w:rPr>
-        <w:lastRenderedPageBreak/>
         <w:t>現代專案管控系統的限制</w:t>
       </w:r>
-      <w:bookmarkEnd w:id="11"/>
+      <w:bookmarkEnd w:id="10"/>
     </w:p>
     <w:p>
       <w:r>
@@ -3380,7 +3299,7 @@
                     <pic:cNvPicPr/>
                   </pic:nvPicPr>
                   <pic:blipFill>
-                    <a:blip r:embed="rId20">
+                    <a:blip r:embed="rId19">
                       <a:extLst>
                         <a:ext uri="{28A0092B-C50C-407E-A947-70E740481C1C}">
                           <a14:useLocalDpi xmlns:a14="http://schemas.microsoft.com/office/drawing/2010/main" val="0"/>
@@ -3425,7 +3344,11 @@
         <w:t>(</w:t>
       </w:r>
       <w:r>
-        <w:t>System Development Life Cycle; SDLC)</w:t>
+        <w:t xml:space="preserve">System </w:t>
+      </w:r>
+      <w:r>
+        <w:lastRenderedPageBreak/>
+        <w:t>Development Life Cycle; SDLC)</w:t>
       </w:r>
       <w:r>
         <w:rPr>
@@ -3529,6 +3452,7 @@
         </w:rPr>
         <w:t>以及專案管控的網頁社群</w:t>
       </w:r>
+      <w:proofErr w:type="spellStart"/>
       <w:r>
         <w:rPr>
           <w:rFonts w:hint="eastAsia"/>
@@ -3542,6 +3466,7 @@
         </w:rPr>
         <w:t>ithub</w:t>
       </w:r>
+      <w:proofErr w:type="spellEnd"/>
       <w:r>
         <w:rPr>
           <w:rFonts w:hint="eastAsia"/>
@@ -3554,7 +3479,7 @@
           <w:rFonts w:hint="eastAsia"/>
           <w:shd w:val="clear" w:color="auto" w:fill="FFFFFF"/>
         </w:rPr>
-        <w:t>這些專案管控的社群軟體，都能有效地做好許多</w:t>
+        <w:t>這些軟體，都能有效地做好許多</w:t>
       </w:r>
       <w:r>
         <w:rPr>
@@ -3631,7 +3556,6 @@
         <w:rPr>
           <w:rFonts w:hint="eastAsia"/>
         </w:rPr>
-        <w:lastRenderedPageBreak/>
         <w:t>無法即時追蹤進度</w:t>
       </w:r>
       <w:r>
@@ -3712,12 +3636,14 @@
         </w:rPr>
         <w:t>善用</w:t>
       </w:r>
+      <w:proofErr w:type="spellStart"/>
       <w:r>
         <w:rPr>
           <w:rFonts w:hint="eastAsia"/>
         </w:rPr>
         <w:t>Github</w:t>
       </w:r>
+      <w:proofErr w:type="spellEnd"/>
       <w:r>
         <w:rPr>
           <w:rFonts w:hint="eastAsia"/>
@@ -3788,7 +3714,14 @@
         <w:rPr>
           <w:rFonts w:hint="eastAsia"/>
         </w:rPr>
-        <w:t>過高</w:t>
+        <w:t>過</w:t>
+      </w:r>
+      <w:r>
+        <w:rPr>
+          <w:rFonts w:hint="eastAsia"/>
+        </w:rPr>
+        <w:lastRenderedPageBreak/>
+        <w:t>高</w:t>
       </w:r>
       <w:r>
         <w:rPr>
@@ -3845,39 +3778,39 @@
           <w:shd w:val="clear" w:color="auto" w:fill="FFFFFF"/>
         </w:rPr>
       </w:pPr>
-      <w:bookmarkStart w:id="13" w:name="_Toc480179159"/>
-      <w:bookmarkStart w:id="14" w:name="_Toc63824509"/>
-      <w:bookmarkStart w:id="15" w:name="_Toc11768066"/>
+      <w:bookmarkStart w:id="12" w:name="_Toc480179159"/>
+      <w:bookmarkStart w:id="13" w:name="_Toc63824509"/>
+      <w:bookmarkStart w:id="14" w:name="_Toc11768066"/>
+      <w:bookmarkEnd w:id="11"/>
+      <w:r>
+        <w:rPr>
+          <w:rFonts w:hint="eastAsia"/>
+          <w:shd w:val="clear" w:color="auto" w:fill="FFFFFF"/>
+        </w:rPr>
+        <w:t>使用</w:t>
+      </w:r>
+      <w:r>
+        <w:rPr>
+          <w:rFonts w:hint="eastAsia"/>
+          <w:shd w:val="clear" w:color="auto" w:fill="FFFFFF"/>
+        </w:rPr>
+        <w:t>聊天軟體</w:t>
+      </w:r>
+      <w:r>
+        <w:rPr>
+          <w:rFonts w:hint="eastAsia"/>
+          <w:shd w:val="clear" w:color="auto" w:fill="FFFFFF"/>
+        </w:rPr>
+        <w:t>工作</w:t>
+      </w:r>
+      <w:r>
+        <w:rPr>
+          <w:rFonts w:hint="eastAsia"/>
+          <w:shd w:val="clear" w:color="auto" w:fill="FFFFFF"/>
+        </w:rPr>
+        <w:t>的效率問題</w:t>
+      </w:r>
       <w:bookmarkEnd w:id="12"/>
-      <w:r>
-        <w:rPr>
-          <w:rFonts w:hint="eastAsia"/>
-          <w:shd w:val="clear" w:color="auto" w:fill="FFFFFF"/>
-        </w:rPr>
-        <w:t>使用</w:t>
-      </w:r>
-      <w:r>
-        <w:rPr>
-          <w:rFonts w:hint="eastAsia"/>
-          <w:shd w:val="clear" w:color="auto" w:fill="FFFFFF"/>
-        </w:rPr>
-        <w:t>聊天軟體</w:t>
-      </w:r>
-      <w:r>
-        <w:rPr>
-          <w:rFonts w:hint="eastAsia"/>
-          <w:shd w:val="clear" w:color="auto" w:fill="FFFFFF"/>
-        </w:rPr>
-        <w:t>工作</w:t>
-      </w:r>
-      <w:r>
-        <w:rPr>
-          <w:rFonts w:hint="eastAsia"/>
-          <w:shd w:val="clear" w:color="auto" w:fill="FFFFFF"/>
-        </w:rPr>
-        <w:t>的效率問題</w:t>
-      </w:r>
-      <w:bookmarkEnd w:id="13"/>
     </w:p>
     <w:p>
       <w:pPr>
@@ -3890,13 +3823,20 @@
           <w:rFonts w:hint="eastAsia"/>
           <w:shd w:val="clear" w:color="auto" w:fill="FFFFFF"/>
         </w:rPr>
-        <w:t>而近好幾年來，在</w:t>
+        <w:t>而近</w:t>
       </w:r>
       <w:r>
         <w:rPr>
           <w:rFonts w:hint="eastAsia"/>
           <w:shd w:val="clear" w:color="auto" w:fill="FFFFFF"/>
         </w:rPr>
+        <w:t>幾年來，在</w:t>
+      </w:r>
+      <w:r>
+        <w:rPr>
+          <w:rFonts w:hint="eastAsia"/>
+          <w:shd w:val="clear" w:color="auto" w:fill="FFFFFF"/>
+        </w:rPr>
         <w:t>L</w:t>
       </w:r>
       <w:r>
@@ -3963,119 +3903,118 @@
           <w:rFonts w:hint="eastAsia"/>
           <w:shd w:val="clear" w:color="auto" w:fill="FFFFFF"/>
         </w:rPr>
-        <w:t>聊天性質軟體，更成了團隊在討論活動相關事</w:t>
+        <w:t>聊天性質軟體，更成了團隊在討論活動相關事項時的優先選擇。這明確得</w:t>
       </w:r>
       <w:r>
         <w:rPr>
           <w:rFonts w:hint="eastAsia"/>
           <w:shd w:val="clear" w:color="auto" w:fill="FFFFFF"/>
         </w:rPr>
-        <w:lastRenderedPageBreak/>
-        <w:t>項時的優先選擇。這明確得</w:t>
+        <w:t>指出了與其使用具有專業規劃能力的應用程式，使用者普遍選擇</w:t>
       </w:r>
       <w:r>
         <w:rPr>
           <w:rFonts w:hint="eastAsia"/>
           <w:shd w:val="clear" w:color="auto" w:fill="FFFFFF"/>
         </w:rPr>
-        <w:t>指出了與其使用具有專業規劃能力的應用程式，使用者普遍選擇</w:t>
+        <w:t>較具親和力的軟體，即使軟體不提供團隊活動或是任何專案管理的功能，</w:t>
       </w:r>
       <w:r>
         <w:rPr>
           <w:rFonts w:hint="eastAsia"/>
           <w:shd w:val="clear" w:color="auto" w:fill="FFFFFF"/>
         </w:rPr>
-        <w:t>較具親和力的軟體，即使軟體不提供團隊活動或是任何專案管理的功能，</w:t>
+        <w:t>因為大多數人們不具有資訊或管理專業背景，更不認為需求將複雜到要特地下載一個軟體來進行制式管控，因此效率問題就隨之衍伸而出：大多數人喜歡使用</w:t>
       </w:r>
       <w:r>
         <w:rPr>
           <w:rFonts w:hint="eastAsia"/>
           <w:shd w:val="clear" w:color="auto" w:fill="FFFFFF"/>
         </w:rPr>
-        <w:t>因為大多數人們不具有資訊或管理專業背景，更不認為需求將複雜到要特地下載一個軟體來進行制式管控，因此效率問題就隨之衍伸而出：大多數人喜歡使用</w:t>
-      </w:r>
-      <w:r>
-        <w:rPr>
-          <w:rFonts w:hint="eastAsia"/>
+        <w:t>L</w:t>
+      </w:r>
+      <w:r>
+        <w:rPr>
           <w:shd w:val="clear" w:color="auto" w:fill="FFFFFF"/>
         </w:rPr>
-        <w:t>L</w:t>
-      </w:r>
-      <w:r>
-        <w:rPr>
+        <w:t>ine</w:t>
+      </w:r>
+      <w:r>
+        <w:rPr>
+          <w:rFonts w:hint="eastAsia"/>
           <w:shd w:val="clear" w:color="auto" w:fill="FFFFFF"/>
         </w:rPr>
-        <w:t>ine</w:t>
+        <w:t>等具有群組聊天功能的軟體來進行</w:t>
       </w:r>
       <w:r>
         <w:rPr>
           <w:rFonts w:hint="eastAsia"/>
           <w:shd w:val="clear" w:color="auto" w:fill="FFFFFF"/>
         </w:rPr>
-        <w:t>等具有群組聊天功能的軟體來進行</w:t>
+        <w:t>團隊合作，但是會回覆群組訊息的人卻只佔了三分之一。這個群組的</w:t>
       </w:r>
       <w:r>
         <w:rPr>
           <w:rFonts w:hint="eastAsia"/>
           <w:shd w:val="clear" w:color="auto" w:fill="FFFFFF"/>
         </w:rPr>
-        <w:t>團隊合作，但是會回覆群組訊息的人卻只佔了三分之一。這個群組的</w:t>
+        <w:t>效應更完整得指出了團隊由內向外的感性是多麼重要，此種感性也可稱是一種向心力、凝聚力，當團</w:t>
       </w:r>
       <w:r>
         <w:rPr>
           <w:rFonts w:hint="eastAsia"/>
           <w:shd w:val="clear" w:color="auto" w:fill="FFFFFF"/>
         </w:rPr>
-        <w:t>效應更完整得指出了團隊由內向外的感性是多麼重要，此種感性也可稱是一種向心力、凝聚力，當團</w:t>
+        <w:t>隊各成員都</w:t>
       </w:r>
       <w:r>
         <w:rPr>
           <w:rFonts w:hint="eastAsia"/>
           <w:shd w:val="clear" w:color="auto" w:fill="FFFFFF"/>
         </w:rPr>
-        <w:t>隊各成員都</w:t>
+        <w:t>強烈</w:t>
       </w:r>
       <w:r>
         <w:rPr>
           <w:rFonts w:hint="eastAsia"/>
           <w:shd w:val="clear" w:color="auto" w:fill="FFFFFF"/>
         </w:rPr>
-        <w:t>強烈</w:t>
+        <w:t>感受</w:t>
       </w:r>
       <w:r>
         <w:rPr>
           <w:rFonts w:hint="eastAsia"/>
           <w:shd w:val="clear" w:color="auto" w:fill="FFFFFF"/>
         </w:rPr>
-        <w:t>感受</w:t>
+        <w:t>到了自己各</w:t>
       </w:r>
       <w:r>
         <w:rPr>
           <w:rFonts w:hint="eastAsia"/>
           <w:shd w:val="clear" w:color="auto" w:fill="FFFFFF"/>
         </w:rPr>
-        <w:t>到了自己各</w:t>
+        <w:t>項小小貢獻所帶來的具體價值</w:t>
       </w:r>
       <w:r>
         <w:rPr>
           <w:rFonts w:hint="eastAsia"/>
           <w:shd w:val="clear" w:color="auto" w:fill="FFFFFF"/>
         </w:rPr>
-        <w:t>項小小貢獻所帶來的具體價值</w:t>
+        <w:t>，才有</w:t>
       </w:r>
       <w:r>
         <w:rPr>
           <w:rFonts w:hint="eastAsia"/>
           <w:shd w:val="clear" w:color="auto" w:fill="FFFFFF"/>
         </w:rPr>
-        <w:t>，才有</w:t>
+        <w:t>熱忱</w:t>
       </w:r>
       <w:r>
         <w:rPr>
           <w:rFonts w:hint="eastAsia"/>
           <w:shd w:val="clear" w:color="auto" w:fill="FFFFFF"/>
         </w:rPr>
-        <w:t>熱忱</w:t>
+        <w:t>、</w:t>
       </w:r>
       <w:r>
         <w:rPr>
@@ -4087,67 +4026,50 @@
     </w:p>
     <w:p>
       <w:pPr>
-        <w:widowControl/>
-        <w:spacing w:after="0" w:line="240" w:lineRule="auto"/>
-        <w:ind w:firstLine="0"/>
-        <w:jc w:val="left"/>
-        <w:rPr>
-          <w:shd w:val="clear" w:color="auto" w:fill="FFFFFF"/>
-        </w:rPr>
-      </w:pPr>
-      <w:r>
-        <w:rPr>
-          <w:shd w:val="clear" w:color="auto" w:fill="FFFFFF"/>
-        </w:rPr>
-        <w:br w:type="page"/>
-      </w:r>
+        <w:pStyle w:val="20"/>
+      </w:pPr>
+      <w:bookmarkStart w:id="15" w:name="_Toc480179160"/>
+      <w:r>
+        <w:rPr>
+          <w:rFonts w:hint="eastAsia"/>
+        </w:rPr>
+        <w:lastRenderedPageBreak/>
+        <w:t>研究</w:t>
+      </w:r>
+      <w:bookmarkEnd w:id="13"/>
+      <w:bookmarkEnd w:id="14"/>
+      <w:r>
+        <w:rPr>
+          <w:rFonts w:hint="eastAsia"/>
+        </w:rPr>
+        <w:t>目的</w:t>
+      </w:r>
+      <w:bookmarkEnd w:id="15"/>
     </w:p>
     <w:p>
       <w:pPr>
-        <w:pStyle w:val="20"/>
-      </w:pPr>
-      <w:bookmarkStart w:id="16" w:name="_Toc480179160"/>
-      <w:r>
-        <w:rPr>
-          <w:rFonts w:hint="eastAsia"/>
-        </w:rPr>
-        <w:lastRenderedPageBreak/>
-        <w:t>研究</w:t>
-      </w:r>
-      <w:bookmarkEnd w:id="14"/>
-      <w:bookmarkEnd w:id="15"/>
-      <w:r>
-        <w:rPr>
-          <w:rFonts w:hint="eastAsia"/>
-        </w:rPr>
-        <w:t>目的</w:t>
+        <w:pStyle w:val="3"/>
+      </w:pPr>
+      <w:bookmarkStart w:id="16" w:name="_Toc480179161"/>
+      <w:r>
+        <w:rPr>
+          <w:rFonts w:hint="eastAsia"/>
+        </w:rPr>
+        <w:t>運用手機推播增加團隊</w:t>
+      </w:r>
+      <w:r>
+        <w:rPr>
+          <w:rFonts w:hint="eastAsia"/>
+        </w:rPr>
+        <w:t>資訊</w:t>
+      </w:r>
+      <w:r>
+        <w:rPr>
+          <w:rFonts w:hint="eastAsia"/>
+        </w:rPr>
+        <w:t>效率</w:t>
       </w:r>
       <w:bookmarkEnd w:id="16"/>
-    </w:p>
-    <w:p>
-      <w:pPr>
-        <w:pStyle w:val="3"/>
-      </w:pPr>
-      <w:bookmarkStart w:id="17" w:name="_Toc480179161"/>
-      <w:r>
-        <w:rPr>
-          <w:rFonts w:hint="eastAsia"/>
-        </w:rPr>
-        <w:t>運用手機推播增加團隊</w:t>
-      </w:r>
-      <w:r>
-        <w:rPr>
-          <w:rFonts w:hint="eastAsia"/>
-        </w:rPr>
-        <w:t>工作</w:t>
-      </w:r>
-      <w:r>
-        <w:rPr>
-          <w:rFonts w:hint="eastAsia"/>
-        </w:rPr>
-        <w:t>效率</w:t>
-      </w:r>
-      <w:bookmarkEnd w:id="17"/>
     </w:p>
     <w:p>
       <w:pPr>
@@ -4356,7 +4278,7 @@
                     <pic:cNvPicPr/>
                   </pic:nvPicPr>
                   <pic:blipFill>
-                    <a:blip r:embed="rId21">
+                    <a:blip r:embed="rId20">
                       <a:extLst>
                         <a:ext uri="{28A0092B-C50C-407E-A947-70E740481C1C}">
                           <a14:useLocalDpi xmlns:a14="http://schemas.microsoft.com/office/drawing/2010/main" val="0"/>
@@ -4586,14 +4508,14 @@
       <w:pPr>
         <w:pStyle w:val="3"/>
       </w:pPr>
-      <w:bookmarkStart w:id="18" w:name="_Toc480179162"/>
+      <w:bookmarkStart w:id="17" w:name="_Toc480179162"/>
       <w:r>
         <w:rPr>
           <w:rFonts w:hint="eastAsia"/>
         </w:rPr>
         <w:t>適合於各行各業的工作控管系統</w:t>
       </w:r>
-      <w:bookmarkEnd w:id="18"/>
+      <w:bookmarkEnd w:id="17"/>
     </w:p>
     <w:p>
       <w:r>
@@ -4829,9 +4751,9 @@
       <w:pPr>
         <w:pStyle w:val="10"/>
       </w:pPr>
-      <w:bookmarkStart w:id="19" w:name="_Toc63824511"/>
-      <w:bookmarkStart w:id="20" w:name="_Toc11768068"/>
-      <w:bookmarkStart w:id="21" w:name="_Toc480179163"/>
+      <w:bookmarkStart w:id="18" w:name="_Toc63824511"/>
+      <w:bookmarkStart w:id="19" w:name="_Toc11768068"/>
+      <w:bookmarkStart w:id="20" w:name="_Toc480179163"/>
       <w:r>
         <w:rPr>
           <w:rFonts w:hint="eastAsia"/>
@@ -4839,11 +4761,292 @@
         <w:lastRenderedPageBreak/>
         <w:t>文獻檢閱</w:t>
       </w:r>
+      <w:bookmarkEnd w:id="18"/>
       <w:bookmarkEnd w:id="19"/>
       <w:bookmarkEnd w:id="20"/>
+    </w:p>
+    <w:p>
+      <w:r>
+        <w:rPr>
+          <w:noProof/>
+        </w:rPr>
+        <mc:AlternateContent>
+          <mc:Choice Requires="wps">
+            <w:drawing>
+              <wp:anchor distT="0" distB="0" distL="114300" distR="114300" simplePos="0" relativeHeight="251678720" behindDoc="1" locked="0" layoutInCell="1" allowOverlap="1" wp14:anchorId="4E23830F" wp14:editId="4367BFE0">
+                <wp:simplePos x="0" y="0"/>
+                <wp:positionH relativeFrom="margin">
+                  <wp:posOffset>266700</wp:posOffset>
+                </wp:positionH>
+                <wp:positionV relativeFrom="paragraph">
+                  <wp:posOffset>3905250</wp:posOffset>
+                </wp:positionV>
+                <wp:extent cx="5274310" cy="635"/>
+                <wp:effectExtent l="0" t="0" r="2540" b="0"/>
+                <wp:wrapTight wrapText="bothSides">
+                  <wp:wrapPolygon edited="0">
+                    <wp:start x="0" y="0"/>
+                    <wp:lineTo x="0" y="20700"/>
+                    <wp:lineTo x="21532" y="20700"/>
+                    <wp:lineTo x="21532" y="0"/>
+                    <wp:lineTo x="0" y="0"/>
+                  </wp:wrapPolygon>
+                </wp:wrapTight>
+                <wp:docPr id="4" name="文字方塊 4"/>
+                <wp:cNvGraphicFramePr/>
+                <a:graphic xmlns:a="http://schemas.openxmlformats.org/drawingml/2006/main">
+                  <a:graphicData uri="http://schemas.microsoft.com/office/word/2010/wordprocessingShape">
+                    <wps:wsp>
+                      <wps:cNvSpPr txBox="1"/>
+                      <wps:spPr>
+                        <a:xfrm>
+                          <a:off x="0" y="0"/>
+                          <a:ext cx="5274310" cy="635"/>
+                        </a:xfrm>
+                        <a:prstGeom prst="rect">
+                          <a:avLst/>
+                        </a:prstGeom>
+                        <a:solidFill>
+                          <a:prstClr val="white"/>
+                        </a:solidFill>
+                        <a:ln>
+                          <a:noFill/>
+                        </a:ln>
+                      </wps:spPr>
+                      <wps:txbx>
+                        <w:txbxContent>
+                          <w:p>
+                            <w:pPr>
+                              <w:pStyle w:val="af4"/>
+                              <w:ind w:firstLine="538"/>
+                              <w:jc w:val="center"/>
+                              <w:rPr>
+                                <w:rFonts w:ascii="標楷體" w:hAnsi="標楷體"/>
+                                <w:noProof/>
+                                <w:color w:val="000000"/>
+                                <w:sz w:val="28"/>
+                                <w:szCs w:val="28"/>
+                              </w:rPr>
+                            </w:pPr>
+                            <w:r>
+                              <w:rPr>
+                                <w:rFonts w:ascii="標楷體" w:hAnsi="標楷體" w:hint="eastAsia"/>
+                                <w:sz w:val="28"/>
+                                <w:szCs w:val="28"/>
+                                <w:lang w:eastAsia="zh-TW"/>
+                              </w:rPr>
+                              <w:t>圖</w:t>
+                            </w:r>
+                            <w:r>
+                              <w:rPr>
+                                <w:rFonts w:ascii="標楷體" w:hAnsi="標楷體"/>
+                                <w:sz w:val="28"/>
+                                <w:szCs w:val="28"/>
+                              </w:rPr>
+                              <w:t xml:space="preserve"> </w:t>
+                            </w:r>
+                            <w:r>
+                              <w:rPr>
+                                <w:rFonts w:ascii="標楷體" w:hAnsi="標楷體"/>
+                                <w:sz w:val="28"/>
+                                <w:szCs w:val="28"/>
+                              </w:rPr>
+                              <w:t>2</w:t>
+                            </w:r>
+                            <w:r>
+                              <w:rPr>
+                                <w:rFonts w:ascii="標楷體" w:hAnsi="標楷體" w:hint="eastAsia"/>
+                                <w:sz w:val="28"/>
+                                <w:szCs w:val="28"/>
+                              </w:rPr>
+                              <w:t>▲</w:t>
+                            </w:r>
+                          </w:p>
+                        </w:txbxContent>
+                      </wps:txbx>
+                      <wps:bodyPr rot="0" spcFirstLastPara="0" vertOverflow="overflow" horzOverflow="overflow" vert="horz" wrap="square" lIns="0" tIns="0" rIns="0" bIns="0" numCol="1" spcCol="0" rtlCol="0" fromWordArt="0" anchor="t" anchorCtr="0" forceAA="0" compatLnSpc="1">
+                        <a:prstTxWarp prst="textNoShape">
+                          <a:avLst/>
+                        </a:prstTxWarp>
+                        <a:spAutoFit/>
+                      </wps:bodyPr>
+                    </wps:wsp>
+                  </a:graphicData>
+                </a:graphic>
+              </wp:anchor>
+            </w:drawing>
+          </mc:Choice>
+          <mc:Fallback>
+            <w:pict>
+              <v:shape w14:anchorId="4E23830F" id="文字方塊 4" o:spid="_x0000_s1028" type="#_x0000_t202" style="position:absolute;left:0;text-align:left;margin-left:21pt;margin-top:307.5pt;width:415.3pt;height:.05pt;z-index:-251637760;visibility:visible;mso-wrap-style:square;mso-wrap-distance-left:9pt;mso-wrap-distance-top:0;mso-wrap-distance-right:9pt;mso-wrap-distance-bottom:0;mso-position-horizontal:absolute;mso-position-horizontal-relative:margin;mso-position-vertical:absolute;mso-position-vertical-relative:text;v-text-anchor:top" o:gfxdata="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" stroked="f">
+                <v:textbox style="mso-fit-shape-to-text:t" inset="0,0,0,0">
+                  <w:txbxContent>
+                    <w:p>
+                      <w:pPr>
+                        <w:pStyle w:val="af4"/>
+                        <w:ind w:firstLine="538"/>
+                        <w:jc w:val="center"/>
+                        <w:rPr>
+                          <w:rFonts w:ascii="標楷體" w:hAnsi="標楷體"/>
+                          <w:noProof/>
+                          <w:color w:val="000000"/>
+                          <w:sz w:val="28"/>
+                          <w:szCs w:val="28"/>
+                        </w:rPr>
+                      </w:pPr>
+                      <w:r>
+                        <w:rPr>
+                          <w:rFonts w:ascii="標楷體" w:hAnsi="標楷體" w:hint="eastAsia"/>
+                          <w:sz w:val="28"/>
+                          <w:szCs w:val="28"/>
+                          <w:lang w:eastAsia="zh-TW"/>
+                        </w:rPr>
+                        <w:t>圖</w:t>
+                      </w:r>
+                      <w:r>
+                        <w:rPr>
+                          <w:rFonts w:ascii="標楷體" w:hAnsi="標楷體"/>
+                          <w:sz w:val="28"/>
+                          <w:szCs w:val="28"/>
+                        </w:rPr>
+                        <w:t xml:space="preserve"> </w:t>
+                      </w:r>
+                      <w:r>
+                        <w:rPr>
+                          <w:rFonts w:ascii="標楷體" w:hAnsi="標楷體"/>
+                          <w:sz w:val="28"/>
+                          <w:szCs w:val="28"/>
+                        </w:rPr>
+                        <w:t>2</w:t>
+                      </w:r>
+                      <w:r>
+                        <w:rPr>
+                          <w:rFonts w:ascii="標楷體" w:hAnsi="標楷體" w:hint="eastAsia"/>
+                          <w:sz w:val="28"/>
+                          <w:szCs w:val="28"/>
+                        </w:rPr>
+                        <w:t>▲</w:t>
+                      </w:r>
+                    </w:p>
+                  </w:txbxContent>
+                </v:textbox>
+                <w10:wrap type="tight" anchorx="margin"/>
+              </v:shape>
+            </w:pict>
+          </mc:Fallback>
+        </mc:AlternateContent>
+      </w:r>
+      <w:r>
+        <w:rPr>
+          <w:rFonts w:hint="eastAsia"/>
+        </w:rPr>
+        <w:t>本章首先參考了</w:t>
+      </w:r>
+      <w:r>
+        <w:rPr>
+          <w:rFonts w:hint="eastAsia"/>
+        </w:rPr>
+        <w:t>關於專案管理</w:t>
+      </w:r>
+      <w:r>
+        <w:rPr>
+          <w:rFonts w:hint="eastAsia"/>
+        </w:rPr>
+        <w:t>的</w:t>
+      </w:r>
+      <w:r>
+        <w:rPr>
+          <w:rFonts w:hint="eastAsia"/>
+        </w:rPr>
+        <w:t>文獻，而文獻</w:t>
+      </w:r>
+      <w:r>
+        <w:rPr>
+          <w:rFonts w:hint="eastAsia"/>
+        </w:rPr>
+        <w:t>[2]</w:t>
+      </w:r>
+      <w:r>
+        <w:rPr>
+          <w:rFonts w:hint="eastAsia"/>
+        </w:rPr>
+        <w:t>則談到了一般專案管理流程之定義，</w:t>
+      </w:r>
+      <w:r>
+        <w:rPr>
+          <w:rFonts w:hint="eastAsia"/>
+        </w:rPr>
+        <w:t>如圖</w:t>
+      </w:r>
+      <w:r>
+        <w:rPr>
+          <w:rFonts w:hint="eastAsia"/>
+        </w:rPr>
+        <w:t>2</w:t>
+      </w:r>
+      <w:r>
+        <w:rPr>
+          <w:rFonts w:hint="eastAsia"/>
+        </w:rPr>
+        <w:t>。除了專案成立過程以及專案完成階段之外，還將專案管控流程細分為：「起始、計畫、執行、控管、結案」五項，</w:t>
+      </w:r>
+      <w:bookmarkStart w:id="21" w:name="_GoBack"/>
       <w:bookmarkEnd w:id="21"/>
+      <w:r>
+        <w:rPr>
+          <w:noProof/>
+        </w:rPr>
+        <w:drawing>
+          <wp:anchor distT="0" distB="0" distL="114300" distR="114300" simplePos="0" relativeHeight="251679744" behindDoc="0" locked="0" layoutInCell="1" allowOverlap="1">
+            <wp:simplePos x="0" y="0"/>
+            <wp:positionH relativeFrom="column">
+              <wp:posOffset>0</wp:posOffset>
+            </wp:positionH>
+            <wp:positionV relativeFrom="paragraph">
+              <wp:posOffset>923925</wp:posOffset>
+            </wp:positionV>
+            <wp:extent cx="6231255" cy="2952750"/>
+            <wp:effectExtent l="0" t="0" r="0" b="0"/>
+            <wp:wrapSquare wrapText="bothSides"/>
+            <wp:docPr id="3" name="圖片 3"/>
+            <wp:cNvGraphicFramePr>
+              <a:graphicFrameLocks xmlns:a="http://schemas.openxmlformats.org/drawingml/2006/main" noChangeAspect="1"/>
+            </wp:cNvGraphicFramePr>
+            <a:graphic xmlns:a="http://schemas.openxmlformats.org/drawingml/2006/main">
+              <a:graphicData uri="http://schemas.openxmlformats.org/drawingml/2006/picture">
+                <pic:pic xmlns:pic="http://schemas.openxmlformats.org/drawingml/2006/picture">
+                  <pic:nvPicPr>
+                    <pic:cNvPr id="3" name="project-magt-process-header.jpg"/>
+                    <pic:cNvPicPr/>
+                  </pic:nvPicPr>
+                  <pic:blipFill>
+                    <a:blip r:embed="rId21">
+                      <a:extLst>
+                        <a:ext uri="{28A0092B-C50C-407E-A947-70E740481C1C}">
+                          <a14:useLocalDpi xmlns:a14="http://schemas.microsoft.com/office/drawing/2010/main" val="0"/>
+                        </a:ext>
+                      </a:extLst>
+                    </a:blip>
+                    <a:stretch>
+                      <a:fillRect/>
+                    </a:stretch>
+                  </pic:blipFill>
+                  <pic:spPr>
+                    <a:xfrm>
+                      <a:off x="0" y="0"/>
+                      <a:ext cx="6231255" cy="2952750"/>
+                    </a:xfrm>
+                    <a:prstGeom prst="rect">
+                      <a:avLst/>
+                    </a:prstGeom>
+                  </pic:spPr>
+                </pic:pic>
+              </a:graphicData>
+            </a:graphic>
+          </wp:anchor>
+        </w:drawing>
+      </w:r>
     </w:p>
-    <w:p/>
     <w:p>
       <w:pPr>
         <w:pStyle w:val="10"/>
@@ -5198,12 +5401,14 @@
         </w:rPr>
         <w:t>使用</w:t>
       </w:r>
+      <w:proofErr w:type="spellStart"/>
       <w:r>
         <w:rPr>
           <w:rFonts w:hint="eastAsia"/>
         </w:rPr>
         <w:t>Imgur</w:t>
       </w:r>
+      <w:proofErr w:type="spellEnd"/>
       <w:r>
         <w:rPr>
           <w:rFonts w:hint="eastAsia"/>
@@ -5476,7 +5681,7 @@
           </mc:Choice>
           <mc:Fallback>
             <w:pict>
-              <v:shape w14:anchorId="70FE660D" id="文字方塊 2" o:spid="_x0000_s1028" type="#_x0000_t202" style="position:absolute;left:0;text-align:left;margin-left:0;margin-top:361.55pt;width:536.5pt;height:.05pt;z-index:251667456;visibility:visible;mso-wrap-style:square;mso-wrap-distance-left:9pt;mso-wrap-distance-top:0;mso-wrap-distance-right:9pt;mso-wrap-distance-bottom:0;mso-position-horizontal:center;mso-position-horizontal-relative:margin;mso-position-vertical:absolute;mso-position-vertical-relative:text;v-text-anchor:top" o:gfxdata="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" stroked="f">
+              <v:shape w14:anchorId="70FE660D" id="文字方塊 2" o:spid="_x0000_s1029" type="#_x0000_t202" style="position:absolute;left:0;text-align:left;margin-left:0;margin-top:361.55pt;width:536.5pt;height:.05pt;z-index:251667456;visibility:visible;mso-wrap-style:square;mso-wrap-distance-left:9pt;mso-wrap-distance-top:0;mso-wrap-distance-right:9pt;mso-wrap-distance-bottom:0;mso-position-horizontal:center;mso-position-horizontal-relative:margin;mso-position-vertical:absolute;mso-position-vertical-relative:text;v-text-anchor:top" o:gfxdata="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" stroked="f">
                 <v:textbox style="mso-fit-shape-to-text:t" inset="0,0,0,0">
                   <w:txbxContent>
                     <w:p>
@@ -5803,12 +6008,14 @@
         </w:rPr>
         <w:t>圖片在</w:t>
       </w:r>
+      <w:proofErr w:type="spellStart"/>
       <w:r>
         <w:rPr>
           <w:rFonts w:hint="eastAsia"/>
         </w:rPr>
         <w:t>Imgur</w:t>
       </w:r>
+      <w:proofErr w:type="spellEnd"/>
       <w:r>
         <w:rPr>
           <w:rFonts w:hint="eastAsia"/>
@@ -6071,7 +6278,19 @@
         <w:rPr>
           <w:rFonts w:hint="eastAsia"/>
         </w:rPr>
-        <w:t>中搜尋欄位輸入專案名稱進行專案篩選，</w:t>
+        <w:t>中搜尋欄位輸入專案名稱進行</w:t>
+      </w:r>
+      <w:r>
+        <w:rPr>
+          <w:rFonts w:hint="eastAsia"/>
+        </w:rPr>
+        <w:t>線上</w:t>
+      </w:r>
+      <w:r>
+        <w:rPr>
+          <w:rFonts w:hint="eastAsia"/>
+        </w:rPr>
+        <w:t>專案篩選，</w:t>
       </w:r>
       <w:r>
         <w:rPr>
@@ -7346,6 +7565,30 @@
           <w:rFonts w:hint="eastAsia"/>
         </w:rPr>
         <w:t>者，圖</w:t>
+      </w:r>
+      <w:r>
+        <w:rPr>
+          <w:rFonts w:hint="eastAsia"/>
+        </w:rPr>
+        <w:t>4</w:t>
+      </w:r>
+      <w:r>
+        <w:rPr>
+          <w:rFonts w:hint="eastAsia"/>
+        </w:rPr>
+        <w:t>為使用者</w:t>
+      </w:r>
+      <w:r>
+        <w:rPr>
+          <w:rFonts w:hint="eastAsia"/>
+        </w:rPr>
+        <w:t>之</w:t>
+      </w:r>
+      <w:r>
+        <w:rPr>
+          <w:rFonts w:hint="eastAsia"/>
+        </w:rPr>
+        <w:t>使用案例</w:t>
       </w:r>
       <w:r>
         <w:rPr>
@@ -7431,15 +7674,7 @@
                                 <w:sz w:val="28"/>
                                 <w:szCs w:val="28"/>
                               </w:rPr>
-                              <w:t>4</w:t>
-                            </w:r>
-                            <w:r>
-                              <w:rPr>
-                                <w:rFonts w:ascii="標楷體" w:hAnsi="標楷體"/>
-                                <w:sz w:val="28"/>
-                                <w:szCs w:val="28"/>
-                              </w:rPr>
-                              <w:t xml:space="preserve"> </w:t>
+                              <w:t xml:space="preserve">4 </w:t>
                             </w:r>
                             <w:r>
                               <w:rPr>
@@ -7487,7 +7722,7 @@
                           <w:p>
                             <w:pPr>
                               <w:rPr>
-                                <w:rFonts w:eastAsia="DengXian" w:hint="eastAsia"/>
+                                <w:rFonts w:eastAsia="DengXian"/>
                                 <w:lang w:eastAsia="zh-CN"/>
                               </w:rPr>
                             </w:pPr>
@@ -7495,7 +7730,7 @@
                           <w:p>
                             <w:pPr>
                               <w:rPr>
-                                <w:rFonts w:eastAsia="DengXian" w:hint="eastAsia"/>
+                                <w:rFonts w:eastAsia="DengXian"/>
                                 <w:lang w:eastAsia="zh-CN"/>
                               </w:rPr>
                             </w:pPr>
@@ -7532,7 +7767,7 @@
           </mc:Choice>
           <mc:Fallback>
             <w:pict>
-              <v:shape w14:anchorId="0360E39C" id="文字方塊 6" o:spid="_x0000_s1029" type="#_x0000_t202" style="position:absolute;left:0;text-align:left;margin-left:-60.75pt;margin-top:305.25pt;width:531.75pt;height:51pt;z-index:251669504;visibility:visible;mso-wrap-style:square;mso-width-percent:0;mso-height-percent:0;mso-wrap-distance-left:9pt;mso-wrap-distance-top:0;mso-wrap-distance-right:9pt;mso-wrap-distance-bottom:0;mso-position-horizontal:absolute;mso-position-horizontal-relative:margin;mso-position-vertical:absolute;mso-position-vertical-relative:text;mso-width-percent:0;mso-height-percent:0;mso-width-relative:margin;mso-height-relative:margin;v-text-anchor:top" o:gfxdata="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" stroked="f">
+              <v:shape w14:anchorId="0360E39C" id="文字方塊 6" o:spid="_x0000_s1030" type="#_x0000_t202" style="position:absolute;left:0;text-align:left;margin-left:-60.75pt;margin-top:305.25pt;width:531.75pt;height:51pt;z-index:251669504;visibility:visible;mso-wrap-style:square;mso-width-percent:0;mso-height-percent:0;mso-wrap-distance-left:9pt;mso-wrap-distance-top:0;mso-wrap-distance-right:9pt;mso-wrap-distance-bottom:0;mso-position-horizontal:absolute;mso-position-horizontal-relative:margin;mso-position-vertical:absolute;mso-position-vertical-relative:text;mso-width-percent:0;mso-height-percent:0;mso-width-relative:margin;mso-height-relative:margin;v-text-anchor:top" o:gfxdata="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" stroked="f">
                 <v:textbox inset="0,0,0,0">
                   <w:txbxContent>
                     <w:p>
@@ -7569,15 +7804,7 @@
                           <w:sz w:val="28"/>
                           <w:szCs w:val="28"/>
                         </w:rPr>
-                        <w:t>4</w:t>
-                      </w:r>
-                      <w:r>
-                        <w:rPr>
-                          <w:rFonts w:ascii="標楷體" w:hAnsi="標楷體"/>
-                          <w:sz w:val="28"/>
-                          <w:szCs w:val="28"/>
-                        </w:rPr>
-                        <w:t xml:space="preserve"> </w:t>
+                        <w:t xml:space="preserve">4 </w:t>
                       </w:r>
                       <w:r>
                         <w:rPr>
@@ -7625,7 +7852,7 @@
                     <w:p>
                       <w:pPr>
                         <w:rPr>
-                          <w:rFonts w:eastAsia="DengXian" w:hint="eastAsia"/>
+                          <w:rFonts w:eastAsia="DengXian"/>
                           <w:lang w:eastAsia="zh-CN"/>
                         </w:rPr>
                       </w:pPr>
@@ -7633,7 +7860,7 @@
                     <w:p>
                       <w:pPr>
                         <w:rPr>
-                          <w:rFonts w:eastAsia="DengXian" w:hint="eastAsia"/>
+                          <w:rFonts w:eastAsia="DengXian"/>
                           <w:lang w:eastAsia="zh-CN"/>
                         </w:rPr>
                       </w:pPr>
@@ -7760,9 +7987,70 @@
       </w:pPr>
       <w:r>
         <w:rPr>
+          <w:rFonts w:hint="eastAsia"/>
           <w:noProof/>
         </w:rPr>
         <w:lastRenderedPageBreak/>
+        <w:drawing>
+          <wp:anchor distT="0" distB="0" distL="114300" distR="114300" simplePos="0" relativeHeight="251673600" behindDoc="0" locked="0" layoutInCell="1" allowOverlap="1">
+            <wp:simplePos x="0" y="0"/>
+            <wp:positionH relativeFrom="page">
+              <wp:align>right</wp:align>
+            </wp:positionH>
+            <wp:positionV relativeFrom="paragraph">
+              <wp:posOffset>0</wp:posOffset>
+            </wp:positionV>
+            <wp:extent cx="7117080" cy="3581400"/>
+            <wp:effectExtent l="0" t="0" r="7620" b="0"/>
+            <wp:wrapSquare wrapText="bothSides"/>
+            <wp:docPr id="7" name="圖片 7"/>
+            <wp:cNvGraphicFramePr>
+              <a:graphicFrameLocks xmlns:a="http://schemas.openxmlformats.org/drawingml/2006/main" noChangeAspect="1"/>
+            </wp:cNvGraphicFramePr>
+            <a:graphic xmlns:a="http://schemas.openxmlformats.org/drawingml/2006/main">
+              <a:graphicData uri="http://schemas.openxmlformats.org/drawingml/2006/picture">
+                <pic:pic xmlns:pic="http://schemas.openxmlformats.org/drawingml/2006/picture">
+                  <pic:nvPicPr>
+                    <pic:cNvPr id="7" name="Use case 團隊成員.png"/>
+                    <pic:cNvPicPr/>
+                  </pic:nvPicPr>
+                  <pic:blipFill>
+                    <a:blip r:embed="rId24">
+                      <a:extLst>
+                        <a:ext uri="{28A0092B-C50C-407E-A947-70E740481C1C}">
+                          <a14:useLocalDpi xmlns:a14="http://schemas.microsoft.com/office/drawing/2010/main" val="0"/>
+                        </a:ext>
+                      </a:extLst>
+                    </a:blip>
+                    <a:stretch>
+                      <a:fillRect/>
+                    </a:stretch>
+                  </pic:blipFill>
+                  <pic:spPr>
+                    <a:xfrm>
+                      <a:off x="0" y="0"/>
+                      <a:ext cx="7117080" cy="3581400"/>
+                    </a:xfrm>
+                    <a:prstGeom prst="rect">
+                      <a:avLst/>
+                    </a:prstGeom>
+                  </pic:spPr>
+                </pic:pic>
+              </a:graphicData>
+            </a:graphic>
+            <wp14:sizeRelH relativeFrom="page">
+              <wp14:pctWidth>0</wp14:pctWidth>
+            </wp14:sizeRelH>
+            <wp14:sizeRelV relativeFrom="page">
+              <wp14:pctHeight>0</wp14:pctHeight>
+            </wp14:sizeRelV>
+          </wp:anchor>
+        </w:drawing>
+      </w:r>
+      <w:r>
+        <w:rPr>
+          <w:noProof/>
+        </w:rPr>
         <mc:AlternateContent>
           <mc:Choice Requires="wps">
             <w:drawing>
@@ -7899,7 +8187,7 @@
                           <w:p>
                             <w:pPr>
                               <w:rPr>
-                                <w:rFonts w:eastAsia="DengXian" w:hint="eastAsia"/>
+                                <w:rFonts w:eastAsia="DengXian"/>
                                 <w:lang w:eastAsia="zh-CN"/>
                               </w:rPr>
                             </w:pPr>
@@ -7907,7 +8195,7 @@
                           <w:p>
                             <w:pPr>
                               <w:rPr>
-                                <w:rFonts w:eastAsia="DengXian" w:hint="eastAsia"/>
+                                <w:rFonts w:eastAsia="DengXian"/>
                                 <w:lang w:eastAsia="zh-CN"/>
                               </w:rPr>
                             </w:pPr>
@@ -7944,7 +8232,7 @@
           </mc:Choice>
           <mc:Fallback>
             <w:pict>
-              <v:shape w14:anchorId="0407BC5D" id="文字方塊 8" o:spid="_x0000_s1030" type="#_x0000_t202" style="position:absolute;left:0;text-align:left;margin-left:21.75pt;margin-top:269.25pt;width:531.75pt;height:51pt;z-index:251672576;visibility:visible;mso-wrap-style:square;mso-width-percent:0;mso-height-percent:0;mso-wrap-distance-left:9pt;mso-wrap-distance-top:0;mso-wrap-distance-right:9pt;mso-wrap-distance-bottom:0;mso-position-horizontal:absolute;mso-position-horizontal-relative:page;mso-position-vertical:absolute;mso-position-vertical-relative:text;mso-width-percent:0;mso-height-percent:0;mso-width-relative:margin;mso-height-relative:margin;v-text-anchor:top" o:gfxdata="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" stroked="f">
+              <v:shape w14:anchorId="0407BC5D" id="文字方塊 8" o:spid="_x0000_s1031" type="#_x0000_t202" style="position:absolute;left:0;text-align:left;margin-left:21.75pt;margin-top:269.25pt;width:531.75pt;height:51pt;z-index:251672576;visibility:visible;mso-wrap-style:square;mso-width-percent:0;mso-height-percent:0;mso-wrap-distance-left:9pt;mso-wrap-distance-top:0;mso-wrap-distance-right:9pt;mso-wrap-distance-bottom:0;mso-position-horizontal:absolute;mso-position-horizontal-relative:page;mso-position-vertical:absolute;mso-position-vertical-relative:text;mso-width-percent:0;mso-height-percent:0;mso-width-relative:margin;mso-height-relative:margin;v-text-anchor:top" o:gfxdata="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" stroked="f">
                 <v:textbox inset="0,0,0,0">
                   <w:txbxContent>
                     <w:p>
@@ -8046,7 +8334,7 @@
                     <w:p>
                       <w:pPr>
                         <w:rPr>
-                          <w:rFonts w:eastAsia="DengXian" w:hint="eastAsia"/>
+                          <w:rFonts w:eastAsia="DengXian"/>
                           <w:lang w:eastAsia="zh-CN"/>
                         </w:rPr>
                       </w:pPr>
@@ -8054,7 +8342,7 @@
                     <w:p>
                       <w:pPr>
                         <w:rPr>
-                          <w:rFonts w:eastAsia="DengXian" w:hint="eastAsia"/>
+                          <w:rFonts w:eastAsia="DengXian"/>
                           <w:lang w:eastAsia="zh-CN"/>
                         </w:rPr>
                       </w:pPr>
@@ -8080,67 +8368,6 @@
       <w:r>
         <w:rPr>
           <w:rFonts w:hint="eastAsia"/>
-          <w:noProof/>
-        </w:rPr>
-        <w:drawing>
-          <wp:anchor distT="0" distB="0" distL="114300" distR="114300" simplePos="0" relativeHeight="251673600" behindDoc="0" locked="0" layoutInCell="1" allowOverlap="1">
-            <wp:simplePos x="0" y="0"/>
-            <wp:positionH relativeFrom="margin">
-              <wp:posOffset>-715645</wp:posOffset>
-            </wp:positionH>
-            <wp:positionV relativeFrom="paragraph">
-              <wp:posOffset>0</wp:posOffset>
-            </wp:positionV>
-            <wp:extent cx="6909435" cy="3476625"/>
-            <wp:effectExtent l="0" t="0" r="5715" b="9525"/>
-            <wp:wrapSquare wrapText="bothSides"/>
-            <wp:docPr id="7" name="圖片 7"/>
-            <wp:cNvGraphicFramePr>
-              <a:graphicFrameLocks xmlns:a="http://schemas.openxmlformats.org/drawingml/2006/main" noChangeAspect="1"/>
-            </wp:cNvGraphicFramePr>
-            <a:graphic xmlns:a="http://schemas.openxmlformats.org/drawingml/2006/main">
-              <a:graphicData uri="http://schemas.openxmlformats.org/drawingml/2006/picture">
-                <pic:pic xmlns:pic="http://schemas.openxmlformats.org/drawingml/2006/picture">
-                  <pic:nvPicPr>
-                    <pic:cNvPr id="7" name="Use case 團隊成員.png"/>
-                    <pic:cNvPicPr/>
-                  </pic:nvPicPr>
-                  <pic:blipFill>
-                    <a:blip r:embed="rId24">
-                      <a:extLst>
-                        <a:ext uri="{28A0092B-C50C-407E-A947-70E740481C1C}">
-                          <a14:useLocalDpi xmlns:a14="http://schemas.microsoft.com/office/drawing/2010/main" val="0"/>
-                        </a:ext>
-                      </a:extLst>
-                    </a:blip>
-                    <a:stretch>
-                      <a:fillRect/>
-                    </a:stretch>
-                  </pic:blipFill>
-                  <pic:spPr>
-                    <a:xfrm>
-                      <a:off x="0" y="0"/>
-                      <a:ext cx="6909435" cy="3476625"/>
-                    </a:xfrm>
-                    <a:prstGeom prst="rect">
-                      <a:avLst/>
-                    </a:prstGeom>
-                  </pic:spPr>
-                </pic:pic>
-              </a:graphicData>
-            </a:graphic>
-            <wp14:sizeRelH relativeFrom="page">
-              <wp14:pctWidth>0</wp14:pctWidth>
-            </wp14:sizeRelH>
-            <wp14:sizeRelV relativeFrom="page">
-              <wp14:pctHeight>0</wp14:pctHeight>
-            </wp14:sizeRelV>
-          </wp:anchor>
-        </w:drawing>
-      </w:r>
-      <w:r>
-        <w:rPr>
-          <w:rFonts w:hint="eastAsia"/>
         </w:rPr>
         <w:t>團長、專案管理者</w:t>
       </w:r>
@@ -8154,13 +8381,13 @@
         <w:drawing>
           <wp:anchor distT="0" distB="0" distL="114300" distR="114300" simplePos="0" relativeHeight="251674624" behindDoc="0" locked="0" layoutInCell="1" allowOverlap="1">
             <wp:simplePos x="0" y="0"/>
-            <wp:positionH relativeFrom="margin">
-              <wp:align>center</wp:align>
+            <wp:positionH relativeFrom="page">
+              <wp:align>left</wp:align>
             </wp:positionH>
             <wp:positionV relativeFrom="paragraph">
-              <wp:posOffset>944880</wp:posOffset>
+              <wp:posOffset>811530</wp:posOffset>
             </wp:positionV>
-            <wp:extent cx="7022465" cy="3086100"/>
+            <wp:extent cx="7304230" cy="3209925"/>
             <wp:effectExtent l="0" t="0" r="0" b="0"/>
             <wp:wrapSquare wrapText="bothSides"/>
             <wp:docPr id="9" name="圖片 9"/>
@@ -8189,7 +8416,7 @@
                   <pic:spPr>
                     <a:xfrm>
                       <a:off x="0" y="0"/>
-                      <a:ext cx="7022465" cy="3086100"/>
+                      <a:ext cx="7304230" cy="3209925"/>
                     </a:xfrm>
                     <a:prstGeom prst="rect">
                       <a:avLst/>
@@ -8239,11 +8466,6 @@
       </w:r>
     </w:p>
     <w:p>
-      <w:pPr>
-        <w:rPr>
-          <w:rFonts w:hint="eastAsia"/>
-        </w:rPr>
-      </w:pPr>
       <w:r>
         <w:rPr>
           <w:noProof/>
@@ -8320,15 +8542,7 @@
                                 <w:sz w:val="28"/>
                                 <w:szCs w:val="28"/>
                               </w:rPr>
-                              <w:t>6</w:t>
-                            </w:r>
-                            <w:r>
-                              <w:rPr>
-                                <w:rFonts w:ascii="標楷體" w:hAnsi="標楷體"/>
-                                <w:sz w:val="28"/>
-                                <w:szCs w:val="28"/>
-                              </w:rPr>
-                              <w:t xml:space="preserve"> </w:t>
+                              <w:t xml:space="preserve">6 </w:t>
                             </w:r>
                             <w:r>
                               <w:rPr>
@@ -8337,36 +8551,7 @@
                                 <w:szCs w:val="28"/>
                                 <w:lang w:eastAsia="zh-TW"/>
                               </w:rPr>
-                              <w:t>團隊</w:t>
-                            </w:r>
-                            <w:r>
-                              <w:rPr>
-                                <w:rFonts w:ascii="標楷體" w:hAnsi="標楷體" w:hint="eastAsia"/>
-                                <w:sz w:val="28"/>
-                                <w:szCs w:val="28"/>
-                                <w:lang w:eastAsia="zh-TW"/>
-                              </w:rPr>
-                              <w:t>、專</w:t>
-                            </w:r>
-                            <w:bookmarkStart w:id="26" w:name="_GoBack"/>
-                            <w:bookmarkEnd w:id="26"/>
-                            <w:r>
-                              <w:rPr>
-                                <w:rFonts w:ascii="標楷體" w:hAnsi="標楷體" w:hint="eastAsia"/>
-                                <w:sz w:val="28"/>
-                                <w:szCs w:val="28"/>
-                                <w:lang w:eastAsia="zh-TW"/>
-                              </w:rPr>
-                              <w:t>案管理者</w:t>
-                            </w:r>
-                            <w:r>
-                              <w:rPr>
-                                <w:rFonts w:ascii="標楷體" w:hAnsi="標楷體" w:hint="eastAsia"/>
-                                <w:sz w:val="28"/>
-                                <w:szCs w:val="28"/>
-                                <w:lang w:eastAsia="zh-TW"/>
-                              </w:rPr>
-                              <w:t xml:space="preserve"> 使用案例圖</w:t>
+                              <w:t>團隊、專案管理者 使用案例圖</w:t>
                             </w:r>
                             <w:r>
                               <w:rPr>
@@ -8396,7 +8581,7 @@
                           <w:p>
                             <w:pPr>
                               <w:rPr>
-                                <w:rFonts w:eastAsia="DengXian" w:hint="eastAsia"/>
+                                <w:rFonts w:eastAsia="DengXian"/>
                                 <w:lang w:eastAsia="zh-CN"/>
                               </w:rPr>
                             </w:pPr>
@@ -8404,7 +8589,7 @@
                           <w:p>
                             <w:pPr>
                               <w:rPr>
-                                <w:rFonts w:eastAsia="DengXian" w:hint="eastAsia"/>
+                                <w:rFonts w:eastAsia="DengXian"/>
                                 <w:lang w:eastAsia="zh-CN"/>
                               </w:rPr>
                             </w:pPr>
@@ -8441,7 +8626,7 @@
           </mc:Choice>
           <mc:Fallback>
             <w:pict>
-              <v:shape w14:anchorId="7189ABAA" id="文字方塊 10" o:spid="_x0000_s1031" type="#_x0000_t202" style="position:absolute;left:0;text-align:left;margin-left:45.75pt;margin-top:19.5pt;width:531.75pt;height:51pt;z-index:251676672;visibility:visible;mso-wrap-style:square;mso-width-percent:0;mso-height-percent:0;mso-wrap-distance-left:9pt;mso-wrap-distance-top:0;mso-wrap-distance-right:9pt;mso-wrap-distance-bottom:0;mso-position-horizontal:absolute;mso-position-horizontal-relative:page;mso-position-vertical:absolute;mso-position-vertical-relative:text;mso-width-percent:0;mso-height-percent:0;mso-width-relative:margin;mso-height-relative:margin;v-text-anchor:top" o:gfxdata="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" stroked="f">
+              <v:shape w14:anchorId="7189ABAA" id="文字方塊 10" o:spid="_x0000_s1032" type="#_x0000_t202" style="position:absolute;left:0;text-align:left;margin-left:45.75pt;margin-top:19.5pt;width:531.75pt;height:51pt;z-index:251676672;visibility:visible;mso-wrap-style:square;mso-width-percent:0;mso-height-percent:0;mso-wrap-distance-left:9pt;mso-wrap-distance-top:0;mso-wrap-distance-right:9pt;mso-wrap-distance-bottom:0;mso-position-horizontal:absolute;mso-position-horizontal-relative:page;mso-position-vertical:absolute;mso-position-vertical-relative:text;mso-width-percent:0;mso-height-percent:0;mso-width-relative:margin;mso-height-relative:margin;v-text-anchor:top" o:gfxdata="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" stroked="f">
                 <v:textbox inset="0,0,0,0">
                   <w:txbxContent>
                     <w:p>
@@ -8478,15 +8663,7 @@
                           <w:sz w:val="28"/>
                           <w:szCs w:val="28"/>
                         </w:rPr>
-                        <w:t>6</w:t>
-                      </w:r>
-                      <w:r>
-                        <w:rPr>
-                          <w:rFonts w:ascii="標楷體" w:hAnsi="標楷體"/>
-                          <w:sz w:val="28"/>
-                          <w:szCs w:val="28"/>
-                        </w:rPr>
-                        <w:t xml:space="preserve"> </w:t>
+                        <w:t xml:space="preserve">6 </w:t>
                       </w:r>
                       <w:r>
                         <w:rPr>
@@ -8495,36 +8672,7 @@
                           <w:szCs w:val="28"/>
                           <w:lang w:eastAsia="zh-TW"/>
                         </w:rPr>
-                        <w:t>團隊</w:t>
-                      </w:r>
-                      <w:r>
-                        <w:rPr>
-                          <w:rFonts w:ascii="標楷體" w:hAnsi="標楷體" w:hint="eastAsia"/>
-                          <w:sz w:val="28"/>
-                          <w:szCs w:val="28"/>
-                          <w:lang w:eastAsia="zh-TW"/>
-                        </w:rPr>
-                        <w:t>、專</w:t>
-                      </w:r>
-                      <w:bookmarkStart w:id="27" w:name="_GoBack"/>
-                      <w:bookmarkEnd w:id="27"/>
-                      <w:r>
-                        <w:rPr>
-                          <w:rFonts w:ascii="標楷體" w:hAnsi="標楷體" w:hint="eastAsia"/>
-                          <w:sz w:val="28"/>
-                          <w:szCs w:val="28"/>
-                          <w:lang w:eastAsia="zh-TW"/>
-                        </w:rPr>
-                        <w:t>案管理者</w:t>
-                      </w:r>
-                      <w:r>
-                        <w:rPr>
-                          <w:rFonts w:ascii="標楷體" w:hAnsi="標楷體" w:hint="eastAsia"/>
-                          <w:sz w:val="28"/>
-                          <w:szCs w:val="28"/>
-                          <w:lang w:eastAsia="zh-TW"/>
-                        </w:rPr>
-                        <w:t xml:space="preserve"> 使用案例圖</w:t>
+                        <w:t>團隊、專案管理者 使用案例圖</w:t>
                       </w:r>
                       <w:r>
                         <w:rPr>
@@ -8554,7 +8702,7 @@
                     <w:p>
                       <w:pPr>
                         <w:rPr>
-                          <w:rFonts w:eastAsia="DengXian" w:hint="eastAsia"/>
+                          <w:rFonts w:eastAsia="DengXian"/>
                           <w:lang w:eastAsia="zh-CN"/>
                         </w:rPr>
                       </w:pPr>
@@ -8562,7 +8710,7 @@
                     <w:p>
                       <w:pPr>
                         <w:rPr>
-                          <w:rFonts w:eastAsia="DengXian" w:hint="eastAsia"/>
+                          <w:rFonts w:eastAsia="DengXian"/>
                           <w:lang w:eastAsia="zh-CN"/>
                         </w:rPr>
                       </w:pPr>
@@ -8590,7 +8738,7 @@
       <w:pPr>
         <w:pStyle w:val="20"/>
       </w:pPr>
-      <w:bookmarkStart w:id="28" w:name="_Toc480179168"/>
+      <w:bookmarkStart w:id="26" w:name="_Toc480179168"/>
       <w:r>
         <w:rPr>
           <w:rFonts w:hint="eastAsia"/>
@@ -8603,36 +8751,30 @@
         </w:rPr>
         <w:t>活動</w:t>
       </w:r>
-      <w:bookmarkEnd w:id="28"/>
-    </w:p>
-    <w:p>
-      <w:pPr>
-        <w:rPr>
-          <w:rFonts w:hint="eastAsia"/>
-        </w:rPr>
-      </w:pPr>
-    </w:p>
-    <w:p>
-      <w:pPr>
-        <w:pStyle w:val="10"/>
-      </w:pPr>
-      <w:bookmarkStart w:id="29" w:name="_Toc63824526"/>
-      <w:bookmarkStart w:id="30" w:name="_Toc11768083"/>
-      <w:bookmarkStart w:id="31" w:name="_Toc480179169"/>
-      <w:r>
-        <w:rPr>
-          <w:rFonts w:hint="eastAsia"/>
-        </w:rPr>
-        <w:lastRenderedPageBreak/>
-        <w:t>結論</w:t>
-      </w:r>
-      <w:bookmarkEnd w:id="29"/>
-      <w:bookmarkEnd w:id="30"/>
-      <w:bookmarkEnd w:id="31"/>
+      <w:bookmarkEnd w:id="26"/>
     </w:p>
     <w:p/>
     <w:p>
       <w:pPr>
+        <w:pStyle w:val="10"/>
+      </w:pPr>
+      <w:bookmarkStart w:id="27" w:name="_Toc63824526"/>
+      <w:bookmarkStart w:id="28" w:name="_Toc11768083"/>
+      <w:bookmarkStart w:id="29" w:name="_Toc480179169"/>
+      <w:r>
+        <w:rPr>
+          <w:rFonts w:hint="eastAsia"/>
+        </w:rPr>
+        <w:lastRenderedPageBreak/>
+        <w:t>結論</w:t>
+      </w:r>
+      <w:bookmarkEnd w:id="27"/>
+      <w:bookmarkEnd w:id="28"/>
+      <w:bookmarkEnd w:id="29"/>
+    </w:p>
+    <w:p/>
+    <w:p>
+      <w:pPr>
         <w:ind w:firstLine="0"/>
       </w:pPr>
     </w:p>
@@ -8640,7 +8782,7 @@
       <w:pPr>
         <w:pStyle w:val="aa"/>
       </w:pPr>
-      <w:bookmarkStart w:id="32" w:name="_Toc63824529"/>
+      <w:bookmarkStart w:id="30" w:name="_Toc63824529"/>
       <w:r>
         <w:rPr>
           <w:rFonts w:hint="eastAsia"/>
@@ -8648,7 +8790,7 @@
         <w:lastRenderedPageBreak/>
         <w:t>參考文獻</w:t>
       </w:r>
-      <w:bookmarkEnd w:id="32"/>
+      <w:bookmarkEnd w:id="30"/>
     </w:p>
     <w:p>
       <w:pPr>
@@ -8677,14 +8819,22 @@
         </w:numPr>
         <w:ind w:leftChars="0"/>
       </w:pPr>
+      <w:hyperlink r:id="rId27" w:history="1">
+        <w:r>
+          <w:rPr>
+            <w:rStyle w:val="a3"/>
+          </w:rPr>
+          <w:t>http://www.krispmschool.com/blog/pm/pm-principle/pm-five-processes-structure/</w:t>
+        </w:r>
+      </w:hyperlink>
     </w:p>
     <w:sectPr>
-      <w:headerReference w:type="even" r:id="rId27"/>
-      <w:headerReference w:type="default" r:id="rId28"/>
-      <w:footerReference w:type="even" r:id="rId29"/>
-      <w:footerReference w:type="default" r:id="rId30"/>
-      <w:headerReference w:type="first" r:id="rId31"/>
-      <w:footerReference w:type="first" r:id="rId32"/>
+      <w:headerReference w:type="even" r:id="rId28"/>
+      <w:headerReference w:type="default" r:id="rId29"/>
+      <w:footerReference w:type="even" r:id="rId30"/>
+      <w:footerReference w:type="default" r:id="rId31"/>
+      <w:headerReference w:type="first" r:id="rId32"/>
+      <w:footerReference w:type="first" r:id="rId33"/>
       <w:pgSz w:w="11906" w:h="16838"/>
       <w:pgMar w:top="1440" w:right="1800" w:bottom="1440" w:left="1800" w:header="851" w:footer="992" w:gutter="0"/>
       <w:cols w:space="425"/>
@@ -8783,7 +8933,7 @@
         <w:noProof/>
         <w:lang w:val="zh-TW" w:eastAsia="zh-TW"/>
       </w:rPr>
-      <w:t>V</w:t>
+      <w:t>IV</w:t>
     </w:r>
     <w:r>
       <w:fldChar w:fldCharType="end"/>
@@ -8867,7 +9017,7 @@
         <w:noProof/>
         <w:lang w:val="zh-TW" w:eastAsia="zh-TW"/>
       </w:rPr>
-      <w:t>23</w:t>
+      <w:t>12</w:t>
     </w:r>
     <w:r>
       <w:fldChar w:fldCharType="end"/>
@@ -10107,7 +10257,7 @@
   <w:abstractNum w:abstractNumId="13" w15:restartNumberingAfterBreak="0">
     <w:nsid w:val="76F0247D"/>
     <w:multiLevelType w:val="multilevel"/>
-    <w:tmpl w:val="0A5A6B52"/>
+    <w:tmpl w:val="6144D9C4"/>
     <w:lvl w:ilvl="0">
       <w:start w:val="1"/>
       <w:numFmt w:val="taiwaneseCountingThousand"/>
@@ -10120,6 +10270,7 @@
       </w:pPr>
       <w:rPr>
         <w:rFonts w:ascii="Times New Roman" w:eastAsia="新細明體" w:hAnsi="Times New Roman" w:hint="eastAsia"/>
+        <w:lang w:val="en-US"/>
       </w:rPr>
     </w:lvl>
     <w:lvl w:ilvl="1">
@@ -12151,7 +12302,7 @@
 </file>
 
 <file path=customXml/itemProps1.xml><?xml version="1.0" encoding="utf-8"?>
-<ds:datastoreItem xmlns:ds="http://schemas.openxmlformats.org/officeDocument/2006/customXml" ds:itemID="{1BF45961-0B35-4C26-A12D-D01A29BE0B14}">
+<ds:datastoreItem xmlns:ds="http://schemas.openxmlformats.org/officeDocument/2006/customXml" ds:itemID="{777B3AD5-D583-4282-AC61-B776647CCA2E}">
   <ds:schemaRefs>
     <ds:schemaRef ds:uri="http://schemas.openxmlformats.org/officeDocument/2006/bibliography"/>
   </ds:schemaRefs>

--- a/專研審查/專研初審文案.docx
+++ b/專研審查/專研初審文案.docx
@@ -483,7 +483,6 @@
       <w:r>
         <w:t>所提專題研究：</w:t>
       </w:r>
-      <w:proofErr w:type="spellStart"/>
       <w:r>
         <w:rPr>
           <w:rFonts w:asciiTheme="minorEastAsia" w:hAnsiTheme="minorEastAsia" w:cs="Arial"/>
@@ -491,17 +490,7 @@
           <w:u w:val="single"/>
           <w:shd w:val="clear" w:color="auto" w:fill="FFFFFF"/>
         </w:rPr>
-        <w:t>TeamPathy;Teamwork</w:t>
-      </w:r>
-      <w:proofErr w:type="spellEnd"/>
-      <w:r>
-        <w:rPr>
-          <w:rFonts w:asciiTheme="minorEastAsia" w:hAnsiTheme="minorEastAsia" w:cs="Arial"/>
-          <w:color w:val="222222"/>
-          <w:u w:val="single"/>
-          <w:shd w:val="clear" w:color="auto" w:fill="FFFFFF"/>
-        </w:rPr>
-        <w:t xml:space="preserve"> </w:t>
+        <w:t xml:space="preserve">TeamPathy;Teamwork </w:t>
       </w:r>
       <w:r>
         <w:rPr>
@@ -2386,20 +2375,15 @@
     </w:p>
     <w:p>
       <w:pPr>
-        <w:ind w:firstLine="0"/>
-      </w:pPr>
-    </w:p>
-    <w:p>
-      <w:pPr>
         <w:pStyle w:val="aa"/>
       </w:pPr>
-      <w:bookmarkStart w:id="5" w:name="_Toc63824507"/>
+      <w:bookmarkStart w:id="5" w:name="_Toc63824506"/>
       <w:r>
         <w:rPr>
           <w:rFonts w:hint="eastAsia"/>
         </w:rPr>
         <w:lastRenderedPageBreak/>
-        <w:t>圖目錄</w:t>
+        <w:t>表目錄</w:t>
       </w:r>
       <w:bookmarkEnd w:id="5"/>
     </w:p>
@@ -2431,7 +2415,7 @@
           <w:sz w:val="24"/>
           <w:szCs w:val="24"/>
         </w:rPr>
-        <w:instrText>圖標題</w:instrText>
+        <w:instrText>表標題</w:instrText>
       </w:r>
       <w:r>
         <w:rPr>
@@ -2443,7 +2427,151 @@
       <w:r>
         <w:fldChar w:fldCharType="separate"/>
       </w:r>
-      <w:hyperlink r:id="rId14" w:anchor="_Toc63824481" w:history="1">
+      <w:hyperlink r:id="rId14" w:anchor="_Toc63824493" w:history="1">
+        <w:r>
+          <w:rPr>
+            <w:rStyle w:val="a3"/>
+            <w:rFonts w:hint="eastAsia"/>
+            <w:noProof/>
+            <w:sz w:val="24"/>
+            <w:szCs w:val="24"/>
+          </w:rPr>
+          <w:t>表</w:t>
+        </w:r>
+        <w:r>
+          <w:rPr>
+            <w:rStyle w:val="a3"/>
+            <w:noProof/>
+            <w:sz w:val="24"/>
+            <w:szCs w:val="24"/>
+          </w:rPr>
+          <w:t>4.1</w:t>
+        </w:r>
+        <w:r>
+          <w:rPr>
+            <w:rStyle w:val="a3"/>
+            <w:rFonts w:hint="eastAsia"/>
+            <w:noProof/>
+            <w:sz w:val="24"/>
+            <w:szCs w:val="24"/>
+          </w:rPr>
+          <w:t>：表格標題範例</w:t>
+        </w:r>
+        <w:r>
+          <w:rPr>
+            <w:rStyle w:val="a3"/>
+            <w:noProof/>
+            <w:webHidden/>
+            <w:sz w:val="24"/>
+            <w:szCs w:val="24"/>
+          </w:rPr>
+          <w:tab/>
+        </w:r>
+        <w:r>
+          <w:rPr>
+            <w:rStyle w:val="a3"/>
+          </w:rPr>
+          <w:fldChar w:fldCharType="begin"/>
+        </w:r>
+        <w:r>
+          <w:rPr>
+            <w:rStyle w:val="a3"/>
+            <w:noProof/>
+            <w:webHidden/>
+            <w:sz w:val="24"/>
+            <w:szCs w:val="24"/>
+          </w:rPr>
+          <w:instrText xml:space="preserve"> PAGEREF _Toc63824493 \h </w:instrText>
+        </w:r>
+        <w:r>
+          <w:rPr>
+            <w:rStyle w:val="a3"/>
+          </w:rPr>
+        </w:r>
+        <w:r>
+          <w:rPr>
+            <w:rStyle w:val="a3"/>
+          </w:rPr>
+          <w:fldChar w:fldCharType="separate"/>
+        </w:r>
+        <w:r>
+          <w:rPr>
+            <w:rStyle w:val="a3"/>
+            <w:noProof/>
+            <w:webHidden/>
+            <w:sz w:val="24"/>
+            <w:szCs w:val="24"/>
+          </w:rPr>
+          <w:t>6</w:t>
+        </w:r>
+        <w:r>
+          <w:rPr>
+            <w:rStyle w:val="a3"/>
+          </w:rPr>
+          <w:fldChar w:fldCharType="end"/>
+        </w:r>
+      </w:hyperlink>
+    </w:p>
+    <w:p>
+      <w:r>
+        <w:fldChar w:fldCharType="end"/>
+      </w:r>
+    </w:p>
+    <w:p>
+      <w:pPr>
+        <w:pStyle w:val="aa"/>
+      </w:pPr>
+      <w:bookmarkStart w:id="6" w:name="_Toc63824507"/>
+      <w:r>
+        <w:rPr>
+          <w:rFonts w:hint="eastAsia"/>
+        </w:rPr>
+        <w:lastRenderedPageBreak/>
+        <w:t>圖目錄</w:t>
+      </w:r>
+      <w:bookmarkEnd w:id="6"/>
+    </w:p>
+    <w:p>
+      <w:pPr>
+        <w:pStyle w:val="a6"/>
+        <w:tabs>
+          <w:tab w:val="right" w:leader="dot" w:pos="8154"/>
+        </w:tabs>
+        <w:rPr>
+          <w:noProof/>
+          <w:sz w:val="24"/>
+          <w:szCs w:val="24"/>
+        </w:rPr>
+      </w:pPr>
+      <w:r>
+        <w:fldChar w:fldCharType="begin"/>
+      </w:r>
+      <w:r>
+        <w:rPr>
+          <w:sz w:val="24"/>
+          <w:szCs w:val="24"/>
+        </w:rPr>
+        <w:instrText xml:space="preserve"> TOC \h \z \t "</w:instrText>
+      </w:r>
+      <w:r>
+        <w:rPr>
+          <w:rFonts w:hint="eastAsia"/>
+          <w:sz w:val="24"/>
+          <w:szCs w:val="24"/>
+        </w:rPr>
+        <w:instrText>圖標題</w:instrText>
+      </w:r>
+      <w:r>
+        <w:rPr>
+          <w:sz w:val="24"/>
+          <w:szCs w:val="24"/>
+        </w:rPr>
+        <w:instrText xml:space="preserve">" \c </w:instrText>
+      </w:r>
+      <w:r>
+        <w:fldChar w:fldCharType="separate"/>
+      </w:r>
+      <w:hyperlink r:id="rId15" w:anchor="_Toc63824481" w:history="1">
         <w:r>
           <w:rPr>
             <w:rStyle w:val="a3"/>
@@ -2540,7 +2668,7 @@
           <w:szCs w:val="24"/>
         </w:rPr>
       </w:pPr>
-      <w:hyperlink r:id="rId15" w:anchor="_Toc63824482" w:history="1">
+      <w:hyperlink r:id="rId16" w:anchor="_Toc63824482" w:history="1">
         <w:r>
           <w:rPr>
             <w:rStyle w:val="a3"/>
@@ -2637,7 +2765,7 @@
           <w:szCs w:val="24"/>
         </w:rPr>
       </w:pPr>
-      <w:hyperlink r:id="rId16" w:anchor="_Toc63824483" w:history="1">
+      <w:hyperlink r:id="rId17" w:anchor="_Toc63824483" w:history="1">
         <w:r>
           <w:rPr>
             <w:rStyle w:val="a3"/>
@@ -2734,7 +2862,7 @@
           <w:szCs w:val="24"/>
         </w:rPr>
       </w:pPr>
-      <w:hyperlink r:id="rId17" w:anchor="_Toc63824484" w:history="1">
+      <w:hyperlink r:id="rId18" w:anchor="_Toc63824484" w:history="1">
         <w:r>
           <w:rPr>
             <w:rStyle w:val="a3"/>
@@ -2831,7 +2959,7 @@
           <w:szCs w:val="24"/>
         </w:rPr>
       </w:pPr>
-      <w:hyperlink r:id="rId18" w:anchor="_Toc63824485" w:history="1">
+      <w:hyperlink r:id="rId19" w:anchor="_Toc63824485" w:history="1">
         <w:r>
           <w:rPr>
             <w:rStyle w:val="a3"/>
@@ -2941,8 +3069,8 @@
       <w:pPr>
         <w:pStyle w:val="10"/>
       </w:pPr>
-      <w:bookmarkStart w:id="6" w:name="_Toc63824508"/>
-      <w:bookmarkStart w:id="7" w:name="_Toc480179156"/>
+      <w:bookmarkStart w:id="7" w:name="_Toc63824508"/>
+      <w:bookmarkStart w:id="8" w:name="_Toc480179156"/>
       <w:r>
         <w:rPr>
           <w:rFonts w:hint="eastAsia"/>
@@ -2951,92 +3079,44 @@
         <w:t>序論</w:t>
       </w:r>
       <w:bookmarkEnd w:id="2"/>
-      <w:bookmarkEnd w:id="6"/>
       <w:bookmarkEnd w:id="7"/>
-    </w:p>
-    <w:p>
-      <w:pPr>
-        <w:pStyle w:val="20"/>
-      </w:pPr>
-      <w:bookmarkStart w:id="8" w:name="_Toc480179157"/>
-      <w:r>
-        <w:rPr>
-          <w:rFonts w:hint="eastAsia"/>
-        </w:rPr>
-        <w:t>研究問題與動機</w:t>
-      </w:r>
       <w:bookmarkEnd w:id="8"/>
     </w:p>
     <w:p>
       <w:pPr>
+        <w:pStyle w:val="20"/>
+      </w:pPr>
+      <w:bookmarkStart w:id="9" w:name="_Toc480179157"/>
+      <w:r>
+        <w:rPr>
+          <w:rFonts w:hint="eastAsia"/>
+        </w:rPr>
+        <w:t>研究問題與動機</w:t>
+      </w:r>
+      <w:bookmarkEnd w:id="9"/>
+    </w:p>
+    <w:p>
+      <w:pPr>
         <w:ind w:firstLine="425"/>
       </w:pPr>
-      <w:bookmarkStart w:id="9" w:name="_Hlk480136885"/>
-      <w:r>
-        <w:rPr>
-          <w:rFonts w:hint="eastAsia"/>
-        </w:rPr>
-        <w:t>無論是學校的作業活動，還是一般</w:t>
-      </w:r>
-      <w:r>
-        <w:rPr>
-          <w:rFonts w:hint="eastAsia"/>
-        </w:rPr>
-        <w:t>的工作團隊</w:t>
-      </w:r>
-      <w:r>
-        <w:rPr>
-          <w:rFonts w:hint="eastAsia"/>
-        </w:rPr>
-        <w:t>，合作兩個字都是其最核心的要素</w:t>
-      </w:r>
-      <w:r>
-        <w:rPr>
-          <w:rFonts w:hint="eastAsia"/>
-        </w:rPr>
-        <w:t>。合作的模式大幅影響了產生結果的效率，</w:t>
-      </w:r>
-      <w:r>
-        <w:rPr>
-          <w:rFonts w:hint="eastAsia"/>
-        </w:rPr>
-        <w:t>而在過去的合作經驗中，人們會選擇使用一些軟體方便於進行工作及</w:t>
-      </w:r>
-      <w:r>
-        <w:rPr>
-          <w:rFonts w:hint="eastAsia"/>
-        </w:rPr>
-        <w:t>控管，而每種軟</w:t>
-      </w:r>
-      <w:r>
-        <w:rPr>
-          <w:rFonts w:hint="eastAsia"/>
-        </w:rPr>
-        <w:t>體都有其不便的地方，並大幅影響著使用者對於往後每一次合作的選擇</w:t>
-      </w:r>
-      <w:r>
-        <w:rPr>
-          <w:rFonts w:hint="eastAsia"/>
-        </w:rPr>
-        <w:t>。以下提出了幾項問題，是來自於專研成員</w:t>
-      </w:r>
-      <w:r>
-        <w:rPr>
-          <w:rFonts w:hint="eastAsia"/>
-        </w:rPr>
-        <w:t>各自</w:t>
-      </w:r>
-      <w:r>
-        <w:rPr>
-          <w:rFonts w:hint="eastAsia"/>
-        </w:rPr>
-        <w:t>合作經驗中，</w:t>
-      </w:r>
-      <w:r>
-        <w:rPr>
-          <w:rFonts w:hint="eastAsia"/>
-        </w:rPr>
-        <w:t>曾經使用數個方法</w:t>
+      <w:bookmarkStart w:id="10" w:name="_Hlk480136885"/>
+      <w:r>
+        <w:rPr>
+          <w:rFonts w:hint="eastAsia"/>
+        </w:rPr>
+        <w:t>無論是學校的作業活動，還是工作上的團隊工作，合作兩個字都是其最核心的關鍵。合作的模式大幅影響了產生結果的效率，而在過去的合作經驗中，人們會選擇使用一些軟體方便於進行工作及產出控管，而每種軟體都有其不便的地方，並大幅影響著使用者對於往後每一次合作的選擇性</w:t>
+      </w:r>
+      <w:r>
+        <w:rPr>
+          <w:rFonts w:hint="eastAsia"/>
+        </w:rPr>
+        <w:t>。以下提出了幾項問題，是來自於專研成員各自合作經驗中，在進行工作</w:t>
+      </w:r>
+      <w:r>
+        <w:rPr>
+          <w:rFonts w:hint="eastAsia"/>
+        </w:rPr>
+        <w:t>活動時曾經使用數個方法</w:t>
       </w:r>
       <w:r>
         <w:rPr>
@@ -3044,7 +3124,7 @@
         </w:rPr>
         <w:t>來進行工作，並且感受到的限制。</w:t>
       </w:r>
-      <w:bookmarkEnd w:id="9"/>
+      <w:bookmarkEnd w:id="10"/>
     </w:p>
     <w:p>
       <w:pPr>
@@ -3060,16 +3140,17 @@
           <w:szCs w:val="28"/>
         </w:rPr>
       </w:pPr>
-      <w:bookmarkStart w:id="10" w:name="_Toc480179158"/>
-      <w:bookmarkStart w:id="11" w:name="_Toc480049458"/>
+      <w:bookmarkStart w:id="11" w:name="_Toc480179158"/>
+      <w:bookmarkStart w:id="12" w:name="_Toc480049458"/>
       <w:r>
         <w:rPr>
           <w:rFonts w:ascii="標楷體" w:hAnsi="標楷體" w:hint="eastAsia"/>
           <w:szCs w:val="28"/>
         </w:rPr>
+        <w:lastRenderedPageBreak/>
         <w:t>現代專案管控系統的限制</w:t>
       </w:r>
-      <w:bookmarkEnd w:id="10"/>
+      <w:bookmarkEnd w:id="11"/>
     </w:p>
     <w:p>
       <w:r>
@@ -3299,7 +3380,7 @@
                     <pic:cNvPicPr/>
                   </pic:nvPicPr>
                   <pic:blipFill>
-                    <a:blip r:embed="rId19">
+                    <a:blip r:embed="rId20">
                       <a:extLst>
                         <a:ext uri="{28A0092B-C50C-407E-A947-70E740481C1C}">
                           <a14:useLocalDpi xmlns:a14="http://schemas.microsoft.com/office/drawing/2010/main" val="0"/>
@@ -3344,11 +3425,7 @@
         <w:t>(</w:t>
       </w:r>
       <w:r>
-        <w:t xml:space="preserve">System </w:t>
-      </w:r>
-      <w:r>
-        <w:lastRenderedPageBreak/>
-        <w:t>Development Life Cycle; SDLC)</w:t>
+        <w:t>System Development Life Cycle; SDLC)</w:t>
       </w:r>
       <w:r>
         <w:rPr>
@@ -3452,7 +3529,6 @@
         </w:rPr>
         <w:t>以及專案管控的網頁社群</w:t>
       </w:r>
-      <w:proofErr w:type="spellStart"/>
       <w:r>
         <w:rPr>
           <w:rFonts w:hint="eastAsia"/>
@@ -3466,7 +3542,6 @@
         </w:rPr>
         <w:t>ithub</w:t>
       </w:r>
-      <w:proofErr w:type="spellEnd"/>
       <w:r>
         <w:rPr>
           <w:rFonts w:hint="eastAsia"/>
@@ -3479,7 +3554,7 @@
           <w:rFonts w:hint="eastAsia"/>
           <w:shd w:val="clear" w:color="auto" w:fill="FFFFFF"/>
         </w:rPr>
-        <w:t>這些軟體，都能有效地做好許多</w:t>
+        <w:t>這些專案管控的社群軟體，都能有效地做好許多</w:t>
       </w:r>
       <w:r>
         <w:rPr>
@@ -3556,6 +3631,7 @@
         <w:rPr>
           <w:rFonts w:hint="eastAsia"/>
         </w:rPr>
+        <w:lastRenderedPageBreak/>
         <w:t>無法即時追蹤進度</w:t>
       </w:r>
       <w:r>
@@ -3636,14 +3712,12 @@
         </w:rPr>
         <w:t>善用</w:t>
       </w:r>
-      <w:proofErr w:type="spellStart"/>
       <w:r>
         <w:rPr>
           <w:rFonts w:hint="eastAsia"/>
         </w:rPr>
         <w:t>Github</w:t>
       </w:r>
-      <w:proofErr w:type="spellEnd"/>
       <w:r>
         <w:rPr>
           <w:rFonts w:hint="eastAsia"/>
@@ -3714,14 +3788,7 @@
         <w:rPr>
           <w:rFonts w:hint="eastAsia"/>
         </w:rPr>
-        <w:t>過</w:t>
-      </w:r>
-      <w:r>
-        <w:rPr>
-          <w:rFonts w:hint="eastAsia"/>
-        </w:rPr>
-        <w:lastRenderedPageBreak/>
-        <w:t>高</w:t>
+        <w:t>過高</w:t>
       </w:r>
       <w:r>
         <w:rPr>
@@ -3778,10 +3845,10 @@
           <w:shd w:val="clear" w:color="auto" w:fill="FFFFFF"/>
         </w:rPr>
       </w:pPr>
-      <w:bookmarkStart w:id="12" w:name="_Toc480179159"/>
-      <w:bookmarkStart w:id="13" w:name="_Toc63824509"/>
-      <w:bookmarkStart w:id="14" w:name="_Toc11768066"/>
-      <w:bookmarkEnd w:id="11"/>
+      <w:bookmarkStart w:id="13" w:name="_Toc480179159"/>
+      <w:bookmarkStart w:id="14" w:name="_Toc63824509"/>
+      <w:bookmarkStart w:id="15" w:name="_Toc11768066"/>
+      <w:bookmarkEnd w:id="12"/>
       <w:r>
         <w:rPr>
           <w:rFonts w:hint="eastAsia"/>
@@ -3810,7 +3877,7 @@
         </w:rPr>
         <w:t>的效率問題</w:t>
       </w:r>
-      <w:bookmarkEnd w:id="12"/>
+      <w:bookmarkEnd w:id="13"/>
     </w:p>
     <w:p>
       <w:pPr>
@@ -3823,20 +3890,115 @@
           <w:rFonts w:hint="eastAsia"/>
           <w:shd w:val="clear" w:color="auto" w:fill="FFFFFF"/>
         </w:rPr>
-        <w:t>而近</w:t>
+        <w:t>而近好幾年來，在</w:t>
       </w:r>
       <w:r>
         <w:rPr>
           <w:rFonts w:hint="eastAsia"/>
           <w:shd w:val="clear" w:color="auto" w:fill="FFFFFF"/>
         </w:rPr>
-        <w:t>幾年來，在</w:t>
-      </w:r>
-      <w:r>
-        <w:rPr>
-          <w:rFonts w:hint="eastAsia"/>
+        <w:t>L</w:t>
+      </w:r>
+      <w:r>
+        <w:rPr>
           <w:shd w:val="clear" w:color="auto" w:fill="FFFFFF"/>
         </w:rPr>
+        <w:t>ine</w:t>
+      </w:r>
+      <w:r>
+        <w:rPr>
+          <w:rFonts w:hint="eastAsia"/>
+          <w:shd w:val="clear" w:color="auto" w:fill="FFFFFF"/>
+        </w:rPr>
+        <w:t>或是</w:t>
+      </w:r>
+      <w:r>
+        <w:rPr>
+          <w:rFonts w:hint="eastAsia"/>
+          <w:shd w:val="clear" w:color="auto" w:fill="FFFFFF"/>
+        </w:rPr>
+        <w:t>F</w:t>
+      </w:r>
+      <w:r>
+        <w:rPr>
+          <w:shd w:val="clear" w:color="auto" w:fill="FFFFFF"/>
+        </w:rPr>
+        <w:t>acebook</w:t>
+      </w:r>
+      <w:r>
+        <w:rPr>
+          <w:rFonts w:hint="eastAsia"/>
+          <w:shd w:val="clear" w:color="auto" w:fill="FFFFFF"/>
+        </w:rPr>
+        <w:t>、</w:t>
+      </w:r>
+      <w:r>
+        <w:rPr>
+          <w:shd w:val="clear" w:color="auto" w:fill="FFFFFF"/>
+        </w:rPr>
+        <w:t>Instagram</w:t>
+      </w:r>
+      <w:r>
+        <w:rPr>
+          <w:rFonts w:hint="eastAsia"/>
+          <w:shd w:val="clear" w:color="auto" w:fill="FFFFFF"/>
+        </w:rPr>
+        <w:t>、</w:t>
+      </w:r>
+      <w:r>
+        <w:rPr>
+          <w:shd w:val="clear" w:color="auto" w:fill="FFFFFF"/>
+        </w:rPr>
+        <w:t>Skype</w:t>
+      </w:r>
+      <w:r>
+        <w:rPr>
+          <w:rFonts w:hint="eastAsia"/>
+          <w:shd w:val="clear" w:color="auto" w:fill="FFFFFF"/>
+        </w:rPr>
+        <w:t>的迅速火紅之下，這些方便的</w:t>
+      </w:r>
+      <w:r>
+        <w:rPr>
+          <w:rFonts w:hint="eastAsia"/>
+          <w:shd w:val="clear" w:color="auto" w:fill="FFFFFF"/>
+        </w:rPr>
+        <w:t>聊天性質軟體，更成了團隊在討論活動相關事</w:t>
+      </w:r>
+      <w:r>
+        <w:rPr>
+          <w:rFonts w:hint="eastAsia"/>
+          <w:shd w:val="clear" w:color="auto" w:fill="FFFFFF"/>
+        </w:rPr>
+        <w:lastRenderedPageBreak/>
+        <w:t>項時的優先選擇。這明確得</w:t>
+      </w:r>
+      <w:r>
+        <w:rPr>
+          <w:rFonts w:hint="eastAsia"/>
+          <w:shd w:val="clear" w:color="auto" w:fill="FFFFFF"/>
+        </w:rPr>
+        <w:t>指出了與其使用具有專業規劃能力的應用程式，使用者普遍選擇</w:t>
+      </w:r>
+      <w:r>
+        <w:rPr>
+          <w:rFonts w:hint="eastAsia"/>
+          <w:shd w:val="clear" w:color="auto" w:fill="FFFFFF"/>
+        </w:rPr>
+        <w:t>較具親和力的軟體，即使軟體不提供團隊活動或是任何專案管理的功能，</w:t>
+      </w:r>
+      <w:r>
+        <w:rPr>
+          <w:rFonts w:hint="eastAsia"/>
+          <w:shd w:val="clear" w:color="auto" w:fill="FFFFFF"/>
+        </w:rPr>
+        <w:t>因為大多數人們不具有資訊或管理專業背景，更不認為需求將複雜到要特地下載一個軟體來進行制式管控，因此效率問題就隨之衍伸而出：大多數人喜歡使用</w:t>
+      </w:r>
+      <w:r>
+        <w:rPr>
+          <w:rFonts w:hint="eastAsia"/>
+          <w:shd w:val="clear" w:color="auto" w:fill="FFFFFF"/>
+        </w:rPr>
         <w:t>L</w:t>
       </w:r>
       <w:r>
@@ -3850,171 +4012,70 @@
           <w:rFonts w:hint="eastAsia"/>
           <w:shd w:val="clear" w:color="auto" w:fill="FFFFFF"/>
         </w:rPr>
-        <w:t>或是</w:t>
+        <w:t>等具有群組聊天功能的軟體來進行</w:t>
       </w:r>
       <w:r>
         <w:rPr>
           <w:rFonts w:hint="eastAsia"/>
           <w:shd w:val="clear" w:color="auto" w:fill="FFFFFF"/>
         </w:rPr>
-        <w:t>F</w:t>
-      </w:r>
-      <w:r>
-        <w:rPr>
+        <w:t>團隊合作，但是會回覆群組訊息的人卻只佔了三分之一。這個群組的</w:t>
+      </w:r>
+      <w:r>
+        <w:rPr>
+          <w:rFonts w:hint="eastAsia"/>
           <w:shd w:val="clear" w:color="auto" w:fill="FFFFFF"/>
         </w:rPr>
-        <w:t>acebook</w:t>
+        <w:t>效應更完整得指出了團隊由內向外的感性是多麼重要，此種感性也可稱是一種向心力、凝聚力，當團</w:t>
       </w:r>
       <w:r>
         <w:rPr>
           <w:rFonts w:hint="eastAsia"/>
           <w:shd w:val="clear" w:color="auto" w:fill="FFFFFF"/>
         </w:rPr>
-        <w:t>、</w:t>
-      </w:r>
-      <w:r>
-        <w:rPr>
+        <w:t>隊各成員都</w:t>
+      </w:r>
+      <w:r>
+        <w:rPr>
+          <w:rFonts w:hint="eastAsia"/>
           <w:shd w:val="clear" w:color="auto" w:fill="FFFFFF"/>
         </w:rPr>
-        <w:t>Instagram</w:t>
+        <w:t>強烈</w:t>
       </w:r>
       <w:r>
         <w:rPr>
           <w:rFonts w:hint="eastAsia"/>
           <w:shd w:val="clear" w:color="auto" w:fill="FFFFFF"/>
         </w:rPr>
-        <w:t>、</w:t>
-      </w:r>
-      <w:r>
-        <w:rPr>
+        <w:t>感受</w:t>
+      </w:r>
+      <w:r>
+        <w:rPr>
+          <w:rFonts w:hint="eastAsia"/>
           <w:shd w:val="clear" w:color="auto" w:fill="FFFFFF"/>
         </w:rPr>
-        <w:t>Skype</w:t>
+        <w:t>到了自己各</w:t>
       </w:r>
       <w:r>
         <w:rPr>
           <w:rFonts w:hint="eastAsia"/>
           <w:shd w:val="clear" w:color="auto" w:fill="FFFFFF"/>
         </w:rPr>
-        <w:t>的迅速火紅之下，這些方便的</w:t>
+        <w:t>項小小貢獻所帶來的具體價值</w:t>
       </w:r>
       <w:r>
         <w:rPr>
           <w:rFonts w:hint="eastAsia"/>
           <w:shd w:val="clear" w:color="auto" w:fill="FFFFFF"/>
         </w:rPr>
-        <w:t>聊天性質軟體，更成了團隊在討論活動相關事項時的優先選擇。這明確得</w:t>
+        <w:t>，才有</w:t>
       </w:r>
       <w:r>
         <w:rPr>
           <w:rFonts w:hint="eastAsia"/>
           <w:shd w:val="clear" w:color="auto" w:fill="FFFFFF"/>
         </w:rPr>
-        <w:t>指出了與其使用具有專業規劃能力的應用程式，使用者普遍選擇</w:t>
-      </w:r>
-      <w:r>
-        <w:rPr>
-          <w:rFonts w:hint="eastAsia"/>
-          <w:shd w:val="clear" w:color="auto" w:fill="FFFFFF"/>
-        </w:rPr>
-        <w:t>較具親和力的軟體，即使軟體不提供團隊活動或是任何專案管理的功能，</w:t>
-      </w:r>
-      <w:r>
-        <w:rPr>
-          <w:rFonts w:hint="eastAsia"/>
-          <w:shd w:val="clear" w:color="auto" w:fill="FFFFFF"/>
-        </w:rPr>
-        <w:t>因為大多數人們不具有資訊或管理專業背景，更不認為需求將複雜到要特地下載一個軟體來進行制式管控，因此效率問題就隨之衍伸而出：大多數人喜歡使用</w:t>
-      </w:r>
-      <w:r>
-        <w:rPr>
-          <w:rFonts w:hint="eastAsia"/>
-          <w:shd w:val="clear" w:color="auto" w:fill="FFFFFF"/>
-        </w:rPr>
-        <w:t>L</w:t>
-      </w:r>
-      <w:r>
-        <w:rPr>
-          <w:shd w:val="clear" w:color="auto" w:fill="FFFFFF"/>
-        </w:rPr>
-        <w:t>ine</w:t>
-      </w:r>
-      <w:r>
-        <w:rPr>
-          <w:rFonts w:hint="eastAsia"/>
-          <w:shd w:val="clear" w:color="auto" w:fill="FFFFFF"/>
-        </w:rPr>
-        <w:t>等具有群組聊天功能的軟體來進行</w:t>
-      </w:r>
-      <w:r>
-        <w:rPr>
-          <w:rFonts w:hint="eastAsia"/>
-          <w:shd w:val="clear" w:color="auto" w:fill="FFFFFF"/>
-        </w:rPr>
-        <w:t>團隊合作，但是會回覆群組訊息的人卻只佔了三分之一。這個群組的</w:t>
-      </w:r>
-      <w:r>
-        <w:rPr>
-          <w:rFonts w:hint="eastAsia"/>
-          <w:shd w:val="clear" w:color="auto" w:fill="FFFFFF"/>
-        </w:rPr>
-        <w:t>效應更完整得指出了團隊由內向外的感性是多麼重要，此種感性也可稱是一種向心力、凝聚力，當團</w:t>
-      </w:r>
-      <w:r>
-        <w:rPr>
-          <w:rFonts w:hint="eastAsia"/>
-          <w:shd w:val="clear" w:color="auto" w:fill="FFFFFF"/>
-        </w:rPr>
-        <w:t>隊各成員都</w:t>
-      </w:r>
-      <w:r>
-        <w:rPr>
-          <w:rFonts w:hint="eastAsia"/>
-          <w:shd w:val="clear" w:color="auto" w:fill="FFFFFF"/>
-        </w:rPr>
-        <w:t>強烈</w:t>
-      </w:r>
-      <w:r>
-        <w:rPr>
-          <w:rFonts w:hint="eastAsia"/>
-          <w:shd w:val="clear" w:color="auto" w:fill="FFFFFF"/>
-        </w:rPr>
-        <w:t>感受</w:t>
-      </w:r>
-      <w:r>
-        <w:rPr>
-          <w:rFonts w:hint="eastAsia"/>
-          <w:shd w:val="clear" w:color="auto" w:fill="FFFFFF"/>
-        </w:rPr>
-        <w:t>到了自己各</w:t>
-      </w:r>
-      <w:r>
-        <w:rPr>
-          <w:rFonts w:hint="eastAsia"/>
-          <w:shd w:val="clear" w:color="auto" w:fill="FFFFFF"/>
-        </w:rPr>
-        <w:t>項小小貢獻所帶來的具體價值</w:t>
-      </w:r>
-      <w:r>
-        <w:rPr>
-          <w:rFonts w:hint="eastAsia"/>
-          <w:shd w:val="clear" w:color="auto" w:fill="FFFFFF"/>
-        </w:rPr>
-        <w:t>，才有</w:t>
-      </w:r>
-      <w:r>
-        <w:rPr>
-          <w:rFonts w:hint="eastAsia"/>
-          <w:shd w:val="clear" w:color="auto" w:fill="FFFFFF"/>
-        </w:rPr>
         <w:t>熱忱</w:t>
-      </w:r>
-      <w:r>
-        <w:rPr>
-          <w:rFonts w:hint="eastAsia"/>
-          <w:shd w:val="clear" w:color="auto" w:fill="FFFFFF"/>
-        </w:rPr>
-        <w:t>、</w:t>
       </w:r>
       <w:r>
         <w:rPr>
@@ -4026,9 +4087,26 @@
     </w:p>
     <w:p>
       <w:pPr>
+        <w:widowControl/>
+        <w:spacing w:after="0" w:line="240" w:lineRule="auto"/>
+        <w:ind w:firstLine="0"/>
+        <w:jc w:val="left"/>
+        <w:rPr>
+          <w:shd w:val="clear" w:color="auto" w:fill="FFFFFF"/>
+        </w:rPr>
+      </w:pPr>
+      <w:r>
+        <w:rPr>
+          <w:shd w:val="clear" w:color="auto" w:fill="FFFFFF"/>
+        </w:rPr>
+        <w:br w:type="page"/>
+      </w:r>
+    </w:p>
+    <w:p>
+      <w:pPr>
         <w:pStyle w:val="20"/>
       </w:pPr>
-      <w:bookmarkStart w:id="15" w:name="_Toc480179160"/>
+      <w:bookmarkStart w:id="16" w:name="_Toc480179160"/>
       <w:r>
         <w:rPr>
           <w:rFonts w:hint="eastAsia"/>
@@ -4036,21 +4114,21 @@
         <w:lastRenderedPageBreak/>
         <w:t>研究</w:t>
       </w:r>
-      <w:bookmarkEnd w:id="13"/>
       <w:bookmarkEnd w:id="14"/>
+      <w:bookmarkEnd w:id="15"/>
       <w:r>
         <w:rPr>
           <w:rFonts w:hint="eastAsia"/>
         </w:rPr>
         <w:t>目的</w:t>
       </w:r>
-      <w:bookmarkEnd w:id="15"/>
+      <w:bookmarkEnd w:id="16"/>
     </w:p>
     <w:p>
       <w:pPr>
         <w:pStyle w:val="3"/>
       </w:pPr>
-      <w:bookmarkStart w:id="16" w:name="_Toc480179161"/>
+      <w:bookmarkStart w:id="17" w:name="_Toc480179161"/>
       <w:r>
         <w:rPr>
           <w:rFonts w:hint="eastAsia"/>
@@ -4061,7 +4139,7 @@
         <w:rPr>
           <w:rFonts w:hint="eastAsia"/>
         </w:rPr>
-        <w:t>資訊</w:t>
+        <w:t>工作</w:t>
       </w:r>
       <w:r>
         <w:rPr>
@@ -4069,7 +4147,7 @@
         </w:rPr>
         <w:t>效率</w:t>
       </w:r>
-      <w:bookmarkEnd w:id="16"/>
+      <w:bookmarkEnd w:id="17"/>
     </w:p>
     <w:p>
       <w:pPr>
@@ -4278,7 +4356,7 @@
                     <pic:cNvPicPr/>
                   </pic:nvPicPr>
                   <pic:blipFill>
-                    <a:blip r:embed="rId20">
+                    <a:blip r:embed="rId21">
                       <a:extLst>
                         <a:ext uri="{28A0092B-C50C-407E-A947-70E740481C1C}">
                           <a14:useLocalDpi xmlns:a14="http://schemas.microsoft.com/office/drawing/2010/main" val="0"/>
@@ -4508,14 +4586,14 @@
       <w:pPr>
         <w:pStyle w:val="3"/>
       </w:pPr>
-      <w:bookmarkStart w:id="17" w:name="_Toc480179162"/>
+      <w:bookmarkStart w:id="18" w:name="_Toc480179162"/>
       <w:r>
         <w:rPr>
           <w:rFonts w:hint="eastAsia"/>
         </w:rPr>
         <w:t>適合於各行各業的工作控管系統</w:t>
       </w:r>
-      <w:bookmarkEnd w:id="17"/>
+      <w:bookmarkEnd w:id="18"/>
     </w:p>
     <w:p>
       <w:r>
@@ -4751,9 +4829,9 @@
       <w:pPr>
         <w:pStyle w:val="10"/>
       </w:pPr>
-      <w:bookmarkStart w:id="18" w:name="_Toc63824511"/>
-      <w:bookmarkStart w:id="19" w:name="_Toc11768068"/>
-      <w:bookmarkStart w:id="20" w:name="_Toc480179163"/>
+      <w:bookmarkStart w:id="19" w:name="_Toc63824511"/>
+      <w:bookmarkStart w:id="20" w:name="_Toc11768068"/>
+      <w:bookmarkStart w:id="21" w:name="_Toc480179163"/>
       <w:r>
         <w:rPr>
           <w:rFonts w:hint="eastAsia"/>
@@ -4761,292 +4839,11 @@
         <w:lastRenderedPageBreak/>
         <w:t>文獻檢閱</w:t>
       </w:r>
-      <w:bookmarkEnd w:id="18"/>
       <w:bookmarkEnd w:id="19"/>
       <w:bookmarkEnd w:id="20"/>
+      <w:bookmarkEnd w:id="21"/>
     </w:p>
-    <w:p>
-      <w:r>
-        <w:rPr>
-          <w:noProof/>
-        </w:rPr>
-        <mc:AlternateContent>
-          <mc:Choice Requires="wps">
-            <w:drawing>
-              <wp:anchor distT="0" distB="0" distL="114300" distR="114300" simplePos="0" relativeHeight="251678720" behindDoc="1" locked="0" layoutInCell="1" allowOverlap="1" wp14:anchorId="4E23830F" wp14:editId="4367BFE0">
-                <wp:simplePos x="0" y="0"/>
-                <wp:positionH relativeFrom="margin">
-                  <wp:posOffset>266700</wp:posOffset>
-                </wp:positionH>
-                <wp:positionV relativeFrom="paragraph">
-                  <wp:posOffset>3905250</wp:posOffset>
-                </wp:positionV>
-                <wp:extent cx="5274310" cy="635"/>
-                <wp:effectExtent l="0" t="0" r="2540" b="0"/>
-                <wp:wrapTight wrapText="bothSides">
-                  <wp:wrapPolygon edited="0">
-                    <wp:start x="0" y="0"/>
-                    <wp:lineTo x="0" y="20700"/>
-                    <wp:lineTo x="21532" y="20700"/>
-                    <wp:lineTo x="21532" y="0"/>
-                    <wp:lineTo x="0" y="0"/>
-                  </wp:wrapPolygon>
-                </wp:wrapTight>
-                <wp:docPr id="4" name="文字方塊 4"/>
-                <wp:cNvGraphicFramePr/>
-                <a:graphic xmlns:a="http://schemas.openxmlformats.org/drawingml/2006/main">
-                  <a:graphicData uri="http://schemas.microsoft.com/office/word/2010/wordprocessingShape">
-                    <wps:wsp>
-                      <wps:cNvSpPr txBox="1"/>
-                      <wps:spPr>
-                        <a:xfrm>
-                          <a:off x="0" y="0"/>
-                          <a:ext cx="5274310" cy="635"/>
-                        </a:xfrm>
-                        <a:prstGeom prst="rect">
-                          <a:avLst/>
-                        </a:prstGeom>
-                        <a:solidFill>
-                          <a:prstClr val="white"/>
-                        </a:solidFill>
-                        <a:ln>
-                          <a:noFill/>
-                        </a:ln>
-                      </wps:spPr>
-                      <wps:txbx>
-                        <w:txbxContent>
-                          <w:p>
-                            <w:pPr>
-                              <w:pStyle w:val="af4"/>
-                              <w:ind w:firstLine="538"/>
-                              <w:jc w:val="center"/>
-                              <w:rPr>
-                                <w:rFonts w:ascii="標楷體" w:hAnsi="標楷體"/>
-                                <w:noProof/>
-                                <w:color w:val="000000"/>
-                                <w:sz w:val="28"/>
-                                <w:szCs w:val="28"/>
-                              </w:rPr>
-                            </w:pPr>
-                            <w:r>
-                              <w:rPr>
-                                <w:rFonts w:ascii="標楷體" w:hAnsi="標楷體" w:hint="eastAsia"/>
-                                <w:sz w:val="28"/>
-                                <w:szCs w:val="28"/>
-                                <w:lang w:eastAsia="zh-TW"/>
-                              </w:rPr>
-                              <w:t>圖</w:t>
-                            </w:r>
-                            <w:r>
-                              <w:rPr>
-                                <w:rFonts w:ascii="標楷體" w:hAnsi="標楷體"/>
-                                <w:sz w:val="28"/>
-                                <w:szCs w:val="28"/>
-                              </w:rPr>
-                              <w:t xml:space="preserve"> </w:t>
-                            </w:r>
-                            <w:r>
-                              <w:rPr>
-                                <w:rFonts w:ascii="標楷體" w:hAnsi="標楷體"/>
-                                <w:sz w:val="28"/>
-                                <w:szCs w:val="28"/>
-                              </w:rPr>
-                              <w:t>2</w:t>
-                            </w:r>
-                            <w:r>
-                              <w:rPr>
-                                <w:rFonts w:ascii="標楷體" w:hAnsi="標楷體" w:hint="eastAsia"/>
-                                <w:sz w:val="28"/>
-                                <w:szCs w:val="28"/>
-                              </w:rPr>
-                              <w:t>▲</w:t>
-                            </w:r>
-                          </w:p>
-                        </w:txbxContent>
-                      </wps:txbx>
-                      <wps:bodyPr rot="0" spcFirstLastPara="0" vertOverflow="overflow" horzOverflow="overflow" vert="horz" wrap="square" lIns="0" tIns="0" rIns="0" bIns="0" numCol="1" spcCol="0" rtlCol="0" fromWordArt="0" anchor="t" anchorCtr="0" forceAA="0" compatLnSpc="1">
-                        <a:prstTxWarp prst="textNoShape">
-                          <a:avLst/>
-                        </a:prstTxWarp>
-                        <a:spAutoFit/>
-                      </wps:bodyPr>
-                    </wps:wsp>
-                  </a:graphicData>
-                </a:graphic>
-              </wp:anchor>
-            </w:drawing>
-          </mc:Choice>
-          <mc:Fallback>
-            <w:pict>
-              <v:shape w14:anchorId="4E23830F" id="文字方塊 4" o:spid="_x0000_s1028" type="#_x0000_t202" style="position:absolute;left:0;text-align:left;margin-left:21pt;margin-top:307.5pt;width:415.3pt;height:.05pt;z-index:-251637760;visibility:visible;mso-wrap-style:square;mso-wrap-distance-left:9pt;mso-wrap-distance-top:0;mso-wrap-distance-right:9pt;mso-wrap-distance-bottom:0;mso-position-horizontal:absolute;mso-position-horizontal-relative:margin;mso-position-vertical:absolute;mso-position-vertical-relative:text;v-text-anchor:top" o:gfxdata="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" stroked="f">
-                <v:textbox style="mso-fit-shape-to-text:t" inset="0,0,0,0">
-                  <w:txbxContent>
-                    <w:p>
-                      <w:pPr>
-                        <w:pStyle w:val="af4"/>
-                        <w:ind w:firstLine="538"/>
-                        <w:jc w:val="center"/>
-                        <w:rPr>
-                          <w:rFonts w:ascii="標楷體" w:hAnsi="標楷體"/>
-                          <w:noProof/>
-                          <w:color w:val="000000"/>
-                          <w:sz w:val="28"/>
-                          <w:szCs w:val="28"/>
-                        </w:rPr>
-                      </w:pPr>
-                      <w:r>
-                        <w:rPr>
-                          <w:rFonts w:ascii="標楷體" w:hAnsi="標楷體" w:hint="eastAsia"/>
-                          <w:sz w:val="28"/>
-                          <w:szCs w:val="28"/>
-                          <w:lang w:eastAsia="zh-TW"/>
-                        </w:rPr>
-                        <w:t>圖</w:t>
-                      </w:r>
-                      <w:r>
-                        <w:rPr>
-                          <w:rFonts w:ascii="標楷體" w:hAnsi="標楷體"/>
-                          <w:sz w:val="28"/>
-                          <w:szCs w:val="28"/>
-                        </w:rPr>
-                        <w:t xml:space="preserve"> </w:t>
-                      </w:r>
-                      <w:r>
-                        <w:rPr>
-                          <w:rFonts w:ascii="標楷體" w:hAnsi="標楷體"/>
-                          <w:sz w:val="28"/>
-                          <w:szCs w:val="28"/>
-                        </w:rPr>
-                        <w:t>2</w:t>
-                      </w:r>
-                      <w:r>
-                        <w:rPr>
-                          <w:rFonts w:ascii="標楷體" w:hAnsi="標楷體" w:hint="eastAsia"/>
-                          <w:sz w:val="28"/>
-                          <w:szCs w:val="28"/>
-                        </w:rPr>
-                        <w:t>▲</w:t>
-                      </w:r>
-                    </w:p>
-                  </w:txbxContent>
-                </v:textbox>
-                <w10:wrap type="tight" anchorx="margin"/>
-              </v:shape>
-            </w:pict>
-          </mc:Fallback>
-        </mc:AlternateContent>
-      </w:r>
-      <w:r>
-        <w:rPr>
-          <w:rFonts w:hint="eastAsia"/>
-        </w:rPr>
-        <w:t>本章首先參考了</w:t>
-      </w:r>
-      <w:r>
-        <w:rPr>
-          <w:rFonts w:hint="eastAsia"/>
-        </w:rPr>
-        <w:t>關於專案管理</w:t>
-      </w:r>
-      <w:r>
-        <w:rPr>
-          <w:rFonts w:hint="eastAsia"/>
-        </w:rPr>
-        <w:t>的</w:t>
-      </w:r>
-      <w:r>
-        <w:rPr>
-          <w:rFonts w:hint="eastAsia"/>
-        </w:rPr>
-        <w:t>文獻，而文獻</w:t>
-      </w:r>
-      <w:r>
-        <w:rPr>
-          <w:rFonts w:hint="eastAsia"/>
-        </w:rPr>
-        <w:t>[2]</w:t>
-      </w:r>
-      <w:r>
-        <w:rPr>
-          <w:rFonts w:hint="eastAsia"/>
-        </w:rPr>
-        <w:t>則談到了一般專案管理流程之定義，</w:t>
-      </w:r>
-      <w:r>
-        <w:rPr>
-          <w:rFonts w:hint="eastAsia"/>
-        </w:rPr>
-        <w:t>如圖</w:t>
-      </w:r>
-      <w:r>
-        <w:rPr>
-          <w:rFonts w:hint="eastAsia"/>
-        </w:rPr>
-        <w:t>2</w:t>
-      </w:r>
-      <w:r>
-        <w:rPr>
-          <w:rFonts w:hint="eastAsia"/>
-        </w:rPr>
-        <w:t>。除了專案成立過程以及專案完成階段之外，還將專案管控流程細分為：「起始、計畫、執行、控管、結案」五項，</w:t>
-      </w:r>
-      <w:bookmarkStart w:id="21" w:name="_GoBack"/>
-      <w:bookmarkEnd w:id="21"/>
-      <w:r>
-        <w:rPr>
-          <w:noProof/>
-        </w:rPr>
-        <w:drawing>
-          <wp:anchor distT="0" distB="0" distL="114300" distR="114300" simplePos="0" relativeHeight="251679744" behindDoc="0" locked="0" layoutInCell="1" allowOverlap="1">
-            <wp:simplePos x="0" y="0"/>
-            <wp:positionH relativeFrom="column">
-              <wp:posOffset>0</wp:posOffset>
-            </wp:positionH>
-            <wp:positionV relativeFrom="paragraph">
-              <wp:posOffset>923925</wp:posOffset>
-            </wp:positionV>
-            <wp:extent cx="6231255" cy="2952750"/>
-            <wp:effectExtent l="0" t="0" r="0" b="0"/>
-            <wp:wrapSquare wrapText="bothSides"/>
-            <wp:docPr id="3" name="圖片 3"/>
-            <wp:cNvGraphicFramePr>
-              <a:graphicFrameLocks xmlns:a="http://schemas.openxmlformats.org/drawingml/2006/main" noChangeAspect="1"/>
-            </wp:cNvGraphicFramePr>
-            <a:graphic xmlns:a="http://schemas.openxmlformats.org/drawingml/2006/main">
-              <a:graphicData uri="http://schemas.openxmlformats.org/drawingml/2006/picture">
-                <pic:pic xmlns:pic="http://schemas.openxmlformats.org/drawingml/2006/picture">
-                  <pic:nvPicPr>
-                    <pic:cNvPr id="3" name="project-magt-process-header.jpg"/>
-                    <pic:cNvPicPr/>
-                  </pic:nvPicPr>
-                  <pic:blipFill>
-                    <a:blip r:embed="rId21">
-                      <a:extLst>
-                        <a:ext uri="{28A0092B-C50C-407E-A947-70E740481C1C}">
-                          <a14:useLocalDpi xmlns:a14="http://schemas.microsoft.com/office/drawing/2010/main" val="0"/>
-                        </a:ext>
-                      </a:extLst>
-                    </a:blip>
-                    <a:stretch>
-                      <a:fillRect/>
-                    </a:stretch>
-                  </pic:blipFill>
-                  <pic:spPr>
-                    <a:xfrm>
-                      <a:off x="0" y="0"/>
-                      <a:ext cx="6231255" cy="2952750"/>
-                    </a:xfrm>
-                    <a:prstGeom prst="rect">
-                      <a:avLst/>
-                    </a:prstGeom>
-                  </pic:spPr>
-                </pic:pic>
-              </a:graphicData>
-            </a:graphic>
-          </wp:anchor>
-        </w:drawing>
-      </w:r>
-    </w:p>
+    <w:p/>
     <w:p>
       <w:pPr>
         <w:pStyle w:val="10"/>
@@ -5401,14 +5198,12 @@
         </w:rPr>
         <w:t>使用</w:t>
       </w:r>
-      <w:proofErr w:type="spellStart"/>
       <w:r>
         <w:rPr>
           <w:rFonts w:hint="eastAsia"/>
         </w:rPr>
         <w:t>Imgur</w:t>
       </w:r>
-      <w:proofErr w:type="spellEnd"/>
       <w:r>
         <w:rPr>
           <w:rFonts w:hint="eastAsia"/>
@@ -5681,7 +5476,7 @@
           </mc:Choice>
           <mc:Fallback>
             <w:pict>
-              <v:shape w14:anchorId="70FE660D" id="文字方塊 2" o:spid="_x0000_s1029" type="#_x0000_t202" style="position:absolute;left:0;text-align:left;margin-left:0;margin-top:361.55pt;width:536.5pt;height:.05pt;z-index:251667456;visibility:visible;mso-wrap-style:square;mso-wrap-distance-left:9pt;mso-wrap-distance-top:0;mso-wrap-distance-right:9pt;mso-wrap-distance-bottom:0;mso-position-horizontal:center;mso-position-horizontal-relative:margin;mso-position-vertical:absolute;mso-position-vertical-relative:text;v-text-anchor:top" o:gfxdata="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" stroked="f">
+              <v:shape w14:anchorId="70FE660D" id="文字方塊 2" o:spid="_x0000_s1028" type="#_x0000_t202" style="position:absolute;left:0;text-align:left;margin-left:0;margin-top:361.55pt;width:536.5pt;height:.05pt;z-index:251667456;visibility:visible;mso-wrap-style:square;mso-wrap-distance-left:9pt;mso-wrap-distance-top:0;mso-wrap-distance-right:9pt;mso-wrap-distance-bottom:0;mso-position-horizontal:center;mso-position-horizontal-relative:margin;mso-position-vertical:absolute;mso-position-vertical-relative:text;v-text-anchor:top" o:gfxdata="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" stroked="f">
                 <v:textbox style="mso-fit-shape-to-text:t" inset="0,0,0,0">
                   <w:txbxContent>
                     <w:p>
@@ -6008,14 +5803,12 @@
         </w:rPr>
         <w:t>圖片在</w:t>
       </w:r>
-      <w:proofErr w:type="spellStart"/>
       <w:r>
         <w:rPr>
           <w:rFonts w:hint="eastAsia"/>
         </w:rPr>
         <w:t>Imgur</w:t>
       </w:r>
-      <w:proofErr w:type="spellEnd"/>
       <w:r>
         <w:rPr>
           <w:rFonts w:hint="eastAsia"/>
@@ -6278,19 +6071,7 @@
         <w:rPr>
           <w:rFonts w:hint="eastAsia"/>
         </w:rPr>
-        <w:t>中搜尋欄位輸入專案名稱進行</w:t>
-      </w:r>
-      <w:r>
-        <w:rPr>
-          <w:rFonts w:hint="eastAsia"/>
-        </w:rPr>
-        <w:t>線上</w:t>
-      </w:r>
-      <w:r>
-        <w:rPr>
-          <w:rFonts w:hint="eastAsia"/>
-        </w:rPr>
-        <w:t>專案篩選，</w:t>
+        <w:t>中搜尋欄位輸入專案名稱進行專案篩選，</w:t>
       </w:r>
       <w:r>
         <w:rPr>
@@ -7565,30 +7346,6 @@
           <w:rFonts w:hint="eastAsia"/>
         </w:rPr>
         <w:t>者，圖</w:t>
-      </w:r>
-      <w:r>
-        <w:rPr>
-          <w:rFonts w:hint="eastAsia"/>
-        </w:rPr>
-        <w:t>4</w:t>
-      </w:r>
-      <w:r>
-        <w:rPr>
-          <w:rFonts w:hint="eastAsia"/>
-        </w:rPr>
-        <w:t>為使用者</w:t>
-      </w:r>
-      <w:r>
-        <w:rPr>
-          <w:rFonts w:hint="eastAsia"/>
-        </w:rPr>
-        <w:t>之</w:t>
-      </w:r>
-      <w:r>
-        <w:rPr>
-          <w:rFonts w:hint="eastAsia"/>
-        </w:rPr>
-        <w:t>使用案例</w:t>
       </w:r>
       <w:r>
         <w:rPr>
@@ -7674,7 +7431,15 @@
                                 <w:sz w:val="28"/>
                                 <w:szCs w:val="28"/>
                               </w:rPr>
-                              <w:t xml:space="preserve">4 </w:t>
+                              <w:t>4</w:t>
+                            </w:r>
+                            <w:r>
+                              <w:rPr>
+                                <w:rFonts w:ascii="標楷體" w:hAnsi="標楷體"/>
+                                <w:sz w:val="28"/>
+                                <w:szCs w:val="28"/>
+                              </w:rPr>
+                              <w:t xml:space="preserve"> </w:t>
                             </w:r>
                             <w:r>
                               <w:rPr>
@@ -7722,7 +7487,7 @@
                           <w:p>
                             <w:pPr>
                               <w:rPr>
-                                <w:rFonts w:eastAsia="DengXian"/>
+                                <w:rFonts w:eastAsia="DengXian" w:hint="eastAsia"/>
                                 <w:lang w:eastAsia="zh-CN"/>
                               </w:rPr>
                             </w:pPr>
@@ -7730,7 +7495,7 @@
                           <w:p>
                             <w:pPr>
                               <w:rPr>
-                                <w:rFonts w:eastAsia="DengXian"/>
+                                <w:rFonts w:eastAsia="DengXian" w:hint="eastAsia"/>
                                 <w:lang w:eastAsia="zh-CN"/>
                               </w:rPr>
                             </w:pPr>
@@ -7767,7 +7532,7 @@
           </mc:Choice>
           <mc:Fallback>
             <w:pict>
-              <v:shape w14:anchorId="0360E39C" id="文字方塊 6" o:spid="_x0000_s1030" type="#_x0000_t202" style="position:absolute;left:0;text-align:left;margin-left:-60.75pt;margin-top:305.25pt;width:531.75pt;height:51pt;z-index:251669504;visibility:visible;mso-wrap-style:square;mso-width-percent:0;mso-height-percent:0;mso-wrap-distance-left:9pt;mso-wrap-distance-top:0;mso-wrap-distance-right:9pt;mso-wrap-distance-bottom:0;mso-position-horizontal:absolute;mso-position-horizontal-relative:margin;mso-position-vertical:absolute;mso-position-vertical-relative:text;mso-width-percent:0;mso-height-percent:0;mso-width-relative:margin;mso-height-relative:margin;v-text-anchor:top" o:gfxdata="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" stroked="f">
+              <v:shape w14:anchorId="0360E39C" id="文字方塊 6" o:spid="_x0000_s1029" type="#_x0000_t202" style="position:absolute;left:0;text-align:left;margin-left:-60.75pt;margin-top:305.25pt;width:531.75pt;height:51pt;z-index:251669504;visibility:visible;mso-wrap-style:square;mso-width-percent:0;mso-height-percent:0;mso-wrap-distance-left:9pt;mso-wrap-distance-top:0;mso-wrap-distance-right:9pt;mso-wrap-distance-bottom:0;mso-position-horizontal:absolute;mso-position-horizontal-relative:margin;mso-position-vertical:absolute;mso-position-vertical-relative:text;mso-width-percent:0;mso-height-percent:0;mso-width-relative:margin;mso-height-relative:margin;v-text-anchor:top" o:gfxdata="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" stroked="f">
                 <v:textbox inset="0,0,0,0">
                   <w:txbxContent>
                     <w:p>
@@ -7804,7 +7569,15 @@
                           <w:sz w:val="28"/>
                           <w:szCs w:val="28"/>
                         </w:rPr>
-                        <w:t xml:space="preserve">4 </w:t>
+                        <w:t>4</w:t>
+                      </w:r>
+                      <w:r>
+                        <w:rPr>
+                          <w:rFonts w:ascii="標楷體" w:hAnsi="標楷體"/>
+                          <w:sz w:val="28"/>
+                          <w:szCs w:val="28"/>
+                        </w:rPr>
+                        <w:t xml:space="preserve"> </w:t>
                       </w:r>
                       <w:r>
                         <w:rPr>
@@ -7852,7 +7625,7 @@
                     <w:p>
                       <w:pPr>
                         <w:rPr>
-                          <w:rFonts w:eastAsia="DengXian"/>
+                          <w:rFonts w:eastAsia="DengXian" w:hint="eastAsia"/>
                           <w:lang w:eastAsia="zh-CN"/>
                         </w:rPr>
                       </w:pPr>
@@ -7860,7 +7633,7 @@
                     <w:p>
                       <w:pPr>
                         <w:rPr>
-                          <w:rFonts w:eastAsia="DengXian"/>
+                          <w:rFonts w:eastAsia="DengXian" w:hint="eastAsia"/>
                           <w:lang w:eastAsia="zh-CN"/>
                         </w:rPr>
                       </w:pPr>
@@ -7987,70 +7760,9 @@
       </w:pPr>
       <w:r>
         <w:rPr>
-          <w:rFonts w:hint="eastAsia"/>
           <w:noProof/>
         </w:rPr>
         <w:lastRenderedPageBreak/>
-        <w:drawing>
-          <wp:anchor distT="0" distB="0" distL="114300" distR="114300" simplePos="0" relativeHeight="251673600" behindDoc="0" locked="0" layoutInCell="1" allowOverlap="1">
-            <wp:simplePos x="0" y="0"/>
-            <wp:positionH relativeFrom="page">
-              <wp:align>right</wp:align>
-            </wp:positionH>
-            <wp:positionV relativeFrom="paragraph">
-              <wp:posOffset>0</wp:posOffset>
-            </wp:positionV>
-            <wp:extent cx="7117080" cy="3581400"/>
-            <wp:effectExtent l="0" t="0" r="7620" b="0"/>
-            <wp:wrapSquare wrapText="bothSides"/>
-            <wp:docPr id="7" name="圖片 7"/>
-            <wp:cNvGraphicFramePr>
-              <a:graphicFrameLocks xmlns:a="http://schemas.openxmlformats.org/drawingml/2006/main" noChangeAspect="1"/>
-            </wp:cNvGraphicFramePr>
-            <a:graphic xmlns:a="http://schemas.openxmlformats.org/drawingml/2006/main">
-              <a:graphicData uri="http://schemas.openxmlformats.org/drawingml/2006/picture">
-                <pic:pic xmlns:pic="http://schemas.openxmlformats.org/drawingml/2006/picture">
-                  <pic:nvPicPr>
-                    <pic:cNvPr id="7" name="Use case 團隊成員.png"/>
-                    <pic:cNvPicPr/>
-                  </pic:nvPicPr>
-                  <pic:blipFill>
-                    <a:blip r:embed="rId24">
-                      <a:extLst>
-                        <a:ext uri="{28A0092B-C50C-407E-A947-70E740481C1C}">
-                          <a14:useLocalDpi xmlns:a14="http://schemas.microsoft.com/office/drawing/2010/main" val="0"/>
-                        </a:ext>
-                      </a:extLst>
-                    </a:blip>
-                    <a:stretch>
-                      <a:fillRect/>
-                    </a:stretch>
-                  </pic:blipFill>
-                  <pic:spPr>
-                    <a:xfrm>
-                      <a:off x="0" y="0"/>
-                      <a:ext cx="7117080" cy="3581400"/>
-                    </a:xfrm>
-                    <a:prstGeom prst="rect">
-                      <a:avLst/>
-                    </a:prstGeom>
-                  </pic:spPr>
-                </pic:pic>
-              </a:graphicData>
-            </a:graphic>
-            <wp14:sizeRelH relativeFrom="page">
-              <wp14:pctWidth>0</wp14:pctWidth>
-            </wp14:sizeRelH>
-            <wp14:sizeRelV relativeFrom="page">
-              <wp14:pctHeight>0</wp14:pctHeight>
-            </wp14:sizeRelV>
-          </wp:anchor>
-        </w:drawing>
-      </w:r>
-      <w:r>
-        <w:rPr>
-          <w:noProof/>
-        </w:rPr>
         <mc:AlternateContent>
           <mc:Choice Requires="wps">
             <w:drawing>
@@ -8187,7 +7899,7 @@
                           <w:p>
                             <w:pPr>
                               <w:rPr>
-                                <w:rFonts w:eastAsia="DengXian"/>
+                                <w:rFonts w:eastAsia="DengXian" w:hint="eastAsia"/>
                                 <w:lang w:eastAsia="zh-CN"/>
                               </w:rPr>
                             </w:pPr>
@@ -8195,7 +7907,7 @@
                           <w:p>
                             <w:pPr>
                               <w:rPr>
-                                <w:rFonts w:eastAsia="DengXian"/>
+                                <w:rFonts w:eastAsia="DengXian" w:hint="eastAsia"/>
                                 <w:lang w:eastAsia="zh-CN"/>
                               </w:rPr>
                             </w:pPr>
@@ -8232,7 +7944,7 @@
           </mc:Choice>
           <mc:Fallback>
             <w:pict>
-              <v:shape w14:anchorId="0407BC5D" id="文字方塊 8" o:spid="_x0000_s1031" type="#_x0000_t202" style="position:absolute;left:0;text-align:left;margin-left:21.75pt;margin-top:269.25pt;width:531.75pt;height:51pt;z-index:251672576;visibility:visible;mso-wrap-style:square;mso-width-percent:0;mso-height-percent:0;mso-wrap-distance-left:9pt;mso-wrap-distance-top:0;mso-wrap-distance-right:9pt;mso-wrap-distance-bottom:0;mso-position-horizontal:absolute;mso-position-horizontal-relative:page;mso-position-vertical:absolute;mso-position-vertical-relative:text;mso-width-percent:0;mso-height-percent:0;mso-width-relative:margin;mso-height-relative:margin;v-text-anchor:top" o:gfxdata="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" stroked="f">
+              <v:shape w14:anchorId="0407BC5D" id="文字方塊 8" o:spid="_x0000_s1030" type="#_x0000_t202" style="position:absolute;left:0;text-align:left;margin-left:21.75pt;margin-top:269.25pt;width:531.75pt;height:51pt;z-index:251672576;visibility:visible;mso-wrap-style:square;mso-width-percent:0;mso-height-percent:0;mso-wrap-distance-left:9pt;mso-wrap-distance-top:0;mso-wrap-distance-right:9pt;mso-wrap-distance-bottom:0;mso-position-horizontal:absolute;mso-position-horizontal-relative:page;mso-position-vertical:absolute;mso-position-vertical-relative:text;mso-width-percent:0;mso-height-percent:0;mso-width-relative:margin;mso-height-relative:margin;v-text-anchor:top" o:gfxdata="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" stroked="f">
                 <v:textbox inset="0,0,0,0">
                   <w:txbxContent>
                     <w:p>
@@ -8334,7 +8046,7 @@
                     <w:p>
                       <w:pPr>
                         <w:rPr>
-                          <w:rFonts w:eastAsia="DengXian"/>
+                          <w:rFonts w:eastAsia="DengXian" w:hint="eastAsia"/>
                           <w:lang w:eastAsia="zh-CN"/>
                         </w:rPr>
                       </w:pPr>
@@ -8342,7 +8054,7 @@
                     <w:p>
                       <w:pPr>
                         <w:rPr>
-                          <w:rFonts w:eastAsia="DengXian"/>
+                          <w:rFonts w:eastAsia="DengXian" w:hint="eastAsia"/>
                           <w:lang w:eastAsia="zh-CN"/>
                         </w:rPr>
                       </w:pPr>
@@ -8368,6 +8080,67 @@
       <w:r>
         <w:rPr>
           <w:rFonts w:hint="eastAsia"/>
+          <w:noProof/>
+        </w:rPr>
+        <w:drawing>
+          <wp:anchor distT="0" distB="0" distL="114300" distR="114300" simplePos="0" relativeHeight="251673600" behindDoc="0" locked="0" layoutInCell="1" allowOverlap="1">
+            <wp:simplePos x="0" y="0"/>
+            <wp:positionH relativeFrom="margin">
+              <wp:posOffset>-715645</wp:posOffset>
+            </wp:positionH>
+            <wp:positionV relativeFrom="paragraph">
+              <wp:posOffset>0</wp:posOffset>
+            </wp:positionV>
+            <wp:extent cx="6909435" cy="3476625"/>
+            <wp:effectExtent l="0" t="0" r="5715" b="9525"/>
+            <wp:wrapSquare wrapText="bothSides"/>
+            <wp:docPr id="7" name="圖片 7"/>
+            <wp:cNvGraphicFramePr>
+              <a:graphicFrameLocks xmlns:a="http://schemas.openxmlformats.org/drawingml/2006/main" noChangeAspect="1"/>
+            </wp:cNvGraphicFramePr>
+            <a:graphic xmlns:a="http://schemas.openxmlformats.org/drawingml/2006/main">
+              <a:graphicData uri="http://schemas.openxmlformats.org/drawingml/2006/picture">
+                <pic:pic xmlns:pic="http://schemas.openxmlformats.org/drawingml/2006/picture">
+                  <pic:nvPicPr>
+                    <pic:cNvPr id="7" name="Use case 團隊成員.png"/>
+                    <pic:cNvPicPr/>
+                  </pic:nvPicPr>
+                  <pic:blipFill>
+                    <a:blip r:embed="rId24">
+                      <a:extLst>
+                        <a:ext uri="{28A0092B-C50C-407E-A947-70E740481C1C}">
+                          <a14:useLocalDpi xmlns:a14="http://schemas.microsoft.com/office/drawing/2010/main" val="0"/>
+                        </a:ext>
+                      </a:extLst>
+                    </a:blip>
+                    <a:stretch>
+                      <a:fillRect/>
+                    </a:stretch>
+                  </pic:blipFill>
+                  <pic:spPr>
+                    <a:xfrm>
+                      <a:off x="0" y="0"/>
+                      <a:ext cx="6909435" cy="3476625"/>
+                    </a:xfrm>
+                    <a:prstGeom prst="rect">
+                      <a:avLst/>
+                    </a:prstGeom>
+                  </pic:spPr>
+                </pic:pic>
+              </a:graphicData>
+            </a:graphic>
+            <wp14:sizeRelH relativeFrom="page">
+              <wp14:pctWidth>0</wp14:pctWidth>
+            </wp14:sizeRelH>
+            <wp14:sizeRelV relativeFrom="page">
+              <wp14:pctHeight>0</wp14:pctHeight>
+            </wp14:sizeRelV>
+          </wp:anchor>
+        </w:drawing>
+      </w:r>
+      <w:r>
+        <w:rPr>
+          <w:rFonts w:hint="eastAsia"/>
         </w:rPr>
         <w:t>團長、專案管理者</w:t>
       </w:r>
@@ -8381,13 +8154,13 @@
         <w:drawing>
           <wp:anchor distT="0" distB="0" distL="114300" distR="114300" simplePos="0" relativeHeight="251674624" behindDoc="0" locked="0" layoutInCell="1" allowOverlap="1">
             <wp:simplePos x="0" y="0"/>
-            <wp:positionH relativeFrom="page">
-              <wp:align>left</wp:align>
+            <wp:positionH relativeFrom="margin">
+              <wp:align>center</wp:align>
             </wp:positionH>
             <wp:positionV relativeFrom="paragraph">
-              <wp:posOffset>811530</wp:posOffset>
+              <wp:posOffset>944880</wp:posOffset>
             </wp:positionV>
-            <wp:extent cx="7304230" cy="3209925"/>
+            <wp:extent cx="7022465" cy="3086100"/>
             <wp:effectExtent l="0" t="0" r="0" b="0"/>
             <wp:wrapSquare wrapText="bothSides"/>
             <wp:docPr id="9" name="圖片 9"/>
@@ -8416,7 +8189,7 @@
                   <pic:spPr>
                     <a:xfrm>
                       <a:off x="0" y="0"/>
-                      <a:ext cx="7304230" cy="3209925"/>
+                      <a:ext cx="7022465" cy="3086100"/>
                     </a:xfrm>
                     <a:prstGeom prst="rect">
                       <a:avLst/>
@@ -8466,6 +8239,11 @@
       </w:r>
     </w:p>
     <w:p>
+      <w:pPr>
+        <w:rPr>
+          <w:rFonts w:hint="eastAsia"/>
+        </w:rPr>
+      </w:pPr>
       <w:r>
         <w:rPr>
           <w:noProof/>
@@ -8542,7 +8320,15 @@
                                 <w:sz w:val="28"/>
                                 <w:szCs w:val="28"/>
                               </w:rPr>
-                              <w:t xml:space="preserve">6 </w:t>
+                              <w:t>6</w:t>
+                            </w:r>
+                            <w:r>
+                              <w:rPr>
+                                <w:rFonts w:ascii="標楷體" w:hAnsi="標楷體"/>
+                                <w:sz w:val="28"/>
+                                <w:szCs w:val="28"/>
+                              </w:rPr>
+                              <w:t xml:space="preserve"> </w:t>
                             </w:r>
                             <w:r>
                               <w:rPr>
@@ -8551,7 +8337,36 @@
                                 <w:szCs w:val="28"/>
                                 <w:lang w:eastAsia="zh-TW"/>
                               </w:rPr>
-                              <w:t>團隊、專案管理者 使用案例圖</w:t>
+                              <w:t>團隊</w:t>
+                            </w:r>
+                            <w:r>
+                              <w:rPr>
+                                <w:rFonts w:ascii="標楷體" w:hAnsi="標楷體" w:hint="eastAsia"/>
+                                <w:sz w:val="28"/>
+                                <w:szCs w:val="28"/>
+                                <w:lang w:eastAsia="zh-TW"/>
+                              </w:rPr>
+                              <w:t>、專</w:t>
+                            </w:r>
+                            <w:bookmarkStart w:id="26" w:name="_GoBack"/>
+                            <w:bookmarkEnd w:id="26"/>
+                            <w:r>
+                              <w:rPr>
+                                <w:rFonts w:ascii="標楷體" w:hAnsi="標楷體" w:hint="eastAsia"/>
+                                <w:sz w:val="28"/>
+                                <w:szCs w:val="28"/>
+                                <w:lang w:eastAsia="zh-TW"/>
+                              </w:rPr>
+                              <w:t>案管理者</w:t>
+                            </w:r>
+                            <w:r>
+                              <w:rPr>
+                                <w:rFonts w:ascii="標楷體" w:hAnsi="標楷體" w:hint="eastAsia"/>
+                                <w:sz w:val="28"/>
+                                <w:szCs w:val="28"/>
+                                <w:lang w:eastAsia="zh-TW"/>
+                              </w:rPr>
+                              <w:t xml:space="preserve"> 使用案例圖</w:t>
                             </w:r>
                             <w:r>
                               <w:rPr>
@@ -8581,7 +8396,7 @@
                           <w:p>
                             <w:pPr>
                               <w:rPr>
-                                <w:rFonts w:eastAsia="DengXian"/>
+                                <w:rFonts w:eastAsia="DengXian" w:hint="eastAsia"/>
                                 <w:lang w:eastAsia="zh-CN"/>
                               </w:rPr>
                             </w:pPr>
@@ -8589,7 +8404,7 @@
                           <w:p>
                             <w:pPr>
                               <w:rPr>
-                                <w:rFonts w:eastAsia="DengXian"/>
+                                <w:rFonts w:eastAsia="DengXian" w:hint="eastAsia"/>
                                 <w:lang w:eastAsia="zh-CN"/>
                               </w:rPr>
                             </w:pPr>
@@ -8626,7 +8441,7 @@
           </mc:Choice>
           <mc:Fallback>
             <w:pict>
-              <v:shape w14:anchorId="7189ABAA" id="文字方塊 10" o:spid="_x0000_s1032" type="#_x0000_t202" style="position:absolute;left:0;text-align:left;margin-left:45.75pt;margin-top:19.5pt;width:531.75pt;height:51pt;z-index:251676672;visibility:visible;mso-wrap-style:square;mso-width-percent:0;mso-height-percent:0;mso-wrap-distance-left:9pt;mso-wrap-distance-top:0;mso-wrap-distance-right:9pt;mso-wrap-distance-bottom:0;mso-position-horizontal:absolute;mso-position-horizontal-relative:page;mso-position-vertical:absolute;mso-position-vertical-relative:text;mso-width-percent:0;mso-height-percent:0;mso-width-relative:margin;mso-height-relative:margin;v-text-anchor:top" o:gfxdata="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" stroked="f">
+              <v:shape w14:anchorId="7189ABAA" id="文字方塊 10" o:spid="_x0000_s1031" type="#_x0000_t202" style="position:absolute;left:0;text-align:left;margin-left:45.75pt;margin-top:19.5pt;width:531.75pt;height:51pt;z-index:251676672;visibility:visible;mso-wrap-style:square;mso-width-percent:0;mso-height-percent:0;mso-wrap-distance-left:9pt;mso-wrap-distance-top:0;mso-wrap-distance-right:9pt;mso-wrap-distance-bottom:0;mso-position-horizontal:absolute;mso-position-horizontal-relative:page;mso-position-vertical:absolute;mso-position-vertical-relative:text;mso-width-percent:0;mso-height-percent:0;mso-width-relative:margin;mso-height-relative:margin;v-text-anchor:top" o:gfxdata="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" stroked="f">
                 <v:textbox inset="0,0,0,0">
                   <w:txbxContent>
                     <w:p>
@@ -8663,7 +8478,15 @@
                           <w:sz w:val="28"/>
                           <w:szCs w:val="28"/>
                         </w:rPr>
-                        <w:t xml:space="preserve">6 </w:t>
+                        <w:t>6</w:t>
+                      </w:r>
+                      <w:r>
+                        <w:rPr>
+                          <w:rFonts w:ascii="標楷體" w:hAnsi="標楷體"/>
+                          <w:sz w:val="28"/>
+                          <w:szCs w:val="28"/>
+                        </w:rPr>
+                        <w:t xml:space="preserve"> </w:t>
                       </w:r>
                       <w:r>
                         <w:rPr>
@@ -8672,7 +8495,36 @@
                           <w:szCs w:val="28"/>
                           <w:lang w:eastAsia="zh-TW"/>
                         </w:rPr>
-                        <w:t>團隊、專案管理者 使用案例圖</w:t>
+                        <w:t>團隊</w:t>
+                      </w:r>
+                      <w:r>
+                        <w:rPr>
+                          <w:rFonts w:ascii="標楷體" w:hAnsi="標楷體" w:hint="eastAsia"/>
+                          <w:sz w:val="28"/>
+                          <w:szCs w:val="28"/>
+                          <w:lang w:eastAsia="zh-TW"/>
+                        </w:rPr>
+                        <w:t>、專</w:t>
+                      </w:r>
+                      <w:bookmarkStart w:id="27" w:name="_GoBack"/>
+                      <w:bookmarkEnd w:id="27"/>
+                      <w:r>
+                        <w:rPr>
+                          <w:rFonts w:ascii="標楷體" w:hAnsi="標楷體" w:hint="eastAsia"/>
+                          <w:sz w:val="28"/>
+                          <w:szCs w:val="28"/>
+                          <w:lang w:eastAsia="zh-TW"/>
+                        </w:rPr>
+                        <w:t>案管理者</w:t>
+                      </w:r>
+                      <w:r>
+                        <w:rPr>
+                          <w:rFonts w:ascii="標楷體" w:hAnsi="標楷體" w:hint="eastAsia"/>
+                          <w:sz w:val="28"/>
+                          <w:szCs w:val="28"/>
+                          <w:lang w:eastAsia="zh-TW"/>
+                        </w:rPr>
+                        <w:t xml:space="preserve"> 使用案例圖</w:t>
                       </w:r>
                       <w:r>
                         <w:rPr>
@@ -8702,7 +8554,7 @@
                     <w:p>
                       <w:pPr>
                         <w:rPr>
-                          <w:rFonts w:eastAsia="DengXian"/>
+                          <w:rFonts w:eastAsia="DengXian" w:hint="eastAsia"/>
                           <w:lang w:eastAsia="zh-CN"/>
                         </w:rPr>
                       </w:pPr>
@@ -8710,7 +8562,7 @@
                     <w:p>
                       <w:pPr>
                         <w:rPr>
-                          <w:rFonts w:eastAsia="DengXian"/>
+                          <w:rFonts w:eastAsia="DengXian" w:hint="eastAsia"/>
                           <w:lang w:eastAsia="zh-CN"/>
                         </w:rPr>
                       </w:pPr>
@@ -8738,7 +8590,7 @@
       <w:pPr>
         <w:pStyle w:val="20"/>
       </w:pPr>
-      <w:bookmarkStart w:id="26" w:name="_Toc480179168"/>
+      <w:bookmarkStart w:id="28" w:name="_Toc480179168"/>
       <w:r>
         <w:rPr>
           <w:rFonts w:hint="eastAsia"/>
@@ -8751,30 +8603,36 @@
         </w:rPr>
         <w:t>活動</w:t>
       </w:r>
-      <w:bookmarkEnd w:id="26"/>
+      <w:bookmarkEnd w:id="28"/>
+    </w:p>
+    <w:p>
+      <w:pPr>
+        <w:rPr>
+          <w:rFonts w:hint="eastAsia"/>
+        </w:rPr>
+      </w:pPr>
+    </w:p>
+    <w:p>
+      <w:pPr>
+        <w:pStyle w:val="10"/>
+      </w:pPr>
+      <w:bookmarkStart w:id="29" w:name="_Toc63824526"/>
+      <w:bookmarkStart w:id="30" w:name="_Toc11768083"/>
+      <w:bookmarkStart w:id="31" w:name="_Toc480179169"/>
+      <w:r>
+        <w:rPr>
+          <w:rFonts w:hint="eastAsia"/>
+        </w:rPr>
+        <w:lastRenderedPageBreak/>
+        <w:t>結論</w:t>
+      </w:r>
+      <w:bookmarkEnd w:id="29"/>
+      <w:bookmarkEnd w:id="30"/>
+      <w:bookmarkEnd w:id="31"/>
     </w:p>
     <w:p/>
     <w:p>
       <w:pPr>
-        <w:pStyle w:val="10"/>
-      </w:pPr>
-      <w:bookmarkStart w:id="27" w:name="_Toc63824526"/>
-      <w:bookmarkStart w:id="28" w:name="_Toc11768083"/>
-      <w:bookmarkStart w:id="29" w:name="_Toc480179169"/>
-      <w:r>
-        <w:rPr>
-          <w:rFonts w:hint="eastAsia"/>
-        </w:rPr>
-        <w:lastRenderedPageBreak/>
-        <w:t>結論</w:t>
-      </w:r>
-      <w:bookmarkEnd w:id="27"/>
-      <w:bookmarkEnd w:id="28"/>
-      <w:bookmarkEnd w:id="29"/>
-    </w:p>
-    <w:p/>
-    <w:p>
-      <w:pPr>
         <w:ind w:firstLine="0"/>
       </w:pPr>
     </w:p>
@@ -8782,7 +8640,7 @@
       <w:pPr>
         <w:pStyle w:val="aa"/>
       </w:pPr>
-      <w:bookmarkStart w:id="30" w:name="_Toc63824529"/>
+      <w:bookmarkStart w:id="32" w:name="_Toc63824529"/>
       <w:r>
         <w:rPr>
           <w:rFonts w:hint="eastAsia"/>
@@ -8790,7 +8648,7 @@
         <w:lastRenderedPageBreak/>
         <w:t>參考文獻</w:t>
       </w:r>
-      <w:bookmarkEnd w:id="30"/>
+      <w:bookmarkEnd w:id="32"/>
     </w:p>
     <w:p>
       <w:pPr>
@@ -8819,22 +8677,14 @@
         </w:numPr>
         <w:ind w:leftChars="0"/>
       </w:pPr>
-      <w:hyperlink r:id="rId27" w:history="1">
-        <w:r>
-          <w:rPr>
-            <w:rStyle w:val="a3"/>
-          </w:rPr>
-          <w:t>http://www.krispmschool.com/blog/pm/pm-principle/pm-five-processes-structure/</w:t>
-        </w:r>
-      </w:hyperlink>
     </w:p>
     <w:sectPr>
-      <w:headerReference w:type="even" r:id="rId28"/>
-      <w:headerReference w:type="default" r:id="rId29"/>
-      <w:footerReference w:type="even" r:id="rId30"/>
-      <w:footerReference w:type="default" r:id="rId31"/>
-      <w:headerReference w:type="first" r:id="rId32"/>
-      <w:footerReference w:type="first" r:id="rId33"/>
+      <w:headerReference w:type="even" r:id="rId27"/>
+      <w:headerReference w:type="default" r:id="rId28"/>
+      <w:footerReference w:type="even" r:id="rId29"/>
+      <w:footerReference w:type="default" r:id="rId30"/>
+      <w:headerReference w:type="first" r:id="rId31"/>
+      <w:footerReference w:type="first" r:id="rId32"/>
       <w:pgSz w:w="11906" w:h="16838"/>
       <w:pgMar w:top="1440" w:right="1800" w:bottom="1440" w:left="1800" w:header="851" w:footer="992" w:gutter="0"/>
       <w:cols w:space="425"/>
@@ -8933,7 +8783,7 @@
         <w:noProof/>
         <w:lang w:val="zh-TW" w:eastAsia="zh-TW"/>
       </w:rPr>
-      <w:t>IV</w:t>
+      <w:t>V</w:t>
     </w:r>
     <w:r>
       <w:fldChar w:fldCharType="end"/>
@@ -9017,7 +8867,7 @@
         <w:noProof/>
         <w:lang w:val="zh-TW" w:eastAsia="zh-TW"/>
       </w:rPr>
-      <w:t>12</w:t>
+      <w:t>23</w:t>
     </w:r>
     <w:r>
       <w:fldChar w:fldCharType="end"/>
@@ -10257,7 +10107,7 @@
   <w:abstractNum w:abstractNumId="13" w15:restartNumberingAfterBreak="0">
     <w:nsid w:val="76F0247D"/>
     <w:multiLevelType w:val="multilevel"/>
-    <w:tmpl w:val="6144D9C4"/>
+    <w:tmpl w:val="0A5A6B52"/>
     <w:lvl w:ilvl="0">
       <w:start w:val="1"/>
       <w:numFmt w:val="taiwaneseCountingThousand"/>
@@ -10270,7 +10120,6 @@
       </w:pPr>
       <w:rPr>
         <w:rFonts w:ascii="Times New Roman" w:eastAsia="新細明體" w:hAnsi="Times New Roman" w:hint="eastAsia"/>
-        <w:lang w:val="en-US"/>
       </w:rPr>
     </w:lvl>
     <w:lvl w:ilvl="1">
@@ -12302,7 +12151,7 @@
 </file>
 
 <file path=customXml/itemProps1.xml><?xml version="1.0" encoding="utf-8"?>
-<ds:datastoreItem xmlns:ds="http://schemas.openxmlformats.org/officeDocument/2006/customXml" ds:itemID="{777B3AD5-D583-4282-AC61-B776647CCA2E}">
+<ds:datastoreItem xmlns:ds="http://schemas.openxmlformats.org/officeDocument/2006/customXml" ds:itemID="{1BF45961-0B35-4C26-A12D-D01A29BE0B14}">
   <ds:schemaRefs>
     <ds:schemaRef ds:uri="http://schemas.openxmlformats.org/officeDocument/2006/bibliography"/>
   </ds:schemaRefs>

--- a/專研審查/專研初審文案.docx
+++ b/專研審查/專研初審文案.docx
@@ -483,6 +483,7 @@
       <w:r>
         <w:t>所提專題研究：</w:t>
       </w:r>
+      <w:proofErr w:type="spellStart"/>
       <w:r>
         <w:rPr>
           <w:rFonts w:asciiTheme="minorEastAsia" w:hAnsiTheme="minorEastAsia" w:cs="Arial"/>
@@ -490,7 +491,17 @@
           <w:u w:val="single"/>
           <w:shd w:val="clear" w:color="auto" w:fill="FFFFFF"/>
         </w:rPr>
-        <w:t xml:space="preserve">TeamPathy;Teamwork </w:t>
+        <w:t>TeamPathy;Teamwork</w:t>
+      </w:r>
+      <w:proofErr w:type="spellEnd"/>
+      <w:r>
+        <w:rPr>
+          <w:rFonts w:asciiTheme="minorEastAsia" w:hAnsiTheme="minorEastAsia" w:cs="Arial"/>
+          <w:color w:val="222222"/>
+          <w:u w:val="single"/>
+          <w:shd w:val="clear" w:color="auto" w:fill="FFFFFF"/>
+        </w:rPr>
+        <w:t xml:space="preserve"> </w:t>
       </w:r>
       <w:r>
         <w:rPr>
@@ -3529,6 +3540,7 @@
         </w:rPr>
         <w:t>以及專案管控的網頁社群</w:t>
       </w:r>
+      <w:proofErr w:type="spellStart"/>
       <w:r>
         <w:rPr>
           <w:rFonts w:hint="eastAsia"/>
@@ -3542,6 +3554,7 @@
         </w:rPr>
         <w:t>ithub</w:t>
       </w:r>
+      <w:proofErr w:type="spellEnd"/>
       <w:r>
         <w:rPr>
           <w:rFonts w:hint="eastAsia"/>
@@ -3712,12 +3725,14 @@
         </w:rPr>
         <w:t>善用</w:t>
       </w:r>
+      <w:proofErr w:type="spellStart"/>
       <w:r>
         <w:rPr>
           <w:rFonts w:hint="eastAsia"/>
         </w:rPr>
         <w:t>Github</w:t>
       </w:r>
+      <w:proofErr w:type="spellEnd"/>
       <w:r>
         <w:rPr>
           <w:rFonts w:hint="eastAsia"/>
@@ -4890,13 +4905,7 @@
         <w:rPr>
           <w:rFonts w:hint="eastAsia"/>
         </w:rPr>
-        <w:t>應用程式</w:t>
-      </w:r>
-      <w:r>
-        <w:rPr>
-          <w:rFonts w:hint="eastAsia"/>
-        </w:rPr>
-        <w:t>的系統分析，</w:t>
+        <w:t>系統分析，</w:t>
       </w:r>
       <w:r>
         <w:rPr>
@@ -4908,7 +4917,19 @@
         <w:rPr>
           <w:rFonts w:hint="eastAsia"/>
         </w:rPr>
-        <w:t>首先使用背景圖</w:t>
+        <w:t>首先使用</w:t>
+      </w:r>
+      <w:r>
+        <w:rPr>
+          <w:rFonts w:hint="eastAsia"/>
+        </w:rPr>
+        <w:t>環境</w:t>
+      </w:r>
+      <w:r>
+        <w:rPr>
+          <w:rFonts w:hint="eastAsia"/>
+        </w:rPr>
+        <w:t>圖</w:t>
       </w:r>
       <w:r>
         <w:rPr>
@@ -4929,19 +4950,19 @@
         <w:rPr>
           <w:rFonts w:hint="eastAsia"/>
         </w:rPr>
-        <w:t>表示出系統的規模，然後是</w:t>
-      </w:r>
-      <w:r>
-        <w:rPr>
-          <w:rFonts w:hint="eastAsia"/>
-        </w:rPr>
-        <w:t>系統</w:t>
-      </w:r>
-      <w:r>
-        <w:rPr>
-          <w:rFonts w:hint="eastAsia"/>
-        </w:rPr>
-        <w:t>功能分析</w:t>
+        <w:t>呈現出系統的規模，</w:t>
+      </w:r>
+      <w:r>
+        <w:rPr>
+          <w:rFonts w:hint="eastAsia"/>
+        </w:rPr>
+        <w:t>而</w:t>
+      </w:r>
+      <w:r>
+        <w:rPr>
+          <w:rFonts w:hint="eastAsia"/>
+        </w:rPr>
+        <w:t>使用案例圖</w:t>
       </w:r>
       <w:r>
         <w:rPr>
@@ -4950,16 +4971,7 @@
         <w:t>(</w:t>
       </w:r>
       <w:r>
-        <w:t>System Capability</w:t>
-      </w:r>
-      <w:r>
-        <w:t xml:space="preserve"> Anal</w:t>
-      </w:r>
-      <w:r>
-        <w:t>y</w:t>
-      </w:r>
-      <w:r>
-        <w:t>sis</w:t>
+        <w:t>use case diagram</w:t>
       </w:r>
       <w:r>
         <w:rPr>
@@ -4971,43 +4983,28 @@
         <w:rPr>
           <w:rFonts w:hint="eastAsia"/>
         </w:rPr>
-        <w:t>，</w:t>
-      </w:r>
-      <w:r>
-        <w:rPr>
-          <w:rFonts w:hint="eastAsia"/>
-        </w:rPr>
-        <w:t>最後將</w:t>
-      </w:r>
-      <w:r>
-        <w:rPr>
-          <w:rFonts w:hint="eastAsia"/>
-        </w:rPr>
-        <w:t>所有</w:t>
-      </w:r>
-      <w:r>
-        <w:rPr>
-          <w:rFonts w:hint="eastAsia"/>
-        </w:rPr>
-        <w:t>功能</w:t>
-      </w:r>
-      <w:r>
-        <w:rPr>
-          <w:rFonts w:hint="eastAsia"/>
-        </w:rPr>
-        <w:t>及</w:t>
-      </w:r>
-      <w:r>
-        <w:rPr>
-          <w:rFonts w:hint="eastAsia"/>
-        </w:rPr>
-        <w:t>需求</w:t>
-      </w:r>
-      <w:r>
-        <w:rPr>
-          <w:rFonts w:hint="eastAsia"/>
-        </w:rPr>
-        <w:t>使用物件導向及</w:t>
+        <w:t>了解系統功能，並用使用案例文件</w:t>
+      </w:r>
+      <w:r>
+        <w:rPr>
+          <w:rFonts w:hint="eastAsia"/>
+        </w:rPr>
+        <w:t>(</w:t>
+      </w:r>
+      <w:r>
+        <w:t>use case description</w:t>
+      </w:r>
+      <w:r>
+        <w:rPr>
+          <w:rFonts w:hint="eastAsia"/>
+        </w:rPr>
+        <w:t>)</w:t>
+      </w:r>
+      <w:r>
+        <w:rPr>
+          <w:rFonts w:hint="eastAsia"/>
+        </w:rPr>
+        <w:t>以及其餘</w:t>
       </w:r>
       <w:r>
         <w:rPr>
@@ -5019,79 +5016,13 @@
         <w:rPr>
           <w:rFonts w:hint="eastAsia"/>
         </w:rPr>
-        <w:t>建出模型</w:t>
-      </w:r>
-      <w:r>
-        <w:rPr>
-          <w:rFonts w:hint="eastAsia"/>
-        </w:rPr>
-        <w:t>，</w:t>
-      </w:r>
-      <w:r>
-        <w:rPr>
-          <w:rFonts w:hint="eastAsia"/>
-        </w:rPr>
-        <w:t>裡面包括了</w:t>
-      </w:r>
-      <w:r>
-        <w:rPr>
-          <w:rFonts w:hint="eastAsia"/>
-        </w:rPr>
-        <w:t>系統的</w:t>
-      </w:r>
-      <w:r>
-        <w:rPr>
-          <w:rFonts w:hint="eastAsia"/>
-        </w:rPr>
-        <w:t>使用案例圖</w:t>
-      </w:r>
-      <w:r>
-        <w:rPr>
-          <w:rFonts w:hint="eastAsia"/>
-        </w:rPr>
-        <w:t>(</w:t>
-      </w:r>
-      <w:r>
-        <w:t>Use case</w:t>
-      </w:r>
-      <w:r>
-        <w:rPr>
-          <w:rFonts w:hint="eastAsia"/>
-        </w:rPr>
-        <w:t>)</w:t>
-      </w:r>
-      <w:r>
-        <w:rPr>
-          <w:rFonts w:hint="eastAsia"/>
-        </w:rPr>
-        <w:t>、活動圖</w:t>
-      </w:r>
-      <w:r>
-        <w:rPr>
-          <w:rFonts w:hint="eastAsia"/>
-        </w:rPr>
-        <w:t>(</w:t>
-      </w:r>
-      <w:r>
-        <w:t>Activity diagram</w:t>
-      </w:r>
-      <w:r>
-        <w:rPr>
-          <w:rFonts w:hint="eastAsia"/>
-        </w:rPr>
-        <w:t>)</w:t>
-      </w:r>
-      <w:r>
-        <w:rPr>
-          <w:rFonts w:hint="eastAsia"/>
-        </w:rPr>
-        <w:t>等</w:t>
-      </w:r>
-      <w:r>
-        <w:rPr>
-          <w:rFonts w:hint="eastAsia"/>
-        </w:rPr>
-        <w:t>等</w:t>
+        <w:t>模型</w:t>
+      </w:r>
+      <w:r>
+        <w:rPr>
+          <w:rFonts w:hint="eastAsia"/>
+        </w:rPr>
+        <w:t>加以描述</w:t>
       </w:r>
       <w:r>
         <w:rPr>
@@ -5111,20 +5042,26 @@
         </w:rPr>
         <w:t>系統</w:t>
       </w:r>
-      <w:r>
-        <w:rPr>
-          <w:rFonts w:hint="eastAsia"/>
-        </w:rPr>
-        <w:t>背景</w:t>
-      </w:r>
       <w:bookmarkEnd w:id="23"/>
+      <w:r>
+        <w:rPr>
+          <w:rFonts w:hint="eastAsia"/>
+        </w:rPr>
+        <w:t>環境</w:t>
+      </w:r>
     </w:p>
     <w:p>
       <w:r>
         <w:rPr>
           <w:rFonts w:hint="eastAsia"/>
         </w:rPr>
-        <w:t>本專研將會選擇</w:t>
+        <w:t>本專研</w:t>
+      </w:r>
+      <w:r>
+        <w:rPr>
+          <w:rFonts w:hint="eastAsia"/>
+        </w:rPr>
+        <w:t>選擇</w:t>
       </w:r>
       <w:r>
         <w:rPr>
@@ -5154,13 +5091,25 @@
         <w:rPr>
           <w:rFonts w:hint="eastAsia"/>
         </w:rPr>
-        <w:t>使用的分散式</w:t>
-      </w:r>
-      <w:r>
-        <w:rPr>
-          <w:rFonts w:hint="eastAsia"/>
-        </w:rPr>
-        <w:t>系統將分為手機前端以及系統後端。</w:t>
+        <w:t>部屬</w:t>
+      </w:r>
+      <w:r>
+        <w:rPr>
+          <w:rFonts w:hint="eastAsia"/>
+        </w:rPr>
+        <w:t>的分散式</w:t>
+      </w:r>
+      <w:r>
+        <w:rPr>
+          <w:rFonts w:hint="eastAsia"/>
+        </w:rPr>
+        <w:t>系統</w:t>
+      </w:r>
+      <w:r>
+        <w:rPr>
+          <w:rFonts w:hint="eastAsia"/>
+        </w:rPr>
+        <w:t>分為手機前端以及系統後端。</w:t>
       </w:r>
       <w:r>
         <w:rPr>
@@ -5198,12 +5147,14 @@
         </w:rPr>
         <w:t>使用</w:t>
       </w:r>
+      <w:proofErr w:type="spellStart"/>
       <w:r>
         <w:rPr>
           <w:rFonts w:hint="eastAsia"/>
         </w:rPr>
         <w:t>Imgur</w:t>
       </w:r>
+      <w:proofErr w:type="spellEnd"/>
       <w:r>
         <w:rPr>
           <w:rFonts w:hint="eastAsia"/>
@@ -5214,7 +5165,19 @@
         <w:rPr>
           <w:rFonts w:hint="eastAsia"/>
         </w:rPr>
-        <w:t>系統存放圖片的</w:t>
+        <w:t>存放</w:t>
+      </w:r>
+      <w:r>
+        <w:rPr>
+          <w:rFonts w:hint="eastAsia"/>
+        </w:rPr>
+        <w:t>使用者</w:t>
+      </w:r>
+      <w:r>
+        <w:rPr>
+          <w:rFonts w:hint="eastAsia"/>
+        </w:rPr>
+        <w:t>圖片的</w:t>
       </w:r>
       <w:r>
         <w:rPr>
@@ -5292,85 +5255,25 @@
         <w:pStyle w:val="20"/>
       </w:pPr>
       <w:bookmarkStart w:id="24" w:name="_Toc480179166"/>
-      <w:r>
-        <w:rPr>
-          <w:rFonts w:hint="eastAsia"/>
+      <w:bookmarkStart w:id="25" w:name="_Toc480179167"/>
+      <w:r>
+        <w:rPr>
           <w:noProof/>
         </w:rPr>
         <w:lastRenderedPageBreak/>
-        <w:drawing>
-          <wp:anchor distT="0" distB="0" distL="114300" distR="114300" simplePos="0" relativeHeight="251665408" behindDoc="0" locked="0" layoutInCell="1" allowOverlap="1">
-            <wp:simplePos x="0" y="0"/>
-            <wp:positionH relativeFrom="margin">
-              <wp:posOffset>-9525</wp:posOffset>
-            </wp:positionH>
-            <wp:positionV relativeFrom="paragraph">
-              <wp:posOffset>635</wp:posOffset>
-            </wp:positionV>
-            <wp:extent cx="6327775" cy="4474845"/>
-            <wp:effectExtent l="0" t="0" r="0" b="1905"/>
-            <wp:wrapSquare wrapText="bothSides"/>
-            <wp:docPr id="1" name="圖片 1"/>
-            <wp:cNvGraphicFramePr>
-              <a:graphicFrameLocks xmlns:a="http://schemas.openxmlformats.org/drawingml/2006/main" noChangeAspect="1"/>
-            </wp:cNvGraphicFramePr>
-            <a:graphic xmlns:a="http://schemas.openxmlformats.org/drawingml/2006/main">
-              <a:graphicData uri="http://schemas.openxmlformats.org/drawingml/2006/picture">
-                <pic:pic xmlns:pic="http://schemas.openxmlformats.org/drawingml/2006/picture">
-                  <pic:nvPicPr>
-                    <pic:cNvPr id="1" name="Context Diagram.png"/>
-                    <pic:cNvPicPr/>
-                  </pic:nvPicPr>
-                  <pic:blipFill>
-                    <a:blip r:embed="rId22">
-                      <a:extLst>
-                        <a:ext uri="{28A0092B-C50C-407E-A947-70E740481C1C}">
-                          <a14:useLocalDpi xmlns:a14="http://schemas.microsoft.com/office/drawing/2010/main" val="0"/>
-                        </a:ext>
-                      </a:extLst>
-                    </a:blip>
-                    <a:stretch>
-                      <a:fillRect/>
-                    </a:stretch>
-                  </pic:blipFill>
-                  <pic:spPr>
-                    <a:xfrm>
-                      <a:off x="0" y="0"/>
-                      <a:ext cx="6327775" cy="4474845"/>
-                    </a:xfrm>
-                    <a:prstGeom prst="rect">
-                      <a:avLst/>
-                    </a:prstGeom>
-                  </pic:spPr>
-                </pic:pic>
-              </a:graphicData>
-            </a:graphic>
-            <wp14:sizeRelH relativeFrom="margin">
-              <wp14:pctWidth>0</wp14:pctWidth>
-            </wp14:sizeRelH>
-            <wp14:sizeRelV relativeFrom="margin">
-              <wp14:pctHeight>0</wp14:pctHeight>
-            </wp14:sizeRelV>
-          </wp:anchor>
-        </w:drawing>
-      </w:r>
-      <w:r>
-        <w:rPr>
-          <w:noProof/>
-        </w:rPr>
         <mc:AlternateContent>
           <mc:Choice Requires="wps">
             <w:drawing>
-              <wp:anchor distT="0" distB="0" distL="114300" distR="114300" simplePos="0" relativeHeight="251667456" behindDoc="0" locked="0" layoutInCell="1" allowOverlap="1" wp14:anchorId="70FE660D" wp14:editId="6A9DF037">
+              <wp:anchor distT="0" distB="0" distL="114300" distR="114300" simplePos="0" relativeHeight="251676672" behindDoc="0" locked="0" layoutInCell="1" allowOverlap="1" wp14:anchorId="2D306814" wp14:editId="351594AB">
                 <wp:simplePos x="0" y="0"/>
                 <wp:positionH relativeFrom="margin">
-                  <wp:align>center</wp:align>
+                  <wp:posOffset>-581025</wp:posOffset>
                 </wp:positionH>
                 <wp:positionV relativeFrom="paragraph">
-                  <wp:posOffset>4591685</wp:posOffset>
+                  <wp:posOffset>4488180</wp:posOffset>
                 </wp:positionV>
-                <wp:extent cx="6813550" cy="635"/>
-                <wp:effectExtent l="0" t="0" r="6350" b="0"/>
+                <wp:extent cx="6724650" cy="800100"/>
+                <wp:effectExtent l="0" t="0" r="0" b="0"/>
                 <wp:wrapSquare wrapText="bothSides"/>
                 <wp:docPr id="2" name="文字方塊 2"/>
                 <wp:cNvGraphicFramePr/>
@@ -5381,7 +5284,7 @@
                       <wps:spPr>
                         <a:xfrm>
                           <a:off x="0" y="0"/>
-                          <a:ext cx="6813550" cy="635"/>
+                          <a:ext cx="6724650" cy="800100"/>
                         </a:xfrm>
                         <a:prstGeom prst="rect">
                           <a:avLst/>
@@ -5431,7 +5334,7 @@
                                 <w:sz w:val="28"/>
                                 <w:szCs w:val="28"/>
                               </w:rPr>
-                              <w:t>3</w:t>
+                              <w:t xml:space="preserve">3 </w:t>
                             </w:r>
                             <w:r>
                               <w:rPr>
@@ -5439,7 +5342,24 @@
                                 <w:sz w:val="28"/>
                                 <w:szCs w:val="28"/>
                               </w:rPr>
-                              <w:t xml:space="preserve"> 系統背景圖</w:t>
+                              <w:t>系統</w:t>
+                            </w:r>
+                            <w:r>
+                              <w:rPr>
+                                <w:rFonts w:ascii="標楷體" w:hAnsi="標楷體" w:hint="eastAsia"/>
+                                <w:sz w:val="28"/>
+                                <w:szCs w:val="28"/>
+                                <w:lang w:eastAsia="zh-TW"/>
+                              </w:rPr>
+                              <w:t>環境</w:t>
+                            </w:r>
+                            <w:r>
+                              <w:rPr>
+                                <w:rFonts w:ascii="標楷體" w:hAnsi="標楷體"/>
+                                <w:sz w:val="28"/>
+                                <w:szCs w:val="28"/>
+                              </w:rPr>
+                              <w:t>圖</w:t>
                             </w:r>
                             <w:r>
                               <w:rPr>
@@ -5452,11 +5372,9 @@
                           </w:p>
                           <w:p>
                             <w:pPr>
-                              <w:pStyle w:val="af4"/>
                               <w:rPr>
-                                <w:rFonts w:ascii="Arial" w:eastAsiaTheme="minorEastAsia" w:hAnsi="Arial"/>
-                                <w:noProof/>
-                                <w:sz w:val="32"/>
+                                <w:rFonts w:eastAsia="DengXian" w:hint="eastAsia"/>
+                                <w:lang w:eastAsia="zh-CN"/>
                               </w:rPr>
                             </w:pPr>
                           </w:p>
@@ -5466,18 +5384,24 @@
                         <a:prstTxWarp prst="textNoShape">
                           <a:avLst/>
                         </a:prstTxWarp>
-                        <a:spAutoFit/>
+                        <a:noAutofit/>
                       </wps:bodyPr>
                     </wps:wsp>
                   </a:graphicData>
                 </a:graphic>
+                <wp14:sizeRelH relativeFrom="margin">
+                  <wp14:pctWidth>0</wp14:pctWidth>
+                </wp14:sizeRelH>
+                <wp14:sizeRelV relativeFrom="margin">
+                  <wp14:pctHeight>0</wp14:pctHeight>
+                </wp14:sizeRelV>
               </wp:anchor>
             </w:drawing>
           </mc:Choice>
           <mc:Fallback>
             <w:pict>
-              <v:shape w14:anchorId="70FE660D" id="文字方塊 2" o:spid="_x0000_s1028" type="#_x0000_t202" style="position:absolute;left:0;text-align:left;margin-left:0;margin-top:361.55pt;width:536.5pt;height:.05pt;z-index:251667456;visibility:visible;mso-wrap-style:square;mso-wrap-distance-left:9pt;mso-wrap-distance-top:0;mso-wrap-distance-right:9pt;mso-wrap-distance-bottom:0;mso-position-horizontal:center;mso-position-horizontal-relative:margin;mso-position-vertical:absolute;mso-position-vertical-relative:text;v-text-anchor:top" o:gfxdata="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" stroked="f">
-                <v:textbox style="mso-fit-shape-to-text:t" inset="0,0,0,0">
+              <v:shape w14:anchorId="2D306814" id="文字方塊 2" o:spid="_x0000_s1028" type="#_x0000_t202" style="position:absolute;left:0;text-align:left;margin-left:-45.75pt;margin-top:353.4pt;width:529.5pt;height:63pt;z-index:251676672;visibility:visible;mso-wrap-style:square;mso-width-percent:0;mso-height-percent:0;mso-wrap-distance-left:9pt;mso-wrap-distance-top:0;mso-wrap-distance-right:9pt;mso-wrap-distance-bottom:0;mso-position-horizontal:absolute;mso-position-horizontal-relative:margin;mso-position-vertical:absolute;mso-position-vertical-relative:text;mso-width-percent:0;mso-height-percent:0;mso-width-relative:margin;mso-height-relative:margin;v-text-anchor:top" o:gfxdata="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" stroked="f">
+                <v:textbox inset="0,0,0,0">
                   <w:txbxContent>
                     <w:p>
                       <w:pPr>
@@ -5515,7 +5439,7 @@
                           <w:sz w:val="28"/>
                           <w:szCs w:val="28"/>
                         </w:rPr>
-                        <w:t>3</w:t>
+                        <w:t xml:space="preserve">3 </w:t>
                       </w:r>
                       <w:r>
                         <w:rPr>
@@ -5523,7 +5447,24 @@
                           <w:sz w:val="28"/>
                           <w:szCs w:val="28"/>
                         </w:rPr>
-                        <w:t xml:space="preserve"> 系統背景圖</w:t>
+                        <w:t>系統</w:t>
+                      </w:r>
+                      <w:r>
+                        <w:rPr>
+                          <w:rFonts w:ascii="標楷體" w:hAnsi="標楷體" w:hint="eastAsia"/>
+                          <w:sz w:val="28"/>
+                          <w:szCs w:val="28"/>
+                          <w:lang w:eastAsia="zh-TW"/>
+                        </w:rPr>
+                        <w:t>環境</w:t>
+                      </w:r>
+                      <w:r>
+                        <w:rPr>
+                          <w:rFonts w:ascii="標楷體" w:hAnsi="標楷體"/>
+                          <w:sz w:val="28"/>
+                          <w:szCs w:val="28"/>
+                        </w:rPr>
+                        <w:t>圖</w:t>
                       </w:r>
                       <w:r>
                         <w:rPr>
@@ -5536,11 +5477,9 @@
                     </w:p>
                     <w:p>
                       <w:pPr>
-                        <w:pStyle w:val="af4"/>
                         <w:rPr>
-                          <w:rFonts w:ascii="Arial" w:eastAsiaTheme="minorEastAsia" w:hAnsi="Arial"/>
-                          <w:noProof/>
-                          <w:sz w:val="32"/>
+                          <w:rFonts w:eastAsia="DengXian" w:hint="eastAsia"/>
+                          <w:lang w:eastAsia="zh-CN"/>
                         </w:rPr>
                       </w:pPr>
                     </w:p>
@@ -5555,1653 +5494,64 @@
       <w:r>
         <w:rPr>
           <w:rFonts w:hint="eastAsia"/>
-        </w:rPr>
-        <w:t>系統功能</w:t>
-      </w:r>
-      <w:bookmarkEnd w:id="24"/>
-      <w:r>
-        <w:rPr>
-          <w:rFonts w:hint="eastAsia"/>
-        </w:rPr>
-        <w:t>分析</w:t>
-      </w:r>
-    </w:p>
-    <w:p>
-      <w:r>
-        <w:rPr>
-          <w:rFonts w:hint="eastAsia"/>
-        </w:rPr>
-        <w:t>系統功能</w:t>
-      </w:r>
-      <w:r>
-        <w:rPr>
-          <w:rFonts w:hint="eastAsia"/>
-        </w:rPr>
-        <w:t>主要涵蓋兩大區塊：會員系統及</w:t>
-      </w:r>
-      <w:r>
-        <w:rPr>
-          <w:rFonts w:hint="eastAsia"/>
-        </w:rPr>
-        <w:t>團隊</w:t>
-      </w:r>
-      <w:r>
-        <w:rPr>
-          <w:rFonts w:hint="eastAsia"/>
-        </w:rPr>
-        <w:t>系統。會員系統提供使用者註冊的機制，能將使用者的會員資料儲存至資料庫中。而成為會員的使用者，可以開始使用創建專案或加入現有專案等功能。</w:t>
-      </w:r>
-      <w:r>
-        <w:rPr>
-          <w:rFonts w:hint="eastAsia"/>
-        </w:rPr>
-        <w:t>團隊系統則涵蓋了</w:t>
-      </w:r>
-      <w:r>
-        <w:rPr>
-          <w:rFonts w:hint="eastAsia"/>
-        </w:rPr>
-        <w:t>所有在加入團隊專案後能享用的功能，</w:t>
-      </w:r>
-      <w:r>
-        <w:rPr>
-          <w:rFonts w:hint="eastAsia"/>
-        </w:rPr>
-        <w:t>包含了討論區、代辦清單等等，</w:t>
-      </w:r>
-      <w:r>
-        <w:rPr>
-          <w:rFonts w:hint="eastAsia"/>
-        </w:rPr>
-        <w:t>並且團隊系統擁有</w:t>
-      </w:r>
-      <w:r>
-        <w:rPr>
-          <w:rFonts w:hint="eastAsia"/>
-        </w:rPr>
-        <w:t>職位制度，也就是說不同的職位能</w:t>
-      </w:r>
-      <w:r>
-        <w:rPr>
-          <w:rFonts w:hint="eastAsia"/>
-        </w:rPr>
-        <w:lastRenderedPageBreak/>
-        <w:t>享有不同的</w:t>
-      </w:r>
-      <w:r>
-        <w:rPr>
-          <w:rFonts w:hint="eastAsia"/>
-        </w:rPr>
-        <w:t>功能，</w:t>
-      </w:r>
-      <w:r>
-        <w:rPr>
-          <w:rFonts w:hint="eastAsia"/>
-        </w:rPr>
-        <w:t>例如</w:t>
-      </w:r>
-      <w:r>
-        <w:rPr>
-          <w:rFonts w:hint="eastAsia"/>
-        </w:rPr>
-        <w:t>只有專案管理者</w:t>
-      </w:r>
-      <w:r>
-        <w:rPr>
-          <w:rFonts w:hint="eastAsia"/>
-        </w:rPr>
-        <w:t>或團長</w:t>
-      </w:r>
-      <w:r>
-        <w:rPr>
-          <w:rFonts w:hint="eastAsia"/>
-        </w:rPr>
-        <w:t>，</w:t>
-      </w:r>
-      <w:r>
-        <w:rPr>
-          <w:rFonts w:hint="eastAsia"/>
-        </w:rPr>
-        <w:t>才</w:t>
-      </w:r>
-      <w:r>
-        <w:rPr>
-          <w:rFonts w:hint="eastAsia"/>
-        </w:rPr>
-        <w:t>能夠</w:t>
-      </w:r>
-      <w:r>
-        <w:rPr>
-          <w:rFonts w:hint="eastAsia"/>
-        </w:rPr>
-        <w:t>指派任務</w:t>
-      </w:r>
-      <w:r>
-        <w:rPr>
-          <w:rFonts w:hint="eastAsia"/>
-        </w:rPr>
-        <w:t>。</w:t>
-      </w:r>
-      <w:r>
-        <w:rPr>
-          <w:rFonts w:hint="eastAsia"/>
-        </w:rPr>
-        <w:t>以下文件中，</w:t>
-      </w:r>
-      <w:r>
-        <w:rPr>
-          <w:rFonts w:hint="eastAsia"/>
-        </w:rPr>
-        <w:t>會員代表著已註冊完畢的使用者</w:t>
-      </w:r>
-      <w:r>
-        <w:rPr>
-          <w:rFonts w:hint="eastAsia"/>
-        </w:rPr>
-        <w:t>；團隊成員代表所有屬於某專案的成員；專案管理者代表著</w:t>
-      </w:r>
-      <w:r>
-        <w:rPr>
-          <w:rFonts w:hint="eastAsia"/>
-        </w:rPr>
-        <w:t>職位上升後，</w:t>
-      </w:r>
-      <w:r>
-        <w:rPr>
-          <w:rFonts w:hint="eastAsia"/>
-        </w:rPr>
-        <w:t>擁有特權</w:t>
-      </w:r>
-      <w:r>
-        <w:rPr>
-          <w:rFonts w:hint="eastAsia"/>
-        </w:rPr>
-        <w:t>跟新責任</w:t>
-      </w:r>
-      <w:r>
-        <w:rPr>
-          <w:rFonts w:hint="eastAsia"/>
-        </w:rPr>
-        <w:t>的</w:t>
-      </w:r>
-      <w:r>
-        <w:rPr>
-          <w:rFonts w:hint="eastAsia"/>
-        </w:rPr>
-        <w:t>非一般</w:t>
-      </w:r>
-      <w:r>
-        <w:rPr>
-          <w:rFonts w:hint="eastAsia"/>
-        </w:rPr>
-        <w:t>成員</w:t>
-      </w:r>
-      <w:r>
-        <w:rPr>
-          <w:rFonts w:hint="eastAsia"/>
-        </w:rPr>
-        <w:t>；團長則代表著創建該專案的成員，擁有結束專案的權力。</w:t>
-      </w:r>
-    </w:p>
-    <w:p>
-      <w:pPr>
-        <w:pStyle w:val="4"/>
-      </w:pPr>
-      <w:r>
-        <w:rPr>
-          <w:rFonts w:hint="eastAsia"/>
-        </w:rPr>
-        <w:t>會員系統</w:t>
-      </w:r>
-    </w:p>
-    <w:p>
-      <w:r>
-        <w:rPr>
-          <w:rFonts w:hint="eastAsia"/>
-        </w:rPr>
-        <w:t>每個</w:t>
-      </w:r>
-      <w:r>
-        <w:rPr>
-          <w:rFonts w:hint="eastAsia"/>
-        </w:rPr>
-        <w:t>會員都擁有</w:t>
-      </w:r>
-      <w:r>
-        <w:rPr>
-          <w:rFonts w:hint="eastAsia"/>
-        </w:rPr>
-        <w:t>以下資料</w:t>
-      </w:r>
-      <w:r>
-        <w:rPr>
-          <w:rFonts w:hint="eastAsia"/>
-        </w:rPr>
-        <w:t>：</w:t>
-      </w:r>
-      <w:r>
-        <w:rPr>
-          <w:rFonts w:hint="eastAsia"/>
-        </w:rPr>
-        <w:t>暱稱、</w:t>
-      </w:r>
-      <w:r>
-        <w:rPr>
-          <w:rFonts w:hint="eastAsia"/>
-        </w:rPr>
-        <w:t>照片連結</w:t>
-      </w:r>
-      <w:r>
-        <w:rPr>
-          <w:rFonts w:hint="eastAsia"/>
-        </w:rPr>
-        <w:t>(</w:t>
-      </w:r>
-      <w:r>
-        <w:rPr>
-          <w:rFonts w:hint="eastAsia"/>
-        </w:rPr>
-        <w:t>圖片在</w:t>
-      </w:r>
-      <w:r>
-        <w:rPr>
-          <w:rFonts w:hint="eastAsia"/>
-        </w:rPr>
-        <w:t>Imgur</w:t>
-      </w:r>
-      <w:r>
-        <w:rPr>
-          <w:rFonts w:hint="eastAsia"/>
-        </w:rPr>
-        <w:t>圖床的連結</w:t>
-      </w:r>
-      <w:r>
-        <w:rPr>
-          <w:rFonts w:hint="eastAsia"/>
-        </w:rPr>
-        <w:t>)</w:t>
-      </w:r>
-      <w:r>
-        <w:rPr>
-          <w:rFonts w:hint="eastAsia"/>
-        </w:rPr>
-        <w:t>、</w:t>
-      </w:r>
-      <w:r>
-        <w:rPr>
-          <w:rFonts w:hint="eastAsia"/>
-        </w:rPr>
-        <w:t>經驗值</w:t>
-      </w:r>
-      <w:r>
-        <w:rPr>
-          <w:rFonts w:hint="eastAsia"/>
-        </w:rPr>
-        <w:t>(</w:t>
-      </w:r>
-      <w:r>
-        <w:rPr>
-          <w:rFonts w:hint="eastAsia"/>
-        </w:rPr>
-        <w:t>完成專案</w:t>
-      </w:r>
-      <w:r>
-        <w:rPr>
-          <w:rFonts w:hint="eastAsia"/>
-        </w:rPr>
-        <w:t>將會</w:t>
-      </w:r>
-      <w:r>
-        <w:rPr>
-          <w:rFonts w:hint="eastAsia"/>
-        </w:rPr>
-        <w:t>以特定方式計算</w:t>
-      </w:r>
-      <w:r>
-        <w:rPr>
-          <w:rFonts w:hint="eastAsia"/>
-        </w:rPr>
-        <w:t>並</w:t>
-      </w:r>
-      <w:r>
-        <w:rPr>
-          <w:rFonts w:hint="eastAsia"/>
-        </w:rPr>
-        <w:t>累積</w:t>
-      </w:r>
-      <w:r>
-        <w:rPr>
-          <w:rFonts w:hint="eastAsia"/>
-        </w:rPr>
-        <w:t>經驗</w:t>
-      </w:r>
-      <w:r>
-        <w:rPr>
-          <w:rFonts w:hint="eastAsia"/>
-        </w:rPr>
-        <w:t>)</w:t>
-      </w:r>
-      <w:r>
-        <w:rPr>
-          <w:rFonts w:hint="eastAsia"/>
-        </w:rPr>
-        <w:t>、帳號、密碼</w:t>
-      </w:r>
-      <w:r>
-        <w:rPr>
-          <w:rFonts w:hint="eastAsia"/>
-        </w:rPr>
-        <w:t>，以下為會員系統所提供的功能：</w:t>
-      </w:r>
-    </w:p>
-    <w:p>
-      <w:pPr>
-        <w:pStyle w:val="7"/>
-      </w:pPr>
-      <w:r>
-        <w:rPr>
-          <w:rFonts w:hint="eastAsia"/>
-        </w:rPr>
-        <w:t>註冊</w:t>
-      </w:r>
-      <w:r>
-        <w:rPr>
-          <w:rFonts w:hint="eastAsia"/>
-        </w:rPr>
-        <w:t>會員</w:t>
-      </w:r>
-      <w:r>
-        <w:rPr>
-          <w:rFonts w:hint="eastAsia"/>
-        </w:rPr>
-        <w:t>：</w:t>
-      </w:r>
-      <w:r>
-        <w:rPr>
-          <w:rFonts w:hint="eastAsia"/>
-        </w:rPr>
-        <w:t>提供使用者註冊的頁面</w:t>
-      </w:r>
-      <w:r>
-        <w:rPr>
-          <w:rFonts w:hint="eastAsia"/>
-        </w:rPr>
-        <w:t>，要求使用者輸入：暱稱、</w:t>
-      </w:r>
-      <w:r>
-        <w:rPr>
-          <w:rFonts w:hint="eastAsia"/>
-        </w:rPr>
-        <w:t>帳號、密碼、密碼確認</w:t>
-      </w:r>
-      <w:r>
-        <w:rPr>
-          <w:rFonts w:hint="eastAsia"/>
-        </w:rPr>
-        <w:t>，並上傳使用者照片</w:t>
-      </w:r>
-      <w:r>
-        <w:rPr>
-          <w:rFonts w:hint="eastAsia"/>
-        </w:rPr>
-        <w:t>。輸入完畢後伺服器將確認有無重複帳號的使用者，確認完畢後將</w:t>
-      </w:r>
-      <w:r>
-        <w:rPr>
-          <w:rFonts w:hint="eastAsia"/>
-        </w:rPr>
-        <w:t>完成註冊手續並</w:t>
-      </w:r>
-      <w:r>
-        <w:rPr>
-          <w:rFonts w:hint="eastAsia"/>
-        </w:rPr>
-        <w:t>進入會員首頁。</w:t>
-      </w:r>
-    </w:p>
-    <w:p>
-      <w:pPr>
-        <w:pStyle w:val="7"/>
-      </w:pPr>
-      <w:r>
-        <w:rPr>
-          <w:rFonts w:hint="eastAsia"/>
-        </w:rPr>
-        <w:t>登入會員</w:t>
-      </w:r>
-      <w:r>
-        <w:rPr>
-          <w:rFonts w:hint="eastAsia"/>
-        </w:rPr>
-        <w:t>：</w:t>
-      </w:r>
-      <w:r>
-        <w:rPr>
-          <w:rFonts w:hint="eastAsia"/>
-        </w:rPr>
-        <w:t>提供</w:t>
-      </w:r>
-      <w:r>
-        <w:rPr>
-          <w:rFonts w:hint="eastAsia"/>
-        </w:rPr>
-        <w:t>使用者輸入帳號密碼的介面，並確認輸入是否有誤，登入之後進入會員首頁，並且可以設置自動登入。</w:t>
-      </w:r>
-    </w:p>
-    <w:p>
-      <w:pPr>
-        <w:pStyle w:val="7"/>
-      </w:pPr>
-      <w:r>
-        <w:rPr>
-          <w:rFonts w:hint="eastAsia"/>
-        </w:rPr>
-        <w:t>創建新專案：</w:t>
-      </w:r>
-      <w:r>
-        <w:rPr>
-          <w:rFonts w:hint="eastAsia"/>
-        </w:rPr>
-        <w:t>在會員首頁點選創建新專案按鈕，跳出小視窗要求使用者輸入：</w:t>
-      </w:r>
-      <w:r>
-        <w:rPr>
-          <w:rFonts w:hint="eastAsia"/>
-        </w:rPr>
-        <w:t>專案名稱、專案密碼、專案</w:t>
-      </w:r>
-      <w:r>
-        <w:rPr>
-          <w:rFonts w:hint="eastAsia"/>
-        </w:rPr>
-        <w:lastRenderedPageBreak/>
-        <w:t>性質</w:t>
-      </w:r>
-      <w:r>
-        <w:rPr>
-          <w:rFonts w:hint="eastAsia"/>
-        </w:rPr>
-        <w:t>(</w:t>
-      </w:r>
-      <w:r>
-        <w:rPr>
-          <w:rFonts w:hint="eastAsia"/>
-        </w:rPr>
-        <w:t>如：家庭工作、小組報告、軟體專案</w:t>
-      </w:r>
-      <w:r>
-        <w:t>…</w:t>
-      </w:r>
-      <w:r>
-        <w:rPr>
-          <w:rFonts w:hint="eastAsia"/>
-        </w:rPr>
-        <w:t>等等</w:t>
-      </w:r>
-      <w:r>
-        <w:rPr>
-          <w:rFonts w:hint="eastAsia"/>
-        </w:rPr>
-        <w:t>)</w:t>
-      </w:r>
-      <w:r>
-        <w:rPr>
-          <w:rFonts w:hint="eastAsia"/>
-        </w:rPr>
-        <w:t>。在確認專案名稱無重複後，就會進入該新專案首頁。</w:t>
-      </w:r>
-    </w:p>
-    <w:p>
-      <w:pPr>
-        <w:pStyle w:val="7"/>
-      </w:pPr>
-      <w:r>
-        <w:rPr>
-          <w:rFonts w:hint="eastAsia"/>
-        </w:rPr>
-        <w:t>加入現有專案：</w:t>
-      </w:r>
-      <w:r>
-        <w:rPr>
-          <w:rFonts w:hint="eastAsia"/>
-        </w:rPr>
-        <w:t>在會員首頁</w:t>
-      </w:r>
-      <w:r>
-        <w:rPr>
-          <w:rFonts w:hint="eastAsia"/>
-        </w:rPr>
-        <w:t>中搜尋欄位輸入專案名稱進行專案篩選，</w:t>
-      </w:r>
-      <w:r>
-        <w:rPr>
-          <w:rFonts w:hint="eastAsia"/>
-        </w:rPr>
-        <w:t>專案篩選將列出所有相似的名稱的專案，每個專案旁都存在一個加入按鈕，點選後若無密碼則直接加入，若有密碼還須輸入</w:t>
-      </w:r>
-      <w:r>
-        <w:rPr>
-          <w:rFonts w:hint="eastAsia"/>
-        </w:rPr>
-        <w:t>並</w:t>
-      </w:r>
-      <w:r>
-        <w:rPr>
-          <w:rFonts w:hint="eastAsia"/>
-        </w:rPr>
-        <w:t>核對，最後進入該專案首頁。</w:t>
-      </w:r>
-    </w:p>
-    <w:p>
-      <w:pPr>
-        <w:pStyle w:val="4"/>
-      </w:pPr>
-      <w:r>
-        <w:rPr>
-          <w:rFonts w:hint="eastAsia"/>
-        </w:rPr>
-        <w:t>討論區</w:t>
-      </w:r>
-    </w:p>
-    <w:p>
-      <w:pPr>
-        <w:ind w:left="478"/>
-      </w:pPr>
-      <w:r>
-        <w:rPr>
-          <w:rFonts w:hint="eastAsia"/>
-        </w:rPr>
-        <w:t>討論區是一個公開的版面供團隊成員</w:t>
-      </w:r>
-      <w:r>
-        <w:rPr>
-          <w:rFonts w:hint="eastAsia"/>
-        </w:rPr>
-        <w:t>張貼</w:t>
-      </w:r>
-      <w:r>
-        <w:rPr>
-          <w:rFonts w:hint="eastAsia"/>
-        </w:rPr>
-        <w:t>許多文章，</w:t>
-      </w:r>
-      <w:r>
-        <w:rPr>
-          <w:rFonts w:hint="eastAsia"/>
-        </w:rPr>
-        <w:t>文章可以分成許多性質，</w:t>
-      </w:r>
-      <w:r>
-        <w:rPr>
-          <w:rFonts w:hint="eastAsia"/>
-        </w:rPr>
-        <w:t>例如：投票性質</w:t>
-      </w:r>
-      <w:r>
-        <w:rPr>
-          <w:rFonts w:hint="eastAsia"/>
-        </w:rPr>
-        <w:t>、議題性質、聊天性質等。</w:t>
-      </w:r>
-    </w:p>
-    <w:p>
-      <w:pPr>
-        <w:pStyle w:val="7"/>
-      </w:pPr>
-      <w:r>
-        <w:rPr>
-          <w:rFonts w:hint="eastAsia"/>
-        </w:rPr>
-        <w:t>新增議題</w:t>
-      </w:r>
-      <w:r>
-        <w:rPr>
-          <w:rFonts w:hint="eastAsia"/>
-        </w:rPr>
-        <w:t>：</w:t>
-      </w:r>
-      <w:r>
-        <w:rPr>
-          <w:rFonts w:hint="eastAsia"/>
-        </w:rPr>
-        <w:t>團隊成員們可以在</w:t>
-      </w:r>
-      <w:r>
-        <w:rPr>
-          <w:rFonts w:hint="eastAsia"/>
-        </w:rPr>
-        <w:t>討論區新增議題文章，</w:t>
-      </w:r>
-      <w:r>
-        <w:rPr>
-          <w:rFonts w:hint="eastAsia"/>
-        </w:rPr>
-        <w:t>要求輸入：</w:t>
-      </w:r>
-      <w:r>
-        <w:rPr>
-          <w:rFonts w:hint="eastAsia"/>
-        </w:rPr>
-        <w:t>議題名稱、議題分類</w:t>
-      </w:r>
-      <w:r>
-        <w:rPr>
-          <w:rFonts w:hint="eastAsia"/>
-        </w:rPr>
-        <w:t>(</w:t>
-      </w:r>
-      <w:r>
-        <w:rPr>
-          <w:rFonts w:hint="eastAsia"/>
-        </w:rPr>
-        <w:t>由專案管理者編輯</w:t>
-      </w:r>
-      <w:r>
-        <w:rPr>
-          <w:rFonts w:hint="eastAsia"/>
-        </w:rPr>
-        <w:t>)</w:t>
-      </w:r>
-      <w:r>
-        <w:rPr>
-          <w:rFonts w:hint="eastAsia"/>
-        </w:rPr>
-        <w:t>、議題內容</w:t>
-      </w:r>
-      <w:r>
-        <w:rPr>
-          <w:rFonts w:hint="eastAsia"/>
-        </w:rPr>
-        <w:t>，</w:t>
-      </w:r>
-      <w:r>
-        <w:rPr>
-          <w:rFonts w:hint="eastAsia"/>
-        </w:rPr>
-        <w:t>新增完畢後</w:t>
-      </w:r>
-      <w:r>
-        <w:rPr>
-          <w:rFonts w:hint="eastAsia"/>
-        </w:rPr>
-        <w:t>進行推播通知。</w:t>
-      </w:r>
-    </w:p>
-    <w:p>
-      <w:pPr>
-        <w:pStyle w:val="7"/>
-      </w:pPr>
-      <w:r>
-        <w:rPr>
-          <w:rFonts w:hint="eastAsia"/>
-        </w:rPr>
-        <w:t>編輯議題：</w:t>
-      </w:r>
-      <w:r>
-        <w:rPr>
-          <w:rFonts w:hint="eastAsia"/>
-        </w:rPr>
-        <w:t>團隊成員能共同編輯同一份議題</w:t>
-      </w:r>
-      <w:r>
-        <w:rPr>
-          <w:rFonts w:hint="eastAsia"/>
-        </w:rPr>
-        <w:t>，並記載著最後編輯者為誰</w:t>
-      </w:r>
-      <w:r>
-        <w:rPr>
-          <w:rFonts w:hint="eastAsia"/>
-        </w:rPr>
-        <w:t>。</w:t>
-      </w:r>
-    </w:p>
-    <w:p>
-      <w:pPr>
-        <w:pStyle w:val="7"/>
-      </w:pPr>
-      <w:r>
-        <w:rPr>
-          <w:rFonts w:hint="eastAsia"/>
-        </w:rPr>
-        <w:t>關閉</w:t>
-      </w:r>
-      <w:r>
-        <w:rPr>
-          <w:rFonts w:hint="eastAsia"/>
-        </w:rPr>
-        <w:t>議題：</w:t>
-      </w:r>
-      <w:r>
-        <w:rPr>
-          <w:rFonts w:hint="eastAsia"/>
-        </w:rPr>
-        <w:t>若</w:t>
-      </w:r>
-      <w:r>
-        <w:rPr>
-          <w:rFonts w:hint="eastAsia"/>
-        </w:rPr>
-        <w:t>團隊</w:t>
-      </w:r>
-      <w:r>
-        <w:rPr>
-          <w:rFonts w:hint="eastAsia"/>
-        </w:rPr>
-        <w:t>成員感覺議題</w:t>
-      </w:r>
-      <w:r>
-        <w:rPr>
-          <w:rFonts w:hint="eastAsia"/>
-        </w:rPr>
-        <w:t>已</w:t>
-      </w:r>
-      <w:r>
-        <w:rPr>
-          <w:rFonts w:hint="eastAsia"/>
-        </w:rPr>
-        <w:t>解決完畢，則可以將之標記為</w:t>
-      </w:r>
-      <w:r>
-        <w:t>”</w:t>
-      </w:r>
-      <w:r>
-        <w:rPr>
-          <w:rFonts w:hint="eastAsia"/>
-        </w:rPr>
-        <w:t>已解決</w:t>
-      </w:r>
-      <w:r>
-        <w:t>”</w:t>
-      </w:r>
-      <w:r>
-        <w:rPr>
-          <w:rFonts w:hint="eastAsia"/>
-        </w:rPr>
-        <w:t>。已解決的議題將不會出現在版</w:t>
-      </w:r>
-      <w:r>
-        <w:rPr>
-          <w:rFonts w:hint="eastAsia"/>
-        </w:rPr>
-        <w:lastRenderedPageBreak/>
-        <w:t>面上，只會出現在</w:t>
-      </w:r>
-      <w:r>
-        <w:t>”</w:t>
-      </w:r>
-      <w:r>
-        <w:rPr>
-          <w:rFonts w:hint="eastAsia"/>
-        </w:rPr>
-        <w:t>已解決區</w:t>
-      </w:r>
-      <w:r>
-        <w:t>”</w:t>
-      </w:r>
-      <w:r>
-        <w:rPr>
-          <w:rFonts w:hint="eastAsia"/>
-        </w:rPr>
-        <w:t xml:space="preserve"> </w:t>
-      </w:r>
-      <w:r>
-        <w:rPr>
-          <w:rFonts w:hint="eastAsia"/>
-        </w:rPr>
-        <w:t>。</w:t>
-      </w:r>
-      <w:r>
-        <w:rPr>
-          <w:rFonts w:hint="eastAsia"/>
-        </w:rPr>
-        <w:t>關閉議題後</w:t>
-      </w:r>
-      <w:r>
-        <w:rPr>
-          <w:rFonts w:hint="eastAsia"/>
-        </w:rPr>
-        <w:t>會</w:t>
-      </w:r>
-      <w:r>
-        <w:rPr>
-          <w:rFonts w:hint="eastAsia"/>
-        </w:rPr>
-        <w:t>進行推播通知。</w:t>
-      </w:r>
-    </w:p>
-    <w:p>
-      <w:pPr>
-        <w:pStyle w:val="7"/>
-      </w:pPr>
-      <w:r>
-        <w:rPr>
-          <w:rFonts w:hint="eastAsia"/>
-        </w:rPr>
-        <w:t>篩選議題：</w:t>
-      </w:r>
-      <w:r>
-        <w:rPr>
-          <w:rFonts w:hint="eastAsia"/>
-        </w:rPr>
-        <w:t>團隊成員能選擇議題分類，來對欲瀏覽的議題進行篩選。</w:t>
-      </w:r>
-    </w:p>
-    <w:p>
-      <w:pPr>
-        <w:pStyle w:val="4"/>
-      </w:pPr>
-      <w:r>
-        <w:rPr>
-          <w:rFonts w:hint="eastAsia"/>
-        </w:rPr>
-        <w:t>代辦清單</w:t>
-      </w:r>
-    </w:p>
-    <w:p>
-      <w:r>
-        <w:rPr>
-          <w:rFonts w:hint="eastAsia"/>
-        </w:rPr>
-        <w:t>每個成員都會擁有一個屬於自己空間的代辦清單，供成員們管理自己的工作清單，或者是瀏覽其他成員的工作進度</w:t>
-      </w:r>
-      <w:r>
-        <w:rPr>
-          <w:rFonts w:hint="eastAsia"/>
-        </w:rPr>
-        <w:t>。</w:t>
-      </w:r>
-    </w:p>
-    <w:p>
-      <w:pPr>
-        <w:pStyle w:val="7"/>
-      </w:pPr>
-      <w:r>
-        <w:rPr>
-          <w:rFonts w:hint="eastAsia"/>
-        </w:rPr>
-        <w:t>新增工作在自己的代辦清單上：團隊成員可以新增一件工作在自己的代辦清單中，並且</w:t>
-      </w:r>
-      <w:r>
-        <w:rPr>
-          <w:rFonts w:hint="eastAsia"/>
-        </w:rPr>
-        <w:t>要求</w:t>
-      </w:r>
-      <w:r>
-        <w:rPr>
-          <w:rFonts w:hint="eastAsia"/>
-        </w:rPr>
-        <w:t>輸入：</w:t>
-      </w:r>
-      <w:r>
-        <w:rPr>
-          <w:rFonts w:hint="eastAsia"/>
-        </w:rPr>
-        <w:t>名稱、工作項目</w:t>
-      </w:r>
-      <w:r>
-        <w:rPr>
-          <w:rFonts w:hint="eastAsia"/>
-        </w:rPr>
-        <w:t>群組</w:t>
-      </w:r>
-      <w:r>
-        <w:rPr>
-          <w:rFonts w:hint="eastAsia"/>
-        </w:rPr>
-        <w:t>(</w:t>
-      </w:r>
-      <w:r>
-        <w:rPr>
-          <w:rFonts w:hint="eastAsia"/>
-        </w:rPr>
-        <w:t>各大工作項目群組由專案管理者們定義</w:t>
-      </w:r>
-      <w:r>
-        <w:rPr>
-          <w:rFonts w:hint="eastAsia"/>
-        </w:rPr>
-        <w:t>)</w:t>
-      </w:r>
-      <w:r>
-        <w:rPr>
-          <w:rFonts w:hint="eastAsia"/>
-        </w:rPr>
-        <w:t>、工作期限</w:t>
-      </w:r>
-      <w:r>
-        <w:rPr>
-          <w:rFonts w:hint="eastAsia"/>
-        </w:rPr>
-        <w:t>，</w:t>
-      </w:r>
-      <w:r>
-        <w:rPr>
-          <w:rFonts w:hint="eastAsia"/>
-        </w:rPr>
-        <w:t>新增完畢後</w:t>
-      </w:r>
-      <w:r>
-        <w:rPr>
-          <w:rFonts w:hint="eastAsia"/>
-        </w:rPr>
-        <w:t>在</w:t>
-      </w:r>
-      <w:r>
-        <w:rPr>
-          <w:rFonts w:hint="eastAsia"/>
-        </w:rPr>
-        <w:t>團隊</w:t>
-      </w:r>
-      <w:r>
-        <w:rPr>
-          <w:rFonts w:hint="eastAsia"/>
-        </w:rPr>
-        <w:t>動態牆上新增資訊。</w:t>
-      </w:r>
-    </w:p>
-    <w:p>
-      <w:pPr>
-        <w:pStyle w:val="7"/>
-      </w:pPr>
-      <w:r>
-        <w:rPr>
-          <w:rFonts w:hint="eastAsia"/>
-        </w:rPr>
-        <w:t>提交新進度：</w:t>
-      </w:r>
-      <w:r>
-        <w:rPr>
-          <w:rFonts w:hint="eastAsia"/>
-        </w:rPr>
-        <w:t>團隊成員</w:t>
-      </w:r>
-      <w:r>
-        <w:rPr>
-          <w:rFonts w:hint="eastAsia"/>
-        </w:rPr>
-        <w:t>在確認工作事項交代完畢後，便能提交新進度</w:t>
-      </w:r>
-      <w:r>
-        <w:rPr>
-          <w:rFonts w:hint="eastAsia"/>
-        </w:rPr>
-        <w:t>，</w:t>
-      </w:r>
-      <w:r>
-        <w:rPr>
-          <w:rFonts w:hint="eastAsia"/>
-        </w:rPr>
-        <w:t>並進行推播通知。</w:t>
-      </w:r>
-    </w:p>
-    <w:p>
-      <w:pPr>
-        <w:pStyle w:val="7"/>
-      </w:pPr>
-      <w:r>
-        <w:rPr>
-          <w:rFonts w:hint="eastAsia"/>
-        </w:rPr>
-        <w:t>指派新工作：</w:t>
-      </w:r>
-      <w:r>
-        <w:rPr>
-          <w:rFonts w:hint="eastAsia"/>
-        </w:rPr>
-        <w:t>團長或</w:t>
-      </w:r>
-      <w:r>
-        <w:rPr>
-          <w:rFonts w:hint="eastAsia"/>
-        </w:rPr>
-        <w:t>專案管理者可以指派</w:t>
-      </w:r>
-      <w:r>
-        <w:rPr>
-          <w:rFonts w:hint="eastAsia"/>
-        </w:rPr>
-        <w:t>新的代辦工作至任一團隊成員的清單中，並且發布推播交代新的</w:t>
-      </w:r>
-      <w:r>
-        <w:rPr>
-          <w:rFonts w:hint="eastAsia"/>
-        </w:rPr>
-        <w:lastRenderedPageBreak/>
-        <w:t>任務。</w:t>
-      </w:r>
-    </w:p>
-    <w:p>
-      <w:pPr>
-        <w:pStyle w:val="4"/>
-      </w:pPr>
-      <w:r>
-        <w:rPr>
-          <w:rFonts w:hint="eastAsia"/>
-        </w:rPr>
-        <w:t>一般性</w:t>
-      </w:r>
-      <w:r>
-        <w:rPr>
-          <w:rFonts w:hint="eastAsia"/>
-        </w:rPr>
-        <w:t>功能</w:t>
-      </w:r>
-    </w:p>
-    <w:p>
-      <w:pPr>
-        <w:pStyle w:val="7"/>
-      </w:pPr>
-      <w:r>
-        <w:rPr>
-          <w:rFonts w:hint="eastAsia"/>
-        </w:rPr>
-        <w:t>動態：</w:t>
-      </w:r>
-      <w:r>
-        <w:rPr>
-          <w:rFonts w:hint="eastAsia"/>
-        </w:rPr>
-        <w:t>發佈自己的工作心情狀態</w:t>
-      </w:r>
-      <w:r>
-        <w:rPr>
-          <w:rFonts w:hint="eastAsia"/>
-        </w:rPr>
-        <w:t>，並會發布到團隊動態牆上</w:t>
-      </w:r>
-      <w:r>
-        <w:rPr>
-          <w:rFonts w:hint="eastAsia"/>
-        </w:rPr>
-        <w:t>。</w:t>
-      </w:r>
-    </w:p>
-    <w:p>
-      <w:pPr>
-        <w:pStyle w:val="4"/>
-      </w:pPr>
-      <w:r>
-        <w:rPr>
-          <w:rFonts w:hint="eastAsia"/>
-        </w:rPr>
-        <w:t>團長功能</w:t>
-      </w:r>
-    </w:p>
-    <w:p>
-      <w:pPr>
-        <w:ind w:left="478"/>
-      </w:pPr>
-      <w:r>
-        <w:rPr>
-          <w:rFonts w:hint="eastAsia"/>
-        </w:rPr>
-        <w:t>團長功能將全部存放至團長的辦公室區。</w:t>
-      </w:r>
-      <w:r>
-        <w:rPr>
-          <w:rFonts w:hint="eastAsia"/>
-        </w:rPr>
-        <w:t>(</w:t>
-      </w:r>
-      <w:r>
-        <w:rPr>
-          <w:rFonts w:hint="eastAsia"/>
-        </w:rPr>
-        <w:t>功能</w:t>
-      </w:r>
-      <w:r>
-        <w:rPr>
-          <w:rFonts w:hint="eastAsia"/>
-        </w:rPr>
-        <w:t>8)</w:t>
-      </w:r>
-    </w:p>
-    <w:p>
-      <w:pPr>
-        <w:pStyle w:val="7"/>
-      </w:pPr>
-      <w:r>
-        <w:rPr>
-          <w:rFonts w:hint="eastAsia"/>
-          <w:highlight w:val="lightGray"/>
-        </w:rPr>
-        <w:t>關閉專案：團長擁有關閉專案的功能，並通知成員。</w:t>
-      </w:r>
-    </w:p>
-    <w:p>
-      <w:pPr>
-        <w:pStyle w:val="7"/>
-      </w:pPr>
-      <w:r>
-        <w:rPr>
-          <w:rFonts w:hint="eastAsia"/>
-        </w:rPr>
-        <w:t>完成專案：</w:t>
-      </w:r>
-      <w:r>
-        <w:rPr>
-          <w:rFonts w:hint="eastAsia"/>
-        </w:rPr>
-        <w:t>在團長確認專案的完成度已達</w:t>
-      </w:r>
-      <w:r>
-        <w:rPr>
-          <w:rFonts w:hint="eastAsia"/>
-        </w:rPr>
-        <w:t>100%</w:t>
-      </w:r>
-      <w:r>
-        <w:rPr>
-          <w:rFonts w:hint="eastAsia"/>
-        </w:rPr>
-        <w:t>之後，</w:t>
-      </w:r>
-      <w:r>
-        <w:rPr>
-          <w:rFonts w:hint="eastAsia"/>
-        </w:rPr>
-        <w:t>則可以點選完成專案</w:t>
-      </w:r>
-      <w:r>
-        <w:rPr>
-          <w:rFonts w:hint="eastAsia"/>
-        </w:rPr>
-        <w:t>，發佈推播通知</w:t>
-      </w:r>
-      <w:r>
-        <w:rPr>
-          <w:rFonts w:hint="eastAsia"/>
-        </w:rPr>
-        <w:t>。</w:t>
-      </w:r>
-    </w:p>
-    <w:p>
-      <w:pPr>
-        <w:pStyle w:val="7"/>
-      </w:pPr>
-      <w:r>
-        <w:rPr>
-          <w:rFonts w:hint="eastAsia"/>
-        </w:rPr>
-        <w:t>踢掉成員：</w:t>
-      </w:r>
-      <w:r>
-        <w:rPr>
-          <w:rFonts w:hint="eastAsia"/>
-        </w:rPr>
-        <w:t>團長能夠將團隊成員從專案的參與名單中去除，</w:t>
-      </w:r>
-      <w:r>
-        <w:rPr>
-          <w:rFonts w:hint="eastAsia"/>
-        </w:rPr>
-        <w:t>被踢掉的成員將接受推播通知。</w:t>
-      </w:r>
-    </w:p>
-    <w:p>
-      <w:pPr>
-        <w:pStyle w:val="7"/>
-      </w:pPr>
-      <w:r>
-        <w:rPr>
-          <w:rFonts w:hint="eastAsia"/>
-        </w:rPr>
-        <w:t>調整職位：</w:t>
-      </w:r>
-      <w:r>
-        <w:rPr>
-          <w:rFonts w:hint="eastAsia"/>
-        </w:rPr>
-        <w:t>團長能夠調整所有成員的職位，</w:t>
-      </w:r>
-      <w:r>
-        <w:rPr>
-          <w:rFonts w:hint="eastAsia"/>
-        </w:rPr>
-        <w:t>例如將</w:t>
-      </w:r>
-      <w:r>
-        <w:rPr>
-          <w:rFonts w:hint="eastAsia"/>
-        </w:rPr>
-        <w:t>團隊</w:t>
-      </w:r>
-      <w:r>
-        <w:rPr>
-          <w:rFonts w:hint="eastAsia"/>
-        </w:rPr>
-        <w:t>成員升至專案管理者，</w:t>
-      </w:r>
-      <w:r>
-        <w:rPr>
-          <w:rFonts w:hint="eastAsia"/>
-        </w:rPr>
-        <w:t>或者是將專案管理者降為團隊成員</w:t>
-      </w:r>
-      <w:r>
-        <w:rPr>
-          <w:rFonts w:hint="eastAsia"/>
-        </w:rPr>
-        <w:t>。</w:t>
-      </w:r>
-    </w:p>
-    <w:p>
-      <w:pPr>
-        <w:pStyle w:val="7"/>
-      </w:pPr>
-      <w:r>
-        <w:rPr>
-          <w:rFonts w:hint="eastAsia"/>
-        </w:rPr>
-        <w:t>團長交接：</w:t>
-      </w:r>
-      <w:r>
-        <w:rPr>
-          <w:rFonts w:hint="eastAsia"/>
-        </w:rPr>
-        <w:t>將團長的職位交接給另一個成員，</w:t>
-      </w:r>
-      <w:r>
-        <w:rPr>
-          <w:rFonts w:hint="eastAsia"/>
-        </w:rPr>
-        <w:t>並且發</w:t>
-      </w:r>
-      <w:r>
-        <w:rPr>
-          <w:rFonts w:hint="eastAsia"/>
-        </w:rPr>
-        <w:lastRenderedPageBreak/>
-        <w:t>布通知。</w:t>
-      </w:r>
-    </w:p>
-    <w:p>
-      <w:pPr>
-        <w:pStyle w:val="4"/>
-      </w:pPr>
-      <w:r>
-        <w:rPr>
-          <w:rFonts w:hint="eastAsia"/>
-        </w:rPr>
-        <w:t>團隊動態牆</w:t>
-      </w:r>
-    </w:p>
-    <w:p>
-      <w:pPr>
-        <w:ind w:left="478"/>
-      </w:pPr>
-      <w:r>
-        <w:rPr>
-          <w:rFonts w:hint="eastAsia"/>
-        </w:rPr>
-        <w:t>團隊動態牆</w:t>
-      </w:r>
-      <w:r>
-        <w:rPr>
-          <w:rFonts w:hint="eastAsia"/>
-        </w:rPr>
-        <w:t>提供所有團隊成員觀看</w:t>
-      </w:r>
-      <w:r>
-        <w:rPr>
-          <w:rFonts w:hint="eastAsia"/>
-        </w:rPr>
-        <w:t>即時動態。</w:t>
-      </w:r>
-    </w:p>
-    <w:p>
-      <w:pPr>
-        <w:pStyle w:val="4"/>
-      </w:pPr>
-      <w:r>
-        <w:rPr>
-          <w:rFonts w:hint="eastAsia"/>
-        </w:rPr>
-        <w:t>時程分析</w:t>
-      </w:r>
-    </w:p>
-    <w:p>
-      <w:pPr>
-        <w:ind w:left="478"/>
-      </w:pPr>
-      <w:r>
-        <w:rPr>
-          <w:rFonts w:hint="eastAsia"/>
-        </w:rPr>
-        <w:t>時程分析為軟體工程中</w:t>
-      </w:r>
-      <w:r>
-        <w:rPr>
-          <w:rFonts w:hint="eastAsia"/>
-        </w:rPr>
-        <w:t>，其中一項重要的可行性分析，常用的分析</w:t>
-      </w:r>
-      <w:r>
-        <w:rPr>
-          <w:rFonts w:hint="eastAsia"/>
-        </w:rPr>
-        <w:t>圖</w:t>
-      </w:r>
-      <w:r>
-        <w:rPr>
-          <w:rFonts w:hint="eastAsia"/>
-        </w:rPr>
-        <w:t>為</w:t>
-      </w:r>
-      <w:r>
-        <w:rPr>
-          <w:rFonts w:hint="eastAsia"/>
-        </w:rPr>
-        <w:t>甘特圖、及</w:t>
-      </w:r>
-      <w:r>
-        <w:rPr>
-          <w:rFonts w:hint="eastAsia"/>
-        </w:rPr>
-        <w:t>工作結構圖</w:t>
-      </w:r>
-      <w:r>
-        <w:rPr>
-          <w:rFonts w:hint="eastAsia"/>
-        </w:rPr>
-        <w:t>。</w:t>
-      </w:r>
-    </w:p>
-    <w:p>
-      <w:pPr>
-        <w:pStyle w:val="7"/>
-      </w:pPr>
-      <w:r>
-        <w:rPr>
-          <w:rFonts w:hint="eastAsia"/>
-        </w:rPr>
-        <w:t>新增分析：</w:t>
-      </w:r>
-      <w:r>
-        <w:rPr>
-          <w:rFonts w:hint="eastAsia"/>
-        </w:rPr>
-        <w:t>團長或專案管理者</w:t>
-      </w:r>
-      <w:r>
-        <w:rPr>
-          <w:rFonts w:hint="eastAsia"/>
-        </w:rPr>
-        <w:t>能在專案分析區中</w:t>
-      </w:r>
-      <w:r>
-        <w:rPr>
-          <w:rFonts w:hint="eastAsia"/>
-        </w:rPr>
-        <w:t>新增一項甘特圖</w:t>
-      </w:r>
-      <w:r>
-        <w:rPr>
-          <w:rFonts w:hint="eastAsia"/>
-        </w:rPr>
-        <w:t>，或是工作結構圖，</w:t>
-      </w:r>
-      <w:r>
-        <w:rPr>
-          <w:rFonts w:hint="eastAsia"/>
-        </w:rPr>
-        <w:t>並且開始</w:t>
-      </w:r>
-      <w:r>
-        <w:rPr>
-          <w:rFonts w:hint="eastAsia"/>
-        </w:rPr>
-        <w:t>輸入相關</w:t>
-      </w:r>
-      <w:r>
-        <w:rPr>
-          <w:rFonts w:hint="eastAsia"/>
-        </w:rPr>
-        <w:t>事項</w:t>
-      </w:r>
-      <w:r>
-        <w:rPr>
-          <w:rFonts w:hint="eastAsia"/>
-        </w:rPr>
-        <w:t>。</w:t>
-      </w:r>
-      <w:r>
-        <w:rPr>
-          <w:rFonts w:hint="eastAsia"/>
-        </w:rPr>
-        <w:t>新增完畢後發布推播。</w:t>
-      </w:r>
-    </w:p>
-    <w:p>
-      <w:pPr>
-        <w:pStyle w:val="7"/>
-      </w:pPr>
-      <w:r>
-        <w:rPr>
-          <w:rFonts w:hint="eastAsia"/>
-        </w:rPr>
-        <w:t>展現結果</w:t>
-      </w:r>
-      <w:r>
-        <w:rPr>
-          <w:rFonts w:hint="eastAsia"/>
-        </w:rPr>
-        <w:t>：</w:t>
-      </w:r>
-      <w:r>
-        <w:rPr>
-          <w:rFonts w:hint="eastAsia"/>
-        </w:rPr>
-        <w:t>在分析資料輸入完畢後，</w:t>
-      </w:r>
-      <w:r>
-        <w:rPr>
-          <w:rFonts w:hint="eastAsia"/>
-        </w:rPr>
-        <w:t>團隊成員</w:t>
-      </w:r>
-      <w:r>
-        <w:rPr>
-          <w:rFonts w:hint="eastAsia"/>
-        </w:rPr>
-        <w:t>能</w:t>
-      </w:r>
-      <w:r>
-        <w:rPr>
-          <w:rFonts w:hint="eastAsia"/>
-        </w:rPr>
-        <w:t>點選觀看</w:t>
-      </w:r>
-      <w:r>
-        <w:rPr>
-          <w:rFonts w:hint="eastAsia"/>
-        </w:rPr>
-        <w:t>結果</w:t>
-      </w:r>
-      <w:r>
-        <w:rPr>
-          <w:rFonts w:hint="eastAsia"/>
-        </w:rPr>
-        <w:t>。</w:t>
-      </w:r>
-    </w:p>
-    <w:p>
-      <w:pPr>
-        <w:pStyle w:val="4"/>
-      </w:pPr>
-      <w:r>
-        <w:rPr>
-          <w:rFonts w:hint="eastAsia"/>
-        </w:rPr>
-        <w:t>辦公室：</w:t>
-      </w:r>
-    </w:p>
-    <w:p>
-      <w:pPr>
-        <w:ind w:left="478"/>
-      </w:pPr>
-      <w:r>
-        <w:rPr>
-          <w:rFonts w:hint="eastAsia"/>
-        </w:rPr>
-        <w:t>團長及專案管理者都擁有辦公室的功能</w:t>
-      </w:r>
-      <w:r>
-        <w:rPr>
-          <w:rFonts w:hint="eastAsia"/>
-        </w:rPr>
-        <w:t>，若有一些相關的額外功能，則應放置在辦公室中</w:t>
-      </w:r>
-      <w:r>
-        <w:rPr>
-          <w:rFonts w:hint="eastAsia"/>
-        </w:rPr>
-        <w:t>。</w:t>
-      </w:r>
-    </w:p>
-    <w:p>
-      <w:pPr>
-        <w:pStyle w:val="7"/>
-      </w:pPr>
-      <w:r>
-        <w:rPr>
-          <w:rFonts w:hint="eastAsia"/>
-        </w:rPr>
-        <w:t>貢獻值結算</w:t>
-      </w:r>
-      <w:r>
-        <w:rPr>
-          <w:rFonts w:hint="eastAsia"/>
-        </w:rPr>
-        <w:t>：</w:t>
-      </w:r>
-      <w:r>
-        <w:rPr>
-          <w:rFonts w:hint="eastAsia"/>
-        </w:rPr>
-        <w:t>每當團隊成員完成一項代辦</w:t>
-      </w:r>
-      <w:r>
-        <w:rPr>
-          <w:rFonts w:hint="eastAsia"/>
-        </w:rPr>
-        <w:t>工作並提交後，將會移送至辦公室中給予確認，而在確認過程中</w:t>
-      </w:r>
-      <w:r>
-        <w:rPr>
-          <w:rFonts w:hint="eastAsia"/>
-        </w:rPr>
-        <w:lastRenderedPageBreak/>
-        <w:t>應</w:t>
-      </w:r>
-      <w:r>
-        <w:rPr>
-          <w:rFonts w:hint="eastAsia"/>
-        </w:rPr>
-        <w:t>決定</w:t>
-      </w:r>
-      <w:r>
-        <w:rPr>
-          <w:rFonts w:hint="eastAsia"/>
-        </w:rPr>
-        <w:t>給予</w:t>
-      </w:r>
-      <w:r>
-        <w:rPr>
-          <w:rFonts w:hint="eastAsia"/>
-        </w:rPr>
-        <w:t>多少</w:t>
-      </w:r>
-      <w:r>
-        <w:rPr>
-          <w:rFonts w:hint="eastAsia"/>
-        </w:rPr>
-        <w:t>貢獻值</w:t>
-      </w:r>
-      <w:r>
-        <w:rPr>
-          <w:rFonts w:hint="eastAsia"/>
-        </w:rPr>
-        <w:t>為獎勵</w:t>
-      </w:r>
-      <w:r>
-        <w:rPr>
-          <w:rFonts w:hint="eastAsia"/>
-        </w:rPr>
-        <w:t>。</w:t>
-      </w:r>
-    </w:p>
-    <w:p>
-      <w:pPr>
-        <w:pStyle w:val="4"/>
-      </w:pPr>
-      <w:r>
-        <w:rPr>
-          <w:rFonts w:hint="eastAsia"/>
-        </w:rPr>
-        <w:t>其餘</w:t>
-      </w:r>
-      <w:r>
-        <w:rPr>
-          <w:rFonts w:hint="eastAsia"/>
-        </w:rPr>
-        <w:t>功能</w:t>
-      </w:r>
-    </w:p>
-    <w:p>
-      <w:pPr>
-        <w:pStyle w:val="7"/>
-      </w:pPr>
-      <w:r>
-        <w:rPr>
-          <w:rFonts w:hint="eastAsia"/>
-        </w:rPr>
-        <w:t>工作心情小語：</w:t>
-      </w:r>
-      <w:r>
-        <w:rPr>
-          <w:rFonts w:hint="eastAsia"/>
-        </w:rPr>
-        <w:t>團隊成員們能夠簡單點選並輸入</w:t>
-      </w:r>
-      <w:r>
-        <w:rPr>
-          <w:rFonts w:hint="eastAsia"/>
-        </w:rPr>
-        <w:t>想發表的工作心得</w:t>
-      </w:r>
-      <w:r>
-        <w:rPr>
-          <w:rFonts w:hint="eastAsia"/>
-        </w:rPr>
-        <w:t>，或是想呈現的</w:t>
-      </w:r>
-      <w:r>
-        <w:rPr>
-          <w:rFonts w:hint="eastAsia"/>
-        </w:rPr>
-        <w:t>心情</w:t>
-      </w:r>
-      <w:r>
-        <w:rPr>
-          <w:rFonts w:hint="eastAsia"/>
-        </w:rPr>
-        <w:t>狀態</w:t>
-      </w:r>
-      <w:r>
-        <w:rPr>
-          <w:rFonts w:hint="eastAsia"/>
-        </w:rPr>
-        <w:t>，在新增心情小語後，則會張貼在動態牆上以及個人狀態欄位中。</w:t>
-      </w:r>
-    </w:p>
-    <w:p>
-      <w:pPr>
-        <w:pStyle w:val="20"/>
-      </w:pPr>
-      <w:bookmarkStart w:id="25" w:name="_Toc480179167"/>
+          <w:noProof/>
+        </w:rPr>
+        <w:drawing>
+          <wp:anchor distT="0" distB="0" distL="114300" distR="114300" simplePos="0" relativeHeight="251675648" behindDoc="0" locked="0" layoutInCell="1" allowOverlap="1" wp14:anchorId="6DDEE837" wp14:editId="1B7F7780">
+            <wp:simplePos x="0" y="0"/>
+            <wp:positionH relativeFrom="margin">
+              <wp:posOffset>-329565</wp:posOffset>
+            </wp:positionH>
+            <wp:positionV relativeFrom="paragraph">
+              <wp:posOffset>0</wp:posOffset>
+            </wp:positionV>
+            <wp:extent cx="6327775" cy="4474845"/>
+            <wp:effectExtent l="0" t="0" r="0" b="1905"/>
+            <wp:wrapSquare wrapText="bothSides"/>
+            <wp:docPr id="1" name="圖片 1"/>
+            <wp:cNvGraphicFramePr>
+              <a:graphicFrameLocks xmlns:a="http://schemas.openxmlformats.org/drawingml/2006/main" noChangeAspect="1"/>
+            </wp:cNvGraphicFramePr>
+            <a:graphic xmlns:a="http://schemas.openxmlformats.org/drawingml/2006/main">
+              <a:graphicData uri="http://schemas.openxmlformats.org/drawingml/2006/picture">
+                <pic:pic xmlns:pic="http://schemas.openxmlformats.org/drawingml/2006/picture">
+                  <pic:nvPicPr>
+                    <pic:cNvPr id="1" name="Context Diagram.png"/>
+                    <pic:cNvPicPr/>
+                  </pic:nvPicPr>
+                  <pic:blipFill>
+                    <a:blip r:embed="rId22">
+                      <a:extLst>
+                        <a:ext uri="{28A0092B-C50C-407E-A947-70E740481C1C}">
+                          <a14:useLocalDpi xmlns:a14="http://schemas.microsoft.com/office/drawing/2010/main" val="0"/>
+                        </a:ext>
+                      </a:extLst>
+                    </a:blip>
+                    <a:stretch>
+                      <a:fillRect/>
+                    </a:stretch>
+                  </pic:blipFill>
+                  <pic:spPr>
+                    <a:xfrm>
+                      <a:off x="0" y="0"/>
+                      <a:ext cx="6327775" cy="4474845"/>
+                    </a:xfrm>
+                    <a:prstGeom prst="rect">
+                      <a:avLst/>
+                    </a:prstGeom>
+                  </pic:spPr>
+                </pic:pic>
+              </a:graphicData>
+            </a:graphic>
+            <wp14:sizeRelH relativeFrom="margin">
+              <wp14:pctWidth>0</wp14:pctWidth>
+            </wp14:sizeRelH>
+            <wp14:sizeRelV relativeFrom="margin">
+              <wp14:pctHeight>0</wp14:pctHeight>
+            </wp14:sizeRelV>
+          </wp:anchor>
+        </w:drawing>
+      </w:r>
       <w:r>
         <w:rPr>
           <w:rFonts w:hint="eastAsia"/>
@@ -7218,49 +5568,19 @@
         <w:rPr>
           <w:rFonts w:hint="eastAsia"/>
         </w:rPr>
-        <w:t>本節將</w:t>
-      </w:r>
-      <w:r>
-        <w:rPr>
-          <w:rFonts w:hint="eastAsia"/>
-        </w:rPr>
-        <w:t>以上的功能分析</w:t>
-      </w:r>
-      <w:r>
-        <w:rPr>
-          <w:rFonts w:hint="eastAsia"/>
-        </w:rPr>
-        <w:t>化簡為</w:t>
-      </w:r>
-      <w:r>
-        <w:rPr>
-          <w:rFonts w:hint="eastAsia"/>
-        </w:rPr>
-        <w:t>視覺化的使用案例圖</w:t>
-      </w:r>
-      <w:r>
-        <w:rPr>
-          <w:rFonts w:hint="eastAsia"/>
-        </w:rPr>
-        <w:t>，使用案例圖中</w:t>
-      </w:r>
-      <w:r>
-        <w:rPr>
-          <w:rFonts w:hint="eastAsia"/>
-        </w:rPr>
-        <w:t>一共</w:t>
-      </w:r>
-      <w:r>
-        <w:rPr>
-          <w:rFonts w:hint="eastAsia"/>
-        </w:rPr>
-        <w:t>分為</w:t>
-      </w:r>
-      <w:r>
-        <w:rPr>
-          <w:rFonts w:hint="eastAsia"/>
-        </w:rPr>
-        <w:t>有</w:t>
+        <w:t>本節</w:t>
+      </w:r>
+      <w:r>
+        <w:rPr>
+          <w:rFonts w:hint="eastAsia"/>
+        </w:rPr>
+        <w:t>呈現使用案例圖來說明系統的基本功能</w:t>
+      </w:r>
+      <w:r>
+        <w:rPr>
+          <w:rFonts w:hint="eastAsia"/>
+        </w:rPr>
+        <w:t>，使用案例圖中一共分為有</w:t>
       </w:r>
       <w:r>
         <w:rPr>
@@ -7272,49 +5592,13 @@
         <w:rPr>
           <w:rFonts w:hint="eastAsia"/>
         </w:rPr>
-        <w:t>個角色：</w:t>
-      </w:r>
-      <w:r>
-        <w:rPr>
-          <w:rFonts w:hint="eastAsia"/>
-        </w:rPr>
-        <w:t>使用者</w:t>
-      </w:r>
-      <w:r>
-        <w:rPr>
-          <w:rFonts w:hint="eastAsia"/>
-        </w:rPr>
-        <w:t>、</w:t>
-      </w:r>
-      <w:r>
-        <w:rPr>
-          <w:rFonts w:hint="eastAsia"/>
-        </w:rPr>
-        <w:t>團隊成員、一般成員、專案管理者、團長、專案管理系統</w:t>
-      </w:r>
-      <w:r>
-        <w:rPr>
-          <w:rFonts w:hint="eastAsia"/>
-        </w:rPr>
-        <w:t>。</w:t>
-      </w:r>
-      <w:r>
-        <w:rPr>
-          <w:rFonts w:hint="eastAsia"/>
-        </w:rPr>
-        <w:t>團隊成員為一般成員、專案管理者、團長的一般化</w:t>
-      </w:r>
-      <w:r>
-        <w:rPr>
-          <w:rFonts w:hint="eastAsia"/>
-        </w:rPr>
-        <w:t>角</w:t>
-      </w:r>
-      <w:r>
-        <w:rPr>
-          <w:rFonts w:hint="eastAsia"/>
-        </w:rPr>
-        <w:t>色</w:t>
+        <w:t>個角色：使用者、團隊成員、一般成員、專案管理者、團長、專案管理系統。團隊成員為一般成員、專案管理者、團長的一般化角色</w:t>
+      </w:r>
+      <w:r>
+        <w:rPr>
+          <w:rFonts w:hint="eastAsia"/>
+        </w:rPr>
+        <w:t>，泛指所有位於某專案系統中的使用者</w:t>
       </w:r>
       <w:r>
         <w:rPr>
@@ -7331,6 +5615,7 @@
         <w:rPr>
           <w:rFonts w:hint="eastAsia"/>
         </w:rPr>
+        <w:lastRenderedPageBreak/>
         <w:t>使用者</w:t>
       </w:r>
     </w:p>
@@ -7339,19 +5624,19 @@
         <w:rPr>
           <w:rFonts w:hint="eastAsia"/>
         </w:rPr>
-        <w:t>泛指所有未登入或註冊成功的使用</w:t>
-      </w:r>
-      <w:r>
-        <w:rPr>
-          <w:rFonts w:hint="eastAsia"/>
-        </w:rPr>
-        <w:t>者，圖</w:t>
-      </w:r>
-      <w:r>
-        <w:rPr>
-          <w:rFonts w:hint="eastAsia"/>
-        </w:rPr>
-        <w:t>。</w:t>
+        <w:t>泛指所有未登入或</w:t>
+      </w:r>
+      <w:r>
+        <w:rPr>
+          <w:rFonts w:hint="eastAsia"/>
+        </w:rPr>
+        <w:t>尚未</w:t>
+      </w:r>
+      <w:r>
+        <w:rPr>
+          <w:rFonts w:hint="eastAsia"/>
+        </w:rPr>
+        <w:t>註冊成功的使用者，圖。</w:t>
       </w:r>
     </w:p>
     <w:p>
@@ -7359,11 +5644,10 @@
         <w:rPr>
           <w:noProof/>
         </w:rPr>
-        <w:lastRenderedPageBreak/>
         <mc:AlternateContent>
           <mc:Choice Requires="wps">
             <w:drawing>
-              <wp:anchor distT="0" distB="0" distL="114300" distR="114300" simplePos="0" relativeHeight="251669504" behindDoc="0" locked="0" layoutInCell="1" allowOverlap="1" wp14:anchorId="0360E39C" wp14:editId="37087C2A">
+              <wp:anchor distT="0" distB="0" distL="114300" distR="114300" simplePos="0" relativeHeight="251669504" behindDoc="0" locked="0" layoutInCell="1" allowOverlap="1" wp14:anchorId="778D43FF" wp14:editId="01767AD0">
                 <wp:simplePos x="0" y="0"/>
                 <wp:positionH relativeFrom="margin">
                   <wp:posOffset>-771525</wp:posOffset>
@@ -7431,15 +5715,7 @@
                                 <w:sz w:val="28"/>
                                 <w:szCs w:val="28"/>
                               </w:rPr>
-                              <w:t>4</w:t>
-                            </w:r>
-                            <w:r>
-                              <w:rPr>
-                                <w:rFonts w:ascii="標楷體" w:hAnsi="標楷體"/>
-                                <w:sz w:val="28"/>
-                                <w:szCs w:val="28"/>
-                              </w:rPr>
-                              <w:t xml:space="preserve"> </w:t>
+                              <w:t xml:space="preserve">4 </w:t>
                             </w:r>
                             <w:r>
                               <w:rPr>
@@ -7448,16 +5724,7 @@
                                 <w:szCs w:val="28"/>
                                 <w:lang w:eastAsia="zh-TW"/>
                               </w:rPr>
-                              <w:t>使用者 使用案例</w:t>
-                            </w:r>
-                            <w:r>
-                              <w:rPr>
-                                <w:rFonts w:ascii="標楷體" w:hAnsi="標楷體" w:hint="eastAsia"/>
-                                <w:sz w:val="28"/>
-                                <w:szCs w:val="28"/>
-                                <w:lang w:eastAsia="zh-TW"/>
-                              </w:rPr>
-                              <w:t>圖</w:t>
+                              <w:t>使用者 使用案例圖</w:t>
                             </w:r>
                             <w:r>
                               <w:rPr>
@@ -7487,7 +5754,7 @@
                           <w:p>
                             <w:pPr>
                               <w:rPr>
-                                <w:rFonts w:eastAsia="DengXian" w:hint="eastAsia"/>
+                                <w:rFonts w:eastAsia="DengXian"/>
                                 <w:lang w:eastAsia="zh-CN"/>
                               </w:rPr>
                             </w:pPr>
@@ -7495,7 +5762,7 @@
                           <w:p>
                             <w:pPr>
                               <w:rPr>
-                                <w:rFonts w:eastAsia="DengXian" w:hint="eastAsia"/>
+                                <w:rFonts w:eastAsia="DengXian"/>
                                 <w:lang w:eastAsia="zh-CN"/>
                               </w:rPr>
                             </w:pPr>
@@ -7532,7 +5799,7 @@
           </mc:Choice>
           <mc:Fallback>
             <w:pict>
-              <v:shape w14:anchorId="0360E39C" id="文字方塊 6" o:spid="_x0000_s1029" type="#_x0000_t202" style="position:absolute;left:0;text-align:left;margin-left:-60.75pt;margin-top:305.25pt;width:531.75pt;height:51pt;z-index:251669504;visibility:visible;mso-wrap-style:square;mso-width-percent:0;mso-height-percent:0;mso-wrap-distance-left:9pt;mso-wrap-distance-top:0;mso-wrap-distance-right:9pt;mso-wrap-distance-bottom:0;mso-position-horizontal:absolute;mso-position-horizontal-relative:margin;mso-position-vertical:absolute;mso-position-vertical-relative:text;mso-width-percent:0;mso-height-percent:0;mso-width-relative:margin;mso-height-relative:margin;v-text-anchor:top" o:gfxdata="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" stroked="f">
+              <v:shape w14:anchorId="778D43FF" id="文字方塊 6" o:spid="_x0000_s1029" type="#_x0000_t202" style="position:absolute;left:0;text-align:left;margin-left:-60.75pt;margin-top:305.25pt;width:531.75pt;height:51pt;z-index:251669504;visibility:visible;mso-wrap-style:square;mso-width-percent:0;mso-height-percent:0;mso-wrap-distance-left:9pt;mso-wrap-distance-top:0;mso-wrap-distance-right:9pt;mso-wrap-distance-bottom:0;mso-position-horizontal:absolute;mso-position-horizontal-relative:margin;mso-position-vertical:absolute;mso-position-vertical-relative:text;mso-width-percent:0;mso-height-percent:0;mso-width-relative:margin;mso-height-relative:margin;v-text-anchor:top" o:gfxdata="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" stroked="f">
                 <v:textbox inset="0,0,0,0">
                   <w:txbxContent>
                     <w:p>
@@ -7569,15 +5836,7 @@
                           <w:sz w:val="28"/>
                           <w:szCs w:val="28"/>
                         </w:rPr>
-                        <w:t>4</w:t>
-                      </w:r>
-                      <w:r>
-                        <w:rPr>
-                          <w:rFonts w:ascii="標楷體" w:hAnsi="標楷體"/>
-                          <w:sz w:val="28"/>
-                          <w:szCs w:val="28"/>
-                        </w:rPr>
-                        <w:t xml:space="preserve"> </w:t>
+                        <w:t xml:space="preserve">4 </w:t>
                       </w:r>
                       <w:r>
                         <w:rPr>
@@ -7586,16 +5845,7 @@
                           <w:szCs w:val="28"/>
                           <w:lang w:eastAsia="zh-TW"/>
                         </w:rPr>
-                        <w:t>使用者 使用案例</w:t>
-                      </w:r>
-                      <w:r>
-                        <w:rPr>
-                          <w:rFonts w:ascii="標楷體" w:hAnsi="標楷體" w:hint="eastAsia"/>
-                          <w:sz w:val="28"/>
-                          <w:szCs w:val="28"/>
-                          <w:lang w:eastAsia="zh-TW"/>
-                        </w:rPr>
-                        <w:t>圖</w:t>
+                        <w:t>使用者 使用案例圖</w:t>
                       </w:r>
                       <w:r>
                         <w:rPr>
@@ -7625,7 +5875,7 @@
                     <w:p>
                       <w:pPr>
                         <w:rPr>
-                          <w:rFonts w:eastAsia="DengXian" w:hint="eastAsia"/>
+                          <w:rFonts w:eastAsia="DengXian"/>
                           <w:lang w:eastAsia="zh-CN"/>
                         </w:rPr>
                       </w:pPr>
@@ -7633,7 +5883,7 @@
                     <w:p>
                       <w:pPr>
                         <w:rPr>
-                          <w:rFonts w:eastAsia="DengXian" w:hint="eastAsia"/>
+                          <w:rFonts w:eastAsia="DengXian"/>
                           <w:lang w:eastAsia="zh-CN"/>
                         </w:rPr>
                       </w:pPr>
@@ -7662,7 +5912,7 @@
           <w:noProof/>
         </w:rPr>
         <w:drawing>
-          <wp:inline distT="0" distB="0" distL="0" distR="0">
+          <wp:inline distT="0" distB="0" distL="0" distR="0" wp14:anchorId="395223B4" wp14:editId="1F307554">
             <wp:extent cx="5274310" cy="3782060"/>
             <wp:effectExtent l="0" t="0" r="0" b="8890"/>
             <wp:docPr id="5" name="圖片 5"/>
@@ -7720,13 +5970,19 @@
         <w:rPr>
           <w:rFonts w:hint="eastAsia"/>
         </w:rPr>
-        <w:t>一旦成為會員並且屬於任一個專案成員後，在該專案內則可享用團隊成員的一般性功能</w:t>
-      </w:r>
-      <w:r>
-        <w:rPr>
-          <w:rFonts w:hint="eastAsia"/>
-        </w:rPr>
-        <w:t>，圖</w:t>
+        <w:t>一旦成為</w:t>
+      </w:r>
+      <w:r>
+        <w:rPr>
+          <w:rFonts w:hint="eastAsia"/>
+        </w:rPr>
+        <w:t>會員並且屬於任一個專案成員後，在該專案內則可享用團隊成員的</w:t>
+      </w:r>
+      <w:r>
+        <w:rPr>
+          <w:rFonts w:hint="eastAsia"/>
+        </w:rPr>
+        <w:t>功能，圖</w:t>
       </w:r>
       <w:r>
         <w:rPr>
@@ -7738,19 +5994,7 @@
         <w:rPr>
           <w:rFonts w:hint="eastAsia"/>
         </w:rPr>
-        <w:t>為團隊成員使用案例</w:t>
-      </w:r>
-      <w:r>
-        <w:rPr>
-          <w:rFonts w:hint="eastAsia"/>
-        </w:rPr>
-        <w:t>圖</w:t>
-      </w:r>
-      <w:r>
-        <w:rPr>
-          <w:rFonts w:hint="eastAsia"/>
-        </w:rPr>
-        <w:t>。</w:t>
+        <w:t>為團隊成員使用案例圖。</w:t>
       </w:r>
     </w:p>
     <w:p>
@@ -7766,7 +6010,7 @@
         <mc:AlternateContent>
           <mc:Choice Requires="wps">
             <w:drawing>
-              <wp:anchor distT="0" distB="0" distL="114300" distR="114300" simplePos="0" relativeHeight="251672576" behindDoc="0" locked="0" layoutInCell="1" allowOverlap="1" wp14:anchorId="0407BC5D" wp14:editId="37D1FA0D">
+              <wp:anchor distT="0" distB="0" distL="114300" distR="114300" simplePos="0" relativeHeight="251670528" behindDoc="0" locked="0" layoutInCell="1" allowOverlap="1" wp14:anchorId="2111DAA7" wp14:editId="44FE08EB">
                 <wp:simplePos x="0" y="0"/>
                 <wp:positionH relativeFrom="page">
                   <wp:posOffset>276225</wp:posOffset>
@@ -7834,15 +6078,7 @@
                                 <w:sz w:val="28"/>
                                 <w:szCs w:val="28"/>
                               </w:rPr>
-                              <w:t>5</w:t>
-                            </w:r>
-                            <w:r>
-                              <w:rPr>
-                                <w:rFonts w:ascii="標楷體" w:hAnsi="標楷體"/>
-                                <w:sz w:val="28"/>
-                                <w:szCs w:val="28"/>
-                              </w:rPr>
-                              <w:t xml:space="preserve"> </w:t>
+                              <w:t xml:space="preserve">5 </w:t>
                             </w:r>
                             <w:r>
                               <w:rPr>
@@ -7851,25 +6087,7 @@
                                 <w:szCs w:val="28"/>
                                 <w:lang w:eastAsia="zh-TW"/>
                               </w:rPr>
-                              <w:t>團隊成員</w:t>
-                            </w:r>
-                            <w:r>
-                              <w:rPr>
-                                <w:rFonts w:ascii="標楷體" w:hAnsi="標楷體" w:hint="eastAsia"/>
-                                <w:sz w:val="28"/>
-                                <w:szCs w:val="28"/>
-                                <w:lang w:eastAsia="zh-TW"/>
-                              </w:rPr>
-                              <w:t xml:space="preserve"> 使用案例</w:t>
-                            </w:r>
-                            <w:r>
-                              <w:rPr>
-                                <w:rFonts w:ascii="標楷體" w:hAnsi="標楷體" w:hint="eastAsia"/>
-                                <w:sz w:val="28"/>
-                                <w:szCs w:val="28"/>
-                                <w:lang w:eastAsia="zh-TW"/>
-                              </w:rPr>
-                              <w:t>圖</w:t>
+                              <w:t>團隊成員 使用案例圖</w:t>
                             </w:r>
                             <w:r>
                               <w:rPr>
@@ -7899,7 +6117,7 @@
                           <w:p>
                             <w:pPr>
                               <w:rPr>
-                                <w:rFonts w:eastAsia="DengXian" w:hint="eastAsia"/>
+                                <w:rFonts w:eastAsia="DengXian"/>
                                 <w:lang w:eastAsia="zh-CN"/>
                               </w:rPr>
                             </w:pPr>
@@ -7907,7 +6125,7 @@
                           <w:p>
                             <w:pPr>
                               <w:rPr>
-                                <w:rFonts w:eastAsia="DengXian" w:hint="eastAsia"/>
+                                <w:rFonts w:eastAsia="DengXian"/>
                                 <w:lang w:eastAsia="zh-CN"/>
                               </w:rPr>
                             </w:pPr>
@@ -7944,7 +6162,7 @@
           </mc:Choice>
           <mc:Fallback>
             <w:pict>
-              <v:shape w14:anchorId="0407BC5D" id="文字方塊 8" o:spid="_x0000_s1030" type="#_x0000_t202" style="position:absolute;left:0;text-align:left;margin-left:21.75pt;margin-top:269.25pt;width:531.75pt;height:51pt;z-index:251672576;visibility:visible;mso-wrap-style:square;mso-width-percent:0;mso-height-percent:0;mso-wrap-distance-left:9pt;mso-wrap-distance-top:0;mso-wrap-distance-right:9pt;mso-wrap-distance-bottom:0;mso-position-horizontal:absolute;mso-position-horizontal-relative:page;mso-position-vertical:absolute;mso-position-vertical-relative:text;mso-width-percent:0;mso-height-percent:0;mso-width-relative:margin;mso-height-relative:margin;v-text-anchor:top" o:gfxdata="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" stroked="f">
+              <v:shape w14:anchorId="2111DAA7" id="文字方塊 8" o:spid="_x0000_s1030" type="#_x0000_t202" style="position:absolute;left:0;text-align:left;margin-left:21.75pt;margin-top:269.25pt;width:531.75pt;height:51pt;z-index:251670528;visibility:visible;mso-wrap-style:square;mso-width-percent:0;mso-height-percent:0;mso-wrap-distance-left:9pt;mso-wrap-distance-top:0;mso-wrap-distance-right:9pt;mso-wrap-distance-bottom:0;mso-position-horizontal:absolute;mso-position-horizontal-relative:page;mso-position-vertical:absolute;mso-position-vertical-relative:text;mso-width-percent:0;mso-height-percent:0;mso-width-relative:margin;mso-height-relative:margin;v-text-anchor:top" o:gfxdata="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" stroked="f">
                 <v:textbox inset="0,0,0,0">
                   <w:txbxContent>
                     <w:p>
@@ -7981,15 +6199,7 @@
                           <w:sz w:val="28"/>
                           <w:szCs w:val="28"/>
                         </w:rPr>
-                        <w:t>5</w:t>
-                      </w:r>
-                      <w:r>
-                        <w:rPr>
-                          <w:rFonts w:ascii="標楷體" w:hAnsi="標楷體"/>
-                          <w:sz w:val="28"/>
-                          <w:szCs w:val="28"/>
-                        </w:rPr>
-                        <w:t xml:space="preserve"> </w:t>
+                        <w:t xml:space="preserve">5 </w:t>
                       </w:r>
                       <w:r>
                         <w:rPr>
@@ -7998,25 +6208,7 @@
                           <w:szCs w:val="28"/>
                           <w:lang w:eastAsia="zh-TW"/>
                         </w:rPr>
-                        <w:t>團隊成員</w:t>
-                      </w:r>
-                      <w:r>
-                        <w:rPr>
-                          <w:rFonts w:ascii="標楷體" w:hAnsi="標楷體" w:hint="eastAsia"/>
-                          <w:sz w:val="28"/>
-                          <w:szCs w:val="28"/>
-                          <w:lang w:eastAsia="zh-TW"/>
-                        </w:rPr>
-                        <w:t xml:space="preserve"> 使用案例</w:t>
-                      </w:r>
-                      <w:r>
-                        <w:rPr>
-                          <w:rFonts w:ascii="標楷體" w:hAnsi="標楷體" w:hint="eastAsia"/>
-                          <w:sz w:val="28"/>
-                          <w:szCs w:val="28"/>
-                          <w:lang w:eastAsia="zh-TW"/>
-                        </w:rPr>
-                        <w:t>圖</w:t>
+                        <w:t>團隊成員 使用案例圖</w:t>
                       </w:r>
                       <w:r>
                         <w:rPr>
@@ -8046,7 +6238,7 @@
                     <w:p>
                       <w:pPr>
                         <w:rPr>
-                          <w:rFonts w:eastAsia="DengXian" w:hint="eastAsia"/>
+                          <w:rFonts w:eastAsia="DengXian"/>
                           <w:lang w:eastAsia="zh-CN"/>
                         </w:rPr>
                       </w:pPr>
@@ -8054,7 +6246,7 @@
                     <w:p>
                       <w:pPr>
                         <w:rPr>
-                          <w:rFonts w:eastAsia="DengXian" w:hint="eastAsia"/>
+                          <w:rFonts w:eastAsia="DengXian"/>
                           <w:lang w:eastAsia="zh-CN"/>
                         </w:rPr>
                       </w:pPr>
@@ -8083,7 +6275,7 @@
           <w:noProof/>
         </w:rPr>
         <w:drawing>
-          <wp:anchor distT="0" distB="0" distL="114300" distR="114300" simplePos="0" relativeHeight="251673600" behindDoc="0" locked="0" layoutInCell="1" allowOverlap="1">
+          <wp:anchor distT="0" distB="0" distL="114300" distR="114300" simplePos="0" relativeHeight="251671552" behindDoc="0" locked="0" layoutInCell="1" allowOverlap="1" wp14:anchorId="60A8E773" wp14:editId="4AC41CF0">
             <wp:simplePos x="0" y="0"/>
             <wp:positionH relativeFrom="margin">
               <wp:posOffset>-715645</wp:posOffset>
@@ -8152,7 +6344,7 @@
           <w:noProof/>
         </w:rPr>
         <w:drawing>
-          <wp:anchor distT="0" distB="0" distL="114300" distR="114300" simplePos="0" relativeHeight="251674624" behindDoc="0" locked="0" layoutInCell="1" allowOverlap="1">
+          <wp:anchor distT="0" distB="0" distL="114300" distR="114300" simplePos="0" relativeHeight="251672576" behindDoc="0" locked="0" layoutInCell="1" allowOverlap="1" wp14:anchorId="60970E2F" wp14:editId="1E08099A">
             <wp:simplePos x="0" y="0"/>
             <wp:positionH relativeFrom="margin">
               <wp:align>center</wp:align>
@@ -8211,13 +6403,13 @@
         <w:rPr>
           <w:rFonts w:hint="eastAsia"/>
         </w:rPr>
-        <w:t>團長、管理者為在專案之中，較高層級的職位，因此可享用較多的功能</w:t>
-      </w:r>
-      <w:r>
-        <w:rPr>
-          <w:rFonts w:hint="eastAsia"/>
-        </w:rPr>
-        <w:t>，圖</w:t>
+        <w:t>團長、管理者為在專案之中</w:t>
+      </w:r>
+      <w:r>
+        <w:rPr>
+          <w:rFonts w:hint="eastAsia"/>
+        </w:rPr>
+        <w:t>較高層級的職位，因此可享用較多的功能，圖</w:t>
       </w:r>
       <w:r>
         <w:rPr>
@@ -8229,17 +6421,12 @@
         <w:rPr>
           <w:rFonts w:hint="eastAsia"/>
         </w:rPr>
-        <w:t>為團長、專案管理者之使用案例圖</w:t>
-      </w:r>
-      <w:r>
-        <w:rPr>
-          <w:rFonts w:hint="eastAsia"/>
-        </w:rPr>
-        <w:t>。</w:t>
+        <w:t>為團長、專案管理者之使用案例圖。</w:t>
       </w:r>
     </w:p>
     <w:p>
       <w:pPr>
+        <w:ind w:firstLine="0"/>
         <w:rPr>
           <w:rFonts w:hint="eastAsia"/>
         </w:rPr>
@@ -8252,7 +6439,7 @@
         <mc:AlternateContent>
           <mc:Choice Requires="wps">
             <w:drawing>
-              <wp:anchor distT="0" distB="0" distL="114300" distR="114300" simplePos="0" relativeHeight="251676672" behindDoc="0" locked="0" layoutInCell="1" allowOverlap="1" wp14:anchorId="7189ABAA" wp14:editId="498B8661">
+              <wp:anchor distT="0" distB="0" distL="114300" distR="114300" simplePos="0" relativeHeight="251673600" behindDoc="0" locked="0" layoutInCell="1" allowOverlap="1" wp14:anchorId="35651B55" wp14:editId="02D6632D">
                 <wp:simplePos x="0" y="0"/>
                 <wp:positionH relativeFrom="page">
                   <wp:posOffset>581025</wp:posOffset>
@@ -8320,15 +6507,7 @@
                                 <w:sz w:val="28"/>
                                 <w:szCs w:val="28"/>
                               </w:rPr>
-                              <w:t>6</w:t>
-                            </w:r>
-                            <w:r>
-                              <w:rPr>
-                                <w:rFonts w:ascii="標楷體" w:hAnsi="標楷體"/>
-                                <w:sz w:val="28"/>
-                                <w:szCs w:val="28"/>
-                              </w:rPr>
-                              <w:t xml:space="preserve"> </w:t>
+                              <w:t xml:space="preserve">6 </w:t>
                             </w:r>
                             <w:r>
                               <w:rPr>
@@ -8337,36 +6516,7 @@
                                 <w:szCs w:val="28"/>
                                 <w:lang w:eastAsia="zh-TW"/>
                               </w:rPr>
-                              <w:t>團隊</w:t>
-                            </w:r>
-                            <w:r>
-                              <w:rPr>
-                                <w:rFonts w:ascii="標楷體" w:hAnsi="標楷體" w:hint="eastAsia"/>
-                                <w:sz w:val="28"/>
-                                <w:szCs w:val="28"/>
-                                <w:lang w:eastAsia="zh-TW"/>
-                              </w:rPr>
-                              <w:t>、專</w:t>
-                            </w:r>
-                            <w:bookmarkStart w:id="26" w:name="_GoBack"/>
-                            <w:bookmarkEnd w:id="26"/>
-                            <w:r>
-                              <w:rPr>
-                                <w:rFonts w:ascii="標楷體" w:hAnsi="標楷體" w:hint="eastAsia"/>
-                                <w:sz w:val="28"/>
-                                <w:szCs w:val="28"/>
-                                <w:lang w:eastAsia="zh-TW"/>
-                              </w:rPr>
-                              <w:t>案管理者</w:t>
-                            </w:r>
-                            <w:r>
-                              <w:rPr>
-                                <w:rFonts w:ascii="標楷體" w:hAnsi="標楷體" w:hint="eastAsia"/>
-                                <w:sz w:val="28"/>
-                                <w:szCs w:val="28"/>
-                                <w:lang w:eastAsia="zh-TW"/>
-                              </w:rPr>
-                              <w:t xml:space="preserve"> 使用案例圖</w:t>
+                              <w:t>團隊、專案管理者 使用案例圖</w:t>
                             </w:r>
                             <w:r>
                               <w:rPr>
@@ -8396,7 +6546,7 @@
                           <w:p>
                             <w:pPr>
                               <w:rPr>
-                                <w:rFonts w:eastAsia="DengXian" w:hint="eastAsia"/>
+                                <w:rFonts w:eastAsia="DengXian"/>
                                 <w:lang w:eastAsia="zh-CN"/>
                               </w:rPr>
                             </w:pPr>
@@ -8404,7 +6554,7 @@
                           <w:p>
                             <w:pPr>
                               <w:rPr>
-                                <w:rFonts w:eastAsia="DengXian" w:hint="eastAsia"/>
+                                <w:rFonts w:eastAsia="DengXian"/>
                                 <w:lang w:eastAsia="zh-CN"/>
                               </w:rPr>
                             </w:pPr>
@@ -8441,7 +6591,7 @@
           </mc:Choice>
           <mc:Fallback>
             <w:pict>
-              <v:shape w14:anchorId="7189ABAA" id="文字方塊 10" o:spid="_x0000_s1031" type="#_x0000_t202" style="position:absolute;left:0;text-align:left;margin-left:45.75pt;margin-top:19.5pt;width:531.75pt;height:51pt;z-index:251676672;visibility:visible;mso-wrap-style:square;mso-width-percent:0;mso-height-percent:0;mso-wrap-distance-left:9pt;mso-wrap-distance-top:0;mso-wrap-distance-right:9pt;mso-wrap-distance-bottom:0;mso-position-horizontal:absolute;mso-position-horizontal-relative:page;mso-position-vertical:absolute;mso-position-vertical-relative:text;mso-width-percent:0;mso-height-percent:0;mso-width-relative:margin;mso-height-relative:margin;v-text-anchor:top" o:gfxdata="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" stroked="f">
+              <v:shape w14:anchorId="35651B55" id="文字方塊 10" o:spid="_x0000_s1031" type="#_x0000_t202" style="position:absolute;left:0;text-align:left;margin-left:45.75pt;margin-top:19.5pt;width:531.75pt;height:51pt;z-index:251673600;visibility:visible;mso-wrap-style:square;mso-width-percent:0;mso-height-percent:0;mso-wrap-distance-left:9pt;mso-wrap-distance-top:0;mso-wrap-distance-right:9pt;mso-wrap-distance-bottom:0;mso-position-horizontal:absolute;mso-position-horizontal-relative:page;mso-position-vertical:absolute;mso-position-vertical-relative:text;mso-width-percent:0;mso-height-percent:0;mso-width-relative:margin;mso-height-relative:margin;v-text-anchor:top" o:gfxdata="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" stroked="f">
                 <v:textbox inset="0,0,0,0">
                   <w:txbxContent>
                     <w:p>
@@ -8478,15 +6628,7 @@
                           <w:sz w:val="28"/>
                           <w:szCs w:val="28"/>
                         </w:rPr>
-                        <w:t>6</w:t>
-                      </w:r>
-                      <w:r>
-                        <w:rPr>
-                          <w:rFonts w:ascii="標楷體" w:hAnsi="標楷體"/>
-                          <w:sz w:val="28"/>
-                          <w:szCs w:val="28"/>
-                        </w:rPr>
-                        <w:t xml:space="preserve"> </w:t>
+                        <w:t xml:space="preserve">6 </w:t>
                       </w:r>
                       <w:r>
                         <w:rPr>
@@ -8495,36 +6637,7 @@
                           <w:szCs w:val="28"/>
                           <w:lang w:eastAsia="zh-TW"/>
                         </w:rPr>
-                        <w:t>團隊</w:t>
-                      </w:r>
-                      <w:r>
-                        <w:rPr>
-                          <w:rFonts w:ascii="標楷體" w:hAnsi="標楷體" w:hint="eastAsia"/>
-                          <w:sz w:val="28"/>
-                          <w:szCs w:val="28"/>
-                          <w:lang w:eastAsia="zh-TW"/>
-                        </w:rPr>
-                        <w:t>、專</w:t>
-                      </w:r>
-                      <w:bookmarkStart w:id="27" w:name="_GoBack"/>
-                      <w:bookmarkEnd w:id="27"/>
-                      <w:r>
-                        <w:rPr>
-                          <w:rFonts w:ascii="標楷體" w:hAnsi="標楷體" w:hint="eastAsia"/>
-                          <w:sz w:val="28"/>
-                          <w:szCs w:val="28"/>
-                          <w:lang w:eastAsia="zh-TW"/>
-                        </w:rPr>
-                        <w:t>案管理者</w:t>
-                      </w:r>
-                      <w:r>
-                        <w:rPr>
-                          <w:rFonts w:ascii="標楷體" w:hAnsi="標楷體" w:hint="eastAsia"/>
-                          <w:sz w:val="28"/>
-                          <w:szCs w:val="28"/>
-                          <w:lang w:eastAsia="zh-TW"/>
-                        </w:rPr>
-                        <w:t xml:space="preserve"> 使用案例圖</w:t>
+                        <w:t>團隊、專案管理者 使用案例圖</w:t>
                       </w:r>
                       <w:r>
                         <w:rPr>
@@ -8554,7 +6667,7 @@
                     <w:p>
                       <w:pPr>
                         <w:rPr>
-                          <w:rFonts w:eastAsia="DengXian" w:hint="eastAsia"/>
+                          <w:rFonts w:eastAsia="DengXian"/>
                           <w:lang w:eastAsia="zh-CN"/>
                         </w:rPr>
                       </w:pPr>
@@ -8562,7 +6675,7 @@
                     <w:p>
                       <w:pPr>
                         <w:rPr>
-                          <w:rFonts w:eastAsia="DengXian" w:hint="eastAsia"/>
+                          <w:rFonts w:eastAsia="DengXian"/>
                           <w:lang w:eastAsia="zh-CN"/>
                         </w:rPr>
                       </w:pPr>
@@ -8586,53 +6699,2096 @@
         </mc:AlternateContent>
       </w:r>
     </w:p>
+    <w:bookmarkEnd w:id="24"/>
     <w:p>
       <w:pPr>
         <w:pStyle w:val="20"/>
-      </w:pPr>
-      <w:bookmarkStart w:id="28" w:name="_Toc480179168"/>
-      <w:r>
-        <w:rPr>
-          <w:rFonts w:hint="eastAsia"/>
-        </w:rPr>
-        <w:t>流程</w:t>
-      </w:r>
-      <w:r>
-        <w:rPr>
-          <w:rFonts w:hint="eastAsia"/>
-        </w:rPr>
-        <w:t>活動</w:t>
-      </w:r>
-      <w:bookmarkEnd w:id="28"/>
+        <w:rPr>
+          <w:rFonts w:hint="eastAsia"/>
+        </w:rPr>
+      </w:pPr>
+      <w:r>
+        <w:rPr>
+          <w:rFonts w:hint="eastAsia"/>
+        </w:rPr>
+        <w:t>使用案例文件</w:t>
+      </w:r>
     </w:p>
     <w:p>
-      <w:pPr>
-        <w:rPr>
-          <w:rFonts w:hint="eastAsia"/>
-        </w:rPr>
-      </w:pPr>
+      <w:r>
+        <w:rPr>
+          <w:rFonts w:hint="eastAsia"/>
+        </w:rPr>
+        <w:t>系統功能</w:t>
+      </w:r>
+      <w:r>
+        <w:rPr>
+          <w:rFonts w:hint="eastAsia"/>
+        </w:rPr>
+        <w:t>主要涵蓋兩大區塊：會員系統及</w:t>
+      </w:r>
+      <w:r>
+        <w:rPr>
+          <w:rFonts w:hint="eastAsia"/>
+        </w:rPr>
+        <w:t>團隊</w:t>
+      </w:r>
+      <w:r>
+        <w:rPr>
+          <w:rFonts w:hint="eastAsia"/>
+        </w:rPr>
+        <w:t>系統。會員系統提供使用者註冊的機制，能將使用者的會員資料儲存至資料庫中。而成為會員的使用者，可以開始使用創建專案或加入現有專案等功能。</w:t>
+      </w:r>
+      <w:r>
+        <w:rPr>
+          <w:rFonts w:hint="eastAsia"/>
+        </w:rPr>
+        <w:t>團隊系統則涵蓋了</w:t>
+      </w:r>
+      <w:r>
+        <w:rPr>
+          <w:rFonts w:hint="eastAsia"/>
+        </w:rPr>
+        <w:t>所有在加入團隊專案後能享用的功能，</w:t>
+      </w:r>
+      <w:r>
+        <w:rPr>
+          <w:rFonts w:hint="eastAsia"/>
+        </w:rPr>
+        <w:t>包含了討論區、代辦清單等等，</w:t>
+      </w:r>
+      <w:r>
+        <w:rPr>
+          <w:rFonts w:hint="eastAsia"/>
+        </w:rPr>
+        <w:t>並且團隊系統擁有</w:t>
+      </w:r>
+      <w:r>
+        <w:rPr>
+          <w:rFonts w:hint="eastAsia"/>
+        </w:rPr>
+        <w:t>職位制度，也就是說不同的職位能</w:t>
+      </w:r>
+      <w:r>
+        <w:rPr>
+          <w:rFonts w:hint="eastAsia"/>
+        </w:rPr>
+        <w:t>享有不同的</w:t>
+      </w:r>
+      <w:r>
+        <w:rPr>
+          <w:rFonts w:hint="eastAsia"/>
+        </w:rPr>
+        <w:t>功能，</w:t>
+      </w:r>
+      <w:r>
+        <w:rPr>
+          <w:rFonts w:hint="eastAsia"/>
+        </w:rPr>
+        <w:t>例如</w:t>
+      </w:r>
+      <w:r>
+        <w:rPr>
+          <w:rFonts w:hint="eastAsia"/>
+        </w:rPr>
+        <w:t>只有專案管理者</w:t>
+      </w:r>
+      <w:r>
+        <w:rPr>
+          <w:rFonts w:hint="eastAsia"/>
+        </w:rPr>
+        <w:t>或團長</w:t>
+      </w:r>
+      <w:r>
+        <w:rPr>
+          <w:rFonts w:hint="eastAsia"/>
+        </w:rPr>
+        <w:t>，</w:t>
+      </w:r>
+      <w:r>
+        <w:rPr>
+          <w:rFonts w:hint="eastAsia"/>
+        </w:rPr>
+        <w:t>才</w:t>
+      </w:r>
+      <w:r>
+        <w:rPr>
+          <w:rFonts w:hint="eastAsia"/>
+        </w:rPr>
+        <w:t>能夠</w:t>
+      </w:r>
+      <w:r>
+        <w:rPr>
+          <w:rFonts w:hint="eastAsia"/>
+        </w:rPr>
+        <w:t>指派任務</w:t>
+      </w:r>
+      <w:r>
+        <w:rPr>
+          <w:rFonts w:hint="eastAsia"/>
+        </w:rPr>
+        <w:t>。</w:t>
+      </w:r>
+      <w:r>
+        <w:rPr>
+          <w:rFonts w:hint="eastAsia"/>
+        </w:rPr>
+        <w:t>以下文件中，</w:t>
+      </w:r>
+      <w:r>
+        <w:rPr>
+          <w:rFonts w:hint="eastAsia"/>
+        </w:rPr>
+        <w:t>會員代表著已註冊完畢的使用者</w:t>
+      </w:r>
+      <w:r>
+        <w:rPr>
+          <w:rFonts w:hint="eastAsia"/>
+        </w:rPr>
+        <w:t>；團隊成員代表所有屬於某專案的成員；專案管理者代表著</w:t>
+      </w:r>
+      <w:r>
+        <w:rPr>
+          <w:rFonts w:hint="eastAsia"/>
+        </w:rPr>
+        <w:t>職位上升後，</w:t>
+      </w:r>
+      <w:r>
+        <w:rPr>
+          <w:rFonts w:hint="eastAsia"/>
+        </w:rPr>
+        <w:t>擁有特權</w:t>
+      </w:r>
+      <w:r>
+        <w:rPr>
+          <w:rFonts w:hint="eastAsia"/>
+        </w:rPr>
+        <w:t>跟新責任</w:t>
+      </w:r>
+      <w:r>
+        <w:rPr>
+          <w:rFonts w:hint="eastAsia"/>
+        </w:rPr>
+        <w:t>的</w:t>
+      </w:r>
+      <w:r>
+        <w:rPr>
+          <w:rFonts w:hint="eastAsia"/>
+        </w:rPr>
+        <w:t>非一般</w:t>
+      </w:r>
+      <w:r>
+        <w:rPr>
+          <w:rFonts w:hint="eastAsia"/>
+        </w:rPr>
+        <w:t>成員</w:t>
+      </w:r>
+      <w:r>
+        <w:rPr>
+          <w:rFonts w:hint="eastAsia"/>
+        </w:rPr>
+        <w:t>；團長則代表著創建該專案的成員，擁有結束專案的權力。</w:t>
+      </w:r>
     </w:p>
     <w:p>
       <w:pPr>
-        <w:pStyle w:val="10"/>
-      </w:pPr>
-      <w:bookmarkStart w:id="29" w:name="_Toc63824526"/>
-      <w:bookmarkStart w:id="30" w:name="_Toc11768083"/>
-      <w:bookmarkStart w:id="31" w:name="_Toc480179169"/>
+        <w:pStyle w:val="4"/>
+      </w:pPr>
+      <w:r>
+        <w:rPr>
+          <w:rFonts w:hint="eastAsia"/>
+        </w:rPr>
+        <w:t>會員系統</w:t>
+      </w:r>
+    </w:p>
+    <w:p>
+      <w:r>
+        <w:rPr>
+          <w:rFonts w:hint="eastAsia"/>
+        </w:rPr>
+        <w:t>每個</w:t>
+      </w:r>
+      <w:r>
+        <w:rPr>
+          <w:rFonts w:hint="eastAsia"/>
+        </w:rPr>
+        <w:t>會員都擁有</w:t>
+      </w:r>
+      <w:r>
+        <w:rPr>
+          <w:rFonts w:hint="eastAsia"/>
+        </w:rPr>
+        <w:t>以下資料</w:t>
+      </w:r>
+      <w:r>
+        <w:rPr>
+          <w:rFonts w:hint="eastAsia"/>
+        </w:rPr>
+        <w:t>：</w:t>
+      </w:r>
+      <w:r>
+        <w:rPr>
+          <w:rFonts w:hint="eastAsia"/>
+        </w:rPr>
+        <w:t>暱稱、</w:t>
+      </w:r>
+      <w:r>
+        <w:rPr>
+          <w:rFonts w:hint="eastAsia"/>
+        </w:rPr>
+        <w:t>照片連結</w:t>
+      </w:r>
+      <w:r>
+        <w:rPr>
+          <w:rFonts w:hint="eastAsia"/>
+        </w:rPr>
+        <w:t>(</w:t>
+      </w:r>
+      <w:r>
+        <w:rPr>
+          <w:rFonts w:hint="eastAsia"/>
+        </w:rPr>
+        <w:t>圖片在</w:t>
+      </w:r>
+      <w:proofErr w:type="spellStart"/>
+      <w:r>
+        <w:rPr>
+          <w:rFonts w:hint="eastAsia"/>
+        </w:rPr>
+        <w:t>Imgur</w:t>
+      </w:r>
+      <w:proofErr w:type="spellEnd"/>
+      <w:r>
+        <w:rPr>
+          <w:rFonts w:hint="eastAsia"/>
+        </w:rPr>
+        <w:t>圖床的連結</w:t>
+      </w:r>
+      <w:r>
+        <w:rPr>
+          <w:rFonts w:hint="eastAsia"/>
+        </w:rPr>
+        <w:t>)</w:t>
+      </w:r>
+      <w:r>
+        <w:rPr>
+          <w:rFonts w:hint="eastAsia"/>
+        </w:rPr>
+        <w:t>、</w:t>
+      </w:r>
+      <w:r>
+        <w:rPr>
+          <w:rFonts w:hint="eastAsia"/>
+        </w:rPr>
+        <w:t>經驗值</w:t>
+      </w:r>
+      <w:r>
+        <w:rPr>
+          <w:rFonts w:hint="eastAsia"/>
+        </w:rPr>
+        <w:t>(</w:t>
+      </w:r>
+      <w:r>
+        <w:rPr>
+          <w:rFonts w:hint="eastAsia"/>
+        </w:rPr>
+        <w:t>完成專案</w:t>
+      </w:r>
+      <w:r>
+        <w:rPr>
+          <w:rFonts w:hint="eastAsia"/>
+        </w:rPr>
+        <w:t>將會</w:t>
+      </w:r>
+      <w:r>
+        <w:rPr>
+          <w:rFonts w:hint="eastAsia"/>
+        </w:rPr>
+        <w:t>以特定方式計算</w:t>
+      </w:r>
+      <w:r>
+        <w:rPr>
+          <w:rFonts w:hint="eastAsia"/>
+        </w:rPr>
+        <w:t>並</w:t>
+      </w:r>
+      <w:r>
+        <w:rPr>
+          <w:rFonts w:hint="eastAsia"/>
+        </w:rPr>
+        <w:t>累積</w:t>
+      </w:r>
+      <w:r>
+        <w:rPr>
+          <w:rFonts w:hint="eastAsia"/>
+        </w:rPr>
+        <w:t>經驗</w:t>
+      </w:r>
+      <w:r>
+        <w:rPr>
+          <w:rFonts w:hint="eastAsia"/>
+        </w:rPr>
+        <w:t>)</w:t>
+      </w:r>
+      <w:r>
+        <w:rPr>
+          <w:rFonts w:hint="eastAsia"/>
+        </w:rPr>
+        <w:t>、帳號、密碼</w:t>
+      </w:r>
+      <w:r>
+        <w:rPr>
+          <w:rFonts w:hint="eastAsia"/>
+        </w:rPr>
+        <w:t>，以下為會員系統所提供的功能：</w:t>
+      </w:r>
+    </w:p>
+    <w:p>
+      <w:pPr>
+        <w:pStyle w:val="7"/>
+      </w:pPr>
+      <w:r>
+        <w:rPr>
+          <w:rFonts w:hint="eastAsia"/>
+        </w:rPr>
+        <w:t>註冊</w:t>
+      </w:r>
+      <w:r>
+        <w:rPr>
+          <w:rFonts w:hint="eastAsia"/>
+        </w:rPr>
+        <w:t>會員</w:t>
+      </w:r>
+      <w:r>
+        <w:rPr>
+          <w:rFonts w:hint="eastAsia"/>
+        </w:rPr>
+        <w:t>：</w:t>
+      </w:r>
+      <w:r>
+        <w:rPr>
+          <w:rFonts w:hint="eastAsia"/>
+        </w:rPr>
+        <w:t>提供使用者註冊的頁面</w:t>
+      </w:r>
+      <w:r>
+        <w:rPr>
+          <w:rFonts w:hint="eastAsia"/>
+        </w:rPr>
+        <w:t>，要求使用者輸入：</w:t>
+      </w:r>
       <w:r>
         <w:rPr>
           <w:rFonts w:hint="eastAsia"/>
         </w:rPr>
         <w:lastRenderedPageBreak/>
-        <w:t>結論</w:t>
-      </w:r>
-      <w:bookmarkEnd w:id="29"/>
-      <w:bookmarkEnd w:id="30"/>
-      <w:bookmarkEnd w:id="31"/>
+        <w:t>暱稱、</w:t>
+      </w:r>
+      <w:r>
+        <w:rPr>
+          <w:rFonts w:hint="eastAsia"/>
+        </w:rPr>
+        <w:t>帳號、密碼、密碼確認</w:t>
+      </w:r>
+      <w:r>
+        <w:rPr>
+          <w:rFonts w:hint="eastAsia"/>
+        </w:rPr>
+        <w:t>，並上傳使用者照片</w:t>
+      </w:r>
+      <w:r>
+        <w:rPr>
+          <w:rFonts w:hint="eastAsia"/>
+        </w:rPr>
+        <w:t>。輸入完畢後伺服器將確認有無重複帳號的使用者，確認完畢後將</w:t>
+      </w:r>
+      <w:r>
+        <w:rPr>
+          <w:rFonts w:hint="eastAsia"/>
+        </w:rPr>
+        <w:t>完成註冊手續並</w:t>
+      </w:r>
+      <w:r>
+        <w:rPr>
+          <w:rFonts w:hint="eastAsia"/>
+        </w:rPr>
+        <w:t>進入會員首頁。</w:t>
+      </w:r>
+    </w:p>
+    <w:p>
+      <w:pPr>
+        <w:pStyle w:val="7"/>
+      </w:pPr>
+      <w:r>
+        <w:rPr>
+          <w:rFonts w:hint="eastAsia"/>
+        </w:rPr>
+        <w:t>登入會員</w:t>
+      </w:r>
+      <w:r>
+        <w:rPr>
+          <w:rFonts w:hint="eastAsia"/>
+        </w:rPr>
+        <w:t>：</w:t>
+      </w:r>
+      <w:r>
+        <w:rPr>
+          <w:rFonts w:hint="eastAsia"/>
+        </w:rPr>
+        <w:t>提供</w:t>
+      </w:r>
+      <w:r>
+        <w:rPr>
+          <w:rFonts w:hint="eastAsia"/>
+        </w:rPr>
+        <w:t>使用者輸入帳號密碼的介面，並確認輸入是否有誤，登入之後進入會員首頁，並且可以設置自動登入。</w:t>
+      </w:r>
+    </w:p>
+    <w:p>
+      <w:pPr>
+        <w:pStyle w:val="7"/>
+      </w:pPr>
+      <w:r>
+        <w:rPr>
+          <w:rFonts w:hint="eastAsia"/>
+        </w:rPr>
+        <w:t>創建新專案：</w:t>
+      </w:r>
+      <w:r>
+        <w:rPr>
+          <w:rFonts w:hint="eastAsia"/>
+        </w:rPr>
+        <w:t>在會員首頁點選創建新專案按鈕，跳出小視窗要求使用者輸入：</w:t>
+      </w:r>
+      <w:r>
+        <w:rPr>
+          <w:rFonts w:hint="eastAsia"/>
+        </w:rPr>
+        <w:t>專案名稱、專案密碼、專案性質</w:t>
+      </w:r>
+      <w:r>
+        <w:rPr>
+          <w:rFonts w:hint="eastAsia"/>
+        </w:rPr>
+        <w:t>(</w:t>
+      </w:r>
+      <w:r>
+        <w:rPr>
+          <w:rFonts w:hint="eastAsia"/>
+        </w:rPr>
+        <w:t>如：家庭工作、小組報告、軟體專案</w:t>
+      </w:r>
+      <w:r>
+        <w:t>…</w:t>
+      </w:r>
+      <w:r>
+        <w:rPr>
+          <w:rFonts w:hint="eastAsia"/>
+        </w:rPr>
+        <w:t>等等</w:t>
+      </w:r>
+      <w:r>
+        <w:rPr>
+          <w:rFonts w:hint="eastAsia"/>
+        </w:rPr>
+        <w:t>)</w:t>
+      </w:r>
+      <w:r>
+        <w:rPr>
+          <w:rFonts w:hint="eastAsia"/>
+        </w:rPr>
+        <w:t>。在確認專案名稱無重複後，就會進入該新專案首頁。</w:t>
+      </w:r>
+    </w:p>
+    <w:p>
+      <w:pPr>
+        <w:pStyle w:val="7"/>
+      </w:pPr>
+      <w:r>
+        <w:rPr>
+          <w:rFonts w:hint="eastAsia"/>
+        </w:rPr>
+        <w:t>加入現有專案：</w:t>
+      </w:r>
+      <w:r>
+        <w:rPr>
+          <w:rFonts w:hint="eastAsia"/>
+        </w:rPr>
+        <w:t>在會員首頁</w:t>
+      </w:r>
+      <w:r>
+        <w:rPr>
+          <w:rFonts w:hint="eastAsia"/>
+        </w:rPr>
+        <w:t>中搜尋欄位輸入專案名稱進行專案篩選，</w:t>
+      </w:r>
+      <w:r>
+        <w:rPr>
+          <w:rFonts w:hint="eastAsia"/>
+        </w:rPr>
+        <w:t>專案篩選將列出所有相似的名稱的專案，每個專案旁都存在一個加入按鈕，點選後若無密碼則直接加入，若有密碼還須輸入</w:t>
+      </w:r>
+      <w:r>
+        <w:rPr>
+          <w:rFonts w:hint="eastAsia"/>
+        </w:rPr>
+        <w:t>並</w:t>
+      </w:r>
+      <w:r>
+        <w:rPr>
+          <w:rFonts w:hint="eastAsia"/>
+        </w:rPr>
+        <w:t>核對，最後進入該專案首頁。</w:t>
+      </w:r>
+    </w:p>
+    <w:p>
+      <w:pPr>
+        <w:pStyle w:val="4"/>
+      </w:pPr>
+      <w:r>
+        <w:rPr>
+          <w:rFonts w:hint="eastAsia"/>
+        </w:rPr>
+        <w:t>討論區</w:t>
+      </w:r>
+    </w:p>
+    <w:p>
+      <w:pPr>
+        <w:ind w:left="478"/>
+      </w:pPr>
+      <w:r>
+        <w:rPr>
+          <w:rFonts w:hint="eastAsia"/>
+        </w:rPr>
+        <w:t>討論區是一個公開的版面供團隊成員</w:t>
+      </w:r>
+      <w:r>
+        <w:rPr>
+          <w:rFonts w:hint="eastAsia"/>
+        </w:rPr>
+        <w:t>張貼</w:t>
+      </w:r>
+      <w:r>
+        <w:rPr>
+          <w:rFonts w:hint="eastAsia"/>
+        </w:rPr>
+        <w:t>許多文章，</w:t>
+      </w:r>
+      <w:r>
+        <w:rPr>
+          <w:rFonts w:hint="eastAsia"/>
+        </w:rPr>
+        <w:t>文章可</w:t>
+      </w:r>
+      <w:r>
+        <w:rPr>
+          <w:rFonts w:hint="eastAsia"/>
+        </w:rPr>
+        <w:lastRenderedPageBreak/>
+        <w:t>以分成許多性質，</w:t>
+      </w:r>
+      <w:r>
+        <w:rPr>
+          <w:rFonts w:hint="eastAsia"/>
+        </w:rPr>
+        <w:t>例如：投票性質</w:t>
+      </w:r>
+      <w:r>
+        <w:rPr>
+          <w:rFonts w:hint="eastAsia"/>
+        </w:rPr>
+        <w:t>、議題性質、聊天性質等。</w:t>
+      </w:r>
+    </w:p>
+    <w:p>
+      <w:pPr>
+        <w:pStyle w:val="7"/>
+      </w:pPr>
+      <w:r>
+        <w:rPr>
+          <w:rFonts w:hint="eastAsia"/>
+        </w:rPr>
+        <w:t>新增議題</w:t>
+      </w:r>
+      <w:r>
+        <w:rPr>
+          <w:rFonts w:hint="eastAsia"/>
+        </w:rPr>
+        <w:t>：</w:t>
+      </w:r>
+      <w:r>
+        <w:rPr>
+          <w:rFonts w:hint="eastAsia"/>
+        </w:rPr>
+        <w:t>團隊成員們可以在</w:t>
+      </w:r>
+      <w:r>
+        <w:rPr>
+          <w:rFonts w:hint="eastAsia"/>
+        </w:rPr>
+        <w:t>討論區新增議題文章，</w:t>
+      </w:r>
+      <w:r>
+        <w:rPr>
+          <w:rFonts w:hint="eastAsia"/>
+        </w:rPr>
+        <w:t>要求輸入：</w:t>
+      </w:r>
+      <w:r>
+        <w:rPr>
+          <w:rFonts w:hint="eastAsia"/>
+        </w:rPr>
+        <w:t>議題名稱、議題分類</w:t>
+      </w:r>
+      <w:r>
+        <w:rPr>
+          <w:rFonts w:hint="eastAsia"/>
+        </w:rPr>
+        <w:t>(</w:t>
+      </w:r>
+      <w:r>
+        <w:rPr>
+          <w:rFonts w:hint="eastAsia"/>
+        </w:rPr>
+        <w:t>由專案管理者編輯</w:t>
+      </w:r>
+      <w:r>
+        <w:rPr>
+          <w:rFonts w:hint="eastAsia"/>
+        </w:rPr>
+        <w:t>)</w:t>
+      </w:r>
+      <w:r>
+        <w:rPr>
+          <w:rFonts w:hint="eastAsia"/>
+        </w:rPr>
+        <w:t>、議題內容</w:t>
+      </w:r>
+      <w:r>
+        <w:rPr>
+          <w:rFonts w:hint="eastAsia"/>
+        </w:rPr>
+        <w:t>，</w:t>
+      </w:r>
+      <w:r>
+        <w:rPr>
+          <w:rFonts w:hint="eastAsia"/>
+        </w:rPr>
+        <w:t>新增完畢後</w:t>
+      </w:r>
+      <w:r>
+        <w:rPr>
+          <w:rFonts w:hint="eastAsia"/>
+        </w:rPr>
+        <w:t>進行推播通知。</w:t>
+      </w:r>
+    </w:p>
+    <w:p>
+      <w:pPr>
+        <w:pStyle w:val="7"/>
+      </w:pPr>
+      <w:r>
+        <w:rPr>
+          <w:rFonts w:hint="eastAsia"/>
+        </w:rPr>
+        <w:t>編輯議題：</w:t>
+      </w:r>
+      <w:r>
+        <w:rPr>
+          <w:rFonts w:hint="eastAsia"/>
+        </w:rPr>
+        <w:t>團隊成員能共同編輯同一份議題</w:t>
+      </w:r>
+      <w:r>
+        <w:rPr>
+          <w:rFonts w:hint="eastAsia"/>
+        </w:rPr>
+        <w:t>，並記載著最後編輯者為誰</w:t>
+      </w:r>
+      <w:r>
+        <w:rPr>
+          <w:rFonts w:hint="eastAsia"/>
+        </w:rPr>
+        <w:t>。</w:t>
+      </w:r>
+    </w:p>
+    <w:p>
+      <w:pPr>
+        <w:pStyle w:val="7"/>
+      </w:pPr>
+      <w:r>
+        <w:rPr>
+          <w:rFonts w:hint="eastAsia"/>
+        </w:rPr>
+        <w:t>關閉</w:t>
+      </w:r>
+      <w:r>
+        <w:rPr>
+          <w:rFonts w:hint="eastAsia"/>
+        </w:rPr>
+        <w:t>議題：</w:t>
+      </w:r>
+      <w:r>
+        <w:rPr>
+          <w:rFonts w:hint="eastAsia"/>
+        </w:rPr>
+        <w:t>若</w:t>
+      </w:r>
+      <w:r>
+        <w:rPr>
+          <w:rFonts w:hint="eastAsia"/>
+        </w:rPr>
+        <w:t>團隊</w:t>
+      </w:r>
+      <w:r>
+        <w:rPr>
+          <w:rFonts w:hint="eastAsia"/>
+        </w:rPr>
+        <w:t>成員感覺議題</w:t>
+      </w:r>
+      <w:r>
+        <w:rPr>
+          <w:rFonts w:hint="eastAsia"/>
+        </w:rPr>
+        <w:t>已</w:t>
+      </w:r>
+      <w:r>
+        <w:rPr>
+          <w:rFonts w:hint="eastAsia"/>
+        </w:rPr>
+        <w:t>解決完畢，則可以將之標記為</w:t>
+      </w:r>
+      <w:r>
+        <w:t>”</w:t>
+      </w:r>
+      <w:r>
+        <w:rPr>
+          <w:rFonts w:hint="eastAsia"/>
+        </w:rPr>
+        <w:t>已解決</w:t>
+      </w:r>
+      <w:r>
+        <w:t>”</w:t>
+      </w:r>
+      <w:r>
+        <w:rPr>
+          <w:rFonts w:hint="eastAsia"/>
+        </w:rPr>
+        <w:t>。已解決的議題將不會出現在版面上，只會出現在</w:t>
+      </w:r>
+      <w:r>
+        <w:t>”</w:t>
+      </w:r>
+      <w:r>
+        <w:rPr>
+          <w:rFonts w:hint="eastAsia"/>
+        </w:rPr>
+        <w:t>已解決區</w:t>
+      </w:r>
+      <w:r>
+        <w:t>”</w:t>
+      </w:r>
+      <w:r>
+        <w:rPr>
+          <w:rFonts w:hint="eastAsia"/>
+        </w:rPr>
+        <w:t xml:space="preserve"> </w:t>
+      </w:r>
+      <w:r>
+        <w:rPr>
+          <w:rFonts w:hint="eastAsia"/>
+        </w:rPr>
+        <w:t>。</w:t>
+      </w:r>
+      <w:r>
+        <w:rPr>
+          <w:rFonts w:hint="eastAsia"/>
+        </w:rPr>
+        <w:t>關閉議題後</w:t>
+      </w:r>
+      <w:r>
+        <w:rPr>
+          <w:rFonts w:hint="eastAsia"/>
+        </w:rPr>
+        <w:t>會</w:t>
+      </w:r>
+      <w:r>
+        <w:rPr>
+          <w:rFonts w:hint="eastAsia"/>
+        </w:rPr>
+        <w:t>進行推播通知。</w:t>
+      </w:r>
+    </w:p>
+    <w:p>
+      <w:pPr>
+        <w:pStyle w:val="7"/>
+      </w:pPr>
+      <w:r>
+        <w:rPr>
+          <w:rFonts w:hint="eastAsia"/>
+        </w:rPr>
+        <w:t>篩選議題：</w:t>
+      </w:r>
+      <w:r>
+        <w:rPr>
+          <w:rFonts w:hint="eastAsia"/>
+        </w:rPr>
+        <w:t>團隊成員能選擇議題分類，來對欲瀏覽的議題進行篩選。</w:t>
+      </w:r>
+    </w:p>
+    <w:p>
+      <w:pPr>
+        <w:pStyle w:val="4"/>
+      </w:pPr>
+      <w:r>
+        <w:rPr>
+          <w:rFonts w:hint="eastAsia"/>
+        </w:rPr>
+        <w:t>代辦清單</w:t>
+      </w:r>
+    </w:p>
+    <w:p>
+      <w:r>
+        <w:rPr>
+          <w:rFonts w:hint="eastAsia"/>
+        </w:rPr>
+        <w:t>每個成員都會擁有一個屬於自己空間的代辦清單，供成員們管理自己的工作清單，或者是瀏覽其他成員的工作進度</w:t>
+      </w:r>
+      <w:r>
+        <w:rPr>
+          <w:rFonts w:hint="eastAsia"/>
+        </w:rPr>
+        <w:t>。</w:t>
+      </w:r>
+    </w:p>
+    <w:p>
+      <w:pPr>
+        <w:pStyle w:val="7"/>
+      </w:pPr>
+      <w:r>
+        <w:rPr>
+          <w:rFonts w:hint="eastAsia"/>
+        </w:rPr>
+        <w:t>新增工作在自己的代辦清單上：團隊成員可以新增一件工作在自己的代辦清單中，並且</w:t>
+      </w:r>
+      <w:r>
+        <w:rPr>
+          <w:rFonts w:hint="eastAsia"/>
+        </w:rPr>
+        <w:t>要求</w:t>
+      </w:r>
+      <w:r>
+        <w:rPr>
+          <w:rFonts w:hint="eastAsia"/>
+        </w:rPr>
+        <w:t>輸入：</w:t>
+      </w:r>
+      <w:r>
+        <w:rPr>
+          <w:rFonts w:hint="eastAsia"/>
+        </w:rPr>
+        <w:t>名稱、</w:t>
+      </w:r>
+      <w:r>
+        <w:rPr>
+          <w:rFonts w:hint="eastAsia"/>
+        </w:rPr>
+        <w:lastRenderedPageBreak/>
+        <w:t>工作項目</w:t>
+      </w:r>
+      <w:r>
+        <w:rPr>
+          <w:rFonts w:hint="eastAsia"/>
+        </w:rPr>
+        <w:t>群組</w:t>
+      </w:r>
+      <w:r>
+        <w:rPr>
+          <w:rFonts w:hint="eastAsia"/>
+        </w:rPr>
+        <w:t>(</w:t>
+      </w:r>
+      <w:r>
+        <w:rPr>
+          <w:rFonts w:hint="eastAsia"/>
+        </w:rPr>
+        <w:t>各大工作項目群組由</w:t>
+      </w:r>
+      <w:r>
+        <w:rPr>
+          <w:rFonts w:hint="eastAsia"/>
+        </w:rPr>
+        <w:t>工作結構</w:t>
+      </w:r>
+      <w:r>
+        <w:rPr>
+          <w:rFonts w:hint="eastAsia"/>
+        </w:rPr>
+        <w:t>分析</w:t>
+      </w:r>
+      <w:r>
+        <w:rPr>
+          <w:rFonts w:hint="eastAsia"/>
+        </w:rPr>
+        <w:t>定義</w:t>
+      </w:r>
+      <w:r>
+        <w:rPr>
+          <w:rFonts w:hint="eastAsia"/>
+        </w:rPr>
+        <w:t>)</w:t>
+      </w:r>
+      <w:r>
+        <w:rPr>
+          <w:rFonts w:hint="eastAsia"/>
+        </w:rPr>
+        <w:t>、工作期限</w:t>
+      </w:r>
+      <w:r>
+        <w:rPr>
+          <w:rFonts w:hint="eastAsia"/>
+        </w:rPr>
+        <w:t>，</w:t>
+      </w:r>
+      <w:r>
+        <w:rPr>
+          <w:rFonts w:hint="eastAsia"/>
+        </w:rPr>
+        <w:t>新增完畢後</w:t>
+      </w:r>
+      <w:r>
+        <w:rPr>
+          <w:rFonts w:hint="eastAsia"/>
+        </w:rPr>
+        <w:t>在</w:t>
+      </w:r>
+      <w:r>
+        <w:rPr>
+          <w:rFonts w:hint="eastAsia"/>
+        </w:rPr>
+        <w:t>團隊</w:t>
+      </w:r>
+      <w:r>
+        <w:rPr>
+          <w:rFonts w:hint="eastAsia"/>
+        </w:rPr>
+        <w:t>動態牆上新增資訊。</w:t>
+      </w:r>
+    </w:p>
+    <w:p>
+      <w:pPr>
+        <w:pStyle w:val="7"/>
+      </w:pPr>
+      <w:r>
+        <w:rPr>
+          <w:rFonts w:hint="eastAsia"/>
+        </w:rPr>
+        <w:t>提交新進度：</w:t>
+      </w:r>
+      <w:r>
+        <w:rPr>
+          <w:rFonts w:hint="eastAsia"/>
+        </w:rPr>
+        <w:t>團隊成員</w:t>
+      </w:r>
+      <w:r>
+        <w:rPr>
+          <w:rFonts w:hint="eastAsia"/>
+        </w:rPr>
+        <w:t>在確認工作事項交代完畢後，便能提交新進度</w:t>
+      </w:r>
+      <w:r>
+        <w:rPr>
+          <w:rFonts w:hint="eastAsia"/>
+        </w:rPr>
+        <w:t>，</w:t>
+      </w:r>
+      <w:r>
+        <w:rPr>
+          <w:rFonts w:hint="eastAsia"/>
+        </w:rPr>
+        <w:t>並進行推播通知。</w:t>
+      </w:r>
+    </w:p>
+    <w:p>
+      <w:pPr>
+        <w:pStyle w:val="7"/>
+      </w:pPr>
+      <w:r>
+        <w:rPr>
+          <w:rFonts w:hint="eastAsia"/>
+        </w:rPr>
+        <w:t>指派新工作：</w:t>
+      </w:r>
+      <w:r>
+        <w:rPr>
+          <w:rFonts w:hint="eastAsia"/>
+        </w:rPr>
+        <w:t>團長或</w:t>
+      </w:r>
+      <w:r>
+        <w:rPr>
+          <w:rFonts w:hint="eastAsia"/>
+        </w:rPr>
+        <w:t>專案管理者可以指派</w:t>
+      </w:r>
+      <w:r>
+        <w:rPr>
+          <w:rFonts w:hint="eastAsia"/>
+        </w:rPr>
+        <w:t>新的代辦工作至任一團隊成員的清單中，並且發布推播交代新的任務。</w:t>
+      </w:r>
+    </w:p>
+    <w:p>
+      <w:pPr>
+        <w:pStyle w:val="4"/>
+      </w:pPr>
+      <w:r>
+        <w:rPr>
+          <w:rFonts w:hint="eastAsia"/>
+        </w:rPr>
+        <w:t>額外</w:t>
+      </w:r>
+      <w:r>
+        <w:rPr>
+          <w:rFonts w:hint="eastAsia"/>
+        </w:rPr>
+        <w:t>功能</w:t>
+      </w:r>
+    </w:p>
+    <w:p>
+      <w:pPr>
+        <w:rPr>
+          <w:rFonts w:hint="eastAsia"/>
+        </w:rPr>
+      </w:pPr>
+      <w:r>
+        <w:rPr>
+          <w:rFonts w:hint="eastAsia"/>
+        </w:rPr>
+        <w:t>在額外功能的部分，系統致力於營造輕鬆有趣的環境，使</w:t>
+      </w:r>
+      <w:r>
+        <w:rPr>
+          <w:rFonts w:hint="eastAsia"/>
+        </w:rPr>
+        <w:t>使用者的</w:t>
+      </w:r>
+      <w:r>
+        <w:rPr>
+          <w:rFonts w:hint="eastAsia"/>
+        </w:rPr>
+        <w:t>互動更具多元</w:t>
+      </w:r>
+      <w:r>
+        <w:rPr>
+          <w:rFonts w:hint="eastAsia"/>
+        </w:rPr>
+        <w:t>性</w:t>
+      </w:r>
+      <w:r>
+        <w:rPr>
+          <w:rFonts w:hint="eastAsia"/>
+        </w:rPr>
+        <w:t>。</w:t>
+      </w:r>
+    </w:p>
+    <w:p>
+      <w:pPr>
+        <w:pStyle w:val="7"/>
+      </w:pPr>
+      <w:r>
+        <w:rPr>
+          <w:rFonts w:hint="eastAsia"/>
+        </w:rPr>
+        <w:t>動態</w:t>
+      </w:r>
+      <w:r>
+        <w:rPr>
+          <w:rFonts w:hint="eastAsia"/>
+        </w:rPr>
+        <w:t>心情小語</w:t>
+      </w:r>
+      <w:r>
+        <w:rPr>
+          <w:rFonts w:hint="eastAsia"/>
+        </w:rPr>
+        <w:t>：</w:t>
+      </w:r>
+      <w:r>
+        <w:rPr>
+          <w:rFonts w:hint="eastAsia"/>
+        </w:rPr>
+        <w:t>發佈自己的工作心情狀態</w:t>
+      </w:r>
+      <w:r>
+        <w:rPr>
+          <w:rFonts w:hint="eastAsia"/>
+        </w:rPr>
+        <w:t>，並會發布到團隊動態牆上</w:t>
+      </w:r>
+      <w:r>
+        <w:rPr>
+          <w:rFonts w:hint="eastAsia"/>
+        </w:rPr>
+        <w:t>。</w:t>
+      </w:r>
+    </w:p>
+    <w:p>
+      <w:pPr>
+        <w:pStyle w:val="4"/>
+      </w:pPr>
+      <w:r>
+        <w:rPr>
+          <w:rFonts w:hint="eastAsia"/>
+        </w:rPr>
+        <w:t>團長功能</w:t>
+      </w:r>
+    </w:p>
+    <w:p>
+      <w:pPr>
+        <w:ind w:left="478"/>
+      </w:pPr>
+      <w:r>
+        <w:rPr>
+          <w:rFonts w:hint="eastAsia"/>
+        </w:rPr>
+        <w:t>團長功能將全部存放至團長的辦公室區。</w:t>
+      </w:r>
+      <w:r>
+        <w:rPr>
+          <w:rFonts w:hint="eastAsia"/>
+        </w:rPr>
+        <w:t>(</w:t>
+      </w:r>
+      <w:r>
+        <w:rPr>
+          <w:rFonts w:hint="eastAsia"/>
+        </w:rPr>
+        <w:t>功能</w:t>
+      </w:r>
+      <w:r>
+        <w:rPr>
+          <w:rFonts w:hint="eastAsia"/>
+        </w:rPr>
+        <w:t>8)</w:t>
+      </w:r>
+    </w:p>
+    <w:p>
+      <w:pPr>
+        <w:pStyle w:val="7"/>
+      </w:pPr>
+      <w:r>
+        <w:rPr>
+          <w:rFonts w:hint="eastAsia"/>
+          <w:highlight w:val="lightGray"/>
+        </w:rPr>
+        <w:t>關閉專案：團長擁有關閉專案的功能，並通知成員。</w:t>
+      </w:r>
+    </w:p>
+    <w:p>
+      <w:pPr>
+        <w:pStyle w:val="7"/>
+      </w:pPr>
+      <w:r>
+        <w:rPr>
+          <w:rFonts w:hint="eastAsia"/>
+        </w:rPr>
+        <w:t>完成專案：</w:t>
+      </w:r>
+      <w:r>
+        <w:rPr>
+          <w:rFonts w:hint="eastAsia"/>
+        </w:rPr>
+        <w:t>在團長確認專案的完成度已達</w:t>
+      </w:r>
+      <w:r>
+        <w:rPr>
+          <w:rFonts w:hint="eastAsia"/>
+        </w:rPr>
+        <w:t>100%</w:t>
+      </w:r>
+      <w:r>
+        <w:rPr>
+          <w:rFonts w:hint="eastAsia"/>
+        </w:rPr>
+        <w:t>之後，</w:t>
+      </w:r>
+      <w:r>
+        <w:rPr>
+          <w:rFonts w:hint="eastAsia"/>
+        </w:rPr>
+        <w:lastRenderedPageBreak/>
+        <w:t>則可以點選完成專案</w:t>
+      </w:r>
+      <w:r>
+        <w:rPr>
+          <w:rFonts w:hint="eastAsia"/>
+        </w:rPr>
+        <w:t>，發佈推播通知</w:t>
+      </w:r>
+      <w:r>
+        <w:rPr>
+          <w:rFonts w:hint="eastAsia"/>
+        </w:rPr>
+        <w:t>。</w:t>
+      </w:r>
+    </w:p>
+    <w:p>
+      <w:pPr>
+        <w:pStyle w:val="7"/>
+      </w:pPr>
+      <w:r>
+        <w:rPr>
+          <w:rFonts w:hint="eastAsia"/>
+        </w:rPr>
+        <w:t>踢掉成員：</w:t>
+      </w:r>
+      <w:r>
+        <w:rPr>
+          <w:rFonts w:hint="eastAsia"/>
+        </w:rPr>
+        <w:t>團長能夠將團隊成員從專案的參與名單中去除，</w:t>
+      </w:r>
+      <w:r>
+        <w:rPr>
+          <w:rFonts w:hint="eastAsia"/>
+        </w:rPr>
+        <w:t>被踢掉的成員將接受推播通知。</w:t>
+      </w:r>
+    </w:p>
+    <w:p>
+      <w:pPr>
+        <w:pStyle w:val="7"/>
+      </w:pPr>
+      <w:r>
+        <w:rPr>
+          <w:rFonts w:hint="eastAsia"/>
+        </w:rPr>
+        <w:t>調整職位：</w:t>
+      </w:r>
+      <w:r>
+        <w:rPr>
+          <w:rFonts w:hint="eastAsia"/>
+        </w:rPr>
+        <w:t>團長能夠調整所有成員的職位，</w:t>
+      </w:r>
+      <w:r>
+        <w:rPr>
+          <w:rFonts w:hint="eastAsia"/>
+        </w:rPr>
+        <w:t>例如將</w:t>
+      </w:r>
+      <w:r>
+        <w:rPr>
+          <w:rFonts w:hint="eastAsia"/>
+        </w:rPr>
+        <w:t>團隊</w:t>
+      </w:r>
+      <w:r>
+        <w:rPr>
+          <w:rFonts w:hint="eastAsia"/>
+        </w:rPr>
+        <w:t>成員升至專案管理者，</w:t>
+      </w:r>
+      <w:r>
+        <w:rPr>
+          <w:rFonts w:hint="eastAsia"/>
+        </w:rPr>
+        <w:t>或者是將專案管理者降為團隊成員</w:t>
+      </w:r>
+      <w:r>
+        <w:rPr>
+          <w:rFonts w:hint="eastAsia"/>
+        </w:rPr>
+        <w:t>。</w:t>
+      </w:r>
+    </w:p>
+    <w:p>
+      <w:pPr>
+        <w:pStyle w:val="7"/>
+      </w:pPr>
+      <w:r>
+        <w:rPr>
+          <w:rFonts w:hint="eastAsia"/>
+        </w:rPr>
+        <w:t>團長交接：</w:t>
+      </w:r>
+      <w:r>
+        <w:rPr>
+          <w:rFonts w:hint="eastAsia"/>
+        </w:rPr>
+        <w:t>將團長的職位交接給另一個成員，</w:t>
+      </w:r>
+      <w:r>
+        <w:rPr>
+          <w:rFonts w:hint="eastAsia"/>
+        </w:rPr>
+        <w:t>並且發布通知。</w:t>
+      </w:r>
+    </w:p>
+    <w:p>
+      <w:pPr>
+        <w:pStyle w:val="4"/>
+      </w:pPr>
+      <w:r>
+        <w:rPr>
+          <w:rFonts w:hint="eastAsia"/>
+        </w:rPr>
+        <w:t>團隊動態牆</w:t>
+      </w:r>
+    </w:p>
+    <w:p>
+      <w:pPr>
+        <w:ind w:left="478"/>
+      </w:pPr>
+      <w:r>
+        <w:rPr>
+          <w:rFonts w:hint="eastAsia"/>
+        </w:rPr>
+        <w:t>團隊動態牆</w:t>
+      </w:r>
+      <w:r>
+        <w:rPr>
+          <w:rFonts w:hint="eastAsia"/>
+        </w:rPr>
+        <w:t>提供所有團隊成員觀看</w:t>
+      </w:r>
+      <w:r>
+        <w:rPr>
+          <w:rFonts w:hint="eastAsia"/>
+        </w:rPr>
+        <w:t>即時動態。</w:t>
+      </w:r>
+    </w:p>
+    <w:p>
+      <w:pPr>
+        <w:pStyle w:val="4"/>
+        <w:rPr>
+          <w:rFonts w:hint="eastAsia"/>
+        </w:rPr>
+      </w:pPr>
+      <w:r>
+        <w:rPr>
+          <w:rFonts w:hint="eastAsia"/>
+        </w:rPr>
+        <w:t>工作</w:t>
+      </w:r>
+      <w:r>
+        <w:rPr>
+          <w:rFonts w:hint="eastAsia"/>
+        </w:rPr>
+        <w:t>分析</w:t>
+      </w:r>
+    </w:p>
+    <w:p>
+      <w:pPr>
+        <w:ind w:left="478"/>
+      </w:pPr>
+      <w:r>
+        <w:rPr>
+          <w:rFonts w:hint="eastAsia"/>
+        </w:rPr>
+        <w:t>工作結構圖</w:t>
+      </w:r>
+      <w:r>
+        <w:rPr>
+          <w:rFonts w:hint="eastAsia"/>
+        </w:rPr>
+        <w:t>與甘特圖</w:t>
+      </w:r>
+      <w:r>
+        <w:rPr>
+          <w:rFonts w:hint="eastAsia"/>
+        </w:rPr>
+        <w:t>為</w:t>
+      </w:r>
+      <w:r>
+        <w:rPr>
+          <w:rFonts w:hint="eastAsia"/>
+        </w:rPr>
+        <w:t>常見</w:t>
+      </w:r>
+      <w:r>
+        <w:rPr>
+          <w:rFonts w:hint="eastAsia"/>
+        </w:rPr>
+        <w:t>的分析工具，</w:t>
+      </w:r>
+      <w:r>
+        <w:rPr>
+          <w:rFonts w:hint="eastAsia"/>
+        </w:rPr>
+        <w:t>工作結構圖</w:t>
+      </w:r>
+      <w:r>
+        <w:rPr>
+          <w:rFonts w:hint="eastAsia"/>
+        </w:rPr>
+        <w:t>將所需的</w:t>
+      </w:r>
+      <w:r>
+        <w:rPr>
+          <w:rFonts w:hint="eastAsia"/>
+        </w:rPr>
+        <w:t>工作內容</w:t>
+      </w:r>
+      <w:r>
+        <w:rPr>
+          <w:rFonts w:hint="eastAsia"/>
+        </w:rPr>
+        <w:t>分解到不能再分為止</w:t>
+      </w:r>
+      <w:r>
+        <w:rPr>
+          <w:rFonts w:hint="eastAsia"/>
+        </w:rPr>
+        <w:t>，並為每項工作定義出時程</w:t>
+      </w:r>
+      <w:r>
+        <w:rPr>
+          <w:rFonts w:hint="eastAsia"/>
+        </w:rPr>
+        <w:t>，</w:t>
+      </w:r>
+      <w:r>
+        <w:rPr>
+          <w:rFonts w:hint="eastAsia"/>
+        </w:rPr>
+        <w:t>而</w:t>
+      </w:r>
+      <w:r>
+        <w:rPr>
+          <w:rFonts w:hint="eastAsia"/>
+        </w:rPr>
+        <w:t>工作結構分析</w:t>
+      </w:r>
+      <w:r>
+        <w:rPr>
+          <w:rFonts w:hint="eastAsia"/>
+        </w:rPr>
+        <w:t>的結果</w:t>
+      </w:r>
+      <w:r>
+        <w:rPr>
+          <w:rFonts w:hint="eastAsia"/>
+        </w:rPr>
+        <w:t>則</w:t>
+      </w:r>
+      <w:r>
+        <w:rPr>
+          <w:rFonts w:hint="eastAsia"/>
+        </w:rPr>
+        <w:t>可</w:t>
+      </w:r>
+      <w:r>
+        <w:rPr>
+          <w:rFonts w:hint="eastAsia"/>
+        </w:rPr>
+        <w:t>直接</w:t>
+      </w:r>
+      <w:r>
+        <w:rPr>
+          <w:rFonts w:hint="eastAsia"/>
+        </w:rPr>
+        <w:t>作</w:t>
+      </w:r>
+      <w:r>
+        <w:rPr>
+          <w:rFonts w:hint="eastAsia"/>
+        </w:rPr>
+        <w:t>為甘特圖的</w:t>
+      </w:r>
+      <w:r>
+        <w:rPr>
+          <w:rFonts w:hint="eastAsia"/>
+        </w:rPr>
+        <w:t>參考</w:t>
+      </w:r>
+      <w:r>
+        <w:rPr>
+          <w:rFonts w:hint="eastAsia"/>
+        </w:rPr>
+        <w:t>。</w:t>
+      </w:r>
+    </w:p>
+    <w:p>
+      <w:pPr>
+        <w:pStyle w:val="7"/>
+        <w:rPr>
+          <w:rFonts w:hint="eastAsia"/>
+        </w:rPr>
+      </w:pPr>
+      <w:r>
+        <w:rPr>
+          <w:rFonts w:hint="eastAsia"/>
+        </w:rPr>
+        <w:t>新增工作群組</w:t>
+      </w:r>
+      <w:r>
+        <w:rPr>
+          <w:rFonts w:hint="eastAsia"/>
+        </w:rPr>
+        <w:t>：</w:t>
+      </w:r>
+      <w:r>
+        <w:rPr>
+          <w:rFonts w:hint="eastAsia"/>
+        </w:rPr>
+        <w:t>使用者</w:t>
+      </w:r>
+      <w:r>
+        <w:rPr>
+          <w:rFonts w:hint="eastAsia"/>
+        </w:rPr>
+        <w:t>須</w:t>
+      </w:r>
+      <w:r>
+        <w:rPr>
+          <w:rFonts w:hint="eastAsia"/>
+        </w:rPr>
+        <w:t>輸入工作群組名稱</w:t>
+      </w:r>
+      <w:r>
+        <w:rPr>
+          <w:rFonts w:hint="eastAsia"/>
+        </w:rPr>
+        <w:t>。</w:t>
+      </w:r>
+      <w:r>
+        <w:rPr>
+          <w:rFonts w:hint="eastAsia"/>
+        </w:rPr>
+        <w:t>工作群組</w:t>
+      </w:r>
+      <w:r>
+        <w:rPr>
+          <w:rFonts w:hint="eastAsia"/>
+        </w:rPr>
+        <w:t>為工作</w:t>
+      </w:r>
+      <w:r>
+        <w:rPr>
+          <w:rFonts w:hint="eastAsia"/>
+        </w:rPr>
+        <w:t>結構</w:t>
+      </w:r>
+      <w:r>
+        <w:rPr>
+          <w:rFonts w:hint="eastAsia"/>
+        </w:rPr>
+        <w:t>樹狀圖</w:t>
+      </w:r>
+      <w:r>
+        <w:rPr>
+          <w:rFonts w:hint="eastAsia"/>
+        </w:rPr>
+        <w:t>的</w:t>
+      </w:r>
+      <w:r>
+        <w:rPr>
+          <w:rFonts w:hint="eastAsia"/>
+        </w:rPr>
+        <w:t>各大</w:t>
+      </w:r>
+      <w:r>
+        <w:rPr>
+          <w:rFonts w:hint="eastAsia"/>
+        </w:rPr>
+        <w:t>子樹</w:t>
+      </w:r>
+      <w:r>
+        <w:rPr>
+          <w:rFonts w:hint="eastAsia"/>
+        </w:rPr>
+        <w:t>且</w:t>
+      </w:r>
+      <w:r>
+        <w:rPr>
+          <w:rFonts w:hint="eastAsia"/>
+        </w:rPr>
+        <w:t>能不斷被循環創</w:t>
+      </w:r>
+      <w:r>
+        <w:rPr>
+          <w:rFonts w:hint="eastAsia"/>
+        </w:rPr>
+        <w:lastRenderedPageBreak/>
+        <w:t>立</w:t>
+      </w:r>
+      <w:r>
+        <w:rPr>
+          <w:rFonts w:hint="eastAsia"/>
+        </w:rPr>
+        <w:t>。其</w:t>
+      </w:r>
+      <w:r>
+        <w:rPr>
+          <w:rFonts w:hint="eastAsia"/>
+        </w:rPr>
+        <w:t>將大的工作分解再分解，</w:t>
+      </w:r>
+      <w:r>
+        <w:rPr>
+          <w:rFonts w:hint="eastAsia"/>
+        </w:rPr>
+        <w:t>直到不能再分</w:t>
+      </w:r>
+      <w:r>
+        <w:rPr>
+          <w:rFonts w:hint="eastAsia"/>
+        </w:rPr>
+        <w:t>解</w:t>
+      </w:r>
+      <w:r>
+        <w:rPr>
+          <w:rFonts w:hint="eastAsia"/>
+        </w:rPr>
+        <w:t>為止</w:t>
+      </w:r>
+      <w:r>
+        <w:rPr>
+          <w:rFonts w:hint="eastAsia"/>
+        </w:rPr>
+        <w:t>，如圖</w:t>
+      </w:r>
+      <w:r>
+        <w:rPr>
+          <w:rFonts w:hint="eastAsia"/>
+        </w:rPr>
+        <w:t>。</w:t>
+      </w:r>
+    </w:p>
+    <w:p>
+      <w:pPr>
+        <w:pStyle w:val="7"/>
+      </w:pPr>
+      <w:r>
+        <w:rPr>
+          <w:rFonts w:hint="eastAsia"/>
+        </w:rPr>
+        <w:t>新增工作項目：</w:t>
+      </w:r>
+      <w:r>
+        <w:rPr>
+          <w:rFonts w:hint="eastAsia"/>
+        </w:rPr>
+        <w:t>工作項目則為工作</w:t>
+      </w:r>
+      <w:r>
+        <w:rPr>
+          <w:rFonts w:hint="eastAsia"/>
+        </w:rPr>
+        <w:t>結構</w:t>
+      </w:r>
+      <w:r>
+        <w:rPr>
+          <w:rFonts w:hint="eastAsia"/>
+        </w:rPr>
+        <w:t>樹狀圖的</w:t>
+      </w:r>
+      <w:r>
+        <w:rPr>
+          <w:rFonts w:hint="eastAsia"/>
+        </w:rPr>
+        <w:t>樹葉節點</w:t>
+      </w:r>
+      <w:r>
+        <w:rPr>
+          <w:rFonts w:hint="eastAsia"/>
+        </w:rPr>
+        <w:t>，其須包含項目名稱、起始日期、</w:t>
+      </w:r>
+      <w:r>
+        <w:rPr>
+          <w:rFonts w:hint="eastAsia"/>
+        </w:rPr>
+        <w:t>工作時程</w:t>
+      </w:r>
+      <w:r>
+        <w:rPr>
+          <w:rFonts w:hint="eastAsia"/>
+        </w:rPr>
+        <w:t>(</w:t>
+      </w:r>
+      <w:r>
+        <w:rPr>
+          <w:rFonts w:hint="eastAsia"/>
+        </w:rPr>
+        <w:t>天數</w:t>
+      </w:r>
+      <w:r>
+        <w:rPr>
+          <w:rFonts w:hint="eastAsia"/>
+        </w:rPr>
+        <w:t>)</w:t>
+      </w:r>
+      <w:r>
+        <w:rPr>
+          <w:rFonts w:hint="eastAsia"/>
+        </w:rPr>
+        <w:t>，並隸屬於某個工作群組。</w:t>
+      </w:r>
+    </w:p>
+    <w:p>
+      <w:pPr>
+        <w:pStyle w:val="7"/>
+        <w:rPr>
+          <w:rFonts w:hint="eastAsia"/>
+        </w:rPr>
+      </w:pPr>
+      <w:r>
+        <w:rPr>
+          <w:rFonts w:hint="eastAsia"/>
+        </w:rPr>
+        <w:t>觀看甘特圖：</w:t>
+      </w:r>
+      <w:r>
+        <w:rPr>
+          <w:rFonts w:hint="eastAsia"/>
+        </w:rPr>
+        <w:t>在工作結構圖定義完成之後，可以直接轉成甘特圖瀏覽。</w:t>
+      </w:r>
+      <w:bookmarkStart w:id="26" w:name="_GoBack"/>
+      <w:bookmarkEnd w:id="26"/>
+    </w:p>
+    <w:p>
+      <w:pPr>
+        <w:pStyle w:val="4"/>
+        <w:rPr>
+          <w:rFonts w:hint="eastAsia"/>
+        </w:rPr>
+      </w:pPr>
+      <w:r>
+        <w:rPr>
+          <w:rFonts w:hint="eastAsia"/>
+        </w:rPr>
+        <w:t>甘特圖</w:t>
+      </w:r>
+    </w:p>
+    <w:p>
+      <w:pPr>
+        <w:pStyle w:val="7"/>
+      </w:pPr>
+      <w:r>
+        <w:rPr>
+          <w:rFonts w:hint="eastAsia"/>
+        </w:rPr>
+        <w:t>新增分析：</w:t>
+      </w:r>
+      <w:r>
+        <w:rPr>
+          <w:rFonts w:hint="eastAsia"/>
+        </w:rPr>
+        <w:t>團長或專案管理者</w:t>
+      </w:r>
+      <w:r>
+        <w:rPr>
+          <w:rFonts w:hint="eastAsia"/>
+        </w:rPr>
+        <w:t>能在專案分析區中</w:t>
+      </w:r>
+      <w:r>
+        <w:rPr>
+          <w:rFonts w:hint="eastAsia"/>
+        </w:rPr>
+        <w:t>新增一項甘特圖</w:t>
+      </w:r>
+      <w:r>
+        <w:rPr>
+          <w:rFonts w:hint="eastAsia"/>
+        </w:rPr>
+        <w:t>，或是工作結構圖，</w:t>
+      </w:r>
+      <w:r>
+        <w:rPr>
+          <w:rFonts w:hint="eastAsia"/>
+        </w:rPr>
+        <w:t>並且開始</w:t>
+      </w:r>
+      <w:r>
+        <w:rPr>
+          <w:rFonts w:hint="eastAsia"/>
+        </w:rPr>
+        <w:t>輸入相關</w:t>
+      </w:r>
+      <w:r>
+        <w:rPr>
+          <w:rFonts w:hint="eastAsia"/>
+        </w:rPr>
+        <w:t>事項</w:t>
+      </w:r>
+      <w:r>
+        <w:rPr>
+          <w:rFonts w:hint="eastAsia"/>
+        </w:rPr>
+        <w:t>。</w:t>
+      </w:r>
+      <w:r>
+        <w:rPr>
+          <w:rFonts w:hint="eastAsia"/>
+        </w:rPr>
+        <w:t>新增完畢後發布推播。</w:t>
+      </w:r>
+    </w:p>
+    <w:p>
+      <w:pPr>
+        <w:pStyle w:val="7"/>
+      </w:pPr>
+      <w:r>
+        <w:rPr>
+          <w:rFonts w:hint="eastAsia"/>
+        </w:rPr>
+        <w:t>展現結果</w:t>
+      </w:r>
+      <w:r>
+        <w:rPr>
+          <w:rFonts w:hint="eastAsia"/>
+        </w:rPr>
+        <w:t>：</w:t>
+      </w:r>
+      <w:r>
+        <w:rPr>
+          <w:rFonts w:hint="eastAsia"/>
+        </w:rPr>
+        <w:t>在分析資料輸入完畢後，</w:t>
+      </w:r>
+      <w:r>
+        <w:rPr>
+          <w:rFonts w:hint="eastAsia"/>
+        </w:rPr>
+        <w:t>團隊成員</w:t>
+      </w:r>
+      <w:r>
+        <w:rPr>
+          <w:rFonts w:hint="eastAsia"/>
+        </w:rPr>
+        <w:t>能</w:t>
+      </w:r>
+      <w:r>
+        <w:rPr>
+          <w:rFonts w:hint="eastAsia"/>
+        </w:rPr>
+        <w:t>點選觀看</w:t>
+      </w:r>
+      <w:r>
+        <w:rPr>
+          <w:rFonts w:hint="eastAsia"/>
+        </w:rPr>
+        <w:t>結果</w:t>
+      </w:r>
+      <w:r>
+        <w:rPr>
+          <w:rFonts w:hint="eastAsia"/>
+        </w:rPr>
+        <w:t>。</w:t>
+      </w:r>
+    </w:p>
+    <w:p>
+      <w:pPr>
+        <w:pStyle w:val="4"/>
+      </w:pPr>
+      <w:r>
+        <w:rPr>
+          <w:rFonts w:hint="eastAsia"/>
+        </w:rPr>
+        <w:t>辦公室：</w:t>
+      </w:r>
+    </w:p>
+    <w:p>
+      <w:pPr>
+        <w:ind w:left="478"/>
+      </w:pPr>
+      <w:r>
+        <w:rPr>
+          <w:rFonts w:hint="eastAsia"/>
+        </w:rPr>
+        <w:t>團長及專案管理者都擁有辦公室的功能</w:t>
+      </w:r>
+      <w:r>
+        <w:rPr>
+          <w:rFonts w:hint="eastAsia"/>
+        </w:rPr>
+        <w:t>，若有一些相關的額外功能，則應放置在辦公室中</w:t>
+      </w:r>
+      <w:r>
+        <w:rPr>
+          <w:rFonts w:hint="eastAsia"/>
+        </w:rPr>
+        <w:t>。</w:t>
+      </w:r>
+    </w:p>
+    <w:p>
+      <w:pPr>
+        <w:pStyle w:val="7"/>
+      </w:pPr>
+      <w:r>
+        <w:rPr>
+          <w:rFonts w:hint="eastAsia"/>
+        </w:rPr>
+        <w:lastRenderedPageBreak/>
+        <w:t>貢獻值結算</w:t>
+      </w:r>
+      <w:r>
+        <w:rPr>
+          <w:rFonts w:hint="eastAsia"/>
+        </w:rPr>
+        <w:t>：</w:t>
+      </w:r>
+      <w:r>
+        <w:rPr>
+          <w:rFonts w:hint="eastAsia"/>
+        </w:rPr>
+        <w:t>每當團隊成員完成一項代辦</w:t>
+      </w:r>
+      <w:r>
+        <w:rPr>
+          <w:rFonts w:hint="eastAsia"/>
+        </w:rPr>
+        <w:t>工作並提交後，將會移送至辦公室中給予確認，而在確認過程中應</w:t>
+      </w:r>
+      <w:r>
+        <w:rPr>
+          <w:rFonts w:hint="eastAsia"/>
+        </w:rPr>
+        <w:t>決定</w:t>
+      </w:r>
+      <w:r>
+        <w:rPr>
+          <w:rFonts w:hint="eastAsia"/>
+        </w:rPr>
+        <w:t>給予</w:t>
+      </w:r>
+      <w:r>
+        <w:rPr>
+          <w:rFonts w:hint="eastAsia"/>
+        </w:rPr>
+        <w:t>多少</w:t>
+      </w:r>
+      <w:r>
+        <w:rPr>
+          <w:rFonts w:hint="eastAsia"/>
+        </w:rPr>
+        <w:t>貢獻值</w:t>
+      </w:r>
+      <w:r>
+        <w:rPr>
+          <w:rFonts w:hint="eastAsia"/>
+        </w:rPr>
+        <w:t>為獎勵</w:t>
+      </w:r>
+      <w:r>
+        <w:rPr>
+          <w:rFonts w:hint="eastAsia"/>
+        </w:rPr>
+        <w:t>。</w:t>
+      </w:r>
+    </w:p>
+    <w:p>
+      <w:pPr>
+        <w:pStyle w:val="4"/>
+      </w:pPr>
+      <w:r>
+        <w:rPr>
+          <w:rFonts w:hint="eastAsia"/>
+        </w:rPr>
+        <w:t>其餘</w:t>
+      </w:r>
+      <w:r>
+        <w:rPr>
+          <w:rFonts w:hint="eastAsia"/>
+        </w:rPr>
+        <w:t>功能</w:t>
+      </w:r>
+    </w:p>
+    <w:p>
+      <w:pPr>
+        <w:pStyle w:val="7"/>
+      </w:pPr>
+      <w:r>
+        <w:rPr>
+          <w:rFonts w:hint="eastAsia"/>
+        </w:rPr>
+        <w:t>工作心情小語：</w:t>
+      </w:r>
+      <w:r>
+        <w:rPr>
+          <w:rFonts w:hint="eastAsia"/>
+        </w:rPr>
+        <w:t>團隊成員們能夠簡單點選並輸入</w:t>
+      </w:r>
+      <w:r>
+        <w:rPr>
+          <w:rFonts w:hint="eastAsia"/>
+        </w:rPr>
+        <w:t>想發表的工作心得</w:t>
+      </w:r>
+      <w:r>
+        <w:rPr>
+          <w:rFonts w:hint="eastAsia"/>
+        </w:rPr>
+        <w:t>，或是想呈現的</w:t>
+      </w:r>
+      <w:r>
+        <w:rPr>
+          <w:rFonts w:hint="eastAsia"/>
+        </w:rPr>
+        <w:t>心情</w:t>
+      </w:r>
+      <w:r>
+        <w:rPr>
+          <w:rFonts w:hint="eastAsia"/>
+        </w:rPr>
+        <w:t>狀態</w:t>
+      </w:r>
+      <w:r>
+        <w:rPr>
+          <w:rFonts w:hint="eastAsia"/>
+        </w:rPr>
+        <w:t>，在新增心情小語後，則會張貼在動態牆上以及個人狀態欄位中。</w:t>
+      </w:r>
+    </w:p>
+    <w:p>
+      <w:pPr>
+        <w:pStyle w:val="20"/>
+      </w:pPr>
+      <w:bookmarkStart w:id="27" w:name="_Toc480179168"/>
+      <w:r>
+        <w:rPr>
+          <w:rFonts w:hint="eastAsia"/>
+        </w:rPr>
+        <w:t>流程</w:t>
+      </w:r>
+      <w:r>
+        <w:rPr>
+          <w:rFonts w:hint="eastAsia"/>
+        </w:rPr>
+        <w:t>活動</w:t>
+      </w:r>
+      <w:bookmarkEnd w:id="27"/>
     </w:p>
     <w:p/>
     <w:p>
       <w:pPr>
+        <w:pStyle w:val="10"/>
+      </w:pPr>
+      <w:bookmarkStart w:id="28" w:name="_Toc63824526"/>
+      <w:bookmarkStart w:id="29" w:name="_Toc11768083"/>
+      <w:bookmarkStart w:id="30" w:name="_Toc480179169"/>
+      <w:r>
+        <w:rPr>
+          <w:rFonts w:hint="eastAsia"/>
+        </w:rPr>
+        <w:lastRenderedPageBreak/>
+        <w:t>結論</w:t>
+      </w:r>
+      <w:bookmarkEnd w:id="28"/>
+      <w:bookmarkEnd w:id="29"/>
+      <w:bookmarkEnd w:id="30"/>
+    </w:p>
+    <w:p/>
+    <w:p>
+      <w:pPr>
         <w:ind w:firstLine="0"/>
       </w:pPr>
     </w:p>
@@ -8640,7 +8796,7 @@
       <w:pPr>
         <w:pStyle w:val="aa"/>
       </w:pPr>
-      <w:bookmarkStart w:id="32" w:name="_Toc63824529"/>
+      <w:bookmarkStart w:id="31" w:name="_Toc63824529"/>
       <w:r>
         <w:rPr>
           <w:rFonts w:hint="eastAsia"/>
@@ -8648,7 +8804,7 @@
         <w:lastRenderedPageBreak/>
         <w:t>參考文獻</w:t>
       </w:r>
-      <w:bookmarkEnd w:id="32"/>
+      <w:bookmarkEnd w:id="31"/>
     </w:p>
     <w:p>
       <w:pPr>
@@ -8867,7 +9023,7 @@
         <w:noProof/>
         <w:lang w:val="zh-TW" w:eastAsia="zh-TW"/>
       </w:rPr>
-      <w:t>23</w:t>
+      <w:t>24</w:t>
     </w:r>
     <w:r>
       <w:fldChar w:fldCharType="end"/>
@@ -12151,7 +12307,7 @@
 </file>
 
 <file path=customXml/itemProps1.xml><?xml version="1.0" encoding="utf-8"?>
-<ds:datastoreItem xmlns:ds="http://schemas.openxmlformats.org/officeDocument/2006/customXml" ds:itemID="{1BF45961-0B35-4C26-A12D-D01A29BE0B14}">
+<ds:datastoreItem xmlns:ds="http://schemas.openxmlformats.org/officeDocument/2006/customXml" ds:itemID="{359D80D3-B843-440F-9C6B-E85A68CB04B4}">
   <ds:schemaRefs>
     <ds:schemaRef ds:uri="http://schemas.openxmlformats.org/officeDocument/2006/bibliography"/>
   </ds:schemaRefs>

--- a/專研審查/專研初審文案.docx
+++ b/專研審查/專研初審文案.docx
@@ -702,7 +702,19 @@
         <w:rPr>
           <w:rFonts w:hint="eastAsia"/>
         </w:rPr>
-        <w:t>因此人們選擇經營團體工作或活動的方式，多半是使用各大聊天軟體的群組功能進行，而從這個習慣就衍伸出了許多弊病：無效率的工作溝通、團體向心力不足、工作分配不清楚等等。</w:t>
+        <w:t>因此人們選擇經營團體活動</w:t>
+      </w:r>
+      <w:r>
+        <w:rPr>
+          <w:rFonts w:hint="eastAsia"/>
+        </w:rPr>
+        <w:t>或工作討論</w:t>
+      </w:r>
+      <w:r>
+        <w:rPr>
+          <w:rFonts w:hint="eastAsia"/>
+        </w:rPr>
+        <w:t>的方式，多半是使用各大聊天軟體進行，而從這個習慣就衍伸出了許多弊病：無效率的工作溝通、團體向心力不足、工作分配不清楚等等。</w:t>
       </w:r>
     </w:p>
     <w:p>
@@ -723,6 +735,12 @@
           <w:rFonts w:hint="eastAsia"/>
         </w:rPr>
         <w:t>如：甘特圖</w:t>
+      </w:r>
+      <w:r>
+        <w:rPr>
+          <w:rFonts w:hint="eastAsia"/>
+        </w:rPr>
+        <w:t>、工作結構圖</w:t>
       </w:r>
       <w:r>
         <w:rPr>
@@ -806,7 +824,7 @@
               <w:caps w:val="0"/>
               <w:noProof/>
               <w:sz w:val="24"/>
-              <w:szCs w:val="24"/>
+              <w:szCs w:val="22"/>
             </w:rPr>
           </w:pPr>
           <w:r>
@@ -830,14 +848,12 @@
             </w:rPr>
             <w:fldChar w:fldCharType="separate"/>
           </w:r>
-          <w:hyperlink w:anchor="_Toc480179156" w:history="1">
+          <w:hyperlink w:anchor="_Toc481238032" w:history="1">
             <w:r>
               <w:rPr>
                 <w:rStyle w:val="a3"/>
                 <w:rFonts w:eastAsia="新細明體" w:hint="eastAsia"/>
                 <w:noProof/>
-                <w:sz w:val="24"/>
-                <w:szCs w:val="24"/>
               </w:rPr>
               <w:t>第一章</w:t>
             </w:r>
@@ -846,8 +862,6 @@
                 <w:rStyle w:val="a3"/>
                 <w:rFonts w:hint="eastAsia"/>
                 <w:noProof/>
-                <w:sz w:val="24"/>
-                <w:szCs w:val="24"/>
               </w:rPr>
               <w:t xml:space="preserve"> </w:t>
             </w:r>
@@ -856,17 +870,13 @@
                 <w:rStyle w:val="a3"/>
                 <w:rFonts w:hint="eastAsia"/>
                 <w:noProof/>
-                <w:sz w:val="24"/>
-                <w:szCs w:val="24"/>
-              </w:rPr>
-              <w:t>緒論</w:t>
+              </w:rPr>
+              <w:t>序論</w:t>
             </w:r>
             <w:r>
               <w:rPr>
                 <w:noProof/>
                 <w:webHidden/>
-                <w:sz w:val="24"/>
-                <w:szCs w:val="24"/>
               </w:rPr>
               <w:tab/>
             </w:r>
@@ -874,8 +884,6 @@
               <w:rPr>
                 <w:noProof/>
                 <w:webHidden/>
-                <w:sz w:val="24"/>
-                <w:szCs w:val="24"/>
               </w:rPr>
               <w:fldChar w:fldCharType="begin"/>
             </w:r>
@@ -883,25 +891,19 @@
               <w:rPr>
                 <w:noProof/>
                 <w:webHidden/>
-                <w:sz w:val="24"/>
-                <w:szCs w:val="24"/>
-              </w:rPr>
-              <w:instrText xml:space="preserve"> PAGEREF _Toc480179156 \h </w:instrText>
+              </w:rPr>
+              <w:instrText xml:space="preserve"> PAGEREF _Toc481238032 \h </w:instrText>
             </w:r>
             <w:r>
               <w:rPr>
                 <w:noProof/>
                 <w:webHidden/>
-                <w:sz w:val="24"/>
-                <w:szCs w:val="24"/>
               </w:rPr>
             </w:r>
             <w:r>
               <w:rPr>
                 <w:noProof/>
                 <w:webHidden/>
-                <w:sz w:val="24"/>
-                <w:szCs w:val="24"/>
               </w:rPr>
               <w:fldChar w:fldCharType="separate"/>
             </w:r>
@@ -909,17 +911,13 @@
               <w:rPr>
                 <w:noProof/>
                 <w:webHidden/>
-                <w:sz w:val="24"/>
-                <w:szCs w:val="24"/>
-              </w:rPr>
-              <w:t>8</w:t>
+              </w:rPr>
+              <w:t>6</w:t>
             </w:r>
             <w:r>
               <w:rPr>
                 <w:noProof/>
                 <w:webHidden/>
-                <w:sz w:val="24"/>
-                <w:szCs w:val="24"/>
               </w:rPr>
               <w:fldChar w:fldCharType="end"/>
             </w:r>
@@ -936,17 +934,21 @@
               <w:smallCaps w:val="0"/>
               <w:noProof/>
               <w:sz w:val="24"/>
-              <w:szCs w:val="24"/>
+              <w:szCs w:val="22"/>
             </w:rPr>
           </w:pPr>
-          <w:hyperlink w:anchor="_Toc480179157" w:history="1">
+          <w:hyperlink w:anchor="_Toc481238033" w:history="1">
             <w:r>
               <w:rPr>
                 <w:rStyle w:val="a3"/>
                 <w:rFonts w:hint="eastAsia"/>
                 <w:noProof/>
-                <w:sz w:val="24"/>
-                <w:szCs w:val="24"/>
+                <w14:scene3d>
+                  <w14:camera w14:prst="orthographicFront"/>
+                  <w14:lightRig w14:rig="threePt" w14:dir="t">
+                    <w14:rot w14:lat="0" w14:lon="0" w14:rev="0"/>
+                  </w14:lightRig>
+                </w14:scene3d>
               </w:rPr>
               <w:t>第一節</w:t>
             </w:r>
@@ -955,8 +957,6 @@
                 <w:rStyle w:val="a3"/>
                 <w:rFonts w:hint="eastAsia"/>
                 <w:noProof/>
-                <w:sz w:val="24"/>
-                <w:szCs w:val="24"/>
               </w:rPr>
               <w:t xml:space="preserve"> </w:t>
             </w:r>
@@ -965,8 +965,6 @@
                 <w:rStyle w:val="a3"/>
                 <w:rFonts w:hint="eastAsia"/>
                 <w:noProof/>
-                <w:sz w:val="24"/>
-                <w:szCs w:val="24"/>
               </w:rPr>
               <w:t>研究問題與動機</w:t>
             </w:r>
@@ -974,8 +972,6 @@
               <w:rPr>
                 <w:noProof/>
                 <w:webHidden/>
-                <w:sz w:val="24"/>
-                <w:szCs w:val="24"/>
               </w:rPr>
               <w:tab/>
             </w:r>
@@ -983,8 +979,6 @@
               <w:rPr>
                 <w:noProof/>
                 <w:webHidden/>
-                <w:sz w:val="24"/>
-                <w:szCs w:val="24"/>
               </w:rPr>
               <w:fldChar w:fldCharType="begin"/>
             </w:r>
@@ -992,25 +986,19 @@
               <w:rPr>
                 <w:noProof/>
                 <w:webHidden/>
-                <w:sz w:val="24"/>
-                <w:szCs w:val="24"/>
-              </w:rPr>
-              <w:instrText xml:space="preserve"> PAGEREF _Toc480179157 \h </w:instrText>
+              </w:rPr>
+              <w:instrText xml:space="preserve"> PAGEREF _Toc481238033 \h </w:instrText>
             </w:r>
             <w:r>
               <w:rPr>
                 <w:noProof/>
                 <w:webHidden/>
-                <w:sz w:val="24"/>
-                <w:szCs w:val="24"/>
               </w:rPr>
             </w:r>
             <w:r>
               <w:rPr>
                 <w:noProof/>
                 <w:webHidden/>
-                <w:sz w:val="24"/>
-                <w:szCs w:val="24"/>
               </w:rPr>
               <w:fldChar w:fldCharType="separate"/>
             </w:r>
@@ -1018,17 +1006,13 @@
               <w:rPr>
                 <w:noProof/>
                 <w:webHidden/>
-                <w:sz w:val="24"/>
-                <w:szCs w:val="24"/>
-              </w:rPr>
-              <w:t>8</w:t>
+              </w:rPr>
+              <w:t>6</w:t>
             </w:r>
             <w:r>
               <w:rPr>
                 <w:noProof/>
                 <w:webHidden/>
-                <w:sz w:val="24"/>
-                <w:szCs w:val="24"/>
               </w:rPr>
               <w:fldChar w:fldCharType="end"/>
             </w:r>
@@ -1046,17 +1030,15 @@
               <w:iCs w:val="0"/>
               <w:noProof/>
               <w:sz w:val="24"/>
-              <w:szCs w:val="24"/>
+              <w:szCs w:val="22"/>
             </w:rPr>
           </w:pPr>
-          <w:hyperlink w:anchor="_Toc480179158" w:history="1">
+          <w:hyperlink w:anchor="_Toc481238034" w:history="1">
             <w:r>
               <w:rPr>
                 <w:rStyle w:val="a3"/>
                 <w:rFonts w:ascii="標楷體" w:hAnsi="標楷體" w:hint="eastAsia"/>
                 <w:noProof/>
-                <w:sz w:val="24"/>
-                <w:szCs w:val="24"/>
               </w:rPr>
               <w:t>第一項、</w:t>
             </w:r>
@@ -1065,8 +1047,6 @@
                 <w:rStyle w:val="a3"/>
                 <w:rFonts w:ascii="標楷體" w:hAnsi="標楷體" w:hint="eastAsia"/>
                 <w:noProof/>
-                <w:sz w:val="24"/>
-                <w:szCs w:val="24"/>
               </w:rPr>
               <w:t xml:space="preserve"> </w:t>
             </w:r>
@@ -1075,8 +1055,6 @@
                 <w:rStyle w:val="a3"/>
                 <w:rFonts w:ascii="標楷體" w:hAnsi="標楷體" w:hint="eastAsia"/>
                 <w:noProof/>
-                <w:sz w:val="24"/>
-                <w:szCs w:val="24"/>
               </w:rPr>
               <w:t>現代專案管控系統的限制</w:t>
             </w:r>
@@ -1084,8 +1062,6 @@
               <w:rPr>
                 <w:noProof/>
                 <w:webHidden/>
-                <w:sz w:val="24"/>
-                <w:szCs w:val="24"/>
               </w:rPr>
               <w:tab/>
             </w:r>
@@ -1093,8 +1069,6 @@
               <w:rPr>
                 <w:noProof/>
                 <w:webHidden/>
-                <w:sz w:val="24"/>
-                <w:szCs w:val="24"/>
               </w:rPr>
               <w:fldChar w:fldCharType="begin"/>
             </w:r>
@@ -1102,25 +1076,19 @@
               <w:rPr>
                 <w:noProof/>
                 <w:webHidden/>
-                <w:sz w:val="24"/>
-                <w:szCs w:val="24"/>
-              </w:rPr>
-              <w:instrText xml:space="preserve"> PAGEREF _Toc480179158 \h </w:instrText>
+              </w:rPr>
+              <w:instrText xml:space="preserve"> PAGEREF _Toc481238034 \h </w:instrText>
             </w:r>
             <w:r>
               <w:rPr>
                 <w:noProof/>
                 <w:webHidden/>
-                <w:sz w:val="24"/>
-                <w:szCs w:val="24"/>
               </w:rPr>
             </w:r>
             <w:r>
               <w:rPr>
                 <w:noProof/>
                 <w:webHidden/>
-                <w:sz w:val="24"/>
-                <w:szCs w:val="24"/>
               </w:rPr>
               <w:fldChar w:fldCharType="separate"/>
             </w:r>
@@ -1128,17 +1096,13 @@
               <w:rPr>
                 <w:noProof/>
                 <w:webHidden/>
-                <w:sz w:val="24"/>
-                <w:szCs w:val="24"/>
-              </w:rPr>
-              <w:t>9</w:t>
+              </w:rPr>
+              <w:t>7</w:t>
             </w:r>
             <w:r>
               <w:rPr>
                 <w:noProof/>
                 <w:webHidden/>
-                <w:sz w:val="24"/>
-                <w:szCs w:val="24"/>
               </w:rPr>
               <w:fldChar w:fldCharType="end"/>
             </w:r>
@@ -1156,17 +1120,15 @@
               <w:iCs w:val="0"/>
               <w:noProof/>
               <w:sz w:val="24"/>
-              <w:szCs w:val="24"/>
+              <w:szCs w:val="22"/>
             </w:rPr>
           </w:pPr>
-          <w:hyperlink w:anchor="_Toc480179159" w:history="1">
+          <w:hyperlink w:anchor="_Toc481238035" w:history="1">
             <w:r>
               <w:rPr>
                 <w:rStyle w:val="a3"/>
                 <w:rFonts w:hint="eastAsia"/>
                 <w:noProof/>
-                <w:sz w:val="24"/>
-                <w:szCs w:val="24"/>
               </w:rPr>
               <w:t>第二項</w:t>
             </w:r>
@@ -1175,8 +1137,6 @@
                 <w:rStyle w:val="a3"/>
                 <w:rFonts w:hint="eastAsia"/>
                 <w:noProof/>
-                <w:sz w:val="24"/>
-                <w:szCs w:val="24"/>
                 <w:shd w:val="clear" w:color="auto" w:fill="FFFFFF"/>
               </w:rPr>
               <w:t xml:space="preserve"> </w:t>
@@ -1186,8 +1146,6 @@
                 <w:rStyle w:val="a3"/>
                 <w:rFonts w:hint="eastAsia"/>
                 <w:noProof/>
-                <w:sz w:val="24"/>
-                <w:szCs w:val="24"/>
                 <w:shd w:val="clear" w:color="auto" w:fill="FFFFFF"/>
               </w:rPr>
               <w:t>使用聊天軟體工作的效率問題</w:t>
@@ -1196,8 +1154,6 @@
               <w:rPr>
                 <w:noProof/>
                 <w:webHidden/>
-                <w:sz w:val="24"/>
-                <w:szCs w:val="24"/>
               </w:rPr>
               <w:tab/>
             </w:r>
@@ -1205,8 +1161,6 @@
               <w:rPr>
                 <w:noProof/>
                 <w:webHidden/>
-                <w:sz w:val="24"/>
-                <w:szCs w:val="24"/>
               </w:rPr>
               <w:fldChar w:fldCharType="begin"/>
             </w:r>
@@ -1214,25 +1168,19 @@
               <w:rPr>
                 <w:noProof/>
                 <w:webHidden/>
-                <w:sz w:val="24"/>
-                <w:szCs w:val="24"/>
-              </w:rPr>
-              <w:instrText xml:space="preserve"> PAGEREF _Toc480179159 \h </w:instrText>
+              </w:rPr>
+              <w:instrText xml:space="preserve"> PAGEREF _Toc481238035 \h </w:instrText>
             </w:r>
             <w:r>
               <w:rPr>
                 <w:noProof/>
                 <w:webHidden/>
-                <w:sz w:val="24"/>
-                <w:szCs w:val="24"/>
               </w:rPr>
             </w:r>
             <w:r>
               <w:rPr>
                 <w:noProof/>
                 <w:webHidden/>
-                <w:sz w:val="24"/>
-                <w:szCs w:val="24"/>
               </w:rPr>
               <w:fldChar w:fldCharType="separate"/>
             </w:r>
@@ -1240,17 +1188,13 @@
               <w:rPr>
                 <w:noProof/>
                 <w:webHidden/>
-                <w:sz w:val="24"/>
-                <w:szCs w:val="24"/>
-              </w:rPr>
-              <w:t>10</w:t>
+              </w:rPr>
+              <w:t>8</w:t>
             </w:r>
             <w:r>
               <w:rPr>
                 <w:noProof/>
                 <w:webHidden/>
-                <w:sz w:val="24"/>
-                <w:szCs w:val="24"/>
               </w:rPr>
               <w:fldChar w:fldCharType="end"/>
             </w:r>
@@ -1267,17 +1211,21 @@
               <w:smallCaps w:val="0"/>
               <w:noProof/>
               <w:sz w:val="24"/>
-              <w:szCs w:val="24"/>
+              <w:szCs w:val="22"/>
             </w:rPr>
           </w:pPr>
-          <w:hyperlink w:anchor="_Toc480179160" w:history="1">
+          <w:hyperlink w:anchor="_Toc481238036" w:history="1">
             <w:r>
               <w:rPr>
                 <w:rStyle w:val="a3"/>
                 <w:rFonts w:hint="eastAsia"/>
                 <w:noProof/>
-                <w:sz w:val="24"/>
-                <w:szCs w:val="24"/>
+                <w14:scene3d>
+                  <w14:camera w14:prst="orthographicFront"/>
+                  <w14:lightRig w14:rig="threePt" w14:dir="t">
+                    <w14:rot w14:lat="0" w14:lon="0" w14:rev="0"/>
+                  </w14:lightRig>
+                </w14:scene3d>
               </w:rPr>
               <w:t>第二節</w:t>
             </w:r>
@@ -1286,8 +1234,6 @@
                 <w:rStyle w:val="a3"/>
                 <w:rFonts w:hint="eastAsia"/>
                 <w:noProof/>
-                <w:sz w:val="24"/>
-                <w:szCs w:val="24"/>
               </w:rPr>
               <w:t xml:space="preserve"> </w:t>
             </w:r>
@@ -1296,8 +1242,6 @@
                 <w:rStyle w:val="a3"/>
                 <w:rFonts w:hint="eastAsia"/>
                 <w:noProof/>
-                <w:sz w:val="24"/>
-                <w:szCs w:val="24"/>
               </w:rPr>
               <w:t>研究目的</w:t>
             </w:r>
@@ -1305,8 +1249,6 @@
               <w:rPr>
                 <w:noProof/>
                 <w:webHidden/>
-                <w:sz w:val="24"/>
-                <w:szCs w:val="24"/>
               </w:rPr>
               <w:tab/>
             </w:r>
@@ -1314,8 +1256,6 @@
               <w:rPr>
                 <w:noProof/>
                 <w:webHidden/>
-                <w:sz w:val="24"/>
-                <w:szCs w:val="24"/>
               </w:rPr>
               <w:fldChar w:fldCharType="begin"/>
             </w:r>
@@ -1323,25 +1263,19 @@
               <w:rPr>
                 <w:noProof/>
                 <w:webHidden/>
-                <w:sz w:val="24"/>
-                <w:szCs w:val="24"/>
-              </w:rPr>
-              <w:instrText xml:space="preserve"> PAGEREF _Toc480179160 \h </w:instrText>
+              </w:rPr>
+              <w:instrText xml:space="preserve"> PAGEREF _Toc481238036 \h </w:instrText>
             </w:r>
             <w:r>
               <w:rPr>
                 <w:noProof/>
                 <w:webHidden/>
-                <w:sz w:val="24"/>
-                <w:szCs w:val="24"/>
               </w:rPr>
             </w:r>
             <w:r>
               <w:rPr>
                 <w:noProof/>
                 <w:webHidden/>
-                <w:sz w:val="24"/>
-                <w:szCs w:val="24"/>
               </w:rPr>
               <w:fldChar w:fldCharType="separate"/>
             </w:r>
@@ -1349,17 +1283,13 @@
               <w:rPr>
                 <w:noProof/>
                 <w:webHidden/>
-                <w:sz w:val="24"/>
-                <w:szCs w:val="24"/>
-              </w:rPr>
-              <w:t>12</w:t>
+              </w:rPr>
+              <w:t>10</w:t>
             </w:r>
             <w:r>
               <w:rPr>
                 <w:noProof/>
                 <w:webHidden/>
-                <w:sz w:val="24"/>
-                <w:szCs w:val="24"/>
               </w:rPr>
               <w:fldChar w:fldCharType="end"/>
             </w:r>
@@ -1377,17 +1307,15 @@
               <w:iCs w:val="0"/>
               <w:noProof/>
               <w:sz w:val="24"/>
-              <w:szCs w:val="24"/>
+              <w:szCs w:val="22"/>
             </w:rPr>
           </w:pPr>
-          <w:hyperlink w:anchor="_Toc480179161" w:history="1">
+          <w:hyperlink w:anchor="_Toc481238037" w:history="1">
             <w:r>
               <w:rPr>
                 <w:rStyle w:val="a3"/>
                 <w:rFonts w:hint="eastAsia"/>
                 <w:noProof/>
-                <w:sz w:val="24"/>
-                <w:szCs w:val="24"/>
               </w:rPr>
               <w:t>第一項</w:t>
             </w:r>
@@ -1396,8 +1324,6 @@
                 <w:rStyle w:val="a3"/>
                 <w:rFonts w:hint="eastAsia"/>
                 <w:noProof/>
-                <w:sz w:val="24"/>
-                <w:szCs w:val="24"/>
               </w:rPr>
               <w:t xml:space="preserve"> </w:t>
             </w:r>
@@ -1406,8 +1332,6 @@
                 <w:rStyle w:val="a3"/>
                 <w:rFonts w:hint="eastAsia"/>
                 <w:noProof/>
-                <w:sz w:val="24"/>
-                <w:szCs w:val="24"/>
               </w:rPr>
               <w:t>運用手機推播增加團隊工作效率</w:t>
             </w:r>
@@ -1415,8 +1339,6 @@
               <w:rPr>
                 <w:noProof/>
                 <w:webHidden/>
-                <w:sz w:val="24"/>
-                <w:szCs w:val="24"/>
               </w:rPr>
               <w:tab/>
             </w:r>
@@ -1424,8 +1346,6 @@
               <w:rPr>
                 <w:noProof/>
                 <w:webHidden/>
-                <w:sz w:val="24"/>
-                <w:szCs w:val="24"/>
               </w:rPr>
               <w:fldChar w:fldCharType="begin"/>
             </w:r>
@@ -1433,25 +1353,19 @@
               <w:rPr>
                 <w:noProof/>
                 <w:webHidden/>
-                <w:sz w:val="24"/>
-                <w:szCs w:val="24"/>
-              </w:rPr>
-              <w:instrText xml:space="preserve"> PAGEREF _Toc480179161 \h </w:instrText>
+              </w:rPr>
+              <w:instrText xml:space="preserve"> PAGEREF _Toc481238037 \h </w:instrText>
             </w:r>
             <w:r>
               <w:rPr>
                 <w:noProof/>
                 <w:webHidden/>
-                <w:sz w:val="24"/>
-                <w:szCs w:val="24"/>
               </w:rPr>
             </w:r>
             <w:r>
               <w:rPr>
                 <w:noProof/>
                 <w:webHidden/>
-                <w:sz w:val="24"/>
-                <w:szCs w:val="24"/>
               </w:rPr>
               <w:fldChar w:fldCharType="separate"/>
             </w:r>
@@ -1459,17 +1373,13 @@
               <w:rPr>
                 <w:noProof/>
                 <w:webHidden/>
-                <w:sz w:val="24"/>
-                <w:szCs w:val="24"/>
-              </w:rPr>
-              <w:t>12</w:t>
+              </w:rPr>
+              <w:t>10</w:t>
             </w:r>
             <w:r>
               <w:rPr>
                 <w:noProof/>
                 <w:webHidden/>
-                <w:sz w:val="24"/>
-                <w:szCs w:val="24"/>
               </w:rPr>
               <w:fldChar w:fldCharType="end"/>
             </w:r>
@@ -1487,17 +1397,15 @@
               <w:iCs w:val="0"/>
               <w:noProof/>
               <w:sz w:val="24"/>
-              <w:szCs w:val="24"/>
+              <w:szCs w:val="22"/>
             </w:rPr>
           </w:pPr>
-          <w:hyperlink w:anchor="_Toc480179162" w:history="1">
+          <w:hyperlink w:anchor="_Toc481238038" w:history="1">
             <w:r>
               <w:rPr>
                 <w:rStyle w:val="a3"/>
                 <w:rFonts w:hint="eastAsia"/>
                 <w:noProof/>
-                <w:sz w:val="24"/>
-                <w:szCs w:val="24"/>
               </w:rPr>
               <w:t>第二項</w:t>
             </w:r>
@@ -1506,8 +1414,6 @@
                 <w:rStyle w:val="a3"/>
                 <w:rFonts w:hint="eastAsia"/>
                 <w:noProof/>
-                <w:sz w:val="24"/>
-                <w:szCs w:val="24"/>
               </w:rPr>
               <w:t xml:space="preserve"> </w:t>
             </w:r>
@@ -1516,8 +1422,6 @@
                 <w:rStyle w:val="a3"/>
                 <w:rFonts w:hint="eastAsia"/>
                 <w:noProof/>
-                <w:sz w:val="24"/>
-                <w:szCs w:val="24"/>
               </w:rPr>
               <w:t>適合於各行各業的工作控管系統</w:t>
             </w:r>
@@ -1525,8 +1429,6 @@
               <w:rPr>
                 <w:noProof/>
                 <w:webHidden/>
-                <w:sz w:val="24"/>
-                <w:szCs w:val="24"/>
               </w:rPr>
               <w:tab/>
             </w:r>
@@ -1534,8 +1436,6 @@
               <w:rPr>
                 <w:noProof/>
                 <w:webHidden/>
-                <w:sz w:val="24"/>
-                <w:szCs w:val="24"/>
               </w:rPr>
               <w:fldChar w:fldCharType="begin"/>
             </w:r>
@@ -1543,25 +1443,19 @@
               <w:rPr>
                 <w:noProof/>
                 <w:webHidden/>
-                <w:sz w:val="24"/>
-                <w:szCs w:val="24"/>
-              </w:rPr>
-              <w:instrText xml:space="preserve"> PAGEREF _Toc480179162 \h </w:instrText>
+              </w:rPr>
+              <w:instrText xml:space="preserve"> PAGEREF _Toc481238038 \h </w:instrText>
             </w:r>
             <w:r>
               <w:rPr>
                 <w:noProof/>
                 <w:webHidden/>
-                <w:sz w:val="24"/>
-                <w:szCs w:val="24"/>
               </w:rPr>
             </w:r>
             <w:r>
               <w:rPr>
                 <w:noProof/>
                 <w:webHidden/>
-                <w:sz w:val="24"/>
-                <w:szCs w:val="24"/>
               </w:rPr>
               <w:fldChar w:fldCharType="separate"/>
             </w:r>
@@ -1569,17 +1463,103 @@
               <w:rPr>
                 <w:noProof/>
                 <w:webHidden/>
-                <w:sz w:val="24"/>
-                <w:szCs w:val="24"/>
-              </w:rPr>
-              <w:t>13</w:t>
+              </w:rPr>
+              <w:t>11</w:t>
             </w:r>
             <w:r>
               <w:rPr>
                 <w:noProof/>
                 <w:webHidden/>
-                <w:sz w:val="24"/>
-                <w:szCs w:val="24"/>
+              </w:rPr>
+              <w:fldChar w:fldCharType="end"/>
+            </w:r>
+          </w:hyperlink>
+        </w:p>
+        <w:p>
+          <w:pPr>
+            <w:pStyle w:val="31"/>
+            <w:tabs>
+              <w:tab w:val="right" w:leader="dot" w:pos="8154"/>
+            </w:tabs>
+            <w:rPr>
+              <w:rFonts w:asciiTheme="minorHAnsi" w:hAnsiTheme="minorHAnsi" w:cstheme="minorBidi"/>
+              <w:i w:val="0"/>
+              <w:iCs w:val="0"/>
+              <w:noProof/>
+              <w:sz w:val="24"/>
+              <w:szCs w:val="22"/>
+            </w:rPr>
+          </w:pPr>
+          <w:hyperlink w:anchor="_Toc481238039" w:history="1">
+            <w:r>
+              <w:rPr>
+                <w:rStyle w:val="a3"/>
+                <w:rFonts w:hint="eastAsia"/>
+                <w:noProof/>
+              </w:rPr>
+              <w:t>第三項</w:t>
+            </w:r>
+            <w:r>
+              <w:rPr>
+                <w:rStyle w:val="a3"/>
+                <w:rFonts w:hint="eastAsia"/>
+                <w:noProof/>
+              </w:rPr>
+              <w:t xml:space="preserve"> </w:t>
+            </w:r>
+            <w:r>
+              <w:rPr>
+                <w:rStyle w:val="a3"/>
+                <w:rFonts w:hint="eastAsia"/>
+                <w:noProof/>
+              </w:rPr>
+              <w:t>有效提升團體中的向心力</w:t>
+            </w:r>
+            <w:r>
+              <w:rPr>
+                <w:noProof/>
+                <w:webHidden/>
+              </w:rPr>
+              <w:tab/>
+            </w:r>
+            <w:r>
+              <w:rPr>
+                <w:noProof/>
+                <w:webHidden/>
+              </w:rPr>
+              <w:fldChar w:fldCharType="begin"/>
+            </w:r>
+            <w:r>
+              <w:rPr>
+                <w:noProof/>
+                <w:webHidden/>
+              </w:rPr>
+              <w:instrText xml:space="preserve"> PAGEREF _Toc481238039 \h </w:instrText>
+            </w:r>
+            <w:r>
+              <w:rPr>
+                <w:noProof/>
+                <w:webHidden/>
+              </w:rPr>
+            </w:r>
+            <w:r>
+              <w:rPr>
+                <w:noProof/>
+                <w:webHidden/>
+              </w:rPr>
+              <w:fldChar w:fldCharType="separate"/>
+            </w:r>
+            <w:r>
+              <w:rPr>
+                <w:noProof/>
+                <w:webHidden/>
+              </w:rPr>
+              <w:t>11</w:t>
+            </w:r>
+            <w:r>
+              <w:rPr>
+                <w:noProof/>
+                <w:webHidden/>
               </w:rPr>
               <w:fldChar w:fldCharType="end"/>
             </w:r>
@@ -1598,17 +1578,15 @@
               <w:caps w:val="0"/>
               <w:noProof/>
               <w:sz w:val="24"/>
-              <w:szCs w:val="24"/>
+              <w:szCs w:val="22"/>
             </w:rPr>
           </w:pPr>
-          <w:hyperlink w:anchor="_Toc480179163" w:history="1">
+          <w:hyperlink w:anchor="_Toc481238040" w:history="1">
             <w:r>
               <w:rPr>
                 <w:rStyle w:val="a3"/>
                 <w:rFonts w:eastAsia="新細明體" w:hint="eastAsia"/>
                 <w:noProof/>
-                <w:sz w:val="24"/>
-                <w:szCs w:val="24"/>
               </w:rPr>
               <w:t>第二章</w:t>
             </w:r>
@@ -1617,8 +1595,6 @@
                 <w:rStyle w:val="a3"/>
                 <w:rFonts w:hint="eastAsia"/>
                 <w:noProof/>
-                <w:sz w:val="24"/>
-                <w:szCs w:val="24"/>
               </w:rPr>
               <w:t xml:space="preserve"> </w:t>
             </w:r>
@@ -1627,8 +1603,6 @@
                 <w:rStyle w:val="a3"/>
                 <w:rFonts w:hint="eastAsia"/>
                 <w:noProof/>
-                <w:sz w:val="24"/>
-                <w:szCs w:val="24"/>
               </w:rPr>
               <w:t>文獻檢閱</w:t>
             </w:r>
@@ -1636,8 +1610,6 @@
               <w:rPr>
                 <w:noProof/>
                 <w:webHidden/>
-                <w:sz w:val="24"/>
-                <w:szCs w:val="24"/>
               </w:rPr>
               <w:tab/>
             </w:r>
@@ -1645,8 +1617,6 @@
               <w:rPr>
                 <w:noProof/>
                 <w:webHidden/>
-                <w:sz w:val="24"/>
-                <w:szCs w:val="24"/>
               </w:rPr>
               <w:fldChar w:fldCharType="begin"/>
             </w:r>
@@ -1654,25 +1624,19 @@
               <w:rPr>
                 <w:noProof/>
                 <w:webHidden/>
-                <w:sz w:val="24"/>
-                <w:szCs w:val="24"/>
-              </w:rPr>
-              <w:instrText xml:space="preserve"> PAGEREF _Toc480179163 \h </w:instrText>
+              </w:rPr>
+              <w:instrText xml:space="preserve"> PAGEREF _Toc481238040 \h </w:instrText>
             </w:r>
             <w:r>
               <w:rPr>
                 <w:noProof/>
                 <w:webHidden/>
-                <w:sz w:val="24"/>
-                <w:szCs w:val="24"/>
               </w:rPr>
             </w:r>
             <w:r>
               <w:rPr>
                 <w:noProof/>
                 <w:webHidden/>
-                <w:sz w:val="24"/>
-                <w:szCs w:val="24"/>
               </w:rPr>
               <w:fldChar w:fldCharType="separate"/>
             </w:r>
@@ -1680,17 +1644,13 @@
               <w:rPr>
                 <w:noProof/>
                 <w:webHidden/>
-                <w:sz w:val="24"/>
-                <w:szCs w:val="24"/>
-              </w:rPr>
-              <w:t>14</w:t>
+              </w:rPr>
+              <w:t>12</w:t>
             </w:r>
             <w:r>
               <w:rPr>
                 <w:noProof/>
                 <w:webHidden/>
-                <w:sz w:val="24"/>
-                <w:szCs w:val="24"/>
               </w:rPr>
               <w:fldChar w:fldCharType="end"/>
             </w:r>
@@ -1709,17 +1669,15 @@
               <w:caps w:val="0"/>
               <w:noProof/>
               <w:sz w:val="24"/>
-              <w:szCs w:val="24"/>
+              <w:szCs w:val="22"/>
             </w:rPr>
           </w:pPr>
-          <w:hyperlink w:anchor="_Toc480179164" w:history="1">
+          <w:hyperlink w:anchor="_Toc481238041" w:history="1">
             <w:r>
               <w:rPr>
                 <w:rStyle w:val="a3"/>
                 <w:rFonts w:eastAsia="新細明體" w:hint="eastAsia"/>
                 <w:noProof/>
-                <w:sz w:val="24"/>
-                <w:szCs w:val="24"/>
               </w:rPr>
               <w:t>第三章</w:t>
             </w:r>
@@ -1728,8 +1686,6 @@
                 <w:rStyle w:val="a3"/>
                 <w:rFonts w:hint="eastAsia"/>
                 <w:noProof/>
-                <w:sz w:val="24"/>
-                <w:szCs w:val="24"/>
               </w:rPr>
               <w:t xml:space="preserve"> </w:t>
             </w:r>
@@ -1738,8 +1694,6 @@
                 <w:rStyle w:val="a3"/>
                 <w:rFonts w:hint="eastAsia"/>
                 <w:noProof/>
-                <w:sz w:val="24"/>
-                <w:szCs w:val="24"/>
               </w:rPr>
               <w:t>系統分析</w:t>
             </w:r>
@@ -1747,8 +1701,6 @@
               <w:rPr>
                 <w:noProof/>
                 <w:webHidden/>
-                <w:sz w:val="24"/>
-                <w:szCs w:val="24"/>
               </w:rPr>
               <w:tab/>
             </w:r>
@@ -1756,8 +1708,6 @@
               <w:rPr>
                 <w:noProof/>
                 <w:webHidden/>
-                <w:sz w:val="24"/>
-                <w:szCs w:val="24"/>
               </w:rPr>
               <w:fldChar w:fldCharType="begin"/>
             </w:r>
@@ -1765,25 +1715,19 @@
               <w:rPr>
                 <w:noProof/>
                 <w:webHidden/>
-                <w:sz w:val="24"/>
-                <w:szCs w:val="24"/>
-              </w:rPr>
-              <w:instrText xml:space="preserve"> PAGEREF _Toc480179164 \h </w:instrText>
+              </w:rPr>
+              <w:instrText xml:space="preserve"> PAGEREF _Toc481238041 \h </w:instrText>
             </w:r>
             <w:r>
               <w:rPr>
                 <w:noProof/>
                 <w:webHidden/>
-                <w:sz w:val="24"/>
-                <w:szCs w:val="24"/>
               </w:rPr>
             </w:r>
             <w:r>
               <w:rPr>
                 <w:noProof/>
                 <w:webHidden/>
-                <w:sz w:val="24"/>
-                <w:szCs w:val="24"/>
               </w:rPr>
               <w:fldChar w:fldCharType="separate"/>
             </w:r>
@@ -1791,17 +1735,13 @@
               <w:rPr>
                 <w:noProof/>
                 <w:webHidden/>
-                <w:sz w:val="24"/>
-                <w:szCs w:val="24"/>
-              </w:rPr>
-              <w:t>15</w:t>
+              </w:rPr>
+              <w:t>13</w:t>
             </w:r>
             <w:r>
               <w:rPr>
                 <w:noProof/>
                 <w:webHidden/>
-                <w:sz w:val="24"/>
-                <w:szCs w:val="24"/>
               </w:rPr>
               <w:fldChar w:fldCharType="end"/>
             </w:r>
@@ -1818,17 +1758,21 @@
               <w:smallCaps w:val="0"/>
               <w:noProof/>
               <w:sz w:val="24"/>
-              <w:szCs w:val="24"/>
+              <w:szCs w:val="22"/>
             </w:rPr>
           </w:pPr>
-          <w:hyperlink w:anchor="_Toc480179165" w:history="1">
+          <w:hyperlink w:anchor="_Toc481238042" w:history="1">
             <w:r>
               <w:rPr>
                 <w:rStyle w:val="a3"/>
                 <w:rFonts w:hint="eastAsia"/>
                 <w:noProof/>
-                <w:sz w:val="24"/>
-                <w:szCs w:val="24"/>
+                <w14:scene3d>
+                  <w14:camera w14:prst="orthographicFront"/>
+                  <w14:lightRig w14:rig="threePt" w14:dir="t">
+                    <w14:rot w14:lat="0" w14:lon="0" w14:rev="0"/>
+                  </w14:lightRig>
+                </w14:scene3d>
               </w:rPr>
               <w:t>第一節</w:t>
             </w:r>
@@ -1837,8 +1781,6 @@
                 <w:rStyle w:val="a3"/>
                 <w:rFonts w:hint="eastAsia"/>
                 <w:noProof/>
-                <w:sz w:val="24"/>
-                <w:szCs w:val="24"/>
               </w:rPr>
               <w:t xml:space="preserve"> </w:t>
             </w:r>
@@ -1847,17 +1789,13 @@
                 <w:rStyle w:val="a3"/>
                 <w:rFonts w:hint="eastAsia"/>
                 <w:noProof/>
-                <w:sz w:val="24"/>
-                <w:szCs w:val="24"/>
-              </w:rPr>
-              <w:t>系統背景</w:t>
+              </w:rPr>
+              <w:t>系統環境</w:t>
             </w:r>
             <w:r>
               <w:rPr>
                 <w:noProof/>
                 <w:webHidden/>
-                <w:sz w:val="24"/>
-                <w:szCs w:val="24"/>
               </w:rPr>
               <w:tab/>
             </w:r>
@@ -1865,8 +1803,6 @@
               <w:rPr>
                 <w:noProof/>
                 <w:webHidden/>
-                <w:sz w:val="24"/>
-                <w:szCs w:val="24"/>
               </w:rPr>
               <w:fldChar w:fldCharType="begin"/>
             </w:r>
@@ -1874,25 +1810,19 @@
               <w:rPr>
                 <w:noProof/>
                 <w:webHidden/>
-                <w:sz w:val="24"/>
-                <w:szCs w:val="24"/>
-              </w:rPr>
-              <w:instrText xml:space="preserve"> PAGEREF _Toc480179165 \h </w:instrText>
+              </w:rPr>
+              <w:instrText xml:space="preserve"> PAGEREF _Toc481238042 \h </w:instrText>
             </w:r>
             <w:r>
               <w:rPr>
                 <w:noProof/>
                 <w:webHidden/>
-                <w:sz w:val="24"/>
-                <w:szCs w:val="24"/>
               </w:rPr>
             </w:r>
             <w:r>
               <w:rPr>
                 <w:noProof/>
                 <w:webHidden/>
-                <w:sz w:val="24"/>
-                <w:szCs w:val="24"/>
               </w:rPr>
               <w:fldChar w:fldCharType="separate"/>
             </w:r>
@@ -1900,17 +1830,13 @@
               <w:rPr>
                 <w:noProof/>
                 <w:webHidden/>
-                <w:sz w:val="24"/>
-                <w:szCs w:val="24"/>
-              </w:rPr>
-              <w:t>15</w:t>
+              </w:rPr>
+              <w:t>13</w:t>
             </w:r>
             <w:r>
               <w:rPr>
                 <w:noProof/>
                 <w:webHidden/>
-                <w:sz w:val="24"/>
-                <w:szCs w:val="24"/>
               </w:rPr>
               <w:fldChar w:fldCharType="end"/>
             </w:r>
@@ -1927,17 +1853,21 @@
               <w:smallCaps w:val="0"/>
               <w:noProof/>
               <w:sz w:val="24"/>
-              <w:szCs w:val="24"/>
+              <w:szCs w:val="22"/>
             </w:rPr>
           </w:pPr>
-          <w:hyperlink w:anchor="_Toc480179166" w:history="1">
+          <w:hyperlink w:anchor="_Toc481238043" w:history="1">
             <w:r>
               <w:rPr>
                 <w:rStyle w:val="a3"/>
                 <w:rFonts w:hint="eastAsia"/>
                 <w:noProof/>
-                <w:sz w:val="24"/>
-                <w:szCs w:val="24"/>
+                <w14:scene3d>
+                  <w14:camera w14:prst="orthographicFront"/>
+                  <w14:lightRig w14:rig="threePt" w14:dir="t">
+                    <w14:rot w14:lat="0" w14:lon="0" w14:rev="0"/>
+                  </w14:lightRig>
+                </w14:scene3d>
               </w:rPr>
               <w:t>第二節</w:t>
             </w:r>
@@ -1945,8 +1875,6 @@
               <w:rPr>
                 <w:rStyle w:val="a3"/>
                 <w:noProof/>
-                <w:sz w:val="24"/>
-                <w:szCs w:val="24"/>
               </w:rPr>
               <w:t xml:space="preserve"> </w:t>
             </w:r>
@@ -1955,17 +1883,13 @@
                 <w:rStyle w:val="a3"/>
                 <w:rFonts w:hint="eastAsia"/>
                 <w:noProof/>
-                <w:sz w:val="24"/>
-                <w:szCs w:val="24"/>
-              </w:rPr>
-              <w:t>系統功能</w:t>
+              </w:rPr>
+              <w:t>使用案例</w:t>
             </w:r>
             <w:r>
               <w:rPr>
                 <w:noProof/>
                 <w:webHidden/>
-                <w:sz w:val="24"/>
-                <w:szCs w:val="24"/>
               </w:rPr>
               <w:tab/>
             </w:r>
@@ -1973,8 +1897,6 @@
               <w:rPr>
                 <w:noProof/>
                 <w:webHidden/>
-                <w:sz w:val="24"/>
-                <w:szCs w:val="24"/>
               </w:rPr>
               <w:fldChar w:fldCharType="begin"/>
             </w:r>
@@ -1982,25 +1904,19 @@
               <w:rPr>
                 <w:noProof/>
                 <w:webHidden/>
-                <w:sz w:val="24"/>
-                <w:szCs w:val="24"/>
-              </w:rPr>
-              <w:instrText xml:space="preserve"> PAGEREF _Toc480179166 \h </w:instrText>
+              </w:rPr>
+              <w:instrText xml:space="preserve"> PAGEREF _Toc481238043 \h </w:instrText>
             </w:r>
             <w:r>
               <w:rPr>
                 <w:noProof/>
                 <w:webHidden/>
-                <w:sz w:val="24"/>
-                <w:szCs w:val="24"/>
               </w:rPr>
             </w:r>
             <w:r>
               <w:rPr>
                 <w:noProof/>
                 <w:webHidden/>
-                <w:sz w:val="24"/>
-                <w:szCs w:val="24"/>
               </w:rPr>
               <w:fldChar w:fldCharType="separate"/>
             </w:r>
@@ -2008,8 +1924,275 @@
               <w:rPr>
                 <w:noProof/>
                 <w:webHidden/>
-                <w:sz w:val="24"/>
-                <w:szCs w:val="24"/>
+              </w:rPr>
+              <w:t>14</w:t>
+            </w:r>
+            <w:r>
+              <w:rPr>
+                <w:noProof/>
+                <w:webHidden/>
+              </w:rPr>
+              <w:fldChar w:fldCharType="end"/>
+            </w:r>
+          </w:hyperlink>
+        </w:p>
+        <w:p>
+          <w:pPr>
+            <w:pStyle w:val="31"/>
+            <w:tabs>
+              <w:tab w:val="right" w:leader="dot" w:pos="8154"/>
+            </w:tabs>
+            <w:rPr>
+              <w:rFonts w:asciiTheme="minorHAnsi" w:hAnsiTheme="minorHAnsi" w:cstheme="minorBidi"/>
+              <w:i w:val="0"/>
+              <w:iCs w:val="0"/>
+              <w:noProof/>
+              <w:sz w:val="24"/>
+              <w:szCs w:val="22"/>
+            </w:rPr>
+          </w:pPr>
+          <w:hyperlink w:anchor="_Toc481238044" w:history="1">
+            <w:r>
+              <w:rPr>
+                <w:rStyle w:val="a3"/>
+                <w:rFonts w:hint="eastAsia"/>
+                <w:noProof/>
+              </w:rPr>
+              <w:t>第一項</w:t>
+            </w:r>
+            <w:r>
+              <w:rPr>
+                <w:rStyle w:val="a3"/>
+                <w:rFonts w:hint="eastAsia"/>
+                <w:noProof/>
+              </w:rPr>
+              <w:t xml:space="preserve"> </w:t>
+            </w:r>
+            <w:r>
+              <w:rPr>
+                <w:rStyle w:val="a3"/>
+                <w:rFonts w:hint="eastAsia"/>
+                <w:noProof/>
+              </w:rPr>
+              <w:t>使用者</w:t>
+            </w:r>
+            <w:r>
+              <w:rPr>
+                <w:noProof/>
+                <w:webHidden/>
+              </w:rPr>
+              <w:tab/>
+            </w:r>
+            <w:r>
+              <w:rPr>
+                <w:noProof/>
+                <w:webHidden/>
+              </w:rPr>
+              <w:fldChar w:fldCharType="begin"/>
+            </w:r>
+            <w:r>
+              <w:rPr>
+                <w:noProof/>
+                <w:webHidden/>
+              </w:rPr>
+              <w:instrText xml:space="preserve"> PAGEREF _Toc481238044 \h </w:instrText>
+            </w:r>
+            <w:r>
+              <w:rPr>
+                <w:noProof/>
+                <w:webHidden/>
+              </w:rPr>
+            </w:r>
+            <w:r>
+              <w:rPr>
+                <w:noProof/>
+                <w:webHidden/>
+              </w:rPr>
+              <w:fldChar w:fldCharType="separate"/>
+            </w:r>
+            <w:r>
+              <w:rPr>
+                <w:noProof/>
+                <w:webHidden/>
+              </w:rPr>
+              <w:t>15</w:t>
+            </w:r>
+            <w:r>
+              <w:rPr>
+                <w:noProof/>
+                <w:webHidden/>
+              </w:rPr>
+              <w:fldChar w:fldCharType="end"/>
+            </w:r>
+          </w:hyperlink>
+        </w:p>
+        <w:p>
+          <w:pPr>
+            <w:pStyle w:val="31"/>
+            <w:tabs>
+              <w:tab w:val="right" w:leader="dot" w:pos="8154"/>
+            </w:tabs>
+            <w:rPr>
+              <w:rFonts w:asciiTheme="minorHAnsi" w:hAnsiTheme="minorHAnsi" w:cstheme="minorBidi"/>
+              <w:i w:val="0"/>
+              <w:iCs w:val="0"/>
+              <w:noProof/>
+              <w:sz w:val="24"/>
+              <w:szCs w:val="22"/>
+            </w:rPr>
+          </w:pPr>
+          <w:hyperlink w:anchor="_Toc481238045" w:history="1">
+            <w:r>
+              <w:rPr>
+                <w:rStyle w:val="a3"/>
+                <w:rFonts w:hint="eastAsia"/>
+                <w:noProof/>
+              </w:rPr>
+              <w:t>第二項</w:t>
+            </w:r>
+            <w:r>
+              <w:rPr>
+                <w:rStyle w:val="a3"/>
+                <w:rFonts w:hint="eastAsia"/>
+                <w:noProof/>
+              </w:rPr>
+              <w:t xml:space="preserve"> </w:t>
+            </w:r>
+            <w:r>
+              <w:rPr>
+                <w:rStyle w:val="a3"/>
+                <w:rFonts w:hint="eastAsia"/>
+                <w:noProof/>
+              </w:rPr>
+              <w:t>團隊成員</w:t>
+            </w:r>
+            <w:r>
+              <w:rPr>
+                <w:noProof/>
+                <w:webHidden/>
+              </w:rPr>
+              <w:tab/>
+            </w:r>
+            <w:r>
+              <w:rPr>
+                <w:noProof/>
+                <w:webHidden/>
+              </w:rPr>
+              <w:fldChar w:fldCharType="begin"/>
+            </w:r>
+            <w:r>
+              <w:rPr>
+                <w:noProof/>
+                <w:webHidden/>
+              </w:rPr>
+              <w:instrText xml:space="preserve"> PAGEREF _Toc481238045 \h </w:instrText>
+            </w:r>
+            <w:r>
+              <w:rPr>
+                <w:noProof/>
+                <w:webHidden/>
+              </w:rPr>
+            </w:r>
+            <w:r>
+              <w:rPr>
+                <w:noProof/>
+                <w:webHidden/>
+              </w:rPr>
+              <w:fldChar w:fldCharType="separate"/>
+            </w:r>
+            <w:r>
+              <w:rPr>
+                <w:noProof/>
+                <w:webHidden/>
+              </w:rPr>
+              <w:t>15</w:t>
+            </w:r>
+            <w:r>
+              <w:rPr>
+                <w:noProof/>
+                <w:webHidden/>
+              </w:rPr>
+              <w:fldChar w:fldCharType="end"/>
+            </w:r>
+          </w:hyperlink>
+        </w:p>
+        <w:p>
+          <w:pPr>
+            <w:pStyle w:val="31"/>
+            <w:tabs>
+              <w:tab w:val="right" w:leader="dot" w:pos="8154"/>
+            </w:tabs>
+            <w:rPr>
+              <w:rFonts w:asciiTheme="minorHAnsi" w:hAnsiTheme="minorHAnsi" w:cstheme="minorBidi"/>
+              <w:i w:val="0"/>
+              <w:iCs w:val="0"/>
+              <w:noProof/>
+              <w:sz w:val="24"/>
+              <w:szCs w:val="22"/>
+            </w:rPr>
+          </w:pPr>
+          <w:hyperlink w:anchor="_Toc481238046" w:history="1">
+            <w:r>
+              <w:rPr>
+                <w:rStyle w:val="a3"/>
+                <w:rFonts w:hint="eastAsia"/>
+                <w:noProof/>
+              </w:rPr>
+              <w:t>第三項</w:t>
+            </w:r>
+            <w:r>
+              <w:rPr>
+                <w:rStyle w:val="a3"/>
+                <w:noProof/>
+              </w:rPr>
+              <w:t xml:space="preserve"> </w:t>
+            </w:r>
+            <w:r>
+              <w:rPr>
+                <w:rStyle w:val="a3"/>
+                <w:rFonts w:hint="eastAsia"/>
+                <w:noProof/>
+              </w:rPr>
+              <w:t>團長、專案管理者</w:t>
+            </w:r>
+            <w:r>
+              <w:rPr>
+                <w:noProof/>
+                <w:webHidden/>
+              </w:rPr>
+              <w:tab/>
+            </w:r>
+            <w:r>
+              <w:rPr>
+                <w:noProof/>
+                <w:webHidden/>
+              </w:rPr>
+              <w:fldChar w:fldCharType="begin"/>
+            </w:r>
+            <w:r>
+              <w:rPr>
+                <w:noProof/>
+                <w:webHidden/>
+              </w:rPr>
+              <w:instrText xml:space="preserve"> PAGEREF _Toc481238046 \h </w:instrText>
+            </w:r>
+            <w:r>
+              <w:rPr>
+                <w:noProof/>
+                <w:webHidden/>
+              </w:rPr>
+            </w:r>
+            <w:r>
+              <w:rPr>
+                <w:noProof/>
+                <w:webHidden/>
+              </w:rPr>
+              <w:fldChar w:fldCharType="separate"/>
+            </w:r>
+            <w:r>
+              <w:rPr>
+                <w:noProof/>
+                <w:webHidden/>
               </w:rPr>
               <w:t>16</w:t>
             </w:r>
@@ -2017,8 +2200,6 @@
               <w:rPr>
                 <w:noProof/>
                 <w:webHidden/>
-                <w:sz w:val="24"/>
-                <w:szCs w:val="24"/>
               </w:rPr>
               <w:fldChar w:fldCharType="end"/>
             </w:r>
@@ -2035,17 +2216,21 @@
               <w:smallCaps w:val="0"/>
               <w:noProof/>
               <w:sz w:val="24"/>
-              <w:szCs w:val="24"/>
+              <w:szCs w:val="22"/>
             </w:rPr>
           </w:pPr>
-          <w:hyperlink w:anchor="_Toc480179167" w:history="1">
+          <w:hyperlink w:anchor="_Toc481238047" w:history="1">
             <w:r>
               <w:rPr>
                 <w:rStyle w:val="a3"/>
                 <w:rFonts w:hint="eastAsia"/>
                 <w:noProof/>
-                <w:sz w:val="24"/>
-                <w:szCs w:val="24"/>
+                <w14:scene3d>
+                  <w14:camera w14:prst="orthographicFront"/>
+                  <w14:lightRig w14:rig="threePt" w14:dir="t">
+                    <w14:rot w14:lat="0" w14:lon="0" w14:rev="0"/>
+                  </w14:lightRig>
+                </w14:scene3d>
               </w:rPr>
               <w:t>第三節</w:t>
             </w:r>
@@ -2054,8 +2239,6 @@
                 <w:rStyle w:val="a3"/>
                 <w:rFonts w:hint="eastAsia"/>
                 <w:noProof/>
-                <w:sz w:val="24"/>
-                <w:szCs w:val="24"/>
               </w:rPr>
               <w:t xml:space="preserve"> </w:t>
             </w:r>
@@ -2064,17 +2247,13 @@
                 <w:rStyle w:val="a3"/>
                 <w:rFonts w:hint="eastAsia"/>
                 <w:noProof/>
-                <w:sz w:val="24"/>
-                <w:szCs w:val="24"/>
-              </w:rPr>
-              <w:t>使用案例</w:t>
+              </w:rPr>
+              <w:t>使用案例文件</w:t>
             </w:r>
             <w:r>
               <w:rPr>
                 <w:noProof/>
                 <w:webHidden/>
-                <w:sz w:val="24"/>
-                <w:szCs w:val="24"/>
               </w:rPr>
               <w:tab/>
             </w:r>
@@ -2082,8 +2261,6 @@
               <w:rPr>
                 <w:noProof/>
                 <w:webHidden/>
-                <w:sz w:val="24"/>
-                <w:szCs w:val="24"/>
               </w:rPr>
               <w:fldChar w:fldCharType="begin"/>
             </w:r>
@@ -2091,25 +2268,19 @@
               <w:rPr>
                 <w:noProof/>
                 <w:webHidden/>
-                <w:sz w:val="24"/>
-                <w:szCs w:val="24"/>
-              </w:rPr>
-              <w:instrText xml:space="preserve"> PAGEREF _Toc480179167 \h </w:instrText>
+              </w:rPr>
+              <w:instrText xml:space="preserve"> PAGEREF _Toc481238047 \h </w:instrText>
             </w:r>
             <w:r>
               <w:rPr>
                 <w:noProof/>
                 <w:webHidden/>
-                <w:sz w:val="24"/>
-                <w:szCs w:val="24"/>
               </w:rPr>
             </w:r>
             <w:r>
               <w:rPr>
                 <w:noProof/>
                 <w:webHidden/>
-                <w:sz w:val="24"/>
-                <w:szCs w:val="24"/>
               </w:rPr>
               <w:fldChar w:fldCharType="separate"/>
             </w:r>
@@ -2117,17 +2288,13 @@
               <w:rPr>
                 <w:noProof/>
                 <w:webHidden/>
-                <w:sz w:val="24"/>
-                <w:szCs w:val="24"/>
-              </w:rPr>
-              <w:t>19</w:t>
+              </w:rPr>
+              <w:t>17</w:t>
             </w:r>
             <w:r>
               <w:rPr>
                 <w:noProof/>
                 <w:webHidden/>
-                <w:sz w:val="24"/>
-                <w:szCs w:val="24"/>
               </w:rPr>
               <w:fldChar w:fldCharType="end"/>
             </w:r>
@@ -2144,17 +2311,21 @@
               <w:smallCaps w:val="0"/>
               <w:noProof/>
               <w:sz w:val="24"/>
-              <w:szCs w:val="24"/>
+              <w:szCs w:val="22"/>
             </w:rPr>
           </w:pPr>
-          <w:hyperlink w:anchor="_Toc480179168" w:history="1">
+          <w:hyperlink w:anchor="_Toc481238048" w:history="1">
             <w:r>
               <w:rPr>
                 <w:rStyle w:val="a3"/>
                 <w:rFonts w:hint="eastAsia"/>
                 <w:noProof/>
-                <w:sz w:val="24"/>
-                <w:szCs w:val="24"/>
+                <w14:scene3d>
+                  <w14:camera w14:prst="orthographicFront"/>
+                  <w14:lightRig w14:rig="threePt" w14:dir="t">
+                    <w14:rot w14:lat="0" w14:lon="0" w14:rev="0"/>
+                  </w14:lightRig>
+                </w14:scene3d>
               </w:rPr>
               <w:t>第四節</w:t>
             </w:r>
@@ -2163,8 +2334,6 @@
                 <w:rStyle w:val="a3"/>
                 <w:rFonts w:hint="eastAsia"/>
                 <w:noProof/>
-                <w:sz w:val="24"/>
-                <w:szCs w:val="24"/>
               </w:rPr>
               <w:t xml:space="preserve"> </w:t>
             </w:r>
@@ -2173,8 +2342,6 @@
                 <w:rStyle w:val="a3"/>
                 <w:rFonts w:hint="eastAsia"/>
                 <w:noProof/>
-                <w:sz w:val="24"/>
-                <w:szCs w:val="24"/>
               </w:rPr>
               <w:t>流程活動</w:t>
             </w:r>
@@ -2182,8 +2349,6 @@
               <w:rPr>
                 <w:noProof/>
                 <w:webHidden/>
-                <w:sz w:val="24"/>
-                <w:szCs w:val="24"/>
               </w:rPr>
               <w:tab/>
             </w:r>
@@ -2191,8 +2356,6 @@
               <w:rPr>
                 <w:noProof/>
                 <w:webHidden/>
-                <w:sz w:val="24"/>
-                <w:szCs w:val="24"/>
               </w:rPr>
               <w:fldChar w:fldCharType="begin"/>
             </w:r>
@@ -2200,25 +2363,19 @@
               <w:rPr>
                 <w:noProof/>
                 <w:webHidden/>
-                <w:sz w:val="24"/>
-                <w:szCs w:val="24"/>
-              </w:rPr>
-              <w:instrText xml:space="preserve"> PAGEREF _Toc480179168 \h </w:instrText>
+              </w:rPr>
+              <w:instrText xml:space="preserve"> PAGEREF _Toc481238048 \h </w:instrText>
             </w:r>
             <w:r>
               <w:rPr>
                 <w:noProof/>
                 <w:webHidden/>
-                <w:sz w:val="24"/>
-                <w:szCs w:val="24"/>
               </w:rPr>
             </w:r>
             <w:r>
               <w:rPr>
                 <w:noProof/>
                 <w:webHidden/>
-                <w:sz w:val="24"/>
-                <w:szCs w:val="24"/>
               </w:rPr>
               <w:fldChar w:fldCharType="separate"/>
             </w:r>
@@ -2226,17 +2383,13 @@
               <w:rPr>
                 <w:noProof/>
                 <w:webHidden/>
-                <w:sz w:val="24"/>
-                <w:szCs w:val="24"/>
-              </w:rPr>
-              <w:t>19</w:t>
+              </w:rPr>
+              <w:t>23</w:t>
             </w:r>
             <w:r>
               <w:rPr>
                 <w:noProof/>
                 <w:webHidden/>
-                <w:sz w:val="24"/>
-                <w:szCs w:val="24"/>
               </w:rPr>
               <w:fldChar w:fldCharType="end"/>
             </w:r>
@@ -2255,17 +2408,15 @@
               <w:caps w:val="0"/>
               <w:noProof/>
               <w:sz w:val="24"/>
-              <w:szCs w:val="24"/>
+              <w:szCs w:val="22"/>
             </w:rPr>
           </w:pPr>
-          <w:hyperlink w:anchor="_Toc480179169" w:history="1">
+          <w:hyperlink w:anchor="_Toc481238049" w:history="1">
             <w:r>
               <w:rPr>
                 <w:rStyle w:val="a3"/>
                 <w:rFonts w:eastAsia="新細明體" w:hint="eastAsia"/>
                 <w:noProof/>
-                <w:sz w:val="24"/>
-                <w:szCs w:val="24"/>
               </w:rPr>
               <w:t>第四章</w:t>
             </w:r>
@@ -2274,8 +2425,6 @@
                 <w:rStyle w:val="a3"/>
                 <w:rFonts w:hint="eastAsia"/>
                 <w:noProof/>
-                <w:sz w:val="24"/>
-                <w:szCs w:val="24"/>
               </w:rPr>
               <w:t xml:space="preserve"> </w:t>
             </w:r>
@@ -2284,8 +2433,6 @@
                 <w:rStyle w:val="a3"/>
                 <w:rFonts w:hint="eastAsia"/>
                 <w:noProof/>
-                <w:sz w:val="24"/>
-                <w:szCs w:val="24"/>
               </w:rPr>
               <w:t>結論</w:t>
             </w:r>
@@ -2293,8 +2440,6 @@
               <w:rPr>
                 <w:noProof/>
                 <w:webHidden/>
-                <w:sz w:val="24"/>
-                <w:szCs w:val="24"/>
               </w:rPr>
               <w:tab/>
             </w:r>
@@ -2302,8 +2447,6 @@
               <w:rPr>
                 <w:noProof/>
                 <w:webHidden/>
-                <w:sz w:val="24"/>
-                <w:szCs w:val="24"/>
               </w:rPr>
               <w:fldChar w:fldCharType="begin"/>
             </w:r>
@@ -2311,25 +2454,19 @@
               <w:rPr>
                 <w:noProof/>
                 <w:webHidden/>
-                <w:sz w:val="24"/>
-                <w:szCs w:val="24"/>
-              </w:rPr>
-              <w:instrText xml:space="preserve"> PAGEREF _Toc480179169 \h </w:instrText>
+              </w:rPr>
+              <w:instrText xml:space="preserve"> PAGEREF _Toc481238049 \h </w:instrText>
             </w:r>
             <w:r>
               <w:rPr>
                 <w:noProof/>
                 <w:webHidden/>
-                <w:sz w:val="24"/>
-                <w:szCs w:val="24"/>
               </w:rPr>
             </w:r>
             <w:r>
               <w:rPr>
                 <w:noProof/>
                 <w:webHidden/>
-                <w:sz w:val="24"/>
-                <w:szCs w:val="24"/>
               </w:rPr>
               <w:fldChar w:fldCharType="separate"/>
             </w:r>
@@ -2337,17 +2474,13 @@
               <w:rPr>
                 <w:noProof/>
                 <w:webHidden/>
-                <w:sz w:val="24"/>
-                <w:szCs w:val="24"/>
-              </w:rPr>
-              <w:t>20</w:t>
+              </w:rPr>
+              <w:t>24</w:t>
             </w:r>
             <w:r>
               <w:rPr>
                 <w:noProof/>
                 <w:webHidden/>
-                <w:sz w:val="24"/>
-                <w:szCs w:val="24"/>
               </w:rPr>
               <w:fldChar w:fldCharType="end"/>
             </w:r>
@@ -3081,7 +3214,7 @@
         <w:pStyle w:val="10"/>
       </w:pPr>
       <w:bookmarkStart w:id="7" w:name="_Toc63824508"/>
-      <w:bookmarkStart w:id="8" w:name="_Toc480179156"/>
+      <w:bookmarkStart w:id="8" w:name="_Toc481238032"/>
       <w:r>
         <w:rPr>
           <w:rFonts w:hint="eastAsia"/>
@@ -3097,7 +3230,7 @@
       <w:pPr>
         <w:pStyle w:val="20"/>
       </w:pPr>
-      <w:bookmarkStart w:id="9" w:name="_Toc480179157"/>
+      <w:bookmarkStart w:id="9" w:name="_Toc481238033"/>
       <w:r>
         <w:rPr>
           <w:rFonts w:hint="eastAsia"/>
@@ -3115,23 +3248,86 @@
         <w:rPr>
           <w:rFonts w:hint="eastAsia"/>
         </w:rPr>
-        <w:t>無論是學校的作業活動，還是工作上的團隊工作，合作兩個字都是其最核心的關鍵。合作的模式大幅影響了產生結果的效率，而在過去的合作經驗中，人們會選擇使用一些軟體方便於進行工作及產出控管，而每種軟體都有其不便的地方，並大幅影響著使用者對於往後每一次合作的選擇性</w:t>
-      </w:r>
-      <w:r>
-        <w:rPr>
-          <w:rFonts w:hint="eastAsia"/>
-        </w:rPr>
-        <w:t>。以下提出了幾項問題，是來自於專研成員各自合作經驗中，在進行工作</w:t>
-      </w:r>
-      <w:r>
-        <w:rPr>
-          <w:rFonts w:hint="eastAsia"/>
+        <w:t>無論是課業活動還是工作</w:t>
+      </w:r>
+      <w:r>
+        <w:rPr>
+          <w:rFonts w:hint="eastAsia"/>
+        </w:rPr>
+        <w:t>，</w:t>
+      </w:r>
+      <w:r>
+        <w:rPr>
+          <w:rFonts w:hint="eastAsia"/>
+        </w:rPr>
+        <w:t>團隊合作四</w:t>
+      </w:r>
+      <w:r>
+        <w:rPr>
+          <w:rFonts w:hint="eastAsia"/>
+        </w:rPr>
+        <w:t>個字都是其最核心的關鍵。</w:t>
+      </w:r>
+      <w:r>
+        <w:rPr>
+          <w:rFonts w:hint="eastAsia"/>
+        </w:rPr>
+        <w:t>因為</w:t>
+      </w:r>
+      <w:r>
+        <w:rPr>
+          <w:rFonts w:hint="eastAsia"/>
+        </w:rPr>
+        <w:t>團隊</w:t>
+      </w:r>
+      <w:r>
+        <w:rPr>
+          <w:rFonts w:hint="eastAsia"/>
+        </w:rPr>
+        <w:t>合作的模式大幅影響了產生結果的效率，而在過去的合作經驗中，人們會選擇使用一些軟體方便於進行</w:t>
+      </w:r>
+      <w:r>
+        <w:rPr>
+          <w:rFonts w:hint="eastAsia"/>
+        </w:rPr>
+        <w:t>討論</w:t>
+      </w:r>
+      <w:r>
+        <w:rPr>
+          <w:rFonts w:hint="eastAsia"/>
+        </w:rPr>
+        <w:t>及</w:t>
+      </w:r>
+      <w:r>
+        <w:rPr>
+          <w:rFonts w:hint="eastAsia"/>
+        </w:rPr>
+        <w:t>控管，而每種軟體都有其不便的地方，並大幅影響著使用者對於往後每一次合作的選擇性</w:t>
+      </w:r>
+      <w:r>
+        <w:rPr>
+          <w:rFonts w:hint="eastAsia"/>
+        </w:rPr>
+        <w:t>。以下提出了幾項問題，</w:t>
+      </w:r>
+      <w:r>
+        <w:rPr>
+          <w:rFonts w:hint="eastAsia"/>
+          <w:color w:val="FF0000"/>
+        </w:rPr>
+        <w:t>是來自於專研成員各自合作經驗中，在進行工作</w:t>
+      </w:r>
+      <w:r>
+        <w:rPr>
+          <w:rFonts w:hint="eastAsia"/>
+          <w:color w:val="FF0000"/>
         </w:rPr>
         <w:t>活動時曾經使用數個方法</w:t>
       </w:r>
       <w:r>
         <w:rPr>
           <w:rFonts w:hint="eastAsia"/>
+          <w:color w:val="FF0000"/>
         </w:rPr>
         <w:t>來進行工作，並且感受到的限制。</w:t>
       </w:r>
@@ -3151,17 +3347,16 @@
           <w:szCs w:val="28"/>
         </w:rPr>
       </w:pPr>
-      <w:bookmarkStart w:id="11" w:name="_Toc480179158"/>
-      <w:bookmarkStart w:id="12" w:name="_Toc480049458"/>
+      <w:bookmarkStart w:id="11" w:name="_Toc480049458"/>
+      <w:bookmarkStart w:id="12" w:name="_Toc481238034"/>
       <w:r>
         <w:rPr>
           <w:rFonts w:ascii="標楷體" w:hAnsi="標楷體" w:hint="eastAsia"/>
           <w:szCs w:val="28"/>
         </w:rPr>
-        <w:lastRenderedPageBreak/>
         <w:t>現代專案管控系統的限制</w:t>
       </w:r>
-      <w:bookmarkEnd w:id="11"/>
+      <w:bookmarkEnd w:id="12"/>
     </w:p>
     <w:p>
       <w:r>
@@ -3436,7 +3631,11 @@
         <w:t>(</w:t>
       </w:r>
       <w:r>
-        <w:t>System Development Life Cycle; SDLC)</w:t>
+        <w:t xml:space="preserve">System </w:t>
+      </w:r>
+      <w:r>
+        <w:lastRenderedPageBreak/>
+        <w:t>Development Life Cycle; SDLC)</w:t>
       </w:r>
       <w:r>
         <w:rPr>
@@ -3644,7 +3843,6 @@
         <w:rPr>
           <w:rFonts w:hint="eastAsia"/>
         </w:rPr>
-        <w:lastRenderedPageBreak/>
         <w:t>無法即時追蹤進度</w:t>
       </w:r>
       <w:r>
@@ -3803,7 +4001,14 @@
         <w:rPr>
           <w:rFonts w:hint="eastAsia"/>
         </w:rPr>
-        <w:t>過高</w:t>
+        <w:t>過</w:t>
+      </w:r>
+      <w:r>
+        <w:rPr>
+          <w:rFonts w:hint="eastAsia"/>
+        </w:rPr>
+        <w:lastRenderedPageBreak/>
+        <w:t>高</w:t>
       </w:r>
       <w:r>
         <w:rPr>
@@ -3860,10 +4065,10 @@
           <w:shd w:val="clear" w:color="auto" w:fill="FFFFFF"/>
         </w:rPr>
       </w:pPr>
-      <w:bookmarkStart w:id="13" w:name="_Toc480179159"/>
-      <w:bookmarkStart w:id="14" w:name="_Toc63824509"/>
-      <w:bookmarkStart w:id="15" w:name="_Toc11768066"/>
-      <w:bookmarkEnd w:id="12"/>
+      <w:bookmarkStart w:id="13" w:name="_Toc63824509"/>
+      <w:bookmarkStart w:id="14" w:name="_Toc11768066"/>
+      <w:bookmarkStart w:id="15" w:name="_Toc481238035"/>
+      <w:bookmarkEnd w:id="11"/>
       <w:r>
         <w:rPr>
           <w:rFonts w:hint="eastAsia"/>
@@ -3892,11 +4097,12 @@
         </w:rPr>
         <w:t>的效率問題</w:t>
       </w:r>
-      <w:bookmarkEnd w:id="13"/>
+      <w:bookmarkEnd w:id="15"/>
     </w:p>
     <w:p>
       <w:pPr>
         <w:rPr>
+          <w:rFonts w:hint="eastAsia"/>
           <w:shd w:val="clear" w:color="auto" w:fill="FFFFFF"/>
         </w:rPr>
       </w:pPr>
@@ -3978,15 +4184,7 @@
           <w:rFonts w:hint="eastAsia"/>
           <w:shd w:val="clear" w:color="auto" w:fill="FFFFFF"/>
         </w:rPr>
-        <w:t>聊天性質軟體，更成了團隊在討論活動相關事</w:t>
-      </w:r>
-      <w:r>
-        <w:rPr>
-          <w:rFonts w:hint="eastAsia"/>
-          <w:shd w:val="clear" w:color="auto" w:fill="FFFFFF"/>
-        </w:rPr>
-        <w:lastRenderedPageBreak/>
-        <w:t>項時的優先選擇。這明確得</w:t>
+        <w:t>聊天性質軟體，更成了團隊在討論活動相關事項時的優先選擇。這明確得</w:t>
       </w:r>
       <w:r>
         <w:rPr>
@@ -4102,26 +4300,9 @@
     </w:p>
     <w:p>
       <w:pPr>
-        <w:widowControl/>
-        <w:spacing w:after="0" w:line="240" w:lineRule="auto"/>
-        <w:ind w:firstLine="0"/>
-        <w:jc w:val="left"/>
-        <w:rPr>
-          <w:shd w:val="clear" w:color="auto" w:fill="FFFFFF"/>
-        </w:rPr>
-      </w:pPr>
-      <w:r>
-        <w:rPr>
-          <w:shd w:val="clear" w:color="auto" w:fill="FFFFFF"/>
-        </w:rPr>
-        <w:br w:type="page"/>
-      </w:r>
-    </w:p>
-    <w:p>
-      <w:pPr>
         <w:pStyle w:val="20"/>
       </w:pPr>
-      <w:bookmarkStart w:id="16" w:name="_Toc480179160"/>
+      <w:bookmarkStart w:id="16" w:name="_Toc481238036"/>
       <w:r>
         <w:rPr>
           <w:rFonts w:hint="eastAsia"/>
@@ -4129,8 +4310,8 @@
         <w:lastRenderedPageBreak/>
         <w:t>研究</w:t>
       </w:r>
+      <w:bookmarkEnd w:id="13"/>
       <w:bookmarkEnd w:id="14"/>
-      <w:bookmarkEnd w:id="15"/>
       <w:r>
         <w:rPr>
           <w:rFonts w:hint="eastAsia"/>
@@ -4143,7 +4324,7 @@
       <w:pPr>
         <w:pStyle w:val="3"/>
       </w:pPr>
-      <w:bookmarkStart w:id="17" w:name="_Toc480179161"/>
+      <w:bookmarkStart w:id="17" w:name="_Toc481238037"/>
       <w:r>
         <w:rPr>
           <w:rFonts w:hint="eastAsia"/>
@@ -4601,7 +4782,7 @@
       <w:pPr>
         <w:pStyle w:val="3"/>
       </w:pPr>
-      <w:bookmarkStart w:id="18" w:name="_Toc480179162"/>
+      <w:bookmarkStart w:id="18" w:name="_Toc481238038"/>
       <w:r>
         <w:rPr>
           <w:rFonts w:hint="eastAsia"/>
@@ -4694,6 +4875,7 @@
       <w:pPr>
         <w:pStyle w:val="3"/>
       </w:pPr>
+      <w:bookmarkStart w:id="19" w:name="_Toc481238039"/>
       <w:r>
         <w:rPr>
           <w:rFonts w:hint="eastAsia"/>
@@ -4706,6 +4888,7 @@
         </w:rPr>
         <w:t>提升團體中的向心力</w:t>
       </w:r>
+      <w:bookmarkEnd w:id="19"/>
     </w:p>
     <w:p>
       <w:r>
@@ -4844,9 +5027,9 @@
       <w:pPr>
         <w:pStyle w:val="10"/>
       </w:pPr>
-      <w:bookmarkStart w:id="19" w:name="_Toc63824511"/>
-      <w:bookmarkStart w:id="20" w:name="_Toc11768068"/>
-      <w:bookmarkStart w:id="21" w:name="_Toc480179163"/>
+      <w:bookmarkStart w:id="20" w:name="_Toc63824511"/>
+      <w:bookmarkStart w:id="21" w:name="_Toc11768068"/>
+      <w:bookmarkStart w:id="22" w:name="_Toc481238040"/>
       <w:r>
         <w:rPr>
           <w:rFonts w:hint="eastAsia"/>
@@ -4854,16 +5037,16 @@
         <w:lastRenderedPageBreak/>
         <w:t>文獻檢閱</w:t>
       </w:r>
-      <w:bookmarkEnd w:id="19"/>
       <w:bookmarkEnd w:id="20"/>
       <w:bookmarkEnd w:id="21"/>
+      <w:bookmarkEnd w:id="22"/>
     </w:p>
     <w:p/>
     <w:p>
       <w:pPr>
         <w:pStyle w:val="10"/>
       </w:pPr>
-      <w:bookmarkStart w:id="22" w:name="_Toc480179164"/>
+      <w:bookmarkStart w:id="23" w:name="_Toc481238041"/>
       <w:r>
         <w:rPr>
           <w:rFonts w:hint="eastAsia"/>
@@ -4877,7 +5060,7 @@
         </w:rPr>
         <w:t>分析</w:t>
       </w:r>
-      <w:bookmarkEnd w:id="22"/>
+      <w:bookmarkEnd w:id="23"/>
     </w:p>
     <w:p>
       <w:pPr>
@@ -5035,20 +5218,20 @@
       <w:pPr>
         <w:pStyle w:val="20"/>
       </w:pPr>
-      <w:bookmarkStart w:id="23" w:name="_Toc480179165"/>
+      <w:bookmarkStart w:id="24" w:name="_Toc481238042"/>
       <w:r>
         <w:rPr>
           <w:rFonts w:hint="eastAsia"/>
         </w:rPr>
         <w:t>系統</w:t>
       </w:r>
-      <w:bookmarkEnd w:id="23"/>
       <w:r>
         <w:rPr>
           <w:rFonts w:hint="eastAsia"/>
         </w:rPr>
         <w:t>環境</w:t>
       </w:r>
+      <w:bookmarkEnd w:id="24"/>
     </w:p>
     <w:p>
       <w:r>
@@ -5254,8 +5437,7 @@
       <w:pPr>
         <w:pStyle w:val="20"/>
       </w:pPr>
-      <w:bookmarkStart w:id="24" w:name="_Toc480179166"/>
-      <w:bookmarkStart w:id="25" w:name="_Toc480179167"/>
+      <w:bookmarkStart w:id="25" w:name="_Toc481238043"/>
       <w:r>
         <w:rPr>
           <w:noProof/>
@@ -5334,15 +5516,7 @@
                                 <w:sz w:val="28"/>
                                 <w:szCs w:val="28"/>
                               </w:rPr>
-                              <w:t xml:space="preserve">3 </w:t>
-                            </w:r>
-                            <w:r>
-                              <w:rPr>
-                                <w:rFonts w:ascii="標楷體" w:hAnsi="標楷體"/>
-                                <w:sz w:val="28"/>
-                                <w:szCs w:val="28"/>
-                              </w:rPr>
-                              <w:t>系統</w:t>
+                              <w:t>3 系統</w:t>
                             </w:r>
                             <w:r>
                               <w:rPr>
@@ -5373,7 +5547,7 @@
                           <w:p>
                             <w:pPr>
                               <w:rPr>
-                                <w:rFonts w:eastAsia="DengXian" w:hint="eastAsia"/>
+                                <w:rFonts w:eastAsia="DengXian"/>
                                 <w:lang w:eastAsia="zh-CN"/>
                               </w:rPr>
                             </w:pPr>
@@ -5439,15 +5613,7 @@
                           <w:sz w:val="28"/>
                           <w:szCs w:val="28"/>
                         </w:rPr>
-                        <w:t xml:space="preserve">3 </w:t>
-                      </w:r>
-                      <w:r>
-                        <w:rPr>
-                          <w:rFonts w:ascii="標楷體" w:hAnsi="標楷體"/>
-                          <w:sz w:val="28"/>
-                          <w:szCs w:val="28"/>
-                        </w:rPr>
-                        <w:t>系統</w:t>
+                        <w:t>3 系統</w:t>
                       </w:r>
                       <w:r>
                         <w:rPr>
@@ -5478,7 +5644,7 @@
                     <w:p>
                       <w:pPr>
                         <w:rPr>
-                          <w:rFonts w:eastAsia="DengXian" w:hint="eastAsia"/>
+                          <w:rFonts w:eastAsia="DengXian"/>
                           <w:lang w:eastAsia="zh-CN"/>
                         </w:rPr>
                       </w:pPr>
@@ -5586,19 +5752,76 @@
         <w:rPr>
           <w:rFonts w:hint="eastAsia"/>
         </w:rPr>
-        <w:t>6</w:t>
-      </w:r>
-      <w:r>
-        <w:rPr>
-          <w:rFonts w:hint="eastAsia"/>
-        </w:rPr>
-        <w:t>個角色：使用者、團隊成員、一般成員、專案管理者、團長、專案管理系統。團隊成員為一般成員、專案管理者、團長的一般化角色</w:t>
-      </w:r>
-      <w:r>
-        <w:rPr>
-          <w:rFonts w:hint="eastAsia"/>
-        </w:rPr>
-        <w:t>，泛指所有位於某專案系統中的使用者</w:t>
+        <w:t>7</w:t>
+      </w:r>
+      <w:r>
+        <w:rPr>
+          <w:rFonts w:hint="eastAsia"/>
+        </w:rPr>
+        <w:t>個角色：使用者、</w:t>
+      </w:r>
+      <w:r>
+        <w:rPr>
+          <w:rFonts w:hint="eastAsia"/>
+        </w:rPr>
+        <w:t>會員、</w:t>
+      </w:r>
+      <w:r>
+        <w:rPr>
+          <w:rFonts w:hint="eastAsia"/>
+        </w:rPr>
+        <w:t>團隊成員、一般成員、專案管理者、團長、專案管理系統。</w:t>
+      </w:r>
+      <w:r>
+        <w:rPr>
+          <w:rFonts w:hint="eastAsia"/>
+        </w:rPr>
+        <w:t>一般成員、專案管理者、團長為團隊成員的特殊</w:t>
+      </w:r>
+      <w:r>
+        <w:rPr>
+          <w:rFonts w:hint="eastAsia"/>
+        </w:rPr>
+        <w:t>化</w:t>
+      </w:r>
+      <w:r>
+        <w:rPr>
+          <w:rFonts w:hint="eastAsia"/>
+        </w:rPr>
+        <w:t>(</w:t>
+      </w:r>
+      <w:r>
+        <w:t>specialization</w:t>
+      </w:r>
+      <w:r>
+        <w:rPr>
+          <w:rFonts w:hint="eastAsia"/>
+        </w:rPr>
+        <w:t>)</w:t>
+      </w:r>
+      <w:r>
+        <w:rPr>
+          <w:rFonts w:hint="eastAsia"/>
+        </w:rPr>
+        <w:t>角色</w:t>
+      </w:r>
+      <w:r>
+        <w:rPr>
+          <w:rFonts w:hint="eastAsia"/>
+        </w:rPr>
+        <w:t>，</w:t>
+      </w:r>
+      <w:r>
+        <w:rPr>
+          <w:rFonts w:hint="eastAsia"/>
+        </w:rPr>
+        <w:t>團隊成員</w:t>
+      </w:r>
+      <w:r>
+        <w:rPr>
+          <w:rFonts w:hint="eastAsia"/>
+        </w:rPr>
+        <w:t>泛指所有位於某專案系統中的使用者</w:t>
       </w:r>
       <w:r>
         <w:rPr>
@@ -5611,6 +5834,7 @@
       <w:pPr>
         <w:pStyle w:val="3"/>
       </w:pPr>
+      <w:bookmarkStart w:id="26" w:name="_Toc481238044"/>
       <w:r>
         <w:rPr>
           <w:rFonts w:hint="eastAsia"/>
@@ -5618,12 +5842,25 @@
         <w:lastRenderedPageBreak/>
         <w:t>使用者</w:t>
       </w:r>
+      <w:bookmarkEnd w:id="26"/>
+      <w:r>
+        <w:rPr>
+          <w:rFonts w:hint="eastAsia"/>
+        </w:rPr>
+        <w:t>、會員</w:t>
+      </w:r>
     </w:p>
     <w:p>
       <w:r>
         <w:rPr>
           <w:rFonts w:hint="eastAsia"/>
         </w:rPr>
+        <w:t>使用者</w:t>
+      </w:r>
+      <w:r>
+        <w:rPr>
+          <w:rFonts w:hint="eastAsia"/>
+        </w:rPr>
         <w:t>泛指所有未登入或</w:t>
       </w:r>
       <w:r>
@@ -5636,7 +5873,25 @@
         <w:rPr>
           <w:rFonts w:hint="eastAsia"/>
         </w:rPr>
-        <w:t>註冊成功的使用者，圖。</w:t>
+        <w:t>註冊成功的使用者，</w:t>
+      </w:r>
+      <w:r>
+        <w:rPr>
+          <w:rFonts w:hint="eastAsia"/>
+        </w:rPr>
+        <w:t>而在登入完畢之後則成為會員</w:t>
+      </w:r>
+      <w:r>
+        <w:rPr>
+          <w:rFonts w:hint="eastAsia"/>
+        </w:rPr>
+        <w:t>，如</w:t>
+      </w:r>
+      <w:r>
+        <w:rPr>
+          <w:rFonts w:hint="eastAsia"/>
+        </w:rPr>
+        <w:t>圖。</w:t>
       </w:r>
     </w:p>
     <w:p>
@@ -5913,7 +6168,7 @@
         </w:rPr>
         <w:drawing>
           <wp:inline distT="0" distB="0" distL="0" distR="0" wp14:anchorId="395223B4" wp14:editId="1F307554">
-            <wp:extent cx="5274310" cy="3782060"/>
+            <wp:extent cx="5274310" cy="3572919"/>
             <wp:effectExtent l="0" t="0" r="0" b="8890"/>
             <wp:docPr id="5" name="圖片 5"/>
             <wp:cNvGraphicFramePr>
@@ -5941,7 +6196,7 @@
                   <pic:spPr>
                     <a:xfrm>
                       <a:off x="0" y="0"/>
-                      <a:ext cx="5274310" cy="3782060"/>
+                      <a:ext cx="5274310" cy="3572919"/>
                     </a:xfrm>
                     <a:prstGeom prst="rect">
                       <a:avLst/>
@@ -5958,12 +6213,14 @@
       <w:pPr>
         <w:pStyle w:val="3"/>
       </w:pPr>
+      <w:bookmarkStart w:id="27" w:name="_Toc481238045"/>
       <w:r>
         <w:rPr>
           <w:rFonts w:hint="eastAsia"/>
         </w:rPr>
         <w:t>團隊成員</w:t>
       </w:r>
+      <w:bookmarkEnd w:id="27"/>
     </w:p>
     <w:p>
       <w:r>
@@ -5976,7 +6233,13 @@
         <w:rPr>
           <w:rFonts w:hint="eastAsia"/>
         </w:rPr>
-        <w:t>會員並且屬於任一個專案成員後，在該專案內則可享用團隊成員的</w:t>
+        <w:t>會員並且屬於任一個專案系統之</w:t>
+      </w:r>
+      <w:r>
+        <w:rPr>
+          <w:rFonts w:hint="eastAsia"/>
+        </w:rPr>
+        <w:t>後，在該專案內則可享用團隊成員的</w:t>
       </w:r>
       <w:r>
         <w:rPr>
@@ -6002,11 +6265,73 @@
         <w:pStyle w:val="3"/>
         <w:jc w:val="center"/>
       </w:pPr>
-      <w:r>
-        <w:rPr>
+      <w:bookmarkStart w:id="28" w:name="_Toc481238046"/>
+      <w:r>
+        <w:rPr>
+          <w:rFonts w:hint="eastAsia"/>
           <w:noProof/>
         </w:rPr>
         <w:lastRenderedPageBreak/>
+        <w:drawing>
+          <wp:anchor distT="0" distB="0" distL="114300" distR="114300" simplePos="0" relativeHeight="251671552" behindDoc="0" locked="0" layoutInCell="1" allowOverlap="1" wp14:anchorId="60A8E773" wp14:editId="4AC41CF0">
+            <wp:simplePos x="0" y="0"/>
+            <wp:positionH relativeFrom="margin">
+              <wp:posOffset>-714375</wp:posOffset>
+            </wp:positionH>
+            <wp:positionV relativeFrom="paragraph">
+              <wp:posOffset>151765</wp:posOffset>
+            </wp:positionV>
+            <wp:extent cx="7056755" cy="3248025"/>
+            <wp:effectExtent l="0" t="0" r="0" b="9525"/>
+            <wp:wrapSquare wrapText="bothSides"/>
+            <wp:docPr id="7" name="圖片 7"/>
+            <wp:cNvGraphicFramePr>
+              <a:graphicFrameLocks xmlns:a="http://schemas.openxmlformats.org/drawingml/2006/main" noChangeAspect="1"/>
+            </wp:cNvGraphicFramePr>
+            <a:graphic xmlns:a="http://schemas.openxmlformats.org/drawingml/2006/main">
+              <a:graphicData uri="http://schemas.openxmlformats.org/drawingml/2006/picture">
+                <pic:pic xmlns:pic="http://schemas.openxmlformats.org/drawingml/2006/picture">
+                  <pic:nvPicPr>
+                    <pic:cNvPr id="7" name="Use case 團隊成員.png"/>
+                    <pic:cNvPicPr/>
+                  </pic:nvPicPr>
+                  <pic:blipFill>
+                    <a:blip r:embed="rId24">
+                      <a:extLst>
+                        <a:ext uri="{28A0092B-C50C-407E-A947-70E740481C1C}">
+                          <a14:useLocalDpi xmlns:a14="http://schemas.microsoft.com/office/drawing/2010/main" val="0"/>
+                        </a:ext>
+                      </a:extLst>
+                    </a:blip>
+                    <a:stretch>
+                      <a:fillRect/>
+                    </a:stretch>
+                  </pic:blipFill>
+                  <pic:spPr>
+                    <a:xfrm>
+                      <a:off x="0" y="0"/>
+                      <a:ext cx="7056755" cy="3248025"/>
+                    </a:xfrm>
+                    <a:prstGeom prst="rect">
+                      <a:avLst/>
+                    </a:prstGeom>
+                  </pic:spPr>
+                </pic:pic>
+              </a:graphicData>
+            </a:graphic>
+            <wp14:sizeRelH relativeFrom="page">
+              <wp14:pctWidth>0</wp14:pctWidth>
+            </wp14:sizeRelH>
+            <wp14:sizeRelV relativeFrom="page">
+              <wp14:pctHeight>0</wp14:pctHeight>
+            </wp14:sizeRelV>
+          </wp:anchor>
+        </w:drawing>
+      </w:r>
+      <w:r>
+        <w:rPr>
+          <w:noProof/>
+        </w:rPr>
         <mc:AlternateContent>
           <mc:Choice Requires="wps">
             <w:drawing>
@@ -6272,72 +6597,17 @@
       <w:r>
         <w:rPr>
           <w:rFonts w:hint="eastAsia"/>
-          <w:noProof/>
-        </w:rPr>
-        <w:drawing>
-          <wp:anchor distT="0" distB="0" distL="114300" distR="114300" simplePos="0" relativeHeight="251671552" behindDoc="0" locked="0" layoutInCell="1" allowOverlap="1" wp14:anchorId="60A8E773" wp14:editId="4AC41CF0">
-            <wp:simplePos x="0" y="0"/>
-            <wp:positionH relativeFrom="margin">
-              <wp:posOffset>-715645</wp:posOffset>
-            </wp:positionH>
-            <wp:positionV relativeFrom="paragraph">
-              <wp:posOffset>0</wp:posOffset>
-            </wp:positionV>
-            <wp:extent cx="6909435" cy="3476625"/>
-            <wp:effectExtent l="0" t="0" r="5715" b="9525"/>
-            <wp:wrapSquare wrapText="bothSides"/>
-            <wp:docPr id="7" name="圖片 7"/>
-            <wp:cNvGraphicFramePr>
-              <a:graphicFrameLocks xmlns:a="http://schemas.openxmlformats.org/drawingml/2006/main" noChangeAspect="1"/>
-            </wp:cNvGraphicFramePr>
-            <a:graphic xmlns:a="http://schemas.openxmlformats.org/drawingml/2006/main">
-              <a:graphicData uri="http://schemas.openxmlformats.org/drawingml/2006/picture">
-                <pic:pic xmlns:pic="http://schemas.openxmlformats.org/drawingml/2006/picture">
-                  <pic:nvPicPr>
-                    <pic:cNvPr id="7" name="Use case 團隊成員.png"/>
-                    <pic:cNvPicPr/>
-                  </pic:nvPicPr>
-                  <pic:blipFill>
-                    <a:blip r:embed="rId24">
-                      <a:extLst>
-                        <a:ext uri="{28A0092B-C50C-407E-A947-70E740481C1C}">
-                          <a14:useLocalDpi xmlns:a14="http://schemas.microsoft.com/office/drawing/2010/main" val="0"/>
-                        </a:ext>
-                      </a:extLst>
-                    </a:blip>
-                    <a:stretch>
-                      <a:fillRect/>
-                    </a:stretch>
-                  </pic:blipFill>
-                  <pic:spPr>
-                    <a:xfrm>
-                      <a:off x="0" y="0"/>
-                      <a:ext cx="6909435" cy="3476625"/>
-                    </a:xfrm>
-                    <a:prstGeom prst="rect">
-                      <a:avLst/>
-                    </a:prstGeom>
-                  </pic:spPr>
-                </pic:pic>
-              </a:graphicData>
-            </a:graphic>
-            <wp14:sizeRelH relativeFrom="page">
-              <wp14:pctWidth>0</wp14:pctWidth>
-            </wp14:sizeRelH>
-            <wp14:sizeRelV relativeFrom="page">
-              <wp14:pctHeight>0</wp14:pctHeight>
-            </wp14:sizeRelV>
-          </wp:anchor>
-        </w:drawing>
-      </w:r>
-      <w:r>
-        <w:rPr>
-          <w:rFonts w:hint="eastAsia"/>
         </w:rPr>
         <w:t>團長、專案管理者</w:t>
       </w:r>
+      <w:bookmarkEnd w:id="28"/>
     </w:p>
     <w:p>
+      <w:pPr>
+        <w:rPr>
+          <w:rFonts w:hint="eastAsia"/>
+        </w:rPr>
+      </w:pPr>
       <w:r>
         <w:rPr>
           <w:rFonts w:hint="eastAsia"/>
@@ -6347,12 +6617,12 @@
           <wp:anchor distT="0" distB="0" distL="114300" distR="114300" simplePos="0" relativeHeight="251672576" behindDoc="0" locked="0" layoutInCell="1" allowOverlap="1" wp14:anchorId="60970E2F" wp14:editId="1E08099A">
             <wp:simplePos x="0" y="0"/>
             <wp:positionH relativeFrom="margin">
-              <wp:align>center</wp:align>
+              <wp:align>right</wp:align>
             </wp:positionH>
             <wp:positionV relativeFrom="paragraph">
-              <wp:posOffset>944880</wp:posOffset>
+              <wp:posOffset>942975</wp:posOffset>
             </wp:positionV>
-            <wp:extent cx="7022465" cy="3086100"/>
+            <wp:extent cx="5279390" cy="3086100"/>
             <wp:effectExtent l="0" t="0" r="0" b="0"/>
             <wp:wrapSquare wrapText="bothSides"/>
             <wp:docPr id="9" name="圖片 9"/>
@@ -6381,7 +6651,7 @@
                   <pic:spPr>
                     <a:xfrm>
                       <a:off x="0" y="0"/>
-                      <a:ext cx="7022465" cy="3086100"/>
+                      <a:ext cx="5279390" cy="3086100"/>
                     </a:xfrm>
                     <a:prstGeom prst="rect">
                       <a:avLst/>
@@ -6409,7 +6679,19 @@
         <w:rPr>
           <w:rFonts w:hint="eastAsia"/>
         </w:rPr>
-        <w:t>較高層級的職位，因此可享用較多的功能，圖</w:t>
+        <w:t>較高層級的職位，因此可享用較多的功能，</w:t>
+      </w:r>
+      <w:r>
+        <w:rPr>
+          <w:rFonts w:hint="eastAsia"/>
+        </w:rPr>
+        <w:t>尤其是工作分析即指派。</w:t>
+      </w:r>
+      <w:r>
+        <w:rPr>
+          <w:rFonts w:hint="eastAsia"/>
+        </w:rPr>
+        <w:t>圖</w:t>
       </w:r>
       <w:r>
         <w:rPr>
@@ -6421,16 +6703,8 @@
         <w:rPr>
           <w:rFonts w:hint="eastAsia"/>
         </w:rPr>
-        <w:t>為團長、專案管理者之使用案例圖。</w:t>
-      </w:r>
-    </w:p>
-    <w:p>
-      <w:pPr>
-        <w:ind w:firstLine="0"/>
-        <w:rPr>
-          <w:rFonts w:hint="eastAsia"/>
-        </w:rPr>
-      </w:pPr>
+        <w:t>為團長、專案管理者之使用案例</w:t>
+      </w:r>
       <w:r>
         <w:rPr>
           <w:noProof/>
@@ -6442,10 +6716,10 @@
               <wp:anchor distT="0" distB="0" distL="114300" distR="114300" simplePos="0" relativeHeight="251673600" behindDoc="0" locked="0" layoutInCell="1" allowOverlap="1" wp14:anchorId="35651B55" wp14:editId="02D6632D">
                 <wp:simplePos x="0" y="0"/>
                 <wp:positionH relativeFrom="page">
-                  <wp:posOffset>581025</wp:posOffset>
+                  <wp:posOffset>571500</wp:posOffset>
                 </wp:positionH>
                 <wp:positionV relativeFrom="paragraph">
-                  <wp:posOffset>247650</wp:posOffset>
+                  <wp:posOffset>238125</wp:posOffset>
                 </wp:positionV>
                 <wp:extent cx="6753225" cy="647700"/>
                 <wp:effectExtent l="0" t="0" r="9525" b="0"/>
@@ -6591,7 +6865,7 @@
           </mc:Choice>
           <mc:Fallback>
             <w:pict>
-              <v:shape w14:anchorId="35651B55" id="文字方塊 10" o:spid="_x0000_s1031" type="#_x0000_t202" style="position:absolute;left:0;text-align:left;margin-left:45.75pt;margin-top:19.5pt;width:531.75pt;height:51pt;z-index:251673600;visibility:visible;mso-wrap-style:square;mso-width-percent:0;mso-height-percent:0;mso-wrap-distance-left:9pt;mso-wrap-distance-top:0;mso-wrap-distance-right:9pt;mso-wrap-distance-bottom:0;mso-position-horizontal:absolute;mso-position-horizontal-relative:page;mso-position-vertical:absolute;mso-position-vertical-relative:text;mso-width-percent:0;mso-height-percent:0;mso-width-relative:margin;mso-height-relative:margin;v-text-anchor:top" o:gfxdata="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" stroked="f">
+              <v:shape w14:anchorId="35651B55" id="文字方塊 10" o:spid="_x0000_s1031" type="#_x0000_t202" style="position:absolute;left:0;text-align:left;margin-left:45pt;margin-top:18.75pt;width:531.75pt;height:51pt;z-index:251673600;visibility:visible;mso-wrap-style:square;mso-width-percent:0;mso-height-percent:0;mso-wrap-distance-left:9pt;mso-wrap-distance-top:0;mso-wrap-distance-right:9pt;mso-wrap-distance-bottom:0;mso-position-horizontal:absolute;mso-position-horizontal-relative:page;mso-position-vertical:absolute;mso-position-vertical-relative:text;mso-width-percent:0;mso-height-percent:0;mso-width-relative:margin;mso-height-relative:margin;v-text-anchor:top" o:gfxdata="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" stroked="f">
                 <v:textbox inset="0,0,0,0">
                   <w:txbxContent>
                     <w:p>
@@ -6698,366 +6972,285 @@
           </mc:Fallback>
         </mc:AlternateContent>
       </w:r>
-    </w:p>
-    <w:bookmarkEnd w:id="24"/>
-    <w:p>
-      <w:pPr>
-        <w:pStyle w:val="20"/>
-        <w:rPr>
-          <w:rFonts w:hint="eastAsia"/>
-        </w:rPr>
-      </w:pPr>
-      <w:r>
-        <w:rPr>
-          <w:rFonts w:hint="eastAsia"/>
-        </w:rPr>
-        <w:t>使用案例文件</w:t>
+      <w:r>
+        <w:rPr>
+          <w:rFonts w:hint="eastAsia"/>
+        </w:rPr>
+        <w:t>圖。</w:t>
       </w:r>
     </w:p>
     <w:p>
-      <w:r>
-        <w:rPr>
-          <w:rFonts w:hint="eastAsia"/>
-        </w:rPr>
-        <w:t>系統功能</w:t>
-      </w:r>
-      <w:r>
-        <w:rPr>
-          <w:rFonts w:hint="eastAsia"/>
-        </w:rPr>
-        <w:t>主要涵蓋兩大區塊：會員系統及</w:t>
-      </w:r>
-      <w:r>
-        <w:rPr>
-          <w:rFonts w:hint="eastAsia"/>
-        </w:rPr>
-        <w:t>團隊</w:t>
-      </w:r>
-      <w:r>
-        <w:rPr>
-          <w:rFonts w:hint="eastAsia"/>
-        </w:rPr>
-        <w:t>系統。會員系統提供使用者註冊的機制，能將使用者的會員資料儲存至資料庫中。而成為會員的使用者，可以開始使用創建專案或加入現有專案等功能。</w:t>
-      </w:r>
-      <w:r>
-        <w:rPr>
-          <w:rFonts w:hint="eastAsia"/>
-        </w:rPr>
-        <w:t>團隊系統則涵蓋了</w:t>
-      </w:r>
-      <w:r>
-        <w:rPr>
-          <w:rFonts w:hint="eastAsia"/>
-        </w:rPr>
-        <w:t>所有在加入團隊專案後能享用的功能，</w:t>
-      </w:r>
-      <w:r>
-        <w:rPr>
-          <w:rFonts w:hint="eastAsia"/>
-        </w:rPr>
-        <w:t>包含了討論區、代辦清單等等，</w:t>
-      </w:r>
-      <w:r>
-        <w:rPr>
-          <w:rFonts w:hint="eastAsia"/>
-        </w:rPr>
-        <w:t>並且團隊系統擁有</w:t>
-      </w:r>
-      <w:r>
-        <w:rPr>
-          <w:rFonts w:hint="eastAsia"/>
-        </w:rPr>
-        <w:t>職位制度，也就是說不同的職位能</w:t>
-      </w:r>
-      <w:r>
-        <w:rPr>
-          <w:rFonts w:hint="eastAsia"/>
-        </w:rPr>
-        <w:t>享有不同的</w:t>
-      </w:r>
-      <w:r>
-        <w:rPr>
-          <w:rFonts w:hint="eastAsia"/>
-        </w:rPr>
-        <w:t>功能，</w:t>
-      </w:r>
-      <w:r>
-        <w:rPr>
-          <w:rFonts w:hint="eastAsia"/>
-        </w:rPr>
-        <w:t>例如</w:t>
-      </w:r>
-      <w:r>
-        <w:rPr>
-          <w:rFonts w:hint="eastAsia"/>
-        </w:rPr>
-        <w:t>只有專案管理者</w:t>
-      </w:r>
-      <w:r>
-        <w:rPr>
-          <w:rFonts w:hint="eastAsia"/>
-        </w:rPr>
-        <w:t>或團長</w:t>
-      </w:r>
-      <w:r>
-        <w:rPr>
-          <w:rFonts w:hint="eastAsia"/>
-        </w:rPr>
-        <w:t>，</w:t>
-      </w:r>
-      <w:r>
-        <w:rPr>
-          <w:rFonts w:hint="eastAsia"/>
-        </w:rPr>
-        <w:t>才</w:t>
-      </w:r>
-      <w:r>
-        <w:rPr>
-          <w:rFonts w:hint="eastAsia"/>
-        </w:rPr>
-        <w:t>能夠</w:t>
-      </w:r>
-      <w:r>
-        <w:rPr>
-          <w:rFonts w:hint="eastAsia"/>
-        </w:rPr>
-        <w:t>指派任務</w:t>
-      </w:r>
-      <w:r>
-        <w:rPr>
-          <w:rFonts w:hint="eastAsia"/>
-        </w:rPr>
-        <w:t>。</w:t>
-      </w:r>
-      <w:r>
-        <w:rPr>
-          <w:rFonts w:hint="eastAsia"/>
-        </w:rPr>
-        <w:t>以下文件中，</w:t>
-      </w:r>
-      <w:r>
-        <w:rPr>
-          <w:rFonts w:hint="eastAsia"/>
-        </w:rPr>
-        <w:t>會員代表著已註冊完畢的使用者</w:t>
-      </w:r>
-      <w:r>
-        <w:rPr>
-          <w:rFonts w:hint="eastAsia"/>
-        </w:rPr>
-        <w:t>；團隊成員代表所有屬於某專案的成員；專案管理者代表著</w:t>
-      </w:r>
-      <w:r>
-        <w:rPr>
-          <w:rFonts w:hint="eastAsia"/>
-        </w:rPr>
-        <w:t>職位上升後，</w:t>
-      </w:r>
-      <w:r>
-        <w:rPr>
-          <w:rFonts w:hint="eastAsia"/>
-        </w:rPr>
-        <w:t>擁有特權</w:t>
-      </w:r>
-      <w:r>
-        <w:rPr>
-          <w:rFonts w:hint="eastAsia"/>
-        </w:rPr>
-        <w:t>跟新責任</w:t>
-      </w:r>
-      <w:r>
-        <w:rPr>
-          <w:rFonts w:hint="eastAsia"/>
-        </w:rPr>
-        <w:t>的</w:t>
-      </w:r>
-      <w:r>
-        <w:rPr>
-          <w:rFonts w:hint="eastAsia"/>
-        </w:rPr>
-        <w:t>非一般</w:t>
-      </w:r>
-      <w:r>
-        <w:rPr>
-          <w:rFonts w:hint="eastAsia"/>
-        </w:rPr>
-        <w:t>成員</w:t>
-      </w:r>
-      <w:r>
-        <w:rPr>
-          <w:rFonts w:hint="eastAsia"/>
-        </w:rPr>
-        <w:t>；團長則代表著創建該專案的成員，擁有結束專案的權力。</w:t>
-      </w:r>
+      <w:pPr>
+        <w:pStyle w:val="20"/>
+      </w:pPr>
+      <w:bookmarkStart w:id="29" w:name="_Toc481238047"/>
+      <w:r>
+        <w:rPr>
+          <w:rFonts w:hint="eastAsia"/>
+        </w:rPr>
+        <w:t>使用案例文件</w:t>
+      </w:r>
+      <w:bookmarkEnd w:id="29"/>
     </w:p>
     <w:p>
-      <w:pPr>
-        <w:pStyle w:val="4"/>
-      </w:pPr>
-      <w:r>
-        <w:rPr>
-          <w:rFonts w:hint="eastAsia"/>
-        </w:rPr>
-        <w:t>會員系統</w:t>
+      <w:r>
+        <w:rPr>
+          <w:rFonts w:hint="eastAsia"/>
+        </w:rPr>
+        <w:t>系統功能</w:t>
+      </w:r>
+      <w:r>
+        <w:rPr>
+          <w:rFonts w:hint="eastAsia"/>
+        </w:rPr>
+        <w:t>主要涵蓋兩大區塊：會員系統及</w:t>
+      </w:r>
+      <w:r>
+        <w:rPr>
+          <w:rFonts w:hint="eastAsia"/>
+        </w:rPr>
+        <w:t>專案</w:t>
+      </w:r>
+      <w:r>
+        <w:rPr>
+          <w:rFonts w:hint="eastAsia"/>
+        </w:rPr>
+        <w:t>系統。會員系統提供使用者註冊的機制，能將使用者的會員資料儲存至資料庫中</w:t>
+      </w:r>
+      <w:r>
+        <w:rPr>
+          <w:rFonts w:hint="eastAsia"/>
+        </w:rPr>
+        <w:t>並且呈現出來</w:t>
+      </w:r>
+      <w:r>
+        <w:rPr>
+          <w:rFonts w:hint="eastAsia"/>
+        </w:rPr>
+        <w:t>。而成為會員的使用者，可以開始使用創建專案或加入現有專案等功能。</w:t>
+      </w:r>
+      <w:r>
+        <w:rPr>
+          <w:rFonts w:hint="eastAsia"/>
+        </w:rPr>
+        <w:t>專案</w:t>
+      </w:r>
+      <w:r>
+        <w:rPr>
+          <w:rFonts w:hint="eastAsia"/>
+        </w:rPr>
+        <w:t>系統則涵蓋了</w:t>
+      </w:r>
+      <w:r>
+        <w:rPr>
+          <w:rFonts w:hint="eastAsia"/>
+        </w:rPr>
+        <w:t>所有在加入團隊專案後能享用的功能，</w:t>
+      </w:r>
+      <w:r>
+        <w:rPr>
+          <w:rFonts w:hint="eastAsia"/>
+        </w:rPr>
+        <w:t>包含了討論區、代辦清單等等，</w:t>
+      </w:r>
+      <w:r>
+        <w:rPr>
+          <w:rFonts w:hint="eastAsia"/>
+        </w:rPr>
+        <w:t>並且</w:t>
+      </w:r>
+      <w:r>
+        <w:rPr>
+          <w:rFonts w:hint="eastAsia"/>
+        </w:rPr>
+        <w:t>專案系統</w:t>
+      </w:r>
+      <w:r>
+        <w:rPr>
+          <w:rFonts w:hint="eastAsia"/>
+        </w:rPr>
+        <w:t>擁有</w:t>
+      </w:r>
+      <w:r>
+        <w:rPr>
+          <w:rFonts w:hint="eastAsia"/>
+        </w:rPr>
+        <w:t>職位制度，也就是說不同的職位能</w:t>
+      </w:r>
+      <w:r>
+        <w:rPr>
+          <w:rFonts w:hint="eastAsia"/>
+        </w:rPr>
+        <w:t>享有</w:t>
+      </w:r>
+      <w:r>
+        <w:rPr>
+          <w:rFonts w:hint="eastAsia"/>
+        </w:rPr>
+        <w:t>額外</w:t>
+      </w:r>
+      <w:r>
+        <w:rPr>
+          <w:rFonts w:hint="eastAsia"/>
+        </w:rPr>
+        <w:t>的</w:t>
+      </w:r>
+      <w:r>
+        <w:rPr>
+          <w:rFonts w:hint="eastAsia"/>
+        </w:rPr>
+        <w:t>功能，</w:t>
+      </w:r>
+      <w:r>
+        <w:rPr>
+          <w:rFonts w:hint="eastAsia"/>
+        </w:rPr>
+        <w:t>例如</w:t>
+      </w:r>
+      <w:r>
+        <w:rPr>
+          <w:rFonts w:hint="eastAsia"/>
+        </w:rPr>
+        <w:t>只有專案管理者</w:t>
+      </w:r>
+      <w:r>
+        <w:rPr>
+          <w:rFonts w:hint="eastAsia"/>
+        </w:rPr>
+        <w:t>或團長</w:t>
+      </w:r>
+      <w:r>
+        <w:rPr>
+          <w:rFonts w:hint="eastAsia"/>
+        </w:rPr>
+        <w:t>，</w:t>
+      </w:r>
+      <w:r>
+        <w:rPr>
+          <w:rFonts w:hint="eastAsia"/>
+        </w:rPr>
+        <w:t>才</w:t>
+      </w:r>
+      <w:r>
+        <w:rPr>
+          <w:rFonts w:hint="eastAsia"/>
+        </w:rPr>
+        <w:t>能夠</w:t>
+      </w:r>
+      <w:r>
+        <w:rPr>
+          <w:rFonts w:hint="eastAsia"/>
+        </w:rPr>
+        <w:t>進行工作分析及指派</w:t>
+      </w:r>
+      <w:r>
+        <w:rPr>
+          <w:rFonts w:hint="eastAsia"/>
+        </w:rPr>
+        <w:t>。</w:t>
+      </w:r>
+      <w:r>
+        <w:rPr>
+          <w:rFonts w:hint="eastAsia"/>
+        </w:rPr>
+        <w:t>以下</w:t>
+      </w:r>
+      <w:r>
+        <w:rPr>
+          <w:rFonts w:hint="eastAsia"/>
+        </w:rPr>
+        <w:t>使用案例說明</w:t>
+      </w:r>
+      <w:r>
+        <w:rPr>
+          <w:rFonts w:hint="eastAsia"/>
+        </w:rPr>
+        <w:t>文件中，</w:t>
+      </w:r>
+      <w:r>
+        <w:rPr>
+          <w:rFonts w:hint="eastAsia"/>
+        </w:rPr>
+        <w:t>會員代表著已註冊完畢的使用者</w:t>
+      </w:r>
+      <w:r>
+        <w:rPr>
+          <w:rFonts w:hint="eastAsia"/>
+        </w:rPr>
+        <w:t>；團隊成員代表所有屬於某專案的成員；專案管理者代表著</w:t>
+      </w:r>
+      <w:r>
+        <w:rPr>
+          <w:rFonts w:hint="eastAsia"/>
+        </w:rPr>
+        <w:t>職位上升後，</w:t>
+      </w:r>
+      <w:r>
+        <w:rPr>
+          <w:rFonts w:hint="eastAsia"/>
+        </w:rPr>
+        <w:t>擁有特權</w:t>
+      </w:r>
+      <w:r>
+        <w:rPr>
+          <w:rFonts w:hint="eastAsia"/>
+        </w:rPr>
+        <w:t>跟新責任</w:t>
+      </w:r>
+      <w:r>
+        <w:rPr>
+          <w:rFonts w:hint="eastAsia"/>
+        </w:rPr>
+        <w:t>的</w:t>
+      </w:r>
+      <w:r>
+        <w:rPr>
+          <w:rFonts w:hint="eastAsia"/>
+        </w:rPr>
+        <w:t>非一般</w:t>
+      </w:r>
+      <w:r>
+        <w:rPr>
+          <w:rFonts w:hint="eastAsia"/>
+        </w:rPr>
+        <w:t>成員</w:t>
+      </w:r>
+      <w:r>
+        <w:rPr>
+          <w:rFonts w:hint="eastAsia"/>
+        </w:rPr>
+        <w:t>；團長則代表著創建該專案的成員，擁有結束專案的權力。</w:t>
       </w:r>
     </w:p>
     <w:p>
-      <w:r>
-        <w:rPr>
-          <w:rFonts w:hint="eastAsia"/>
-        </w:rPr>
-        <w:t>每個</w:t>
-      </w:r>
-      <w:r>
-        <w:rPr>
-          <w:rFonts w:hint="eastAsia"/>
-        </w:rPr>
-        <w:t>會員都擁有</w:t>
-      </w:r>
-      <w:r>
-        <w:rPr>
-          <w:rFonts w:hint="eastAsia"/>
-        </w:rPr>
-        <w:t>以下資料</w:t>
-      </w:r>
-      <w:r>
-        <w:rPr>
-          <w:rFonts w:hint="eastAsia"/>
-        </w:rPr>
-        <w:t>：</w:t>
-      </w:r>
-      <w:r>
-        <w:rPr>
-          <w:rFonts w:hint="eastAsia"/>
-        </w:rPr>
-        <w:t>暱稱、</w:t>
-      </w:r>
-      <w:r>
-        <w:rPr>
-          <w:rFonts w:hint="eastAsia"/>
-        </w:rPr>
-        <w:t>照片連結</w:t>
-      </w:r>
-      <w:r>
-        <w:rPr>
-          <w:rFonts w:hint="eastAsia"/>
-        </w:rPr>
-        <w:t>(</w:t>
-      </w:r>
-      <w:r>
-        <w:rPr>
-          <w:rFonts w:hint="eastAsia"/>
-        </w:rPr>
-        <w:t>圖片在</w:t>
-      </w:r>
-      <w:proofErr w:type="spellStart"/>
-      <w:r>
-        <w:rPr>
-          <w:rFonts w:hint="eastAsia"/>
-        </w:rPr>
-        <w:t>Imgur</w:t>
-      </w:r>
-      <w:proofErr w:type="spellEnd"/>
-      <w:r>
-        <w:rPr>
-          <w:rFonts w:hint="eastAsia"/>
-        </w:rPr>
-        <w:t>圖床的連結</w:t>
-      </w:r>
-      <w:r>
-        <w:rPr>
-          <w:rFonts w:hint="eastAsia"/>
-        </w:rPr>
-        <w:t>)</w:t>
-      </w:r>
-      <w:r>
-        <w:rPr>
-          <w:rFonts w:hint="eastAsia"/>
-        </w:rPr>
-        <w:t>、</w:t>
-      </w:r>
-      <w:r>
-        <w:rPr>
-          <w:rFonts w:hint="eastAsia"/>
-        </w:rPr>
-        <w:t>經驗值</w:t>
-      </w:r>
-      <w:r>
-        <w:rPr>
-          <w:rFonts w:hint="eastAsia"/>
-        </w:rPr>
-        <w:t>(</w:t>
-      </w:r>
-      <w:r>
-        <w:rPr>
-          <w:rFonts w:hint="eastAsia"/>
-        </w:rPr>
-        <w:t>完成專案</w:t>
-      </w:r>
-      <w:r>
-        <w:rPr>
-          <w:rFonts w:hint="eastAsia"/>
-        </w:rPr>
-        <w:t>將會</w:t>
-      </w:r>
-      <w:r>
-        <w:rPr>
-          <w:rFonts w:hint="eastAsia"/>
-        </w:rPr>
-        <w:t>以特定方式計算</w:t>
-      </w:r>
-      <w:r>
-        <w:rPr>
-          <w:rFonts w:hint="eastAsia"/>
-        </w:rPr>
-        <w:t>並</w:t>
-      </w:r>
-      <w:r>
-        <w:rPr>
-          <w:rFonts w:hint="eastAsia"/>
-        </w:rPr>
-        <w:t>累積</w:t>
-      </w:r>
-      <w:r>
-        <w:rPr>
-          <w:rFonts w:hint="eastAsia"/>
-        </w:rPr>
-        <w:t>經驗</w:t>
-      </w:r>
-      <w:r>
-        <w:rPr>
-          <w:rFonts w:hint="eastAsia"/>
-        </w:rPr>
-        <w:t>)</w:t>
-      </w:r>
-      <w:r>
-        <w:rPr>
-          <w:rFonts w:hint="eastAsia"/>
-        </w:rPr>
-        <w:t>、帳號、密碼</w:t>
-      </w:r>
-      <w:r>
-        <w:rPr>
-          <w:rFonts w:hint="eastAsia"/>
-        </w:rPr>
-        <w:t>，以下為會員系統所提供的功能：</w:t>
+      <w:pPr>
+        <w:pStyle w:val="4"/>
+      </w:pPr>
+      <w:r>
+        <w:rPr>
+          <w:rFonts w:hint="eastAsia"/>
+        </w:rPr>
+        <w:t>會員系統</w:t>
       </w:r>
     </w:p>
     <w:p>
-      <w:pPr>
-        <w:pStyle w:val="7"/>
-      </w:pPr>
-      <w:r>
-        <w:rPr>
-          <w:rFonts w:hint="eastAsia"/>
-        </w:rPr>
-        <w:t>註冊</w:t>
-      </w:r>
-      <w:r>
-        <w:rPr>
-          <w:rFonts w:hint="eastAsia"/>
-        </w:rPr>
-        <w:t>會員</w:t>
+      <w:r>
+        <w:rPr>
+          <w:rFonts w:hint="eastAsia"/>
+        </w:rPr>
+        <w:t>每個</w:t>
+      </w:r>
+      <w:r>
+        <w:rPr>
+          <w:rFonts w:hint="eastAsia"/>
+        </w:rPr>
+        <w:t>會員都擁有</w:t>
+      </w:r>
+      <w:r>
+        <w:rPr>
+          <w:rFonts w:hint="eastAsia"/>
+        </w:rPr>
+        <w:t>以下資料</w:t>
       </w:r>
       <w:r>
         <w:rPr>
@@ -7069,50 +7262,124 @@
         <w:rPr>
           <w:rFonts w:hint="eastAsia"/>
         </w:rPr>
-        <w:t>提供使用者註冊的頁面</w:t>
-      </w:r>
-      <w:r>
-        <w:rPr>
-          <w:rFonts w:hint="eastAsia"/>
-        </w:rPr>
-        <w:t>，要求使用者輸入：</w:t>
+        <w:t>暱稱、</w:t>
+      </w:r>
+      <w:r>
+        <w:rPr>
+          <w:rFonts w:hint="eastAsia"/>
+        </w:rPr>
+        <w:t>照片連結</w:t>
+      </w:r>
+      <w:r>
+        <w:rPr>
+          <w:rFonts w:hint="eastAsia"/>
+        </w:rPr>
+        <w:t>(</w:t>
+      </w:r>
+      <w:r>
+        <w:rPr>
+          <w:rFonts w:hint="eastAsia"/>
+        </w:rPr>
+        <w:t>圖片在</w:t>
+      </w:r>
+      <w:proofErr w:type="spellStart"/>
+      <w:r>
+        <w:rPr>
+          <w:rFonts w:hint="eastAsia"/>
+        </w:rPr>
+        <w:t>Imgur</w:t>
+      </w:r>
+      <w:proofErr w:type="spellEnd"/>
+      <w:r>
+        <w:rPr>
+          <w:rFonts w:hint="eastAsia"/>
+        </w:rPr>
+        <w:t>圖床的連結</w:t>
+      </w:r>
+      <w:r>
+        <w:rPr>
+          <w:rFonts w:hint="eastAsia"/>
+        </w:rPr>
+        <w:t>)</w:t>
+      </w:r>
+      <w:r>
+        <w:rPr>
+          <w:rFonts w:hint="eastAsia"/>
+        </w:rPr>
+        <w:t>、</w:t>
+      </w:r>
+      <w:r>
+        <w:rPr>
+          <w:rFonts w:hint="eastAsia"/>
+        </w:rPr>
+        <w:t>經驗值</w:t>
+      </w:r>
+      <w:r>
+        <w:rPr>
+          <w:rFonts w:hint="eastAsia"/>
+        </w:rPr>
+        <w:t>(</w:t>
+      </w:r>
+      <w:r>
+        <w:rPr>
+          <w:rFonts w:hint="eastAsia"/>
+        </w:rPr>
+        <w:t>完成專案</w:t>
+      </w:r>
+      <w:r>
+        <w:rPr>
+          <w:rFonts w:hint="eastAsia"/>
+        </w:rPr>
+        <w:t>將會</w:t>
+      </w:r>
+      <w:r>
+        <w:rPr>
+          <w:rFonts w:hint="eastAsia"/>
+        </w:rPr>
+        <w:t>以特定方式計算</w:t>
+      </w:r>
+      <w:r>
+        <w:rPr>
+          <w:rFonts w:hint="eastAsia"/>
+        </w:rPr>
+        <w:t>並</w:t>
+      </w:r>
+      <w:r>
+        <w:rPr>
+          <w:rFonts w:hint="eastAsia"/>
+        </w:rPr>
+        <w:t>累積</w:t>
+      </w:r>
+      <w:r>
+        <w:rPr>
+          <w:rFonts w:hint="eastAsia"/>
+        </w:rPr>
+        <w:t>經驗</w:t>
+      </w:r>
+      <w:r>
+        <w:rPr>
+          <w:rFonts w:hint="eastAsia"/>
+        </w:rPr>
+        <w:t>)</w:t>
+      </w:r>
+      <w:r>
+        <w:rPr>
+          <w:rFonts w:hint="eastAsia"/>
+        </w:rPr>
+        <w:t>、帳號、密</w:t>
       </w:r>
       <w:r>
         <w:rPr>
           <w:rFonts w:hint="eastAsia"/>
         </w:rPr>
         <w:lastRenderedPageBreak/>
-        <w:t>暱稱、</w:t>
-      </w:r>
-      <w:r>
-        <w:rPr>
-          <w:rFonts w:hint="eastAsia"/>
-        </w:rPr>
-        <w:t>帳號、密碼、密碼確認</w:t>
-      </w:r>
-      <w:r>
-        <w:rPr>
-          <w:rFonts w:hint="eastAsia"/>
-        </w:rPr>
-        <w:t>，並上傳使用者照片</w:t>
-      </w:r>
-      <w:r>
-        <w:rPr>
-          <w:rFonts w:hint="eastAsia"/>
-        </w:rPr>
-        <w:t>。輸入完畢後伺服器將確認有無重複帳號的使用者，確認完畢後將</w:t>
-      </w:r>
-      <w:r>
-        <w:rPr>
-          <w:rFonts w:hint="eastAsia"/>
-        </w:rPr>
-        <w:t>完成註冊手續並</w:t>
-      </w:r>
-      <w:r>
-        <w:rPr>
-          <w:rFonts w:hint="eastAsia"/>
-        </w:rPr>
-        <w:t>進入會員首頁。</w:t>
+        <w:t>碼</w:t>
+      </w:r>
+      <w:r>
+        <w:rPr>
+          <w:rFonts w:hint="eastAsia"/>
+        </w:rPr>
+        <w:t>，以下為會員系統所提供的功能：</w:t>
       </w:r>
     </w:p>
     <w:p>
@@ -7123,7 +7390,13 @@
         <w:rPr>
           <w:rFonts w:hint="eastAsia"/>
         </w:rPr>
-        <w:t>登入會員</w:t>
+        <w:t>註冊</w:t>
+      </w:r>
+      <w:r>
+        <w:rPr>
+          <w:rFonts w:hint="eastAsia"/>
+        </w:rPr>
+        <w:t>會員</w:t>
       </w:r>
       <w:r>
         <w:rPr>
@@ -7135,13 +7408,43 @@
         <w:rPr>
           <w:rFonts w:hint="eastAsia"/>
         </w:rPr>
-        <w:t>提供</w:t>
-      </w:r>
-      <w:r>
-        <w:rPr>
-          <w:rFonts w:hint="eastAsia"/>
-        </w:rPr>
-        <w:t>使用者輸入帳號密碼的介面，並確認輸入是否有誤，登入之後進入會員首頁，並且可以設置自動登入。</w:t>
+        <w:t>提供使用者註冊的頁面</w:t>
+      </w:r>
+      <w:r>
+        <w:rPr>
+          <w:rFonts w:hint="eastAsia"/>
+        </w:rPr>
+        <w:t>，要求使用者輸入：暱稱、</w:t>
+      </w:r>
+      <w:r>
+        <w:rPr>
+          <w:rFonts w:hint="eastAsia"/>
+        </w:rPr>
+        <w:t>帳號、密碼、密碼確認</w:t>
+      </w:r>
+      <w:r>
+        <w:rPr>
+          <w:rFonts w:hint="eastAsia"/>
+        </w:rPr>
+        <w:t>，並上傳使用者照片</w:t>
+      </w:r>
+      <w:r>
+        <w:rPr>
+          <w:rFonts w:hint="eastAsia"/>
+        </w:rPr>
+        <w:t>。輸入完畢後伺服器將確認有無重複帳號的使用者，確認完畢後將</w:t>
+      </w:r>
+      <w:r>
+        <w:rPr>
+          <w:rFonts w:hint="eastAsia"/>
+        </w:rPr>
+        <w:t>完成註冊手續並</w:t>
+      </w:r>
+      <w:r>
+        <w:rPr>
+          <w:rFonts w:hint="eastAsia"/>
+        </w:rPr>
+        <w:t>進入會員首頁。</w:t>
       </w:r>
     </w:p>
     <w:p>
@@ -7152,52 +7455,25 @@
         <w:rPr>
           <w:rFonts w:hint="eastAsia"/>
         </w:rPr>
-        <w:t>創建新專案：</w:t>
-      </w:r>
-      <w:r>
-        <w:rPr>
-          <w:rFonts w:hint="eastAsia"/>
-        </w:rPr>
-        <w:t>在會員首頁點選創建新專案按鈕，跳出小視窗要求使用者輸入：</w:t>
-      </w:r>
-      <w:r>
-        <w:rPr>
-          <w:rFonts w:hint="eastAsia"/>
-        </w:rPr>
-        <w:t>專案名稱、專案密碼、專案性質</w:t>
-      </w:r>
-      <w:r>
-        <w:rPr>
-          <w:rFonts w:hint="eastAsia"/>
-        </w:rPr>
-        <w:t>(</w:t>
-      </w:r>
-      <w:r>
-        <w:rPr>
-          <w:rFonts w:hint="eastAsia"/>
-        </w:rPr>
-        <w:t>如：家庭工作、小組報告、軟體專案</w:t>
-      </w:r>
-      <w:r>
-        <w:t>…</w:t>
-      </w:r>
-      <w:r>
-        <w:rPr>
-          <w:rFonts w:hint="eastAsia"/>
-        </w:rPr>
-        <w:t>等等</w:t>
-      </w:r>
-      <w:r>
-        <w:rPr>
-          <w:rFonts w:hint="eastAsia"/>
-        </w:rPr>
-        <w:t>)</w:t>
-      </w:r>
-      <w:r>
-        <w:rPr>
-          <w:rFonts w:hint="eastAsia"/>
-        </w:rPr>
-        <w:t>。在確認專案名稱無重複後，就會進入該新專案首頁。</w:t>
+        <w:t>登入會員</w:t>
+      </w:r>
+      <w:r>
+        <w:rPr>
+          <w:rFonts w:hint="eastAsia"/>
+        </w:rPr>
+        <w:t>：</w:t>
+      </w:r>
+      <w:r>
+        <w:rPr>
+          <w:rFonts w:hint="eastAsia"/>
+        </w:rPr>
+        <w:t>提供</w:t>
+      </w:r>
+      <w:r>
+        <w:rPr>
+          <w:rFonts w:hint="eastAsia"/>
+        </w:rPr>
+        <w:t>使用者輸入帳號密碼的介面，並確認輸入是否有誤，登入之後進入會員首頁，並且可以設置自動登入。</w:t>
       </w:r>
     </w:p>
     <w:p>
@@ -7208,179 +7484,170 @@
         <w:rPr>
           <w:rFonts w:hint="eastAsia"/>
         </w:rPr>
-        <w:t>加入現有專案：</w:t>
-      </w:r>
-      <w:r>
-        <w:rPr>
-          <w:rFonts w:hint="eastAsia"/>
-        </w:rPr>
-        <w:t>在會員首頁</w:t>
-      </w:r>
-      <w:r>
-        <w:rPr>
-          <w:rFonts w:hint="eastAsia"/>
-        </w:rPr>
-        <w:t>中搜尋欄位輸入專案名稱進行專案篩選，</w:t>
-      </w:r>
-      <w:r>
-        <w:rPr>
-          <w:rFonts w:hint="eastAsia"/>
-        </w:rPr>
-        <w:t>專案篩選將列出所有相似的名稱的專案，每個專案旁都存在一個加入按鈕，點選後若無密碼則直接加入，若有密碼還須輸入</w:t>
-      </w:r>
-      <w:r>
-        <w:rPr>
-          <w:rFonts w:hint="eastAsia"/>
-        </w:rPr>
-        <w:t>並</w:t>
-      </w:r>
-      <w:r>
-        <w:rPr>
-          <w:rFonts w:hint="eastAsia"/>
-        </w:rPr>
-        <w:t>核對，最後進入該專案首頁。</w:t>
+        <w:t>創建新專案：</w:t>
+      </w:r>
+      <w:r>
+        <w:rPr>
+          <w:rFonts w:hint="eastAsia"/>
+        </w:rPr>
+        <w:t>在會員首頁點選創建新專案按鈕，跳出小視窗要求使用者輸入：</w:t>
+      </w:r>
+      <w:r>
+        <w:rPr>
+          <w:rFonts w:hint="eastAsia"/>
+        </w:rPr>
+        <w:t>專案名稱、專案密碼、專案性質</w:t>
+      </w:r>
+      <w:r>
+        <w:rPr>
+          <w:rFonts w:hint="eastAsia"/>
+        </w:rPr>
+        <w:t>(</w:t>
+      </w:r>
+      <w:r>
+        <w:rPr>
+          <w:rFonts w:hint="eastAsia"/>
+        </w:rPr>
+        <w:t>如：家庭工作、小組報告、軟體專案</w:t>
+      </w:r>
+      <w:r>
+        <w:t>…</w:t>
+      </w:r>
+      <w:r>
+        <w:rPr>
+          <w:rFonts w:hint="eastAsia"/>
+        </w:rPr>
+        <w:t>等等</w:t>
+      </w:r>
+      <w:r>
+        <w:rPr>
+          <w:rFonts w:hint="eastAsia"/>
+        </w:rPr>
+        <w:t>)</w:t>
+      </w:r>
+      <w:r>
+        <w:rPr>
+          <w:rFonts w:hint="eastAsia"/>
+        </w:rPr>
+        <w:t>。在確認專案名稱無重複後，就會進入該新專案首頁。</w:t>
       </w:r>
     </w:p>
     <w:p>
       <w:pPr>
-        <w:pStyle w:val="4"/>
-      </w:pPr>
-      <w:r>
-        <w:rPr>
-          <w:rFonts w:hint="eastAsia"/>
-        </w:rPr>
-        <w:t>討論區</w:t>
+        <w:pStyle w:val="7"/>
+      </w:pPr>
+      <w:r>
+        <w:rPr>
+          <w:rFonts w:hint="eastAsia"/>
+        </w:rPr>
+        <w:t>加入現有專案：</w:t>
+      </w:r>
+      <w:r>
+        <w:rPr>
+          <w:rFonts w:hint="eastAsia"/>
+        </w:rPr>
+        <w:t>在會員首頁</w:t>
+      </w:r>
+      <w:r>
+        <w:rPr>
+          <w:rFonts w:hint="eastAsia"/>
+        </w:rPr>
+        <w:t>中搜尋欄位輸入專案名稱進行專案篩選，</w:t>
+      </w:r>
+      <w:r>
+        <w:rPr>
+          <w:rFonts w:hint="eastAsia"/>
+        </w:rPr>
+        <w:t>專案篩選將列出所有相似的名稱的專案，每個專案旁都存在一個加入按鈕，點選後若無密碼則直接加入，若有密碼還須輸入</w:t>
+      </w:r>
+      <w:r>
+        <w:rPr>
+          <w:rFonts w:hint="eastAsia"/>
+        </w:rPr>
+        <w:t>並</w:t>
+      </w:r>
+      <w:r>
+        <w:rPr>
+          <w:rFonts w:hint="eastAsia"/>
+        </w:rPr>
+        <w:t>核對，最後進入</w:t>
+      </w:r>
+      <w:r>
+        <w:rPr>
+          <w:rFonts w:hint="eastAsia"/>
+        </w:rPr>
+        <w:lastRenderedPageBreak/>
+        <w:t>該專案首頁。</w:t>
       </w:r>
     </w:p>
     <w:p>
       <w:pPr>
-        <w:ind w:left="478"/>
-      </w:pPr>
-      <w:r>
-        <w:rPr>
-          <w:rFonts w:hint="eastAsia"/>
-        </w:rPr>
-        <w:t>討論區是一個公開的版面供團隊成員</w:t>
-      </w:r>
-      <w:r>
-        <w:rPr>
-          <w:rFonts w:hint="eastAsia"/>
-        </w:rPr>
-        <w:t>張貼</w:t>
-      </w:r>
-      <w:r>
-        <w:rPr>
-          <w:rFonts w:hint="eastAsia"/>
-        </w:rPr>
-        <w:t>許多文章，</w:t>
-      </w:r>
-      <w:r>
-        <w:rPr>
-          <w:rFonts w:hint="eastAsia"/>
-        </w:rPr>
-        <w:t>文章可</w:t>
-      </w:r>
-      <w:r>
-        <w:rPr>
-          <w:rFonts w:hint="eastAsia"/>
-        </w:rPr>
-        <w:lastRenderedPageBreak/>
-        <w:t>以分成許多性質，</w:t>
-      </w:r>
-      <w:r>
-        <w:rPr>
-          <w:rFonts w:hint="eastAsia"/>
-        </w:rPr>
-        <w:t>例如：投票性質</w:t>
-      </w:r>
-      <w:r>
-        <w:rPr>
-          <w:rFonts w:hint="eastAsia"/>
-        </w:rPr>
-        <w:t>、議題性質、聊天性質等。</w:t>
+        <w:pStyle w:val="4"/>
+      </w:pPr>
+      <w:r>
+        <w:rPr>
+          <w:rFonts w:hint="eastAsia"/>
+        </w:rPr>
+        <w:t>討論區</w:t>
       </w:r>
     </w:p>
     <w:p>
       <w:pPr>
-        <w:pStyle w:val="7"/>
-      </w:pPr>
-      <w:r>
-        <w:rPr>
-          <w:rFonts w:hint="eastAsia"/>
-        </w:rPr>
-        <w:t>新增議題</w:t>
-      </w:r>
-      <w:r>
-        <w:rPr>
-          <w:rFonts w:hint="eastAsia"/>
-        </w:rPr>
-        <w:t>：</w:t>
-      </w:r>
-      <w:r>
-        <w:rPr>
-          <w:rFonts w:hint="eastAsia"/>
-        </w:rPr>
-        <w:t>團隊成員們可以在</w:t>
-      </w:r>
-      <w:r>
-        <w:rPr>
-          <w:rFonts w:hint="eastAsia"/>
-        </w:rPr>
-        <w:t>討論區新增議題文章，</w:t>
-      </w:r>
-      <w:r>
-        <w:rPr>
-          <w:rFonts w:hint="eastAsia"/>
-        </w:rPr>
-        <w:t>要求輸入：</w:t>
-      </w:r>
-      <w:r>
-        <w:rPr>
-          <w:rFonts w:hint="eastAsia"/>
-        </w:rPr>
-        <w:t>議題名稱、議題分類</w:t>
-      </w:r>
-      <w:r>
-        <w:rPr>
-          <w:rFonts w:hint="eastAsia"/>
-        </w:rPr>
-        <w:t>(</w:t>
-      </w:r>
-      <w:r>
-        <w:rPr>
-          <w:rFonts w:hint="eastAsia"/>
-        </w:rPr>
-        <w:t>由專案管理者編輯</w:t>
-      </w:r>
-      <w:r>
-        <w:rPr>
-          <w:rFonts w:hint="eastAsia"/>
-        </w:rPr>
-        <w:t>)</w:t>
-      </w:r>
-      <w:r>
-        <w:rPr>
-          <w:rFonts w:hint="eastAsia"/>
-        </w:rPr>
-        <w:t>、議題內容</w:t>
-      </w:r>
-      <w:r>
-        <w:rPr>
-          <w:rFonts w:hint="eastAsia"/>
-        </w:rPr>
-        <w:t>，</w:t>
-      </w:r>
-      <w:r>
-        <w:rPr>
-          <w:rFonts w:hint="eastAsia"/>
-        </w:rPr>
-        <w:t>新增完畢後</w:t>
-      </w:r>
-      <w:r>
-        <w:rPr>
-          <w:rFonts w:hint="eastAsia"/>
-        </w:rPr>
-        <w:t>進行推播通知。</w:t>
+        <w:ind w:left="478"/>
+      </w:pPr>
+      <w:r>
+        <w:rPr>
+          <w:rFonts w:hint="eastAsia"/>
+        </w:rPr>
+        <w:t>討論區是一個公開的版面供團隊成員</w:t>
+      </w:r>
+      <w:r>
+        <w:rPr>
+          <w:rFonts w:hint="eastAsia"/>
+        </w:rPr>
+        <w:t>張貼</w:t>
+      </w:r>
+      <w:r>
+        <w:rPr>
+          <w:rFonts w:hint="eastAsia"/>
+        </w:rPr>
+        <w:t>許多文章，</w:t>
+      </w:r>
+      <w:r>
+        <w:rPr>
+          <w:rFonts w:hint="eastAsia"/>
+        </w:rPr>
+        <w:t>文章可以分成許多性質，</w:t>
+      </w:r>
+      <w:r>
+        <w:rPr>
+          <w:rFonts w:hint="eastAsia"/>
+        </w:rPr>
+        <w:t>例如：投票性質</w:t>
+      </w:r>
+      <w:r>
+        <w:rPr>
+          <w:rFonts w:hint="eastAsia"/>
+        </w:rPr>
+        <w:t>、議題性質、討論</w:t>
+      </w:r>
+      <w:r>
+        <w:rPr>
+          <w:rFonts w:hint="eastAsia"/>
+        </w:rPr>
+        <w:t>性質等</w:t>
+      </w:r>
+      <w:r>
+        <w:rPr>
+          <w:rFonts w:hint="eastAsia"/>
+        </w:rPr>
+        <w:t>等</w:t>
+      </w:r>
+      <w:r>
+        <w:rPr>
+          <w:rFonts w:hint="eastAsia"/>
+        </w:rPr>
+        <w:t>。</w:t>
       </w:r>
     </w:p>
     <w:p>
@@ -7391,25 +7658,97 @@
         <w:rPr>
           <w:rFonts w:hint="eastAsia"/>
         </w:rPr>
-        <w:t>編輯議題：</w:t>
-      </w:r>
-      <w:r>
-        <w:rPr>
-          <w:rFonts w:hint="eastAsia"/>
-        </w:rPr>
-        <w:t>團隊成員能共同編輯同一份議題</w:t>
-      </w:r>
-      <w:r>
-        <w:rPr>
-          <w:rFonts w:hint="eastAsia"/>
-        </w:rPr>
-        <w:t>，並記載著最後編輯者為誰</w:t>
-      </w:r>
-      <w:r>
-        <w:rPr>
-          <w:rFonts w:hint="eastAsia"/>
-        </w:rPr>
-        <w:t>。</w:t>
+        <w:t>新增</w:t>
+      </w:r>
+      <w:r>
+        <w:rPr>
+          <w:rFonts w:hint="eastAsia"/>
+        </w:rPr>
+        <w:t>或刪除</w:t>
+      </w:r>
+      <w:r>
+        <w:rPr>
+          <w:rFonts w:hint="eastAsia"/>
+        </w:rPr>
+        <w:t>文章</w:t>
+      </w:r>
+      <w:r>
+        <w:rPr>
+          <w:rFonts w:hint="eastAsia"/>
+        </w:rPr>
+        <w:t>：</w:t>
+      </w:r>
+      <w:r>
+        <w:rPr>
+          <w:rFonts w:hint="eastAsia"/>
+        </w:rPr>
+        <w:t>團隊成員們可以在</w:t>
+      </w:r>
+      <w:r>
+        <w:rPr>
+          <w:rFonts w:hint="eastAsia"/>
+        </w:rPr>
+        <w:t>討論區新增議題文章，</w:t>
+      </w:r>
+      <w:r>
+        <w:rPr>
+          <w:rFonts w:hint="eastAsia"/>
+        </w:rPr>
+        <w:t>要求輸入：</w:t>
+      </w:r>
+      <w:r>
+        <w:rPr>
+          <w:rFonts w:hint="eastAsia"/>
+        </w:rPr>
+        <w:t>議題名稱、議題分類</w:t>
+      </w:r>
+      <w:r>
+        <w:rPr>
+          <w:rFonts w:hint="eastAsia"/>
+        </w:rPr>
+        <w:t>(</w:t>
+      </w:r>
+      <w:r>
+        <w:rPr>
+          <w:rFonts w:hint="eastAsia"/>
+        </w:rPr>
+        <w:t>現有</w:t>
+      </w:r>
+      <w:r>
+        <w:rPr>
+          <w:rFonts w:hint="eastAsia"/>
+        </w:rPr>
+        <w:t>分類由專案管理者定義</w:t>
+      </w:r>
+      <w:r>
+        <w:rPr>
+          <w:rFonts w:hint="eastAsia"/>
+        </w:rPr>
+        <w:t>)</w:t>
+      </w:r>
+      <w:r>
+        <w:rPr>
+          <w:rFonts w:hint="eastAsia"/>
+        </w:rPr>
+        <w:t>、議題內容</w:t>
+      </w:r>
+      <w:r>
+        <w:rPr>
+          <w:rFonts w:hint="eastAsia"/>
+        </w:rPr>
+        <w:t>，</w:t>
+      </w:r>
+      <w:r>
+        <w:rPr>
+          <w:rFonts w:hint="eastAsia"/>
+        </w:rPr>
+        <w:t>新增完畢後</w:t>
+      </w:r>
+      <w:r>
+        <w:rPr>
+          <w:rFonts w:hint="eastAsia"/>
+        </w:rPr>
+        <w:t>進行推播通知。</w:t>
       </w:r>
     </w:p>
     <w:p>
@@ -7420,103 +7759,37 @@
         <w:rPr>
           <w:rFonts w:hint="eastAsia"/>
         </w:rPr>
-        <w:t>關閉</w:t>
-      </w:r>
-      <w:r>
-        <w:rPr>
-          <w:rFonts w:hint="eastAsia"/>
-        </w:rPr>
-        <w:t>議題：</w:t>
-      </w:r>
-      <w:r>
-        <w:rPr>
-          <w:rFonts w:hint="eastAsia"/>
-        </w:rPr>
-        <w:t>若</w:t>
-      </w:r>
-      <w:r>
-        <w:rPr>
-          <w:rFonts w:hint="eastAsia"/>
-        </w:rPr>
-        <w:t>團隊</w:t>
-      </w:r>
-      <w:r>
-        <w:rPr>
-          <w:rFonts w:hint="eastAsia"/>
-        </w:rPr>
-        <w:t>成員感覺議題</w:t>
-      </w:r>
-      <w:r>
-        <w:rPr>
-          <w:rFonts w:hint="eastAsia"/>
-        </w:rPr>
-        <w:t>已</w:t>
-      </w:r>
-      <w:r>
-        <w:rPr>
-          <w:rFonts w:hint="eastAsia"/>
-        </w:rPr>
-        <w:t>解決完畢，則可以將之標記為</w:t>
-      </w:r>
-      <w:r>
-        <w:t>”</w:t>
-      </w:r>
-      <w:r>
-        <w:rPr>
-          <w:rFonts w:hint="eastAsia"/>
-        </w:rPr>
-        <w:t>已解決</w:t>
-      </w:r>
-      <w:r>
-        <w:t>”</w:t>
-      </w:r>
-      <w:r>
-        <w:rPr>
-          <w:rFonts w:hint="eastAsia"/>
-        </w:rPr>
-        <w:t>。已解決的議題將不會出現在版面上，只會出現在</w:t>
-      </w:r>
-      <w:r>
-        <w:t>”</w:t>
-      </w:r>
-      <w:r>
-        <w:rPr>
-          <w:rFonts w:hint="eastAsia"/>
-        </w:rPr>
-        <w:t>已解決區</w:t>
-      </w:r>
-      <w:r>
-        <w:t>”</w:t>
-      </w:r>
-      <w:r>
-        <w:rPr>
-          <w:rFonts w:hint="eastAsia"/>
-        </w:rPr>
-        <w:t xml:space="preserve"> </w:t>
+        <w:t>編輯</w:t>
+      </w:r>
+      <w:r>
+        <w:rPr>
+          <w:rFonts w:hint="eastAsia"/>
+        </w:rPr>
+        <w:t>文章</w:t>
+      </w:r>
+      <w:r>
+        <w:rPr>
+          <w:rFonts w:hint="eastAsia"/>
+        </w:rPr>
+        <w:t>：</w:t>
+      </w:r>
+      <w:r>
+        <w:rPr>
+          <w:rFonts w:hint="eastAsia"/>
+        </w:rPr>
+        <w:t>團隊成員能共同編輯同一份議題</w:t>
+      </w:r>
+      <w:r>
+        <w:rPr>
+          <w:rFonts w:hint="eastAsia"/>
+        </w:rPr>
+        <w:t>，並記載著最後編輯者為誰</w:t>
       </w:r>
       <w:r>
         <w:rPr>
           <w:rFonts w:hint="eastAsia"/>
         </w:rPr>
         <w:t>。</w:t>
-      </w:r>
-      <w:r>
-        <w:rPr>
-          <w:rFonts w:hint="eastAsia"/>
-        </w:rPr>
-        <w:t>關閉議題後</w:t>
-      </w:r>
-      <w:r>
-        <w:rPr>
-          <w:rFonts w:hint="eastAsia"/>
-        </w:rPr>
-        <w:t>會</w:t>
-      </w:r>
-      <w:r>
-        <w:rPr>
-          <w:rFonts w:hint="eastAsia"/>
-        </w:rPr>
-        <w:t>進行推播通知。</w:t>
       </w:r>
     </w:p>
     <w:p>
@@ -7527,122 +7800,152 @@
         <w:rPr>
           <w:rFonts w:hint="eastAsia"/>
         </w:rPr>
-        <w:t>篩選議題：</w:t>
-      </w:r>
-      <w:r>
-        <w:rPr>
-          <w:rFonts w:hint="eastAsia"/>
-        </w:rPr>
-        <w:t>團隊成員能選擇議題分類，來對欲瀏覽的議題進行篩選。</w:t>
+        <w:t>關閉</w:t>
+      </w:r>
+      <w:r>
+        <w:rPr>
+          <w:rFonts w:hint="eastAsia"/>
+        </w:rPr>
+        <w:t>文章</w:t>
+      </w:r>
+      <w:r>
+        <w:rPr>
+          <w:rFonts w:hint="eastAsia"/>
+        </w:rPr>
+        <w:t>：</w:t>
+      </w:r>
+      <w:r>
+        <w:rPr>
+          <w:rFonts w:hint="eastAsia"/>
+        </w:rPr>
+        <w:t>若</w:t>
+      </w:r>
+      <w:r>
+        <w:rPr>
+          <w:rFonts w:hint="eastAsia"/>
+        </w:rPr>
+        <w:t>團隊</w:t>
+      </w:r>
+      <w:r>
+        <w:rPr>
+          <w:rFonts w:hint="eastAsia"/>
+        </w:rPr>
+        <w:t>成員感覺議題</w:t>
+      </w:r>
+      <w:r>
+        <w:rPr>
+          <w:rFonts w:hint="eastAsia"/>
+        </w:rPr>
+        <w:t>已</w:t>
+      </w:r>
+      <w:r>
+        <w:rPr>
+          <w:rFonts w:hint="eastAsia"/>
+        </w:rPr>
+        <w:t>解決完畢，則可以將之標記為</w:t>
+      </w:r>
+      <w:r>
+        <w:t>”</w:t>
+      </w:r>
+      <w:r>
+        <w:rPr>
+          <w:rFonts w:hint="eastAsia"/>
+        </w:rPr>
+        <w:t>已解決</w:t>
+      </w:r>
+      <w:r>
+        <w:t>”</w:t>
+      </w:r>
+      <w:r>
+        <w:rPr>
+          <w:rFonts w:hint="eastAsia"/>
+        </w:rPr>
+        <w:t>。已解決的議題將不會出現在版面上，只會出現在</w:t>
+      </w:r>
+      <w:r>
+        <w:t>”</w:t>
+      </w:r>
+      <w:r>
+        <w:rPr>
+          <w:rFonts w:hint="eastAsia"/>
+        </w:rPr>
+        <w:t>已解決區</w:t>
+      </w:r>
+      <w:r>
+        <w:t>”</w:t>
+      </w:r>
+      <w:r>
+        <w:rPr>
+          <w:rFonts w:hint="eastAsia"/>
+        </w:rPr>
+        <w:t xml:space="preserve"> </w:t>
+      </w:r>
+      <w:r>
+        <w:rPr>
+          <w:rFonts w:hint="eastAsia"/>
+        </w:rPr>
+        <w:t>。</w:t>
+      </w:r>
+      <w:r>
+        <w:rPr>
+          <w:rFonts w:hint="eastAsia"/>
+        </w:rPr>
+        <w:t>關閉議題後</w:t>
+      </w:r>
+      <w:r>
+        <w:rPr>
+          <w:rFonts w:hint="eastAsia"/>
+        </w:rPr>
+        <w:t>會</w:t>
+      </w:r>
+      <w:r>
+        <w:rPr>
+          <w:rFonts w:hint="eastAsia"/>
+        </w:rPr>
+        <w:t>進行推播通知。</w:t>
       </w:r>
     </w:p>
     <w:p>
       <w:pPr>
-        <w:pStyle w:val="4"/>
-      </w:pPr>
-      <w:r>
-        <w:rPr>
-          <w:rFonts w:hint="eastAsia"/>
-        </w:rPr>
-        <w:t>代辦清單</w:t>
+        <w:pStyle w:val="7"/>
+      </w:pPr>
+      <w:r>
+        <w:rPr>
+          <w:rFonts w:hint="eastAsia"/>
+        </w:rPr>
+        <w:t>篩選議題：</w:t>
+      </w:r>
+      <w:r>
+        <w:rPr>
+          <w:rFonts w:hint="eastAsia"/>
+        </w:rPr>
+        <w:t>團隊成員能選擇議題分類，來對欲瀏覽的</w:t>
+      </w:r>
+      <w:r>
+        <w:rPr>
+          <w:rFonts w:hint="eastAsia"/>
+        </w:rPr>
+        <w:lastRenderedPageBreak/>
+        <w:t>議題進行篩選。</w:t>
       </w:r>
     </w:p>
     <w:p>
-      <w:r>
-        <w:rPr>
-          <w:rFonts w:hint="eastAsia"/>
-        </w:rPr>
-        <w:t>每個成員都會擁有一個屬於自己空間的代辦清單，供成員們管理自己的工作清單，或者是瀏覽其他成員的工作進度</w:t>
-      </w:r>
-      <w:r>
-        <w:rPr>
-          <w:rFonts w:hint="eastAsia"/>
-        </w:rPr>
-        <w:t>。</w:t>
+      <w:pPr>
+        <w:pStyle w:val="4"/>
+      </w:pPr>
+      <w:r>
+        <w:rPr>
+          <w:rFonts w:hint="eastAsia"/>
+        </w:rPr>
+        <w:t>代辦清單</w:t>
       </w:r>
     </w:p>
     <w:p>
-      <w:pPr>
-        <w:pStyle w:val="7"/>
-      </w:pPr>
-      <w:r>
-        <w:rPr>
-          <w:rFonts w:hint="eastAsia"/>
-        </w:rPr>
-        <w:t>新增工作在自己的代辦清單上：團隊成員可以新增一件工作在自己的代辦清單中，並且</w:t>
-      </w:r>
-      <w:r>
-        <w:rPr>
-          <w:rFonts w:hint="eastAsia"/>
-        </w:rPr>
-        <w:t>要求</w:t>
-      </w:r>
-      <w:r>
-        <w:rPr>
-          <w:rFonts w:hint="eastAsia"/>
-        </w:rPr>
-        <w:t>輸入：</w:t>
-      </w:r>
-      <w:r>
-        <w:rPr>
-          <w:rFonts w:hint="eastAsia"/>
-        </w:rPr>
-        <w:t>名稱、</w:t>
-      </w:r>
-      <w:r>
-        <w:rPr>
-          <w:rFonts w:hint="eastAsia"/>
-        </w:rPr>
-        <w:lastRenderedPageBreak/>
-        <w:t>工作項目</w:t>
-      </w:r>
-      <w:r>
-        <w:rPr>
-          <w:rFonts w:hint="eastAsia"/>
-        </w:rPr>
-        <w:t>群組</w:t>
-      </w:r>
-      <w:r>
-        <w:rPr>
-          <w:rFonts w:hint="eastAsia"/>
-        </w:rPr>
-        <w:t>(</w:t>
-      </w:r>
-      <w:r>
-        <w:rPr>
-          <w:rFonts w:hint="eastAsia"/>
-        </w:rPr>
-        <w:t>各大工作項目群組由</w:t>
-      </w:r>
-      <w:r>
-        <w:rPr>
-          <w:rFonts w:hint="eastAsia"/>
-        </w:rPr>
-        <w:t>工作結構</w:t>
-      </w:r>
-      <w:r>
-        <w:rPr>
-          <w:rFonts w:hint="eastAsia"/>
-        </w:rPr>
-        <w:t>分析</w:t>
-      </w:r>
-      <w:r>
-        <w:rPr>
-          <w:rFonts w:hint="eastAsia"/>
-        </w:rPr>
-        <w:t>定義</w:t>
-      </w:r>
-      <w:r>
-        <w:rPr>
-          <w:rFonts w:hint="eastAsia"/>
-        </w:rPr>
-        <w:t>)</w:t>
-      </w:r>
-      <w:r>
-        <w:rPr>
-          <w:rFonts w:hint="eastAsia"/>
-        </w:rPr>
-        <w:t>、工作期限</w:t>
+      <w:r>
+        <w:rPr>
+          <w:rFonts w:hint="eastAsia"/>
+        </w:rPr>
+        <w:t>每個成員都會擁有一個屬於自己空間的代辦清單，供成員們自行管理</w:t>
       </w:r>
       <w:r>
         <w:rPr>
@@ -7654,25 +7957,37 @@
         <w:rPr>
           <w:rFonts w:hint="eastAsia"/>
         </w:rPr>
-        <w:t>新增完畢後</w:t>
-      </w:r>
-      <w:r>
-        <w:rPr>
-          <w:rFonts w:hint="eastAsia"/>
-        </w:rPr>
-        <w:t>在</w:t>
-      </w:r>
-      <w:r>
-        <w:rPr>
-          <w:rFonts w:hint="eastAsia"/>
-        </w:rPr>
-        <w:t>團隊</w:t>
-      </w:r>
-      <w:r>
-        <w:rPr>
-          <w:rFonts w:hint="eastAsia"/>
-        </w:rPr>
-        <w:t>動態牆上新增資訊。</w:t>
+        <w:t>成員之間也可以</w:t>
+      </w:r>
+      <w:r>
+        <w:rPr>
+          <w:rFonts w:hint="eastAsia"/>
+        </w:rPr>
+        <w:t>藉由成員資料牆進入</w:t>
+      </w:r>
+      <w:r>
+        <w:rPr>
+          <w:rFonts w:hint="eastAsia"/>
+        </w:rPr>
+        <w:t>瀏覽彼此</w:t>
+      </w:r>
+      <w:r>
+        <w:rPr>
+          <w:rFonts w:hint="eastAsia"/>
+        </w:rPr>
+        <w:t>的</w:t>
+      </w:r>
+      <w:r>
+        <w:rPr>
+          <w:rFonts w:hint="eastAsia"/>
+        </w:rPr>
+        <w:t>代辦清單</w:t>
+      </w:r>
+      <w:r>
+        <w:rPr>
+          <w:rFonts w:hint="eastAsia"/>
+        </w:rPr>
+        <w:t>。</w:t>
       </w:r>
     </w:p>
     <w:p>
@@ -7683,19 +7998,73 @@
         <w:rPr>
           <w:rFonts w:hint="eastAsia"/>
         </w:rPr>
-        <w:t>提交新進度：</w:t>
-      </w:r>
-      <w:r>
-        <w:rPr>
-          <w:rFonts w:hint="eastAsia"/>
-        </w:rPr>
-        <w:t>團隊成員</w:t>
-      </w:r>
-      <w:r>
-        <w:rPr>
-          <w:rFonts w:hint="eastAsia"/>
-        </w:rPr>
-        <w:t>在確認工作事項交代完畢後，便能提交新進度</w:t>
+        <w:t>新增工作在自己的代辦清單上：團隊成員可以新增一件工作在自己的代辦清單中，並且</w:t>
+      </w:r>
+      <w:r>
+        <w:rPr>
+          <w:rFonts w:hint="eastAsia"/>
+        </w:rPr>
+        <w:t>只須</w:t>
+      </w:r>
+      <w:r>
+        <w:rPr>
+          <w:rFonts w:hint="eastAsia"/>
+        </w:rPr>
+        <w:t>輸入</w:t>
+      </w:r>
+      <w:r>
+        <w:rPr>
+          <w:rFonts w:hint="eastAsia"/>
+        </w:rPr>
+        <w:t>名稱、工作項目</w:t>
+      </w:r>
+      <w:r>
+        <w:rPr>
+          <w:rFonts w:hint="eastAsia"/>
+        </w:rPr>
+        <w:t>群組</w:t>
+      </w:r>
+      <w:r>
+        <w:rPr>
+          <w:rFonts w:hint="eastAsia"/>
+        </w:rPr>
+        <w:t>(</w:t>
+      </w:r>
+      <w:r>
+        <w:rPr>
+          <w:rFonts w:hint="eastAsia"/>
+        </w:rPr>
+        <w:t>各大工作項目群組由</w:t>
+      </w:r>
+      <w:r>
+        <w:rPr>
+          <w:rFonts w:hint="eastAsia"/>
+        </w:rPr>
+        <w:t>工作結構</w:t>
+      </w:r>
+      <w:r>
+        <w:rPr>
+          <w:rFonts w:hint="eastAsia"/>
+        </w:rPr>
+        <w:t>分析</w:t>
+      </w:r>
+      <w:r>
+        <w:rPr>
+          <w:rFonts w:hint="eastAsia"/>
+        </w:rPr>
+        <w:t>定義</w:t>
+      </w:r>
+      <w:r>
+        <w:rPr>
+          <w:rFonts w:hint="eastAsia"/>
+        </w:rPr>
+        <w:t>)</w:t>
+      </w:r>
+      <w:r>
+        <w:rPr>
+          <w:rFonts w:hint="eastAsia"/>
+        </w:rPr>
+        <w:t>、工作期限</w:t>
       </w:r>
       <w:r>
         <w:rPr>
@@ -7707,7 +8076,25 @@
         <w:rPr>
           <w:rFonts w:hint="eastAsia"/>
         </w:rPr>
-        <w:t>並進行推播通知。</w:t>
+        <w:t>新增完畢後</w:t>
+      </w:r>
+      <w:r>
+        <w:rPr>
+          <w:rFonts w:hint="eastAsia"/>
+        </w:rPr>
+        <w:t>在</w:t>
+      </w:r>
+      <w:r>
+        <w:rPr>
+          <w:rFonts w:hint="eastAsia"/>
+        </w:rPr>
+        <w:t>團隊</w:t>
+      </w:r>
+      <w:r>
+        <w:rPr>
+          <w:rFonts w:hint="eastAsia"/>
+        </w:rPr>
+        <w:t>動態牆上新增資訊。</w:t>
       </w:r>
     </w:p>
     <w:p>
@@ -7718,172 +8105,235 @@
         <w:rPr>
           <w:rFonts w:hint="eastAsia"/>
         </w:rPr>
-        <w:t>指派新工作：</w:t>
-      </w:r>
-      <w:r>
-        <w:rPr>
-          <w:rFonts w:hint="eastAsia"/>
-        </w:rPr>
-        <w:t>團長或</w:t>
-      </w:r>
-      <w:r>
-        <w:rPr>
-          <w:rFonts w:hint="eastAsia"/>
-        </w:rPr>
-        <w:t>專案管理者可以指派</w:t>
-      </w:r>
-      <w:r>
-        <w:rPr>
-          <w:rFonts w:hint="eastAsia"/>
-        </w:rPr>
-        <w:t>新的代辦工作至任一團隊成員的清單中，並且發布推播交代新的任務。</w:t>
+        <w:t>提交新進度：</w:t>
+      </w:r>
+      <w:r>
+        <w:rPr>
+          <w:rFonts w:hint="eastAsia"/>
+        </w:rPr>
+        <w:t>團隊成員</w:t>
+      </w:r>
+      <w:r>
+        <w:rPr>
+          <w:rFonts w:hint="eastAsia"/>
+        </w:rPr>
+        <w:t>在確認工作事項交代完畢後，便能提交新進度</w:t>
+      </w:r>
+      <w:r>
+        <w:rPr>
+          <w:rFonts w:hint="eastAsia"/>
+        </w:rPr>
+        <w:t>，</w:t>
+      </w:r>
+      <w:r>
+        <w:rPr>
+          <w:rFonts w:hint="eastAsia"/>
+        </w:rPr>
+        <w:t>並進行推播通知。</w:t>
       </w:r>
     </w:p>
     <w:p>
       <w:pPr>
-        <w:pStyle w:val="4"/>
-      </w:pPr>
-      <w:r>
-        <w:rPr>
-          <w:rFonts w:hint="eastAsia"/>
-        </w:rPr>
-        <w:t>額外</w:t>
-      </w:r>
-      <w:r>
-        <w:rPr>
-          <w:rFonts w:hint="eastAsia"/>
-        </w:rPr>
-        <w:t>功能</w:t>
+        <w:pStyle w:val="7"/>
+        <w:rPr>
+          <w:color w:val="FF0000"/>
+        </w:rPr>
+      </w:pPr>
+      <w:r>
+        <w:rPr>
+          <w:rFonts w:hint="eastAsia"/>
+          <w:color w:val="FF0000"/>
+        </w:rPr>
+        <w:t>指派新工作：</w:t>
+      </w:r>
+      <w:r>
+        <w:rPr>
+          <w:rFonts w:hint="eastAsia"/>
+          <w:color w:val="FF0000"/>
+        </w:rPr>
+        <w:t>團長或</w:t>
+      </w:r>
+      <w:r>
+        <w:rPr>
+          <w:rFonts w:hint="eastAsia"/>
+          <w:color w:val="FF0000"/>
+        </w:rPr>
+        <w:t>專案管理者可以指派</w:t>
+      </w:r>
+      <w:r>
+        <w:rPr>
+          <w:rFonts w:hint="eastAsia"/>
+          <w:color w:val="FF0000"/>
+        </w:rPr>
+        <w:t>新的代辦工作至任一團隊成員的清單中，並且發布推播交代新的任務。</w:t>
       </w:r>
     </w:p>
     <w:p>
       <w:pPr>
-        <w:rPr>
-          <w:rFonts w:hint="eastAsia"/>
-        </w:rPr>
-      </w:pPr>
-      <w:r>
-        <w:rPr>
-          <w:rFonts w:hint="eastAsia"/>
-        </w:rPr>
-        <w:t>在額外功能的部分，系統致力於營造輕鬆有趣的環境，使</w:t>
-      </w:r>
-      <w:r>
-        <w:rPr>
-          <w:rFonts w:hint="eastAsia"/>
-        </w:rPr>
-        <w:t>使用者的</w:t>
-      </w:r>
-      <w:r>
-        <w:rPr>
-          <w:rFonts w:hint="eastAsia"/>
-        </w:rPr>
-        <w:t>互動更具多元</w:t>
-      </w:r>
-      <w:r>
-        <w:rPr>
-          <w:rFonts w:hint="eastAsia"/>
-        </w:rPr>
-        <w:t>性</w:t>
-      </w:r>
-      <w:r>
-        <w:rPr>
-          <w:rFonts w:hint="eastAsia"/>
-        </w:rPr>
-        <w:t>。</w:t>
+        <w:pStyle w:val="4"/>
+        <w:rPr>
+          <w:color w:val="FF0000"/>
+        </w:rPr>
+      </w:pPr>
+      <w:r>
+        <w:rPr>
+          <w:rFonts w:hint="eastAsia"/>
+        </w:rPr>
+        <w:t>額</w:t>
+      </w:r>
+      <w:r>
+        <w:rPr>
+          <w:rFonts w:hint="eastAsia"/>
+          <w:color w:val="FF0000"/>
+        </w:rPr>
+        <w:t>外</w:t>
+      </w:r>
+      <w:r>
+        <w:rPr>
+          <w:rFonts w:hint="eastAsia"/>
+          <w:color w:val="FF0000"/>
+        </w:rPr>
+        <w:t>功能</w:t>
       </w:r>
     </w:p>
     <w:p>
       <w:pPr>
-        <w:pStyle w:val="7"/>
-      </w:pPr>
-      <w:r>
-        <w:rPr>
-          <w:rFonts w:hint="eastAsia"/>
-        </w:rPr>
-        <w:t>動態</w:t>
-      </w:r>
-      <w:r>
-        <w:rPr>
-          <w:rFonts w:hint="eastAsia"/>
-        </w:rPr>
-        <w:t>心情小語</w:t>
-      </w:r>
-      <w:r>
-        <w:rPr>
-          <w:rFonts w:hint="eastAsia"/>
-        </w:rPr>
-        <w:t>：</w:t>
-      </w:r>
-      <w:r>
-        <w:rPr>
-          <w:rFonts w:hint="eastAsia"/>
-        </w:rPr>
-        <w:t>發佈自己的工作心情狀態</w:t>
-      </w:r>
-      <w:r>
-        <w:rPr>
-          <w:rFonts w:hint="eastAsia"/>
-        </w:rPr>
-        <w:t>，並會發布到團隊動態牆上</w:t>
-      </w:r>
-      <w:r>
-        <w:rPr>
-          <w:rFonts w:hint="eastAsia"/>
+        <w:rPr>
+          <w:color w:val="FF0000"/>
+        </w:rPr>
+      </w:pPr>
+      <w:r>
+        <w:rPr>
+          <w:rFonts w:hint="eastAsia"/>
+          <w:color w:val="FF0000"/>
+        </w:rPr>
+        <w:t>在額外功能的部分，系統致力於營造輕鬆有趣的環境，使</w:t>
+      </w:r>
+      <w:r>
+        <w:rPr>
+          <w:rFonts w:hint="eastAsia"/>
+          <w:color w:val="FF0000"/>
+        </w:rPr>
+        <w:t>團隊成員們</w:t>
+      </w:r>
+      <w:r>
+        <w:rPr>
+          <w:rFonts w:hint="eastAsia"/>
+          <w:color w:val="FF0000"/>
+        </w:rPr>
+        <w:t>的</w:t>
+      </w:r>
+      <w:r>
+        <w:rPr>
+          <w:rFonts w:hint="eastAsia"/>
+          <w:color w:val="FF0000"/>
+        </w:rPr>
+        <w:t>互動更具多元</w:t>
+      </w:r>
+      <w:r>
+        <w:rPr>
+          <w:rFonts w:hint="eastAsia"/>
+          <w:color w:val="FF0000"/>
+        </w:rPr>
+        <w:t>性</w:t>
+      </w:r>
+      <w:r>
+        <w:rPr>
+          <w:rFonts w:hint="eastAsia"/>
+          <w:color w:val="FF0000"/>
         </w:rPr>
         <w:t>。</w:t>
       </w:r>
     </w:p>
     <w:p>
       <w:pPr>
-        <w:pStyle w:val="4"/>
-      </w:pPr>
-      <w:r>
-        <w:rPr>
-          <w:rFonts w:hint="eastAsia"/>
-        </w:rPr>
-        <w:t>團長功能</w:t>
+        <w:pStyle w:val="7"/>
+        <w:rPr>
+          <w:color w:val="FF0000"/>
+        </w:rPr>
+      </w:pPr>
+      <w:r>
+        <w:rPr>
+          <w:rFonts w:hint="eastAsia"/>
+          <w:color w:val="FF0000"/>
+        </w:rPr>
+        <w:lastRenderedPageBreak/>
+        <w:t>工作</w:t>
+      </w:r>
+      <w:r>
+        <w:rPr>
+          <w:rFonts w:hint="eastAsia"/>
+          <w:color w:val="FF0000"/>
+        </w:rPr>
+        <w:t>心情小語</w:t>
+      </w:r>
+      <w:r>
+        <w:rPr>
+          <w:rFonts w:hint="eastAsia"/>
+          <w:color w:val="FF0000"/>
+        </w:rPr>
+        <w:t>：</w:t>
+      </w:r>
+      <w:r>
+        <w:rPr>
+          <w:rFonts w:hint="eastAsia"/>
+          <w:color w:val="FF0000"/>
+        </w:rPr>
+        <w:t>發佈自己的工作心情狀態</w:t>
+      </w:r>
+      <w:r>
+        <w:rPr>
+          <w:rFonts w:hint="eastAsia"/>
+          <w:color w:val="FF0000"/>
+        </w:rPr>
+        <w:t>，並會發布到團隊動態牆上</w:t>
+      </w:r>
+      <w:r>
+        <w:rPr>
+          <w:rFonts w:hint="eastAsia"/>
+          <w:color w:val="FF0000"/>
+        </w:rPr>
+        <w:t>。</w:t>
       </w:r>
     </w:p>
     <w:p>
       <w:pPr>
-        <w:ind w:left="478"/>
-      </w:pPr>
-      <w:r>
-        <w:rPr>
-          <w:rFonts w:hint="eastAsia"/>
-        </w:rPr>
-        <w:t>團長功能將全部存放至團長的辦公室區。</w:t>
-      </w:r>
-      <w:r>
-        <w:rPr>
-          <w:rFonts w:hint="eastAsia"/>
-        </w:rPr>
-        <w:t>(</w:t>
-      </w:r>
-      <w:r>
-        <w:rPr>
-          <w:rFonts w:hint="eastAsia"/>
-        </w:rPr>
-        <w:t>功能</w:t>
-      </w:r>
-      <w:r>
-        <w:rPr>
-          <w:rFonts w:hint="eastAsia"/>
-        </w:rPr>
-        <w:t>8)</w:t>
+        <w:pStyle w:val="4"/>
+      </w:pPr>
+      <w:r>
+        <w:rPr>
+          <w:rFonts w:hint="eastAsia"/>
+        </w:rPr>
+        <w:t>團長功能</w:t>
       </w:r>
     </w:p>
     <w:p>
       <w:pPr>
-        <w:pStyle w:val="7"/>
-      </w:pPr>
-      <w:r>
-        <w:rPr>
-          <w:rFonts w:hint="eastAsia"/>
-          <w:highlight w:val="lightGray"/>
-        </w:rPr>
-        <w:t>關閉專案：團長擁有關閉專案的功能，並通知成員。</w:t>
+        <w:ind w:left="478"/>
+      </w:pPr>
+      <w:r>
+        <w:rPr>
+          <w:rFonts w:hint="eastAsia"/>
+        </w:rPr>
+        <w:t>團長功能將全部存放至團長的辦公室區。</w:t>
+      </w:r>
+      <w:r>
+        <w:rPr>
+          <w:rFonts w:hint="eastAsia"/>
+        </w:rPr>
+        <w:t>(</w:t>
+      </w:r>
+      <w:r>
+        <w:rPr>
+          <w:rFonts w:hint="eastAsia"/>
+        </w:rPr>
+        <w:t>功能</w:t>
+      </w:r>
+      <w:r>
+        <w:rPr>
+          <w:rFonts w:hint="eastAsia"/>
+        </w:rPr>
+        <w:t>8)</w:t>
       </w:r>
     </w:p>
     <w:p>
@@ -7893,45 +8343,9 @@
       <w:r>
         <w:rPr>
           <w:rFonts w:hint="eastAsia"/>
-        </w:rPr>
-        <w:t>完成專案：</w:t>
-      </w:r>
-      <w:r>
-        <w:rPr>
-          <w:rFonts w:hint="eastAsia"/>
-        </w:rPr>
-        <w:t>在團長確認專案的完成度已達</w:t>
-      </w:r>
-      <w:r>
-        <w:rPr>
-          <w:rFonts w:hint="eastAsia"/>
-        </w:rPr>
-        <w:t>100%</w:t>
-      </w:r>
-      <w:r>
-        <w:rPr>
-          <w:rFonts w:hint="eastAsia"/>
-        </w:rPr>
-        <w:t>之後，</w:t>
-      </w:r>
-      <w:r>
-        <w:rPr>
-          <w:rFonts w:hint="eastAsia"/>
-        </w:rPr>
-        <w:lastRenderedPageBreak/>
-        <w:t>則可以點選完成專案</w:t>
-      </w:r>
-      <w:r>
-        <w:rPr>
-          <w:rFonts w:hint="eastAsia"/>
-        </w:rPr>
-        <w:t>，發佈推播通知</w:t>
-      </w:r>
-      <w:r>
-        <w:rPr>
-          <w:rFonts w:hint="eastAsia"/>
-        </w:rPr>
-        <w:t>。</w:t>
+          <w:highlight w:val="lightGray"/>
+        </w:rPr>
+        <w:t>關閉專案：團長擁有關閉專案的功能，並通知成員。</w:t>
       </w:r>
     </w:p>
     <w:p>
@@ -7942,19 +8356,109 @@
         <w:rPr>
           <w:rFonts w:hint="eastAsia"/>
         </w:rPr>
-        <w:t>踢掉成員：</w:t>
-      </w:r>
-      <w:r>
-        <w:rPr>
-          <w:rFonts w:hint="eastAsia"/>
-        </w:rPr>
-        <w:t>團長能夠將團隊成員從專案的參與名單中去除，</w:t>
-      </w:r>
-      <w:r>
-        <w:rPr>
-          <w:rFonts w:hint="eastAsia"/>
-        </w:rPr>
-        <w:t>被踢掉的成員將接受推播通知。</w:t>
+        <w:t>完成專案：</w:t>
+      </w:r>
+      <w:r>
+        <w:rPr>
+          <w:rFonts w:hint="eastAsia"/>
+        </w:rPr>
+        <w:t>在</w:t>
+      </w:r>
+      <w:r>
+        <w:rPr>
+          <w:rFonts w:hint="eastAsia"/>
+        </w:rPr>
+        <w:t>工作結構完成度達至</w:t>
+      </w:r>
+      <w:r>
+        <w:rPr>
+          <w:rFonts w:hint="eastAsia"/>
+        </w:rPr>
+        <w:t>100%</w:t>
+      </w:r>
+      <w:r>
+        <w:rPr>
+          <w:rFonts w:hint="eastAsia"/>
+        </w:rPr>
+        <w:t>後，</w:t>
+      </w:r>
+      <w:r>
+        <w:rPr>
+          <w:rFonts w:hint="eastAsia"/>
+        </w:rPr>
+        <w:t>團長</w:t>
+      </w:r>
+      <w:r>
+        <w:rPr>
+          <w:rFonts w:hint="eastAsia"/>
+        </w:rPr>
+        <w:t>將須</w:t>
+      </w:r>
+      <w:r>
+        <w:rPr>
+          <w:rFonts w:hint="eastAsia"/>
+        </w:rPr>
+        <w:t>確認</w:t>
+      </w:r>
+      <w:r>
+        <w:rPr>
+          <w:rFonts w:hint="eastAsia"/>
+        </w:rPr>
+        <w:t>是否完成此</w:t>
+      </w:r>
+      <w:r>
+        <w:rPr>
+          <w:rFonts w:hint="eastAsia"/>
+        </w:rPr>
+        <w:t>專案，</w:t>
+      </w:r>
+      <w:r>
+        <w:rPr>
+          <w:rFonts w:hint="eastAsia"/>
+        </w:rPr>
+        <w:t>若選擇完成此專案則會</w:t>
+      </w:r>
+      <w:r>
+        <w:rPr>
+          <w:rFonts w:hint="eastAsia"/>
+        </w:rPr>
+        <w:t>發佈推播通知</w:t>
+      </w:r>
+      <w:r>
+        <w:rPr>
+          <w:rFonts w:hint="eastAsia"/>
+        </w:rPr>
+        <w:t>，然後結算所有成員的貢獻值</w:t>
+      </w:r>
+      <w:r>
+        <w:rPr>
+          <w:rFonts w:hint="eastAsia"/>
+        </w:rPr>
+        <w:t>(</w:t>
+      </w:r>
+      <w:r>
+        <w:rPr>
+          <w:rFonts w:hint="eastAsia"/>
+        </w:rPr>
+        <w:t>獎勵</w:t>
+      </w:r>
+      <w:r>
+        <w:rPr>
+          <w:rFonts w:hint="eastAsia"/>
+        </w:rPr>
+        <w:t>結算制度</w:t>
+      </w:r>
+      <w:r>
+        <w:rPr>
+          <w:rFonts w:hint="eastAsia"/>
+        </w:rPr>
+        <w:t>)</w:t>
+      </w:r>
+      <w:r>
+        <w:rPr>
+          <w:rFonts w:hint="eastAsia"/>
+        </w:rPr>
+        <w:t>。</w:t>
       </w:r>
     </w:p>
     <w:p>
@@ -7965,43 +8469,19 @@
         <w:rPr>
           <w:rFonts w:hint="eastAsia"/>
         </w:rPr>
-        <w:t>調整職位：</w:t>
-      </w:r>
-      <w:r>
-        <w:rPr>
-          <w:rFonts w:hint="eastAsia"/>
-        </w:rPr>
-        <w:t>團長能夠調整所有成員的職位，</w:t>
-      </w:r>
-      <w:r>
-        <w:rPr>
-          <w:rFonts w:hint="eastAsia"/>
-        </w:rPr>
-        <w:t>例如將</w:t>
-      </w:r>
-      <w:r>
-        <w:rPr>
-          <w:rFonts w:hint="eastAsia"/>
-        </w:rPr>
-        <w:t>團隊</w:t>
-      </w:r>
-      <w:r>
-        <w:rPr>
-          <w:rFonts w:hint="eastAsia"/>
-        </w:rPr>
-        <w:t>成員升至專案管理者，</w:t>
-      </w:r>
-      <w:r>
-        <w:rPr>
-          <w:rFonts w:hint="eastAsia"/>
-        </w:rPr>
-        <w:t>或者是將專案管理者降為團隊成員</w:t>
-      </w:r>
-      <w:r>
-        <w:rPr>
-          <w:rFonts w:hint="eastAsia"/>
-        </w:rPr>
-        <w:t>。</w:t>
+        <w:t>踢掉成員：</w:t>
+      </w:r>
+      <w:r>
+        <w:rPr>
+          <w:rFonts w:hint="eastAsia"/>
+        </w:rPr>
+        <w:t>團長能夠將團隊成員從專案的參與名單中去除，</w:t>
+      </w:r>
+      <w:r>
+        <w:rPr>
+          <w:rFonts w:hint="eastAsia"/>
+        </w:rPr>
+        <w:t>被踢掉的成員將接受推播通知。</w:t>
       </w:r>
     </w:p>
     <w:p>
@@ -8012,198 +8492,370 @@
         <w:rPr>
           <w:rFonts w:hint="eastAsia"/>
         </w:rPr>
-        <w:t>團長交接：</w:t>
-      </w:r>
-      <w:r>
-        <w:rPr>
-          <w:rFonts w:hint="eastAsia"/>
-        </w:rPr>
-        <w:t>將團長的職位交接給另一個成員，</w:t>
-      </w:r>
-      <w:r>
-        <w:rPr>
-          <w:rFonts w:hint="eastAsia"/>
-        </w:rPr>
-        <w:t>並且發布通知。</w:t>
+        <w:t>調整職位：</w:t>
+      </w:r>
+      <w:r>
+        <w:rPr>
+          <w:rFonts w:hint="eastAsia"/>
+        </w:rPr>
+        <w:t>團長能夠調整所有成員的職位，</w:t>
+      </w:r>
+      <w:r>
+        <w:rPr>
+          <w:rFonts w:hint="eastAsia"/>
+        </w:rPr>
+        <w:t>例如將</w:t>
+      </w:r>
+      <w:r>
+        <w:rPr>
+          <w:rFonts w:hint="eastAsia"/>
+        </w:rPr>
+        <w:t>團隊</w:t>
+      </w:r>
+      <w:r>
+        <w:rPr>
+          <w:rFonts w:hint="eastAsia"/>
+        </w:rPr>
+        <w:t>成員升至專案管理者，</w:t>
+      </w:r>
+      <w:r>
+        <w:rPr>
+          <w:rFonts w:hint="eastAsia"/>
+        </w:rPr>
+        <w:t>或者是將專案管理者降為團隊成員</w:t>
+      </w:r>
+      <w:r>
+        <w:rPr>
+          <w:rFonts w:hint="eastAsia"/>
+        </w:rPr>
+        <w:t>。</w:t>
       </w:r>
     </w:p>
     <w:p>
       <w:pPr>
-        <w:pStyle w:val="4"/>
-      </w:pPr>
-      <w:r>
-        <w:rPr>
-          <w:rFonts w:hint="eastAsia"/>
-        </w:rPr>
-        <w:t>團隊動態牆</w:t>
+        <w:pStyle w:val="7"/>
+      </w:pPr>
+      <w:r>
+        <w:rPr>
+          <w:rFonts w:hint="eastAsia"/>
+        </w:rPr>
+        <w:t>團長交接：</w:t>
+      </w:r>
+      <w:r>
+        <w:rPr>
+          <w:rFonts w:hint="eastAsia"/>
+        </w:rPr>
+        <w:t>將團長的職位交接給另一個成員，</w:t>
+      </w:r>
+      <w:r>
+        <w:rPr>
+          <w:rFonts w:hint="eastAsia"/>
+        </w:rPr>
+        <w:t>並且發</w:t>
+      </w:r>
+      <w:r>
+        <w:rPr>
+          <w:rFonts w:hint="eastAsia"/>
+        </w:rPr>
+        <w:lastRenderedPageBreak/>
+        <w:t>布通知。</w:t>
       </w:r>
     </w:p>
     <w:p>
       <w:pPr>
-        <w:ind w:left="478"/>
-      </w:pPr>
-      <w:r>
-        <w:rPr>
-          <w:rFonts w:hint="eastAsia"/>
-        </w:rPr>
-        <w:t>團隊動態牆</w:t>
-      </w:r>
-      <w:r>
-        <w:rPr>
-          <w:rFonts w:hint="eastAsia"/>
-        </w:rPr>
-        <w:t>提供所有團隊成員觀看</w:t>
-      </w:r>
-      <w:r>
-        <w:rPr>
-          <w:rFonts w:hint="eastAsia"/>
-        </w:rPr>
-        <w:t>即時動態。</w:t>
+        <w:pStyle w:val="4"/>
+      </w:pPr>
+      <w:r>
+        <w:rPr>
+          <w:rFonts w:hint="eastAsia"/>
+        </w:rPr>
+        <w:t>製作工作結構圖</w:t>
+      </w:r>
+      <w:r>
+        <w:rPr>
+          <w:rFonts w:hint="eastAsia"/>
+        </w:rPr>
+        <w:t>(</w:t>
+      </w:r>
+      <w:r>
+        <w:rPr>
+          <w:rFonts w:hint="eastAsia"/>
+        </w:rPr>
+        <w:t>工作分析</w:t>
+      </w:r>
+      <w:r>
+        <w:rPr>
+          <w:rFonts w:hint="eastAsia"/>
+        </w:rPr>
+        <w:t>)</w:t>
       </w:r>
     </w:p>
     <w:p>
       <w:pPr>
-        <w:pStyle w:val="4"/>
-        <w:rPr>
-          <w:rFonts w:hint="eastAsia"/>
-        </w:rPr>
-      </w:pPr>
-      <w:r>
-        <w:rPr>
-          <w:rFonts w:hint="eastAsia"/>
-        </w:rPr>
-        <w:t>工作</w:t>
-      </w:r>
-      <w:r>
-        <w:rPr>
-          <w:rFonts w:hint="eastAsia"/>
-        </w:rPr>
-        <w:t>分析</w:t>
+        <w:ind w:left="478"/>
+      </w:pPr>
+      <w:r>
+        <w:rPr>
+          <w:rFonts w:hint="eastAsia"/>
+        </w:rPr>
+        <w:t>製作工作結構圖</w:t>
+      </w:r>
+      <w:r>
+        <w:rPr>
+          <w:rFonts w:hint="eastAsia"/>
+        </w:rPr>
+        <w:t>為辦公室的其中一項功能。</w:t>
+      </w:r>
+      <w:r>
+        <w:rPr>
+          <w:rFonts w:hint="eastAsia"/>
+        </w:rPr>
+        <w:t>工作結構圖</w:t>
+      </w:r>
+      <w:r>
+        <w:rPr>
+          <w:rFonts w:hint="eastAsia"/>
+        </w:rPr>
+        <w:t>與甘特圖</w:t>
+      </w:r>
+      <w:r>
+        <w:rPr>
+          <w:rFonts w:hint="eastAsia"/>
+        </w:rPr>
+        <w:t>為</w:t>
+      </w:r>
+      <w:r>
+        <w:rPr>
+          <w:rFonts w:hint="eastAsia"/>
+        </w:rPr>
+        <w:t>常見</w:t>
+      </w:r>
+      <w:r>
+        <w:rPr>
+          <w:rFonts w:hint="eastAsia"/>
+        </w:rPr>
+        <w:t>的分析工具，</w:t>
+      </w:r>
+      <w:r>
+        <w:rPr>
+          <w:rFonts w:hint="eastAsia"/>
+        </w:rPr>
+        <w:t>工作結構圖</w:t>
+      </w:r>
+      <w:r>
+        <w:rPr>
+          <w:rFonts w:hint="eastAsia"/>
+        </w:rPr>
+        <w:t>將所需的</w:t>
+      </w:r>
+      <w:r>
+        <w:rPr>
+          <w:rFonts w:hint="eastAsia"/>
+        </w:rPr>
+        <w:t>工作內容</w:t>
+      </w:r>
+      <w:r>
+        <w:rPr>
+          <w:rFonts w:hint="eastAsia"/>
+        </w:rPr>
+        <w:t>分解到不能再分為止</w:t>
+      </w:r>
+      <w:r>
+        <w:rPr>
+          <w:rFonts w:hint="eastAsia"/>
+        </w:rPr>
+        <w:t>，並為每項工作定義出時程</w:t>
+      </w:r>
+      <w:r>
+        <w:rPr>
+          <w:rFonts w:hint="eastAsia"/>
+        </w:rPr>
+        <w:t>，</w:t>
+      </w:r>
+      <w:r>
+        <w:rPr>
+          <w:rFonts w:hint="eastAsia"/>
+        </w:rPr>
+        <w:t>而</w:t>
+      </w:r>
+      <w:r>
+        <w:rPr>
+          <w:rFonts w:hint="eastAsia"/>
+        </w:rPr>
+        <w:t>工作結構分析</w:t>
+      </w:r>
+      <w:r>
+        <w:rPr>
+          <w:rFonts w:hint="eastAsia"/>
+        </w:rPr>
+        <w:t>的結果</w:t>
+      </w:r>
+      <w:r>
+        <w:rPr>
+          <w:rFonts w:hint="eastAsia"/>
+        </w:rPr>
+        <w:t>則</w:t>
+      </w:r>
+      <w:r>
+        <w:rPr>
+          <w:rFonts w:hint="eastAsia"/>
+        </w:rPr>
+        <w:t>可</w:t>
+      </w:r>
+      <w:r>
+        <w:rPr>
+          <w:rFonts w:hint="eastAsia"/>
+        </w:rPr>
+        <w:t>直接</w:t>
+      </w:r>
+      <w:r>
+        <w:rPr>
+          <w:rFonts w:hint="eastAsia"/>
+        </w:rPr>
+        <w:t>轉換為甘特圖</w:t>
+      </w:r>
+      <w:r>
+        <w:rPr>
+          <w:rFonts w:hint="eastAsia"/>
+        </w:rPr>
+        <w:t>。</w:t>
       </w:r>
     </w:p>
     <w:p>
       <w:pPr>
-        <w:ind w:left="478"/>
-      </w:pPr>
-      <w:r>
-        <w:rPr>
-          <w:rFonts w:hint="eastAsia"/>
-        </w:rPr>
-        <w:t>工作結構圖</w:t>
-      </w:r>
-      <w:r>
-        <w:rPr>
-          <w:rFonts w:hint="eastAsia"/>
-        </w:rPr>
-        <w:t>與甘特圖</w:t>
-      </w:r>
-      <w:r>
-        <w:rPr>
-          <w:rFonts w:hint="eastAsia"/>
-        </w:rPr>
-        <w:t>為</w:t>
-      </w:r>
-      <w:r>
-        <w:rPr>
-          <w:rFonts w:hint="eastAsia"/>
-        </w:rPr>
-        <w:t>常見</w:t>
-      </w:r>
-      <w:r>
-        <w:rPr>
-          <w:rFonts w:hint="eastAsia"/>
-        </w:rPr>
-        <w:t>的分析工具，</w:t>
-      </w:r>
-      <w:r>
-        <w:rPr>
-          <w:rFonts w:hint="eastAsia"/>
-        </w:rPr>
-        <w:t>工作結構圖</w:t>
-      </w:r>
-      <w:r>
-        <w:rPr>
-          <w:rFonts w:hint="eastAsia"/>
-        </w:rPr>
-        <w:t>將所需的</w:t>
-      </w:r>
-      <w:r>
-        <w:rPr>
-          <w:rFonts w:hint="eastAsia"/>
-        </w:rPr>
-        <w:t>工作內容</w:t>
-      </w:r>
-      <w:r>
-        <w:rPr>
-          <w:rFonts w:hint="eastAsia"/>
-        </w:rPr>
-        <w:t>分解到不能再分為止</w:t>
-      </w:r>
-      <w:r>
-        <w:rPr>
-          <w:rFonts w:hint="eastAsia"/>
-        </w:rPr>
-        <w:t>，並為每項工作定義出時程</w:t>
-      </w:r>
-      <w:r>
-        <w:rPr>
-          <w:rFonts w:hint="eastAsia"/>
-        </w:rPr>
-        <w:t>，</w:t>
-      </w:r>
-      <w:r>
-        <w:rPr>
-          <w:rFonts w:hint="eastAsia"/>
-        </w:rPr>
-        <w:t>而</w:t>
-      </w:r>
-      <w:r>
-        <w:rPr>
-          <w:rFonts w:hint="eastAsia"/>
-        </w:rPr>
-        <w:t>工作結構分析</w:t>
-      </w:r>
-      <w:r>
-        <w:rPr>
-          <w:rFonts w:hint="eastAsia"/>
-        </w:rPr>
-        <w:t>的結果</w:t>
-      </w:r>
-      <w:r>
-        <w:rPr>
-          <w:rFonts w:hint="eastAsia"/>
-        </w:rPr>
-        <w:t>則</w:t>
-      </w:r>
-      <w:r>
-        <w:rPr>
-          <w:rFonts w:hint="eastAsia"/>
-        </w:rPr>
-        <w:t>可</w:t>
-      </w:r>
-      <w:r>
-        <w:rPr>
-          <w:rFonts w:hint="eastAsia"/>
-        </w:rPr>
-        <w:t>直接</w:t>
-      </w:r>
-      <w:r>
-        <w:rPr>
-          <w:rFonts w:hint="eastAsia"/>
-        </w:rPr>
-        <w:t>作</w:t>
-      </w:r>
-      <w:r>
-        <w:rPr>
-          <w:rFonts w:hint="eastAsia"/>
-        </w:rPr>
-        <w:t>為甘特圖的</w:t>
-      </w:r>
-      <w:r>
-        <w:rPr>
-          <w:rFonts w:hint="eastAsia"/>
-        </w:rPr>
-        <w:t>參考</w:t>
+        <w:pStyle w:val="7"/>
+      </w:pPr>
+      <w:r>
+        <w:rPr>
+          <w:rFonts w:hint="eastAsia"/>
+        </w:rPr>
+        <w:t>新增工作群組</w:t>
+      </w:r>
+      <w:r>
+        <w:rPr>
+          <w:rFonts w:hint="eastAsia"/>
+        </w:rPr>
+        <w:t>：</w:t>
+      </w:r>
+      <w:r>
+        <w:rPr>
+          <w:rFonts w:hint="eastAsia"/>
+        </w:rPr>
+        <w:t>使用者</w:t>
+      </w:r>
+      <w:r>
+        <w:rPr>
+          <w:rFonts w:hint="eastAsia"/>
+        </w:rPr>
+        <w:t>須</w:t>
+      </w:r>
+      <w:r>
+        <w:rPr>
+          <w:rFonts w:hint="eastAsia"/>
+        </w:rPr>
+        <w:t>輸入工作群組名稱</w:t>
+      </w:r>
+      <w:r>
+        <w:rPr>
+          <w:rFonts w:hint="eastAsia"/>
+        </w:rPr>
+        <w:t>、工作群組敘述</w:t>
+      </w:r>
+      <w:r>
+        <w:rPr>
+          <w:rFonts w:hint="eastAsia"/>
+        </w:rPr>
+        <w:t>。</w:t>
+      </w:r>
+      <w:r>
+        <w:rPr>
+          <w:rFonts w:hint="eastAsia"/>
+        </w:rPr>
+        <w:t>工作群組</w:t>
+      </w:r>
+      <w:r>
+        <w:rPr>
+          <w:rFonts w:hint="eastAsia"/>
+        </w:rPr>
+        <w:t>為工作</w:t>
+      </w:r>
+      <w:r>
+        <w:rPr>
+          <w:rFonts w:hint="eastAsia"/>
+        </w:rPr>
+        <w:t>結構</w:t>
+      </w:r>
+      <w:r>
+        <w:rPr>
+          <w:rFonts w:hint="eastAsia"/>
+        </w:rPr>
+        <w:t>樹狀圖</w:t>
+      </w:r>
+      <w:r>
+        <w:rPr>
+          <w:rFonts w:hint="eastAsia"/>
+        </w:rPr>
+        <w:t>的</w:t>
+      </w:r>
+      <w:r>
+        <w:rPr>
+          <w:rFonts w:hint="eastAsia"/>
+        </w:rPr>
+        <w:t>各</w:t>
+      </w:r>
+      <w:r>
+        <w:rPr>
+          <w:rFonts w:hint="eastAsia"/>
+        </w:rPr>
+        <w:t>子樹</w:t>
+      </w:r>
+      <w:r>
+        <w:rPr>
+          <w:rFonts w:hint="eastAsia"/>
+        </w:rPr>
+        <w:t>且</w:t>
+      </w:r>
+      <w:r>
+        <w:rPr>
+          <w:rFonts w:hint="eastAsia"/>
+        </w:rPr>
+        <w:t>能不斷被循環創立</w:t>
+      </w:r>
+      <w:r>
+        <w:rPr>
+          <w:rFonts w:hint="eastAsia"/>
+        </w:rPr>
+        <w:t>。其</w:t>
+      </w:r>
+      <w:r>
+        <w:rPr>
+          <w:rFonts w:hint="eastAsia"/>
+        </w:rPr>
+        <w:t>將大的工作分解再分解，</w:t>
+      </w:r>
+      <w:r>
+        <w:rPr>
+          <w:rFonts w:hint="eastAsia"/>
+        </w:rPr>
+        <w:t>直到不能再分</w:t>
+      </w:r>
+      <w:r>
+        <w:rPr>
+          <w:rFonts w:hint="eastAsia"/>
+        </w:rPr>
+        <w:t>解</w:t>
+      </w:r>
+      <w:r>
+        <w:rPr>
+          <w:rFonts w:hint="eastAsia"/>
+        </w:rPr>
+        <w:t>為止</w:t>
+      </w:r>
+      <w:r>
+        <w:rPr>
+          <w:rFonts w:hint="eastAsia"/>
+        </w:rPr>
+        <w:t>，如圖</w:t>
       </w:r>
       <w:r>
         <w:rPr>
@@ -8215,57 +8867,18 @@
     <w:p>
       <w:pPr>
         <w:pStyle w:val="7"/>
-        <w:rPr>
-          <w:rFonts w:hint="eastAsia"/>
-        </w:rPr>
-      </w:pPr>
-      <w:r>
-        <w:rPr>
-          <w:rFonts w:hint="eastAsia"/>
-        </w:rPr>
-        <w:t>新增工作群組</w:t>
-      </w:r>
-      <w:r>
-        <w:rPr>
-          <w:rFonts w:hint="eastAsia"/>
-        </w:rPr>
-        <w:t>：</w:t>
-      </w:r>
-      <w:r>
-        <w:rPr>
-          <w:rFonts w:hint="eastAsia"/>
-        </w:rPr>
-        <w:t>使用者</w:t>
-      </w:r>
-      <w:r>
-        <w:rPr>
-          <w:rFonts w:hint="eastAsia"/>
-        </w:rPr>
-        <w:t>須</w:t>
-      </w:r>
-      <w:r>
-        <w:rPr>
-          <w:rFonts w:hint="eastAsia"/>
-        </w:rPr>
-        <w:t>輸入工作群組名稱</w:t>
-      </w:r>
-      <w:r>
-        <w:rPr>
-          <w:rFonts w:hint="eastAsia"/>
-        </w:rPr>
-        <w:t>。</w:t>
-      </w:r>
-      <w:r>
-        <w:rPr>
-          <w:rFonts w:hint="eastAsia"/>
-        </w:rPr>
-        <w:t>工作群組</w:t>
-      </w:r>
-      <w:r>
-        <w:rPr>
-          <w:rFonts w:hint="eastAsia"/>
-        </w:rPr>
-        <w:t>為工作</w:t>
+      </w:pPr>
+      <w:r>
+        <w:rPr>
+          <w:rFonts w:hint="eastAsia"/>
+        </w:rPr>
+        <w:t>新增工作項目：</w:t>
+      </w:r>
+      <w:r>
+        <w:rPr>
+          <w:rFonts w:hint="eastAsia"/>
+        </w:rPr>
+        <w:t>工作項目則為工作</w:t>
       </w:r>
       <w:r>
         <w:rPr>
@@ -8277,86 +8890,67 @@
         <w:rPr>
           <w:rFonts w:hint="eastAsia"/>
         </w:rPr>
-        <w:t>樹狀圖</w:t>
-      </w:r>
-      <w:r>
-        <w:rPr>
-          <w:rFonts w:hint="eastAsia"/>
-        </w:rPr>
-        <w:t>的</w:t>
-      </w:r>
-      <w:r>
-        <w:rPr>
-          <w:rFonts w:hint="eastAsia"/>
-        </w:rPr>
-        <w:t>各大</w:t>
-      </w:r>
-      <w:r>
-        <w:rPr>
-          <w:rFonts w:hint="eastAsia"/>
-        </w:rPr>
-        <w:t>子樹</w:t>
-      </w:r>
-      <w:r>
-        <w:rPr>
-          <w:rFonts w:hint="eastAsia"/>
-        </w:rPr>
-        <w:t>且</w:t>
-      </w:r>
-      <w:r>
-        <w:rPr>
-          <w:rFonts w:hint="eastAsia"/>
-        </w:rPr>
-        <w:t>能不斷被循環創</w:t>
-      </w:r>
-      <w:r>
-        <w:rPr>
-          <w:rFonts w:hint="eastAsia"/>
-        </w:rPr>
-        <w:lastRenderedPageBreak/>
-        <w:t>立</w:t>
-      </w:r>
-      <w:r>
-        <w:rPr>
-          <w:rFonts w:hint="eastAsia"/>
-        </w:rPr>
-        <w:t>。其</w:t>
-      </w:r>
-      <w:r>
-        <w:rPr>
-          <w:rFonts w:hint="eastAsia"/>
-        </w:rPr>
-        <w:t>將大的工作分解再分解，</w:t>
-      </w:r>
-      <w:r>
-        <w:rPr>
-          <w:rFonts w:hint="eastAsia"/>
-        </w:rPr>
-        <w:t>直到不能再分</w:t>
-      </w:r>
-      <w:r>
-        <w:rPr>
-          <w:rFonts w:hint="eastAsia"/>
-        </w:rPr>
-        <w:t>解</w:t>
-      </w:r>
-      <w:r>
-        <w:rPr>
-          <w:rFonts w:hint="eastAsia"/>
-        </w:rPr>
-        <w:t>為止</w:t>
-      </w:r>
-      <w:r>
-        <w:rPr>
-          <w:rFonts w:hint="eastAsia"/>
-        </w:rPr>
-        <w:t>，如圖</w:t>
-      </w:r>
-      <w:r>
-        <w:rPr>
-          <w:rFonts w:hint="eastAsia"/>
-        </w:rPr>
-        <w:t>。</w:t>
+        <w:t>樹狀圖的</w:t>
+      </w:r>
+      <w:r>
+        <w:rPr>
+          <w:rFonts w:hint="eastAsia"/>
+        </w:rPr>
+        <w:t>樹葉節點</w:t>
+      </w:r>
+      <w:r>
+        <w:rPr>
+          <w:rFonts w:hint="eastAsia"/>
+        </w:rPr>
+        <w:t>，其須包含項目名稱、</w:t>
+      </w:r>
+      <w:r>
+        <w:rPr>
+          <w:rFonts w:hint="eastAsia"/>
+        </w:rPr>
+        <w:t>項目內容、</w:t>
+      </w:r>
+      <w:r>
+        <w:rPr>
+          <w:rFonts w:hint="eastAsia"/>
+        </w:rPr>
+        <w:t>起始日期、</w:t>
+      </w:r>
+      <w:r>
+        <w:rPr>
+          <w:rFonts w:hint="eastAsia"/>
+        </w:rPr>
+        <w:t>工作時程</w:t>
+      </w:r>
+      <w:r>
+        <w:rPr>
+          <w:rFonts w:hint="eastAsia"/>
+        </w:rPr>
+        <w:t>(</w:t>
+      </w:r>
+      <w:r>
+        <w:rPr>
+          <w:rFonts w:hint="eastAsia"/>
+        </w:rPr>
+        <w:t>天數</w:t>
+      </w:r>
+      <w:r>
+        <w:rPr>
+          <w:rFonts w:hint="eastAsia"/>
+        </w:rPr>
+        <w:t>)</w:t>
+      </w:r>
+      <w:r>
+        <w:rPr>
+          <w:rFonts w:hint="eastAsia"/>
+        </w:rPr>
+        <w:t>、工作貢獻值</w:t>
+      </w:r>
+      <w:r>
+        <w:rPr>
+          <w:rFonts w:hint="eastAsia"/>
+        </w:rPr>
+        <w:t>，並隸屬於某個工作群組。</w:t>
       </w:r>
     </w:p>
     <w:p>
@@ -8367,191 +8961,220 @@
         <w:rPr>
           <w:rFonts w:hint="eastAsia"/>
         </w:rPr>
-        <w:t>新增工作項目：</w:t>
-      </w:r>
-      <w:r>
-        <w:rPr>
-          <w:rFonts w:hint="eastAsia"/>
-        </w:rPr>
-        <w:t>工作項目則為工作</w:t>
-      </w:r>
-      <w:r>
-        <w:rPr>
-          <w:rFonts w:hint="eastAsia"/>
-        </w:rPr>
-        <w:t>結構</w:t>
-      </w:r>
-      <w:r>
-        <w:rPr>
-          <w:rFonts w:hint="eastAsia"/>
-        </w:rPr>
-        <w:t>樹狀圖的</w:t>
-      </w:r>
-      <w:r>
-        <w:rPr>
-          <w:rFonts w:hint="eastAsia"/>
-        </w:rPr>
-        <w:t>樹葉節點</w:t>
-      </w:r>
-      <w:r>
-        <w:rPr>
-          <w:rFonts w:hint="eastAsia"/>
-        </w:rPr>
-        <w:t>，其須包含項目名稱、起始日期、</w:t>
-      </w:r>
-      <w:r>
-        <w:rPr>
-          <w:rFonts w:hint="eastAsia"/>
-        </w:rPr>
-        <w:t>工作時程</w:t>
-      </w:r>
-      <w:r>
-        <w:rPr>
-          <w:rFonts w:hint="eastAsia"/>
-        </w:rPr>
-        <w:t>(</w:t>
-      </w:r>
-      <w:r>
-        <w:rPr>
-          <w:rFonts w:hint="eastAsia"/>
-        </w:rPr>
-        <w:t>天數</w:t>
-      </w:r>
-      <w:r>
-        <w:rPr>
-          <w:rFonts w:hint="eastAsia"/>
-        </w:rPr>
-        <w:t>)</w:t>
-      </w:r>
-      <w:r>
-        <w:rPr>
-          <w:rFonts w:hint="eastAsia"/>
-        </w:rPr>
-        <w:t>，並隸屬於某個工作群組。</w:t>
+        <w:t>觀看甘特圖：</w:t>
+      </w:r>
+      <w:r>
+        <w:rPr>
+          <w:rFonts w:hint="eastAsia"/>
+        </w:rPr>
+        <w:t>在工作結構圖定義完成之後，可以直接轉成甘特圖瀏覽。</w:t>
       </w:r>
     </w:p>
     <w:p>
       <w:pPr>
-        <w:pStyle w:val="7"/>
-        <w:rPr>
-          <w:rFonts w:hint="eastAsia"/>
-        </w:rPr>
-      </w:pPr>
-      <w:r>
-        <w:rPr>
-          <w:rFonts w:hint="eastAsia"/>
-        </w:rPr>
-        <w:t>觀看甘特圖：</w:t>
-      </w:r>
-      <w:r>
-        <w:rPr>
-          <w:rFonts w:hint="eastAsia"/>
-        </w:rPr>
-        <w:t>在工作結構圖定義完成之後，可以直接轉成甘特圖瀏覽。</w:t>
-      </w:r>
-      <w:bookmarkStart w:id="26" w:name="_GoBack"/>
-      <w:bookmarkEnd w:id="26"/>
+        <w:pStyle w:val="4"/>
+      </w:pPr>
+      <w:r>
+        <w:rPr>
+          <w:rFonts w:hint="eastAsia"/>
+        </w:rPr>
+        <w:t>發送團隊堆播訊息</w:t>
+      </w:r>
+      <w:r>
+        <w:rPr>
+          <w:rFonts w:hint="eastAsia"/>
+        </w:rPr>
+        <w:t>：</w:t>
+      </w:r>
     </w:p>
     <w:p>
       <w:pPr>
-        <w:pStyle w:val="4"/>
-        <w:rPr>
-          <w:rFonts w:hint="eastAsia"/>
-        </w:rPr>
-      </w:pPr>
-      <w:r>
-        <w:rPr>
-          <w:rFonts w:hint="eastAsia"/>
-        </w:rPr>
-        <w:t>甘特圖</w:t>
+        <w:ind w:left="960"/>
+      </w:pPr>
+      <w:r>
+        <w:rPr>
+          <w:rFonts w:hint="eastAsia"/>
+        </w:rPr>
+        <w:t>發送團隊堆播訊息</w:t>
+      </w:r>
+      <w:r>
+        <w:rPr>
+          <w:rFonts w:hint="eastAsia"/>
+        </w:rPr>
+        <w:t>為辦公室的其中一項功能，</w:t>
+      </w:r>
+      <w:r>
+        <w:rPr>
+          <w:rFonts w:hint="eastAsia"/>
+        </w:rPr>
+        <w:t>點選輸入通</w:t>
+      </w:r>
+      <w:r>
+        <w:rPr>
+          <w:rFonts w:hint="eastAsia"/>
+        </w:rPr>
+        <w:lastRenderedPageBreak/>
+        <w:t>知標題、</w:t>
+      </w:r>
+      <w:r>
+        <w:rPr>
+          <w:rFonts w:hint="eastAsia"/>
+        </w:rPr>
+        <w:t>通知內容並點選發送之後，將會把訊息藉由</w:t>
+      </w:r>
+      <w:r>
+        <w:rPr>
+          <w:rFonts w:hint="eastAsia"/>
+        </w:rPr>
+        <w:t>Firebase</w:t>
+      </w:r>
+      <w:r>
+        <w:rPr>
+          <w:rFonts w:hint="eastAsia"/>
+        </w:rPr>
+        <w:t>平台轉送到每個以註冊過的手機實體</w:t>
+      </w:r>
+      <w:r>
+        <w:rPr>
+          <w:rFonts w:hint="eastAsia"/>
+        </w:rPr>
+        <w:t>。</w:t>
+      </w:r>
+      <w:r>
+        <w:rPr>
+          <w:rFonts w:hint="eastAsia"/>
+        </w:rPr>
+        <w:t>若</w:t>
+      </w:r>
+      <w:r>
+        <w:rPr>
+          <w:rFonts w:hint="eastAsia"/>
+        </w:rPr>
+        <w:t>此時</w:t>
+      </w:r>
+      <w:r>
+        <w:rPr>
+          <w:rFonts w:hint="eastAsia"/>
+        </w:rPr>
+        <w:t>此</w:t>
+      </w:r>
+      <w:r>
+        <w:rPr>
+          <w:rFonts w:hint="eastAsia"/>
+        </w:rPr>
+        <w:t>APP</w:t>
+      </w:r>
+      <w:r>
+        <w:rPr>
+          <w:rFonts w:hint="eastAsia"/>
+        </w:rPr>
+        <w:t>位於前景狀態</w:t>
+      </w:r>
+      <w:r>
+        <w:rPr>
+          <w:rFonts w:hint="eastAsia"/>
+        </w:rPr>
+        <w:t>則會以小視窗的方式</w:t>
+      </w:r>
+      <w:r>
+        <w:rPr>
+          <w:rFonts w:hint="eastAsia"/>
+        </w:rPr>
+        <w:t>送出呈現，</w:t>
+      </w:r>
+      <w:r>
+        <w:rPr>
+          <w:rFonts w:hint="eastAsia"/>
+        </w:rPr>
+        <w:t>而若位於背景狀態則會將訊息送至手機的通知欄</w:t>
+      </w:r>
+      <w:r>
+        <w:rPr>
+          <w:rFonts w:hint="eastAsia"/>
+        </w:rPr>
+        <w:t>(</w:t>
+      </w:r>
+      <w:r>
+        <w:t>system tray</w:t>
+      </w:r>
+      <w:r>
+        <w:rPr>
+          <w:rFonts w:hint="eastAsia"/>
+        </w:rPr>
+        <w:t>)</w:t>
+      </w:r>
+      <w:r>
+        <w:rPr>
+          <w:rFonts w:hint="eastAsia"/>
+        </w:rPr>
+        <w:t>。</w:t>
       </w:r>
     </w:p>
     <w:p>
       <w:pPr>
-        <w:pStyle w:val="7"/>
-      </w:pPr>
-      <w:r>
-        <w:rPr>
-          <w:rFonts w:hint="eastAsia"/>
-        </w:rPr>
-        <w:t>新增分析：</w:t>
-      </w:r>
-      <w:r>
-        <w:rPr>
-          <w:rFonts w:hint="eastAsia"/>
-        </w:rPr>
-        <w:t>團長或專案管理者</w:t>
-      </w:r>
-      <w:r>
-        <w:rPr>
-          <w:rFonts w:hint="eastAsia"/>
-        </w:rPr>
-        <w:t>能在專案分析區中</w:t>
-      </w:r>
-      <w:r>
-        <w:rPr>
-          <w:rFonts w:hint="eastAsia"/>
-        </w:rPr>
-        <w:t>新增一項甘特圖</w:t>
-      </w:r>
-      <w:r>
-        <w:rPr>
-          <w:rFonts w:hint="eastAsia"/>
-        </w:rPr>
-        <w:t>，或是工作結構圖，</w:t>
-      </w:r>
-      <w:r>
-        <w:rPr>
-          <w:rFonts w:hint="eastAsia"/>
-        </w:rPr>
-        <w:t>並且開始</w:t>
-      </w:r>
-      <w:r>
-        <w:rPr>
-          <w:rFonts w:hint="eastAsia"/>
-        </w:rPr>
-        <w:t>輸入相關</w:t>
-      </w:r>
-      <w:r>
-        <w:rPr>
-          <w:rFonts w:hint="eastAsia"/>
-        </w:rPr>
-        <w:t>事項</w:t>
-      </w:r>
-      <w:r>
-        <w:rPr>
-          <w:rFonts w:hint="eastAsia"/>
-        </w:rPr>
-        <w:t>。</w:t>
-      </w:r>
-      <w:r>
-        <w:rPr>
-          <w:rFonts w:hint="eastAsia"/>
-        </w:rPr>
-        <w:t>新增完畢後發布推播。</w:t>
+        <w:pStyle w:val="4"/>
+      </w:pPr>
+      <w:r>
+        <w:rPr>
+          <w:rFonts w:hint="eastAsia"/>
+        </w:rPr>
+        <w:t>指派代辦清單給某個團隊成員：</w:t>
       </w:r>
     </w:p>
     <w:p>
       <w:pPr>
-        <w:pStyle w:val="7"/>
-      </w:pPr>
-      <w:r>
-        <w:rPr>
-          <w:rFonts w:hint="eastAsia"/>
-        </w:rPr>
-        <w:t>展現結果</w:t>
-      </w:r>
-      <w:r>
-        <w:rPr>
-          <w:rFonts w:hint="eastAsia"/>
-        </w:rPr>
-        <w:t>：</w:t>
-      </w:r>
-      <w:r>
-        <w:rPr>
-          <w:rFonts w:hint="eastAsia"/>
-        </w:rPr>
-        <w:t>在分析資料輸入完畢後，</w:t>
+        <w:ind w:left="478"/>
+        <w:rPr>
+          <w:rFonts w:hint="eastAsia"/>
+        </w:rPr>
+      </w:pPr>
+      <w:r>
+        <w:rPr>
+          <w:rFonts w:hint="eastAsia"/>
+        </w:rPr>
+        <w:t>指派代辦清單為辦公室的其中一項功能</w:t>
+      </w:r>
+      <w:r>
+        <w:rPr>
+          <w:rFonts w:hint="eastAsia"/>
+        </w:rPr>
+        <w:t>。</w:t>
+      </w:r>
+      <w:r>
+        <w:rPr>
+          <w:rFonts w:hint="eastAsia"/>
+        </w:rPr>
+        <w:t>要使用</w:t>
+      </w:r>
+      <w:r>
+        <w:rPr>
+          <w:rFonts w:hint="eastAsia"/>
+        </w:rPr>
+        <w:t>此功能</w:t>
+      </w:r>
+      <w:r>
+        <w:rPr>
+          <w:rFonts w:hint="eastAsia"/>
+        </w:rPr>
+        <w:t>只須</w:t>
+      </w:r>
+      <w:r>
+        <w:rPr>
+          <w:rFonts w:hint="eastAsia"/>
+        </w:rPr>
+        <w:t>在工作結構分析中</w:t>
+      </w:r>
+      <w:r>
+        <w:rPr>
+          <w:rFonts w:hint="eastAsia"/>
+        </w:rPr>
+        <w:t>長按某一項工作項目</w:t>
+      </w:r>
+      <w:r>
+        <w:rPr>
+          <w:rFonts w:hint="eastAsia"/>
+        </w:rPr>
+        <w:t>並選擇某項</w:t>
       </w:r>
       <w:r>
         <w:rPr>
@@ -8563,232 +9186,39 @@
         <w:rPr>
           <w:rFonts w:hint="eastAsia"/>
         </w:rPr>
-        <w:t>能</w:t>
-      </w:r>
-      <w:r>
-        <w:rPr>
-          <w:rFonts w:hint="eastAsia"/>
-        </w:rPr>
-        <w:t>點選觀看</w:t>
-      </w:r>
-      <w:r>
-        <w:rPr>
-          <w:rFonts w:hint="eastAsia"/>
-        </w:rPr>
-        <w:t>結果</w:t>
-      </w:r>
-      <w:r>
-        <w:rPr>
-          <w:rFonts w:hint="eastAsia"/>
-        </w:rPr>
-        <w:t>。</w:t>
-      </w:r>
-    </w:p>
-    <w:p>
-      <w:pPr>
-        <w:pStyle w:val="4"/>
-      </w:pPr>
-      <w:r>
-        <w:rPr>
-          <w:rFonts w:hint="eastAsia"/>
-        </w:rPr>
-        <w:t>辦公室：</w:t>
-      </w:r>
-    </w:p>
-    <w:p>
-      <w:pPr>
-        <w:ind w:left="478"/>
-      </w:pPr>
-      <w:r>
-        <w:rPr>
-          <w:rFonts w:hint="eastAsia"/>
-        </w:rPr>
-        <w:t>團長及專案管理者都擁有辦公室的功能</w:t>
-      </w:r>
-      <w:r>
-        <w:rPr>
-          <w:rFonts w:hint="eastAsia"/>
-        </w:rPr>
-        <w:t>，若有一些相關的額外功能，則應放置在辦公室中</w:t>
-      </w:r>
-      <w:r>
-        <w:rPr>
-          <w:rFonts w:hint="eastAsia"/>
-        </w:rPr>
-        <w:t>。</w:t>
-      </w:r>
-    </w:p>
-    <w:p>
-      <w:pPr>
-        <w:pStyle w:val="7"/>
-      </w:pPr>
-      <w:r>
-        <w:rPr>
-          <w:rFonts w:hint="eastAsia"/>
-        </w:rPr>
-        <w:lastRenderedPageBreak/>
-        <w:t>貢獻值結算</w:t>
-      </w:r>
-      <w:r>
-        <w:rPr>
-          <w:rFonts w:hint="eastAsia"/>
-        </w:rPr>
-        <w:t>：</w:t>
-      </w:r>
-      <w:r>
-        <w:rPr>
-          <w:rFonts w:hint="eastAsia"/>
-        </w:rPr>
-        <w:t>每當團隊成員完成一項代辦</w:t>
-      </w:r>
-      <w:r>
-        <w:rPr>
-          <w:rFonts w:hint="eastAsia"/>
-        </w:rPr>
-        <w:t>工作並提交後，將會移送至辦公室中給予確認，而在確認過程中應</w:t>
-      </w:r>
-      <w:r>
-        <w:rPr>
-          <w:rFonts w:hint="eastAsia"/>
-        </w:rPr>
-        <w:t>決定</w:t>
-      </w:r>
-      <w:r>
-        <w:rPr>
-          <w:rFonts w:hint="eastAsia"/>
-        </w:rPr>
-        <w:t>給予</w:t>
-      </w:r>
-      <w:r>
-        <w:rPr>
-          <w:rFonts w:hint="eastAsia"/>
-        </w:rPr>
-        <w:t>多少</w:t>
-      </w:r>
-      <w:r>
-        <w:rPr>
-          <w:rFonts w:hint="eastAsia"/>
-        </w:rPr>
-        <w:t>貢獻值</w:t>
-      </w:r>
-      <w:r>
-        <w:rPr>
-          <w:rFonts w:hint="eastAsia"/>
-        </w:rPr>
-        <w:t>為獎勵</w:t>
-      </w:r>
-      <w:r>
-        <w:rPr>
-          <w:rFonts w:hint="eastAsia"/>
-        </w:rPr>
-        <w:t>。</w:t>
-      </w:r>
-    </w:p>
-    <w:p>
-      <w:pPr>
-        <w:pStyle w:val="4"/>
-      </w:pPr>
-      <w:r>
-        <w:rPr>
-          <w:rFonts w:hint="eastAsia"/>
-        </w:rPr>
-        <w:t>其餘</w:t>
-      </w:r>
-      <w:r>
-        <w:rPr>
-          <w:rFonts w:hint="eastAsia"/>
-        </w:rPr>
-        <w:t>功能</w:t>
-      </w:r>
-    </w:p>
-    <w:p>
-      <w:pPr>
-        <w:pStyle w:val="7"/>
-      </w:pPr>
-      <w:r>
-        <w:rPr>
-          <w:rFonts w:hint="eastAsia"/>
-        </w:rPr>
-        <w:t>工作心情小語：</w:t>
-      </w:r>
-      <w:r>
-        <w:rPr>
-          <w:rFonts w:hint="eastAsia"/>
-        </w:rPr>
-        <w:t>團隊成員們能夠簡單點選並輸入</w:t>
-      </w:r>
-      <w:r>
-        <w:rPr>
-          <w:rFonts w:hint="eastAsia"/>
-        </w:rPr>
-        <w:t>想發表的工作心得</w:t>
-      </w:r>
-      <w:r>
-        <w:rPr>
-          <w:rFonts w:hint="eastAsia"/>
-        </w:rPr>
-        <w:t>，或是想呈現的</w:t>
-      </w:r>
-      <w:r>
-        <w:rPr>
-          <w:rFonts w:hint="eastAsia"/>
-        </w:rPr>
-        <w:t>心情</w:t>
-      </w:r>
-      <w:r>
-        <w:rPr>
-          <w:rFonts w:hint="eastAsia"/>
-        </w:rPr>
-        <w:t>狀態</w:t>
-      </w:r>
-      <w:r>
-        <w:rPr>
-          <w:rFonts w:hint="eastAsia"/>
-        </w:rPr>
-        <w:t>，在新增心情小語後，則會張貼在動態牆上以及個人狀態欄位中。</w:t>
-      </w:r>
-    </w:p>
-    <w:p>
-      <w:pPr>
-        <w:pStyle w:val="20"/>
-      </w:pPr>
-      <w:bookmarkStart w:id="27" w:name="_Toc480179168"/>
-      <w:r>
-        <w:rPr>
-          <w:rFonts w:hint="eastAsia"/>
-        </w:rPr>
-        <w:t>流程</w:t>
-      </w:r>
-      <w:r>
-        <w:rPr>
-          <w:rFonts w:hint="eastAsia"/>
-        </w:rPr>
-        <w:t>活動</w:t>
-      </w:r>
-      <w:bookmarkEnd w:id="27"/>
-    </w:p>
-    <w:p/>
-    <w:p>
-      <w:pPr>
-        <w:pStyle w:val="10"/>
-      </w:pPr>
-      <w:bookmarkStart w:id="28" w:name="_Toc63824526"/>
-      <w:bookmarkStart w:id="29" w:name="_Toc11768083"/>
-      <w:bookmarkStart w:id="30" w:name="_Toc480179169"/>
-      <w:r>
-        <w:rPr>
-          <w:rFonts w:hint="eastAsia"/>
-        </w:rPr>
-        <w:lastRenderedPageBreak/>
-        <w:t>結論</w:t>
-      </w:r>
-      <w:bookmarkEnd w:id="28"/>
-      <w:bookmarkEnd w:id="29"/>
+        <w:t>，就能將其指派出去</w:t>
+      </w:r>
+      <w:r>
+        <w:rPr>
+          <w:rFonts w:hint="eastAsia"/>
+        </w:rPr>
+        <w:t>到該成員的代辦清單中，並發布推播。</w:t>
+      </w:r>
+      <w:bookmarkStart w:id="30" w:name="_GoBack"/>
       <w:bookmarkEnd w:id="30"/>
     </w:p>
     <w:p/>
     <w:p>
       <w:pPr>
+        <w:pStyle w:val="10"/>
+      </w:pPr>
+      <w:bookmarkStart w:id="31" w:name="_Toc63824526"/>
+      <w:bookmarkStart w:id="32" w:name="_Toc11768083"/>
+      <w:bookmarkStart w:id="33" w:name="_Toc481238049"/>
+      <w:r>
+        <w:rPr>
+          <w:rFonts w:hint="eastAsia"/>
+        </w:rPr>
+        <w:lastRenderedPageBreak/>
+        <w:t>結論</w:t>
+      </w:r>
+      <w:bookmarkEnd w:id="31"/>
+      <w:bookmarkEnd w:id="32"/>
+      <w:bookmarkEnd w:id="33"/>
+    </w:p>
+    <w:p/>
+    <w:p>
+      <w:pPr>
         <w:ind w:firstLine="0"/>
       </w:pPr>
     </w:p>
@@ -8796,7 +9226,7 @@
       <w:pPr>
         <w:pStyle w:val="aa"/>
       </w:pPr>
-      <w:bookmarkStart w:id="31" w:name="_Toc63824529"/>
+      <w:bookmarkStart w:id="34" w:name="_Toc63824529"/>
       <w:r>
         <w:rPr>
           <w:rFonts w:hint="eastAsia"/>
@@ -8804,7 +9234,7 @@
         <w:lastRenderedPageBreak/>
         <w:t>參考文獻</w:t>
       </w:r>
-      <w:bookmarkEnd w:id="31"/>
+      <w:bookmarkEnd w:id="34"/>
     </w:p>
     <w:p>
       <w:pPr>
@@ -9023,7 +9453,7 @@
         <w:noProof/>
         <w:lang w:val="zh-TW" w:eastAsia="zh-TW"/>
       </w:rPr>
-      <w:t>24</w:t>
+      <w:t>22</w:t>
     </w:r>
     <w:r>
       <w:fldChar w:fldCharType="end"/>
@@ -12307,7 +12737,7 @@
 </file>
 
 <file path=customXml/itemProps1.xml><?xml version="1.0" encoding="utf-8"?>
-<ds:datastoreItem xmlns:ds="http://schemas.openxmlformats.org/officeDocument/2006/customXml" ds:itemID="{359D80D3-B843-440F-9C6B-E85A68CB04B4}">
+<ds:datastoreItem xmlns:ds="http://schemas.openxmlformats.org/officeDocument/2006/customXml" ds:itemID="{33EDE475-CE36-4949-BF3A-C31B4DE72115}">
   <ds:schemaRefs>
     <ds:schemaRef ds:uri="http://schemas.openxmlformats.org/officeDocument/2006/bibliography"/>
   </ds:schemaRefs>

--- a/專研審查/專研初審文案.docx
+++ b/專研審查/專研初審文案.docx
@@ -752,8 +752,28 @@
         <w:rPr>
           <w:rFonts w:hint="eastAsia"/>
         </w:rPr>
-        <w:t>。因此建立一個好上手、良好體驗、具專業性又具有團隊效率的應用程式，將會對社會上所有甚大甚小的工作活動有所貢獻，小如家庭工作項目；大如公司專案，都能夠各取所需。</w:t>
-      </w:r>
+        <w:t>。</w:t>
+      </w:r>
+      <w:r>
+        <w:rPr>
+          <w:rFonts w:hint="eastAsia"/>
+        </w:rPr>
+        <w:t>而這些分析工具將作為團隊活動的驅動</w:t>
+      </w:r>
+      <w:r>
+        <w:rPr>
+          <w:rFonts w:hint="eastAsia"/>
+        </w:rPr>
+        <w:t>，</w:t>
+      </w:r>
+      <w:r>
+        <w:rPr>
+          <w:rFonts w:hint="eastAsia"/>
+        </w:rPr>
+        <w:t>讓團隊中不同職位的</w:t>
+      </w:r>
+      <w:bookmarkStart w:id="4" w:name="_GoBack"/>
+      <w:bookmarkEnd w:id="4"/>
     </w:p>
     <w:bookmarkEnd w:id="3"/>
     <w:p/>
@@ -761,7 +781,7 @@
       <w:pPr>
         <w:pStyle w:val="aa"/>
       </w:pPr>
-      <w:bookmarkStart w:id="4" w:name="_Toc63824505"/>
+      <w:bookmarkStart w:id="5" w:name="_Toc63824505"/>
       <w:r>
         <w:rPr>
           <w:rFonts w:hint="eastAsia"/>
@@ -769,7 +789,7 @@
         <w:lastRenderedPageBreak/>
         <w:t>目次</w:t>
       </w:r>
-      <w:bookmarkEnd w:id="4"/>
+      <w:bookmarkEnd w:id="5"/>
     </w:p>
     <w:sdt>
       <w:sdtPr>
@@ -2521,7 +2541,7 @@
       <w:pPr>
         <w:pStyle w:val="aa"/>
       </w:pPr>
-      <w:bookmarkStart w:id="5" w:name="_Toc63824506"/>
+      <w:bookmarkStart w:id="6" w:name="_Toc63824506"/>
       <w:r>
         <w:rPr>
           <w:rFonts w:hint="eastAsia"/>
@@ -2529,7 +2549,7 @@
         <w:lastRenderedPageBreak/>
         <w:t>表目錄</w:t>
       </w:r>
-      <w:bookmarkEnd w:id="5"/>
+      <w:bookmarkEnd w:id="6"/>
     </w:p>
     <w:p>
       <w:pPr>
@@ -2665,7 +2685,7 @@
       <w:pPr>
         <w:pStyle w:val="aa"/>
       </w:pPr>
-      <w:bookmarkStart w:id="6" w:name="_Toc63824507"/>
+      <w:bookmarkStart w:id="7" w:name="_Toc63824507"/>
       <w:r>
         <w:rPr>
           <w:rFonts w:hint="eastAsia"/>
@@ -2673,7 +2693,7 @@
         <w:lastRenderedPageBreak/>
         <w:t>圖目錄</w:t>
       </w:r>
-      <w:bookmarkEnd w:id="6"/>
+      <w:bookmarkEnd w:id="7"/>
     </w:p>
     <w:p>
       <w:pPr>
@@ -3213,8 +3233,8 @@
       <w:pPr>
         <w:pStyle w:val="10"/>
       </w:pPr>
-      <w:bookmarkStart w:id="7" w:name="_Toc63824508"/>
-      <w:bookmarkStart w:id="8" w:name="_Toc481238032"/>
+      <w:bookmarkStart w:id="8" w:name="_Toc63824508"/>
+      <w:bookmarkStart w:id="9" w:name="_Toc481238032"/>
       <w:r>
         <w:rPr>
           <w:rFonts w:hint="eastAsia"/>
@@ -3223,27 +3243,27 @@
         <w:t>序論</w:t>
       </w:r>
       <w:bookmarkEnd w:id="2"/>
-      <w:bookmarkEnd w:id="7"/>
       <w:bookmarkEnd w:id="8"/>
-    </w:p>
-    <w:p>
-      <w:pPr>
-        <w:pStyle w:val="20"/>
-      </w:pPr>
-      <w:bookmarkStart w:id="9" w:name="_Toc481238033"/>
-      <w:r>
-        <w:rPr>
-          <w:rFonts w:hint="eastAsia"/>
-        </w:rPr>
-        <w:t>研究問題與動機</w:t>
-      </w:r>
       <w:bookmarkEnd w:id="9"/>
     </w:p>
     <w:p>
       <w:pPr>
+        <w:pStyle w:val="20"/>
+      </w:pPr>
+      <w:bookmarkStart w:id="10" w:name="_Toc481238033"/>
+      <w:r>
+        <w:rPr>
+          <w:rFonts w:hint="eastAsia"/>
+        </w:rPr>
+        <w:t>研究問題與動機</w:t>
+      </w:r>
+      <w:bookmarkEnd w:id="10"/>
+    </w:p>
+    <w:p>
+      <w:pPr>
         <w:ind w:firstLine="425"/>
       </w:pPr>
-      <w:bookmarkStart w:id="10" w:name="_Hlk480136885"/>
+      <w:bookmarkStart w:id="11" w:name="_Hlk480136885"/>
       <w:r>
         <w:rPr>
           <w:rFonts w:hint="eastAsia"/>
@@ -3331,7 +3351,7 @@
         </w:rPr>
         <w:t>來進行工作，並且感受到的限制。</w:t>
       </w:r>
-      <w:bookmarkEnd w:id="10"/>
+      <w:bookmarkEnd w:id="11"/>
     </w:p>
     <w:p>
       <w:pPr>
@@ -3347,8 +3367,8 @@
           <w:szCs w:val="28"/>
         </w:rPr>
       </w:pPr>
-      <w:bookmarkStart w:id="11" w:name="_Toc480049458"/>
-      <w:bookmarkStart w:id="12" w:name="_Toc481238034"/>
+      <w:bookmarkStart w:id="12" w:name="_Toc480049458"/>
+      <w:bookmarkStart w:id="13" w:name="_Toc481238034"/>
       <w:r>
         <w:rPr>
           <w:rFonts w:ascii="標楷體" w:hAnsi="標楷體" w:hint="eastAsia"/>
@@ -3356,7 +3376,7 @@
         </w:rPr>
         <w:t>現代專案管控系統的限制</w:t>
       </w:r>
-      <w:bookmarkEnd w:id="12"/>
+      <w:bookmarkEnd w:id="13"/>
     </w:p>
     <w:p>
       <w:r>
@@ -4065,10 +4085,10 @@
           <w:shd w:val="clear" w:color="auto" w:fill="FFFFFF"/>
         </w:rPr>
       </w:pPr>
-      <w:bookmarkStart w:id="13" w:name="_Toc63824509"/>
-      <w:bookmarkStart w:id="14" w:name="_Toc11768066"/>
-      <w:bookmarkStart w:id="15" w:name="_Toc481238035"/>
-      <w:bookmarkEnd w:id="11"/>
+      <w:bookmarkStart w:id="14" w:name="_Toc63824509"/>
+      <w:bookmarkStart w:id="15" w:name="_Toc11768066"/>
+      <w:bookmarkStart w:id="16" w:name="_Toc481238035"/>
+      <w:bookmarkEnd w:id="12"/>
       <w:r>
         <w:rPr>
           <w:rFonts w:hint="eastAsia"/>
@@ -4096,235 +4116,235 @@
           <w:shd w:val="clear" w:color="auto" w:fill="FFFFFF"/>
         </w:rPr>
         <w:t>的效率問題</w:t>
-      </w:r>
-      <w:bookmarkEnd w:id="15"/>
-    </w:p>
-    <w:p>
-      <w:pPr>
-        <w:rPr>
-          <w:rFonts w:hint="eastAsia"/>
-          <w:shd w:val="clear" w:color="auto" w:fill="FFFFFF"/>
-        </w:rPr>
-      </w:pPr>
-      <w:r>
-        <w:rPr>
-          <w:rFonts w:hint="eastAsia"/>
-          <w:shd w:val="clear" w:color="auto" w:fill="FFFFFF"/>
-        </w:rPr>
-        <w:t>而近好幾年來，在</w:t>
-      </w:r>
-      <w:r>
-        <w:rPr>
-          <w:rFonts w:hint="eastAsia"/>
-          <w:shd w:val="clear" w:color="auto" w:fill="FFFFFF"/>
-        </w:rPr>
-        <w:t>L</w:t>
-      </w:r>
-      <w:r>
-        <w:rPr>
-          <w:shd w:val="clear" w:color="auto" w:fill="FFFFFF"/>
-        </w:rPr>
-        <w:t>ine</w:t>
-      </w:r>
-      <w:r>
-        <w:rPr>
-          <w:rFonts w:hint="eastAsia"/>
-          <w:shd w:val="clear" w:color="auto" w:fill="FFFFFF"/>
-        </w:rPr>
-        <w:t>或是</w:t>
-      </w:r>
-      <w:r>
-        <w:rPr>
-          <w:rFonts w:hint="eastAsia"/>
-          <w:shd w:val="clear" w:color="auto" w:fill="FFFFFF"/>
-        </w:rPr>
-        <w:t>F</w:t>
-      </w:r>
-      <w:r>
-        <w:rPr>
-          <w:shd w:val="clear" w:color="auto" w:fill="FFFFFF"/>
-        </w:rPr>
-        <w:t>acebook</w:t>
-      </w:r>
-      <w:r>
-        <w:rPr>
-          <w:rFonts w:hint="eastAsia"/>
-          <w:shd w:val="clear" w:color="auto" w:fill="FFFFFF"/>
-        </w:rPr>
-        <w:t>、</w:t>
-      </w:r>
-      <w:r>
-        <w:rPr>
-          <w:shd w:val="clear" w:color="auto" w:fill="FFFFFF"/>
-        </w:rPr>
-        <w:t>Instagram</w:t>
-      </w:r>
-      <w:r>
-        <w:rPr>
-          <w:rFonts w:hint="eastAsia"/>
-          <w:shd w:val="clear" w:color="auto" w:fill="FFFFFF"/>
-        </w:rPr>
-        <w:t>、</w:t>
-      </w:r>
-      <w:r>
-        <w:rPr>
-          <w:shd w:val="clear" w:color="auto" w:fill="FFFFFF"/>
-        </w:rPr>
-        <w:t>Skype</w:t>
-      </w:r>
-      <w:r>
-        <w:rPr>
-          <w:rFonts w:hint="eastAsia"/>
-          <w:shd w:val="clear" w:color="auto" w:fill="FFFFFF"/>
-        </w:rPr>
-        <w:t>的迅速火紅之下，這些方便的</w:t>
-      </w:r>
-      <w:r>
-        <w:rPr>
-          <w:rFonts w:hint="eastAsia"/>
-          <w:shd w:val="clear" w:color="auto" w:fill="FFFFFF"/>
-        </w:rPr>
-        <w:t>聊天性質軟體，更成了團隊在討論活動相關事項時的優先選擇。這明確得</w:t>
-      </w:r>
-      <w:r>
-        <w:rPr>
-          <w:rFonts w:hint="eastAsia"/>
-          <w:shd w:val="clear" w:color="auto" w:fill="FFFFFF"/>
-        </w:rPr>
-        <w:t>指出了與其使用具有專業規劃能力的應用程式，使用者普遍選擇</w:t>
-      </w:r>
-      <w:r>
-        <w:rPr>
-          <w:rFonts w:hint="eastAsia"/>
-          <w:shd w:val="clear" w:color="auto" w:fill="FFFFFF"/>
-        </w:rPr>
-        <w:t>較具親和力的軟體，即使軟體不提供團隊活動或是任何專案管理的功能，</w:t>
-      </w:r>
-      <w:r>
-        <w:rPr>
-          <w:rFonts w:hint="eastAsia"/>
-          <w:shd w:val="clear" w:color="auto" w:fill="FFFFFF"/>
-        </w:rPr>
-        <w:t>因為大多數人們不具有資訊或管理專業背景，更不認為需求將複雜到要特地下載一個軟體來進行制式管控，因此效率問題就隨之衍伸而出：大多數人喜歡使用</w:t>
-      </w:r>
-      <w:r>
-        <w:rPr>
-          <w:rFonts w:hint="eastAsia"/>
-          <w:shd w:val="clear" w:color="auto" w:fill="FFFFFF"/>
-        </w:rPr>
-        <w:t>L</w:t>
-      </w:r>
-      <w:r>
-        <w:rPr>
-          <w:shd w:val="clear" w:color="auto" w:fill="FFFFFF"/>
-        </w:rPr>
-        <w:t>ine</w:t>
-      </w:r>
-      <w:r>
-        <w:rPr>
-          <w:rFonts w:hint="eastAsia"/>
-          <w:shd w:val="clear" w:color="auto" w:fill="FFFFFF"/>
-        </w:rPr>
-        <w:t>等具有群組聊天功能的軟體來進行</w:t>
-      </w:r>
-      <w:r>
-        <w:rPr>
-          <w:rFonts w:hint="eastAsia"/>
-          <w:shd w:val="clear" w:color="auto" w:fill="FFFFFF"/>
-        </w:rPr>
-        <w:t>團隊合作，但是會回覆群組訊息的人卻只佔了三分之一。這個群組的</w:t>
-      </w:r>
-      <w:r>
-        <w:rPr>
-          <w:rFonts w:hint="eastAsia"/>
-          <w:shd w:val="clear" w:color="auto" w:fill="FFFFFF"/>
-        </w:rPr>
-        <w:t>效應更完整得指出了團隊由內向外的感性是多麼重要，此種感性也可稱是一種向心力、凝聚力，當團</w:t>
-      </w:r>
-      <w:r>
-        <w:rPr>
-          <w:rFonts w:hint="eastAsia"/>
-          <w:shd w:val="clear" w:color="auto" w:fill="FFFFFF"/>
-        </w:rPr>
-        <w:t>隊各成員都</w:t>
-      </w:r>
-      <w:r>
-        <w:rPr>
-          <w:rFonts w:hint="eastAsia"/>
-          <w:shd w:val="clear" w:color="auto" w:fill="FFFFFF"/>
-        </w:rPr>
-        <w:t>強烈</w:t>
-      </w:r>
-      <w:r>
-        <w:rPr>
-          <w:rFonts w:hint="eastAsia"/>
-          <w:shd w:val="clear" w:color="auto" w:fill="FFFFFF"/>
-        </w:rPr>
-        <w:t>感受</w:t>
-      </w:r>
-      <w:r>
-        <w:rPr>
-          <w:rFonts w:hint="eastAsia"/>
-          <w:shd w:val="clear" w:color="auto" w:fill="FFFFFF"/>
-        </w:rPr>
-        <w:t>到了自己各</w:t>
-      </w:r>
-      <w:r>
-        <w:rPr>
-          <w:rFonts w:hint="eastAsia"/>
-          <w:shd w:val="clear" w:color="auto" w:fill="FFFFFF"/>
-        </w:rPr>
-        <w:t>項小小貢獻所帶來的具體價值</w:t>
-      </w:r>
-      <w:r>
-        <w:rPr>
-          <w:rFonts w:hint="eastAsia"/>
-          <w:shd w:val="clear" w:color="auto" w:fill="FFFFFF"/>
-        </w:rPr>
-        <w:t>，才有</w:t>
-      </w:r>
-      <w:r>
-        <w:rPr>
-          <w:rFonts w:hint="eastAsia"/>
-          <w:shd w:val="clear" w:color="auto" w:fill="FFFFFF"/>
-        </w:rPr>
-        <w:t>熱忱</w:t>
-      </w:r>
-      <w:r>
-        <w:rPr>
-          <w:rFonts w:hint="eastAsia"/>
-          <w:shd w:val="clear" w:color="auto" w:fill="FFFFFF"/>
-        </w:rPr>
-        <w:t>及時地去追蹤團隊工作的進度，並且穩穩地提升整體團隊的執行效率。</w:t>
-      </w:r>
-    </w:p>
-    <w:p>
-      <w:pPr>
-        <w:pStyle w:val="20"/>
-      </w:pPr>
-      <w:bookmarkStart w:id="16" w:name="_Toc481238036"/>
-      <w:r>
-        <w:rPr>
-          <w:rFonts w:hint="eastAsia"/>
-        </w:rPr>
-        <w:lastRenderedPageBreak/>
-        <w:t>研究</w:t>
-      </w:r>
-      <w:bookmarkEnd w:id="13"/>
-      <w:bookmarkEnd w:id="14"/>
-      <w:r>
-        <w:rPr>
-          <w:rFonts w:hint="eastAsia"/>
-        </w:rPr>
-        <w:t>目的</w:t>
       </w:r>
       <w:bookmarkEnd w:id="16"/>
     </w:p>
     <w:p>
       <w:pPr>
+        <w:rPr>
+          <w:rFonts w:hint="eastAsia"/>
+          <w:shd w:val="clear" w:color="auto" w:fill="FFFFFF"/>
+        </w:rPr>
+      </w:pPr>
+      <w:r>
+        <w:rPr>
+          <w:rFonts w:hint="eastAsia"/>
+          <w:shd w:val="clear" w:color="auto" w:fill="FFFFFF"/>
+        </w:rPr>
+        <w:t>而近好幾年來，在</w:t>
+      </w:r>
+      <w:r>
+        <w:rPr>
+          <w:rFonts w:hint="eastAsia"/>
+          <w:shd w:val="clear" w:color="auto" w:fill="FFFFFF"/>
+        </w:rPr>
+        <w:t>L</w:t>
+      </w:r>
+      <w:r>
+        <w:rPr>
+          <w:shd w:val="clear" w:color="auto" w:fill="FFFFFF"/>
+        </w:rPr>
+        <w:t>ine</w:t>
+      </w:r>
+      <w:r>
+        <w:rPr>
+          <w:rFonts w:hint="eastAsia"/>
+          <w:shd w:val="clear" w:color="auto" w:fill="FFFFFF"/>
+        </w:rPr>
+        <w:t>或是</w:t>
+      </w:r>
+      <w:r>
+        <w:rPr>
+          <w:rFonts w:hint="eastAsia"/>
+          <w:shd w:val="clear" w:color="auto" w:fill="FFFFFF"/>
+        </w:rPr>
+        <w:t>F</w:t>
+      </w:r>
+      <w:r>
+        <w:rPr>
+          <w:shd w:val="clear" w:color="auto" w:fill="FFFFFF"/>
+        </w:rPr>
+        <w:t>acebook</w:t>
+      </w:r>
+      <w:r>
+        <w:rPr>
+          <w:rFonts w:hint="eastAsia"/>
+          <w:shd w:val="clear" w:color="auto" w:fill="FFFFFF"/>
+        </w:rPr>
+        <w:t>、</w:t>
+      </w:r>
+      <w:r>
+        <w:rPr>
+          <w:shd w:val="clear" w:color="auto" w:fill="FFFFFF"/>
+        </w:rPr>
+        <w:t>Instagram</w:t>
+      </w:r>
+      <w:r>
+        <w:rPr>
+          <w:rFonts w:hint="eastAsia"/>
+          <w:shd w:val="clear" w:color="auto" w:fill="FFFFFF"/>
+        </w:rPr>
+        <w:t>、</w:t>
+      </w:r>
+      <w:r>
+        <w:rPr>
+          <w:shd w:val="clear" w:color="auto" w:fill="FFFFFF"/>
+        </w:rPr>
+        <w:t>Skype</w:t>
+      </w:r>
+      <w:r>
+        <w:rPr>
+          <w:rFonts w:hint="eastAsia"/>
+          <w:shd w:val="clear" w:color="auto" w:fill="FFFFFF"/>
+        </w:rPr>
+        <w:t>的迅速火紅之下，這些方便的</w:t>
+      </w:r>
+      <w:r>
+        <w:rPr>
+          <w:rFonts w:hint="eastAsia"/>
+          <w:shd w:val="clear" w:color="auto" w:fill="FFFFFF"/>
+        </w:rPr>
+        <w:t>聊天性質軟體，更成了團隊在討論活動相關事項時的優先選擇。這明確得</w:t>
+      </w:r>
+      <w:r>
+        <w:rPr>
+          <w:rFonts w:hint="eastAsia"/>
+          <w:shd w:val="clear" w:color="auto" w:fill="FFFFFF"/>
+        </w:rPr>
+        <w:t>指出了與其使用具有專業規劃能力的應用程式，使用者普遍選擇</w:t>
+      </w:r>
+      <w:r>
+        <w:rPr>
+          <w:rFonts w:hint="eastAsia"/>
+          <w:shd w:val="clear" w:color="auto" w:fill="FFFFFF"/>
+        </w:rPr>
+        <w:t>較具親和力的軟體，即使軟體不提供團隊活動或是任何專案管理的功能，</w:t>
+      </w:r>
+      <w:r>
+        <w:rPr>
+          <w:rFonts w:hint="eastAsia"/>
+          <w:shd w:val="clear" w:color="auto" w:fill="FFFFFF"/>
+        </w:rPr>
+        <w:t>因為大多數人們不具有資訊或管理專業背景，更不認為需求將複雜到要特地下載一個軟體來進行制式管控，因此效率問題就隨之衍伸而出：大多數人喜歡使用</w:t>
+      </w:r>
+      <w:r>
+        <w:rPr>
+          <w:rFonts w:hint="eastAsia"/>
+          <w:shd w:val="clear" w:color="auto" w:fill="FFFFFF"/>
+        </w:rPr>
+        <w:t>L</w:t>
+      </w:r>
+      <w:r>
+        <w:rPr>
+          <w:shd w:val="clear" w:color="auto" w:fill="FFFFFF"/>
+        </w:rPr>
+        <w:t>ine</w:t>
+      </w:r>
+      <w:r>
+        <w:rPr>
+          <w:rFonts w:hint="eastAsia"/>
+          <w:shd w:val="clear" w:color="auto" w:fill="FFFFFF"/>
+        </w:rPr>
+        <w:t>等具有群組聊天功能的軟體來進行</w:t>
+      </w:r>
+      <w:r>
+        <w:rPr>
+          <w:rFonts w:hint="eastAsia"/>
+          <w:shd w:val="clear" w:color="auto" w:fill="FFFFFF"/>
+        </w:rPr>
+        <w:t>團隊合作，但是會回覆群組訊息的人卻只佔了三分之一。這個群組的</w:t>
+      </w:r>
+      <w:r>
+        <w:rPr>
+          <w:rFonts w:hint="eastAsia"/>
+          <w:shd w:val="clear" w:color="auto" w:fill="FFFFFF"/>
+        </w:rPr>
+        <w:t>效應更完整得指出了團隊由內向外的感性是多麼重要，此種感性也可稱是一種向心力、凝聚力，當團</w:t>
+      </w:r>
+      <w:r>
+        <w:rPr>
+          <w:rFonts w:hint="eastAsia"/>
+          <w:shd w:val="clear" w:color="auto" w:fill="FFFFFF"/>
+        </w:rPr>
+        <w:t>隊各成員都</w:t>
+      </w:r>
+      <w:r>
+        <w:rPr>
+          <w:rFonts w:hint="eastAsia"/>
+          <w:shd w:val="clear" w:color="auto" w:fill="FFFFFF"/>
+        </w:rPr>
+        <w:t>強烈</w:t>
+      </w:r>
+      <w:r>
+        <w:rPr>
+          <w:rFonts w:hint="eastAsia"/>
+          <w:shd w:val="clear" w:color="auto" w:fill="FFFFFF"/>
+        </w:rPr>
+        <w:t>感受</w:t>
+      </w:r>
+      <w:r>
+        <w:rPr>
+          <w:rFonts w:hint="eastAsia"/>
+          <w:shd w:val="clear" w:color="auto" w:fill="FFFFFF"/>
+        </w:rPr>
+        <w:t>到了自己各</w:t>
+      </w:r>
+      <w:r>
+        <w:rPr>
+          <w:rFonts w:hint="eastAsia"/>
+          <w:shd w:val="clear" w:color="auto" w:fill="FFFFFF"/>
+        </w:rPr>
+        <w:t>項小小貢獻所帶來的具體價值</w:t>
+      </w:r>
+      <w:r>
+        <w:rPr>
+          <w:rFonts w:hint="eastAsia"/>
+          <w:shd w:val="clear" w:color="auto" w:fill="FFFFFF"/>
+        </w:rPr>
+        <w:t>，才有</w:t>
+      </w:r>
+      <w:r>
+        <w:rPr>
+          <w:rFonts w:hint="eastAsia"/>
+          <w:shd w:val="clear" w:color="auto" w:fill="FFFFFF"/>
+        </w:rPr>
+        <w:t>熱忱</w:t>
+      </w:r>
+      <w:r>
+        <w:rPr>
+          <w:rFonts w:hint="eastAsia"/>
+          <w:shd w:val="clear" w:color="auto" w:fill="FFFFFF"/>
+        </w:rPr>
+        <w:t>及時地去追蹤團隊工作的進度，並且穩穩地提升整體團隊的執行效率。</w:t>
+      </w:r>
+    </w:p>
+    <w:p>
+      <w:pPr>
+        <w:pStyle w:val="20"/>
+      </w:pPr>
+      <w:bookmarkStart w:id="17" w:name="_Toc481238036"/>
+      <w:r>
+        <w:rPr>
+          <w:rFonts w:hint="eastAsia"/>
+        </w:rPr>
+        <w:lastRenderedPageBreak/>
+        <w:t>研究</w:t>
+      </w:r>
+      <w:bookmarkEnd w:id="14"/>
+      <w:bookmarkEnd w:id="15"/>
+      <w:r>
+        <w:rPr>
+          <w:rFonts w:hint="eastAsia"/>
+        </w:rPr>
+        <w:t>目的</w:t>
+      </w:r>
+      <w:bookmarkEnd w:id="17"/>
+    </w:p>
+    <w:p>
+      <w:pPr>
         <w:pStyle w:val="3"/>
       </w:pPr>
-      <w:bookmarkStart w:id="17" w:name="_Toc481238037"/>
+      <w:bookmarkStart w:id="18" w:name="_Toc481238037"/>
       <w:r>
         <w:rPr>
           <w:rFonts w:hint="eastAsia"/>
@@ -4343,7 +4363,7 @@
         </w:rPr>
         <w:t>效率</w:t>
       </w:r>
-      <w:bookmarkEnd w:id="17"/>
+      <w:bookmarkEnd w:id="18"/>
     </w:p>
     <w:p>
       <w:pPr>
@@ -4782,111 +4802,12 @@
       <w:pPr>
         <w:pStyle w:val="3"/>
       </w:pPr>
-      <w:bookmarkStart w:id="18" w:name="_Toc481238038"/>
+      <w:bookmarkStart w:id="19" w:name="_Toc481238038"/>
       <w:r>
         <w:rPr>
           <w:rFonts w:hint="eastAsia"/>
         </w:rPr>
         <w:t>適合於各行各業的工作控管系統</w:t>
-      </w:r>
-      <w:bookmarkEnd w:id="18"/>
-    </w:p>
-    <w:p>
-      <w:r>
-        <w:rPr>
-          <w:rFonts w:hint="eastAsia"/>
-        </w:rPr>
-        <w:t>若要</w:t>
-      </w:r>
-      <w:r>
-        <w:rPr>
-          <w:rFonts w:hint="eastAsia"/>
-        </w:rPr>
-        <w:t>使用市面上較知名的專案控管軟體，都需要相關的專業背景</w:t>
-      </w:r>
-      <w:r>
-        <w:rPr>
-          <w:rFonts w:hint="eastAsia"/>
-        </w:rPr>
-        <w:t>。本專研目的是開發</w:t>
-      </w:r>
-      <w:r>
-        <w:rPr>
-          <w:rFonts w:hint="eastAsia"/>
-        </w:rPr>
-        <w:t>一個非常具親和力的使用介面，</w:t>
-      </w:r>
-      <w:r>
-        <w:rPr>
-          <w:rFonts w:hint="eastAsia"/>
-        </w:rPr>
-        <w:t>卻又能夠</w:t>
-      </w:r>
-      <w:r>
-        <w:rPr>
-          <w:rFonts w:hint="eastAsia"/>
-        </w:rPr>
-        <w:t>巧妙</w:t>
-      </w:r>
-      <w:r>
-        <w:rPr>
-          <w:rFonts w:hint="eastAsia"/>
-        </w:rPr>
-        <w:t>融入相關的專案管理專業，</w:t>
-      </w:r>
-      <w:r>
-        <w:rPr>
-          <w:rFonts w:hint="eastAsia"/>
-        </w:rPr>
-        <w:t>讓甘</w:t>
-      </w:r>
-      <w:r>
-        <w:rPr>
-          <w:rFonts w:hint="eastAsia"/>
-        </w:rPr>
-        <w:t>特圖、工作分解結構圖或是代辦清單、議題討論區都容易上手</w:t>
-      </w:r>
-      <w:r>
-        <w:rPr>
-          <w:rFonts w:hint="eastAsia"/>
-        </w:rPr>
-        <w:t>，拉近專案控管技能</w:t>
-      </w:r>
-      <w:r>
-        <w:rPr>
-          <w:rFonts w:hint="eastAsia"/>
-        </w:rPr>
-        <w:t>與社會大眾之間的距離，讓人們在聯想到團隊工作時，就</w:t>
-      </w:r>
-      <w:r>
-        <w:rPr>
-          <w:rFonts w:hint="eastAsia"/>
-        </w:rPr>
-        <w:t>能</w:t>
-      </w:r>
-      <w:r>
-        <w:rPr>
-          <w:rFonts w:hint="eastAsia"/>
-        </w:rPr>
-        <w:t>想到此軟體，無論是何種規模的團隊工作，都吸引著人們使用並大幅增加討論效率、通知效率、產出效率。</w:t>
-      </w:r>
-    </w:p>
-    <w:p>
-      <w:pPr>
-        <w:pStyle w:val="3"/>
-      </w:pPr>
-      <w:bookmarkStart w:id="19" w:name="_Toc481238039"/>
-      <w:r>
-        <w:rPr>
-          <w:rFonts w:hint="eastAsia"/>
-        </w:rPr>
-        <w:t>有效</w:t>
-      </w:r>
-      <w:r>
-        <w:rPr>
-          <w:rFonts w:hint="eastAsia"/>
-        </w:rPr>
-        <w:t>提升團體中的向心力</w:t>
       </w:r>
       <w:bookmarkEnd w:id="19"/>
     </w:p>
@@ -4895,141 +4816,240 @@
         <w:rPr>
           <w:rFonts w:hint="eastAsia"/>
         </w:rPr>
-        <w:t>希望藉由</w:t>
-      </w:r>
-      <w:r>
-        <w:rPr>
-          <w:rFonts w:hint="eastAsia"/>
-        </w:rPr>
-        <w:t>一些額外的</w:t>
-      </w:r>
-      <w:r>
-        <w:rPr>
-          <w:rFonts w:hint="eastAsia"/>
-        </w:rPr>
-        <w:t>有</w:t>
-      </w:r>
-      <w:r>
-        <w:rPr>
-          <w:rFonts w:hint="eastAsia"/>
-        </w:rPr>
-        <w:t>趣功能</w:t>
-      </w:r>
-      <w:r>
-        <w:rPr>
-          <w:rFonts w:hint="eastAsia"/>
-        </w:rPr>
-        <w:t>，除了提升應用程式的親和力及使用體驗之外</w:t>
-      </w:r>
-      <w:r>
-        <w:rPr>
-          <w:rFonts w:hint="eastAsia"/>
-        </w:rPr>
-        <w:t>，</w:t>
-      </w:r>
-      <w:r>
-        <w:rPr>
-          <w:rFonts w:hint="eastAsia"/>
-        </w:rPr>
-        <w:t>還能讓各團隊成員感受到提交工作的愉悅</w:t>
-      </w:r>
-      <w:r>
-        <w:rPr>
-          <w:rFonts w:hint="eastAsia"/>
-        </w:rPr>
-        <w:t>，</w:t>
-      </w:r>
-      <w:r>
-        <w:rPr>
-          <w:rFonts w:hint="eastAsia"/>
-        </w:rPr>
-        <w:t>增進團隊中的產出效率</w:t>
-      </w:r>
-      <w:r>
-        <w:rPr>
-          <w:rFonts w:hint="eastAsia"/>
-        </w:rPr>
-        <w:t>。</w:t>
-      </w:r>
-      <w:r>
-        <w:rPr>
-          <w:rFonts w:hint="eastAsia"/>
-        </w:rPr>
-        <w:t>如專案成員的貢獻值</w:t>
-      </w:r>
-      <w:r>
-        <w:rPr>
-          <w:rFonts w:hint="eastAsia"/>
-        </w:rPr>
-        <w:t>，</w:t>
-      </w:r>
-      <w:r>
-        <w:rPr>
-          <w:rFonts w:hint="eastAsia"/>
-        </w:rPr>
-        <w:t>能夠藉由各項工作</w:t>
-      </w:r>
-      <w:r>
-        <w:rPr>
-          <w:rFonts w:hint="eastAsia"/>
-        </w:rPr>
-        <w:t>的</w:t>
-      </w:r>
-      <w:r>
-        <w:rPr>
-          <w:rFonts w:hint="eastAsia"/>
-        </w:rPr>
-        <w:t>完成</w:t>
-      </w:r>
-      <w:r>
-        <w:rPr>
-          <w:rFonts w:hint="eastAsia"/>
-        </w:rPr>
-        <w:t>提交</w:t>
-      </w:r>
-      <w:r>
-        <w:rPr>
-          <w:rFonts w:hint="eastAsia"/>
-        </w:rPr>
-        <w:t>穩穩累積</w:t>
-      </w:r>
-      <w:r>
-        <w:rPr>
-          <w:rFonts w:hint="eastAsia"/>
-        </w:rPr>
-        <w:t>貢獻值</w:t>
-      </w:r>
-      <w:r>
-        <w:rPr>
-          <w:rFonts w:hint="eastAsia"/>
-        </w:rPr>
-        <w:t>，</w:t>
-      </w:r>
-      <w:r>
-        <w:rPr>
-          <w:rFonts w:hint="eastAsia"/>
-        </w:rPr>
-        <w:t>有如線上遊戲打怪練等般</w:t>
-      </w:r>
-      <w:r>
-        <w:rPr>
-          <w:rFonts w:hint="eastAsia"/>
-        </w:rPr>
-        <w:t>，朝向團隊的目標前進。</w:t>
+        <w:t>若要</w:t>
+      </w:r>
+      <w:r>
+        <w:rPr>
+          <w:rFonts w:hint="eastAsia"/>
+        </w:rPr>
+        <w:t>使用市面上較知名的專案控管軟體，都需要相關的專業背景</w:t>
+      </w:r>
+      <w:r>
+        <w:rPr>
+          <w:rFonts w:hint="eastAsia"/>
+        </w:rPr>
+        <w:t>。本專研目的是開發</w:t>
+      </w:r>
+      <w:r>
+        <w:rPr>
+          <w:rFonts w:hint="eastAsia"/>
+        </w:rPr>
+        <w:t>一個非常具親和力的使用介面，</w:t>
+      </w:r>
+      <w:r>
+        <w:rPr>
+          <w:rFonts w:hint="eastAsia"/>
+        </w:rPr>
+        <w:t>卻又能夠</w:t>
+      </w:r>
+      <w:r>
+        <w:rPr>
+          <w:rFonts w:hint="eastAsia"/>
+        </w:rPr>
+        <w:t>巧妙</w:t>
+      </w:r>
+      <w:r>
+        <w:rPr>
+          <w:rFonts w:hint="eastAsia"/>
+        </w:rPr>
+        <w:t>融入相關的專案管理專業，</w:t>
+      </w:r>
+      <w:r>
+        <w:rPr>
+          <w:rFonts w:hint="eastAsia"/>
+        </w:rPr>
+        <w:t>讓甘</w:t>
+      </w:r>
+      <w:r>
+        <w:rPr>
+          <w:rFonts w:hint="eastAsia"/>
+        </w:rPr>
+        <w:t>特圖、工作分解結構圖或是代辦清單、議題討論區都容易上手</w:t>
+      </w:r>
+      <w:r>
+        <w:rPr>
+          <w:rFonts w:hint="eastAsia"/>
+        </w:rPr>
+        <w:t>，拉近專案控管技能</w:t>
+      </w:r>
+      <w:r>
+        <w:rPr>
+          <w:rFonts w:hint="eastAsia"/>
+        </w:rPr>
+        <w:t>與社會大眾之間的距離，讓人們在聯想到團隊工作時，就</w:t>
+      </w:r>
+      <w:r>
+        <w:rPr>
+          <w:rFonts w:hint="eastAsia"/>
+        </w:rPr>
+        <w:t>能</w:t>
+      </w:r>
+      <w:r>
+        <w:rPr>
+          <w:rFonts w:hint="eastAsia"/>
+        </w:rPr>
+        <w:t>想到此軟體，無論是何種規模的團隊工作，都吸引著人們使用並大幅增加討論效率、通知效率、產出效率。</w:t>
       </w:r>
     </w:p>
     <w:p>
-      <w:r>
-        <w:br w:type="page"/>
-      </w:r>
+      <w:pPr>
+        <w:pStyle w:val="3"/>
+      </w:pPr>
+      <w:bookmarkStart w:id="20" w:name="_Toc481238039"/>
+      <w:r>
+        <w:rPr>
+          <w:rFonts w:hint="eastAsia"/>
+        </w:rPr>
+        <w:t>有效</w:t>
+      </w:r>
+      <w:r>
+        <w:rPr>
+          <w:rFonts w:hint="eastAsia"/>
+        </w:rPr>
+        <w:t>提升團體中的向心力</w:t>
+      </w:r>
+      <w:bookmarkEnd w:id="20"/>
     </w:p>
     <w:p>
+      <w:r>
+        <w:rPr>
+          <w:rFonts w:hint="eastAsia"/>
+        </w:rPr>
+        <w:t>希望藉由</w:t>
+      </w:r>
+      <w:r>
+        <w:rPr>
+          <w:rFonts w:hint="eastAsia"/>
+        </w:rPr>
+        <w:t>一些額外的</w:t>
+      </w:r>
+      <w:r>
+        <w:rPr>
+          <w:rFonts w:hint="eastAsia"/>
+        </w:rPr>
+        <w:t>有</w:t>
+      </w:r>
+      <w:r>
+        <w:rPr>
+          <w:rFonts w:hint="eastAsia"/>
+        </w:rPr>
+        <w:t>趣功能</w:t>
+      </w:r>
+      <w:r>
+        <w:rPr>
+          <w:rFonts w:hint="eastAsia"/>
+        </w:rPr>
+        <w:t>，除了提升應用程式的親和力及使用體驗之外</w:t>
+      </w:r>
+      <w:r>
+        <w:rPr>
+          <w:rFonts w:hint="eastAsia"/>
+        </w:rPr>
+        <w:t>，</w:t>
+      </w:r>
+      <w:r>
+        <w:rPr>
+          <w:rFonts w:hint="eastAsia"/>
+        </w:rPr>
+        <w:t>還能讓各團隊成員感受到提交工作的愉悅</w:t>
+      </w:r>
+      <w:r>
+        <w:rPr>
+          <w:rFonts w:hint="eastAsia"/>
+        </w:rPr>
+        <w:t>，</w:t>
+      </w:r>
+      <w:r>
+        <w:rPr>
+          <w:rFonts w:hint="eastAsia"/>
+        </w:rPr>
+        <w:t>增進團隊中的產出效率</w:t>
+      </w:r>
+      <w:r>
+        <w:rPr>
+          <w:rFonts w:hint="eastAsia"/>
+        </w:rPr>
+        <w:t>。</w:t>
+      </w:r>
+      <w:r>
+        <w:rPr>
+          <w:rFonts w:hint="eastAsia"/>
+        </w:rPr>
+        <w:t>如專案成員的貢獻值</w:t>
+      </w:r>
+      <w:r>
+        <w:rPr>
+          <w:rFonts w:hint="eastAsia"/>
+        </w:rPr>
+        <w:t>，</w:t>
+      </w:r>
+      <w:r>
+        <w:rPr>
+          <w:rFonts w:hint="eastAsia"/>
+        </w:rPr>
+        <w:t>能夠藉由各項工作</w:t>
+      </w:r>
+      <w:r>
+        <w:rPr>
+          <w:rFonts w:hint="eastAsia"/>
+        </w:rPr>
+        <w:t>的</w:t>
+      </w:r>
+      <w:r>
+        <w:rPr>
+          <w:rFonts w:hint="eastAsia"/>
+        </w:rPr>
+        <w:t>完成</w:t>
+      </w:r>
+      <w:r>
+        <w:rPr>
+          <w:rFonts w:hint="eastAsia"/>
+        </w:rPr>
+        <w:t>提交</w:t>
+      </w:r>
+      <w:r>
+        <w:rPr>
+          <w:rFonts w:hint="eastAsia"/>
+        </w:rPr>
+        <w:t>穩穩累積</w:t>
+      </w:r>
+      <w:r>
+        <w:rPr>
+          <w:rFonts w:hint="eastAsia"/>
+        </w:rPr>
+        <w:t>貢獻值</w:t>
+      </w:r>
+      <w:r>
+        <w:rPr>
+          <w:rFonts w:hint="eastAsia"/>
+        </w:rPr>
+        <w:t>，</w:t>
+      </w:r>
+      <w:r>
+        <w:rPr>
+          <w:rFonts w:hint="eastAsia"/>
+        </w:rPr>
+        <w:t>有如線上遊戲打怪練等般</w:t>
+      </w:r>
+      <w:r>
+        <w:rPr>
+          <w:rFonts w:hint="eastAsia"/>
+        </w:rPr>
+        <w:t>，朝向團隊的目標前進。</w:t>
+      </w:r>
+    </w:p>
+    <w:p>
+      <w:r>
+        <w:br w:type="page"/>
+      </w:r>
+    </w:p>
+    <w:p>
       <w:pPr>
         <w:pStyle w:val="10"/>
       </w:pPr>
-      <w:bookmarkStart w:id="20" w:name="_Toc63824511"/>
-      <w:bookmarkStart w:id="21" w:name="_Toc11768068"/>
-      <w:bookmarkStart w:id="22" w:name="_Toc481238040"/>
+      <w:bookmarkStart w:id="21" w:name="_Toc63824511"/>
+      <w:bookmarkStart w:id="22" w:name="_Toc11768068"/>
+      <w:bookmarkStart w:id="23" w:name="_Toc481238040"/>
       <w:r>
         <w:rPr>
           <w:rFonts w:hint="eastAsia"/>
@@ -5037,16 +5057,16 @@
         <w:lastRenderedPageBreak/>
         <w:t>文獻檢閱</w:t>
       </w:r>
-      <w:bookmarkEnd w:id="20"/>
       <w:bookmarkEnd w:id="21"/>
       <w:bookmarkEnd w:id="22"/>
+      <w:bookmarkEnd w:id="23"/>
     </w:p>
     <w:p/>
     <w:p>
       <w:pPr>
         <w:pStyle w:val="10"/>
       </w:pPr>
-      <w:bookmarkStart w:id="23" w:name="_Toc481238041"/>
+      <w:bookmarkStart w:id="24" w:name="_Toc481238041"/>
       <w:r>
         <w:rPr>
           <w:rFonts w:hint="eastAsia"/>
@@ -5059,181 +5079,181 @@
           <w:rFonts w:hint="eastAsia"/>
         </w:rPr>
         <w:t>分析</w:t>
-      </w:r>
-      <w:bookmarkEnd w:id="23"/>
-    </w:p>
-    <w:p>
-      <w:pPr>
-        <w:ind w:left="478"/>
-      </w:pPr>
-      <w:r>
-        <w:rPr>
-          <w:rFonts w:hint="eastAsia"/>
-        </w:rPr>
-        <w:t>在第三章中</w:t>
-      </w:r>
-      <w:r>
-        <w:rPr>
-          <w:rFonts w:hint="eastAsia"/>
-        </w:rPr>
-        <w:t>將</w:t>
-      </w:r>
-      <w:r>
-        <w:rPr>
-          <w:rFonts w:hint="eastAsia"/>
-        </w:rPr>
-        <w:t>進行</w:t>
-      </w:r>
-      <w:r>
-        <w:rPr>
-          <w:rFonts w:hint="eastAsia"/>
-        </w:rPr>
-        <w:t>系統分析，</w:t>
-      </w:r>
-      <w:r>
-        <w:rPr>
-          <w:rFonts w:hint="eastAsia"/>
-        </w:rPr>
-        <w:t>在之後的小節中將會</w:t>
-      </w:r>
-      <w:r>
-        <w:rPr>
-          <w:rFonts w:hint="eastAsia"/>
-        </w:rPr>
-        <w:t>首先使用</w:t>
-      </w:r>
-      <w:r>
-        <w:rPr>
-          <w:rFonts w:hint="eastAsia"/>
-        </w:rPr>
-        <w:t>環境</w:t>
-      </w:r>
-      <w:r>
-        <w:rPr>
-          <w:rFonts w:hint="eastAsia"/>
-        </w:rPr>
-        <w:t>圖</w:t>
-      </w:r>
-      <w:r>
-        <w:rPr>
-          <w:rFonts w:hint="eastAsia"/>
-        </w:rPr>
-        <w:t>(</w:t>
-      </w:r>
-      <w:r>
-        <w:t>Context diagram</w:t>
-      </w:r>
-      <w:r>
-        <w:rPr>
-          <w:rFonts w:hint="eastAsia"/>
-        </w:rPr>
-        <w:t>)</w:t>
-      </w:r>
-      <w:r>
-        <w:rPr>
-          <w:rFonts w:hint="eastAsia"/>
-        </w:rPr>
-        <w:t>呈現出系統的規模，</w:t>
-      </w:r>
-      <w:r>
-        <w:rPr>
-          <w:rFonts w:hint="eastAsia"/>
-        </w:rPr>
-        <w:t>而</w:t>
-      </w:r>
-      <w:r>
-        <w:rPr>
-          <w:rFonts w:hint="eastAsia"/>
-        </w:rPr>
-        <w:t>使用案例圖</w:t>
-      </w:r>
-      <w:r>
-        <w:rPr>
-          <w:rFonts w:hint="eastAsia"/>
-        </w:rPr>
-        <w:t>(</w:t>
-      </w:r>
-      <w:r>
-        <w:t>use case diagram</w:t>
-      </w:r>
-      <w:r>
-        <w:rPr>
-          <w:rFonts w:hint="eastAsia"/>
-        </w:rPr>
-        <w:t>)</w:t>
-      </w:r>
-      <w:r>
-        <w:rPr>
-          <w:rFonts w:hint="eastAsia"/>
-        </w:rPr>
-        <w:t>了解系統功能，並用使用案例文件</w:t>
-      </w:r>
-      <w:r>
-        <w:rPr>
-          <w:rFonts w:hint="eastAsia"/>
-        </w:rPr>
-        <w:t>(</w:t>
-      </w:r>
-      <w:r>
-        <w:t>use case description</w:t>
-      </w:r>
-      <w:r>
-        <w:rPr>
-          <w:rFonts w:hint="eastAsia"/>
-        </w:rPr>
-        <w:t>)</w:t>
-      </w:r>
-      <w:r>
-        <w:rPr>
-          <w:rFonts w:hint="eastAsia"/>
-        </w:rPr>
-        <w:t>以及其餘</w:t>
-      </w:r>
-      <w:r>
-        <w:rPr>
-          <w:rFonts w:hint="eastAsia"/>
-        </w:rPr>
-        <w:t>UML</w:t>
-      </w:r>
-      <w:r>
-        <w:rPr>
-          <w:rFonts w:hint="eastAsia"/>
-        </w:rPr>
-        <w:t>模型</w:t>
-      </w:r>
-      <w:r>
-        <w:rPr>
-          <w:rFonts w:hint="eastAsia"/>
-        </w:rPr>
-        <w:t>加以描述</w:t>
-      </w:r>
-      <w:r>
-        <w:rPr>
-          <w:rFonts w:hint="eastAsia"/>
-        </w:rPr>
-        <w:t>。</w:t>
-      </w:r>
-    </w:p>
-    <w:p>
-      <w:pPr>
-        <w:pStyle w:val="20"/>
-      </w:pPr>
-      <w:bookmarkStart w:id="24" w:name="_Toc481238042"/>
-      <w:r>
-        <w:rPr>
-          <w:rFonts w:hint="eastAsia"/>
-        </w:rPr>
-        <w:t>系統</w:t>
-      </w:r>
-      <w:r>
-        <w:rPr>
-          <w:rFonts w:hint="eastAsia"/>
-        </w:rPr>
-        <w:t>環境</w:t>
       </w:r>
       <w:bookmarkEnd w:id="24"/>
     </w:p>
     <w:p>
+      <w:pPr>
+        <w:ind w:left="478"/>
+      </w:pPr>
+      <w:r>
+        <w:rPr>
+          <w:rFonts w:hint="eastAsia"/>
+        </w:rPr>
+        <w:t>在第三章中</w:t>
+      </w:r>
+      <w:r>
+        <w:rPr>
+          <w:rFonts w:hint="eastAsia"/>
+        </w:rPr>
+        <w:t>將</w:t>
+      </w:r>
+      <w:r>
+        <w:rPr>
+          <w:rFonts w:hint="eastAsia"/>
+        </w:rPr>
+        <w:t>進行</w:t>
+      </w:r>
+      <w:r>
+        <w:rPr>
+          <w:rFonts w:hint="eastAsia"/>
+        </w:rPr>
+        <w:t>系統分析，</w:t>
+      </w:r>
+      <w:r>
+        <w:rPr>
+          <w:rFonts w:hint="eastAsia"/>
+        </w:rPr>
+        <w:t>在之後的小節中將會</w:t>
+      </w:r>
+      <w:r>
+        <w:rPr>
+          <w:rFonts w:hint="eastAsia"/>
+        </w:rPr>
+        <w:t>首先使用</w:t>
+      </w:r>
+      <w:r>
+        <w:rPr>
+          <w:rFonts w:hint="eastAsia"/>
+        </w:rPr>
+        <w:t>環境</w:t>
+      </w:r>
+      <w:r>
+        <w:rPr>
+          <w:rFonts w:hint="eastAsia"/>
+        </w:rPr>
+        <w:t>圖</w:t>
+      </w:r>
+      <w:r>
+        <w:rPr>
+          <w:rFonts w:hint="eastAsia"/>
+        </w:rPr>
+        <w:t>(</w:t>
+      </w:r>
+      <w:r>
+        <w:t>Context diagram</w:t>
+      </w:r>
+      <w:r>
+        <w:rPr>
+          <w:rFonts w:hint="eastAsia"/>
+        </w:rPr>
+        <w:t>)</w:t>
+      </w:r>
+      <w:r>
+        <w:rPr>
+          <w:rFonts w:hint="eastAsia"/>
+        </w:rPr>
+        <w:t>呈現出系統的規模，</w:t>
+      </w:r>
+      <w:r>
+        <w:rPr>
+          <w:rFonts w:hint="eastAsia"/>
+        </w:rPr>
+        <w:t>而</w:t>
+      </w:r>
+      <w:r>
+        <w:rPr>
+          <w:rFonts w:hint="eastAsia"/>
+        </w:rPr>
+        <w:t>使用案例圖</w:t>
+      </w:r>
+      <w:r>
+        <w:rPr>
+          <w:rFonts w:hint="eastAsia"/>
+        </w:rPr>
+        <w:t>(</w:t>
+      </w:r>
+      <w:r>
+        <w:t>use case diagram</w:t>
+      </w:r>
+      <w:r>
+        <w:rPr>
+          <w:rFonts w:hint="eastAsia"/>
+        </w:rPr>
+        <w:t>)</w:t>
+      </w:r>
+      <w:r>
+        <w:rPr>
+          <w:rFonts w:hint="eastAsia"/>
+        </w:rPr>
+        <w:t>了解系統功能，並用使用案例文件</w:t>
+      </w:r>
+      <w:r>
+        <w:rPr>
+          <w:rFonts w:hint="eastAsia"/>
+        </w:rPr>
+        <w:t>(</w:t>
+      </w:r>
+      <w:r>
+        <w:t>use case description</w:t>
+      </w:r>
+      <w:r>
+        <w:rPr>
+          <w:rFonts w:hint="eastAsia"/>
+        </w:rPr>
+        <w:t>)</w:t>
+      </w:r>
+      <w:r>
+        <w:rPr>
+          <w:rFonts w:hint="eastAsia"/>
+        </w:rPr>
+        <w:t>以及其餘</w:t>
+      </w:r>
+      <w:r>
+        <w:rPr>
+          <w:rFonts w:hint="eastAsia"/>
+        </w:rPr>
+        <w:t>UML</w:t>
+      </w:r>
+      <w:r>
+        <w:rPr>
+          <w:rFonts w:hint="eastAsia"/>
+        </w:rPr>
+        <w:t>模型</w:t>
+      </w:r>
+      <w:r>
+        <w:rPr>
+          <w:rFonts w:hint="eastAsia"/>
+        </w:rPr>
+        <w:t>加以描述</w:t>
+      </w:r>
+      <w:r>
+        <w:rPr>
+          <w:rFonts w:hint="eastAsia"/>
+        </w:rPr>
+        <w:t>。</w:t>
+      </w:r>
+    </w:p>
+    <w:p>
+      <w:pPr>
+        <w:pStyle w:val="20"/>
+      </w:pPr>
+      <w:bookmarkStart w:id="25" w:name="_Toc481238042"/>
+      <w:r>
+        <w:rPr>
+          <w:rFonts w:hint="eastAsia"/>
+        </w:rPr>
+        <w:t>系統</w:t>
+      </w:r>
+      <w:r>
+        <w:rPr>
+          <w:rFonts w:hint="eastAsia"/>
+        </w:rPr>
+        <w:t>環境</w:t>
+      </w:r>
+      <w:bookmarkEnd w:id="25"/>
+    </w:p>
+    <w:p>
       <w:r>
         <w:rPr>
           <w:rFonts w:hint="eastAsia"/>
@@ -5437,7 +5457,7 @@
       <w:pPr>
         <w:pStyle w:val="20"/>
       </w:pPr>
-      <w:bookmarkStart w:id="25" w:name="_Toc481238043"/>
+      <w:bookmarkStart w:id="26" w:name="_Toc481238043"/>
       <w:r>
         <w:rPr>
           <w:noProof/>
@@ -5724,7 +5744,7 @@
         </w:rPr>
         <w:t>使用案例</w:t>
       </w:r>
-      <w:bookmarkEnd w:id="25"/>
+      <w:bookmarkEnd w:id="26"/>
     </w:p>
     <w:p>
       <w:pPr>
@@ -5834,7 +5854,7 @@
       <w:pPr>
         <w:pStyle w:val="3"/>
       </w:pPr>
-      <w:bookmarkStart w:id="26" w:name="_Toc481238044"/>
+      <w:bookmarkStart w:id="27" w:name="_Toc481238044"/>
       <w:r>
         <w:rPr>
           <w:rFonts w:hint="eastAsia"/>
@@ -5842,7 +5862,7 @@
         <w:lastRenderedPageBreak/>
         <w:t>使用者</w:t>
       </w:r>
-      <w:bookmarkEnd w:id="26"/>
+      <w:bookmarkEnd w:id="27"/>
       <w:r>
         <w:rPr>
           <w:rFonts w:hint="eastAsia"/>
@@ -6213,14 +6233,14 @@
       <w:pPr>
         <w:pStyle w:val="3"/>
       </w:pPr>
-      <w:bookmarkStart w:id="27" w:name="_Toc481238045"/>
+      <w:bookmarkStart w:id="28" w:name="_Toc481238045"/>
       <w:r>
         <w:rPr>
           <w:rFonts w:hint="eastAsia"/>
         </w:rPr>
         <w:t>團隊成員</w:t>
       </w:r>
-      <w:bookmarkEnd w:id="27"/>
+      <w:bookmarkEnd w:id="28"/>
     </w:p>
     <w:p>
       <w:r>
@@ -6265,7 +6285,7 @@
         <w:pStyle w:val="3"/>
         <w:jc w:val="center"/>
       </w:pPr>
-      <w:bookmarkStart w:id="28" w:name="_Toc481238046"/>
+      <w:bookmarkStart w:id="29" w:name="_Toc481238046"/>
       <w:r>
         <w:rPr>
           <w:rFonts w:hint="eastAsia"/>
@@ -6600,7 +6620,7 @@
         </w:rPr>
         <w:t>團長、專案管理者</w:t>
       </w:r>
-      <w:bookmarkEnd w:id="28"/>
+      <w:bookmarkEnd w:id="29"/>
     </w:p>
     <w:p>
       <w:pPr>
@@ -6983,14 +7003,14 @@
       <w:pPr>
         <w:pStyle w:val="20"/>
       </w:pPr>
-      <w:bookmarkStart w:id="29" w:name="_Toc481238047"/>
+      <w:bookmarkStart w:id="30" w:name="_Toc481238047"/>
       <w:r>
         <w:rPr>
           <w:rFonts w:hint="eastAsia"/>
         </w:rPr>
         <w:t>使用案例文件</w:t>
       </w:r>
-      <w:bookmarkEnd w:id="29"/>
+      <w:bookmarkEnd w:id="30"/>
     </w:p>
     <w:p>
       <w:r>
@@ -7312,74 +7332,38 @@
         <w:rPr>
           <w:rFonts w:hint="eastAsia"/>
         </w:rPr>
-        <w:t>經驗值</w:t>
-      </w:r>
-      <w:r>
-        <w:rPr>
-          <w:rFonts w:hint="eastAsia"/>
-        </w:rPr>
-        <w:t>(</w:t>
-      </w:r>
-      <w:r>
-        <w:rPr>
-          <w:rFonts w:hint="eastAsia"/>
-        </w:rPr>
-        <w:t>完成專案</w:t>
-      </w:r>
-      <w:r>
-        <w:rPr>
-          <w:rFonts w:hint="eastAsia"/>
-        </w:rPr>
-        <w:t>將會</w:t>
-      </w:r>
-      <w:r>
-        <w:rPr>
-          <w:rFonts w:hint="eastAsia"/>
-        </w:rPr>
-        <w:t>以特定方式計算</w:t>
-      </w:r>
-      <w:r>
-        <w:rPr>
-          <w:rFonts w:hint="eastAsia"/>
-        </w:rPr>
-        <w:t>並</w:t>
-      </w:r>
-      <w:r>
-        <w:rPr>
-          <w:rFonts w:hint="eastAsia"/>
-        </w:rPr>
-        <w:t>累積</w:t>
-      </w:r>
-      <w:r>
-        <w:rPr>
-          <w:rFonts w:hint="eastAsia"/>
-        </w:rPr>
-        <w:t>經驗</w:t>
-      </w:r>
-      <w:r>
-        <w:rPr>
-          <w:rFonts w:hint="eastAsia"/>
-        </w:rPr>
-        <w:t>)</w:t>
-      </w:r>
-      <w:r>
-        <w:rPr>
-          <w:rFonts w:hint="eastAsia"/>
-        </w:rPr>
-        <w:t>、帳號、密</w:t>
+        <w:t>累積貢獻值</w:t>
+      </w:r>
+      <w:r>
+        <w:rPr>
+          <w:rFonts w:hint="eastAsia"/>
+        </w:rPr>
+        <w:t>、</w:t>
+      </w:r>
+      <w:r>
+        <w:rPr>
+          <w:rFonts w:hint="eastAsia"/>
+        </w:rPr>
+        <w:t>累積鼓勵值、</w:t>
+      </w:r>
+      <w:r>
+        <w:rPr>
+          <w:rFonts w:hint="eastAsia"/>
+        </w:rPr>
+        <w:t>帳號、密碼</w:t>
+      </w:r>
+      <w:r>
+        <w:rPr>
+          <w:rFonts w:hint="eastAsia"/>
+        </w:rPr>
+        <w:t>，以下為會員系統所提</w:t>
       </w:r>
       <w:r>
         <w:rPr>
           <w:rFonts w:hint="eastAsia"/>
         </w:rPr>
         <w:lastRenderedPageBreak/>
-        <w:t>碼</w:t>
-      </w:r>
-      <w:r>
-        <w:rPr>
-          <w:rFonts w:hint="eastAsia"/>
-        </w:rPr>
-        <w:t>，以下為會員系統所提供的功能：</w:t>
+        <w:t>供的功能：</w:t>
       </w:r>
     </w:p>
     <w:p>
@@ -8134,206 +8118,244 @@
     </w:p>
     <w:p>
       <w:pPr>
-        <w:pStyle w:val="7"/>
-        <w:rPr>
-          <w:color w:val="FF0000"/>
-        </w:rPr>
-      </w:pPr>
-      <w:r>
-        <w:rPr>
-          <w:rFonts w:hint="eastAsia"/>
-          <w:color w:val="FF0000"/>
-        </w:rPr>
-        <w:t>指派新工作：</w:t>
-      </w:r>
-      <w:r>
-        <w:rPr>
-          <w:rFonts w:hint="eastAsia"/>
-          <w:color w:val="FF0000"/>
-        </w:rPr>
-        <w:t>團長或</w:t>
-      </w:r>
-      <w:r>
-        <w:rPr>
-          <w:rFonts w:hint="eastAsia"/>
-          <w:color w:val="FF0000"/>
-        </w:rPr>
-        <w:t>專案管理者可以指派</w:t>
-      </w:r>
-      <w:r>
-        <w:rPr>
-          <w:rFonts w:hint="eastAsia"/>
-          <w:color w:val="FF0000"/>
-        </w:rPr>
-        <w:t>新的代辦工作至任一團隊成員的清單中，並且發布推播交代新的任務。</w:t>
+        <w:pStyle w:val="4"/>
+      </w:pPr>
+      <w:r>
+        <w:rPr>
+          <w:rFonts w:hint="eastAsia"/>
+        </w:rPr>
+        <w:t>團長功能</w:t>
       </w:r>
     </w:p>
     <w:p>
       <w:pPr>
-        <w:pStyle w:val="4"/>
-        <w:rPr>
-          <w:color w:val="FF0000"/>
-        </w:rPr>
-      </w:pPr>
-      <w:r>
-        <w:rPr>
-          <w:rFonts w:hint="eastAsia"/>
-        </w:rPr>
-        <w:t>額</w:t>
-      </w:r>
-      <w:r>
-        <w:rPr>
-          <w:rFonts w:hint="eastAsia"/>
-          <w:color w:val="FF0000"/>
-        </w:rPr>
-        <w:t>外</w:t>
-      </w:r>
-      <w:r>
-        <w:rPr>
-          <w:rFonts w:hint="eastAsia"/>
-          <w:color w:val="FF0000"/>
+        <w:ind w:left="478"/>
+      </w:pPr>
+      <w:r>
+        <w:rPr>
+          <w:rFonts w:hint="eastAsia"/>
+        </w:rPr>
+        <w:t>團長功能將全部存放至團長的辦公室區。</w:t>
+      </w:r>
+      <w:r>
+        <w:rPr>
+          <w:rFonts w:hint="eastAsia"/>
+        </w:rPr>
+        <w:t>(</w:t>
+      </w:r>
+      <w:r>
+        <w:rPr>
+          <w:rFonts w:hint="eastAsia"/>
         </w:rPr>
         <w:t>功能</w:t>
+      </w:r>
+      <w:r>
+        <w:rPr>
+          <w:rFonts w:hint="eastAsia"/>
+        </w:rPr>
+        <w:t>8)</w:t>
       </w:r>
     </w:p>
     <w:p>
       <w:pPr>
-        <w:rPr>
-          <w:color w:val="FF0000"/>
-        </w:rPr>
-      </w:pPr>
-      <w:r>
-        <w:rPr>
-          <w:rFonts w:hint="eastAsia"/>
-          <w:color w:val="FF0000"/>
-        </w:rPr>
-        <w:t>在額外功能的部分，系統致力於營造輕鬆有趣的環境，使</w:t>
-      </w:r>
-      <w:r>
-        <w:rPr>
-          <w:rFonts w:hint="eastAsia"/>
-          <w:color w:val="FF0000"/>
-        </w:rPr>
-        <w:t>團隊成員們</w:t>
-      </w:r>
-      <w:r>
-        <w:rPr>
-          <w:rFonts w:hint="eastAsia"/>
-          <w:color w:val="FF0000"/>
-        </w:rPr>
-        <w:t>的</w:t>
-      </w:r>
-      <w:r>
-        <w:rPr>
-          <w:rFonts w:hint="eastAsia"/>
-          <w:color w:val="FF0000"/>
-        </w:rPr>
-        <w:t>互動更具多元</w:t>
-      </w:r>
-      <w:r>
-        <w:rPr>
-          <w:rFonts w:hint="eastAsia"/>
-          <w:color w:val="FF0000"/>
-        </w:rPr>
-        <w:t>性</w:t>
-      </w:r>
-      <w:r>
-        <w:rPr>
-          <w:rFonts w:hint="eastAsia"/>
-          <w:color w:val="FF0000"/>
-        </w:rPr>
-        <w:t>。</w:t>
+        <w:pStyle w:val="7"/>
+      </w:pPr>
+      <w:r>
+        <w:rPr>
+          <w:rFonts w:hint="eastAsia"/>
+          <w:highlight w:val="lightGray"/>
+        </w:rPr>
+        <w:t>關閉專案：團長擁有關閉專案的功能，並通知成員。</w:t>
       </w:r>
     </w:p>
     <w:p>
       <w:pPr>
         <w:pStyle w:val="7"/>
-        <w:rPr>
-          <w:color w:val="FF0000"/>
-        </w:rPr>
-      </w:pPr>
-      <w:r>
-        <w:rPr>
-          <w:rFonts w:hint="eastAsia"/>
-          <w:color w:val="FF0000"/>
+      </w:pPr>
+      <w:r>
+        <w:rPr>
+          <w:rFonts w:hint="eastAsia"/>
+        </w:rPr>
+        <w:t>完成專案：</w:t>
+      </w:r>
+      <w:r>
+        <w:rPr>
+          <w:rFonts w:hint="eastAsia"/>
+        </w:rPr>
+        <w:t>在</w:t>
+      </w:r>
+      <w:r>
+        <w:rPr>
+          <w:rFonts w:hint="eastAsia"/>
+        </w:rPr>
+        <w:t>工作結構完成度達至</w:t>
+      </w:r>
+      <w:r>
+        <w:rPr>
+          <w:rFonts w:hint="eastAsia"/>
+        </w:rPr>
+        <w:t>100%</w:t>
+      </w:r>
+      <w:r>
+        <w:rPr>
+          <w:rFonts w:hint="eastAsia"/>
+        </w:rPr>
+        <w:t>後，</w:t>
+      </w:r>
+      <w:r>
+        <w:rPr>
+          <w:rFonts w:hint="eastAsia"/>
+        </w:rPr>
+        <w:t>團長</w:t>
+      </w:r>
+      <w:r>
+        <w:rPr>
+          <w:rFonts w:hint="eastAsia"/>
+        </w:rPr>
+        <w:t>將須</w:t>
+      </w:r>
+      <w:r>
+        <w:rPr>
+          <w:rFonts w:hint="eastAsia"/>
+        </w:rPr>
+        <w:t>確認</w:t>
+      </w:r>
+      <w:r>
+        <w:rPr>
+          <w:rFonts w:hint="eastAsia"/>
+        </w:rPr>
+        <w:t>是否完成此</w:t>
+      </w:r>
+      <w:r>
+        <w:rPr>
+          <w:rFonts w:hint="eastAsia"/>
+        </w:rPr>
+        <w:t>專案，</w:t>
+      </w:r>
+      <w:r>
+        <w:rPr>
+          <w:rFonts w:hint="eastAsia"/>
+        </w:rPr>
+        <w:t>若選擇完成此專案則會</w:t>
+      </w:r>
+      <w:r>
+        <w:rPr>
+          <w:rFonts w:hint="eastAsia"/>
+        </w:rPr>
+        <w:t>發佈推播通知</w:t>
+      </w:r>
+      <w:r>
+        <w:rPr>
+          <w:rFonts w:hint="eastAsia"/>
+        </w:rPr>
+        <w:t>，然後結算所有成員的貢獻值</w:t>
+      </w:r>
+      <w:r>
+        <w:rPr>
+          <w:rFonts w:hint="eastAsia"/>
+        </w:rPr>
+        <w:t>(</w:t>
+      </w:r>
+      <w:r>
+        <w:rPr>
+          <w:rFonts w:hint="eastAsia"/>
+        </w:rPr>
+        <w:t>獎勵</w:t>
+      </w:r>
+      <w:r>
+        <w:rPr>
+          <w:rFonts w:hint="eastAsia"/>
+        </w:rPr>
+        <w:t>結算制</w:t>
+      </w:r>
+      <w:r>
+        <w:rPr>
+          <w:rFonts w:hint="eastAsia"/>
         </w:rPr>
         <w:lastRenderedPageBreak/>
-        <w:t>工作</w:t>
-      </w:r>
-      <w:r>
-        <w:rPr>
-          <w:rFonts w:hint="eastAsia"/>
-          <w:color w:val="FF0000"/>
-        </w:rPr>
-        <w:t>心情小語</w:t>
-      </w:r>
-      <w:r>
-        <w:rPr>
-          <w:rFonts w:hint="eastAsia"/>
-          <w:color w:val="FF0000"/>
-        </w:rPr>
-        <w:t>：</w:t>
-      </w:r>
-      <w:r>
-        <w:rPr>
-          <w:rFonts w:hint="eastAsia"/>
-          <w:color w:val="FF0000"/>
-        </w:rPr>
-        <w:t>發佈自己的工作心情狀態</w:t>
-      </w:r>
-      <w:r>
-        <w:rPr>
-          <w:rFonts w:hint="eastAsia"/>
-          <w:color w:val="FF0000"/>
-        </w:rPr>
-        <w:t>，並會發布到團隊動態牆上</w:t>
-      </w:r>
-      <w:r>
-        <w:rPr>
-          <w:rFonts w:hint="eastAsia"/>
-          <w:color w:val="FF0000"/>
+        <w:t>度</w:t>
+      </w:r>
+      <w:r>
+        <w:rPr>
+          <w:rFonts w:hint="eastAsia"/>
+        </w:rPr>
+        <w:t>)</w:t>
+      </w:r>
+      <w:r>
+        <w:rPr>
+          <w:rFonts w:hint="eastAsia"/>
         </w:rPr>
         <w:t>。</w:t>
       </w:r>
     </w:p>
     <w:p>
       <w:pPr>
-        <w:pStyle w:val="4"/>
-      </w:pPr>
-      <w:r>
-        <w:rPr>
-          <w:rFonts w:hint="eastAsia"/>
-        </w:rPr>
-        <w:t>團長功能</w:t>
+        <w:pStyle w:val="7"/>
+      </w:pPr>
+      <w:r>
+        <w:rPr>
+          <w:rFonts w:hint="eastAsia"/>
+        </w:rPr>
+        <w:t>踢掉成員：</w:t>
+      </w:r>
+      <w:r>
+        <w:rPr>
+          <w:rFonts w:hint="eastAsia"/>
+        </w:rPr>
+        <w:t>團長能夠將團隊成員從專案的參與名單中去除，</w:t>
+      </w:r>
+      <w:r>
+        <w:rPr>
+          <w:rFonts w:hint="eastAsia"/>
+        </w:rPr>
+        <w:t>被踢掉的成員將接受推播通知。</w:t>
       </w:r>
     </w:p>
     <w:p>
       <w:pPr>
-        <w:ind w:left="478"/>
-      </w:pPr>
-      <w:r>
-        <w:rPr>
-          <w:rFonts w:hint="eastAsia"/>
-        </w:rPr>
-        <w:t>團長功能將全部存放至團長的辦公室區。</w:t>
-      </w:r>
-      <w:r>
-        <w:rPr>
-          <w:rFonts w:hint="eastAsia"/>
-        </w:rPr>
-        <w:t>(</w:t>
-      </w:r>
-      <w:r>
-        <w:rPr>
-          <w:rFonts w:hint="eastAsia"/>
-        </w:rPr>
-        <w:t>功能</w:t>
-      </w:r>
-      <w:r>
-        <w:rPr>
-          <w:rFonts w:hint="eastAsia"/>
-        </w:rPr>
-        <w:t>8)</w:t>
+        <w:pStyle w:val="7"/>
+      </w:pPr>
+      <w:r>
+        <w:rPr>
+          <w:rFonts w:hint="eastAsia"/>
+        </w:rPr>
+        <w:t>調整職位：</w:t>
+      </w:r>
+      <w:r>
+        <w:rPr>
+          <w:rFonts w:hint="eastAsia"/>
+        </w:rPr>
+        <w:t>團長能夠調整所有成員的職位，</w:t>
+      </w:r>
+      <w:r>
+        <w:rPr>
+          <w:rFonts w:hint="eastAsia"/>
+        </w:rPr>
+        <w:t>例如將</w:t>
+      </w:r>
+      <w:r>
+        <w:rPr>
+          <w:rFonts w:hint="eastAsia"/>
+        </w:rPr>
+        <w:t>團隊</w:t>
+      </w:r>
+      <w:r>
+        <w:rPr>
+          <w:rFonts w:hint="eastAsia"/>
+        </w:rPr>
+        <w:t>成員升至專案管理者，</w:t>
+      </w:r>
+      <w:r>
+        <w:rPr>
+          <w:rFonts w:hint="eastAsia"/>
+        </w:rPr>
+        <w:t>或者是將專案管理者降為團隊成員</w:t>
+      </w:r>
+      <w:r>
+        <w:rPr>
+          <w:rFonts w:hint="eastAsia"/>
+        </w:rPr>
+        <w:t>。</w:t>
       </w:r>
     </w:p>
     <w:p>
@@ -8343,92 +8365,31 @@
       <w:r>
         <w:rPr>
           <w:rFonts w:hint="eastAsia"/>
-          <w:highlight w:val="lightGray"/>
-        </w:rPr>
-        <w:t>關閉專案：團長擁有關閉專案的功能，並通知成員。</w:t>
+        </w:rPr>
+        <w:t>團長交接：</w:t>
+      </w:r>
+      <w:r>
+        <w:rPr>
+          <w:rFonts w:hint="eastAsia"/>
+        </w:rPr>
+        <w:t>將團長的職位交接給另一個成員，</w:t>
+      </w:r>
+      <w:r>
+        <w:rPr>
+          <w:rFonts w:hint="eastAsia"/>
+        </w:rPr>
+        <w:t>並且發布通知。</w:t>
       </w:r>
     </w:p>
     <w:p>
       <w:pPr>
-        <w:pStyle w:val="7"/>
-      </w:pPr>
-      <w:r>
-        <w:rPr>
-          <w:rFonts w:hint="eastAsia"/>
-        </w:rPr>
-        <w:t>完成專案：</w:t>
-      </w:r>
-      <w:r>
-        <w:rPr>
-          <w:rFonts w:hint="eastAsia"/>
-        </w:rPr>
-        <w:t>在</w:t>
-      </w:r>
-      <w:r>
-        <w:rPr>
-          <w:rFonts w:hint="eastAsia"/>
-        </w:rPr>
-        <w:t>工作結構完成度達至</w:t>
-      </w:r>
-      <w:r>
-        <w:rPr>
-          <w:rFonts w:hint="eastAsia"/>
-        </w:rPr>
-        <w:t>100%</w:t>
-      </w:r>
-      <w:r>
-        <w:rPr>
-          <w:rFonts w:hint="eastAsia"/>
-        </w:rPr>
-        <w:t>後，</w:t>
-      </w:r>
-      <w:r>
-        <w:rPr>
-          <w:rFonts w:hint="eastAsia"/>
-        </w:rPr>
-        <w:t>團長</w:t>
-      </w:r>
-      <w:r>
-        <w:rPr>
-          <w:rFonts w:hint="eastAsia"/>
-        </w:rPr>
-        <w:t>將須</w:t>
-      </w:r>
-      <w:r>
-        <w:rPr>
-          <w:rFonts w:hint="eastAsia"/>
-        </w:rPr>
-        <w:t>確認</w:t>
-      </w:r>
-      <w:r>
-        <w:rPr>
-          <w:rFonts w:hint="eastAsia"/>
-        </w:rPr>
-        <w:t>是否完成此</w:t>
-      </w:r>
-      <w:r>
-        <w:rPr>
-          <w:rFonts w:hint="eastAsia"/>
-        </w:rPr>
-        <w:t>專案，</w:t>
-      </w:r>
-      <w:r>
-        <w:rPr>
-          <w:rFonts w:hint="eastAsia"/>
-        </w:rPr>
-        <w:t>若選擇完成此專案則會</w:t>
-      </w:r>
-      <w:r>
-        <w:rPr>
-          <w:rFonts w:hint="eastAsia"/>
-        </w:rPr>
-        <w:t>發佈推播通知</w:t>
-      </w:r>
-      <w:r>
-        <w:rPr>
-          <w:rFonts w:hint="eastAsia"/>
-        </w:rPr>
-        <w:t>，然後結算所有成員的貢獻值</w:t>
+        <w:pStyle w:val="4"/>
+      </w:pPr>
+      <w:r>
+        <w:rPr>
+          <w:rFonts w:hint="eastAsia"/>
+        </w:rPr>
+        <w:t>製作工作結構圖</w:t>
       </w:r>
       <w:r>
         <w:rPr>
@@ -8440,48 +8401,144 @@
         <w:rPr>
           <w:rFonts w:hint="eastAsia"/>
         </w:rPr>
-        <w:t>獎勵</w:t>
-      </w:r>
-      <w:r>
-        <w:rPr>
-          <w:rFonts w:hint="eastAsia"/>
-        </w:rPr>
-        <w:t>結算制度</w:t>
+        <w:t>工作分析</w:t>
       </w:r>
       <w:r>
         <w:rPr>
           <w:rFonts w:hint="eastAsia"/>
         </w:rPr>
         <w:t>)</w:t>
-      </w:r>
-      <w:r>
-        <w:rPr>
-          <w:rFonts w:hint="eastAsia"/>
-        </w:rPr>
-        <w:t>。</w:t>
       </w:r>
     </w:p>
     <w:p>
       <w:pPr>
-        <w:pStyle w:val="7"/>
-      </w:pPr>
-      <w:r>
-        <w:rPr>
-          <w:rFonts w:hint="eastAsia"/>
-        </w:rPr>
-        <w:t>踢掉成員：</w:t>
-      </w:r>
-      <w:r>
-        <w:rPr>
-          <w:rFonts w:hint="eastAsia"/>
-        </w:rPr>
-        <w:t>團長能夠將團隊成員從專案的參與名單中去除，</w:t>
-      </w:r>
-      <w:r>
-        <w:rPr>
-          <w:rFonts w:hint="eastAsia"/>
-        </w:rPr>
-        <w:t>被踢掉的成員將接受推播通知。</w:t>
+        <w:ind w:left="478"/>
+      </w:pPr>
+      <w:r>
+        <w:rPr>
+          <w:rFonts w:hint="eastAsia"/>
+        </w:rPr>
+        <w:t>製作工作結構圖</w:t>
+      </w:r>
+      <w:r>
+        <w:rPr>
+          <w:rFonts w:hint="eastAsia"/>
+        </w:rPr>
+        <w:t>為辦公室的其中一項功能。</w:t>
+      </w:r>
+      <w:r>
+        <w:rPr>
+          <w:rFonts w:hint="eastAsia"/>
+        </w:rPr>
+        <w:t>工作結構圖</w:t>
+      </w:r>
+      <w:r>
+        <w:rPr>
+          <w:rFonts w:hint="eastAsia"/>
+        </w:rPr>
+        <w:t>與甘特圖</w:t>
+      </w:r>
+      <w:r>
+        <w:rPr>
+          <w:rFonts w:hint="eastAsia"/>
+        </w:rPr>
+        <w:t>為</w:t>
+      </w:r>
+      <w:r>
+        <w:rPr>
+          <w:rFonts w:hint="eastAsia"/>
+        </w:rPr>
+        <w:t>常見</w:t>
+      </w:r>
+      <w:r>
+        <w:rPr>
+          <w:rFonts w:hint="eastAsia"/>
+        </w:rPr>
+        <w:t>的分析工具，</w:t>
+      </w:r>
+      <w:r>
+        <w:rPr>
+          <w:rFonts w:hint="eastAsia"/>
+        </w:rPr>
+        <w:t>工作結構圖</w:t>
+      </w:r>
+      <w:r>
+        <w:rPr>
+          <w:rFonts w:hint="eastAsia"/>
+        </w:rPr>
+        <w:t>將所需的</w:t>
+      </w:r>
+      <w:r>
+        <w:rPr>
+          <w:rFonts w:hint="eastAsia"/>
+        </w:rPr>
+        <w:t>工作內容</w:t>
+      </w:r>
+      <w:r>
+        <w:rPr>
+          <w:rFonts w:hint="eastAsia"/>
+        </w:rPr>
+        <w:t>分解到不能再分為止</w:t>
+      </w:r>
+      <w:r>
+        <w:rPr>
+          <w:rFonts w:hint="eastAsia"/>
+        </w:rPr>
+        <w:t>，並為每項工作定義出時程</w:t>
+      </w:r>
+      <w:r>
+        <w:rPr>
+          <w:rFonts w:hint="eastAsia"/>
+        </w:rPr>
+        <w:t>，</w:t>
+      </w:r>
+      <w:r>
+        <w:rPr>
+          <w:rFonts w:hint="eastAsia"/>
+        </w:rPr>
+        <w:t>而</w:t>
+      </w:r>
+      <w:r>
+        <w:rPr>
+          <w:rFonts w:hint="eastAsia"/>
+        </w:rPr>
+        <w:t>工作結構分析</w:t>
+      </w:r>
+      <w:r>
+        <w:rPr>
+          <w:rFonts w:hint="eastAsia"/>
+        </w:rPr>
+        <w:t>的結果</w:t>
+      </w:r>
+      <w:r>
+        <w:rPr>
+          <w:rFonts w:hint="eastAsia"/>
+        </w:rPr>
+        <w:t>則</w:t>
+      </w:r>
+      <w:r>
+        <w:rPr>
+          <w:rFonts w:hint="eastAsia"/>
+        </w:rPr>
+        <w:t>可</w:t>
+      </w:r>
+      <w:r>
+        <w:rPr>
+          <w:rFonts w:hint="eastAsia"/>
+        </w:rPr>
+        <w:t>直接</w:t>
+      </w:r>
+      <w:r>
+        <w:rPr>
+          <w:rFonts w:hint="eastAsia"/>
+        </w:rPr>
+        <w:t>轉換為甘特圖</w:t>
+      </w:r>
+      <w:r>
+        <w:rPr>
+          <w:rFonts w:hint="eastAsia"/>
+        </w:rPr>
+        <w:t>。</w:t>
       </w:r>
     </w:p>
     <w:p>
@@ -8492,37 +8549,140 @@
         <w:rPr>
           <w:rFonts w:hint="eastAsia"/>
         </w:rPr>
-        <w:t>調整職位：</w:t>
-      </w:r>
-      <w:r>
-        <w:rPr>
-          <w:rFonts w:hint="eastAsia"/>
-        </w:rPr>
-        <w:t>團長能夠調整所有成員的職位，</w:t>
-      </w:r>
-      <w:r>
-        <w:rPr>
-          <w:rFonts w:hint="eastAsia"/>
-        </w:rPr>
-        <w:t>例如將</w:t>
-      </w:r>
-      <w:r>
-        <w:rPr>
-          <w:rFonts w:hint="eastAsia"/>
-        </w:rPr>
-        <w:t>團隊</w:t>
-      </w:r>
-      <w:r>
-        <w:rPr>
-          <w:rFonts w:hint="eastAsia"/>
-        </w:rPr>
-        <w:t>成員升至專案管理者，</w:t>
-      </w:r>
-      <w:r>
-        <w:rPr>
-          <w:rFonts w:hint="eastAsia"/>
-        </w:rPr>
-        <w:t>或者是將專案管理者降為團隊成員</w:t>
+        <w:t>新增工作群組</w:t>
+      </w:r>
+      <w:r>
+        <w:rPr>
+          <w:rFonts w:hint="eastAsia"/>
+        </w:rPr>
+        <w:t>：</w:t>
+      </w:r>
+      <w:r>
+        <w:rPr>
+          <w:rFonts w:hint="eastAsia"/>
+        </w:rPr>
+        <w:t>使用者</w:t>
+      </w:r>
+      <w:r>
+        <w:rPr>
+          <w:rFonts w:hint="eastAsia"/>
+        </w:rPr>
+        <w:t>須</w:t>
+      </w:r>
+      <w:r>
+        <w:rPr>
+          <w:rFonts w:hint="eastAsia"/>
+        </w:rPr>
+        <w:t>輸入工作群組名稱</w:t>
+      </w:r>
+      <w:r>
+        <w:rPr>
+          <w:rFonts w:hint="eastAsia"/>
+        </w:rPr>
+        <w:t>、工作群組敘述</w:t>
+      </w:r>
+      <w:r>
+        <w:rPr>
+          <w:rFonts w:hint="eastAsia"/>
+        </w:rPr>
+        <w:t>。</w:t>
+      </w:r>
+      <w:r>
+        <w:rPr>
+          <w:rFonts w:hint="eastAsia"/>
+        </w:rPr>
+        <w:t>工作群組</w:t>
+      </w:r>
+      <w:r>
+        <w:rPr>
+          <w:rFonts w:hint="eastAsia"/>
+        </w:rPr>
+        <w:t>為工作</w:t>
+      </w:r>
+      <w:r>
+        <w:rPr>
+          <w:rFonts w:hint="eastAsia"/>
+        </w:rPr>
+        <w:t>結構</w:t>
+      </w:r>
+      <w:r>
+        <w:rPr>
+          <w:rFonts w:hint="eastAsia"/>
+        </w:rPr>
+        <w:t>樹狀圖</w:t>
+      </w:r>
+      <w:r>
+        <w:rPr>
+          <w:rFonts w:hint="eastAsia"/>
+        </w:rPr>
+        <w:t>的</w:t>
+      </w:r>
+      <w:r>
+        <w:rPr>
+          <w:rFonts w:hint="eastAsia"/>
+        </w:rPr>
+        <w:t>各</w:t>
+      </w:r>
+      <w:r>
+        <w:rPr>
+          <w:rFonts w:hint="eastAsia"/>
+        </w:rPr>
+        <w:t>子樹</w:t>
+      </w:r>
+      <w:r>
+        <w:rPr>
+          <w:rFonts w:hint="eastAsia"/>
+        </w:rPr>
+        <w:t>且</w:t>
+      </w:r>
+      <w:r>
+        <w:rPr>
+          <w:rFonts w:hint="eastAsia"/>
+        </w:rPr>
+        <w:t>能不斷被循環創立</w:t>
+      </w:r>
+      <w:r>
+        <w:rPr>
+          <w:rFonts w:hint="eastAsia"/>
+        </w:rPr>
+        <w:t>。其</w:t>
+      </w:r>
+      <w:r>
+        <w:rPr>
+          <w:rFonts w:hint="eastAsia"/>
+        </w:rPr>
+        <w:t>將大的工作分解再分解，</w:t>
+      </w:r>
+      <w:r>
+        <w:rPr>
+          <w:rFonts w:hint="eastAsia"/>
+        </w:rPr>
+        <w:t>直到不能</w:t>
+      </w:r>
+      <w:r>
+        <w:rPr>
+          <w:rFonts w:hint="eastAsia"/>
+        </w:rPr>
+        <w:lastRenderedPageBreak/>
+        <w:t>再分</w:t>
+      </w:r>
+      <w:r>
+        <w:rPr>
+          <w:rFonts w:hint="eastAsia"/>
+        </w:rPr>
+        <w:t>解</w:t>
+      </w:r>
+      <w:r>
+        <w:rPr>
+          <w:rFonts w:hint="eastAsia"/>
+        </w:rPr>
+        <w:t>為止</w:t>
+      </w:r>
+      <w:r>
+        <w:rPr>
+          <w:rFonts w:hint="eastAsia"/>
+        </w:rPr>
+        <w:t>，如圖</w:t>
       </w:r>
       <w:r>
         <w:rPr>
@@ -8539,227 +8699,160 @@
         <w:rPr>
           <w:rFonts w:hint="eastAsia"/>
         </w:rPr>
-        <w:t>團長交接：</w:t>
-      </w:r>
-      <w:r>
-        <w:rPr>
-          <w:rFonts w:hint="eastAsia"/>
-        </w:rPr>
-        <w:t>將團長的職位交接給另一個成員，</w:t>
-      </w:r>
-      <w:r>
-        <w:rPr>
-          <w:rFonts w:hint="eastAsia"/>
-        </w:rPr>
-        <w:t>並且發</w:t>
-      </w:r>
-      <w:r>
-        <w:rPr>
-          <w:rFonts w:hint="eastAsia"/>
-        </w:rPr>
-        <w:lastRenderedPageBreak/>
-        <w:t>布通知。</w:t>
+        <w:t>新增工作項目：</w:t>
+      </w:r>
+      <w:r>
+        <w:rPr>
+          <w:rFonts w:hint="eastAsia"/>
+        </w:rPr>
+        <w:t>工作項目則為工作</w:t>
+      </w:r>
+      <w:r>
+        <w:rPr>
+          <w:rFonts w:hint="eastAsia"/>
+        </w:rPr>
+        <w:t>結構</w:t>
+      </w:r>
+      <w:r>
+        <w:rPr>
+          <w:rFonts w:hint="eastAsia"/>
+        </w:rPr>
+        <w:t>樹狀圖的</w:t>
+      </w:r>
+      <w:r>
+        <w:rPr>
+          <w:rFonts w:hint="eastAsia"/>
+        </w:rPr>
+        <w:t>樹葉節點</w:t>
+      </w:r>
+      <w:r>
+        <w:rPr>
+          <w:rFonts w:hint="eastAsia"/>
+        </w:rPr>
+        <w:t>，其須包含項目名稱、</w:t>
+      </w:r>
+      <w:r>
+        <w:rPr>
+          <w:rFonts w:hint="eastAsia"/>
+        </w:rPr>
+        <w:t>項目內容、</w:t>
+      </w:r>
+      <w:r>
+        <w:rPr>
+          <w:rFonts w:hint="eastAsia"/>
+        </w:rPr>
+        <w:t>起始日期、</w:t>
+      </w:r>
+      <w:r>
+        <w:rPr>
+          <w:rFonts w:hint="eastAsia"/>
+        </w:rPr>
+        <w:t>工作時程</w:t>
+      </w:r>
+      <w:r>
+        <w:rPr>
+          <w:rFonts w:hint="eastAsia"/>
+        </w:rPr>
+        <w:t>(</w:t>
+      </w:r>
+      <w:r>
+        <w:rPr>
+          <w:rFonts w:hint="eastAsia"/>
+        </w:rPr>
+        <w:t>天數</w:t>
+      </w:r>
+      <w:r>
+        <w:rPr>
+          <w:rFonts w:hint="eastAsia"/>
+        </w:rPr>
+        <w:t>)</w:t>
+      </w:r>
+      <w:r>
+        <w:rPr>
+          <w:rFonts w:hint="eastAsia"/>
+        </w:rPr>
+        <w:t>、工作貢獻值</w:t>
+      </w:r>
+      <w:r>
+        <w:rPr>
+          <w:rFonts w:hint="eastAsia"/>
+        </w:rPr>
+        <w:t>，並隸屬於某個工作群組。</w:t>
       </w:r>
     </w:p>
     <w:p>
       <w:pPr>
-        <w:pStyle w:val="4"/>
-      </w:pPr>
-      <w:r>
-        <w:rPr>
-          <w:rFonts w:hint="eastAsia"/>
-        </w:rPr>
-        <w:t>製作工作結構圖</w:t>
-      </w:r>
-      <w:r>
-        <w:rPr>
-          <w:rFonts w:hint="eastAsia"/>
-        </w:rPr>
-        <w:t>(</w:t>
-      </w:r>
-      <w:r>
-        <w:rPr>
-          <w:rFonts w:hint="eastAsia"/>
-        </w:rPr>
-        <w:t>工作分析</w:t>
-      </w:r>
-      <w:r>
-        <w:rPr>
-          <w:rFonts w:hint="eastAsia"/>
-        </w:rPr>
-        <w:t>)</w:t>
+        <w:pStyle w:val="7"/>
+      </w:pPr>
+      <w:r>
+        <w:rPr>
+          <w:rFonts w:hint="eastAsia"/>
+        </w:rPr>
+        <w:t>觀看甘特圖：</w:t>
+      </w:r>
+      <w:r>
+        <w:rPr>
+          <w:rFonts w:hint="eastAsia"/>
+        </w:rPr>
+        <w:t>在工作結構圖定義完成之後，可以直接轉成甘特圖瀏覽。</w:t>
       </w:r>
     </w:p>
     <w:p>
       <w:pPr>
-        <w:ind w:left="478"/>
-      </w:pPr>
-      <w:r>
-        <w:rPr>
-          <w:rFonts w:hint="eastAsia"/>
-        </w:rPr>
-        <w:t>製作工作結構圖</w:t>
-      </w:r>
-      <w:r>
-        <w:rPr>
-          <w:rFonts w:hint="eastAsia"/>
-        </w:rPr>
-        <w:t>為辦公室的其中一項功能。</w:t>
-      </w:r>
-      <w:r>
-        <w:rPr>
-          <w:rFonts w:hint="eastAsia"/>
-        </w:rPr>
-        <w:t>工作結構圖</w:t>
-      </w:r>
-      <w:r>
-        <w:rPr>
-          <w:rFonts w:hint="eastAsia"/>
-        </w:rPr>
-        <w:t>與甘特圖</w:t>
-      </w:r>
-      <w:r>
-        <w:rPr>
-          <w:rFonts w:hint="eastAsia"/>
-        </w:rPr>
-        <w:t>為</w:t>
-      </w:r>
-      <w:r>
-        <w:rPr>
-          <w:rFonts w:hint="eastAsia"/>
-        </w:rPr>
-        <w:t>常見</w:t>
-      </w:r>
-      <w:r>
-        <w:rPr>
-          <w:rFonts w:hint="eastAsia"/>
-        </w:rPr>
-        <w:t>的分析工具，</w:t>
-      </w:r>
-      <w:r>
-        <w:rPr>
-          <w:rFonts w:hint="eastAsia"/>
-        </w:rPr>
-        <w:t>工作結構圖</w:t>
-      </w:r>
-      <w:r>
-        <w:rPr>
-          <w:rFonts w:hint="eastAsia"/>
-        </w:rPr>
-        <w:t>將所需的</w:t>
-      </w:r>
-      <w:r>
-        <w:rPr>
-          <w:rFonts w:hint="eastAsia"/>
-        </w:rPr>
-        <w:t>工作內容</w:t>
-      </w:r>
-      <w:r>
-        <w:rPr>
-          <w:rFonts w:hint="eastAsia"/>
-        </w:rPr>
-        <w:t>分解到不能再分為止</w:t>
-      </w:r>
-      <w:r>
-        <w:rPr>
-          <w:rFonts w:hint="eastAsia"/>
-        </w:rPr>
-        <w:t>，並為每項工作定義出時程</w:t>
-      </w:r>
-      <w:r>
-        <w:rPr>
-          <w:rFonts w:hint="eastAsia"/>
-        </w:rPr>
-        <w:t>，</w:t>
-      </w:r>
-      <w:r>
-        <w:rPr>
-          <w:rFonts w:hint="eastAsia"/>
-        </w:rPr>
-        <w:t>而</w:t>
-      </w:r>
-      <w:r>
-        <w:rPr>
-          <w:rFonts w:hint="eastAsia"/>
-        </w:rPr>
-        <w:t>工作結構分析</w:t>
-      </w:r>
-      <w:r>
-        <w:rPr>
-          <w:rFonts w:hint="eastAsia"/>
-        </w:rPr>
-        <w:t>的結果</w:t>
-      </w:r>
-      <w:r>
-        <w:rPr>
-          <w:rFonts w:hint="eastAsia"/>
-        </w:rPr>
-        <w:t>則</w:t>
-      </w:r>
-      <w:r>
-        <w:rPr>
-          <w:rFonts w:hint="eastAsia"/>
-        </w:rPr>
-        <w:t>可</w:t>
-      </w:r>
-      <w:r>
-        <w:rPr>
-          <w:rFonts w:hint="eastAsia"/>
-        </w:rPr>
-        <w:t>直接</w:t>
-      </w:r>
-      <w:r>
-        <w:rPr>
-          <w:rFonts w:hint="eastAsia"/>
-        </w:rPr>
-        <w:t>轉換為甘特圖</w:t>
-      </w:r>
-      <w:r>
-        <w:rPr>
-          <w:rFonts w:hint="eastAsia"/>
-        </w:rPr>
-        <w:t>。</w:t>
+        <w:pStyle w:val="4"/>
+      </w:pPr>
+      <w:r>
+        <w:rPr>
+          <w:rFonts w:hint="eastAsia"/>
+        </w:rPr>
+        <w:t>發送團隊堆播訊息</w:t>
+      </w:r>
+      <w:r>
+        <w:rPr>
+          <w:rFonts w:hint="eastAsia"/>
+        </w:rPr>
+        <w:t>：</w:t>
       </w:r>
     </w:p>
     <w:p>
       <w:pPr>
-        <w:pStyle w:val="7"/>
-      </w:pPr>
-      <w:r>
-        <w:rPr>
-          <w:rFonts w:hint="eastAsia"/>
-        </w:rPr>
-        <w:t>新增工作群組</w:t>
-      </w:r>
-      <w:r>
-        <w:rPr>
-          <w:rFonts w:hint="eastAsia"/>
-        </w:rPr>
-        <w:t>：</w:t>
-      </w:r>
-      <w:r>
-        <w:rPr>
-          <w:rFonts w:hint="eastAsia"/>
-        </w:rPr>
-        <w:t>使用者</w:t>
-      </w:r>
-      <w:r>
-        <w:rPr>
-          <w:rFonts w:hint="eastAsia"/>
-        </w:rPr>
-        <w:t>須</w:t>
-      </w:r>
-      <w:r>
-        <w:rPr>
-          <w:rFonts w:hint="eastAsia"/>
-        </w:rPr>
-        <w:t>輸入工作群組名稱</w:t>
-      </w:r>
-      <w:r>
-        <w:rPr>
-          <w:rFonts w:hint="eastAsia"/>
-        </w:rPr>
-        <w:t>、工作群組敘述</w:t>
+        <w:ind w:left="960"/>
+      </w:pPr>
+      <w:r>
+        <w:rPr>
+          <w:rFonts w:hint="eastAsia"/>
+        </w:rPr>
+        <w:t>發送團隊堆播訊息</w:t>
+      </w:r>
+      <w:r>
+        <w:rPr>
+          <w:rFonts w:hint="eastAsia"/>
+        </w:rPr>
+        <w:t>為辦公室的其中一項功能，</w:t>
+      </w:r>
+      <w:r>
+        <w:rPr>
+          <w:rFonts w:hint="eastAsia"/>
+        </w:rPr>
+        <w:t>點選輸入通知標題、</w:t>
+      </w:r>
+      <w:r>
+        <w:rPr>
+          <w:rFonts w:hint="eastAsia"/>
+        </w:rPr>
+        <w:t>通知內容並點選發送之後，將會把訊息藉由</w:t>
+      </w:r>
+      <w:r>
+        <w:rPr>
+          <w:rFonts w:hint="eastAsia"/>
+        </w:rPr>
+        <w:t>Firebase</w:t>
+      </w:r>
+      <w:r>
+        <w:rPr>
+          <w:rFonts w:hint="eastAsia"/>
+        </w:rPr>
+        <w:t>平台轉送到每個以註冊過的手機實體</w:t>
       </w:r>
       <w:r>
         <w:rPr>
@@ -8771,91 +8864,64 @@
         <w:rPr>
           <w:rFonts w:hint="eastAsia"/>
         </w:rPr>
-        <w:t>工作群組</w:t>
-      </w:r>
-      <w:r>
-        <w:rPr>
-          <w:rFonts w:hint="eastAsia"/>
-        </w:rPr>
-        <w:t>為工作</w:t>
-      </w:r>
-      <w:r>
-        <w:rPr>
-          <w:rFonts w:hint="eastAsia"/>
-        </w:rPr>
-        <w:t>結構</w:t>
-      </w:r>
-      <w:r>
-        <w:rPr>
-          <w:rFonts w:hint="eastAsia"/>
-        </w:rPr>
-        <w:t>樹狀圖</w:t>
-      </w:r>
-      <w:r>
-        <w:rPr>
-          <w:rFonts w:hint="eastAsia"/>
-        </w:rPr>
-        <w:t>的</w:t>
-      </w:r>
-      <w:r>
-        <w:rPr>
-          <w:rFonts w:hint="eastAsia"/>
-        </w:rPr>
-        <w:t>各</w:t>
-      </w:r>
-      <w:r>
-        <w:rPr>
-          <w:rFonts w:hint="eastAsia"/>
-        </w:rPr>
-        <w:t>子樹</w:t>
-      </w:r>
-      <w:r>
-        <w:rPr>
-          <w:rFonts w:hint="eastAsia"/>
-        </w:rPr>
-        <w:t>且</w:t>
-      </w:r>
-      <w:r>
-        <w:rPr>
-          <w:rFonts w:hint="eastAsia"/>
-        </w:rPr>
-        <w:t>能不斷被循環創立</w:t>
-      </w:r>
-      <w:r>
-        <w:rPr>
-          <w:rFonts w:hint="eastAsia"/>
-        </w:rPr>
-        <w:t>。其</w:t>
-      </w:r>
-      <w:r>
-        <w:rPr>
-          <w:rFonts w:hint="eastAsia"/>
-        </w:rPr>
-        <w:t>將大的工作分解再分解，</w:t>
-      </w:r>
-      <w:r>
-        <w:rPr>
-          <w:rFonts w:hint="eastAsia"/>
-        </w:rPr>
-        <w:t>直到不能再分</w:t>
-      </w:r>
-      <w:r>
-        <w:rPr>
-          <w:rFonts w:hint="eastAsia"/>
-        </w:rPr>
-        <w:t>解</w:t>
-      </w:r>
-      <w:r>
-        <w:rPr>
-          <w:rFonts w:hint="eastAsia"/>
-        </w:rPr>
-        <w:t>為止</w:t>
-      </w:r>
-      <w:r>
-        <w:rPr>
-          <w:rFonts w:hint="eastAsia"/>
-        </w:rPr>
-        <w:t>，如圖</w:t>
+        <w:t>若</w:t>
+      </w:r>
+      <w:r>
+        <w:rPr>
+          <w:rFonts w:hint="eastAsia"/>
+        </w:rPr>
+        <w:t>此時</w:t>
+      </w:r>
+      <w:r>
+        <w:rPr>
+          <w:rFonts w:hint="eastAsia"/>
+        </w:rPr>
+        <w:t>此</w:t>
+      </w:r>
+      <w:r>
+        <w:rPr>
+          <w:rFonts w:hint="eastAsia"/>
+        </w:rPr>
+        <w:t>APP</w:t>
+      </w:r>
+      <w:r>
+        <w:rPr>
+          <w:rFonts w:hint="eastAsia"/>
+        </w:rPr>
+        <w:t>位於前景狀態</w:t>
+      </w:r>
+      <w:r>
+        <w:rPr>
+          <w:rFonts w:hint="eastAsia"/>
+        </w:rPr>
+        <w:t>則會以小視窗的方式</w:t>
+      </w:r>
+      <w:r>
+        <w:rPr>
+          <w:rFonts w:hint="eastAsia"/>
+        </w:rPr>
+        <w:t>送出呈現，</w:t>
+      </w:r>
+      <w:r>
+        <w:rPr>
+          <w:rFonts w:hint="eastAsia"/>
+        </w:rPr>
+        <w:t>而若位於背景狀態則會將訊息送至手機的通知欄</w:t>
+      </w:r>
+      <w:r>
+        <w:rPr>
+          <w:rFonts w:hint="eastAsia"/>
+        </w:rPr>
+        <w:t>(</w:t>
+      </w:r>
+      <w:r>
+        <w:t>system tray</w:t>
+      </w:r>
+      <w:r>
+        <w:rPr>
+          <w:rFonts w:hint="eastAsia"/>
+        </w:rPr>
+        <w:t>)</w:t>
       </w:r>
       <w:r>
         <w:rPr>
@@ -8866,345 +8932,252 @@
     </w:p>
     <w:p>
       <w:pPr>
-        <w:pStyle w:val="7"/>
-      </w:pPr>
-      <w:r>
-        <w:rPr>
-          <w:rFonts w:hint="eastAsia"/>
-        </w:rPr>
-        <w:t>新增工作項目：</w:t>
-      </w:r>
-      <w:r>
-        <w:rPr>
-          <w:rFonts w:hint="eastAsia"/>
-        </w:rPr>
-        <w:t>工作項目則為工作</w:t>
-      </w:r>
-      <w:r>
-        <w:rPr>
-          <w:rFonts w:hint="eastAsia"/>
-        </w:rPr>
-        <w:t>結構</w:t>
-      </w:r>
-      <w:r>
-        <w:rPr>
-          <w:rFonts w:hint="eastAsia"/>
-        </w:rPr>
-        <w:t>樹狀圖的</w:t>
-      </w:r>
-      <w:r>
-        <w:rPr>
-          <w:rFonts w:hint="eastAsia"/>
-        </w:rPr>
-        <w:t>樹葉節點</w:t>
-      </w:r>
-      <w:r>
-        <w:rPr>
-          <w:rFonts w:hint="eastAsia"/>
-        </w:rPr>
-        <w:t>，其須包含項目名稱、</w:t>
-      </w:r>
-      <w:r>
-        <w:rPr>
-          <w:rFonts w:hint="eastAsia"/>
-        </w:rPr>
-        <w:t>項目內容、</w:t>
-      </w:r>
-      <w:r>
-        <w:rPr>
-          <w:rFonts w:hint="eastAsia"/>
-        </w:rPr>
-        <w:t>起始日期、</w:t>
-      </w:r>
-      <w:r>
-        <w:rPr>
-          <w:rFonts w:hint="eastAsia"/>
-        </w:rPr>
-        <w:t>工作時程</w:t>
-      </w:r>
-      <w:r>
-        <w:rPr>
-          <w:rFonts w:hint="eastAsia"/>
-        </w:rPr>
-        <w:t>(</w:t>
-      </w:r>
-      <w:r>
-        <w:rPr>
-          <w:rFonts w:hint="eastAsia"/>
-        </w:rPr>
-        <w:t>天數</w:t>
-      </w:r>
-      <w:r>
-        <w:rPr>
-          <w:rFonts w:hint="eastAsia"/>
-        </w:rPr>
-        <w:t>)</w:t>
-      </w:r>
-      <w:r>
-        <w:rPr>
-          <w:rFonts w:hint="eastAsia"/>
-        </w:rPr>
-        <w:t>、工作貢獻值</w:t>
-      </w:r>
-      <w:r>
-        <w:rPr>
-          <w:rFonts w:hint="eastAsia"/>
-        </w:rPr>
-        <w:t>，並隸屬於某個工作群組。</w:t>
+        <w:pStyle w:val="4"/>
+      </w:pPr>
+      <w:r>
+        <w:rPr>
+          <w:rFonts w:hint="eastAsia"/>
+        </w:rPr>
+        <w:t>指派代辦清單給某個團隊成員：</w:t>
       </w:r>
     </w:p>
     <w:p>
       <w:pPr>
-        <w:pStyle w:val="7"/>
-      </w:pPr>
-      <w:r>
-        <w:rPr>
-          <w:rFonts w:hint="eastAsia"/>
-        </w:rPr>
-        <w:t>觀看甘特圖：</w:t>
-      </w:r>
-      <w:r>
-        <w:rPr>
-          <w:rFonts w:hint="eastAsia"/>
-        </w:rPr>
-        <w:t>在工作結構圖定義完成之後，可以直接轉成甘特圖瀏覽。</w:t>
+        <w:ind w:left="478"/>
+      </w:pPr>
+      <w:r>
+        <w:rPr>
+          <w:rFonts w:hint="eastAsia"/>
+        </w:rPr>
+        <w:t>指派代辦清單為辦公室的其中一項功能</w:t>
+      </w:r>
+      <w:r>
+        <w:rPr>
+          <w:rFonts w:hint="eastAsia"/>
+        </w:rPr>
+        <w:t>。</w:t>
+      </w:r>
+      <w:r>
+        <w:rPr>
+          <w:rFonts w:hint="eastAsia"/>
+        </w:rPr>
+        <w:t>要使用</w:t>
+      </w:r>
+      <w:r>
+        <w:rPr>
+          <w:rFonts w:hint="eastAsia"/>
+        </w:rPr>
+        <w:t>此功能</w:t>
+      </w:r>
+      <w:r>
+        <w:rPr>
+          <w:rFonts w:hint="eastAsia"/>
+        </w:rPr>
+        <w:t>只須</w:t>
+      </w:r>
+      <w:r>
+        <w:rPr>
+          <w:rFonts w:hint="eastAsia"/>
+        </w:rPr>
+        <w:t>在工作結構分析中</w:t>
+      </w:r>
+      <w:r>
+        <w:rPr>
+          <w:rFonts w:hint="eastAsia"/>
+        </w:rPr>
+        <w:t>長按某一項工作項目</w:t>
+      </w:r>
+      <w:r>
+        <w:rPr>
+          <w:rFonts w:hint="eastAsia"/>
+        </w:rPr>
+        <w:t>並選擇某項</w:t>
+      </w:r>
+      <w:r>
+        <w:rPr>
+          <w:rFonts w:hint="eastAsia"/>
+        </w:rPr>
+        <w:t>團隊成員</w:t>
+      </w:r>
+      <w:r>
+        <w:rPr>
+          <w:rFonts w:hint="eastAsia"/>
+        </w:rPr>
+        <w:t>，就能將其指派出去</w:t>
+      </w:r>
+      <w:r>
+        <w:rPr>
+          <w:rFonts w:hint="eastAsia"/>
+        </w:rPr>
+        <w:t>到該成員的代辦清單中，並發布推播。</w:t>
       </w:r>
     </w:p>
     <w:p>
       <w:pPr>
         <w:pStyle w:val="4"/>
-      </w:pPr>
-      <w:r>
-        <w:rPr>
-          <w:rFonts w:hint="eastAsia"/>
-        </w:rPr>
-        <w:t>發送團隊堆播訊息</w:t>
-      </w:r>
-      <w:r>
-        <w:rPr>
-          <w:rFonts w:hint="eastAsia"/>
-        </w:rPr>
-        <w:t>：</w:t>
+        <w:rPr>
+          <w:color w:val="000000" w:themeColor="text1"/>
+        </w:rPr>
+      </w:pPr>
+      <w:r>
+        <w:rPr>
+          <w:rFonts w:hint="eastAsia"/>
+          <w:color w:val="000000" w:themeColor="text1"/>
+        </w:rPr>
+        <w:lastRenderedPageBreak/>
+        <w:t>額外功能</w:t>
       </w:r>
     </w:p>
     <w:p>
       <w:pPr>
-        <w:ind w:left="960"/>
-      </w:pPr>
-      <w:r>
-        <w:rPr>
-          <w:rFonts w:hint="eastAsia"/>
-        </w:rPr>
-        <w:t>發送團隊堆播訊息</w:t>
-      </w:r>
-      <w:r>
-        <w:rPr>
-          <w:rFonts w:hint="eastAsia"/>
-        </w:rPr>
-        <w:t>為辦公室的其中一項功能，</w:t>
-      </w:r>
-      <w:r>
-        <w:rPr>
-          <w:rFonts w:hint="eastAsia"/>
-        </w:rPr>
-        <w:t>點選輸入通</w:t>
-      </w:r>
-      <w:r>
-        <w:rPr>
-          <w:rFonts w:hint="eastAsia"/>
-        </w:rPr>
-        <w:lastRenderedPageBreak/>
-        <w:t>知標題、</w:t>
-      </w:r>
-      <w:r>
-        <w:rPr>
-          <w:rFonts w:hint="eastAsia"/>
-        </w:rPr>
-        <w:t>通知內容並點選發送之後，將會把訊息藉由</w:t>
-      </w:r>
-      <w:r>
-        <w:rPr>
-          <w:rFonts w:hint="eastAsia"/>
-        </w:rPr>
-        <w:t>Firebase</w:t>
-      </w:r>
-      <w:r>
-        <w:rPr>
-          <w:rFonts w:hint="eastAsia"/>
-        </w:rPr>
-        <w:t>平台轉送到每個以註冊過的手機實體</w:t>
-      </w:r>
-      <w:r>
-        <w:rPr>
-          <w:rFonts w:hint="eastAsia"/>
-        </w:rPr>
-        <w:t>。</w:t>
-      </w:r>
-      <w:r>
-        <w:rPr>
-          <w:rFonts w:hint="eastAsia"/>
-        </w:rPr>
-        <w:t>若</w:t>
-      </w:r>
-      <w:r>
-        <w:rPr>
-          <w:rFonts w:hint="eastAsia"/>
-        </w:rPr>
-        <w:t>此時</w:t>
-      </w:r>
-      <w:r>
-        <w:rPr>
-          <w:rFonts w:hint="eastAsia"/>
-        </w:rPr>
-        <w:t>此</w:t>
-      </w:r>
-      <w:r>
-        <w:rPr>
-          <w:rFonts w:hint="eastAsia"/>
-        </w:rPr>
-        <w:t>APP</w:t>
-      </w:r>
-      <w:r>
-        <w:rPr>
-          <w:rFonts w:hint="eastAsia"/>
-        </w:rPr>
-        <w:t>位於前景狀態</w:t>
-      </w:r>
-      <w:r>
-        <w:rPr>
-          <w:rFonts w:hint="eastAsia"/>
-        </w:rPr>
-        <w:t>則會以小視窗的方式</w:t>
-      </w:r>
-      <w:r>
-        <w:rPr>
-          <w:rFonts w:hint="eastAsia"/>
-        </w:rPr>
-        <w:t>送出呈現，</w:t>
-      </w:r>
-      <w:r>
-        <w:rPr>
-          <w:rFonts w:hint="eastAsia"/>
-        </w:rPr>
-        <w:t>而若位於背景狀態則會將訊息送至手機的通知欄</w:t>
-      </w:r>
-      <w:r>
-        <w:rPr>
-          <w:rFonts w:hint="eastAsia"/>
-        </w:rPr>
-        <w:t>(</w:t>
-      </w:r>
-      <w:r>
-        <w:t>system tray</w:t>
-      </w:r>
-      <w:r>
-        <w:rPr>
-          <w:rFonts w:hint="eastAsia"/>
-        </w:rPr>
-        <w:t>)</w:t>
-      </w:r>
-      <w:r>
-        <w:rPr>
-          <w:rFonts w:hint="eastAsia"/>
-        </w:rPr>
-        <w:t>。</w:t>
-      </w:r>
-    </w:p>
-    <w:p>
-      <w:pPr>
-        <w:pStyle w:val="4"/>
-      </w:pPr>
-      <w:r>
-        <w:rPr>
-          <w:rFonts w:hint="eastAsia"/>
-        </w:rPr>
-        <w:t>指派代辦清單給某個團隊成員：</w:t>
-      </w:r>
-    </w:p>
-    <w:p>
-      <w:pPr>
-        <w:ind w:left="478"/>
-        <w:rPr>
-          <w:rFonts w:hint="eastAsia"/>
-        </w:rPr>
-      </w:pPr>
-      <w:r>
-        <w:rPr>
-          <w:rFonts w:hint="eastAsia"/>
-        </w:rPr>
-        <w:t>指派代辦清單為辦公室的其中一項功能</w:t>
-      </w:r>
-      <w:r>
-        <w:rPr>
-          <w:rFonts w:hint="eastAsia"/>
-        </w:rPr>
-        <w:t>。</w:t>
-      </w:r>
-      <w:r>
-        <w:rPr>
-          <w:rFonts w:hint="eastAsia"/>
-        </w:rPr>
-        <w:t>要使用</w:t>
-      </w:r>
-      <w:r>
-        <w:rPr>
-          <w:rFonts w:hint="eastAsia"/>
-        </w:rPr>
-        <w:t>此功能</w:t>
-      </w:r>
-      <w:r>
-        <w:rPr>
-          <w:rFonts w:hint="eastAsia"/>
-        </w:rPr>
-        <w:t>只須</w:t>
-      </w:r>
-      <w:r>
-        <w:rPr>
-          <w:rFonts w:hint="eastAsia"/>
-        </w:rPr>
-        <w:t>在工作結構分析中</w:t>
-      </w:r>
-      <w:r>
-        <w:rPr>
-          <w:rFonts w:hint="eastAsia"/>
-        </w:rPr>
-        <w:t>長按某一項工作項目</w:t>
-      </w:r>
-      <w:r>
-        <w:rPr>
-          <w:rFonts w:hint="eastAsia"/>
-        </w:rPr>
-        <w:t>並選擇某項</w:t>
-      </w:r>
-      <w:r>
-        <w:rPr>
-          <w:rFonts w:hint="eastAsia"/>
-        </w:rPr>
-        <w:t>團隊成員</w:t>
-      </w:r>
-      <w:r>
-        <w:rPr>
-          <w:rFonts w:hint="eastAsia"/>
-        </w:rPr>
-        <w:t>，就能將其指派出去</w:t>
-      </w:r>
-      <w:r>
-        <w:rPr>
-          <w:rFonts w:hint="eastAsia"/>
-        </w:rPr>
-        <w:t>到該成員的代辦清單中，並發布推播。</w:t>
-      </w:r>
-      <w:bookmarkStart w:id="30" w:name="_GoBack"/>
-      <w:bookmarkEnd w:id="30"/>
-    </w:p>
-    <w:p/>
-    <w:p>
-      <w:pPr>
-        <w:pStyle w:val="10"/>
-      </w:pPr>
+        <w:rPr>
+          <w:color w:val="000000" w:themeColor="text1"/>
+        </w:rPr>
+      </w:pPr>
+      <w:r>
+        <w:rPr>
+          <w:rFonts w:hint="eastAsia"/>
+          <w:color w:val="000000" w:themeColor="text1"/>
+        </w:rPr>
+        <w:t>在額外功能的部分，系統致力於營造輕鬆有趣的環境，使團隊成員們的互動更具多元性。</w:t>
+      </w:r>
       <w:bookmarkStart w:id="31" w:name="_Toc63824526"/>
       <w:bookmarkStart w:id="32" w:name="_Toc11768083"/>
       <w:bookmarkStart w:id="33" w:name="_Toc481238049"/>
+    </w:p>
+    <w:p>
+      <w:pPr>
+        <w:pStyle w:val="7"/>
+        <w:rPr>
+          <w:rFonts w:hint="eastAsia"/>
+        </w:rPr>
+      </w:pPr>
+      <w:r>
+        <w:rPr>
+          <w:rFonts w:hint="eastAsia"/>
+        </w:rPr>
+        <w:t>工作心情小語：發佈自己的工作心情狀態，並會發布到團隊動態牆上。</w:t>
+      </w:r>
+    </w:p>
+    <w:p>
+      <w:pPr>
+        <w:pStyle w:val="7"/>
+        <w:rPr>
+          <w:rFonts w:hint="eastAsia"/>
+        </w:rPr>
+      </w:pPr>
+      <w:r>
+        <w:rPr>
+          <w:rFonts w:hint="eastAsia"/>
+        </w:rPr>
+        <w:t>動態</w:t>
+      </w:r>
+      <w:r>
+        <w:rPr>
+          <w:rFonts w:hint="eastAsia"/>
+        </w:rPr>
+        <w:t>鼓勵</w:t>
+      </w:r>
+      <w:r>
+        <w:rPr>
+          <w:rFonts w:hint="eastAsia"/>
+        </w:rPr>
+        <w:t>：</w:t>
+      </w:r>
+      <w:r>
+        <w:rPr>
+          <w:rFonts w:hint="eastAsia"/>
+        </w:rPr>
+        <w:t>團隊動態牆將會充滿著各式各樣的訊息通知</w:t>
+      </w:r>
+      <w:r>
+        <w:rPr>
+          <w:rFonts w:hint="eastAsia"/>
+        </w:rPr>
+        <w:t>，無論是工作完成或者是議題發布</w:t>
+      </w:r>
+      <w:r>
+        <w:rPr>
+          <w:rFonts w:hint="eastAsia"/>
+        </w:rPr>
+        <w:t>，每項動態都</w:t>
+      </w:r>
+      <w:r>
+        <w:rPr>
+          <w:rFonts w:hint="eastAsia"/>
+        </w:rPr>
+        <w:t>屬</w:t>
+      </w:r>
+      <w:r>
+        <w:rPr>
+          <w:rFonts w:hint="eastAsia"/>
+        </w:rPr>
+        <w:t>於某一位成員</w:t>
+      </w:r>
+      <w:r>
+        <w:rPr>
+          <w:rFonts w:hint="eastAsia"/>
+        </w:rPr>
+        <w:t>所</w:t>
+      </w:r>
+      <w:r>
+        <w:rPr>
+          <w:rFonts w:hint="eastAsia"/>
+        </w:rPr>
+        <w:t>產生的</w:t>
+      </w:r>
+      <w:r>
+        <w:rPr>
+          <w:rFonts w:hint="eastAsia"/>
+        </w:rPr>
+        <w:t>。</w:t>
+      </w:r>
+      <w:r>
+        <w:rPr>
+          <w:rFonts w:hint="eastAsia"/>
+        </w:rPr>
+        <w:t>而團隊成員可以對任何動態點選鼓勵按鈕，以</w:t>
+      </w:r>
+      <w:r>
+        <w:rPr>
+          <w:rFonts w:hint="eastAsia"/>
+        </w:rPr>
+        <w:t>對該成員產生的動態進行回饋，並</w:t>
+      </w:r>
+      <w:r>
+        <w:rPr>
+          <w:rFonts w:hint="eastAsia"/>
+        </w:rPr>
+        <w:t>增加該成員的</w:t>
+      </w:r>
+      <w:r>
+        <w:rPr>
+          <w:rFonts w:hint="eastAsia"/>
+        </w:rPr>
+        <w:t>累積鼓勵值。</w:t>
+      </w:r>
+    </w:p>
+    <w:p>
+      <w:pPr>
+        <w:widowControl/>
+        <w:spacing w:after="0" w:line="240" w:lineRule="auto"/>
+        <w:ind w:firstLine="0"/>
+        <w:jc w:val="left"/>
+        <w:rPr>
+          <w:color w:val="000000" w:themeColor="text1"/>
+        </w:rPr>
+      </w:pPr>
+      <w:r>
+        <w:rPr>
+          <w:color w:val="000000" w:themeColor="text1"/>
+        </w:rPr>
+        <w:br w:type="page"/>
+      </w:r>
+    </w:p>
+    <w:p>
+      <w:pPr>
+        <w:pStyle w:val="10"/>
+      </w:pPr>
       <w:r>
         <w:rPr>
           <w:rFonts w:hint="eastAsia"/>
@@ -9453,7 +9426,7 @@
         <w:noProof/>
         <w:lang w:val="zh-TW" w:eastAsia="zh-TW"/>
       </w:rPr>
-      <w:t>22</w:t>
+      <w:t>20</w:t>
     </w:r>
     <w:r>
       <w:fldChar w:fldCharType="end"/>
@@ -12737,7 +12710,7 @@
 </file>
 
 <file path=customXml/itemProps1.xml><?xml version="1.0" encoding="utf-8"?>
-<ds:datastoreItem xmlns:ds="http://schemas.openxmlformats.org/officeDocument/2006/customXml" ds:itemID="{33EDE475-CE36-4949-BF3A-C31B4DE72115}">
+<ds:datastoreItem xmlns:ds="http://schemas.openxmlformats.org/officeDocument/2006/customXml" ds:itemID="{53958147-3516-4A13-BDE0-15D9EA16E69E}">
   <ds:schemaRefs>
     <ds:schemaRef ds:uri="http://schemas.openxmlformats.org/officeDocument/2006/bibliography"/>
   </ds:schemaRefs>

--- a/專研審查/專研初審文案.docx
+++ b/專研審查/專研初審文案.docx
@@ -722,7 +722,37 @@
         <w:rPr>
           <w:rFonts w:hint="eastAsia"/>
         </w:rPr>
-        <w:t>本專研目的在於開發出一個手機行動化軟體，旨在建立一個能讓人們輕鬆使用的團隊工作環境，除了基本的工作記事功能外，更善用了手機的推播機制，將團隊工作效率大幅提升。相較於使用聊天軟體，本專研也嘗試融入一些專案管理知識至環境中</w:t>
+        <w:t>本專研目的在於開發出一個手機行動化</w:t>
+      </w:r>
+      <w:r>
+        <w:rPr>
+          <w:rFonts w:hint="eastAsia"/>
+        </w:rPr>
+        <w:t>APP</w:t>
+      </w:r>
+      <w:r>
+        <w:rPr>
+          <w:rFonts w:hint="eastAsia"/>
+        </w:rPr>
+        <w:t>，旨在建立一個能讓人們輕鬆使用的團隊工作環境，除了基本的工作記事功能外，更善用了手機的推播機制，將團隊工作效</w:t>
+      </w:r>
+      <w:r>
+        <w:rPr>
+          <w:rFonts w:hint="eastAsia"/>
+        </w:rPr>
+        <w:t>率大幅提升。相較於使用聊天軟體，本專研也嘗試融入一些分析工具</w:t>
+      </w:r>
+      <w:r>
+        <w:rPr>
+          <w:rFonts w:hint="eastAsia"/>
+        </w:rPr>
+        <w:t>至軟體</w:t>
+      </w:r>
+      <w:r>
+        <w:rPr>
+          <w:rFonts w:hint="eastAsia"/>
+        </w:rPr>
+        <w:t>中</w:t>
       </w:r>
       <w:r>
         <w:rPr>
@@ -772,8 +802,12 @@
         </w:rPr>
         <w:t>讓團隊中不同職位的</w:t>
       </w:r>
-      <w:bookmarkStart w:id="4" w:name="_GoBack"/>
-      <w:bookmarkEnd w:id="4"/>
+      <w:r>
+        <w:rPr>
+          <w:rFonts w:hint="eastAsia"/>
+        </w:rPr>
+        <w:t>成員各司其職。</w:t>
+      </w:r>
     </w:p>
     <w:bookmarkEnd w:id="3"/>
     <w:p/>
@@ -781,7 +815,7 @@
       <w:pPr>
         <w:pStyle w:val="aa"/>
       </w:pPr>
-      <w:bookmarkStart w:id="5" w:name="_Toc63824505"/>
+      <w:bookmarkStart w:id="4" w:name="_Toc63824505"/>
       <w:r>
         <w:rPr>
           <w:rFonts w:hint="eastAsia"/>
@@ -789,7 +823,7 @@
         <w:lastRenderedPageBreak/>
         <w:t>目次</w:t>
       </w:r>
-      <w:bookmarkEnd w:id="5"/>
+      <w:bookmarkEnd w:id="4"/>
     </w:p>
     <w:sdt>
       <w:sdtPr>
@@ -2541,7 +2575,7 @@
       <w:pPr>
         <w:pStyle w:val="aa"/>
       </w:pPr>
-      <w:bookmarkStart w:id="6" w:name="_Toc63824506"/>
+      <w:bookmarkStart w:id="5" w:name="_Toc63824506"/>
       <w:r>
         <w:rPr>
           <w:rFonts w:hint="eastAsia"/>
@@ -2549,7 +2583,7 @@
         <w:lastRenderedPageBreak/>
         <w:t>表目錄</w:t>
       </w:r>
-      <w:bookmarkEnd w:id="6"/>
+      <w:bookmarkEnd w:id="5"/>
     </w:p>
     <w:p>
       <w:pPr>
@@ -2685,7 +2719,7 @@
       <w:pPr>
         <w:pStyle w:val="aa"/>
       </w:pPr>
-      <w:bookmarkStart w:id="7" w:name="_Toc63824507"/>
+      <w:bookmarkStart w:id="6" w:name="_Toc63824507"/>
       <w:r>
         <w:rPr>
           <w:rFonts w:hint="eastAsia"/>
@@ -2693,7 +2727,7 @@
         <w:lastRenderedPageBreak/>
         <w:t>圖目錄</w:t>
       </w:r>
-      <w:bookmarkEnd w:id="7"/>
+      <w:bookmarkEnd w:id="6"/>
     </w:p>
     <w:p>
       <w:pPr>
@@ -3233,8 +3267,8 @@
       <w:pPr>
         <w:pStyle w:val="10"/>
       </w:pPr>
-      <w:bookmarkStart w:id="8" w:name="_Toc63824508"/>
-      <w:bookmarkStart w:id="9" w:name="_Toc481238032"/>
+      <w:bookmarkStart w:id="7" w:name="_Toc63824508"/>
+      <w:bookmarkStart w:id="8" w:name="_Toc481238032"/>
       <w:r>
         <w:rPr>
           <w:rFonts w:hint="eastAsia"/>
@@ -3243,115 +3277,115 @@
         <w:t>序論</w:t>
       </w:r>
       <w:bookmarkEnd w:id="2"/>
+      <w:bookmarkEnd w:id="7"/>
       <w:bookmarkEnd w:id="8"/>
+    </w:p>
+    <w:p>
+      <w:pPr>
+        <w:pStyle w:val="20"/>
+      </w:pPr>
+      <w:bookmarkStart w:id="9" w:name="_Toc481238033"/>
+      <w:r>
+        <w:rPr>
+          <w:rFonts w:hint="eastAsia"/>
+        </w:rPr>
+        <w:t>研究問題與動機</w:t>
+      </w:r>
       <w:bookmarkEnd w:id="9"/>
     </w:p>
     <w:p>
       <w:pPr>
-        <w:pStyle w:val="20"/>
-      </w:pPr>
-      <w:bookmarkStart w:id="10" w:name="_Toc481238033"/>
-      <w:r>
-        <w:rPr>
-          <w:rFonts w:hint="eastAsia"/>
-        </w:rPr>
-        <w:t>研究問題與動機</w:t>
+        <w:ind w:firstLine="425"/>
+      </w:pPr>
+      <w:bookmarkStart w:id="10" w:name="_Hlk480136885"/>
+      <w:r>
+        <w:rPr>
+          <w:rFonts w:hint="eastAsia"/>
+        </w:rPr>
+        <w:t>無論是課業活動還是工作</w:t>
+      </w:r>
+      <w:r>
+        <w:rPr>
+          <w:rFonts w:hint="eastAsia"/>
+        </w:rPr>
+        <w:t>，</w:t>
+      </w:r>
+      <w:r>
+        <w:rPr>
+          <w:rFonts w:hint="eastAsia"/>
+        </w:rPr>
+        <w:t>團隊合作四</w:t>
+      </w:r>
+      <w:r>
+        <w:rPr>
+          <w:rFonts w:hint="eastAsia"/>
+        </w:rPr>
+        <w:t>個字都是其最核心的關鍵。</w:t>
+      </w:r>
+      <w:r>
+        <w:rPr>
+          <w:rFonts w:hint="eastAsia"/>
+        </w:rPr>
+        <w:t>因為</w:t>
+      </w:r>
+      <w:r>
+        <w:rPr>
+          <w:rFonts w:hint="eastAsia"/>
+        </w:rPr>
+        <w:t>團隊</w:t>
+      </w:r>
+      <w:r>
+        <w:rPr>
+          <w:rFonts w:hint="eastAsia"/>
+        </w:rPr>
+        <w:t>合作的模式大幅影響了產生結果的效率，而在過去的合作經驗中，人們會選擇使用一些軟體方便於進行</w:t>
+      </w:r>
+      <w:r>
+        <w:rPr>
+          <w:rFonts w:hint="eastAsia"/>
+        </w:rPr>
+        <w:t>討論</w:t>
+      </w:r>
+      <w:r>
+        <w:rPr>
+          <w:rFonts w:hint="eastAsia"/>
+        </w:rPr>
+        <w:t>及</w:t>
+      </w:r>
+      <w:r>
+        <w:rPr>
+          <w:rFonts w:hint="eastAsia"/>
+        </w:rPr>
+        <w:t>控管，而每種軟體都有其不便的地方，並大幅影響著使用者對於往後每一次合作的選擇性</w:t>
+      </w:r>
+      <w:r>
+        <w:rPr>
+          <w:rFonts w:hint="eastAsia"/>
+        </w:rPr>
+        <w:t>。以下提出了幾項問題，</w:t>
+      </w:r>
+      <w:r>
+        <w:rPr>
+          <w:rFonts w:hint="eastAsia"/>
+          <w:color w:val="FF0000"/>
+        </w:rPr>
+        <w:t>是來自於專研成員各自合作經驗中，在進行工作</w:t>
+      </w:r>
+      <w:r>
+        <w:rPr>
+          <w:rFonts w:hint="eastAsia"/>
+          <w:color w:val="FF0000"/>
+        </w:rPr>
+        <w:t>活動時曾經使用數個方法</w:t>
+      </w:r>
+      <w:r>
+        <w:rPr>
+          <w:rFonts w:hint="eastAsia"/>
+          <w:color w:val="FF0000"/>
+        </w:rPr>
+        <w:t>來進行工作，並且感受到的限制。</w:t>
       </w:r>
       <w:bookmarkEnd w:id="10"/>
-    </w:p>
-    <w:p>
-      <w:pPr>
-        <w:ind w:firstLine="425"/>
-      </w:pPr>
-      <w:bookmarkStart w:id="11" w:name="_Hlk480136885"/>
-      <w:r>
-        <w:rPr>
-          <w:rFonts w:hint="eastAsia"/>
-        </w:rPr>
-        <w:t>無論是課業活動還是工作</w:t>
-      </w:r>
-      <w:r>
-        <w:rPr>
-          <w:rFonts w:hint="eastAsia"/>
-        </w:rPr>
-        <w:t>，</w:t>
-      </w:r>
-      <w:r>
-        <w:rPr>
-          <w:rFonts w:hint="eastAsia"/>
-        </w:rPr>
-        <w:t>團隊合作四</w:t>
-      </w:r>
-      <w:r>
-        <w:rPr>
-          <w:rFonts w:hint="eastAsia"/>
-        </w:rPr>
-        <w:t>個字都是其最核心的關鍵。</w:t>
-      </w:r>
-      <w:r>
-        <w:rPr>
-          <w:rFonts w:hint="eastAsia"/>
-        </w:rPr>
-        <w:t>因為</w:t>
-      </w:r>
-      <w:r>
-        <w:rPr>
-          <w:rFonts w:hint="eastAsia"/>
-        </w:rPr>
-        <w:t>團隊</w:t>
-      </w:r>
-      <w:r>
-        <w:rPr>
-          <w:rFonts w:hint="eastAsia"/>
-        </w:rPr>
-        <w:t>合作的模式大幅影響了產生結果的效率，而在過去的合作經驗中，人們會選擇使用一些軟體方便於進行</w:t>
-      </w:r>
-      <w:r>
-        <w:rPr>
-          <w:rFonts w:hint="eastAsia"/>
-        </w:rPr>
-        <w:t>討論</w:t>
-      </w:r>
-      <w:r>
-        <w:rPr>
-          <w:rFonts w:hint="eastAsia"/>
-        </w:rPr>
-        <w:t>及</w:t>
-      </w:r>
-      <w:r>
-        <w:rPr>
-          <w:rFonts w:hint="eastAsia"/>
-        </w:rPr>
-        <w:t>控管，而每種軟體都有其不便的地方，並大幅影響著使用者對於往後每一次合作的選擇性</w:t>
-      </w:r>
-      <w:r>
-        <w:rPr>
-          <w:rFonts w:hint="eastAsia"/>
-        </w:rPr>
-        <w:t>。以下提出了幾項問題，</w:t>
-      </w:r>
-      <w:r>
-        <w:rPr>
-          <w:rFonts w:hint="eastAsia"/>
-          <w:color w:val="FF0000"/>
-        </w:rPr>
-        <w:t>是來自於專研成員各自合作經驗中，在進行工作</w:t>
-      </w:r>
-      <w:r>
-        <w:rPr>
-          <w:rFonts w:hint="eastAsia"/>
-          <w:color w:val="FF0000"/>
-        </w:rPr>
-        <w:t>活動時曾經使用數個方法</w:t>
-      </w:r>
-      <w:r>
-        <w:rPr>
-          <w:rFonts w:hint="eastAsia"/>
-          <w:color w:val="FF0000"/>
-        </w:rPr>
-        <w:t>來進行工作，並且感受到的限制。</w:t>
-      </w:r>
-      <w:bookmarkEnd w:id="11"/>
     </w:p>
     <w:p>
       <w:pPr>
@@ -3367,8 +3401,8 @@
           <w:szCs w:val="28"/>
         </w:rPr>
       </w:pPr>
+      <w:bookmarkStart w:id="11" w:name="_Toc481238034"/>
       <w:bookmarkStart w:id="12" w:name="_Toc480049458"/>
-      <w:bookmarkStart w:id="13" w:name="_Toc481238034"/>
       <w:r>
         <w:rPr>
           <w:rFonts w:ascii="標楷體" w:hAnsi="標楷體" w:hint="eastAsia"/>
@@ -3376,7 +3410,7 @@
         </w:rPr>
         <w:t>現代專案管控系統的限制</w:t>
       </w:r>
-      <w:bookmarkEnd w:id="13"/>
+      <w:bookmarkEnd w:id="11"/>
     </w:p>
     <w:p>
       <w:r>
@@ -4085,9 +4119,9 @@
           <w:shd w:val="clear" w:color="auto" w:fill="FFFFFF"/>
         </w:rPr>
       </w:pPr>
+      <w:bookmarkStart w:id="13" w:name="_Toc481238035"/>
       <w:bookmarkStart w:id="14" w:name="_Toc63824509"/>
       <w:bookmarkStart w:id="15" w:name="_Toc11768066"/>
-      <w:bookmarkStart w:id="16" w:name="_Toc481238035"/>
       <w:bookmarkEnd w:id="12"/>
       <w:r>
         <w:rPr>
@@ -4116,254 +4150,253 @@
           <w:shd w:val="clear" w:color="auto" w:fill="FFFFFF"/>
         </w:rPr>
         <w:t>的效率問題</w:t>
+      </w:r>
+      <w:bookmarkEnd w:id="13"/>
+    </w:p>
+    <w:p>
+      <w:pPr>
+        <w:rPr>
+          <w:shd w:val="clear" w:color="auto" w:fill="FFFFFF"/>
+        </w:rPr>
+      </w:pPr>
+      <w:r>
+        <w:rPr>
+          <w:rFonts w:hint="eastAsia"/>
+          <w:shd w:val="clear" w:color="auto" w:fill="FFFFFF"/>
+        </w:rPr>
+        <w:t>而近好幾年來，在</w:t>
+      </w:r>
+      <w:r>
+        <w:rPr>
+          <w:rFonts w:hint="eastAsia"/>
+          <w:shd w:val="clear" w:color="auto" w:fill="FFFFFF"/>
+        </w:rPr>
+        <w:t>L</w:t>
+      </w:r>
+      <w:r>
+        <w:rPr>
+          <w:shd w:val="clear" w:color="auto" w:fill="FFFFFF"/>
+        </w:rPr>
+        <w:t>ine</w:t>
+      </w:r>
+      <w:r>
+        <w:rPr>
+          <w:rFonts w:hint="eastAsia"/>
+          <w:shd w:val="clear" w:color="auto" w:fill="FFFFFF"/>
+        </w:rPr>
+        <w:t>或是</w:t>
+      </w:r>
+      <w:r>
+        <w:rPr>
+          <w:rFonts w:hint="eastAsia"/>
+          <w:shd w:val="clear" w:color="auto" w:fill="FFFFFF"/>
+        </w:rPr>
+        <w:t>F</w:t>
+      </w:r>
+      <w:r>
+        <w:rPr>
+          <w:shd w:val="clear" w:color="auto" w:fill="FFFFFF"/>
+        </w:rPr>
+        <w:t>acebook</w:t>
+      </w:r>
+      <w:r>
+        <w:rPr>
+          <w:rFonts w:hint="eastAsia"/>
+          <w:shd w:val="clear" w:color="auto" w:fill="FFFFFF"/>
+        </w:rPr>
+        <w:t>、</w:t>
+      </w:r>
+      <w:r>
+        <w:rPr>
+          <w:shd w:val="clear" w:color="auto" w:fill="FFFFFF"/>
+        </w:rPr>
+        <w:t>Instagram</w:t>
+      </w:r>
+      <w:r>
+        <w:rPr>
+          <w:rFonts w:hint="eastAsia"/>
+          <w:shd w:val="clear" w:color="auto" w:fill="FFFFFF"/>
+        </w:rPr>
+        <w:t>、</w:t>
+      </w:r>
+      <w:r>
+        <w:rPr>
+          <w:shd w:val="clear" w:color="auto" w:fill="FFFFFF"/>
+        </w:rPr>
+        <w:t>Skype</w:t>
+      </w:r>
+      <w:r>
+        <w:rPr>
+          <w:rFonts w:hint="eastAsia"/>
+          <w:shd w:val="clear" w:color="auto" w:fill="FFFFFF"/>
+        </w:rPr>
+        <w:t>的迅速火紅之下，這些方便的</w:t>
+      </w:r>
+      <w:r>
+        <w:rPr>
+          <w:rFonts w:hint="eastAsia"/>
+          <w:shd w:val="clear" w:color="auto" w:fill="FFFFFF"/>
+        </w:rPr>
+        <w:t>聊天性質軟體，更成了團隊在討論活動相關事項時的優先選擇。這明確得</w:t>
+      </w:r>
+      <w:r>
+        <w:rPr>
+          <w:rFonts w:hint="eastAsia"/>
+          <w:shd w:val="clear" w:color="auto" w:fill="FFFFFF"/>
+        </w:rPr>
+        <w:t>指出了與其使用具有專業規劃能力的應用程式，使用者普遍選擇</w:t>
+      </w:r>
+      <w:r>
+        <w:rPr>
+          <w:rFonts w:hint="eastAsia"/>
+          <w:shd w:val="clear" w:color="auto" w:fill="FFFFFF"/>
+        </w:rPr>
+        <w:t>較具親和力的軟體，即使軟體不提供團隊活動或是任何專案管理的功能，</w:t>
+      </w:r>
+      <w:r>
+        <w:rPr>
+          <w:rFonts w:hint="eastAsia"/>
+          <w:shd w:val="clear" w:color="auto" w:fill="FFFFFF"/>
+        </w:rPr>
+        <w:t>因為大多數人們不具有資訊或管理專業背景，更不認為需求將複雜到要特地下載一個軟體來進行制式管控，因此效率問題就隨之衍伸而出：大多數人喜歡使用</w:t>
+      </w:r>
+      <w:r>
+        <w:rPr>
+          <w:rFonts w:hint="eastAsia"/>
+          <w:shd w:val="clear" w:color="auto" w:fill="FFFFFF"/>
+        </w:rPr>
+        <w:t>L</w:t>
+      </w:r>
+      <w:r>
+        <w:rPr>
+          <w:shd w:val="clear" w:color="auto" w:fill="FFFFFF"/>
+        </w:rPr>
+        <w:t>ine</w:t>
+      </w:r>
+      <w:r>
+        <w:rPr>
+          <w:rFonts w:hint="eastAsia"/>
+          <w:shd w:val="clear" w:color="auto" w:fill="FFFFFF"/>
+        </w:rPr>
+        <w:t>等具有群組聊天功能的軟體來進行</w:t>
+      </w:r>
+      <w:r>
+        <w:rPr>
+          <w:rFonts w:hint="eastAsia"/>
+          <w:shd w:val="clear" w:color="auto" w:fill="FFFFFF"/>
+        </w:rPr>
+        <w:t>團隊合作，但是會回覆群組訊息的人卻只佔了三分之一。這個群組的</w:t>
+      </w:r>
+      <w:r>
+        <w:rPr>
+          <w:rFonts w:hint="eastAsia"/>
+          <w:shd w:val="clear" w:color="auto" w:fill="FFFFFF"/>
+        </w:rPr>
+        <w:t>效應更完整得指出了團隊由內向外的感性是多麼重要，此種感性也可稱是一種向心力、凝聚力，當團</w:t>
+      </w:r>
+      <w:r>
+        <w:rPr>
+          <w:rFonts w:hint="eastAsia"/>
+          <w:shd w:val="clear" w:color="auto" w:fill="FFFFFF"/>
+        </w:rPr>
+        <w:t>隊各成員都</w:t>
+      </w:r>
+      <w:r>
+        <w:rPr>
+          <w:rFonts w:hint="eastAsia"/>
+          <w:shd w:val="clear" w:color="auto" w:fill="FFFFFF"/>
+        </w:rPr>
+        <w:t>強烈</w:t>
+      </w:r>
+      <w:r>
+        <w:rPr>
+          <w:rFonts w:hint="eastAsia"/>
+          <w:shd w:val="clear" w:color="auto" w:fill="FFFFFF"/>
+        </w:rPr>
+        <w:t>感受</w:t>
+      </w:r>
+      <w:r>
+        <w:rPr>
+          <w:rFonts w:hint="eastAsia"/>
+          <w:shd w:val="clear" w:color="auto" w:fill="FFFFFF"/>
+        </w:rPr>
+        <w:t>到了自己各</w:t>
+      </w:r>
+      <w:r>
+        <w:rPr>
+          <w:rFonts w:hint="eastAsia"/>
+          <w:shd w:val="clear" w:color="auto" w:fill="FFFFFF"/>
+        </w:rPr>
+        <w:t>項小小貢獻所帶來的具體價值</w:t>
+      </w:r>
+      <w:r>
+        <w:rPr>
+          <w:rFonts w:hint="eastAsia"/>
+          <w:shd w:val="clear" w:color="auto" w:fill="FFFFFF"/>
+        </w:rPr>
+        <w:t>，才有</w:t>
+      </w:r>
+      <w:r>
+        <w:rPr>
+          <w:rFonts w:hint="eastAsia"/>
+          <w:shd w:val="clear" w:color="auto" w:fill="FFFFFF"/>
+        </w:rPr>
+        <w:t>熱忱</w:t>
+      </w:r>
+      <w:r>
+        <w:rPr>
+          <w:rFonts w:hint="eastAsia"/>
+          <w:shd w:val="clear" w:color="auto" w:fill="FFFFFF"/>
+        </w:rPr>
+        <w:t>及時地去追蹤團隊工作的進度，並且穩穩地提升整體團隊的執行效率。</w:t>
+      </w:r>
+    </w:p>
+    <w:p>
+      <w:pPr>
+        <w:pStyle w:val="20"/>
+      </w:pPr>
+      <w:bookmarkStart w:id="16" w:name="_Toc481238036"/>
+      <w:r>
+        <w:rPr>
+          <w:rFonts w:hint="eastAsia"/>
+        </w:rPr>
+        <w:lastRenderedPageBreak/>
+        <w:t>研究</w:t>
+      </w:r>
+      <w:bookmarkEnd w:id="14"/>
+      <w:bookmarkEnd w:id="15"/>
+      <w:r>
+        <w:rPr>
+          <w:rFonts w:hint="eastAsia"/>
+        </w:rPr>
+        <w:t>目的</w:t>
       </w:r>
       <w:bookmarkEnd w:id="16"/>
     </w:p>
     <w:p>
       <w:pPr>
-        <w:rPr>
-          <w:rFonts w:hint="eastAsia"/>
-          <w:shd w:val="clear" w:color="auto" w:fill="FFFFFF"/>
-        </w:rPr>
-      </w:pPr>
-      <w:r>
-        <w:rPr>
-          <w:rFonts w:hint="eastAsia"/>
-          <w:shd w:val="clear" w:color="auto" w:fill="FFFFFF"/>
-        </w:rPr>
-        <w:t>而近好幾年來，在</w:t>
-      </w:r>
-      <w:r>
-        <w:rPr>
-          <w:rFonts w:hint="eastAsia"/>
-          <w:shd w:val="clear" w:color="auto" w:fill="FFFFFF"/>
-        </w:rPr>
-        <w:t>L</w:t>
-      </w:r>
-      <w:r>
-        <w:rPr>
-          <w:shd w:val="clear" w:color="auto" w:fill="FFFFFF"/>
-        </w:rPr>
-        <w:t>ine</w:t>
-      </w:r>
-      <w:r>
-        <w:rPr>
-          <w:rFonts w:hint="eastAsia"/>
-          <w:shd w:val="clear" w:color="auto" w:fill="FFFFFF"/>
-        </w:rPr>
-        <w:t>或是</w:t>
-      </w:r>
-      <w:r>
-        <w:rPr>
-          <w:rFonts w:hint="eastAsia"/>
-          <w:shd w:val="clear" w:color="auto" w:fill="FFFFFF"/>
-        </w:rPr>
-        <w:t>F</w:t>
-      </w:r>
-      <w:r>
-        <w:rPr>
-          <w:shd w:val="clear" w:color="auto" w:fill="FFFFFF"/>
-        </w:rPr>
-        <w:t>acebook</w:t>
-      </w:r>
-      <w:r>
-        <w:rPr>
-          <w:rFonts w:hint="eastAsia"/>
-          <w:shd w:val="clear" w:color="auto" w:fill="FFFFFF"/>
-        </w:rPr>
-        <w:t>、</w:t>
-      </w:r>
-      <w:r>
-        <w:rPr>
-          <w:shd w:val="clear" w:color="auto" w:fill="FFFFFF"/>
-        </w:rPr>
-        <w:t>Instagram</w:t>
-      </w:r>
-      <w:r>
-        <w:rPr>
-          <w:rFonts w:hint="eastAsia"/>
-          <w:shd w:val="clear" w:color="auto" w:fill="FFFFFF"/>
-        </w:rPr>
-        <w:t>、</w:t>
-      </w:r>
-      <w:r>
-        <w:rPr>
-          <w:shd w:val="clear" w:color="auto" w:fill="FFFFFF"/>
-        </w:rPr>
-        <w:t>Skype</w:t>
-      </w:r>
-      <w:r>
-        <w:rPr>
-          <w:rFonts w:hint="eastAsia"/>
-          <w:shd w:val="clear" w:color="auto" w:fill="FFFFFF"/>
-        </w:rPr>
-        <w:t>的迅速火紅之下，這些方便的</w:t>
-      </w:r>
-      <w:r>
-        <w:rPr>
-          <w:rFonts w:hint="eastAsia"/>
-          <w:shd w:val="clear" w:color="auto" w:fill="FFFFFF"/>
-        </w:rPr>
-        <w:t>聊天性質軟體，更成了團隊在討論活動相關事項時的優先選擇。這明確得</w:t>
-      </w:r>
-      <w:r>
-        <w:rPr>
-          <w:rFonts w:hint="eastAsia"/>
-          <w:shd w:val="clear" w:color="auto" w:fill="FFFFFF"/>
-        </w:rPr>
-        <w:t>指出了與其使用具有專業規劃能力的應用程式，使用者普遍選擇</w:t>
-      </w:r>
-      <w:r>
-        <w:rPr>
-          <w:rFonts w:hint="eastAsia"/>
-          <w:shd w:val="clear" w:color="auto" w:fill="FFFFFF"/>
-        </w:rPr>
-        <w:t>較具親和力的軟體，即使軟體不提供團隊活動或是任何專案管理的功能，</w:t>
-      </w:r>
-      <w:r>
-        <w:rPr>
-          <w:rFonts w:hint="eastAsia"/>
-          <w:shd w:val="clear" w:color="auto" w:fill="FFFFFF"/>
-        </w:rPr>
-        <w:t>因為大多數人們不具有資訊或管理專業背景，更不認為需求將複雜到要特地下載一個軟體來進行制式管控，因此效率問題就隨之衍伸而出：大多數人喜歡使用</w:t>
-      </w:r>
-      <w:r>
-        <w:rPr>
-          <w:rFonts w:hint="eastAsia"/>
-          <w:shd w:val="clear" w:color="auto" w:fill="FFFFFF"/>
-        </w:rPr>
-        <w:t>L</w:t>
-      </w:r>
-      <w:r>
-        <w:rPr>
-          <w:shd w:val="clear" w:color="auto" w:fill="FFFFFF"/>
-        </w:rPr>
-        <w:t>ine</w:t>
-      </w:r>
-      <w:r>
-        <w:rPr>
-          <w:rFonts w:hint="eastAsia"/>
-          <w:shd w:val="clear" w:color="auto" w:fill="FFFFFF"/>
-        </w:rPr>
-        <w:t>等具有群組聊天功能的軟體來進行</w:t>
-      </w:r>
-      <w:r>
-        <w:rPr>
-          <w:rFonts w:hint="eastAsia"/>
-          <w:shd w:val="clear" w:color="auto" w:fill="FFFFFF"/>
-        </w:rPr>
-        <w:t>團隊合作，但是會回覆群組訊息的人卻只佔了三分之一。這個群組的</w:t>
-      </w:r>
-      <w:r>
-        <w:rPr>
-          <w:rFonts w:hint="eastAsia"/>
-          <w:shd w:val="clear" w:color="auto" w:fill="FFFFFF"/>
-        </w:rPr>
-        <w:t>效應更完整得指出了團隊由內向外的感性是多麼重要，此種感性也可稱是一種向心力、凝聚力，當團</w:t>
-      </w:r>
-      <w:r>
-        <w:rPr>
-          <w:rFonts w:hint="eastAsia"/>
-          <w:shd w:val="clear" w:color="auto" w:fill="FFFFFF"/>
-        </w:rPr>
-        <w:t>隊各成員都</w:t>
-      </w:r>
-      <w:r>
-        <w:rPr>
-          <w:rFonts w:hint="eastAsia"/>
-          <w:shd w:val="clear" w:color="auto" w:fill="FFFFFF"/>
-        </w:rPr>
-        <w:t>強烈</w:t>
-      </w:r>
-      <w:r>
-        <w:rPr>
-          <w:rFonts w:hint="eastAsia"/>
-          <w:shd w:val="clear" w:color="auto" w:fill="FFFFFF"/>
-        </w:rPr>
-        <w:t>感受</w:t>
-      </w:r>
-      <w:r>
-        <w:rPr>
-          <w:rFonts w:hint="eastAsia"/>
-          <w:shd w:val="clear" w:color="auto" w:fill="FFFFFF"/>
-        </w:rPr>
-        <w:t>到了自己各</w:t>
-      </w:r>
-      <w:r>
-        <w:rPr>
-          <w:rFonts w:hint="eastAsia"/>
-          <w:shd w:val="clear" w:color="auto" w:fill="FFFFFF"/>
-        </w:rPr>
-        <w:t>項小小貢獻所帶來的具體價值</w:t>
-      </w:r>
-      <w:r>
-        <w:rPr>
-          <w:rFonts w:hint="eastAsia"/>
-          <w:shd w:val="clear" w:color="auto" w:fill="FFFFFF"/>
-        </w:rPr>
-        <w:t>，才有</w:t>
-      </w:r>
-      <w:r>
-        <w:rPr>
-          <w:rFonts w:hint="eastAsia"/>
-          <w:shd w:val="clear" w:color="auto" w:fill="FFFFFF"/>
-        </w:rPr>
-        <w:t>熱忱</w:t>
-      </w:r>
-      <w:r>
-        <w:rPr>
-          <w:rFonts w:hint="eastAsia"/>
-          <w:shd w:val="clear" w:color="auto" w:fill="FFFFFF"/>
-        </w:rPr>
-        <w:t>及時地去追蹤團隊工作的進度，並且穩穩地提升整體團隊的執行效率。</w:t>
-      </w:r>
-    </w:p>
-    <w:p>
-      <w:pPr>
-        <w:pStyle w:val="20"/>
-      </w:pPr>
-      <w:bookmarkStart w:id="17" w:name="_Toc481238036"/>
-      <w:r>
-        <w:rPr>
-          <w:rFonts w:hint="eastAsia"/>
-        </w:rPr>
-        <w:lastRenderedPageBreak/>
-        <w:t>研究</w:t>
-      </w:r>
-      <w:bookmarkEnd w:id="14"/>
-      <w:bookmarkEnd w:id="15"/>
-      <w:r>
-        <w:rPr>
-          <w:rFonts w:hint="eastAsia"/>
-        </w:rPr>
-        <w:t>目的</w:t>
+        <w:pStyle w:val="3"/>
+      </w:pPr>
+      <w:bookmarkStart w:id="17" w:name="_Toc481238037"/>
+      <w:r>
+        <w:rPr>
+          <w:rFonts w:hint="eastAsia"/>
+        </w:rPr>
+        <w:t>運用手機推播增加團隊</w:t>
+      </w:r>
+      <w:r>
+        <w:rPr>
+          <w:rFonts w:hint="eastAsia"/>
+        </w:rPr>
+        <w:t>工作</w:t>
+      </w:r>
+      <w:r>
+        <w:rPr>
+          <w:rFonts w:hint="eastAsia"/>
+        </w:rPr>
+        <w:t>效率</w:t>
       </w:r>
       <w:bookmarkEnd w:id="17"/>
-    </w:p>
-    <w:p>
-      <w:pPr>
-        <w:pStyle w:val="3"/>
-      </w:pPr>
-      <w:bookmarkStart w:id="18" w:name="_Toc481238037"/>
-      <w:r>
-        <w:rPr>
-          <w:rFonts w:hint="eastAsia"/>
-        </w:rPr>
-        <w:t>運用手機推播增加團隊</w:t>
-      </w:r>
-      <w:r>
-        <w:rPr>
-          <w:rFonts w:hint="eastAsia"/>
-        </w:rPr>
-        <w:t>工作</w:t>
-      </w:r>
-      <w:r>
-        <w:rPr>
-          <w:rFonts w:hint="eastAsia"/>
-        </w:rPr>
-        <w:t>效率</w:t>
-      </w:r>
-      <w:bookmarkEnd w:id="18"/>
     </w:p>
     <w:p>
       <w:pPr>
@@ -4802,12 +4835,111 @@
       <w:pPr>
         <w:pStyle w:val="3"/>
       </w:pPr>
-      <w:bookmarkStart w:id="19" w:name="_Toc481238038"/>
+      <w:bookmarkStart w:id="18" w:name="_Toc481238038"/>
       <w:r>
         <w:rPr>
           <w:rFonts w:hint="eastAsia"/>
         </w:rPr>
         <w:t>適合於各行各業的工作控管系統</w:t>
+      </w:r>
+      <w:bookmarkEnd w:id="18"/>
+    </w:p>
+    <w:p>
+      <w:r>
+        <w:rPr>
+          <w:rFonts w:hint="eastAsia"/>
+        </w:rPr>
+        <w:t>若要</w:t>
+      </w:r>
+      <w:r>
+        <w:rPr>
+          <w:rFonts w:hint="eastAsia"/>
+        </w:rPr>
+        <w:t>使用市面上較知名的專案控管軟體，都需要相關的專業背景</w:t>
+      </w:r>
+      <w:r>
+        <w:rPr>
+          <w:rFonts w:hint="eastAsia"/>
+        </w:rPr>
+        <w:t>。本專研目的是開發</w:t>
+      </w:r>
+      <w:r>
+        <w:rPr>
+          <w:rFonts w:hint="eastAsia"/>
+        </w:rPr>
+        <w:t>一個非常具親和力的使用介面，</w:t>
+      </w:r>
+      <w:r>
+        <w:rPr>
+          <w:rFonts w:hint="eastAsia"/>
+        </w:rPr>
+        <w:t>卻又能夠</w:t>
+      </w:r>
+      <w:r>
+        <w:rPr>
+          <w:rFonts w:hint="eastAsia"/>
+        </w:rPr>
+        <w:t>巧妙</w:t>
+      </w:r>
+      <w:r>
+        <w:rPr>
+          <w:rFonts w:hint="eastAsia"/>
+        </w:rPr>
+        <w:t>融入相關的專案管理專業，</w:t>
+      </w:r>
+      <w:r>
+        <w:rPr>
+          <w:rFonts w:hint="eastAsia"/>
+        </w:rPr>
+        <w:t>讓甘</w:t>
+      </w:r>
+      <w:r>
+        <w:rPr>
+          <w:rFonts w:hint="eastAsia"/>
+        </w:rPr>
+        <w:t>特圖、工作分解結構圖或是代辦清單、議題討論區都容易上手</w:t>
+      </w:r>
+      <w:r>
+        <w:rPr>
+          <w:rFonts w:hint="eastAsia"/>
+        </w:rPr>
+        <w:t>，拉近專案控管技能</w:t>
+      </w:r>
+      <w:r>
+        <w:rPr>
+          <w:rFonts w:hint="eastAsia"/>
+        </w:rPr>
+        <w:t>與社會大眾之間的距離，讓人們在聯想到團隊工作時，就</w:t>
+      </w:r>
+      <w:r>
+        <w:rPr>
+          <w:rFonts w:hint="eastAsia"/>
+        </w:rPr>
+        <w:t>能</w:t>
+      </w:r>
+      <w:r>
+        <w:rPr>
+          <w:rFonts w:hint="eastAsia"/>
+        </w:rPr>
+        <w:t>想到此軟體，無論是何種規模的團隊工作，都吸引著人們使用並大幅增加討論效率、通知效率、產出效率。</w:t>
+      </w:r>
+    </w:p>
+    <w:p>
+      <w:pPr>
+        <w:pStyle w:val="3"/>
+      </w:pPr>
+      <w:bookmarkStart w:id="19" w:name="_Toc481238039"/>
+      <w:r>
+        <w:rPr>
+          <w:rFonts w:hint="eastAsia"/>
+        </w:rPr>
+        <w:t>有效</w:t>
+      </w:r>
+      <w:r>
+        <w:rPr>
+          <w:rFonts w:hint="eastAsia"/>
+        </w:rPr>
+        <w:t>提升團體中的向心力</w:t>
       </w:r>
       <w:bookmarkEnd w:id="19"/>
     </w:p>
@@ -4816,240 +4948,141 @@
         <w:rPr>
           <w:rFonts w:hint="eastAsia"/>
         </w:rPr>
-        <w:t>若要</w:t>
-      </w:r>
-      <w:r>
-        <w:rPr>
-          <w:rFonts w:hint="eastAsia"/>
-        </w:rPr>
-        <w:t>使用市面上較知名的專案控管軟體，都需要相關的專業背景</w:t>
-      </w:r>
-      <w:r>
-        <w:rPr>
-          <w:rFonts w:hint="eastAsia"/>
-        </w:rPr>
-        <w:t>。本專研目的是開發</w:t>
-      </w:r>
-      <w:r>
-        <w:rPr>
-          <w:rFonts w:hint="eastAsia"/>
-        </w:rPr>
-        <w:t>一個非常具親和力的使用介面，</w:t>
-      </w:r>
-      <w:r>
-        <w:rPr>
-          <w:rFonts w:hint="eastAsia"/>
-        </w:rPr>
-        <w:t>卻又能夠</w:t>
-      </w:r>
-      <w:r>
-        <w:rPr>
-          <w:rFonts w:hint="eastAsia"/>
-        </w:rPr>
-        <w:t>巧妙</w:t>
-      </w:r>
-      <w:r>
-        <w:rPr>
-          <w:rFonts w:hint="eastAsia"/>
-        </w:rPr>
-        <w:t>融入相關的專案管理專業，</w:t>
-      </w:r>
-      <w:r>
-        <w:rPr>
-          <w:rFonts w:hint="eastAsia"/>
-        </w:rPr>
-        <w:t>讓甘</w:t>
-      </w:r>
-      <w:r>
-        <w:rPr>
-          <w:rFonts w:hint="eastAsia"/>
-        </w:rPr>
-        <w:t>特圖、工作分解結構圖或是代辦清單、議題討論區都容易上手</w:t>
-      </w:r>
-      <w:r>
-        <w:rPr>
-          <w:rFonts w:hint="eastAsia"/>
-        </w:rPr>
-        <w:t>，拉近專案控管技能</w:t>
-      </w:r>
-      <w:r>
-        <w:rPr>
-          <w:rFonts w:hint="eastAsia"/>
-        </w:rPr>
-        <w:t>與社會大眾之間的距離，讓人們在聯想到團隊工作時，就</w:t>
-      </w:r>
-      <w:r>
-        <w:rPr>
-          <w:rFonts w:hint="eastAsia"/>
-        </w:rPr>
-        <w:t>能</w:t>
-      </w:r>
-      <w:r>
-        <w:rPr>
-          <w:rFonts w:hint="eastAsia"/>
-        </w:rPr>
-        <w:t>想到此軟體，無論是何種規模的團隊工作，都吸引著人們使用並大幅增加討論效率、通知效率、產出效率。</w:t>
+        <w:t>希望藉由</w:t>
+      </w:r>
+      <w:r>
+        <w:rPr>
+          <w:rFonts w:hint="eastAsia"/>
+        </w:rPr>
+        <w:t>一些額外的</w:t>
+      </w:r>
+      <w:r>
+        <w:rPr>
+          <w:rFonts w:hint="eastAsia"/>
+        </w:rPr>
+        <w:t>有</w:t>
+      </w:r>
+      <w:r>
+        <w:rPr>
+          <w:rFonts w:hint="eastAsia"/>
+        </w:rPr>
+        <w:t>趣功能</w:t>
+      </w:r>
+      <w:r>
+        <w:rPr>
+          <w:rFonts w:hint="eastAsia"/>
+        </w:rPr>
+        <w:t>，除了提升應用程式的親和力及使用體驗之外</w:t>
+      </w:r>
+      <w:r>
+        <w:rPr>
+          <w:rFonts w:hint="eastAsia"/>
+        </w:rPr>
+        <w:t>，</w:t>
+      </w:r>
+      <w:r>
+        <w:rPr>
+          <w:rFonts w:hint="eastAsia"/>
+        </w:rPr>
+        <w:t>還能讓各團隊成員感受到提交工作的愉悅</w:t>
+      </w:r>
+      <w:r>
+        <w:rPr>
+          <w:rFonts w:hint="eastAsia"/>
+        </w:rPr>
+        <w:t>，</w:t>
+      </w:r>
+      <w:r>
+        <w:rPr>
+          <w:rFonts w:hint="eastAsia"/>
+        </w:rPr>
+        <w:t>增進團隊中的產出效率</w:t>
+      </w:r>
+      <w:r>
+        <w:rPr>
+          <w:rFonts w:hint="eastAsia"/>
+        </w:rPr>
+        <w:t>。</w:t>
+      </w:r>
+      <w:r>
+        <w:rPr>
+          <w:rFonts w:hint="eastAsia"/>
+        </w:rPr>
+        <w:t>如專案成員的貢獻值</w:t>
+      </w:r>
+      <w:r>
+        <w:rPr>
+          <w:rFonts w:hint="eastAsia"/>
+        </w:rPr>
+        <w:t>，</w:t>
+      </w:r>
+      <w:r>
+        <w:rPr>
+          <w:rFonts w:hint="eastAsia"/>
+        </w:rPr>
+        <w:t>能夠藉由各項工作</w:t>
+      </w:r>
+      <w:r>
+        <w:rPr>
+          <w:rFonts w:hint="eastAsia"/>
+        </w:rPr>
+        <w:t>的</w:t>
+      </w:r>
+      <w:r>
+        <w:rPr>
+          <w:rFonts w:hint="eastAsia"/>
+        </w:rPr>
+        <w:t>完成</w:t>
+      </w:r>
+      <w:r>
+        <w:rPr>
+          <w:rFonts w:hint="eastAsia"/>
+        </w:rPr>
+        <w:t>提交</w:t>
+      </w:r>
+      <w:r>
+        <w:rPr>
+          <w:rFonts w:hint="eastAsia"/>
+        </w:rPr>
+        <w:t>穩穩累積</w:t>
+      </w:r>
+      <w:r>
+        <w:rPr>
+          <w:rFonts w:hint="eastAsia"/>
+        </w:rPr>
+        <w:t>貢獻值</w:t>
+      </w:r>
+      <w:r>
+        <w:rPr>
+          <w:rFonts w:hint="eastAsia"/>
+        </w:rPr>
+        <w:t>，</w:t>
+      </w:r>
+      <w:r>
+        <w:rPr>
+          <w:rFonts w:hint="eastAsia"/>
+        </w:rPr>
+        <w:t>有如線上遊戲打怪練等般</w:t>
+      </w:r>
+      <w:r>
+        <w:rPr>
+          <w:rFonts w:hint="eastAsia"/>
+        </w:rPr>
+        <w:t>，朝向團隊的目標前進。</w:t>
       </w:r>
     </w:p>
     <w:p>
-      <w:pPr>
-        <w:pStyle w:val="3"/>
-      </w:pPr>
-      <w:bookmarkStart w:id="20" w:name="_Toc481238039"/>
-      <w:r>
-        <w:rPr>
-          <w:rFonts w:hint="eastAsia"/>
-        </w:rPr>
-        <w:t>有效</w:t>
-      </w:r>
-      <w:r>
-        <w:rPr>
-          <w:rFonts w:hint="eastAsia"/>
-        </w:rPr>
-        <w:t>提升團體中的向心力</w:t>
-      </w:r>
-      <w:bookmarkEnd w:id="20"/>
+      <w:r>
+        <w:br w:type="page"/>
+      </w:r>
     </w:p>
     <w:p>
-      <w:r>
-        <w:rPr>
-          <w:rFonts w:hint="eastAsia"/>
-        </w:rPr>
-        <w:t>希望藉由</w:t>
-      </w:r>
-      <w:r>
-        <w:rPr>
-          <w:rFonts w:hint="eastAsia"/>
-        </w:rPr>
-        <w:t>一些額外的</w:t>
-      </w:r>
-      <w:r>
-        <w:rPr>
-          <w:rFonts w:hint="eastAsia"/>
-        </w:rPr>
-        <w:t>有</w:t>
-      </w:r>
-      <w:r>
-        <w:rPr>
-          <w:rFonts w:hint="eastAsia"/>
-        </w:rPr>
-        <w:t>趣功能</w:t>
-      </w:r>
-      <w:r>
-        <w:rPr>
-          <w:rFonts w:hint="eastAsia"/>
-        </w:rPr>
-        <w:t>，除了提升應用程式的親和力及使用體驗之外</w:t>
-      </w:r>
-      <w:r>
-        <w:rPr>
-          <w:rFonts w:hint="eastAsia"/>
-        </w:rPr>
-        <w:t>，</w:t>
-      </w:r>
-      <w:r>
-        <w:rPr>
-          <w:rFonts w:hint="eastAsia"/>
-        </w:rPr>
-        <w:t>還能讓各團隊成員感受到提交工作的愉悅</w:t>
-      </w:r>
-      <w:r>
-        <w:rPr>
-          <w:rFonts w:hint="eastAsia"/>
-        </w:rPr>
-        <w:t>，</w:t>
-      </w:r>
-      <w:r>
-        <w:rPr>
-          <w:rFonts w:hint="eastAsia"/>
-        </w:rPr>
-        <w:t>增進團隊中的產出效率</w:t>
-      </w:r>
-      <w:r>
-        <w:rPr>
-          <w:rFonts w:hint="eastAsia"/>
-        </w:rPr>
-        <w:t>。</w:t>
-      </w:r>
-      <w:r>
-        <w:rPr>
-          <w:rFonts w:hint="eastAsia"/>
-        </w:rPr>
-        <w:t>如專案成員的貢獻值</w:t>
-      </w:r>
-      <w:r>
-        <w:rPr>
-          <w:rFonts w:hint="eastAsia"/>
-        </w:rPr>
-        <w:t>，</w:t>
-      </w:r>
-      <w:r>
-        <w:rPr>
-          <w:rFonts w:hint="eastAsia"/>
-        </w:rPr>
-        <w:t>能夠藉由各項工作</w:t>
-      </w:r>
-      <w:r>
-        <w:rPr>
-          <w:rFonts w:hint="eastAsia"/>
-        </w:rPr>
-        <w:t>的</w:t>
-      </w:r>
-      <w:r>
-        <w:rPr>
-          <w:rFonts w:hint="eastAsia"/>
-        </w:rPr>
-        <w:t>完成</w:t>
-      </w:r>
-      <w:r>
-        <w:rPr>
-          <w:rFonts w:hint="eastAsia"/>
-        </w:rPr>
-        <w:t>提交</w:t>
-      </w:r>
-      <w:r>
-        <w:rPr>
-          <w:rFonts w:hint="eastAsia"/>
-        </w:rPr>
-        <w:t>穩穩累積</w:t>
-      </w:r>
-      <w:r>
-        <w:rPr>
-          <w:rFonts w:hint="eastAsia"/>
-        </w:rPr>
-        <w:t>貢獻值</w:t>
-      </w:r>
-      <w:r>
-        <w:rPr>
-          <w:rFonts w:hint="eastAsia"/>
-        </w:rPr>
-        <w:t>，</w:t>
-      </w:r>
-      <w:r>
-        <w:rPr>
-          <w:rFonts w:hint="eastAsia"/>
-        </w:rPr>
-        <w:t>有如線上遊戲打怪練等般</w:t>
-      </w:r>
-      <w:r>
-        <w:rPr>
-          <w:rFonts w:hint="eastAsia"/>
-        </w:rPr>
-        <w:t>，朝向團隊的目標前進。</w:t>
-      </w:r>
-    </w:p>
-    <w:p>
-      <w:r>
-        <w:br w:type="page"/>
-      </w:r>
-    </w:p>
-    <w:p>
       <w:pPr>
         <w:pStyle w:val="10"/>
       </w:pPr>
-      <w:bookmarkStart w:id="21" w:name="_Toc63824511"/>
-      <w:bookmarkStart w:id="22" w:name="_Toc11768068"/>
-      <w:bookmarkStart w:id="23" w:name="_Toc481238040"/>
+      <w:bookmarkStart w:id="20" w:name="_Toc63824511"/>
+      <w:bookmarkStart w:id="21" w:name="_Toc11768068"/>
+      <w:bookmarkStart w:id="22" w:name="_Toc481238040"/>
       <w:r>
         <w:rPr>
           <w:rFonts w:hint="eastAsia"/>
@@ -5057,16 +5090,16 @@
         <w:lastRenderedPageBreak/>
         <w:t>文獻檢閱</w:t>
       </w:r>
+      <w:bookmarkEnd w:id="20"/>
       <w:bookmarkEnd w:id="21"/>
       <w:bookmarkEnd w:id="22"/>
-      <w:bookmarkEnd w:id="23"/>
     </w:p>
     <w:p/>
     <w:p>
       <w:pPr>
         <w:pStyle w:val="10"/>
       </w:pPr>
-      <w:bookmarkStart w:id="24" w:name="_Toc481238041"/>
+      <w:bookmarkStart w:id="23" w:name="_Toc481238041"/>
       <w:r>
         <w:rPr>
           <w:rFonts w:hint="eastAsia"/>
@@ -5079,181 +5112,199 @@
           <w:rFonts w:hint="eastAsia"/>
         </w:rPr>
         <w:t>分析</w:t>
+      </w:r>
+      <w:bookmarkEnd w:id="23"/>
+    </w:p>
+    <w:p>
+      <w:pPr>
+        <w:ind w:left="478"/>
+      </w:pPr>
+      <w:r>
+        <w:rPr>
+          <w:rFonts w:hint="eastAsia"/>
+        </w:rPr>
+        <w:t>在第三章中</w:t>
+      </w:r>
+      <w:r>
+        <w:rPr>
+          <w:rFonts w:hint="eastAsia"/>
+        </w:rPr>
+        <w:t>將</w:t>
+      </w:r>
+      <w:r>
+        <w:rPr>
+          <w:rFonts w:hint="eastAsia"/>
+        </w:rPr>
+        <w:t>進行</w:t>
+      </w:r>
+      <w:r>
+        <w:rPr>
+          <w:rFonts w:hint="eastAsia"/>
+        </w:rPr>
+        <w:t>系統分析，</w:t>
+      </w:r>
+      <w:r>
+        <w:rPr>
+          <w:rFonts w:hint="eastAsia"/>
+        </w:rPr>
+        <w:t>在之後的小節中將會</w:t>
+      </w:r>
+      <w:r>
+        <w:rPr>
+          <w:rFonts w:hint="eastAsia"/>
+        </w:rPr>
+        <w:t>首先使用</w:t>
+      </w:r>
+      <w:r>
+        <w:rPr>
+          <w:rFonts w:hint="eastAsia"/>
+        </w:rPr>
+        <w:t>環境</w:t>
+      </w:r>
+      <w:r>
+        <w:rPr>
+          <w:rFonts w:hint="eastAsia"/>
+        </w:rPr>
+        <w:t>圖</w:t>
+      </w:r>
+      <w:r>
+        <w:rPr>
+          <w:rFonts w:hint="eastAsia"/>
+        </w:rPr>
+        <w:t>(</w:t>
+      </w:r>
+      <w:r>
+        <w:t>Context diagram</w:t>
+      </w:r>
+      <w:r>
+        <w:rPr>
+          <w:rFonts w:hint="eastAsia"/>
+        </w:rPr>
+        <w:t>)</w:t>
+      </w:r>
+      <w:r>
+        <w:rPr>
+          <w:rFonts w:hint="eastAsia"/>
+        </w:rPr>
+        <w:t>呈現出系統的規模；功能架構圖展現出系統功能的藍圖</w:t>
+      </w:r>
+      <w:r>
+        <w:rPr>
+          <w:rFonts w:hint="eastAsia"/>
+        </w:rPr>
+        <w:t>；</w:t>
+      </w:r>
+      <w:r>
+        <w:rPr>
+          <w:rFonts w:hint="eastAsia"/>
+        </w:rPr>
+        <w:t>再來</w:t>
+      </w:r>
+      <w:r>
+        <w:rPr>
+          <w:rFonts w:hint="eastAsia"/>
+        </w:rPr>
+        <w:t>使用案例圖</w:t>
+      </w:r>
+      <w:r>
+        <w:rPr>
+          <w:rFonts w:hint="eastAsia"/>
+        </w:rPr>
+        <w:t>(</w:t>
+      </w:r>
+      <w:r>
+        <w:t>use case diagram</w:t>
+      </w:r>
+      <w:r>
+        <w:rPr>
+          <w:rFonts w:hint="eastAsia"/>
+        </w:rPr>
+        <w:t>)</w:t>
+      </w:r>
+      <w:r>
+        <w:rPr>
+          <w:rFonts w:hint="eastAsia"/>
+        </w:rPr>
+        <w:t>了解系統主要目的</w:t>
+      </w:r>
+      <w:r>
+        <w:rPr>
+          <w:rFonts w:hint="eastAsia"/>
+        </w:rPr>
+        <w:t>，並用使用案例文件</w:t>
+      </w:r>
+      <w:r>
+        <w:rPr>
+          <w:rFonts w:hint="eastAsia"/>
+        </w:rPr>
+        <w:t>(</w:t>
+      </w:r>
+      <w:r>
+        <w:t>use case description</w:t>
+      </w:r>
+      <w:r>
+        <w:rPr>
+          <w:rFonts w:hint="eastAsia"/>
+        </w:rPr>
+        <w:t>)</w:t>
+      </w:r>
+      <w:r>
+        <w:rPr>
+          <w:rFonts w:hint="eastAsia"/>
+        </w:rPr>
+        <w:t>以及其餘</w:t>
+      </w:r>
+      <w:r>
+        <w:rPr>
+          <w:rFonts w:hint="eastAsia"/>
+        </w:rPr>
+        <w:t>UML</w:t>
+      </w:r>
+      <w:r>
+        <w:rPr>
+          <w:rFonts w:hint="eastAsia"/>
+        </w:rPr>
+        <w:t>模型</w:t>
+      </w:r>
+      <w:r>
+        <w:rPr>
+          <w:rFonts w:hint="eastAsia"/>
+        </w:rPr>
+        <w:t>加以描述</w:t>
+      </w:r>
+      <w:r>
+        <w:rPr>
+          <w:rFonts w:hint="eastAsia"/>
+        </w:rPr>
+        <w:t>各活動流程</w:t>
+      </w:r>
+      <w:r>
+        <w:rPr>
+          <w:rFonts w:hint="eastAsia"/>
+        </w:rPr>
+        <w:t>。</w:t>
+      </w:r>
+    </w:p>
+    <w:p>
+      <w:pPr>
+        <w:pStyle w:val="20"/>
+      </w:pPr>
+      <w:bookmarkStart w:id="24" w:name="_Toc481238042"/>
+      <w:r>
+        <w:rPr>
+          <w:rFonts w:hint="eastAsia"/>
+        </w:rPr>
+        <w:t>系統</w:t>
+      </w:r>
+      <w:r>
+        <w:rPr>
+          <w:rFonts w:hint="eastAsia"/>
+        </w:rPr>
+        <w:t>環境</w:t>
       </w:r>
       <w:bookmarkEnd w:id="24"/>
     </w:p>
     <w:p>
-      <w:pPr>
-        <w:ind w:left="478"/>
-      </w:pPr>
-      <w:r>
-        <w:rPr>
-          <w:rFonts w:hint="eastAsia"/>
-        </w:rPr>
-        <w:t>在第三章中</w:t>
-      </w:r>
-      <w:r>
-        <w:rPr>
-          <w:rFonts w:hint="eastAsia"/>
-        </w:rPr>
-        <w:t>將</w:t>
-      </w:r>
-      <w:r>
-        <w:rPr>
-          <w:rFonts w:hint="eastAsia"/>
-        </w:rPr>
-        <w:t>進行</w:t>
-      </w:r>
-      <w:r>
-        <w:rPr>
-          <w:rFonts w:hint="eastAsia"/>
-        </w:rPr>
-        <w:t>系統分析，</w:t>
-      </w:r>
-      <w:r>
-        <w:rPr>
-          <w:rFonts w:hint="eastAsia"/>
-        </w:rPr>
-        <w:t>在之後的小節中將會</w:t>
-      </w:r>
-      <w:r>
-        <w:rPr>
-          <w:rFonts w:hint="eastAsia"/>
-        </w:rPr>
-        <w:t>首先使用</w:t>
-      </w:r>
-      <w:r>
-        <w:rPr>
-          <w:rFonts w:hint="eastAsia"/>
-        </w:rPr>
-        <w:t>環境</w:t>
-      </w:r>
-      <w:r>
-        <w:rPr>
-          <w:rFonts w:hint="eastAsia"/>
-        </w:rPr>
-        <w:t>圖</w:t>
-      </w:r>
-      <w:r>
-        <w:rPr>
-          <w:rFonts w:hint="eastAsia"/>
-        </w:rPr>
-        <w:t>(</w:t>
-      </w:r>
-      <w:r>
-        <w:t>Context diagram</w:t>
-      </w:r>
-      <w:r>
-        <w:rPr>
-          <w:rFonts w:hint="eastAsia"/>
-        </w:rPr>
-        <w:t>)</w:t>
-      </w:r>
-      <w:r>
-        <w:rPr>
-          <w:rFonts w:hint="eastAsia"/>
-        </w:rPr>
-        <w:t>呈現出系統的規模，</w:t>
-      </w:r>
-      <w:r>
-        <w:rPr>
-          <w:rFonts w:hint="eastAsia"/>
-        </w:rPr>
-        <w:t>而</w:t>
-      </w:r>
-      <w:r>
-        <w:rPr>
-          <w:rFonts w:hint="eastAsia"/>
-        </w:rPr>
-        <w:t>使用案例圖</w:t>
-      </w:r>
-      <w:r>
-        <w:rPr>
-          <w:rFonts w:hint="eastAsia"/>
-        </w:rPr>
-        <w:t>(</w:t>
-      </w:r>
-      <w:r>
-        <w:t>use case diagram</w:t>
-      </w:r>
-      <w:r>
-        <w:rPr>
-          <w:rFonts w:hint="eastAsia"/>
-        </w:rPr>
-        <w:t>)</w:t>
-      </w:r>
-      <w:r>
-        <w:rPr>
-          <w:rFonts w:hint="eastAsia"/>
-        </w:rPr>
-        <w:t>了解系統功能，並用使用案例文件</w:t>
-      </w:r>
-      <w:r>
-        <w:rPr>
-          <w:rFonts w:hint="eastAsia"/>
-        </w:rPr>
-        <w:t>(</w:t>
-      </w:r>
-      <w:r>
-        <w:t>use case description</w:t>
-      </w:r>
-      <w:r>
-        <w:rPr>
-          <w:rFonts w:hint="eastAsia"/>
-        </w:rPr>
-        <w:t>)</w:t>
-      </w:r>
-      <w:r>
-        <w:rPr>
-          <w:rFonts w:hint="eastAsia"/>
-        </w:rPr>
-        <w:t>以及其餘</w:t>
-      </w:r>
-      <w:r>
-        <w:rPr>
-          <w:rFonts w:hint="eastAsia"/>
-        </w:rPr>
-        <w:t>UML</w:t>
-      </w:r>
-      <w:r>
-        <w:rPr>
-          <w:rFonts w:hint="eastAsia"/>
-        </w:rPr>
-        <w:t>模型</w:t>
-      </w:r>
-      <w:r>
-        <w:rPr>
-          <w:rFonts w:hint="eastAsia"/>
-        </w:rPr>
-        <w:t>加以描述</w:t>
-      </w:r>
-      <w:r>
-        <w:rPr>
-          <w:rFonts w:hint="eastAsia"/>
-        </w:rPr>
-        <w:t>。</w:t>
-      </w:r>
-    </w:p>
-    <w:p>
-      <w:pPr>
-        <w:pStyle w:val="20"/>
-      </w:pPr>
-      <w:bookmarkStart w:id="25" w:name="_Toc481238042"/>
-      <w:r>
-        <w:rPr>
-          <w:rFonts w:hint="eastAsia"/>
-        </w:rPr>
-        <w:t>系統</w:t>
-      </w:r>
-      <w:r>
-        <w:rPr>
-          <w:rFonts w:hint="eastAsia"/>
-        </w:rPr>
-        <w:t>環境</w:t>
-      </w:r>
-      <w:bookmarkEnd w:id="25"/>
-    </w:p>
-    <w:p>
       <w:r>
         <w:rPr>
           <w:rFonts w:hint="eastAsia"/>
@@ -5457,22 +5508,461 @@
       <w:pPr>
         <w:pStyle w:val="20"/>
       </w:pPr>
-      <w:bookmarkStart w:id="26" w:name="_Toc481238043"/>
-      <w:r>
-        <w:rPr>
+      <w:bookmarkStart w:id="25" w:name="_Toc481238043"/>
+      <w:r>
+        <w:rPr>
+          <w:rFonts w:hint="eastAsia"/>
           <w:noProof/>
         </w:rPr>
         <w:lastRenderedPageBreak/>
+        <w:drawing>
+          <wp:anchor distT="0" distB="0" distL="114300" distR="114300" simplePos="0" relativeHeight="251675648" behindDoc="0" locked="0" layoutInCell="1" allowOverlap="1" wp14:anchorId="6DDEE837" wp14:editId="1B7F7780">
+            <wp:simplePos x="0" y="0"/>
+            <wp:positionH relativeFrom="margin">
+              <wp:posOffset>-342900</wp:posOffset>
+            </wp:positionH>
+            <wp:positionV relativeFrom="paragraph">
+              <wp:posOffset>241935</wp:posOffset>
+            </wp:positionV>
+            <wp:extent cx="6327775" cy="3571240"/>
+            <wp:effectExtent l="0" t="0" r="0" b="0"/>
+            <wp:wrapSquare wrapText="bothSides"/>
+            <wp:docPr id="1" name="圖片 1"/>
+            <wp:cNvGraphicFramePr>
+              <a:graphicFrameLocks xmlns:a="http://schemas.openxmlformats.org/drawingml/2006/main" noChangeAspect="1"/>
+            </wp:cNvGraphicFramePr>
+            <a:graphic xmlns:a="http://schemas.openxmlformats.org/drawingml/2006/main">
+              <a:graphicData uri="http://schemas.openxmlformats.org/drawingml/2006/picture">
+                <pic:pic xmlns:pic="http://schemas.openxmlformats.org/drawingml/2006/picture">
+                  <pic:nvPicPr>
+                    <pic:cNvPr id="1" name="Context Diagram.png"/>
+                    <pic:cNvPicPr/>
+                  </pic:nvPicPr>
+                  <pic:blipFill>
+                    <a:blip r:embed="rId22">
+                      <a:extLst>
+                        <a:ext uri="{28A0092B-C50C-407E-A947-70E740481C1C}">
+                          <a14:useLocalDpi xmlns:a14="http://schemas.microsoft.com/office/drawing/2010/main" val="0"/>
+                        </a:ext>
+                      </a:extLst>
+                    </a:blip>
+                    <a:stretch>
+                      <a:fillRect/>
+                    </a:stretch>
+                  </pic:blipFill>
+                  <pic:spPr>
+                    <a:xfrm>
+                      <a:off x="0" y="0"/>
+                      <a:ext cx="6327775" cy="3571240"/>
+                    </a:xfrm>
+                    <a:prstGeom prst="rect">
+                      <a:avLst/>
+                    </a:prstGeom>
+                  </pic:spPr>
+                </pic:pic>
+              </a:graphicData>
+            </a:graphic>
+            <wp14:sizeRelH relativeFrom="margin">
+              <wp14:pctWidth>0</wp14:pctWidth>
+            </wp14:sizeRelH>
+            <wp14:sizeRelV relativeFrom="margin">
+              <wp14:pctHeight>0</wp14:pctHeight>
+            </wp14:sizeRelV>
+          </wp:anchor>
+        </w:drawing>
+      </w:r>
+      <w:r>
+        <w:rPr>
+          <w:rFonts w:hint="eastAsia"/>
+        </w:rPr>
+        <w:t>功能架構</w:t>
+      </w:r>
+      <w:r>
+        <w:rPr>
+          <w:rFonts w:hint="eastAsia"/>
+        </w:rPr>
+        <w:t>分析</w:t>
+      </w:r>
+    </w:p>
+    <w:p>
+      <w:r>
+        <w:rPr>
+          <w:rFonts w:hint="eastAsia"/>
+        </w:rPr>
+        <w:t>在此節將進行系統功能架構分析，將系統的功能劃分為許多的群組。如此一來就能將系統的資訊結構以及方向一目了然</w:t>
+      </w:r>
+      <w:r>
+        <w:rPr>
+          <w:rFonts w:hint="eastAsia"/>
+        </w:rPr>
+        <w:t>，如圖</w:t>
+      </w:r>
+      <w:r>
+        <w:rPr>
+          <w:rFonts w:hint="eastAsia"/>
+        </w:rPr>
+        <w:t>為系統架構圖</w:t>
+      </w:r>
+      <w:r>
+        <w:rPr>
+          <w:rFonts w:hint="eastAsia"/>
+        </w:rPr>
+        <w:t>。</w:t>
+      </w:r>
+    </w:p>
+    <w:p>
+      <w:pPr>
+        <w:rPr>
+          <w:rFonts w:hint="eastAsia"/>
+        </w:rPr>
+      </w:pPr>
+    </w:p>
+    <w:p>
+      <w:pPr>
+        <w:pStyle w:val="20"/>
+      </w:pPr>
+      <w:r>
+        <w:rPr>
+          <w:noProof/>
+        </w:rPr>
+        <w:lastRenderedPageBreak/>
+        <mc:AlternateContent>
+          <mc:Choice Requires="wps">
+            <w:drawing>
+              <wp:anchor distT="0" distB="0" distL="114300" distR="114300" simplePos="0" relativeHeight="251680768" behindDoc="0" locked="0" layoutInCell="1" allowOverlap="1" wp14:anchorId="4C47DA68" wp14:editId="7B92B566">
+                <wp:simplePos x="0" y="0"/>
+                <wp:positionH relativeFrom="margin">
+                  <wp:align>center</wp:align>
+                </wp:positionH>
+                <wp:positionV relativeFrom="paragraph">
+                  <wp:posOffset>4791075</wp:posOffset>
+                </wp:positionV>
+                <wp:extent cx="6753225" cy="647700"/>
+                <wp:effectExtent l="0" t="0" r="9525" b="0"/>
+                <wp:wrapSquare wrapText="bothSides"/>
+                <wp:docPr id="12" name="文字方塊 12"/>
+                <wp:cNvGraphicFramePr/>
+                <a:graphic xmlns:a="http://schemas.openxmlformats.org/drawingml/2006/main">
+                  <a:graphicData uri="http://schemas.microsoft.com/office/word/2010/wordprocessingShape">
+                    <wps:wsp>
+                      <wps:cNvSpPr txBox="1"/>
+                      <wps:spPr>
+                        <a:xfrm>
+                          <a:off x="0" y="0"/>
+                          <a:ext cx="6753225" cy="647700"/>
+                        </a:xfrm>
+                        <a:prstGeom prst="rect">
+                          <a:avLst/>
+                        </a:prstGeom>
+                        <a:solidFill>
+                          <a:prstClr val="white"/>
+                        </a:solidFill>
+                        <a:ln>
+                          <a:noFill/>
+                        </a:ln>
+                      </wps:spPr>
+                      <wps:txbx>
+                        <w:txbxContent>
+                          <w:p>
+                            <w:pPr>
+                              <w:pStyle w:val="af4"/>
+                              <w:ind w:firstLine="538"/>
+                              <w:jc w:val="center"/>
+                              <w:rPr>
+                                <w:rFonts w:ascii="標楷體" w:eastAsia="DengXian" w:hAnsi="標楷體"/>
+                                <w:sz w:val="28"/>
+                                <w:szCs w:val="28"/>
+                              </w:rPr>
+                            </w:pPr>
+                            <w:r>
+                              <w:rPr>
+                                <w:rFonts w:ascii="標楷體" w:hAnsi="標楷體" w:hint="eastAsia"/>
+                                <w:sz w:val="28"/>
+                                <w:szCs w:val="28"/>
+                                <w:lang w:eastAsia="zh-TW"/>
+                              </w:rPr>
+                              <w:t>圖</w:t>
+                            </w:r>
+                            <w:r>
+                              <w:rPr>
+                                <w:rFonts w:ascii="標楷體" w:hAnsi="標楷體"/>
+                                <w:sz w:val="28"/>
+                                <w:szCs w:val="28"/>
+                              </w:rPr>
+                              <w:t xml:space="preserve"> </w:t>
+                            </w:r>
+                            <w:r>
+                              <w:rPr>
+                                <w:rFonts w:ascii="標楷體" w:hAnsi="標楷體"/>
+                                <w:sz w:val="28"/>
+                                <w:szCs w:val="28"/>
+                              </w:rPr>
+                              <w:t xml:space="preserve">5 </w:t>
+                            </w:r>
+                            <w:r>
+                              <w:rPr>
+                                <w:rFonts w:ascii="標楷體" w:hAnsi="標楷體" w:hint="eastAsia"/>
+                                <w:sz w:val="28"/>
+                                <w:szCs w:val="28"/>
+                                <w:lang w:eastAsia="zh-TW"/>
+                              </w:rPr>
+                              <w:t>系統架構圖</w:t>
+                            </w:r>
+                            <w:r>
+                              <w:rPr>
+                                <w:rFonts w:ascii="標楷體" w:hAnsi="標楷體" w:hint="eastAsia"/>
+                                <w:sz w:val="28"/>
+                                <w:szCs w:val="28"/>
+                              </w:rPr>
+                              <w:t>▲</w:t>
+                            </w:r>
+                          </w:p>
+                          <w:p>
+                            <w:pPr>
+                              <w:rPr>
+                                <w:rFonts w:eastAsia="DengXian"/>
+                                <w:lang w:eastAsia="zh-CN"/>
+                              </w:rPr>
+                            </w:pPr>
+                          </w:p>
+                          <w:p>
+                            <w:pPr>
+                              <w:rPr>
+                                <w:rFonts w:eastAsia="DengXian"/>
+                                <w:lang w:eastAsia="zh-CN"/>
+                              </w:rPr>
+                            </w:pPr>
+                          </w:p>
+                          <w:p>
+                            <w:pPr>
+                              <w:rPr>
+                                <w:rFonts w:eastAsia="DengXian"/>
+                                <w:lang w:eastAsia="zh-CN"/>
+                              </w:rPr>
+                            </w:pPr>
+                          </w:p>
+                          <w:p>
+                            <w:pPr>
+                              <w:rPr>
+                                <w:rFonts w:eastAsia="DengXian"/>
+                                <w:lang w:eastAsia="zh-CN"/>
+                              </w:rPr>
+                            </w:pPr>
+                          </w:p>
+                          <w:p>
+                            <w:pPr>
+                              <w:pStyle w:val="af4"/>
+                              <w:rPr>
+                                <w:rFonts w:ascii="Arial" w:eastAsiaTheme="minorEastAsia" w:hAnsi="Arial"/>
+                                <w:noProof/>
+                                <w:sz w:val="32"/>
+                              </w:rPr>
+                            </w:pPr>
+                          </w:p>
+                        </w:txbxContent>
+                      </wps:txbx>
+                      <wps:bodyPr rot="0" spcFirstLastPara="0" vertOverflow="overflow" horzOverflow="overflow" vert="horz" wrap="square" lIns="0" tIns="0" rIns="0" bIns="0" numCol="1" spcCol="0" rtlCol="0" fromWordArt="0" anchor="t" anchorCtr="0" forceAA="0" compatLnSpc="1">
+                        <a:prstTxWarp prst="textNoShape">
+                          <a:avLst/>
+                        </a:prstTxWarp>
+                        <a:noAutofit/>
+                      </wps:bodyPr>
+                    </wps:wsp>
+                  </a:graphicData>
+                </a:graphic>
+                <wp14:sizeRelH relativeFrom="margin">
+                  <wp14:pctWidth>0</wp14:pctWidth>
+                </wp14:sizeRelH>
+                <wp14:sizeRelV relativeFrom="margin">
+                  <wp14:pctHeight>0</wp14:pctHeight>
+                </wp14:sizeRelV>
+              </wp:anchor>
+            </w:drawing>
+          </mc:Choice>
+          <mc:Fallback>
+            <w:pict>
+              <v:shape w14:anchorId="4C47DA68" id="文字方塊 12" o:spid="_x0000_s1028" type="#_x0000_t202" style="position:absolute;left:0;text-align:left;margin-left:0;margin-top:377.25pt;width:531.75pt;height:51pt;z-index:251680768;visibility:visible;mso-wrap-style:square;mso-width-percent:0;mso-height-percent:0;mso-wrap-distance-left:9pt;mso-wrap-distance-top:0;mso-wrap-distance-right:9pt;mso-wrap-distance-bottom:0;mso-position-horizontal:center;mso-position-horizontal-relative:margin;mso-position-vertical:absolute;mso-position-vertical-relative:text;mso-width-percent:0;mso-height-percent:0;mso-width-relative:margin;mso-height-relative:margin;v-text-anchor:top" o:gfxdata="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" stroked="f">
+                <v:textbox inset="0,0,0,0">
+                  <w:txbxContent>
+                    <w:p>
+                      <w:pPr>
+                        <w:pStyle w:val="af4"/>
+                        <w:ind w:firstLine="538"/>
+                        <w:jc w:val="center"/>
+                        <w:rPr>
+                          <w:rFonts w:ascii="標楷體" w:eastAsia="DengXian" w:hAnsi="標楷體"/>
+                          <w:sz w:val="28"/>
+                          <w:szCs w:val="28"/>
+                        </w:rPr>
+                      </w:pPr>
+                      <w:r>
+                        <w:rPr>
+                          <w:rFonts w:ascii="標楷體" w:hAnsi="標楷體" w:hint="eastAsia"/>
+                          <w:sz w:val="28"/>
+                          <w:szCs w:val="28"/>
+                          <w:lang w:eastAsia="zh-TW"/>
+                        </w:rPr>
+                        <w:t>圖</w:t>
+                      </w:r>
+                      <w:r>
+                        <w:rPr>
+                          <w:rFonts w:ascii="標楷體" w:hAnsi="標楷體"/>
+                          <w:sz w:val="28"/>
+                          <w:szCs w:val="28"/>
+                        </w:rPr>
+                        <w:t xml:space="preserve"> </w:t>
+                      </w:r>
+                      <w:r>
+                        <w:rPr>
+                          <w:rFonts w:ascii="標楷體" w:hAnsi="標楷體"/>
+                          <w:sz w:val="28"/>
+                          <w:szCs w:val="28"/>
+                        </w:rPr>
+                        <w:t xml:space="preserve">5 </w:t>
+                      </w:r>
+                      <w:r>
+                        <w:rPr>
+                          <w:rFonts w:ascii="標楷體" w:hAnsi="標楷體" w:hint="eastAsia"/>
+                          <w:sz w:val="28"/>
+                          <w:szCs w:val="28"/>
+                          <w:lang w:eastAsia="zh-TW"/>
+                        </w:rPr>
+                        <w:t>系統架構圖</w:t>
+                      </w:r>
+                      <w:r>
+                        <w:rPr>
+                          <w:rFonts w:ascii="標楷體" w:hAnsi="標楷體" w:hint="eastAsia"/>
+                          <w:sz w:val="28"/>
+                          <w:szCs w:val="28"/>
+                        </w:rPr>
+                        <w:t>▲</w:t>
+                      </w:r>
+                    </w:p>
+                    <w:p>
+                      <w:pPr>
+                        <w:rPr>
+                          <w:rFonts w:eastAsia="DengXian"/>
+                          <w:lang w:eastAsia="zh-CN"/>
+                        </w:rPr>
+                      </w:pPr>
+                    </w:p>
+                    <w:p>
+                      <w:pPr>
+                        <w:rPr>
+                          <w:rFonts w:eastAsia="DengXian"/>
+                          <w:lang w:eastAsia="zh-CN"/>
+                        </w:rPr>
+                      </w:pPr>
+                    </w:p>
+                    <w:p>
+                      <w:pPr>
+                        <w:rPr>
+                          <w:rFonts w:eastAsia="DengXian"/>
+                          <w:lang w:eastAsia="zh-CN"/>
+                        </w:rPr>
+                      </w:pPr>
+                    </w:p>
+                    <w:p>
+                      <w:pPr>
+                        <w:rPr>
+                          <w:rFonts w:eastAsia="DengXian"/>
+                          <w:lang w:eastAsia="zh-CN"/>
+                        </w:rPr>
+                      </w:pPr>
+                    </w:p>
+                    <w:p>
+                      <w:pPr>
+                        <w:pStyle w:val="af4"/>
+                        <w:rPr>
+                          <w:rFonts w:ascii="Arial" w:eastAsiaTheme="minorEastAsia" w:hAnsi="Arial"/>
+                          <w:noProof/>
+                          <w:sz w:val="32"/>
+                        </w:rPr>
+                      </w:pPr>
+                    </w:p>
+                  </w:txbxContent>
+                </v:textbox>
+                <w10:wrap type="square" anchorx="margin"/>
+              </v:shape>
+            </w:pict>
+          </mc:Fallback>
+        </mc:AlternateContent>
+      </w:r>
+      <w:r>
+        <w:rPr>
+          <w:rFonts w:hint="eastAsia"/>
+          <w:noProof/>
+        </w:rPr>
+        <w:drawing>
+          <wp:anchor distT="0" distB="0" distL="114300" distR="114300" simplePos="0" relativeHeight="251678720" behindDoc="0" locked="0" layoutInCell="1" allowOverlap="1">
+            <wp:simplePos x="0" y="0"/>
+            <wp:positionH relativeFrom="margin">
+              <wp:posOffset>-295275</wp:posOffset>
+            </wp:positionH>
+            <wp:positionV relativeFrom="paragraph">
+              <wp:posOffset>0</wp:posOffset>
+            </wp:positionV>
+            <wp:extent cx="6004560" cy="4743450"/>
+            <wp:effectExtent l="0" t="0" r="0" b="0"/>
+            <wp:wrapSquare wrapText="bothSides"/>
+            <wp:docPr id="3" name="圖片 3"/>
+            <wp:cNvGraphicFramePr>
+              <a:graphicFrameLocks xmlns:a="http://schemas.openxmlformats.org/drawingml/2006/main" noChangeAspect="1"/>
+            </wp:cNvGraphicFramePr>
+            <a:graphic xmlns:a="http://schemas.openxmlformats.org/drawingml/2006/main">
+              <a:graphicData uri="http://schemas.openxmlformats.org/drawingml/2006/picture">
+                <pic:pic xmlns:pic="http://schemas.openxmlformats.org/drawingml/2006/picture">
+                  <pic:nvPicPr>
+                    <pic:cNvPr id="3" name="功能架構圖.png"/>
+                    <pic:cNvPicPr/>
+                  </pic:nvPicPr>
+                  <pic:blipFill>
+                    <a:blip r:embed="rId23">
+                      <a:extLst>
+                        <a:ext uri="{28A0092B-C50C-407E-A947-70E740481C1C}">
+                          <a14:useLocalDpi xmlns:a14="http://schemas.microsoft.com/office/drawing/2010/main" val="0"/>
+                        </a:ext>
+                      </a:extLst>
+                    </a:blip>
+                    <a:stretch>
+                      <a:fillRect/>
+                    </a:stretch>
+                  </pic:blipFill>
+                  <pic:spPr>
+                    <a:xfrm>
+                      <a:off x="0" y="0"/>
+                      <a:ext cx="6004560" cy="4743450"/>
+                    </a:xfrm>
+                    <a:prstGeom prst="rect">
+                      <a:avLst/>
+                    </a:prstGeom>
+                  </pic:spPr>
+                </pic:pic>
+              </a:graphicData>
+            </a:graphic>
+            <wp14:sizeRelH relativeFrom="margin">
+              <wp14:pctWidth>0</wp14:pctWidth>
+            </wp14:sizeRelH>
+            <wp14:sizeRelV relativeFrom="margin">
+              <wp14:pctHeight>0</wp14:pctHeight>
+            </wp14:sizeRelV>
+          </wp:anchor>
+        </w:drawing>
+      </w:r>
+      <w:r>
+        <w:rPr>
+          <w:noProof/>
+        </w:rPr>
         <mc:AlternateContent>
           <mc:Choice Requires="wps">
             <w:drawing>
               <wp:anchor distT="0" distB="0" distL="114300" distR="114300" simplePos="0" relativeHeight="251676672" behindDoc="0" locked="0" layoutInCell="1" allowOverlap="1" wp14:anchorId="2D306814" wp14:editId="351594AB">
                 <wp:simplePos x="0" y="0"/>
                 <wp:positionH relativeFrom="margin">
-                  <wp:posOffset>-581025</wp:posOffset>
+                  <wp:posOffset>-571500</wp:posOffset>
                 </wp:positionH>
                 <wp:positionV relativeFrom="paragraph">
-                  <wp:posOffset>4488180</wp:posOffset>
+                  <wp:posOffset>3754755</wp:posOffset>
                 </wp:positionV>
                 <wp:extent cx="6724650" cy="800100"/>
                 <wp:effectExtent l="0" t="0" r="0" b="0"/>
@@ -5594,7 +6084,7 @@
           </mc:Choice>
           <mc:Fallback>
             <w:pict>
-              <v:shape w14:anchorId="2D306814" id="文字方塊 2" o:spid="_x0000_s1028" type="#_x0000_t202" style="position:absolute;left:0;text-align:left;margin-left:-45.75pt;margin-top:353.4pt;width:529.5pt;height:63pt;z-index:251676672;visibility:visible;mso-wrap-style:square;mso-width-percent:0;mso-height-percent:0;mso-wrap-distance-left:9pt;mso-wrap-distance-top:0;mso-wrap-distance-right:9pt;mso-wrap-distance-bottom:0;mso-position-horizontal:absolute;mso-position-horizontal-relative:margin;mso-position-vertical:absolute;mso-position-vertical-relative:text;mso-width-percent:0;mso-height-percent:0;mso-width-relative:margin;mso-height-relative:margin;v-text-anchor:top" o:gfxdata="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" stroked="f">
+              <v:shape w14:anchorId="2D306814" id="文字方塊 2" o:spid="_x0000_s1029" type="#_x0000_t202" style="position:absolute;left:0;text-align:left;margin-left:-45pt;margin-top:295.65pt;width:529.5pt;height:63pt;z-index:251676672;visibility:visible;mso-wrap-style:square;mso-width-percent:0;mso-height-percent:0;mso-wrap-distance-left:9pt;mso-wrap-distance-top:0;mso-wrap-distance-right:9pt;mso-wrap-distance-bottom:0;mso-position-horizontal:absolute;mso-position-horizontal-relative:margin;mso-position-vertical:absolute;mso-position-vertical-relative:text;mso-width-percent:0;mso-height-percent:0;mso-width-relative:margin;mso-height-relative:margin;v-text-anchor:top" o:gfxdata="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" stroked="f">
                 <v:textbox inset="0,0,0,0">
                   <w:txbxContent>
                     <w:p>
@@ -5680,21 +6170,154 @@
       <w:r>
         <w:rPr>
           <w:rFonts w:hint="eastAsia"/>
+        </w:rPr>
+        <w:t>使用案例</w:t>
+      </w:r>
+      <w:bookmarkEnd w:id="25"/>
+    </w:p>
+    <w:p>
+      <w:pPr>
+        <w:ind w:left="478"/>
+      </w:pPr>
+      <w:r>
+        <w:rPr>
+          <w:rFonts w:hint="eastAsia"/>
+        </w:rPr>
+        <w:t>本節</w:t>
+      </w:r>
+      <w:r>
+        <w:rPr>
+          <w:rFonts w:hint="eastAsia"/>
+        </w:rPr>
+        <w:t>呈現使用案例圖來說明系統的基本功能</w:t>
+      </w:r>
+      <w:r>
+        <w:rPr>
+          <w:rFonts w:hint="eastAsia"/>
+        </w:rPr>
+        <w:t>，使用案例圖中一共分為有</w:t>
+      </w:r>
+      <w:r>
+        <w:rPr>
+          <w:rFonts w:hint="eastAsia"/>
+        </w:rPr>
+        <w:t>7</w:t>
+      </w:r>
+      <w:r>
+        <w:rPr>
+          <w:rFonts w:hint="eastAsia"/>
+        </w:rPr>
+        <w:t>個角色：使用者、</w:t>
+      </w:r>
+      <w:r>
+        <w:rPr>
+          <w:rFonts w:hint="eastAsia"/>
+        </w:rPr>
+        <w:t>會員、</w:t>
+      </w:r>
+      <w:r>
+        <w:rPr>
+          <w:rFonts w:hint="eastAsia"/>
+        </w:rPr>
+        <w:t>團隊成員、一般成員、專案管理者、團長、專案管理系統。</w:t>
+      </w:r>
+      <w:r>
+        <w:rPr>
+          <w:rFonts w:hint="eastAsia"/>
+        </w:rPr>
+        <w:t>一般成員、專案管理者、團長為團隊成員的特殊</w:t>
+      </w:r>
+      <w:r>
+        <w:rPr>
+          <w:rFonts w:hint="eastAsia"/>
+        </w:rPr>
+        <w:t>化</w:t>
+      </w:r>
+      <w:r>
+        <w:rPr>
+          <w:rFonts w:hint="eastAsia"/>
+        </w:rPr>
+        <w:t>(</w:t>
+      </w:r>
+      <w:r>
+        <w:t>specialization</w:t>
+      </w:r>
+      <w:r>
+        <w:rPr>
+          <w:rFonts w:hint="eastAsia"/>
+        </w:rPr>
+        <w:t>)</w:t>
+      </w:r>
+      <w:r>
+        <w:rPr>
+          <w:rFonts w:hint="eastAsia"/>
+        </w:rPr>
+        <w:t>角色</w:t>
+      </w:r>
+      <w:r>
+        <w:rPr>
+          <w:rFonts w:hint="eastAsia"/>
+        </w:rPr>
+        <w:t>，</w:t>
+      </w:r>
+      <w:r>
+        <w:rPr>
+          <w:rFonts w:hint="eastAsia"/>
+        </w:rPr>
+        <w:t>團隊成員</w:t>
+      </w:r>
+      <w:r>
+        <w:rPr>
+          <w:rFonts w:hint="eastAsia"/>
+        </w:rPr>
+        <w:t>泛指所有位於某專案系統中的使用者</w:t>
+      </w:r>
+      <w:r>
+        <w:rPr>
+          <w:rFonts w:hint="eastAsia"/>
+        </w:rPr>
+        <w:t>。</w:t>
+      </w:r>
+    </w:p>
+    <w:p>
+      <w:pPr>
+        <w:pStyle w:val="3"/>
+      </w:pPr>
+      <w:bookmarkStart w:id="26" w:name="_Toc481238044"/>
+      <w:r>
+        <w:rPr>
+          <w:rFonts w:hint="eastAsia"/>
+        </w:rPr>
+        <w:lastRenderedPageBreak/>
+        <w:t>使用者</w:t>
+      </w:r>
+      <w:bookmarkEnd w:id="26"/>
+      <w:r>
+        <w:rPr>
+          <w:rFonts w:hint="eastAsia"/>
+        </w:rPr>
+        <w:t>、會員</w:t>
+      </w:r>
+    </w:p>
+    <w:p>
+      <w:r>
+        <w:rPr>
+          <w:rFonts w:hint="eastAsia"/>
           <w:noProof/>
         </w:rPr>
         <w:drawing>
-          <wp:anchor distT="0" distB="0" distL="114300" distR="114300" simplePos="0" relativeHeight="251675648" behindDoc="0" locked="0" layoutInCell="1" allowOverlap="1" wp14:anchorId="6DDEE837" wp14:editId="1B7F7780">
+          <wp:anchor distT="0" distB="0" distL="114300" distR="114300" simplePos="0" relativeHeight="251677696" behindDoc="0" locked="0" layoutInCell="1" allowOverlap="1">
             <wp:simplePos x="0" y="0"/>
             <wp:positionH relativeFrom="margin">
-              <wp:posOffset>-329565</wp:posOffset>
+              <wp:posOffset>361315</wp:posOffset>
             </wp:positionH>
             <wp:positionV relativeFrom="paragraph">
-              <wp:posOffset>0</wp:posOffset>
+              <wp:posOffset>1247775</wp:posOffset>
             </wp:positionV>
-            <wp:extent cx="6327775" cy="4474845"/>
-            <wp:effectExtent l="0" t="0" r="0" b="1905"/>
+            <wp:extent cx="5161280" cy="4676775"/>
+            <wp:effectExtent l="0" t="0" r="1270" b="9525"/>
             <wp:wrapSquare wrapText="bothSides"/>
-            <wp:docPr id="1" name="圖片 1"/>
+            <wp:docPr id="5" name="圖片 5"/>
             <wp:cNvGraphicFramePr>
               <a:graphicFrameLocks xmlns:a="http://schemas.openxmlformats.org/drawingml/2006/main" noChangeAspect="1"/>
             </wp:cNvGraphicFramePr>
@@ -5702,11 +6325,11 @@
               <a:graphicData uri="http://schemas.openxmlformats.org/drawingml/2006/picture">
                 <pic:pic xmlns:pic="http://schemas.openxmlformats.org/drawingml/2006/picture">
                   <pic:nvPicPr>
-                    <pic:cNvPr id="1" name="Context Diagram.png"/>
+                    <pic:cNvPr id="5" name="Use case 使用者.png"/>
                     <pic:cNvPicPr/>
                   </pic:nvPicPr>
                   <pic:blipFill>
-                    <a:blip r:embed="rId22">
+                    <a:blip r:embed="rId24">
                       <a:extLst>
                         <a:ext uri="{28A0092B-C50C-407E-A947-70E740481C1C}">
                           <a14:useLocalDpi xmlns:a14="http://schemas.microsoft.com/office/drawing/2010/main" val="0"/>
@@ -5720,7 +6343,7 @@
                   <pic:spPr>
                     <a:xfrm>
                       <a:off x="0" y="0"/>
-                      <a:ext cx="6327775" cy="4474845"/>
+                      <a:ext cx="5161280" cy="4676775"/>
                     </a:xfrm>
                     <a:prstGeom prst="rect">
                       <a:avLst/>
@@ -5742,179 +6365,52 @@
         <w:rPr>
           <w:rFonts w:hint="eastAsia"/>
         </w:rPr>
-        <w:t>使用案例</w:t>
-      </w:r>
-      <w:bookmarkEnd w:id="26"/>
+        <w:t>使用者</w:t>
+      </w:r>
+      <w:r>
+        <w:rPr>
+          <w:rFonts w:hint="eastAsia"/>
+        </w:rPr>
+        <w:t>泛指所有未登入或</w:t>
+      </w:r>
+      <w:r>
+        <w:rPr>
+          <w:rFonts w:hint="eastAsia"/>
+        </w:rPr>
+        <w:t>尚未</w:t>
+      </w:r>
+      <w:r>
+        <w:rPr>
+          <w:rFonts w:hint="eastAsia"/>
+        </w:rPr>
+        <w:t>註冊成功的使用者，</w:t>
+      </w:r>
+      <w:r>
+        <w:rPr>
+          <w:rFonts w:hint="eastAsia"/>
+        </w:rPr>
+        <w:t>而在登入完畢之後則成為會員</w:t>
+      </w:r>
+      <w:r>
+        <w:rPr>
+          <w:rFonts w:hint="eastAsia"/>
+        </w:rPr>
+        <w:t>，如</w:t>
+      </w:r>
+      <w:r>
+        <w:rPr>
+          <w:rFonts w:hint="eastAsia"/>
+        </w:rPr>
+        <w:t>圖。</w:t>
+      </w:r>
     </w:p>
     <w:p>
       <w:pPr>
-        <w:ind w:left="478"/>
-      </w:pPr>
-      <w:r>
-        <w:rPr>
-          <w:rFonts w:hint="eastAsia"/>
-        </w:rPr>
-        <w:t>本節</w:t>
-      </w:r>
-      <w:r>
-        <w:rPr>
-          <w:rFonts w:hint="eastAsia"/>
-        </w:rPr>
-        <w:t>呈現使用案例圖來說明系統的基本功能</w:t>
-      </w:r>
-      <w:r>
-        <w:rPr>
-          <w:rFonts w:hint="eastAsia"/>
-        </w:rPr>
-        <w:t>，使用案例圖中一共分為有</w:t>
-      </w:r>
-      <w:r>
-        <w:rPr>
-          <w:rFonts w:hint="eastAsia"/>
-        </w:rPr>
-        <w:t>7</w:t>
-      </w:r>
-      <w:r>
-        <w:rPr>
-          <w:rFonts w:hint="eastAsia"/>
-        </w:rPr>
-        <w:t>個角色：使用者、</w:t>
-      </w:r>
-      <w:r>
-        <w:rPr>
-          <w:rFonts w:hint="eastAsia"/>
-        </w:rPr>
-        <w:t>會員、</w:t>
-      </w:r>
-      <w:r>
-        <w:rPr>
-          <w:rFonts w:hint="eastAsia"/>
-        </w:rPr>
-        <w:t>團隊成員、一般成員、專案管理者、團長、專案管理系統。</w:t>
-      </w:r>
-      <w:r>
-        <w:rPr>
-          <w:rFonts w:hint="eastAsia"/>
-        </w:rPr>
-        <w:t>一般成員、專案管理者、團長為團隊成員的特殊</w:t>
-      </w:r>
-      <w:r>
-        <w:rPr>
-          <w:rFonts w:hint="eastAsia"/>
-        </w:rPr>
-        <w:t>化</w:t>
-      </w:r>
-      <w:r>
-        <w:rPr>
-          <w:rFonts w:hint="eastAsia"/>
-        </w:rPr>
-        <w:t>(</w:t>
-      </w:r>
-      <w:r>
-        <w:t>specialization</w:t>
-      </w:r>
-      <w:r>
-        <w:rPr>
-          <w:rFonts w:hint="eastAsia"/>
-        </w:rPr>
-        <w:t>)</w:t>
-      </w:r>
-      <w:r>
-        <w:rPr>
-          <w:rFonts w:hint="eastAsia"/>
-        </w:rPr>
-        <w:t>角色</w:t>
-      </w:r>
-      <w:r>
-        <w:rPr>
-          <w:rFonts w:hint="eastAsia"/>
-        </w:rPr>
-        <w:t>，</w:t>
-      </w:r>
-      <w:r>
-        <w:rPr>
-          <w:rFonts w:hint="eastAsia"/>
-        </w:rPr>
-        <w:t>團隊成員</w:t>
-      </w:r>
-      <w:r>
-        <w:rPr>
-          <w:rFonts w:hint="eastAsia"/>
-        </w:rPr>
-        <w:t>泛指所有位於某專案系統中的使用者</w:t>
-      </w:r>
-      <w:r>
-        <w:rPr>
-          <w:rFonts w:hint="eastAsia"/>
-        </w:rPr>
-        <w:t>。</w:t>
-      </w:r>
-    </w:p>
-    <w:p>
-      <w:pPr>
-        <w:pStyle w:val="3"/>
-      </w:pPr>
-      <w:bookmarkStart w:id="27" w:name="_Toc481238044"/>
-      <w:r>
-        <w:rPr>
-          <w:rFonts w:hint="eastAsia"/>
-        </w:rPr>
-        <w:lastRenderedPageBreak/>
-        <w:t>使用者</w:t>
-      </w:r>
-      <w:bookmarkEnd w:id="27"/>
-      <w:r>
-        <w:rPr>
-          <w:rFonts w:hint="eastAsia"/>
-        </w:rPr>
-        <w:t>、會員</w:t>
-      </w:r>
-    </w:p>
-    <w:p>
-      <w:r>
-        <w:rPr>
-          <w:rFonts w:hint="eastAsia"/>
-        </w:rPr>
-        <w:t>使用者</w:t>
-      </w:r>
-      <w:r>
-        <w:rPr>
-          <w:rFonts w:hint="eastAsia"/>
-        </w:rPr>
-        <w:t>泛指所有未登入或</w:t>
-      </w:r>
-      <w:r>
-        <w:rPr>
-          <w:rFonts w:hint="eastAsia"/>
-        </w:rPr>
-        <w:t>尚未</w:t>
-      </w:r>
-      <w:r>
-        <w:rPr>
-          <w:rFonts w:hint="eastAsia"/>
-        </w:rPr>
-        <w:t>註冊成功的使用者，</w:t>
-      </w:r>
-      <w:r>
-        <w:rPr>
-          <w:rFonts w:hint="eastAsia"/>
-        </w:rPr>
-        <w:t>而在登入完畢之後則成為會員</w:t>
-      </w:r>
-      <w:r>
-        <w:rPr>
-          <w:rFonts w:hint="eastAsia"/>
-        </w:rPr>
-        <w:t>，如</w:t>
-      </w:r>
-      <w:r>
-        <w:rPr>
-          <w:rFonts w:hint="eastAsia"/>
-        </w:rPr>
-        <w:t>圖。</w:t>
-      </w:r>
-    </w:p>
-    <w:p>
+        <w:ind w:firstLine="0"/>
+        <w:rPr>
+          <w:rFonts w:hint="eastAsia"/>
+        </w:rPr>
+      </w:pPr>
       <w:r>
         <w:rPr>
           <w:noProof/>
@@ -5925,10 +6421,10 @@
               <wp:anchor distT="0" distB="0" distL="114300" distR="114300" simplePos="0" relativeHeight="251669504" behindDoc="0" locked="0" layoutInCell="1" allowOverlap="1" wp14:anchorId="778D43FF" wp14:editId="01767AD0">
                 <wp:simplePos x="0" y="0"/>
                 <wp:positionH relativeFrom="margin">
-                  <wp:posOffset>-771525</wp:posOffset>
+                  <wp:posOffset>-677545</wp:posOffset>
                 </wp:positionH>
                 <wp:positionV relativeFrom="paragraph">
-                  <wp:posOffset>3876675</wp:posOffset>
+                  <wp:posOffset>4900930</wp:posOffset>
                 </wp:positionV>
                 <wp:extent cx="6753225" cy="647700"/>
                 <wp:effectExtent l="0" t="0" r="9525" b="0"/>
@@ -6074,7 +6570,7 @@
           </mc:Choice>
           <mc:Fallback>
             <w:pict>
-              <v:shape w14:anchorId="778D43FF" id="文字方塊 6" o:spid="_x0000_s1029" type="#_x0000_t202" style="position:absolute;left:0;text-align:left;margin-left:-60.75pt;margin-top:305.25pt;width:531.75pt;height:51pt;z-index:251669504;visibility:visible;mso-wrap-style:square;mso-width-percent:0;mso-height-percent:0;mso-wrap-distance-left:9pt;mso-wrap-distance-top:0;mso-wrap-distance-right:9pt;mso-wrap-distance-bottom:0;mso-position-horizontal:absolute;mso-position-horizontal-relative:margin;mso-position-vertical:absolute;mso-position-vertical-relative:text;mso-width-percent:0;mso-height-percent:0;mso-width-relative:margin;mso-height-relative:margin;v-text-anchor:top" o:gfxdata="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" stroked="f">
+              <v:shape w14:anchorId="778D43FF" id="文字方塊 6" o:spid="_x0000_s1030" type="#_x0000_t202" style="position:absolute;left:0;text-align:left;margin-left:-53.35pt;margin-top:385.9pt;width:531.75pt;height:51pt;z-index:251669504;visibility:visible;mso-wrap-style:square;mso-width-percent:0;mso-height-percent:0;mso-wrap-distance-left:9pt;mso-wrap-distance-top:0;mso-wrap-distance-right:9pt;mso-wrap-distance-bottom:0;mso-position-horizontal:absolute;mso-position-horizontal-relative:margin;mso-position-vertical:absolute;mso-position-vertical-relative:text;mso-width-percent:0;mso-height-percent:0;mso-width-relative:margin;mso-height-relative:margin;v-text-anchor:top" o:gfxdata="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" stroked="f">
                 <v:textbox inset="0,0,0,0">
                   <w:txbxContent>
                     <w:p>
@@ -6181,66 +6677,19 @@
           </mc:Fallback>
         </mc:AlternateContent>
       </w:r>
-      <w:r>
-        <w:rPr>
-          <w:rFonts w:hint="eastAsia"/>
-          <w:noProof/>
-        </w:rPr>
-        <w:drawing>
-          <wp:inline distT="0" distB="0" distL="0" distR="0" wp14:anchorId="395223B4" wp14:editId="1F307554">
-            <wp:extent cx="5274310" cy="3572919"/>
-            <wp:effectExtent l="0" t="0" r="0" b="8890"/>
-            <wp:docPr id="5" name="圖片 5"/>
-            <wp:cNvGraphicFramePr>
-              <a:graphicFrameLocks xmlns:a="http://schemas.openxmlformats.org/drawingml/2006/main" noChangeAspect="1"/>
-            </wp:cNvGraphicFramePr>
-            <a:graphic xmlns:a="http://schemas.openxmlformats.org/drawingml/2006/main">
-              <a:graphicData uri="http://schemas.openxmlformats.org/drawingml/2006/picture">
-                <pic:pic xmlns:pic="http://schemas.openxmlformats.org/drawingml/2006/picture">
-                  <pic:nvPicPr>
-                    <pic:cNvPr id="5" name="Use case 使用者.png"/>
-                    <pic:cNvPicPr/>
-                  </pic:nvPicPr>
-                  <pic:blipFill>
-                    <a:blip r:embed="rId23">
-                      <a:extLst>
-                        <a:ext uri="{28A0092B-C50C-407E-A947-70E740481C1C}">
-                          <a14:useLocalDpi xmlns:a14="http://schemas.microsoft.com/office/drawing/2010/main" val="0"/>
-                        </a:ext>
-                      </a:extLst>
-                    </a:blip>
-                    <a:stretch>
-                      <a:fillRect/>
-                    </a:stretch>
-                  </pic:blipFill>
-                  <pic:spPr>
-                    <a:xfrm>
-                      <a:off x="0" y="0"/>
-                      <a:ext cx="5274310" cy="3572919"/>
-                    </a:xfrm>
-                    <a:prstGeom prst="rect">
-                      <a:avLst/>
-                    </a:prstGeom>
-                  </pic:spPr>
-                </pic:pic>
-              </a:graphicData>
-            </a:graphic>
-          </wp:inline>
-        </w:drawing>
-      </w:r>
     </w:p>
     <w:p>
       <w:pPr>
         <w:pStyle w:val="3"/>
       </w:pPr>
-      <w:bookmarkStart w:id="28" w:name="_Toc481238045"/>
+      <w:bookmarkStart w:id="27" w:name="_Toc481238045"/>
       <w:r>
         <w:rPr>
           <w:rFonts w:hint="eastAsia"/>
         </w:rPr>
         <w:t>團隊成員</w:t>
       </w:r>
-      <w:bookmarkEnd w:id="28"/>
+      <w:bookmarkEnd w:id="27"/>
     </w:p>
     <w:p>
       <w:r>
@@ -6259,109 +6708,23 @@
         <w:rPr>
           <w:rFonts w:hint="eastAsia"/>
         </w:rPr>
-        <w:t>後，在該專案內則可享用團隊成員的</w:t>
-      </w:r>
-      <w:r>
-        <w:rPr>
-          <w:rFonts w:hint="eastAsia"/>
-        </w:rPr>
-        <w:t>功能，圖</w:t>
-      </w:r>
-      <w:r>
-        <w:rPr>
-          <w:rFonts w:hint="eastAsia"/>
-        </w:rPr>
-        <w:t>5</w:t>
-      </w:r>
-      <w:r>
-        <w:rPr>
-          <w:rFonts w:hint="eastAsia"/>
-        </w:rPr>
-        <w:t>為團隊成員使用案例圖。</w:t>
-      </w:r>
-    </w:p>
-    <w:p>
-      <w:pPr>
-        <w:pStyle w:val="3"/>
-        <w:jc w:val="center"/>
-      </w:pPr>
-      <w:bookmarkStart w:id="29" w:name="_Toc481238046"/>
-      <w:r>
-        <w:rPr>
-          <w:rFonts w:hint="eastAsia"/>
+        <w:t>後，在該專案內則可享</w:t>
+      </w:r>
+      <w:r>
+        <w:rPr>
           <w:noProof/>
         </w:rPr>
         <w:lastRenderedPageBreak/>
-        <w:drawing>
-          <wp:anchor distT="0" distB="0" distL="114300" distR="114300" simplePos="0" relativeHeight="251671552" behindDoc="0" locked="0" layoutInCell="1" allowOverlap="1" wp14:anchorId="60A8E773" wp14:editId="4AC41CF0">
-            <wp:simplePos x="0" y="0"/>
-            <wp:positionH relativeFrom="margin">
-              <wp:posOffset>-714375</wp:posOffset>
-            </wp:positionH>
-            <wp:positionV relativeFrom="paragraph">
-              <wp:posOffset>151765</wp:posOffset>
-            </wp:positionV>
-            <wp:extent cx="7056755" cy="3248025"/>
-            <wp:effectExtent l="0" t="0" r="0" b="9525"/>
-            <wp:wrapSquare wrapText="bothSides"/>
-            <wp:docPr id="7" name="圖片 7"/>
-            <wp:cNvGraphicFramePr>
-              <a:graphicFrameLocks xmlns:a="http://schemas.openxmlformats.org/drawingml/2006/main" noChangeAspect="1"/>
-            </wp:cNvGraphicFramePr>
-            <a:graphic xmlns:a="http://schemas.openxmlformats.org/drawingml/2006/main">
-              <a:graphicData uri="http://schemas.openxmlformats.org/drawingml/2006/picture">
-                <pic:pic xmlns:pic="http://schemas.openxmlformats.org/drawingml/2006/picture">
-                  <pic:nvPicPr>
-                    <pic:cNvPr id="7" name="Use case 團隊成員.png"/>
-                    <pic:cNvPicPr/>
-                  </pic:nvPicPr>
-                  <pic:blipFill>
-                    <a:blip r:embed="rId24">
-                      <a:extLst>
-                        <a:ext uri="{28A0092B-C50C-407E-A947-70E740481C1C}">
-                          <a14:useLocalDpi xmlns:a14="http://schemas.microsoft.com/office/drawing/2010/main" val="0"/>
-                        </a:ext>
-                      </a:extLst>
-                    </a:blip>
-                    <a:stretch>
-                      <a:fillRect/>
-                    </a:stretch>
-                  </pic:blipFill>
-                  <pic:spPr>
-                    <a:xfrm>
-                      <a:off x="0" y="0"/>
-                      <a:ext cx="7056755" cy="3248025"/>
-                    </a:xfrm>
-                    <a:prstGeom prst="rect">
-                      <a:avLst/>
-                    </a:prstGeom>
-                  </pic:spPr>
-                </pic:pic>
-              </a:graphicData>
-            </a:graphic>
-            <wp14:sizeRelH relativeFrom="page">
-              <wp14:pctWidth>0</wp14:pctWidth>
-            </wp14:sizeRelH>
-            <wp14:sizeRelV relativeFrom="page">
-              <wp14:pctHeight>0</wp14:pctHeight>
-            </wp14:sizeRelV>
-          </wp:anchor>
-        </w:drawing>
-      </w:r>
-      <w:r>
-        <w:rPr>
-          <w:noProof/>
-        </w:rPr>
         <mc:AlternateContent>
           <mc:Choice Requires="wps">
             <w:drawing>
               <wp:anchor distT="0" distB="0" distL="114300" distR="114300" simplePos="0" relativeHeight="251670528" behindDoc="0" locked="0" layoutInCell="1" allowOverlap="1" wp14:anchorId="2111DAA7" wp14:editId="44FE08EB">
                 <wp:simplePos x="0" y="0"/>
                 <wp:positionH relativeFrom="page">
-                  <wp:posOffset>276225</wp:posOffset>
+                  <wp:posOffset>457200</wp:posOffset>
                 </wp:positionH>
                 <wp:positionV relativeFrom="paragraph">
-                  <wp:posOffset>3419475</wp:posOffset>
+                  <wp:posOffset>6824980</wp:posOffset>
                 </wp:positionV>
                 <wp:extent cx="6753225" cy="647700"/>
                 <wp:effectExtent l="0" t="0" r="9525" b="0"/>
@@ -6507,7 +6870,7 @@
           </mc:Choice>
           <mc:Fallback>
             <w:pict>
-              <v:shape w14:anchorId="2111DAA7" id="文字方塊 8" o:spid="_x0000_s1030" type="#_x0000_t202" style="position:absolute;left:0;text-align:left;margin-left:21.75pt;margin-top:269.25pt;width:531.75pt;height:51pt;z-index:251670528;visibility:visible;mso-wrap-style:square;mso-width-percent:0;mso-height-percent:0;mso-wrap-distance-left:9pt;mso-wrap-distance-top:0;mso-wrap-distance-right:9pt;mso-wrap-distance-bottom:0;mso-position-horizontal:absolute;mso-position-horizontal-relative:page;mso-position-vertical:absolute;mso-position-vertical-relative:text;mso-width-percent:0;mso-height-percent:0;mso-width-relative:margin;mso-height-relative:margin;v-text-anchor:top" o:gfxdata="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" stroked="f">
+              <v:shape w14:anchorId="2111DAA7" id="文字方塊 8" o:spid="_x0000_s1031" type="#_x0000_t202" style="position:absolute;left:0;text-align:left;margin-left:36pt;margin-top:537.4pt;width:531.75pt;height:51pt;z-index:251670528;visibility:visible;mso-wrap-style:square;mso-width-percent:0;mso-height-percent:0;mso-wrap-distance-left:9pt;mso-wrap-distance-top:0;mso-wrap-distance-right:9pt;mso-wrap-distance-bottom:0;mso-position-horizontal:absolute;mso-position-horizontal-relative:page;mso-position-vertical:absolute;mso-position-vertical-relative:text;mso-width-percent:0;mso-height-percent:0;mso-width-relative:margin;mso-height-relative:margin;v-text-anchor:top" o:gfxdata="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" stroked="f">
                 <v:textbox inset="0,0,0,0">
                   <w:txbxContent>
                     <w:p>
@@ -6617,35 +6980,21 @@
       <w:r>
         <w:rPr>
           <w:rFonts w:hint="eastAsia"/>
-        </w:rPr>
-        <w:t>團長、專案管理者</w:t>
-      </w:r>
-      <w:bookmarkEnd w:id="29"/>
-    </w:p>
-    <w:p>
-      <w:pPr>
-        <w:rPr>
-          <w:rFonts w:hint="eastAsia"/>
-        </w:rPr>
-      </w:pPr>
-      <w:r>
-        <w:rPr>
-          <w:rFonts w:hint="eastAsia"/>
           <w:noProof/>
         </w:rPr>
         <w:drawing>
-          <wp:anchor distT="0" distB="0" distL="114300" distR="114300" simplePos="0" relativeHeight="251672576" behindDoc="0" locked="0" layoutInCell="1" allowOverlap="1" wp14:anchorId="60970E2F" wp14:editId="1E08099A">
+          <wp:anchor distT="0" distB="0" distL="114300" distR="114300" simplePos="0" relativeHeight="251671552" behindDoc="0" locked="0" layoutInCell="1" allowOverlap="1" wp14:anchorId="60A8E773" wp14:editId="4AC41CF0">
             <wp:simplePos x="0" y="0"/>
             <wp:positionH relativeFrom="margin">
-              <wp:align>right</wp:align>
+              <wp:posOffset>-152400</wp:posOffset>
             </wp:positionH>
             <wp:positionV relativeFrom="paragraph">
-              <wp:posOffset>942975</wp:posOffset>
+              <wp:posOffset>619125</wp:posOffset>
             </wp:positionV>
-            <wp:extent cx="5279390" cy="3086100"/>
+            <wp:extent cx="5549900" cy="6172200"/>
             <wp:effectExtent l="0" t="0" r="0" b="0"/>
             <wp:wrapSquare wrapText="bothSides"/>
-            <wp:docPr id="9" name="圖片 9"/>
+            <wp:docPr id="7" name="圖片 7"/>
             <wp:cNvGraphicFramePr>
               <a:graphicFrameLocks xmlns:a="http://schemas.openxmlformats.org/drawingml/2006/main" noChangeAspect="1"/>
             </wp:cNvGraphicFramePr>
@@ -6653,7 +7002,7 @@
               <a:graphicData uri="http://schemas.openxmlformats.org/drawingml/2006/picture">
                 <pic:pic xmlns:pic="http://schemas.openxmlformats.org/drawingml/2006/picture">
                   <pic:nvPicPr>
-                    <pic:cNvPr id="9" name="Use case 團長與管理者.png"/>
+                    <pic:cNvPr id="7" name="Use case 團隊成員.png"/>
                     <pic:cNvPicPr/>
                   </pic:nvPicPr>
                   <pic:blipFill>
@@ -6671,7 +7020,7 @@
                   <pic:spPr>
                     <a:xfrm>
                       <a:off x="0" y="0"/>
-                      <a:ext cx="5279390" cy="3086100"/>
+                      <a:ext cx="5549900" cy="6172200"/>
                     </a:xfrm>
                     <a:prstGeom prst="rect">
                       <a:avLst/>
@@ -6680,10 +7029,10 @@
                 </pic:pic>
               </a:graphicData>
             </a:graphic>
-            <wp14:sizeRelH relativeFrom="margin">
+            <wp14:sizeRelH relativeFrom="page">
               <wp14:pctWidth>0</wp14:pctWidth>
             </wp14:sizeRelH>
-            <wp14:sizeRelV relativeFrom="margin">
+            <wp14:sizeRelV relativeFrom="page">
               <wp14:pctHeight>0</wp14:pctHeight>
             </wp14:sizeRelV>
           </wp:anchor>
@@ -6693,13 +7042,60 @@
         <w:rPr>
           <w:rFonts w:hint="eastAsia"/>
         </w:rPr>
+        <w:t>用團隊成員的</w:t>
+      </w:r>
+      <w:r>
+        <w:rPr>
+          <w:rFonts w:hint="eastAsia"/>
+        </w:rPr>
+        <w:t>功能，圖</w:t>
+      </w:r>
+      <w:r>
+        <w:rPr>
+          <w:rFonts w:hint="eastAsia"/>
+        </w:rPr>
+        <w:t>5</w:t>
+      </w:r>
+      <w:r>
+        <w:rPr>
+          <w:rFonts w:hint="eastAsia"/>
+        </w:rPr>
+        <w:t>為團隊成員使用案例圖。</w:t>
+      </w:r>
+    </w:p>
+    <w:p>
+      <w:pPr>
+        <w:pStyle w:val="3"/>
+        <w:jc w:val="center"/>
+      </w:pPr>
+      <w:bookmarkStart w:id="28" w:name="_Toc481238046"/>
+      <w:r>
+        <w:rPr>
+          <w:rFonts w:hint="eastAsia"/>
+        </w:rPr>
+        <w:t>團長、專案管理者</w:t>
+      </w:r>
+      <w:bookmarkEnd w:id="28"/>
+    </w:p>
+    <w:p>
+      <w:r>
+        <w:rPr>
+          <w:rFonts w:hint="eastAsia"/>
+        </w:rPr>
         <w:t>團長、管理者為在專案之中</w:t>
       </w:r>
       <w:r>
         <w:rPr>
           <w:rFonts w:hint="eastAsia"/>
         </w:rPr>
-        <w:t>較高層級的職位，因此可享用較多的功能，</w:t>
+        <w:t>較高層級的職位，因此可享用較多的</w:t>
+      </w:r>
+      <w:r>
+        <w:rPr>
+          <w:rFonts w:hint="eastAsia"/>
+        </w:rPr>
+        <w:lastRenderedPageBreak/>
+        <w:t>功能，</w:t>
       </w:r>
       <w:r>
         <w:rPr>
@@ -6729,17 +7125,16 @@
         <w:rPr>
           <w:noProof/>
         </w:rPr>
-        <w:lastRenderedPageBreak/>
         <mc:AlternateContent>
           <mc:Choice Requires="wps">
             <w:drawing>
               <wp:anchor distT="0" distB="0" distL="114300" distR="114300" simplePos="0" relativeHeight="251673600" behindDoc="0" locked="0" layoutInCell="1" allowOverlap="1" wp14:anchorId="35651B55" wp14:editId="02D6632D">
                 <wp:simplePos x="0" y="0"/>
                 <wp:positionH relativeFrom="page">
-                  <wp:posOffset>571500</wp:posOffset>
+                  <wp:posOffset>323850</wp:posOffset>
                 </wp:positionH>
                 <wp:positionV relativeFrom="paragraph">
-                  <wp:posOffset>238125</wp:posOffset>
+                  <wp:posOffset>5720080</wp:posOffset>
                 </wp:positionV>
                 <wp:extent cx="6753225" cy="647700"/>
                 <wp:effectExtent l="0" t="0" r="9525" b="0"/>
@@ -6885,7 +7280,7 @@
           </mc:Choice>
           <mc:Fallback>
             <w:pict>
-              <v:shape w14:anchorId="35651B55" id="文字方塊 10" o:spid="_x0000_s1031" type="#_x0000_t202" style="position:absolute;left:0;text-align:left;margin-left:45pt;margin-top:18.75pt;width:531.75pt;height:51pt;z-index:251673600;visibility:visible;mso-wrap-style:square;mso-width-percent:0;mso-height-percent:0;mso-wrap-distance-left:9pt;mso-wrap-distance-top:0;mso-wrap-distance-right:9pt;mso-wrap-distance-bottom:0;mso-position-horizontal:absolute;mso-position-horizontal-relative:page;mso-position-vertical:absolute;mso-position-vertical-relative:text;mso-width-percent:0;mso-height-percent:0;mso-width-relative:margin;mso-height-relative:margin;v-text-anchor:top" o:gfxdata="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" stroked="f">
+              <v:shape w14:anchorId="35651B55" id="文字方塊 10" o:spid="_x0000_s1032" type="#_x0000_t202" style="position:absolute;left:0;text-align:left;margin-left:25.5pt;margin-top:450.4pt;width:531.75pt;height:51pt;z-index:251673600;visibility:visible;mso-wrap-style:square;mso-width-percent:0;mso-height-percent:0;mso-wrap-distance-left:9pt;mso-wrap-distance-top:0;mso-wrap-distance-right:9pt;mso-wrap-distance-bottom:0;mso-position-horizontal:absolute;mso-position-horizontal-relative:page;mso-position-vertical:absolute;mso-position-vertical-relative:text;mso-width-percent:0;mso-height-percent:0;mso-width-relative:margin;mso-height-relative:margin;v-text-anchor:top" o:gfxdata="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" stroked="f">
                 <v:textbox inset="0,0,0,0">
                   <w:txbxContent>
                     <w:p>
@@ -6995,6 +7390,67 @@
       <w:r>
         <w:rPr>
           <w:rFonts w:hint="eastAsia"/>
+          <w:noProof/>
+        </w:rPr>
+        <w:drawing>
+          <wp:anchor distT="0" distB="0" distL="114300" distR="114300" simplePos="0" relativeHeight="251672576" behindDoc="0" locked="0" layoutInCell="1" allowOverlap="1" wp14:anchorId="60970E2F" wp14:editId="1E08099A">
+            <wp:simplePos x="0" y="0"/>
+            <wp:positionH relativeFrom="margin">
+              <wp:posOffset>-229235</wp:posOffset>
+            </wp:positionH>
+            <wp:positionV relativeFrom="paragraph">
+              <wp:posOffset>0</wp:posOffset>
+            </wp:positionV>
+            <wp:extent cx="6029325" cy="5671820"/>
+            <wp:effectExtent l="0" t="0" r="9525" b="5080"/>
+            <wp:wrapSquare wrapText="bothSides"/>
+            <wp:docPr id="9" name="圖片 9"/>
+            <wp:cNvGraphicFramePr>
+              <a:graphicFrameLocks xmlns:a="http://schemas.openxmlformats.org/drawingml/2006/main" noChangeAspect="1"/>
+            </wp:cNvGraphicFramePr>
+            <a:graphic xmlns:a="http://schemas.openxmlformats.org/drawingml/2006/main">
+              <a:graphicData uri="http://schemas.openxmlformats.org/drawingml/2006/picture">
+                <pic:pic xmlns:pic="http://schemas.openxmlformats.org/drawingml/2006/picture">
+                  <pic:nvPicPr>
+                    <pic:cNvPr id="9" name="Use case 團長與管理者.png"/>
+                    <pic:cNvPicPr/>
+                  </pic:nvPicPr>
+                  <pic:blipFill>
+                    <a:blip r:embed="rId26">
+                      <a:extLst>
+                        <a:ext uri="{28A0092B-C50C-407E-A947-70E740481C1C}">
+                          <a14:useLocalDpi xmlns:a14="http://schemas.microsoft.com/office/drawing/2010/main" val="0"/>
+                        </a:ext>
+                      </a:extLst>
+                    </a:blip>
+                    <a:stretch>
+                      <a:fillRect/>
+                    </a:stretch>
+                  </pic:blipFill>
+                  <pic:spPr>
+                    <a:xfrm>
+                      <a:off x="0" y="0"/>
+                      <a:ext cx="6029325" cy="5671820"/>
+                    </a:xfrm>
+                    <a:prstGeom prst="rect">
+                      <a:avLst/>
+                    </a:prstGeom>
+                  </pic:spPr>
+                </pic:pic>
+              </a:graphicData>
+            </a:graphic>
+            <wp14:sizeRelH relativeFrom="margin">
+              <wp14:pctWidth>0</wp14:pctWidth>
+            </wp14:sizeRelH>
+            <wp14:sizeRelV relativeFrom="margin">
+              <wp14:pctHeight>0</wp14:pctHeight>
+            </wp14:sizeRelV>
+          </wp:anchor>
+        </w:drawing>
+      </w:r>
+      <w:r>
+        <w:rPr>
+          <w:rFonts w:hint="eastAsia"/>
         </w:rPr>
         <w:t>圖。</w:t>
       </w:r>
@@ -7003,13 +7459,21 @@
       <w:pPr>
         <w:pStyle w:val="20"/>
       </w:pPr>
-      <w:bookmarkStart w:id="30" w:name="_Toc481238047"/>
-      <w:r>
-        <w:rPr>
-          <w:rFonts w:hint="eastAsia"/>
-        </w:rPr>
-        <w:t>使用案例文件</w:t>
-      </w:r>
+      <w:bookmarkStart w:id="29" w:name="_Toc481238047"/>
+      <w:r>
+        <w:rPr>
+          <w:rFonts w:hint="eastAsia"/>
+        </w:rPr>
+        <w:t>使用案例</w:t>
+      </w:r>
+      <w:bookmarkEnd w:id="29"/>
+      <w:r>
+        <w:rPr>
+          <w:rFonts w:hint="eastAsia"/>
+        </w:rPr>
+        <w:t>簡述</w:t>
+      </w:r>
+      <w:bookmarkStart w:id="30" w:name="_GoBack"/>
       <w:bookmarkEnd w:id="30"/>
     </w:p>
     <w:p>
@@ -7035,7 +7499,14 @@
         <w:rPr>
           <w:rFonts w:hint="eastAsia"/>
         </w:rPr>
-        <w:t>系統。會員系統提供使用者註冊的機制，能將使用者的會員資料儲存至資料庫中</w:t>
+        <w:t>系統。會員系統提</w:t>
+      </w:r>
+      <w:r>
+        <w:rPr>
+          <w:rFonts w:hint="eastAsia"/>
+        </w:rPr>
+        <w:lastRenderedPageBreak/>
+        <w:t>供使用者註冊的機制，能將使用者的會員資料儲存至資料庫中</w:t>
       </w:r>
       <w:r>
         <w:rPr>
@@ -7356,14 +7827,7 @@
         <w:rPr>
           <w:rFonts w:hint="eastAsia"/>
         </w:rPr>
-        <w:t>，以下為會員系統所提</w:t>
-      </w:r>
-      <w:r>
-        <w:rPr>
-          <w:rFonts w:hint="eastAsia"/>
-        </w:rPr>
-        <w:lastRenderedPageBreak/>
-        <w:t>供的功能：</w:t>
+        <w:t>，以下為會員系統所提供的功能：</w:t>
       </w:r>
     </w:p>
     <w:p>
@@ -7457,7 +7921,14 @@
         <w:rPr>
           <w:rFonts w:hint="eastAsia"/>
         </w:rPr>
-        <w:t>使用者輸入帳號密碼的介面，並確認輸入是否有誤，登入之後進入會員首頁，並且可以設置自動登入。</w:t>
+        <w:t>使用者輸入帳號密碼的介面，並確認</w:t>
+      </w:r>
+      <w:r>
+        <w:rPr>
+          <w:rFonts w:hint="eastAsia"/>
+        </w:rPr>
+        <w:lastRenderedPageBreak/>
+        <w:t>輸入是否有誤，登入之後進入會員首頁，並且可以設置自動登入。</w:t>
       </w:r>
     </w:p>
     <w:p>
@@ -7554,14 +8025,7 @@
         <w:rPr>
           <w:rFonts w:hint="eastAsia"/>
         </w:rPr>
-        <w:t>核對，最後進入</w:t>
-      </w:r>
-      <w:r>
-        <w:rPr>
-          <w:rFonts w:hint="eastAsia"/>
-        </w:rPr>
-        <w:lastRenderedPageBreak/>
-        <w:t>該專案首頁。</w:t>
+        <w:t>核對，最後進入該專案首頁。</w:t>
       </w:r>
     </w:p>
     <w:p>
@@ -7702,7 +8166,14 @@
         <w:rPr>
           <w:rFonts w:hint="eastAsia"/>
         </w:rPr>
-        <w:t>分類由專案管理者定義</w:t>
+        <w:t>分類由專</w:t>
+      </w:r>
+      <w:r>
+        <w:rPr>
+          <w:rFonts w:hint="eastAsia"/>
+        </w:rPr>
+        <w:lastRenderedPageBreak/>
+        <w:t>案管理者定義</w:t>
       </w:r>
       <w:r>
         <w:rPr>
@@ -7903,14 +8374,7 @@
         <w:rPr>
           <w:rFonts w:hint="eastAsia"/>
         </w:rPr>
-        <w:t>團隊成員能選擇議題分類，來對欲瀏覽的</w:t>
-      </w:r>
-      <w:r>
-        <w:rPr>
-          <w:rFonts w:hint="eastAsia"/>
-        </w:rPr>
-        <w:lastRenderedPageBreak/>
-        <w:t>議題進行篩選。</w:t>
+        <w:t>團隊成員能選擇議題分類，來對欲瀏覽的議題進行篩選。</w:t>
       </w:r>
     </w:p>
     <w:p>
@@ -8101,7 +8565,14 @@
         <w:rPr>
           <w:rFonts w:hint="eastAsia"/>
         </w:rPr>
-        <w:t>在確認工作事項交代完畢後，便能提交新進度</w:t>
+        <w:t>在確認工作事項交代完畢後，</w:t>
+      </w:r>
+      <w:r>
+        <w:rPr>
+          <w:rFonts w:hint="eastAsia"/>
+        </w:rPr>
+        <w:lastRenderedPageBreak/>
+        <w:t>便能提交新進度</w:t>
       </w:r>
       <w:r>
         <w:rPr>
@@ -8266,14 +8737,7 @@
         <w:rPr>
           <w:rFonts w:hint="eastAsia"/>
         </w:rPr>
-        <w:t>結算制</w:t>
-      </w:r>
-      <w:r>
-        <w:rPr>
-          <w:rFonts w:hint="eastAsia"/>
-        </w:rPr>
-        <w:lastRenderedPageBreak/>
-        <w:t>度</w:t>
+        <w:t>結算制度</w:t>
       </w:r>
       <w:r>
         <w:rPr>
@@ -8378,7 +8842,14 @@
         <w:rPr>
           <w:rFonts w:hint="eastAsia"/>
         </w:rPr>
-        <w:t>並且發布通知。</w:t>
+        <w:t>並且發</w:t>
+      </w:r>
+      <w:r>
+        <w:rPr>
+          <w:rFonts w:hint="eastAsia"/>
+        </w:rPr>
+        <w:lastRenderedPageBreak/>
+        <w:t>布通知。</w:t>
       </w:r>
     </w:p>
     <w:p>
@@ -8657,14 +9128,7 @@
         <w:rPr>
           <w:rFonts w:hint="eastAsia"/>
         </w:rPr>
-        <w:t>直到不能</w:t>
-      </w:r>
-      <w:r>
-        <w:rPr>
-          <w:rFonts w:hint="eastAsia"/>
-        </w:rPr>
-        <w:lastRenderedPageBreak/>
-        <w:t>再分</w:t>
+        <w:t>直到不能再分</w:t>
       </w:r>
       <w:r>
         <w:rPr>
@@ -8822,19 +9286,20 @@
         <w:rPr>
           <w:rFonts w:hint="eastAsia"/>
         </w:rPr>
-        <w:t>發送團隊堆播訊息</w:t>
-      </w:r>
-      <w:r>
-        <w:rPr>
-          <w:rFonts w:hint="eastAsia"/>
-        </w:rPr>
-        <w:t>為辦公室的其中一項功能，</w:t>
-      </w:r>
-      <w:r>
-        <w:rPr>
-          <w:rFonts w:hint="eastAsia"/>
-        </w:rPr>
-        <w:t>點選輸入通知標題、</w:t>
+        <w:t>發送團隊堆播訊息為辦公室的其中一項功能，</w:t>
+      </w:r>
+      <w:r>
+        <w:rPr>
+          <w:rFonts w:hint="eastAsia"/>
+        </w:rPr>
+        <w:t>點選輸入通</w:t>
+      </w:r>
+      <w:r>
+        <w:rPr>
+          <w:rFonts w:hint="eastAsia"/>
+        </w:rPr>
+        <w:lastRenderedPageBreak/>
+        <w:t>知標題、</w:t>
       </w:r>
       <w:r>
         <w:rPr>
@@ -9024,7 +9489,6 @@
           <w:rFonts w:hint="eastAsia"/>
           <w:color w:val="000000" w:themeColor="text1"/>
         </w:rPr>
-        <w:lastRenderedPageBreak/>
         <w:t>額外功能</w:t>
       </w:r>
     </w:p>
@@ -9048,9 +9512,6 @@
     <w:p>
       <w:pPr>
         <w:pStyle w:val="7"/>
-        <w:rPr>
-          <w:rFonts w:hint="eastAsia"/>
-        </w:rPr>
       </w:pPr>
       <w:r>
         <w:rPr>
@@ -9062,9 +9523,6 @@
     <w:p>
       <w:pPr>
         <w:pStyle w:val="7"/>
-        <w:rPr>
-          <w:rFonts w:hint="eastAsia"/>
-        </w:rPr>
       </w:pPr>
       <w:r>
         <w:rPr>
@@ -9148,6 +9606,7 @@
         <w:rPr>
           <w:rFonts w:hint="eastAsia"/>
         </w:rPr>
+        <w:lastRenderedPageBreak/>
         <w:t>增加該成員的</w:t>
       </w:r>
       <w:r>
@@ -9159,19 +9618,23 @@
     </w:p>
     <w:p>
       <w:pPr>
-        <w:widowControl/>
-        <w:spacing w:after="0" w:line="240" w:lineRule="auto"/>
-        <w:ind w:firstLine="0"/>
-        <w:jc w:val="left"/>
-        <w:rPr>
-          <w:color w:val="000000" w:themeColor="text1"/>
-        </w:rPr>
-      </w:pPr>
-      <w:r>
-        <w:rPr>
-          <w:color w:val="000000" w:themeColor="text1"/>
-        </w:rPr>
-        <w:br w:type="page"/>
+        <w:pStyle w:val="10"/>
+        <w:rPr>
+          <w:rFonts w:hint="eastAsia"/>
+        </w:rPr>
+      </w:pPr>
+      <w:r>
+        <w:rPr>
+          <w:rFonts w:hint="eastAsia"/>
+        </w:rPr>
+        <w:lastRenderedPageBreak/>
+        <w:t>活動</w:t>
+      </w:r>
+      <w:r>
+        <w:rPr>
+          <w:rFonts w:hint="eastAsia"/>
+        </w:rPr>
+        <w:t>分析</w:t>
       </w:r>
     </w:p>
     <w:p>
@@ -9218,7 +9681,7 @@
         </w:numPr>
         <w:ind w:leftChars="0"/>
       </w:pPr>
-      <w:hyperlink r:id="rId26" w:history="1">
+      <w:hyperlink r:id="rId27" w:history="1">
         <w:r>
           <w:rPr>
             <w:rStyle w:val="a3"/>
@@ -9238,12 +9701,12 @@
       </w:pPr>
     </w:p>
     <w:sectPr>
-      <w:headerReference w:type="even" r:id="rId27"/>
-      <w:headerReference w:type="default" r:id="rId28"/>
-      <w:footerReference w:type="even" r:id="rId29"/>
-      <w:footerReference w:type="default" r:id="rId30"/>
-      <w:headerReference w:type="first" r:id="rId31"/>
-      <w:footerReference w:type="first" r:id="rId32"/>
+      <w:headerReference w:type="even" r:id="rId28"/>
+      <w:headerReference w:type="default" r:id="rId29"/>
+      <w:footerReference w:type="even" r:id="rId30"/>
+      <w:footerReference w:type="default" r:id="rId31"/>
+      <w:headerReference w:type="first" r:id="rId32"/>
+      <w:footerReference w:type="first" r:id="rId33"/>
       <w:pgSz w:w="11906" w:h="16838"/>
       <w:pgMar w:top="1440" w:right="1800" w:bottom="1440" w:left="1800" w:header="851" w:footer="992" w:gutter="0"/>
       <w:cols w:space="425"/>
@@ -9426,7 +9889,7 @@
         <w:noProof/>
         <w:lang w:val="zh-TW" w:eastAsia="zh-TW"/>
       </w:rPr>
-      <w:t>20</w:t>
+      <w:t>23</w:t>
     </w:r>
     <w:r>
       <w:fldChar w:fldCharType="end"/>
@@ -12710,7 +13173,7 @@
 </file>
 
 <file path=customXml/itemProps1.xml><?xml version="1.0" encoding="utf-8"?>
-<ds:datastoreItem xmlns:ds="http://schemas.openxmlformats.org/officeDocument/2006/customXml" ds:itemID="{53958147-3516-4A13-BDE0-15D9EA16E69E}">
+<ds:datastoreItem xmlns:ds="http://schemas.openxmlformats.org/officeDocument/2006/customXml" ds:itemID="{80B27DCC-52AA-496E-9159-FB4EA1906D66}">
   <ds:schemaRefs>
     <ds:schemaRef ds:uri="http://schemas.openxmlformats.org/officeDocument/2006/bibliography"/>
   </ds:schemaRefs>

--- a/專研審查/專研初審文案.docx
+++ b/專研審查/專研初審文案.docx
@@ -3413,310 +3413,6 @@
       <w:bookmarkEnd w:id="11"/>
     </w:p>
     <w:p>
-      <w:r>
-        <w:rPr>
-          <w:noProof/>
-        </w:rPr>
-        <mc:AlternateContent>
-          <mc:Choice Requires="wps">
-            <w:drawing>
-              <wp:anchor distT="0" distB="0" distL="114300" distR="114300" simplePos="0" relativeHeight="251661312" behindDoc="0" locked="0" layoutInCell="1" allowOverlap="1" wp14:anchorId="19B273AD" wp14:editId="6E0C84EB">
-                <wp:simplePos x="0" y="0"/>
-                <wp:positionH relativeFrom="margin">
-                  <wp:posOffset>185420</wp:posOffset>
-                </wp:positionH>
-                <wp:positionV relativeFrom="paragraph">
-                  <wp:posOffset>3782060</wp:posOffset>
-                </wp:positionV>
-                <wp:extent cx="5063490" cy="457200"/>
-                <wp:effectExtent l="0" t="0" r="3810" b="0"/>
-                <wp:wrapTopAndBottom/>
-                <wp:docPr id="19" name="文字方塊 19"/>
-                <wp:cNvGraphicFramePr/>
-                <a:graphic xmlns:a="http://schemas.openxmlformats.org/drawingml/2006/main">
-                  <a:graphicData uri="http://schemas.microsoft.com/office/word/2010/wordprocessingShape">
-                    <wps:wsp>
-                      <wps:cNvSpPr txBox="1"/>
-                      <wps:spPr>
-                        <a:xfrm>
-                          <a:off x="0" y="0"/>
-                          <a:ext cx="5063490" cy="457200"/>
-                        </a:xfrm>
-                        <a:prstGeom prst="rect">
-                          <a:avLst/>
-                        </a:prstGeom>
-                        <a:solidFill>
-                          <a:prstClr val="white"/>
-                        </a:solidFill>
-                        <a:ln>
-                          <a:noFill/>
-                        </a:ln>
-                      </wps:spPr>
-                      <wps:txbx>
-                        <w:txbxContent>
-                          <w:p>
-                            <w:pPr>
-                              <w:pStyle w:val="af4"/>
-                              <w:ind w:firstLine="538"/>
-                              <w:jc w:val="center"/>
-                              <w:rPr>
-                                <w:rFonts w:ascii="標楷體" w:hAnsi="標楷體"/>
-                                <w:noProof/>
-                                <w:color w:val="000000"/>
-                                <w:sz w:val="28"/>
-                                <w:szCs w:val="28"/>
-                              </w:rPr>
-                            </w:pPr>
-                            <w:r>
-                              <w:rPr>
-                                <w:rFonts w:ascii="標楷體" w:hAnsi="標楷體" w:hint="eastAsia"/>
-                                <w:sz w:val="28"/>
-                                <w:szCs w:val="28"/>
-                                <w:lang w:eastAsia="zh-TW"/>
-                              </w:rPr>
-                              <w:t>圖</w:t>
-                            </w:r>
-                            <w:r>
-                              <w:rPr>
-                                <w:rFonts w:ascii="標楷體" w:hAnsi="標楷體"/>
-                                <w:sz w:val="28"/>
-                                <w:szCs w:val="28"/>
-                              </w:rPr>
-                              <w:t xml:space="preserve"> </w:t>
-                            </w:r>
-                            <w:r>
-                              <w:rPr>
-                                <w:rFonts w:ascii="標楷體" w:hAnsi="標楷體"/>
-                                <w:sz w:val="28"/>
-                                <w:szCs w:val="28"/>
-                              </w:rPr>
-                              <w:t>1</w:t>
-                            </w:r>
-                            <w:r>
-                              <w:rPr>
-                                <w:rFonts w:ascii="標楷體" w:hAnsi="標楷體" w:hint="eastAsia"/>
-                                <w:sz w:val="28"/>
-                                <w:szCs w:val="28"/>
-                              </w:rPr>
-                              <w:t>▲</w:t>
-                            </w:r>
-                          </w:p>
-                          <w:p>
-                            <w:pPr>
-                              <w:pStyle w:val="af4"/>
-                              <w:jc w:val="center"/>
-                              <w:rPr>
-                                <w:rFonts w:ascii="標楷體" w:hAnsi="標楷體" w:cs="Arial"/>
-                                <w:color w:val="000000" w:themeColor="text1"/>
-                                <w:sz w:val="28"/>
-                                <w:szCs w:val="28"/>
-                                <w:shd w:val="clear" w:color="auto" w:fill="FFFFFF"/>
-                              </w:rPr>
-                            </w:pPr>
-                          </w:p>
-                        </w:txbxContent>
-                      </wps:txbx>
-                      <wps:bodyPr rot="0" spcFirstLastPara="0" vertOverflow="overflow" horzOverflow="overflow" vert="horz" wrap="square" lIns="0" tIns="0" rIns="0" bIns="0" numCol="1" spcCol="0" rtlCol="0" fromWordArt="0" anchor="t" anchorCtr="0" forceAA="0" compatLnSpc="1">
-                        <a:prstTxWarp prst="textNoShape">
-                          <a:avLst/>
-                        </a:prstTxWarp>
-                        <a:noAutofit/>
-                      </wps:bodyPr>
-                    </wps:wsp>
-                  </a:graphicData>
-                </a:graphic>
-                <wp14:sizeRelH relativeFrom="margin">
-                  <wp14:pctWidth>0</wp14:pctWidth>
-                </wp14:sizeRelH>
-                <wp14:sizeRelV relativeFrom="margin">
-                  <wp14:pctHeight>0</wp14:pctHeight>
-                </wp14:sizeRelV>
-              </wp:anchor>
-            </w:drawing>
-          </mc:Choice>
-          <mc:Fallback>
-            <w:pict>
-              <v:shapetype w14:anchorId="19B273AD" id="_x0000_t202" coordsize="21600,21600" o:spt="202" path="m,l,21600r21600,l21600,xe">
-                <v:stroke joinstyle="miter"/>
-                <v:path gradientshapeok="t" o:connecttype="rect"/>
-              </v:shapetype>
-              <v:shape id="文字方塊 19" o:spid="_x0000_s1026" type="#_x0000_t202" style="position:absolute;left:0;text-align:left;margin-left:14.6pt;margin-top:297.8pt;width:398.7pt;height:36pt;z-index:251661312;visibility:visible;mso-wrap-style:square;mso-width-percent:0;mso-height-percent:0;mso-wrap-distance-left:9pt;mso-wrap-distance-top:0;mso-wrap-distance-right:9pt;mso-wrap-distance-bottom:0;mso-position-horizontal:absolute;mso-position-horizontal-relative:margin;mso-position-vertical:absolute;mso-position-vertical-relative:text;mso-width-percent:0;mso-height-percent:0;mso-width-relative:margin;mso-height-relative:margin;v-text-anchor:top" o:gfxdata="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" stroked="f">
-                <v:textbox inset="0,0,0,0">
-                  <w:txbxContent>
-                    <w:p>
-                      <w:pPr>
-                        <w:pStyle w:val="af4"/>
-                        <w:ind w:firstLine="538"/>
-                        <w:jc w:val="center"/>
-                        <w:rPr>
-                          <w:rFonts w:ascii="標楷體" w:hAnsi="標楷體"/>
-                          <w:noProof/>
-                          <w:color w:val="000000"/>
-                          <w:sz w:val="28"/>
-                          <w:szCs w:val="28"/>
-                        </w:rPr>
-                      </w:pPr>
-                      <w:r>
-                        <w:rPr>
-                          <w:rFonts w:ascii="標楷體" w:hAnsi="標楷體" w:hint="eastAsia"/>
-                          <w:sz w:val="28"/>
-                          <w:szCs w:val="28"/>
-                          <w:lang w:eastAsia="zh-TW"/>
-                        </w:rPr>
-                        <w:t>圖</w:t>
-                      </w:r>
-                      <w:r>
-                        <w:rPr>
-                          <w:rFonts w:ascii="標楷體" w:hAnsi="標楷體"/>
-                          <w:sz w:val="28"/>
-                          <w:szCs w:val="28"/>
-                        </w:rPr>
-                        <w:t xml:space="preserve"> </w:t>
-                      </w:r>
-                      <w:r>
-                        <w:rPr>
-                          <w:rFonts w:ascii="標楷體" w:hAnsi="標楷體"/>
-                          <w:sz w:val="28"/>
-                          <w:szCs w:val="28"/>
-                        </w:rPr>
-                        <w:t>1</w:t>
-                      </w:r>
-                      <w:r>
-                        <w:rPr>
-                          <w:rFonts w:ascii="標楷體" w:hAnsi="標楷體" w:hint="eastAsia"/>
-                          <w:sz w:val="28"/>
-                          <w:szCs w:val="28"/>
-                        </w:rPr>
-                        <w:t>▲</w:t>
-                      </w:r>
-                    </w:p>
-                    <w:p>
-                      <w:pPr>
-                        <w:pStyle w:val="af4"/>
-                        <w:jc w:val="center"/>
-                        <w:rPr>
-                          <w:rFonts w:ascii="標楷體" w:hAnsi="標楷體" w:cs="Arial"/>
-                          <w:color w:val="000000" w:themeColor="text1"/>
-                          <w:sz w:val="28"/>
-                          <w:szCs w:val="28"/>
-                          <w:shd w:val="clear" w:color="auto" w:fill="FFFFFF"/>
-                        </w:rPr>
-                      </w:pPr>
-                    </w:p>
-                  </w:txbxContent>
-                </v:textbox>
-                <w10:wrap type="topAndBottom" anchorx="margin"/>
-              </v:shape>
-            </w:pict>
-          </mc:Fallback>
-        </mc:AlternateContent>
-      </w:r>
-      <w:r>
-        <w:rPr>
-          <w:rFonts w:ascii="標楷體" w:hAnsi="標楷體"/>
-          <w:noProof/>
-        </w:rPr>
-        <w:drawing>
-          <wp:anchor distT="0" distB="0" distL="114300" distR="114300" simplePos="0" relativeHeight="251659264" behindDoc="1" locked="0" layoutInCell="1" allowOverlap="1" wp14:anchorId="64CBCEBC" wp14:editId="79C6DF81">
-            <wp:simplePos x="0" y="0"/>
-            <wp:positionH relativeFrom="margin">
-              <wp:align>right</wp:align>
-            </wp:positionH>
-            <wp:positionV relativeFrom="paragraph">
-              <wp:posOffset>973012</wp:posOffset>
-            </wp:positionV>
-            <wp:extent cx="5076825" cy="2785110"/>
-            <wp:effectExtent l="0" t="0" r="9525" b="0"/>
-            <wp:wrapTopAndBottom/>
-            <wp:docPr id="18" name="圖片 18"/>
-            <wp:cNvGraphicFramePr>
-              <a:graphicFrameLocks xmlns:a="http://schemas.openxmlformats.org/drawingml/2006/main" noChangeAspect="1"/>
-            </wp:cNvGraphicFramePr>
-            <a:graphic xmlns:a="http://schemas.openxmlformats.org/drawingml/2006/main">
-              <a:graphicData uri="http://schemas.openxmlformats.org/drawingml/2006/picture">
-                <pic:pic xmlns:pic="http://schemas.openxmlformats.org/drawingml/2006/picture">
-                  <pic:nvPicPr>
-                    <pic:cNvPr id="1" name="系統開發生命週期.png"/>
-                    <pic:cNvPicPr/>
-                  </pic:nvPicPr>
-                  <pic:blipFill>
-                    <a:blip r:embed="rId20">
-                      <a:extLst>
-                        <a:ext uri="{28A0092B-C50C-407E-A947-70E740481C1C}">
-                          <a14:useLocalDpi xmlns:a14="http://schemas.microsoft.com/office/drawing/2010/main" val="0"/>
-                        </a:ext>
-                      </a:extLst>
-                    </a:blip>
-                    <a:stretch>
-                      <a:fillRect/>
-                    </a:stretch>
-                  </pic:blipFill>
-                  <pic:spPr>
-                    <a:xfrm>
-                      <a:off x="0" y="0"/>
-                      <a:ext cx="5076825" cy="2785110"/>
-                    </a:xfrm>
-                    <a:prstGeom prst="rect">
-                      <a:avLst/>
-                    </a:prstGeom>
-                  </pic:spPr>
-                </pic:pic>
-              </a:graphicData>
-            </a:graphic>
-            <wp14:sizeRelH relativeFrom="margin">
-              <wp14:pctWidth>0</wp14:pctWidth>
-            </wp14:sizeRelH>
-            <wp14:sizeRelV relativeFrom="margin">
-              <wp14:pctHeight>0</wp14:pctHeight>
-            </wp14:sizeRelV>
-          </wp:anchor>
-        </w:drawing>
-      </w:r>
-      <w:r>
-        <w:rPr>
-          <w:rFonts w:hint="eastAsia"/>
-        </w:rPr>
-        <w:t>在現代軟體工程的領域中，存在一套具有豐富文化價值，且被參考用以開發一個系統的明訂步驟稱為系統開發生命週期</w:t>
-      </w:r>
-      <w:r>
-        <w:rPr>
-          <w:rFonts w:hint="eastAsia"/>
-        </w:rPr>
-        <w:t>(</w:t>
-      </w:r>
-      <w:r>
-        <w:t xml:space="preserve">System </w:t>
-      </w:r>
-      <w:r>
-        <w:lastRenderedPageBreak/>
-        <w:t>Development Life Cycle; SDLC)</w:t>
-      </w:r>
-      <w:r>
-        <w:rPr>
-          <w:rFonts w:hint="eastAsia"/>
-        </w:rPr>
-        <w:t>，</w:t>
-      </w:r>
-      <w:r>
-        <w:rPr>
-          <w:rFonts w:hint="eastAsia"/>
-        </w:rPr>
-        <w:t>其包含大約五到六項核心步驟，如圖</w:t>
-      </w:r>
-      <w:r>
-        <w:rPr>
-          <w:rFonts w:hint="eastAsia"/>
-        </w:rPr>
-        <w:t>1</w:t>
-      </w:r>
-      <w:r>
-        <w:rPr>
-          <w:rFonts w:hint="eastAsia"/>
-        </w:rPr>
-        <w:t>。</w:t>
-      </w:r>
-    </w:p>
-    <w:p>
       <w:pPr>
         <w:ind w:firstLine="425"/>
         <w:rPr>
@@ -3728,7 +3424,28 @@
           <w:rFonts w:hint="eastAsia"/>
           <w:color w:val="000000"/>
         </w:rPr>
-        <w:t>在生命週期遭大量推廣之後，就陸續產生許多能在電腦或網頁上進行專案管控的軟體，例如</w:t>
+        <w:t>在</w:t>
+      </w:r>
+      <w:r>
+        <w:rPr>
+          <w:rFonts w:hint="eastAsia"/>
+          <w:color w:val="000000"/>
+        </w:rPr>
+        <w:t>軟體工程</w:t>
+      </w:r>
+      <w:r>
+        <w:rPr>
+          <w:rFonts w:hint="eastAsia"/>
+          <w:color w:val="000000"/>
+        </w:rPr>
+        <w:t>方法受</w:t>
+      </w:r>
+      <w:r>
+        <w:rPr>
+          <w:rFonts w:hint="eastAsia"/>
+          <w:color w:val="000000"/>
+        </w:rPr>
+        <w:t>大量推廣之後，就陸續產生許多能在電腦或網頁上進行專案管控的軟體，例如</w:t>
       </w:r>
       <w:r>
         <w:rPr>
@@ -3914,6 +3631,7 @@
         <w:rPr>
           <w:rFonts w:hint="eastAsia"/>
         </w:rPr>
+        <w:lastRenderedPageBreak/>
         <w:t xml:space="preserve">    </w:t>
       </w:r>
       <w:r>
@@ -4055,14 +3773,7 @@
         <w:rPr>
           <w:rFonts w:hint="eastAsia"/>
         </w:rPr>
-        <w:t>過</w:t>
-      </w:r>
-      <w:r>
-        <w:rPr>
-          <w:rFonts w:hint="eastAsia"/>
-        </w:rPr>
-        <w:lastRenderedPageBreak/>
-        <w:t>高</w:t>
+        <w:t>過高</w:t>
       </w:r>
       <w:r>
         <w:rPr>
@@ -4251,7 +3962,15 @@
           <w:rFonts w:hint="eastAsia"/>
           <w:shd w:val="clear" w:color="auto" w:fill="FFFFFF"/>
         </w:rPr>
-        <w:t>較具親和力的軟體，即使軟體不提供團隊活動或是任何專案管理的功能，</w:t>
+        <w:t>較具親和力的軟體，即使軟體不提供團隊活動</w:t>
+      </w:r>
+      <w:r>
+        <w:rPr>
+          <w:rFonts w:hint="eastAsia"/>
+          <w:shd w:val="clear" w:color="auto" w:fill="FFFFFF"/>
+        </w:rPr>
+        <w:lastRenderedPageBreak/>
+        <w:t>或是任何專案管理的功能，</w:t>
       </w:r>
       <w:r>
         <w:rPr>
@@ -4519,7 +4238,11 @@
           </mc:Choice>
           <mc:Fallback>
             <w:pict>
-              <v:shape w14:anchorId="1D7E9A7C" id="文字方塊 20" o:spid="_x0000_s1027" type="#_x0000_t202" style="position:absolute;left:0;text-align:left;margin-left:364.1pt;margin-top:413.05pt;width:415.3pt;height:.05pt;z-index:-251653120;visibility:visible;mso-wrap-style:square;mso-wrap-distance-left:9pt;mso-wrap-distance-top:0;mso-wrap-distance-right:9pt;mso-wrap-distance-bottom:0;mso-position-horizontal:right;mso-position-horizontal-relative:margin;mso-position-vertical:absolute;mso-position-vertical-relative:text;v-text-anchor:top" o:gfxdata="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" stroked="f">
+              <v:shapetype w14:anchorId="1D7E9A7C" id="_x0000_t202" coordsize="21600,21600" o:spt="202" path="m,l,21600r21600,l21600,xe">
+                <v:stroke joinstyle="miter"/>
+                <v:path gradientshapeok="t" o:connecttype="rect"/>
+              </v:shapetype>
+              <v:shape id="文字方塊 20" o:spid="_x0000_s1026" type="#_x0000_t202" style="position:absolute;left:0;text-align:left;margin-left:364.1pt;margin-top:413.05pt;width:415.3pt;height:.05pt;z-index:-251653120;visibility:visible;mso-wrap-style:square;mso-wrap-distance-left:9pt;mso-wrap-distance-top:0;mso-wrap-distance-right:9pt;mso-wrap-distance-bottom:0;mso-position-horizontal:right;mso-position-horizontal-relative:margin;mso-position-vertical:absolute;mso-position-vertical-relative:text;v-text-anchor:top" o:gfxdata="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" stroked="f">
                 <v:textbox style="mso-fit-shape-to-text:t" inset="0,0,0,0">
                   <w:txbxContent>
                     <w:p>
@@ -4605,7 +4328,7 @@
                     <pic:cNvPicPr/>
                   </pic:nvPicPr>
                   <pic:blipFill>
-                    <a:blip r:embed="rId21">
+                    <a:blip r:embed="rId20">
                       <a:extLst>
                         <a:ext uri="{28A0092B-C50C-407E-A947-70E740481C1C}">
                           <a14:useLocalDpi xmlns:a14="http://schemas.microsoft.com/office/drawing/2010/main" val="0"/>
@@ -5094,78 +4817,47 @@
       <w:bookmarkEnd w:id="21"/>
       <w:bookmarkEnd w:id="22"/>
     </w:p>
-    <w:p/>
     <w:p>
       <w:pPr>
-        <w:pStyle w:val="10"/>
-      </w:pPr>
-      <w:bookmarkStart w:id="23" w:name="_Toc481238041"/>
-      <w:r>
-        <w:rPr>
-          <w:rFonts w:hint="eastAsia"/>
-        </w:rPr>
-        <w:lastRenderedPageBreak/>
-        <w:t>系統</w:t>
-      </w:r>
-      <w:r>
-        <w:rPr>
-          <w:rFonts w:hint="eastAsia"/>
-        </w:rPr>
-        <w:t>分析</w:t>
-      </w:r>
-      <w:bookmarkEnd w:id="23"/>
+        <w:pStyle w:val="20"/>
+      </w:pPr>
+      <w:r>
+        <w:rPr>
+          <w:rFonts w:hint="eastAsia"/>
+        </w:rPr>
+        <w:t>為何使用</w:t>
+      </w:r>
+      <w:r>
+        <w:rPr>
+          <w:rFonts w:hint="eastAsia"/>
+        </w:rPr>
+        <w:t>工作</w:t>
+      </w:r>
+      <w:r>
+        <w:rPr>
+          <w:rFonts w:hint="eastAsia"/>
+        </w:rPr>
+        <w:t>結構圖</w:t>
+      </w:r>
+      <w:r>
+        <w:rPr>
+          <w:rFonts w:hint="eastAsia"/>
+        </w:rPr>
+        <w:t>?</w:t>
+      </w:r>
     </w:p>
     <w:p>
       <w:pPr>
-        <w:ind w:left="478"/>
-      </w:pPr>
-      <w:r>
-        <w:rPr>
-          <w:rFonts w:hint="eastAsia"/>
-        </w:rPr>
-        <w:t>在第三章中</w:t>
-      </w:r>
-      <w:r>
-        <w:rPr>
-          <w:rFonts w:hint="eastAsia"/>
-        </w:rPr>
-        <w:t>將</w:t>
-      </w:r>
-      <w:r>
-        <w:rPr>
-          <w:rFonts w:hint="eastAsia"/>
-        </w:rPr>
-        <w:t>進行</w:t>
-      </w:r>
-      <w:r>
-        <w:rPr>
-          <w:rFonts w:hint="eastAsia"/>
-        </w:rPr>
-        <w:t>系統分析，</w:t>
-      </w:r>
-      <w:r>
-        <w:rPr>
-          <w:rFonts w:hint="eastAsia"/>
-        </w:rPr>
-        <w:t>在之後的小節中將會</w:t>
-      </w:r>
-      <w:r>
-        <w:rPr>
-          <w:rFonts w:hint="eastAsia"/>
-        </w:rPr>
-        <w:t>首先使用</w:t>
-      </w:r>
-      <w:r>
-        <w:rPr>
-          <w:rFonts w:hint="eastAsia"/>
-        </w:rPr>
-        <w:t>環境</w:t>
-      </w:r>
-      <w:r>
-        <w:rPr>
-          <w:rFonts w:hint="eastAsia"/>
-        </w:rPr>
-        <w:t>圖</w:t>
+        <w:ind w:firstLine="425"/>
+        <w:rPr>
+          <w:rFonts w:hint="eastAsia"/>
+        </w:rPr>
+      </w:pPr>
+      <w:r>
+        <w:rPr>
+          <w:rFonts w:hint="eastAsia"/>
+        </w:rPr>
+        <w:t>工作結構圖</w:t>
       </w:r>
       <w:r>
         <w:rPr>
@@ -5174,8 +4866,13 @@
         <w:t>(</w:t>
       </w:r>
       <w:r>
-        <w:t>Context diagram</w:t>
-      </w:r>
+        <w:t xml:space="preserve">Work Breakdown </w:t>
+      </w:r>
+      <w:proofErr w:type="spellStart"/>
+      <w:r>
+        <w:t>Structure,WBS</w:t>
+      </w:r>
+      <w:proofErr w:type="spellEnd"/>
       <w:r>
         <w:rPr>
           <w:rFonts w:hint="eastAsia"/>
@@ -5186,97 +4883,19 @@
         <w:rPr>
           <w:rFonts w:hint="eastAsia"/>
         </w:rPr>
-        <w:t>呈現出系統的規模；功能架構圖展現出系統功能的藍圖</w:t>
-      </w:r>
-      <w:r>
-        <w:rPr>
-          <w:rFonts w:hint="eastAsia"/>
-        </w:rPr>
-        <w:t>；</w:t>
-      </w:r>
-      <w:r>
-        <w:rPr>
-          <w:rFonts w:hint="eastAsia"/>
-        </w:rPr>
-        <w:t>再來</w:t>
-      </w:r>
-      <w:r>
-        <w:rPr>
-          <w:rFonts w:hint="eastAsia"/>
-        </w:rPr>
-        <w:t>使用案例圖</w:t>
-      </w:r>
-      <w:r>
-        <w:rPr>
-          <w:rFonts w:hint="eastAsia"/>
-        </w:rPr>
-        <w:t>(</w:t>
-      </w:r>
-      <w:r>
-        <w:t>use case diagram</w:t>
-      </w:r>
-      <w:r>
-        <w:rPr>
-          <w:rFonts w:hint="eastAsia"/>
-        </w:rPr>
-        <w:t>)</w:t>
-      </w:r>
-      <w:r>
-        <w:rPr>
-          <w:rFonts w:hint="eastAsia"/>
-        </w:rPr>
-        <w:t>了解系統主要目的</w:t>
-      </w:r>
-      <w:r>
-        <w:rPr>
-          <w:rFonts w:hint="eastAsia"/>
-        </w:rPr>
-        <w:t>，並用使用案例文件</w:t>
-      </w:r>
-      <w:r>
-        <w:rPr>
-          <w:rFonts w:hint="eastAsia"/>
-        </w:rPr>
-        <w:t>(</w:t>
-      </w:r>
-      <w:r>
-        <w:t>use case description</w:t>
-      </w:r>
-      <w:r>
-        <w:rPr>
-          <w:rFonts w:hint="eastAsia"/>
-        </w:rPr>
-        <w:t>)</w:t>
-      </w:r>
-      <w:r>
-        <w:rPr>
-          <w:rFonts w:hint="eastAsia"/>
-        </w:rPr>
-        <w:t>以及其餘</w:t>
-      </w:r>
-      <w:r>
-        <w:rPr>
-          <w:rFonts w:hint="eastAsia"/>
-        </w:rPr>
-        <w:t>UML</w:t>
-      </w:r>
-      <w:r>
-        <w:rPr>
-          <w:rFonts w:hint="eastAsia"/>
-        </w:rPr>
-        <w:t>模型</w:t>
-      </w:r>
-      <w:r>
-        <w:rPr>
-          <w:rFonts w:hint="eastAsia"/>
-        </w:rPr>
-        <w:t>加以描述</w:t>
-      </w:r>
-      <w:r>
-        <w:rPr>
-          <w:rFonts w:hint="eastAsia"/>
-        </w:rPr>
-        <w:t>各活動流程</w:t>
+        <w:t>，或稱工作結構分解圖。工作結構圖將所需的工作內容分解到不能再分為止，並可為每項工作定義出時程，結果會是一個</w:t>
+      </w:r>
+      <w:r>
+        <w:rPr>
+          <w:rFonts w:hint="eastAsia"/>
+        </w:rPr>
+        <w:t>清晰的</w:t>
+      </w:r>
+      <w:r>
+        <w:rPr>
+          <w:rFonts w:hint="eastAsia"/>
+        </w:rPr>
+        <w:t>樹狀結構</w:t>
       </w:r>
       <w:r>
         <w:rPr>
@@ -5287,214 +4906,196 @@
     </w:p>
     <w:p>
       <w:pPr>
-        <w:pStyle w:val="20"/>
-      </w:pPr>
-      <w:bookmarkStart w:id="24" w:name="_Toc481238042"/>
-      <w:r>
-        <w:rPr>
-          <w:rFonts w:hint="eastAsia"/>
-        </w:rPr>
-        <w:t>系統</w:t>
-      </w:r>
-      <w:r>
-        <w:rPr>
-          <w:rFonts w:hint="eastAsia"/>
-        </w:rPr>
-        <w:t>環境</w:t>
-      </w:r>
-      <w:bookmarkEnd w:id="24"/>
+        <w:rPr>
+          <w:rFonts w:hint="eastAsia"/>
+        </w:rPr>
+      </w:pPr>
+      <w:r>
+        <w:rPr>
+          <w:rFonts w:hint="eastAsia"/>
+        </w:rPr>
+        <w:t>根據參考文獻</w:t>
+      </w:r>
+      <w:r>
+        <w:rPr>
+          <w:rFonts w:hint="eastAsia"/>
+        </w:rPr>
+        <w:t>[2]</w:t>
+      </w:r>
+      <w:r>
+        <w:rPr>
+          <w:rFonts w:hint="eastAsia"/>
+        </w:rPr>
+        <w:t>，</w:t>
+      </w:r>
+      <w:r>
+        <w:rPr>
+          <w:rFonts w:hint="eastAsia"/>
+        </w:rPr>
+        <w:t xml:space="preserve"> WBS</w:t>
+      </w:r>
+      <w:r>
+        <w:rPr>
+          <w:rFonts w:hint="eastAsia"/>
+        </w:rPr>
+        <w:t>具有</w:t>
+      </w:r>
+      <w:r>
+        <w:rPr>
+          <w:rFonts w:hint="eastAsia"/>
+        </w:rPr>
+        <w:t>4</w:t>
+      </w:r>
+      <w:r>
+        <w:rPr>
+          <w:rFonts w:hint="eastAsia"/>
+        </w:rPr>
+        <w:t>個主要用途：</w:t>
+      </w:r>
     </w:p>
     <w:p>
-      <w:r>
-        <w:rPr>
-          <w:rFonts w:hint="eastAsia"/>
-        </w:rPr>
-        <w:t>本專研</w:t>
-      </w:r>
-      <w:r>
-        <w:rPr>
-          <w:rFonts w:hint="eastAsia"/>
-        </w:rPr>
-        <w:t>選擇</w:t>
-      </w:r>
-      <w:r>
-        <w:rPr>
-          <w:rFonts w:hint="eastAsia"/>
-        </w:rPr>
-        <w:t>Android</w:t>
-      </w:r>
-      <w:r>
-        <w:rPr>
-          <w:rFonts w:hint="eastAsia"/>
-        </w:rPr>
-        <w:t>作為手機的作業系統，開發出能運行在一般</w:t>
-      </w:r>
-      <w:r>
-        <w:rPr>
-          <w:rFonts w:hint="eastAsia"/>
-        </w:rPr>
-        <w:t>Android</w:t>
-      </w:r>
-      <w:r>
-        <w:rPr>
-          <w:rFonts w:hint="eastAsia"/>
-        </w:rPr>
-        <w:t>手機的應用程式。</w:t>
-      </w:r>
-      <w:r>
-        <w:rPr>
-          <w:rFonts w:hint="eastAsia"/>
-        </w:rPr>
-        <w:t>部屬</w:t>
-      </w:r>
-      <w:r>
-        <w:rPr>
-          <w:rFonts w:hint="eastAsia"/>
-        </w:rPr>
-        <w:t>的分散式</w:t>
-      </w:r>
-      <w:r>
-        <w:rPr>
-          <w:rFonts w:hint="eastAsia"/>
-        </w:rPr>
-        <w:t>系統</w:t>
-      </w:r>
-      <w:r>
-        <w:rPr>
-          <w:rFonts w:hint="eastAsia"/>
-        </w:rPr>
-        <w:t>分為手機前端以及系統後端。</w:t>
-      </w:r>
-      <w:r>
-        <w:rPr>
-          <w:rFonts w:hint="eastAsia"/>
-        </w:rPr>
-        <w:t>系統中</w:t>
-      </w:r>
-      <w:r>
-        <w:rPr>
-          <w:rFonts w:hint="eastAsia"/>
-        </w:rPr>
-        <w:t>使用了</w:t>
-      </w:r>
-      <w:r>
-        <w:rPr>
-          <w:rFonts w:hint="eastAsia"/>
-        </w:rPr>
-        <w:t>Google Chart API</w:t>
-      </w:r>
-      <w:r>
-        <w:rPr>
-          <w:rFonts w:hint="eastAsia"/>
-        </w:rPr>
-        <w:t>來進行甘特圖等圖案的繪畫運算</w:t>
-      </w:r>
-      <w:r>
-        <w:rPr>
-          <w:rFonts w:hint="eastAsia"/>
-        </w:rPr>
-        <w:t>，以及</w:t>
-      </w:r>
-      <w:r>
-        <w:rPr>
-          <w:rFonts w:hint="eastAsia"/>
-        </w:rPr>
-        <w:t>使用</w:t>
-      </w:r>
-      <w:proofErr w:type="spellStart"/>
-      <w:r>
-        <w:rPr>
-          <w:rFonts w:hint="eastAsia"/>
-        </w:rPr>
-        <w:t>Imgur</w:t>
-      </w:r>
-      <w:proofErr w:type="spellEnd"/>
-      <w:r>
-        <w:rPr>
-          <w:rFonts w:hint="eastAsia"/>
-        </w:rPr>
-        <w:t>作為</w:t>
-      </w:r>
-      <w:r>
-        <w:rPr>
-          <w:rFonts w:hint="eastAsia"/>
-        </w:rPr>
-        <w:t>存放</w:t>
-      </w:r>
-      <w:r>
-        <w:rPr>
-          <w:rFonts w:hint="eastAsia"/>
-        </w:rPr>
-        <w:t>使用者</w:t>
-      </w:r>
-      <w:r>
-        <w:rPr>
-          <w:rFonts w:hint="eastAsia"/>
-        </w:rPr>
-        <w:t>圖片的</w:t>
-      </w:r>
-      <w:r>
-        <w:rPr>
-          <w:rFonts w:hint="eastAsia"/>
-        </w:rPr>
-        <w:t>圖床</w:t>
-      </w:r>
-      <w:r>
-        <w:rPr>
-          <w:rFonts w:hint="eastAsia"/>
-        </w:rPr>
-        <w:t>。在手機推播系統的操作上</w:t>
-      </w:r>
-      <w:r>
-        <w:rPr>
-          <w:rFonts w:hint="eastAsia"/>
-        </w:rPr>
-        <w:t>則</w:t>
-      </w:r>
-      <w:r>
-        <w:rPr>
-          <w:rFonts w:hint="eastAsia"/>
-        </w:rPr>
-        <w:t>使用了</w:t>
-      </w:r>
-      <w:r>
-        <w:rPr>
-          <w:rFonts w:hint="eastAsia"/>
-        </w:rPr>
-        <w:t xml:space="preserve">Google Firebase </w:t>
-      </w:r>
-      <w:r>
-        <w:t xml:space="preserve">Cloud Messaging API </w:t>
-      </w:r>
-      <w:r>
-        <w:rPr>
-          <w:rFonts w:hint="eastAsia"/>
-        </w:rPr>
-        <w:t>作為推播的伺服器</w:t>
-      </w:r>
-      <w:r>
-        <w:rPr>
-          <w:rFonts w:hint="eastAsia"/>
-        </w:rPr>
-        <w:t>，</w:t>
-      </w:r>
-      <w:r>
-        <w:rPr>
-          <w:rFonts w:hint="eastAsia"/>
-        </w:rPr>
-        <w:t>圖</w:t>
-      </w:r>
-      <w:r>
-        <w:rPr>
-          <w:rFonts w:hint="eastAsia"/>
-        </w:rPr>
-        <w:t>3</w:t>
-      </w:r>
-      <w:r>
-        <w:rPr>
-          <w:rFonts w:hint="eastAsia"/>
-        </w:rPr>
-        <w:t>為系統背景圖</w:t>
+      <w:pPr>
+        <w:pStyle w:val="4"/>
+        <w:rPr>
+          <w:rFonts w:hint="eastAsia"/>
+        </w:rPr>
+      </w:pPr>
+      <w:r>
+        <w:rPr>
+          <w:rFonts w:hint="eastAsia"/>
+        </w:rPr>
+        <w:t>WBS</w:t>
+      </w:r>
+      <w:r>
+        <w:rPr>
+          <w:rFonts w:hint="eastAsia"/>
+        </w:rPr>
+        <w:t>是一個描述思路的規劃和設計工具。它幫助項目經理和項目團隊確定和有效地管理項目的工作。</w:t>
+      </w:r>
+    </w:p>
+    <w:p>
+      <w:pPr>
+        <w:pStyle w:val="4"/>
+        <w:rPr>
+          <w:rFonts w:hint="eastAsia"/>
+        </w:rPr>
+      </w:pPr>
+      <w:r>
+        <w:rPr>
+          <w:rFonts w:hint="eastAsia"/>
+        </w:rPr>
+        <w:t>WBS</w:t>
+      </w:r>
+      <w:r>
+        <w:rPr>
+          <w:rFonts w:hint="eastAsia"/>
+        </w:rPr>
+        <w:t>是一個清晰地表示各項目工作之間的相互聯繫的結構設計工具。</w:t>
+      </w:r>
+    </w:p>
+    <w:p>
+      <w:pPr>
+        <w:pStyle w:val="4"/>
+        <w:rPr>
+          <w:rFonts w:hint="eastAsia"/>
+        </w:rPr>
+      </w:pPr>
+      <w:r>
+        <w:rPr>
+          <w:rFonts w:hint="eastAsia"/>
+        </w:rPr>
+        <w:t>WBS</w:t>
+      </w:r>
+      <w:r>
+        <w:rPr>
+          <w:rFonts w:hint="eastAsia"/>
+        </w:rPr>
+        <w:t>是一個展現項目全貌，詳細說明為完成項目所必須完成的各項工作的計劃工具。</w:t>
+      </w:r>
+    </w:p>
+    <w:p>
+      <w:pPr>
+        <w:pStyle w:val="4"/>
+      </w:pPr>
+      <w:r>
+        <w:rPr>
+          <w:rFonts w:hint="eastAsia"/>
+        </w:rPr>
+        <w:t>WBS</w:t>
+      </w:r>
+      <w:r>
+        <w:rPr>
+          <w:rFonts w:hint="eastAsia"/>
+        </w:rPr>
+        <w:t>定義了里程碑事件，可以向高級管理層和客戶報告項目完成情況，作為項目狀況的報告工具。</w:t>
+      </w:r>
+    </w:p>
+    <w:p>
+      <w:pPr>
+        <w:rPr>
+          <w:rFonts w:hint="eastAsia"/>
+        </w:rPr>
+      </w:pPr>
+      <w:r>
+        <w:rPr>
+          <w:rFonts w:hint="eastAsia"/>
+        </w:rPr>
+        <w:t>因此在本專研</w:t>
+      </w:r>
+      <w:r>
+        <w:rPr>
+          <w:rFonts w:hint="eastAsia"/>
+        </w:rPr>
+        <w:t>APP</w:t>
+      </w:r>
+      <w:r>
+        <w:rPr>
+          <w:rFonts w:hint="eastAsia"/>
+        </w:rPr>
+        <w:t>中，</w:t>
+      </w:r>
+      <w:r>
+        <w:rPr>
+          <w:rFonts w:hint="eastAsia"/>
+        </w:rPr>
+        <w:t>決定</w:t>
+      </w:r>
+      <w:r>
+        <w:rPr>
+          <w:rFonts w:hint="eastAsia"/>
+        </w:rPr>
+        <w:t>將合作模式設計為工作結構圖驅動，意旨每個團隊專案中，都會有數位管理者</w:t>
+      </w:r>
+      <w:r>
+        <w:rPr>
+          <w:rFonts w:hint="eastAsia"/>
+        </w:rPr>
+        <w:t>在專案初期</w:t>
+      </w:r>
+      <w:r>
+        <w:rPr>
+          <w:rFonts w:hint="eastAsia"/>
+        </w:rPr>
+        <w:t>共同</w:t>
+      </w:r>
+      <w:r>
+        <w:rPr>
+          <w:rFonts w:hint="eastAsia"/>
+        </w:rPr>
+        <w:t>設計工作結</w:t>
+      </w:r>
+      <w:r>
+        <w:rPr>
+          <w:rFonts w:hint="eastAsia"/>
+        </w:rPr>
+        <w:lastRenderedPageBreak/>
+        <w:t>構圖，設計完的結果將會是多個工作群組以及多個具有時程規劃的工作項目，</w:t>
+      </w:r>
+      <w:r>
+        <w:rPr>
+          <w:rFonts w:hint="eastAsia"/>
+        </w:rPr>
+        <w:t>並且能再進一步地將工作項目指派出去到各個專案成員的代辦清單中，如此一來便能套用較專業的工具將團隊工作分配一事妥當並有效率地完成</w:t>
       </w:r>
       <w:r>
         <w:rPr>
@@ -5502,32 +5103,352 @@
         </w:rPr>
         <w:t>。</w:t>
       </w:r>
+      <w:r>
+        <w:rPr>
+          <w:rFonts w:hint="eastAsia"/>
+        </w:rPr>
+        <w:t>圖為本專研的工作結構圖</w:t>
+      </w:r>
+      <w:r>
+        <w:rPr>
+          <w:rFonts w:hint="eastAsia"/>
+        </w:rPr>
+        <w:t>之</w:t>
+      </w:r>
+      <w:r>
+        <w:rPr>
+          <w:rFonts w:hint="eastAsia"/>
+        </w:rPr>
+        <w:t>真實案例。</w:t>
+      </w:r>
     </w:p>
-    <w:p/>
     <w:p>
-      <w:pPr>
-        <w:pStyle w:val="20"/>
-      </w:pPr>
-      <w:bookmarkStart w:id="25" w:name="_Toc481238043"/>
-      <w:r>
-        <w:rPr>
-          <w:rFonts w:hint="eastAsia"/>
+      <w:r>
+        <w:rPr>
           <w:noProof/>
         </w:rPr>
-        <w:lastRenderedPageBreak/>
+        <mc:AlternateContent>
+          <mc:Choice Requires="wps">
+            <w:drawing>
+              <wp:anchor distT="0" distB="0" distL="114300" distR="114300" simplePos="0" relativeHeight="251687936" behindDoc="0" locked="0" layoutInCell="1" allowOverlap="1" wp14:anchorId="4C43B791" wp14:editId="5CE61C67">
+                <wp:simplePos x="0" y="0"/>
+                <wp:positionH relativeFrom="margin">
+                  <wp:posOffset>-678815</wp:posOffset>
+                </wp:positionH>
+                <wp:positionV relativeFrom="paragraph">
+                  <wp:posOffset>5972175</wp:posOffset>
+                </wp:positionV>
+                <wp:extent cx="6753225" cy="647700"/>
+                <wp:effectExtent l="0" t="0" r="9525" b="0"/>
+                <wp:wrapSquare wrapText="bothSides"/>
+                <wp:docPr id="16" name="文字方塊 16"/>
+                <wp:cNvGraphicFramePr/>
+                <a:graphic xmlns:a="http://schemas.openxmlformats.org/drawingml/2006/main">
+                  <a:graphicData uri="http://schemas.microsoft.com/office/word/2010/wordprocessingShape">
+                    <wps:wsp>
+                      <wps:cNvSpPr txBox="1"/>
+                      <wps:spPr>
+                        <a:xfrm>
+                          <a:off x="0" y="0"/>
+                          <a:ext cx="6753225" cy="647700"/>
+                        </a:xfrm>
+                        <a:prstGeom prst="rect">
+                          <a:avLst/>
+                        </a:prstGeom>
+                        <a:solidFill>
+                          <a:prstClr val="white"/>
+                        </a:solidFill>
+                        <a:ln>
+                          <a:noFill/>
+                        </a:ln>
+                      </wps:spPr>
+                      <wps:txbx>
+                        <w:txbxContent>
+                          <w:p>
+                            <w:pPr>
+                              <w:pStyle w:val="af4"/>
+                              <w:ind w:firstLine="538"/>
+                              <w:jc w:val="center"/>
+                              <w:rPr>
+                                <w:rFonts w:ascii="標楷體" w:eastAsia="DengXian" w:hAnsi="標楷體"/>
+                                <w:sz w:val="28"/>
+                                <w:szCs w:val="28"/>
+                              </w:rPr>
+                            </w:pPr>
+                            <w:r>
+                              <w:rPr>
+                                <w:rFonts w:ascii="標楷體" w:hAnsi="標楷體" w:hint="eastAsia"/>
+                                <w:sz w:val="28"/>
+                                <w:szCs w:val="28"/>
+                                <w:lang w:eastAsia="zh-TW"/>
+                              </w:rPr>
+                              <w:t>圖</w:t>
+                            </w:r>
+                            <w:r>
+                              <w:rPr>
+                                <w:rFonts w:ascii="標楷體" w:hAnsi="標楷體"/>
+                                <w:sz w:val="28"/>
+                                <w:szCs w:val="28"/>
+                              </w:rPr>
+                              <w:t xml:space="preserve"> </w:t>
+                            </w:r>
+                            <w:r>
+                              <w:rPr>
+                                <w:rFonts w:ascii="標楷體" w:hAnsi="標楷體"/>
+                                <w:sz w:val="28"/>
+                                <w:szCs w:val="28"/>
+                              </w:rPr>
+                              <w:t xml:space="preserve">5 </w:t>
+                            </w:r>
+                            <w:r>
+                              <w:rPr>
+                                <w:rFonts w:ascii="標楷體" w:hAnsi="標楷體" w:hint="eastAsia"/>
+                                <w:sz w:val="28"/>
+                                <w:szCs w:val="28"/>
+                                <w:lang w:eastAsia="zh-TW"/>
+                              </w:rPr>
+                              <w:t>本專</w:t>
+                            </w:r>
+                            <w:r>
+                              <w:rPr>
+                                <w:rFonts w:ascii="標楷體" w:hAnsi="標楷體" w:hint="eastAsia"/>
+                                <w:sz w:val="28"/>
+                                <w:szCs w:val="28"/>
+                                <w:lang w:eastAsia="zh-TW"/>
+                              </w:rPr>
+                              <w:t>研工作結構圖</w:t>
+                            </w:r>
+                            <w:r>
+                              <w:rPr>
+                                <w:rFonts w:ascii="標楷體" w:hAnsi="標楷體" w:hint="eastAsia"/>
+                                <w:sz w:val="28"/>
+                                <w:szCs w:val="28"/>
+                              </w:rPr>
+                              <w:t>▲</w:t>
+                            </w:r>
+                          </w:p>
+                          <w:p>
+                            <w:pPr>
+                              <w:rPr>
+                                <w:rFonts w:eastAsia="DengXian"/>
+                                <w:lang w:eastAsia="zh-CN"/>
+                              </w:rPr>
+                            </w:pPr>
+                          </w:p>
+                          <w:p>
+                            <w:pPr>
+                              <w:rPr>
+                                <w:rFonts w:eastAsia="DengXian"/>
+                                <w:lang w:eastAsia="zh-CN"/>
+                              </w:rPr>
+                            </w:pPr>
+                          </w:p>
+                          <w:p>
+                            <w:pPr>
+                              <w:rPr>
+                                <w:rFonts w:eastAsia="DengXian" w:hint="eastAsia"/>
+                                <w:lang w:eastAsia="zh-CN"/>
+                              </w:rPr>
+                            </w:pPr>
+                          </w:p>
+                          <w:p>
+                            <w:pPr>
+                              <w:rPr>
+                                <w:rFonts w:eastAsia="DengXian"/>
+                                <w:lang w:eastAsia="zh-CN"/>
+                              </w:rPr>
+                            </w:pPr>
+                          </w:p>
+                          <w:p>
+                            <w:pPr>
+                              <w:rPr>
+                                <w:rFonts w:eastAsia="DengXian"/>
+                                <w:lang w:eastAsia="zh-CN"/>
+                              </w:rPr>
+                            </w:pPr>
+                          </w:p>
+                          <w:p>
+                            <w:pPr>
+                              <w:rPr>
+                                <w:rFonts w:eastAsia="DengXian"/>
+                                <w:lang w:eastAsia="zh-CN"/>
+                              </w:rPr>
+                            </w:pPr>
+                          </w:p>
+                          <w:p>
+                            <w:pPr>
+                              <w:pStyle w:val="af4"/>
+                              <w:rPr>
+                                <w:rFonts w:ascii="Arial" w:eastAsiaTheme="minorEastAsia" w:hAnsi="Arial"/>
+                                <w:noProof/>
+                                <w:sz w:val="32"/>
+                              </w:rPr>
+                            </w:pPr>
+                          </w:p>
+                        </w:txbxContent>
+                      </wps:txbx>
+                      <wps:bodyPr rot="0" spcFirstLastPara="0" vertOverflow="overflow" horzOverflow="overflow" vert="horz" wrap="square" lIns="0" tIns="0" rIns="0" bIns="0" numCol="1" spcCol="0" rtlCol="0" fromWordArt="0" anchor="t" anchorCtr="0" forceAA="0" compatLnSpc="1">
+                        <a:prstTxWarp prst="textNoShape">
+                          <a:avLst/>
+                        </a:prstTxWarp>
+                        <a:noAutofit/>
+                      </wps:bodyPr>
+                    </wps:wsp>
+                  </a:graphicData>
+                </a:graphic>
+                <wp14:sizeRelH relativeFrom="margin">
+                  <wp14:pctWidth>0</wp14:pctWidth>
+                </wp14:sizeRelH>
+                <wp14:sizeRelV relativeFrom="margin">
+                  <wp14:pctHeight>0</wp14:pctHeight>
+                </wp14:sizeRelV>
+              </wp:anchor>
+            </w:drawing>
+          </mc:Choice>
+          <mc:Fallback>
+            <w:pict>
+              <v:shape w14:anchorId="4C43B791" id="文字方塊 16" o:spid="_x0000_s1027" type="#_x0000_t202" style="position:absolute;left:0;text-align:left;margin-left:-53.45pt;margin-top:470.25pt;width:531.75pt;height:51pt;z-index:251687936;visibility:visible;mso-wrap-style:square;mso-width-percent:0;mso-height-percent:0;mso-wrap-distance-left:9pt;mso-wrap-distance-top:0;mso-wrap-distance-right:9pt;mso-wrap-distance-bottom:0;mso-position-horizontal:absolute;mso-position-horizontal-relative:margin;mso-position-vertical:absolute;mso-position-vertical-relative:text;mso-width-percent:0;mso-height-percent:0;mso-width-relative:margin;mso-height-relative:margin;v-text-anchor:top" o:gfxdata="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" stroked="f">
+                <v:textbox inset="0,0,0,0">
+                  <w:txbxContent>
+                    <w:p>
+                      <w:pPr>
+                        <w:pStyle w:val="af4"/>
+                        <w:ind w:firstLine="538"/>
+                        <w:jc w:val="center"/>
+                        <w:rPr>
+                          <w:rFonts w:ascii="標楷體" w:eastAsia="DengXian" w:hAnsi="標楷體"/>
+                          <w:sz w:val="28"/>
+                          <w:szCs w:val="28"/>
+                        </w:rPr>
+                      </w:pPr>
+                      <w:r>
+                        <w:rPr>
+                          <w:rFonts w:ascii="標楷體" w:hAnsi="標楷體" w:hint="eastAsia"/>
+                          <w:sz w:val="28"/>
+                          <w:szCs w:val="28"/>
+                          <w:lang w:eastAsia="zh-TW"/>
+                        </w:rPr>
+                        <w:t>圖</w:t>
+                      </w:r>
+                      <w:r>
+                        <w:rPr>
+                          <w:rFonts w:ascii="標楷體" w:hAnsi="標楷體"/>
+                          <w:sz w:val="28"/>
+                          <w:szCs w:val="28"/>
+                        </w:rPr>
+                        <w:t xml:space="preserve"> </w:t>
+                      </w:r>
+                      <w:r>
+                        <w:rPr>
+                          <w:rFonts w:ascii="標楷體" w:hAnsi="標楷體"/>
+                          <w:sz w:val="28"/>
+                          <w:szCs w:val="28"/>
+                        </w:rPr>
+                        <w:t xml:space="preserve">5 </w:t>
+                      </w:r>
+                      <w:r>
+                        <w:rPr>
+                          <w:rFonts w:ascii="標楷體" w:hAnsi="標楷體" w:hint="eastAsia"/>
+                          <w:sz w:val="28"/>
+                          <w:szCs w:val="28"/>
+                          <w:lang w:eastAsia="zh-TW"/>
+                        </w:rPr>
+                        <w:t>本專</w:t>
+                      </w:r>
+                      <w:r>
+                        <w:rPr>
+                          <w:rFonts w:ascii="標楷體" w:hAnsi="標楷體" w:hint="eastAsia"/>
+                          <w:sz w:val="28"/>
+                          <w:szCs w:val="28"/>
+                          <w:lang w:eastAsia="zh-TW"/>
+                        </w:rPr>
+                        <w:t>研工作結構圖</w:t>
+                      </w:r>
+                      <w:r>
+                        <w:rPr>
+                          <w:rFonts w:ascii="標楷體" w:hAnsi="標楷體" w:hint="eastAsia"/>
+                          <w:sz w:val="28"/>
+                          <w:szCs w:val="28"/>
+                        </w:rPr>
+                        <w:t>▲</w:t>
+                      </w:r>
+                    </w:p>
+                    <w:p>
+                      <w:pPr>
+                        <w:rPr>
+                          <w:rFonts w:eastAsia="DengXian"/>
+                          <w:lang w:eastAsia="zh-CN"/>
+                        </w:rPr>
+                      </w:pPr>
+                    </w:p>
+                    <w:p>
+                      <w:pPr>
+                        <w:rPr>
+                          <w:rFonts w:eastAsia="DengXian"/>
+                          <w:lang w:eastAsia="zh-CN"/>
+                        </w:rPr>
+                      </w:pPr>
+                    </w:p>
+                    <w:p>
+                      <w:pPr>
+                        <w:rPr>
+                          <w:rFonts w:eastAsia="DengXian" w:hint="eastAsia"/>
+                          <w:lang w:eastAsia="zh-CN"/>
+                        </w:rPr>
+                      </w:pPr>
+                    </w:p>
+                    <w:p>
+                      <w:pPr>
+                        <w:rPr>
+                          <w:rFonts w:eastAsia="DengXian"/>
+                          <w:lang w:eastAsia="zh-CN"/>
+                        </w:rPr>
+                      </w:pPr>
+                    </w:p>
+                    <w:p>
+                      <w:pPr>
+                        <w:rPr>
+                          <w:rFonts w:eastAsia="DengXian"/>
+                          <w:lang w:eastAsia="zh-CN"/>
+                        </w:rPr>
+                      </w:pPr>
+                    </w:p>
+                    <w:p>
+                      <w:pPr>
+                        <w:rPr>
+                          <w:rFonts w:eastAsia="DengXian"/>
+                          <w:lang w:eastAsia="zh-CN"/>
+                        </w:rPr>
+                      </w:pPr>
+                    </w:p>
+                    <w:p>
+                      <w:pPr>
+                        <w:pStyle w:val="af4"/>
+                        <w:rPr>
+                          <w:rFonts w:ascii="Arial" w:eastAsiaTheme="minorEastAsia" w:hAnsi="Arial"/>
+                          <w:noProof/>
+                          <w:sz w:val="32"/>
+                        </w:rPr>
+                      </w:pPr>
+                    </w:p>
+                  </w:txbxContent>
+                </v:textbox>
+                <w10:wrap type="square" anchorx="margin"/>
+              </v:shape>
+            </w:pict>
+          </mc:Fallback>
+        </mc:AlternateContent>
+      </w:r>
+      <w:r>
+        <w:rPr>
+          <w:rFonts w:hint="eastAsia"/>
+          <w:noProof/>
+        </w:rPr>
         <w:drawing>
-          <wp:anchor distT="0" distB="0" distL="114300" distR="114300" simplePos="0" relativeHeight="251675648" behindDoc="0" locked="0" layoutInCell="1" allowOverlap="1" wp14:anchorId="6DDEE837" wp14:editId="1B7F7780">
-            <wp:simplePos x="0" y="0"/>
-            <wp:positionH relativeFrom="margin">
-              <wp:posOffset>-342900</wp:posOffset>
-            </wp:positionH>
-            <wp:positionV relativeFrom="paragraph">
-              <wp:posOffset>241935</wp:posOffset>
-            </wp:positionV>
-            <wp:extent cx="6327775" cy="3571240"/>
+          <wp:inline distT="0" distB="0" distL="0" distR="0">
+            <wp:extent cx="5029200" cy="5910793"/>
             <wp:effectExtent l="0" t="0" r="0" b="0"/>
-            <wp:wrapSquare wrapText="bothSides"/>
-            <wp:docPr id="1" name="圖片 1"/>
+            <wp:docPr id="14" name="圖片 14"/>
             <wp:cNvGraphicFramePr>
               <a:graphicFrameLocks xmlns:a="http://schemas.openxmlformats.org/drawingml/2006/main" noChangeAspect="1"/>
             </wp:cNvGraphicFramePr>
@@ -5535,7 +5456,689 @@
               <a:graphicData uri="http://schemas.openxmlformats.org/drawingml/2006/picture">
                 <pic:pic xmlns:pic="http://schemas.openxmlformats.org/drawingml/2006/picture">
                   <pic:nvPicPr>
-                    <pic:cNvPr id="1" name="Context Diagram.png"/>
+                    <pic:cNvPr id="14" name="WBS.png"/>
+                    <pic:cNvPicPr/>
+                  </pic:nvPicPr>
+                  <pic:blipFill>
+                    <a:blip r:embed="rId21">
+                      <a:extLst>
+                        <a:ext uri="{28A0092B-C50C-407E-A947-70E740481C1C}">
+                          <a14:useLocalDpi xmlns:a14="http://schemas.microsoft.com/office/drawing/2010/main" val="0"/>
+                        </a:ext>
+                      </a:extLst>
+                    </a:blip>
+                    <a:stretch>
+                      <a:fillRect/>
+                    </a:stretch>
+                  </pic:blipFill>
+                  <pic:spPr>
+                    <a:xfrm>
+                      <a:off x="0" y="0"/>
+                      <a:ext cx="5037027" cy="5919992"/>
+                    </a:xfrm>
+                    <a:prstGeom prst="rect">
+                      <a:avLst/>
+                    </a:prstGeom>
+                  </pic:spPr>
+                </pic:pic>
+              </a:graphicData>
+            </a:graphic>
+          </wp:inline>
+        </w:drawing>
+      </w:r>
+    </w:p>
+    <w:p/>
+    <w:p>
+      <w:r>
+        <w:lastRenderedPageBreak/>
+        <w:tab/>
+      </w:r>
+      <w:r>
+        <w:rPr>
+          <w:rFonts w:hint="eastAsia"/>
+        </w:rPr>
+        <w:t>使用工作結構圖將能夠改善</w:t>
+      </w:r>
+      <w:r>
+        <w:rPr>
+          <w:rFonts w:hint="eastAsia"/>
+        </w:rPr>
+        <w:t>日常團隊工作中面臨</w:t>
+      </w:r>
+      <w:r>
+        <w:rPr>
+          <w:rFonts w:hint="eastAsia"/>
+        </w:rPr>
+        <w:t>數項問題：</w:t>
+      </w:r>
+    </w:p>
+    <w:p>
+      <w:pPr>
+        <w:pStyle w:val="4"/>
+        <w:numPr>
+          <w:ilvl w:val="0"/>
+          <w:numId w:val="30"/>
+        </w:numPr>
+      </w:pPr>
+      <w:r>
+        <w:rPr>
+          <w:rFonts w:hint="eastAsia"/>
+        </w:rPr>
+        <w:t>無法有效分配工作</w:t>
+      </w:r>
+      <w:r>
+        <w:rPr>
+          <w:rFonts w:hint="eastAsia"/>
+        </w:rPr>
+        <w:t>：</w:t>
+      </w:r>
+      <w:r>
+        <w:rPr>
+          <w:rFonts w:hint="eastAsia"/>
+        </w:rPr>
+        <w:t>一般社會大眾在進行分工合作時，</w:t>
+      </w:r>
+      <w:r>
+        <w:rPr>
+          <w:rFonts w:hint="eastAsia"/>
+        </w:rPr>
+        <w:t>時常</w:t>
+      </w:r>
+      <w:r>
+        <w:rPr>
+          <w:rFonts w:hint="eastAsia"/>
+        </w:rPr>
+        <w:t>無法專心定義工作架構</w:t>
+      </w:r>
+      <w:r>
+        <w:rPr>
+          <w:rFonts w:hint="eastAsia"/>
+        </w:rPr>
+        <w:t>，</w:t>
+      </w:r>
+      <w:r>
+        <w:rPr>
+          <w:rFonts w:hint="eastAsia"/>
+        </w:rPr>
+        <w:t>因此思路會趨向從工作</w:t>
+      </w:r>
+      <w:r>
+        <w:rPr>
+          <w:rFonts w:hint="eastAsia"/>
+        </w:rPr>
+        <w:t>項目建</w:t>
+      </w:r>
+      <w:r>
+        <w:rPr>
+          <w:rFonts w:hint="eastAsia"/>
+        </w:rPr>
+        <w:t>起，</w:t>
+      </w:r>
+      <w:r>
+        <w:rPr>
+          <w:rFonts w:hint="eastAsia"/>
+        </w:rPr>
+        <w:t>並</w:t>
+      </w:r>
+      <w:r>
+        <w:rPr>
+          <w:rFonts w:hint="eastAsia"/>
+        </w:rPr>
+        <w:t>無法看到團隊工作的</w:t>
+      </w:r>
+      <w:r>
+        <w:rPr>
+          <w:rFonts w:hint="eastAsia"/>
+        </w:rPr>
+        <w:t>全貌</w:t>
+      </w:r>
+      <w:r>
+        <w:rPr>
+          <w:rFonts w:hint="eastAsia"/>
+        </w:rPr>
+        <w:t>。</w:t>
+      </w:r>
+      <w:r>
+        <w:rPr>
+          <w:rFonts w:hint="eastAsia"/>
+        </w:rPr>
+        <w:t>使用</w:t>
+      </w:r>
+      <w:r>
+        <w:rPr>
+          <w:rFonts w:hint="eastAsia"/>
+        </w:rPr>
+        <w:t>工作結構圖</w:t>
+      </w:r>
+      <w:r>
+        <w:rPr>
+          <w:rFonts w:hint="eastAsia"/>
+        </w:rPr>
+        <w:t>能夠專注在工作分解上，從抽象部分分解到具體部分</w:t>
+      </w:r>
+      <w:r>
+        <w:rPr>
+          <w:rFonts w:hint="eastAsia"/>
+        </w:rPr>
+        <w:t>，也能一併呈現出工作的</w:t>
+      </w:r>
+      <w:r>
+        <w:rPr>
+          <w:rFonts w:hint="eastAsia"/>
+        </w:rPr>
+        <w:t>方向</w:t>
+      </w:r>
+      <w:r>
+        <w:rPr>
+          <w:rFonts w:hint="eastAsia"/>
+        </w:rPr>
+        <w:t>。</w:t>
+      </w:r>
+    </w:p>
+    <w:p>
+      <w:pPr>
+        <w:pStyle w:val="4"/>
+      </w:pPr>
+      <w:r>
+        <w:rPr>
+          <w:rFonts w:hint="eastAsia"/>
+        </w:rPr>
+        <w:t>無法</w:t>
+      </w:r>
+      <w:r>
+        <w:rPr>
+          <w:rFonts w:hint="eastAsia"/>
+        </w:rPr>
+        <w:t>有效率地進行</w:t>
+      </w:r>
+      <w:r>
+        <w:rPr>
+          <w:rFonts w:hint="eastAsia"/>
+        </w:rPr>
+        <w:t>工作</w:t>
+      </w:r>
+      <w:r>
+        <w:rPr>
+          <w:rFonts w:hint="eastAsia"/>
+        </w:rPr>
+        <w:t>分配</w:t>
+      </w:r>
+      <w:r>
+        <w:rPr>
+          <w:rFonts w:hint="eastAsia"/>
+        </w:rPr>
+        <w:t>：</w:t>
+      </w:r>
+      <w:r>
+        <w:rPr>
+          <w:rFonts w:hint="eastAsia"/>
+        </w:rPr>
+        <w:t>若無適當</w:t>
+      </w:r>
+      <w:r>
+        <w:rPr>
+          <w:rFonts w:hint="eastAsia"/>
+        </w:rPr>
+        <w:t>分析工具紀錄</w:t>
+      </w:r>
+      <w:r>
+        <w:rPr>
+          <w:rFonts w:hint="eastAsia"/>
+        </w:rPr>
+        <w:t>工作</w:t>
+      </w:r>
+      <w:r>
+        <w:rPr>
+          <w:rFonts w:hint="eastAsia"/>
+        </w:rPr>
+        <w:t>項目</w:t>
+      </w:r>
+      <w:r>
+        <w:rPr>
+          <w:rFonts w:hint="eastAsia"/>
+        </w:rPr>
+        <w:t>，</w:t>
+      </w:r>
+      <w:r>
+        <w:rPr>
+          <w:rFonts w:hint="eastAsia"/>
+        </w:rPr>
+        <w:t>則通常都是使用單一文件的格式進行紀錄</w:t>
+      </w:r>
+      <w:r>
+        <w:rPr>
+          <w:rFonts w:hint="eastAsia"/>
+        </w:rPr>
+        <w:t>。如此一來</w:t>
+      </w:r>
+      <w:r>
+        <w:rPr>
+          <w:rFonts w:hint="eastAsia"/>
+        </w:rPr>
+        <w:t>，</w:t>
+      </w:r>
+      <w:r>
+        <w:rPr>
+          <w:rFonts w:hint="eastAsia"/>
+        </w:rPr>
+        <w:t>團員在編輯文件工作上，</w:t>
+      </w:r>
+      <w:r>
+        <w:rPr>
+          <w:rFonts w:hint="eastAsia"/>
+        </w:rPr>
+        <w:t>彈性及效率將會大幅縮減。</w:t>
+      </w:r>
+    </w:p>
+    <w:p>
+      <w:pPr>
+        <w:pStyle w:val="4"/>
+        <w:rPr>
+          <w:rFonts w:hint="eastAsia"/>
+        </w:rPr>
+      </w:pPr>
+      <w:r>
+        <w:rPr>
+          <w:rFonts w:hint="eastAsia"/>
+        </w:rPr>
+        <w:t>不易銜接時程分析：</w:t>
+      </w:r>
+      <w:r>
+        <w:rPr>
+          <w:rFonts w:hint="eastAsia"/>
+        </w:rPr>
+        <w:t>團隊</w:t>
+      </w:r>
+      <w:r>
+        <w:rPr>
+          <w:rFonts w:hint="eastAsia"/>
+        </w:rPr>
+        <w:t>工作分配的下一個目標通常是進行時程規劃，</w:t>
+      </w:r>
+      <w:r>
+        <w:rPr>
+          <w:rFonts w:hint="eastAsia"/>
+        </w:rPr>
+        <w:t>使用工作結構圖的好處是</w:t>
+      </w:r>
+      <w:r>
+        <w:rPr>
+          <w:rFonts w:hint="eastAsia"/>
+        </w:rPr>
+        <w:t>在工作項目樹葉結點都規劃出來之後，</w:t>
+      </w:r>
+      <w:r>
+        <w:rPr>
+          <w:rFonts w:hint="eastAsia"/>
+        </w:rPr>
+        <w:t>只要將各個項目標上</w:t>
+      </w:r>
+      <w:r>
+        <w:rPr>
+          <w:rFonts w:hint="eastAsia"/>
+        </w:rPr>
+        <w:t>相關時程及日期，就能夠直接轉成甘特圖</w:t>
+      </w:r>
+      <w:r>
+        <w:rPr>
+          <w:rFonts w:hint="eastAsia"/>
+        </w:rPr>
+        <w:t>，在下一節將提到甘特圖</w:t>
+      </w:r>
+      <w:r>
+        <w:rPr>
+          <w:rFonts w:hint="eastAsia"/>
+        </w:rPr>
+        <w:t>。</w:t>
+      </w:r>
+    </w:p>
+    <w:p>
+      <w:pPr>
+        <w:rPr>
+          <w:rFonts w:hint="eastAsia"/>
+        </w:rPr>
+      </w:pPr>
+    </w:p>
+    <w:p>
+      <w:pPr>
+        <w:pStyle w:val="20"/>
+      </w:pPr>
+      <w:r>
+        <w:rPr>
+          <w:rFonts w:hint="eastAsia"/>
+        </w:rPr>
+        <w:lastRenderedPageBreak/>
+        <w:t>如何運用</w:t>
+      </w:r>
+      <w:r>
+        <w:rPr>
+          <w:rFonts w:hint="eastAsia"/>
+        </w:rPr>
+        <w:t>甘特圖</w:t>
+      </w:r>
+      <w:r>
+        <w:rPr>
+          <w:rFonts w:hint="eastAsia"/>
+        </w:rPr>
+        <w:t>?</w:t>
+      </w:r>
+    </w:p>
+    <w:p>
+      <w:pPr>
+        <w:rPr>
+          <w:rFonts w:hint="eastAsia"/>
+        </w:rPr>
+      </w:pPr>
+      <w:r>
+        <w:rPr>
+          <w:noProof/>
+        </w:rPr>
+        <mc:AlternateContent>
+          <mc:Choice Requires="wps">
+            <w:drawing>
+              <wp:anchor distT="0" distB="0" distL="114300" distR="114300" simplePos="0" relativeHeight="251691008" behindDoc="0" locked="0" layoutInCell="1" allowOverlap="1" wp14:anchorId="660E0C6E" wp14:editId="43FFBB9E">
+                <wp:simplePos x="0" y="0"/>
+                <wp:positionH relativeFrom="margin">
+                  <wp:align>center</wp:align>
+                </wp:positionH>
+                <wp:positionV relativeFrom="paragraph">
+                  <wp:posOffset>5391150</wp:posOffset>
+                </wp:positionV>
+                <wp:extent cx="6753225" cy="647700"/>
+                <wp:effectExtent l="0" t="0" r="9525" b="0"/>
+                <wp:wrapSquare wrapText="bothSides"/>
+                <wp:docPr id="22" name="文字方塊 22"/>
+                <wp:cNvGraphicFramePr/>
+                <a:graphic xmlns:a="http://schemas.openxmlformats.org/drawingml/2006/main">
+                  <a:graphicData uri="http://schemas.microsoft.com/office/word/2010/wordprocessingShape">
+                    <wps:wsp>
+                      <wps:cNvSpPr txBox="1"/>
+                      <wps:spPr>
+                        <a:xfrm>
+                          <a:off x="0" y="0"/>
+                          <a:ext cx="6753225" cy="647700"/>
+                        </a:xfrm>
+                        <a:prstGeom prst="rect">
+                          <a:avLst/>
+                        </a:prstGeom>
+                        <a:solidFill>
+                          <a:prstClr val="white"/>
+                        </a:solidFill>
+                        <a:ln>
+                          <a:noFill/>
+                        </a:ln>
+                      </wps:spPr>
+                      <wps:txbx>
+                        <w:txbxContent>
+                          <w:p>
+                            <w:pPr>
+                              <w:pStyle w:val="af4"/>
+                              <w:ind w:firstLine="538"/>
+                              <w:jc w:val="center"/>
+                              <w:rPr>
+                                <w:rFonts w:ascii="標楷體" w:eastAsia="DengXian" w:hAnsi="標楷體"/>
+                                <w:sz w:val="28"/>
+                                <w:szCs w:val="28"/>
+                              </w:rPr>
+                            </w:pPr>
+                            <w:r>
+                              <w:rPr>
+                                <w:rFonts w:ascii="標楷體" w:hAnsi="標楷體" w:hint="eastAsia"/>
+                                <w:sz w:val="28"/>
+                                <w:szCs w:val="28"/>
+                                <w:lang w:eastAsia="zh-TW"/>
+                              </w:rPr>
+                              <w:t>圖</w:t>
+                            </w:r>
+                            <w:r>
+                              <w:rPr>
+                                <w:rFonts w:ascii="標楷體" w:hAnsi="標楷體"/>
+                                <w:sz w:val="28"/>
+                                <w:szCs w:val="28"/>
+                              </w:rPr>
+                              <w:t xml:space="preserve"> </w:t>
+                            </w:r>
+                            <w:r>
+                              <w:rPr>
+                                <w:rFonts w:ascii="標楷體" w:hAnsi="標楷體"/>
+                                <w:sz w:val="28"/>
+                                <w:szCs w:val="28"/>
+                              </w:rPr>
+                              <w:t xml:space="preserve">5 </w:t>
+                            </w:r>
+                            <w:r>
+                              <w:rPr>
+                                <w:rFonts w:ascii="標楷體" w:hAnsi="標楷體" w:hint="eastAsia"/>
+                                <w:sz w:val="28"/>
+                                <w:szCs w:val="28"/>
+                                <w:lang w:eastAsia="zh-TW"/>
+                              </w:rPr>
+                              <w:t>本專</w:t>
+                            </w:r>
+                            <w:r>
+                              <w:rPr>
+                                <w:rFonts w:ascii="標楷體" w:hAnsi="標楷體" w:hint="eastAsia"/>
+                                <w:sz w:val="28"/>
+                                <w:szCs w:val="28"/>
+                                <w:lang w:eastAsia="zh-TW"/>
+                              </w:rPr>
+                              <w:t>研甘特圖</w:t>
+                            </w:r>
+                            <w:r>
+                              <w:rPr>
+                                <w:rFonts w:ascii="標楷體" w:hAnsi="標楷體" w:hint="eastAsia"/>
+                                <w:sz w:val="28"/>
+                                <w:szCs w:val="28"/>
+                              </w:rPr>
+                              <w:t>▲</w:t>
+                            </w:r>
+                          </w:p>
+                          <w:p>
+                            <w:pPr>
+                              <w:rPr>
+                                <w:rFonts w:eastAsia="DengXian"/>
+                                <w:lang w:eastAsia="zh-CN"/>
+                              </w:rPr>
+                            </w:pPr>
+                          </w:p>
+                          <w:p>
+                            <w:pPr>
+                              <w:rPr>
+                                <w:rFonts w:eastAsia="DengXian"/>
+                                <w:lang w:eastAsia="zh-CN"/>
+                              </w:rPr>
+                            </w:pPr>
+                          </w:p>
+                          <w:p>
+                            <w:pPr>
+                              <w:rPr>
+                                <w:rFonts w:eastAsia="DengXian"/>
+                                <w:lang w:eastAsia="zh-CN"/>
+                              </w:rPr>
+                            </w:pPr>
+                          </w:p>
+                          <w:p>
+                            <w:pPr>
+                              <w:rPr>
+                                <w:rFonts w:eastAsia="DengXian"/>
+                                <w:lang w:eastAsia="zh-CN"/>
+                              </w:rPr>
+                            </w:pPr>
+                          </w:p>
+                          <w:p>
+                            <w:pPr>
+                              <w:pStyle w:val="af4"/>
+                              <w:rPr>
+                                <w:rFonts w:ascii="Arial" w:eastAsiaTheme="minorEastAsia" w:hAnsi="Arial"/>
+                                <w:noProof/>
+                                <w:sz w:val="32"/>
+                              </w:rPr>
+                            </w:pPr>
+                          </w:p>
+                        </w:txbxContent>
+                      </wps:txbx>
+                      <wps:bodyPr rot="0" spcFirstLastPara="0" vertOverflow="overflow" horzOverflow="overflow" vert="horz" wrap="square" lIns="0" tIns="0" rIns="0" bIns="0" numCol="1" spcCol="0" rtlCol="0" fromWordArt="0" anchor="t" anchorCtr="0" forceAA="0" compatLnSpc="1">
+                        <a:prstTxWarp prst="textNoShape">
+                          <a:avLst/>
+                        </a:prstTxWarp>
+                        <a:noAutofit/>
+                      </wps:bodyPr>
+                    </wps:wsp>
+                  </a:graphicData>
+                </a:graphic>
+                <wp14:sizeRelH relativeFrom="margin">
+                  <wp14:pctWidth>0</wp14:pctWidth>
+                </wp14:sizeRelH>
+                <wp14:sizeRelV relativeFrom="margin">
+                  <wp14:pctHeight>0</wp14:pctHeight>
+                </wp14:sizeRelV>
+              </wp:anchor>
+            </w:drawing>
+          </mc:Choice>
+          <mc:Fallback>
+            <w:pict>
+              <v:shape w14:anchorId="660E0C6E" id="文字方塊 22" o:spid="_x0000_s1028" type="#_x0000_t202" style="position:absolute;left:0;text-align:left;margin-left:0;margin-top:424.5pt;width:531.75pt;height:51pt;z-index:251691008;visibility:visible;mso-wrap-style:square;mso-width-percent:0;mso-height-percent:0;mso-wrap-distance-left:9pt;mso-wrap-distance-top:0;mso-wrap-distance-right:9pt;mso-wrap-distance-bottom:0;mso-position-horizontal:center;mso-position-horizontal-relative:margin;mso-position-vertical:absolute;mso-position-vertical-relative:text;mso-width-percent:0;mso-height-percent:0;mso-width-relative:margin;mso-height-relative:margin;v-text-anchor:top" o:gfxdata="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" stroked="f">
+                <v:textbox inset="0,0,0,0">
+                  <w:txbxContent>
+                    <w:p>
+                      <w:pPr>
+                        <w:pStyle w:val="af4"/>
+                        <w:ind w:firstLine="538"/>
+                        <w:jc w:val="center"/>
+                        <w:rPr>
+                          <w:rFonts w:ascii="標楷體" w:eastAsia="DengXian" w:hAnsi="標楷體"/>
+                          <w:sz w:val="28"/>
+                          <w:szCs w:val="28"/>
+                        </w:rPr>
+                      </w:pPr>
+                      <w:r>
+                        <w:rPr>
+                          <w:rFonts w:ascii="標楷體" w:hAnsi="標楷體" w:hint="eastAsia"/>
+                          <w:sz w:val="28"/>
+                          <w:szCs w:val="28"/>
+                          <w:lang w:eastAsia="zh-TW"/>
+                        </w:rPr>
+                        <w:t>圖</w:t>
+                      </w:r>
+                      <w:r>
+                        <w:rPr>
+                          <w:rFonts w:ascii="標楷體" w:hAnsi="標楷體"/>
+                          <w:sz w:val="28"/>
+                          <w:szCs w:val="28"/>
+                        </w:rPr>
+                        <w:t xml:space="preserve"> </w:t>
+                      </w:r>
+                      <w:r>
+                        <w:rPr>
+                          <w:rFonts w:ascii="標楷體" w:hAnsi="標楷體"/>
+                          <w:sz w:val="28"/>
+                          <w:szCs w:val="28"/>
+                        </w:rPr>
+                        <w:t xml:space="preserve">5 </w:t>
+                      </w:r>
+                      <w:r>
+                        <w:rPr>
+                          <w:rFonts w:ascii="標楷體" w:hAnsi="標楷體" w:hint="eastAsia"/>
+                          <w:sz w:val="28"/>
+                          <w:szCs w:val="28"/>
+                          <w:lang w:eastAsia="zh-TW"/>
+                        </w:rPr>
+                        <w:t>本專</w:t>
+                      </w:r>
+                      <w:r>
+                        <w:rPr>
+                          <w:rFonts w:ascii="標楷體" w:hAnsi="標楷體" w:hint="eastAsia"/>
+                          <w:sz w:val="28"/>
+                          <w:szCs w:val="28"/>
+                          <w:lang w:eastAsia="zh-TW"/>
+                        </w:rPr>
+                        <w:t>研甘特圖</w:t>
+                      </w:r>
+                      <w:r>
+                        <w:rPr>
+                          <w:rFonts w:ascii="標楷體" w:hAnsi="標楷體" w:hint="eastAsia"/>
+                          <w:sz w:val="28"/>
+                          <w:szCs w:val="28"/>
+                        </w:rPr>
+                        <w:t>▲</w:t>
+                      </w:r>
+                    </w:p>
+                    <w:p>
+                      <w:pPr>
+                        <w:rPr>
+                          <w:rFonts w:eastAsia="DengXian"/>
+                          <w:lang w:eastAsia="zh-CN"/>
+                        </w:rPr>
+                      </w:pPr>
+                    </w:p>
+                    <w:p>
+                      <w:pPr>
+                        <w:rPr>
+                          <w:rFonts w:eastAsia="DengXian"/>
+                          <w:lang w:eastAsia="zh-CN"/>
+                        </w:rPr>
+                      </w:pPr>
+                    </w:p>
+                    <w:p>
+                      <w:pPr>
+                        <w:rPr>
+                          <w:rFonts w:eastAsia="DengXian"/>
+                          <w:lang w:eastAsia="zh-CN"/>
+                        </w:rPr>
+                      </w:pPr>
+                    </w:p>
+                    <w:p>
+                      <w:pPr>
+                        <w:rPr>
+                          <w:rFonts w:eastAsia="DengXian"/>
+                          <w:lang w:eastAsia="zh-CN"/>
+                        </w:rPr>
+                      </w:pPr>
+                    </w:p>
+                    <w:p>
+                      <w:pPr>
+                        <w:pStyle w:val="af4"/>
+                        <w:rPr>
+                          <w:rFonts w:ascii="Arial" w:eastAsiaTheme="minorEastAsia" w:hAnsi="Arial"/>
+                          <w:noProof/>
+                          <w:sz w:val="32"/>
+                        </w:rPr>
+                      </w:pPr>
+                    </w:p>
+                  </w:txbxContent>
+                </v:textbox>
+                <w10:wrap type="square" anchorx="margin"/>
+              </v:shape>
+            </w:pict>
+          </mc:Fallback>
+        </mc:AlternateContent>
+      </w:r>
+      <w:r>
+        <w:rPr>
+          <w:rFonts w:hint="eastAsia"/>
+          <w:noProof/>
+        </w:rPr>
+        <w:drawing>
+          <wp:anchor distT="0" distB="0" distL="114300" distR="114300" simplePos="0" relativeHeight="251688960" behindDoc="0" locked="0" layoutInCell="1" allowOverlap="1">
+            <wp:simplePos x="0" y="0"/>
+            <wp:positionH relativeFrom="margin">
+              <wp:posOffset>-657225</wp:posOffset>
+            </wp:positionH>
+            <wp:positionV relativeFrom="paragraph">
+              <wp:posOffset>1133475</wp:posOffset>
+            </wp:positionV>
+            <wp:extent cx="6628765" cy="4248150"/>
+            <wp:effectExtent l="0" t="0" r="635" b="0"/>
+            <wp:wrapSquare wrapText="bothSides"/>
+            <wp:docPr id="17" name="圖片 17"/>
+            <wp:cNvGraphicFramePr>
+              <a:graphicFrameLocks xmlns:a="http://schemas.openxmlformats.org/drawingml/2006/main" noChangeAspect="1"/>
+            </wp:cNvGraphicFramePr>
+            <a:graphic xmlns:a="http://schemas.openxmlformats.org/drawingml/2006/main">
+              <a:graphicData uri="http://schemas.openxmlformats.org/drawingml/2006/picture">
+                <pic:pic xmlns:pic="http://schemas.openxmlformats.org/drawingml/2006/picture">
+                  <pic:nvPicPr>
+                    <pic:cNvPr id="17" name="Gantt Chart.png"/>
                     <pic:cNvPicPr/>
                   </pic:nvPicPr>
                   <pic:blipFill>
@@ -5553,7 +6156,7 @@
                   <pic:spPr>
                     <a:xfrm>
                       <a:off x="0" y="0"/>
-                      <a:ext cx="6327775" cy="3571240"/>
+                      <a:ext cx="6628765" cy="4248150"/>
                     </a:xfrm>
                     <a:prstGeom prst="rect">
                       <a:avLst/>
@@ -5575,13 +6178,13 @@
         <w:rPr>
           <w:rFonts w:hint="eastAsia"/>
         </w:rPr>
-        <w:t>功能架構</w:t>
-      </w:r>
-      <w:r>
-        <w:rPr>
-          <w:rFonts w:hint="eastAsia"/>
-        </w:rPr>
-        <w:t>分析</w:t>
+        <w:t>若每個工作項目都編上了特定實現時程，則在工作結構圖產出後能再進一步地轉換成甘特圖，</w:t>
+      </w:r>
+      <w:r>
+        <w:rPr>
+          <w:rFonts w:hint="eastAsia"/>
+        </w:rPr>
+        <w:t>圖為本專研甘特圖案例。</w:t>
       </w:r>
     </w:p>
     <w:p>
@@ -5589,25 +6192,61 @@
         <w:rPr>
           <w:rFonts w:hint="eastAsia"/>
         </w:rPr>
-        <w:t>在此節將進行系統功能架構分析，將系統的功能劃分為許多的群組。如此一來就能將系統的資訊結構以及方向一目了然</w:t>
-      </w:r>
-      <w:r>
-        <w:rPr>
-          <w:rFonts w:hint="eastAsia"/>
-        </w:rPr>
-        <w:t>，如圖</w:t>
-      </w:r>
-      <w:r>
-        <w:rPr>
-          <w:rFonts w:hint="eastAsia"/>
-        </w:rPr>
-        <w:t>為系統架構圖</w:t>
-      </w:r>
-      <w:r>
-        <w:rPr>
-          <w:rFonts w:hint="eastAsia"/>
-        </w:rPr>
-        <w:t>。</w:t>
+        <w:t>參考文獻</w:t>
+      </w:r>
+      <w:r>
+        <w:rPr>
+          <w:rFonts w:hint="eastAsia"/>
+        </w:rPr>
+        <w:t>[3]</w:t>
+      </w:r>
+      <w:r>
+        <w:rPr>
+          <w:rFonts w:hint="eastAsia"/>
+        </w:rPr>
+        <w:t>，</w:t>
+      </w:r>
+      <w:r>
+        <w:rPr>
+          <w:rFonts w:hint="eastAsia"/>
+        </w:rPr>
+        <w:t>在甘特圖設計完成之後，</w:t>
+      </w:r>
+      <w:r>
+        <w:rPr>
+          <w:rFonts w:hint="eastAsia"/>
+        </w:rPr>
+        <w:t>則至少呈現出每個</w:t>
+      </w:r>
+      <w:r>
+        <w:rPr>
+          <w:rFonts w:hint="eastAsia"/>
+        </w:rPr>
+        <w:t>工作</w:t>
+      </w:r>
+      <w:r>
+        <w:rPr>
+          <w:rFonts w:hint="eastAsia"/>
+        </w:rPr>
+        <w:t>項目的</w:t>
+      </w:r>
+      <w:r>
+        <w:rPr>
+          <w:rFonts w:hint="eastAsia"/>
+        </w:rPr>
+        <w:t>順序及預估時程，</w:t>
+      </w:r>
+      <w:r>
+        <w:rPr>
+          <w:rFonts w:hint="eastAsia"/>
+        </w:rPr>
+        <w:t>也可以再進一步的定義工作之間的依賴，</w:t>
+      </w:r>
+      <w:r>
+        <w:rPr>
+          <w:rFonts w:hint="eastAsia"/>
+        </w:rPr>
+        <w:t>讓團員與團員彼此清楚專案的方向以及個人產出的重要性。</w:t>
       </w:r>
     </w:p>
     <w:p>
@@ -5616,7 +6255,922 @@
           <w:rFonts w:hint="eastAsia"/>
         </w:rPr>
       </w:pPr>
+      <w:r>
+        <w:rPr>
+          <w:rFonts w:hint="eastAsia"/>
+        </w:rPr>
+        <w:t>因此本專研</w:t>
+      </w:r>
+      <w:r>
+        <w:rPr>
+          <w:rFonts w:hint="eastAsia"/>
+        </w:rPr>
+        <w:t>APP</w:t>
+      </w:r>
+      <w:r>
+        <w:rPr>
+          <w:rFonts w:hint="eastAsia"/>
+        </w:rPr>
+        <w:t>也決定一併融入甘特圖</w:t>
+      </w:r>
+      <w:r>
+        <w:rPr>
+          <w:rFonts w:hint="eastAsia"/>
+        </w:rPr>
+        <w:t>轉換</w:t>
+      </w:r>
+      <w:r>
+        <w:rPr>
+          <w:rFonts w:hint="eastAsia"/>
+        </w:rPr>
+        <w:t>功能</w:t>
+      </w:r>
+      <w:r>
+        <w:rPr>
+          <w:rFonts w:hint="eastAsia"/>
+        </w:rPr>
+        <w:t>，目的在於</w:t>
+      </w:r>
+      <w:r>
+        <w:rPr>
+          <w:rFonts w:hint="eastAsia"/>
+        </w:rPr>
+        <w:t>提升</w:t>
+      </w:r>
+      <w:r>
+        <w:rPr>
+          <w:rFonts w:hint="eastAsia"/>
+        </w:rPr>
+        <w:lastRenderedPageBreak/>
+        <w:t>工作分配的順暢度</w:t>
+      </w:r>
+      <w:r>
+        <w:rPr>
+          <w:rFonts w:hint="eastAsia"/>
+        </w:rPr>
+        <w:t>以及</w:t>
+      </w:r>
+      <w:r>
+        <w:rPr>
+          <w:rFonts w:hint="eastAsia"/>
+        </w:rPr>
+        <w:t>完整性</w:t>
+      </w:r>
+      <w:r>
+        <w:rPr>
+          <w:rFonts w:hint="eastAsia"/>
+        </w:rPr>
+        <w:t>。</w:t>
+      </w:r>
+      <w:r>
+        <w:rPr>
+          <w:rFonts w:hint="eastAsia"/>
+        </w:rPr>
+        <w:t>甘特圖以及工作結構圖</w:t>
+      </w:r>
+      <w:r>
+        <w:rPr>
+          <w:rFonts w:hint="eastAsia"/>
+        </w:rPr>
+        <w:t>都</w:t>
+      </w:r>
+      <w:r>
+        <w:rPr>
+          <w:rFonts w:hint="eastAsia"/>
+        </w:rPr>
+        <w:t>具有簡單明瞭、不須專業</w:t>
+      </w:r>
+      <w:r>
+        <w:rPr>
+          <w:rFonts w:hint="eastAsia"/>
+        </w:rPr>
+        <w:t>知識背景</w:t>
+      </w:r>
+      <w:r>
+        <w:rPr>
+          <w:rFonts w:hint="eastAsia"/>
+        </w:rPr>
+        <w:t>、</w:t>
+      </w:r>
+      <w:r>
+        <w:rPr>
+          <w:rFonts w:hint="eastAsia"/>
+        </w:rPr>
+        <w:t>通用性的特性，因此符合本專研</w:t>
+      </w:r>
+      <w:r>
+        <w:rPr>
+          <w:rFonts w:hint="eastAsia"/>
+        </w:rPr>
+        <w:t>第二項研究目的</w:t>
+      </w:r>
+      <w:r>
+        <w:rPr>
+          <w:rFonts w:hint="eastAsia"/>
+        </w:rPr>
+        <w:t>。</w:t>
+      </w:r>
+      <w:r>
+        <w:rPr>
+          <w:rFonts w:hint="eastAsia"/>
+        </w:rPr>
+        <w:t>而這些分析工具如何引導團隊合作</w:t>
+      </w:r>
+      <w:r>
+        <w:rPr>
+          <w:rFonts w:hint="eastAsia"/>
+        </w:rPr>
+        <w:t>的流程將在第四章活動分析中呈現</w:t>
+      </w:r>
+      <w:r>
+        <w:rPr>
+          <w:rFonts w:hint="eastAsia"/>
+        </w:rPr>
+        <w:t>。</w:t>
+      </w:r>
     </w:p>
+    <w:p>
+      <w:pPr>
+        <w:pStyle w:val="10"/>
+      </w:pPr>
+      <w:bookmarkStart w:id="23" w:name="_Toc481238041"/>
+      <w:r>
+        <w:rPr>
+          <w:rFonts w:hint="eastAsia"/>
+        </w:rPr>
+        <w:lastRenderedPageBreak/>
+        <w:t>系統</w:t>
+      </w:r>
+      <w:r>
+        <w:rPr>
+          <w:rFonts w:hint="eastAsia"/>
+        </w:rPr>
+        <w:t>分析</w:t>
+      </w:r>
+      <w:bookmarkEnd w:id="23"/>
+    </w:p>
+    <w:p>
+      <w:pPr>
+        <w:ind w:left="478"/>
+      </w:pPr>
+      <w:r>
+        <w:rPr>
+          <w:rFonts w:hint="eastAsia"/>
+        </w:rPr>
+        <w:t>在第三章中</w:t>
+      </w:r>
+      <w:r>
+        <w:rPr>
+          <w:rFonts w:hint="eastAsia"/>
+        </w:rPr>
+        <w:t>將</w:t>
+      </w:r>
+      <w:r>
+        <w:rPr>
+          <w:rFonts w:hint="eastAsia"/>
+        </w:rPr>
+        <w:t>進行</w:t>
+      </w:r>
+      <w:r>
+        <w:rPr>
+          <w:rFonts w:hint="eastAsia"/>
+        </w:rPr>
+        <w:t>系統分析，</w:t>
+      </w:r>
+      <w:r>
+        <w:rPr>
+          <w:rFonts w:hint="eastAsia"/>
+        </w:rPr>
+        <w:t>在之後的小節中將會</w:t>
+      </w:r>
+      <w:r>
+        <w:rPr>
+          <w:rFonts w:hint="eastAsia"/>
+        </w:rPr>
+        <w:t>首先使用</w:t>
+      </w:r>
+      <w:r>
+        <w:rPr>
+          <w:rFonts w:hint="eastAsia"/>
+        </w:rPr>
+        <w:t>環境</w:t>
+      </w:r>
+      <w:r>
+        <w:rPr>
+          <w:rFonts w:hint="eastAsia"/>
+        </w:rPr>
+        <w:t>圖</w:t>
+      </w:r>
+      <w:r>
+        <w:rPr>
+          <w:rFonts w:hint="eastAsia"/>
+        </w:rPr>
+        <w:t>(</w:t>
+      </w:r>
+      <w:r>
+        <w:t>Context diagram</w:t>
+      </w:r>
+      <w:r>
+        <w:rPr>
+          <w:rFonts w:hint="eastAsia"/>
+        </w:rPr>
+        <w:t>)</w:t>
+      </w:r>
+      <w:r>
+        <w:rPr>
+          <w:rFonts w:hint="eastAsia"/>
+        </w:rPr>
+        <w:t>呈現出系統的規模；功能架構圖展現出系統功能的藍圖</w:t>
+      </w:r>
+      <w:r>
+        <w:rPr>
+          <w:rFonts w:hint="eastAsia"/>
+        </w:rPr>
+        <w:t>；</w:t>
+      </w:r>
+      <w:r>
+        <w:rPr>
+          <w:rFonts w:hint="eastAsia"/>
+        </w:rPr>
+        <w:t>再來</w:t>
+      </w:r>
+      <w:r>
+        <w:rPr>
+          <w:rFonts w:hint="eastAsia"/>
+        </w:rPr>
+        <w:t>使用案例圖</w:t>
+      </w:r>
+      <w:r>
+        <w:rPr>
+          <w:rFonts w:hint="eastAsia"/>
+        </w:rPr>
+        <w:t>(</w:t>
+      </w:r>
+      <w:r>
+        <w:t>use case diagram</w:t>
+      </w:r>
+      <w:r>
+        <w:rPr>
+          <w:rFonts w:hint="eastAsia"/>
+        </w:rPr>
+        <w:t>)</w:t>
+      </w:r>
+      <w:r>
+        <w:rPr>
+          <w:rFonts w:hint="eastAsia"/>
+        </w:rPr>
+        <w:t>了解系統主要目的</w:t>
+      </w:r>
+      <w:r>
+        <w:rPr>
+          <w:rFonts w:hint="eastAsia"/>
+        </w:rPr>
+        <w:t>，並用使用案例文件</w:t>
+      </w:r>
+      <w:r>
+        <w:rPr>
+          <w:rFonts w:hint="eastAsia"/>
+        </w:rPr>
+        <w:t>(</w:t>
+      </w:r>
+      <w:r>
+        <w:t>use case description</w:t>
+      </w:r>
+      <w:r>
+        <w:rPr>
+          <w:rFonts w:hint="eastAsia"/>
+        </w:rPr>
+        <w:t>)</w:t>
+      </w:r>
+      <w:r>
+        <w:rPr>
+          <w:rFonts w:hint="eastAsia"/>
+        </w:rPr>
+        <w:t>以及其餘</w:t>
+      </w:r>
+      <w:r>
+        <w:rPr>
+          <w:rFonts w:hint="eastAsia"/>
+        </w:rPr>
+        <w:t>UML</w:t>
+      </w:r>
+      <w:r>
+        <w:rPr>
+          <w:rFonts w:hint="eastAsia"/>
+        </w:rPr>
+        <w:t>模型</w:t>
+      </w:r>
+      <w:r>
+        <w:rPr>
+          <w:rFonts w:hint="eastAsia"/>
+        </w:rPr>
+        <w:t>加以描述</w:t>
+      </w:r>
+      <w:r>
+        <w:rPr>
+          <w:rFonts w:hint="eastAsia"/>
+        </w:rPr>
+        <w:t>各活動流程</w:t>
+      </w:r>
+      <w:r>
+        <w:rPr>
+          <w:rFonts w:hint="eastAsia"/>
+        </w:rPr>
+        <w:t>。</w:t>
+      </w:r>
+    </w:p>
+    <w:p>
+      <w:pPr>
+        <w:pStyle w:val="20"/>
+      </w:pPr>
+      <w:bookmarkStart w:id="24" w:name="_Toc481238042"/>
+      <w:r>
+        <w:rPr>
+          <w:rFonts w:hint="eastAsia"/>
+        </w:rPr>
+        <w:t>系統</w:t>
+      </w:r>
+      <w:r>
+        <w:rPr>
+          <w:rFonts w:hint="eastAsia"/>
+        </w:rPr>
+        <w:t>環境</w:t>
+      </w:r>
+      <w:bookmarkEnd w:id="24"/>
+    </w:p>
+    <w:p>
+      <w:r>
+        <w:rPr>
+          <w:rFonts w:hint="eastAsia"/>
+        </w:rPr>
+        <w:t>本專研</w:t>
+      </w:r>
+      <w:r>
+        <w:rPr>
+          <w:rFonts w:hint="eastAsia"/>
+        </w:rPr>
+        <w:t>選擇</w:t>
+      </w:r>
+      <w:r>
+        <w:rPr>
+          <w:rFonts w:hint="eastAsia"/>
+        </w:rPr>
+        <w:t>Android</w:t>
+      </w:r>
+      <w:r>
+        <w:rPr>
+          <w:rFonts w:hint="eastAsia"/>
+        </w:rPr>
+        <w:t>作為手機的作業系統，開發出能運行在一般</w:t>
+      </w:r>
+      <w:r>
+        <w:rPr>
+          <w:rFonts w:hint="eastAsia"/>
+        </w:rPr>
+        <w:t>Android</w:t>
+      </w:r>
+      <w:r>
+        <w:rPr>
+          <w:rFonts w:hint="eastAsia"/>
+        </w:rPr>
+        <w:t>手機的應用程式。</w:t>
+      </w:r>
+      <w:r>
+        <w:rPr>
+          <w:rFonts w:hint="eastAsia"/>
+        </w:rPr>
+        <w:t>部屬</w:t>
+      </w:r>
+      <w:r>
+        <w:rPr>
+          <w:rFonts w:hint="eastAsia"/>
+        </w:rPr>
+        <w:t>的分散式</w:t>
+      </w:r>
+      <w:r>
+        <w:rPr>
+          <w:rFonts w:hint="eastAsia"/>
+        </w:rPr>
+        <w:t>系統</w:t>
+      </w:r>
+      <w:r>
+        <w:rPr>
+          <w:rFonts w:hint="eastAsia"/>
+        </w:rPr>
+        <w:t>分為手機前端以及系統後端。</w:t>
+      </w:r>
+      <w:r>
+        <w:rPr>
+          <w:rFonts w:hint="eastAsia"/>
+        </w:rPr>
+        <w:t>系統中</w:t>
+      </w:r>
+      <w:r>
+        <w:rPr>
+          <w:rFonts w:hint="eastAsia"/>
+        </w:rPr>
+        <w:t>使用了</w:t>
+      </w:r>
+      <w:r>
+        <w:rPr>
+          <w:rFonts w:hint="eastAsia"/>
+        </w:rPr>
+        <w:t>Google Chart API</w:t>
+      </w:r>
+      <w:r>
+        <w:rPr>
+          <w:rFonts w:hint="eastAsia"/>
+        </w:rPr>
+        <w:t>來進行甘特圖等圖案的繪畫運算</w:t>
+      </w:r>
+      <w:r>
+        <w:rPr>
+          <w:rFonts w:hint="eastAsia"/>
+        </w:rPr>
+        <w:t>，以及</w:t>
+      </w:r>
+      <w:r>
+        <w:rPr>
+          <w:rFonts w:hint="eastAsia"/>
+        </w:rPr>
+        <w:t>使用</w:t>
+      </w:r>
+      <w:proofErr w:type="spellStart"/>
+      <w:r>
+        <w:rPr>
+          <w:rFonts w:hint="eastAsia"/>
+        </w:rPr>
+        <w:t>Imgur</w:t>
+      </w:r>
+      <w:proofErr w:type="spellEnd"/>
+      <w:r>
+        <w:rPr>
+          <w:rFonts w:hint="eastAsia"/>
+        </w:rPr>
+        <w:t>作為</w:t>
+      </w:r>
+      <w:r>
+        <w:rPr>
+          <w:rFonts w:hint="eastAsia"/>
+        </w:rPr>
+        <w:t>存放</w:t>
+      </w:r>
+      <w:r>
+        <w:rPr>
+          <w:rFonts w:hint="eastAsia"/>
+        </w:rPr>
+        <w:t>使用者</w:t>
+      </w:r>
+      <w:r>
+        <w:rPr>
+          <w:rFonts w:hint="eastAsia"/>
+        </w:rPr>
+        <w:t>圖片的</w:t>
+      </w:r>
+      <w:r>
+        <w:rPr>
+          <w:rFonts w:hint="eastAsia"/>
+        </w:rPr>
+        <w:t>圖床</w:t>
+      </w:r>
+      <w:r>
+        <w:rPr>
+          <w:rFonts w:hint="eastAsia"/>
+        </w:rPr>
+        <w:t>。在手機推播系統的操作上</w:t>
+      </w:r>
+      <w:r>
+        <w:rPr>
+          <w:rFonts w:hint="eastAsia"/>
+        </w:rPr>
+        <w:t>則</w:t>
+      </w:r>
+      <w:r>
+        <w:rPr>
+          <w:rFonts w:hint="eastAsia"/>
+        </w:rPr>
+        <w:t>使用了</w:t>
+      </w:r>
+      <w:r>
+        <w:rPr>
+          <w:rFonts w:hint="eastAsia"/>
+        </w:rPr>
+        <w:t xml:space="preserve">Google Firebase </w:t>
+      </w:r>
+      <w:r>
+        <w:t xml:space="preserve">Cloud Messaging API </w:t>
+      </w:r>
+      <w:r>
+        <w:rPr>
+          <w:rFonts w:hint="eastAsia"/>
+        </w:rPr>
+        <w:t>作為推播的伺服器</w:t>
+      </w:r>
+      <w:r>
+        <w:rPr>
+          <w:rFonts w:hint="eastAsia"/>
+        </w:rPr>
+        <w:t>，</w:t>
+      </w:r>
+      <w:r>
+        <w:rPr>
+          <w:rFonts w:hint="eastAsia"/>
+        </w:rPr>
+        <w:t>圖</w:t>
+      </w:r>
+      <w:r>
+        <w:rPr>
+          <w:rFonts w:hint="eastAsia"/>
+        </w:rPr>
+        <w:t>3</w:t>
+      </w:r>
+      <w:r>
+        <w:rPr>
+          <w:rFonts w:hint="eastAsia"/>
+        </w:rPr>
+        <w:t>為系統背景圖</w:t>
+      </w:r>
+      <w:r>
+        <w:rPr>
+          <w:rFonts w:hint="eastAsia"/>
+        </w:rPr>
+        <w:t>。</w:t>
+      </w:r>
+    </w:p>
+    <w:p/>
+    <w:p>
+      <w:pPr>
+        <w:pStyle w:val="20"/>
+      </w:pPr>
+      <w:bookmarkStart w:id="25" w:name="_Toc481238043"/>
+      <w:r>
+        <w:rPr>
+          <w:noProof/>
+        </w:rPr>
+        <w:lastRenderedPageBreak/>
+        <mc:AlternateContent>
+          <mc:Choice Requires="wps">
+            <w:drawing>
+              <wp:anchor distT="0" distB="0" distL="114300" distR="114300" simplePos="0" relativeHeight="251685888" behindDoc="0" locked="0" layoutInCell="1" allowOverlap="1" wp14:anchorId="4C43B791" wp14:editId="5CE61C67">
+                <wp:simplePos x="0" y="0"/>
+                <wp:positionH relativeFrom="margin">
+                  <wp:align>center</wp:align>
+                </wp:positionH>
+                <wp:positionV relativeFrom="paragraph">
+                  <wp:posOffset>3829050</wp:posOffset>
+                </wp:positionV>
+                <wp:extent cx="6753225" cy="647700"/>
+                <wp:effectExtent l="0" t="0" r="9525" b="0"/>
+                <wp:wrapSquare wrapText="bothSides"/>
+                <wp:docPr id="15" name="文字方塊 15"/>
+                <wp:cNvGraphicFramePr/>
+                <a:graphic xmlns:a="http://schemas.openxmlformats.org/drawingml/2006/main">
+                  <a:graphicData uri="http://schemas.microsoft.com/office/word/2010/wordprocessingShape">
+                    <wps:wsp>
+                      <wps:cNvSpPr txBox="1"/>
+                      <wps:spPr>
+                        <a:xfrm>
+                          <a:off x="0" y="0"/>
+                          <a:ext cx="6753225" cy="647700"/>
+                        </a:xfrm>
+                        <a:prstGeom prst="rect">
+                          <a:avLst/>
+                        </a:prstGeom>
+                        <a:solidFill>
+                          <a:prstClr val="white"/>
+                        </a:solidFill>
+                        <a:ln>
+                          <a:noFill/>
+                        </a:ln>
+                      </wps:spPr>
+                      <wps:txbx>
+                        <w:txbxContent>
+                          <w:p>
+                            <w:pPr>
+                              <w:pStyle w:val="af4"/>
+                              <w:ind w:firstLine="538"/>
+                              <w:jc w:val="center"/>
+                              <w:rPr>
+                                <w:rFonts w:ascii="標楷體" w:eastAsia="DengXian" w:hAnsi="標楷體"/>
+                                <w:sz w:val="28"/>
+                                <w:szCs w:val="28"/>
+                              </w:rPr>
+                            </w:pPr>
+                            <w:r>
+                              <w:rPr>
+                                <w:rFonts w:ascii="標楷體" w:hAnsi="標楷體" w:hint="eastAsia"/>
+                                <w:sz w:val="28"/>
+                                <w:szCs w:val="28"/>
+                                <w:lang w:eastAsia="zh-TW"/>
+                              </w:rPr>
+                              <w:t>圖</w:t>
+                            </w:r>
+                            <w:r>
+                              <w:rPr>
+                                <w:rFonts w:ascii="標楷體" w:hAnsi="標楷體"/>
+                                <w:sz w:val="28"/>
+                                <w:szCs w:val="28"/>
+                              </w:rPr>
+                              <w:t xml:space="preserve"> </w:t>
+                            </w:r>
+                            <w:r>
+                              <w:rPr>
+                                <w:rFonts w:ascii="標楷體" w:hAnsi="標楷體"/>
+                                <w:sz w:val="28"/>
+                                <w:szCs w:val="28"/>
+                              </w:rPr>
+                              <w:t xml:space="preserve">5 </w:t>
+                            </w:r>
+                            <w:r>
+                              <w:rPr>
+                                <w:rFonts w:ascii="標楷體" w:hAnsi="標楷體" w:hint="eastAsia"/>
+                                <w:sz w:val="28"/>
+                                <w:szCs w:val="28"/>
+                                <w:lang w:eastAsia="zh-TW"/>
+                              </w:rPr>
+                              <w:t>系統環境圖</w:t>
+                            </w:r>
+                            <w:r>
+                              <w:rPr>
+                                <w:rFonts w:ascii="標楷體" w:hAnsi="標楷體" w:hint="eastAsia"/>
+                                <w:sz w:val="28"/>
+                                <w:szCs w:val="28"/>
+                              </w:rPr>
+                              <w:t>▲</w:t>
+                            </w:r>
+                          </w:p>
+                          <w:p>
+                            <w:pPr>
+                              <w:rPr>
+                                <w:rFonts w:eastAsia="DengXian"/>
+                                <w:lang w:eastAsia="zh-CN"/>
+                              </w:rPr>
+                            </w:pPr>
+                          </w:p>
+                          <w:p>
+                            <w:pPr>
+                              <w:rPr>
+                                <w:rFonts w:eastAsia="DengXian"/>
+                                <w:lang w:eastAsia="zh-CN"/>
+                              </w:rPr>
+                            </w:pPr>
+                          </w:p>
+                          <w:p>
+                            <w:pPr>
+                              <w:rPr>
+                                <w:rFonts w:eastAsia="DengXian"/>
+                                <w:lang w:eastAsia="zh-CN"/>
+                              </w:rPr>
+                            </w:pPr>
+                          </w:p>
+                          <w:p>
+                            <w:pPr>
+                              <w:rPr>
+                                <w:rFonts w:eastAsia="DengXian"/>
+                                <w:lang w:eastAsia="zh-CN"/>
+                              </w:rPr>
+                            </w:pPr>
+                          </w:p>
+                          <w:p>
+                            <w:pPr>
+                              <w:pStyle w:val="af4"/>
+                              <w:rPr>
+                                <w:rFonts w:ascii="Arial" w:eastAsiaTheme="minorEastAsia" w:hAnsi="Arial"/>
+                                <w:noProof/>
+                                <w:sz w:val="32"/>
+                              </w:rPr>
+                            </w:pPr>
+                          </w:p>
+                        </w:txbxContent>
+                      </wps:txbx>
+                      <wps:bodyPr rot="0" spcFirstLastPara="0" vertOverflow="overflow" horzOverflow="overflow" vert="horz" wrap="square" lIns="0" tIns="0" rIns="0" bIns="0" numCol="1" spcCol="0" rtlCol="0" fromWordArt="0" anchor="t" anchorCtr="0" forceAA="0" compatLnSpc="1">
+                        <a:prstTxWarp prst="textNoShape">
+                          <a:avLst/>
+                        </a:prstTxWarp>
+                        <a:noAutofit/>
+                      </wps:bodyPr>
+                    </wps:wsp>
+                  </a:graphicData>
+                </a:graphic>
+                <wp14:sizeRelH relativeFrom="margin">
+                  <wp14:pctWidth>0</wp14:pctWidth>
+                </wp14:sizeRelH>
+                <wp14:sizeRelV relativeFrom="margin">
+                  <wp14:pctHeight>0</wp14:pctHeight>
+                </wp14:sizeRelV>
+              </wp:anchor>
+            </w:drawing>
+          </mc:Choice>
+          <mc:Fallback>
+            <w:pict>
+              <v:shape w14:anchorId="4C43B791" id="文字方塊 15" o:spid="_x0000_s1029" type="#_x0000_t202" style="position:absolute;left:0;text-align:left;margin-left:0;margin-top:301.5pt;width:531.75pt;height:51pt;z-index:251685888;visibility:visible;mso-wrap-style:square;mso-width-percent:0;mso-height-percent:0;mso-wrap-distance-left:9pt;mso-wrap-distance-top:0;mso-wrap-distance-right:9pt;mso-wrap-distance-bottom:0;mso-position-horizontal:center;mso-position-horizontal-relative:margin;mso-position-vertical:absolute;mso-position-vertical-relative:text;mso-width-percent:0;mso-height-percent:0;mso-width-relative:margin;mso-height-relative:margin;v-text-anchor:top" o:gfxdata="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" stroked="f">
+                <v:textbox inset="0,0,0,0">
+                  <w:txbxContent>
+                    <w:p>
+                      <w:pPr>
+                        <w:pStyle w:val="af4"/>
+                        <w:ind w:firstLine="538"/>
+                        <w:jc w:val="center"/>
+                        <w:rPr>
+                          <w:rFonts w:ascii="標楷體" w:eastAsia="DengXian" w:hAnsi="標楷體"/>
+                          <w:sz w:val="28"/>
+                          <w:szCs w:val="28"/>
+                        </w:rPr>
+                      </w:pPr>
+                      <w:r>
+                        <w:rPr>
+                          <w:rFonts w:ascii="標楷體" w:hAnsi="標楷體" w:hint="eastAsia"/>
+                          <w:sz w:val="28"/>
+                          <w:szCs w:val="28"/>
+                          <w:lang w:eastAsia="zh-TW"/>
+                        </w:rPr>
+                        <w:t>圖</w:t>
+                      </w:r>
+                      <w:r>
+                        <w:rPr>
+                          <w:rFonts w:ascii="標楷體" w:hAnsi="標楷體"/>
+                          <w:sz w:val="28"/>
+                          <w:szCs w:val="28"/>
+                        </w:rPr>
+                        <w:t xml:space="preserve"> </w:t>
+                      </w:r>
+                      <w:r>
+                        <w:rPr>
+                          <w:rFonts w:ascii="標楷體" w:hAnsi="標楷體"/>
+                          <w:sz w:val="28"/>
+                          <w:szCs w:val="28"/>
+                        </w:rPr>
+                        <w:t xml:space="preserve">5 </w:t>
+                      </w:r>
+                      <w:r>
+                        <w:rPr>
+                          <w:rFonts w:ascii="標楷體" w:hAnsi="標楷體" w:hint="eastAsia"/>
+                          <w:sz w:val="28"/>
+                          <w:szCs w:val="28"/>
+                          <w:lang w:eastAsia="zh-TW"/>
+                        </w:rPr>
+                        <w:t>系統環境圖</w:t>
+                      </w:r>
+                      <w:r>
+                        <w:rPr>
+                          <w:rFonts w:ascii="標楷體" w:hAnsi="標楷體" w:hint="eastAsia"/>
+                          <w:sz w:val="28"/>
+                          <w:szCs w:val="28"/>
+                        </w:rPr>
+                        <w:t>▲</w:t>
+                      </w:r>
+                    </w:p>
+                    <w:p>
+                      <w:pPr>
+                        <w:rPr>
+                          <w:rFonts w:eastAsia="DengXian"/>
+                          <w:lang w:eastAsia="zh-CN"/>
+                        </w:rPr>
+                      </w:pPr>
+                    </w:p>
+                    <w:p>
+                      <w:pPr>
+                        <w:rPr>
+                          <w:rFonts w:eastAsia="DengXian"/>
+                          <w:lang w:eastAsia="zh-CN"/>
+                        </w:rPr>
+                      </w:pPr>
+                    </w:p>
+                    <w:p>
+                      <w:pPr>
+                        <w:rPr>
+                          <w:rFonts w:eastAsia="DengXian"/>
+                          <w:lang w:eastAsia="zh-CN"/>
+                        </w:rPr>
+                      </w:pPr>
+                    </w:p>
+                    <w:p>
+                      <w:pPr>
+                        <w:rPr>
+                          <w:rFonts w:eastAsia="DengXian"/>
+                          <w:lang w:eastAsia="zh-CN"/>
+                        </w:rPr>
+                      </w:pPr>
+                    </w:p>
+                    <w:p>
+                      <w:pPr>
+                        <w:pStyle w:val="af4"/>
+                        <w:rPr>
+                          <w:rFonts w:ascii="Arial" w:eastAsiaTheme="minorEastAsia" w:hAnsi="Arial"/>
+                          <w:noProof/>
+                          <w:sz w:val="32"/>
+                        </w:rPr>
+                      </w:pPr>
+                    </w:p>
+                  </w:txbxContent>
+                </v:textbox>
+                <w10:wrap type="square" anchorx="margin"/>
+              </v:shape>
+            </w:pict>
+          </mc:Fallback>
+        </mc:AlternateContent>
+      </w:r>
+      <w:r>
+        <w:rPr>
+          <w:rFonts w:hint="eastAsia"/>
+          <w:noProof/>
+        </w:rPr>
+        <w:drawing>
+          <wp:anchor distT="0" distB="0" distL="114300" distR="114300" simplePos="0" relativeHeight="251675648" behindDoc="0" locked="0" layoutInCell="1" allowOverlap="1" wp14:anchorId="6DDEE837" wp14:editId="1B7F7780">
+            <wp:simplePos x="0" y="0"/>
+            <wp:positionH relativeFrom="margin">
+              <wp:posOffset>-342900</wp:posOffset>
+            </wp:positionH>
+            <wp:positionV relativeFrom="paragraph">
+              <wp:posOffset>238125</wp:posOffset>
+            </wp:positionV>
+            <wp:extent cx="6345555" cy="3581400"/>
+            <wp:effectExtent l="0" t="0" r="0" b="0"/>
+            <wp:wrapSquare wrapText="bothSides"/>
+            <wp:docPr id="1" name="圖片 1"/>
+            <wp:cNvGraphicFramePr>
+              <a:graphicFrameLocks xmlns:a="http://schemas.openxmlformats.org/drawingml/2006/main" noChangeAspect="1"/>
+            </wp:cNvGraphicFramePr>
+            <a:graphic xmlns:a="http://schemas.openxmlformats.org/drawingml/2006/main">
+              <a:graphicData uri="http://schemas.openxmlformats.org/drawingml/2006/picture">
+                <pic:pic xmlns:pic="http://schemas.openxmlformats.org/drawingml/2006/picture">
+                  <pic:nvPicPr>
+                    <pic:cNvPr id="1" name="Context Diagram.png"/>
+                    <pic:cNvPicPr/>
+                  </pic:nvPicPr>
+                  <pic:blipFill>
+                    <a:blip r:embed="rId23">
+                      <a:extLst>
+                        <a:ext uri="{28A0092B-C50C-407E-A947-70E740481C1C}">
+                          <a14:useLocalDpi xmlns:a14="http://schemas.microsoft.com/office/drawing/2010/main" val="0"/>
+                        </a:ext>
+                      </a:extLst>
+                    </a:blip>
+                    <a:stretch>
+                      <a:fillRect/>
+                    </a:stretch>
+                  </pic:blipFill>
+                  <pic:spPr>
+                    <a:xfrm>
+                      <a:off x="0" y="0"/>
+                      <a:ext cx="6345555" cy="3581400"/>
+                    </a:xfrm>
+                    <a:prstGeom prst="rect">
+                      <a:avLst/>
+                    </a:prstGeom>
+                  </pic:spPr>
+                </pic:pic>
+              </a:graphicData>
+            </a:graphic>
+            <wp14:sizeRelH relativeFrom="margin">
+              <wp14:pctWidth>0</wp14:pctWidth>
+            </wp14:sizeRelH>
+            <wp14:sizeRelV relativeFrom="margin">
+              <wp14:pctHeight>0</wp14:pctHeight>
+            </wp14:sizeRelV>
+          </wp:anchor>
+        </w:drawing>
+      </w:r>
+      <w:r>
+        <w:rPr>
+          <w:rFonts w:hint="eastAsia"/>
+        </w:rPr>
+        <w:t>功能架構</w:t>
+      </w:r>
+      <w:r>
+        <w:rPr>
+          <w:rFonts w:hint="eastAsia"/>
+        </w:rPr>
+        <w:t>分析</w:t>
+      </w:r>
+    </w:p>
+    <w:p>
+      <w:r>
+        <w:rPr>
+          <w:rFonts w:hint="eastAsia"/>
+        </w:rPr>
+        <w:t>在此節將進行系統功能架構分析，將系統的功能劃分為許多的群組。如此一來就能將系統的資訊結構以及方向一目了然</w:t>
+      </w:r>
+      <w:r>
+        <w:rPr>
+          <w:rFonts w:hint="eastAsia"/>
+        </w:rPr>
+        <w:t>，如圖</w:t>
+      </w:r>
+      <w:r>
+        <w:rPr>
+          <w:rFonts w:hint="eastAsia"/>
+        </w:rPr>
+        <w:t>為系統架構圖</w:t>
+      </w:r>
+      <w:r>
+        <w:rPr>
+          <w:rFonts w:hint="eastAsia"/>
+        </w:rPr>
+        <w:t>。</w:t>
+      </w:r>
+    </w:p>
+    <w:p/>
     <w:p>
       <w:pPr>
         <w:pStyle w:val="20"/>
@@ -5781,7 +7335,7 @@
           </mc:Choice>
           <mc:Fallback>
             <w:pict>
-              <v:shape w14:anchorId="4C47DA68" id="文字方塊 12" o:spid="_x0000_s1028" type="#_x0000_t202" style="position:absolute;left:0;text-align:left;margin-left:0;margin-top:377.25pt;width:531.75pt;height:51pt;z-index:251680768;visibility:visible;mso-wrap-style:square;mso-width-percent:0;mso-height-percent:0;mso-wrap-distance-left:9pt;mso-wrap-distance-top:0;mso-wrap-distance-right:9pt;mso-wrap-distance-bottom:0;mso-position-horizontal:center;mso-position-horizontal-relative:margin;mso-position-vertical:absolute;mso-position-vertical-relative:text;mso-width-percent:0;mso-height-percent:0;mso-width-relative:margin;mso-height-relative:margin;v-text-anchor:top" o:gfxdata="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" stroked="f">
+              <v:shape w14:anchorId="4C47DA68" id="文字方塊 12" o:spid="_x0000_s1030" type="#_x0000_t202" style="position:absolute;left:0;text-align:left;margin-left:0;margin-top:377.25pt;width:531.75pt;height:51pt;z-index:251680768;visibility:visible;mso-wrap-style:square;mso-width-percent:0;mso-height-percent:0;mso-wrap-distance-left:9pt;mso-wrap-distance-top:0;mso-wrap-distance-right:9pt;mso-wrap-distance-bottom:0;mso-position-horizontal:center;mso-position-horizontal-relative:margin;mso-position-vertical:absolute;mso-position-vertical-relative:text;mso-width-percent:0;mso-height-percent:0;mso-width-relative:margin;mso-height-relative:margin;v-text-anchor:top" o:gfxdata="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" stroked="f">
                 <v:textbox inset="0,0,0,0">
                   <w:txbxContent>
                     <w:p>
@@ -5917,7 +7471,7 @@
                     <pic:cNvPicPr/>
                   </pic:nvPicPr>
                   <pic:blipFill>
-                    <a:blip r:embed="rId23">
+                    <a:blip r:embed="rId24">
                       <a:extLst>
                         <a:ext uri="{28A0092B-C50C-407E-A947-70E740481C1C}">
                           <a14:useLocalDpi xmlns:a14="http://schemas.microsoft.com/office/drawing/2010/main" val="0"/>
@@ -6084,7 +7638,7 @@
           </mc:Choice>
           <mc:Fallback>
             <w:pict>
-              <v:shape w14:anchorId="2D306814" id="文字方塊 2" o:spid="_x0000_s1029" type="#_x0000_t202" style="position:absolute;left:0;text-align:left;margin-left:-45pt;margin-top:295.65pt;width:529.5pt;height:63pt;z-index:251676672;visibility:visible;mso-wrap-style:square;mso-width-percent:0;mso-height-percent:0;mso-wrap-distance-left:9pt;mso-wrap-distance-top:0;mso-wrap-distance-right:9pt;mso-wrap-distance-bottom:0;mso-position-horizontal:absolute;mso-position-horizontal-relative:margin;mso-position-vertical:absolute;mso-position-vertical-relative:text;mso-width-percent:0;mso-height-percent:0;mso-width-relative:margin;mso-height-relative:margin;v-text-anchor:top" o:gfxdata="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" stroked="f">
+              <v:shape w14:anchorId="2D306814" id="文字方塊 2" o:spid="_x0000_s1031" type="#_x0000_t202" style="position:absolute;left:0;text-align:left;margin-left:-45pt;margin-top:295.65pt;width:529.5pt;height:63pt;z-index:251676672;visibility:visible;mso-wrap-style:square;mso-width-percent:0;mso-height-percent:0;mso-wrap-distance-left:9pt;mso-wrap-distance-top:0;mso-wrap-distance-right:9pt;mso-wrap-distance-bottom:0;mso-position-horizontal:absolute;mso-position-horizontal-relative:margin;mso-position-vertical:absolute;mso-position-vertical-relative:text;mso-width-percent:0;mso-height-percent:0;mso-width-relative:margin;mso-height-relative:margin;v-text-anchor:top" o:gfxdata="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" stroked="f">
                 <v:textbox inset="0,0,0,0">
                   <w:txbxContent>
                     <w:p>
@@ -6329,7 +7883,7 @@
                     <pic:cNvPicPr/>
                   </pic:nvPicPr>
                   <pic:blipFill>
-                    <a:blip r:embed="rId24">
+                    <a:blip r:embed="rId25">
                       <a:extLst>
                         <a:ext uri="{28A0092B-C50C-407E-A947-70E740481C1C}">
                           <a14:useLocalDpi xmlns:a14="http://schemas.microsoft.com/office/drawing/2010/main" val="0"/>
@@ -6407,9 +7961,6 @@
     <w:p>
       <w:pPr>
         <w:ind w:firstLine="0"/>
-        <w:rPr>
-          <w:rFonts w:hint="eastAsia"/>
-        </w:rPr>
       </w:pPr>
       <w:r>
         <w:rPr>
@@ -6570,7 +8121,7 @@
           </mc:Choice>
           <mc:Fallback>
             <w:pict>
-              <v:shape w14:anchorId="778D43FF" id="文字方塊 6" o:spid="_x0000_s1030" type="#_x0000_t202" style="position:absolute;left:0;text-align:left;margin-left:-53.35pt;margin-top:385.9pt;width:531.75pt;height:51pt;z-index:251669504;visibility:visible;mso-wrap-style:square;mso-width-percent:0;mso-height-percent:0;mso-wrap-distance-left:9pt;mso-wrap-distance-top:0;mso-wrap-distance-right:9pt;mso-wrap-distance-bottom:0;mso-position-horizontal:absolute;mso-position-horizontal-relative:margin;mso-position-vertical:absolute;mso-position-vertical-relative:text;mso-width-percent:0;mso-height-percent:0;mso-width-relative:margin;mso-height-relative:margin;v-text-anchor:top" o:gfxdata="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" stroked="f">
+              <v:shape w14:anchorId="778D43FF" id="文字方塊 6" o:spid="_x0000_s1032" type="#_x0000_t202" style="position:absolute;left:0;text-align:left;margin-left:-53.35pt;margin-top:385.9pt;width:531.75pt;height:51pt;z-index:251669504;visibility:visible;mso-wrap-style:square;mso-width-percent:0;mso-height-percent:0;mso-wrap-distance-left:9pt;mso-wrap-distance-top:0;mso-wrap-distance-right:9pt;mso-wrap-distance-bottom:0;mso-position-horizontal:absolute;mso-position-horizontal-relative:margin;mso-position-vertical:absolute;mso-position-vertical-relative:text;mso-width-percent:0;mso-height-percent:0;mso-width-relative:margin;mso-height-relative:margin;v-text-anchor:top" o:gfxdata="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" stroked="f">
                 <v:textbox inset="0,0,0,0">
                   <w:txbxContent>
                     <w:p>
@@ -6870,7 +8421,7 @@
           </mc:Choice>
           <mc:Fallback>
             <w:pict>
-              <v:shape w14:anchorId="2111DAA7" id="文字方塊 8" o:spid="_x0000_s1031" type="#_x0000_t202" style="position:absolute;left:0;text-align:left;margin-left:36pt;margin-top:537.4pt;width:531.75pt;height:51pt;z-index:251670528;visibility:visible;mso-wrap-style:square;mso-width-percent:0;mso-height-percent:0;mso-wrap-distance-left:9pt;mso-wrap-distance-top:0;mso-wrap-distance-right:9pt;mso-wrap-distance-bottom:0;mso-position-horizontal:absolute;mso-position-horizontal-relative:page;mso-position-vertical:absolute;mso-position-vertical-relative:text;mso-width-percent:0;mso-height-percent:0;mso-width-relative:margin;mso-height-relative:margin;v-text-anchor:top" o:gfxdata="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" stroked="f">
+              <v:shape w14:anchorId="2111DAA7" id="文字方塊 8" o:spid="_x0000_s1033" type="#_x0000_t202" style="position:absolute;left:0;text-align:left;margin-left:36pt;margin-top:537.4pt;width:531.75pt;height:51pt;z-index:251670528;visibility:visible;mso-wrap-style:square;mso-width-percent:0;mso-height-percent:0;mso-wrap-distance-left:9pt;mso-wrap-distance-top:0;mso-wrap-distance-right:9pt;mso-wrap-distance-bottom:0;mso-position-horizontal:absolute;mso-position-horizontal-relative:page;mso-position-vertical:absolute;mso-position-vertical-relative:text;mso-width-percent:0;mso-height-percent:0;mso-width-relative:margin;mso-height-relative:margin;v-text-anchor:top" o:gfxdata="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" stroked="f">
                 <v:textbox inset="0,0,0,0">
                   <w:txbxContent>
                     <w:p>
@@ -7006,7 +8557,7 @@
                     <pic:cNvPicPr/>
                   </pic:nvPicPr>
                   <pic:blipFill>
-                    <a:blip r:embed="rId25">
+                    <a:blip r:embed="rId26">
                       <a:extLst>
                         <a:ext uri="{28A0092B-C50C-407E-A947-70E740481C1C}">
                           <a14:useLocalDpi xmlns:a14="http://schemas.microsoft.com/office/drawing/2010/main" val="0"/>
@@ -7280,7 +8831,7 @@
           </mc:Choice>
           <mc:Fallback>
             <w:pict>
-              <v:shape w14:anchorId="35651B55" id="文字方塊 10" o:spid="_x0000_s1032" type="#_x0000_t202" style="position:absolute;left:0;text-align:left;margin-left:25.5pt;margin-top:450.4pt;width:531.75pt;height:51pt;z-index:251673600;visibility:visible;mso-wrap-style:square;mso-width-percent:0;mso-height-percent:0;mso-wrap-distance-left:9pt;mso-wrap-distance-top:0;mso-wrap-distance-right:9pt;mso-wrap-distance-bottom:0;mso-position-horizontal:absolute;mso-position-horizontal-relative:page;mso-position-vertical:absolute;mso-position-vertical-relative:text;mso-width-percent:0;mso-height-percent:0;mso-width-relative:margin;mso-height-relative:margin;v-text-anchor:top" o:gfxdata="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" stroked="f">
+              <v:shape w14:anchorId="35651B55" id="文字方塊 10" o:spid="_x0000_s1034" type="#_x0000_t202" style="position:absolute;left:0;text-align:left;margin-left:25.5pt;margin-top:450.4pt;width:531.75pt;height:51pt;z-index:251673600;visibility:visible;mso-wrap-style:square;mso-width-percent:0;mso-height-percent:0;mso-wrap-distance-left:9pt;mso-wrap-distance-top:0;mso-wrap-distance-right:9pt;mso-wrap-distance-bottom:0;mso-position-horizontal:absolute;mso-position-horizontal-relative:page;mso-position-vertical:absolute;mso-position-vertical-relative:text;mso-width-percent:0;mso-height-percent:0;mso-width-relative:margin;mso-height-relative:margin;v-text-anchor:top" o:gfxdata="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" stroked="f">
                 <v:textbox inset="0,0,0,0">
                   <w:txbxContent>
                     <w:p>
@@ -7416,7 +8967,7 @@
                     <pic:cNvPicPr/>
                   </pic:nvPicPr>
                   <pic:blipFill>
-                    <a:blip r:embed="rId26">
+                    <a:blip r:embed="rId27">
                       <a:extLst>
                         <a:ext uri="{28A0092B-C50C-407E-A947-70E740481C1C}">
                           <a14:useLocalDpi xmlns:a14="http://schemas.microsoft.com/office/drawing/2010/main" val="0"/>
@@ -7473,8 +9024,6 @@
         </w:rPr>
         <w:t>簡述</w:t>
       </w:r>
-      <w:bookmarkStart w:id="30" w:name="_GoBack"/>
-      <w:bookmarkEnd w:id="30"/>
     </w:p>
     <w:p>
       <w:r>
@@ -9505,9 +11054,9 @@
         </w:rPr>
         <w:t>在額外功能的部分，系統致力於營造輕鬆有趣的環境，使團隊成員們的互動更具多元性。</w:t>
       </w:r>
-      <w:bookmarkStart w:id="31" w:name="_Toc63824526"/>
-      <w:bookmarkStart w:id="32" w:name="_Toc11768083"/>
-      <w:bookmarkStart w:id="33" w:name="_Toc481238049"/>
+      <w:bookmarkStart w:id="30" w:name="_Toc63824526"/>
+      <w:bookmarkStart w:id="31" w:name="_Toc11768083"/>
+      <w:bookmarkStart w:id="32" w:name="_Toc481238049"/>
     </w:p>
     <w:p>
       <w:pPr>
@@ -9619,9 +11168,6 @@
     <w:p>
       <w:pPr>
         <w:pStyle w:val="10"/>
-        <w:rPr>
-          <w:rFonts w:hint="eastAsia"/>
-        </w:rPr>
       </w:pPr>
       <w:r>
         <w:rPr>
@@ -9638,6 +11184,1586 @@
       </w:r>
     </w:p>
     <w:p>
+      <w:r>
+        <w:rPr>
+          <w:rFonts w:hint="eastAsia"/>
+        </w:rPr>
+        <w:t>本章節將針對部分使用案例，進行更深入的活動分析。在以下活動分析中詳細列出了系統如何幫助團隊</w:t>
+      </w:r>
+      <w:r>
+        <w:rPr>
+          <w:rFonts w:hint="eastAsia"/>
+        </w:rPr>
+        <w:t>不同成員之間</w:t>
+      </w:r>
+      <w:r>
+        <w:rPr>
+          <w:rFonts w:hint="eastAsia"/>
+        </w:rPr>
+        <w:t>流暢地</w:t>
+      </w:r>
+      <w:r>
+        <w:rPr>
+          <w:rFonts w:hint="eastAsia"/>
+        </w:rPr>
+        <w:t>互動</w:t>
+      </w:r>
+      <w:r>
+        <w:rPr>
+          <w:rFonts w:hint="eastAsia"/>
+        </w:rPr>
+        <w:t>並且以</w:t>
+      </w:r>
+      <w:r>
+        <w:rPr>
+          <w:rFonts w:hint="eastAsia"/>
+        </w:rPr>
+        <w:t>工作結構圖為驅動</w:t>
+      </w:r>
+      <w:r>
+        <w:rPr>
+          <w:rFonts w:hint="eastAsia"/>
+        </w:rPr>
+        <w:t>來</w:t>
+      </w:r>
+      <w:r>
+        <w:rPr>
+          <w:rFonts w:hint="eastAsia"/>
+        </w:rPr>
+        <w:t>定義、創建以及指派</w:t>
+      </w:r>
+      <w:r>
+        <w:rPr>
+          <w:rFonts w:hint="eastAsia"/>
+        </w:rPr>
+        <w:t>專案</w:t>
+      </w:r>
+      <w:r>
+        <w:rPr>
+          <w:rFonts w:hint="eastAsia"/>
+        </w:rPr>
+        <w:t>工作，</w:t>
+      </w:r>
+      <w:r>
+        <w:rPr>
+          <w:rFonts w:hint="eastAsia"/>
+        </w:rPr>
+        <w:t>創造有效率</w:t>
+      </w:r>
+      <w:r>
+        <w:rPr>
+          <w:rFonts w:hint="eastAsia"/>
+        </w:rPr>
+        <w:t>、</w:t>
+      </w:r>
+      <w:r>
+        <w:rPr>
+          <w:rFonts w:hint="eastAsia"/>
+        </w:rPr>
+        <w:t>平行、穩定的合作環境</w:t>
+      </w:r>
+      <w:r>
+        <w:rPr>
+          <w:rFonts w:hint="eastAsia"/>
+        </w:rPr>
+        <w:t>。</w:t>
+      </w:r>
+    </w:p>
+    <w:p>
+      <w:pPr>
+        <w:pStyle w:val="20"/>
+      </w:pPr>
+      <w:r>
+        <w:rPr>
+          <w:rFonts w:hint="eastAsia"/>
+        </w:rPr>
+        <w:t>工作分析及指派活動</w:t>
+      </w:r>
+    </w:p>
+    <w:p>
+      <w:r>
+        <w:tab/>
+      </w:r>
+      <w:r>
+        <w:rPr>
+          <w:rFonts w:hint="eastAsia"/>
+        </w:rPr>
+        <w:t>圖</w:t>
+      </w:r>
+      <w:r>
+        <w:rPr>
+          <w:rFonts w:hint="eastAsia"/>
+        </w:rPr>
+        <w:t>為</w:t>
+      </w:r>
+      <w:r>
+        <w:rPr>
+          <w:rFonts w:ascii="標楷體" w:hAnsi="標楷體" w:hint="eastAsia"/>
+          <w:szCs w:val="28"/>
+        </w:rPr>
+        <w:t>專案管理者</w:t>
+      </w:r>
+      <w:r>
+        <w:rPr>
+          <w:rFonts w:ascii="標楷體" w:hAnsi="標楷體"/>
+          <w:szCs w:val="28"/>
+        </w:rPr>
+        <w:t>或團長</w:t>
+      </w:r>
+      <w:r>
+        <w:rPr>
+          <w:rFonts w:ascii="標楷體" w:hAnsi="標楷體" w:hint="eastAsia"/>
+          <w:szCs w:val="28"/>
+        </w:rPr>
+        <w:t>為</w:t>
+      </w:r>
+      <w:r>
+        <w:rPr>
+          <w:rFonts w:ascii="標楷體" w:hAnsi="標楷體"/>
+          <w:szCs w:val="28"/>
+        </w:rPr>
+        <w:t>專案定義工作結構圖之活動</w:t>
+      </w:r>
+      <w:r>
+        <w:rPr>
+          <w:rFonts w:ascii="標楷體" w:hAnsi="標楷體" w:hint="eastAsia"/>
+          <w:szCs w:val="28"/>
+        </w:rPr>
+        <w:t>分析</w:t>
+      </w:r>
+      <w:r>
+        <w:rPr>
+          <w:rFonts w:ascii="標楷體" w:hAnsi="標楷體"/>
+          <w:szCs w:val="28"/>
+        </w:rPr>
+        <w:t>圖</w:t>
+      </w:r>
+      <w:r>
+        <w:rPr>
+          <w:rFonts w:hint="eastAsia"/>
+        </w:rPr>
+        <w:t>。</w:t>
+      </w:r>
+      <w:r>
+        <w:rPr>
+          <w:rFonts w:hint="eastAsia"/>
+        </w:rPr>
+        <w:t>由上位管理者們</w:t>
+      </w:r>
+      <w:r>
+        <w:rPr>
+          <w:rFonts w:hint="eastAsia"/>
+        </w:rPr>
+        <w:t>進行工作分析</w:t>
+      </w:r>
+      <w:r>
+        <w:rPr>
+          <w:rFonts w:hint="eastAsia"/>
+        </w:rPr>
+        <w:t>，並可以藉由工作分析結果直接將工作項目指派給團隊成員並發佈推播</w:t>
+      </w:r>
+      <w:r>
+        <w:rPr>
+          <w:rFonts w:hint="eastAsia"/>
+        </w:rPr>
+        <w:t>。</w:t>
+      </w:r>
+    </w:p>
+    <w:p>
+      <w:pPr>
+        <w:pStyle w:val="20"/>
+      </w:pPr>
+      <w:r>
+        <w:rPr>
+          <w:noProof/>
+        </w:rPr>
+        <w:lastRenderedPageBreak/>
+        <mc:AlternateContent>
+          <mc:Choice Requires="wps">
+            <w:drawing>
+              <wp:anchor distT="0" distB="0" distL="114300" distR="114300" simplePos="0" relativeHeight="251683840" behindDoc="0" locked="0" layoutInCell="1" allowOverlap="1" wp14:anchorId="4D355635" wp14:editId="1238FEAE">
+                <wp:simplePos x="0" y="0"/>
+                <wp:positionH relativeFrom="page">
+                  <wp:posOffset>797560</wp:posOffset>
+                </wp:positionH>
+                <wp:positionV relativeFrom="paragraph">
+                  <wp:posOffset>5148580</wp:posOffset>
+                </wp:positionV>
+                <wp:extent cx="6753225" cy="647700"/>
+                <wp:effectExtent l="0" t="0" r="9525" b="0"/>
+                <wp:wrapSquare wrapText="bothSides"/>
+                <wp:docPr id="13" name="文字方塊 13"/>
+                <wp:cNvGraphicFramePr/>
+                <a:graphic xmlns:a="http://schemas.openxmlformats.org/drawingml/2006/main">
+                  <a:graphicData uri="http://schemas.microsoft.com/office/word/2010/wordprocessingShape">
+                    <wps:wsp>
+                      <wps:cNvSpPr txBox="1"/>
+                      <wps:spPr>
+                        <a:xfrm>
+                          <a:off x="0" y="0"/>
+                          <a:ext cx="6753225" cy="647700"/>
+                        </a:xfrm>
+                        <a:prstGeom prst="rect">
+                          <a:avLst/>
+                        </a:prstGeom>
+                        <a:solidFill>
+                          <a:prstClr val="white"/>
+                        </a:solidFill>
+                        <a:ln>
+                          <a:noFill/>
+                        </a:ln>
+                      </wps:spPr>
+                      <wps:txbx>
+                        <w:txbxContent>
+                          <w:p>
+                            <w:pPr>
+                              <w:pStyle w:val="af4"/>
+                              <w:ind w:firstLine="538"/>
+                              <w:jc w:val="center"/>
+                              <w:rPr>
+                                <w:rFonts w:ascii="標楷體" w:eastAsia="DengXian" w:hAnsi="標楷體"/>
+                                <w:sz w:val="28"/>
+                                <w:szCs w:val="28"/>
+                              </w:rPr>
+                            </w:pPr>
+                            <w:r>
+                              <w:rPr>
+                                <w:rFonts w:ascii="標楷體" w:hAnsi="標楷體" w:hint="eastAsia"/>
+                                <w:sz w:val="28"/>
+                                <w:szCs w:val="28"/>
+                                <w:lang w:eastAsia="zh-TW"/>
+                              </w:rPr>
+                              <w:t>圖</w:t>
+                            </w:r>
+                            <w:r>
+                              <w:rPr>
+                                <w:rFonts w:ascii="標楷體" w:hAnsi="標楷體"/>
+                                <w:sz w:val="28"/>
+                                <w:szCs w:val="28"/>
+                              </w:rPr>
+                              <w:t xml:space="preserve"> </w:t>
+                            </w:r>
+                            <w:r>
+                              <w:rPr>
+                                <w:rFonts w:ascii="標楷體" w:hAnsi="標楷體"/>
+                                <w:sz w:val="28"/>
+                                <w:szCs w:val="28"/>
+                              </w:rPr>
+                              <w:t xml:space="preserve">6 </w:t>
+                            </w:r>
+                            <w:r>
+                              <w:rPr>
+                                <w:rFonts w:ascii="標楷體" w:hAnsi="標楷體" w:hint="eastAsia"/>
+                                <w:sz w:val="28"/>
+                                <w:szCs w:val="28"/>
+                                <w:lang w:eastAsia="zh-TW"/>
+                              </w:rPr>
+                              <w:t>專案管理者</w:t>
+                            </w:r>
+                            <w:r>
+                              <w:rPr>
+                                <w:rFonts w:ascii="標楷體" w:hAnsi="標楷體"/>
+                                <w:sz w:val="28"/>
+                                <w:szCs w:val="28"/>
+                                <w:lang w:eastAsia="zh-TW"/>
+                              </w:rPr>
+                              <w:t>或團長</w:t>
+                            </w:r>
+                            <w:r>
+                              <w:rPr>
+                                <w:rFonts w:ascii="標楷體" w:hAnsi="標楷體" w:hint="eastAsia"/>
+                                <w:sz w:val="28"/>
+                                <w:szCs w:val="28"/>
+                                <w:lang w:eastAsia="zh-TW"/>
+                              </w:rPr>
+                              <w:t>為</w:t>
+                            </w:r>
+                            <w:r>
+                              <w:rPr>
+                                <w:rFonts w:ascii="標楷體" w:hAnsi="標楷體"/>
+                                <w:sz w:val="28"/>
+                                <w:szCs w:val="28"/>
+                                <w:lang w:eastAsia="zh-TW"/>
+                              </w:rPr>
+                              <w:t>專案定義工作結構圖之活動</w:t>
+                            </w:r>
+                            <w:r>
+                              <w:rPr>
+                                <w:rFonts w:ascii="標楷體" w:hAnsi="標楷體" w:hint="eastAsia"/>
+                                <w:sz w:val="28"/>
+                                <w:szCs w:val="28"/>
+                                <w:lang w:eastAsia="zh-TW"/>
+                              </w:rPr>
+                              <w:t>分析</w:t>
+                            </w:r>
+                            <w:r>
+                              <w:rPr>
+                                <w:rFonts w:ascii="標楷體" w:hAnsi="標楷體"/>
+                                <w:sz w:val="28"/>
+                                <w:szCs w:val="28"/>
+                                <w:lang w:eastAsia="zh-TW"/>
+                              </w:rPr>
+                              <w:t>圖</w:t>
+                            </w:r>
+                            <w:r>
+                              <w:rPr>
+                                <w:rFonts w:ascii="標楷體" w:hAnsi="標楷體" w:hint="eastAsia"/>
+                                <w:sz w:val="28"/>
+                                <w:szCs w:val="28"/>
+                              </w:rPr>
+                              <w:t>▲</w:t>
+                            </w:r>
+                          </w:p>
+                          <w:p>
+                            <w:pPr>
+                              <w:rPr>
+                                <w:rFonts w:eastAsia="DengXian"/>
+                                <w:lang w:eastAsia="zh-CN"/>
+                              </w:rPr>
+                            </w:pPr>
+                          </w:p>
+                          <w:p>
+                            <w:pPr>
+                              <w:rPr>
+                                <w:rFonts w:eastAsia="DengXian"/>
+                                <w:lang w:eastAsia="zh-CN"/>
+                              </w:rPr>
+                            </w:pPr>
+                          </w:p>
+                          <w:p>
+                            <w:pPr>
+                              <w:rPr>
+                                <w:rFonts w:eastAsia="DengXian"/>
+                                <w:lang w:eastAsia="zh-CN"/>
+                              </w:rPr>
+                            </w:pPr>
+                          </w:p>
+                          <w:p>
+                            <w:pPr>
+                              <w:rPr>
+                                <w:rFonts w:eastAsia="DengXian"/>
+                                <w:lang w:eastAsia="zh-CN"/>
+                              </w:rPr>
+                            </w:pPr>
+                          </w:p>
+                          <w:p>
+                            <w:pPr>
+                              <w:pStyle w:val="af4"/>
+                              <w:rPr>
+                                <w:rFonts w:ascii="Arial" w:eastAsiaTheme="minorEastAsia" w:hAnsi="Arial"/>
+                                <w:noProof/>
+                                <w:sz w:val="32"/>
+                              </w:rPr>
+                            </w:pPr>
+                          </w:p>
+                        </w:txbxContent>
+                      </wps:txbx>
+                      <wps:bodyPr rot="0" spcFirstLastPara="0" vertOverflow="overflow" horzOverflow="overflow" vert="horz" wrap="square" lIns="0" tIns="0" rIns="0" bIns="0" numCol="1" spcCol="0" rtlCol="0" fromWordArt="0" anchor="t" anchorCtr="0" forceAA="0" compatLnSpc="1">
+                        <a:prstTxWarp prst="textNoShape">
+                          <a:avLst/>
+                        </a:prstTxWarp>
+                        <a:noAutofit/>
+                      </wps:bodyPr>
+                    </wps:wsp>
+                  </a:graphicData>
+                </a:graphic>
+                <wp14:sizeRelH relativeFrom="margin">
+                  <wp14:pctWidth>0</wp14:pctWidth>
+                </wp14:sizeRelH>
+                <wp14:sizeRelV relativeFrom="margin">
+                  <wp14:pctHeight>0</wp14:pctHeight>
+                </wp14:sizeRelV>
+              </wp:anchor>
+            </w:drawing>
+          </mc:Choice>
+          <mc:Fallback>
+            <w:pict>
+              <v:shape w14:anchorId="4D355635" id="文字方塊 13" o:spid="_x0000_s1035" type="#_x0000_t202" style="position:absolute;left:0;text-align:left;margin-left:62.8pt;margin-top:405.4pt;width:531.75pt;height:51pt;z-index:251683840;visibility:visible;mso-wrap-style:square;mso-width-percent:0;mso-height-percent:0;mso-wrap-distance-left:9pt;mso-wrap-distance-top:0;mso-wrap-distance-right:9pt;mso-wrap-distance-bottom:0;mso-position-horizontal:absolute;mso-position-horizontal-relative:page;mso-position-vertical:absolute;mso-position-vertical-relative:text;mso-width-percent:0;mso-height-percent:0;mso-width-relative:margin;mso-height-relative:margin;v-text-anchor:top" o:gfxdata="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" stroked="f">
+                <v:textbox inset="0,0,0,0">
+                  <w:txbxContent>
+                    <w:p>
+                      <w:pPr>
+                        <w:pStyle w:val="af4"/>
+                        <w:ind w:firstLine="538"/>
+                        <w:jc w:val="center"/>
+                        <w:rPr>
+                          <w:rFonts w:ascii="標楷體" w:eastAsia="DengXian" w:hAnsi="標楷體"/>
+                          <w:sz w:val="28"/>
+                          <w:szCs w:val="28"/>
+                        </w:rPr>
+                      </w:pPr>
+                      <w:r>
+                        <w:rPr>
+                          <w:rFonts w:ascii="標楷體" w:hAnsi="標楷體" w:hint="eastAsia"/>
+                          <w:sz w:val="28"/>
+                          <w:szCs w:val="28"/>
+                          <w:lang w:eastAsia="zh-TW"/>
+                        </w:rPr>
+                        <w:t>圖</w:t>
+                      </w:r>
+                      <w:r>
+                        <w:rPr>
+                          <w:rFonts w:ascii="標楷體" w:hAnsi="標楷體"/>
+                          <w:sz w:val="28"/>
+                          <w:szCs w:val="28"/>
+                        </w:rPr>
+                        <w:t xml:space="preserve"> </w:t>
+                      </w:r>
+                      <w:r>
+                        <w:rPr>
+                          <w:rFonts w:ascii="標楷體" w:hAnsi="標楷體"/>
+                          <w:sz w:val="28"/>
+                          <w:szCs w:val="28"/>
+                        </w:rPr>
+                        <w:t xml:space="preserve">6 </w:t>
+                      </w:r>
+                      <w:r>
+                        <w:rPr>
+                          <w:rFonts w:ascii="標楷體" w:hAnsi="標楷體" w:hint="eastAsia"/>
+                          <w:sz w:val="28"/>
+                          <w:szCs w:val="28"/>
+                          <w:lang w:eastAsia="zh-TW"/>
+                        </w:rPr>
+                        <w:t>專案管理者</w:t>
+                      </w:r>
+                      <w:r>
+                        <w:rPr>
+                          <w:rFonts w:ascii="標楷體" w:hAnsi="標楷體"/>
+                          <w:sz w:val="28"/>
+                          <w:szCs w:val="28"/>
+                          <w:lang w:eastAsia="zh-TW"/>
+                        </w:rPr>
+                        <w:t>或團長</w:t>
+                      </w:r>
+                      <w:r>
+                        <w:rPr>
+                          <w:rFonts w:ascii="標楷體" w:hAnsi="標楷體" w:hint="eastAsia"/>
+                          <w:sz w:val="28"/>
+                          <w:szCs w:val="28"/>
+                          <w:lang w:eastAsia="zh-TW"/>
+                        </w:rPr>
+                        <w:t>為</w:t>
+                      </w:r>
+                      <w:r>
+                        <w:rPr>
+                          <w:rFonts w:ascii="標楷體" w:hAnsi="標楷體"/>
+                          <w:sz w:val="28"/>
+                          <w:szCs w:val="28"/>
+                          <w:lang w:eastAsia="zh-TW"/>
+                        </w:rPr>
+                        <w:t>專案定義工作結構圖之活動</w:t>
+                      </w:r>
+                      <w:r>
+                        <w:rPr>
+                          <w:rFonts w:ascii="標楷體" w:hAnsi="標楷體" w:hint="eastAsia"/>
+                          <w:sz w:val="28"/>
+                          <w:szCs w:val="28"/>
+                          <w:lang w:eastAsia="zh-TW"/>
+                        </w:rPr>
+                        <w:t>分析</w:t>
+                      </w:r>
+                      <w:r>
+                        <w:rPr>
+                          <w:rFonts w:ascii="標楷體" w:hAnsi="標楷體"/>
+                          <w:sz w:val="28"/>
+                          <w:szCs w:val="28"/>
+                          <w:lang w:eastAsia="zh-TW"/>
+                        </w:rPr>
+                        <w:t>圖</w:t>
+                      </w:r>
+                      <w:r>
+                        <w:rPr>
+                          <w:rFonts w:ascii="標楷體" w:hAnsi="標楷體" w:hint="eastAsia"/>
+                          <w:sz w:val="28"/>
+                          <w:szCs w:val="28"/>
+                        </w:rPr>
+                        <w:t>▲</w:t>
+                      </w:r>
+                    </w:p>
+                    <w:p>
+                      <w:pPr>
+                        <w:rPr>
+                          <w:rFonts w:eastAsia="DengXian"/>
+                          <w:lang w:eastAsia="zh-CN"/>
+                        </w:rPr>
+                      </w:pPr>
+                    </w:p>
+                    <w:p>
+                      <w:pPr>
+                        <w:rPr>
+                          <w:rFonts w:eastAsia="DengXian"/>
+                          <w:lang w:eastAsia="zh-CN"/>
+                        </w:rPr>
+                      </w:pPr>
+                    </w:p>
+                    <w:p>
+                      <w:pPr>
+                        <w:rPr>
+                          <w:rFonts w:eastAsia="DengXian"/>
+                          <w:lang w:eastAsia="zh-CN"/>
+                        </w:rPr>
+                      </w:pPr>
+                    </w:p>
+                    <w:p>
+                      <w:pPr>
+                        <w:rPr>
+                          <w:rFonts w:eastAsia="DengXian"/>
+                          <w:lang w:eastAsia="zh-CN"/>
+                        </w:rPr>
+                      </w:pPr>
+                    </w:p>
+                    <w:p>
+                      <w:pPr>
+                        <w:pStyle w:val="af4"/>
+                        <w:rPr>
+                          <w:rFonts w:ascii="Arial" w:eastAsiaTheme="minorEastAsia" w:hAnsi="Arial"/>
+                          <w:noProof/>
+                          <w:sz w:val="32"/>
+                        </w:rPr>
+                      </w:pPr>
+                    </w:p>
+                  </w:txbxContent>
+                </v:textbox>
+                <w10:wrap type="square" anchorx="page"/>
+              </v:shape>
+            </w:pict>
+          </mc:Fallback>
+        </mc:AlternateContent>
+      </w:r>
+      <w:r>
+        <w:rPr>
+          <w:rFonts w:hint="eastAsia"/>
+          <w:noProof/>
+        </w:rPr>
+        <w:drawing>
+          <wp:anchor distT="0" distB="0" distL="114300" distR="114300" simplePos="0" relativeHeight="251681792" behindDoc="0" locked="0" layoutInCell="1" allowOverlap="1">
+            <wp:simplePos x="0" y="0"/>
+            <wp:positionH relativeFrom="margin">
+              <wp:posOffset>-40640</wp:posOffset>
+            </wp:positionH>
+            <wp:positionV relativeFrom="paragraph">
+              <wp:posOffset>0</wp:posOffset>
+            </wp:positionV>
+            <wp:extent cx="5842635" cy="5381625"/>
+            <wp:effectExtent l="0" t="0" r="5715" b="9525"/>
+            <wp:wrapSquare wrapText="bothSides"/>
+            <wp:docPr id="11" name="圖片 11"/>
+            <wp:cNvGraphicFramePr>
+              <a:graphicFrameLocks xmlns:a="http://schemas.openxmlformats.org/drawingml/2006/main" noChangeAspect="1"/>
+            </wp:cNvGraphicFramePr>
+            <a:graphic xmlns:a="http://schemas.openxmlformats.org/drawingml/2006/main">
+              <a:graphicData uri="http://schemas.openxmlformats.org/drawingml/2006/picture">
+                <pic:pic xmlns:pic="http://schemas.openxmlformats.org/drawingml/2006/picture">
+                  <pic:nvPicPr>
+                    <pic:cNvPr id="11" name="工作分析及指派活動.png"/>
+                    <pic:cNvPicPr/>
+                  </pic:nvPicPr>
+                  <pic:blipFill>
+                    <a:blip r:embed="rId28">
+                      <a:extLst>
+                        <a:ext uri="{28A0092B-C50C-407E-A947-70E740481C1C}">
+                          <a14:useLocalDpi xmlns:a14="http://schemas.microsoft.com/office/drawing/2010/main" val="0"/>
+                        </a:ext>
+                      </a:extLst>
+                    </a:blip>
+                    <a:stretch>
+                      <a:fillRect/>
+                    </a:stretch>
+                  </pic:blipFill>
+                  <pic:spPr>
+                    <a:xfrm>
+                      <a:off x="0" y="0"/>
+                      <a:ext cx="5842635" cy="5381625"/>
+                    </a:xfrm>
+                    <a:prstGeom prst="rect">
+                      <a:avLst/>
+                    </a:prstGeom>
+                  </pic:spPr>
+                </pic:pic>
+              </a:graphicData>
+            </a:graphic>
+            <wp14:sizeRelH relativeFrom="margin">
+              <wp14:pctWidth>0</wp14:pctWidth>
+            </wp14:sizeRelH>
+            <wp14:sizeRelV relativeFrom="margin">
+              <wp14:pctHeight>0</wp14:pctHeight>
+            </wp14:sizeRelV>
+          </wp:anchor>
+        </w:drawing>
+      </w:r>
+      <w:r>
+        <w:rPr>
+          <w:rFonts w:hint="eastAsia"/>
+        </w:rPr>
+        <w:t>工作提交活動</w:t>
+      </w:r>
+    </w:p>
+    <w:p>
+      <w:r>
+        <w:rPr>
+          <w:rFonts w:hint="eastAsia"/>
+        </w:rPr>
+        <w:t>在團隊成員收到工作指派通知後，</w:t>
+      </w:r>
+      <w:r>
+        <w:rPr>
+          <w:rFonts w:hint="eastAsia"/>
+        </w:rPr>
+        <w:t>即可開始執行工作項目</w:t>
+      </w:r>
+      <w:r>
+        <w:rPr>
+          <w:rFonts w:hint="eastAsia"/>
+        </w:rPr>
+        <w:t>。</w:t>
+      </w:r>
+      <w:r>
+        <w:rPr>
+          <w:rFonts w:hint="eastAsia"/>
+        </w:rPr>
+        <w:t>而完成工作後須先在代辦清單中進行工作提交</w:t>
+      </w:r>
+      <w:r>
+        <w:rPr>
+          <w:rFonts w:hint="eastAsia"/>
+        </w:rPr>
+        <w:t>(</w:t>
+      </w:r>
+      <w:r>
+        <w:t>commit</w:t>
+      </w:r>
+      <w:r>
+        <w:rPr>
+          <w:rFonts w:hint="eastAsia"/>
+        </w:rPr>
+        <w:t>)</w:t>
+      </w:r>
+      <w:r>
+        <w:rPr>
+          <w:rFonts w:hint="eastAsia"/>
+        </w:rPr>
+        <w:t>，</w:t>
+      </w:r>
+      <w:r>
+        <w:rPr>
+          <w:rFonts w:hint="eastAsia"/>
+        </w:rPr>
+        <w:t>並由上位管理者進行審核</w:t>
+      </w:r>
+      <w:r>
+        <w:rPr>
+          <w:rFonts w:hint="eastAsia"/>
+        </w:rPr>
+        <w:t>，</w:t>
+      </w:r>
+      <w:r>
+        <w:rPr>
+          <w:rFonts w:hint="eastAsia"/>
+        </w:rPr>
+        <w:t>一旦</w:t>
+      </w:r>
+      <w:r>
+        <w:rPr>
+          <w:rFonts w:hint="eastAsia"/>
+        </w:rPr>
+        <w:t>通過</w:t>
+      </w:r>
+      <w:r>
+        <w:rPr>
+          <w:rFonts w:hint="eastAsia"/>
+        </w:rPr>
+        <w:t>審核就能將工作項目轉換成貢獻值累積到該成員身上</w:t>
+      </w:r>
+      <w:r>
+        <w:rPr>
+          <w:rFonts w:hint="eastAsia"/>
+        </w:rPr>
+        <w:t>。</w:t>
+      </w:r>
+      <w:r>
+        <w:rPr>
+          <w:rFonts w:hint="eastAsia"/>
+        </w:rPr>
+        <w:t>圖為工作提交活動圖。</w:t>
+      </w:r>
+    </w:p>
+    <w:p>
+      <w:pPr>
+        <w:pStyle w:val="20"/>
+      </w:pPr>
+      <w:r>
+        <w:rPr>
+          <w:noProof/>
+        </w:rPr>
+        <w:lastRenderedPageBreak/>
+        <mc:AlternateContent>
+          <mc:Choice Requires="wps">
+            <w:drawing>
+              <wp:anchor distT="0" distB="0" distL="114300" distR="114300" simplePos="0" relativeHeight="251694080" behindDoc="0" locked="0" layoutInCell="1" allowOverlap="1" wp14:anchorId="03564FF2" wp14:editId="214599AF">
+                <wp:simplePos x="0" y="0"/>
+                <wp:positionH relativeFrom="page">
+                  <wp:posOffset>257175</wp:posOffset>
+                </wp:positionH>
+                <wp:positionV relativeFrom="paragraph">
+                  <wp:posOffset>6196330</wp:posOffset>
+                </wp:positionV>
+                <wp:extent cx="6753225" cy="647700"/>
+                <wp:effectExtent l="0" t="0" r="9525" b="0"/>
+                <wp:wrapSquare wrapText="bothSides"/>
+                <wp:docPr id="24" name="文字方塊 24"/>
+                <wp:cNvGraphicFramePr/>
+                <a:graphic xmlns:a="http://schemas.openxmlformats.org/drawingml/2006/main">
+                  <a:graphicData uri="http://schemas.microsoft.com/office/word/2010/wordprocessingShape">
+                    <wps:wsp>
+                      <wps:cNvSpPr txBox="1"/>
+                      <wps:spPr>
+                        <a:xfrm>
+                          <a:off x="0" y="0"/>
+                          <a:ext cx="6753225" cy="647700"/>
+                        </a:xfrm>
+                        <a:prstGeom prst="rect">
+                          <a:avLst/>
+                        </a:prstGeom>
+                        <a:solidFill>
+                          <a:prstClr val="white"/>
+                        </a:solidFill>
+                        <a:ln>
+                          <a:noFill/>
+                        </a:ln>
+                      </wps:spPr>
+                      <wps:txbx>
+                        <w:txbxContent>
+                          <w:p>
+                            <w:pPr>
+                              <w:pStyle w:val="af4"/>
+                              <w:ind w:firstLine="538"/>
+                              <w:jc w:val="center"/>
+                              <w:rPr>
+                                <w:rFonts w:ascii="標楷體" w:eastAsia="DengXian" w:hAnsi="標楷體"/>
+                                <w:sz w:val="28"/>
+                                <w:szCs w:val="28"/>
+                              </w:rPr>
+                            </w:pPr>
+                            <w:r>
+                              <w:rPr>
+                                <w:rFonts w:ascii="標楷體" w:hAnsi="標楷體" w:hint="eastAsia"/>
+                                <w:sz w:val="28"/>
+                                <w:szCs w:val="28"/>
+                                <w:lang w:eastAsia="zh-TW"/>
+                              </w:rPr>
+                              <w:t>圖</w:t>
+                            </w:r>
+                            <w:r>
+                              <w:rPr>
+                                <w:rFonts w:ascii="標楷體" w:hAnsi="標楷體"/>
+                                <w:sz w:val="28"/>
+                                <w:szCs w:val="28"/>
+                              </w:rPr>
+                              <w:t xml:space="preserve"> </w:t>
+                            </w:r>
+                            <w:r>
+                              <w:rPr>
+                                <w:rFonts w:ascii="標楷體" w:hAnsi="標楷體"/>
+                                <w:sz w:val="28"/>
+                                <w:szCs w:val="28"/>
+                              </w:rPr>
+                              <w:t xml:space="preserve">6 </w:t>
+                            </w:r>
+                            <w:r>
+                              <w:rPr>
+                                <w:rFonts w:ascii="標楷體" w:hAnsi="標楷體" w:hint="eastAsia"/>
+                                <w:sz w:val="28"/>
+                                <w:szCs w:val="28"/>
+                                <w:lang w:eastAsia="zh-TW"/>
+                              </w:rPr>
+                              <w:t>專案管理者</w:t>
+                            </w:r>
+                            <w:r>
+                              <w:rPr>
+                                <w:rFonts w:ascii="標楷體" w:hAnsi="標楷體"/>
+                                <w:sz w:val="28"/>
+                                <w:szCs w:val="28"/>
+                                <w:lang w:eastAsia="zh-TW"/>
+                              </w:rPr>
+                              <w:t>或團長</w:t>
+                            </w:r>
+                            <w:r>
+                              <w:rPr>
+                                <w:rFonts w:ascii="標楷體" w:hAnsi="標楷體" w:hint="eastAsia"/>
+                                <w:sz w:val="28"/>
+                                <w:szCs w:val="28"/>
+                                <w:lang w:eastAsia="zh-TW"/>
+                              </w:rPr>
+                              <w:t>為</w:t>
+                            </w:r>
+                            <w:r>
+                              <w:rPr>
+                                <w:rFonts w:ascii="標楷體" w:hAnsi="標楷體"/>
+                                <w:sz w:val="28"/>
+                                <w:szCs w:val="28"/>
+                                <w:lang w:eastAsia="zh-TW"/>
+                              </w:rPr>
+                              <w:t>專案定義工作結構圖之活動圖</w:t>
+                            </w:r>
+                            <w:r>
+                              <w:rPr>
+                                <w:rFonts w:ascii="標楷體" w:hAnsi="標楷體" w:hint="eastAsia"/>
+                                <w:sz w:val="28"/>
+                                <w:szCs w:val="28"/>
+                              </w:rPr>
+                              <w:t>▲</w:t>
+                            </w:r>
+                          </w:p>
+                          <w:p>
+                            <w:pPr>
+                              <w:rPr>
+                                <w:rFonts w:eastAsia="DengXian"/>
+                                <w:lang w:eastAsia="zh-CN"/>
+                              </w:rPr>
+                            </w:pPr>
+                          </w:p>
+                          <w:p>
+                            <w:pPr>
+                              <w:rPr>
+                                <w:rFonts w:eastAsia="DengXian"/>
+                                <w:lang w:eastAsia="zh-CN"/>
+                              </w:rPr>
+                            </w:pPr>
+                          </w:p>
+                          <w:p>
+                            <w:pPr>
+                              <w:rPr>
+                                <w:rFonts w:eastAsia="DengXian"/>
+                                <w:lang w:eastAsia="zh-CN"/>
+                              </w:rPr>
+                            </w:pPr>
+                          </w:p>
+                          <w:p>
+                            <w:pPr>
+                              <w:rPr>
+                                <w:rFonts w:eastAsia="DengXian"/>
+                                <w:lang w:eastAsia="zh-CN"/>
+                              </w:rPr>
+                            </w:pPr>
+                          </w:p>
+                          <w:p>
+                            <w:pPr>
+                              <w:pStyle w:val="af4"/>
+                              <w:rPr>
+                                <w:rFonts w:ascii="Arial" w:eastAsiaTheme="minorEastAsia" w:hAnsi="Arial"/>
+                                <w:noProof/>
+                                <w:sz w:val="32"/>
+                              </w:rPr>
+                            </w:pPr>
+                          </w:p>
+                        </w:txbxContent>
+                      </wps:txbx>
+                      <wps:bodyPr rot="0" spcFirstLastPara="0" vertOverflow="overflow" horzOverflow="overflow" vert="horz" wrap="square" lIns="0" tIns="0" rIns="0" bIns="0" numCol="1" spcCol="0" rtlCol="0" fromWordArt="0" anchor="t" anchorCtr="0" forceAA="0" compatLnSpc="1">
+                        <a:prstTxWarp prst="textNoShape">
+                          <a:avLst/>
+                        </a:prstTxWarp>
+                        <a:noAutofit/>
+                      </wps:bodyPr>
+                    </wps:wsp>
+                  </a:graphicData>
+                </a:graphic>
+                <wp14:sizeRelH relativeFrom="margin">
+                  <wp14:pctWidth>0</wp14:pctWidth>
+                </wp14:sizeRelH>
+                <wp14:sizeRelV relativeFrom="margin">
+                  <wp14:pctHeight>0</wp14:pctHeight>
+                </wp14:sizeRelV>
+              </wp:anchor>
+            </w:drawing>
+          </mc:Choice>
+          <mc:Fallback>
+            <w:pict>
+              <v:shape w14:anchorId="03564FF2" id="文字方塊 24" o:spid="_x0000_s1036" type="#_x0000_t202" style="position:absolute;left:0;text-align:left;margin-left:20.25pt;margin-top:487.9pt;width:531.75pt;height:51pt;z-index:251694080;visibility:visible;mso-wrap-style:square;mso-width-percent:0;mso-height-percent:0;mso-wrap-distance-left:9pt;mso-wrap-distance-top:0;mso-wrap-distance-right:9pt;mso-wrap-distance-bottom:0;mso-position-horizontal:absolute;mso-position-horizontal-relative:page;mso-position-vertical:absolute;mso-position-vertical-relative:text;mso-width-percent:0;mso-height-percent:0;mso-width-relative:margin;mso-height-relative:margin;v-text-anchor:top" o:gfxdata="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" stroked="f">
+                <v:textbox inset="0,0,0,0">
+                  <w:txbxContent>
+                    <w:p>
+                      <w:pPr>
+                        <w:pStyle w:val="af4"/>
+                        <w:ind w:firstLine="538"/>
+                        <w:jc w:val="center"/>
+                        <w:rPr>
+                          <w:rFonts w:ascii="標楷體" w:eastAsia="DengXian" w:hAnsi="標楷體"/>
+                          <w:sz w:val="28"/>
+                          <w:szCs w:val="28"/>
+                        </w:rPr>
+                      </w:pPr>
+                      <w:r>
+                        <w:rPr>
+                          <w:rFonts w:ascii="標楷體" w:hAnsi="標楷體" w:hint="eastAsia"/>
+                          <w:sz w:val="28"/>
+                          <w:szCs w:val="28"/>
+                          <w:lang w:eastAsia="zh-TW"/>
+                        </w:rPr>
+                        <w:t>圖</w:t>
+                      </w:r>
+                      <w:r>
+                        <w:rPr>
+                          <w:rFonts w:ascii="標楷體" w:hAnsi="標楷體"/>
+                          <w:sz w:val="28"/>
+                          <w:szCs w:val="28"/>
+                        </w:rPr>
+                        <w:t xml:space="preserve"> </w:t>
+                      </w:r>
+                      <w:r>
+                        <w:rPr>
+                          <w:rFonts w:ascii="標楷體" w:hAnsi="標楷體"/>
+                          <w:sz w:val="28"/>
+                          <w:szCs w:val="28"/>
+                        </w:rPr>
+                        <w:t xml:space="preserve">6 </w:t>
+                      </w:r>
+                      <w:r>
+                        <w:rPr>
+                          <w:rFonts w:ascii="標楷體" w:hAnsi="標楷體" w:hint="eastAsia"/>
+                          <w:sz w:val="28"/>
+                          <w:szCs w:val="28"/>
+                          <w:lang w:eastAsia="zh-TW"/>
+                        </w:rPr>
+                        <w:t>專案管理者</w:t>
+                      </w:r>
+                      <w:r>
+                        <w:rPr>
+                          <w:rFonts w:ascii="標楷體" w:hAnsi="標楷體"/>
+                          <w:sz w:val="28"/>
+                          <w:szCs w:val="28"/>
+                          <w:lang w:eastAsia="zh-TW"/>
+                        </w:rPr>
+                        <w:t>或團長</w:t>
+                      </w:r>
+                      <w:r>
+                        <w:rPr>
+                          <w:rFonts w:ascii="標楷體" w:hAnsi="標楷體" w:hint="eastAsia"/>
+                          <w:sz w:val="28"/>
+                          <w:szCs w:val="28"/>
+                          <w:lang w:eastAsia="zh-TW"/>
+                        </w:rPr>
+                        <w:t>為</w:t>
+                      </w:r>
+                      <w:r>
+                        <w:rPr>
+                          <w:rFonts w:ascii="標楷體" w:hAnsi="標楷體"/>
+                          <w:sz w:val="28"/>
+                          <w:szCs w:val="28"/>
+                          <w:lang w:eastAsia="zh-TW"/>
+                        </w:rPr>
+                        <w:t>專案定義工作結構圖之活動圖</w:t>
+                      </w:r>
+                      <w:r>
+                        <w:rPr>
+                          <w:rFonts w:ascii="標楷體" w:hAnsi="標楷體" w:hint="eastAsia"/>
+                          <w:sz w:val="28"/>
+                          <w:szCs w:val="28"/>
+                        </w:rPr>
+                        <w:t>▲</w:t>
+                      </w:r>
+                    </w:p>
+                    <w:p>
+                      <w:pPr>
+                        <w:rPr>
+                          <w:rFonts w:eastAsia="DengXian"/>
+                          <w:lang w:eastAsia="zh-CN"/>
+                        </w:rPr>
+                      </w:pPr>
+                    </w:p>
+                    <w:p>
+                      <w:pPr>
+                        <w:rPr>
+                          <w:rFonts w:eastAsia="DengXian"/>
+                          <w:lang w:eastAsia="zh-CN"/>
+                        </w:rPr>
+                      </w:pPr>
+                    </w:p>
+                    <w:p>
+                      <w:pPr>
+                        <w:rPr>
+                          <w:rFonts w:eastAsia="DengXian"/>
+                          <w:lang w:eastAsia="zh-CN"/>
+                        </w:rPr>
+                      </w:pPr>
+                    </w:p>
+                    <w:p>
+                      <w:pPr>
+                        <w:rPr>
+                          <w:rFonts w:eastAsia="DengXian"/>
+                          <w:lang w:eastAsia="zh-CN"/>
+                        </w:rPr>
+                      </w:pPr>
+                    </w:p>
+                    <w:p>
+                      <w:pPr>
+                        <w:pStyle w:val="af4"/>
+                        <w:rPr>
+                          <w:rFonts w:ascii="Arial" w:eastAsiaTheme="minorEastAsia" w:hAnsi="Arial"/>
+                          <w:noProof/>
+                          <w:sz w:val="32"/>
+                        </w:rPr>
+                      </w:pPr>
+                    </w:p>
+                  </w:txbxContent>
+                </v:textbox>
+                <w10:wrap type="square" anchorx="page"/>
+              </v:shape>
+            </w:pict>
+          </mc:Fallback>
+        </mc:AlternateContent>
+      </w:r>
+      <w:r>
+        <w:rPr>
+          <w:rFonts w:hint="eastAsia"/>
+          <w:noProof/>
+        </w:rPr>
+        <w:drawing>
+          <wp:anchor distT="0" distB="0" distL="114300" distR="114300" simplePos="0" relativeHeight="251692032" behindDoc="0" locked="0" layoutInCell="1" allowOverlap="1">
+            <wp:simplePos x="0" y="0"/>
+            <wp:positionH relativeFrom="column">
+              <wp:posOffset>-419735</wp:posOffset>
+            </wp:positionH>
+            <wp:positionV relativeFrom="paragraph">
+              <wp:posOffset>0</wp:posOffset>
+            </wp:positionV>
+            <wp:extent cx="6315075" cy="6258560"/>
+            <wp:effectExtent l="0" t="0" r="9525" b="8890"/>
+            <wp:wrapSquare wrapText="bothSides"/>
+            <wp:docPr id="23" name="圖片 23"/>
+            <wp:cNvGraphicFramePr>
+              <a:graphicFrameLocks xmlns:a="http://schemas.openxmlformats.org/drawingml/2006/main" noChangeAspect="1"/>
+            </wp:cNvGraphicFramePr>
+            <a:graphic xmlns:a="http://schemas.openxmlformats.org/drawingml/2006/main">
+              <a:graphicData uri="http://schemas.openxmlformats.org/drawingml/2006/picture">
+                <pic:pic xmlns:pic="http://schemas.openxmlformats.org/drawingml/2006/picture">
+                  <pic:nvPicPr>
+                    <pic:cNvPr id="23" name="工作提交活動.png"/>
+                    <pic:cNvPicPr/>
+                  </pic:nvPicPr>
+                  <pic:blipFill>
+                    <a:blip r:embed="rId29">
+                      <a:extLst>
+                        <a:ext uri="{28A0092B-C50C-407E-A947-70E740481C1C}">
+                          <a14:useLocalDpi xmlns:a14="http://schemas.microsoft.com/office/drawing/2010/main" val="0"/>
+                        </a:ext>
+                      </a:extLst>
+                    </a:blip>
+                    <a:stretch>
+                      <a:fillRect/>
+                    </a:stretch>
+                  </pic:blipFill>
+                  <pic:spPr>
+                    <a:xfrm>
+                      <a:off x="0" y="0"/>
+                      <a:ext cx="6315075" cy="6258560"/>
+                    </a:xfrm>
+                    <a:prstGeom prst="rect">
+                      <a:avLst/>
+                    </a:prstGeom>
+                  </pic:spPr>
+                </pic:pic>
+              </a:graphicData>
+            </a:graphic>
+            <wp14:sizeRelH relativeFrom="margin">
+              <wp14:pctWidth>0</wp14:pctWidth>
+            </wp14:sizeRelH>
+            <wp14:sizeRelV relativeFrom="margin">
+              <wp14:pctHeight>0</wp14:pctHeight>
+            </wp14:sizeRelV>
+          </wp:anchor>
+        </w:drawing>
+      </w:r>
+      <w:r>
+        <w:rPr>
+          <w:rFonts w:hint="eastAsia"/>
+        </w:rPr>
+        <w:t>專案完成度百分之百確認</w:t>
+      </w:r>
+      <w:r>
+        <w:rPr>
+          <w:rFonts w:hint="eastAsia"/>
+        </w:rPr>
+        <w:t>活動</w:t>
+      </w:r>
+    </w:p>
+    <w:p>
+      <w:pPr>
+        <w:rPr>
+          <w:rFonts w:hint="eastAsia"/>
+        </w:rPr>
+      </w:pPr>
+      <w:r>
+        <w:rPr>
+          <w:rFonts w:hint="eastAsia"/>
+        </w:rPr>
+        <w:t>專案的完成度是依據工作結構圖中各個工作項目樹葉</w:t>
+      </w:r>
+      <w:r>
+        <w:rPr>
+          <w:rFonts w:hint="eastAsia"/>
+        </w:rPr>
+        <w:t>節點</w:t>
+      </w:r>
+      <w:r>
+        <w:rPr>
+          <w:rFonts w:hint="eastAsia"/>
+        </w:rPr>
+        <w:t>被完成的比例進行計算</w:t>
+      </w:r>
+      <w:r>
+        <w:rPr>
+          <w:rFonts w:hint="eastAsia"/>
+        </w:rPr>
+        <w:t>，因此若所有的工作項目</w:t>
+      </w:r>
+      <w:r>
+        <w:rPr>
+          <w:rFonts w:hint="eastAsia"/>
+        </w:rPr>
+        <w:t>都進行完畢並提交成</w:t>
+      </w:r>
+      <w:r>
+        <w:rPr>
+          <w:rFonts w:hint="eastAsia"/>
+        </w:rPr>
+        <w:t xml:space="preserve">                          </w:t>
+      </w:r>
+    </w:p>
+    <w:p>
+      <w:r>
+        <w:rPr>
+          <w:noProof/>
+        </w:rPr>
+        <w:lastRenderedPageBreak/>
+        <mc:AlternateContent>
+          <mc:Choice Requires="wps">
+            <w:drawing>
+              <wp:anchor distT="0" distB="0" distL="114300" distR="114300" simplePos="0" relativeHeight="251697152" behindDoc="0" locked="0" layoutInCell="1" allowOverlap="1" wp14:anchorId="5702BEE2" wp14:editId="1F61C330">
+                <wp:simplePos x="0" y="0"/>
+                <wp:positionH relativeFrom="page">
+                  <wp:align>left</wp:align>
+                </wp:positionH>
+                <wp:positionV relativeFrom="paragraph">
+                  <wp:posOffset>8212455</wp:posOffset>
+                </wp:positionV>
+                <wp:extent cx="6753225" cy="647700"/>
+                <wp:effectExtent l="0" t="0" r="9525" b="0"/>
+                <wp:wrapSquare wrapText="bothSides"/>
+                <wp:docPr id="26" name="文字方塊 26"/>
+                <wp:cNvGraphicFramePr/>
+                <a:graphic xmlns:a="http://schemas.openxmlformats.org/drawingml/2006/main">
+                  <a:graphicData uri="http://schemas.microsoft.com/office/word/2010/wordprocessingShape">
+                    <wps:wsp>
+                      <wps:cNvSpPr txBox="1"/>
+                      <wps:spPr>
+                        <a:xfrm>
+                          <a:off x="0" y="0"/>
+                          <a:ext cx="6753225" cy="647700"/>
+                        </a:xfrm>
+                        <a:prstGeom prst="rect">
+                          <a:avLst/>
+                        </a:prstGeom>
+                        <a:solidFill>
+                          <a:prstClr val="white"/>
+                        </a:solidFill>
+                        <a:ln>
+                          <a:noFill/>
+                        </a:ln>
+                      </wps:spPr>
+                      <wps:txbx>
+                        <w:txbxContent>
+                          <w:p>
+                            <w:pPr>
+                              <w:pStyle w:val="af4"/>
+                              <w:ind w:firstLine="538"/>
+                              <w:jc w:val="center"/>
+                              <w:rPr>
+                                <w:rFonts w:ascii="標楷體" w:eastAsia="DengXian" w:hAnsi="標楷體"/>
+                                <w:sz w:val="28"/>
+                                <w:szCs w:val="28"/>
+                              </w:rPr>
+                            </w:pPr>
+                            <w:r>
+                              <w:rPr>
+                                <w:rFonts w:ascii="標楷體" w:hAnsi="標楷體" w:hint="eastAsia"/>
+                                <w:sz w:val="28"/>
+                                <w:szCs w:val="28"/>
+                                <w:lang w:eastAsia="zh-TW"/>
+                              </w:rPr>
+                              <w:t>圖</w:t>
+                            </w:r>
+                            <w:r>
+                              <w:rPr>
+                                <w:rFonts w:ascii="標楷體" w:hAnsi="標楷體"/>
+                                <w:sz w:val="28"/>
+                                <w:szCs w:val="28"/>
+                              </w:rPr>
+                              <w:t xml:space="preserve"> </w:t>
+                            </w:r>
+                            <w:r>
+                              <w:rPr>
+                                <w:rFonts w:ascii="標楷體" w:hAnsi="標楷體"/>
+                                <w:sz w:val="28"/>
+                                <w:szCs w:val="28"/>
+                              </w:rPr>
+                              <w:t xml:space="preserve">6 </w:t>
+                            </w:r>
+                            <w:r>
+                              <w:rPr>
+                                <w:rFonts w:ascii="標楷體" w:hAnsi="標楷體" w:hint="eastAsia"/>
+                                <w:sz w:val="28"/>
+                                <w:szCs w:val="28"/>
+                                <w:lang w:eastAsia="zh-TW"/>
+                              </w:rPr>
+                              <w:t>專案完成程度百分之百結案活動</w:t>
+                            </w:r>
+                            <w:r>
+                              <w:rPr>
+                                <w:rFonts w:ascii="標楷體" w:hAnsi="標楷體" w:hint="eastAsia"/>
+                                <w:sz w:val="28"/>
+                                <w:szCs w:val="28"/>
+                                <w:lang w:eastAsia="zh-TW"/>
+                              </w:rPr>
+                              <w:t>圖</w:t>
+                            </w:r>
+                            <w:r>
+                              <w:rPr>
+                                <w:rFonts w:ascii="標楷體" w:hAnsi="標楷體" w:hint="eastAsia"/>
+                                <w:sz w:val="28"/>
+                                <w:szCs w:val="28"/>
+                              </w:rPr>
+                              <w:t>▲</w:t>
+                            </w:r>
+                          </w:p>
+                          <w:p>
+                            <w:pPr>
+                              <w:rPr>
+                                <w:rFonts w:eastAsia="DengXian"/>
+                                <w:lang w:eastAsia="zh-CN"/>
+                              </w:rPr>
+                            </w:pPr>
+                          </w:p>
+                          <w:p>
+                            <w:pPr>
+                              <w:rPr>
+                                <w:rFonts w:eastAsia="DengXian"/>
+                                <w:lang w:eastAsia="zh-CN"/>
+                              </w:rPr>
+                            </w:pPr>
+                          </w:p>
+                          <w:p>
+                            <w:pPr>
+                              <w:rPr>
+                                <w:rFonts w:eastAsia="DengXian"/>
+                                <w:lang w:eastAsia="zh-CN"/>
+                              </w:rPr>
+                            </w:pPr>
+                          </w:p>
+                          <w:p>
+                            <w:pPr>
+                              <w:rPr>
+                                <w:rFonts w:eastAsia="DengXian"/>
+                                <w:lang w:eastAsia="zh-CN"/>
+                              </w:rPr>
+                            </w:pPr>
+                          </w:p>
+                          <w:p>
+                            <w:pPr>
+                              <w:pStyle w:val="af4"/>
+                              <w:rPr>
+                                <w:rFonts w:ascii="Arial" w:eastAsiaTheme="minorEastAsia" w:hAnsi="Arial"/>
+                                <w:noProof/>
+                                <w:sz w:val="32"/>
+                              </w:rPr>
+                            </w:pPr>
+                          </w:p>
+                        </w:txbxContent>
+                      </wps:txbx>
+                      <wps:bodyPr rot="0" spcFirstLastPara="0" vertOverflow="overflow" horzOverflow="overflow" vert="horz" wrap="square" lIns="0" tIns="0" rIns="0" bIns="0" numCol="1" spcCol="0" rtlCol="0" fromWordArt="0" anchor="t" anchorCtr="0" forceAA="0" compatLnSpc="1">
+                        <a:prstTxWarp prst="textNoShape">
+                          <a:avLst/>
+                        </a:prstTxWarp>
+                        <a:noAutofit/>
+                      </wps:bodyPr>
+                    </wps:wsp>
+                  </a:graphicData>
+                </a:graphic>
+                <wp14:sizeRelH relativeFrom="margin">
+                  <wp14:pctWidth>0</wp14:pctWidth>
+                </wp14:sizeRelH>
+                <wp14:sizeRelV relativeFrom="margin">
+                  <wp14:pctHeight>0</wp14:pctHeight>
+                </wp14:sizeRelV>
+              </wp:anchor>
+            </w:drawing>
+          </mc:Choice>
+          <mc:Fallback>
+            <w:pict>
+              <v:shape w14:anchorId="5702BEE2" id="文字方塊 26" o:spid="_x0000_s1037" type="#_x0000_t202" style="position:absolute;left:0;text-align:left;margin-left:0;margin-top:646.65pt;width:531.75pt;height:51pt;z-index:251697152;visibility:visible;mso-wrap-style:square;mso-width-percent:0;mso-height-percent:0;mso-wrap-distance-left:9pt;mso-wrap-distance-top:0;mso-wrap-distance-right:9pt;mso-wrap-distance-bottom:0;mso-position-horizontal:left;mso-position-horizontal-relative:page;mso-position-vertical:absolute;mso-position-vertical-relative:text;mso-width-percent:0;mso-height-percent:0;mso-width-relative:margin;mso-height-relative:margin;v-text-anchor:top" o:gfxdata="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" stroked="f">
+                <v:textbox inset="0,0,0,0">
+                  <w:txbxContent>
+                    <w:p>
+                      <w:pPr>
+                        <w:pStyle w:val="af4"/>
+                        <w:ind w:firstLine="538"/>
+                        <w:jc w:val="center"/>
+                        <w:rPr>
+                          <w:rFonts w:ascii="標楷體" w:eastAsia="DengXian" w:hAnsi="標楷體"/>
+                          <w:sz w:val="28"/>
+                          <w:szCs w:val="28"/>
+                        </w:rPr>
+                      </w:pPr>
+                      <w:r>
+                        <w:rPr>
+                          <w:rFonts w:ascii="標楷體" w:hAnsi="標楷體" w:hint="eastAsia"/>
+                          <w:sz w:val="28"/>
+                          <w:szCs w:val="28"/>
+                          <w:lang w:eastAsia="zh-TW"/>
+                        </w:rPr>
+                        <w:t>圖</w:t>
+                      </w:r>
+                      <w:r>
+                        <w:rPr>
+                          <w:rFonts w:ascii="標楷體" w:hAnsi="標楷體"/>
+                          <w:sz w:val="28"/>
+                          <w:szCs w:val="28"/>
+                        </w:rPr>
+                        <w:t xml:space="preserve"> </w:t>
+                      </w:r>
+                      <w:r>
+                        <w:rPr>
+                          <w:rFonts w:ascii="標楷體" w:hAnsi="標楷體"/>
+                          <w:sz w:val="28"/>
+                          <w:szCs w:val="28"/>
+                        </w:rPr>
+                        <w:t xml:space="preserve">6 </w:t>
+                      </w:r>
+                      <w:r>
+                        <w:rPr>
+                          <w:rFonts w:ascii="標楷體" w:hAnsi="標楷體" w:hint="eastAsia"/>
+                          <w:sz w:val="28"/>
+                          <w:szCs w:val="28"/>
+                          <w:lang w:eastAsia="zh-TW"/>
+                        </w:rPr>
+                        <w:t>專案完成程度百分之百結案活動</w:t>
+                      </w:r>
+                      <w:r>
+                        <w:rPr>
+                          <w:rFonts w:ascii="標楷體" w:hAnsi="標楷體" w:hint="eastAsia"/>
+                          <w:sz w:val="28"/>
+                          <w:szCs w:val="28"/>
+                          <w:lang w:eastAsia="zh-TW"/>
+                        </w:rPr>
+                        <w:t>圖</w:t>
+                      </w:r>
+                      <w:r>
+                        <w:rPr>
+                          <w:rFonts w:ascii="標楷體" w:hAnsi="標楷體" w:hint="eastAsia"/>
+                          <w:sz w:val="28"/>
+                          <w:szCs w:val="28"/>
+                        </w:rPr>
+                        <w:t>▲</w:t>
+                      </w:r>
+                    </w:p>
+                    <w:p>
+                      <w:pPr>
+                        <w:rPr>
+                          <w:rFonts w:eastAsia="DengXian"/>
+                          <w:lang w:eastAsia="zh-CN"/>
+                        </w:rPr>
+                      </w:pPr>
+                    </w:p>
+                    <w:p>
+                      <w:pPr>
+                        <w:rPr>
+                          <w:rFonts w:eastAsia="DengXian"/>
+                          <w:lang w:eastAsia="zh-CN"/>
+                        </w:rPr>
+                      </w:pPr>
+                    </w:p>
+                    <w:p>
+                      <w:pPr>
+                        <w:rPr>
+                          <w:rFonts w:eastAsia="DengXian"/>
+                          <w:lang w:eastAsia="zh-CN"/>
+                        </w:rPr>
+                      </w:pPr>
+                    </w:p>
+                    <w:p>
+                      <w:pPr>
+                        <w:rPr>
+                          <w:rFonts w:eastAsia="DengXian"/>
+                          <w:lang w:eastAsia="zh-CN"/>
+                        </w:rPr>
+                      </w:pPr>
+                    </w:p>
+                    <w:p>
+                      <w:pPr>
+                        <w:pStyle w:val="af4"/>
+                        <w:rPr>
+                          <w:rFonts w:ascii="Arial" w:eastAsiaTheme="minorEastAsia" w:hAnsi="Arial"/>
+                          <w:noProof/>
+                          <w:sz w:val="32"/>
+                        </w:rPr>
+                      </w:pPr>
+                    </w:p>
+                  </w:txbxContent>
+                </v:textbox>
+                <w10:wrap type="square" anchorx="page"/>
+              </v:shape>
+            </w:pict>
+          </mc:Fallback>
+        </mc:AlternateContent>
+      </w:r>
+      <w:r>
+        <w:rPr>
+          <w:noProof/>
+        </w:rPr>
+        <w:drawing>
+          <wp:anchor distT="0" distB="0" distL="114300" distR="114300" simplePos="0" relativeHeight="251695104" behindDoc="0" locked="0" layoutInCell="1" allowOverlap="1">
+            <wp:simplePos x="0" y="0"/>
+            <wp:positionH relativeFrom="margin">
+              <wp:posOffset>-635</wp:posOffset>
+            </wp:positionH>
+            <wp:positionV relativeFrom="paragraph">
+              <wp:posOffset>1923415</wp:posOffset>
+            </wp:positionV>
+            <wp:extent cx="5724525" cy="6501765"/>
+            <wp:effectExtent l="0" t="0" r="9525" b="0"/>
+            <wp:wrapSquare wrapText="bothSides"/>
+            <wp:docPr id="25" name="圖片 25"/>
+            <wp:cNvGraphicFramePr>
+              <a:graphicFrameLocks xmlns:a="http://schemas.openxmlformats.org/drawingml/2006/main" noChangeAspect="1"/>
+            </wp:cNvGraphicFramePr>
+            <a:graphic xmlns:a="http://schemas.openxmlformats.org/drawingml/2006/main">
+              <a:graphicData uri="http://schemas.openxmlformats.org/drawingml/2006/picture">
+                <pic:pic xmlns:pic="http://schemas.openxmlformats.org/drawingml/2006/picture">
+                  <pic:nvPicPr>
+                    <pic:cNvPr id="25" name="專案完成程度百分之百結案活動.png"/>
+                    <pic:cNvPicPr/>
+                  </pic:nvPicPr>
+                  <pic:blipFill>
+                    <a:blip r:embed="rId30">
+                      <a:extLst>
+                        <a:ext uri="{28A0092B-C50C-407E-A947-70E740481C1C}">
+                          <a14:useLocalDpi xmlns:a14="http://schemas.microsoft.com/office/drawing/2010/main" val="0"/>
+                        </a:ext>
+                      </a:extLst>
+                    </a:blip>
+                    <a:stretch>
+                      <a:fillRect/>
+                    </a:stretch>
+                  </pic:blipFill>
+                  <pic:spPr>
+                    <a:xfrm>
+                      <a:off x="0" y="0"/>
+                      <a:ext cx="5724525" cy="6501765"/>
+                    </a:xfrm>
+                    <a:prstGeom prst="rect">
+                      <a:avLst/>
+                    </a:prstGeom>
+                  </pic:spPr>
+                </pic:pic>
+              </a:graphicData>
+            </a:graphic>
+            <wp14:sizeRelH relativeFrom="margin">
+              <wp14:pctWidth>0</wp14:pctWidth>
+            </wp14:sizeRelH>
+            <wp14:sizeRelV relativeFrom="margin">
+              <wp14:pctHeight>0</wp14:pctHeight>
+            </wp14:sizeRelV>
+          </wp:anchor>
+        </w:drawing>
+      </w:r>
+      <w:r>
+        <w:rPr>
+          <w:rFonts w:hint="eastAsia"/>
+        </w:rPr>
+        <w:t>功後</w:t>
+      </w:r>
+      <w:r>
+        <w:rPr>
+          <w:rFonts w:hint="eastAsia"/>
+        </w:rPr>
+        <w:t>，</w:t>
+      </w:r>
+      <w:r>
+        <w:rPr>
+          <w:rFonts w:hint="eastAsia"/>
+        </w:rPr>
+        <w:t>專案系統將會自動發佈完成通知給團長</w:t>
+      </w:r>
+      <w:r>
+        <w:rPr>
+          <w:rFonts w:hint="eastAsia"/>
+        </w:rPr>
+        <w:t>，接下來由團長審核是否確實</w:t>
+      </w:r>
+      <w:r>
+        <w:rPr>
+          <w:rFonts w:hint="eastAsia"/>
+        </w:rPr>
+        <w:t>達到本專案的目標</w:t>
+      </w:r>
+      <w:r>
+        <w:rPr>
+          <w:rFonts w:hint="eastAsia"/>
+        </w:rPr>
+        <w:t>，若</w:t>
+      </w:r>
+      <w:r>
+        <w:rPr>
+          <w:rFonts w:hint="eastAsia"/>
+        </w:rPr>
+        <w:t>沒有達到預期目標則可以選擇新增工作項目或是重新指派</w:t>
+      </w:r>
+      <w:r>
+        <w:rPr>
+          <w:rFonts w:hint="eastAsia"/>
+        </w:rPr>
+        <w:t>工作。一旦審核通過後，專案即為已完成的狀態</w:t>
+      </w:r>
+      <w:r>
+        <w:rPr>
+          <w:rFonts w:hint="eastAsia"/>
+        </w:rPr>
+        <w:t>，並且將所有成員的貢獻以及經驗進行結算</w:t>
+      </w:r>
+      <w:r>
+        <w:rPr>
+          <w:rFonts w:hint="eastAsia"/>
+        </w:rPr>
+        <w:t>。</w:t>
+      </w:r>
+      <w:r>
+        <w:rPr>
+          <w:rFonts w:hint="eastAsia"/>
+        </w:rPr>
+        <w:t>圖為</w:t>
+      </w:r>
+      <w:r>
+        <w:rPr>
+          <w:rFonts w:hint="eastAsia"/>
+        </w:rPr>
+        <w:t>專案完成程度百</w:t>
+      </w:r>
+      <w:r>
+        <w:rPr>
+          <w:rFonts w:hint="eastAsia"/>
+        </w:rPr>
+        <w:lastRenderedPageBreak/>
+        <w:t>分之百結案活動</w:t>
+      </w:r>
+      <w:r>
+        <w:rPr>
+          <w:rFonts w:hint="eastAsia"/>
+        </w:rPr>
+        <w:t>圖。</w:t>
+      </w:r>
+      <w:bookmarkStart w:id="33" w:name="_GoBack"/>
+      <w:bookmarkEnd w:id="33"/>
+    </w:p>
+    <w:p>
       <w:pPr>
         <w:pStyle w:val="10"/>
       </w:pPr>
@@ -9648,9 +12774,9 @@
         <w:lastRenderedPageBreak/>
         <w:t>結論</w:t>
       </w:r>
+      <w:bookmarkEnd w:id="30"/>
       <w:bookmarkEnd w:id="31"/>
       <w:bookmarkEnd w:id="32"/>
-      <w:bookmarkEnd w:id="33"/>
     </w:p>
     <w:p/>
     <w:p>
@@ -9681,7 +12807,7 @@
         </w:numPr>
         <w:ind w:leftChars="0"/>
       </w:pPr>
-      <w:hyperlink r:id="rId27" w:history="1">
+      <w:hyperlink r:id="rId31" w:history="1">
         <w:r>
           <w:rPr>
             <w:rStyle w:val="a3"/>
@@ -9699,14 +12825,40 @@
         </w:numPr>
         <w:ind w:leftChars="0"/>
       </w:pPr>
+      <w:hyperlink r:id="rId32" w:history="1">
+        <w:r>
+          <w:rPr>
+            <w:rStyle w:val="a3"/>
+          </w:rPr>
+          <w:t>http://wiki.mbalib.com/zh-tw/%E5%B7%A5%E4%BD%9C%E5%88%86%E8%A7%A3%E7%BB%93%E6%9E%84</w:t>
+        </w:r>
+      </w:hyperlink>
+    </w:p>
+    <w:p>
+      <w:pPr>
+        <w:pStyle w:val="af2"/>
+        <w:numPr>
+          <w:ilvl w:val="0"/>
+          <w:numId w:val="13"/>
+        </w:numPr>
+        <w:ind w:leftChars="0"/>
+      </w:pPr>
+      <w:hyperlink r:id="rId33" w:history="1">
+        <w:r>
+          <w:rPr>
+            <w:rStyle w:val="a3"/>
+          </w:rPr>
+          <w:t>https://zh.wikipedia.org/wiki/%E7%94%98%E7%89%B9%E5%9B%BE</w:t>
+        </w:r>
+      </w:hyperlink>
     </w:p>
     <w:sectPr>
-      <w:headerReference w:type="even" r:id="rId28"/>
-      <w:headerReference w:type="default" r:id="rId29"/>
-      <w:footerReference w:type="even" r:id="rId30"/>
-      <w:footerReference w:type="default" r:id="rId31"/>
-      <w:headerReference w:type="first" r:id="rId32"/>
-      <w:footerReference w:type="first" r:id="rId33"/>
+      <w:headerReference w:type="even" r:id="rId34"/>
+      <w:headerReference w:type="default" r:id="rId35"/>
+      <w:footerReference w:type="even" r:id="rId36"/>
+      <w:footerReference w:type="default" r:id="rId37"/>
+      <w:headerReference w:type="first" r:id="rId38"/>
+      <w:footerReference w:type="first" r:id="rId39"/>
       <w:pgSz w:w="11906" w:h="16838"/>
       <w:pgMar w:top="1440" w:right="1800" w:bottom="1440" w:left="1800" w:header="851" w:footer="992" w:gutter="0"/>
       <w:cols w:space="425"/>
@@ -9889,7 +13041,7 @@
         <w:noProof/>
         <w:lang w:val="zh-TW" w:eastAsia="zh-TW"/>
       </w:rPr>
-      <w:t>23</w:t>
+      <w:t>34</w:t>
     </w:r>
     <w:r>
       <w:fldChar w:fldCharType="end"/>
@@ -10341,12 +13493,98 @@
     </w:lvl>
   </w:abstractNum>
   <w:abstractNum w:abstractNumId="3" w15:restartNumberingAfterBreak="0">
+    <w:nsid w:val="35E00A66"/>
+    <w:multiLevelType w:val="hybridMultilevel"/>
+    <w:tmpl w:val="1C9E556C"/>
+    <w:lvl w:ilvl="0" w:tplc="0409000F">
+      <w:start w:val="1"/>
+      <w:numFmt w:val="decimal"/>
+      <w:lvlText w:val="%1."/>
+      <w:lvlJc w:val="left"/>
+      <w:pPr>
+        <w:ind w:left="962" w:hanging="480"/>
+      </w:pPr>
+    </w:lvl>
+    <w:lvl w:ilvl="1" w:tplc="04090019" w:tentative="1">
+      <w:start w:val="1"/>
+      <w:numFmt w:val="ideographTraditional"/>
+      <w:lvlText w:val="%2、"/>
+      <w:lvlJc w:val="left"/>
+      <w:pPr>
+        <w:ind w:left="1442" w:hanging="480"/>
+      </w:pPr>
+    </w:lvl>
+    <w:lvl w:ilvl="2" w:tplc="0409001B" w:tentative="1">
+      <w:start w:val="1"/>
+      <w:numFmt w:val="lowerRoman"/>
+      <w:lvlText w:val="%3."/>
+      <w:lvlJc w:val="right"/>
+      <w:pPr>
+        <w:ind w:left="1922" w:hanging="480"/>
+      </w:pPr>
+    </w:lvl>
+    <w:lvl w:ilvl="3" w:tplc="0409000F" w:tentative="1">
+      <w:start w:val="1"/>
+      <w:numFmt w:val="decimal"/>
+      <w:lvlText w:val="%4."/>
+      <w:lvlJc w:val="left"/>
+      <w:pPr>
+        <w:ind w:left="2402" w:hanging="480"/>
+      </w:pPr>
+    </w:lvl>
+    <w:lvl w:ilvl="4" w:tplc="04090019" w:tentative="1">
+      <w:start w:val="1"/>
+      <w:numFmt w:val="ideographTraditional"/>
+      <w:lvlText w:val="%5、"/>
+      <w:lvlJc w:val="left"/>
+      <w:pPr>
+        <w:ind w:left="2882" w:hanging="480"/>
+      </w:pPr>
+    </w:lvl>
+    <w:lvl w:ilvl="5" w:tplc="0409001B" w:tentative="1">
+      <w:start w:val="1"/>
+      <w:numFmt w:val="lowerRoman"/>
+      <w:lvlText w:val="%6."/>
+      <w:lvlJc w:val="right"/>
+      <w:pPr>
+        <w:ind w:left="3362" w:hanging="480"/>
+      </w:pPr>
+    </w:lvl>
+    <w:lvl w:ilvl="6" w:tplc="0409000F" w:tentative="1">
+      <w:start w:val="1"/>
+      <w:numFmt w:val="decimal"/>
+      <w:lvlText w:val="%7."/>
+      <w:lvlJc w:val="left"/>
+      <w:pPr>
+        <w:ind w:left="3842" w:hanging="480"/>
+      </w:pPr>
+    </w:lvl>
+    <w:lvl w:ilvl="7" w:tplc="04090019" w:tentative="1">
+      <w:start w:val="1"/>
+      <w:numFmt w:val="ideographTraditional"/>
+      <w:lvlText w:val="%8、"/>
+      <w:lvlJc w:val="left"/>
+      <w:pPr>
+        <w:ind w:left="4322" w:hanging="480"/>
+      </w:pPr>
+    </w:lvl>
+    <w:lvl w:ilvl="8" w:tplc="0409001B" w:tentative="1">
+      <w:start w:val="1"/>
+      <w:numFmt w:val="lowerRoman"/>
+      <w:lvlText w:val="%9."/>
+      <w:lvlJc w:val="right"/>
+      <w:pPr>
+        <w:ind w:left="4802" w:hanging="480"/>
+      </w:pPr>
+    </w:lvl>
+  </w:abstractNum>
+  <w:abstractNum w:abstractNumId="4" w15:restartNumberingAfterBreak="0">
     <w:nsid w:val="4B8D123A"/>
     <w:multiLevelType w:val="multilevel"/>
     <w:tmpl w:val="8F24EB8A"/>
     <w:numStyleLink w:val="1"/>
   </w:abstractNum>
-  <w:abstractNum w:abstractNumId="4" w15:restartNumberingAfterBreak="0">
+  <w:abstractNum w:abstractNumId="5" w15:restartNumberingAfterBreak="0">
     <w:nsid w:val="4F6510E1"/>
     <w:multiLevelType w:val="multilevel"/>
     <w:tmpl w:val="0409001D"/>
@@ -10432,19 +13670,19 @@
       </w:pPr>
     </w:lvl>
   </w:abstractNum>
-  <w:abstractNum w:abstractNumId="5" w15:restartNumberingAfterBreak="0">
+  <w:abstractNum w:abstractNumId="6" w15:restartNumberingAfterBreak="0">
     <w:nsid w:val="51A86CAE"/>
     <w:multiLevelType w:val="multilevel"/>
     <w:tmpl w:val="23F272FA"/>
     <w:numStyleLink w:val="2"/>
   </w:abstractNum>
-  <w:abstractNum w:abstractNumId="6" w15:restartNumberingAfterBreak="0">
+  <w:abstractNum w:abstractNumId="7" w15:restartNumberingAfterBreak="0">
     <w:nsid w:val="54191806"/>
     <w:multiLevelType w:val="multilevel"/>
     <w:tmpl w:val="8F24EB8A"/>
     <w:numStyleLink w:val="1"/>
   </w:abstractNum>
-  <w:abstractNum w:abstractNumId="7" w15:restartNumberingAfterBreak="0">
+  <w:abstractNum w:abstractNumId="8" w15:restartNumberingAfterBreak="0">
     <w:nsid w:val="55A31DC3"/>
     <w:multiLevelType w:val="hybridMultilevel"/>
     <w:tmpl w:val="9C3654CA"/>
@@ -10557,7 +13795,93 @@
       </w:pPr>
     </w:lvl>
   </w:abstractNum>
-  <w:abstractNum w:abstractNumId="8" w15:restartNumberingAfterBreak="0">
+  <w:abstractNum w:abstractNumId="9" w15:restartNumberingAfterBreak="0">
+    <w:nsid w:val="59A4283A"/>
+    <w:multiLevelType w:val="hybridMultilevel"/>
+    <w:tmpl w:val="EB9A1BEC"/>
+    <w:lvl w:ilvl="0" w:tplc="0409000F">
+      <w:start w:val="1"/>
+      <w:numFmt w:val="decimal"/>
+      <w:lvlText w:val="%1."/>
+      <w:lvlJc w:val="left"/>
+      <w:pPr>
+        <w:ind w:left="1440" w:hanging="480"/>
+      </w:pPr>
+    </w:lvl>
+    <w:lvl w:ilvl="1" w:tplc="04090019" w:tentative="1">
+      <w:start w:val="1"/>
+      <w:numFmt w:val="ideographTraditional"/>
+      <w:lvlText w:val="%2、"/>
+      <w:lvlJc w:val="left"/>
+      <w:pPr>
+        <w:ind w:left="1920" w:hanging="480"/>
+      </w:pPr>
+    </w:lvl>
+    <w:lvl w:ilvl="2" w:tplc="0409001B" w:tentative="1">
+      <w:start w:val="1"/>
+      <w:numFmt w:val="lowerRoman"/>
+      <w:lvlText w:val="%3."/>
+      <w:lvlJc w:val="right"/>
+      <w:pPr>
+        <w:ind w:left="2400" w:hanging="480"/>
+      </w:pPr>
+    </w:lvl>
+    <w:lvl w:ilvl="3" w:tplc="0409000F" w:tentative="1">
+      <w:start w:val="1"/>
+      <w:numFmt w:val="decimal"/>
+      <w:lvlText w:val="%4."/>
+      <w:lvlJc w:val="left"/>
+      <w:pPr>
+        <w:ind w:left="2880" w:hanging="480"/>
+      </w:pPr>
+    </w:lvl>
+    <w:lvl w:ilvl="4" w:tplc="04090019" w:tentative="1">
+      <w:start w:val="1"/>
+      <w:numFmt w:val="ideographTraditional"/>
+      <w:lvlText w:val="%5、"/>
+      <w:lvlJc w:val="left"/>
+      <w:pPr>
+        <w:ind w:left="3360" w:hanging="480"/>
+      </w:pPr>
+    </w:lvl>
+    <w:lvl w:ilvl="5" w:tplc="0409001B" w:tentative="1">
+      <w:start w:val="1"/>
+      <w:numFmt w:val="lowerRoman"/>
+      <w:lvlText w:val="%6."/>
+      <w:lvlJc w:val="right"/>
+      <w:pPr>
+        <w:ind w:left="3840" w:hanging="480"/>
+      </w:pPr>
+    </w:lvl>
+    <w:lvl w:ilvl="6" w:tplc="0409000F" w:tentative="1">
+      <w:start w:val="1"/>
+      <w:numFmt w:val="decimal"/>
+      <w:lvlText w:val="%7."/>
+      <w:lvlJc w:val="left"/>
+      <w:pPr>
+        <w:ind w:left="4320" w:hanging="480"/>
+      </w:pPr>
+    </w:lvl>
+    <w:lvl w:ilvl="7" w:tplc="04090019" w:tentative="1">
+      <w:start w:val="1"/>
+      <w:numFmt w:val="ideographTraditional"/>
+      <w:lvlText w:val="%8、"/>
+      <w:lvlJc w:val="left"/>
+      <w:pPr>
+        <w:ind w:left="4800" w:hanging="480"/>
+      </w:pPr>
+    </w:lvl>
+    <w:lvl w:ilvl="8" w:tplc="0409001B" w:tentative="1">
+      <w:start w:val="1"/>
+      <w:numFmt w:val="lowerRoman"/>
+      <w:lvlText w:val="%9."/>
+      <w:lvlJc w:val="right"/>
+      <w:pPr>
+        <w:ind w:left="5280" w:hanging="480"/>
+      </w:pPr>
+    </w:lvl>
+  </w:abstractNum>
+  <w:abstractNum w:abstractNumId="10" w15:restartNumberingAfterBreak="0">
     <w:nsid w:val="5B7D2369"/>
     <w:multiLevelType w:val="multilevel"/>
     <w:tmpl w:val="8F24EB8A"/>
@@ -10676,7 +14000,7 @@
       </w:pPr>
     </w:lvl>
   </w:abstractNum>
-  <w:abstractNum w:abstractNumId="9" w15:restartNumberingAfterBreak="0">
+  <w:abstractNum w:abstractNumId="11" w15:restartNumberingAfterBreak="0">
     <w:nsid w:val="5C237A69"/>
     <w:multiLevelType w:val="multilevel"/>
     <w:tmpl w:val="797CF992"/>
@@ -10791,7 +14115,7 @@
       </w:rPr>
     </w:lvl>
   </w:abstractNum>
-  <w:abstractNum w:abstractNumId="10" w15:restartNumberingAfterBreak="0">
+  <w:abstractNum w:abstractNumId="12" w15:restartNumberingAfterBreak="0">
     <w:nsid w:val="634B7109"/>
     <w:multiLevelType w:val="hybridMultilevel"/>
     <w:tmpl w:val="838631B8"/>
@@ -10877,7 +14201,7 @@
       </w:pPr>
     </w:lvl>
   </w:abstractNum>
-  <w:abstractNum w:abstractNumId="11" w15:restartNumberingAfterBreak="0">
+  <w:abstractNum w:abstractNumId="13" w15:restartNumberingAfterBreak="0">
     <w:nsid w:val="6C8A2FC8"/>
     <w:multiLevelType w:val="multilevel"/>
     <w:tmpl w:val="3B048536"/>
@@ -11013,7 +14337,7 @@
       </w:rPr>
     </w:lvl>
   </w:abstractNum>
-  <w:abstractNum w:abstractNumId="12" w15:restartNumberingAfterBreak="0">
+  <w:abstractNum w:abstractNumId="14" w15:restartNumberingAfterBreak="0">
     <w:nsid w:val="73166E2E"/>
     <w:multiLevelType w:val="hybridMultilevel"/>
     <w:tmpl w:val="4590FF82"/>
@@ -11126,7 +14450,7 @@
       </w:pPr>
     </w:lvl>
   </w:abstractNum>
-  <w:abstractNum w:abstractNumId="13" w15:restartNumberingAfterBreak="0">
+  <w:abstractNum w:abstractNumId="15" w15:restartNumberingAfterBreak="0">
     <w:nsid w:val="76F0247D"/>
     <w:multiLevelType w:val="multilevel"/>
     <w:tmpl w:val="0A5A6B52"/>
@@ -11299,11 +14623,97 @@
       </w:rPr>
     </w:lvl>
   </w:abstractNum>
+  <w:abstractNum w:abstractNumId="16" w15:restartNumberingAfterBreak="0">
+    <w:nsid w:val="7D491C10"/>
+    <w:multiLevelType w:val="hybridMultilevel"/>
+    <w:tmpl w:val="7200D9F8"/>
+    <w:lvl w:ilvl="0" w:tplc="0409000F">
+      <w:start w:val="1"/>
+      <w:numFmt w:val="decimal"/>
+      <w:lvlText w:val="%1."/>
+      <w:lvlJc w:val="left"/>
+      <w:pPr>
+        <w:ind w:left="1440" w:hanging="480"/>
+      </w:pPr>
+    </w:lvl>
+    <w:lvl w:ilvl="1" w:tplc="04090019" w:tentative="1">
+      <w:start w:val="1"/>
+      <w:numFmt w:val="ideographTraditional"/>
+      <w:lvlText w:val="%2、"/>
+      <w:lvlJc w:val="left"/>
+      <w:pPr>
+        <w:ind w:left="1920" w:hanging="480"/>
+      </w:pPr>
+    </w:lvl>
+    <w:lvl w:ilvl="2" w:tplc="0409001B" w:tentative="1">
+      <w:start w:val="1"/>
+      <w:numFmt w:val="lowerRoman"/>
+      <w:lvlText w:val="%3."/>
+      <w:lvlJc w:val="right"/>
+      <w:pPr>
+        <w:ind w:left="2400" w:hanging="480"/>
+      </w:pPr>
+    </w:lvl>
+    <w:lvl w:ilvl="3" w:tplc="0409000F" w:tentative="1">
+      <w:start w:val="1"/>
+      <w:numFmt w:val="decimal"/>
+      <w:lvlText w:val="%4."/>
+      <w:lvlJc w:val="left"/>
+      <w:pPr>
+        <w:ind w:left="2880" w:hanging="480"/>
+      </w:pPr>
+    </w:lvl>
+    <w:lvl w:ilvl="4" w:tplc="04090019" w:tentative="1">
+      <w:start w:val="1"/>
+      <w:numFmt w:val="ideographTraditional"/>
+      <w:lvlText w:val="%5、"/>
+      <w:lvlJc w:val="left"/>
+      <w:pPr>
+        <w:ind w:left="3360" w:hanging="480"/>
+      </w:pPr>
+    </w:lvl>
+    <w:lvl w:ilvl="5" w:tplc="0409001B" w:tentative="1">
+      <w:start w:val="1"/>
+      <w:numFmt w:val="lowerRoman"/>
+      <w:lvlText w:val="%6."/>
+      <w:lvlJc w:val="right"/>
+      <w:pPr>
+        <w:ind w:left="3840" w:hanging="480"/>
+      </w:pPr>
+    </w:lvl>
+    <w:lvl w:ilvl="6" w:tplc="0409000F" w:tentative="1">
+      <w:start w:val="1"/>
+      <w:numFmt w:val="decimal"/>
+      <w:lvlText w:val="%7."/>
+      <w:lvlJc w:val="left"/>
+      <w:pPr>
+        <w:ind w:left="4320" w:hanging="480"/>
+      </w:pPr>
+    </w:lvl>
+    <w:lvl w:ilvl="7" w:tplc="04090019" w:tentative="1">
+      <w:start w:val="1"/>
+      <w:numFmt w:val="ideographTraditional"/>
+      <w:lvlText w:val="%8、"/>
+      <w:lvlJc w:val="left"/>
+      <w:pPr>
+        <w:ind w:left="4800" w:hanging="480"/>
+      </w:pPr>
+    </w:lvl>
+    <w:lvl w:ilvl="8" w:tplc="0409001B" w:tentative="1">
+      <w:start w:val="1"/>
+      <w:numFmt w:val="lowerRoman"/>
+      <w:lvlText w:val="%9."/>
+      <w:lvlJc w:val="right"/>
+      <w:pPr>
+        <w:ind w:left="5280" w:hanging="480"/>
+      </w:pPr>
+    </w:lvl>
+  </w:abstractNum>
   <w:num w:numId="1">
-    <w:abstractNumId w:val="13"/>
+    <w:abstractNumId w:val="15"/>
   </w:num>
   <w:num w:numId="2">
-    <w:abstractNumId w:val="3"/>
+    <w:abstractNumId w:val="4"/>
     <w:lvlOverride w:ilvl="0">
       <w:startOverride w:val="1"/>
     </w:lvlOverride>
@@ -11333,6 +14743,36 @@
     </w:lvlOverride>
   </w:num>
   <w:num w:numId="3">
+    <w:abstractNumId w:val="7"/>
+    <w:lvlOverride w:ilvl="0">
+      <w:startOverride w:val="1"/>
+    </w:lvlOverride>
+    <w:lvlOverride w:ilvl="1">
+      <w:startOverride w:val="1"/>
+    </w:lvlOverride>
+    <w:lvlOverride w:ilvl="2">
+      <w:startOverride w:val="1"/>
+    </w:lvlOverride>
+    <w:lvlOverride w:ilvl="3">
+      <w:startOverride w:val="1"/>
+    </w:lvlOverride>
+    <w:lvlOverride w:ilvl="4">
+      <w:startOverride w:val="1"/>
+    </w:lvlOverride>
+    <w:lvlOverride w:ilvl="5">
+      <w:startOverride w:val="1"/>
+    </w:lvlOverride>
+    <w:lvlOverride w:ilvl="6">
+      <w:startOverride w:val="1"/>
+    </w:lvlOverride>
+    <w:lvlOverride w:ilvl="7">
+      <w:startOverride w:val="1"/>
+    </w:lvlOverride>
+    <w:lvlOverride w:ilvl="8">
+      <w:startOverride w:val="1"/>
+    </w:lvlOverride>
+  </w:num>
+  <w:num w:numId="4">
     <w:abstractNumId w:val="6"/>
     <w:lvlOverride w:ilvl="0">
       <w:startOverride w:val="1"/>
@@ -11362,38 +14802,8 @@
       <w:startOverride w:val="1"/>
     </w:lvlOverride>
   </w:num>
-  <w:num w:numId="4">
-    <w:abstractNumId w:val="5"/>
-    <w:lvlOverride w:ilvl="0">
-      <w:startOverride w:val="1"/>
-    </w:lvlOverride>
-    <w:lvlOverride w:ilvl="1">
-      <w:startOverride w:val="1"/>
-    </w:lvlOverride>
-    <w:lvlOverride w:ilvl="2">
-      <w:startOverride w:val="1"/>
-    </w:lvlOverride>
-    <w:lvlOverride w:ilvl="3">
-      <w:startOverride w:val="1"/>
-    </w:lvlOverride>
-    <w:lvlOverride w:ilvl="4">
-      <w:startOverride w:val="1"/>
-    </w:lvlOverride>
-    <w:lvlOverride w:ilvl="5">
-      <w:startOverride w:val="1"/>
-    </w:lvlOverride>
-    <w:lvlOverride w:ilvl="6">
-      <w:startOverride w:val="1"/>
-    </w:lvlOverride>
-    <w:lvlOverride w:ilvl="7">
-      <w:startOverride w:val="1"/>
-    </w:lvlOverride>
-    <w:lvlOverride w:ilvl="8">
-      <w:startOverride w:val="1"/>
-    </w:lvlOverride>
-  </w:num>
   <w:num w:numId="5">
-    <w:abstractNumId w:val="7"/>
+    <w:abstractNumId w:val="8"/>
     <w:lvlOverride w:ilvl="0">
       <w:startOverride w:val="1"/>
     </w:lvlOverride>
@@ -11423,7 +14833,7 @@
     </w:lvlOverride>
   </w:num>
   <w:num w:numId="6">
-    <w:abstractNumId w:val="12"/>
+    <w:abstractNumId w:val="14"/>
     <w:lvlOverride w:ilvl="0">
       <w:startOverride w:val="14"/>
     </w:lvlOverride>
@@ -11456,19 +14866,19 @@
     <w:abstractNumId w:val="2"/>
   </w:num>
   <w:num w:numId="8">
+    <w:abstractNumId w:val="10"/>
+  </w:num>
+  <w:num w:numId="9">
     <w:abstractNumId w:val="8"/>
   </w:num>
-  <w:num w:numId="9">
-    <w:abstractNumId w:val="7"/>
-  </w:num>
   <w:num w:numId="10">
-    <w:abstractNumId w:val="11"/>
+    <w:abstractNumId w:val="13"/>
   </w:num>
   <w:num w:numId="11">
     <w:abstractNumId w:val="1"/>
   </w:num>
   <w:num w:numId="12">
-    <w:abstractNumId w:val="13"/>
+    <w:abstractNumId w:val="15"/>
     <w:lvlOverride w:ilvl="0">
       <w:startOverride w:val="1"/>
     </w:lvlOverride>
@@ -11498,7 +14908,7 @@
     </w:lvlOverride>
   </w:num>
   <w:num w:numId="13">
-    <w:abstractNumId w:val="10"/>
+    <w:abstractNumId w:val="12"/>
     <w:lvlOverride w:ilvl="0">
       <w:startOverride w:val="1"/>
     </w:lvlOverride>
@@ -11528,10 +14938,10 @@
     </w:lvlOverride>
   </w:num>
   <w:num w:numId="14">
-    <w:abstractNumId w:val="4"/>
+    <w:abstractNumId w:val="5"/>
   </w:num>
   <w:num w:numId="15">
-    <w:abstractNumId w:val="4"/>
+    <w:abstractNumId w:val="5"/>
     <w:lvlOverride w:ilvl="0">
       <w:startOverride w:val="1"/>
     </w:lvlOverride>
@@ -11561,7 +14971,7 @@
     </w:lvlOverride>
   </w:num>
   <w:num w:numId="16">
-    <w:abstractNumId w:val="9"/>
+    <w:abstractNumId w:val="11"/>
   </w:num>
   <w:num w:numId="17">
     <w:abstractNumId w:val="0"/>
@@ -11617,6 +15027,45 @@
   <w:num w:numId="26">
     <w:abstractNumId w:val="0"/>
     <w:lvlOverride w:ilvl="0">
+      <w:startOverride w:val="1"/>
+    </w:lvlOverride>
+  </w:num>
+  <w:num w:numId="27">
+    <w:abstractNumId w:val="3"/>
+  </w:num>
+  <w:num w:numId="28">
+    <w:abstractNumId w:val="16"/>
+  </w:num>
+  <w:num w:numId="29">
+    <w:abstractNumId w:val="9"/>
+  </w:num>
+  <w:num w:numId="30">
+    <w:abstractNumId w:val="11"/>
+    <w:lvlOverride w:ilvl="0">
+      <w:startOverride w:val="1"/>
+    </w:lvlOverride>
+    <w:lvlOverride w:ilvl="1">
+      <w:startOverride w:val="1"/>
+    </w:lvlOverride>
+    <w:lvlOverride w:ilvl="2">
+      <w:startOverride w:val="1"/>
+    </w:lvlOverride>
+    <w:lvlOverride w:ilvl="3">
+      <w:startOverride w:val="1"/>
+    </w:lvlOverride>
+    <w:lvlOverride w:ilvl="4">
+      <w:startOverride w:val="1"/>
+    </w:lvlOverride>
+    <w:lvlOverride w:ilvl="5">
+      <w:startOverride w:val="1"/>
+    </w:lvlOverride>
+    <w:lvlOverride w:ilvl="6">
+      <w:startOverride w:val="1"/>
+    </w:lvlOverride>
+    <w:lvlOverride w:ilvl="7">
+      <w:startOverride w:val="1"/>
+    </w:lvlOverride>
+    <w:lvlOverride w:ilvl="8">
       <w:startOverride w:val="1"/>
     </w:lvlOverride>
   </w:num>
@@ -12132,7 +15581,6 @@
     <w:basedOn w:val="a"/>
     <w:next w:val="a"/>
     <w:link w:val="50"/>
-    <w:semiHidden/>
     <w:unhideWhenUsed/>
     <w:qFormat/>
     <w:rsid w:val="00B62C18"/>
@@ -12329,7 +15777,6 @@
     <w:name w:val="標題 5 字元"/>
     <w:basedOn w:val="a0"/>
     <w:link w:val="5"/>
-    <w:semiHidden/>
     <w:rsid w:val="00B62C18"/>
     <w:rPr>
       <w:rFonts w:ascii="Arial" w:eastAsia="新細明體" w:hAnsi="Arial" w:cs="Times New Roman"/>
@@ -13173,7 +16620,7 @@
 </file>
 
 <file path=customXml/itemProps1.xml><?xml version="1.0" encoding="utf-8"?>
-<ds:datastoreItem xmlns:ds="http://schemas.openxmlformats.org/officeDocument/2006/customXml" ds:itemID="{80B27DCC-52AA-496E-9159-FB4EA1906D66}">
+<ds:datastoreItem xmlns:ds="http://schemas.openxmlformats.org/officeDocument/2006/customXml" ds:itemID="{790F45FD-6874-48E0-990F-03A3E66E7ACA}">
   <ds:schemaRefs>
     <ds:schemaRef ds:uri="http://schemas.openxmlformats.org/officeDocument/2006/bibliography"/>
   </ds:schemaRefs>

--- a/專研審查/專研初審文案.docx
+++ b/專研審查/專研初審文案.docx
@@ -483,7 +483,6 @@
       <w:r>
         <w:t>所提專題研究：</w:t>
       </w:r>
-      <w:proofErr w:type="spellStart"/>
       <w:r>
         <w:rPr>
           <w:rFonts w:asciiTheme="minorEastAsia" w:hAnsiTheme="minorEastAsia" w:cs="Arial"/>
@@ -491,17 +490,7 @@
           <w:u w:val="single"/>
           <w:shd w:val="clear" w:color="auto" w:fill="FFFFFF"/>
         </w:rPr>
-        <w:t>TeamPathy;Teamwork</w:t>
-      </w:r>
-      <w:proofErr w:type="spellEnd"/>
-      <w:r>
-        <w:rPr>
-          <w:rFonts w:asciiTheme="minorEastAsia" w:hAnsiTheme="minorEastAsia" w:cs="Arial"/>
-          <w:color w:val="222222"/>
-          <w:u w:val="single"/>
-          <w:shd w:val="clear" w:color="auto" w:fill="FFFFFF"/>
-        </w:rPr>
-        <w:t xml:space="preserve"> </w:t>
+        <w:t xml:space="preserve">TeamPathy;Teamwork </w:t>
       </w:r>
       <w:r>
         <w:rPr>
@@ -3367,23 +3356,30 @@
       <w:r>
         <w:rPr>
           <w:rFonts w:hint="eastAsia"/>
-          <w:color w:val="FF0000"/>
-        </w:rPr>
-        <w:t>是來自於專研成員各自合作經驗中，在進行工作</w:t>
-      </w:r>
-      <w:r>
-        <w:rPr>
-          <w:rFonts w:hint="eastAsia"/>
-          <w:color w:val="FF0000"/>
+          <w:color w:val="000000" w:themeColor="text1"/>
+        </w:rPr>
+        <w:t>是來自於專研成員各自經驗中，在進行工作</w:t>
+      </w:r>
+      <w:r>
+        <w:rPr>
+          <w:rFonts w:hint="eastAsia"/>
+          <w:color w:val="000000" w:themeColor="text1"/>
         </w:rPr>
         <w:t>活動時曾經使用數個方法</w:t>
       </w:r>
       <w:r>
         <w:rPr>
           <w:rFonts w:hint="eastAsia"/>
-          <w:color w:val="FF0000"/>
-        </w:rPr>
-        <w:t>來進行工作，並且感受到的限制。</w:t>
+          <w:color w:val="000000" w:themeColor="text1"/>
+        </w:rPr>
+        <w:t>所</w:t>
+      </w:r>
+      <w:r>
+        <w:rPr>
+          <w:rFonts w:hint="eastAsia"/>
+          <w:color w:val="000000" w:themeColor="text1"/>
+        </w:rPr>
+        <w:t>感受到的限制。</w:t>
       </w:r>
       <w:bookmarkEnd w:id="10"/>
     </w:p>
@@ -3408,7 +3404,16 @@
           <w:rFonts w:ascii="標楷體" w:hAnsi="標楷體" w:hint="eastAsia"/>
           <w:szCs w:val="28"/>
         </w:rPr>
-        <w:t>現代專案管控系統的限制</w:t>
+        <w:t>現代專案管控系統</w:t>
+      </w:r>
+      <w:bookmarkStart w:id="13" w:name="_GoBack"/>
+      <w:bookmarkEnd w:id="13"/>
+      <w:r>
+        <w:rPr>
+          <w:rFonts w:ascii="標楷體" w:hAnsi="標楷體" w:hint="eastAsia"/>
+          <w:szCs w:val="28"/>
+        </w:rPr>
+        <w:t>的限制</w:t>
       </w:r>
       <w:bookmarkEnd w:id="11"/>
     </w:p>
@@ -3510,7 +3515,6 @@
         </w:rPr>
         <w:t>以及專案管控的網頁社群</w:t>
       </w:r>
-      <w:proofErr w:type="spellStart"/>
       <w:r>
         <w:rPr>
           <w:rFonts w:hint="eastAsia"/>
@@ -3524,7 +3528,6 @@
         </w:rPr>
         <w:t>ithub</w:t>
       </w:r>
-      <w:proofErr w:type="spellEnd"/>
       <w:r>
         <w:rPr>
           <w:rFonts w:hint="eastAsia"/>
@@ -3695,14 +3698,12 @@
         </w:rPr>
         <w:t>善用</w:t>
       </w:r>
-      <w:proofErr w:type="spellStart"/>
       <w:r>
         <w:rPr>
           <w:rFonts w:hint="eastAsia"/>
         </w:rPr>
         <w:t>Github</w:t>
       </w:r>
-      <w:proofErr w:type="spellEnd"/>
       <w:r>
         <w:rPr>
           <w:rFonts w:hint="eastAsia"/>
@@ -3830,9 +3831,9 @@
           <w:shd w:val="clear" w:color="auto" w:fill="FFFFFF"/>
         </w:rPr>
       </w:pPr>
-      <w:bookmarkStart w:id="13" w:name="_Toc481238035"/>
-      <w:bookmarkStart w:id="14" w:name="_Toc63824509"/>
-      <w:bookmarkStart w:id="15" w:name="_Toc11768066"/>
+      <w:bookmarkStart w:id="14" w:name="_Toc481238035"/>
+      <w:bookmarkStart w:id="15" w:name="_Toc63824509"/>
+      <w:bookmarkStart w:id="16" w:name="_Toc11768066"/>
       <w:bookmarkEnd w:id="12"/>
       <w:r>
         <w:rPr>
@@ -3862,7 +3863,7 @@
         </w:rPr>
         <w:t>的效率問題</w:t>
       </w:r>
-      <w:bookmarkEnd w:id="13"/>
+      <w:bookmarkEnd w:id="14"/>
     </w:p>
     <w:p>
       <w:pPr>
@@ -4074,7 +4075,7 @@
       <w:pPr>
         <w:pStyle w:val="20"/>
       </w:pPr>
-      <w:bookmarkStart w:id="16" w:name="_Toc481238036"/>
+      <w:bookmarkStart w:id="17" w:name="_Toc481238036"/>
       <w:r>
         <w:rPr>
           <w:rFonts w:hint="eastAsia"/>
@@ -4082,21 +4083,21 @@
         <w:lastRenderedPageBreak/>
         <w:t>研究</w:t>
       </w:r>
-      <w:bookmarkEnd w:id="14"/>
       <w:bookmarkEnd w:id="15"/>
+      <w:bookmarkEnd w:id="16"/>
       <w:r>
         <w:rPr>
           <w:rFonts w:hint="eastAsia"/>
         </w:rPr>
         <w:t>目的</w:t>
       </w:r>
-      <w:bookmarkEnd w:id="16"/>
+      <w:bookmarkEnd w:id="17"/>
     </w:p>
     <w:p>
       <w:pPr>
         <w:pStyle w:val="3"/>
       </w:pPr>
-      <w:bookmarkStart w:id="17" w:name="_Toc481238037"/>
+      <w:bookmarkStart w:id="18" w:name="_Toc481238037"/>
       <w:r>
         <w:rPr>
           <w:rFonts w:hint="eastAsia"/>
@@ -4115,7 +4116,7 @@
         </w:rPr>
         <w:t>效率</w:t>
       </w:r>
-      <w:bookmarkEnd w:id="17"/>
+      <w:bookmarkEnd w:id="18"/>
     </w:p>
     <w:p>
       <w:pPr>
@@ -4558,111 +4559,12 @@
       <w:pPr>
         <w:pStyle w:val="3"/>
       </w:pPr>
-      <w:bookmarkStart w:id="18" w:name="_Toc481238038"/>
+      <w:bookmarkStart w:id="19" w:name="_Toc481238038"/>
       <w:r>
         <w:rPr>
           <w:rFonts w:hint="eastAsia"/>
         </w:rPr>
         <w:t>適合於各行各業的工作控管系統</w:t>
-      </w:r>
-      <w:bookmarkEnd w:id="18"/>
-    </w:p>
-    <w:p>
-      <w:r>
-        <w:rPr>
-          <w:rFonts w:hint="eastAsia"/>
-        </w:rPr>
-        <w:t>若要</w:t>
-      </w:r>
-      <w:r>
-        <w:rPr>
-          <w:rFonts w:hint="eastAsia"/>
-        </w:rPr>
-        <w:t>使用市面上較知名的專案控管軟體，都需要相關的專業背景</w:t>
-      </w:r>
-      <w:r>
-        <w:rPr>
-          <w:rFonts w:hint="eastAsia"/>
-        </w:rPr>
-        <w:t>。本專研目的是開發</w:t>
-      </w:r>
-      <w:r>
-        <w:rPr>
-          <w:rFonts w:hint="eastAsia"/>
-        </w:rPr>
-        <w:t>一個非常具親和力的使用介面，</w:t>
-      </w:r>
-      <w:r>
-        <w:rPr>
-          <w:rFonts w:hint="eastAsia"/>
-        </w:rPr>
-        <w:t>卻又能夠</w:t>
-      </w:r>
-      <w:r>
-        <w:rPr>
-          <w:rFonts w:hint="eastAsia"/>
-        </w:rPr>
-        <w:t>巧妙</w:t>
-      </w:r>
-      <w:r>
-        <w:rPr>
-          <w:rFonts w:hint="eastAsia"/>
-        </w:rPr>
-        <w:t>融入相關的專案管理專業，</w:t>
-      </w:r>
-      <w:r>
-        <w:rPr>
-          <w:rFonts w:hint="eastAsia"/>
-        </w:rPr>
-        <w:t>讓甘</w:t>
-      </w:r>
-      <w:r>
-        <w:rPr>
-          <w:rFonts w:hint="eastAsia"/>
-        </w:rPr>
-        <w:t>特圖、工作分解結構圖或是代辦清單、議題討論區都容易上手</w:t>
-      </w:r>
-      <w:r>
-        <w:rPr>
-          <w:rFonts w:hint="eastAsia"/>
-        </w:rPr>
-        <w:t>，拉近專案控管技能</w:t>
-      </w:r>
-      <w:r>
-        <w:rPr>
-          <w:rFonts w:hint="eastAsia"/>
-        </w:rPr>
-        <w:t>與社會大眾之間的距離，讓人們在聯想到團隊工作時，就</w:t>
-      </w:r>
-      <w:r>
-        <w:rPr>
-          <w:rFonts w:hint="eastAsia"/>
-        </w:rPr>
-        <w:t>能</w:t>
-      </w:r>
-      <w:r>
-        <w:rPr>
-          <w:rFonts w:hint="eastAsia"/>
-        </w:rPr>
-        <w:t>想到此軟體，無論是何種規模的團隊工作，都吸引著人們使用並大幅增加討論效率、通知效率、產出效率。</w:t>
-      </w:r>
-    </w:p>
-    <w:p>
-      <w:pPr>
-        <w:pStyle w:val="3"/>
-      </w:pPr>
-      <w:bookmarkStart w:id="19" w:name="_Toc481238039"/>
-      <w:r>
-        <w:rPr>
-          <w:rFonts w:hint="eastAsia"/>
-        </w:rPr>
-        <w:t>有效</w:t>
-      </w:r>
-      <w:r>
-        <w:rPr>
-          <w:rFonts w:hint="eastAsia"/>
-        </w:rPr>
-        <w:t>提升團體中的向心力</w:t>
       </w:r>
       <w:bookmarkEnd w:id="19"/>
     </w:p>
@@ -4671,141 +4573,240 @@
         <w:rPr>
           <w:rFonts w:hint="eastAsia"/>
         </w:rPr>
-        <w:t>希望藉由</w:t>
-      </w:r>
-      <w:r>
-        <w:rPr>
-          <w:rFonts w:hint="eastAsia"/>
-        </w:rPr>
-        <w:t>一些額外的</w:t>
-      </w:r>
-      <w:r>
-        <w:rPr>
-          <w:rFonts w:hint="eastAsia"/>
-        </w:rPr>
-        <w:t>有</w:t>
-      </w:r>
-      <w:r>
-        <w:rPr>
-          <w:rFonts w:hint="eastAsia"/>
-        </w:rPr>
-        <w:t>趣功能</w:t>
-      </w:r>
-      <w:r>
-        <w:rPr>
-          <w:rFonts w:hint="eastAsia"/>
-        </w:rPr>
-        <w:t>，除了提升應用程式的親和力及使用體驗之外</w:t>
-      </w:r>
-      <w:r>
-        <w:rPr>
-          <w:rFonts w:hint="eastAsia"/>
-        </w:rPr>
-        <w:t>，</w:t>
-      </w:r>
-      <w:r>
-        <w:rPr>
-          <w:rFonts w:hint="eastAsia"/>
-        </w:rPr>
-        <w:t>還能讓各團隊成員感受到提交工作的愉悅</w:t>
-      </w:r>
-      <w:r>
-        <w:rPr>
-          <w:rFonts w:hint="eastAsia"/>
-        </w:rPr>
-        <w:t>，</w:t>
-      </w:r>
-      <w:r>
-        <w:rPr>
-          <w:rFonts w:hint="eastAsia"/>
-        </w:rPr>
-        <w:t>增進團隊中的產出效率</w:t>
-      </w:r>
-      <w:r>
-        <w:rPr>
-          <w:rFonts w:hint="eastAsia"/>
-        </w:rPr>
-        <w:t>。</w:t>
-      </w:r>
-      <w:r>
-        <w:rPr>
-          <w:rFonts w:hint="eastAsia"/>
-        </w:rPr>
-        <w:t>如專案成員的貢獻值</w:t>
-      </w:r>
-      <w:r>
-        <w:rPr>
-          <w:rFonts w:hint="eastAsia"/>
-        </w:rPr>
-        <w:t>，</w:t>
-      </w:r>
-      <w:r>
-        <w:rPr>
-          <w:rFonts w:hint="eastAsia"/>
-        </w:rPr>
-        <w:t>能夠藉由各項工作</w:t>
-      </w:r>
-      <w:r>
-        <w:rPr>
-          <w:rFonts w:hint="eastAsia"/>
-        </w:rPr>
-        <w:t>的</w:t>
-      </w:r>
-      <w:r>
-        <w:rPr>
-          <w:rFonts w:hint="eastAsia"/>
-        </w:rPr>
-        <w:t>完成</w:t>
-      </w:r>
-      <w:r>
-        <w:rPr>
-          <w:rFonts w:hint="eastAsia"/>
-        </w:rPr>
-        <w:t>提交</w:t>
-      </w:r>
-      <w:r>
-        <w:rPr>
-          <w:rFonts w:hint="eastAsia"/>
-        </w:rPr>
-        <w:t>穩穩累積</w:t>
-      </w:r>
-      <w:r>
-        <w:rPr>
-          <w:rFonts w:hint="eastAsia"/>
-        </w:rPr>
-        <w:t>貢獻值</w:t>
-      </w:r>
-      <w:r>
-        <w:rPr>
-          <w:rFonts w:hint="eastAsia"/>
-        </w:rPr>
-        <w:t>，</w:t>
-      </w:r>
-      <w:r>
-        <w:rPr>
-          <w:rFonts w:hint="eastAsia"/>
-        </w:rPr>
-        <w:t>有如線上遊戲打怪練等般</w:t>
-      </w:r>
-      <w:r>
-        <w:rPr>
-          <w:rFonts w:hint="eastAsia"/>
-        </w:rPr>
-        <w:t>，朝向團隊的目標前進。</w:t>
+        <w:t>若要</w:t>
+      </w:r>
+      <w:r>
+        <w:rPr>
+          <w:rFonts w:hint="eastAsia"/>
+        </w:rPr>
+        <w:t>使用市面上較知名的專案控管軟體，都需要相關的專業背景</w:t>
+      </w:r>
+      <w:r>
+        <w:rPr>
+          <w:rFonts w:hint="eastAsia"/>
+        </w:rPr>
+        <w:t>。本專研目的是開發</w:t>
+      </w:r>
+      <w:r>
+        <w:rPr>
+          <w:rFonts w:hint="eastAsia"/>
+        </w:rPr>
+        <w:t>一個非常具親和力的使用介面，</w:t>
+      </w:r>
+      <w:r>
+        <w:rPr>
+          <w:rFonts w:hint="eastAsia"/>
+        </w:rPr>
+        <w:t>卻又能夠</w:t>
+      </w:r>
+      <w:r>
+        <w:rPr>
+          <w:rFonts w:hint="eastAsia"/>
+        </w:rPr>
+        <w:t>巧妙</w:t>
+      </w:r>
+      <w:r>
+        <w:rPr>
+          <w:rFonts w:hint="eastAsia"/>
+        </w:rPr>
+        <w:t>融入相關的專案管理專業，</w:t>
+      </w:r>
+      <w:r>
+        <w:rPr>
+          <w:rFonts w:hint="eastAsia"/>
+        </w:rPr>
+        <w:t>讓甘</w:t>
+      </w:r>
+      <w:r>
+        <w:rPr>
+          <w:rFonts w:hint="eastAsia"/>
+        </w:rPr>
+        <w:t>特圖、工作分解結構圖或是代辦清單、議題討論區都容易上手</w:t>
+      </w:r>
+      <w:r>
+        <w:rPr>
+          <w:rFonts w:hint="eastAsia"/>
+        </w:rPr>
+        <w:t>，拉近專案控管技能</w:t>
+      </w:r>
+      <w:r>
+        <w:rPr>
+          <w:rFonts w:hint="eastAsia"/>
+        </w:rPr>
+        <w:t>與社會大眾之間的距離，讓人們在聯想到團隊工作時，就</w:t>
+      </w:r>
+      <w:r>
+        <w:rPr>
+          <w:rFonts w:hint="eastAsia"/>
+        </w:rPr>
+        <w:t>能</w:t>
+      </w:r>
+      <w:r>
+        <w:rPr>
+          <w:rFonts w:hint="eastAsia"/>
+        </w:rPr>
+        <w:t>想到此軟體，無論是何種規模的團隊工作，都吸引著人們使用並大幅增加討論效率、通知效率、產出效率。</w:t>
       </w:r>
     </w:p>
     <w:p>
-      <w:r>
-        <w:br w:type="page"/>
-      </w:r>
+      <w:pPr>
+        <w:pStyle w:val="3"/>
+      </w:pPr>
+      <w:bookmarkStart w:id="20" w:name="_Toc481238039"/>
+      <w:r>
+        <w:rPr>
+          <w:rFonts w:hint="eastAsia"/>
+        </w:rPr>
+        <w:t>有效</w:t>
+      </w:r>
+      <w:r>
+        <w:rPr>
+          <w:rFonts w:hint="eastAsia"/>
+        </w:rPr>
+        <w:t>提升團體中的向心力</w:t>
+      </w:r>
+      <w:bookmarkEnd w:id="20"/>
     </w:p>
     <w:p>
+      <w:r>
+        <w:rPr>
+          <w:rFonts w:hint="eastAsia"/>
+        </w:rPr>
+        <w:t>希望藉由</w:t>
+      </w:r>
+      <w:r>
+        <w:rPr>
+          <w:rFonts w:hint="eastAsia"/>
+        </w:rPr>
+        <w:t>一些額外的</w:t>
+      </w:r>
+      <w:r>
+        <w:rPr>
+          <w:rFonts w:hint="eastAsia"/>
+        </w:rPr>
+        <w:t>有</w:t>
+      </w:r>
+      <w:r>
+        <w:rPr>
+          <w:rFonts w:hint="eastAsia"/>
+        </w:rPr>
+        <w:t>趣功能</w:t>
+      </w:r>
+      <w:r>
+        <w:rPr>
+          <w:rFonts w:hint="eastAsia"/>
+        </w:rPr>
+        <w:t>，除了提升應用程式的親和力及使用體驗之外</w:t>
+      </w:r>
+      <w:r>
+        <w:rPr>
+          <w:rFonts w:hint="eastAsia"/>
+        </w:rPr>
+        <w:t>，</w:t>
+      </w:r>
+      <w:r>
+        <w:rPr>
+          <w:rFonts w:hint="eastAsia"/>
+        </w:rPr>
+        <w:t>還能讓各團隊成員感受到提交工作的愉悅</w:t>
+      </w:r>
+      <w:r>
+        <w:rPr>
+          <w:rFonts w:hint="eastAsia"/>
+        </w:rPr>
+        <w:t>，</w:t>
+      </w:r>
+      <w:r>
+        <w:rPr>
+          <w:rFonts w:hint="eastAsia"/>
+        </w:rPr>
+        <w:t>增進團隊中的產出效率</w:t>
+      </w:r>
+      <w:r>
+        <w:rPr>
+          <w:rFonts w:hint="eastAsia"/>
+        </w:rPr>
+        <w:t>。</w:t>
+      </w:r>
+      <w:r>
+        <w:rPr>
+          <w:rFonts w:hint="eastAsia"/>
+        </w:rPr>
+        <w:t>如專案成員的貢獻值</w:t>
+      </w:r>
+      <w:r>
+        <w:rPr>
+          <w:rFonts w:hint="eastAsia"/>
+        </w:rPr>
+        <w:t>，</w:t>
+      </w:r>
+      <w:r>
+        <w:rPr>
+          <w:rFonts w:hint="eastAsia"/>
+        </w:rPr>
+        <w:t>能夠藉由各項工作</w:t>
+      </w:r>
+      <w:r>
+        <w:rPr>
+          <w:rFonts w:hint="eastAsia"/>
+        </w:rPr>
+        <w:t>的</w:t>
+      </w:r>
+      <w:r>
+        <w:rPr>
+          <w:rFonts w:hint="eastAsia"/>
+        </w:rPr>
+        <w:t>完成</w:t>
+      </w:r>
+      <w:r>
+        <w:rPr>
+          <w:rFonts w:hint="eastAsia"/>
+        </w:rPr>
+        <w:t>提交</w:t>
+      </w:r>
+      <w:r>
+        <w:rPr>
+          <w:rFonts w:hint="eastAsia"/>
+        </w:rPr>
+        <w:t>穩穩累積</w:t>
+      </w:r>
+      <w:r>
+        <w:rPr>
+          <w:rFonts w:hint="eastAsia"/>
+        </w:rPr>
+        <w:t>貢獻值</w:t>
+      </w:r>
+      <w:r>
+        <w:rPr>
+          <w:rFonts w:hint="eastAsia"/>
+        </w:rPr>
+        <w:t>，</w:t>
+      </w:r>
+      <w:r>
+        <w:rPr>
+          <w:rFonts w:hint="eastAsia"/>
+        </w:rPr>
+        <w:t>有如線上遊戲打怪練等般</w:t>
+      </w:r>
+      <w:r>
+        <w:rPr>
+          <w:rFonts w:hint="eastAsia"/>
+        </w:rPr>
+        <w:t>，朝向團隊的目標前進。</w:t>
+      </w:r>
+    </w:p>
+    <w:p>
+      <w:r>
+        <w:br w:type="page"/>
+      </w:r>
+    </w:p>
+    <w:p>
       <w:pPr>
         <w:pStyle w:val="10"/>
       </w:pPr>
-      <w:bookmarkStart w:id="20" w:name="_Toc63824511"/>
-      <w:bookmarkStart w:id="21" w:name="_Toc11768068"/>
-      <w:bookmarkStart w:id="22" w:name="_Toc481238040"/>
+      <w:bookmarkStart w:id="21" w:name="_Toc63824511"/>
+      <w:bookmarkStart w:id="22" w:name="_Toc11768068"/>
+      <w:bookmarkStart w:id="23" w:name="_Toc481238040"/>
       <w:r>
         <w:rPr>
           <w:rFonts w:hint="eastAsia"/>
@@ -4813,9 +4814,9 @@
         <w:lastRenderedPageBreak/>
         <w:t>文獻檢閱</w:t>
       </w:r>
-      <w:bookmarkEnd w:id="20"/>
       <w:bookmarkEnd w:id="21"/>
       <w:bookmarkEnd w:id="22"/>
+      <w:bookmarkEnd w:id="23"/>
     </w:p>
     <w:p>
       <w:pPr>
@@ -4849,9 +4850,6 @@
     <w:p>
       <w:pPr>
         <w:ind w:firstLine="425"/>
-        <w:rPr>
-          <w:rFonts w:hint="eastAsia"/>
-        </w:rPr>
       </w:pPr>
       <w:r>
         <w:rPr>
@@ -4866,13 +4864,8 @@
         <w:t>(</w:t>
       </w:r>
       <w:r>
-        <w:t xml:space="preserve">Work Breakdown </w:t>
-      </w:r>
-      <w:proofErr w:type="spellStart"/>
-      <w:r>
-        <w:t>Structure,WBS</w:t>
-      </w:r>
-      <w:proofErr w:type="spellEnd"/>
+        <w:t>Work Breakdown Structure,WBS</w:t>
+      </w:r>
       <w:r>
         <w:rPr>
           <w:rFonts w:hint="eastAsia"/>
@@ -4905,11 +4898,6 @@
       </w:r>
     </w:p>
     <w:p>
-      <w:pPr>
-        <w:rPr>
-          <w:rFonts w:hint="eastAsia"/>
-        </w:rPr>
-      </w:pPr>
       <w:r>
         <w:rPr>
           <w:rFonts w:hint="eastAsia"/>
@@ -4956,9 +4944,6 @@
     <w:p>
       <w:pPr>
         <w:pStyle w:val="4"/>
-        <w:rPr>
-          <w:rFonts w:hint="eastAsia"/>
-        </w:rPr>
       </w:pPr>
       <w:r>
         <w:rPr>
@@ -4976,9 +4961,6 @@
     <w:p>
       <w:pPr>
         <w:pStyle w:val="4"/>
-        <w:rPr>
-          <w:rFonts w:hint="eastAsia"/>
-        </w:rPr>
       </w:pPr>
       <w:r>
         <w:rPr>
@@ -4996,9 +4978,6 @@
     <w:p>
       <w:pPr>
         <w:pStyle w:val="4"/>
-        <w:rPr>
-          <w:rFonts w:hint="eastAsia"/>
-        </w:rPr>
       </w:pPr>
       <w:r>
         <w:rPr>
@@ -5031,11 +5010,6 @@
       </w:r>
     </w:p>
     <w:p>
-      <w:pPr>
-        <w:rPr>
-          <w:rFonts w:hint="eastAsia"/>
-        </w:rPr>
-      </w:pPr>
       <w:r>
         <w:rPr>
           <w:rFonts w:hint="eastAsia"/>
@@ -5207,16 +5181,7 @@
                                 <w:szCs w:val="28"/>
                                 <w:lang w:eastAsia="zh-TW"/>
                               </w:rPr>
-                              <w:t>本專</w:t>
-                            </w:r>
-                            <w:r>
-                              <w:rPr>
-                                <w:rFonts w:ascii="標楷體" w:hAnsi="標楷體" w:hint="eastAsia"/>
-                                <w:sz w:val="28"/>
-                                <w:szCs w:val="28"/>
-                                <w:lang w:eastAsia="zh-TW"/>
-                              </w:rPr>
-                              <w:t>研工作結構圖</w:t>
+                              <w:t>本專研工作結構圖</w:t>
                             </w:r>
                             <w:r>
                               <w:rPr>
@@ -5246,7 +5211,7 @@
                           <w:p>
                             <w:pPr>
                               <w:rPr>
-                                <w:rFonts w:eastAsia="DengXian" w:hint="eastAsia"/>
+                                <w:rFonts w:eastAsia="DengXian"/>
                                 <w:lang w:eastAsia="zh-CN"/>
                               </w:rPr>
                             </w:pPr>
@@ -5733,9 +5698,6 @@
     <w:p>
       <w:pPr>
         <w:pStyle w:val="4"/>
-        <w:rPr>
-          <w:rFonts w:hint="eastAsia"/>
-        </w:rPr>
       </w:pPr>
       <w:r>
         <w:rPr>
@@ -5790,45 +5752,34 @@
           <w:rFonts w:hint="eastAsia"/>
         </w:rPr>
         <w:t>。</w:t>
+      </w:r>
+    </w:p>
+    <w:p/>
+    <w:p>
+      <w:pPr>
+        <w:pStyle w:val="20"/>
+      </w:pPr>
+      <w:r>
+        <w:rPr>
+          <w:rFonts w:hint="eastAsia"/>
+        </w:rPr>
+        <w:lastRenderedPageBreak/>
+        <w:t>如何運用</w:t>
+      </w:r>
+      <w:r>
+        <w:rPr>
+          <w:rFonts w:hint="eastAsia"/>
+        </w:rPr>
+        <w:t>甘特圖</w:t>
+      </w:r>
+      <w:r>
+        <w:rPr>
+          <w:rFonts w:hint="eastAsia"/>
+        </w:rPr>
+        <w:t>?</w:t>
       </w:r>
     </w:p>
     <w:p>
-      <w:pPr>
-        <w:rPr>
-          <w:rFonts w:hint="eastAsia"/>
-        </w:rPr>
-      </w:pPr>
-    </w:p>
-    <w:p>
-      <w:pPr>
-        <w:pStyle w:val="20"/>
-      </w:pPr>
-      <w:r>
-        <w:rPr>
-          <w:rFonts w:hint="eastAsia"/>
-        </w:rPr>
-        <w:lastRenderedPageBreak/>
-        <w:t>如何運用</w:t>
-      </w:r>
-      <w:r>
-        <w:rPr>
-          <w:rFonts w:hint="eastAsia"/>
-        </w:rPr>
-        <w:t>甘特圖</w:t>
-      </w:r>
-      <w:r>
-        <w:rPr>
-          <w:rFonts w:hint="eastAsia"/>
-        </w:rPr>
-        <w:t>?</w:t>
-      </w:r>
-    </w:p>
-    <w:p>
-      <w:pPr>
-        <w:rPr>
-          <w:rFonts w:hint="eastAsia"/>
-        </w:rPr>
-      </w:pPr>
       <w:r>
         <w:rPr>
           <w:noProof/>
@@ -5913,16 +5864,7 @@
                                 <w:szCs w:val="28"/>
                                 <w:lang w:eastAsia="zh-TW"/>
                               </w:rPr>
-                              <w:t>本專</w:t>
-                            </w:r>
-                            <w:r>
-                              <w:rPr>
-                                <w:rFonts w:ascii="標楷體" w:hAnsi="標楷體" w:hint="eastAsia"/>
-                                <w:sz w:val="28"/>
-                                <w:szCs w:val="28"/>
-                                <w:lang w:eastAsia="zh-TW"/>
-                              </w:rPr>
-                              <w:t>研甘特圖</w:t>
+                              <w:t>本專研甘特圖</w:t>
                             </w:r>
                             <w:r>
                               <w:rPr>
@@ -6250,11 +6192,6 @@
       </w:r>
     </w:p>
     <w:p>
-      <w:pPr>
-        <w:rPr>
-          <w:rFonts w:hint="eastAsia"/>
-        </w:rPr>
-      </w:pPr>
       <w:r>
         <w:rPr>
           <w:rFonts w:hint="eastAsia"/>
@@ -6393,7 +6330,7 @@
       <w:pPr>
         <w:pStyle w:val="10"/>
       </w:pPr>
-      <w:bookmarkStart w:id="23" w:name="_Toc481238041"/>
+      <w:bookmarkStart w:id="24" w:name="_Toc481238041"/>
       <w:r>
         <w:rPr>
           <w:rFonts w:hint="eastAsia"/>
@@ -6406,199 +6343,199 @@
           <w:rFonts w:hint="eastAsia"/>
         </w:rPr>
         <w:t>分析</w:t>
-      </w:r>
-      <w:bookmarkEnd w:id="23"/>
-    </w:p>
-    <w:p>
-      <w:pPr>
-        <w:ind w:left="478"/>
-      </w:pPr>
-      <w:r>
-        <w:rPr>
-          <w:rFonts w:hint="eastAsia"/>
-        </w:rPr>
-        <w:t>在第三章中</w:t>
-      </w:r>
-      <w:r>
-        <w:rPr>
-          <w:rFonts w:hint="eastAsia"/>
-        </w:rPr>
-        <w:t>將</w:t>
-      </w:r>
-      <w:r>
-        <w:rPr>
-          <w:rFonts w:hint="eastAsia"/>
-        </w:rPr>
-        <w:t>進行</w:t>
-      </w:r>
-      <w:r>
-        <w:rPr>
-          <w:rFonts w:hint="eastAsia"/>
-        </w:rPr>
-        <w:t>系統分析，</w:t>
-      </w:r>
-      <w:r>
-        <w:rPr>
-          <w:rFonts w:hint="eastAsia"/>
-        </w:rPr>
-        <w:t>在之後的小節中將會</w:t>
-      </w:r>
-      <w:r>
-        <w:rPr>
-          <w:rFonts w:hint="eastAsia"/>
-        </w:rPr>
-        <w:t>首先使用</w:t>
-      </w:r>
-      <w:r>
-        <w:rPr>
-          <w:rFonts w:hint="eastAsia"/>
-        </w:rPr>
-        <w:t>環境</w:t>
-      </w:r>
-      <w:r>
-        <w:rPr>
-          <w:rFonts w:hint="eastAsia"/>
-        </w:rPr>
-        <w:t>圖</w:t>
-      </w:r>
-      <w:r>
-        <w:rPr>
-          <w:rFonts w:hint="eastAsia"/>
-        </w:rPr>
-        <w:t>(</w:t>
-      </w:r>
-      <w:r>
-        <w:t>Context diagram</w:t>
-      </w:r>
-      <w:r>
-        <w:rPr>
-          <w:rFonts w:hint="eastAsia"/>
-        </w:rPr>
-        <w:t>)</w:t>
-      </w:r>
-      <w:r>
-        <w:rPr>
-          <w:rFonts w:hint="eastAsia"/>
-        </w:rPr>
-        <w:t>呈現出系統的規模；功能架構圖展現出系統功能的藍圖</w:t>
-      </w:r>
-      <w:r>
-        <w:rPr>
-          <w:rFonts w:hint="eastAsia"/>
-        </w:rPr>
-        <w:t>；</w:t>
-      </w:r>
-      <w:r>
-        <w:rPr>
-          <w:rFonts w:hint="eastAsia"/>
-        </w:rPr>
-        <w:t>再來</w:t>
-      </w:r>
-      <w:r>
-        <w:rPr>
-          <w:rFonts w:hint="eastAsia"/>
-        </w:rPr>
-        <w:t>使用案例圖</w:t>
-      </w:r>
-      <w:r>
-        <w:rPr>
-          <w:rFonts w:hint="eastAsia"/>
-        </w:rPr>
-        <w:t>(</w:t>
-      </w:r>
-      <w:r>
-        <w:t>use case diagram</w:t>
-      </w:r>
-      <w:r>
-        <w:rPr>
-          <w:rFonts w:hint="eastAsia"/>
-        </w:rPr>
-        <w:t>)</w:t>
-      </w:r>
-      <w:r>
-        <w:rPr>
-          <w:rFonts w:hint="eastAsia"/>
-        </w:rPr>
-        <w:t>了解系統主要目的</w:t>
-      </w:r>
-      <w:r>
-        <w:rPr>
-          <w:rFonts w:hint="eastAsia"/>
-        </w:rPr>
-        <w:t>，並用使用案例文件</w:t>
-      </w:r>
-      <w:r>
-        <w:rPr>
-          <w:rFonts w:hint="eastAsia"/>
-        </w:rPr>
-        <w:t>(</w:t>
-      </w:r>
-      <w:r>
-        <w:t>use case description</w:t>
-      </w:r>
-      <w:r>
-        <w:rPr>
-          <w:rFonts w:hint="eastAsia"/>
-        </w:rPr>
-        <w:t>)</w:t>
-      </w:r>
-      <w:r>
-        <w:rPr>
-          <w:rFonts w:hint="eastAsia"/>
-        </w:rPr>
-        <w:t>以及其餘</w:t>
-      </w:r>
-      <w:r>
-        <w:rPr>
-          <w:rFonts w:hint="eastAsia"/>
-        </w:rPr>
-        <w:t>UML</w:t>
-      </w:r>
-      <w:r>
-        <w:rPr>
-          <w:rFonts w:hint="eastAsia"/>
-        </w:rPr>
-        <w:t>模型</w:t>
-      </w:r>
-      <w:r>
-        <w:rPr>
-          <w:rFonts w:hint="eastAsia"/>
-        </w:rPr>
-        <w:t>加以描述</w:t>
-      </w:r>
-      <w:r>
-        <w:rPr>
-          <w:rFonts w:hint="eastAsia"/>
-        </w:rPr>
-        <w:t>各活動流程</w:t>
-      </w:r>
-      <w:r>
-        <w:rPr>
-          <w:rFonts w:hint="eastAsia"/>
-        </w:rPr>
-        <w:t>。</w:t>
-      </w:r>
-    </w:p>
-    <w:p>
-      <w:pPr>
-        <w:pStyle w:val="20"/>
-      </w:pPr>
-      <w:bookmarkStart w:id="24" w:name="_Toc481238042"/>
-      <w:r>
-        <w:rPr>
-          <w:rFonts w:hint="eastAsia"/>
-        </w:rPr>
-        <w:t>系統</w:t>
-      </w:r>
-      <w:r>
-        <w:rPr>
-          <w:rFonts w:hint="eastAsia"/>
-        </w:rPr>
-        <w:t>環境</w:t>
       </w:r>
       <w:bookmarkEnd w:id="24"/>
     </w:p>
     <w:p>
+      <w:pPr>
+        <w:ind w:left="478"/>
+      </w:pPr>
+      <w:r>
+        <w:rPr>
+          <w:rFonts w:hint="eastAsia"/>
+        </w:rPr>
+        <w:t>在第三章中</w:t>
+      </w:r>
+      <w:r>
+        <w:rPr>
+          <w:rFonts w:hint="eastAsia"/>
+        </w:rPr>
+        <w:t>將</w:t>
+      </w:r>
+      <w:r>
+        <w:rPr>
+          <w:rFonts w:hint="eastAsia"/>
+        </w:rPr>
+        <w:t>進行</w:t>
+      </w:r>
+      <w:r>
+        <w:rPr>
+          <w:rFonts w:hint="eastAsia"/>
+        </w:rPr>
+        <w:t>系統分析，</w:t>
+      </w:r>
+      <w:r>
+        <w:rPr>
+          <w:rFonts w:hint="eastAsia"/>
+        </w:rPr>
+        <w:t>在之後的小節中將會</w:t>
+      </w:r>
+      <w:r>
+        <w:rPr>
+          <w:rFonts w:hint="eastAsia"/>
+        </w:rPr>
+        <w:t>首先使用</w:t>
+      </w:r>
+      <w:r>
+        <w:rPr>
+          <w:rFonts w:hint="eastAsia"/>
+        </w:rPr>
+        <w:t>環境</w:t>
+      </w:r>
+      <w:r>
+        <w:rPr>
+          <w:rFonts w:hint="eastAsia"/>
+        </w:rPr>
+        <w:t>圖</w:t>
+      </w:r>
+      <w:r>
+        <w:rPr>
+          <w:rFonts w:hint="eastAsia"/>
+        </w:rPr>
+        <w:t>(</w:t>
+      </w:r>
+      <w:r>
+        <w:t>Context diagram</w:t>
+      </w:r>
+      <w:r>
+        <w:rPr>
+          <w:rFonts w:hint="eastAsia"/>
+        </w:rPr>
+        <w:t>)</w:t>
+      </w:r>
+      <w:r>
+        <w:rPr>
+          <w:rFonts w:hint="eastAsia"/>
+        </w:rPr>
+        <w:t>呈現出系統的規模；功能架構圖展現出系統功能的藍圖</w:t>
+      </w:r>
+      <w:r>
+        <w:rPr>
+          <w:rFonts w:hint="eastAsia"/>
+        </w:rPr>
+        <w:t>；</w:t>
+      </w:r>
+      <w:r>
+        <w:rPr>
+          <w:rFonts w:hint="eastAsia"/>
+        </w:rPr>
+        <w:t>再來</w:t>
+      </w:r>
+      <w:r>
+        <w:rPr>
+          <w:rFonts w:hint="eastAsia"/>
+        </w:rPr>
+        <w:t>使用案例圖</w:t>
+      </w:r>
+      <w:r>
+        <w:rPr>
+          <w:rFonts w:hint="eastAsia"/>
+        </w:rPr>
+        <w:t>(</w:t>
+      </w:r>
+      <w:r>
+        <w:t>use case diagram</w:t>
+      </w:r>
+      <w:r>
+        <w:rPr>
+          <w:rFonts w:hint="eastAsia"/>
+        </w:rPr>
+        <w:t>)</w:t>
+      </w:r>
+      <w:r>
+        <w:rPr>
+          <w:rFonts w:hint="eastAsia"/>
+        </w:rPr>
+        <w:t>了解系統主要目的</w:t>
+      </w:r>
+      <w:r>
+        <w:rPr>
+          <w:rFonts w:hint="eastAsia"/>
+        </w:rPr>
+        <w:t>，並用使用案例文件</w:t>
+      </w:r>
+      <w:r>
+        <w:rPr>
+          <w:rFonts w:hint="eastAsia"/>
+        </w:rPr>
+        <w:t>(</w:t>
+      </w:r>
+      <w:r>
+        <w:t>use case description</w:t>
+      </w:r>
+      <w:r>
+        <w:rPr>
+          <w:rFonts w:hint="eastAsia"/>
+        </w:rPr>
+        <w:t>)</w:t>
+      </w:r>
+      <w:r>
+        <w:rPr>
+          <w:rFonts w:hint="eastAsia"/>
+        </w:rPr>
+        <w:t>以及其餘</w:t>
+      </w:r>
+      <w:r>
+        <w:rPr>
+          <w:rFonts w:hint="eastAsia"/>
+        </w:rPr>
+        <w:t>UML</w:t>
+      </w:r>
+      <w:r>
+        <w:rPr>
+          <w:rFonts w:hint="eastAsia"/>
+        </w:rPr>
+        <w:t>模型</w:t>
+      </w:r>
+      <w:r>
+        <w:rPr>
+          <w:rFonts w:hint="eastAsia"/>
+        </w:rPr>
+        <w:t>加以描述</w:t>
+      </w:r>
+      <w:r>
+        <w:rPr>
+          <w:rFonts w:hint="eastAsia"/>
+        </w:rPr>
+        <w:t>各活動流程</w:t>
+      </w:r>
+      <w:r>
+        <w:rPr>
+          <w:rFonts w:hint="eastAsia"/>
+        </w:rPr>
+        <w:t>。</w:t>
+      </w:r>
+    </w:p>
+    <w:p>
+      <w:pPr>
+        <w:pStyle w:val="20"/>
+      </w:pPr>
+      <w:bookmarkStart w:id="25" w:name="_Toc481238042"/>
+      <w:r>
+        <w:rPr>
+          <w:rFonts w:hint="eastAsia"/>
+        </w:rPr>
+        <w:t>系統</w:t>
+      </w:r>
+      <w:r>
+        <w:rPr>
+          <w:rFonts w:hint="eastAsia"/>
+        </w:rPr>
+        <w:t>環境</w:t>
+      </w:r>
+      <w:bookmarkEnd w:id="25"/>
+    </w:p>
+    <w:p>
       <w:r>
         <w:rPr>
           <w:rFonts w:hint="eastAsia"/>
@@ -6695,14 +6632,12 @@
         </w:rPr>
         <w:t>使用</w:t>
       </w:r>
-      <w:proofErr w:type="spellStart"/>
       <w:r>
         <w:rPr>
           <w:rFonts w:hint="eastAsia"/>
         </w:rPr>
         <w:t>Imgur</w:t>
       </w:r>
-      <w:proofErr w:type="spellEnd"/>
       <w:r>
         <w:rPr>
           <w:rFonts w:hint="eastAsia"/>
@@ -6798,11 +6733,11 @@
       </w:r>
     </w:p>
     <w:p/>
+    <w:bookmarkStart w:id="26" w:name="_Toc481238043"/>
     <w:p>
       <w:pPr>
         <w:pStyle w:val="20"/>
       </w:pPr>
-      <w:bookmarkStart w:id="25" w:name="_Toc481238043"/>
       <w:r>
         <w:rPr>
           <w:noProof/>
@@ -7727,7 +7662,7 @@
         </w:rPr>
         <w:t>使用案例</w:t>
       </w:r>
-      <w:bookmarkEnd w:id="25"/>
+      <w:bookmarkEnd w:id="26"/>
     </w:p>
     <w:p>
       <w:pPr>
@@ -7837,7 +7772,7 @@
       <w:pPr>
         <w:pStyle w:val="3"/>
       </w:pPr>
-      <w:bookmarkStart w:id="26" w:name="_Toc481238044"/>
+      <w:bookmarkStart w:id="27" w:name="_Toc481238044"/>
       <w:r>
         <w:rPr>
           <w:rFonts w:hint="eastAsia"/>
@@ -7845,7 +7780,7 @@
         <w:lastRenderedPageBreak/>
         <w:t>使用者</w:t>
       </w:r>
-      <w:bookmarkEnd w:id="26"/>
+      <w:bookmarkEnd w:id="27"/>
       <w:r>
         <w:rPr>
           <w:rFonts w:hint="eastAsia"/>
@@ -8233,14 +8168,14 @@
       <w:pPr>
         <w:pStyle w:val="3"/>
       </w:pPr>
-      <w:bookmarkStart w:id="27" w:name="_Toc481238045"/>
+      <w:bookmarkStart w:id="28" w:name="_Toc481238045"/>
       <w:r>
         <w:rPr>
           <w:rFonts w:hint="eastAsia"/>
         </w:rPr>
         <w:t>團隊成員</w:t>
       </w:r>
-      <w:bookmarkEnd w:id="27"/>
+      <w:bookmarkEnd w:id="28"/>
     </w:p>
     <w:p>
       <w:r>
@@ -8619,14 +8554,14 @@
         <w:pStyle w:val="3"/>
         <w:jc w:val="center"/>
       </w:pPr>
-      <w:bookmarkStart w:id="28" w:name="_Toc481238046"/>
+      <w:bookmarkStart w:id="29" w:name="_Toc481238046"/>
       <w:r>
         <w:rPr>
           <w:rFonts w:hint="eastAsia"/>
         </w:rPr>
         <w:t>團長、專案管理者</w:t>
       </w:r>
-      <w:bookmarkEnd w:id="28"/>
+      <w:bookmarkEnd w:id="29"/>
     </w:p>
     <w:p>
       <w:r>
@@ -9010,14 +8945,14 @@
       <w:pPr>
         <w:pStyle w:val="20"/>
       </w:pPr>
-      <w:bookmarkStart w:id="29" w:name="_Toc481238047"/>
+      <w:bookmarkStart w:id="30" w:name="_Toc481238047"/>
       <w:r>
         <w:rPr>
           <w:rFonts w:hint="eastAsia"/>
         </w:rPr>
         <w:t>使用案例</w:t>
       </w:r>
-      <w:bookmarkEnd w:id="29"/>
+      <w:bookmarkEnd w:id="30"/>
       <w:r>
         <w:rPr>
           <w:rFonts w:hint="eastAsia"/>
@@ -9322,14 +9257,12 @@
         </w:rPr>
         <w:t>圖片在</w:t>
       </w:r>
-      <w:proofErr w:type="spellStart"/>
       <w:r>
         <w:rPr>
           <w:rFonts w:hint="eastAsia"/>
         </w:rPr>
         <w:t>Imgur</w:t>
       </w:r>
-      <w:proofErr w:type="spellEnd"/>
       <w:r>
         <w:rPr>
           <w:rFonts w:hint="eastAsia"/>
@@ -11054,9 +10987,9 @@
         </w:rPr>
         <w:t>在額外功能的部分，系統致力於營造輕鬆有趣的環境，使團隊成員們的互動更具多元性。</w:t>
       </w:r>
-      <w:bookmarkStart w:id="30" w:name="_Toc63824526"/>
-      <w:bookmarkStart w:id="31" w:name="_Toc11768083"/>
-      <w:bookmarkStart w:id="32" w:name="_Toc481238049"/>
+      <w:bookmarkStart w:id="31" w:name="_Toc63824526"/>
+      <w:bookmarkStart w:id="32" w:name="_Toc11768083"/>
+      <w:bookmarkStart w:id="33" w:name="_Toc481238049"/>
     </w:p>
     <w:p>
       <w:pPr>
@@ -12287,11 +12220,6 @@
       </w:r>
     </w:p>
     <w:p>
-      <w:pPr>
-        <w:rPr>
-          <w:rFonts w:hint="eastAsia"/>
-        </w:rPr>
-      </w:pPr>
       <w:r>
         <w:rPr>
           <w:rFonts w:hint="eastAsia"/>
@@ -12760,8 +12688,6 @@
         </w:rPr>
         <w:t>圖。</w:t>
       </w:r>
-      <w:bookmarkStart w:id="33" w:name="_GoBack"/>
-      <w:bookmarkEnd w:id="33"/>
     </w:p>
     <w:p>
       <w:pPr>
@@ -12774,9 +12700,9 @@
         <w:lastRenderedPageBreak/>
         <w:t>結論</w:t>
       </w:r>
-      <w:bookmarkEnd w:id="30"/>
       <w:bookmarkEnd w:id="31"/>
       <w:bookmarkEnd w:id="32"/>
+      <w:bookmarkEnd w:id="33"/>
     </w:p>
     <w:p/>
     <w:p>
@@ -13041,7 +12967,7 @@
         <w:noProof/>
         <w:lang w:val="zh-TW" w:eastAsia="zh-TW"/>
       </w:rPr>
-      <w:t>34</w:t>
+      <w:t>6</w:t>
     </w:r>
     <w:r>
       <w:fldChar w:fldCharType="end"/>
@@ -16620,7 +16546,7 @@
 </file>
 
 <file path=customXml/itemProps1.xml><?xml version="1.0" encoding="utf-8"?>
-<ds:datastoreItem xmlns:ds="http://schemas.openxmlformats.org/officeDocument/2006/customXml" ds:itemID="{790F45FD-6874-48E0-990F-03A3E66E7ACA}">
+<ds:datastoreItem xmlns:ds="http://schemas.openxmlformats.org/officeDocument/2006/customXml" ds:itemID="{F6D250C6-9D33-43F1-92E6-0FD9B83CA7AE}">
   <ds:schemaRefs>
     <ds:schemaRef ds:uri="http://schemas.openxmlformats.org/officeDocument/2006/bibliography"/>
   </ds:schemaRefs>

--- a/專研審查/專研初審文案.docx
+++ b/專研審查/專研初審文案.docx
@@ -483,6 +483,7 @@
       <w:r>
         <w:t>所提專題研究：</w:t>
       </w:r>
+      <w:proofErr w:type="spellStart"/>
       <w:r>
         <w:rPr>
           <w:rFonts w:asciiTheme="minorEastAsia" w:hAnsiTheme="minorEastAsia" w:cs="Arial"/>
@@ -490,7 +491,17 @@
           <w:u w:val="single"/>
           <w:shd w:val="clear" w:color="auto" w:fill="FFFFFF"/>
         </w:rPr>
-        <w:t xml:space="preserve">TeamPathy;Teamwork </w:t>
+        <w:t>TeamPathy;Teamwork</w:t>
+      </w:r>
+      <w:proofErr w:type="spellEnd"/>
+      <w:r>
+        <w:rPr>
+          <w:rFonts w:asciiTheme="minorEastAsia" w:hAnsiTheme="minorEastAsia" w:cs="Arial"/>
+          <w:color w:val="222222"/>
+          <w:u w:val="single"/>
+          <w:shd w:val="clear" w:color="auto" w:fill="FFFFFF"/>
+        </w:rPr>
+        <w:t xml:space="preserve"> </w:t>
       </w:r>
       <w:r>
         <w:rPr>
@@ -691,7 +702,19 @@
         <w:rPr>
           <w:rFonts w:hint="eastAsia"/>
         </w:rPr>
-        <w:t>因此人們選擇經營團體活動</w:t>
+        <w:t>而</w:t>
+      </w:r>
+      <w:r>
+        <w:rPr>
+          <w:rFonts w:hint="eastAsia"/>
+        </w:rPr>
+        <w:t>因此</w:t>
+      </w:r>
+      <w:r>
+        <w:rPr>
+          <w:rFonts w:hint="eastAsia"/>
+        </w:rPr>
+        <w:t>人們選擇經營團體活動</w:t>
       </w:r>
       <w:r>
         <w:rPr>
@@ -703,7 +726,25 @@
         <w:rPr>
           <w:rFonts w:hint="eastAsia"/>
         </w:rPr>
-        <w:t>的方式，多半是使用各大聊天軟體進行，而從這個習慣就衍伸出了許多弊病：無效率的工作溝通、團體向心力不足、工作分配不清楚等等。</w:t>
+        <w:t>的方式，多半是使用手機</w:t>
+      </w:r>
+      <w:r>
+        <w:rPr>
+          <w:rFonts w:hint="eastAsia"/>
+        </w:rPr>
+        <w:t>聊天軟體進行，而從這個習慣就衍伸出了許多</w:t>
+      </w:r>
+      <w:r>
+        <w:rPr>
+          <w:rFonts w:hint="eastAsia"/>
+        </w:rPr>
+        <w:t>問題</w:t>
+      </w:r>
+      <w:r>
+        <w:rPr>
+          <w:rFonts w:hint="eastAsia"/>
+        </w:rPr>
+        <w:t>：無效率的工作溝通、團體向心力不足、工作分配不清楚等等。</w:t>
       </w:r>
     </w:p>
     <w:p>
@@ -723,7 +764,37 @@
         <w:rPr>
           <w:rFonts w:hint="eastAsia"/>
         </w:rPr>
-        <w:t>，旨在建立一個能讓人們輕鬆使用的團隊工作環境，除了基本的工作記事功能外，更善用了手機的推播機制，將團隊工作效</w:t>
+        <w:t>，旨在建立一個能讓人們輕鬆使用</w:t>
+      </w:r>
+      <w:r>
+        <w:rPr>
+          <w:rFonts w:hint="eastAsia"/>
+        </w:rPr>
+        <w:t>而且攜帶方便</w:t>
+      </w:r>
+      <w:r>
+        <w:rPr>
+          <w:rFonts w:hint="eastAsia"/>
+        </w:rPr>
+        <w:t>(</w:t>
+      </w:r>
+      <w:r>
+        <w:rPr>
+          <w:rFonts w:hint="eastAsia"/>
+        </w:rPr>
+        <w:t>手機</w:t>
+      </w:r>
+      <w:r>
+        <w:rPr>
+          <w:rFonts w:hint="eastAsia"/>
+        </w:rPr>
+        <w:t>)</w:t>
+      </w:r>
+      <w:r>
+        <w:rPr>
+          <w:rFonts w:hint="eastAsia"/>
+        </w:rPr>
+        <w:t>的團隊工作環境，除了基本的工作記事功能外，更善用了手機的推播機制，將團隊工作效</w:t>
       </w:r>
       <w:r>
         <w:rPr>
@@ -891,7 +962,7 @@
             </w:rPr>
             <w:fldChar w:fldCharType="separate"/>
           </w:r>
-          <w:hyperlink w:anchor="_Toc481238032" w:history="1">
+          <w:hyperlink w:anchor="_Toc482102484" w:history="1">
             <w:r>
               <w:rPr>
                 <w:rStyle w:val="a3"/>
@@ -935,7 +1006,7 @@
                 <w:noProof/>
                 <w:webHidden/>
               </w:rPr>
-              <w:instrText xml:space="preserve"> PAGEREF _Toc481238032 \h </w:instrText>
+              <w:instrText xml:space="preserve"> PAGEREF _Toc482102484 \h </w:instrText>
             </w:r>
             <w:r>
               <w:rPr>
@@ -980,7 +1051,7 @@
               <w:szCs w:val="22"/>
             </w:rPr>
           </w:pPr>
-          <w:hyperlink w:anchor="_Toc481238033" w:history="1">
+          <w:hyperlink w:anchor="_Toc482102485" w:history="1">
             <w:r>
               <w:rPr>
                 <w:rStyle w:val="a3"/>
@@ -1030,7 +1101,7 @@
                 <w:noProof/>
                 <w:webHidden/>
               </w:rPr>
-              <w:instrText xml:space="preserve"> PAGEREF _Toc481238033 \h </w:instrText>
+              <w:instrText xml:space="preserve"> PAGEREF _Toc482102485 \h </w:instrText>
             </w:r>
             <w:r>
               <w:rPr>
@@ -1076,7 +1147,7 @@
               <w:szCs w:val="22"/>
             </w:rPr>
           </w:pPr>
-          <w:hyperlink w:anchor="_Toc481238034" w:history="1">
+          <w:hyperlink w:anchor="_Toc482102486" w:history="1">
             <w:r>
               <w:rPr>
                 <w:rStyle w:val="a3"/>
@@ -1120,7 +1191,7 @@
                 <w:noProof/>
                 <w:webHidden/>
               </w:rPr>
-              <w:instrText xml:space="preserve"> PAGEREF _Toc481238034 \h </w:instrText>
+              <w:instrText xml:space="preserve"> PAGEREF _Toc482102486 \h </w:instrText>
             </w:r>
             <w:r>
               <w:rPr>
@@ -1140,7 +1211,7 @@
                 <w:noProof/>
                 <w:webHidden/>
               </w:rPr>
-              <w:t>7</w:t>
+              <w:t>6</w:t>
             </w:r>
             <w:r>
               <w:rPr>
@@ -1166,7 +1237,7 @@
               <w:szCs w:val="22"/>
             </w:rPr>
           </w:pPr>
-          <w:hyperlink w:anchor="_Toc481238035" w:history="1">
+          <w:hyperlink w:anchor="_Toc482102487" w:history="1">
             <w:r>
               <w:rPr>
                 <w:rStyle w:val="a3"/>
@@ -1212,7 +1283,7 @@
                 <w:noProof/>
                 <w:webHidden/>
               </w:rPr>
-              <w:instrText xml:space="preserve"> PAGEREF _Toc481238035 \h </w:instrText>
+              <w:instrText xml:space="preserve"> PAGEREF _Toc482102487 \h </w:instrText>
             </w:r>
             <w:r>
               <w:rPr>
@@ -1232,7 +1303,7 @@
                 <w:noProof/>
                 <w:webHidden/>
               </w:rPr>
-              <w:t>8</w:t>
+              <w:t>7</w:t>
             </w:r>
             <w:r>
               <w:rPr>
@@ -1257,7 +1328,7 @@
               <w:szCs w:val="22"/>
             </w:rPr>
           </w:pPr>
-          <w:hyperlink w:anchor="_Toc481238036" w:history="1">
+          <w:hyperlink w:anchor="_Toc482102488" w:history="1">
             <w:r>
               <w:rPr>
                 <w:rStyle w:val="a3"/>
@@ -1307,7 +1378,7 @@
                 <w:noProof/>
                 <w:webHidden/>
               </w:rPr>
-              <w:instrText xml:space="preserve"> PAGEREF _Toc481238036 \h </w:instrText>
+              <w:instrText xml:space="preserve"> PAGEREF _Toc482102488 \h </w:instrText>
             </w:r>
             <w:r>
               <w:rPr>
@@ -1327,7 +1398,7 @@
                 <w:noProof/>
                 <w:webHidden/>
               </w:rPr>
-              <w:t>10</w:t>
+              <w:t>9</w:t>
             </w:r>
             <w:r>
               <w:rPr>
@@ -1353,7 +1424,7 @@
               <w:szCs w:val="22"/>
             </w:rPr>
           </w:pPr>
-          <w:hyperlink w:anchor="_Toc481238037" w:history="1">
+          <w:hyperlink w:anchor="_Toc482102489" w:history="1">
             <w:r>
               <w:rPr>
                 <w:rStyle w:val="a3"/>
@@ -1397,7 +1468,7 @@
                 <w:noProof/>
                 <w:webHidden/>
               </w:rPr>
-              <w:instrText xml:space="preserve"> PAGEREF _Toc481238037 \h </w:instrText>
+              <w:instrText xml:space="preserve"> PAGEREF _Toc482102489 \h </w:instrText>
             </w:r>
             <w:r>
               <w:rPr>
@@ -1417,7 +1488,7 @@
                 <w:noProof/>
                 <w:webHidden/>
               </w:rPr>
-              <w:t>10</w:t>
+              <w:t>9</w:t>
             </w:r>
             <w:r>
               <w:rPr>
@@ -1443,7 +1514,7 @@
               <w:szCs w:val="22"/>
             </w:rPr>
           </w:pPr>
-          <w:hyperlink w:anchor="_Toc481238038" w:history="1">
+          <w:hyperlink w:anchor="_Toc482102490" w:history="1">
             <w:r>
               <w:rPr>
                 <w:rStyle w:val="a3"/>
@@ -1487,7 +1558,7 @@
                 <w:noProof/>
                 <w:webHidden/>
               </w:rPr>
-              <w:instrText xml:space="preserve"> PAGEREF _Toc481238038 \h </w:instrText>
+              <w:instrText xml:space="preserve"> PAGEREF _Toc482102490 \h </w:instrText>
             </w:r>
             <w:r>
               <w:rPr>
@@ -1507,7 +1578,7 @@
                 <w:noProof/>
                 <w:webHidden/>
               </w:rPr>
-              <w:t>11</w:t>
+              <w:t>10</w:t>
             </w:r>
             <w:r>
               <w:rPr>
@@ -1533,7 +1604,7 @@
               <w:szCs w:val="22"/>
             </w:rPr>
           </w:pPr>
-          <w:hyperlink w:anchor="_Toc481238039" w:history="1">
+          <w:hyperlink w:anchor="_Toc482102491" w:history="1">
             <w:r>
               <w:rPr>
                 <w:rStyle w:val="a3"/>
@@ -1577,7 +1648,7 @@
                 <w:noProof/>
                 <w:webHidden/>
               </w:rPr>
-              <w:instrText xml:space="preserve"> PAGEREF _Toc481238039 \h </w:instrText>
+              <w:instrText xml:space="preserve"> PAGEREF _Toc482102491 \h </w:instrText>
             </w:r>
             <w:r>
               <w:rPr>
@@ -1597,7 +1668,7 @@
                 <w:noProof/>
                 <w:webHidden/>
               </w:rPr>
-              <w:t>11</w:t>
+              <w:t>10</w:t>
             </w:r>
             <w:r>
               <w:rPr>
@@ -1624,7 +1695,7 @@
               <w:szCs w:val="22"/>
             </w:rPr>
           </w:pPr>
-          <w:hyperlink w:anchor="_Toc481238040" w:history="1">
+          <w:hyperlink w:anchor="_Toc482102492" w:history="1">
             <w:r>
               <w:rPr>
                 <w:rStyle w:val="a3"/>
@@ -1668,7 +1739,7 @@
                 <w:noProof/>
                 <w:webHidden/>
               </w:rPr>
-              <w:instrText xml:space="preserve"> PAGEREF _Toc481238040 \h </w:instrText>
+              <w:instrText xml:space="preserve"> PAGEREF _Toc482102492 \h </w:instrText>
             </w:r>
             <w:r>
               <w:rPr>
@@ -1688,7 +1759,211 @@
                 <w:noProof/>
                 <w:webHidden/>
               </w:rPr>
-              <w:t>12</w:t>
+              <w:t>11</w:t>
+            </w:r>
+            <w:r>
+              <w:rPr>
+                <w:noProof/>
+                <w:webHidden/>
+              </w:rPr>
+              <w:fldChar w:fldCharType="end"/>
+            </w:r>
+          </w:hyperlink>
+        </w:p>
+        <w:p>
+          <w:pPr>
+            <w:pStyle w:val="22"/>
+            <w:tabs>
+              <w:tab w:val="right" w:leader="dot" w:pos="8154"/>
+            </w:tabs>
+            <w:rPr>
+              <w:rFonts w:asciiTheme="minorHAnsi" w:hAnsiTheme="minorHAnsi" w:cstheme="minorBidi"/>
+              <w:smallCaps w:val="0"/>
+              <w:noProof/>
+              <w:sz w:val="24"/>
+              <w:szCs w:val="22"/>
+            </w:rPr>
+          </w:pPr>
+          <w:hyperlink w:anchor="_Toc482102493" w:history="1">
+            <w:r>
+              <w:rPr>
+                <w:rStyle w:val="a3"/>
+                <w:rFonts w:hint="eastAsia"/>
+                <w:noProof/>
+                <w14:scene3d>
+                  <w14:camera w14:prst="orthographicFront"/>
+                  <w14:lightRig w14:rig="threePt" w14:dir="t">
+                    <w14:rot w14:lat="0" w14:lon="0" w14:rev="0"/>
+                  </w14:lightRig>
+                </w14:scene3d>
+              </w:rPr>
+              <w:t>第一節</w:t>
+            </w:r>
+            <w:r>
+              <w:rPr>
+                <w:rStyle w:val="a3"/>
+                <w:rFonts w:hint="eastAsia"/>
+                <w:noProof/>
+              </w:rPr>
+              <w:t xml:space="preserve"> </w:t>
+            </w:r>
+            <w:r>
+              <w:rPr>
+                <w:rStyle w:val="a3"/>
+                <w:rFonts w:hint="eastAsia"/>
+                <w:noProof/>
+              </w:rPr>
+              <w:t>為何使用工作結構圖</w:t>
+            </w:r>
+            <w:r>
+              <w:rPr>
+                <w:rStyle w:val="a3"/>
+                <w:noProof/>
+              </w:rPr>
+              <w:t>?</w:t>
+            </w:r>
+            <w:r>
+              <w:rPr>
+                <w:noProof/>
+                <w:webHidden/>
+              </w:rPr>
+              <w:tab/>
+            </w:r>
+            <w:r>
+              <w:rPr>
+                <w:noProof/>
+                <w:webHidden/>
+              </w:rPr>
+              <w:fldChar w:fldCharType="begin"/>
+            </w:r>
+            <w:r>
+              <w:rPr>
+                <w:noProof/>
+                <w:webHidden/>
+              </w:rPr>
+              <w:instrText xml:space="preserve"> PAGEREF _Toc482102493 \h </w:instrText>
+            </w:r>
+            <w:r>
+              <w:rPr>
+                <w:noProof/>
+                <w:webHidden/>
+              </w:rPr>
+            </w:r>
+            <w:r>
+              <w:rPr>
+                <w:noProof/>
+                <w:webHidden/>
+              </w:rPr>
+              <w:fldChar w:fldCharType="separate"/>
+            </w:r>
+            <w:r>
+              <w:rPr>
+                <w:noProof/>
+                <w:webHidden/>
+              </w:rPr>
+              <w:t>11</w:t>
+            </w:r>
+            <w:r>
+              <w:rPr>
+                <w:noProof/>
+                <w:webHidden/>
+              </w:rPr>
+              <w:fldChar w:fldCharType="end"/>
+            </w:r>
+          </w:hyperlink>
+        </w:p>
+        <w:p>
+          <w:pPr>
+            <w:pStyle w:val="22"/>
+            <w:tabs>
+              <w:tab w:val="right" w:leader="dot" w:pos="8154"/>
+            </w:tabs>
+            <w:rPr>
+              <w:rFonts w:asciiTheme="minorHAnsi" w:hAnsiTheme="minorHAnsi" w:cstheme="minorBidi"/>
+              <w:smallCaps w:val="0"/>
+              <w:noProof/>
+              <w:sz w:val="24"/>
+              <w:szCs w:val="22"/>
+            </w:rPr>
+          </w:pPr>
+          <w:hyperlink w:anchor="_Toc482102494" w:history="1">
+            <w:r>
+              <w:rPr>
+                <w:rStyle w:val="a3"/>
+                <w:rFonts w:hint="eastAsia"/>
+                <w:noProof/>
+                <w14:scene3d>
+                  <w14:camera w14:prst="orthographicFront"/>
+                  <w14:lightRig w14:rig="threePt" w14:dir="t">
+                    <w14:rot w14:lat="0" w14:lon="0" w14:rev="0"/>
+                  </w14:lightRig>
+                </w14:scene3d>
+              </w:rPr>
+              <w:t>第二節</w:t>
+            </w:r>
+            <w:r>
+              <w:rPr>
+                <w:rStyle w:val="a3"/>
+                <w:rFonts w:hint="eastAsia"/>
+                <w:noProof/>
+              </w:rPr>
+              <w:t xml:space="preserve"> </w:t>
+            </w:r>
+            <w:r>
+              <w:rPr>
+                <w:rStyle w:val="a3"/>
+                <w:rFonts w:hint="eastAsia"/>
+                <w:noProof/>
+              </w:rPr>
+              <w:t>如何運用甘特圖</w:t>
+            </w:r>
+            <w:r>
+              <w:rPr>
+                <w:rStyle w:val="a3"/>
+                <w:noProof/>
+              </w:rPr>
+              <w:t>?</w:t>
+            </w:r>
+            <w:r>
+              <w:rPr>
+                <w:noProof/>
+                <w:webHidden/>
+              </w:rPr>
+              <w:tab/>
+            </w:r>
+            <w:r>
+              <w:rPr>
+                <w:noProof/>
+                <w:webHidden/>
+              </w:rPr>
+              <w:fldChar w:fldCharType="begin"/>
+            </w:r>
+            <w:r>
+              <w:rPr>
+                <w:noProof/>
+                <w:webHidden/>
+              </w:rPr>
+              <w:instrText xml:space="preserve"> PAGEREF _Toc482102494 \h </w:instrText>
+            </w:r>
+            <w:r>
+              <w:rPr>
+                <w:noProof/>
+                <w:webHidden/>
+              </w:rPr>
+            </w:r>
+            <w:r>
+              <w:rPr>
+                <w:noProof/>
+                <w:webHidden/>
+              </w:rPr>
+              <w:fldChar w:fldCharType="separate"/>
+            </w:r>
+            <w:r>
+              <w:rPr>
+                <w:noProof/>
+                <w:webHidden/>
+              </w:rPr>
+              <w:t>14</w:t>
             </w:r>
             <w:r>
               <w:rPr>
@@ -1715,7 +1990,7 @@
               <w:szCs w:val="22"/>
             </w:rPr>
           </w:pPr>
-          <w:hyperlink w:anchor="_Toc481238041" w:history="1">
+          <w:hyperlink w:anchor="_Toc482102495" w:history="1">
             <w:r>
               <w:rPr>
                 <w:rStyle w:val="a3"/>
@@ -1759,7 +2034,7 @@
                 <w:noProof/>
                 <w:webHidden/>
               </w:rPr>
-              <w:instrText xml:space="preserve"> PAGEREF _Toc481238041 \h </w:instrText>
+              <w:instrText xml:space="preserve"> PAGEREF _Toc482102495 \h </w:instrText>
             </w:r>
             <w:r>
               <w:rPr>
@@ -1779,7 +2054,7 @@
                 <w:noProof/>
                 <w:webHidden/>
               </w:rPr>
-              <w:t>13</w:t>
+              <w:t>16</w:t>
             </w:r>
             <w:r>
               <w:rPr>
@@ -1804,7 +2079,7 @@
               <w:szCs w:val="22"/>
             </w:rPr>
           </w:pPr>
-          <w:hyperlink w:anchor="_Toc481238042" w:history="1">
+          <w:hyperlink w:anchor="_Toc482102496" w:history="1">
             <w:r>
               <w:rPr>
                 <w:rStyle w:val="a3"/>
@@ -1854,7 +2129,7 @@
                 <w:noProof/>
                 <w:webHidden/>
               </w:rPr>
-              <w:instrText xml:space="preserve"> PAGEREF _Toc481238042 \h </w:instrText>
+              <w:instrText xml:space="preserve"> PAGEREF _Toc482102496 \h </w:instrText>
             </w:r>
             <w:r>
               <w:rPr>
@@ -1874,7 +2149,7 @@
                 <w:noProof/>
                 <w:webHidden/>
               </w:rPr>
-              <w:t>13</w:t>
+              <w:t>16</w:t>
             </w:r>
             <w:r>
               <w:rPr>
@@ -1899,7 +2174,7 @@
               <w:szCs w:val="22"/>
             </w:rPr>
           </w:pPr>
-          <w:hyperlink w:anchor="_Toc481238043" w:history="1">
+          <w:hyperlink w:anchor="_Toc482102497" w:history="1">
             <w:r>
               <w:rPr>
                 <w:rStyle w:val="a3"/>
@@ -1927,6 +2202,100 @@
                 <w:rFonts w:hint="eastAsia"/>
                 <w:noProof/>
               </w:rPr>
+              <w:t>功能架構分析</w:t>
+            </w:r>
+            <w:r>
+              <w:rPr>
+                <w:noProof/>
+                <w:webHidden/>
+              </w:rPr>
+              <w:tab/>
+            </w:r>
+            <w:r>
+              <w:rPr>
+                <w:noProof/>
+                <w:webHidden/>
+              </w:rPr>
+              <w:fldChar w:fldCharType="begin"/>
+            </w:r>
+            <w:r>
+              <w:rPr>
+                <w:noProof/>
+                <w:webHidden/>
+              </w:rPr>
+              <w:instrText xml:space="preserve"> PAGEREF _Toc482102497 \h </w:instrText>
+            </w:r>
+            <w:r>
+              <w:rPr>
+                <w:noProof/>
+                <w:webHidden/>
+              </w:rPr>
+            </w:r>
+            <w:r>
+              <w:rPr>
+                <w:noProof/>
+                <w:webHidden/>
+              </w:rPr>
+              <w:fldChar w:fldCharType="separate"/>
+            </w:r>
+            <w:r>
+              <w:rPr>
+                <w:noProof/>
+                <w:webHidden/>
+              </w:rPr>
+              <w:t>17</w:t>
+            </w:r>
+            <w:r>
+              <w:rPr>
+                <w:noProof/>
+                <w:webHidden/>
+              </w:rPr>
+              <w:fldChar w:fldCharType="end"/>
+            </w:r>
+          </w:hyperlink>
+        </w:p>
+        <w:p>
+          <w:pPr>
+            <w:pStyle w:val="22"/>
+            <w:tabs>
+              <w:tab w:val="right" w:leader="dot" w:pos="8154"/>
+            </w:tabs>
+            <w:rPr>
+              <w:rFonts w:asciiTheme="minorHAnsi" w:hAnsiTheme="minorHAnsi" w:cstheme="minorBidi"/>
+              <w:smallCaps w:val="0"/>
+              <w:noProof/>
+              <w:sz w:val="24"/>
+              <w:szCs w:val="22"/>
+            </w:rPr>
+          </w:pPr>
+          <w:hyperlink w:anchor="_Toc482102498" w:history="1">
+            <w:r>
+              <w:rPr>
+                <w:rStyle w:val="a3"/>
+                <w:rFonts w:hint="eastAsia"/>
+                <w:noProof/>
+                <w14:scene3d>
+                  <w14:camera w14:prst="orthographicFront"/>
+                  <w14:lightRig w14:rig="threePt" w14:dir="t">
+                    <w14:rot w14:lat="0" w14:lon="0" w14:rev="0"/>
+                  </w14:lightRig>
+                </w14:scene3d>
+              </w:rPr>
+              <w:t>第三節</w:t>
+            </w:r>
+            <w:r>
+              <w:rPr>
+                <w:rStyle w:val="a3"/>
+                <w:noProof/>
+              </w:rPr>
+              <w:t xml:space="preserve"> </w:t>
+            </w:r>
+            <w:r>
+              <w:rPr>
+                <w:rStyle w:val="a3"/>
+                <w:rFonts w:hint="eastAsia"/>
+                <w:noProof/>
+              </w:rPr>
               <w:t>使用案例</w:t>
             </w:r>
             <w:r>
@@ -1948,7 +2317,7 @@
                 <w:noProof/>
                 <w:webHidden/>
               </w:rPr>
-              <w:instrText xml:space="preserve"> PAGEREF _Toc481238043 \h </w:instrText>
+              <w:instrText xml:space="preserve"> PAGEREF _Toc482102498 \h </w:instrText>
             </w:r>
             <w:r>
               <w:rPr>
@@ -1968,7 +2337,7 @@
                 <w:noProof/>
                 <w:webHidden/>
               </w:rPr>
-              <w:t>14</w:t>
+              <w:t>18</w:t>
             </w:r>
             <w:r>
               <w:rPr>
@@ -1994,7 +2363,7 @@
               <w:szCs w:val="22"/>
             </w:rPr>
           </w:pPr>
-          <w:hyperlink w:anchor="_Toc481238044" w:history="1">
+          <w:hyperlink w:anchor="_Toc482102499" w:history="1">
             <w:r>
               <w:rPr>
                 <w:rStyle w:val="a3"/>
@@ -2017,7 +2386,7 @@
                 <w:rFonts w:hint="eastAsia"/>
                 <w:noProof/>
               </w:rPr>
-              <w:t>使用者</w:t>
+              <w:t>使用者、會員</w:t>
             </w:r>
             <w:r>
               <w:rPr>
@@ -2038,7 +2407,7 @@
                 <w:noProof/>
                 <w:webHidden/>
               </w:rPr>
-              <w:instrText xml:space="preserve"> PAGEREF _Toc481238044 \h </w:instrText>
+              <w:instrText xml:space="preserve"> PAGEREF _Toc482102499 \h </w:instrText>
             </w:r>
             <w:r>
               <w:rPr>
@@ -2058,7 +2427,7 @@
                 <w:noProof/>
                 <w:webHidden/>
               </w:rPr>
-              <w:t>15</w:t>
+              <w:t>19</w:t>
             </w:r>
             <w:r>
               <w:rPr>
@@ -2084,7 +2453,7 @@
               <w:szCs w:val="22"/>
             </w:rPr>
           </w:pPr>
-          <w:hyperlink w:anchor="_Toc481238045" w:history="1">
+          <w:hyperlink w:anchor="_Toc482102500" w:history="1">
             <w:r>
               <w:rPr>
                 <w:rStyle w:val="a3"/>
@@ -2128,7 +2497,7 @@
                 <w:noProof/>
                 <w:webHidden/>
               </w:rPr>
-              <w:instrText xml:space="preserve"> PAGEREF _Toc481238045 \h </w:instrText>
+              <w:instrText xml:space="preserve"> PAGEREF _Toc482102500 \h </w:instrText>
             </w:r>
             <w:r>
               <w:rPr>
@@ -2148,7 +2517,7 @@
                 <w:noProof/>
                 <w:webHidden/>
               </w:rPr>
-              <w:t>15</w:t>
+              <w:t>19</w:t>
             </w:r>
             <w:r>
               <w:rPr>
@@ -2174,7 +2543,7 @@
               <w:szCs w:val="22"/>
             </w:rPr>
           </w:pPr>
-          <w:hyperlink w:anchor="_Toc481238046" w:history="1">
+          <w:hyperlink w:anchor="_Toc482102501" w:history="1">
             <w:r>
               <w:rPr>
                 <w:rStyle w:val="a3"/>
@@ -2186,6 +2555,7 @@
             <w:r>
               <w:rPr>
                 <w:rStyle w:val="a3"/>
+                <w:rFonts w:hint="eastAsia"/>
                 <w:noProof/>
               </w:rPr>
               <w:t xml:space="preserve"> </w:t>
@@ -2217,7 +2587,7 @@
                 <w:noProof/>
                 <w:webHidden/>
               </w:rPr>
-              <w:instrText xml:space="preserve"> PAGEREF _Toc481238046 \h </w:instrText>
+              <w:instrText xml:space="preserve"> PAGEREF _Toc482102501 \h </w:instrText>
             </w:r>
             <w:r>
               <w:rPr>
@@ -2237,7 +2607,7 @@
                 <w:noProof/>
                 <w:webHidden/>
               </w:rPr>
-              <w:t>16</w:t>
+              <w:t>20</w:t>
             </w:r>
             <w:r>
               <w:rPr>
@@ -2262,7 +2632,7 @@
               <w:szCs w:val="22"/>
             </w:rPr>
           </w:pPr>
-          <w:hyperlink w:anchor="_Toc481238047" w:history="1">
+          <w:hyperlink w:anchor="_Toc482102502" w:history="1">
             <w:r>
               <w:rPr>
                 <w:rStyle w:val="a3"/>
@@ -2275,7 +2645,7 @@
                   </w14:lightRig>
                 </w14:scene3d>
               </w:rPr>
-              <w:t>第三節</w:t>
+              <w:t>第四節</w:t>
             </w:r>
             <w:r>
               <w:rPr>
@@ -2291,7 +2661,7 @@
                 <w:rFonts w:hint="eastAsia"/>
                 <w:noProof/>
               </w:rPr>
-              <w:t>使用案例文件</w:t>
+              <w:t>使用案例簡述</w:t>
             </w:r>
             <w:r>
               <w:rPr>
@@ -2312,7 +2682,7 @@
                 <w:noProof/>
                 <w:webHidden/>
               </w:rPr>
-              <w:instrText xml:space="preserve"> PAGEREF _Toc481238047 \h </w:instrText>
+              <w:instrText xml:space="preserve"> PAGEREF _Toc482102502 \h </w:instrText>
             </w:r>
             <w:r>
               <w:rPr>
@@ -2332,102 +2702,7 @@
                 <w:noProof/>
                 <w:webHidden/>
               </w:rPr>
-              <w:t>17</w:t>
-            </w:r>
-            <w:r>
-              <w:rPr>
-                <w:noProof/>
-                <w:webHidden/>
-              </w:rPr>
-              <w:fldChar w:fldCharType="end"/>
-            </w:r>
-          </w:hyperlink>
-        </w:p>
-        <w:p>
-          <w:pPr>
-            <w:pStyle w:val="22"/>
-            <w:tabs>
-              <w:tab w:val="right" w:leader="dot" w:pos="8154"/>
-            </w:tabs>
-            <w:rPr>
-              <w:rFonts w:asciiTheme="minorHAnsi" w:hAnsiTheme="minorHAnsi" w:cstheme="minorBidi"/>
-              <w:smallCaps w:val="0"/>
-              <w:noProof/>
-              <w:sz w:val="24"/>
-              <w:szCs w:val="22"/>
-            </w:rPr>
-          </w:pPr>
-          <w:hyperlink w:anchor="_Toc481238048" w:history="1">
-            <w:r>
-              <w:rPr>
-                <w:rStyle w:val="a3"/>
-                <w:rFonts w:hint="eastAsia"/>
-                <w:noProof/>
-                <w14:scene3d>
-                  <w14:camera w14:prst="orthographicFront"/>
-                  <w14:lightRig w14:rig="threePt" w14:dir="t">
-                    <w14:rot w14:lat="0" w14:lon="0" w14:rev="0"/>
-                  </w14:lightRig>
-                </w14:scene3d>
-              </w:rPr>
-              <w:t>第四節</w:t>
-            </w:r>
-            <w:r>
-              <w:rPr>
-                <w:rStyle w:val="a3"/>
-                <w:rFonts w:hint="eastAsia"/>
-                <w:noProof/>
-              </w:rPr>
-              <w:t xml:space="preserve"> </w:t>
-            </w:r>
-            <w:r>
-              <w:rPr>
-                <w:rStyle w:val="a3"/>
-                <w:rFonts w:hint="eastAsia"/>
-                <w:noProof/>
-              </w:rPr>
-              <w:t>流程活動</w:t>
-            </w:r>
-            <w:r>
-              <w:rPr>
-                <w:noProof/>
-                <w:webHidden/>
-              </w:rPr>
-              <w:tab/>
-            </w:r>
-            <w:r>
-              <w:rPr>
-                <w:noProof/>
-                <w:webHidden/>
-              </w:rPr>
-              <w:fldChar w:fldCharType="begin"/>
-            </w:r>
-            <w:r>
-              <w:rPr>
-                <w:noProof/>
-                <w:webHidden/>
-              </w:rPr>
-              <w:instrText xml:space="preserve"> PAGEREF _Toc481238048 \h </w:instrText>
-            </w:r>
-            <w:r>
-              <w:rPr>
-                <w:noProof/>
-                <w:webHidden/>
-              </w:rPr>
-            </w:r>
-            <w:r>
-              <w:rPr>
-                <w:noProof/>
-                <w:webHidden/>
-              </w:rPr>
-              <w:fldChar w:fldCharType="separate"/>
-            </w:r>
-            <w:r>
-              <w:rPr>
-                <w:noProof/>
-                <w:webHidden/>
-              </w:rPr>
-              <w:t>23</w:t>
+              <w:t>21</w:t>
             </w:r>
             <w:r>
               <w:rPr>
@@ -2454,7 +2729,7 @@
               <w:szCs w:val="22"/>
             </w:rPr>
           </w:pPr>
-          <w:hyperlink w:anchor="_Toc481238049" w:history="1">
+          <w:hyperlink w:anchor="_Toc482102503" w:history="1">
             <w:r>
               <w:rPr>
                 <w:rStyle w:val="a3"/>
@@ -2477,6 +2752,380 @@
                 <w:rFonts w:hint="eastAsia"/>
                 <w:noProof/>
               </w:rPr>
+              <w:t>活動分析</w:t>
+            </w:r>
+            <w:r>
+              <w:rPr>
+                <w:noProof/>
+                <w:webHidden/>
+              </w:rPr>
+              <w:tab/>
+            </w:r>
+            <w:r>
+              <w:rPr>
+                <w:noProof/>
+                <w:webHidden/>
+              </w:rPr>
+              <w:fldChar w:fldCharType="begin"/>
+            </w:r>
+            <w:r>
+              <w:rPr>
+                <w:noProof/>
+                <w:webHidden/>
+              </w:rPr>
+              <w:instrText xml:space="preserve"> PAGEREF _Toc482102503 \h </w:instrText>
+            </w:r>
+            <w:r>
+              <w:rPr>
+                <w:noProof/>
+                <w:webHidden/>
+              </w:rPr>
+            </w:r>
+            <w:r>
+              <w:rPr>
+                <w:noProof/>
+                <w:webHidden/>
+              </w:rPr>
+              <w:fldChar w:fldCharType="separate"/>
+            </w:r>
+            <w:r>
+              <w:rPr>
+                <w:noProof/>
+                <w:webHidden/>
+              </w:rPr>
+              <w:t>29</w:t>
+            </w:r>
+            <w:r>
+              <w:rPr>
+                <w:noProof/>
+                <w:webHidden/>
+              </w:rPr>
+              <w:fldChar w:fldCharType="end"/>
+            </w:r>
+          </w:hyperlink>
+        </w:p>
+        <w:p>
+          <w:pPr>
+            <w:pStyle w:val="22"/>
+            <w:tabs>
+              <w:tab w:val="right" w:leader="dot" w:pos="8154"/>
+            </w:tabs>
+            <w:rPr>
+              <w:rFonts w:asciiTheme="minorHAnsi" w:hAnsiTheme="minorHAnsi" w:cstheme="minorBidi"/>
+              <w:smallCaps w:val="0"/>
+              <w:noProof/>
+              <w:sz w:val="24"/>
+              <w:szCs w:val="22"/>
+            </w:rPr>
+          </w:pPr>
+          <w:hyperlink w:anchor="_Toc482102504" w:history="1">
+            <w:r>
+              <w:rPr>
+                <w:rStyle w:val="a3"/>
+                <w:rFonts w:hint="eastAsia"/>
+                <w:noProof/>
+                <w14:scene3d>
+                  <w14:camera w14:prst="orthographicFront"/>
+                  <w14:lightRig w14:rig="threePt" w14:dir="t">
+                    <w14:rot w14:lat="0" w14:lon="0" w14:rev="0"/>
+                  </w14:lightRig>
+                </w14:scene3d>
+              </w:rPr>
+              <w:t>第一節</w:t>
+            </w:r>
+            <w:r>
+              <w:rPr>
+                <w:rStyle w:val="a3"/>
+                <w:rFonts w:hint="eastAsia"/>
+                <w:noProof/>
+              </w:rPr>
+              <w:t xml:space="preserve"> </w:t>
+            </w:r>
+            <w:r>
+              <w:rPr>
+                <w:rStyle w:val="a3"/>
+                <w:rFonts w:hint="eastAsia"/>
+                <w:noProof/>
+              </w:rPr>
+              <w:t>工作分析及指派活動</w:t>
+            </w:r>
+            <w:r>
+              <w:rPr>
+                <w:noProof/>
+                <w:webHidden/>
+              </w:rPr>
+              <w:tab/>
+            </w:r>
+            <w:r>
+              <w:rPr>
+                <w:noProof/>
+                <w:webHidden/>
+              </w:rPr>
+              <w:fldChar w:fldCharType="begin"/>
+            </w:r>
+            <w:r>
+              <w:rPr>
+                <w:noProof/>
+                <w:webHidden/>
+              </w:rPr>
+              <w:instrText xml:space="preserve"> PAGEREF _Toc482102504 \h </w:instrText>
+            </w:r>
+            <w:r>
+              <w:rPr>
+                <w:noProof/>
+                <w:webHidden/>
+              </w:rPr>
+            </w:r>
+            <w:r>
+              <w:rPr>
+                <w:noProof/>
+                <w:webHidden/>
+              </w:rPr>
+              <w:fldChar w:fldCharType="separate"/>
+            </w:r>
+            <w:r>
+              <w:rPr>
+                <w:noProof/>
+                <w:webHidden/>
+              </w:rPr>
+              <w:t>29</w:t>
+            </w:r>
+            <w:r>
+              <w:rPr>
+                <w:noProof/>
+                <w:webHidden/>
+              </w:rPr>
+              <w:fldChar w:fldCharType="end"/>
+            </w:r>
+          </w:hyperlink>
+        </w:p>
+        <w:p>
+          <w:pPr>
+            <w:pStyle w:val="22"/>
+            <w:tabs>
+              <w:tab w:val="right" w:leader="dot" w:pos="8154"/>
+            </w:tabs>
+            <w:rPr>
+              <w:rFonts w:asciiTheme="minorHAnsi" w:hAnsiTheme="minorHAnsi" w:cstheme="minorBidi"/>
+              <w:smallCaps w:val="0"/>
+              <w:noProof/>
+              <w:sz w:val="24"/>
+              <w:szCs w:val="22"/>
+            </w:rPr>
+          </w:pPr>
+          <w:hyperlink w:anchor="_Toc482102505" w:history="1">
+            <w:r>
+              <w:rPr>
+                <w:rStyle w:val="a3"/>
+                <w:rFonts w:hint="eastAsia"/>
+                <w:noProof/>
+                <w14:scene3d>
+                  <w14:camera w14:prst="orthographicFront"/>
+                  <w14:lightRig w14:rig="threePt" w14:dir="t">
+                    <w14:rot w14:lat="0" w14:lon="0" w14:rev="0"/>
+                  </w14:lightRig>
+                </w14:scene3d>
+              </w:rPr>
+              <w:t>第二節</w:t>
+            </w:r>
+            <w:r>
+              <w:rPr>
+                <w:rStyle w:val="a3"/>
+                <w:noProof/>
+              </w:rPr>
+              <w:t xml:space="preserve"> </w:t>
+            </w:r>
+            <w:r>
+              <w:rPr>
+                <w:rStyle w:val="a3"/>
+                <w:rFonts w:hint="eastAsia"/>
+                <w:noProof/>
+              </w:rPr>
+              <w:t>工作提交活動</w:t>
+            </w:r>
+            <w:r>
+              <w:rPr>
+                <w:noProof/>
+                <w:webHidden/>
+              </w:rPr>
+              <w:tab/>
+            </w:r>
+            <w:r>
+              <w:rPr>
+                <w:noProof/>
+                <w:webHidden/>
+              </w:rPr>
+              <w:fldChar w:fldCharType="begin"/>
+            </w:r>
+            <w:r>
+              <w:rPr>
+                <w:noProof/>
+                <w:webHidden/>
+              </w:rPr>
+              <w:instrText xml:space="preserve"> PAGEREF _Toc482102505 \h </w:instrText>
+            </w:r>
+            <w:r>
+              <w:rPr>
+                <w:noProof/>
+                <w:webHidden/>
+              </w:rPr>
+            </w:r>
+            <w:r>
+              <w:rPr>
+                <w:noProof/>
+                <w:webHidden/>
+              </w:rPr>
+              <w:fldChar w:fldCharType="separate"/>
+            </w:r>
+            <w:r>
+              <w:rPr>
+                <w:noProof/>
+                <w:webHidden/>
+              </w:rPr>
+              <w:t>30</w:t>
+            </w:r>
+            <w:r>
+              <w:rPr>
+                <w:noProof/>
+                <w:webHidden/>
+              </w:rPr>
+              <w:fldChar w:fldCharType="end"/>
+            </w:r>
+          </w:hyperlink>
+        </w:p>
+        <w:p>
+          <w:pPr>
+            <w:pStyle w:val="22"/>
+            <w:tabs>
+              <w:tab w:val="right" w:leader="dot" w:pos="8154"/>
+            </w:tabs>
+            <w:rPr>
+              <w:rFonts w:asciiTheme="minorHAnsi" w:hAnsiTheme="minorHAnsi" w:cstheme="minorBidi"/>
+              <w:smallCaps w:val="0"/>
+              <w:noProof/>
+              <w:sz w:val="24"/>
+              <w:szCs w:val="22"/>
+            </w:rPr>
+          </w:pPr>
+          <w:hyperlink w:anchor="_Toc482102506" w:history="1">
+            <w:r>
+              <w:rPr>
+                <w:rStyle w:val="a3"/>
+                <w:rFonts w:hint="eastAsia"/>
+                <w:noProof/>
+                <w14:scene3d>
+                  <w14:camera w14:prst="orthographicFront"/>
+                  <w14:lightRig w14:rig="threePt" w14:dir="t">
+                    <w14:rot w14:lat="0" w14:lon="0" w14:rev="0"/>
+                  </w14:lightRig>
+                </w14:scene3d>
+              </w:rPr>
+              <w:t>第三節</w:t>
+            </w:r>
+            <w:r>
+              <w:rPr>
+                <w:rStyle w:val="a3"/>
+                <w:noProof/>
+              </w:rPr>
+              <w:t xml:space="preserve"> </w:t>
+            </w:r>
+            <w:r>
+              <w:rPr>
+                <w:rStyle w:val="a3"/>
+                <w:rFonts w:hint="eastAsia"/>
+                <w:noProof/>
+              </w:rPr>
+              <w:t>專案完成度百分之百確認活動</w:t>
+            </w:r>
+            <w:r>
+              <w:rPr>
+                <w:noProof/>
+                <w:webHidden/>
+              </w:rPr>
+              <w:tab/>
+            </w:r>
+            <w:r>
+              <w:rPr>
+                <w:noProof/>
+                <w:webHidden/>
+              </w:rPr>
+              <w:fldChar w:fldCharType="begin"/>
+            </w:r>
+            <w:r>
+              <w:rPr>
+                <w:noProof/>
+                <w:webHidden/>
+              </w:rPr>
+              <w:instrText xml:space="preserve"> PAGEREF _Toc482102506 \h </w:instrText>
+            </w:r>
+            <w:r>
+              <w:rPr>
+                <w:noProof/>
+                <w:webHidden/>
+              </w:rPr>
+            </w:r>
+            <w:r>
+              <w:rPr>
+                <w:noProof/>
+                <w:webHidden/>
+              </w:rPr>
+              <w:fldChar w:fldCharType="separate"/>
+            </w:r>
+            <w:r>
+              <w:rPr>
+                <w:noProof/>
+                <w:webHidden/>
+              </w:rPr>
+              <w:t>31</w:t>
+            </w:r>
+            <w:r>
+              <w:rPr>
+                <w:noProof/>
+                <w:webHidden/>
+              </w:rPr>
+              <w:fldChar w:fldCharType="end"/>
+            </w:r>
+          </w:hyperlink>
+        </w:p>
+        <w:p>
+          <w:pPr>
+            <w:pStyle w:val="12"/>
+            <w:tabs>
+              <w:tab w:val="right" w:leader="dot" w:pos="8154"/>
+            </w:tabs>
+            <w:rPr>
+              <w:rFonts w:asciiTheme="minorHAnsi" w:hAnsiTheme="minorHAnsi" w:cstheme="minorBidi"/>
+              <w:b w:val="0"/>
+              <w:bCs w:val="0"/>
+              <w:caps w:val="0"/>
+              <w:noProof/>
+              <w:sz w:val="24"/>
+              <w:szCs w:val="22"/>
+            </w:rPr>
+          </w:pPr>
+          <w:hyperlink w:anchor="_Toc482102507" w:history="1">
+            <w:r>
+              <w:rPr>
+                <w:rStyle w:val="a3"/>
+                <w:rFonts w:eastAsia="新細明體" w:hint="eastAsia"/>
+                <w:noProof/>
+              </w:rPr>
+              <w:t>第五章</w:t>
+            </w:r>
+            <w:r>
+              <w:rPr>
+                <w:rStyle w:val="a3"/>
+                <w:rFonts w:hint="eastAsia"/>
+                <w:noProof/>
+              </w:rPr>
+              <w:t xml:space="preserve"> </w:t>
+            </w:r>
+            <w:r>
+              <w:rPr>
+                <w:rStyle w:val="a3"/>
+                <w:rFonts w:hint="eastAsia"/>
+                <w:noProof/>
+              </w:rPr>
               <w:t>結論</w:t>
             </w:r>
             <w:r>
@@ -2498,7 +3147,7 @@
                 <w:noProof/>
                 <w:webHidden/>
               </w:rPr>
-              <w:instrText xml:space="preserve"> PAGEREF _Toc481238049 \h </w:instrText>
+              <w:instrText xml:space="preserve"> PAGEREF _Toc482102507 \h </w:instrText>
             </w:r>
             <w:r>
               <w:rPr>
@@ -2518,7 +3167,7 @@
                 <w:noProof/>
                 <w:webHidden/>
               </w:rPr>
-              <w:t>24</w:t>
+              <w:t>34</w:t>
             </w:r>
             <w:r>
               <w:rPr>
@@ -3257,7 +3906,7 @@
         <w:pStyle w:val="10"/>
       </w:pPr>
       <w:bookmarkStart w:id="7" w:name="_Toc63824508"/>
-      <w:bookmarkStart w:id="8" w:name="_Toc481238032"/>
+      <w:bookmarkStart w:id="8" w:name="_Toc482102484"/>
       <w:r>
         <w:rPr>
           <w:rFonts w:hint="eastAsia"/>
@@ -3273,7 +3922,7 @@
       <w:pPr>
         <w:pStyle w:val="20"/>
       </w:pPr>
-      <w:bookmarkStart w:id="9" w:name="_Toc481238033"/>
+      <w:bookmarkStart w:id="9" w:name="_Toc482102485"/>
       <w:r>
         <w:rPr>
           <w:rFonts w:hint="eastAsia"/>
@@ -3397,25 +4046,16 @@
           <w:szCs w:val="28"/>
         </w:rPr>
       </w:pPr>
-      <w:bookmarkStart w:id="11" w:name="_Toc481238034"/>
-      <w:bookmarkStart w:id="12" w:name="_Toc480049458"/>
+      <w:bookmarkStart w:id="11" w:name="_Toc480049458"/>
+      <w:bookmarkStart w:id="12" w:name="_Toc482102486"/>
       <w:r>
         <w:rPr>
           <w:rFonts w:ascii="標楷體" w:hAnsi="標楷體" w:hint="eastAsia"/>
           <w:szCs w:val="28"/>
         </w:rPr>
-        <w:t>現代專案管控系統</w:t>
-      </w:r>
-      <w:bookmarkStart w:id="13" w:name="_GoBack"/>
-      <w:bookmarkEnd w:id="13"/>
-      <w:r>
-        <w:rPr>
-          <w:rFonts w:ascii="標楷體" w:hAnsi="標楷體" w:hint="eastAsia"/>
-          <w:szCs w:val="28"/>
-        </w:rPr>
-        <w:t>的限制</w:t>
-      </w:r>
-      <w:bookmarkEnd w:id="11"/>
+        <w:t>現代專案管控系統的限制</w:t>
+      </w:r>
+      <w:bookmarkEnd w:id="12"/>
     </w:p>
     <w:p>
       <w:pPr>
@@ -3515,6 +4155,7 @@
         </w:rPr>
         <w:t>以及專案管控的網頁社群</w:t>
       </w:r>
+      <w:proofErr w:type="spellStart"/>
       <w:r>
         <w:rPr>
           <w:rFonts w:hint="eastAsia"/>
@@ -3528,6 +4169,7 @@
         </w:rPr>
         <w:t>ithub</w:t>
       </w:r>
+      <w:proofErr w:type="spellEnd"/>
       <w:r>
         <w:rPr>
           <w:rFonts w:hint="eastAsia"/>
@@ -3698,12 +4340,14 @@
         </w:rPr>
         <w:t>善用</w:t>
       </w:r>
+      <w:proofErr w:type="spellStart"/>
       <w:r>
         <w:rPr>
           <w:rFonts w:hint="eastAsia"/>
         </w:rPr>
         <w:t>Github</w:t>
       </w:r>
+      <w:proofErr w:type="spellEnd"/>
       <w:r>
         <w:rPr>
           <w:rFonts w:hint="eastAsia"/>
@@ -3796,6 +4440,14 @@
         </w:rPr>
         <w:t>不具動機性</w:t>
       </w:r>
+      <w:r>
+        <w:rPr>
+          <w:rFonts w:hint="eastAsia"/>
+        </w:rPr>
+        <w:t>[5]</w:t>
+      </w:r>
+      <w:bookmarkStart w:id="13" w:name="_GoBack"/>
+      <w:bookmarkEnd w:id="13"/>
       <w:r>
         <w:rPr>
           <w:rFonts w:hint="eastAsia"/>
@@ -3831,10 +4483,10 @@
           <w:shd w:val="clear" w:color="auto" w:fill="FFFFFF"/>
         </w:rPr>
       </w:pPr>
-      <w:bookmarkStart w:id="14" w:name="_Toc481238035"/>
-      <w:bookmarkStart w:id="15" w:name="_Toc63824509"/>
-      <w:bookmarkStart w:id="16" w:name="_Toc11768066"/>
-      <w:bookmarkEnd w:id="12"/>
+      <w:bookmarkStart w:id="14" w:name="_Toc63824509"/>
+      <w:bookmarkStart w:id="15" w:name="_Toc11768066"/>
+      <w:bookmarkStart w:id="16" w:name="_Toc482102487"/>
+      <w:bookmarkEnd w:id="11"/>
       <w:r>
         <w:rPr>
           <w:rFonts w:hint="eastAsia"/>
@@ -3863,7 +4515,7 @@
         </w:rPr>
         <w:t>的效率問題</w:t>
       </w:r>
-      <w:bookmarkEnd w:id="14"/>
+      <w:bookmarkEnd w:id="16"/>
     </w:p>
     <w:p>
       <w:pPr>
@@ -4075,7 +4727,7 @@
       <w:pPr>
         <w:pStyle w:val="20"/>
       </w:pPr>
-      <w:bookmarkStart w:id="17" w:name="_Toc481238036"/>
+      <w:bookmarkStart w:id="17" w:name="_Toc482102488"/>
       <w:r>
         <w:rPr>
           <w:rFonts w:hint="eastAsia"/>
@@ -4083,8 +4735,8 @@
         <w:lastRenderedPageBreak/>
         <w:t>研究</w:t>
       </w:r>
+      <w:bookmarkEnd w:id="14"/>
       <w:bookmarkEnd w:id="15"/>
-      <w:bookmarkEnd w:id="16"/>
       <w:r>
         <w:rPr>
           <w:rFonts w:hint="eastAsia"/>
@@ -4097,7 +4749,7 @@
       <w:pPr>
         <w:pStyle w:val="3"/>
       </w:pPr>
-      <w:bookmarkStart w:id="18" w:name="_Toc481238037"/>
+      <w:bookmarkStart w:id="18" w:name="_Toc482102489"/>
       <w:r>
         <w:rPr>
           <w:rFonts w:hint="eastAsia"/>
@@ -4559,7 +5211,7 @@
       <w:pPr>
         <w:pStyle w:val="3"/>
       </w:pPr>
-      <w:bookmarkStart w:id="19" w:name="_Toc481238038"/>
+      <w:bookmarkStart w:id="19" w:name="_Toc482102490"/>
       <w:r>
         <w:rPr>
           <w:rFonts w:hint="eastAsia"/>
@@ -4652,7 +5304,7 @@
       <w:pPr>
         <w:pStyle w:val="3"/>
       </w:pPr>
-      <w:bookmarkStart w:id="20" w:name="_Toc481238039"/>
+      <w:bookmarkStart w:id="20" w:name="_Toc482102491"/>
       <w:r>
         <w:rPr>
           <w:rFonts w:hint="eastAsia"/>
@@ -4806,7 +5458,7 @@
       </w:pPr>
       <w:bookmarkStart w:id="21" w:name="_Toc63824511"/>
       <w:bookmarkStart w:id="22" w:name="_Toc11768068"/>
-      <w:bookmarkStart w:id="23" w:name="_Toc481238040"/>
+      <w:bookmarkStart w:id="23" w:name="_Toc482102492"/>
       <w:r>
         <w:rPr>
           <w:rFonts w:hint="eastAsia"/>
@@ -4822,12 +5474,7 @@
       <w:pPr>
         <w:pStyle w:val="20"/>
       </w:pPr>
-      <w:r>
-        <w:rPr>
-          <w:rFonts w:hint="eastAsia"/>
-        </w:rPr>
-        <w:t>為何使用</w:t>
-      </w:r>
+      <w:bookmarkStart w:id="24" w:name="_Toc482102493"/>
       <w:r>
         <w:rPr>
           <w:rFonts w:hint="eastAsia"/>
@@ -4840,12 +5487,7 @@
         </w:rPr>
         <w:t>結構圖</w:t>
       </w:r>
-      <w:r>
-        <w:rPr>
-          <w:rFonts w:hint="eastAsia"/>
-        </w:rPr>
-        <w:t>?</w:t>
-      </w:r>
+      <w:bookmarkEnd w:id="24"/>
     </w:p>
     <w:p>
       <w:pPr>
@@ -4864,8 +5506,13 @@
         <w:t>(</w:t>
       </w:r>
       <w:r>
-        <w:t>Work Breakdown Structure,WBS</w:t>
-      </w:r>
+        <w:t xml:space="preserve">Work Breakdown </w:t>
+      </w:r>
+      <w:proofErr w:type="spellStart"/>
+      <w:r>
+        <w:t>Structure,WBS</w:t>
+      </w:r>
+      <w:proofErr w:type="spellEnd"/>
       <w:r>
         <w:rPr>
           <w:rFonts w:hint="eastAsia"/>
@@ -5020,7 +5667,7 @@
         <w:rPr>
           <w:rFonts w:hint="eastAsia"/>
         </w:rPr>
-        <w:t>APP</w:t>
+        <w:t>產品功能</w:t>
       </w:r>
       <w:r>
         <w:rPr>
@@ -5056,14 +5703,14 @@
         <w:rPr>
           <w:rFonts w:hint="eastAsia"/>
         </w:rPr>
-        <w:t>設計工作結</w:t>
+        <w:t>設計工</w:t>
       </w:r>
       <w:r>
         <w:rPr>
           <w:rFonts w:hint="eastAsia"/>
         </w:rPr>
         <w:lastRenderedPageBreak/>
-        <w:t>構圖，設計完的結果將會是多個工作群組以及多個具有時程規劃的工作項目，</w:t>
+        <w:t>作結構圖，設計完的結果將會是多個工作群組以及多個具有時程規劃的工作項目，</w:t>
       </w:r>
       <w:r>
         <w:rPr>
@@ -5181,7 +5828,16 @@
                                 <w:szCs w:val="28"/>
                                 <w:lang w:eastAsia="zh-TW"/>
                               </w:rPr>
-                              <w:t>本專研工作結構圖</w:t>
+                              <w:t>本專</w:t>
+                            </w:r>
+                            <w:r>
+                              <w:rPr>
+                                <w:rFonts w:ascii="標楷體" w:hAnsi="標楷體" w:hint="eastAsia"/>
+                                <w:sz w:val="28"/>
+                                <w:szCs w:val="28"/>
+                                <w:lang w:eastAsia="zh-TW"/>
+                              </w:rPr>
+                              <w:t>研工作結構圖</w:t>
                             </w:r>
                             <w:r>
                               <w:rPr>
@@ -5357,7 +6013,7 @@
                     <w:p>
                       <w:pPr>
                         <w:rPr>
-                          <w:rFonts w:eastAsia="DengXian" w:hint="eastAsia"/>
+                          <w:rFonts w:eastAsia="DengXian"/>
                           <w:lang w:eastAsia="zh-CN"/>
                         </w:rPr>
                       </w:pPr>
@@ -5474,7 +6130,19 @@
         <w:rPr>
           <w:rFonts w:hint="eastAsia"/>
         </w:rPr>
-        <w:t>數項問題：</w:t>
+        <w:t>數項問題</w:t>
+      </w:r>
+      <w:r>
+        <w:rPr>
+          <w:rFonts w:hint="eastAsia"/>
+        </w:rPr>
+        <w:t>[4]</w:t>
+      </w:r>
+      <w:r>
+        <w:rPr>
+          <w:rFonts w:hint="eastAsia"/>
+        </w:rPr>
+        <w:t>：</w:t>
       </w:r>
     </w:p>
     <w:p>
@@ -5489,115 +6157,19 @@
         <w:rPr>
           <w:rFonts w:hint="eastAsia"/>
         </w:rPr>
-        <w:t>無法有效分配工作</w:t>
-      </w:r>
-      <w:r>
-        <w:rPr>
-          <w:rFonts w:hint="eastAsia"/>
-        </w:rPr>
-        <w:t>：</w:t>
-      </w:r>
-      <w:r>
-        <w:rPr>
-          <w:rFonts w:hint="eastAsia"/>
-        </w:rPr>
-        <w:t>一般社會大眾在進行分工合作時，</w:t>
-      </w:r>
-      <w:r>
-        <w:rPr>
-          <w:rFonts w:hint="eastAsia"/>
-        </w:rPr>
-        <w:t>時常</w:t>
-      </w:r>
-      <w:r>
-        <w:rPr>
-          <w:rFonts w:hint="eastAsia"/>
-        </w:rPr>
-        <w:t>無法專心定義工作架構</w:t>
-      </w:r>
-      <w:r>
-        <w:rPr>
-          <w:rFonts w:hint="eastAsia"/>
-        </w:rPr>
-        <w:t>，</w:t>
-      </w:r>
-      <w:r>
-        <w:rPr>
-          <w:rFonts w:hint="eastAsia"/>
-        </w:rPr>
-        <w:t>因此思路會趨向從工作</w:t>
-      </w:r>
-      <w:r>
-        <w:rPr>
-          <w:rFonts w:hint="eastAsia"/>
-        </w:rPr>
-        <w:t>項目建</w:t>
-      </w:r>
-      <w:r>
-        <w:rPr>
-          <w:rFonts w:hint="eastAsia"/>
-        </w:rPr>
-        <w:t>起，</w:t>
-      </w:r>
-      <w:r>
-        <w:rPr>
-          <w:rFonts w:hint="eastAsia"/>
-        </w:rPr>
-        <w:t>並</w:t>
-      </w:r>
-      <w:r>
-        <w:rPr>
-          <w:rFonts w:hint="eastAsia"/>
-        </w:rPr>
-        <w:t>無法看到團隊工作的</w:t>
-      </w:r>
-      <w:r>
-        <w:rPr>
-          <w:rFonts w:hint="eastAsia"/>
-        </w:rPr>
-        <w:t>全貌</w:t>
-      </w:r>
-      <w:r>
-        <w:rPr>
-          <w:rFonts w:hint="eastAsia"/>
-        </w:rPr>
-        <w:t>。</w:t>
-      </w:r>
-      <w:r>
-        <w:rPr>
-          <w:rFonts w:hint="eastAsia"/>
-        </w:rPr>
-        <w:t>使用</w:t>
-      </w:r>
-      <w:r>
-        <w:rPr>
-          <w:rFonts w:hint="eastAsia"/>
-        </w:rPr>
-        <w:t>工作結構圖</w:t>
-      </w:r>
-      <w:r>
-        <w:rPr>
-          <w:rFonts w:hint="eastAsia"/>
-        </w:rPr>
-        <w:t>能夠專注在工作分解上，從抽象部分分解到具體部分</w:t>
-      </w:r>
-      <w:r>
-        <w:rPr>
-          <w:rFonts w:hint="eastAsia"/>
-        </w:rPr>
-        <w:t>，也能一併呈現出工作的</w:t>
-      </w:r>
-      <w:r>
-        <w:rPr>
-          <w:rFonts w:hint="eastAsia"/>
-        </w:rPr>
-        <w:t>方向</w:t>
-      </w:r>
-      <w:r>
-        <w:rPr>
-          <w:rFonts w:hint="eastAsia"/>
-        </w:rPr>
-        <w:t>。</w:t>
+        <w:t>工作目標過於抽象：</w:t>
+      </w:r>
+      <w:r>
+        <w:rPr>
+          <w:rFonts w:hint="eastAsia"/>
+        </w:rPr>
+        <w:t>團隊管理者時常訂定許多抽象的目標，</w:t>
+      </w:r>
+      <w:r>
+        <w:rPr>
+          <w:rFonts w:hint="eastAsia"/>
+        </w:rPr>
+        <w:t>而越抽象的目標就越難以實踐，因此藉由工作結構圖能有效並迅速地分配工作項目。</w:t>
       </w:r>
     </w:p>
     <w:p>
@@ -5608,25 +6180,13 @@
         <w:rPr>
           <w:rFonts w:hint="eastAsia"/>
         </w:rPr>
-        <w:t>無法</w:t>
-      </w:r>
-      <w:r>
-        <w:rPr>
-          <w:rFonts w:hint="eastAsia"/>
-        </w:rPr>
-        <w:t>有效率地進行</w:t>
-      </w:r>
-      <w:r>
-        <w:rPr>
-          <w:rFonts w:hint="eastAsia"/>
-        </w:rPr>
         <w:t>工作</w:t>
       </w:r>
       <w:r>
         <w:rPr>
           <w:rFonts w:hint="eastAsia"/>
         </w:rPr>
-        <w:t>分配</w:t>
+        <w:t>角色分配不清晰</w:t>
       </w:r>
       <w:r>
         <w:rPr>
@@ -5638,61 +6198,25 @@
         <w:rPr>
           <w:rFonts w:hint="eastAsia"/>
         </w:rPr>
-        <w:t>若無適當</w:t>
-      </w:r>
-      <w:r>
-        <w:rPr>
-          <w:rFonts w:hint="eastAsia"/>
-        </w:rPr>
-        <w:t>分析工具紀錄</w:t>
-      </w:r>
-      <w:r>
-        <w:rPr>
-          <w:rFonts w:hint="eastAsia"/>
-        </w:rPr>
-        <w:t>工作</w:t>
-      </w:r>
-      <w:r>
-        <w:rPr>
-          <w:rFonts w:hint="eastAsia"/>
-        </w:rPr>
-        <w:t>項目</w:t>
-      </w:r>
-      <w:r>
-        <w:rPr>
-          <w:rFonts w:hint="eastAsia"/>
-        </w:rPr>
-        <w:t>，</w:t>
-      </w:r>
-      <w:r>
-        <w:rPr>
-          <w:rFonts w:hint="eastAsia"/>
-        </w:rPr>
-        <w:t>則通常都是使用單一文件的格式進行紀錄</w:t>
-      </w:r>
-      <w:r>
-        <w:rPr>
-          <w:rFonts w:hint="eastAsia"/>
-        </w:rPr>
-        <w:t>。如此一來</w:t>
-      </w:r>
-      <w:r>
-        <w:rPr>
-          <w:rFonts w:hint="eastAsia"/>
-        </w:rPr>
-        <w:t>，</w:t>
-      </w:r>
-      <w:r>
-        <w:rPr>
-          <w:rFonts w:hint="eastAsia"/>
-        </w:rPr>
-        <w:t>團員在編輯文件工作上，</w:t>
-      </w:r>
-      <w:r>
-        <w:rPr>
-          <w:rFonts w:hint="eastAsia"/>
-        </w:rPr>
-        <w:t>彈性及效率將會大幅縮減。</w:t>
+        <w:t>工作項目都隸屬於工作群組之中，</w:t>
+      </w:r>
+      <w:r>
+        <w:rPr>
+          <w:rFonts w:hint="eastAsia"/>
+        </w:rPr>
+        <w:t>因此無形中也能訂定出團隊</w:t>
+      </w:r>
+      <w:r>
+        <w:rPr>
+          <w:rFonts w:hint="eastAsia"/>
+        </w:rPr>
+        <w:t>如何依照各群組分工合作</w:t>
+      </w:r>
+      <w:r>
+        <w:rPr>
+          <w:rFonts w:hint="eastAsia"/>
+        </w:rPr>
+        <w:t>。</w:t>
       </w:r>
     </w:p>
     <w:p>
@@ -5759,25 +6283,15 @@
       <w:pPr>
         <w:pStyle w:val="20"/>
       </w:pPr>
+      <w:bookmarkStart w:id="25" w:name="_Toc482102494"/>
       <w:r>
         <w:rPr>
           <w:rFonts w:hint="eastAsia"/>
         </w:rPr>
         <w:lastRenderedPageBreak/>
-        <w:t>如何運用</w:t>
-      </w:r>
-      <w:r>
-        <w:rPr>
-          <w:rFonts w:hint="eastAsia"/>
-        </w:rPr>
         <w:t>甘特圖</w:t>
       </w:r>
-      <w:r>
-        <w:rPr>
-          <w:rFonts w:hint="eastAsia"/>
-        </w:rPr>
-        <w:t>?</w:t>
-      </w:r>
+      <w:bookmarkEnd w:id="25"/>
     </w:p>
     <w:p>
       <w:r>
@@ -5864,7 +6378,16 @@
                                 <w:szCs w:val="28"/>
                                 <w:lang w:eastAsia="zh-TW"/>
                               </w:rPr>
-                              <w:t>本專研甘特圖</w:t>
+                              <w:t>本專</w:t>
+                            </w:r>
+                            <w:r>
+                              <w:rPr>
+                                <w:rFonts w:ascii="標楷體" w:hAnsi="標楷體" w:hint="eastAsia"/>
+                                <w:sz w:val="28"/>
+                                <w:szCs w:val="28"/>
+                                <w:lang w:eastAsia="zh-TW"/>
+                              </w:rPr>
+                              <w:t>研甘特圖</w:t>
                             </w:r>
                             <w:r>
                               <w:rPr>
@@ -6330,7 +6853,7 @@
       <w:pPr>
         <w:pStyle w:val="10"/>
       </w:pPr>
-      <w:bookmarkStart w:id="24" w:name="_Toc481238041"/>
+      <w:bookmarkStart w:id="26" w:name="_Toc482102495"/>
       <w:r>
         <w:rPr>
           <w:rFonts w:hint="eastAsia"/>
@@ -6344,7 +6867,7 @@
         </w:rPr>
         <w:t>分析</w:t>
       </w:r>
-      <w:bookmarkEnd w:id="24"/>
+      <w:bookmarkEnd w:id="26"/>
     </w:p>
     <w:p>
       <w:pPr>
@@ -6520,7 +7043,7 @@
       <w:pPr>
         <w:pStyle w:val="20"/>
       </w:pPr>
-      <w:bookmarkStart w:id="25" w:name="_Toc481238042"/>
+      <w:bookmarkStart w:id="27" w:name="_Toc482102496"/>
       <w:r>
         <w:rPr>
           <w:rFonts w:hint="eastAsia"/>
@@ -6533,7 +7056,7 @@
         </w:rPr>
         <w:t>環境</w:t>
       </w:r>
-      <w:bookmarkEnd w:id="25"/>
+      <w:bookmarkEnd w:id="27"/>
     </w:p>
     <w:p>
       <w:r>
@@ -6632,12 +7155,14 @@
         </w:rPr>
         <w:t>使用</w:t>
       </w:r>
+      <w:proofErr w:type="spellStart"/>
       <w:r>
         <w:rPr>
           <w:rFonts w:hint="eastAsia"/>
         </w:rPr>
         <w:t>Imgur</w:t>
       </w:r>
+      <w:proofErr w:type="spellEnd"/>
       <w:r>
         <w:rPr>
           <w:rFonts w:hint="eastAsia"/>
@@ -6733,11 +7258,11 @@
       </w:r>
     </w:p>
     <w:p/>
-    <w:bookmarkStart w:id="26" w:name="_Toc481238043"/>
     <w:p>
       <w:pPr>
         <w:pStyle w:val="20"/>
       </w:pPr>
+      <w:bookmarkStart w:id="28" w:name="_Toc482102497"/>
       <w:r>
         <w:rPr>
           <w:noProof/>
@@ -7078,6 +7603,7 @@
         </w:rPr>
         <w:t>分析</w:t>
       </w:r>
+      <w:bookmarkEnd w:id="28"/>
     </w:p>
     <w:p>
       <w:r>
@@ -7110,6 +7636,7 @@
       <w:pPr>
         <w:pStyle w:val="20"/>
       </w:pPr>
+      <w:bookmarkStart w:id="29" w:name="_Toc482102498"/>
       <w:r>
         <w:rPr>
           <w:noProof/>
@@ -7662,7 +8189,7 @@
         </w:rPr>
         <w:t>使用案例</w:t>
       </w:r>
-      <w:bookmarkEnd w:id="26"/>
+      <w:bookmarkEnd w:id="29"/>
     </w:p>
     <w:p>
       <w:pPr>
@@ -7772,7 +8299,7 @@
       <w:pPr>
         <w:pStyle w:val="3"/>
       </w:pPr>
-      <w:bookmarkStart w:id="27" w:name="_Toc481238044"/>
+      <w:bookmarkStart w:id="30" w:name="_Toc482102499"/>
       <w:r>
         <w:rPr>
           <w:rFonts w:hint="eastAsia"/>
@@ -7780,13 +8307,13 @@
         <w:lastRenderedPageBreak/>
         <w:t>使用者</w:t>
       </w:r>
-      <w:bookmarkEnd w:id="27"/>
       <w:r>
         <w:rPr>
           <w:rFonts w:hint="eastAsia"/>
         </w:rPr>
         <w:t>、會員</w:t>
       </w:r>
+      <w:bookmarkEnd w:id="30"/>
     </w:p>
     <w:p>
       <w:r>
@@ -8168,14 +8695,14 @@
       <w:pPr>
         <w:pStyle w:val="3"/>
       </w:pPr>
-      <w:bookmarkStart w:id="28" w:name="_Toc481238045"/>
+      <w:bookmarkStart w:id="31" w:name="_Toc482102500"/>
       <w:r>
         <w:rPr>
           <w:rFonts w:hint="eastAsia"/>
         </w:rPr>
         <w:t>團隊成員</w:t>
       </w:r>
-      <w:bookmarkEnd w:id="28"/>
+      <w:bookmarkEnd w:id="31"/>
     </w:p>
     <w:p>
       <w:r>
@@ -8554,14 +9081,14 @@
         <w:pStyle w:val="3"/>
         <w:jc w:val="center"/>
       </w:pPr>
-      <w:bookmarkStart w:id="29" w:name="_Toc481238046"/>
+      <w:bookmarkStart w:id="32" w:name="_Toc482102501"/>
       <w:r>
         <w:rPr>
           <w:rFonts w:hint="eastAsia"/>
         </w:rPr>
         <w:t>團長、專案管理者</w:t>
       </w:r>
-      <w:bookmarkEnd w:id="29"/>
+      <w:bookmarkEnd w:id="32"/>
     </w:p>
     <w:p>
       <w:r>
@@ -8945,20 +9472,20 @@
       <w:pPr>
         <w:pStyle w:val="20"/>
       </w:pPr>
-      <w:bookmarkStart w:id="30" w:name="_Toc481238047"/>
+      <w:bookmarkStart w:id="33" w:name="_Toc482102502"/>
       <w:r>
         <w:rPr>
           <w:rFonts w:hint="eastAsia"/>
         </w:rPr>
         <w:t>使用案例</w:t>
       </w:r>
-      <w:bookmarkEnd w:id="30"/>
       <w:r>
         <w:rPr>
           <w:rFonts w:hint="eastAsia"/>
         </w:rPr>
         <w:t>簡述</w:t>
       </w:r>
+      <w:bookmarkEnd w:id="33"/>
     </w:p>
     <w:p>
       <w:r>
@@ -9257,12 +9784,14 @@
         </w:rPr>
         <w:t>圖片在</w:t>
       </w:r>
+      <w:proofErr w:type="spellStart"/>
       <w:r>
         <w:rPr>
           <w:rFonts w:hint="eastAsia"/>
         </w:rPr>
         <w:t>Imgur</w:t>
       </w:r>
+      <w:proofErr w:type="spellEnd"/>
       <w:r>
         <w:rPr>
           <w:rFonts w:hint="eastAsia"/>
@@ -10987,9 +11516,8 @@
         </w:rPr>
         <w:t>在額外功能的部分，系統致力於營造輕鬆有趣的環境，使團隊成員們的互動更具多元性。</w:t>
       </w:r>
-      <w:bookmarkStart w:id="31" w:name="_Toc63824526"/>
-      <w:bookmarkStart w:id="32" w:name="_Toc11768083"/>
-      <w:bookmarkStart w:id="33" w:name="_Toc481238049"/>
+      <w:bookmarkStart w:id="34" w:name="_Toc63824526"/>
+      <w:bookmarkStart w:id="35" w:name="_Toc11768083"/>
     </w:p>
     <w:p>
       <w:pPr>
@@ -11102,6 +11630,7 @@
       <w:pPr>
         <w:pStyle w:val="10"/>
       </w:pPr>
+      <w:bookmarkStart w:id="36" w:name="_Toc482102503"/>
       <w:r>
         <w:rPr>
           <w:rFonts w:hint="eastAsia"/>
@@ -11115,6 +11644,7 @@
         </w:rPr>
         <w:t>分析</w:t>
       </w:r>
+      <w:bookmarkEnd w:id="36"/>
     </w:p>
     <w:p>
       <w:r>
@@ -11206,12 +11736,14 @@
       <w:pPr>
         <w:pStyle w:val="20"/>
       </w:pPr>
+      <w:bookmarkStart w:id="37" w:name="_Toc482102504"/>
       <w:r>
         <w:rPr>
           <w:rFonts w:hint="eastAsia"/>
         </w:rPr>
         <w:t>工作分析及指派活動</w:t>
       </w:r>
+      <w:bookmarkEnd w:id="37"/>
     </w:p>
     <w:p>
       <w:r>
@@ -11306,6 +11838,7 @@
       <w:pPr>
         <w:pStyle w:val="20"/>
       </w:pPr>
+      <w:bookmarkStart w:id="38" w:name="_Toc482102505"/>
       <w:r>
         <w:rPr>
           <w:noProof/>
@@ -11730,6 +12263,7 @@
         </w:rPr>
         <w:t>工作提交活動</w:t>
       </w:r>
+      <w:bookmarkEnd w:id="38"/>
     </w:p>
     <w:p>
       <w:r>
@@ -11824,6 +12358,7 @@
       <w:pPr>
         <w:pStyle w:val="20"/>
       </w:pPr>
+      <w:bookmarkStart w:id="39" w:name="_Toc482102506"/>
       <w:r>
         <w:rPr>
           <w:noProof/>
@@ -12218,6 +12753,7 @@
         </w:rPr>
         <w:t>活動</w:t>
       </w:r>
+      <w:bookmarkEnd w:id="39"/>
     </w:p>
     <w:p>
       <w:r>
@@ -12693,6 +13229,7 @@
       <w:pPr>
         <w:pStyle w:val="10"/>
       </w:pPr>
+      <w:bookmarkStart w:id="40" w:name="_Toc482102507"/>
       <w:r>
         <w:rPr>
           <w:rFonts w:hint="eastAsia"/>
@@ -12700,9 +13237,9 @@
         <w:lastRenderedPageBreak/>
         <w:t>結論</w:t>
       </w:r>
-      <w:bookmarkEnd w:id="31"/>
-      <w:bookmarkEnd w:id="32"/>
-      <w:bookmarkEnd w:id="33"/>
+      <w:bookmarkEnd w:id="34"/>
+      <w:bookmarkEnd w:id="35"/>
+      <w:bookmarkEnd w:id="40"/>
     </w:p>
     <w:p/>
     <w:p>
@@ -12714,7 +13251,7 @@
       <w:pPr>
         <w:pStyle w:val="aa"/>
       </w:pPr>
-      <w:bookmarkStart w:id="34" w:name="_Toc63824529"/>
+      <w:bookmarkStart w:id="41" w:name="_Toc63824529"/>
       <w:r>
         <w:rPr>
           <w:rFonts w:hint="eastAsia"/>
@@ -12722,7 +13259,7 @@
         <w:lastRenderedPageBreak/>
         <w:t>參考文獻</w:t>
       </w:r>
-      <w:bookmarkEnd w:id="34"/>
+      <w:bookmarkEnd w:id="41"/>
     </w:p>
     <w:p>
       <w:pPr>
@@ -12768,6 +13305,11 @@
           <w:numId w:val="13"/>
         </w:numPr>
         <w:ind w:leftChars="0"/>
+        <w:rPr>
+          <w:rStyle w:val="a3"/>
+          <w:color w:val="auto"/>
+          <w:u w:val="none"/>
+        </w:rPr>
       </w:pPr>
       <w:hyperlink r:id="rId33" w:history="1">
         <w:r>
@@ -12778,13 +13320,49 @@
         </w:r>
       </w:hyperlink>
     </w:p>
+    <w:p>
+      <w:pPr>
+        <w:pStyle w:val="af2"/>
+        <w:numPr>
+          <w:ilvl w:val="0"/>
+          <w:numId w:val="13"/>
+        </w:numPr>
+        <w:ind w:leftChars="0"/>
+      </w:pPr>
+      <w:hyperlink r:id="rId34" w:history="1">
+        <w:r>
+          <w:rPr>
+            <w:rStyle w:val="a3"/>
+          </w:rPr>
+          <w:t>http://www.businessknowhow.com/manage/teamwork-problems.htm</w:t>
+        </w:r>
+      </w:hyperlink>
+    </w:p>
+    <w:p>
+      <w:pPr>
+        <w:pStyle w:val="af2"/>
+        <w:numPr>
+          <w:ilvl w:val="0"/>
+          <w:numId w:val="13"/>
+        </w:numPr>
+        <w:ind w:leftChars="0"/>
+      </w:pPr>
+      <w:hyperlink r:id="rId35" w:history="1">
+        <w:r>
+          <w:rPr>
+            <w:rStyle w:val="a3"/>
+          </w:rPr>
+          <w:t>http://work.chron.com/problems-occur-team-7434.html</w:t>
+        </w:r>
+      </w:hyperlink>
+    </w:p>
     <w:sectPr>
-      <w:headerReference w:type="even" r:id="rId34"/>
-      <w:headerReference w:type="default" r:id="rId35"/>
-      <w:footerReference w:type="even" r:id="rId36"/>
-      <w:footerReference w:type="default" r:id="rId37"/>
-      <w:headerReference w:type="first" r:id="rId38"/>
-      <w:footerReference w:type="first" r:id="rId39"/>
+      <w:headerReference w:type="even" r:id="rId36"/>
+      <w:headerReference w:type="default" r:id="rId37"/>
+      <w:footerReference w:type="even" r:id="rId38"/>
+      <w:footerReference w:type="default" r:id="rId39"/>
+      <w:headerReference w:type="first" r:id="rId40"/>
+      <w:footerReference w:type="first" r:id="rId41"/>
       <w:pgSz w:w="11906" w:h="16838"/>
       <w:pgMar w:top="1440" w:right="1800" w:bottom="1440" w:left="1800" w:header="851" w:footer="992" w:gutter="0"/>
       <w:cols w:space="425"/>
@@ -12967,7 +13545,7 @@
         <w:noProof/>
         <w:lang w:val="zh-TW" w:eastAsia="zh-TW"/>
       </w:rPr>
-      <w:t>6</w:t>
+      <w:t>22</w:t>
     </w:r>
     <w:r>
       <w:fldChar w:fldCharType="end"/>
@@ -16546,7 +17124,7 @@
 </file>
 
 <file path=customXml/itemProps1.xml><?xml version="1.0" encoding="utf-8"?>
-<ds:datastoreItem xmlns:ds="http://schemas.openxmlformats.org/officeDocument/2006/customXml" ds:itemID="{F6D250C6-9D33-43F1-92E6-0FD9B83CA7AE}">
+<ds:datastoreItem xmlns:ds="http://schemas.openxmlformats.org/officeDocument/2006/customXml" ds:itemID="{18582B48-40E2-43F4-B4B4-EDFC5DEC462A}">
   <ds:schemaRefs>
     <ds:schemaRef ds:uri="http://schemas.openxmlformats.org/officeDocument/2006/bibliography"/>
   </ds:schemaRefs>

--- a/專研審查/專研初審文案.docx
+++ b/專研審查/專研初審文案.docx
@@ -4046,8 +4046,8 @@
           <w:szCs w:val="28"/>
         </w:rPr>
       </w:pPr>
-      <w:bookmarkStart w:id="11" w:name="_Toc480049458"/>
-      <w:bookmarkStart w:id="12" w:name="_Toc482102486"/>
+      <w:bookmarkStart w:id="11" w:name="_Toc482102486"/>
+      <w:bookmarkStart w:id="12" w:name="_Toc480049458"/>
       <w:r>
         <w:rPr>
           <w:rFonts w:ascii="標楷體" w:hAnsi="標楷體" w:hint="eastAsia"/>
@@ -4055,7 +4055,7 @@
         </w:rPr>
         <w:t>現代專案管控系統的限制</w:t>
       </w:r>
-      <w:bookmarkEnd w:id="12"/>
+      <w:bookmarkEnd w:id="11"/>
     </w:p>
     <w:p>
       <w:pPr>
@@ -4446,8 +4446,6 @@
         </w:rPr>
         <w:t>[5]</w:t>
       </w:r>
-      <w:bookmarkStart w:id="13" w:name="_GoBack"/>
-      <w:bookmarkEnd w:id="13"/>
       <w:r>
         <w:rPr>
           <w:rFonts w:hint="eastAsia"/>
@@ -4483,10 +4481,10 @@
           <w:shd w:val="clear" w:color="auto" w:fill="FFFFFF"/>
         </w:rPr>
       </w:pPr>
+      <w:bookmarkStart w:id="13" w:name="_Toc482102487"/>
       <w:bookmarkStart w:id="14" w:name="_Toc63824509"/>
       <w:bookmarkStart w:id="15" w:name="_Toc11768066"/>
-      <w:bookmarkStart w:id="16" w:name="_Toc482102487"/>
-      <w:bookmarkEnd w:id="11"/>
+      <w:bookmarkEnd w:id="12"/>
       <w:r>
         <w:rPr>
           <w:rFonts w:hint="eastAsia"/>
@@ -4514,261 +4512,261 @@
           <w:shd w:val="clear" w:color="auto" w:fill="FFFFFF"/>
         </w:rPr>
         <w:t>的效率問題</w:t>
+      </w:r>
+      <w:bookmarkEnd w:id="13"/>
+    </w:p>
+    <w:p>
+      <w:pPr>
+        <w:rPr>
+          <w:shd w:val="clear" w:color="auto" w:fill="FFFFFF"/>
+        </w:rPr>
+      </w:pPr>
+      <w:r>
+        <w:rPr>
+          <w:rFonts w:hint="eastAsia"/>
+          <w:shd w:val="clear" w:color="auto" w:fill="FFFFFF"/>
+        </w:rPr>
+        <w:t>而近好幾年來，在</w:t>
+      </w:r>
+      <w:r>
+        <w:rPr>
+          <w:rFonts w:hint="eastAsia"/>
+          <w:shd w:val="clear" w:color="auto" w:fill="FFFFFF"/>
+        </w:rPr>
+        <w:t>L</w:t>
+      </w:r>
+      <w:r>
+        <w:rPr>
+          <w:shd w:val="clear" w:color="auto" w:fill="FFFFFF"/>
+        </w:rPr>
+        <w:t>ine</w:t>
+      </w:r>
+      <w:r>
+        <w:rPr>
+          <w:rFonts w:hint="eastAsia"/>
+          <w:shd w:val="clear" w:color="auto" w:fill="FFFFFF"/>
+        </w:rPr>
+        <w:t>或是</w:t>
+      </w:r>
+      <w:r>
+        <w:rPr>
+          <w:rFonts w:hint="eastAsia"/>
+          <w:shd w:val="clear" w:color="auto" w:fill="FFFFFF"/>
+        </w:rPr>
+        <w:t>F</w:t>
+      </w:r>
+      <w:r>
+        <w:rPr>
+          <w:shd w:val="clear" w:color="auto" w:fill="FFFFFF"/>
+        </w:rPr>
+        <w:t>acebook</w:t>
+      </w:r>
+      <w:r>
+        <w:rPr>
+          <w:rFonts w:hint="eastAsia"/>
+          <w:shd w:val="clear" w:color="auto" w:fill="FFFFFF"/>
+        </w:rPr>
+        <w:t>、</w:t>
+      </w:r>
+      <w:r>
+        <w:rPr>
+          <w:shd w:val="clear" w:color="auto" w:fill="FFFFFF"/>
+        </w:rPr>
+        <w:t>Instagram</w:t>
+      </w:r>
+      <w:r>
+        <w:rPr>
+          <w:rFonts w:hint="eastAsia"/>
+          <w:shd w:val="clear" w:color="auto" w:fill="FFFFFF"/>
+        </w:rPr>
+        <w:t>、</w:t>
+      </w:r>
+      <w:r>
+        <w:rPr>
+          <w:shd w:val="clear" w:color="auto" w:fill="FFFFFF"/>
+        </w:rPr>
+        <w:t>Skype</w:t>
+      </w:r>
+      <w:r>
+        <w:rPr>
+          <w:rFonts w:hint="eastAsia"/>
+          <w:shd w:val="clear" w:color="auto" w:fill="FFFFFF"/>
+        </w:rPr>
+        <w:t>的迅速火紅之下，這些方便的</w:t>
+      </w:r>
+      <w:r>
+        <w:rPr>
+          <w:rFonts w:hint="eastAsia"/>
+          <w:shd w:val="clear" w:color="auto" w:fill="FFFFFF"/>
+        </w:rPr>
+        <w:t>聊天性質軟體，更成了團隊在討論活動相關事項時的優先選擇。這明確得</w:t>
+      </w:r>
+      <w:r>
+        <w:rPr>
+          <w:rFonts w:hint="eastAsia"/>
+          <w:shd w:val="clear" w:color="auto" w:fill="FFFFFF"/>
+        </w:rPr>
+        <w:t>指出了與其使用具有專業規劃能力的應用程式，使用者普遍選擇</w:t>
+      </w:r>
+      <w:r>
+        <w:rPr>
+          <w:rFonts w:hint="eastAsia"/>
+          <w:shd w:val="clear" w:color="auto" w:fill="FFFFFF"/>
+        </w:rPr>
+        <w:t>較具親和力的軟體，即使軟體不提供團隊活動</w:t>
+      </w:r>
+      <w:r>
+        <w:rPr>
+          <w:rFonts w:hint="eastAsia"/>
+          <w:shd w:val="clear" w:color="auto" w:fill="FFFFFF"/>
+        </w:rPr>
+        <w:lastRenderedPageBreak/>
+        <w:t>或是任何專案管理的功能，</w:t>
+      </w:r>
+      <w:r>
+        <w:rPr>
+          <w:rFonts w:hint="eastAsia"/>
+          <w:shd w:val="clear" w:color="auto" w:fill="FFFFFF"/>
+        </w:rPr>
+        <w:t>因為大多數人們不具有資訊或管理專業背景，更不認為需求將複雜到要特地下載一個軟體來進行制式管控，因此效率問題就隨之衍伸而出：大多數人喜歡使用</w:t>
+      </w:r>
+      <w:r>
+        <w:rPr>
+          <w:rFonts w:hint="eastAsia"/>
+          <w:shd w:val="clear" w:color="auto" w:fill="FFFFFF"/>
+        </w:rPr>
+        <w:t>L</w:t>
+      </w:r>
+      <w:r>
+        <w:rPr>
+          <w:shd w:val="clear" w:color="auto" w:fill="FFFFFF"/>
+        </w:rPr>
+        <w:t>ine</w:t>
+      </w:r>
+      <w:r>
+        <w:rPr>
+          <w:rFonts w:hint="eastAsia"/>
+          <w:shd w:val="clear" w:color="auto" w:fill="FFFFFF"/>
+        </w:rPr>
+        <w:t>等具有群組聊天功能的軟體來進行</w:t>
+      </w:r>
+      <w:r>
+        <w:rPr>
+          <w:rFonts w:hint="eastAsia"/>
+          <w:shd w:val="clear" w:color="auto" w:fill="FFFFFF"/>
+        </w:rPr>
+        <w:t>團隊合作，但是會回覆群組訊息的人卻只佔了三分之一。這個群組的</w:t>
+      </w:r>
+      <w:r>
+        <w:rPr>
+          <w:rFonts w:hint="eastAsia"/>
+          <w:shd w:val="clear" w:color="auto" w:fill="FFFFFF"/>
+        </w:rPr>
+        <w:t>效應更完整得指出了團隊由內向外的感性是多麼重要，此種感性也可稱是一種向心力、凝聚力，當團</w:t>
+      </w:r>
+      <w:r>
+        <w:rPr>
+          <w:rFonts w:hint="eastAsia"/>
+          <w:shd w:val="clear" w:color="auto" w:fill="FFFFFF"/>
+        </w:rPr>
+        <w:t>隊各成員都</w:t>
+      </w:r>
+      <w:r>
+        <w:rPr>
+          <w:rFonts w:hint="eastAsia"/>
+          <w:shd w:val="clear" w:color="auto" w:fill="FFFFFF"/>
+        </w:rPr>
+        <w:t>強烈</w:t>
+      </w:r>
+      <w:r>
+        <w:rPr>
+          <w:rFonts w:hint="eastAsia"/>
+          <w:shd w:val="clear" w:color="auto" w:fill="FFFFFF"/>
+        </w:rPr>
+        <w:t>感受</w:t>
+      </w:r>
+      <w:r>
+        <w:rPr>
+          <w:rFonts w:hint="eastAsia"/>
+          <w:shd w:val="clear" w:color="auto" w:fill="FFFFFF"/>
+        </w:rPr>
+        <w:t>到了自己各</w:t>
+      </w:r>
+      <w:r>
+        <w:rPr>
+          <w:rFonts w:hint="eastAsia"/>
+          <w:shd w:val="clear" w:color="auto" w:fill="FFFFFF"/>
+        </w:rPr>
+        <w:t>項小小貢獻所帶來的具體價值</w:t>
+      </w:r>
+      <w:r>
+        <w:rPr>
+          <w:rFonts w:hint="eastAsia"/>
+          <w:shd w:val="clear" w:color="auto" w:fill="FFFFFF"/>
+        </w:rPr>
+        <w:t>，才有</w:t>
+      </w:r>
+      <w:r>
+        <w:rPr>
+          <w:rFonts w:hint="eastAsia"/>
+          <w:shd w:val="clear" w:color="auto" w:fill="FFFFFF"/>
+        </w:rPr>
+        <w:t>熱忱</w:t>
+      </w:r>
+      <w:r>
+        <w:rPr>
+          <w:rFonts w:hint="eastAsia"/>
+          <w:shd w:val="clear" w:color="auto" w:fill="FFFFFF"/>
+        </w:rPr>
+        <w:t>及時地去追蹤團隊工作的進度，並且穩穩地提升整體團隊的執行效率。</w:t>
+      </w:r>
+    </w:p>
+    <w:p>
+      <w:pPr>
+        <w:pStyle w:val="20"/>
+      </w:pPr>
+      <w:bookmarkStart w:id="16" w:name="_Toc482102488"/>
+      <w:r>
+        <w:rPr>
+          <w:rFonts w:hint="eastAsia"/>
+        </w:rPr>
+        <w:lastRenderedPageBreak/>
+        <w:t>研究</w:t>
+      </w:r>
+      <w:bookmarkEnd w:id="14"/>
+      <w:bookmarkEnd w:id="15"/>
+      <w:r>
+        <w:rPr>
+          <w:rFonts w:hint="eastAsia"/>
+        </w:rPr>
+        <w:t>目的</w:t>
       </w:r>
       <w:bookmarkEnd w:id="16"/>
     </w:p>
     <w:p>
       <w:pPr>
-        <w:rPr>
-          <w:shd w:val="clear" w:color="auto" w:fill="FFFFFF"/>
-        </w:rPr>
-      </w:pPr>
-      <w:r>
-        <w:rPr>
-          <w:rFonts w:hint="eastAsia"/>
-          <w:shd w:val="clear" w:color="auto" w:fill="FFFFFF"/>
-        </w:rPr>
-        <w:t>而近好幾年來，在</w:t>
-      </w:r>
-      <w:r>
-        <w:rPr>
-          <w:rFonts w:hint="eastAsia"/>
-          <w:shd w:val="clear" w:color="auto" w:fill="FFFFFF"/>
-        </w:rPr>
-        <w:t>L</w:t>
-      </w:r>
-      <w:r>
-        <w:rPr>
-          <w:shd w:val="clear" w:color="auto" w:fill="FFFFFF"/>
-        </w:rPr>
-        <w:t>ine</w:t>
-      </w:r>
-      <w:r>
-        <w:rPr>
-          <w:rFonts w:hint="eastAsia"/>
-          <w:shd w:val="clear" w:color="auto" w:fill="FFFFFF"/>
-        </w:rPr>
-        <w:t>或是</w:t>
-      </w:r>
-      <w:r>
-        <w:rPr>
-          <w:rFonts w:hint="eastAsia"/>
-          <w:shd w:val="clear" w:color="auto" w:fill="FFFFFF"/>
-        </w:rPr>
-        <w:t>F</w:t>
-      </w:r>
-      <w:r>
-        <w:rPr>
-          <w:shd w:val="clear" w:color="auto" w:fill="FFFFFF"/>
-        </w:rPr>
-        <w:t>acebook</w:t>
-      </w:r>
-      <w:r>
-        <w:rPr>
-          <w:rFonts w:hint="eastAsia"/>
-          <w:shd w:val="clear" w:color="auto" w:fill="FFFFFF"/>
-        </w:rPr>
-        <w:t>、</w:t>
-      </w:r>
-      <w:r>
-        <w:rPr>
-          <w:shd w:val="clear" w:color="auto" w:fill="FFFFFF"/>
-        </w:rPr>
-        <w:t>Instagram</w:t>
-      </w:r>
-      <w:r>
-        <w:rPr>
-          <w:rFonts w:hint="eastAsia"/>
-          <w:shd w:val="clear" w:color="auto" w:fill="FFFFFF"/>
-        </w:rPr>
-        <w:t>、</w:t>
-      </w:r>
-      <w:r>
-        <w:rPr>
-          <w:shd w:val="clear" w:color="auto" w:fill="FFFFFF"/>
-        </w:rPr>
-        <w:t>Skype</w:t>
-      </w:r>
-      <w:r>
-        <w:rPr>
-          <w:rFonts w:hint="eastAsia"/>
-          <w:shd w:val="clear" w:color="auto" w:fill="FFFFFF"/>
-        </w:rPr>
-        <w:t>的迅速火紅之下，這些方便的</w:t>
-      </w:r>
-      <w:r>
-        <w:rPr>
-          <w:rFonts w:hint="eastAsia"/>
-          <w:shd w:val="clear" w:color="auto" w:fill="FFFFFF"/>
-        </w:rPr>
-        <w:t>聊天性質軟體，更成了團隊在討論活動相關事項時的優先選擇。這明確得</w:t>
-      </w:r>
-      <w:r>
-        <w:rPr>
-          <w:rFonts w:hint="eastAsia"/>
-          <w:shd w:val="clear" w:color="auto" w:fill="FFFFFF"/>
-        </w:rPr>
-        <w:t>指出了與其使用具有專業規劃能力的應用程式，使用者普遍選擇</w:t>
-      </w:r>
-      <w:r>
-        <w:rPr>
-          <w:rFonts w:hint="eastAsia"/>
-          <w:shd w:val="clear" w:color="auto" w:fill="FFFFFF"/>
-        </w:rPr>
-        <w:t>較具親和力的軟體，即使軟體不提供團隊活動</w:t>
-      </w:r>
-      <w:r>
-        <w:rPr>
-          <w:rFonts w:hint="eastAsia"/>
-          <w:shd w:val="clear" w:color="auto" w:fill="FFFFFF"/>
-        </w:rPr>
-        <w:lastRenderedPageBreak/>
-        <w:t>或是任何專案管理的功能，</w:t>
-      </w:r>
-      <w:r>
-        <w:rPr>
-          <w:rFonts w:hint="eastAsia"/>
-          <w:shd w:val="clear" w:color="auto" w:fill="FFFFFF"/>
-        </w:rPr>
-        <w:t>因為大多數人們不具有資訊或管理專業背景，更不認為需求將複雜到要特地下載一個軟體來進行制式管控，因此效率問題就隨之衍伸而出：大多數人喜歡使用</w:t>
-      </w:r>
-      <w:r>
-        <w:rPr>
-          <w:rFonts w:hint="eastAsia"/>
-          <w:shd w:val="clear" w:color="auto" w:fill="FFFFFF"/>
-        </w:rPr>
-        <w:t>L</w:t>
-      </w:r>
-      <w:r>
-        <w:rPr>
-          <w:shd w:val="clear" w:color="auto" w:fill="FFFFFF"/>
-        </w:rPr>
-        <w:t>ine</w:t>
-      </w:r>
-      <w:r>
-        <w:rPr>
-          <w:rFonts w:hint="eastAsia"/>
-          <w:shd w:val="clear" w:color="auto" w:fill="FFFFFF"/>
-        </w:rPr>
-        <w:t>等具有群組聊天功能的軟體來進行</w:t>
-      </w:r>
-      <w:r>
-        <w:rPr>
-          <w:rFonts w:hint="eastAsia"/>
-          <w:shd w:val="clear" w:color="auto" w:fill="FFFFFF"/>
-        </w:rPr>
-        <w:t>團隊合作，但是會回覆群組訊息的人卻只佔了三分之一。這個群組的</w:t>
-      </w:r>
-      <w:r>
-        <w:rPr>
-          <w:rFonts w:hint="eastAsia"/>
-          <w:shd w:val="clear" w:color="auto" w:fill="FFFFFF"/>
-        </w:rPr>
-        <w:t>效應更完整得指出了團隊由內向外的感性是多麼重要，此種感性也可稱是一種向心力、凝聚力，當團</w:t>
-      </w:r>
-      <w:r>
-        <w:rPr>
-          <w:rFonts w:hint="eastAsia"/>
-          <w:shd w:val="clear" w:color="auto" w:fill="FFFFFF"/>
-        </w:rPr>
-        <w:t>隊各成員都</w:t>
-      </w:r>
-      <w:r>
-        <w:rPr>
-          <w:rFonts w:hint="eastAsia"/>
-          <w:shd w:val="clear" w:color="auto" w:fill="FFFFFF"/>
-        </w:rPr>
-        <w:t>強烈</w:t>
-      </w:r>
-      <w:r>
-        <w:rPr>
-          <w:rFonts w:hint="eastAsia"/>
-          <w:shd w:val="clear" w:color="auto" w:fill="FFFFFF"/>
-        </w:rPr>
-        <w:t>感受</w:t>
-      </w:r>
-      <w:r>
-        <w:rPr>
-          <w:rFonts w:hint="eastAsia"/>
-          <w:shd w:val="clear" w:color="auto" w:fill="FFFFFF"/>
-        </w:rPr>
-        <w:t>到了自己各</w:t>
-      </w:r>
-      <w:r>
-        <w:rPr>
-          <w:rFonts w:hint="eastAsia"/>
-          <w:shd w:val="clear" w:color="auto" w:fill="FFFFFF"/>
-        </w:rPr>
-        <w:t>項小小貢獻所帶來的具體價值</w:t>
-      </w:r>
-      <w:r>
-        <w:rPr>
-          <w:rFonts w:hint="eastAsia"/>
-          <w:shd w:val="clear" w:color="auto" w:fill="FFFFFF"/>
-        </w:rPr>
-        <w:t>，才有</w:t>
-      </w:r>
-      <w:r>
-        <w:rPr>
-          <w:rFonts w:hint="eastAsia"/>
-          <w:shd w:val="clear" w:color="auto" w:fill="FFFFFF"/>
-        </w:rPr>
-        <w:t>熱忱</w:t>
-      </w:r>
-      <w:r>
-        <w:rPr>
-          <w:rFonts w:hint="eastAsia"/>
-          <w:shd w:val="clear" w:color="auto" w:fill="FFFFFF"/>
-        </w:rPr>
-        <w:t>及時地去追蹤團隊工作的進度，並且穩穩地提升整體團隊的執行效率。</w:t>
-      </w:r>
-    </w:p>
-    <w:p>
-      <w:pPr>
-        <w:pStyle w:val="20"/>
-      </w:pPr>
-      <w:bookmarkStart w:id="17" w:name="_Toc482102488"/>
-      <w:r>
-        <w:rPr>
-          <w:rFonts w:hint="eastAsia"/>
-        </w:rPr>
-        <w:lastRenderedPageBreak/>
-        <w:t>研究</w:t>
-      </w:r>
-      <w:bookmarkEnd w:id="14"/>
-      <w:bookmarkEnd w:id="15"/>
-      <w:r>
-        <w:rPr>
-          <w:rFonts w:hint="eastAsia"/>
-        </w:rPr>
-        <w:t>目的</w:t>
+        <w:pStyle w:val="3"/>
+      </w:pPr>
+      <w:bookmarkStart w:id="17" w:name="_Toc482102489"/>
+      <w:r>
+        <w:rPr>
+          <w:rFonts w:hint="eastAsia"/>
+        </w:rPr>
+        <w:t>運用手機推播增加團隊</w:t>
+      </w:r>
+      <w:r>
+        <w:rPr>
+          <w:rFonts w:hint="eastAsia"/>
+        </w:rPr>
+        <w:t>工作</w:t>
+      </w:r>
+      <w:r>
+        <w:rPr>
+          <w:rFonts w:hint="eastAsia"/>
+        </w:rPr>
+        <w:t>效率</w:t>
       </w:r>
       <w:bookmarkEnd w:id="17"/>
-    </w:p>
-    <w:p>
-      <w:pPr>
-        <w:pStyle w:val="3"/>
-      </w:pPr>
-      <w:bookmarkStart w:id="18" w:name="_Toc482102489"/>
-      <w:r>
-        <w:rPr>
-          <w:rFonts w:hint="eastAsia"/>
-        </w:rPr>
-        <w:t>運用手機推播增加團隊</w:t>
-      </w:r>
-      <w:r>
-        <w:rPr>
-          <w:rFonts w:hint="eastAsia"/>
-        </w:rPr>
-        <w:t>工作</w:t>
-      </w:r>
-      <w:r>
-        <w:rPr>
-          <w:rFonts w:hint="eastAsia"/>
-        </w:rPr>
-        <w:t>效率</w:t>
-      </w:r>
-      <w:bookmarkEnd w:id="18"/>
     </w:p>
     <w:p>
       <w:pPr>
@@ -5211,12 +5209,111 @@
       <w:pPr>
         <w:pStyle w:val="3"/>
       </w:pPr>
-      <w:bookmarkStart w:id="19" w:name="_Toc482102490"/>
+      <w:bookmarkStart w:id="18" w:name="_Toc482102490"/>
       <w:r>
         <w:rPr>
           <w:rFonts w:hint="eastAsia"/>
         </w:rPr>
         <w:t>適合於各行各業的工作控管系統</w:t>
+      </w:r>
+      <w:bookmarkEnd w:id="18"/>
+    </w:p>
+    <w:p>
+      <w:r>
+        <w:rPr>
+          <w:rFonts w:hint="eastAsia"/>
+        </w:rPr>
+        <w:t>若要</w:t>
+      </w:r>
+      <w:r>
+        <w:rPr>
+          <w:rFonts w:hint="eastAsia"/>
+        </w:rPr>
+        <w:t>使用市面上較知名的專案控管軟體，都需要相關的專業背景</w:t>
+      </w:r>
+      <w:r>
+        <w:rPr>
+          <w:rFonts w:hint="eastAsia"/>
+        </w:rPr>
+        <w:t>。本專研目的是開發</w:t>
+      </w:r>
+      <w:r>
+        <w:rPr>
+          <w:rFonts w:hint="eastAsia"/>
+        </w:rPr>
+        <w:t>一個非常具親和力的使用介面，</w:t>
+      </w:r>
+      <w:r>
+        <w:rPr>
+          <w:rFonts w:hint="eastAsia"/>
+        </w:rPr>
+        <w:t>卻又能夠</w:t>
+      </w:r>
+      <w:r>
+        <w:rPr>
+          <w:rFonts w:hint="eastAsia"/>
+        </w:rPr>
+        <w:t>巧妙</w:t>
+      </w:r>
+      <w:r>
+        <w:rPr>
+          <w:rFonts w:hint="eastAsia"/>
+        </w:rPr>
+        <w:t>融入相關的專案管理專業，</w:t>
+      </w:r>
+      <w:r>
+        <w:rPr>
+          <w:rFonts w:hint="eastAsia"/>
+        </w:rPr>
+        <w:t>讓甘</w:t>
+      </w:r>
+      <w:r>
+        <w:rPr>
+          <w:rFonts w:hint="eastAsia"/>
+        </w:rPr>
+        <w:t>特圖、工作分解結構圖或是代辦清單、議題討論區都容易上手</w:t>
+      </w:r>
+      <w:r>
+        <w:rPr>
+          <w:rFonts w:hint="eastAsia"/>
+        </w:rPr>
+        <w:t>，拉近專案控管技能</w:t>
+      </w:r>
+      <w:r>
+        <w:rPr>
+          <w:rFonts w:hint="eastAsia"/>
+        </w:rPr>
+        <w:t>與社會大眾之間的距離，讓人們在聯想到團隊工作時，就</w:t>
+      </w:r>
+      <w:r>
+        <w:rPr>
+          <w:rFonts w:hint="eastAsia"/>
+        </w:rPr>
+        <w:t>能</w:t>
+      </w:r>
+      <w:r>
+        <w:rPr>
+          <w:rFonts w:hint="eastAsia"/>
+        </w:rPr>
+        <w:t>想到此軟體，無論是何種規模的團隊工作，都吸引著人們使用並大幅增加討論效率、通知效率、產出效率。</w:t>
+      </w:r>
+    </w:p>
+    <w:p>
+      <w:pPr>
+        <w:pStyle w:val="3"/>
+      </w:pPr>
+      <w:bookmarkStart w:id="19" w:name="_Toc482102491"/>
+      <w:r>
+        <w:rPr>
+          <w:rFonts w:hint="eastAsia"/>
+        </w:rPr>
+        <w:t>有效</w:t>
+      </w:r>
+      <w:r>
+        <w:rPr>
+          <w:rFonts w:hint="eastAsia"/>
+        </w:rPr>
+        <w:t>提升團體中的向心力</w:t>
       </w:r>
       <w:bookmarkEnd w:id="19"/>
     </w:p>
@@ -5225,269 +5322,170 @@
         <w:rPr>
           <w:rFonts w:hint="eastAsia"/>
         </w:rPr>
-        <w:t>若要</w:t>
-      </w:r>
-      <w:r>
-        <w:rPr>
-          <w:rFonts w:hint="eastAsia"/>
-        </w:rPr>
-        <w:t>使用市面上較知名的專案控管軟體，都需要相關的專業背景</w:t>
-      </w:r>
-      <w:r>
-        <w:rPr>
-          <w:rFonts w:hint="eastAsia"/>
-        </w:rPr>
-        <w:t>。本專研目的是開發</w:t>
-      </w:r>
-      <w:r>
-        <w:rPr>
-          <w:rFonts w:hint="eastAsia"/>
-        </w:rPr>
-        <w:t>一個非常具親和力的使用介面，</w:t>
-      </w:r>
-      <w:r>
-        <w:rPr>
-          <w:rFonts w:hint="eastAsia"/>
-        </w:rPr>
-        <w:t>卻又能夠</w:t>
-      </w:r>
-      <w:r>
-        <w:rPr>
-          <w:rFonts w:hint="eastAsia"/>
-        </w:rPr>
-        <w:t>巧妙</w:t>
-      </w:r>
-      <w:r>
-        <w:rPr>
-          <w:rFonts w:hint="eastAsia"/>
-        </w:rPr>
-        <w:t>融入相關的專案管理專業，</w:t>
-      </w:r>
-      <w:r>
-        <w:rPr>
-          <w:rFonts w:hint="eastAsia"/>
-        </w:rPr>
-        <w:t>讓甘</w:t>
-      </w:r>
-      <w:r>
-        <w:rPr>
-          <w:rFonts w:hint="eastAsia"/>
-        </w:rPr>
-        <w:t>特圖、工作分解結構圖或是代辦清單、議題討論區都容易上手</w:t>
-      </w:r>
-      <w:r>
-        <w:rPr>
-          <w:rFonts w:hint="eastAsia"/>
-        </w:rPr>
-        <w:t>，拉近專案控管技能</w:t>
-      </w:r>
-      <w:r>
-        <w:rPr>
-          <w:rFonts w:hint="eastAsia"/>
-        </w:rPr>
-        <w:t>與社會大眾之間的距離，讓人們在聯想到團隊工作時，就</w:t>
-      </w:r>
-      <w:r>
-        <w:rPr>
-          <w:rFonts w:hint="eastAsia"/>
-        </w:rPr>
-        <w:t>能</w:t>
-      </w:r>
-      <w:r>
-        <w:rPr>
-          <w:rFonts w:hint="eastAsia"/>
-        </w:rPr>
-        <w:t>想到此軟體，無論是何種規模的團隊工作，都吸引著人們使用並大幅增加討論效率、通知效率、產出效率。</w:t>
+        <w:t>希望藉由</w:t>
+      </w:r>
+      <w:r>
+        <w:rPr>
+          <w:rFonts w:hint="eastAsia"/>
+        </w:rPr>
+        <w:t>一些額外的</w:t>
+      </w:r>
+      <w:r>
+        <w:rPr>
+          <w:rFonts w:hint="eastAsia"/>
+        </w:rPr>
+        <w:t>有</w:t>
+      </w:r>
+      <w:r>
+        <w:rPr>
+          <w:rFonts w:hint="eastAsia"/>
+        </w:rPr>
+        <w:t>趣功能</w:t>
+      </w:r>
+      <w:r>
+        <w:rPr>
+          <w:rFonts w:hint="eastAsia"/>
+        </w:rPr>
+        <w:t>，除了提升應用程式的親和力及使用體驗之外</w:t>
+      </w:r>
+      <w:r>
+        <w:rPr>
+          <w:rFonts w:hint="eastAsia"/>
+        </w:rPr>
+        <w:t>，</w:t>
+      </w:r>
+      <w:r>
+        <w:rPr>
+          <w:rFonts w:hint="eastAsia"/>
+        </w:rPr>
+        <w:t>還能讓各團隊成員感受到提交工作的愉悅</w:t>
+      </w:r>
+      <w:r>
+        <w:rPr>
+          <w:rFonts w:hint="eastAsia"/>
+        </w:rPr>
+        <w:t>，</w:t>
+      </w:r>
+      <w:r>
+        <w:rPr>
+          <w:rFonts w:hint="eastAsia"/>
+        </w:rPr>
+        <w:t>增進團隊中的產出效率</w:t>
+      </w:r>
+      <w:r>
+        <w:rPr>
+          <w:rFonts w:hint="eastAsia"/>
+        </w:rPr>
+        <w:t>。</w:t>
+      </w:r>
+      <w:r>
+        <w:rPr>
+          <w:rFonts w:hint="eastAsia"/>
+        </w:rPr>
+        <w:t>如專案成員的貢獻值</w:t>
+      </w:r>
+      <w:r>
+        <w:rPr>
+          <w:rFonts w:hint="eastAsia"/>
+        </w:rPr>
+        <w:t>，</w:t>
+      </w:r>
+      <w:r>
+        <w:rPr>
+          <w:rFonts w:hint="eastAsia"/>
+        </w:rPr>
+        <w:t>能夠藉由各項工作</w:t>
+      </w:r>
+      <w:r>
+        <w:rPr>
+          <w:rFonts w:hint="eastAsia"/>
+        </w:rPr>
+        <w:t>的</w:t>
+      </w:r>
+      <w:r>
+        <w:rPr>
+          <w:rFonts w:hint="eastAsia"/>
+        </w:rPr>
+        <w:t>完成</w:t>
+      </w:r>
+      <w:r>
+        <w:rPr>
+          <w:rFonts w:hint="eastAsia"/>
+        </w:rPr>
+        <w:t>提交</w:t>
+      </w:r>
+      <w:r>
+        <w:rPr>
+          <w:rFonts w:hint="eastAsia"/>
+        </w:rPr>
+        <w:t>穩穩累積</w:t>
+      </w:r>
+      <w:r>
+        <w:rPr>
+          <w:rFonts w:hint="eastAsia"/>
+        </w:rPr>
+        <w:t>貢獻值</w:t>
+      </w:r>
+      <w:r>
+        <w:rPr>
+          <w:rFonts w:hint="eastAsia"/>
+        </w:rPr>
+        <w:t>，</w:t>
+      </w:r>
+      <w:r>
+        <w:rPr>
+          <w:rFonts w:hint="eastAsia"/>
+        </w:rPr>
+        <w:t>有如線上遊戲打怪練等般</w:t>
+      </w:r>
+      <w:r>
+        <w:rPr>
+          <w:rFonts w:hint="eastAsia"/>
+        </w:rPr>
+        <w:t>，朝向團隊的目標前進。</w:t>
       </w:r>
     </w:p>
     <w:p>
-      <w:pPr>
-        <w:pStyle w:val="3"/>
-      </w:pPr>
-      <w:bookmarkStart w:id="20" w:name="_Toc482102491"/>
-      <w:r>
-        <w:rPr>
-          <w:rFonts w:hint="eastAsia"/>
-        </w:rPr>
-        <w:t>有效</w:t>
-      </w:r>
-      <w:r>
-        <w:rPr>
-          <w:rFonts w:hint="eastAsia"/>
-        </w:rPr>
-        <w:t>提升團體中的向心力</w:t>
-      </w:r>
-      <w:bookmarkEnd w:id="20"/>
+      <w:r>
+        <w:br w:type="page"/>
+      </w:r>
     </w:p>
     <w:p>
-      <w:r>
-        <w:rPr>
-          <w:rFonts w:hint="eastAsia"/>
-        </w:rPr>
-        <w:t>希望藉由</w:t>
-      </w:r>
-      <w:r>
-        <w:rPr>
-          <w:rFonts w:hint="eastAsia"/>
-        </w:rPr>
-        <w:t>一些額外的</w:t>
-      </w:r>
-      <w:r>
-        <w:rPr>
-          <w:rFonts w:hint="eastAsia"/>
-        </w:rPr>
-        <w:t>有</w:t>
-      </w:r>
-      <w:r>
-        <w:rPr>
-          <w:rFonts w:hint="eastAsia"/>
-        </w:rPr>
-        <w:t>趣功能</w:t>
-      </w:r>
-      <w:r>
-        <w:rPr>
-          <w:rFonts w:hint="eastAsia"/>
-        </w:rPr>
-        <w:t>，除了提升應用程式的親和力及使用體驗之外</w:t>
-      </w:r>
-      <w:r>
-        <w:rPr>
-          <w:rFonts w:hint="eastAsia"/>
-        </w:rPr>
-        <w:t>，</w:t>
-      </w:r>
-      <w:r>
-        <w:rPr>
-          <w:rFonts w:hint="eastAsia"/>
-        </w:rPr>
-        <w:t>還能讓各團隊成員感受到提交工作的愉悅</w:t>
-      </w:r>
-      <w:r>
-        <w:rPr>
-          <w:rFonts w:hint="eastAsia"/>
-        </w:rPr>
-        <w:t>，</w:t>
-      </w:r>
-      <w:r>
-        <w:rPr>
-          <w:rFonts w:hint="eastAsia"/>
-        </w:rPr>
-        <w:t>增進團隊中的產出效率</w:t>
-      </w:r>
-      <w:r>
-        <w:rPr>
-          <w:rFonts w:hint="eastAsia"/>
-        </w:rPr>
-        <w:t>。</w:t>
-      </w:r>
-      <w:r>
-        <w:rPr>
-          <w:rFonts w:hint="eastAsia"/>
-        </w:rPr>
-        <w:t>如專案成員的貢獻值</w:t>
-      </w:r>
-      <w:r>
-        <w:rPr>
-          <w:rFonts w:hint="eastAsia"/>
-        </w:rPr>
-        <w:t>，</w:t>
-      </w:r>
-      <w:r>
-        <w:rPr>
-          <w:rFonts w:hint="eastAsia"/>
-        </w:rPr>
-        <w:t>能夠藉由各項工作</w:t>
-      </w:r>
-      <w:r>
-        <w:rPr>
-          <w:rFonts w:hint="eastAsia"/>
-        </w:rPr>
-        <w:t>的</w:t>
-      </w:r>
-      <w:r>
-        <w:rPr>
-          <w:rFonts w:hint="eastAsia"/>
-        </w:rPr>
-        <w:t>完成</w:t>
-      </w:r>
-      <w:r>
-        <w:rPr>
-          <w:rFonts w:hint="eastAsia"/>
-        </w:rPr>
-        <w:t>提交</w:t>
-      </w:r>
-      <w:r>
-        <w:rPr>
-          <w:rFonts w:hint="eastAsia"/>
-        </w:rPr>
-        <w:t>穩穩累積</w:t>
-      </w:r>
-      <w:r>
-        <w:rPr>
-          <w:rFonts w:hint="eastAsia"/>
-        </w:rPr>
-        <w:t>貢獻值</w:t>
-      </w:r>
-      <w:r>
-        <w:rPr>
-          <w:rFonts w:hint="eastAsia"/>
-        </w:rPr>
-        <w:t>，</w:t>
-      </w:r>
-      <w:r>
-        <w:rPr>
-          <w:rFonts w:hint="eastAsia"/>
-        </w:rPr>
-        <w:t>有如線上遊戲打怪練等般</w:t>
-      </w:r>
-      <w:r>
-        <w:rPr>
-          <w:rFonts w:hint="eastAsia"/>
-        </w:rPr>
-        <w:t>，朝向團隊的目標前進。</w:t>
-      </w:r>
+      <w:pPr>
+        <w:pStyle w:val="10"/>
+      </w:pPr>
+      <w:bookmarkStart w:id="20" w:name="_Toc63824511"/>
+      <w:bookmarkStart w:id="21" w:name="_Toc11768068"/>
+      <w:bookmarkStart w:id="22" w:name="_Toc482102492"/>
+      <w:r>
+        <w:rPr>
+          <w:rFonts w:hint="eastAsia"/>
+        </w:rPr>
+        <w:lastRenderedPageBreak/>
+        <w:t>文獻檢閱</w:t>
+      </w:r>
+      <w:bookmarkEnd w:id="20"/>
+      <w:bookmarkEnd w:id="21"/>
+      <w:bookmarkEnd w:id="22"/>
     </w:p>
     <w:p>
-      <w:r>
-        <w:br w:type="page"/>
-      </w:r>
-    </w:p>
-    <w:p>
-      <w:pPr>
-        <w:pStyle w:val="10"/>
-      </w:pPr>
-      <w:bookmarkStart w:id="21" w:name="_Toc63824511"/>
-      <w:bookmarkStart w:id="22" w:name="_Toc11768068"/>
-      <w:bookmarkStart w:id="23" w:name="_Toc482102492"/>
-      <w:r>
-        <w:rPr>
-          <w:rFonts w:hint="eastAsia"/>
-        </w:rPr>
-        <w:lastRenderedPageBreak/>
-        <w:t>文獻檢閱</w:t>
-      </w:r>
-      <w:bookmarkEnd w:id="21"/>
-      <w:bookmarkEnd w:id="22"/>
+      <w:pPr>
+        <w:pStyle w:val="20"/>
+      </w:pPr>
+      <w:bookmarkStart w:id="23" w:name="_Toc482102493"/>
+      <w:r>
+        <w:rPr>
+          <w:rFonts w:hint="eastAsia"/>
+        </w:rPr>
+        <w:t>工作</w:t>
+      </w:r>
+      <w:r>
+        <w:rPr>
+          <w:rFonts w:hint="eastAsia"/>
+        </w:rPr>
+        <w:t>結構圖</w:t>
+      </w:r>
       <w:bookmarkEnd w:id="23"/>
-    </w:p>
-    <w:p>
-      <w:pPr>
-        <w:pStyle w:val="20"/>
-      </w:pPr>
-      <w:bookmarkStart w:id="24" w:name="_Toc482102493"/>
-      <w:r>
-        <w:rPr>
-          <w:rFonts w:hint="eastAsia"/>
-        </w:rPr>
-        <w:t>工作</w:t>
-      </w:r>
-      <w:r>
-        <w:rPr>
-          <w:rFonts w:hint="eastAsia"/>
-        </w:rPr>
-        <w:t>結構圖</w:t>
-      </w:r>
-      <w:bookmarkEnd w:id="24"/>
     </w:p>
     <w:p>
       <w:pPr>
@@ -5828,16 +5826,7 @@
                                 <w:szCs w:val="28"/>
                                 <w:lang w:eastAsia="zh-TW"/>
                               </w:rPr>
-                              <w:t>本專</w:t>
-                            </w:r>
-                            <w:r>
-                              <w:rPr>
-                                <w:rFonts w:ascii="標楷體" w:hAnsi="標楷體" w:hint="eastAsia"/>
-                                <w:sz w:val="28"/>
-                                <w:szCs w:val="28"/>
-                                <w:lang w:eastAsia="zh-TW"/>
-                              </w:rPr>
-                              <w:t>研工作結構圖</w:t>
+                              <w:t>本專研工作結構圖</w:t>
                             </w:r>
                             <w:r>
                               <w:rPr>
@@ -6283,7 +6272,7 @@
       <w:pPr>
         <w:pStyle w:val="20"/>
       </w:pPr>
-      <w:bookmarkStart w:id="25" w:name="_Toc482102494"/>
+      <w:bookmarkStart w:id="24" w:name="_Toc482102494"/>
       <w:r>
         <w:rPr>
           <w:rFonts w:hint="eastAsia"/>
@@ -6291,7 +6280,7 @@
         <w:lastRenderedPageBreak/>
         <w:t>甘特圖</w:t>
       </w:r>
-      <w:bookmarkEnd w:id="25"/>
+      <w:bookmarkEnd w:id="24"/>
     </w:p>
     <w:p>
       <w:r>
@@ -6378,16 +6367,7 @@
                                 <w:szCs w:val="28"/>
                                 <w:lang w:eastAsia="zh-TW"/>
                               </w:rPr>
-                              <w:t>本專</w:t>
-                            </w:r>
-                            <w:r>
-                              <w:rPr>
-                                <w:rFonts w:ascii="標楷體" w:hAnsi="標楷體" w:hint="eastAsia"/>
-                                <w:sz w:val="28"/>
-                                <w:szCs w:val="28"/>
-                                <w:lang w:eastAsia="zh-TW"/>
-                              </w:rPr>
-                              <w:t>研甘特圖</w:t>
+                              <w:t>本專研甘特圖</w:t>
                             </w:r>
                             <w:r>
                               <w:rPr>
@@ -6853,7 +6833,7 @@
       <w:pPr>
         <w:pStyle w:val="10"/>
       </w:pPr>
-      <w:bookmarkStart w:id="26" w:name="_Toc482102495"/>
+      <w:bookmarkStart w:id="25" w:name="_Toc482102495"/>
       <w:r>
         <w:rPr>
           <w:rFonts w:hint="eastAsia"/>
@@ -6866,199 +6846,199 @@
           <w:rFonts w:hint="eastAsia"/>
         </w:rPr>
         <w:t>分析</w:t>
+      </w:r>
+      <w:bookmarkEnd w:id="25"/>
+    </w:p>
+    <w:p>
+      <w:pPr>
+        <w:ind w:left="478"/>
+      </w:pPr>
+      <w:r>
+        <w:rPr>
+          <w:rFonts w:hint="eastAsia"/>
+        </w:rPr>
+        <w:t>在第三章中</w:t>
+      </w:r>
+      <w:r>
+        <w:rPr>
+          <w:rFonts w:hint="eastAsia"/>
+        </w:rPr>
+        <w:t>將</w:t>
+      </w:r>
+      <w:r>
+        <w:rPr>
+          <w:rFonts w:hint="eastAsia"/>
+        </w:rPr>
+        <w:t>進行</w:t>
+      </w:r>
+      <w:r>
+        <w:rPr>
+          <w:rFonts w:hint="eastAsia"/>
+        </w:rPr>
+        <w:t>系統分析，</w:t>
+      </w:r>
+      <w:r>
+        <w:rPr>
+          <w:rFonts w:hint="eastAsia"/>
+        </w:rPr>
+        <w:t>在之後的小節中將會</w:t>
+      </w:r>
+      <w:r>
+        <w:rPr>
+          <w:rFonts w:hint="eastAsia"/>
+        </w:rPr>
+        <w:t>首先使用</w:t>
+      </w:r>
+      <w:r>
+        <w:rPr>
+          <w:rFonts w:hint="eastAsia"/>
+        </w:rPr>
+        <w:t>環境</w:t>
+      </w:r>
+      <w:r>
+        <w:rPr>
+          <w:rFonts w:hint="eastAsia"/>
+        </w:rPr>
+        <w:t>圖</w:t>
+      </w:r>
+      <w:r>
+        <w:rPr>
+          <w:rFonts w:hint="eastAsia"/>
+        </w:rPr>
+        <w:t>(</w:t>
+      </w:r>
+      <w:r>
+        <w:t>Context diagram</w:t>
+      </w:r>
+      <w:r>
+        <w:rPr>
+          <w:rFonts w:hint="eastAsia"/>
+        </w:rPr>
+        <w:t>)</w:t>
+      </w:r>
+      <w:r>
+        <w:rPr>
+          <w:rFonts w:hint="eastAsia"/>
+        </w:rPr>
+        <w:t>呈現出系統的規模；功能架構圖展現出系統功能的藍圖</w:t>
+      </w:r>
+      <w:r>
+        <w:rPr>
+          <w:rFonts w:hint="eastAsia"/>
+        </w:rPr>
+        <w:t>；</w:t>
+      </w:r>
+      <w:r>
+        <w:rPr>
+          <w:rFonts w:hint="eastAsia"/>
+        </w:rPr>
+        <w:t>再來</w:t>
+      </w:r>
+      <w:r>
+        <w:rPr>
+          <w:rFonts w:hint="eastAsia"/>
+        </w:rPr>
+        <w:t>使用案例圖</w:t>
+      </w:r>
+      <w:r>
+        <w:rPr>
+          <w:rFonts w:hint="eastAsia"/>
+        </w:rPr>
+        <w:t>(</w:t>
+      </w:r>
+      <w:r>
+        <w:t>use case diagram</w:t>
+      </w:r>
+      <w:r>
+        <w:rPr>
+          <w:rFonts w:hint="eastAsia"/>
+        </w:rPr>
+        <w:t>)</w:t>
+      </w:r>
+      <w:r>
+        <w:rPr>
+          <w:rFonts w:hint="eastAsia"/>
+        </w:rPr>
+        <w:t>了解系統主要目的</w:t>
+      </w:r>
+      <w:r>
+        <w:rPr>
+          <w:rFonts w:hint="eastAsia"/>
+        </w:rPr>
+        <w:t>，並用使用案例文件</w:t>
+      </w:r>
+      <w:r>
+        <w:rPr>
+          <w:rFonts w:hint="eastAsia"/>
+        </w:rPr>
+        <w:t>(</w:t>
+      </w:r>
+      <w:r>
+        <w:t>use case description</w:t>
+      </w:r>
+      <w:r>
+        <w:rPr>
+          <w:rFonts w:hint="eastAsia"/>
+        </w:rPr>
+        <w:t>)</w:t>
+      </w:r>
+      <w:r>
+        <w:rPr>
+          <w:rFonts w:hint="eastAsia"/>
+        </w:rPr>
+        <w:t>以及其餘</w:t>
+      </w:r>
+      <w:r>
+        <w:rPr>
+          <w:rFonts w:hint="eastAsia"/>
+        </w:rPr>
+        <w:t>UML</w:t>
+      </w:r>
+      <w:r>
+        <w:rPr>
+          <w:rFonts w:hint="eastAsia"/>
+        </w:rPr>
+        <w:t>模型</w:t>
+      </w:r>
+      <w:r>
+        <w:rPr>
+          <w:rFonts w:hint="eastAsia"/>
+        </w:rPr>
+        <w:t>加以描述</w:t>
+      </w:r>
+      <w:r>
+        <w:rPr>
+          <w:rFonts w:hint="eastAsia"/>
+        </w:rPr>
+        <w:t>各活動流程</w:t>
+      </w:r>
+      <w:r>
+        <w:rPr>
+          <w:rFonts w:hint="eastAsia"/>
+        </w:rPr>
+        <w:t>。</w:t>
+      </w:r>
+    </w:p>
+    <w:p>
+      <w:pPr>
+        <w:pStyle w:val="20"/>
+      </w:pPr>
+      <w:bookmarkStart w:id="26" w:name="_Toc482102496"/>
+      <w:r>
+        <w:rPr>
+          <w:rFonts w:hint="eastAsia"/>
+        </w:rPr>
+        <w:t>系統</w:t>
+      </w:r>
+      <w:r>
+        <w:rPr>
+          <w:rFonts w:hint="eastAsia"/>
+        </w:rPr>
+        <w:t>環境</w:t>
       </w:r>
       <w:bookmarkEnd w:id="26"/>
     </w:p>
     <w:p>
-      <w:pPr>
-        <w:ind w:left="478"/>
-      </w:pPr>
-      <w:r>
-        <w:rPr>
-          <w:rFonts w:hint="eastAsia"/>
-        </w:rPr>
-        <w:t>在第三章中</w:t>
-      </w:r>
-      <w:r>
-        <w:rPr>
-          <w:rFonts w:hint="eastAsia"/>
-        </w:rPr>
-        <w:t>將</w:t>
-      </w:r>
-      <w:r>
-        <w:rPr>
-          <w:rFonts w:hint="eastAsia"/>
-        </w:rPr>
-        <w:t>進行</w:t>
-      </w:r>
-      <w:r>
-        <w:rPr>
-          <w:rFonts w:hint="eastAsia"/>
-        </w:rPr>
-        <w:t>系統分析，</w:t>
-      </w:r>
-      <w:r>
-        <w:rPr>
-          <w:rFonts w:hint="eastAsia"/>
-        </w:rPr>
-        <w:t>在之後的小節中將會</w:t>
-      </w:r>
-      <w:r>
-        <w:rPr>
-          <w:rFonts w:hint="eastAsia"/>
-        </w:rPr>
-        <w:t>首先使用</w:t>
-      </w:r>
-      <w:r>
-        <w:rPr>
-          <w:rFonts w:hint="eastAsia"/>
-        </w:rPr>
-        <w:t>環境</w:t>
-      </w:r>
-      <w:r>
-        <w:rPr>
-          <w:rFonts w:hint="eastAsia"/>
-        </w:rPr>
-        <w:t>圖</w:t>
-      </w:r>
-      <w:r>
-        <w:rPr>
-          <w:rFonts w:hint="eastAsia"/>
-        </w:rPr>
-        <w:t>(</w:t>
-      </w:r>
-      <w:r>
-        <w:t>Context diagram</w:t>
-      </w:r>
-      <w:r>
-        <w:rPr>
-          <w:rFonts w:hint="eastAsia"/>
-        </w:rPr>
-        <w:t>)</w:t>
-      </w:r>
-      <w:r>
-        <w:rPr>
-          <w:rFonts w:hint="eastAsia"/>
-        </w:rPr>
-        <w:t>呈現出系統的規模；功能架構圖展現出系統功能的藍圖</w:t>
-      </w:r>
-      <w:r>
-        <w:rPr>
-          <w:rFonts w:hint="eastAsia"/>
-        </w:rPr>
-        <w:t>；</w:t>
-      </w:r>
-      <w:r>
-        <w:rPr>
-          <w:rFonts w:hint="eastAsia"/>
-        </w:rPr>
-        <w:t>再來</w:t>
-      </w:r>
-      <w:r>
-        <w:rPr>
-          <w:rFonts w:hint="eastAsia"/>
-        </w:rPr>
-        <w:t>使用案例圖</w:t>
-      </w:r>
-      <w:r>
-        <w:rPr>
-          <w:rFonts w:hint="eastAsia"/>
-        </w:rPr>
-        <w:t>(</w:t>
-      </w:r>
-      <w:r>
-        <w:t>use case diagram</w:t>
-      </w:r>
-      <w:r>
-        <w:rPr>
-          <w:rFonts w:hint="eastAsia"/>
-        </w:rPr>
-        <w:t>)</w:t>
-      </w:r>
-      <w:r>
-        <w:rPr>
-          <w:rFonts w:hint="eastAsia"/>
-        </w:rPr>
-        <w:t>了解系統主要目的</w:t>
-      </w:r>
-      <w:r>
-        <w:rPr>
-          <w:rFonts w:hint="eastAsia"/>
-        </w:rPr>
-        <w:t>，並用使用案例文件</w:t>
-      </w:r>
-      <w:r>
-        <w:rPr>
-          <w:rFonts w:hint="eastAsia"/>
-        </w:rPr>
-        <w:t>(</w:t>
-      </w:r>
-      <w:r>
-        <w:t>use case description</w:t>
-      </w:r>
-      <w:r>
-        <w:rPr>
-          <w:rFonts w:hint="eastAsia"/>
-        </w:rPr>
-        <w:t>)</w:t>
-      </w:r>
-      <w:r>
-        <w:rPr>
-          <w:rFonts w:hint="eastAsia"/>
-        </w:rPr>
-        <w:t>以及其餘</w:t>
-      </w:r>
-      <w:r>
-        <w:rPr>
-          <w:rFonts w:hint="eastAsia"/>
-        </w:rPr>
-        <w:t>UML</w:t>
-      </w:r>
-      <w:r>
-        <w:rPr>
-          <w:rFonts w:hint="eastAsia"/>
-        </w:rPr>
-        <w:t>模型</w:t>
-      </w:r>
-      <w:r>
-        <w:rPr>
-          <w:rFonts w:hint="eastAsia"/>
-        </w:rPr>
-        <w:t>加以描述</w:t>
-      </w:r>
-      <w:r>
-        <w:rPr>
-          <w:rFonts w:hint="eastAsia"/>
-        </w:rPr>
-        <w:t>各活動流程</w:t>
-      </w:r>
-      <w:r>
-        <w:rPr>
-          <w:rFonts w:hint="eastAsia"/>
-        </w:rPr>
-        <w:t>。</w:t>
-      </w:r>
-    </w:p>
-    <w:p>
-      <w:pPr>
-        <w:pStyle w:val="20"/>
-      </w:pPr>
-      <w:bookmarkStart w:id="27" w:name="_Toc482102496"/>
-      <w:r>
-        <w:rPr>
-          <w:rFonts w:hint="eastAsia"/>
-        </w:rPr>
-        <w:t>系統</w:t>
-      </w:r>
-      <w:r>
-        <w:rPr>
-          <w:rFonts w:hint="eastAsia"/>
-        </w:rPr>
-        <w:t>環境</w:t>
-      </w:r>
-      <w:bookmarkEnd w:id="27"/>
-    </w:p>
-    <w:p>
       <w:r>
         <w:rPr>
           <w:rFonts w:hint="eastAsia"/>
@@ -7258,11 +7238,11 @@
       </w:r>
     </w:p>
     <w:p/>
+    <w:bookmarkStart w:id="27" w:name="_Toc482102497"/>
     <w:p>
       <w:pPr>
         <w:pStyle w:val="20"/>
       </w:pPr>
-      <w:bookmarkStart w:id="28" w:name="_Toc482102497"/>
       <w:r>
         <w:rPr>
           <w:noProof/>
@@ -7603,7 +7583,7 @@
         </w:rPr>
         <w:t>分析</w:t>
       </w:r>
-      <w:bookmarkEnd w:id="28"/>
+      <w:bookmarkEnd w:id="27"/>
     </w:p>
     <w:p>
       <w:r>
@@ -7632,11 +7612,11 @@
       </w:r>
     </w:p>
     <w:p/>
+    <w:bookmarkStart w:id="28" w:name="_Toc482102498"/>
     <w:p>
       <w:pPr>
         <w:pStyle w:val="20"/>
       </w:pPr>
-      <w:bookmarkStart w:id="29" w:name="_Toc482102498"/>
       <w:r>
         <w:rPr>
           <w:noProof/>
@@ -8189,7 +8169,7 @@
         </w:rPr>
         <w:t>使用案例</w:t>
       </w:r>
-      <w:bookmarkEnd w:id="29"/>
+      <w:bookmarkEnd w:id="28"/>
     </w:p>
     <w:p>
       <w:pPr>
@@ -8299,7 +8279,7 @@
       <w:pPr>
         <w:pStyle w:val="3"/>
       </w:pPr>
-      <w:bookmarkStart w:id="30" w:name="_Toc482102499"/>
+      <w:bookmarkStart w:id="29" w:name="_Toc482102499"/>
       <w:r>
         <w:rPr>
           <w:rFonts w:hint="eastAsia"/>
@@ -8313,7 +8293,7 @@
         </w:rPr>
         <w:t>、會員</w:t>
       </w:r>
-      <w:bookmarkEnd w:id="30"/>
+      <w:bookmarkEnd w:id="29"/>
     </w:p>
     <w:p>
       <w:r>
@@ -8695,14 +8675,14 @@
       <w:pPr>
         <w:pStyle w:val="3"/>
       </w:pPr>
-      <w:bookmarkStart w:id="31" w:name="_Toc482102500"/>
+      <w:bookmarkStart w:id="30" w:name="_Toc482102500"/>
       <w:r>
         <w:rPr>
           <w:rFonts w:hint="eastAsia"/>
         </w:rPr>
         <w:t>團隊成員</w:t>
       </w:r>
-      <w:bookmarkEnd w:id="31"/>
+      <w:bookmarkEnd w:id="30"/>
     </w:p>
     <w:p>
       <w:r>
@@ -9081,14 +9061,14 @@
         <w:pStyle w:val="3"/>
         <w:jc w:val="center"/>
       </w:pPr>
-      <w:bookmarkStart w:id="32" w:name="_Toc482102501"/>
+      <w:bookmarkStart w:id="31" w:name="_Toc482102501"/>
       <w:r>
         <w:rPr>
           <w:rFonts w:hint="eastAsia"/>
         </w:rPr>
         <w:t>團長、專案管理者</w:t>
       </w:r>
-      <w:bookmarkEnd w:id="32"/>
+      <w:bookmarkEnd w:id="31"/>
     </w:p>
     <w:p>
       <w:r>
@@ -9472,7 +9452,7 @@
       <w:pPr>
         <w:pStyle w:val="20"/>
       </w:pPr>
-      <w:bookmarkStart w:id="33" w:name="_Toc482102502"/>
+      <w:bookmarkStart w:id="32" w:name="_Toc482102502"/>
       <w:r>
         <w:rPr>
           <w:rFonts w:hint="eastAsia"/>
@@ -9485,7 +9465,7 @@
         </w:rPr>
         <w:t>簡述</w:t>
       </w:r>
-      <w:bookmarkEnd w:id="33"/>
+      <w:bookmarkEnd w:id="32"/>
     </w:p>
     <w:p>
       <w:r>
@@ -9679,7 +9659,15 @@
         <w:rPr>
           <w:rFonts w:hint="eastAsia"/>
         </w:rPr>
-        <w:t>；團隊成員代表所有屬於某專案的成員；專案管理者代表著</w:t>
+        <w:t>；團隊成員代表</w:t>
+      </w:r>
+      <w:bookmarkStart w:id="33" w:name="_GoBack"/>
+      <w:bookmarkEnd w:id="33"/>
+      <w:r>
+        <w:rPr>
+          <w:rFonts w:hint="eastAsia"/>
+        </w:rPr>
+        <w:t>所有屬於某專案的成員；專案管理者代表著</w:t>
       </w:r>
       <w:r>
         <w:rPr>
@@ -9727,6 +9715,10 @@
     <w:p>
       <w:pPr>
         <w:pStyle w:val="4"/>
+        <w:numPr>
+          <w:ilvl w:val="0"/>
+          <w:numId w:val="31"/>
+        </w:numPr>
       </w:pPr>
       <w:r>
         <w:rPr>
@@ -11834,11 +11826,11 @@
         <w:t>。</w:t>
       </w:r>
     </w:p>
+    <w:bookmarkStart w:id="38" w:name="_Toc482102505"/>
     <w:p>
       <w:pPr>
         <w:pStyle w:val="20"/>
       </w:pPr>
-      <w:bookmarkStart w:id="38" w:name="_Toc482102505"/>
       <w:r>
         <w:rPr>
           <w:noProof/>
@@ -12354,11 +12346,11 @@
         <w:t>圖為工作提交活動圖。</w:t>
       </w:r>
     </w:p>
+    <w:bookmarkStart w:id="39" w:name="_Toc482102506"/>
     <w:p>
       <w:pPr>
         <w:pStyle w:val="20"/>
       </w:pPr>
-      <w:bookmarkStart w:id="39" w:name="_Toc482102506"/>
       <w:r>
         <w:rPr>
           <w:noProof/>
@@ -13545,7 +13537,7 @@
         <w:noProof/>
         <w:lang w:val="zh-TW" w:eastAsia="zh-TW"/>
       </w:rPr>
-      <w:t>22</w:t>
+      <w:t>30</w:t>
     </w:r>
     <w:r>
       <w:fldChar w:fldCharType="end"/>
@@ -15544,6 +15536,36 @@
     <w:abstractNumId w:val="9"/>
   </w:num>
   <w:num w:numId="30">
+    <w:abstractNumId w:val="11"/>
+    <w:lvlOverride w:ilvl="0">
+      <w:startOverride w:val="1"/>
+    </w:lvlOverride>
+    <w:lvlOverride w:ilvl="1">
+      <w:startOverride w:val="1"/>
+    </w:lvlOverride>
+    <w:lvlOverride w:ilvl="2">
+      <w:startOverride w:val="1"/>
+    </w:lvlOverride>
+    <w:lvlOverride w:ilvl="3">
+      <w:startOverride w:val="1"/>
+    </w:lvlOverride>
+    <w:lvlOverride w:ilvl="4">
+      <w:startOverride w:val="1"/>
+    </w:lvlOverride>
+    <w:lvlOverride w:ilvl="5">
+      <w:startOverride w:val="1"/>
+    </w:lvlOverride>
+    <w:lvlOverride w:ilvl="6">
+      <w:startOverride w:val="1"/>
+    </w:lvlOverride>
+    <w:lvlOverride w:ilvl="7">
+      <w:startOverride w:val="1"/>
+    </w:lvlOverride>
+    <w:lvlOverride w:ilvl="8">
+      <w:startOverride w:val="1"/>
+    </w:lvlOverride>
+  </w:num>
+  <w:num w:numId="31">
     <w:abstractNumId w:val="11"/>
     <w:lvlOverride w:ilvl="0">
       <w:startOverride w:val="1"/>
@@ -17124,7 +17146,7 @@
 </file>
 
 <file path=customXml/itemProps1.xml><?xml version="1.0" encoding="utf-8"?>
-<ds:datastoreItem xmlns:ds="http://schemas.openxmlformats.org/officeDocument/2006/customXml" ds:itemID="{18582B48-40E2-43F4-B4B4-EDFC5DEC462A}">
+<ds:datastoreItem xmlns:ds="http://schemas.openxmlformats.org/officeDocument/2006/customXml" ds:itemID="{21B8FF4C-9293-47C2-9F59-6A870DA007C5}">
   <ds:schemaRefs>
     <ds:schemaRef ds:uri="http://schemas.openxmlformats.org/officeDocument/2006/bibliography"/>
   </ds:schemaRefs>

--- a/專研審查/專研初審文案.docx
+++ b/專研審查/專研初審文案.docx
@@ -472,7 +472,6 @@
     <w:p>
       <w:pPr>
         <w:spacing w:line="240" w:lineRule="auto"/>
-        <w:jc w:val="center"/>
         <w:rPr>
           <w:rFonts w:asciiTheme="minorEastAsia" w:hAnsiTheme="minorEastAsia" w:cs="Arial"/>
           <w:color w:val="222222"/>
@@ -483,7 +482,48 @@
       <w:r>
         <w:t>所提專題研究：</w:t>
       </w:r>
-      <w:proofErr w:type="spellStart"/>
+      <w:r>
+        <w:rPr>
+          <w:rFonts w:hint="eastAsia"/>
+        </w:rPr>
+        <w:t xml:space="preserve"> </w:t>
+      </w:r>
+      <w:r>
+        <w:rPr>
+          <w:rFonts w:asciiTheme="minorEastAsia" w:hAnsiTheme="minorEastAsia" w:cs="Arial" w:hint="eastAsia"/>
+          <w:color w:val="222222"/>
+          <w:u w:val="single"/>
+          <w:shd w:val="clear" w:color="auto" w:fill="FFFFFF"/>
+        </w:rPr>
+        <w:t>行動化</w:t>
+      </w:r>
+      <w:r>
+        <w:rPr>
+          <w:rFonts w:asciiTheme="minorEastAsia" w:hAnsiTheme="minorEastAsia" w:cs="Arial" w:hint="eastAsia"/>
+          <w:color w:val="222222"/>
+          <w:u w:val="single"/>
+          <w:shd w:val="clear" w:color="auto" w:fill="FFFFFF"/>
+        </w:rPr>
+        <w:t>團隊合作</w:t>
+      </w:r>
+      <w:r>
+        <w:rPr>
+          <w:rFonts w:asciiTheme="minorEastAsia" w:hAnsiTheme="minorEastAsia" w:cs="Arial" w:hint="eastAsia"/>
+          <w:color w:val="222222"/>
+          <w:u w:val="single"/>
+          <w:shd w:val="clear" w:color="auto" w:fill="FFFFFF"/>
+        </w:rPr>
+        <w:t>APP</w:t>
+      </w:r>
+      <w:r>
+        <w:rPr>
+          <w:rFonts w:asciiTheme="minorEastAsia" w:hAnsiTheme="minorEastAsia" w:cs="Arial" w:hint="eastAsia"/>
+          <w:color w:val="222222"/>
+          <w:u w:val="single"/>
+          <w:shd w:val="clear" w:color="auto" w:fill="FFFFFF"/>
+        </w:rPr>
+        <w:t xml:space="preserve"> </w:t>
+      </w:r>
       <w:r>
         <w:rPr>
           <w:rFonts w:asciiTheme="minorEastAsia" w:hAnsiTheme="minorEastAsia" w:cs="Arial"/>
@@ -491,17 +531,29 @@
           <w:u w:val="single"/>
           <w:shd w:val="clear" w:color="auto" w:fill="FFFFFF"/>
         </w:rPr>
-        <w:t>TeamPathy;Teamwork</w:t>
-      </w:r>
-      <w:proofErr w:type="spellEnd"/>
-      <w:r>
+        <w:t xml:space="preserve">   </w:t>
+      </w:r>
+    </w:p>
+    <w:p>
+      <w:pPr>
+        <w:spacing w:line="240" w:lineRule="auto"/>
+        <w:jc w:val="center"/>
         <w:rPr>
           <w:rFonts w:asciiTheme="minorEastAsia" w:hAnsiTheme="minorEastAsia" w:cs="Arial"/>
           <w:color w:val="222222"/>
           <w:u w:val="single"/>
           <w:shd w:val="clear" w:color="auto" w:fill="FFFFFF"/>
         </w:rPr>
-        <w:t xml:space="preserve"> </w:t>
+      </w:pPr>
+      <w:proofErr w:type="spellStart"/>
+      <w:r>
+        <w:rPr>
+          <w:rFonts w:asciiTheme="minorEastAsia" w:hAnsiTheme="minorEastAsia" w:cs="Arial"/>
+          <w:color w:val="222222"/>
+          <w:u w:val="single"/>
+          <w:shd w:val="clear" w:color="auto" w:fill="FFFFFF"/>
+        </w:rPr>
+        <w:t>TeamPathy</w:t>
       </w:r>
       <w:r>
         <w:rPr>
@@ -510,7 +562,7 @@
           <w:u w:val="single"/>
           <w:shd w:val="clear" w:color="auto" w:fill="FFFFFF"/>
         </w:rPr>
-        <w:t>with</w:t>
+        <w:t>:</w:t>
       </w:r>
       <w:r>
         <w:rPr>
@@ -519,7 +571,17 @@
           <w:u w:val="single"/>
           <w:shd w:val="clear" w:color="auto" w:fill="FFFFFF"/>
         </w:rPr>
-        <w:t xml:space="preserve"> Empathy,</w:t>
+        <w:t>Teamwork</w:t>
+      </w:r>
+      <w:proofErr w:type="spellEnd"/>
+      <w:r>
+        <w:rPr>
+          <w:rFonts w:asciiTheme="minorEastAsia" w:hAnsiTheme="minorEastAsia" w:cs="Arial"/>
+          <w:color w:val="222222"/>
+          <w:u w:val="single"/>
+          <w:shd w:val="clear" w:color="auto" w:fill="FFFFFF"/>
+        </w:rPr>
+        <w:t xml:space="preserve"> </w:t>
       </w:r>
       <w:r>
         <w:rPr>
@@ -528,7 +590,16 @@
           <w:u w:val="single"/>
           <w:shd w:val="clear" w:color="auto" w:fill="FFFFFF"/>
         </w:rPr>
-        <w:t>行動化及時團隊合作APP</w:t>
+        <w:t>with</w:t>
+      </w:r>
+      <w:r>
+        <w:rPr>
+          <w:rFonts w:asciiTheme="minorEastAsia" w:hAnsiTheme="minorEastAsia" w:cs="Arial"/>
+          <w:color w:val="222222"/>
+          <w:u w:val="single"/>
+          <w:shd w:val="clear" w:color="auto" w:fill="FFFFFF"/>
+        </w:rPr>
+        <w:t xml:space="preserve"> Empathy,</w:t>
       </w:r>
     </w:p>
     <w:p>
@@ -570,7 +641,20 @@
         <w:rPr>
           <w:u w:val="single"/>
         </w:rPr>
-        <w:t xml:space="preserve">　　　　　　　</w:t>
+        <w:t xml:space="preserve">　　</w:t>
+      </w:r>
+      <w:r>
+        <w:rPr>
+          <w:rFonts w:hint="eastAsia"/>
+          <w:u w:val="single"/>
+        </w:rPr>
+        <w:t>王豐緒</w:t>
+      </w:r>
+      <w:r>
+        <w:rPr>
+          <w:u w:val="single"/>
+        </w:rPr>
+        <w:t xml:space="preserve">　　</w:t>
       </w:r>
       <w:r>
         <w:rPr>
@@ -643,11 +727,10 @@
         <w:jc w:val="left"/>
         <w:sectPr>
           <w:headerReference w:type="even" r:id="rId8"/>
-          <w:headerReference w:type="default" r:id="rId9"/>
-          <w:footerReference w:type="even" r:id="rId10"/>
-          <w:footerReference w:type="default" r:id="rId11"/>
-          <w:headerReference w:type="first" r:id="rId12"/>
-          <w:footerReference w:type="first" r:id="rId13"/>
+          <w:footerReference w:type="even" r:id="rId9"/>
+          <w:footerReference w:type="default" r:id="rId10"/>
+          <w:headerReference w:type="first" r:id="rId11"/>
+          <w:footerReference w:type="first" r:id="rId12"/>
           <w:pgSz w:w="11906" w:h="16838"/>
           <w:pgMar w:top="1440" w:right="1800" w:bottom="1440" w:left="1800" w:header="851" w:footer="992" w:gutter="0"/>
           <w:pgNumType w:fmt="upperRoman" w:start="1"/>
@@ -660,6 +743,9 @@
     <w:p>
       <w:pPr>
         <w:pStyle w:val="aa"/>
+        <w:tabs>
+          <w:tab w:val="left" w:pos="567"/>
+        </w:tabs>
       </w:pPr>
       <w:r>
         <w:rPr>
@@ -671,6 +757,9 @@
       <w:bookmarkEnd w:id="1"/>
     </w:p>
     <w:p>
+      <w:pPr>
+        <w:ind w:firstLineChars="200" w:firstLine="560"/>
+      </w:pPr>
       <w:bookmarkStart w:id="3" w:name="_Toc63824504"/>
       <w:r>
         <w:rPr>
@@ -698,6 +787,9 @@
       </w:r>
     </w:p>
     <w:p>
+      <w:pPr>
+        <w:ind w:firstLineChars="200" w:firstLine="560"/>
+      </w:pPr>
       <w:r>
         <w:rPr>
           <w:rFonts w:hint="eastAsia"/>
@@ -752,7 +844,19 @@
         <w:rPr>
           <w:rFonts w:hint="eastAsia"/>
         </w:rPr>
-        <w:t>本專研目的在於開發出一個手機行動化</w:t>
+        <w:t>本專研目的在於開發出一個行動化</w:t>
+      </w:r>
+      <w:r>
+        <w:rPr>
+          <w:rFonts w:hint="eastAsia"/>
+        </w:rPr>
+        <w:t>團隊合作</w:t>
+      </w:r>
+      <w:r>
+        <w:rPr>
+          <w:rFonts w:hint="eastAsia"/>
+        </w:rPr>
+        <w:t>手機</w:t>
       </w:r>
       <w:r>
         <w:rPr>
@@ -962,127 +1066,80 @@
             </w:rPr>
             <w:fldChar w:fldCharType="separate"/>
           </w:r>
-          <w:bookmarkStart w:id="5" w:name="_GoBack"/>
-          <w:bookmarkEnd w:id="5"/>
-          <w:r>
-            <w:rPr>
-              <w:rStyle w:val="a3"/>
-              <w:noProof/>
-            </w:rPr>
-            <w:fldChar w:fldCharType="begin"/>
-          </w:r>
-          <w:r>
-            <w:rPr>
-              <w:rStyle w:val="a3"/>
-              <w:noProof/>
-            </w:rPr>
-            <w:instrText xml:space="preserve"> </w:instrText>
-          </w:r>
-          <w:r>
-            <w:rPr>
-              <w:noProof/>
-            </w:rPr>
-            <w:instrText>HYPERLINK \l "_Toc482142322"</w:instrText>
-          </w:r>
-          <w:r>
-            <w:rPr>
-              <w:rStyle w:val="a3"/>
-              <w:noProof/>
-            </w:rPr>
-            <w:instrText xml:space="preserve"> </w:instrText>
-          </w:r>
-          <w:r>
-            <w:rPr>
-              <w:rStyle w:val="a3"/>
-              <w:noProof/>
-            </w:rPr>
-          </w:r>
-          <w:r>
-            <w:rPr>
-              <w:rStyle w:val="a3"/>
-              <w:noProof/>
-            </w:rPr>
-            <w:fldChar w:fldCharType="separate"/>
-          </w:r>
-          <w:r>
-            <w:rPr>
-              <w:rStyle w:val="a3"/>
-              <w:rFonts w:eastAsia="新細明體" w:hint="eastAsia"/>
-              <w:noProof/>
-            </w:rPr>
-            <w:t>第一章</w:t>
-          </w:r>
-          <w:r>
-            <w:rPr>
-              <w:rStyle w:val="a3"/>
-              <w:rFonts w:hint="eastAsia"/>
-              <w:noProof/>
-            </w:rPr>
-            <w:t xml:space="preserve"> </w:t>
-          </w:r>
-          <w:r>
-            <w:rPr>
-              <w:rStyle w:val="a3"/>
-              <w:rFonts w:hint="eastAsia"/>
-              <w:noProof/>
-            </w:rPr>
-            <w:t>序論</w:t>
-          </w:r>
-          <w:r>
-            <w:rPr>
-              <w:noProof/>
-              <w:webHidden/>
-            </w:rPr>
-            <w:tab/>
-          </w:r>
-          <w:r>
-            <w:rPr>
-              <w:noProof/>
-              <w:webHidden/>
-            </w:rPr>
-            <w:fldChar w:fldCharType="begin"/>
-          </w:r>
-          <w:r>
-            <w:rPr>
-              <w:noProof/>
-              <w:webHidden/>
-            </w:rPr>
-            <w:instrText xml:space="preserve"> PAGEREF _Toc482142322 \h </w:instrText>
-          </w:r>
-          <w:r>
-            <w:rPr>
-              <w:noProof/>
-              <w:webHidden/>
-            </w:rPr>
-          </w:r>
-          <w:r>
-            <w:rPr>
-              <w:noProof/>
-              <w:webHidden/>
-            </w:rPr>
-            <w:fldChar w:fldCharType="separate"/>
-          </w:r>
-          <w:r>
-            <w:rPr>
-              <w:noProof/>
-              <w:webHidden/>
-            </w:rPr>
-            <w:t>6</w:t>
-          </w:r>
-          <w:r>
-            <w:rPr>
-              <w:noProof/>
-              <w:webHidden/>
-            </w:rPr>
-            <w:fldChar w:fldCharType="end"/>
-          </w:r>
-          <w:r>
-            <w:rPr>
-              <w:rStyle w:val="a3"/>
-              <w:noProof/>
-            </w:rPr>
-            <w:fldChar w:fldCharType="end"/>
-          </w:r>
+          <w:hyperlink w:anchor="_Toc482142322" w:history="1">
+            <w:r>
+              <w:rPr>
+                <w:rStyle w:val="a3"/>
+                <w:rFonts w:eastAsia="新細明體" w:hint="eastAsia"/>
+                <w:noProof/>
+              </w:rPr>
+              <w:t>第一章</w:t>
+            </w:r>
+            <w:r>
+              <w:rPr>
+                <w:rStyle w:val="a3"/>
+                <w:rFonts w:hint="eastAsia"/>
+                <w:noProof/>
+              </w:rPr>
+              <w:t xml:space="preserve"> </w:t>
+            </w:r>
+            <w:r>
+              <w:rPr>
+                <w:rStyle w:val="a3"/>
+                <w:rFonts w:hint="eastAsia"/>
+                <w:noProof/>
+              </w:rPr>
+              <w:t>序論</w:t>
+            </w:r>
+            <w:r>
+              <w:rPr>
+                <w:noProof/>
+                <w:webHidden/>
+              </w:rPr>
+              <w:tab/>
+            </w:r>
+            <w:r>
+              <w:rPr>
+                <w:noProof/>
+                <w:webHidden/>
+              </w:rPr>
+              <w:fldChar w:fldCharType="begin"/>
+            </w:r>
+            <w:r>
+              <w:rPr>
+                <w:noProof/>
+                <w:webHidden/>
+              </w:rPr>
+              <w:instrText xml:space="preserve"> PAGEREF _Toc482142322 \h </w:instrText>
+            </w:r>
+            <w:r>
+              <w:rPr>
+                <w:noProof/>
+                <w:webHidden/>
+              </w:rPr>
+            </w:r>
+            <w:r>
+              <w:rPr>
+                <w:noProof/>
+                <w:webHidden/>
+              </w:rPr>
+              <w:fldChar w:fldCharType="separate"/>
+            </w:r>
+            <w:r>
+              <w:rPr>
+                <w:noProof/>
+                <w:webHidden/>
+              </w:rPr>
+              <w:t>6</w:t>
+            </w:r>
+            <w:r>
+              <w:rPr>
+                <w:noProof/>
+                <w:webHidden/>
+              </w:rPr>
+              <w:fldChar w:fldCharType="end"/>
+            </w:r>
+          </w:hyperlink>
         </w:p>
         <w:p>
           <w:pPr>
@@ -3303,7 +3360,7 @@
         </w:rPr>
         <w:fldChar w:fldCharType="separate"/>
       </w:r>
-      <w:hyperlink r:id="rId14" w:anchor="_Toc482142307" w:history="1">
+      <w:hyperlink r:id="rId13" w:anchor="_Toc482142307" w:history="1">
         <w:r>
           <w:rPr>
             <w:rStyle w:val="a3"/>
@@ -3612,7 +3669,7 @@
           <w:szCs w:val="22"/>
         </w:rPr>
       </w:pPr>
-      <w:hyperlink r:id="rId15" w:anchor="_Toc482142310" w:history="1">
+      <w:hyperlink r:id="rId14" w:anchor="_Toc482142310" w:history="1">
         <w:r>
           <w:rPr>
             <w:rStyle w:val="a3"/>
@@ -3906,7 +3963,7 @@
           <w:szCs w:val="22"/>
         </w:rPr>
       </w:pPr>
-      <w:hyperlink r:id="rId16" w:anchor="_Toc482142313" w:history="1">
+      <w:hyperlink r:id="rId15" w:anchor="_Toc482142313" w:history="1">
         <w:r>
           <w:rPr>
             <w:rStyle w:val="a3"/>
@@ -3994,7 +4051,7 @@
           <w:szCs w:val="22"/>
         </w:rPr>
       </w:pPr>
-      <w:hyperlink r:id="rId17" w:anchor="_Toc482142314" w:history="1">
+      <w:hyperlink r:id="rId16" w:anchor="_Toc482142314" w:history="1">
         <w:r>
           <w:rPr>
             <w:rStyle w:val="a3"/>
@@ -4082,7 +4139,7 @@
           <w:szCs w:val="22"/>
         </w:rPr>
       </w:pPr>
-      <w:hyperlink r:id="rId18" w:anchor="_Toc482142315" w:history="1">
+      <w:hyperlink r:id="rId17" w:anchor="_Toc482142315" w:history="1">
         <w:r>
           <w:rPr>
             <w:rStyle w:val="a3"/>
@@ -4170,7 +4227,7 @@
           <w:szCs w:val="22"/>
         </w:rPr>
       </w:pPr>
-      <w:hyperlink r:id="rId19" w:anchor="_Toc482142316" w:history="1">
+      <w:hyperlink r:id="rId18" w:anchor="_Toc482142316" w:history="1">
         <w:r>
           <w:rPr>
             <w:rStyle w:val="a3"/>
@@ -4273,7 +4330,7 @@
           <w:szCs w:val="22"/>
         </w:rPr>
       </w:pPr>
-      <w:hyperlink r:id="rId20" w:anchor="_Toc482142317" w:history="1">
+      <w:hyperlink r:id="rId19" w:anchor="_Toc482142317" w:history="1">
         <w:r>
           <w:rPr>
             <w:rStyle w:val="a3"/>
@@ -4376,7 +4433,7 @@
           <w:szCs w:val="22"/>
         </w:rPr>
       </w:pPr>
-      <w:hyperlink r:id="rId21" w:anchor="_Toc482142318" w:history="1">
+      <w:hyperlink r:id="rId20" w:anchor="_Toc482142318" w:history="1">
         <w:r>
           <w:rPr>
             <w:rStyle w:val="a3"/>
@@ -4479,7 +4536,7 @@
           <w:szCs w:val="22"/>
         </w:rPr>
       </w:pPr>
-      <w:hyperlink r:id="rId22" w:anchor="_Toc482142319" w:history="1">
+      <w:hyperlink r:id="rId21" w:anchor="_Toc482142319" w:history="1">
         <w:r>
           <w:rPr>
             <w:rStyle w:val="a3"/>
@@ -4567,7 +4624,7 @@
           <w:szCs w:val="22"/>
         </w:rPr>
       </w:pPr>
-      <w:hyperlink r:id="rId23" w:anchor="_Toc482142320" w:history="1">
+      <w:hyperlink r:id="rId22" w:anchor="_Toc482142320" w:history="1">
         <w:r>
           <w:rPr>
             <w:rStyle w:val="a3"/>
@@ -4655,7 +4712,7 @@
           <w:szCs w:val="22"/>
         </w:rPr>
       </w:pPr>
-      <w:hyperlink r:id="rId24" w:anchor="_Toc482142321" w:history="1">
+      <w:hyperlink r:id="rId23" w:anchor="_Toc482142321" w:history="1">
         <w:r>
           <w:rPr>
             <w:rStyle w:val="a3"/>
@@ -4732,10 +4789,155 @@
     <w:p>
       <w:pPr>
         <w:pStyle w:val="aa"/>
+        <w:pageBreakBefore w:val="0"/>
         <w:jc w:val="both"/>
         <w:rPr>
-          <w:rFonts w:hint="eastAsia"/>
-        </w:rPr>
+          <w:b w:val="0"/>
+          <w:smallCaps/>
+          <w:sz w:val="20"/>
+          <w:szCs w:val="20"/>
+        </w:rPr>
+      </w:pPr>
+      <w:r>
+        <w:rPr>
+          <w:b w:val="0"/>
+          <w:smallCaps/>
+          <w:sz w:val="20"/>
+          <w:szCs w:val="20"/>
+        </w:rPr>
+        <w:fldChar w:fldCharType="end"/>
+      </w:r>
+    </w:p>
+    <w:p>
+      <w:r>
+        <w:br w:type="page"/>
+      </w:r>
+    </w:p>
+    <w:p>
+      <w:pPr>
+        <w:pStyle w:val="5"/>
+        <w:numPr>
+          <w:ilvl w:val="0"/>
+          <w:numId w:val="0"/>
+        </w:numPr>
+        <w:jc w:val="center"/>
+      </w:pPr>
+      <w:r>
+        <w:rPr>
+          <w:rFonts w:hint="eastAsia"/>
+        </w:rPr>
+        <w:lastRenderedPageBreak/>
+        <w:t>表目錄</w:t>
+      </w:r>
+    </w:p>
+    <w:p>
+      <w:pPr>
+        <w:pStyle w:val="a6"/>
+        <w:tabs>
+          <w:tab w:val="right" w:leader="dot" w:pos="8154"/>
+        </w:tabs>
+        <w:rPr>
+          <w:rFonts w:asciiTheme="minorHAnsi" w:hAnsiTheme="minorHAnsi" w:cstheme="minorBidi"/>
+          <w:smallCaps w:val="0"/>
+          <w:noProof/>
+          <w:sz w:val="24"/>
+          <w:szCs w:val="22"/>
+        </w:rPr>
+      </w:pPr>
+      <w:r>
+        <w:fldChar w:fldCharType="begin"/>
+      </w:r>
+      <w:r>
+        <w:instrText xml:space="preserve"> TOC \h \z \c "</w:instrText>
+      </w:r>
+      <w:r>
+        <w:instrText>表格</w:instrText>
+      </w:r>
+      <w:r>
+        <w:instrText xml:space="preserve">" </w:instrText>
+      </w:r>
+      <w:r>
+        <w:fldChar w:fldCharType="separate"/>
+      </w:r>
+      <w:hyperlink w:anchor="_Toc482217320" w:history="1">
+        <w:r>
+          <w:rPr>
+            <w:rStyle w:val="a3"/>
+            <w:rFonts w:hint="eastAsia"/>
+            <w:noProof/>
+          </w:rPr>
+          <w:t>表格</w:t>
+        </w:r>
+        <w:r>
+          <w:rPr>
+            <w:rStyle w:val="a3"/>
+            <w:noProof/>
+          </w:rPr>
+          <w:t xml:space="preserve"> 1</w:t>
+        </w:r>
+        <w:r>
+          <w:rPr>
+            <w:rStyle w:val="a3"/>
+            <w:rFonts w:hint="eastAsia"/>
+            <w:noProof/>
+          </w:rPr>
+          <w:t>問卷調查之第三題統計結果</w:t>
+        </w:r>
+        <w:r>
+          <w:rPr>
+            <w:noProof/>
+            <w:webHidden/>
+          </w:rPr>
+          <w:tab/>
+        </w:r>
+        <w:r>
+          <w:rPr>
+            <w:noProof/>
+            <w:webHidden/>
+          </w:rPr>
+          <w:fldChar w:fldCharType="begin"/>
+        </w:r>
+        <w:r>
+          <w:rPr>
+            <w:noProof/>
+            <w:webHidden/>
+          </w:rPr>
+          <w:instrText xml:space="preserve"> PAGEREF _Toc482217320 \h </w:instrText>
+        </w:r>
+        <w:r>
+          <w:rPr>
+            <w:noProof/>
+            <w:webHidden/>
+          </w:rPr>
+        </w:r>
+        <w:r>
+          <w:rPr>
+            <w:noProof/>
+            <w:webHidden/>
+          </w:rPr>
+          <w:fldChar w:fldCharType="separate"/>
+        </w:r>
+        <w:r>
+          <w:rPr>
+            <w:noProof/>
+            <w:webHidden/>
+          </w:rPr>
+          <w:t>19</w:t>
+        </w:r>
+        <w:r>
+          <w:rPr>
+            <w:noProof/>
+            <w:webHidden/>
+          </w:rPr>
+          <w:fldChar w:fldCharType="end"/>
+        </w:r>
+      </w:hyperlink>
+    </w:p>
+    <w:p>
+      <w:pPr>
+        <w:pStyle w:val="aa"/>
+        <w:pageBreakBefore w:val="0"/>
+        <w:jc w:val="both"/>
         <w:sectPr>
           <w:pgSz w:w="11906" w:h="16838"/>
           <w:pgMar w:top="1440" w:right="1582" w:bottom="1440" w:left="1440" w:header="851" w:footer="992" w:gutter="720"/>
@@ -4745,13 +4947,6 @@
         </w:sectPr>
       </w:pPr>
       <w:r>
-        <w:rPr>
-          <w:b w:val="0"/>
-          <w:smallCaps/>
-          <w:sz w:val="20"/>
-          <w:szCs w:val="20"/>
-        </w:rPr>
-        <w:lastRenderedPageBreak/>
         <w:fldChar w:fldCharType="end"/>
       </w:r>
     </w:p>
@@ -4759,8 +4954,8 @@
       <w:pPr>
         <w:pStyle w:val="10"/>
       </w:pPr>
-      <w:bookmarkStart w:id="6" w:name="_Toc63824508"/>
-      <w:bookmarkStart w:id="7" w:name="_Toc482142322"/>
+      <w:bookmarkStart w:id="5" w:name="_Toc63824508"/>
+      <w:bookmarkStart w:id="6" w:name="_Toc482142322"/>
       <w:r>
         <w:rPr>
           <w:rFonts w:hint="eastAsia"/>
@@ -4769,122 +4964,122 @@
         <w:t>序論</w:t>
       </w:r>
       <w:bookmarkEnd w:id="2"/>
+      <w:bookmarkEnd w:id="5"/>
       <w:bookmarkEnd w:id="6"/>
+    </w:p>
+    <w:p>
+      <w:pPr>
+        <w:pStyle w:val="20"/>
+      </w:pPr>
+      <w:bookmarkStart w:id="7" w:name="_Toc482142323"/>
+      <w:r>
+        <w:rPr>
+          <w:rFonts w:hint="eastAsia"/>
+        </w:rPr>
+        <w:t>研究問題與動機</w:t>
+      </w:r>
       <w:bookmarkEnd w:id="7"/>
     </w:p>
     <w:p>
       <w:pPr>
-        <w:pStyle w:val="20"/>
-      </w:pPr>
-      <w:bookmarkStart w:id="8" w:name="_Toc482142323"/>
-      <w:r>
-        <w:rPr>
-          <w:rFonts w:hint="eastAsia"/>
-        </w:rPr>
-        <w:t>研究問題與動機</w:t>
+        <w:ind w:firstLine="425"/>
+      </w:pPr>
+      <w:bookmarkStart w:id="8" w:name="_Hlk480136885"/>
+      <w:r>
+        <w:rPr>
+          <w:rFonts w:hint="eastAsia"/>
+        </w:rPr>
+        <w:t>無論是課業活動還是工作</w:t>
+      </w:r>
+      <w:r>
+        <w:rPr>
+          <w:rFonts w:hint="eastAsia"/>
+        </w:rPr>
+        <w:t>，</w:t>
+      </w:r>
+      <w:r>
+        <w:rPr>
+          <w:rFonts w:hint="eastAsia"/>
+        </w:rPr>
+        <w:t>團隊合作四</w:t>
+      </w:r>
+      <w:r>
+        <w:rPr>
+          <w:rFonts w:hint="eastAsia"/>
+        </w:rPr>
+        <w:t>個字都是其最核心的關鍵。</w:t>
+      </w:r>
+      <w:r>
+        <w:rPr>
+          <w:rFonts w:hint="eastAsia"/>
+        </w:rPr>
+        <w:t>因為</w:t>
+      </w:r>
+      <w:r>
+        <w:rPr>
+          <w:rFonts w:hint="eastAsia"/>
+        </w:rPr>
+        <w:t>團隊</w:t>
+      </w:r>
+      <w:r>
+        <w:rPr>
+          <w:rFonts w:hint="eastAsia"/>
+        </w:rPr>
+        <w:t>合作的模式大幅影響了產生結果的效率，而在過去的合作經驗中，人們會選擇使用一些軟體方便於進行</w:t>
+      </w:r>
+      <w:r>
+        <w:rPr>
+          <w:rFonts w:hint="eastAsia"/>
+        </w:rPr>
+        <w:t>討論</w:t>
+      </w:r>
+      <w:r>
+        <w:rPr>
+          <w:rFonts w:hint="eastAsia"/>
+        </w:rPr>
+        <w:t>及</w:t>
+      </w:r>
+      <w:r>
+        <w:rPr>
+          <w:rFonts w:hint="eastAsia"/>
+        </w:rPr>
+        <w:t>控管，而每種軟體都有其不便的地方，並大幅影響著使用者對於往後每一次合作的選擇性</w:t>
+      </w:r>
+      <w:r>
+        <w:rPr>
+          <w:rFonts w:hint="eastAsia"/>
+        </w:rPr>
+        <w:t>。以下提出了幾項問題，</w:t>
+      </w:r>
+      <w:r>
+        <w:rPr>
+          <w:rFonts w:hint="eastAsia"/>
+          <w:color w:val="000000" w:themeColor="text1"/>
+        </w:rPr>
+        <w:t>是來自於專研成員各自經驗中，在進行工作</w:t>
+      </w:r>
+      <w:r>
+        <w:rPr>
+          <w:rFonts w:hint="eastAsia"/>
+          <w:color w:val="000000" w:themeColor="text1"/>
+        </w:rPr>
+        <w:t>活動時曾經使用數個方法</w:t>
+      </w:r>
+      <w:r>
+        <w:rPr>
+          <w:rFonts w:hint="eastAsia"/>
+          <w:color w:val="000000" w:themeColor="text1"/>
+        </w:rPr>
+        <w:t>所</w:t>
+      </w:r>
+      <w:r>
+        <w:rPr>
+          <w:rFonts w:hint="eastAsia"/>
+          <w:color w:val="000000" w:themeColor="text1"/>
+        </w:rPr>
+        <w:t>感受到的限制。</w:t>
       </w:r>
       <w:bookmarkEnd w:id="8"/>
-    </w:p>
-    <w:p>
-      <w:pPr>
-        <w:ind w:firstLine="425"/>
-      </w:pPr>
-      <w:bookmarkStart w:id="9" w:name="_Hlk480136885"/>
-      <w:r>
-        <w:rPr>
-          <w:rFonts w:hint="eastAsia"/>
-        </w:rPr>
-        <w:t>無論是課業活動還是工作</w:t>
-      </w:r>
-      <w:r>
-        <w:rPr>
-          <w:rFonts w:hint="eastAsia"/>
-        </w:rPr>
-        <w:t>，</w:t>
-      </w:r>
-      <w:r>
-        <w:rPr>
-          <w:rFonts w:hint="eastAsia"/>
-        </w:rPr>
-        <w:t>團隊合作四</w:t>
-      </w:r>
-      <w:r>
-        <w:rPr>
-          <w:rFonts w:hint="eastAsia"/>
-        </w:rPr>
-        <w:t>個字都是其最核心的關鍵。</w:t>
-      </w:r>
-      <w:r>
-        <w:rPr>
-          <w:rFonts w:hint="eastAsia"/>
-        </w:rPr>
-        <w:t>因為</w:t>
-      </w:r>
-      <w:r>
-        <w:rPr>
-          <w:rFonts w:hint="eastAsia"/>
-        </w:rPr>
-        <w:t>團隊</w:t>
-      </w:r>
-      <w:r>
-        <w:rPr>
-          <w:rFonts w:hint="eastAsia"/>
-        </w:rPr>
-        <w:t>合作的模式大幅影響了產生結果的效率，而在過去的合作經驗中，人們會選擇使用一些軟體方便於進行</w:t>
-      </w:r>
-      <w:r>
-        <w:rPr>
-          <w:rFonts w:hint="eastAsia"/>
-        </w:rPr>
-        <w:t>討論</w:t>
-      </w:r>
-      <w:r>
-        <w:rPr>
-          <w:rFonts w:hint="eastAsia"/>
-        </w:rPr>
-        <w:t>及</w:t>
-      </w:r>
-      <w:r>
-        <w:rPr>
-          <w:rFonts w:hint="eastAsia"/>
-        </w:rPr>
-        <w:t>控管，而每種軟體都有其不便的地方，並大幅影響著使用者對於往後每一次合作的選擇性</w:t>
-      </w:r>
-      <w:r>
-        <w:rPr>
-          <w:rFonts w:hint="eastAsia"/>
-        </w:rPr>
-        <w:t>。以下提出了幾項問題，</w:t>
-      </w:r>
-      <w:r>
-        <w:rPr>
-          <w:rFonts w:hint="eastAsia"/>
-          <w:color w:val="000000" w:themeColor="text1"/>
-        </w:rPr>
-        <w:t>是來自於專研成員各自經驗中，在進行工作</w:t>
-      </w:r>
-      <w:r>
-        <w:rPr>
-          <w:rFonts w:hint="eastAsia"/>
-          <w:color w:val="000000" w:themeColor="text1"/>
-        </w:rPr>
-        <w:t>活動時曾經使用數個方法</w:t>
-      </w:r>
-      <w:r>
-        <w:rPr>
-          <w:rFonts w:hint="eastAsia"/>
-          <w:color w:val="000000" w:themeColor="text1"/>
-        </w:rPr>
-        <w:t>所</w:t>
-      </w:r>
-      <w:r>
-        <w:rPr>
-          <w:rFonts w:hint="eastAsia"/>
-          <w:color w:val="000000" w:themeColor="text1"/>
-        </w:rPr>
-        <w:t>感受到的限制。</w:t>
-      </w:r>
-      <w:bookmarkEnd w:id="9"/>
     </w:p>
     <w:p>
       <w:pPr>
@@ -4900,8 +5095,8 @@
           <w:szCs w:val="28"/>
         </w:rPr>
       </w:pPr>
+      <w:bookmarkStart w:id="9" w:name="_Toc482142324"/>
       <w:bookmarkStart w:id="10" w:name="_Toc480049458"/>
-      <w:bookmarkStart w:id="11" w:name="_Toc482142324"/>
       <w:r>
         <w:rPr>
           <w:rFonts w:ascii="標楷體" w:hAnsi="標楷體" w:hint="eastAsia"/>
@@ -4909,7 +5104,7 @@
         </w:rPr>
         <w:t>現代專案管控系統的限制</w:t>
       </w:r>
-      <w:bookmarkEnd w:id="11"/>
+      <w:bookmarkEnd w:id="9"/>
     </w:p>
     <w:p>
       <w:pPr>
@@ -5115,12 +5310,6 @@
         </w:rPr>
         <w:t>無法即時追蹤進度</w:t>
       </w:r>
-      <w:r>
-        <w:rPr>
-          <w:rFonts w:hint="eastAsia"/>
-        </w:rPr>
-        <w:t>:</w:t>
-      </w:r>
     </w:p>
     <w:p>
       <w:pPr>
@@ -5165,12 +5354,6 @@
         </w:rPr>
         <w:t>需要豐富的相關專業背景</w:t>
       </w:r>
-      <w:r>
-        <w:rPr>
-          <w:rFonts w:hint="eastAsia"/>
-        </w:rPr>
-        <w:t>:</w:t>
-      </w:r>
     </w:p>
     <w:p>
       <w:pPr>
@@ -5293,18 +5476,6 @@
           <w:rFonts w:hint="eastAsia"/>
         </w:rPr>
         <w:t>不具動機性</w:t>
-      </w:r>
-      <w:r>
-        <w:rPr>
-          <w:rFonts w:hint="eastAsia"/>
-        </w:rPr>
-        <w:t>[5]</w:t>
-      </w:r>
-      <w:r>
-        <w:rPr>
-          <w:rFonts w:hint="eastAsia"/>
-        </w:rPr>
-        <w:t>:</w:t>
       </w:r>
     </w:p>
     <w:p>
@@ -5335,9 +5506,9 @@
           <w:shd w:val="clear" w:color="auto" w:fill="FFFFFF"/>
         </w:rPr>
       </w:pPr>
+      <w:bookmarkStart w:id="11" w:name="_Toc482142325"/>
       <w:bookmarkStart w:id="12" w:name="_Toc63824509"/>
       <w:bookmarkStart w:id="13" w:name="_Toc11768066"/>
-      <w:bookmarkStart w:id="14" w:name="_Toc482142325"/>
       <w:bookmarkEnd w:id="10"/>
       <w:r>
         <w:rPr>
@@ -5367,7 +5538,7 @@
         </w:rPr>
         <w:t>的效率問題</w:t>
       </w:r>
-      <w:bookmarkEnd w:id="14"/>
+      <w:bookmarkEnd w:id="11"/>
     </w:p>
     <w:p>
       <w:pPr>
@@ -5533,7 +5704,7 @@
           <w:rFonts w:hint="eastAsia"/>
           <w:shd w:val="clear" w:color="auto" w:fill="FFFFFF"/>
         </w:rPr>
-        <w:t>如</w:t>
+        <w:t>而從</w:t>
       </w:r>
       <w:r>
         <w:rPr>
@@ -5552,7 +5723,7 @@
           <w:rFonts w:hint="eastAsia"/>
           <w:shd w:val="clear" w:color="auto" w:fill="FFFFFF"/>
         </w:rPr>
-        <w:instrText>REF _Ref482141380 \h</w:instrText>
+        <w:instrText>REF _Ref482215551 \h</w:instrText>
       </w:r>
       <w:r>
         <w:rPr>
@@ -5610,36 +5781,412 @@
           <w:rFonts w:hint="eastAsia"/>
           <w:shd w:val="clear" w:color="auto" w:fill="FFFFFF"/>
         </w:rPr>
-        <w:t>顯示</w:t>
+        <w:t>則</w:t>
       </w:r>
       <w:r>
         <w:rPr>
           <w:rFonts w:hint="eastAsia"/>
           <w:shd w:val="clear" w:color="auto" w:fill="FFFFFF"/>
         </w:rPr>
-        <w:t>，</w:t>
+        <w:t>明確指出，</w:t>
       </w:r>
       <w:r>
         <w:rPr>
           <w:rFonts w:hint="eastAsia"/>
           <w:shd w:val="clear" w:color="auto" w:fill="FFFFFF"/>
         </w:rPr>
-        <w:t>這明確得</w:t>
+        <w:t>與其使</w:t>
+      </w:r>
+      <w:r>
+        <w:rPr>
+          <w:noProof/>
+        </w:rPr>
+        <w:lastRenderedPageBreak/>
+        <mc:AlternateContent>
+          <mc:Choice Requires="wps">
+            <w:drawing>
+              <wp:anchor distT="0" distB="0" distL="114300" distR="114300" simplePos="0" relativeHeight="251723776" behindDoc="0" locked="0" layoutInCell="1" allowOverlap="1" wp14:anchorId="4077987F" wp14:editId="47221EB2">
+                <wp:simplePos x="0" y="0"/>
+                <wp:positionH relativeFrom="margin">
+                  <wp:align>left</wp:align>
+                </wp:positionH>
+                <wp:positionV relativeFrom="paragraph">
+                  <wp:posOffset>5648325</wp:posOffset>
+                </wp:positionV>
+                <wp:extent cx="5494020" cy="635"/>
+                <wp:effectExtent l="0" t="0" r="0" b="0"/>
+                <wp:wrapTopAndBottom/>
+                <wp:docPr id="10" name="文字方塊 10"/>
+                <wp:cNvGraphicFramePr/>
+                <a:graphic xmlns:a="http://schemas.openxmlformats.org/drawingml/2006/main">
+                  <a:graphicData uri="http://schemas.microsoft.com/office/word/2010/wordprocessingShape">
+                    <wps:wsp>
+                      <wps:cNvSpPr txBox="1"/>
+                      <wps:spPr>
+                        <a:xfrm>
+                          <a:off x="0" y="0"/>
+                          <a:ext cx="5494020" cy="635"/>
+                        </a:xfrm>
+                        <a:prstGeom prst="rect">
+                          <a:avLst/>
+                        </a:prstGeom>
+                        <a:solidFill>
+                          <a:prstClr val="white"/>
+                        </a:solidFill>
+                        <a:ln>
+                          <a:noFill/>
+                        </a:ln>
+                      </wps:spPr>
+                      <wps:txbx>
+                        <w:txbxContent>
+                          <w:p>
+                            <w:pPr>
+                              <w:pStyle w:val="af4"/>
+                              <w:jc w:val="center"/>
+                              <w:rPr>
+                                <w:noProof/>
+                                <w:sz w:val="24"/>
+                                <w:szCs w:val="24"/>
+                              </w:rPr>
+                            </w:pPr>
+                            <w:bookmarkStart w:id="14" w:name="_Ref482215551"/>
+                            <w:r>
+                              <w:rPr>
+                                <w:rFonts w:hint="eastAsia"/>
+                                <w:sz w:val="24"/>
+                                <w:szCs w:val="24"/>
+                              </w:rPr>
+                              <w:t>圖</w:t>
+                            </w:r>
+                            <w:r>
+                              <w:rPr>
+                                <w:rFonts w:hint="eastAsia"/>
+                                <w:sz w:val="24"/>
+                                <w:szCs w:val="24"/>
+                              </w:rPr>
+                              <w:t xml:space="preserve"> </w:t>
+                            </w:r>
+                            <w:r>
+                              <w:rPr>
+                                <w:sz w:val="24"/>
+                                <w:szCs w:val="24"/>
+                              </w:rPr>
+                              <w:fldChar w:fldCharType="begin"/>
+                            </w:r>
+                            <w:r>
+                              <w:rPr>
+                                <w:sz w:val="24"/>
+                                <w:szCs w:val="24"/>
+                              </w:rPr>
+                              <w:instrText xml:space="preserve"> </w:instrText>
+                            </w:r>
+                            <w:r>
+                              <w:rPr>
+                                <w:rFonts w:hint="eastAsia"/>
+                                <w:sz w:val="24"/>
+                                <w:szCs w:val="24"/>
+                              </w:rPr>
+                              <w:instrText xml:space="preserve">SEQ </w:instrText>
+                            </w:r>
+                            <w:r>
+                              <w:rPr>
+                                <w:rFonts w:hint="eastAsia"/>
+                                <w:sz w:val="24"/>
+                                <w:szCs w:val="24"/>
+                              </w:rPr>
+                              <w:instrText>圖</w:instrText>
+                            </w:r>
+                            <w:r>
+                              <w:rPr>
+                                <w:rFonts w:hint="eastAsia"/>
+                                <w:sz w:val="24"/>
+                                <w:szCs w:val="24"/>
+                              </w:rPr>
+                              <w:instrText xml:space="preserve"> \* ARABIC</w:instrText>
+                            </w:r>
+                            <w:r>
+                              <w:rPr>
+                                <w:sz w:val="24"/>
+                                <w:szCs w:val="24"/>
+                              </w:rPr>
+                              <w:instrText xml:space="preserve"> </w:instrText>
+                            </w:r>
+                            <w:r>
+                              <w:rPr>
+                                <w:sz w:val="24"/>
+                                <w:szCs w:val="24"/>
+                              </w:rPr>
+                              <w:fldChar w:fldCharType="separate"/>
+                            </w:r>
+                            <w:r>
+                              <w:rPr>
+                                <w:noProof/>
+                                <w:sz w:val="24"/>
+                                <w:szCs w:val="24"/>
+                              </w:rPr>
+                              <w:t>2</w:t>
+                            </w:r>
+                            <w:r>
+                              <w:rPr>
+                                <w:sz w:val="24"/>
+                                <w:szCs w:val="24"/>
+                              </w:rPr>
+                              <w:fldChar w:fldCharType="end"/>
+                            </w:r>
+                            <w:bookmarkEnd w:id="14"/>
+                            <w:r>
+                              <w:rPr>
+                                <w:rFonts w:hint="eastAsia"/>
+                                <w:sz w:val="24"/>
+                                <w:szCs w:val="24"/>
+                              </w:rPr>
+                              <w:t xml:space="preserve"> </w:t>
+                            </w:r>
+                            <w:r>
+                              <w:rPr>
+                                <w:rFonts w:hint="eastAsia"/>
+                                <w:sz w:val="24"/>
+                                <w:szCs w:val="24"/>
+                              </w:rPr>
+                              <w:t>問卷調查之第二題</w:t>
+                            </w:r>
+                            <w:r>
+                              <w:rPr>
+                                <w:rFonts w:hint="eastAsia"/>
+                                <w:sz w:val="24"/>
+                                <w:szCs w:val="24"/>
+                              </w:rPr>
+                              <w:t xml:space="preserve"> </w:t>
+                            </w:r>
+                            <w:r>
+                              <w:rPr>
+                                <w:rFonts w:hint="eastAsia"/>
+                                <w:sz w:val="24"/>
+                                <w:szCs w:val="24"/>
+                              </w:rPr>
+                              <w:t>軟體使用原因調查長條圖</w:t>
+                            </w:r>
+                          </w:p>
+                        </w:txbxContent>
+                      </wps:txbx>
+                      <wps:bodyPr rot="0" spcFirstLastPara="0" vertOverflow="overflow" horzOverflow="overflow" vert="horz" wrap="square" lIns="0" tIns="0" rIns="0" bIns="0" numCol="1" spcCol="0" rtlCol="0" fromWordArt="0" anchor="t" anchorCtr="0" forceAA="0" compatLnSpc="1">
+                        <a:prstTxWarp prst="textNoShape">
+                          <a:avLst/>
+                        </a:prstTxWarp>
+                        <a:spAutoFit/>
+                      </wps:bodyPr>
+                    </wps:wsp>
+                  </a:graphicData>
+                </a:graphic>
+              </wp:anchor>
+            </w:drawing>
+          </mc:Choice>
+          <mc:Fallback>
+            <w:pict>
+              <v:shapetype w14:anchorId="4077987F" id="_x0000_t202" coordsize="21600,21600" o:spt="202" path="m,l,21600r21600,l21600,xe">
+                <v:stroke joinstyle="miter"/>
+                <v:path gradientshapeok="t" o:connecttype="rect"/>
+              </v:shapetype>
+              <v:shape id="文字方塊 10" o:spid="_x0000_s1026" type="#_x0000_t202" style="position:absolute;left:0;text-align:left;margin-left:0;margin-top:444.75pt;width:432.6pt;height:.05pt;z-index:251723776;visibility:visible;mso-wrap-style:square;mso-wrap-distance-left:9pt;mso-wrap-distance-top:0;mso-wrap-distance-right:9pt;mso-wrap-distance-bottom:0;mso-position-horizontal:left;mso-position-horizontal-relative:margin;mso-position-vertical:absolute;mso-position-vertical-relative:text;v-text-anchor:top" o:gfxdata="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" stroked="f">
+                <v:textbox style="mso-fit-shape-to-text:t" inset="0,0,0,0">
+                  <w:txbxContent>
+                    <w:p>
+                      <w:pPr>
+                        <w:pStyle w:val="af4"/>
+                        <w:jc w:val="center"/>
+                        <w:rPr>
+                          <w:noProof/>
+                          <w:sz w:val="24"/>
+                          <w:szCs w:val="24"/>
+                        </w:rPr>
+                      </w:pPr>
+                      <w:bookmarkStart w:id="15" w:name="_Ref482215551"/>
+                      <w:r>
+                        <w:rPr>
+                          <w:rFonts w:hint="eastAsia"/>
+                          <w:sz w:val="24"/>
+                          <w:szCs w:val="24"/>
+                        </w:rPr>
+                        <w:t>圖</w:t>
+                      </w:r>
+                      <w:r>
+                        <w:rPr>
+                          <w:rFonts w:hint="eastAsia"/>
+                          <w:sz w:val="24"/>
+                          <w:szCs w:val="24"/>
+                        </w:rPr>
+                        <w:t xml:space="preserve"> </w:t>
+                      </w:r>
+                      <w:r>
+                        <w:rPr>
+                          <w:sz w:val="24"/>
+                          <w:szCs w:val="24"/>
+                        </w:rPr>
+                        <w:fldChar w:fldCharType="begin"/>
+                      </w:r>
+                      <w:r>
+                        <w:rPr>
+                          <w:sz w:val="24"/>
+                          <w:szCs w:val="24"/>
+                        </w:rPr>
+                        <w:instrText xml:space="preserve"> </w:instrText>
+                      </w:r>
+                      <w:r>
+                        <w:rPr>
+                          <w:rFonts w:hint="eastAsia"/>
+                          <w:sz w:val="24"/>
+                          <w:szCs w:val="24"/>
+                        </w:rPr>
+                        <w:instrText xml:space="preserve">SEQ </w:instrText>
+                      </w:r>
+                      <w:r>
+                        <w:rPr>
+                          <w:rFonts w:hint="eastAsia"/>
+                          <w:sz w:val="24"/>
+                          <w:szCs w:val="24"/>
+                        </w:rPr>
+                        <w:instrText>圖</w:instrText>
+                      </w:r>
+                      <w:r>
+                        <w:rPr>
+                          <w:rFonts w:hint="eastAsia"/>
+                          <w:sz w:val="24"/>
+                          <w:szCs w:val="24"/>
+                        </w:rPr>
+                        <w:instrText xml:space="preserve"> \* ARABIC</w:instrText>
+                      </w:r>
+                      <w:r>
+                        <w:rPr>
+                          <w:sz w:val="24"/>
+                          <w:szCs w:val="24"/>
+                        </w:rPr>
+                        <w:instrText xml:space="preserve"> </w:instrText>
+                      </w:r>
+                      <w:r>
+                        <w:rPr>
+                          <w:sz w:val="24"/>
+                          <w:szCs w:val="24"/>
+                        </w:rPr>
+                        <w:fldChar w:fldCharType="separate"/>
+                      </w:r>
+                      <w:r>
+                        <w:rPr>
+                          <w:noProof/>
+                          <w:sz w:val="24"/>
+                          <w:szCs w:val="24"/>
+                        </w:rPr>
+                        <w:t>2</w:t>
+                      </w:r>
+                      <w:r>
+                        <w:rPr>
+                          <w:sz w:val="24"/>
+                          <w:szCs w:val="24"/>
+                        </w:rPr>
+                        <w:fldChar w:fldCharType="end"/>
+                      </w:r>
+                      <w:bookmarkEnd w:id="15"/>
+                      <w:r>
+                        <w:rPr>
+                          <w:rFonts w:hint="eastAsia"/>
+                          <w:sz w:val="24"/>
+                          <w:szCs w:val="24"/>
+                        </w:rPr>
+                        <w:t xml:space="preserve"> </w:t>
+                      </w:r>
+                      <w:r>
+                        <w:rPr>
+                          <w:rFonts w:hint="eastAsia"/>
+                          <w:sz w:val="24"/>
+                          <w:szCs w:val="24"/>
+                        </w:rPr>
+                        <w:t>問卷調查之第二題</w:t>
+                      </w:r>
+                      <w:r>
+                        <w:rPr>
+                          <w:rFonts w:hint="eastAsia"/>
+                          <w:sz w:val="24"/>
+                          <w:szCs w:val="24"/>
+                        </w:rPr>
+                        <w:t xml:space="preserve"> </w:t>
+                      </w:r>
+                      <w:r>
+                        <w:rPr>
+                          <w:rFonts w:hint="eastAsia"/>
+                          <w:sz w:val="24"/>
+                          <w:szCs w:val="24"/>
+                        </w:rPr>
+                        <w:t>軟體使用原因調查長條圖</w:t>
+                      </w:r>
+                    </w:p>
+                  </w:txbxContent>
+                </v:textbox>
+                <w10:wrap type="topAndBottom" anchorx="margin"/>
+              </v:shape>
+            </w:pict>
+          </mc:Fallback>
+        </mc:AlternateContent>
+      </w:r>
+      <w:r>
+        <w:rPr>
+          <w:rFonts w:hint="eastAsia"/>
+          <w:noProof/>
+        </w:rPr>
+        <w:drawing>
+          <wp:anchor distT="0" distB="0" distL="114300" distR="114300" simplePos="0" relativeHeight="251721728" behindDoc="0" locked="0" layoutInCell="1" allowOverlap="1">
+            <wp:simplePos x="0" y="0"/>
+            <wp:positionH relativeFrom="margin">
+              <wp:align>left</wp:align>
+            </wp:positionH>
+            <wp:positionV relativeFrom="paragraph">
+              <wp:posOffset>3362325</wp:posOffset>
+            </wp:positionV>
+            <wp:extent cx="5494348" cy="2647950"/>
+            <wp:effectExtent l="0" t="0" r="0" b="0"/>
+            <wp:wrapTopAndBottom/>
+            <wp:docPr id="29" name="圖片 29"/>
+            <wp:cNvGraphicFramePr>
+              <a:graphicFrameLocks xmlns:a="http://schemas.openxmlformats.org/drawingml/2006/main" noChangeAspect="1"/>
+            </wp:cNvGraphicFramePr>
+            <a:graphic xmlns:a="http://schemas.openxmlformats.org/drawingml/2006/main">
+              <a:graphicData uri="http://schemas.openxmlformats.org/drawingml/2006/picture">
+                <pic:pic xmlns:pic="http://schemas.openxmlformats.org/drawingml/2006/picture">
+                  <pic:nvPicPr>
+                    <pic:cNvPr id="29" name="Q2.jpg"/>
+                    <pic:cNvPicPr/>
+                  </pic:nvPicPr>
+                  <pic:blipFill>
+                    <a:blip r:embed="rId24">
+                      <a:extLst>
+                        <a:ext uri="{28A0092B-C50C-407E-A947-70E740481C1C}">
+                          <a14:useLocalDpi xmlns:a14="http://schemas.microsoft.com/office/drawing/2010/main" val="0"/>
+                        </a:ext>
+                      </a:extLst>
+                    </a:blip>
+                    <a:stretch>
+                      <a:fillRect/>
+                    </a:stretch>
+                  </pic:blipFill>
+                  <pic:spPr>
+                    <a:xfrm>
+                      <a:off x="0" y="0"/>
+                      <a:ext cx="5494348" cy="2647950"/>
+                    </a:xfrm>
+                    <a:prstGeom prst="rect">
+                      <a:avLst/>
+                    </a:prstGeom>
+                  </pic:spPr>
+                </pic:pic>
+              </a:graphicData>
+            </a:graphic>
+          </wp:anchor>
+        </w:drawing>
       </w:r>
       <w:r>
         <w:rPr>
           <w:rFonts w:hint="eastAsia"/>
           <w:shd w:val="clear" w:color="auto" w:fill="FFFFFF"/>
         </w:rPr>
-        <w:t>指出了</w:t>
-      </w:r>
-      <w:r>
-        <w:rPr>
-          <w:rFonts w:hint="eastAsia"/>
-          <w:shd w:val="clear" w:color="auto" w:fill="FFFFFF"/>
-        </w:rPr>
-        <w:lastRenderedPageBreak/>
-        <w:t>與其使用具有專業規劃</w:t>
+        <w:t>用具有專業規劃</w:t>
       </w:r>
       <w:r>
         <w:rPr>
@@ -5687,13 +6234,13 @@
                               <w:pStyle w:val="af4"/>
                               <w:jc w:val="center"/>
                               <w:rPr>
-                                <w:rFonts w:eastAsia="DengXian" w:hint="eastAsia"/>
+                                <w:rFonts w:eastAsia="DengXian"/>
                                 <w:sz w:val="24"/>
                                 <w:szCs w:val="24"/>
                               </w:rPr>
                             </w:pPr>
-                            <w:bookmarkStart w:id="15" w:name="_Ref482141369"/>
                             <w:bookmarkStart w:id="16" w:name="_Toc482142307"/>
+                            <w:bookmarkStart w:id="17" w:name="_Ref482141369"/>
                             <w:r>
                               <w:rPr>
                                 <w:rFonts w:hint="eastAsia"/>
@@ -5777,7 +6324,7 @@
                               </w:rPr>
                               <w:fldChar w:fldCharType="end"/>
                             </w:r>
-                            <w:bookmarkEnd w:id="15"/>
+                            <w:bookmarkEnd w:id="17"/>
                             <w:r>
                               <w:rPr>
                                 <w:sz w:val="24"/>
@@ -5845,11 +6392,7 @@
           </mc:Choice>
           <mc:Fallback>
             <w:pict>
-              <v:shapetype w14:anchorId="5427112F" id="_x0000_t202" coordsize="21600,21600" o:spt="202" path="m,l,21600r21600,l21600,xe">
-                <v:stroke joinstyle="miter"/>
-                <v:path gradientshapeok="t" o:connecttype="rect"/>
-              </v:shapetype>
-              <v:shape id="文字方塊 30" o:spid="_x0000_s1026" type="#_x0000_t202" style="position:absolute;left:0;text-align:left;margin-left:0;margin-top:229.5pt;width:435.5pt;height:.05pt;z-index:251702272;visibility:visible;mso-wrap-style:square;mso-wrap-distance-left:9pt;mso-wrap-distance-top:0;mso-wrap-distance-right:9pt;mso-wrap-distance-bottom:0;mso-position-horizontal:absolute;mso-position-horizontal-relative:text;mso-position-vertical:absolute;mso-position-vertical-relative:text;v-text-anchor:top" o:gfxdata="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" stroked="f">
+              <v:shape w14:anchorId="5427112F" id="文字方塊 30" o:spid="_x0000_s1027" type="#_x0000_t202" style="position:absolute;left:0;text-align:left;margin-left:0;margin-top:229.5pt;width:435.5pt;height:.05pt;z-index:251702272;visibility:visible;mso-wrap-style:square;mso-wrap-distance-left:9pt;mso-wrap-distance-top:0;mso-wrap-distance-right:9pt;mso-wrap-distance-bottom:0;mso-position-horizontal:absolute;mso-position-horizontal-relative:text;mso-position-vertical:absolute;mso-position-vertical-relative:text;v-text-anchor:top" o:gfxdata="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" stroked="f">
                 <v:textbox style="mso-fit-shape-to-text:t" inset="0,0,0,0">
                   <w:txbxContent>
                     <w:p>
@@ -5857,13 +6400,13 @@
                         <w:pStyle w:val="af4"/>
                         <w:jc w:val="center"/>
                         <w:rPr>
-                          <w:rFonts w:eastAsia="DengXian" w:hint="eastAsia"/>
+                          <w:rFonts w:eastAsia="DengXian"/>
                           <w:sz w:val="24"/>
                           <w:szCs w:val="24"/>
                         </w:rPr>
                       </w:pPr>
-                      <w:bookmarkStart w:id="17" w:name="_Ref482141369"/>
                       <w:bookmarkStart w:id="18" w:name="_Toc482142307"/>
+                      <w:bookmarkStart w:id="19" w:name="_Ref482141369"/>
                       <w:r>
                         <w:rPr>
                           <w:rFonts w:hint="eastAsia"/>
@@ -5947,7 +6490,7 @@
                         </w:rPr>
                         <w:fldChar w:fldCharType="end"/>
                       </w:r>
-                      <w:bookmarkEnd w:id="17"/>
+                      <w:bookmarkEnd w:id="19"/>
                       <w:r>
                         <w:rPr>
                           <w:sz w:val="24"/>
@@ -6024,7 +6567,7 @@
             </wp:positionV>
             <wp:extent cx="5530850" cy="2571750"/>
             <wp:effectExtent l="0" t="0" r="0" b="0"/>
-            <wp:wrapSquare wrapText="bothSides"/>
+            <wp:wrapTopAndBottom/>
             <wp:docPr id="4" name="圖片 4"/>
             <wp:cNvGraphicFramePr>
               <a:graphicFrameLocks xmlns:a="http://schemas.openxmlformats.org/drawingml/2006/main" noChangeAspect="1"/>
@@ -6084,330 +6627,120 @@
         </w:rPr>
         <w:t>因為大多數人們不具有資訊或管理專業背景，更不認為需求將複雜到要特地下載一個軟體來進行制</w:t>
       </w:r>
-    </w:p>
-    <w:p>
-      <w:pPr>
-        <w:keepNext/>
-      </w:pPr>
-      <w:r>
-        <w:rPr>
-          <w:rFonts w:hint="eastAsia"/>
-          <w:noProof/>
-        </w:rPr>
-        <w:drawing>
-          <wp:inline distT="0" distB="0" distL="0" distR="0">
-            <wp:extent cx="5494348" cy="2647950"/>
-            <wp:effectExtent l="0" t="0" r="0" b="0"/>
-            <wp:docPr id="29" name="圖片 29"/>
-            <wp:cNvGraphicFramePr>
-              <a:graphicFrameLocks xmlns:a="http://schemas.openxmlformats.org/drawingml/2006/main" noChangeAspect="1"/>
-            </wp:cNvGraphicFramePr>
-            <a:graphic xmlns:a="http://schemas.openxmlformats.org/drawingml/2006/main">
-              <a:graphicData uri="http://schemas.openxmlformats.org/drawingml/2006/picture">
-                <pic:pic xmlns:pic="http://schemas.openxmlformats.org/drawingml/2006/picture">
-                  <pic:nvPicPr>
-                    <pic:cNvPr id="29" name="Q2.jpg"/>
-                    <pic:cNvPicPr/>
-                  </pic:nvPicPr>
-                  <pic:blipFill>
-                    <a:blip r:embed="rId26">
-                      <a:extLst>
-                        <a:ext uri="{28A0092B-C50C-407E-A947-70E740481C1C}">
-                          <a14:useLocalDpi xmlns:a14="http://schemas.microsoft.com/office/drawing/2010/main" val="0"/>
-                        </a:ext>
-                      </a:extLst>
-                    </a:blip>
-                    <a:stretch>
-                      <a:fillRect/>
-                    </a:stretch>
-                  </pic:blipFill>
-                  <pic:spPr>
-                    <a:xfrm>
-                      <a:off x="0" y="0"/>
-                      <a:ext cx="5503465" cy="2652344"/>
-                    </a:xfrm>
-                    <a:prstGeom prst="rect">
-                      <a:avLst/>
-                    </a:prstGeom>
-                  </pic:spPr>
-                </pic:pic>
-              </a:graphicData>
-            </a:graphic>
-          </wp:inline>
-        </w:drawing>
-      </w:r>
-    </w:p>
-    <w:p>
-      <w:pPr>
-        <w:pStyle w:val="af4"/>
-        <w:jc w:val="center"/>
-        <w:rPr>
-          <w:rFonts w:eastAsia="DengXian" w:hint="eastAsia"/>
+      <w:r>
+        <w:rPr>
+          <w:rFonts w:hint="eastAsia"/>
+          <w:shd w:val="clear" w:color="auto" w:fill="FFFFFF"/>
+        </w:rPr>
+        <w:t>式管控，因此效率問題就隨之衍伸而出</w:t>
+      </w:r>
+      <w:r>
+        <w:rPr>
+          <w:rFonts w:hint="eastAsia"/>
+          <w:shd w:val="clear" w:color="auto" w:fill="FFFFFF"/>
+        </w:rPr>
+        <w:t>，在問卷中我們</w:t>
+      </w:r>
+      <w:r>
+        <w:rPr>
+          <w:rFonts w:hint="eastAsia"/>
+          <w:shd w:val="clear" w:color="auto" w:fill="FFFFFF"/>
+        </w:rPr>
+        <w:lastRenderedPageBreak/>
+        <w:t>也詢問了各位遇到的問題，並且整理如</w:t>
+      </w:r>
+      <w:r>
+        <w:rPr>
+          <w:shd w:val="clear" w:color="auto" w:fill="FFFFFF"/>
+        </w:rPr>
+        <w:fldChar w:fldCharType="begin"/>
+      </w:r>
+      <w:r>
+        <w:rPr>
+          <w:shd w:val="clear" w:color="auto" w:fill="FFFFFF"/>
+        </w:rPr>
+        <w:instrText xml:space="preserve"> </w:instrText>
+      </w:r>
+      <w:r>
+        <w:rPr>
+          <w:rFonts w:hint="eastAsia"/>
+          <w:shd w:val="clear" w:color="auto" w:fill="FFFFFF"/>
+        </w:rPr>
+        <w:instrText>REF _Ref482141353 \h</w:instrText>
+      </w:r>
+      <w:r>
+        <w:rPr>
+          <w:shd w:val="clear" w:color="auto" w:fill="FFFFFF"/>
+        </w:rPr>
+        <w:instrText xml:space="preserve"> </w:instrText>
+      </w:r>
+      <w:r>
+        <w:rPr>
+          <w:shd w:val="clear" w:color="auto" w:fill="FFFFFF"/>
+        </w:rPr>
+      </w:r>
+      <w:r>
+        <w:rPr>
+          <w:shd w:val="clear" w:color="auto" w:fill="FFFFFF"/>
+        </w:rPr>
+        <w:fldChar w:fldCharType="separate"/>
+      </w:r>
+      <w:r>
+        <w:rPr>
+          <w:rFonts w:hint="eastAsia"/>
           <w:sz w:val="24"/>
-          <w:szCs w:val="24"/>
-        </w:rPr>
-      </w:pPr>
-      <w:bookmarkStart w:id="19" w:name="_Ref482141326"/>
-      <w:bookmarkStart w:id="20" w:name="_Ref482141380"/>
-      <w:bookmarkStart w:id="21" w:name="_Toc482142308"/>
+        </w:rPr>
+        <w:t>圖</w:t>
+      </w:r>
       <w:r>
         <w:rPr>
           <w:rFonts w:hint="eastAsia"/>
           <w:sz w:val="24"/>
-          <w:szCs w:val="24"/>
-        </w:rPr>
-        <w:t>圖</w:t>
-      </w:r>
-      <w:r>
-        <w:rPr>
-          <w:rFonts w:hint="eastAsia"/>
-          <w:sz w:val="24"/>
-          <w:szCs w:val="24"/>
         </w:rPr>
         <w:t xml:space="preserve"> </w:t>
-      </w:r>
-      <w:r>
-        <w:rPr>
-          <w:sz w:val="24"/>
-          <w:szCs w:val="24"/>
-        </w:rPr>
-        <w:fldChar w:fldCharType="begin"/>
-      </w:r>
-      <w:r>
-        <w:rPr>
-          <w:sz w:val="24"/>
-          <w:szCs w:val="24"/>
-        </w:rPr>
-        <w:instrText xml:space="preserve"> </w:instrText>
-      </w:r>
-      <w:r>
-        <w:rPr>
-          <w:rFonts w:hint="eastAsia"/>
-          <w:sz w:val="24"/>
-          <w:szCs w:val="24"/>
-        </w:rPr>
-        <w:instrText xml:space="preserve">SEQ </w:instrText>
-      </w:r>
-      <w:r>
-        <w:rPr>
-          <w:rFonts w:hint="eastAsia"/>
-          <w:sz w:val="24"/>
-          <w:szCs w:val="24"/>
-        </w:rPr>
-        <w:instrText>圖</w:instrText>
-      </w:r>
-      <w:r>
-        <w:rPr>
-          <w:rFonts w:hint="eastAsia"/>
-          <w:sz w:val="24"/>
-          <w:szCs w:val="24"/>
-        </w:rPr>
-        <w:instrText xml:space="preserve"> \* ARABIC</w:instrText>
-      </w:r>
-      <w:r>
-        <w:rPr>
-          <w:sz w:val="24"/>
-          <w:szCs w:val="24"/>
-        </w:rPr>
-        <w:instrText xml:space="preserve"> </w:instrText>
-      </w:r>
-      <w:r>
-        <w:rPr>
-          <w:sz w:val="24"/>
-          <w:szCs w:val="24"/>
-        </w:rPr>
-        <w:fldChar w:fldCharType="separate"/>
       </w:r>
       <w:r>
         <w:rPr>
           <w:noProof/>
           <w:sz w:val="24"/>
-          <w:szCs w:val="24"/>
-        </w:rPr>
-        <w:t>2</w:t>
-      </w:r>
-      <w:r>
-        <w:rPr>
-          <w:sz w:val="24"/>
-          <w:szCs w:val="24"/>
+        </w:rPr>
+        <w:t>3</w:t>
+      </w:r>
+      <w:r>
+        <w:rPr>
+          <w:shd w:val="clear" w:color="auto" w:fill="FFFFFF"/>
         </w:rPr>
         <w:fldChar w:fldCharType="end"/>
       </w:r>
-      <w:bookmarkEnd w:id="20"/>
-      <w:r>
-        <w:rPr>
-          <w:rFonts w:hint="eastAsia"/>
-          <w:sz w:val="24"/>
-          <w:szCs w:val="24"/>
-          <w:lang w:eastAsia="zh-TW"/>
-        </w:rPr>
-        <w:t xml:space="preserve"> </w:t>
-      </w:r>
-      <w:bookmarkStart w:id="22" w:name="_Ref482141332"/>
-      <w:r>
-        <w:rPr>
-          <w:rFonts w:hint="eastAsia"/>
-          <w:sz w:val="24"/>
-          <w:szCs w:val="24"/>
-        </w:rPr>
-        <w:t>問卷調查之第二題</w:t>
-      </w:r>
-      <w:r>
-        <w:rPr>
-          <w:rFonts w:hint="eastAsia"/>
-          <w:sz w:val="24"/>
-          <w:szCs w:val="24"/>
-          <w:lang w:eastAsia="zh-TW"/>
-        </w:rPr>
-        <w:t xml:space="preserve"> </w:t>
-      </w:r>
-      <w:r>
-        <w:rPr>
-          <w:rFonts w:hint="eastAsia"/>
-          <w:sz w:val="24"/>
-          <w:szCs w:val="24"/>
-        </w:rPr>
-        <w:t>軟體使用原因</w:t>
-      </w:r>
-      <w:bookmarkEnd w:id="19"/>
-      <w:bookmarkEnd w:id="22"/>
-      <w:r>
-        <w:rPr>
-          <w:rFonts w:hint="eastAsia"/>
-          <w:sz w:val="24"/>
-          <w:szCs w:val="24"/>
-        </w:rPr>
-        <w:t>調查長條圖</w:t>
-      </w:r>
-      <w:bookmarkEnd w:id="21"/>
-    </w:p>
-    <w:p>
-      <w:pPr>
-        <w:rPr>
-          <w:rFonts w:eastAsia="DengXian" w:hint="eastAsia"/>
-          <w:lang w:eastAsia="zh-CN"/>
-        </w:rPr>
-      </w:pPr>
-      <w:r>
-        <w:rPr>
-          <w:rFonts w:hint="eastAsia"/>
+      <w:r>
+        <w:rPr>
           <w:shd w:val="clear" w:color="auto" w:fill="FFFFFF"/>
         </w:rPr>
-        <w:t>式管控，因此效率問題就隨之衍伸而出</w:t>
-      </w:r>
-      <w:r>
-        <w:rPr>
-          <w:rFonts w:hint="eastAsia"/>
+        <w:fldChar w:fldCharType="begin"/>
+      </w:r>
+      <w:r>
+        <w:rPr>
           <w:shd w:val="clear" w:color="auto" w:fill="FFFFFF"/>
         </w:rPr>
-        <w:t>，在問卷中我們也詢問了</w:t>
+        <w:instrText xml:space="preserve"> </w:instrText>
       </w:r>
       <w:r>
         <w:rPr>
           <w:rFonts w:hint="eastAsia"/>
           <w:shd w:val="clear" w:color="auto" w:fill="FFFFFF"/>
         </w:rPr>
-        <w:lastRenderedPageBreak/>
-        <w:t>各位遇到的問題，並且整理如</w:t>
+        <w:instrText>REF _Ref482141312 \h</w:instrText>
       </w:r>
       <w:r>
         <w:rPr>
           <w:shd w:val="clear" w:color="auto" w:fill="FFFFFF"/>
         </w:rPr>
-        <w:fldChar w:fldCharType="begin"/>
+        <w:instrText xml:space="preserve"> </w:instrText>
       </w:r>
       <w:r>
         <w:rPr>
           <w:shd w:val="clear" w:color="auto" w:fill="FFFFFF"/>
         </w:rPr>
-        <w:instrText xml:space="preserve"> </w:instrText>
-      </w:r>
-      <w:r>
-        <w:rPr>
-          <w:rFonts w:hint="eastAsia"/>
-          <w:shd w:val="clear" w:color="auto" w:fill="FFFFFF"/>
-        </w:rPr>
-        <w:instrText>REF _Ref482141353 \h</w:instrText>
-      </w:r>
-      <w:r>
-        <w:rPr>
-          <w:shd w:val="clear" w:color="auto" w:fill="FFFFFF"/>
-        </w:rPr>
-        <w:instrText xml:space="preserve"> </w:instrText>
-      </w:r>
-      <w:r>
-        <w:rPr>
-          <w:shd w:val="clear" w:color="auto" w:fill="FFFFFF"/>
-        </w:rPr>
-      </w:r>
-      <w:r>
-        <w:rPr>
-          <w:shd w:val="clear" w:color="auto" w:fill="FFFFFF"/>
-        </w:rPr>
-        <w:fldChar w:fldCharType="separate"/>
-      </w:r>
-      <w:r>
-        <w:rPr>
-          <w:rFonts w:hint="eastAsia"/>
-          <w:sz w:val="24"/>
-        </w:rPr>
-        <w:t>圖</w:t>
-      </w:r>
-      <w:r>
-        <w:rPr>
-          <w:rFonts w:hint="eastAsia"/>
-          <w:sz w:val="24"/>
-        </w:rPr>
-        <w:t xml:space="preserve"> </w:t>
-      </w:r>
-      <w:r>
-        <w:rPr>
-          <w:noProof/>
-          <w:sz w:val="24"/>
-        </w:rPr>
-        <w:t>3</w:t>
-      </w:r>
-      <w:r>
-        <w:rPr>
-          <w:shd w:val="clear" w:color="auto" w:fill="FFFFFF"/>
-        </w:rPr>
-        <w:fldChar w:fldCharType="end"/>
-      </w:r>
-      <w:r>
-        <w:rPr>
-          <w:shd w:val="clear" w:color="auto" w:fill="FFFFFF"/>
-        </w:rPr>
-        <w:fldChar w:fldCharType="begin"/>
-      </w:r>
-      <w:r>
-        <w:rPr>
-          <w:shd w:val="clear" w:color="auto" w:fill="FFFFFF"/>
-        </w:rPr>
-        <w:instrText xml:space="preserve"> </w:instrText>
-      </w:r>
-      <w:r>
-        <w:rPr>
-          <w:rFonts w:hint="eastAsia"/>
-          <w:shd w:val="clear" w:color="auto" w:fill="FFFFFF"/>
-        </w:rPr>
-        <w:instrText>REF _Ref482141312 \h</w:instrText>
-      </w:r>
-      <w:r>
-        <w:rPr>
-          <w:shd w:val="clear" w:color="auto" w:fill="FFFFFF"/>
-        </w:rPr>
-        <w:instrText xml:space="preserve"> </w:instrText>
-      </w:r>
-      <w:r>
-        <w:rPr>
-          <w:shd w:val="clear" w:color="auto" w:fill="FFFFFF"/>
-        </w:rPr>
-      </w:r>
-      <w:r>
-        <w:rPr>
-          <w:shd w:val="clear" w:color="auto" w:fill="FFFFFF"/>
-        </w:rPr>
-        <w:fldChar w:fldCharType="separate"/>
       </w:r>
       <w:r>
         <w:rPr>
@@ -6449,7 +6782,7 @@
                     <pic:cNvPicPr/>
                   </pic:nvPicPr>
                   <pic:blipFill>
-                    <a:blip r:embed="rId27">
+                    <a:blip r:embed="rId26">
                       <a:extLst>
                         <a:ext uri="{28A0092B-C50C-407E-A947-70E740481C1C}">
                           <a14:useLocalDpi xmlns:a14="http://schemas.microsoft.com/office/drawing/2010/main" val="0"/>
@@ -6481,14 +6814,15 @@
         <w:pStyle w:val="af4"/>
         <w:jc w:val="center"/>
         <w:rPr>
-          <w:rFonts w:eastAsia="DengXian" w:hint="eastAsia"/>
+          <w:rFonts w:eastAsia="DengXian"/>
           <w:sz w:val="24"/>
           <w:szCs w:val="24"/>
         </w:rPr>
       </w:pPr>
-      <w:bookmarkStart w:id="23" w:name="_Ref482141312"/>
-      <w:bookmarkStart w:id="24" w:name="_Ref482141353"/>
-      <w:bookmarkStart w:id="25" w:name="_Toc482142309"/>
+      <w:bookmarkStart w:id="20" w:name="_Ref482141312"/>
+      <w:bookmarkStart w:id="21" w:name="_Toc482142309"/>
+      <w:bookmarkStart w:id="22" w:name="_Ref482141353"/>
+      <w:bookmarkStart w:id="23" w:name="_Ref482217590"/>
       <w:r>
         <w:rPr>
           <w:rFonts w:hint="eastAsia"/>
@@ -6572,7 +6906,7 @@
         </w:rPr>
         <w:fldChar w:fldCharType="end"/>
       </w:r>
-      <w:bookmarkEnd w:id="24"/>
+      <w:bookmarkEnd w:id="22"/>
       <w:r>
         <w:rPr>
           <w:rFonts w:hint="eastAsia"/>
@@ -6607,7 +6941,7 @@
         </w:rPr>
         <w:t>團隊問題</w:t>
       </w:r>
-      <w:bookmarkEnd w:id="23"/>
+      <w:bookmarkEnd w:id="20"/>
       <w:r>
         <w:rPr>
           <w:rFonts w:hint="eastAsia"/>
@@ -6615,133 +6949,133 @@
           <w:szCs w:val="24"/>
         </w:rPr>
         <w:t>調查長條圖</w:t>
+      </w:r>
+      <w:bookmarkEnd w:id="21"/>
+      <w:bookmarkEnd w:id="23"/>
+    </w:p>
+    <w:p>
+      <w:pPr>
+        <w:rPr>
+          <w:shd w:val="clear" w:color="auto" w:fill="FFFFFF"/>
+        </w:rPr>
+      </w:pPr>
+      <w:r>
+        <w:rPr>
+          <w:rFonts w:hint="eastAsia"/>
+          <w:shd w:val="clear" w:color="auto" w:fill="FFFFFF"/>
+        </w:rPr>
+        <w:t>大多數人喜歡使用</w:t>
+      </w:r>
+      <w:r>
+        <w:rPr>
+          <w:rFonts w:hint="eastAsia"/>
+          <w:shd w:val="clear" w:color="auto" w:fill="FFFFFF"/>
+        </w:rPr>
+        <w:t>L</w:t>
+      </w:r>
+      <w:r>
+        <w:rPr>
+          <w:shd w:val="clear" w:color="auto" w:fill="FFFFFF"/>
+        </w:rPr>
+        <w:t>ine</w:t>
+      </w:r>
+      <w:r>
+        <w:rPr>
+          <w:rFonts w:hint="eastAsia"/>
+          <w:shd w:val="clear" w:color="auto" w:fill="FFFFFF"/>
+        </w:rPr>
+        <w:t>等具有群組聊天功能的軟體來進行</w:t>
+      </w:r>
+      <w:r>
+        <w:rPr>
+          <w:rFonts w:hint="eastAsia"/>
+          <w:shd w:val="clear" w:color="auto" w:fill="FFFFFF"/>
+        </w:rPr>
+        <w:t>團隊合作，但是會回覆群組訊息的人卻只佔了三分之一。這個群組的</w:t>
+      </w:r>
+      <w:r>
+        <w:rPr>
+          <w:rFonts w:hint="eastAsia"/>
+          <w:shd w:val="clear" w:color="auto" w:fill="FFFFFF"/>
+        </w:rPr>
+        <w:t>效應更完整得指出了團隊由內向外的感性是多麼重要，此種感性也可稱是一種向心力、凝聚力，當團</w:t>
+      </w:r>
+      <w:r>
+        <w:rPr>
+          <w:rFonts w:hint="eastAsia"/>
+          <w:shd w:val="clear" w:color="auto" w:fill="FFFFFF"/>
+        </w:rPr>
+        <w:t>隊各成員都強烈感受到了自己各項小小貢獻所帶來的具體價值，才有熱忱</w:t>
+      </w:r>
+      <w:r>
+        <w:rPr>
+          <w:rFonts w:hint="eastAsia"/>
+          <w:shd w:val="clear" w:color="auto" w:fill="FFFFFF"/>
+        </w:rPr>
+        <w:t>及時地去追蹤團隊工作的進度，並且穩穩地提升整體團隊的執行效率。</w:t>
+      </w:r>
+    </w:p>
+    <w:p>
+      <w:pPr>
+        <w:keepNext/>
+      </w:pPr>
+    </w:p>
+    <w:p>
+      <w:pPr>
+        <w:rPr>
+          <w:shd w:val="clear" w:color="auto" w:fill="FFFFFF"/>
+        </w:rPr>
+      </w:pPr>
+    </w:p>
+    <w:p>
+      <w:pPr>
+        <w:pStyle w:val="20"/>
+      </w:pPr>
+      <w:bookmarkStart w:id="24" w:name="_Toc482142326"/>
+      <w:r>
+        <w:rPr>
+          <w:rFonts w:hint="eastAsia"/>
+        </w:rPr>
+        <w:lastRenderedPageBreak/>
+        <w:t>研究</w:t>
+      </w:r>
+      <w:bookmarkEnd w:id="12"/>
+      <w:bookmarkEnd w:id="13"/>
+      <w:r>
+        <w:rPr>
+          <w:rFonts w:hint="eastAsia"/>
+        </w:rPr>
+        <w:t>目的</w:t>
+      </w:r>
+      <w:bookmarkEnd w:id="24"/>
+    </w:p>
+    <w:p>
+      <w:pPr>
+        <w:pStyle w:val="3"/>
+      </w:pPr>
+      <w:bookmarkStart w:id="25" w:name="_Toc482142327"/>
+      <w:r>
+        <w:rPr>
+          <w:rFonts w:hint="eastAsia"/>
+        </w:rPr>
+        <w:t>運用手機推播增加團隊</w:t>
+      </w:r>
+      <w:r>
+        <w:rPr>
+          <w:rFonts w:hint="eastAsia"/>
+        </w:rPr>
+        <w:t>工作</w:t>
+      </w:r>
+      <w:r>
+        <w:rPr>
+          <w:rFonts w:hint="eastAsia"/>
+        </w:rPr>
+        <w:t>效率</w:t>
       </w:r>
       <w:bookmarkEnd w:id="25"/>
     </w:p>
     <w:p>
       <w:pPr>
-        <w:rPr>
-          <w:shd w:val="clear" w:color="auto" w:fill="FFFFFF"/>
-        </w:rPr>
-      </w:pPr>
-      <w:r>
-        <w:rPr>
-          <w:rFonts w:hint="eastAsia"/>
-          <w:shd w:val="clear" w:color="auto" w:fill="FFFFFF"/>
-        </w:rPr>
-        <w:t>大多數人喜歡使用</w:t>
-      </w:r>
-      <w:r>
-        <w:rPr>
-          <w:rFonts w:hint="eastAsia"/>
-          <w:shd w:val="clear" w:color="auto" w:fill="FFFFFF"/>
-        </w:rPr>
-        <w:t>L</w:t>
-      </w:r>
-      <w:r>
-        <w:rPr>
-          <w:shd w:val="clear" w:color="auto" w:fill="FFFFFF"/>
-        </w:rPr>
-        <w:t>ine</w:t>
-      </w:r>
-      <w:r>
-        <w:rPr>
-          <w:rFonts w:hint="eastAsia"/>
-          <w:shd w:val="clear" w:color="auto" w:fill="FFFFFF"/>
-        </w:rPr>
-        <w:t>等具有群組聊天功能的軟體來進行</w:t>
-      </w:r>
-      <w:r>
-        <w:rPr>
-          <w:rFonts w:hint="eastAsia"/>
-          <w:shd w:val="clear" w:color="auto" w:fill="FFFFFF"/>
-        </w:rPr>
-        <w:t>團隊合作，但是會回覆群組訊息的人卻只佔了三分之一。這個群組的</w:t>
-      </w:r>
-      <w:r>
-        <w:rPr>
-          <w:rFonts w:hint="eastAsia"/>
-          <w:shd w:val="clear" w:color="auto" w:fill="FFFFFF"/>
-        </w:rPr>
-        <w:t>效應更完整得指出了團隊由內向外的感性是多麼重要，此種感性也可稱是一種向心力、凝聚力，當團</w:t>
-      </w:r>
-      <w:r>
-        <w:rPr>
-          <w:rFonts w:hint="eastAsia"/>
-          <w:shd w:val="clear" w:color="auto" w:fill="FFFFFF"/>
-        </w:rPr>
-        <w:t>隊各成員都強烈感受到了自己各項小小貢獻所帶來的具體價值，才有熱忱</w:t>
-      </w:r>
-      <w:r>
-        <w:rPr>
-          <w:rFonts w:hint="eastAsia"/>
-          <w:shd w:val="clear" w:color="auto" w:fill="FFFFFF"/>
-        </w:rPr>
-        <w:t>及時地去追蹤團隊工作的進度，並且穩穩地提升整體團隊的執行效率。</w:t>
-      </w:r>
-    </w:p>
-    <w:p>
-      <w:pPr>
-        <w:keepNext/>
-      </w:pPr>
-    </w:p>
-    <w:p>
-      <w:pPr>
-        <w:rPr>
-          <w:rFonts w:hint="eastAsia"/>
-          <w:shd w:val="clear" w:color="auto" w:fill="FFFFFF"/>
-        </w:rPr>
-      </w:pPr>
-    </w:p>
-    <w:p>
-      <w:pPr>
-        <w:pStyle w:val="20"/>
-      </w:pPr>
-      <w:bookmarkStart w:id="26" w:name="_Toc482142326"/>
-      <w:r>
-        <w:rPr>
-          <w:rFonts w:hint="eastAsia"/>
-        </w:rPr>
-        <w:lastRenderedPageBreak/>
-        <w:t>研究</w:t>
-      </w:r>
-      <w:bookmarkEnd w:id="12"/>
-      <w:bookmarkEnd w:id="13"/>
-      <w:r>
-        <w:rPr>
-          <w:rFonts w:hint="eastAsia"/>
-        </w:rPr>
-        <w:t>目的</w:t>
-      </w:r>
-      <w:bookmarkEnd w:id="26"/>
-    </w:p>
-    <w:p>
-      <w:pPr>
-        <w:pStyle w:val="3"/>
-      </w:pPr>
-      <w:bookmarkStart w:id="27" w:name="_Toc482142327"/>
-      <w:r>
-        <w:rPr>
-          <w:rFonts w:hint="eastAsia"/>
-        </w:rPr>
-        <w:t>運用手機推播增加團隊</w:t>
-      </w:r>
-      <w:r>
-        <w:rPr>
-          <w:rFonts w:hint="eastAsia"/>
-        </w:rPr>
-        <w:t>工作</w:t>
-      </w:r>
-      <w:r>
-        <w:rPr>
-          <w:rFonts w:hint="eastAsia"/>
-        </w:rPr>
-        <w:t>效率</w:t>
-      </w:r>
-      <w:bookmarkEnd w:id="27"/>
-    </w:p>
-    <w:p>
-      <w:pPr>
         <w:ind w:firstLine="480"/>
         <w:rPr>
           <w:rFonts w:ascii="新細明體" w:eastAsia="新細明體" w:hAnsi="新細明體" w:cs="Arial"/>
@@ -6749,66 +7083,6 @@
           <w:shd w:val="clear" w:color="auto" w:fill="FFFFFF"/>
         </w:rPr>
       </w:pPr>
-      <w:r>
-        <w:rPr>
-          <w:noProof/>
-        </w:rPr>
-        <w:drawing>
-          <wp:anchor distT="0" distB="0" distL="114300" distR="114300" simplePos="0" relativeHeight="251664384" behindDoc="1" locked="0" layoutInCell="1" allowOverlap="1">
-            <wp:simplePos x="0" y="0"/>
-            <wp:positionH relativeFrom="margin">
-              <wp:posOffset>1290320</wp:posOffset>
-            </wp:positionH>
-            <wp:positionV relativeFrom="paragraph">
-              <wp:posOffset>1233170</wp:posOffset>
-            </wp:positionV>
-            <wp:extent cx="2251075" cy="3933190"/>
-            <wp:effectExtent l="0" t="0" r="0" b="0"/>
-            <wp:wrapTopAndBottom/>
-            <wp:docPr id="21" name="圖片 21"/>
-            <wp:cNvGraphicFramePr>
-              <a:graphicFrameLocks xmlns:a="http://schemas.openxmlformats.org/drawingml/2006/main" noChangeAspect="1"/>
-            </wp:cNvGraphicFramePr>
-            <a:graphic xmlns:a="http://schemas.openxmlformats.org/drawingml/2006/main">
-              <a:graphicData uri="http://schemas.openxmlformats.org/drawingml/2006/picture">
-                <pic:pic xmlns:pic="http://schemas.openxmlformats.org/drawingml/2006/picture">
-                  <pic:nvPicPr>
-                    <pic:cNvPr id="1" name=""/>
-                    <pic:cNvPicPr/>
-                  </pic:nvPicPr>
-                  <pic:blipFill>
-                    <a:blip r:embed="rId28">
-                      <a:extLst>
-                        <a:ext uri="{28A0092B-C50C-407E-A947-70E740481C1C}">
-                          <a14:useLocalDpi xmlns:a14="http://schemas.microsoft.com/office/drawing/2010/main" val="0"/>
-                        </a:ext>
-                      </a:extLst>
-                    </a:blip>
-                    <a:stretch>
-                      <a:fillRect/>
-                    </a:stretch>
-                  </pic:blipFill>
-                  <pic:spPr>
-                    <a:xfrm>
-                      <a:off x="0" y="0"/>
-                      <a:ext cx="2251075" cy="3933190"/>
-                    </a:xfrm>
-                    <a:prstGeom prst="rect">
-                      <a:avLst/>
-                    </a:prstGeom>
-                  </pic:spPr>
-                </pic:pic>
-              </a:graphicData>
-            </a:graphic>
-            <wp14:sizeRelH relativeFrom="margin">
-              <wp14:pctWidth>0</wp14:pctWidth>
-            </wp14:sizeRelH>
-            <wp14:sizeRelV relativeFrom="margin">
-              <wp14:pctHeight>0</wp14:pctHeight>
-            </wp14:sizeRelV>
-          </wp:anchor>
-        </w:drawing>
-      </w:r>
       <w:r>
         <w:rPr>
           <w:noProof/>
@@ -6819,10 +7093,10 @@
               <wp:anchor distT="0" distB="0" distL="114300" distR="114300" simplePos="0" relativeHeight="251699200" behindDoc="0" locked="0" layoutInCell="1" allowOverlap="1" wp14:anchorId="018202FD" wp14:editId="73B95489">
                 <wp:simplePos x="0" y="0"/>
                 <wp:positionH relativeFrom="column">
-                  <wp:posOffset>1461770</wp:posOffset>
+                  <wp:posOffset>1309370</wp:posOffset>
                 </wp:positionH>
                 <wp:positionV relativeFrom="paragraph">
-                  <wp:posOffset>5194935</wp:posOffset>
+                  <wp:posOffset>6747510</wp:posOffset>
                 </wp:positionV>
                 <wp:extent cx="2251075" cy="635"/>
                 <wp:effectExtent l="0" t="0" r="0" b="0"/>
@@ -6854,15 +7128,15 @@
                             <w:pPr>
                               <w:pStyle w:val="af4"/>
                               <w:rPr>
-                                <w:rFonts w:hint="eastAsia"/>
                                 <w:noProof/>
                                 <w:sz w:val="24"/>
                                 <w:szCs w:val="24"/>
                                 <w:lang w:eastAsia="zh-TW"/>
                               </w:rPr>
                             </w:pPr>
-                            <w:bookmarkStart w:id="28" w:name="_Toc482140654"/>
-                            <w:bookmarkStart w:id="29" w:name="_Toc482142310"/>
+                            <w:bookmarkStart w:id="26" w:name="_Toc482140654"/>
+                            <w:bookmarkStart w:id="27" w:name="_Toc482142310"/>
+                            <w:bookmarkStart w:id="28" w:name="_Ref482215594"/>
                             <w:r>
                               <w:rPr>
                                 <w:rFonts w:hint="eastAsia"/>
@@ -6946,6 +7220,7 @@
                               </w:rPr>
                               <w:fldChar w:fldCharType="end"/>
                             </w:r>
+                            <w:bookmarkEnd w:id="28"/>
                             <w:r>
                               <w:rPr>
                                 <w:rFonts w:hint="eastAsia"/>
@@ -6955,8 +7230,8 @@
                               </w:rPr>
                               <w:t>手機推播通知示意圖</w:t>
                             </w:r>
-                            <w:bookmarkEnd w:id="28"/>
-                            <w:bookmarkEnd w:id="29"/>
+                            <w:bookmarkEnd w:id="26"/>
+                            <w:bookmarkEnd w:id="27"/>
                           </w:p>
                         </w:txbxContent>
                       </wps:txbx>
@@ -6974,22 +7249,22 @@
           </mc:Choice>
           <mc:Fallback>
             <w:pict>
-              <v:shape w14:anchorId="018202FD" id="文字方塊 18" o:spid="_x0000_s1027" type="#_x0000_t202" style="position:absolute;left:0;text-align:left;margin-left:115.1pt;margin-top:409.05pt;width:177.25pt;height:.05pt;z-index:251699200;visibility:visible;mso-wrap-style:square;mso-wrap-distance-left:9pt;mso-wrap-distance-top:0;mso-wrap-distance-right:9pt;mso-wrap-distance-bottom:0;mso-position-horizontal:absolute;mso-position-horizontal-relative:text;mso-position-vertical:absolute;mso-position-vertical-relative:text;v-text-anchor:top" o:gfxdata="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" stroked="f">
+              <v:shape w14:anchorId="018202FD" id="文字方塊 18" o:spid="_x0000_s1028" type="#_x0000_t202" style="position:absolute;left:0;text-align:left;margin-left:103.1pt;margin-top:531.3pt;width:177.25pt;height:.05pt;z-index:251699200;visibility:visible;mso-wrap-style:square;mso-wrap-distance-left:9pt;mso-wrap-distance-top:0;mso-wrap-distance-right:9pt;mso-wrap-distance-bottom:0;mso-position-horizontal:absolute;mso-position-horizontal-relative:text;mso-position-vertical:absolute;mso-position-vertical-relative:text;v-text-anchor:top" o:gfxdata="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" stroked="f">
                 <v:textbox style="mso-fit-shape-to-text:t" inset="0,0,0,0">
                   <w:txbxContent>
                     <w:p>
                       <w:pPr>
                         <w:pStyle w:val="af4"/>
                         <w:rPr>
-                          <w:rFonts w:hint="eastAsia"/>
                           <w:noProof/>
                           <w:sz w:val="24"/>
                           <w:szCs w:val="24"/>
                           <w:lang w:eastAsia="zh-TW"/>
                         </w:rPr>
                       </w:pPr>
-                      <w:bookmarkStart w:id="30" w:name="_Toc482140654"/>
-                      <w:bookmarkStart w:id="31" w:name="_Toc482142310"/>
+                      <w:bookmarkStart w:id="29" w:name="_Toc482140654"/>
+                      <w:bookmarkStart w:id="30" w:name="_Toc482142310"/>
+                      <w:bookmarkStart w:id="31" w:name="_Ref482215594"/>
                       <w:r>
                         <w:rPr>
                           <w:rFonts w:hint="eastAsia"/>
@@ -7073,6 +7348,7 @@
                         </w:rPr>
                         <w:fldChar w:fldCharType="end"/>
                       </w:r>
+                      <w:bookmarkEnd w:id="31"/>
                       <w:r>
                         <w:rPr>
                           <w:rFonts w:hint="eastAsia"/>
@@ -7082,8 +7358,8 @@
                         </w:rPr>
                         <w:t>手機推播通知示意圖</w:t>
                       </w:r>
+                      <w:bookmarkEnd w:id="29"/>
                       <w:bookmarkEnd w:id="30"/>
-                      <w:bookmarkEnd w:id="31"/>
                     </w:p>
                   </w:txbxContent>
                 </v:textbox>
@@ -7095,6 +7371,66 @@
       </w:r>
       <w:r>
         <w:rPr>
+          <w:noProof/>
+        </w:rPr>
+        <w:drawing>
+          <wp:anchor distT="0" distB="0" distL="114300" distR="114300" simplePos="0" relativeHeight="251664384" behindDoc="1" locked="0" layoutInCell="1" allowOverlap="1">
+            <wp:simplePos x="0" y="0"/>
+            <wp:positionH relativeFrom="margin">
+              <wp:posOffset>1185545</wp:posOffset>
+            </wp:positionH>
+            <wp:positionV relativeFrom="paragraph">
+              <wp:posOffset>2747645</wp:posOffset>
+            </wp:positionV>
+            <wp:extent cx="2251075" cy="3933190"/>
+            <wp:effectExtent l="0" t="0" r="0" b="0"/>
+            <wp:wrapTopAndBottom/>
+            <wp:docPr id="21" name="圖片 21"/>
+            <wp:cNvGraphicFramePr>
+              <a:graphicFrameLocks xmlns:a="http://schemas.openxmlformats.org/drawingml/2006/main" noChangeAspect="1"/>
+            </wp:cNvGraphicFramePr>
+            <a:graphic xmlns:a="http://schemas.openxmlformats.org/drawingml/2006/main">
+              <a:graphicData uri="http://schemas.openxmlformats.org/drawingml/2006/picture">
+                <pic:pic xmlns:pic="http://schemas.openxmlformats.org/drawingml/2006/picture">
+                  <pic:nvPicPr>
+                    <pic:cNvPr id="1" name=""/>
+                    <pic:cNvPicPr/>
+                  </pic:nvPicPr>
+                  <pic:blipFill>
+                    <a:blip r:embed="rId27">
+                      <a:extLst>
+                        <a:ext uri="{28A0092B-C50C-407E-A947-70E740481C1C}">
+                          <a14:useLocalDpi xmlns:a14="http://schemas.microsoft.com/office/drawing/2010/main" val="0"/>
+                        </a:ext>
+                      </a:extLst>
+                    </a:blip>
+                    <a:stretch>
+                      <a:fillRect/>
+                    </a:stretch>
+                  </pic:blipFill>
+                  <pic:spPr>
+                    <a:xfrm>
+                      <a:off x="0" y="0"/>
+                      <a:ext cx="2251075" cy="3933190"/>
+                    </a:xfrm>
+                    <a:prstGeom prst="rect">
+                      <a:avLst/>
+                    </a:prstGeom>
+                  </pic:spPr>
+                </pic:pic>
+              </a:graphicData>
+            </a:graphic>
+            <wp14:sizeRelH relativeFrom="margin">
+              <wp14:pctWidth>0</wp14:pctWidth>
+            </wp14:sizeRelH>
+            <wp14:sizeRelV relativeFrom="margin">
+              <wp14:pctHeight>0</wp14:pctHeight>
+            </wp14:sizeRelV>
+          </wp:anchor>
+        </w:drawing>
+      </w:r>
+      <w:r>
+        <w:rPr>
           <w:rFonts w:ascii="新細明體" w:eastAsia="新細明體" w:hAnsi="新細明體" w:cs="Arial" w:hint="eastAsia"/>
           <w:color w:val="000000" w:themeColor="text1"/>
           <w:shd w:val="clear" w:color="auto" w:fill="FFFFFF"/>
@@ -7239,11 +7575,79 @@
       </w:r>
       <w:r>
         <w:rPr>
+          <w:rFonts w:ascii="新細明體" w:eastAsia="新細明體" w:hAnsi="新細明體" w:cs="Arial"/>
+          <w:color w:val="000000" w:themeColor="text1"/>
+          <w:shd w:val="clear" w:color="auto" w:fill="FFFFFF"/>
+        </w:rPr>
+        <w:fldChar w:fldCharType="begin"/>
+      </w:r>
+      <w:r>
+        <w:rPr>
+          <w:rFonts w:ascii="新細明體" w:eastAsia="新細明體" w:hAnsi="新細明體" w:cs="Arial"/>
+          <w:color w:val="000000" w:themeColor="text1"/>
+          <w:shd w:val="clear" w:color="auto" w:fill="FFFFFF"/>
+        </w:rPr>
+        <w:instrText xml:space="preserve"> </w:instrText>
+      </w:r>
+      <w:r>
+        <w:rPr>
           <w:rFonts w:ascii="新細明體" w:eastAsia="新細明體" w:hAnsi="新細明體" w:cs="Arial" w:hint="eastAsia"/>
           <w:color w:val="000000" w:themeColor="text1"/>
           <w:shd w:val="clear" w:color="auto" w:fill="FFFFFF"/>
         </w:rPr>
-        <w:t>圖2</w:t>
+        <w:instrText>REF _Ref482215594 \h</w:instrText>
+      </w:r>
+      <w:r>
+        <w:rPr>
+          <w:rFonts w:ascii="新細明體" w:eastAsia="新細明體" w:hAnsi="新細明體" w:cs="Arial"/>
+          <w:color w:val="000000" w:themeColor="text1"/>
+          <w:shd w:val="clear" w:color="auto" w:fill="FFFFFF"/>
+        </w:rPr>
+        <w:instrText xml:space="preserve"> </w:instrText>
+      </w:r>
+      <w:r>
+        <w:rPr>
+          <w:rFonts w:ascii="新細明體" w:eastAsia="新細明體" w:hAnsi="新細明體" w:cs="Arial"/>
+          <w:color w:val="000000" w:themeColor="text1"/>
+          <w:shd w:val="clear" w:color="auto" w:fill="FFFFFF"/>
+        </w:rPr>
+      </w:r>
+      <w:r>
+        <w:rPr>
+          <w:rFonts w:ascii="新細明體" w:eastAsia="新細明體" w:hAnsi="新細明體" w:cs="Arial"/>
+          <w:color w:val="000000" w:themeColor="text1"/>
+          <w:shd w:val="clear" w:color="auto" w:fill="FFFFFF"/>
+        </w:rPr>
+        <w:fldChar w:fldCharType="separate"/>
+      </w:r>
+      <w:r>
+        <w:rPr>
+          <w:rFonts w:hint="eastAsia"/>
+          <w:sz w:val="24"/>
+        </w:rPr>
+        <w:t>圖</w:t>
+      </w:r>
+      <w:r>
+        <w:rPr>
+          <w:rFonts w:hint="eastAsia"/>
+          <w:sz w:val="24"/>
+        </w:rPr>
+        <w:t xml:space="preserve"> </w:t>
+      </w:r>
+      <w:r>
+        <w:rPr>
+          <w:noProof/>
+          <w:sz w:val="24"/>
+        </w:rPr>
+        <w:t>4</w:t>
+      </w:r>
+      <w:r>
+        <w:rPr>
+          <w:rFonts w:ascii="新細明體" w:eastAsia="新細明體" w:hAnsi="新細明體" w:cs="Arial"/>
+          <w:color w:val="000000" w:themeColor="text1"/>
+          <w:shd w:val="clear" w:color="auto" w:fill="FFFFFF"/>
+        </w:rPr>
+        <w:fldChar w:fldCharType="end"/>
       </w:r>
       <w:r>
         <w:rPr>
@@ -7566,7 +7970,7 @@
                     <pic:cNvPicPr/>
                   </pic:nvPicPr>
                   <pic:blipFill>
-                    <a:blip r:embed="rId29">
+                    <a:blip r:embed="rId28">
                       <a:extLst>
                         <a:ext uri="{28A0092B-C50C-407E-A947-70E740481C1C}">
                           <a14:useLocalDpi xmlns:a14="http://schemas.microsoft.com/office/drawing/2010/main" val="0"/>
@@ -7598,13 +8002,13 @@
         <w:pStyle w:val="af4"/>
         <w:jc w:val="center"/>
         <w:rPr>
-          <w:rFonts w:eastAsia="DengXian" w:hint="eastAsia"/>
+          <w:rFonts w:eastAsia="DengXian"/>
           <w:sz w:val="24"/>
           <w:szCs w:val="24"/>
         </w:rPr>
       </w:pPr>
-      <w:bookmarkStart w:id="34" w:name="_Ref482141485"/>
-      <w:bookmarkStart w:id="35" w:name="_Toc482142311"/>
+      <w:bookmarkStart w:id="34" w:name="_Toc482142311"/>
+      <w:bookmarkStart w:id="35" w:name="_Ref482141485"/>
       <w:r>
         <w:rPr>
           <w:rFonts w:hint="eastAsia"/>
@@ -7688,7 +8092,7 @@
         </w:rPr>
         <w:fldChar w:fldCharType="end"/>
       </w:r>
-      <w:bookmarkEnd w:id="34"/>
+      <w:bookmarkEnd w:id="35"/>
       <w:r>
         <w:rPr>
           <w:rFonts w:hint="eastAsia"/>
@@ -7722,7 +8126,7 @@
         </w:rPr>
         <w:t>調查長條圖</w:t>
       </w:r>
-      <w:bookmarkEnd w:id="35"/>
+      <w:bookmarkEnd w:id="34"/>
     </w:p>
     <w:p>
       <w:r>
@@ -7750,133 +8154,106 @@
     <w:p>
       <w:pPr>
         <w:pStyle w:val="20"/>
-      </w:pPr>
-      <w:bookmarkStart w:id="39" w:name="_Toc482142331"/>
-      <w:r>
-        <w:rPr>
-          <w:rFonts w:hint="eastAsia"/>
-        </w:rPr>
-        <w:t>工作</w:t>
-      </w:r>
-      <w:r>
-        <w:rPr>
-          <w:rFonts w:hint="eastAsia"/>
-        </w:rPr>
-        <w:t>結構圖</w:t>
-      </w:r>
-      <w:bookmarkEnd w:id="39"/>
+        <w:rPr>
+          <w:rFonts w:hint="eastAsia"/>
+        </w:rPr>
+      </w:pPr>
+      <w:r>
+        <w:rPr>
+          <w:rFonts w:hint="eastAsia"/>
+        </w:rPr>
+        <w:t>團隊合作</w:t>
+      </w:r>
     </w:p>
     <w:p>
       <w:pPr>
-        <w:ind w:firstLine="425"/>
-      </w:pPr>
-      <w:r>
-        <w:rPr>
-          <w:rFonts w:hint="eastAsia"/>
-        </w:rPr>
-        <w:t>工作結構圖</w:t>
-      </w:r>
-      <w:r>
-        <w:rPr>
-          <w:rFonts w:hint="eastAsia"/>
-        </w:rPr>
-        <w:t>(</w:t>
-      </w:r>
-      <w:r>
-        <w:t xml:space="preserve">Work Breakdown </w:t>
-      </w:r>
-      <w:proofErr w:type="spellStart"/>
-      <w:r>
-        <w:t>Structure,WBS</w:t>
-      </w:r>
-      <w:proofErr w:type="spellEnd"/>
-      <w:r>
-        <w:rPr>
-          <w:rFonts w:hint="eastAsia"/>
-        </w:rPr>
-        <w:t>)</w:t>
-      </w:r>
-      <w:r>
-        <w:rPr>
-          <w:rFonts w:hint="eastAsia"/>
-        </w:rPr>
-        <w:t>，或稱工作結構分解圖。工作結構圖將所需的工作內容分解到不能再分為止，並可為每項工作定義出時程，結果會是一個</w:t>
-      </w:r>
-      <w:r>
-        <w:rPr>
-          <w:rFonts w:hint="eastAsia"/>
-        </w:rPr>
-        <w:t>清晰的</w:t>
-      </w:r>
-      <w:r>
-        <w:rPr>
-          <w:rFonts w:hint="eastAsia"/>
-        </w:rPr>
-        <w:t>樹狀結構</w:t>
-      </w:r>
-      <w:r>
-        <w:rPr>
-          <w:rFonts w:hint="eastAsia"/>
-        </w:rPr>
-        <w:t>。</w:t>
+        <w:pStyle w:val="20"/>
+      </w:pPr>
+      <w:bookmarkStart w:id="39" w:name="_Toc482142331"/>
+      <w:r>
+        <w:rPr>
+          <w:rFonts w:hint="eastAsia"/>
+        </w:rPr>
+        <w:t>選</w:t>
+      </w:r>
+      <w:r>
+        <w:rPr>
+          <w:rFonts w:hint="eastAsia"/>
+        </w:rPr>
+        <w:t>用</w:t>
+      </w:r>
+      <w:r>
+        <w:rPr>
+          <w:rFonts w:hint="eastAsia"/>
+        </w:rPr>
+        <w:t>工作結構</w:t>
+      </w:r>
+      <w:bookmarkEnd w:id="39"/>
+      <w:r>
+        <w:rPr>
+          <w:rFonts w:hint="eastAsia"/>
+        </w:rPr>
+        <w:t>圖</w:t>
       </w:r>
     </w:p>
     <w:p>
-      <w:r>
-        <w:rPr>
-          <w:rFonts w:hint="eastAsia"/>
-        </w:rPr>
-        <w:t>根據參考文獻</w:t>
-      </w:r>
-      <w:r>
-        <w:fldChar w:fldCharType="begin"/>
-      </w:r>
-      <w:r>
-        <w:instrText xml:space="preserve"> REF _Ref482141875 \r \h </w:instrText>
-      </w:r>
-      <w:r>
-        <w:fldChar w:fldCharType="separate"/>
-      </w:r>
-      <w:r>
-        <w:t>[2]</w:t>
-      </w:r>
-      <w:r>
-        <w:fldChar w:fldCharType="end"/>
-      </w:r>
-      <w:r>
-        <w:rPr>
-          <w:rFonts w:hint="eastAsia"/>
-        </w:rPr>
-        <w:t>，</w:t>
-      </w:r>
-      <w:r>
-        <w:rPr>
-          <w:rFonts w:hint="eastAsia"/>
-        </w:rPr>
-        <w:t xml:space="preserve"> WBS</w:t>
-      </w:r>
-      <w:r>
-        <w:rPr>
-          <w:rFonts w:hint="eastAsia"/>
-        </w:rPr>
-        <w:t>具有</w:t>
-      </w:r>
-      <w:r>
-        <w:rPr>
-          <w:rFonts w:hint="eastAsia"/>
-        </w:rPr>
-        <w:t>4</w:t>
-      </w:r>
-      <w:r>
-        <w:rPr>
-          <w:rFonts w:hint="eastAsia"/>
-        </w:rPr>
-        <w:t>個主要用途：</w:t>
+      <w:pPr>
+        <w:ind w:firstLine="425"/>
+      </w:pPr>
+      <w:r>
+        <w:rPr>
+          <w:rFonts w:hint="eastAsia"/>
+        </w:rPr>
+        <w:t>工作結構圖</w:t>
+      </w:r>
+      <w:r>
+        <w:rPr>
+          <w:rFonts w:hint="eastAsia"/>
+        </w:rPr>
+        <w:t>(</w:t>
+      </w:r>
+      <w:r>
+        <w:t xml:space="preserve">Work Breakdown </w:t>
+      </w:r>
+      <w:proofErr w:type="spellStart"/>
+      <w:r>
+        <w:t>Structure,WBS</w:t>
+      </w:r>
+      <w:proofErr w:type="spellEnd"/>
+      <w:r>
+        <w:rPr>
+          <w:rFonts w:hint="eastAsia"/>
+        </w:rPr>
+        <w:t>)</w:t>
+      </w:r>
+      <w:r>
+        <w:rPr>
+          <w:rFonts w:hint="eastAsia"/>
+        </w:rPr>
+        <w:t>，或稱工作結構分解圖。工作結構圖將所需的工作內容分解到不能再分為止，並可為每項工作定義出時程，結果會是一個</w:t>
+      </w:r>
+      <w:r>
+        <w:rPr>
+          <w:rFonts w:hint="eastAsia"/>
+        </w:rPr>
+        <w:t>清晰的</w:t>
+      </w:r>
+      <w:r>
+        <w:rPr>
+          <w:rFonts w:hint="eastAsia"/>
+        </w:rPr>
+        <w:t>樹狀結構</w:t>
+      </w:r>
+      <w:r>
+        <w:rPr>
+          <w:rFonts w:hint="eastAsia"/>
+        </w:rPr>
+        <w:t>。</w:t>
       </w:r>
     </w:p>
     <w:p>
       <w:pPr>
-        <w:pStyle w:val="4"/>
+        <w:ind w:firstLine="0"/>
       </w:pPr>
       <w:r>
         <w:rPr>
@@ -7888,7 +8265,52 @@
         <w:rPr>
           <w:rFonts w:hint="eastAsia"/>
         </w:rPr>
-        <w:t>是一個描述思路的規劃和設計工具。它幫助項目經理和項目團隊確定和有效地管理項目的工作。</w:t>
+        <w:t>具有</w:t>
+      </w:r>
+      <w:r>
+        <w:rPr>
+          <w:rFonts w:hint="eastAsia"/>
+        </w:rPr>
+        <w:t>4</w:t>
+      </w:r>
+      <w:r>
+        <w:rPr>
+          <w:rFonts w:hint="eastAsia"/>
+        </w:rPr>
+        <w:t>個主要用途</w:t>
+      </w:r>
+      <w:r>
+        <w:fldChar w:fldCharType="begin"/>
+      </w:r>
+      <w:r>
+        <w:instrText xml:space="preserve"> </w:instrText>
+      </w:r>
+      <w:r>
+        <w:rPr>
+          <w:rFonts w:hint="eastAsia"/>
+        </w:rPr>
+        <w:instrText>REF _Ref482141875 \r \h</w:instrText>
+      </w:r>
+      <w:r>
+        <w:instrText xml:space="preserve"> </w:instrText>
+      </w:r>
+      <w:r>
+        <w:fldChar w:fldCharType="separate"/>
+      </w:r>
+      <w:r>
+        <w:t>[2</w:t>
+      </w:r>
+      <w:r>
+        <w:t>]</w:t>
+      </w:r>
+      <w:r>
+        <w:fldChar w:fldCharType="end"/>
+      </w:r>
+      <w:r>
+        <w:rPr>
+          <w:rFonts w:hint="eastAsia"/>
+        </w:rPr>
+        <w:t>：</w:t>
       </w:r>
     </w:p>
     <w:p>
@@ -7905,7 +8327,7 @@
         <w:rPr>
           <w:rFonts w:hint="eastAsia"/>
         </w:rPr>
-        <w:t>是一個清晰地表示各項目工作之間的相互聯繫的結構設計工具。</w:t>
+        <w:t>是一個描述思路的規劃和設計工具。它幫助項目經理和項目團隊確定和有效地管理項目的工作。</w:t>
       </w:r>
     </w:p>
     <w:p>
@@ -7922,7 +8344,7 @@
         <w:rPr>
           <w:rFonts w:hint="eastAsia"/>
         </w:rPr>
-        <w:t>是一個展現項目全貌，詳細說明為完成項目所必須完成的各項工作的計劃工具。</w:t>
+        <w:t>是一個清晰地表示各項目工作之間的相互聯繫的結構設計工具。</w:t>
       </w:r>
     </w:p>
     <w:p>
@@ -7939,10 +8361,27 @@
         <w:rPr>
           <w:rFonts w:hint="eastAsia"/>
         </w:rPr>
-        <w:t>定義了里程碑事件，可以向高級管理層和客戶報告項目完成情況，作為項目狀況的報告工具。</w:t>
+        <w:t>是一個展現項目全貌，詳細說明為完成項目所必須完成的各項工作的計劃工具。</w:t>
       </w:r>
     </w:p>
     <w:p>
+      <w:pPr>
+        <w:pStyle w:val="4"/>
+      </w:pPr>
+      <w:r>
+        <w:rPr>
+          <w:rFonts w:hint="eastAsia"/>
+        </w:rPr>
+        <w:t>WBS</w:t>
+      </w:r>
+      <w:r>
+        <w:rPr>
+          <w:rFonts w:hint="eastAsia"/>
+        </w:rPr>
+        <w:t>定義了里程碑事件，可以向高級管理層和客戶報告項目完成情況，作為項目狀況的報告工具。</w:t>
+      </w:r>
+    </w:p>
+    <w:p>
       <w:r>
         <w:rPr>
           <w:rFonts w:hint="eastAsia"/>
@@ -7971,7 +8410,14 @@
         <w:rPr>
           <w:rFonts w:hint="eastAsia"/>
         </w:rPr>
-        <w:t>將合作模式設計為工作結構圖驅動，意旨每個團隊專案中，都會有數位管理者</w:t>
+        <w:t>將合作模式設計為工作結構圖驅</w:t>
+      </w:r>
+      <w:r>
+        <w:rPr>
+          <w:rFonts w:hint="eastAsia"/>
+        </w:rPr>
+        <w:lastRenderedPageBreak/>
+        <w:t>動，意旨每個團隊專案中，都會有數位管理者</w:t>
       </w:r>
       <w:r>
         <w:rPr>
@@ -7989,14 +8435,7 @@
         <w:rPr>
           <w:rFonts w:hint="eastAsia"/>
         </w:rPr>
-        <w:t>設計工</w:t>
-      </w:r>
-      <w:r>
-        <w:rPr>
-          <w:rFonts w:hint="eastAsia"/>
-        </w:rPr>
-        <w:lastRenderedPageBreak/>
-        <w:t>作結構圖，設計完的結果將會是多個工作群組以及多個具有時程規劃的工作項目，</w:t>
+        <w:t>設計工作結構圖，設計完的結果將會是多個工作群組以及多個具有時程規劃的工作項目，</w:t>
       </w:r>
       <w:r>
         <w:rPr>
@@ -8096,7 +8535,7 @@
                     <pic:cNvPicPr/>
                   </pic:nvPicPr>
                   <pic:blipFill>
-                    <a:blip r:embed="rId30">
+                    <a:blip r:embed="rId29">
                       <a:extLst>
                         <a:ext uri="{28A0092B-C50C-407E-A947-70E740481C1C}">
                           <a14:useLocalDpi xmlns:a14="http://schemas.microsoft.com/office/drawing/2010/main" val="0"/>
@@ -8134,8 +8573,8 @@
           <w:lang w:eastAsia="zh-TW"/>
         </w:rPr>
       </w:pPr>
-      <w:bookmarkStart w:id="40" w:name="_Ref482141920"/>
-      <w:bookmarkStart w:id="41" w:name="_Toc482142312"/>
+      <w:bookmarkStart w:id="40" w:name="_Toc482142312"/>
+      <w:bookmarkStart w:id="41" w:name="_Ref482141920"/>
       <w:r>
         <w:rPr>
           <w:rFonts w:hint="eastAsia"/>
@@ -8219,7 +8658,7 @@
         </w:rPr>
         <w:fldChar w:fldCharType="end"/>
       </w:r>
-      <w:bookmarkEnd w:id="40"/>
+      <w:bookmarkEnd w:id="41"/>
       <w:r>
         <w:rPr>
           <w:rFonts w:hint="eastAsia"/>
@@ -8255,9 +8694,8 @@
         </w:rPr>
         <w:t>圖</w:t>
       </w:r>
-      <w:bookmarkEnd w:id="41"/>
+      <w:bookmarkEnd w:id="40"/>
     </w:p>
-    <w:p/>
     <w:p>
       <w:r>
         <w:lastRenderedPageBreak/>
@@ -8456,6 +8894,12 @@
           <w:rFonts w:hint="eastAsia"/>
         </w:rPr>
         <w:lastRenderedPageBreak/>
+        <w:t>使用</w:t>
+      </w:r>
+      <w:r>
+        <w:rPr>
+          <w:rFonts w:hint="eastAsia"/>
+        </w:rPr>
         <w:t>甘特圖</w:t>
       </w:r>
       <w:bookmarkEnd w:id="42"/>
@@ -8512,8 +8956,8 @@
                                 <w:szCs w:val="24"/>
                               </w:rPr>
                             </w:pPr>
-                            <w:bookmarkStart w:id="43" w:name="_Ref482141955"/>
-                            <w:bookmarkStart w:id="44" w:name="_Toc482142313"/>
+                            <w:bookmarkStart w:id="43" w:name="_Toc482142313"/>
+                            <w:bookmarkStart w:id="44" w:name="_Ref482141955"/>
                             <w:r>
                               <w:rPr>
                                 <w:rFonts w:hint="eastAsia"/>
@@ -8597,7 +9041,7 @@
                               </w:rPr>
                               <w:fldChar w:fldCharType="end"/>
                             </w:r>
-                            <w:bookmarkEnd w:id="43"/>
+                            <w:bookmarkEnd w:id="44"/>
                             <w:r>
                               <w:rPr>
                                 <w:rFonts w:hint="eastAsia"/>
@@ -8615,7 +9059,7 @@
                               </w:rPr>
                               <w:t>本專研甘特圖</w:t>
                             </w:r>
-                            <w:bookmarkEnd w:id="44"/>
+                            <w:bookmarkEnd w:id="43"/>
                           </w:p>
                         </w:txbxContent>
                       </wps:txbx>
@@ -8633,7 +9077,7 @@
           </mc:Choice>
           <mc:Fallback>
             <w:pict>
-              <v:shape w14:anchorId="46E5E3F2" id="文字方塊 33" o:spid="_x0000_s1028" type="#_x0000_t202" style="position:absolute;left:0;text-align:left;margin-left:-51.75pt;margin-top:428.25pt;width:521.95pt;height:.05pt;z-index:251704320;visibility:visible;mso-wrap-style:square;mso-wrap-distance-left:9pt;mso-wrap-distance-top:0;mso-wrap-distance-right:9pt;mso-wrap-distance-bottom:0;mso-position-horizontal:absolute;mso-position-horizontal-relative:text;mso-position-vertical:absolute;mso-position-vertical-relative:text;v-text-anchor:top" o:gfxdata="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" stroked="f">
+              <v:shape w14:anchorId="46E5E3F2" id="文字方塊 33" o:spid="_x0000_s1029" type="#_x0000_t202" style="position:absolute;left:0;text-align:left;margin-left:-51.75pt;margin-top:428.25pt;width:521.95pt;height:.05pt;z-index:251704320;visibility:visible;mso-wrap-style:square;mso-wrap-distance-left:9pt;mso-wrap-distance-top:0;mso-wrap-distance-right:9pt;mso-wrap-distance-bottom:0;mso-position-horizontal:absolute;mso-position-horizontal-relative:text;mso-position-vertical:absolute;mso-position-vertical-relative:text;v-text-anchor:top" o:gfxdata="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" stroked="f">
                 <v:textbox style="mso-fit-shape-to-text:t" inset="0,0,0,0">
                   <w:txbxContent>
                     <w:p>
@@ -8646,8 +9090,8 @@
                           <w:szCs w:val="24"/>
                         </w:rPr>
                       </w:pPr>
-                      <w:bookmarkStart w:id="45" w:name="_Ref482141955"/>
-                      <w:bookmarkStart w:id="46" w:name="_Toc482142313"/>
+                      <w:bookmarkStart w:id="45" w:name="_Toc482142313"/>
+                      <w:bookmarkStart w:id="46" w:name="_Ref482141955"/>
                       <w:r>
                         <w:rPr>
                           <w:rFonts w:hint="eastAsia"/>
@@ -8731,7 +9175,7 @@
                         </w:rPr>
                         <w:fldChar w:fldCharType="end"/>
                       </w:r>
-                      <w:bookmarkEnd w:id="45"/>
+                      <w:bookmarkEnd w:id="46"/>
                       <w:r>
                         <w:rPr>
                           <w:rFonts w:hint="eastAsia"/>
@@ -8749,7 +9193,7 @@
                         </w:rPr>
                         <w:t>本專研甘特圖</w:t>
                       </w:r>
-                      <w:bookmarkEnd w:id="46"/>
+                      <w:bookmarkEnd w:id="45"/>
                     </w:p>
                   </w:txbxContent>
                 </v:textbox>
@@ -8788,7 +9232,7 @@
                     <pic:cNvPicPr/>
                   </pic:nvPicPr>
                   <pic:blipFill>
-                    <a:blip r:embed="rId31">
+                    <a:blip r:embed="rId30">
                       <a:extLst>
                         <a:ext uri="{28A0092B-C50C-407E-A947-70E740481C1C}">
                           <a14:useLocalDpi xmlns:a14="http://schemas.microsoft.com/office/drawing/2010/main" val="0"/>
@@ -8880,7 +9324,31 @@
         <w:rPr>
           <w:rFonts w:hint="eastAsia"/>
         </w:rPr>
-        <w:t>參考文獻</w:t>
+        <w:t>在甘特圖設計完成之後，</w:t>
+      </w:r>
+      <w:r>
+        <w:rPr>
+          <w:rFonts w:hint="eastAsia"/>
+        </w:rPr>
+        <w:t>則至少呈現出每個</w:t>
+      </w:r>
+      <w:r>
+        <w:rPr>
+          <w:rFonts w:hint="eastAsia"/>
+        </w:rPr>
+        <w:t>工作</w:t>
+      </w:r>
+      <w:r>
+        <w:rPr>
+          <w:rFonts w:hint="eastAsia"/>
+        </w:rPr>
+        <w:t>項目的</w:t>
+      </w:r>
+      <w:r>
+        <w:rPr>
+          <w:rFonts w:hint="eastAsia"/>
+        </w:rPr>
+        <w:t>順序及預估時程</w:t>
       </w:r>
       <w:r>
         <w:fldChar w:fldCharType="begin"/>
@@ -8892,7 +9360,7 @@
         <w:rPr>
           <w:rFonts w:hint="eastAsia"/>
         </w:rPr>
-        <w:instrText>REF _Ref482141972 \r \h</w:instrText>
+        <w:instrText>REF _Ref482216322 \r \h</w:instrText>
       </w:r>
       <w:r>
         <w:instrText xml:space="preserve"> </w:instrText>
@@ -8911,36 +9379,6 @@
           <w:rFonts w:hint="eastAsia"/>
         </w:rPr>
         <w:t>，</w:t>
-      </w:r>
-      <w:r>
-        <w:rPr>
-          <w:rFonts w:hint="eastAsia"/>
-        </w:rPr>
-        <w:t>在甘特圖設計完成之後，</w:t>
-      </w:r>
-      <w:r>
-        <w:rPr>
-          <w:rFonts w:hint="eastAsia"/>
-        </w:rPr>
-        <w:t>則至少呈現出每個</w:t>
-      </w:r>
-      <w:r>
-        <w:rPr>
-          <w:rFonts w:hint="eastAsia"/>
-        </w:rPr>
-        <w:t>工作</w:t>
-      </w:r>
-      <w:r>
-        <w:rPr>
-          <w:rFonts w:hint="eastAsia"/>
-        </w:rPr>
-        <w:t>項目的</w:t>
-      </w:r>
-      <w:r>
-        <w:rPr>
-          <w:rFonts w:hint="eastAsia"/>
-        </w:rPr>
-        <w:t>順序及預估時程，</w:t>
       </w:r>
       <w:r>
         <w:rPr>
@@ -9298,22 +9736,2165 @@
       <w:pPr>
         <w:pStyle w:val="20"/>
       </w:pPr>
-      <w:bookmarkStart w:id="49" w:name="_Toc482142334"/>
-      <w:r>
-        <w:rPr>
-          <w:rFonts w:hint="eastAsia"/>
-        </w:rPr>
-        <w:t>系統</w:t>
-      </w:r>
-      <w:r>
-        <w:rPr>
-          <w:rFonts w:hint="eastAsia"/>
-        </w:rPr>
-        <w:t>環境</w:t>
+      <w:r>
+        <w:rPr>
+          <w:rFonts w:hint="eastAsia"/>
+        </w:rPr>
+        <w:t>需求分析</w:t>
+      </w:r>
+    </w:p>
+    <w:p>
+      <w:r>
+        <w:rPr>
+          <w:rFonts w:hint="eastAsia"/>
+        </w:rPr>
+        <w:t>在此節</w:t>
+      </w:r>
+      <w:r>
+        <w:rPr>
+          <w:rFonts w:hint="eastAsia"/>
+        </w:rPr>
+        <w:t>我們將</w:t>
+      </w:r>
+      <w:r>
+        <w:rPr>
+          <w:rFonts w:hint="eastAsia"/>
+        </w:rPr>
+        <w:t>進行需求分析</w:t>
+      </w:r>
+      <w:r>
+        <w:rPr>
+          <w:rFonts w:hint="eastAsia"/>
+        </w:rPr>
+        <w:t>，將問卷的</w:t>
+      </w:r>
+      <w:r>
+        <w:rPr>
+          <w:rFonts w:hint="eastAsia"/>
+        </w:rPr>
+        <w:t>調查</w:t>
+      </w:r>
+      <w:r>
+        <w:rPr>
+          <w:rFonts w:hint="eastAsia"/>
+        </w:rPr>
+        <w:t>結果</w:t>
+      </w:r>
+      <w:r>
+        <w:rPr>
+          <w:rFonts w:hint="eastAsia"/>
+        </w:rPr>
+        <w:t>做</w:t>
+      </w:r>
+      <w:r>
+        <w:rPr>
+          <w:rFonts w:hint="eastAsia"/>
+        </w:rPr>
+        <w:t>更進</w:t>
+      </w:r>
+      <w:r>
+        <w:rPr>
+          <w:rFonts w:hint="eastAsia"/>
+        </w:rPr>
+        <w:t>一步</w:t>
+      </w:r>
+      <w:r>
+        <w:rPr>
+          <w:rFonts w:hint="eastAsia"/>
+        </w:rPr>
+        <w:t>地</w:t>
+      </w:r>
+      <w:r>
+        <w:rPr>
+          <w:rFonts w:hint="eastAsia"/>
+        </w:rPr>
+        <w:t>需求萃取</w:t>
+      </w:r>
+      <w:r>
+        <w:rPr>
+          <w:rFonts w:hint="eastAsia"/>
+        </w:rPr>
+        <w:t>，</w:t>
+      </w:r>
+      <w:r>
+        <w:rPr>
+          <w:rFonts w:hint="eastAsia"/>
+        </w:rPr>
+        <w:t>並</w:t>
+      </w:r>
+      <w:r>
+        <w:rPr>
+          <w:rFonts w:hint="eastAsia"/>
+        </w:rPr>
+        <w:t>說明本專研產品</w:t>
+      </w:r>
+      <w:r>
+        <w:rPr>
+          <w:rFonts w:hint="eastAsia"/>
+        </w:rPr>
+        <w:t>的功能</w:t>
+      </w:r>
+      <w:r>
+        <w:rPr>
+          <w:rFonts w:hint="eastAsia"/>
+        </w:rPr>
+        <w:t>如何</w:t>
+      </w:r>
+      <w:r>
+        <w:rPr>
+          <w:rFonts w:hint="eastAsia"/>
+        </w:rPr>
+        <w:t>對應至特定需求</w:t>
+      </w:r>
+      <w:r>
+        <w:rPr>
+          <w:rFonts w:hint="eastAsia"/>
+        </w:rPr>
+        <w:t>。</w:t>
+      </w:r>
+    </w:p>
+    <w:p>
+      <w:pPr>
+        <w:rPr>
+          <w:rFonts w:hint="eastAsia"/>
+        </w:rPr>
+      </w:pPr>
+      <w:r>
+        <w:fldChar w:fldCharType="begin"/>
+      </w:r>
+      <w:r>
+        <w:instrText xml:space="preserve"> </w:instrText>
+      </w:r>
+      <w:r>
+        <w:rPr>
+          <w:rFonts w:hint="eastAsia"/>
+        </w:rPr>
+        <w:instrText>REF _Ref482217380 \h</w:instrText>
+      </w:r>
+      <w:r>
+        <w:instrText xml:space="preserve"> </w:instrText>
+      </w:r>
+      <w:r>
+        <w:fldChar w:fldCharType="separate"/>
+      </w:r>
+      <w:r>
+        <w:rPr>
+          <w:rFonts w:hint="eastAsia"/>
+          <w:sz w:val="24"/>
+        </w:rPr>
+        <w:t>表格</w:t>
+      </w:r>
+      <w:r>
+        <w:rPr>
+          <w:rFonts w:hint="eastAsia"/>
+          <w:sz w:val="24"/>
+        </w:rPr>
+        <w:t xml:space="preserve"> </w:t>
+      </w:r>
+      <w:r>
+        <w:rPr>
+          <w:noProof/>
+          <w:sz w:val="24"/>
+        </w:rPr>
+        <w:t>1</w:t>
+      </w:r>
+      <w:r>
+        <w:fldChar w:fldCharType="end"/>
+      </w:r>
+      <w:r>
+        <w:rPr>
+          <w:rFonts w:hint="eastAsia"/>
+        </w:rPr>
+        <w:t>統計了</w:t>
+      </w:r>
+      <w:r>
+        <w:fldChar w:fldCharType="begin"/>
+      </w:r>
+      <w:r>
+        <w:instrText xml:space="preserve"> </w:instrText>
+      </w:r>
+      <w:r>
+        <w:rPr>
+          <w:rFonts w:hint="eastAsia"/>
+        </w:rPr>
+        <w:instrText>REF _Ref482217590 \h</w:instrText>
+      </w:r>
+      <w:r>
+        <w:instrText xml:space="preserve"> </w:instrText>
+      </w:r>
+      <w:r>
+        <w:fldChar w:fldCharType="separate"/>
+      </w:r>
+      <w:r>
+        <w:rPr>
+          <w:rFonts w:hint="eastAsia"/>
+          <w:sz w:val="24"/>
+        </w:rPr>
+        <w:t>圖</w:t>
+      </w:r>
+      <w:r>
+        <w:rPr>
+          <w:rFonts w:hint="eastAsia"/>
+          <w:sz w:val="24"/>
+        </w:rPr>
+        <w:t xml:space="preserve"> </w:t>
+      </w:r>
+      <w:r>
+        <w:rPr>
+          <w:noProof/>
+          <w:sz w:val="24"/>
+        </w:rPr>
+        <w:t>3</w:t>
+      </w:r>
+      <w:r>
+        <w:rPr>
+          <w:rFonts w:hint="eastAsia"/>
+          <w:sz w:val="24"/>
+        </w:rPr>
+        <w:t xml:space="preserve"> </w:t>
+      </w:r>
+      <w:r>
+        <w:rPr>
+          <w:rFonts w:hint="eastAsia"/>
+          <w:sz w:val="24"/>
+        </w:rPr>
+        <w:t>問卷調查之第三題</w:t>
+      </w:r>
+      <w:r>
+        <w:rPr>
+          <w:rFonts w:hint="eastAsia"/>
+          <w:sz w:val="24"/>
+        </w:rPr>
+        <w:t xml:space="preserve"> </w:t>
+      </w:r>
+      <w:r>
+        <w:rPr>
+          <w:rFonts w:hint="eastAsia"/>
+          <w:sz w:val="24"/>
+        </w:rPr>
+        <w:t>團隊問題調查長條圖</w:t>
+      </w:r>
+      <w:r>
+        <w:fldChar w:fldCharType="end"/>
+      </w:r>
+      <w:r>
+        <w:rPr>
+          <w:rFonts w:hint="eastAsia"/>
+        </w:rPr>
+        <w:t>的結果</w:t>
+      </w:r>
+      <w:r>
+        <w:rPr>
+          <w:rFonts w:hint="eastAsia"/>
+        </w:rPr>
+        <w:t>，其結果代表著</w:t>
+      </w:r>
+      <w:r>
+        <w:rPr>
+          <w:rFonts w:hint="eastAsia"/>
+        </w:rPr>
+        <w:t>調查對象</w:t>
+      </w:r>
+      <w:r>
+        <w:rPr>
+          <w:rFonts w:hint="eastAsia"/>
+        </w:rPr>
+        <w:t>在使用聊天軟體進行團隊合作工作時</w:t>
+      </w:r>
+      <w:r>
+        <w:rPr>
+          <w:rFonts w:hint="eastAsia"/>
+        </w:rPr>
+        <w:t>，所遭遇到的問題</w:t>
+      </w:r>
+      <w:r>
+        <w:rPr>
+          <w:rFonts w:hint="eastAsia"/>
+        </w:rPr>
+        <w:t>選項</w:t>
+      </w:r>
+      <w:r>
+        <w:rPr>
+          <w:rFonts w:hint="eastAsia"/>
+        </w:rPr>
+        <w:t>及數量</w:t>
+      </w:r>
+      <w:r>
+        <w:rPr>
+          <w:rFonts w:hint="eastAsia"/>
+        </w:rPr>
+        <w:t>。</w:t>
+      </w:r>
+    </w:p>
+    <w:p>
+      <w:pPr>
+        <w:pStyle w:val="af4"/>
+        <w:keepNext/>
+        <w:jc w:val="center"/>
+        <w:rPr>
+          <w:sz w:val="24"/>
+          <w:szCs w:val="24"/>
+        </w:rPr>
+      </w:pPr>
+      <w:bookmarkStart w:id="49" w:name="_Toc482217320"/>
+      <w:bookmarkStart w:id="50" w:name="_Ref482217380"/>
+      <w:r>
+        <w:rPr>
+          <w:rFonts w:hint="eastAsia"/>
+          <w:sz w:val="24"/>
+          <w:szCs w:val="24"/>
+        </w:rPr>
+        <w:t>表格</w:t>
+      </w:r>
+      <w:r>
+        <w:rPr>
+          <w:rFonts w:hint="eastAsia"/>
+          <w:sz w:val="24"/>
+          <w:szCs w:val="24"/>
+        </w:rPr>
+        <w:t xml:space="preserve"> </w:t>
+      </w:r>
+      <w:r>
+        <w:rPr>
+          <w:sz w:val="24"/>
+          <w:szCs w:val="24"/>
+        </w:rPr>
+        <w:fldChar w:fldCharType="begin"/>
+      </w:r>
+      <w:r>
+        <w:rPr>
+          <w:sz w:val="24"/>
+          <w:szCs w:val="24"/>
+        </w:rPr>
+        <w:instrText xml:space="preserve"> </w:instrText>
+      </w:r>
+      <w:r>
+        <w:rPr>
+          <w:rFonts w:hint="eastAsia"/>
+          <w:sz w:val="24"/>
+          <w:szCs w:val="24"/>
+        </w:rPr>
+        <w:instrText xml:space="preserve">SEQ </w:instrText>
+      </w:r>
+      <w:r>
+        <w:rPr>
+          <w:rFonts w:hint="eastAsia"/>
+          <w:sz w:val="24"/>
+          <w:szCs w:val="24"/>
+        </w:rPr>
+        <w:instrText>表格</w:instrText>
+      </w:r>
+      <w:r>
+        <w:rPr>
+          <w:rFonts w:hint="eastAsia"/>
+          <w:sz w:val="24"/>
+          <w:szCs w:val="24"/>
+        </w:rPr>
+        <w:instrText xml:space="preserve"> \* ARABIC</w:instrText>
+      </w:r>
+      <w:r>
+        <w:rPr>
+          <w:sz w:val="24"/>
+          <w:szCs w:val="24"/>
+        </w:rPr>
+        <w:instrText xml:space="preserve"> </w:instrText>
+      </w:r>
+      <w:r>
+        <w:rPr>
+          <w:sz w:val="24"/>
+          <w:szCs w:val="24"/>
+        </w:rPr>
+        <w:fldChar w:fldCharType="separate"/>
+      </w:r>
+      <w:r>
+        <w:rPr>
+          <w:noProof/>
+          <w:sz w:val="24"/>
+          <w:szCs w:val="24"/>
+        </w:rPr>
+        <w:t>1</w:t>
+      </w:r>
+      <w:r>
+        <w:rPr>
+          <w:sz w:val="24"/>
+          <w:szCs w:val="24"/>
+        </w:rPr>
+        <w:fldChar w:fldCharType="end"/>
+      </w:r>
+      <w:bookmarkEnd w:id="50"/>
+      <w:r>
+        <w:rPr>
+          <w:rFonts w:hint="eastAsia"/>
+          <w:sz w:val="24"/>
+          <w:szCs w:val="24"/>
+        </w:rPr>
+        <w:t>問卷調查之第三題統計結果</w:t>
       </w:r>
       <w:bookmarkEnd w:id="49"/>
     </w:p>
+    <w:tbl>
+      <w:tblPr>
+        <w:tblStyle w:val="ac"/>
+        <w:tblW w:w="0" w:type="auto"/>
+        <w:jc w:val="center"/>
+        <w:tblInd w:w="0" w:type="dxa"/>
+        <w:tblLook w:val="04A0" w:firstRow="1" w:lastRow="0" w:firstColumn="1" w:lastColumn="0" w:noHBand="0" w:noVBand="1"/>
+      </w:tblPr>
+      <w:tblGrid>
+        <w:gridCol w:w="6232"/>
+        <w:gridCol w:w="2064"/>
+      </w:tblGrid>
+      <w:tr>
+        <w:trPr>
+          <w:jc w:val="center"/>
+        </w:trPr>
+        <w:tc>
+          <w:tcPr>
+            <w:tcW w:w="6232" w:type="dxa"/>
+            <w:vAlign w:val="center"/>
+          </w:tcPr>
+          <w:p>
+            <w:pPr>
+              <w:ind w:firstLine="0"/>
+              <w:jc w:val="center"/>
+              <w:rPr>
+                <w:rFonts w:hint="eastAsia"/>
+              </w:rPr>
+            </w:pPr>
+            <w:r>
+              <w:rPr>
+                <w:rFonts w:hint="eastAsia"/>
+              </w:rPr>
+              <w:t>選項</w:t>
+            </w:r>
+          </w:p>
+        </w:tc>
+        <w:tc>
+          <w:tcPr>
+            <w:tcW w:w="2064" w:type="dxa"/>
+            <w:vAlign w:val="center"/>
+          </w:tcPr>
+          <w:p>
+            <w:pPr>
+              <w:ind w:firstLine="0"/>
+              <w:jc w:val="center"/>
+              <w:rPr>
+                <w:rFonts w:hint="eastAsia"/>
+              </w:rPr>
+            </w:pPr>
+            <w:r>
+              <w:rPr>
+                <w:rFonts w:hint="eastAsia"/>
+              </w:rPr>
+              <w:t>統計</w:t>
+            </w:r>
+          </w:p>
+        </w:tc>
+      </w:tr>
+      <w:tr>
+        <w:trPr>
+          <w:jc w:val="center"/>
+        </w:trPr>
+        <w:tc>
+          <w:tcPr>
+            <w:tcW w:w="6232" w:type="dxa"/>
+            <w:vAlign w:val="center"/>
+          </w:tcPr>
+          <w:p>
+            <w:pPr>
+              <w:ind w:firstLine="0"/>
+              <w:rPr>
+                <w:rFonts w:hint="eastAsia"/>
+              </w:rPr>
+            </w:pPr>
+            <w:r>
+              <w:rPr>
+                <w:rFonts w:hint="eastAsia"/>
+              </w:rPr>
+              <w:t>團隊向心力不足</w:t>
+            </w:r>
+            <w:r>
+              <w:rPr>
+                <w:rFonts w:hint="eastAsia"/>
+              </w:rPr>
+              <w:t>(</w:t>
+            </w:r>
+            <w:r>
+              <w:rPr>
+                <w:rFonts w:hint="eastAsia"/>
+              </w:rPr>
+              <w:t>常有人不參與討論</w:t>
+            </w:r>
+            <w:r>
+              <w:rPr>
+                <w:rFonts w:hint="eastAsia"/>
+              </w:rPr>
+              <w:t>)</w:t>
+            </w:r>
+          </w:p>
+        </w:tc>
+        <w:tc>
+          <w:tcPr>
+            <w:tcW w:w="2064" w:type="dxa"/>
+            <w:vAlign w:val="center"/>
+          </w:tcPr>
+          <w:p>
+            <w:pPr>
+              <w:ind w:firstLine="0"/>
+              <w:jc w:val="center"/>
+              <w:rPr>
+                <w:rFonts w:hint="eastAsia"/>
+              </w:rPr>
+            </w:pPr>
+            <w:r>
+              <w:rPr>
+                <w:rFonts w:hint="eastAsia"/>
+              </w:rPr>
+              <w:t>54</w:t>
+            </w:r>
+          </w:p>
+        </w:tc>
+      </w:tr>
+      <w:tr>
+        <w:trPr>
+          <w:jc w:val="center"/>
+        </w:trPr>
+        <w:tc>
+          <w:tcPr>
+            <w:tcW w:w="6232" w:type="dxa"/>
+            <w:vAlign w:val="center"/>
+          </w:tcPr>
+          <w:p>
+            <w:pPr>
+              <w:ind w:firstLine="0"/>
+              <w:rPr>
+                <w:rFonts w:hint="eastAsia"/>
+              </w:rPr>
+            </w:pPr>
+            <w:r>
+              <w:rPr>
+                <w:rFonts w:hint="eastAsia"/>
+              </w:rPr>
+              <w:lastRenderedPageBreak/>
+              <w:t>訊息效率不彰</w:t>
+            </w:r>
+            <w:r>
+              <w:rPr>
+                <w:rFonts w:hint="eastAsia"/>
+              </w:rPr>
+              <w:t>(</w:t>
+            </w:r>
+            <w:r>
+              <w:rPr>
+                <w:rFonts w:hint="eastAsia"/>
+              </w:rPr>
+              <w:t>團員資訊不及時</w:t>
+            </w:r>
+            <w:r>
+              <w:rPr>
+                <w:rFonts w:hint="eastAsia"/>
+              </w:rPr>
+              <w:t>)</w:t>
+            </w:r>
+          </w:p>
+        </w:tc>
+        <w:tc>
+          <w:tcPr>
+            <w:tcW w:w="2064" w:type="dxa"/>
+            <w:vAlign w:val="center"/>
+          </w:tcPr>
+          <w:p>
+            <w:pPr>
+              <w:ind w:firstLine="0"/>
+              <w:jc w:val="center"/>
+              <w:rPr>
+                <w:rFonts w:hint="eastAsia"/>
+              </w:rPr>
+            </w:pPr>
+            <w:r>
+              <w:rPr>
+                <w:rFonts w:hint="eastAsia"/>
+              </w:rPr>
+              <w:t>32</w:t>
+            </w:r>
+          </w:p>
+        </w:tc>
+      </w:tr>
+      <w:tr>
+        <w:trPr>
+          <w:jc w:val="center"/>
+        </w:trPr>
+        <w:tc>
+          <w:tcPr>
+            <w:tcW w:w="6232" w:type="dxa"/>
+            <w:vAlign w:val="center"/>
+          </w:tcPr>
+          <w:p>
+            <w:pPr>
+              <w:ind w:firstLine="0"/>
+              <w:rPr>
+                <w:rFonts w:hint="eastAsia"/>
+              </w:rPr>
+            </w:pPr>
+            <w:r>
+              <w:rPr>
+                <w:rFonts w:hint="eastAsia"/>
+              </w:rPr>
+              <w:t>記事困難</w:t>
+            </w:r>
+            <w:r>
+              <w:rPr>
+                <w:rFonts w:hint="eastAsia"/>
+              </w:rPr>
+              <w:t>(</w:t>
+            </w:r>
+            <w:r>
+              <w:rPr>
+                <w:rFonts w:hint="eastAsia"/>
+              </w:rPr>
+              <w:t>沒有方便記事的系統</w:t>
+            </w:r>
+            <w:r>
+              <w:rPr>
+                <w:rFonts w:hint="eastAsia"/>
+              </w:rPr>
+              <w:t>)</w:t>
+            </w:r>
+          </w:p>
+        </w:tc>
+        <w:tc>
+          <w:tcPr>
+            <w:tcW w:w="2064" w:type="dxa"/>
+            <w:vAlign w:val="center"/>
+          </w:tcPr>
+          <w:p>
+            <w:pPr>
+              <w:ind w:firstLine="0"/>
+              <w:jc w:val="center"/>
+              <w:rPr>
+                <w:rFonts w:hint="eastAsia"/>
+              </w:rPr>
+            </w:pPr>
+            <w:r>
+              <w:rPr>
+                <w:rFonts w:hint="eastAsia"/>
+              </w:rPr>
+              <w:t>19</w:t>
+            </w:r>
+          </w:p>
+        </w:tc>
+      </w:tr>
+      <w:tr>
+        <w:trPr>
+          <w:jc w:val="center"/>
+        </w:trPr>
+        <w:tc>
+          <w:tcPr>
+            <w:tcW w:w="6232" w:type="dxa"/>
+            <w:vAlign w:val="center"/>
+          </w:tcPr>
+          <w:p>
+            <w:pPr>
+              <w:ind w:firstLine="0"/>
+              <w:rPr>
+                <w:rFonts w:hint="eastAsia"/>
+              </w:rPr>
+            </w:pPr>
+            <w:r>
+              <w:rPr>
+                <w:rFonts w:hint="eastAsia"/>
+              </w:rPr>
+              <w:t>團隊動機性不足</w:t>
+            </w:r>
+            <w:r>
+              <w:rPr>
+                <w:rFonts w:hint="eastAsia"/>
+              </w:rPr>
+              <w:t>(</w:t>
+            </w:r>
+            <w:r>
+              <w:rPr>
+                <w:rFonts w:hint="eastAsia"/>
+              </w:rPr>
+              <w:t>不具熱忱</w:t>
+            </w:r>
+            <w:r>
+              <w:rPr>
+                <w:rFonts w:hint="eastAsia"/>
+              </w:rPr>
+              <w:t>)</w:t>
+            </w:r>
+          </w:p>
+        </w:tc>
+        <w:tc>
+          <w:tcPr>
+            <w:tcW w:w="2064" w:type="dxa"/>
+            <w:vAlign w:val="center"/>
+          </w:tcPr>
+          <w:p>
+            <w:pPr>
+              <w:ind w:firstLine="0"/>
+              <w:jc w:val="center"/>
+              <w:rPr>
+                <w:rFonts w:hint="eastAsia"/>
+              </w:rPr>
+            </w:pPr>
+            <w:r>
+              <w:rPr>
+                <w:rFonts w:hint="eastAsia"/>
+              </w:rPr>
+              <w:t>38</w:t>
+            </w:r>
+          </w:p>
+        </w:tc>
+      </w:tr>
+      <w:tr>
+        <w:trPr>
+          <w:jc w:val="center"/>
+        </w:trPr>
+        <w:tc>
+          <w:tcPr>
+            <w:tcW w:w="6232" w:type="dxa"/>
+            <w:vAlign w:val="center"/>
+          </w:tcPr>
+          <w:p>
+            <w:pPr>
+              <w:ind w:firstLine="0"/>
+              <w:rPr>
+                <w:rFonts w:hint="eastAsia"/>
+              </w:rPr>
+            </w:pPr>
+            <w:r>
+              <w:rPr>
+                <w:rFonts w:hint="eastAsia"/>
+              </w:rPr>
+              <w:t>軟體不易上手</w:t>
+            </w:r>
+            <w:r>
+              <w:rPr>
+                <w:rFonts w:hint="eastAsia"/>
+              </w:rPr>
+              <w:t>(</w:t>
+            </w:r>
+            <w:r>
+              <w:rPr>
+                <w:rFonts w:hint="eastAsia"/>
+              </w:rPr>
+              <w:t>使用的軟體需要一段學習過程</w:t>
+            </w:r>
+            <w:r>
+              <w:rPr>
+                <w:rFonts w:hint="eastAsia"/>
+              </w:rPr>
+              <w:t>)</w:t>
+            </w:r>
+          </w:p>
+        </w:tc>
+        <w:tc>
+          <w:tcPr>
+            <w:tcW w:w="2064" w:type="dxa"/>
+            <w:vAlign w:val="center"/>
+          </w:tcPr>
+          <w:p>
+            <w:pPr>
+              <w:ind w:firstLine="0"/>
+              <w:jc w:val="center"/>
+              <w:rPr>
+                <w:rFonts w:hint="eastAsia"/>
+              </w:rPr>
+            </w:pPr>
+            <w:r>
+              <w:rPr>
+                <w:rFonts w:hint="eastAsia"/>
+              </w:rPr>
+              <w:t>4</w:t>
+            </w:r>
+          </w:p>
+        </w:tc>
+      </w:tr>
+      <w:tr>
+        <w:trPr>
+          <w:jc w:val="center"/>
+        </w:trPr>
+        <w:tc>
+          <w:tcPr>
+            <w:tcW w:w="6232" w:type="dxa"/>
+            <w:vAlign w:val="center"/>
+          </w:tcPr>
+          <w:p>
+            <w:pPr>
+              <w:ind w:firstLine="0"/>
+              <w:rPr>
+                <w:rFonts w:hint="eastAsia"/>
+              </w:rPr>
+            </w:pPr>
+            <w:r>
+              <w:rPr>
+                <w:rFonts w:hint="eastAsia"/>
+              </w:rPr>
+              <w:t>其他</w:t>
+            </w:r>
+          </w:p>
+        </w:tc>
+        <w:tc>
+          <w:tcPr>
+            <w:tcW w:w="2064" w:type="dxa"/>
+            <w:vAlign w:val="center"/>
+          </w:tcPr>
+          <w:p>
+            <w:pPr>
+              <w:ind w:firstLine="0"/>
+              <w:jc w:val="center"/>
+              <w:rPr>
+                <w:rFonts w:hint="eastAsia"/>
+              </w:rPr>
+            </w:pPr>
+            <w:r>
+              <w:rPr>
+                <w:rFonts w:hint="eastAsia"/>
+              </w:rPr>
+              <w:t>2</w:t>
+            </w:r>
+          </w:p>
+        </w:tc>
+      </w:tr>
+    </w:tbl>
     <w:p>
+      <w:pPr>
+        <w:ind w:firstLine="0"/>
+        <w:rPr>
+          <w:rFonts w:hint="eastAsia"/>
+        </w:rPr>
+      </w:pPr>
+      <w:r>
+        <w:rPr>
+          <w:rFonts w:hint="eastAsia"/>
+        </w:rPr>
+        <w:t xml:space="preserve">    </w:t>
+      </w:r>
+      <w:r>
+        <w:rPr>
+          <w:rFonts w:hint="eastAsia"/>
+        </w:rPr>
+        <w:t>由此表清晰可見</w:t>
+      </w:r>
+      <w:r>
+        <w:rPr>
+          <w:rFonts w:hint="eastAsia"/>
+        </w:rPr>
+        <w:t>，</w:t>
+      </w:r>
+      <w:r>
+        <w:rPr>
+          <w:rFonts w:hint="eastAsia"/>
+        </w:rPr>
+        <w:t>向心力為團隊普遍</w:t>
+      </w:r>
+      <w:r>
+        <w:rPr>
+          <w:rFonts w:hint="eastAsia"/>
+        </w:rPr>
+        <w:t>所</w:t>
+      </w:r>
+      <w:r>
+        <w:rPr>
+          <w:rFonts w:hint="eastAsia"/>
+        </w:rPr>
+        <w:t>缺乏的</w:t>
+      </w:r>
+      <w:r>
+        <w:rPr>
+          <w:rFonts w:hint="eastAsia"/>
+        </w:rPr>
+        <w:t>元素</w:t>
+      </w:r>
+      <w:r>
+        <w:rPr>
+          <w:rFonts w:hint="eastAsia"/>
+        </w:rPr>
+        <w:t>，</w:t>
+      </w:r>
+      <w:r>
+        <w:rPr>
+          <w:rFonts w:hint="eastAsia"/>
+        </w:rPr>
+        <w:t>其缺乏原因</w:t>
+      </w:r>
+      <w:r>
+        <w:rPr>
+          <w:rFonts w:hint="eastAsia"/>
+        </w:rPr>
+        <w:t>可能是</w:t>
+      </w:r>
+      <w:r>
+        <w:rPr>
+          <w:rFonts w:hint="eastAsia"/>
+        </w:rPr>
+        <w:t>來自於</w:t>
+      </w:r>
+      <w:r>
+        <w:rPr>
+          <w:rFonts w:hint="eastAsia"/>
+        </w:rPr>
+        <w:t>許多</w:t>
+      </w:r>
+      <w:r>
+        <w:rPr>
+          <w:rFonts w:hint="eastAsia"/>
+        </w:rPr>
+        <w:t>軟體的功能</w:t>
+      </w:r>
+      <w:r>
+        <w:rPr>
+          <w:rFonts w:hint="eastAsia"/>
+        </w:rPr>
+        <w:t>架構</w:t>
+      </w:r>
+      <w:r>
+        <w:rPr>
+          <w:rFonts w:hint="eastAsia"/>
+        </w:rPr>
+        <w:t>不是</w:t>
+      </w:r>
+      <w:r>
+        <w:rPr>
+          <w:rFonts w:hint="eastAsia"/>
+        </w:rPr>
+        <w:t>以</w:t>
+      </w:r>
+      <w:r>
+        <w:rPr>
+          <w:rFonts w:hint="eastAsia"/>
+        </w:rPr>
+        <w:t>團隊</w:t>
+      </w:r>
+      <w:r>
+        <w:rPr>
+          <w:rFonts w:hint="eastAsia"/>
+        </w:rPr>
+        <w:t>為基礎</w:t>
+      </w:r>
+      <w:r>
+        <w:rPr>
+          <w:rFonts w:hint="eastAsia"/>
+        </w:rPr>
+        <w:t>，</w:t>
+      </w:r>
+      <w:r>
+        <w:rPr>
+          <w:rFonts w:hint="eastAsia"/>
+        </w:rPr>
+        <w:t>所以</w:t>
+      </w:r>
+      <w:r>
+        <w:rPr>
+          <w:rFonts w:hint="eastAsia"/>
+        </w:rPr>
+        <w:t>無法專心</w:t>
+      </w:r>
+      <w:r>
+        <w:rPr>
+          <w:rFonts w:hint="eastAsia"/>
+        </w:rPr>
+        <w:t>營造一個</w:t>
+      </w:r>
+      <w:r>
+        <w:rPr>
+          <w:rFonts w:hint="eastAsia"/>
+        </w:rPr>
+        <w:t>團隊合作的</w:t>
+      </w:r>
+      <w:r>
+        <w:rPr>
+          <w:rFonts w:hint="eastAsia"/>
+        </w:rPr>
+        <w:t>環境</w:t>
+      </w:r>
+      <w:r>
+        <w:rPr>
+          <w:rFonts w:hint="eastAsia"/>
+        </w:rPr>
+        <w:t>。</w:t>
+      </w:r>
+      <w:r>
+        <w:rPr>
+          <w:rFonts w:hint="eastAsia"/>
+        </w:rPr>
+        <w:t>而</w:t>
+      </w:r>
+      <w:r>
+        <w:fldChar w:fldCharType="begin"/>
+      </w:r>
+      <w:r>
+        <w:instrText xml:space="preserve"> </w:instrText>
+      </w:r>
+      <w:r>
+        <w:rPr>
+          <w:rFonts w:hint="eastAsia"/>
+        </w:rPr>
+        <w:instrText>REF _Ref482219336 \h</w:instrText>
+      </w:r>
+      <w:r>
+        <w:instrText xml:space="preserve"> </w:instrText>
+      </w:r>
+      <w:r>
+        <w:fldChar w:fldCharType="separate"/>
+      </w:r>
+      <w:r>
+        <w:rPr>
+          <w:rFonts w:hint="eastAsia"/>
+          <w:sz w:val="24"/>
+        </w:rPr>
+        <w:t>表格</w:t>
+      </w:r>
+      <w:r>
+        <w:rPr>
+          <w:rFonts w:hint="eastAsia"/>
+          <w:sz w:val="24"/>
+        </w:rPr>
+        <w:t xml:space="preserve"> </w:t>
+      </w:r>
+      <w:r>
+        <w:rPr>
+          <w:noProof/>
+          <w:sz w:val="24"/>
+        </w:rPr>
+        <w:t>2</w:t>
+      </w:r>
+      <w:r>
+        <w:fldChar w:fldCharType="end"/>
+      </w:r>
+      <w:bookmarkStart w:id="51" w:name="_GoBack"/>
+      <w:bookmarkEnd w:id="51"/>
+      <w:r>
+        <w:rPr>
+          <w:rFonts w:hint="eastAsia"/>
+        </w:rPr>
+        <w:t>為我們針對各項需求所提出的解決方案</w:t>
+      </w:r>
+      <w:r>
+        <w:rPr>
+          <w:rFonts w:hint="eastAsia"/>
+        </w:rPr>
+        <w:t>，各項解決方案都將會在手機</w:t>
+      </w:r>
+      <w:r>
+        <w:rPr>
+          <w:rFonts w:hint="eastAsia"/>
+        </w:rPr>
+        <w:t>APP</w:t>
+      </w:r>
+      <w:r>
+        <w:rPr>
+          <w:rFonts w:hint="eastAsia"/>
+        </w:rPr>
+        <w:t>中呈現出來</w:t>
+      </w:r>
+      <w:r>
+        <w:rPr>
+          <w:rFonts w:hint="eastAsia"/>
+        </w:rPr>
+        <w:t>。</w:t>
+      </w:r>
+    </w:p>
+    <w:p>
+      <w:pPr>
+        <w:pStyle w:val="af4"/>
+        <w:keepNext/>
+        <w:jc w:val="center"/>
+        <w:rPr>
+          <w:sz w:val="24"/>
+          <w:szCs w:val="24"/>
+        </w:rPr>
+      </w:pPr>
+      <w:bookmarkStart w:id="52" w:name="_Ref482219336"/>
+      <w:r>
+        <w:rPr>
+          <w:rFonts w:hint="eastAsia"/>
+          <w:sz w:val="24"/>
+          <w:szCs w:val="24"/>
+        </w:rPr>
+        <w:t>表格</w:t>
+      </w:r>
+      <w:r>
+        <w:rPr>
+          <w:rFonts w:hint="eastAsia"/>
+          <w:sz w:val="24"/>
+          <w:szCs w:val="24"/>
+        </w:rPr>
+        <w:t xml:space="preserve"> </w:t>
+      </w:r>
+      <w:r>
+        <w:rPr>
+          <w:sz w:val="24"/>
+          <w:szCs w:val="24"/>
+        </w:rPr>
+        <w:fldChar w:fldCharType="begin"/>
+      </w:r>
+      <w:r>
+        <w:rPr>
+          <w:sz w:val="24"/>
+          <w:szCs w:val="24"/>
+        </w:rPr>
+        <w:instrText xml:space="preserve"> </w:instrText>
+      </w:r>
+      <w:r>
+        <w:rPr>
+          <w:rFonts w:hint="eastAsia"/>
+          <w:sz w:val="24"/>
+          <w:szCs w:val="24"/>
+        </w:rPr>
+        <w:instrText xml:space="preserve">SEQ </w:instrText>
+      </w:r>
+      <w:r>
+        <w:rPr>
+          <w:rFonts w:hint="eastAsia"/>
+          <w:sz w:val="24"/>
+          <w:szCs w:val="24"/>
+        </w:rPr>
+        <w:instrText>表格</w:instrText>
+      </w:r>
+      <w:r>
+        <w:rPr>
+          <w:rFonts w:hint="eastAsia"/>
+          <w:sz w:val="24"/>
+          <w:szCs w:val="24"/>
+        </w:rPr>
+        <w:instrText xml:space="preserve"> \* ARABIC</w:instrText>
+      </w:r>
+      <w:r>
+        <w:rPr>
+          <w:sz w:val="24"/>
+          <w:szCs w:val="24"/>
+        </w:rPr>
+        <w:instrText xml:space="preserve"> </w:instrText>
+      </w:r>
+      <w:r>
+        <w:rPr>
+          <w:sz w:val="24"/>
+          <w:szCs w:val="24"/>
+        </w:rPr>
+        <w:fldChar w:fldCharType="separate"/>
+      </w:r>
+      <w:r>
+        <w:rPr>
+          <w:noProof/>
+          <w:sz w:val="24"/>
+          <w:szCs w:val="24"/>
+        </w:rPr>
+        <w:t>2</w:t>
+      </w:r>
+      <w:r>
+        <w:rPr>
+          <w:sz w:val="24"/>
+          <w:szCs w:val="24"/>
+        </w:rPr>
+        <w:fldChar w:fldCharType="end"/>
+      </w:r>
+      <w:bookmarkEnd w:id="52"/>
+      <w:r>
+        <w:rPr>
+          <w:rFonts w:hint="eastAsia"/>
+          <w:sz w:val="24"/>
+          <w:szCs w:val="24"/>
+        </w:rPr>
+        <w:t>問題與解決方案</w:t>
+      </w:r>
+    </w:p>
+    <w:tbl>
+      <w:tblPr>
+        <w:tblStyle w:val="ac"/>
+        <w:tblW w:w="8784" w:type="dxa"/>
+        <w:tblInd w:w="0" w:type="dxa"/>
+        <w:tblLook w:val="04A0" w:firstRow="1" w:lastRow="0" w:firstColumn="1" w:lastColumn="0" w:noHBand="0" w:noVBand="1"/>
+      </w:tblPr>
+      <w:tblGrid>
+        <w:gridCol w:w="3823"/>
+        <w:gridCol w:w="4961"/>
+      </w:tblGrid>
+      <w:tr>
+        <w:tc>
+          <w:tcPr>
+            <w:tcW w:w="3823" w:type="dxa"/>
+            <w:vAlign w:val="center"/>
+          </w:tcPr>
+          <w:p>
+            <w:pPr>
+              <w:ind w:firstLine="0"/>
+              <w:jc w:val="center"/>
+              <w:rPr>
+                <w:rFonts w:hint="eastAsia"/>
+              </w:rPr>
+            </w:pPr>
+            <w:r>
+              <w:rPr>
+                <w:rFonts w:hint="eastAsia"/>
+              </w:rPr>
+              <w:t>問題</w:t>
+            </w:r>
+          </w:p>
+        </w:tc>
+        <w:tc>
+          <w:tcPr>
+            <w:tcW w:w="4961" w:type="dxa"/>
+            <w:vAlign w:val="center"/>
+          </w:tcPr>
+          <w:p>
+            <w:pPr>
+              <w:ind w:firstLine="0"/>
+              <w:jc w:val="center"/>
+              <w:rPr>
+                <w:rFonts w:hint="eastAsia"/>
+              </w:rPr>
+            </w:pPr>
+            <w:r>
+              <w:rPr>
+                <w:rFonts w:hint="eastAsia"/>
+              </w:rPr>
+              <w:t>解決方案</w:t>
+            </w:r>
+          </w:p>
+        </w:tc>
+      </w:tr>
+      <w:tr>
+        <w:tc>
+          <w:tcPr>
+            <w:tcW w:w="3823" w:type="dxa"/>
+            <w:vAlign w:val="center"/>
+          </w:tcPr>
+          <w:p>
+            <w:pPr>
+              <w:ind w:firstLine="0"/>
+              <w:rPr>
+                <w:rFonts w:hint="eastAsia"/>
+              </w:rPr>
+            </w:pPr>
+            <w:r>
+              <w:rPr>
+                <w:rFonts w:hint="eastAsia"/>
+              </w:rPr>
+              <w:t>團隊向心力不足</w:t>
+            </w:r>
+            <w:r>
+              <w:rPr>
+                <w:rFonts w:hint="eastAsia"/>
+              </w:rPr>
+              <w:t>(</w:t>
+            </w:r>
+            <w:r>
+              <w:rPr>
+                <w:rFonts w:hint="eastAsia"/>
+              </w:rPr>
+              <w:t>常有人不參與討論</w:t>
+            </w:r>
+            <w:r>
+              <w:rPr>
+                <w:rFonts w:hint="eastAsia"/>
+              </w:rPr>
+              <w:t>)</w:t>
+            </w:r>
+          </w:p>
+        </w:tc>
+        <w:tc>
+          <w:tcPr>
+            <w:tcW w:w="4961" w:type="dxa"/>
+            <w:vAlign w:val="center"/>
+          </w:tcPr>
+          <w:p>
+            <w:pPr>
+              <w:pStyle w:val="af2"/>
+              <w:numPr>
+                <w:ilvl w:val="0"/>
+                <w:numId w:val="37"/>
+              </w:numPr>
+              <w:ind w:leftChars="0"/>
+              <w:rPr>
+                <w:rFonts w:eastAsia="新細明體"/>
+              </w:rPr>
+            </w:pPr>
+            <w:r>
+              <w:rPr>
+                <w:rFonts w:eastAsia="新細明體" w:hint="eastAsia"/>
+              </w:rPr>
+              <w:t>將團隊功能分為</w:t>
+            </w:r>
+            <w:r>
+              <w:rPr>
+                <w:rFonts w:eastAsia="新細明體" w:hint="eastAsia"/>
+              </w:rPr>
+              <w:t>清晰的</w:t>
+            </w:r>
+            <w:r>
+              <w:rPr>
+                <w:rFonts w:eastAsia="新細明體" w:hint="eastAsia"/>
+              </w:rPr>
+              <w:t>四大區塊</w:t>
+            </w:r>
+            <w:r>
+              <w:rPr>
+                <w:rFonts w:eastAsia="新細明體" w:hint="eastAsia"/>
+              </w:rPr>
+              <w:t>：動態牆、</w:t>
+            </w:r>
+            <w:r>
+              <w:rPr>
+                <w:rFonts w:eastAsia="新細明體" w:hint="eastAsia"/>
+              </w:rPr>
+              <w:t>討論區、代辦清單、辦公室，</w:t>
+            </w:r>
+            <w:r>
+              <w:rPr>
+                <w:rFonts w:eastAsia="新細明體" w:hint="eastAsia"/>
+              </w:rPr>
+              <w:t>讓成員擁有團隊合作的掌控性及專業性</w:t>
+            </w:r>
+            <w:r>
+              <w:rPr>
+                <w:rFonts w:eastAsia="新細明體" w:hint="eastAsia"/>
+              </w:rPr>
+              <w:t>，提升參與的熱忱。</w:t>
+            </w:r>
+          </w:p>
+          <w:p>
+            <w:pPr>
+              <w:pStyle w:val="af2"/>
+              <w:numPr>
+                <w:ilvl w:val="0"/>
+                <w:numId w:val="37"/>
+              </w:numPr>
+              <w:ind w:leftChars="0"/>
+              <w:rPr>
+                <w:rFonts w:eastAsia="新細明體"/>
+              </w:rPr>
+            </w:pPr>
+            <w:r>
+              <w:rPr>
+                <w:rFonts w:ascii="微軟正黑體" w:eastAsia="微軟正黑體" w:hAnsi="微軟正黑體" w:cs="微軟正黑體" w:hint="eastAsia"/>
+              </w:rPr>
+              <w:t>可以在辦公室頁面中，觀看成員彼此的執行工作，</w:t>
+            </w:r>
+            <w:r>
+              <w:rPr>
+                <w:rFonts w:ascii="微軟正黑體" w:eastAsia="微軟正黑體" w:hAnsi="微軟正黑體" w:cs="微軟正黑體" w:hint="eastAsia"/>
+              </w:rPr>
+              <w:t>賦予團員額外的</w:t>
+            </w:r>
+            <w:r>
+              <w:rPr>
+                <w:rFonts w:ascii="微軟正黑體" w:eastAsia="微軟正黑體" w:hAnsi="微軟正黑體" w:cs="微軟正黑體" w:hint="eastAsia"/>
+              </w:rPr>
+              <w:t>歸</w:t>
+            </w:r>
+            <w:r>
+              <w:rPr>
+                <w:rFonts w:ascii="微軟正黑體" w:eastAsia="微軟正黑體" w:hAnsi="微軟正黑體" w:cs="微軟正黑體" w:hint="eastAsia"/>
+              </w:rPr>
+              <w:lastRenderedPageBreak/>
+              <w:t>屬感。</w:t>
+            </w:r>
+          </w:p>
+          <w:p>
+            <w:pPr>
+              <w:pStyle w:val="af2"/>
+              <w:numPr>
+                <w:ilvl w:val="0"/>
+                <w:numId w:val="37"/>
+              </w:numPr>
+              <w:ind w:leftChars="0"/>
+              <w:rPr>
+                <w:rFonts w:eastAsia="新細明體" w:hint="eastAsia"/>
+              </w:rPr>
+            </w:pPr>
+            <w:r>
+              <w:rPr>
+                <w:rFonts w:ascii="微軟正黑體" w:eastAsia="微軟正黑體" w:hAnsi="微軟正黑體" w:cs="微軟正黑體" w:hint="eastAsia"/>
+              </w:rPr>
+              <w:t>團員</w:t>
+            </w:r>
+            <w:r>
+              <w:rPr>
+                <w:rFonts w:ascii="微軟正黑體" w:eastAsia="微軟正黑體" w:hAnsi="微軟正黑體" w:cs="微軟正黑體" w:hint="eastAsia"/>
+              </w:rPr>
+              <w:t>各項操作如發佈動態、留言都能轉換成固定的貢獻值。</w:t>
+            </w:r>
+          </w:p>
+        </w:tc>
+      </w:tr>
+      <w:tr>
+        <w:tc>
+          <w:tcPr>
+            <w:tcW w:w="3823" w:type="dxa"/>
+            <w:vAlign w:val="center"/>
+          </w:tcPr>
+          <w:p>
+            <w:pPr>
+              <w:ind w:firstLine="0"/>
+              <w:rPr>
+                <w:rFonts w:hint="eastAsia"/>
+              </w:rPr>
+            </w:pPr>
+            <w:r>
+              <w:rPr>
+                <w:rFonts w:hint="eastAsia"/>
+              </w:rPr>
+              <w:lastRenderedPageBreak/>
+              <w:t>訊息效率不彰</w:t>
+            </w:r>
+            <w:r>
+              <w:rPr>
+                <w:rFonts w:hint="eastAsia"/>
+              </w:rPr>
+              <w:t>(</w:t>
+            </w:r>
+            <w:r>
+              <w:rPr>
+                <w:rFonts w:hint="eastAsia"/>
+              </w:rPr>
+              <w:t>團員資訊不及時</w:t>
+            </w:r>
+            <w:r>
+              <w:rPr>
+                <w:rFonts w:hint="eastAsia"/>
+              </w:rPr>
+              <w:t>)</w:t>
+            </w:r>
+          </w:p>
+        </w:tc>
+        <w:tc>
+          <w:tcPr>
+            <w:tcW w:w="4961" w:type="dxa"/>
+            <w:vAlign w:val="center"/>
+          </w:tcPr>
+          <w:p>
+            <w:pPr>
+              <w:pStyle w:val="af2"/>
+              <w:numPr>
+                <w:ilvl w:val="0"/>
+                <w:numId w:val="32"/>
+              </w:numPr>
+              <w:ind w:leftChars="0"/>
+              <w:rPr>
+                <w:rFonts w:eastAsia="新細明體"/>
+              </w:rPr>
+            </w:pPr>
+            <w:r>
+              <w:rPr>
+                <w:rFonts w:eastAsia="新細明體" w:hint="eastAsia"/>
+              </w:rPr>
+              <w:t>在團隊各項活動</w:t>
+            </w:r>
+            <w:r>
+              <w:rPr>
+                <w:rFonts w:eastAsia="新細明體" w:hint="eastAsia"/>
+              </w:rPr>
+              <w:t>中</w:t>
+            </w:r>
+            <w:r>
+              <w:rPr>
+                <w:rFonts w:eastAsia="新細明體" w:hint="eastAsia"/>
+              </w:rPr>
+              <w:t>使用手機推播</w:t>
+            </w:r>
+            <w:r>
+              <w:rPr>
+                <w:rFonts w:eastAsia="新細明體" w:hint="eastAsia"/>
+              </w:rPr>
+              <w:t>通知</w:t>
+            </w:r>
+            <w:r>
+              <w:rPr>
+                <w:rFonts w:eastAsia="新細明體" w:hint="eastAsia"/>
+              </w:rPr>
+              <w:t>各個成員</w:t>
+            </w:r>
+            <w:r>
+              <w:rPr>
+                <w:rFonts w:eastAsia="新細明體" w:hint="eastAsia"/>
+              </w:rPr>
+              <w:t>。</w:t>
+            </w:r>
+            <w:r>
+              <w:rPr>
+                <w:rFonts w:eastAsia="新細明體" w:hint="eastAsia"/>
+              </w:rPr>
+              <w:t>因此成員能夠</w:t>
+            </w:r>
+            <w:r>
+              <w:rPr>
+                <w:rFonts w:eastAsia="新細明體" w:hint="eastAsia"/>
+              </w:rPr>
+              <w:t>在團員擁有新的進度或需求時，迅速得知</w:t>
+            </w:r>
+            <w:r>
+              <w:rPr>
+                <w:rFonts w:eastAsia="新細明體" w:hint="eastAsia"/>
+              </w:rPr>
+              <w:t>。</w:t>
+            </w:r>
+          </w:p>
+          <w:p>
+            <w:pPr>
+              <w:pStyle w:val="af2"/>
+              <w:numPr>
+                <w:ilvl w:val="0"/>
+                <w:numId w:val="32"/>
+              </w:numPr>
+              <w:ind w:leftChars="0"/>
+              <w:rPr>
+                <w:rFonts w:eastAsia="新細明體" w:hint="eastAsia"/>
+              </w:rPr>
+            </w:pPr>
+            <w:r>
+              <w:rPr>
+                <w:rFonts w:eastAsia="新細明體" w:hint="eastAsia"/>
+              </w:rPr>
+              <w:t>將較細微的</w:t>
+            </w:r>
+            <w:r>
+              <w:rPr>
+                <w:rFonts w:eastAsia="新細明體" w:hint="eastAsia"/>
+              </w:rPr>
+              <w:t>動態</w:t>
+            </w:r>
+            <w:r>
+              <w:rPr>
+                <w:rFonts w:eastAsia="新細明體" w:hint="eastAsia"/>
+                <w:lang w:eastAsia="zh-TW"/>
+              </w:rPr>
+              <w:t>(</w:t>
+            </w:r>
+            <w:r>
+              <w:rPr>
+                <w:rFonts w:eastAsia="新細明體" w:hint="eastAsia"/>
+                <w:lang w:eastAsia="zh-TW"/>
+              </w:rPr>
+              <w:t>如：</w:t>
+            </w:r>
+            <w:r>
+              <w:rPr>
+                <w:rFonts w:eastAsia="新細明體" w:hint="eastAsia"/>
+                <w:lang w:eastAsia="zh-TW"/>
+              </w:rPr>
+              <w:t>團員發佈文章</w:t>
+            </w:r>
+            <w:r>
+              <w:rPr>
+                <w:rFonts w:eastAsia="新細明體" w:hint="eastAsia"/>
+                <w:lang w:eastAsia="zh-TW"/>
+              </w:rPr>
+              <w:t>)</w:t>
+            </w:r>
+            <w:r>
+              <w:rPr>
+                <w:rFonts w:eastAsia="新細明體" w:hint="eastAsia"/>
+                <w:lang w:eastAsia="zh-TW"/>
+              </w:rPr>
+              <w:t>放置動態牆上</w:t>
+            </w:r>
+            <w:r>
+              <w:rPr>
+                <w:rFonts w:eastAsia="新細明體" w:hint="eastAsia"/>
+                <w:lang w:eastAsia="zh-TW"/>
+              </w:rPr>
+              <w:t>，使成員瀏覽</w:t>
+            </w:r>
+            <w:r>
+              <w:rPr>
+                <w:rFonts w:eastAsia="新細明體" w:hint="eastAsia"/>
+                <w:lang w:eastAsia="zh-TW"/>
+              </w:rPr>
+              <w:t>。</w:t>
+            </w:r>
+          </w:p>
+        </w:tc>
+      </w:tr>
+      <w:tr>
+        <w:tc>
+          <w:tcPr>
+            <w:tcW w:w="3823" w:type="dxa"/>
+            <w:vAlign w:val="center"/>
+          </w:tcPr>
+          <w:p>
+            <w:pPr>
+              <w:ind w:firstLine="0"/>
+              <w:rPr>
+                <w:rFonts w:hint="eastAsia"/>
+              </w:rPr>
+            </w:pPr>
+            <w:r>
+              <w:rPr>
+                <w:rFonts w:hint="eastAsia"/>
+              </w:rPr>
+              <w:t>記事困難</w:t>
+            </w:r>
+            <w:r>
+              <w:rPr>
+                <w:rFonts w:hint="eastAsia"/>
+              </w:rPr>
+              <w:t>(</w:t>
+            </w:r>
+            <w:r>
+              <w:rPr>
+                <w:rFonts w:hint="eastAsia"/>
+              </w:rPr>
+              <w:t>沒有方便記事的系統</w:t>
+            </w:r>
+            <w:r>
+              <w:rPr>
+                <w:rFonts w:hint="eastAsia"/>
+              </w:rPr>
+              <w:t>)</w:t>
+            </w:r>
+          </w:p>
+        </w:tc>
+        <w:tc>
+          <w:tcPr>
+            <w:tcW w:w="4961" w:type="dxa"/>
+            <w:vAlign w:val="center"/>
+          </w:tcPr>
+          <w:p>
+            <w:pPr>
+              <w:pStyle w:val="af2"/>
+              <w:numPr>
+                <w:ilvl w:val="0"/>
+                <w:numId w:val="33"/>
+              </w:numPr>
+              <w:ind w:leftChars="0"/>
+              <w:rPr>
+                <w:rFonts w:eastAsia="新細明體"/>
+              </w:rPr>
+            </w:pPr>
+            <w:r>
+              <w:rPr>
+                <w:rFonts w:eastAsia="新細明體" w:hint="eastAsia"/>
+              </w:rPr>
+              <w:t>討論區中提供介面使成員</w:t>
+            </w:r>
+            <w:r>
+              <w:rPr>
+                <w:rFonts w:eastAsia="新細明體" w:hint="eastAsia"/>
+              </w:rPr>
+              <w:t>自由發佈</w:t>
+            </w:r>
+            <w:r>
+              <w:rPr>
+                <w:rFonts w:eastAsia="新細明體" w:hint="eastAsia"/>
+              </w:rPr>
+              <w:t>文章</w:t>
+            </w:r>
+            <w:r>
+              <w:rPr>
+                <w:rFonts w:eastAsia="新細明體" w:hint="eastAsia"/>
+              </w:rPr>
+              <w:t>及選擇文章分類</w:t>
+            </w:r>
+            <w:r>
+              <w:rPr>
+                <w:rFonts w:eastAsia="新細明體" w:hint="eastAsia"/>
+              </w:rPr>
+              <w:t>。</w:t>
+            </w:r>
+          </w:p>
+          <w:p>
+            <w:pPr>
+              <w:pStyle w:val="af2"/>
+              <w:numPr>
+                <w:ilvl w:val="0"/>
+                <w:numId w:val="33"/>
+              </w:numPr>
+              <w:ind w:leftChars="0"/>
+              <w:rPr>
+                <w:rFonts w:eastAsia="新細明體"/>
+              </w:rPr>
+            </w:pPr>
+            <w:r>
+              <w:rPr>
+                <w:rFonts w:ascii="微軟正黑體" w:eastAsia="微軟正黑體" w:hAnsi="微軟正黑體" w:cs="微軟正黑體" w:hint="eastAsia"/>
+              </w:rPr>
+              <w:t>代辦清單提供成員觀看</w:t>
+            </w:r>
+            <w:r>
+              <w:rPr>
+                <w:rFonts w:ascii="微軟正黑體" w:eastAsia="微軟正黑體" w:hAnsi="微軟正黑體" w:cs="微軟正黑體" w:hint="eastAsia"/>
+              </w:rPr>
+              <w:t>或操作</w:t>
+            </w:r>
+            <w:r>
+              <w:rPr>
+                <w:rFonts w:ascii="微軟正黑體" w:eastAsia="微軟正黑體" w:hAnsi="微軟正黑體" w:cs="微軟正黑體" w:hint="eastAsia"/>
+              </w:rPr>
+              <w:t>彼此或自己的</w:t>
+            </w:r>
+            <w:r>
+              <w:rPr>
+                <w:rFonts w:ascii="微軟正黑體" w:eastAsia="微軟正黑體" w:hAnsi="微軟正黑體" w:cs="微軟正黑體" w:hint="eastAsia"/>
+              </w:rPr>
+              <w:t>代辦</w:t>
+            </w:r>
+            <w:r>
+              <w:rPr>
+                <w:rFonts w:ascii="微軟正黑體" w:eastAsia="微軟正黑體" w:hAnsi="微軟正黑體" w:cs="微軟正黑體" w:hint="eastAsia"/>
+              </w:rPr>
+              <w:t>工作</w:t>
+            </w:r>
+            <w:r>
+              <w:rPr>
+                <w:rFonts w:ascii="微軟正黑體" w:eastAsia="微軟正黑體" w:hAnsi="微軟正黑體" w:cs="微軟正黑體" w:hint="eastAsia"/>
+              </w:rPr>
+              <w:t>項目</w:t>
+            </w:r>
+            <w:r>
+              <w:rPr>
+                <w:rFonts w:ascii="微軟正黑體" w:eastAsia="微軟正黑體" w:hAnsi="微軟正黑體" w:cs="微軟正黑體" w:hint="eastAsia"/>
+              </w:rPr>
+              <w:t>。</w:t>
+            </w:r>
+          </w:p>
+          <w:p>
+            <w:pPr>
+              <w:pStyle w:val="af2"/>
+              <w:numPr>
+                <w:ilvl w:val="0"/>
+                <w:numId w:val="33"/>
+              </w:numPr>
+              <w:ind w:leftChars="0"/>
+              <w:rPr>
+                <w:rFonts w:eastAsia="新細明體" w:hint="eastAsia"/>
+              </w:rPr>
+            </w:pPr>
+            <w:r>
+              <w:rPr>
+                <w:rFonts w:ascii="微軟正黑體" w:eastAsia="微軟正黑體" w:hAnsi="微軟正黑體" w:cs="微軟正黑體" w:hint="eastAsia"/>
+              </w:rPr>
+              <w:t>工作分析室</w:t>
+            </w:r>
+            <w:r>
+              <w:rPr>
+                <w:rFonts w:ascii="微軟正黑體" w:eastAsia="微軟正黑體" w:hAnsi="微軟正黑體" w:cs="微軟正黑體" w:hint="eastAsia"/>
+              </w:rPr>
+              <w:t>提供團隊</w:t>
+            </w:r>
+            <w:r>
+              <w:rPr>
+                <w:rFonts w:ascii="微軟正黑體" w:eastAsia="微軟正黑體" w:hAnsi="微軟正黑體" w:cs="微軟正黑體" w:hint="eastAsia"/>
+              </w:rPr>
+              <w:t>使用工作結構圖來保存</w:t>
+            </w:r>
+            <w:r>
+              <w:rPr>
+                <w:rFonts w:ascii="微軟正黑體" w:eastAsia="微軟正黑體" w:hAnsi="微軟正黑體" w:cs="微軟正黑體" w:hint="eastAsia"/>
+              </w:rPr>
+              <w:t>複雜工作內容。</w:t>
+            </w:r>
+          </w:p>
+        </w:tc>
+      </w:tr>
+      <w:tr>
+        <w:tc>
+          <w:tcPr>
+            <w:tcW w:w="3823" w:type="dxa"/>
+            <w:vAlign w:val="center"/>
+          </w:tcPr>
+          <w:p>
+            <w:pPr>
+              <w:ind w:firstLine="0"/>
+              <w:rPr>
+                <w:rFonts w:hint="eastAsia"/>
+              </w:rPr>
+            </w:pPr>
+            <w:r>
+              <w:rPr>
+                <w:rFonts w:hint="eastAsia"/>
+              </w:rPr>
+              <w:t>團隊動機性不足</w:t>
+            </w:r>
+            <w:r>
+              <w:rPr>
+                <w:rFonts w:hint="eastAsia"/>
+              </w:rPr>
+              <w:t>(</w:t>
+            </w:r>
+            <w:r>
+              <w:rPr>
+                <w:rFonts w:hint="eastAsia"/>
+              </w:rPr>
+              <w:t>不具熱忱</w:t>
+            </w:r>
+            <w:r>
+              <w:rPr>
+                <w:rFonts w:hint="eastAsia"/>
+              </w:rPr>
+              <w:t>)</w:t>
+            </w:r>
+          </w:p>
+        </w:tc>
+        <w:tc>
+          <w:tcPr>
+            <w:tcW w:w="4961" w:type="dxa"/>
+            <w:vAlign w:val="center"/>
+          </w:tcPr>
+          <w:p>
+            <w:pPr>
+              <w:pStyle w:val="af2"/>
+              <w:numPr>
+                <w:ilvl w:val="0"/>
+                <w:numId w:val="34"/>
+              </w:numPr>
+              <w:ind w:leftChars="0"/>
+              <w:rPr>
+                <w:rFonts w:eastAsia="新細明體"/>
+              </w:rPr>
+            </w:pPr>
+            <w:r>
+              <w:rPr>
+                <w:rFonts w:eastAsia="新細明體" w:hint="eastAsia"/>
+              </w:rPr>
+              <w:t>每項工作事項賦予其特定的貢獻值</w:t>
+            </w:r>
+            <w:r>
+              <w:rPr>
+                <w:rFonts w:eastAsia="新細明體" w:hint="eastAsia"/>
+              </w:rPr>
+              <w:t>，</w:t>
+            </w:r>
+            <w:r>
+              <w:rPr>
+                <w:rFonts w:eastAsia="新細明體" w:hint="eastAsia"/>
+              </w:rPr>
+              <w:t>在</w:t>
+            </w:r>
+            <w:r>
+              <w:rPr>
+                <w:rFonts w:eastAsia="新細明體" w:hint="eastAsia"/>
+              </w:rPr>
+              <w:t>團員完成各項</w:t>
+            </w:r>
+            <w:r>
+              <w:rPr>
+                <w:rFonts w:eastAsia="新細明體" w:hint="eastAsia"/>
+              </w:rPr>
+              <w:t>工作提交後</w:t>
+            </w:r>
+            <w:r>
+              <w:rPr>
+                <w:rFonts w:eastAsia="新細明體" w:hint="eastAsia"/>
+              </w:rPr>
+              <w:t>，待管理者審核完畢後即可獲得獎勵</w:t>
+            </w:r>
+            <w:r>
+              <w:rPr>
+                <w:rFonts w:eastAsia="新細明體" w:hint="eastAsia"/>
+              </w:rPr>
+              <w:t>，由此</w:t>
+            </w:r>
+            <w:r>
+              <w:rPr>
+                <w:rFonts w:eastAsia="新細明體" w:hint="eastAsia"/>
+              </w:rPr>
+              <w:t>促使</w:t>
+            </w:r>
+            <w:r>
+              <w:rPr>
+                <w:rFonts w:eastAsia="新細明體" w:hint="eastAsia"/>
+              </w:rPr>
+              <w:t>使用者擁有完成工作的動力</w:t>
+            </w:r>
+            <w:r>
+              <w:rPr>
+                <w:rFonts w:eastAsia="新細明體" w:hint="eastAsia"/>
+              </w:rPr>
+              <w:t>。</w:t>
+            </w:r>
+          </w:p>
+          <w:p>
+            <w:pPr>
+              <w:pStyle w:val="af2"/>
+              <w:numPr>
+                <w:ilvl w:val="0"/>
+                <w:numId w:val="34"/>
+              </w:numPr>
+              <w:ind w:leftChars="0"/>
+              <w:rPr>
+                <w:rFonts w:eastAsia="新細明體" w:hint="eastAsia"/>
+              </w:rPr>
+            </w:pPr>
+            <w:r>
+              <w:rPr>
+                <w:rFonts w:ascii="微軟正黑體" w:eastAsia="微軟正黑體" w:hAnsi="微軟正黑體" w:cs="微軟正黑體" w:hint="eastAsia"/>
+              </w:rPr>
+              <w:lastRenderedPageBreak/>
+              <w:t>每當團隊專案完成之後，</w:t>
+            </w:r>
+            <w:r>
+              <w:rPr>
+                <w:rFonts w:ascii="微軟正黑體" w:eastAsia="微軟正黑體" w:hAnsi="微軟正黑體" w:cs="微軟正黑體" w:hint="eastAsia"/>
+              </w:rPr>
+              <w:t>將會把各團員的工作表現值</w:t>
+            </w:r>
+            <w:r>
+              <w:rPr>
+                <w:rFonts w:ascii="微軟正黑體" w:eastAsia="微軟正黑體" w:hAnsi="微軟正黑體" w:cs="微軟正黑體" w:hint="eastAsia"/>
+                <w:lang w:eastAsia="zh-TW"/>
+              </w:rPr>
+              <w:t>(由</w:t>
+            </w:r>
+            <w:r>
+              <w:rPr>
+                <w:rFonts w:ascii="微軟正黑體" w:eastAsia="微軟正黑體" w:hAnsi="微軟正黑體" w:cs="微軟正黑體" w:hint="eastAsia"/>
+                <w:lang w:eastAsia="zh-TW"/>
+              </w:rPr>
+              <w:t>某位團員</w:t>
+            </w:r>
+            <w:r>
+              <w:rPr>
+                <w:rFonts w:ascii="微軟正黑體" w:eastAsia="微軟正黑體" w:hAnsi="微軟正黑體" w:cs="微軟正黑體" w:hint="eastAsia"/>
+                <w:lang w:eastAsia="zh-TW"/>
+              </w:rPr>
+              <w:t>各項工作的完成速率</w:t>
+            </w:r>
+            <w:r>
+              <w:rPr>
+                <w:rFonts w:ascii="微軟正黑體" w:eastAsia="微軟正黑體" w:hAnsi="微軟正黑體" w:cs="微軟正黑體" w:hint="eastAsia"/>
+                <w:lang w:eastAsia="zh-TW"/>
+              </w:rPr>
+              <w:t>推算</w:t>
+            </w:r>
+            <w:r>
+              <w:rPr>
+                <w:rFonts w:ascii="微軟正黑體" w:eastAsia="微軟正黑體" w:hAnsi="微軟正黑體" w:cs="微軟正黑體" w:hint="eastAsia"/>
+                <w:lang w:eastAsia="zh-TW"/>
+              </w:rPr>
+              <w:t>)</w:t>
+            </w:r>
+            <w:r>
+              <w:rPr>
+                <w:rFonts w:ascii="微軟正黑體" w:eastAsia="微軟正黑體" w:hAnsi="微軟正黑體" w:cs="微軟正黑體" w:hint="eastAsia"/>
+                <w:lang w:eastAsia="zh-TW"/>
+              </w:rPr>
+              <w:t>來產生經驗值獎勵</w:t>
+            </w:r>
+            <w:r>
+              <w:rPr>
+                <w:rFonts w:ascii="微軟正黑體" w:eastAsia="微軟正黑體" w:hAnsi="微軟正黑體" w:cs="微軟正黑體" w:hint="eastAsia"/>
+                <w:lang w:eastAsia="zh-TW"/>
+              </w:rPr>
+              <w:t>給予該團員</w:t>
+            </w:r>
+            <w:r>
+              <w:rPr>
+                <w:rFonts w:ascii="微軟正黑體" w:eastAsia="微軟正黑體" w:hAnsi="微軟正黑體" w:cs="微軟正黑體" w:hint="eastAsia"/>
+                <w:lang w:eastAsia="zh-TW"/>
+              </w:rPr>
+              <w:t>。</w:t>
+            </w:r>
+          </w:p>
+        </w:tc>
+      </w:tr>
+      <w:tr>
+        <w:tc>
+          <w:tcPr>
+            <w:tcW w:w="3823" w:type="dxa"/>
+            <w:vAlign w:val="center"/>
+          </w:tcPr>
+          <w:p>
+            <w:pPr>
+              <w:ind w:firstLine="0"/>
+              <w:rPr>
+                <w:rFonts w:hint="eastAsia"/>
+              </w:rPr>
+            </w:pPr>
+            <w:r>
+              <w:rPr>
+                <w:rFonts w:hint="eastAsia"/>
+              </w:rPr>
+              <w:lastRenderedPageBreak/>
+              <w:t>軟體不易上手</w:t>
+            </w:r>
+            <w:r>
+              <w:rPr>
+                <w:rFonts w:hint="eastAsia"/>
+              </w:rPr>
+              <w:t>(</w:t>
+            </w:r>
+            <w:r>
+              <w:rPr>
+                <w:rFonts w:hint="eastAsia"/>
+              </w:rPr>
+              <w:t>使用的軟體需要一段學習過程</w:t>
+            </w:r>
+            <w:r>
+              <w:rPr>
+                <w:rFonts w:hint="eastAsia"/>
+              </w:rPr>
+              <w:t>)</w:t>
+            </w:r>
+          </w:p>
+        </w:tc>
+        <w:tc>
+          <w:tcPr>
+            <w:tcW w:w="4961" w:type="dxa"/>
+            <w:vAlign w:val="center"/>
+          </w:tcPr>
+          <w:p>
+            <w:pPr>
+              <w:pStyle w:val="af2"/>
+              <w:numPr>
+                <w:ilvl w:val="0"/>
+                <w:numId w:val="36"/>
+              </w:numPr>
+              <w:ind w:leftChars="0"/>
+              <w:rPr>
+                <w:rFonts w:eastAsia="新細明體"/>
+              </w:rPr>
+            </w:pPr>
+            <w:r>
+              <w:rPr>
+                <w:rFonts w:eastAsia="新細明體" w:hint="eastAsia"/>
+              </w:rPr>
+              <w:t>使用簡單清晰的</w:t>
+            </w:r>
+            <w:r>
+              <w:rPr>
+                <w:rFonts w:eastAsia="新細明體" w:hint="eastAsia"/>
+              </w:rPr>
+              <w:t>卡片式介面設計引導使用者操作</w:t>
+            </w:r>
+            <w:r>
+              <w:rPr>
+                <w:rFonts w:eastAsia="新細明體" w:hint="eastAsia"/>
+              </w:rPr>
+              <w:t>。</w:t>
+            </w:r>
+          </w:p>
+          <w:p>
+            <w:pPr>
+              <w:pStyle w:val="af2"/>
+              <w:numPr>
+                <w:ilvl w:val="0"/>
+                <w:numId w:val="36"/>
+              </w:numPr>
+              <w:ind w:leftChars="0"/>
+              <w:rPr>
+                <w:rFonts w:eastAsia="新細明體"/>
+              </w:rPr>
+            </w:pPr>
+            <w:r>
+              <w:rPr>
+                <w:rFonts w:ascii="微軟正黑體" w:eastAsia="微軟正黑體" w:hAnsi="微軟正黑體" w:cs="微軟正黑體" w:hint="eastAsia"/>
+              </w:rPr>
+              <w:t>使用第三方開發的</w:t>
+            </w:r>
+            <w:r>
+              <w:rPr>
+                <w:rFonts w:ascii="微軟正黑體" w:eastAsia="微軟正黑體" w:hAnsi="微軟正黑體" w:cs="微軟正黑體" w:hint="eastAsia"/>
+                <w:lang w:eastAsia="zh-TW"/>
+              </w:rPr>
+              <w:t>Android介面，使介面具有托放(</w:t>
+            </w:r>
+            <w:r>
+              <w:rPr>
+                <w:rFonts w:ascii="微軟正黑體" w:eastAsia="微軟正黑體" w:hAnsi="微軟正黑體" w:cs="微軟正黑體"/>
+                <w:lang w:eastAsia="zh-TW"/>
+              </w:rPr>
+              <w:t>Draggable</w:t>
+            </w:r>
+            <w:r>
+              <w:rPr>
+                <w:rFonts w:ascii="微軟正黑體" w:eastAsia="微軟正黑體" w:hAnsi="微軟正黑體" w:cs="微軟正黑體" w:hint="eastAsia"/>
+                <w:lang w:eastAsia="zh-TW"/>
+              </w:rPr>
+              <w:t>)</w:t>
+            </w:r>
+            <w:r>
+              <w:rPr>
+                <w:rFonts w:ascii="微軟正黑體" w:eastAsia="微軟正黑體" w:hAnsi="微軟正黑體" w:cs="微軟正黑體" w:hint="eastAsia"/>
+                <w:lang w:eastAsia="zh-TW"/>
+              </w:rPr>
+              <w:t>功能</w:t>
+            </w:r>
+            <w:r>
+              <w:rPr>
+                <w:rFonts w:ascii="微軟正黑體" w:eastAsia="微軟正黑體" w:hAnsi="微軟正黑體" w:cs="微軟正黑體" w:hint="eastAsia"/>
+                <w:lang w:eastAsia="zh-TW"/>
+              </w:rPr>
+              <w:t>，讓使用者輕鬆操作項目</w:t>
+            </w:r>
+            <w:r>
+              <w:rPr>
+                <w:rFonts w:ascii="微軟正黑體" w:eastAsia="微軟正黑體" w:hAnsi="微軟正黑體" w:cs="微軟正黑體" w:hint="eastAsia"/>
+                <w:lang w:eastAsia="zh-TW"/>
+              </w:rPr>
+              <w:t>。</w:t>
+            </w:r>
+          </w:p>
+          <w:p>
+            <w:pPr>
+              <w:pStyle w:val="af2"/>
+              <w:numPr>
+                <w:ilvl w:val="0"/>
+                <w:numId w:val="36"/>
+              </w:numPr>
+              <w:ind w:leftChars="0"/>
+              <w:rPr>
+                <w:rFonts w:eastAsia="新細明體" w:hint="eastAsia"/>
+              </w:rPr>
+            </w:pPr>
+            <w:r>
+              <w:rPr>
+                <w:rFonts w:ascii="微軟正黑體" w:eastAsia="微軟正黑體" w:hAnsi="微軟正黑體" w:cs="微軟正黑體" w:hint="eastAsia"/>
+              </w:rPr>
+              <w:t>將專業的工作結構圖以及甘特圖</w:t>
+            </w:r>
+            <w:r>
+              <w:rPr>
+                <w:rFonts w:ascii="微軟正黑體" w:eastAsia="微軟正黑體" w:hAnsi="微軟正黑體" w:cs="微軟正黑體" w:hint="eastAsia"/>
+              </w:rPr>
+              <w:t>產生難度縮減至</w:t>
+            </w:r>
+            <w:r>
+              <w:rPr>
+                <w:rFonts w:ascii="微軟正黑體" w:eastAsia="微軟正黑體" w:hAnsi="微軟正黑體" w:cs="微軟正黑體" w:hint="eastAsia"/>
+              </w:rPr>
+              <w:t>只需要點選新增或刪除即可完成的難度</w:t>
+            </w:r>
+            <w:r>
+              <w:rPr>
+                <w:rFonts w:ascii="微軟正黑體" w:eastAsia="微軟正黑體" w:hAnsi="微軟正黑體" w:cs="微軟正黑體" w:hint="eastAsia"/>
+              </w:rPr>
+              <w:t>。</w:t>
+            </w:r>
+          </w:p>
+        </w:tc>
+      </w:tr>
+    </w:tbl>
+    <w:p>
+      <w:pPr>
+        <w:ind w:firstLine="0"/>
+        <w:rPr>
+          <w:rFonts w:hint="eastAsia"/>
+        </w:rPr>
+      </w:pPr>
+    </w:p>
+    <w:p>
+      <w:pPr>
+        <w:pStyle w:val="20"/>
+      </w:pPr>
+      <w:bookmarkStart w:id="53" w:name="_Toc482142334"/>
+      <w:r>
+        <w:rPr>
+          <w:rFonts w:hint="eastAsia"/>
+        </w:rPr>
+        <w:t>系統</w:t>
+      </w:r>
+      <w:r>
+        <w:rPr>
+          <w:rFonts w:hint="eastAsia"/>
+        </w:rPr>
+        <w:t>環境</w:t>
+      </w:r>
+      <w:bookmarkEnd w:id="53"/>
+    </w:p>
+    <w:p>
       <w:r>
         <w:rPr>
           <w:rFonts w:hint="eastAsia"/>
@@ -9452,7 +12033,14 @@
         <w:rPr>
           <w:rFonts w:hint="eastAsia"/>
         </w:rPr>
-        <w:t>。在手機推播系統的操作上</w:t>
+        <w:t>。在手機推播系統的</w:t>
+      </w:r>
+      <w:r>
+        <w:rPr>
+          <w:rFonts w:hint="eastAsia"/>
+        </w:rPr>
+        <w:lastRenderedPageBreak/>
+        <w:t>操作上</w:t>
       </w:r>
       <w:r>
         <w:rPr>
@@ -9547,12 +12135,11 @@
       <w:pPr>
         <w:pStyle w:val="20"/>
       </w:pPr>
-      <w:bookmarkStart w:id="50" w:name="_Toc482142335"/>
+      <w:bookmarkStart w:id="54" w:name="_Toc482142335"/>
       <w:r>
         <w:rPr>
           <w:noProof/>
         </w:rPr>
-        <w:lastRenderedPageBreak/>
         <mc:AlternateContent>
           <mc:Choice Requires="wps">
             <w:drawing>
@@ -9602,8 +12189,8 @@
                                 <w:lang w:eastAsia="zh-TW"/>
                               </w:rPr>
                             </w:pPr>
-                            <w:bookmarkStart w:id="51" w:name="_Ref482142055"/>
-                            <w:bookmarkStart w:id="52" w:name="_Toc482142314"/>
+                            <w:bookmarkStart w:id="55" w:name="_Toc482142314"/>
+                            <w:bookmarkStart w:id="56" w:name="_Ref482142055"/>
                             <w:r>
                               <w:rPr>
                                 <w:rFonts w:hint="eastAsia"/>
@@ -9687,7 +12274,7 @@
                               </w:rPr>
                               <w:fldChar w:fldCharType="end"/>
                             </w:r>
-                            <w:bookmarkEnd w:id="51"/>
+                            <w:bookmarkEnd w:id="56"/>
                             <w:r>
                               <w:rPr>
                                 <w:rFonts w:hint="eastAsia"/>
@@ -9696,7 +12283,7 @@
                               </w:rPr>
                               <w:t>系統環境圖</w:t>
                             </w:r>
-                            <w:bookmarkEnd w:id="52"/>
+                            <w:bookmarkEnd w:id="55"/>
                           </w:p>
                         </w:txbxContent>
                       </wps:txbx>
@@ -9714,7 +12301,7 @@
           </mc:Choice>
           <mc:Fallback>
             <w:pict>
-              <v:shape w14:anchorId="71A64872" id="文字方塊 34" o:spid="_x0000_s1029" type="#_x0000_t202" style="position:absolute;left:0;text-align:left;margin-left:-27pt;margin-top:305.25pt;width:499.65pt;height:.05pt;z-index:251706368;visibility:visible;mso-wrap-style:square;mso-wrap-distance-left:9pt;mso-wrap-distance-top:0;mso-wrap-distance-right:9pt;mso-wrap-distance-bottom:0;mso-position-horizontal:absolute;mso-position-horizontal-relative:text;mso-position-vertical:absolute;mso-position-vertical-relative:text;v-text-anchor:top" o:gfxdata="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" stroked="f">
+              <v:shape w14:anchorId="71A64872" id="文字方塊 34" o:spid="_x0000_s1030" type="#_x0000_t202" style="position:absolute;left:0;text-align:left;margin-left:-27pt;margin-top:305.25pt;width:499.65pt;height:.05pt;z-index:251706368;visibility:visible;mso-wrap-style:square;mso-wrap-distance-left:9pt;mso-wrap-distance-top:0;mso-wrap-distance-right:9pt;mso-wrap-distance-bottom:0;mso-position-horizontal:absolute;mso-position-horizontal-relative:text;mso-position-vertical:absolute;mso-position-vertical-relative:text;v-text-anchor:top" o:gfxdata="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" stroked="f">
                 <v:textbox style="mso-fit-shape-to-text:t" inset="0,0,0,0">
                   <w:txbxContent>
                     <w:p>
@@ -9729,8 +12316,8 @@
                           <w:lang w:eastAsia="zh-TW"/>
                         </w:rPr>
                       </w:pPr>
-                      <w:bookmarkStart w:id="53" w:name="_Ref482142055"/>
-                      <w:bookmarkStart w:id="54" w:name="_Toc482142314"/>
+                      <w:bookmarkStart w:id="57" w:name="_Toc482142314"/>
+                      <w:bookmarkStart w:id="58" w:name="_Ref482142055"/>
                       <w:r>
                         <w:rPr>
                           <w:rFonts w:hint="eastAsia"/>
@@ -9814,7 +12401,7 @@
                         </w:rPr>
                         <w:fldChar w:fldCharType="end"/>
                       </w:r>
-                      <w:bookmarkEnd w:id="53"/>
+                      <w:bookmarkEnd w:id="58"/>
                       <w:r>
                         <w:rPr>
                           <w:rFonts w:hint="eastAsia"/>
@@ -9823,7 +12410,7 @@
                         </w:rPr>
                         <w:t>系統環境圖</w:t>
                       </w:r>
-                      <w:bookmarkEnd w:id="54"/>
+                      <w:bookmarkEnd w:id="57"/>
                     </w:p>
                   </w:txbxContent>
                 </v:textbox>
@@ -9862,7 +12449,7 @@
                     <pic:cNvPicPr/>
                   </pic:nvPicPr>
                   <pic:blipFill>
-                    <a:blip r:embed="rId32">
+                    <a:blip r:embed="rId31">
                       <a:extLst>
                         <a:ext uri="{28A0092B-C50C-407E-A947-70E740481C1C}">
                           <a14:useLocalDpi xmlns:a14="http://schemas.microsoft.com/office/drawing/2010/main" val="0"/>
@@ -9906,7 +12493,7 @@
         </w:rPr>
         <w:t>分析</w:t>
       </w:r>
-      <w:bookmarkEnd w:id="50"/>
+      <w:bookmarkEnd w:id="54"/>
     </w:p>
     <w:p>
       <w:r>
@@ -9981,7 +12568,7 @@
       <w:pPr>
         <w:pStyle w:val="20"/>
       </w:pPr>
-      <w:bookmarkStart w:id="55" w:name="_Toc482142336"/>
+      <w:bookmarkStart w:id="59" w:name="_Toc482142336"/>
       <w:r>
         <w:rPr>
           <w:noProof/>
@@ -10035,8 +12622,8 @@
                                 <w:szCs w:val="24"/>
                               </w:rPr>
                             </w:pPr>
-                            <w:bookmarkStart w:id="56" w:name="_Ref482142093"/>
-                            <w:bookmarkStart w:id="57" w:name="_Toc482142315"/>
+                            <w:bookmarkStart w:id="60" w:name="_Toc482142315"/>
+                            <w:bookmarkStart w:id="61" w:name="_Ref482142093"/>
                             <w:r>
                               <w:rPr>
                                 <w:rFonts w:hint="eastAsia"/>
@@ -10120,7 +12707,7 @@
                               </w:rPr>
                               <w:fldChar w:fldCharType="end"/>
                             </w:r>
-                            <w:bookmarkEnd w:id="56"/>
+                            <w:bookmarkEnd w:id="61"/>
                             <w:r>
                               <w:rPr>
                                 <w:rFonts w:hint="eastAsia"/>
@@ -10129,7 +12716,7 @@
                               </w:rPr>
                               <w:t>系統功能架構圖</w:t>
                             </w:r>
-                            <w:bookmarkEnd w:id="57"/>
+                            <w:bookmarkEnd w:id="60"/>
                           </w:p>
                         </w:txbxContent>
                       </wps:txbx>
@@ -10147,7 +12734,7 @@
           </mc:Choice>
           <mc:Fallback>
             <w:pict>
-              <v:shape w14:anchorId="0C79B175" id="文字方塊 35" o:spid="_x0000_s1030" type="#_x0000_t202" style="position:absolute;left:0;text-align:left;margin-left:-23.25pt;margin-top:378pt;width:472.8pt;height:.05pt;z-index:251708416;visibility:visible;mso-wrap-style:square;mso-wrap-distance-left:9pt;mso-wrap-distance-top:0;mso-wrap-distance-right:9pt;mso-wrap-distance-bottom:0;mso-position-horizontal:absolute;mso-position-horizontal-relative:text;mso-position-vertical:absolute;mso-position-vertical-relative:text;v-text-anchor:top" o:gfxdata="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" stroked="f">
+              <v:shape w14:anchorId="0C79B175" id="文字方塊 35" o:spid="_x0000_s1031" type="#_x0000_t202" style="position:absolute;left:0;text-align:left;margin-left:-23.25pt;margin-top:378pt;width:472.8pt;height:.05pt;z-index:251708416;visibility:visible;mso-wrap-style:square;mso-wrap-distance-left:9pt;mso-wrap-distance-top:0;mso-wrap-distance-right:9pt;mso-wrap-distance-bottom:0;mso-position-horizontal:absolute;mso-position-horizontal-relative:text;mso-position-vertical:absolute;mso-position-vertical-relative:text;v-text-anchor:top" o:gfxdata="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" stroked="f">
                 <v:textbox style="mso-fit-shape-to-text:t" inset="0,0,0,0">
                   <w:txbxContent>
                     <w:p>
@@ -10161,8 +12748,8 @@
                           <w:szCs w:val="24"/>
                         </w:rPr>
                       </w:pPr>
-                      <w:bookmarkStart w:id="58" w:name="_Ref482142093"/>
-                      <w:bookmarkStart w:id="59" w:name="_Toc482142315"/>
+                      <w:bookmarkStart w:id="62" w:name="_Toc482142315"/>
+                      <w:bookmarkStart w:id="63" w:name="_Ref482142093"/>
                       <w:r>
                         <w:rPr>
                           <w:rFonts w:hint="eastAsia"/>
@@ -10246,7 +12833,7 @@
                         </w:rPr>
                         <w:fldChar w:fldCharType="end"/>
                       </w:r>
-                      <w:bookmarkEnd w:id="58"/>
+                      <w:bookmarkEnd w:id="63"/>
                       <w:r>
                         <w:rPr>
                           <w:rFonts w:hint="eastAsia"/>
@@ -10255,7 +12842,7 @@
                         </w:rPr>
                         <w:t>系統功能架構圖</w:t>
                       </w:r>
-                      <w:bookmarkEnd w:id="59"/>
+                      <w:bookmarkEnd w:id="62"/>
                     </w:p>
                   </w:txbxContent>
                 </v:textbox>
@@ -10294,7 +12881,7 @@
                     <pic:cNvPicPr/>
                   </pic:nvPicPr>
                   <pic:blipFill>
-                    <a:blip r:embed="rId33">
+                    <a:blip r:embed="rId32">
                       <a:extLst>
                         <a:ext uri="{28A0092B-C50C-407E-A947-70E740481C1C}">
                           <a14:useLocalDpi xmlns:a14="http://schemas.microsoft.com/office/drawing/2010/main" val="0"/>
@@ -10461,7 +13048,7 @@
           </mc:Choice>
           <mc:Fallback>
             <w:pict>
-              <v:shape w14:anchorId="2D306814" id="文字方塊 2" o:spid="_x0000_s1031" type="#_x0000_t202" style="position:absolute;left:0;text-align:left;margin-left:-45pt;margin-top:295.65pt;width:529.5pt;height:63pt;z-index:251676672;visibility:visible;mso-wrap-style:square;mso-width-percent:0;mso-height-percent:0;mso-wrap-distance-left:9pt;mso-wrap-distance-top:0;mso-wrap-distance-right:9pt;mso-wrap-distance-bottom:0;mso-position-horizontal:absolute;mso-position-horizontal-relative:margin;mso-position-vertical:absolute;mso-position-vertical-relative:text;mso-width-percent:0;mso-height-percent:0;mso-width-relative:margin;mso-height-relative:margin;v-text-anchor:top" o:gfxdata="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" stroked="f">
+              <v:shape w14:anchorId="2D306814" id="文字方塊 2" o:spid="_x0000_s1032" type="#_x0000_t202" style="position:absolute;left:0;text-align:left;margin-left:-45pt;margin-top:295.65pt;width:529.5pt;height:63pt;z-index:251676672;visibility:visible;mso-wrap-style:square;mso-width-percent:0;mso-height-percent:0;mso-wrap-distance-left:9pt;mso-wrap-distance-top:0;mso-wrap-distance-right:9pt;mso-wrap-distance-bottom:0;mso-position-horizontal:absolute;mso-position-horizontal-relative:margin;mso-position-vertical:absolute;mso-position-vertical-relative:text;mso-width-percent:0;mso-height-percent:0;mso-width-relative:margin;mso-height-relative:margin;v-text-anchor:top" o:gfxdata="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" stroked="f">
                 <v:textbox inset="0,0,0,0">
                   <w:txbxContent>
                     <w:p>
@@ -10550,7 +13137,7 @@
         </w:rPr>
         <w:t>使用案例</w:t>
       </w:r>
-      <w:bookmarkEnd w:id="55"/>
+      <w:bookmarkEnd w:id="59"/>
     </w:p>
     <w:p>
       <w:pPr>
@@ -10660,7 +13247,7 @@
       <w:pPr>
         <w:pStyle w:val="3"/>
       </w:pPr>
-      <w:bookmarkStart w:id="60" w:name="_Toc482142337"/>
+      <w:bookmarkStart w:id="64" w:name="_Toc482142337"/>
       <w:r>
         <w:rPr>
           <w:rFonts w:hint="eastAsia"/>
@@ -10674,7 +13261,7 @@
         </w:rPr>
         <w:t>、會員</w:t>
       </w:r>
-      <w:bookmarkEnd w:id="60"/>
+      <w:bookmarkEnd w:id="64"/>
     </w:p>
     <w:p>
       <w:r>
@@ -10728,8 +13315,8 @@
                                 <w:szCs w:val="24"/>
                               </w:rPr>
                             </w:pPr>
-                            <w:bookmarkStart w:id="61" w:name="_Ref482142162"/>
-                            <w:bookmarkStart w:id="62" w:name="_Toc482142316"/>
+                            <w:bookmarkStart w:id="65" w:name="_Toc482142316"/>
+                            <w:bookmarkStart w:id="66" w:name="_Ref482142162"/>
                             <w:r>
                               <w:rPr>
                                 <w:rFonts w:hint="eastAsia"/>
@@ -10813,7 +13400,7 @@
                               </w:rPr>
                               <w:fldChar w:fldCharType="end"/>
                             </w:r>
-                            <w:bookmarkEnd w:id="61"/>
+                            <w:bookmarkEnd w:id="66"/>
                             <w:r>
                               <w:rPr>
                                 <w:rFonts w:hint="eastAsia"/>
@@ -10838,7 +13425,7 @@
                               </w:rPr>
                               <w:t>使用案例圖</w:t>
                             </w:r>
-                            <w:bookmarkEnd w:id="62"/>
+                            <w:bookmarkEnd w:id="65"/>
                           </w:p>
                         </w:txbxContent>
                       </wps:txbx>
@@ -10856,7 +13443,7 @@
           </mc:Choice>
           <mc:Fallback>
             <w:pict>
-              <v:shape w14:anchorId="5531EFB6" id="文字方塊 36" o:spid="_x0000_s1032" type="#_x0000_t202" style="position:absolute;left:0;text-align:left;margin-left:28.45pt;margin-top:471pt;width:406.4pt;height:.05pt;z-index:251710464;visibility:visible;mso-wrap-style:square;mso-wrap-distance-left:9pt;mso-wrap-distance-top:0;mso-wrap-distance-right:9pt;mso-wrap-distance-bottom:0;mso-position-horizontal:absolute;mso-position-horizontal-relative:text;mso-position-vertical:absolute;mso-position-vertical-relative:text;v-text-anchor:top" o:gfxdata="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" stroked="f">
+              <v:shape w14:anchorId="5531EFB6" id="文字方塊 36" o:spid="_x0000_s1033" type="#_x0000_t202" style="position:absolute;left:0;text-align:left;margin-left:28.45pt;margin-top:471pt;width:406.4pt;height:.05pt;z-index:251710464;visibility:visible;mso-wrap-style:square;mso-wrap-distance-left:9pt;mso-wrap-distance-top:0;mso-wrap-distance-right:9pt;mso-wrap-distance-bottom:0;mso-position-horizontal:absolute;mso-position-horizontal-relative:text;mso-position-vertical:absolute;mso-position-vertical-relative:text;v-text-anchor:top" o:gfxdata="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" stroked="f">
                 <v:textbox style="mso-fit-shape-to-text:t" inset="0,0,0,0">
                   <w:txbxContent>
                     <w:p>
@@ -10869,8 +13456,8 @@
                           <w:szCs w:val="24"/>
                         </w:rPr>
                       </w:pPr>
-                      <w:bookmarkStart w:id="63" w:name="_Ref482142162"/>
-                      <w:bookmarkStart w:id="64" w:name="_Toc482142316"/>
+                      <w:bookmarkStart w:id="67" w:name="_Toc482142316"/>
+                      <w:bookmarkStart w:id="68" w:name="_Ref482142162"/>
                       <w:r>
                         <w:rPr>
                           <w:rFonts w:hint="eastAsia"/>
@@ -10954,7 +13541,7 @@
                         </w:rPr>
                         <w:fldChar w:fldCharType="end"/>
                       </w:r>
-                      <w:bookmarkEnd w:id="63"/>
+                      <w:bookmarkEnd w:id="68"/>
                       <w:r>
                         <w:rPr>
                           <w:rFonts w:hint="eastAsia"/>
@@ -10979,7 +13566,7 @@
                         </w:rPr>
                         <w:t>使用案例圖</w:t>
                       </w:r>
-                      <w:bookmarkEnd w:id="64"/>
+                      <w:bookmarkEnd w:id="67"/>
                     </w:p>
                   </w:txbxContent>
                 </v:textbox>
@@ -11018,7 +13605,7 @@
                     <pic:cNvPicPr/>
                   </pic:nvPicPr>
                   <pic:blipFill>
-                    <a:blip r:embed="rId34">
+                    <a:blip r:embed="rId33">
                       <a:extLst>
                         <a:ext uri="{28A0092B-C50C-407E-A947-70E740481C1C}">
                           <a14:useLocalDpi xmlns:a14="http://schemas.microsoft.com/office/drawing/2010/main" val="0"/>
@@ -11144,14 +13731,14 @@
       <w:pPr>
         <w:pStyle w:val="3"/>
       </w:pPr>
-      <w:bookmarkStart w:id="65" w:name="_Toc482142338"/>
+      <w:bookmarkStart w:id="69" w:name="_Toc482142338"/>
       <w:r>
         <w:rPr>
           <w:rFonts w:hint="eastAsia"/>
         </w:rPr>
         <w:t>團隊成員</w:t>
       </w:r>
-      <w:bookmarkEnd w:id="65"/>
+      <w:bookmarkEnd w:id="69"/>
     </w:p>
     <w:p>
       <w:r>
@@ -11223,8 +13810,8 @@
                                 <w:szCs w:val="24"/>
                               </w:rPr>
                             </w:pPr>
-                            <w:bookmarkStart w:id="66" w:name="_Ref482142170"/>
-                            <w:bookmarkStart w:id="67" w:name="_Toc482142317"/>
+                            <w:bookmarkStart w:id="70" w:name="_Toc482142317"/>
+                            <w:bookmarkStart w:id="71" w:name="_Ref482142170"/>
                             <w:r>
                               <w:rPr>
                                 <w:rFonts w:hint="eastAsia"/>
@@ -11308,7 +13895,7 @@
                               </w:rPr>
                               <w:fldChar w:fldCharType="end"/>
                             </w:r>
-                            <w:bookmarkEnd w:id="66"/>
+                            <w:bookmarkEnd w:id="71"/>
                             <w:r>
                               <w:rPr>
                                 <w:rFonts w:hint="eastAsia"/>
@@ -11333,7 +13920,7 @@
                               </w:rPr>
                               <w:t>使用案例圖</w:t>
                             </w:r>
-                            <w:bookmarkEnd w:id="67"/>
+                            <w:bookmarkEnd w:id="70"/>
                           </w:p>
                         </w:txbxContent>
                       </wps:txbx>
@@ -11351,7 +13938,7 @@
           </mc:Choice>
           <mc:Fallback>
             <w:pict>
-              <v:shape w14:anchorId="239F68C8" id="文字方塊 37" o:spid="_x0000_s1033" type="#_x0000_t202" style="position:absolute;left:0;text-align:left;margin-left:-12pt;margin-top:539.25pt;width:437pt;height:.05pt;z-index:251712512;visibility:visible;mso-wrap-style:square;mso-wrap-distance-left:9pt;mso-wrap-distance-top:0;mso-wrap-distance-right:9pt;mso-wrap-distance-bottom:0;mso-position-horizontal:absolute;mso-position-horizontal-relative:text;mso-position-vertical:absolute;mso-position-vertical-relative:text;v-text-anchor:top" o:gfxdata="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" stroked="f">
+              <v:shape w14:anchorId="239F68C8" id="文字方塊 37" o:spid="_x0000_s1034" type="#_x0000_t202" style="position:absolute;left:0;text-align:left;margin-left:-12pt;margin-top:539.25pt;width:437pt;height:.05pt;z-index:251712512;visibility:visible;mso-wrap-style:square;mso-wrap-distance-left:9pt;mso-wrap-distance-top:0;mso-wrap-distance-right:9pt;mso-wrap-distance-bottom:0;mso-position-horizontal:absolute;mso-position-horizontal-relative:text;mso-position-vertical:absolute;mso-position-vertical-relative:text;v-text-anchor:top" o:gfxdata="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" stroked="f">
                 <v:textbox style="mso-fit-shape-to-text:t" inset="0,0,0,0">
                   <w:txbxContent>
                     <w:p>
@@ -11363,8 +13950,8 @@
                           <w:szCs w:val="24"/>
                         </w:rPr>
                       </w:pPr>
-                      <w:bookmarkStart w:id="68" w:name="_Ref482142170"/>
-                      <w:bookmarkStart w:id="69" w:name="_Toc482142317"/>
+                      <w:bookmarkStart w:id="72" w:name="_Toc482142317"/>
+                      <w:bookmarkStart w:id="73" w:name="_Ref482142170"/>
                       <w:r>
                         <w:rPr>
                           <w:rFonts w:hint="eastAsia"/>
@@ -11448,7 +14035,7 @@
                         </w:rPr>
                         <w:fldChar w:fldCharType="end"/>
                       </w:r>
-                      <w:bookmarkEnd w:id="68"/>
+                      <w:bookmarkEnd w:id="73"/>
                       <w:r>
                         <w:rPr>
                           <w:rFonts w:hint="eastAsia"/>
@@ -11473,7 +14060,7 @@
                         </w:rPr>
                         <w:t>使用案例圖</w:t>
                       </w:r>
-                      <w:bookmarkEnd w:id="69"/>
+                      <w:bookmarkEnd w:id="72"/>
                     </w:p>
                   </w:txbxContent>
                 </v:textbox>
@@ -11512,7 +14099,7 @@
                     <pic:cNvPicPr/>
                   </pic:nvPicPr>
                   <pic:blipFill>
-                    <a:blip r:embed="rId35">
+                    <a:blip r:embed="rId34">
                       <a:extLst>
                         <a:ext uri="{28A0092B-C50C-407E-A947-70E740481C1C}">
                           <a14:useLocalDpi xmlns:a14="http://schemas.microsoft.com/office/drawing/2010/main" val="0"/>
@@ -11610,14 +14197,14 @@
         <w:pStyle w:val="3"/>
         <w:jc w:val="center"/>
       </w:pPr>
-      <w:bookmarkStart w:id="70" w:name="_Toc482142339"/>
+      <w:bookmarkStart w:id="74" w:name="_Toc482142339"/>
       <w:r>
         <w:rPr>
           <w:rFonts w:hint="eastAsia"/>
         </w:rPr>
         <w:t>團長、專案管理者</w:t>
       </w:r>
-      <w:bookmarkEnd w:id="70"/>
+      <w:bookmarkEnd w:id="74"/>
     </w:p>
     <w:p>
       <w:r>
@@ -11737,8 +14324,8 @@
                                 <w:szCs w:val="24"/>
                               </w:rPr>
                             </w:pPr>
-                            <w:bookmarkStart w:id="71" w:name="_Ref482142181"/>
-                            <w:bookmarkStart w:id="72" w:name="_Toc482142318"/>
+                            <w:bookmarkStart w:id="75" w:name="_Toc482142318"/>
+                            <w:bookmarkStart w:id="76" w:name="_Ref482142181"/>
                             <w:r>
                               <w:rPr>
                                 <w:rFonts w:hint="eastAsia"/>
@@ -11822,7 +14409,7 @@
                               </w:rPr>
                               <w:fldChar w:fldCharType="end"/>
                             </w:r>
-                            <w:bookmarkEnd w:id="71"/>
+                            <w:bookmarkEnd w:id="76"/>
                             <w:r>
                               <w:rPr>
                                 <w:rFonts w:hint="eastAsia"/>
@@ -11864,7 +14451,7 @@
                               </w:rPr>
                               <w:t>使用案例圖</w:t>
                             </w:r>
-                            <w:bookmarkEnd w:id="72"/>
+                            <w:bookmarkEnd w:id="75"/>
                           </w:p>
                         </w:txbxContent>
                       </wps:txbx>
@@ -11882,7 +14469,7 @@
           </mc:Choice>
           <mc:Fallback>
             <w:pict>
-              <v:shape w14:anchorId="17C7ABCC" id="文字方塊 38" o:spid="_x0000_s1034" type="#_x0000_t202" style="position:absolute;left:0;text-align:left;margin-left:-18.05pt;margin-top:451.1pt;width:474.75pt;height:.05pt;z-index:251714560;visibility:visible;mso-wrap-style:square;mso-wrap-distance-left:9pt;mso-wrap-distance-top:0;mso-wrap-distance-right:9pt;mso-wrap-distance-bottom:0;mso-position-horizontal:absolute;mso-position-horizontal-relative:text;mso-position-vertical:absolute;mso-position-vertical-relative:text;v-text-anchor:top" o:gfxdata="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" stroked="f">
+              <v:shape w14:anchorId="17C7ABCC" id="文字方塊 38" o:spid="_x0000_s1035" type="#_x0000_t202" style="position:absolute;left:0;text-align:left;margin-left:-18.05pt;margin-top:451.1pt;width:474.75pt;height:.05pt;z-index:251714560;visibility:visible;mso-wrap-style:square;mso-wrap-distance-left:9pt;mso-wrap-distance-top:0;mso-wrap-distance-right:9pt;mso-wrap-distance-bottom:0;mso-position-horizontal:absolute;mso-position-horizontal-relative:text;mso-position-vertical:absolute;mso-position-vertical-relative:text;v-text-anchor:top" o:gfxdata="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" stroked="f">
                 <v:textbox style="mso-fit-shape-to-text:t" inset="0,0,0,0">
                   <w:txbxContent>
                     <w:p>
@@ -11894,8 +14481,8 @@
                           <w:szCs w:val="24"/>
                         </w:rPr>
                       </w:pPr>
-                      <w:bookmarkStart w:id="73" w:name="_Ref482142181"/>
-                      <w:bookmarkStart w:id="74" w:name="_Toc482142318"/>
+                      <w:bookmarkStart w:id="77" w:name="_Toc482142318"/>
+                      <w:bookmarkStart w:id="78" w:name="_Ref482142181"/>
                       <w:r>
                         <w:rPr>
                           <w:rFonts w:hint="eastAsia"/>
@@ -11979,7 +14566,7 @@
                         </w:rPr>
                         <w:fldChar w:fldCharType="end"/>
                       </w:r>
-                      <w:bookmarkEnd w:id="73"/>
+                      <w:bookmarkEnd w:id="78"/>
                       <w:r>
                         <w:rPr>
                           <w:rFonts w:hint="eastAsia"/>
@@ -12021,7 +14608,7 @@
                         </w:rPr>
                         <w:t>使用案例圖</w:t>
                       </w:r>
-                      <w:bookmarkEnd w:id="74"/>
+                      <w:bookmarkEnd w:id="77"/>
                     </w:p>
                   </w:txbxContent>
                 </v:textbox>
@@ -12060,7 +14647,7 @@
                     <pic:cNvPicPr/>
                   </pic:nvPicPr>
                   <pic:blipFill>
-                    <a:blip r:embed="rId36">
+                    <a:blip r:embed="rId35">
                       <a:extLst>
                         <a:ext uri="{28A0092B-C50C-407E-A947-70E740481C1C}">
                           <a14:useLocalDpi xmlns:a14="http://schemas.microsoft.com/office/drawing/2010/main" val="0"/>
@@ -12103,7 +14690,7 @@
       <w:pPr>
         <w:pStyle w:val="20"/>
       </w:pPr>
-      <w:bookmarkStart w:id="75" w:name="_Toc482142340"/>
+      <w:bookmarkStart w:id="79" w:name="_Toc482142340"/>
       <w:r>
         <w:rPr>
           <w:rFonts w:hint="eastAsia"/>
@@ -12116,7 +14703,7 @@
         </w:rPr>
         <w:t>簡述</w:t>
       </w:r>
-      <w:bookmarkEnd w:id="75"/>
+      <w:bookmarkEnd w:id="79"/>
     </w:p>
     <w:p>
       <w:r>
@@ -14151,8 +16738,8 @@
         </w:rPr>
         <w:t>在額外功能的部分，系統致力於營造輕鬆有趣的環境，使團隊成員們的互動更具多元性。</w:t>
       </w:r>
-      <w:bookmarkStart w:id="76" w:name="_Toc63824526"/>
-      <w:bookmarkStart w:id="77" w:name="_Toc11768083"/>
+      <w:bookmarkStart w:id="80" w:name="_Toc63824526"/>
+      <w:bookmarkStart w:id="81" w:name="_Toc11768083"/>
     </w:p>
     <w:p>
       <w:pPr>
@@ -14265,7 +16852,7 @@
       <w:pPr>
         <w:pStyle w:val="10"/>
       </w:pPr>
-      <w:bookmarkStart w:id="78" w:name="_Toc482142341"/>
+      <w:bookmarkStart w:id="82" w:name="_Toc482142341"/>
       <w:r>
         <w:rPr>
           <w:rFonts w:hint="eastAsia"/>
@@ -14279,7 +16866,7 @@
         </w:rPr>
         <w:t>分析</w:t>
       </w:r>
-      <w:bookmarkEnd w:id="78"/>
+      <w:bookmarkEnd w:id="82"/>
     </w:p>
     <w:p>
       <w:r>
@@ -14371,14 +16958,14 @@
       <w:pPr>
         <w:pStyle w:val="20"/>
       </w:pPr>
-      <w:bookmarkStart w:id="79" w:name="_Toc482142342"/>
+      <w:bookmarkStart w:id="83" w:name="_Toc482142342"/>
       <w:r>
         <w:rPr>
           <w:rFonts w:hint="eastAsia"/>
         </w:rPr>
         <w:t>工作分析及指派活動</w:t>
       </w:r>
-      <w:bookmarkEnd w:id="79"/>
+      <w:bookmarkEnd w:id="83"/>
     </w:p>
     <w:p>
       <w:r>
@@ -14500,7 +17087,7 @@
       <w:pPr>
         <w:pStyle w:val="20"/>
       </w:pPr>
-      <w:bookmarkStart w:id="80" w:name="_Toc482142343"/>
+      <w:bookmarkStart w:id="84" w:name="_Toc482142343"/>
       <w:r>
         <w:rPr>
           <w:noProof/>
@@ -14554,8 +17141,8 @@
                                 <w:szCs w:val="24"/>
                               </w:rPr>
                             </w:pPr>
-                            <w:bookmarkStart w:id="81" w:name="_Ref482142270"/>
-                            <w:bookmarkStart w:id="82" w:name="_Toc482142319"/>
+                            <w:bookmarkStart w:id="85" w:name="_Toc482142319"/>
+                            <w:bookmarkStart w:id="86" w:name="_Ref482142270"/>
                             <w:r>
                               <w:rPr>
                                 <w:rFonts w:hint="eastAsia"/>
@@ -14639,7 +17226,7 @@
                               </w:rPr>
                               <w:fldChar w:fldCharType="end"/>
                             </w:r>
-                            <w:bookmarkEnd w:id="81"/>
+                            <w:bookmarkEnd w:id="86"/>
                             <w:r>
                               <w:rPr>
                                 <w:rFonts w:hint="eastAsia"/>
@@ -14648,7 +17235,7 @@
                               </w:rPr>
                               <w:t>專案管理者或團長為專案定義工作結構圖之活動分析圖</w:t>
                             </w:r>
-                            <w:bookmarkEnd w:id="82"/>
+                            <w:bookmarkEnd w:id="85"/>
                           </w:p>
                         </w:txbxContent>
                       </wps:txbx>
@@ -14666,7 +17253,7 @@
           </mc:Choice>
           <mc:Fallback>
             <w:pict>
-              <v:shape w14:anchorId="6FD13320" id="文字方塊 39" o:spid="_x0000_s1035" type="#_x0000_t202" style="position:absolute;left:0;text-align:left;margin-left:-3.2pt;margin-top:428.25pt;width:460.05pt;height:.05pt;z-index:251716608;visibility:visible;mso-wrap-style:square;mso-wrap-distance-left:9pt;mso-wrap-distance-top:0;mso-wrap-distance-right:9pt;mso-wrap-distance-bottom:0;mso-position-horizontal:absolute;mso-position-horizontal-relative:text;mso-position-vertical:absolute;mso-position-vertical-relative:text;v-text-anchor:top" o:gfxdata="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" stroked="f">
+              <v:shape w14:anchorId="6FD13320" id="文字方塊 39" o:spid="_x0000_s1036" type="#_x0000_t202" style="position:absolute;left:0;text-align:left;margin-left:-3.2pt;margin-top:428.25pt;width:460.05pt;height:.05pt;z-index:251716608;visibility:visible;mso-wrap-style:square;mso-wrap-distance-left:9pt;mso-wrap-distance-top:0;mso-wrap-distance-right:9pt;mso-wrap-distance-bottom:0;mso-position-horizontal:absolute;mso-position-horizontal-relative:text;mso-position-vertical:absolute;mso-position-vertical-relative:text;v-text-anchor:top" o:gfxdata="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" stroked="f">
                 <v:textbox style="mso-fit-shape-to-text:t" inset="0,0,0,0">
                   <w:txbxContent>
                     <w:p>
@@ -14680,8 +17267,8 @@
                           <w:szCs w:val="24"/>
                         </w:rPr>
                       </w:pPr>
-                      <w:bookmarkStart w:id="83" w:name="_Ref482142270"/>
-                      <w:bookmarkStart w:id="84" w:name="_Toc482142319"/>
+                      <w:bookmarkStart w:id="87" w:name="_Toc482142319"/>
+                      <w:bookmarkStart w:id="88" w:name="_Ref482142270"/>
                       <w:r>
                         <w:rPr>
                           <w:rFonts w:hint="eastAsia"/>
@@ -14765,7 +17352,7 @@
                         </w:rPr>
                         <w:fldChar w:fldCharType="end"/>
                       </w:r>
-                      <w:bookmarkEnd w:id="83"/>
+                      <w:bookmarkEnd w:id="88"/>
                       <w:r>
                         <w:rPr>
                           <w:rFonts w:hint="eastAsia"/>
@@ -14774,7 +17361,7 @@
                         </w:rPr>
                         <w:t>專案管理者或團長為專案定義工作結構圖之活動分析圖</w:t>
                       </w:r>
-                      <w:bookmarkEnd w:id="84"/>
+                      <w:bookmarkEnd w:id="87"/>
                     </w:p>
                   </w:txbxContent>
                 </v:textbox>
@@ -14813,7 +17400,7 @@
                     <pic:cNvPicPr/>
                   </pic:nvPicPr>
                   <pic:blipFill>
-                    <a:blip r:embed="rId37">
+                    <a:blip r:embed="rId36">
                       <a:extLst>
                         <a:ext uri="{28A0092B-C50C-407E-A947-70E740481C1C}">
                           <a14:useLocalDpi xmlns:a14="http://schemas.microsoft.com/office/drawing/2010/main" val="0"/>
@@ -14851,7 +17438,7 @@
         </w:rPr>
         <w:t>工作提交活動</w:t>
       </w:r>
-      <w:bookmarkEnd w:id="80"/>
+      <w:bookmarkEnd w:id="84"/>
     </w:p>
     <w:p>
       <w:r>
@@ -14988,7 +17575,7 @@
       <w:pPr>
         <w:pStyle w:val="20"/>
       </w:pPr>
-      <w:bookmarkStart w:id="85" w:name="_Toc482142344"/>
+      <w:bookmarkStart w:id="89" w:name="_Toc482142344"/>
       <w:r>
         <w:rPr>
           <w:noProof/>
@@ -15042,8 +17629,8 @@
                                 <w:szCs w:val="24"/>
                               </w:rPr>
                             </w:pPr>
-                            <w:bookmarkStart w:id="86" w:name="_Ref482142278"/>
-                            <w:bookmarkStart w:id="87" w:name="_Toc482142320"/>
+                            <w:bookmarkStart w:id="90" w:name="_Toc482142320"/>
+                            <w:bookmarkStart w:id="91" w:name="_Ref482142278"/>
                             <w:r>
                               <w:rPr>
                                 <w:rFonts w:hint="eastAsia"/>
@@ -15127,7 +17714,7 @@
                               </w:rPr>
                               <w:fldChar w:fldCharType="end"/>
                             </w:r>
-                            <w:bookmarkEnd w:id="86"/>
+                            <w:bookmarkEnd w:id="91"/>
                             <w:r>
                               <w:rPr>
                                 <w:rFonts w:hint="eastAsia"/>
@@ -15136,7 +17723,7 @@
                               </w:rPr>
                               <w:t>專案管理者或團長為專案定義工作結構圖之活動圖</w:t>
                             </w:r>
-                            <w:bookmarkEnd w:id="87"/>
+                            <w:bookmarkEnd w:id="90"/>
                           </w:p>
                         </w:txbxContent>
                       </wps:txbx>
@@ -15154,7 +17741,7 @@
           </mc:Choice>
           <mc:Fallback>
             <w:pict>
-              <v:shape w14:anchorId="46051139" id="文字方塊 40" o:spid="_x0000_s1036" type="#_x0000_t202" style="position:absolute;left:0;text-align:left;margin-left:-33.05pt;margin-top:497.3pt;width:497.25pt;height:.05pt;z-index:251718656;visibility:visible;mso-wrap-style:square;mso-wrap-distance-left:9pt;mso-wrap-distance-top:0;mso-wrap-distance-right:9pt;mso-wrap-distance-bottom:0;mso-position-horizontal:absolute;mso-position-horizontal-relative:text;mso-position-vertical:absolute;mso-position-vertical-relative:text;v-text-anchor:top" o:gfxdata="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" stroked="f">
+              <v:shape w14:anchorId="46051139" id="文字方塊 40" o:spid="_x0000_s1037" type="#_x0000_t202" style="position:absolute;left:0;text-align:left;margin-left:-33.05pt;margin-top:497.3pt;width:497.25pt;height:.05pt;z-index:251718656;visibility:visible;mso-wrap-style:square;mso-wrap-distance-left:9pt;mso-wrap-distance-top:0;mso-wrap-distance-right:9pt;mso-wrap-distance-bottom:0;mso-position-horizontal:absolute;mso-position-horizontal-relative:text;mso-position-vertical:absolute;mso-position-vertical-relative:text;v-text-anchor:top" o:gfxdata="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" stroked="f">
                 <v:textbox style="mso-fit-shape-to-text:t" inset="0,0,0,0">
                   <w:txbxContent>
                     <w:p>
@@ -15168,8 +17755,8 @@
                           <w:szCs w:val="24"/>
                         </w:rPr>
                       </w:pPr>
-                      <w:bookmarkStart w:id="88" w:name="_Ref482142278"/>
-                      <w:bookmarkStart w:id="89" w:name="_Toc482142320"/>
+                      <w:bookmarkStart w:id="92" w:name="_Toc482142320"/>
+                      <w:bookmarkStart w:id="93" w:name="_Ref482142278"/>
                       <w:r>
                         <w:rPr>
                           <w:rFonts w:hint="eastAsia"/>
@@ -15253,7 +17840,7 @@
                         </w:rPr>
                         <w:fldChar w:fldCharType="end"/>
                       </w:r>
-                      <w:bookmarkEnd w:id="88"/>
+                      <w:bookmarkEnd w:id="93"/>
                       <w:r>
                         <w:rPr>
                           <w:rFonts w:hint="eastAsia"/>
@@ -15262,7 +17849,7 @@
                         </w:rPr>
                         <w:t>專案管理者或團長為專案定義工作結構圖之活動圖</w:t>
                       </w:r>
-                      <w:bookmarkEnd w:id="89"/>
+                      <w:bookmarkEnd w:id="92"/>
                     </w:p>
                   </w:txbxContent>
                 </v:textbox>
@@ -15301,7 +17888,7 @@
                     <pic:cNvPicPr/>
                   </pic:nvPicPr>
                   <pic:blipFill>
-                    <a:blip r:embed="rId38">
+                    <a:blip r:embed="rId37">
                       <a:extLst>
                         <a:ext uri="{28A0092B-C50C-407E-A947-70E740481C1C}">
                           <a14:useLocalDpi xmlns:a14="http://schemas.microsoft.com/office/drawing/2010/main" val="0"/>
@@ -15345,7 +17932,7 @@
         </w:rPr>
         <w:t>活動</w:t>
       </w:r>
-      <w:bookmarkEnd w:id="85"/>
+      <w:bookmarkEnd w:id="89"/>
     </w:p>
     <w:p>
       <w:r>
@@ -15438,8 +18025,8 @@
                                 <w:szCs w:val="24"/>
                               </w:rPr>
                             </w:pPr>
-                            <w:bookmarkStart w:id="90" w:name="_Ref482142294"/>
-                            <w:bookmarkStart w:id="91" w:name="_Toc482142321"/>
+                            <w:bookmarkStart w:id="94" w:name="_Toc482142321"/>
+                            <w:bookmarkStart w:id="95" w:name="_Ref482142294"/>
                             <w:r>
                               <w:rPr>
                                 <w:rFonts w:hint="eastAsia"/>
@@ -15523,7 +18110,7 @@
                               </w:rPr>
                               <w:fldChar w:fldCharType="end"/>
                             </w:r>
-                            <w:bookmarkEnd w:id="90"/>
+                            <w:bookmarkEnd w:id="95"/>
                             <w:r>
                               <w:rPr>
                                 <w:rFonts w:hint="eastAsia"/>
@@ -15532,7 +18119,7 @@
                               </w:rPr>
                               <w:t>專案完成程度百分之百結案活動圖</w:t>
                             </w:r>
-                            <w:bookmarkEnd w:id="91"/>
+                            <w:bookmarkEnd w:id="94"/>
                           </w:p>
                         </w:txbxContent>
                       </wps:txbx>
@@ -15550,7 +18137,7 @@
           </mc:Choice>
           <mc:Fallback>
             <w:pict>
-              <v:shape w14:anchorId="6366E673" id="文字方塊 41" o:spid="_x0000_s1037" type="#_x0000_t202" style="position:absolute;left:0;text-align:left;margin-left:-.05pt;margin-top:667.65pt;width:450.75pt;height:.05pt;z-index:251720704;visibility:visible;mso-wrap-style:square;mso-wrap-distance-left:9pt;mso-wrap-distance-top:0;mso-wrap-distance-right:9pt;mso-wrap-distance-bottom:0;mso-position-horizontal:absolute;mso-position-horizontal-relative:text;mso-position-vertical:absolute;mso-position-vertical-relative:text;v-text-anchor:top" o:gfxdata="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" stroked="f">
+              <v:shape w14:anchorId="6366E673" id="文字方塊 41" o:spid="_x0000_s1038" type="#_x0000_t202" style="position:absolute;left:0;text-align:left;margin-left:-.05pt;margin-top:667.65pt;width:450.75pt;height:.05pt;z-index:251720704;visibility:visible;mso-wrap-style:square;mso-wrap-distance-left:9pt;mso-wrap-distance-top:0;mso-wrap-distance-right:9pt;mso-wrap-distance-bottom:0;mso-position-horizontal:absolute;mso-position-horizontal-relative:text;mso-position-vertical:absolute;mso-position-vertical-relative:text;v-text-anchor:top" o:gfxdata="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" stroked="f">
                 <v:textbox style="mso-fit-shape-to-text:t" inset="0,0,0,0">
                   <w:txbxContent>
                     <w:p>
@@ -15563,8 +18150,8 @@
                           <w:szCs w:val="24"/>
                         </w:rPr>
                       </w:pPr>
-                      <w:bookmarkStart w:id="92" w:name="_Ref482142294"/>
-                      <w:bookmarkStart w:id="93" w:name="_Toc482142321"/>
+                      <w:bookmarkStart w:id="96" w:name="_Toc482142321"/>
+                      <w:bookmarkStart w:id="97" w:name="_Ref482142294"/>
                       <w:r>
                         <w:rPr>
                           <w:rFonts w:hint="eastAsia"/>
@@ -15648,7 +18235,7 @@
                         </w:rPr>
                         <w:fldChar w:fldCharType="end"/>
                       </w:r>
-                      <w:bookmarkEnd w:id="92"/>
+                      <w:bookmarkEnd w:id="97"/>
                       <w:r>
                         <w:rPr>
                           <w:rFonts w:hint="eastAsia"/>
@@ -15657,7 +18244,7 @@
                         </w:rPr>
                         <w:t>專案完成程度百分之百結案活動圖</w:t>
                       </w:r>
-                      <w:bookmarkEnd w:id="93"/>
+                      <w:bookmarkEnd w:id="96"/>
                     </w:p>
                   </w:txbxContent>
                 </v:textbox>
@@ -15695,7 +18282,7 @@
                     <pic:cNvPicPr/>
                   </pic:nvPicPr>
                   <pic:blipFill>
-                    <a:blip r:embed="rId39">
+                    <a:blip r:embed="rId38">
                       <a:extLst>
                         <a:ext uri="{28A0092B-C50C-407E-A947-70E740481C1C}">
                           <a14:useLocalDpi xmlns:a14="http://schemas.microsoft.com/office/drawing/2010/main" val="0"/>
@@ -15859,7 +18446,7 @@
       <w:pPr>
         <w:pStyle w:val="10"/>
       </w:pPr>
-      <w:bookmarkStart w:id="94" w:name="_Toc482142345"/>
+      <w:bookmarkStart w:id="98" w:name="_Toc482142345"/>
       <w:r>
         <w:rPr>
           <w:rFonts w:hint="eastAsia"/>
@@ -15867,9 +18454,9 @@
         <w:lastRenderedPageBreak/>
         <w:t>結論</w:t>
       </w:r>
-      <w:bookmarkEnd w:id="76"/>
-      <w:bookmarkEnd w:id="77"/>
-      <w:bookmarkEnd w:id="94"/>
+      <w:bookmarkEnd w:id="80"/>
+      <w:bookmarkEnd w:id="81"/>
+      <w:bookmarkEnd w:id="98"/>
     </w:p>
     <w:p/>
     <w:p>
@@ -15881,7 +18468,7 @@
       <w:pPr>
         <w:pStyle w:val="aa"/>
       </w:pPr>
-      <w:bookmarkStart w:id="95" w:name="_Toc63824529"/>
+      <w:bookmarkStart w:id="99" w:name="_Toc63824529"/>
       <w:r>
         <w:rPr>
           <w:rFonts w:hint="eastAsia"/>
@@ -15889,7 +18476,7 @@
         <w:lastRenderedPageBreak/>
         <w:t>參考文獻</w:t>
       </w:r>
-      <w:bookmarkEnd w:id="95"/>
+      <w:bookmarkEnd w:id="99"/>
     </w:p>
     <w:p>
       <w:pPr>
@@ -15900,7 +18487,7 @@
         </w:numPr>
         <w:ind w:leftChars="0"/>
       </w:pPr>
-      <w:hyperlink r:id="rId40" w:history="1">
+      <w:hyperlink r:id="rId39" w:history="1">
         <w:r>
           <w:rPr>
             <w:rStyle w:val="a3"/>
@@ -15909,6 +18496,7 @@
         </w:r>
       </w:hyperlink>
     </w:p>
+    <w:bookmarkStart w:id="100" w:name="_Ref482141972"/>
     <w:p>
       <w:pPr>
         <w:pStyle w:val="af2"/>
@@ -15917,17 +18505,41 @@
           <w:numId w:val="13"/>
         </w:numPr>
         <w:ind w:leftChars="0"/>
-      </w:pPr>
-      <w:hyperlink r:id="rId41" w:history="1">
-        <w:bookmarkStart w:id="96" w:name="_Ref482141875"/>
-        <w:r>
-          <w:rPr>
-            <w:rStyle w:val="a3"/>
-          </w:rPr>
-          <w:t>http://wiki.mbalib.com/zh-tw/%E5%B7%A5%E4%BD%9C%E5%88%86%E8%A7%A3%E7%BB%93%E6%9E%84</w:t>
-        </w:r>
-        <w:bookmarkEnd w:id="96"/>
-      </w:hyperlink>
+        <w:rPr>
+          <w:rFonts w:hint="eastAsia"/>
+        </w:rPr>
+      </w:pPr>
+      <w:r>
+        <w:fldChar w:fldCharType="begin"/>
+      </w:r>
+      <w:r>
+        <w:instrText xml:space="preserve"> HYPERLINK "</w:instrText>
+      </w:r>
+      <w:r>
+        <w:instrText>http://wiki.mbalib.com/zh-tw/%E5%B7%A5%E4%BD%9C%E5%88%86%E8%A7%A3%E7%BB%93%E6%9E%84</w:instrText>
+      </w:r>
+      <w:r>
+        <w:instrText xml:space="preserve">" </w:instrText>
+      </w:r>
+      <w:r>
+        <w:fldChar w:fldCharType="separate"/>
+      </w:r>
+      <w:r>
+        <w:rPr>
+          <w:rStyle w:val="a3"/>
+        </w:rPr>
+        <w:t>http://wiki.mbalib.com/zh-tw/%E5%B7%A5%E4%BD%9C%E5%88%86%E8%A7%A3%E7%BB%93%E6%9E%84</w:t>
+      </w:r>
+      <w:r>
+        <w:fldChar w:fldCharType="end"/>
+      </w:r>
+      <w:r>
+        <w:rPr>
+          <w:rFonts w:hint="eastAsia"/>
+          <w:lang w:eastAsia="zh-TW"/>
+        </w:rPr>
+        <w:t xml:space="preserve"> </w:t>
+      </w:r>
     </w:p>
     <w:p>
       <w:pPr>
@@ -15943,15 +18555,16 @@
           <w:u w:val="none"/>
         </w:rPr>
       </w:pPr>
-      <w:hyperlink r:id="rId42" w:history="1">
-        <w:bookmarkStart w:id="97" w:name="_Ref482141972"/>
+      <w:hyperlink r:id="rId40" w:history="1">
+        <w:bookmarkStart w:id="101" w:name="_Ref482216322"/>
         <w:r>
           <w:rPr>
             <w:rStyle w:val="a3"/>
           </w:rPr>
           <w:t>https://zh.wikipedia.org/wiki/%E7%94%98%E7%89%B9%E5%9B%BE</w:t>
         </w:r>
-        <w:bookmarkEnd w:id="97"/>
+        <w:bookmarkEnd w:id="100"/>
+        <w:bookmarkEnd w:id="101"/>
       </w:hyperlink>
     </w:p>
     <w:p>
@@ -15963,15 +18576,15 @@
         </w:numPr>
         <w:ind w:leftChars="0"/>
       </w:pPr>
-      <w:hyperlink r:id="rId43" w:history="1">
-        <w:bookmarkStart w:id="98" w:name="_Ref482141939"/>
+      <w:hyperlink r:id="rId41" w:history="1">
+        <w:bookmarkStart w:id="102" w:name="_Ref482141939"/>
         <w:r>
           <w:rPr>
             <w:rStyle w:val="a3"/>
           </w:rPr>
           <w:t>http://www.businessknowhow.com/manage/teamwork-problems.htm</w:t>
         </w:r>
-        <w:bookmarkEnd w:id="98"/>
+        <w:bookmarkEnd w:id="102"/>
       </w:hyperlink>
     </w:p>
     <w:p>
@@ -15983,7 +18596,7 @@
         </w:numPr>
         <w:ind w:leftChars="0"/>
       </w:pPr>
-      <w:hyperlink r:id="rId44" w:history="1">
+      <w:hyperlink r:id="rId42" w:history="1">
         <w:r>
           <w:rPr>
             <w:rStyle w:val="a3"/>
@@ -15993,12 +18606,12 @@
       </w:hyperlink>
     </w:p>
     <w:sectPr>
-      <w:headerReference w:type="even" r:id="rId45"/>
-      <w:headerReference w:type="default" r:id="rId46"/>
-      <w:footerReference w:type="even" r:id="rId47"/>
-      <w:footerReference w:type="default" r:id="rId48"/>
-      <w:headerReference w:type="first" r:id="rId49"/>
-      <w:footerReference w:type="first" r:id="rId50"/>
+      <w:headerReference w:type="even" r:id="rId43"/>
+      <w:headerReference w:type="default" r:id="rId44"/>
+      <w:footerReference w:type="even" r:id="rId45"/>
+      <w:footerReference w:type="default" r:id="rId46"/>
+      <w:headerReference w:type="first" r:id="rId47"/>
+      <w:footerReference w:type="first" r:id="rId48"/>
       <w:pgSz w:w="11906" w:h="16838"/>
       <w:pgMar w:top="1440" w:right="1800" w:bottom="1440" w:left="1800" w:header="851" w:footer="992" w:gutter="0"/>
       <w:cols w:space="425"/>
@@ -16281,17 +18894,6 @@
 </w:hdr>
 </file>
 
-<file path=word/header6.xml><?xml version="1.0" encoding="utf-8"?>
-<w:hdr xmlns:wpc="http://schemas.microsoft.com/office/word/2010/wordprocessingCanvas" xmlns:cx="http://schemas.microsoft.com/office/drawing/2014/chartex" xmlns:cx1="http://schemas.microsoft.com/office/drawing/2015/9/8/chartex" xmlns:cx2="http://schemas.microsoft.com/office/drawing/2015/10/21/chartex" xmlns:cx3="http://schemas.microsoft.com/office/drawing/2016/5/9/chartex" xmlns:cx4="http://schemas.microsoft.com/office/drawing/2016/5/10/chartex" xmlns:cx5="http://schemas.microsoft.com/office/drawing/2016/5/11/chartex" xmlns:cx6="http://schemas.microsoft.com/office/drawing/2016/5/12/chartex" xmlns:cx7="http://schemas.microsoft.com/office/drawing/2016/5/13/chartex" xmlns:cx8="http://schemas.microsoft.com/office/drawing/2016/5/14/chartex" xmlns:mc="http://schemas.openxmlformats.org/markup-compatibility/2006" xmlns:o="urn:schemas-microsoft-com:office:office" xmlns:r="http://schemas.openxmlformats.org/officeDocument/2006/relationships" xmlns:m="http://schemas.openxmlformats.org/officeDocument/2006/math" xmlns:v="urn:schemas-microsoft-com:vml" xmlns:wp14="http://schemas.microsoft.com/office/word/2010/wordprocessingDrawing" xmlns:wp="http://schemas.openxmlformats.org/drawingml/2006/wordprocessingDrawing" xmlns:w10="urn:schemas-microsoft-com:office:word" xmlns:w="http://schemas.openxmlformats.org/wordprocessingml/2006/main" xmlns:w14="http://schemas.microsoft.com/office/word/2010/wordml" xmlns:w15="http://schemas.microsoft.com/office/word/2012/wordml" xmlns:w16se="http://schemas.microsoft.com/office/word/2015/wordml/symex" xmlns:wpg="http://schemas.microsoft.com/office/word/2010/wordprocessingGroup" xmlns:wpi="http://schemas.microsoft.com/office/word/2010/wordprocessingInk" xmlns:wne="http://schemas.microsoft.com/office/word/2006/wordml" xmlns:wps="http://schemas.microsoft.com/office/word/2010/wordprocessingShape" mc:Ignorable="w14 w15 w16se wp14">
-  <w:p>
-    <w:pPr>
-      <w:pStyle w:val="af0"/>
-      <w:ind w:firstLine="384"/>
-    </w:pPr>
-  </w:p>
-</w:hdr>
-</file>
-
 <file path=word/numbering.xml><?xml version="1.0" encoding="utf-8"?>
 <w:numbering xmlns:wpc="http://schemas.microsoft.com/office/word/2010/wordprocessingCanvas" xmlns:cx="http://schemas.microsoft.com/office/drawing/2014/chartex" xmlns:cx1="http://schemas.microsoft.com/office/drawing/2015/9/8/chartex" xmlns:cx2="http://schemas.microsoft.com/office/drawing/2015/10/21/chartex" xmlns:cx3="http://schemas.microsoft.com/office/drawing/2016/5/9/chartex" xmlns:cx4="http://schemas.microsoft.com/office/drawing/2016/5/10/chartex" xmlns:cx5="http://schemas.microsoft.com/office/drawing/2016/5/11/chartex" xmlns:cx6="http://schemas.microsoft.com/office/drawing/2016/5/12/chartex" xmlns:cx7="http://schemas.microsoft.com/office/drawing/2016/5/13/chartex" xmlns:cx8="http://schemas.microsoft.com/office/drawing/2016/5/14/chartex" xmlns:mc="http://schemas.openxmlformats.org/markup-compatibility/2006" xmlns:o="urn:schemas-microsoft-com:office:office" xmlns:r="http://schemas.openxmlformats.org/officeDocument/2006/relationships" xmlns:m="http://schemas.openxmlformats.org/officeDocument/2006/math" xmlns:v="urn:schemas-microsoft-com:vml" xmlns:wp14="http://schemas.microsoft.com/office/word/2010/wordprocessingDrawing" xmlns:wp="http://schemas.openxmlformats.org/drawingml/2006/wordprocessingDrawing" xmlns:w10="urn:schemas-microsoft-com:office:word" xmlns:w="http://schemas.openxmlformats.org/wordprocessingml/2006/main" xmlns:w14="http://schemas.microsoft.com/office/word/2010/wordml" xmlns:w15="http://schemas.microsoft.com/office/word/2012/wordml" xmlns:w16se="http://schemas.microsoft.com/office/word/2015/wordml/symex" xmlns:wpg="http://schemas.microsoft.com/office/word/2010/wordprocessingGroup" xmlns:wpi="http://schemas.microsoft.com/office/word/2010/wordprocessingInk" xmlns:wne="http://schemas.microsoft.com/office/word/2006/wordml" xmlns:wps="http://schemas.microsoft.com/office/word/2010/wordprocessingShape" mc:Ignorable="w14 w15 w16se wp14">
   <w:abstractNum w:abstractNumId="0" w15:restartNumberingAfterBreak="0">
@@ -16514,6 +19116,119 @@
     </w:lvl>
   </w:abstractNum>
   <w:abstractNum w:abstractNumId="2" w15:restartNumberingAfterBreak="0">
+    <w:nsid w:val="23187ED7"/>
+    <w:multiLevelType w:val="hybridMultilevel"/>
+    <w:tmpl w:val="847ABD42"/>
+    <w:lvl w:ilvl="0" w:tplc="04090001">
+      <w:start w:val="1"/>
+      <w:numFmt w:val="bullet"/>
+      <w:lvlText w:val=""/>
+      <w:lvlJc w:val="left"/>
+      <w:pPr>
+        <w:ind w:left="480" w:hanging="480"/>
+      </w:pPr>
+      <w:rPr>
+        <w:rFonts w:ascii="Wingdings" w:hAnsi="Wingdings" w:hint="default"/>
+      </w:rPr>
+    </w:lvl>
+    <w:lvl w:ilvl="1" w:tplc="04090003" w:tentative="1">
+      <w:start w:val="1"/>
+      <w:numFmt w:val="bullet"/>
+      <w:lvlText w:val=""/>
+      <w:lvlJc w:val="left"/>
+      <w:pPr>
+        <w:ind w:left="960" w:hanging="480"/>
+      </w:pPr>
+      <w:rPr>
+        <w:rFonts w:ascii="Wingdings" w:hAnsi="Wingdings" w:hint="default"/>
+      </w:rPr>
+    </w:lvl>
+    <w:lvl w:ilvl="2" w:tplc="04090005" w:tentative="1">
+      <w:start w:val="1"/>
+      <w:numFmt w:val="bullet"/>
+      <w:lvlText w:val=""/>
+      <w:lvlJc w:val="left"/>
+      <w:pPr>
+        <w:ind w:left="1440" w:hanging="480"/>
+      </w:pPr>
+      <w:rPr>
+        <w:rFonts w:ascii="Wingdings" w:hAnsi="Wingdings" w:hint="default"/>
+      </w:rPr>
+    </w:lvl>
+    <w:lvl w:ilvl="3" w:tplc="04090001" w:tentative="1">
+      <w:start w:val="1"/>
+      <w:numFmt w:val="bullet"/>
+      <w:lvlText w:val=""/>
+      <w:lvlJc w:val="left"/>
+      <w:pPr>
+        <w:ind w:left="1920" w:hanging="480"/>
+      </w:pPr>
+      <w:rPr>
+        <w:rFonts w:ascii="Wingdings" w:hAnsi="Wingdings" w:hint="default"/>
+      </w:rPr>
+    </w:lvl>
+    <w:lvl w:ilvl="4" w:tplc="04090003" w:tentative="1">
+      <w:start w:val="1"/>
+      <w:numFmt w:val="bullet"/>
+      <w:lvlText w:val=""/>
+      <w:lvlJc w:val="left"/>
+      <w:pPr>
+        <w:ind w:left="2400" w:hanging="480"/>
+      </w:pPr>
+      <w:rPr>
+        <w:rFonts w:ascii="Wingdings" w:hAnsi="Wingdings" w:hint="default"/>
+      </w:rPr>
+    </w:lvl>
+    <w:lvl w:ilvl="5" w:tplc="04090005" w:tentative="1">
+      <w:start w:val="1"/>
+      <w:numFmt w:val="bullet"/>
+      <w:lvlText w:val=""/>
+      <w:lvlJc w:val="left"/>
+      <w:pPr>
+        <w:ind w:left="2880" w:hanging="480"/>
+      </w:pPr>
+      <w:rPr>
+        <w:rFonts w:ascii="Wingdings" w:hAnsi="Wingdings" w:hint="default"/>
+      </w:rPr>
+    </w:lvl>
+    <w:lvl w:ilvl="6" w:tplc="04090001" w:tentative="1">
+      <w:start w:val="1"/>
+      <w:numFmt w:val="bullet"/>
+      <w:lvlText w:val=""/>
+      <w:lvlJc w:val="left"/>
+      <w:pPr>
+        <w:ind w:left="3360" w:hanging="480"/>
+      </w:pPr>
+      <w:rPr>
+        <w:rFonts w:ascii="Wingdings" w:hAnsi="Wingdings" w:hint="default"/>
+      </w:rPr>
+    </w:lvl>
+    <w:lvl w:ilvl="7" w:tplc="04090003" w:tentative="1">
+      <w:start w:val="1"/>
+      <w:numFmt w:val="bullet"/>
+      <w:lvlText w:val=""/>
+      <w:lvlJc w:val="left"/>
+      <w:pPr>
+        <w:ind w:left="3840" w:hanging="480"/>
+      </w:pPr>
+      <w:rPr>
+        <w:rFonts w:ascii="Wingdings" w:hAnsi="Wingdings" w:hint="default"/>
+      </w:rPr>
+    </w:lvl>
+    <w:lvl w:ilvl="8" w:tplc="04090005" w:tentative="1">
+      <w:start w:val="1"/>
+      <w:numFmt w:val="bullet"/>
+      <w:lvlText w:val=""/>
+      <w:lvlJc w:val="left"/>
+      <w:pPr>
+        <w:ind w:left="4320" w:hanging="480"/>
+      </w:pPr>
+      <w:rPr>
+        <w:rFonts w:ascii="Wingdings" w:hAnsi="Wingdings" w:hint="default"/>
+      </w:rPr>
+    </w:lvl>
+  </w:abstractNum>
+  <w:abstractNum w:abstractNumId="3" w15:restartNumberingAfterBreak="0">
     <w:nsid w:val="2E66489D"/>
     <w:multiLevelType w:val="multilevel"/>
     <w:tmpl w:val="23F272FA"/>
@@ -16632,7 +19347,120 @@
       </w:pPr>
     </w:lvl>
   </w:abstractNum>
-  <w:abstractNum w:abstractNumId="3" w15:restartNumberingAfterBreak="0">
+  <w:abstractNum w:abstractNumId="4" w15:restartNumberingAfterBreak="0">
+    <w:nsid w:val="35D61A2A"/>
+    <w:multiLevelType w:val="hybridMultilevel"/>
+    <w:tmpl w:val="ECEE26AA"/>
+    <w:lvl w:ilvl="0" w:tplc="04090001">
+      <w:start w:val="1"/>
+      <w:numFmt w:val="bullet"/>
+      <w:lvlText w:val=""/>
+      <w:lvlJc w:val="left"/>
+      <w:pPr>
+        <w:ind w:left="480" w:hanging="480"/>
+      </w:pPr>
+      <w:rPr>
+        <w:rFonts w:ascii="Wingdings" w:hAnsi="Wingdings" w:hint="default"/>
+      </w:rPr>
+    </w:lvl>
+    <w:lvl w:ilvl="1" w:tplc="04090003" w:tentative="1">
+      <w:start w:val="1"/>
+      <w:numFmt w:val="bullet"/>
+      <w:lvlText w:val=""/>
+      <w:lvlJc w:val="left"/>
+      <w:pPr>
+        <w:ind w:left="960" w:hanging="480"/>
+      </w:pPr>
+      <w:rPr>
+        <w:rFonts w:ascii="Wingdings" w:hAnsi="Wingdings" w:hint="default"/>
+      </w:rPr>
+    </w:lvl>
+    <w:lvl w:ilvl="2" w:tplc="04090005" w:tentative="1">
+      <w:start w:val="1"/>
+      <w:numFmt w:val="bullet"/>
+      <w:lvlText w:val=""/>
+      <w:lvlJc w:val="left"/>
+      <w:pPr>
+        <w:ind w:left="1440" w:hanging="480"/>
+      </w:pPr>
+      <w:rPr>
+        <w:rFonts w:ascii="Wingdings" w:hAnsi="Wingdings" w:hint="default"/>
+      </w:rPr>
+    </w:lvl>
+    <w:lvl w:ilvl="3" w:tplc="04090001" w:tentative="1">
+      <w:start w:val="1"/>
+      <w:numFmt w:val="bullet"/>
+      <w:lvlText w:val=""/>
+      <w:lvlJc w:val="left"/>
+      <w:pPr>
+        <w:ind w:left="1920" w:hanging="480"/>
+      </w:pPr>
+      <w:rPr>
+        <w:rFonts w:ascii="Wingdings" w:hAnsi="Wingdings" w:hint="default"/>
+      </w:rPr>
+    </w:lvl>
+    <w:lvl w:ilvl="4" w:tplc="04090003" w:tentative="1">
+      <w:start w:val="1"/>
+      <w:numFmt w:val="bullet"/>
+      <w:lvlText w:val=""/>
+      <w:lvlJc w:val="left"/>
+      <w:pPr>
+        <w:ind w:left="2400" w:hanging="480"/>
+      </w:pPr>
+      <w:rPr>
+        <w:rFonts w:ascii="Wingdings" w:hAnsi="Wingdings" w:hint="default"/>
+      </w:rPr>
+    </w:lvl>
+    <w:lvl w:ilvl="5" w:tplc="04090005" w:tentative="1">
+      <w:start w:val="1"/>
+      <w:numFmt w:val="bullet"/>
+      <w:lvlText w:val=""/>
+      <w:lvlJc w:val="left"/>
+      <w:pPr>
+        <w:ind w:left="2880" w:hanging="480"/>
+      </w:pPr>
+      <w:rPr>
+        <w:rFonts w:ascii="Wingdings" w:hAnsi="Wingdings" w:hint="default"/>
+      </w:rPr>
+    </w:lvl>
+    <w:lvl w:ilvl="6" w:tplc="04090001" w:tentative="1">
+      <w:start w:val="1"/>
+      <w:numFmt w:val="bullet"/>
+      <w:lvlText w:val=""/>
+      <w:lvlJc w:val="left"/>
+      <w:pPr>
+        <w:ind w:left="3360" w:hanging="480"/>
+      </w:pPr>
+      <w:rPr>
+        <w:rFonts w:ascii="Wingdings" w:hAnsi="Wingdings" w:hint="default"/>
+      </w:rPr>
+    </w:lvl>
+    <w:lvl w:ilvl="7" w:tplc="04090003" w:tentative="1">
+      <w:start w:val="1"/>
+      <w:numFmt w:val="bullet"/>
+      <w:lvlText w:val=""/>
+      <w:lvlJc w:val="left"/>
+      <w:pPr>
+        <w:ind w:left="3840" w:hanging="480"/>
+      </w:pPr>
+      <w:rPr>
+        <w:rFonts w:ascii="Wingdings" w:hAnsi="Wingdings" w:hint="default"/>
+      </w:rPr>
+    </w:lvl>
+    <w:lvl w:ilvl="8" w:tplc="04090005" w:tentative="1">
+      <w:start w:val="1"/>
+      <w:numFmt w:val="bullet"/>
+      <w:lvlText w:val=""/>
+      <w:lvlJc w:val="left"/>
+      <w:pPr>
+        <w:ind w:left="4320" w:hanging="480"/>
+      </w:pPr>
+      <w:rPr>
+        <w:rFonts w:ascii="Wingdings" w:hAnsi="Wingdings" w:hint="default"/>
+      </w:rPr>
+    </w:lvl>
+  </w:abstractNum>
+  <w:abstractNum w:abstractNumId="5" w15:restartNumberingAfterBreak="0">
     <w:nsid w:val="35E00A66"/>
     <w:multiLevelType w:val="hybridMultilevel"/>
     <w:tmpl w:val="1C9E556C"/>
@@ -16718,13 +19546,325 @@
       </w:pPr>
     </w:lvl>
   </w:abstractNum>
-  <w:abstractNum w:abstractNumId="4" w15:restartNumberingAfterBreak="0">
+  <w:abstractNum w:abstractNumId="6" w15:restartNumberingAfterBreak="0">
+    <w:nsid w:val="366A4401"/>
+    <w:multiLevelType w:val="hybridMultilevel"/>
+    <w:tmpl w:val="44AAA7DC"/>
+    <w:lvl w:ilvl="0" w:tplc="04090001">
+      <w:start w:val="1"/>
+      <w:numFmt w:val="bullet"/>
+      <w:lvlText w:val=""/>
+      <w:lvlJc w:val="left"/>
+      <w:pPr>
+        <w:ind w:left="480" w:hanging="480"/>
+      </w:pPr>
+      <w:rPr>
+        <w:rFonts w:ascii="Wingdings" w:hAnsi="Wingdings" w:hint="default"/>
+      </w:rPr>
+    </w:lvl>
+    <w:lvl w:ilvl="1" w:tplc="04090003" w:tentative="1">
+      <w:start w:val="1"/>
+      <w:numFmt w:val="bullet"/>
+      <w:lvlText w:val=""/>
+      <w:lvlJc w:val="left"/>
+      <w:pPr>
+        <w:ind w:left="960" w:hanging="480"/>
+      </w:pPr>
+      <w:rPr>
+        <w:rFonts w:ascii="Wingdings" w:hAnsi="Wingdings" w:hint="default"/>
+      </w:rPr>
+    </w:lvl>
+    <w:lvl w:ilvl="2" w:tplc="04090005" w:tentative="1">
+      <w:start w:val="1"/>
+      <w:numFmt w:val="bullet"/>
+      <w:lvlText w:val=""/>
+      <w:lvlJc w:val="left"/>
+      <w:pPr>
+        <w:ind w:left="1440" w:hanging="480"/>
+      </w:pPr>
+      <w:rPr>
+        <w:rFonts w:ascii="Wingdings" w:hAnsi="Wingdings" w:hint="default"/>
+      </w:rPr>
+    </w:lvl>
+    <w:lvl w:ilvl="3" w:tplc="04090001" w:tentative="1">
+      <w:start w:val="1"/>
+      <w:numFmt w:val="bullet"/>
+      <w:lvlText w:val=""/>
+      <w:lvlJc w:val="left"/>
+      <w:pPr>
+        <w:ind w:left="1920" w:hanging="480"/>
+      </w:pPr>
+      <w:rPr>
+        <w:rFonts w:ascii="Wingdings" w:hAnsi="Wingdings" w:hint="default"/>
+      </w:rPr>
+    </w:lvl>
+    <w:lvl w:ilvl="4" w:tplc="04090003" w:tentative="1">
+      <w:start w:val="1"/>
+      <w:numFmt w:val="bullet"/>
+      <w:lvlText w:val=""/>
+      <w:lvlJc w:val="left"/>
+      <w:pPr>
+        <w:ind w:left="2400" w:hanging="480"/>
+      </w:pPr>
+      <w:rPr>
+        <w:rFonts w:ascii="Wingdings" w:hAnsi="Wingdings" w:hint="default"/>
+      </w:rPr>
+    </w:lvl>
+    <w:lvl w:ilvl="5" w:tplc="04090005" w:tentative="1">
+      <w:start w:val="1"/>
+      <w:numFmt w:val="bullet"/>
+      <w:lvlText w:val=""/>
+      <w:lvlJc w:val="left"/>
+      <w:pPr>
+        <w:ind w:left="2880" w:hanging="480"/>
+      </w:pPr>
+      <w:rPr>
+        <w:rFonts w:ascii="Wingdings" w:hAnsi="Wingdings" w:hint="default"/>
+      </w:rPr>
+    </w:lvl>
+    <w:lvl w:ilvl="6" w:tplc="04090001" w:tentative="1">
+      <w:start w:val="1"/>
+      <w:numFmt w:val="bullet"/>
+      <w:lvlText w:val=""/>
+      <w:lvlJc w:val="left"/>
+      <w:pPr>
+        <w:ind w:left="3360" w:hanging="480"/>
+      </w:pPr>
+      <w:rPr>
+        <w:rFonts w:ascii="Wingdings" w:hAnsi="Wingdings" w:hint="default"/>
+      </w:rPr>
+    </w:lvl>
+    <w:lvl w:ilvl="7" w:tplc="04090003" w:tentative="1">
+      <w:start w:val="1"/>
+      <w:numFmt w:val="bullet"/>
+      <w:lvlText w:val=""/>
+      <w:lvlJc w:val="left"/>
+      <w:pPr>
+        <w:ind w:left="3840" w:hanging="480"/>
+      </w:pPr>
+      <w:rPr>
+        <w:rFonts w:ascii="Wingdings" w:hAnsi="Wingdings" w:hint="default"/>
+      </w:rPr>
+    </w:lvl>
+    <w:lvl w:ilvl="8" w:tplc="04090005" w:tentative="1">
+      <w:start w:val="1"/>
+      <w:numFmt w:val="bullet"/>
+      <w:lvlText w:val=""/>
+      <w:lvlJc w:val="left"/>
+      <w:pPr>
+        <w:ind w:left="4320" w:hanging="480"/>
+      </w:pPr>
+      <w:rPr>
+        <w:rFonts w:ascii="Wingdings" w:hAnsi="Wingdings" w:hint="default"/>
+      </w:rPr>
+    </w:lvl>
+  </w:abstractNum>
+  <w:abstractNum w:abstractNumId="7" w15:restartNumberingAfterBreak="0">
     <w:nsid w:val="4B8D123A"/>
     <w:multiLevelType w:val="multilevel"/>
     <w:tmpl w:val="8F24EB8A"/>
     <w:numStyleLink w:val="1"/>
   </w:abstractNum>
-  <w:abstractNum w:abstractNumId="5" w15:restartNumberingAfterBreak="0">
+  <w:abstractNum w:abstractNumId="8" w15:restartNumberingAfterBreak="0">
+    <w:nsid w:val="4E6D5F5A"/>
+    <w:multiLevelType w:val="hybridMultilevel"/>
+    <w:tmpl w:val="A7BED4BC"/>
+    <w:lvl w:ilvl="0" w:tplc="0409000F">
+      <w:start w:val="1"/>
+      <w:numFmt w:val="decimal"/>
+      <w:lvlText w:val="%1."/>
+      <w:lvlJc w:val="left"/>
+      <w:pPr>
+        <w:ind w:left="480" w:hanging="480"/>
+      </w:pPr>
+    </w:lvl>
+    <w:lvl w:ilvl="1" w:tplc="04090019" w:tentative="1">
+      <w:start w:val="1"/>
+      <w:numFmt w:val="ideographTraditional"/>
+      <w:lvlText w:val="%2、"/>
+      <w:lvlJc w:val="left"/>
+      <w:pPr>
+        <w:ind w:left="960" w:hanging="480"/>
+      </w:pPr>
+    </w:lvl>
+    <w:lvl w:ilvl="2" w:tplc="0409001B" w:tentative="1">
+      <w:start w:val="1"/>
+      <w:numFmt w:val="lowerRoman"/>
+      <w:lvlText w:val="%3."/>
+      <w:lvlJc w:val="right"/>
+      <w:pPr>
+        <w:ind w:left="1440" w:hanging="480"/>
+      </w:pPr>
+    </w:lvl>
+    <w:lvl w:ilvl="3" w:tplc="0409000F" w:tentative="1">
+      <w:start w:val="1"/>
+      <w:numFmt w:val="decimal"/>
+      <w:lvlText w:val="%4."/>
+      <w:lvlJc w:val="left"/>
+      <w:pPr>
+        <w:ind w:left="1920" w:hanging="480"/>
+      </w:pPr>
+    </w:lvl>
+    <w:lvl w:ilvl="4" w:tplc="04090019" w:tentative="1">
+      <w:start w:val="1"/>
+      <w:numFmt w:val="ideographTraditional"/>
+      <w:lvlText w:val="%5、"/>
+      <w:lvlJc w:val="left"/>
+      <w:pPr>
+        <w:ind w:left="2400" w:hanging="480"/>
+      </w:pPr>
+    </w:lvl>
+    <w:lvl w:ilvl="5" w:tplc="0409001B" w:tentative="1">
+      <w:start w:val="1"/>
+      <w:numFmt w:val="lowerRoman"/>
+      <w:lvlText w:val="%6."/>
+      <w:lvlJc w:val="right"/>
+      <w:pPr>
+        <w:ind w:left="2880" w:hanging="480"/>
+      </w:pPr>
+    </w:lvl>
+    <w:lvl w:ilvl="6" w:tplc="0409000F" w:tentative="1">
+      <w:start w:val="1"/>
+      <w:numFmt w:val="decimal"/>
+      <w:lvlText w:val="%7."/>
+      <w:lvlJc w:val="left"/>
+      <w:pPr>
+        <w:ind w:left="3360" w:hanging="480"/>
+      </w:pPr>
+    </w:lvl>
+    <w:lvl w:ilvl="7" w:tplc="04090019" w:tentative="1">
+      <w:start w:val="1"/>
+      <w:numFmt w:val="ideographTraditional"/>
+      <w:lvlText w:val="%8、"/>
+      <w:lvlJc w:val="left"/>
+      <w:pPr>
+        <w:ind w:left="3840" w:hanging="480"/>
+      </w:pPr>
+    </w:lvl>
+    <w:lvl w:ilvl="8" w:tplc="0409001B" w:tentative="1">
+      <w:start w:val="1"/>
+      <w:numFmt w:val="lowerRoman"/>
+      <w:lvlText w:val="%9."/>
+      <w:lvlJc w:val="right"/>
+      <w:pPr>
+        <w:ind w:left="4320" w:hanging="480"/>
+      </w:pPr>
+    </w:lvl>
+  </w:abstractNum>
+  <w:abstractNum w:abstractNumId="9" w15:restartNumberingAfterBreak="0">
+    <w:nsid w:val="4F181426"/>
+    <w:multiLevelType w:val="hybridMultilevel"/>
+    <w:tmpl w:val="3E92E618"/>
+    <w:lvl w:ilvl="0" w:tplc="04090001">
+      <w:start w:val="1"/>
+      <w:numFmt w:val="bullet"/>
+      <w:lvlText w:val=""/>
+      <w:lvlJc w:val="left"/>
+      <w:pPr>
+        <w:ind w:left="480" w:hanging="480"/>
+      </w:pPr>
+      <w:rPr>
+        <w:rFonts w:ascii="Wingdings" w:hAnsi="Wingdings" w:hint="default"/>
+      </w:rPr>
+    </w:lvl>
+    <w:lvl w:ilvl="1" w:tplc="04090003" w:tentative="1">
+      <w:start w:val="1"/>
+      <w:numFmt w:val="bullet"/>
+      <w:lvlText w:val=""/>
+      <w:lvlJc w:val="left"/>
+      <w:pPr>
+        <w:ind w:left="960" w:hanging="480"/>
+      </w:pPr>
+      <w:rPr>
+        <w:rFonts w:ascii="Wingdings" w:hAnsi="Wingdings" w:hint="default"/>
+      </w:rPr>
+    </w:lvl>
+    <w:lvl w:ilvl="2" w:tplc="04090005" w:tentative="1">
+      <w:start w:val="1"/>
+      <w:numFmt w:val="bullet"/>
+      <w:lvlText w:val=""/>
+      <w:lvlJc w:val="left"/>
+      <w:pPr>
+        <w:ind w:left="1440" w:hanging="480"/>
+      </w:pPr>
+      <w:rPr>
+        <w:rFonts w:ascii="Wingdings" w:hAnsi="Wingdings" w:hint="default"/>
+      </w:rPr>
+    </w:lvl>
+    <w:lvl w:ilvl="3" w:tplc="04090001" w:tentative="1">
+      <w:start w:val="1"/>
+      <w:numFmt w:val="bullet"/>
+      <w:lvlText w:val=""/>
+      <w:lvlJc w:val="left"/>
+      <w:pPr>
+        <w:ind w:left="1920" w:hanging="480"/>
+      </w:pPr>
+      <w:rPr>
+        <w:rFonts w:ascii="Wingdings" w:hAnsi="Wingdings" w:hint="default"/>
+      </w:rPr>
+    </w:lvl>
+    <w:lvl w:ilvl="4" w:tplc="04090003" w:tentative="1">
+      <w:start w:val="1"/>
+      <w:numFmt w:val="bullet"/>
+      <w:lvlText w:val=""/>
+      <w:lvlJc w:val="left"/>
+      <w:pPr>
+        <w:ind w:left="2400" w:hanging="480"/>
+      </w:pPr>
+      <w:rPr>
+        <w:rFonts w:ascii="Wingdings" w:hAnsi="Wingdings" w:hint="default"/>
+      </w:rPr>
+    </w:lvl>
+    <w:lvl w:ilvl="5" w:tplc="04090005" w:tentative="1">
+      <w:start w:val="1"/>
+      <w:numFmt w:val="bullet"/>
+      <w:lvlText w:val=""/>
+      <w:lvlJc w:val="left"/>
+      <w:pPr>
+        <w:ind w:left="2880" w:hanging="480"/>
+      </w:pPr>
+      <w:rPr>
+        <w:rFonts w:ascii="Wingdings" w:hAnsi="Wingdings" w:hint="default"/>
+      </w:rPr>
+    </w:lvl>
+    <w:lvl w:ilvl="6" w:tplc="04090001" w:tentative="1">
+      <w:start w:val="1"/>
+      <w:numFmt w:val="bullet"/>
+      <w:lvlText w:val=""/>
+      <w:lvlJc w:val="left"/>
+      <w:pPr>
+        <w:ind w:left="3360" w:hanging="480"/>
+      </w:pPr>
+      <w:rPr>
+        <w:rFonts w:ascii="Wingdings" w:hAnsi="Wingdings" w:hint="default"/>
+      </w:rPr>
+    </w:lvl>
+    <w:lvl w:ilvl="7" w:tplc="04090003" w:tentative="1">
+      <w:start w:val="1"/>
+      <w:numFmt w:val="bullet"/>
+      <w:lvlText w:val=""/>
+      <w:lvlJc w:val="left"/>
+      <w:pPr>
+        <w:ind w:left="3840" w:hanging="480"/>
+      </w:pPr>
+      <w:rPr>
+        <w:rFonts w:ascii="Wingdings" w:hAnsi="Wingdings" w:hint="default"/>
+      </w:rPr>
+    </w:lvl>
+    <w:lvl w:ilvl="8" w:tplc="04090005" w:tentative="1">
+      <w:start w:val="1"/>
+      <w:numFmt w:val="bullet"/>
+      <w:lvlText w:val=""/>
+      <w:lvlJc w:val="left"/>
+      <w:pPr>
+        <w:ind w:left="4320" w:hanging="480"/>
+      </w:pPr>
+      <w:rPr>
+        <w:rFonts w:ascii="Wingdings" w:hAnsi="Wingdings" w:hint="default"/>
+      </w:rPr>
+    </w:lvl>
+  </w:abstractNum>
+  <w:abstractNum w:abstractNumId="10" w15:restartNumberingAfterBreak="0">
     <w:nsid w:val="4F6510E1"/>
     <w:multiLevelType w:val="multilevel"/>
     <w:tmpl w:val="0409001D"/>
@@ -16810,19 +19950,132 @@
       </w:pPr>
     </w:lvl>
   </w:abstractNum>
-  <w:abstractNum w:abstractNumId="6" w15:restartNumberingAfterBreak="0">
+  <w:abstractNum w:abstractNumId="11" w15:restartNumberingAfterBreak="0">
     <w:nsid w:val="51A86CAE"/>
     <w:multiLevelType w:val="multilevel"/>
     <w:tmpl w:val="23F272FA"/>
     <w:numStyleLink w:val="2"/>
   </w:abstractNum>
-  <w:abstractNum w:abstractNumId="7" w15:restartNumberingAfterBreak="0">
+  <w:abstractNum w:abstractNumId="12" w15:restartNumberingAfterBreak="0">
+    <w:nsid w:val="51F73746"/>
+    <w:multiLevelType w:val="hybridMultilevel"/>
+    <w:tmpl w:val="63DEAC1E"/>
+    <w:lvl w:ilvl="0" w:tplc="04090001">
+      <w:start w:val="1"/>
+      <w:numFmt w:val="bullet"/>
+      <w:lvlText w:val=""/>
+      <w:lvlJc w:val="left"/>
+      <w:pPr>
+        <w:ind w:left="480" w:hanging="480"/>
+      </w:pPr>
+      <w:rPr>
+        <w:rFonts w:ascii="Wingdings" w:hAnsi="Wingdings" w:hint="default"/>
+      </w:rPr>
+    </w:lvl>
+    <w:lvl w:ilvl="1" w:tplc="04090003" w:tentative="1">
+      <w:start w:val="1"/>
+      <w:numFmt w:val="bullet"/>
+      <w:lvlText w:val=""/>
+      <w:lvlJc w:val="left"/>
+      <w:pPr>
+        <w:ind w:left="960" w:hanging="480"/>
+      </w:pPr>
+      <w:rPr>
+        <w:rFonts w:ascii="Wingdings" w:hAnsi="Wingdings" w:hint="default"/>
+      </w:rPr>
+    </w:lvl>
+    <w:lvl w:ilvl="2" w:tplc="04090005" w:tentative="1">
+      <w:start w:val="1"/>
+      <w:numFmt w:val="bullet"/>
+      <w:lvlText w:val=""/>
+      <w:lvlJc w:val="left"/>
+      <w:pPr>
+        <w:ind w:left="1440" w:hanging="480"/>
+      </w:pPr>
+      <w:rPr>
+        <w:rFonts w:ascii="Wingdings" w:hAnsi="Wingdings" w:hint="default"/>
+      </w:rPr>
+    </w:lvl>
+    <w:lvl w:ilvl="3" w:tplc="04090001" w:tentative="1">
+      <w:start w:val="1"/>
+      <w:numFmt w:val="bullet"/>
+      <w:lvlText w:val=""/>
+      <w:lvlJc w:val="left"/>
+      <w:pPr>
+        <w:ind w:left="1920" w:hanging="480"/>
+      </w:pPr>
+      <w:rPr>
+        <w:rFonts w:ascii="Wingdings" w:hAnsi="Wingdings" w:hint="default"/>
+      </w:rPr>
+    </w:lvl>
+    <w:lvl w:ilvl="4" w:tplc="04090003" w:tentative="1">
+      <w:start w:val="1"/>
+      <w:numFmt w:val="bullet"/>
+      <w:lvlText w:val=""/>
+      <w:lvlJc w:val="left"/>
+      <w:pPr>
+        <w:ind w:left="2400" w:hanging="480"/>
+      </w:pPr>
+      <w:rPr>
+        <w:rFonts w:ascii="Wingdings" w:hAnsi="Wingdings" w:hint="default"/>
+      </w:rPr>
+    </w:lvl>
+    <w:lvl w:ilvl="5" w:tplc="04090005" w:tentative="1">
+      <w:start w:val="1"/>
+      <w:numFmt w:val="bullet"/>
+      <w:lvlText w:val=""/>
+      <w:lvlJc w:val="left"/>
+      <w:pPr>
+        <w:ind w:left="2880" w:hanging="480"/>
+      </w:pPr>
+      <w:rPr>
+        <w:rFonts w:ascii="Wingdings" w:hAnsi="Wingdings" w:hint="default"/>
+      </w:rPr>
+    </w:lvl>
+    <w:lvl w:ilvl="6" w:tplc="04090001" w:tentative="1">
+      <w:start w:val="1"/>
+      <w:numFmt w:val="bullet"/>
+      <w:lvlText w:val=""/>
+      <w:lvlJc w:val="left"/>
+      <w:pPr>
+        <w:ind w:left="3360" w:hanging="480"/>
+      </w:pPr>
+      <w:rPr>
+        <w:rFonts w:ascii="Wingdings" w:hAnsi="Wingdings" w:hint="default"/>
+      </w:rPr>
+    </w:lvl>
+    <w:lvl w:ilvl="7" w:tplc="04090003" w:tentative="1">
+      <w:start w:val="1"/>
+      <w:numFmt w:val="bullet"/>
+      <w:lvlText w:val=""/>
+      <w:lvlJc w:val="left"/>
+      <w:pPr>
+        <w:ind w:left="3840" w:hanging="480"/>
+      </w:pPr>
+      <w:rPr>
+        <w:rFonts w:ascii="Wingdings" w:hAnsi="Wingdings" w:hint="default"/>
+      </w:rPr>
+    </w:lvl>
+    <w:lvl w:ilvl="8" w:tplc="04090005" w:tentative="1">
+      <w:start w:val="1"/>
+      <w:numFmt w:val="bullet"/>
+      <w:lvlText w:val=""/>
+      <w:lvlJc w:val="left"/>
+      <w:pPr>
+        <w:ind w:left="4320" w:hanging="480"/>
+      </w:pPr>
+      <w:rPr>
+        <w:rFonts w:ascii="Wingdings" w:hAnsi="Wingdings" w:hint="default"/>
+      </w:rPr>
+    </w:lvl>
+  </w:abstractNum>
+  <w:abstractNum w:abstractNumId="13" w15:restartNumberingAfterBreak="0">
     <w:nsid w:val="54191806"/>
     <w:multiLevelType w:val="multilevel"/>
     <w:tmpl w:val="8F24EB8A"/>
     <w:numStyleLink w:val="1"/>
   </w:abstractNum>
-  <w:abstractNum w:abstractNumId="8" w15:restartNumberingAfterBreak="0">
+  <w:abstractNum w:abstractNumId="14" w15:restartNumberingAfterBreak="0">
     <w:nsid w:val="55A31DC3"/>
     <w:multiLevelType w:val="hybridMultilevel"/>
     <w:tmpl w:val="9C3654CA"/>
@@ -16935,7 +20188,7 @@
       </w:pPr>
     </w:lvl>
   </w:abstractNum>
-  <w:abstractNum w:abstractNumId="9" w15:restartNumberingAfterBreak="0">
+  <w:abstractNum w:abstractNumId="15" w15:restartNumberingAfterBreak="0">
     <w:nsid w:val="59A4283A"/>
     <w:multiLevelType w:val="hybridMultilevel"/>
     <w:tmpl w:val="EB9A1BEC"/>
@@ -17021,7 +20274,7 @@
       </w:pPr>
     </w:lvl>
   </w:abstractNum>
-  <w:abstractNum w:abstractNumId="10" w15:restartNumberingAfterBreak="0">
+  <w:abstractNum w:abstractNumId="16" w15:restartNumberingAfterBreak="0">
     <w:nsid w:val="5B7D2369"/>
     <w:multiLevelType w:val="multilevel"/>
     <w:tmpl w:val="8F24EB8A"/>
@@ -17140,7 +20393,7 @@
       </w:pPr>
     </w:lvl>
   </w:abstractNum>
-  <w:abstractNum w:abstractNumId="11" w15:restartNumberingAfterBreak="0">
+  <w:abstractNum w:abstractNumId="17" w15:restartNumberingAfterBreak="0">
     <w:nsid w:val="5C237A69"/>
     <w:multiLevelType w:val="multilevel"/>
     <w:tmpl w:val="797CF992"/>
@@ -17255,7 +20508,7 @@
       </w:rPr>
     </w:lvl>
   </w:abstractNum>
-  <w:abstractNum w:abstractNumId="12" w15:restartNumberingAfterBreak="0">
+  <w:abstractNum w:abstractNumId="18" w15:restartNumberingAfterBreak="0">
     <w:nsid w:val="634B7109"/>
     <w:multiLevelType w:val="hybridMultilevel"/>
     <w:tmpl w:val="838631B8"/>
@@ -17341,7 +20594,7 @@
       </w:pPr>
     </w:lvl>
   </w:abstractNum>
-  <w:abstractNum w:abstractNumId="13" w15:restartNumberingAfterBreak="0">
+  <w:abstractNum w:abstractNumId="19" w15:restartNumberingAfterBreak="0">
     <w:nsid w:val="6C8A2FC8"/>
     <w:multiLevelType w:val="multilevel"/>
     <w:tmpl w:val="3B048536"/>
@@ -17477,7 +20730,7 @@
       </w:rPr>
     </w:lvl>
   </w:abstractNum>
-  <w:abstractNum w:abstractNumId="14" w15:restartNumberingAfterBreak="0">
+  <w:abstractNum w:abstractNumId="20" w15:restartNumberingAfterBreak="0">
     <w:nsid w:val="73166E2E"/>
     <w:multiLevelType w:val="hybridMultilevel"/>
     <w:tmpl w:val="4590FF82"/>
@@ -17590,7 +20843,7 @@
       </w:pPr>
     </w:lvl>
   </w:abstractNum>
-  <w:abstractNum w:abstractNumId="15" w15:restartNumberingAfterBreak="0">
+  <w:abstractNum w:abstractNumId="21" w15:restartNumberingAfterBreak="0">
     <w:nsid w:val="76F0247D"/>
     <w:multiLevelType w:val="multilevel"/>
     <w:tmpl w:val="0A5A6B52"/>
@@ -17763,7 +21016,7 @@
       </w:rPr>
     </w:lvl>
   </w:abstractNum>
-  <w:abstractNum w:abstractNumId="16" w15:restartNumberingAfterBreak="0">
+  <w:abstractNum w:abstractNumId="22" w15:restartNumberingAfterBreak="0">
     <w:nsid w:val="7D491C10"/>
     <w:multiLevelType w:val="hybridMultilevel"/>
     <w:tmpl w:val="7200D9F8"/>
@@ -17850,10 +21103,10 @@
     </w:lvl>
   </w:abstractNum>
   <w:num w:numId="1">
-    <w:abstractNumId w:val="15"/>
+    <w:abstractNumId w:val="21"/>
   </w:num>
   <w:num w:numId="2">
-    <w:abstractNumId w:val="4"/>
+    <w:abstractNumId w:val="7"/>
     <w:lvlOverride w:ilvl="0">
       <w:startOverride w:val="1"/>
     </w:lvlOverride>
@@ -17883,7 +21136,7 @@
     </w:lvlOverride>
   </w:num>
   <w:num w:numId="3">
-    <w:abstractNumId w:val="7"/>
+    <w:abstractNumId w:val="13"/>
     <w:lvlOverride w:ilvl="0">
       <w:startOverride w:val="1"/>
     </w:lvlOverride>
@@ -17913,7 +21166,7 @@
     </w:lvlOverride>
   </w:num>
   <w:num w:numId="4">
-    <w:abstractNumId w:val="6"/>
+    <w:abstractNumId w:val="11"/>
     <w:lvlOverride w:ilvl="0">
       <w:startOverride w:val="1"/>
     </w:lvlOverride>
@@ -17943,7 +21196,7 @@
     </w:lvlOverride>
   </w:num>
   <w:num w:numId="5">
-    <w:abstractNumId w:val="8"/>
+    <w:abstractNumId w:val="14"/>
     <w:lvlOverride w:ilvl="0">
       <w:startOverride w:val="1"/>
     </w:lvlOverride>
@@ -17973,7 +21226,7 @@
     </w:lvlOverride>
   </w:num>
   <w:num w:numId="6">
-    <w:abstractNumId w:val="14"/>
+    <w:abstractNumId w:val="20"/>
     <w:lvlOverride w:ilvl="0">
       <w:startOverride w:val="14"/>
     </w:lvlOverride>
@@ -18003,22 +21256,22 @@
     </w:lvlOverride>
   </w:num>
   <w:num w:numId="7">
-    <w:abstractNumId w:val="2"/>
+    <w:abstractNumId w:val="3"/>
   </w:num>
   <w:num w:numId="8">
-    <w:abstractNumId w:val="10"/>
+    <w:abstractNumId w:val="16"/>
   </w:num>
   <w:num w:numId="9">
-    <w:abstractNumId w:val="8"/>
+    <w:abstractNumId w:val="14"/>
   </w:num>
   <w:num w:numId="10">
-    <w:abstractNumId w:val="13"/>
+    <w:abstractNumId w:val="19"/>
   </w:num>
   <w:num w:numId="11">
     <w:abstractNumId w:val="1"/>
   </w:num>
   <w:num w:numId="12">
-    <w:abstractNumId w:val="15"/>
+    <w:abstractNumId w:val="21"/>
     <w:lvlOverride w:ilvl="0">
       <w:startOverride w:val="1"/>
     </w:lvlOverride>
@@ -18048,7 +21301,7 @@
     </w:lvlOverride>
   </w:num>
   <w:num w:numId="13">
-    <w:abstractNumId w:val="12"/>
+    <w:abstractNumId w:val="18"/>
     <w:lvlOverride w:ilvl="0">
       <w:startOverride w:val="1"/>
     </w:lvlOverride>
@@ -18078,10 +21331,10 @@
     </w:lvlOverride>
   </w:num>
   <w:num w:numId="14">
-    <w:abstractNumId w:val="5"/>
+    <w:abstractNumId w:val="10"/>
   </w:num>
   <w:num w:numId="15">
-    <w:abstractNumId w:val="5"/>
+    <w:abstractNumId w:val="10"/>
     <w:lvlOverride w:ilvl="0">
       <w:startOverride w:val="1"/>
     </w:lvlOverride>
@@ -18111,7 +21364,7 @@
     </w:lvlOverride>
   </w:num>
   <w:num w:numId="16">
-    <w:abstractNumId w:val="11"/>
+    <w:abstractNumId w:val="17"/>
   </w:num>
   <w:num w:numId="17">
     <w:abstractNumId w:val="0"/>
@@ -18171,16 +21424,16 @@
     </w:lvlOverride>
   </w:num>
   <w:num w:numId="27">
-    <w:abstractNumId w:val="3"/>
+    <w:abstractNumId w:val="5"/>
   </w:num>
   <w:num w:numId="28">
-    <w:abstractNumId w:val="16"/>
+    <w:abstractNumId w:val="22"/>
   </w:num>
   <w:num w:numId="29">
-    <w:abstractNumId w:val="9"/>
+    <w:abstractNumId w:val="15"/>
   </w:num>
   <w:num w:numId="30">
-    <w:abstractNumId w:val="11"/>
+    <w:abstractNumId w:val="17"/>
     <w:lvlOverride w:ilvl="0">
       <w:startOverride w:val="1"/>
     </w:lvlOverride>
@@ -18210,7 +21463,7 @@
     </w:lvlOverride>
   </w:num>
   <w:num w:numId="31">
-    <w:abstractNumId w:val="11"/>
+    <w:abstractNumId w:val="17"/>
     <w:lvlOverride w:ilvl="0">
       <w:startOverride w:val="1"/>
     </w:lvlOverride>
@@ -18238,6 +21491,24 @@
     <w:lvlOverride w:ilvl="8">
       <w:startOverride w:val="1"/>
     </w:lvlOverride>
+  </w:num>
+  <w:num w:numId="32">
+    <w:abstractNumId w:val="4"/>
+  </w:num>
+  <w:num w:numId="33">
+    <w:abstractNumId w:val="6"/>
+  </w:num>
+  <w:num w:numId="34">
+    <w:abstractNumId w:val="12"/>
+  </w:num>
+  <w:num w:numId="35">
+    <w:abstractNumId w:val="8"/>
+  </w:num>
+  <w:num w:numId="36">
+    <w:abstractNumId w:val="2"/>
+  </w:num>
+  <w:num w:numId="37">
+    <w:abstractNumId w:val="9"/>
   </w:num>
 </w:numbering>
 </file>
@@ -18868,7 +22139,6 @@
   <w:style w:type="character" w:default="1" w:styleId="a0">
     <w:name w:val="Default Paragraph Font"/>
     <w:uiPriority w:val="1"/>
-    <w:semiHidden/>
     <w:unhideWhenUsed/>
   </w:style>
   <w:style w:type="table" w:default="1" w:styleId="a1">
@@ -19790,7 +23060,7 @@
 </file>
 
 <file path=customXml/itemProps1.xml><?xml version="1.0" encoding="utf-8"?>
-<ds:datastoreItem xmlns:ds="http://schemas.openxmlformats.org/officeDocument/2006/customXml" ds:itemID="{3214E48C-AA14-4CA9-97E5-70B5DB24814D}">
+<ds:datastoreItem xmlns:ds="http://schemas.openxmlformats.org/officeDocument/2006/customXml" ds:itemID="{1FF7E19E-A9A3-407F-B20A-177D4E8B7624}">
   <ds:schemaRefs>
     <ds:schemaRef ds:uri="http://schemas.openxmlformats.org/officeDocument/2006/bibliography"/>
   </ds:schemaRefs>

--- a/專研審查/專研初審文案.docx
+++ b/專研審查/專研初審文案.docx
@@ -545,7 +545,6 @@
           <w:shd w:val="clear" w:color="auto" w:fill="FFFFFF"/>
         </w:rPr>
       </w:pPr>
-      <w:proofErr w:type="spellStart"/>
       <w:r>
         <w:rPr>
           <w:rFonts w:asciiTheme="minorEastAsia" w:hAnsiTheme="minorEastAsia" w:cs="Arial"/>
@@ -571,17 +570,7 @@
           <w:u w:val="single"/>
           <w:shd w:val="clear" w:color="auto" w:fill="FFFFFF"/>
         </w:rPr>
-        <w:t>Teamwork</w:t>
-      </w:r>
-      <w:proofErr w:type="spellEnd"/>
-      <w:r>
-        <w:rPr>
-          <w:rFonts w:asciiTheme="minorEastAsia" w:hAnsiTheme="minorEastAsia" w:cs="Arial"/>
-          <w:color w:val="222222"/>
-          <w:u w:val="single"/>
-          <w:shd w:val="clear" w:color="auto" w:fill="FFFFFF"/>
-        </w:rPr>
-        <w:t xml:space="preserve"> </w:t>
+        <w:t xml:space="preserve">Teamwork </w:t>
       </w:r>
       <w:r>
         <w:rPr>
@@ -1009,6 +998,8 @@
         <w:rPr>
           <w:b/>
           <w:bCs/>
+          <w:sz w:val="20"/>
+          <w:szCs w:val="20"/>
         </w:rPr>
       </w:sdtEndPr>
       <w:sdtContent>
@@ -1066,7 +1057,7 @@
             </w:rPr>
             <w:fldChar w:fldCharType="separate"/>
           </w:r>
-          <w:hyperlink w:anchor="_Toc482142322" w:history="1">
+          <w:hyperlink w:anchor="_Toc482220427" w:history="1">
             <w:r>
               <w:rPr>
                 <w:rStyle w:val="a3"/>
@@ -1110,7 +1101,7 @@
                 <w:noProof/>
                 <w:webHidden/>
               </w:rPr>
-              <w:instrText xml:space="preserve"> PAGEREF _Toc482142322 \h </w:instrText>
+              <w:instrText xml:space="preserve"> PAGEREF _Toc482220427 \h </w:instrText>
             </w:r>
             <w:r>
               <w:rPr>
@@ -1155,7 +1146,7 @@
               <w:szCs w:val="22"/>
             </w:rPr>
           </w:pPr>
-          <w:hyperlink w:anchor="_Toc482142323" w:history="1">
+          <w:hyperlink w:anchor="_Toc482220428" w:history="1">
             <w:r>
               <w:rPr>
                 <w:rStyle w:val="a3"/>
@@ -1205,7 +1196,7 @@
                 <w:noProof/>
                 <w:webHidden/>
               </w:rPr>
-              <w:instrText xml:space="preserve"> PAGEREF _Toc482142323 \h </w:instrText>
+              <w:instrText xml:space="preserve"> PAGEREF _Toc482220428 \h </w:instrText>
             </w:r>
             <w:r>
               <w:rPr>
@@ -1251,7 +1242,7 @@
               <w:szCs w:val="22"/>
             </w:rPr>
           </w:pPr>
-          <w:hyperlink w:anchor="_Toc482142324" w:history="1">
+          <w:hyperlink w:anchor="_Toc482220429" w:history="1">
             <w:r>
               <w:rPr>
                 <w:rStyle w:val="a3"/>
@@ -1295,7 +1286,7 @@
                 <w:noProof/>
                 <w:webHidden/>
               </w:rPr>
-              <w:instrText xml:space="preserve"> PAGEREF _Toc482142324 \h </w:instrText>
+              <w:instrText xml:space="preserve"> PAGEREF _Toc482220429 \h </w:instrText>
             </w:r>
             <w:r>
               <w:rPr>
@@ -1341,7 +1332,7 @@
               <w:szCs w:val="22"/>
             </w:rPr>
           </w:pPr>
-          <w:hyperlink w:anchor="_Toc482142325" w:history="1">
+          <w:hyperlink w:anchor="_Toc482220430" w:history="1">
             <w:r>
               <w:rPr>
                 <w:rStyle w:val="a3"/>
@@ -1387,7 +1378,7 @@
                 <w:noProof/>
                 <w:webHidden/>
               </w:rPr>
-              <w:instrText xml:space="preserve"> PAGEREF _Toc482142325 \h </w:instrText>
+              <w:instrText xml:space="preserve"> PAGEREF _Toc482220430 \h </w:instrText>
             </w:r>
             <w:r>
               <w:rPr>
@@ -1432,7 +1423,7 @@
               <w:szCs w:val="22"/>
             </w:rPr>
           </w:pPr>
-          <w:hyperlink w:anchor="_Toc482142326" w:history="1">
+          <w:hyperlink w:anchor="_Toc482220431" w:history="1">
             <w:r>
               <w:rPr>
                 <w:rStyle w:val="a3"/>
@@ -1482,7 +1473,7 @@
                 <w:noProof/>
                 <w:webHidden/>
               </w:rPr>
-              <w:instrText xml:space="preserve"> PAGEREF _Toc482142326 \h </w:instrText>
+              <w:instrText xml:space="preserve"> PAGEREF _Toc482220431 \h </w:instrText>
             </w:r>
             <w:r>
               <w:rPr>
@@ -1528,7 +1519,7 @@
               <w:szCs w:val="22"/>
             </w:rPr>
           </w:pPr>
-          <w:hyperlink w:anchor="_Toc482142327" w:history="1">
+          <w:hyperlink w:anchor="_Toc482220432" w:history="1">
             <w:r>
               <w:rPr>
                 <w:rStyle w:val="a3"/>
@@ -1572,7 +1563,7 @@
                 <w:noProof/>
                 <w:webHidden/>
               </w:rPr>
-              <w:instrText xml:space="preserve"> PAGEREF _Toc482142327 \h </w:instrText>
+              <w:instrText xml:space="preserve"> PAGEREF _Toc482220432 \h </w:instrText>
             </w:r>
             <w:r>
               <w:rPr>
@@ -1618,7 +1609,7 @@
               <w:szCs w:val="22"/>
             </w:rPr>
           </w:pPr>
-          <w:hyperlink w:anchor="_Toc482142328" w:history="1">
+          <w:hyperlink w:anchor="_Toc482220433" w:history="1">
             <w:r>
               <w:rPr>
                 <w:rStyle w:val="a3"/>
@@ -1662,7 +1653,7 @@
                 <w:noProof/>
                 <w:webHidden/>
               </w:rPr>
-              <w:instrText xml:space="preserve"> PAGEREF _Toc482142328 \h </w:instrText>
+              <w:instrText xml:space="preserve"> PAGEREF _Toc482220433 \h </w:instrText>
             </w:r>
             <w:r>
               <w:rPr>
@@ -1708,7 +1699,7 @@
               <w:szCs w:val="22"/>
             </w:rPr>
           </w:pPr>
-          <w:hyperlink w:anchor="_Toc482142329" w:history="1">
+          <w:hyperlink w:anchor="_Toc482220434" w:history="1">
             <w:r>
               <w:rPr>
                 <w:rStyle w:val="a3"/>
@@ -1752,7 +1743,7 @@
                 <w:noProof/>
                 <w:webHidden/>
               </w:rPr>
-              <w:instrText xml:space="preserve"> PAGEREF _Toc482142329 \h </w:instrText>
+              <w:instrText xml:space="preserve"> PAGEREF _Toc482220434 \h </w:instrText>
             </w:r>
             <w:r>
               <w:rPr>
@@ -1799,7 +1790,7 @@
               <w:szCs w:val="22"/>
             </w:rPr>
           </w:pPr>
-          <w:hyperlink w:anchor="_Toc482142330" w:history="1">
+          <w:hyperlink w:anchor="_Toc482220435" w:history="1">
             <w:r>
               <w:rPr>
                 <w:rStyle w:val="a3"/>
@@ -1843,7 +1834,7 @@
                 <w:noProof/>
                 <w:webHidden/>
               </w:rPr>
-              <w:instrText xml:space="preserve"> PAGEREF _Toc482142330 \h </w:instrText>
+              <w:instrText xml:space="preserve"> PAGEREF _Toc482220435 \h </w:instrText>
             </w:r>
             <w:r>
               <w:rPr>
@@ -1888,7 +1879,7 @@
               <w:szCs w:val="22"/>
             </w:rPr>
           </w:pPr>
-          <w:hyperlink w:anchor="_Toc482142331" w:history="1">
+          <w:hyperlink w:anchor="_Toc482220436" w:history="1">
             <w:r>
               <w:rPr>
                 <w:rStyle w:val="a3"/>
@@ -1917,7 +1908,7 @@
                 <w:rFonts w:hint="eastAsia"/>
                 <w:noProof/>
               </w:rPr>
-              <w:t>工作結構圖</w:t>
+              <w:t>團隊合作</w:t>
             </w:r>
             <w:r>
               <w:rPr>
@@ -1938,7 +1929,7 @@
                 <w:noProof/>
                 <w:webHidden/>
               </w:rPr>
-              <w:instrText xml:space="preserve"> PAGEREF _Toc482142331 \h </w:instrText>
+              <w:instrText xml:space="preserve"> PAGEREF _Toc482220436 \h </w:instrText>
             </w:r>
             <w:r>
               <w:rPr>
@@ -1983,7 +1974,7 @@
               <w:szCs w:val="22"/>
             </w:rPr>
           </w:pPr>
-          <w:hyperlink w:anchor="_Toc482142332" w:history="1">
+          <w:hyperlink w:anchor="_Toc482220437" w:history="1">
             <w:r>
               <w:rPr>
                 <w:rStyle w:val="a3"/>
@@ -2012,7 +2003,7 @@
                 <w:rFonts w:hint="eastAsia"/>
                 <w:noProof/>
               </w:rPr>
-              <w:t>甘特圖</w:t>
+              <w:t>選用工作結構圖</w:t>
             </w:r>
             <w:r>
               <w:rPr>
@@ -2033,7 +2024,102 @@
                 <w:noProof/>
                 <w:webHidden/>
               </w:rPr>
-              <w:instrText xml:space="preserve"> PAGEREF _Toc482142332 \h </w:instrText>
+              <w:instrText xml:space="preserve"> PAGEREF _Toc482220437 \h </w:instrText>
+            </w:r>
+            <w:r>
+              <w:rPr>
+                <w:noProof/>
+                <w:webHidden/>
+              </w:rPr>
+            </w:r>
+            <w:r>
+              <w:rPr>
+                <w:noProof/>
+                <w:webHidden/>
+              </w:rPr>
+              <w:fldChar w:fldCharType="separate"/>
+            </w:r>
+            <w:r>
+              <w:rPr>
+                <w:noProof/>
+                <w:webHidden/>
+              </w:rPr>
+              <w:t>13</w:t>
+            </w:r>
+            <w:r>
+              <w:rPr>
+                <w:noProof/>
+                <w:webHidden/>
+              </w:rPr>
+              <w:fldChar w:fldCharType="end"/>
+            </w:r>
+          </w:hyperlink>
+        </w:p>
+        <w:p>
+          <w:pPr>
+            <w:pStyle w:val="22"/>
+            <w:tabs>
+              <w:tab w:val="right" w:leader="dot" w:pos="8154"/>
+            </w:tabs>
+            <w:rPr>
+              <w:rFonts w:asciiTheme="minorHAnsi" w:hAnsiTheme="minorHAnsi" w:cstheme="minorBidi"/>
+              <w:smallCaps w:val="0"/>
+              <w:noProof/>
+              <w:sz w:val="24"/>
+              <w:szCs w:val="22"/>
+            </w:rPr>
+          </w:pPr>
+          <w:hyperlink w:anchor="_Toc482220438" w:history="1">
+            <w:r>
+              <w:rPr>
+                <w:rStyle w:val="a3"/>
+                <w:rFonts w:hint="eastAsia"/>
+                <w:noProof/>
+                <w14:scene3d>
+                  <w14:camera w14:prst="orthographicFront"/>
+                  <w14:lightRig w14:rig="threePt" w14:dir="t">
+                    <w14:rot w14:lat="0" w14:lon="0" w14:rev="0"/>
+                  </w14:lightRig>
+                </w14:scene3d>
+              </w:rPr>
+              <w:t>第三節</w:t>
+            </w:r>
+            <w:r>
+              <w:rPr>
+                <w:rStyle w:val="a3"/>
+                <w:rFonts w:hint="eastAsia"/>
+                <w:noProof/>
+              </w:rPr>
+              <w:t xml:space="preserve"> </w:t>
+            </w:r>
+            <w:r>
+              <w:rPr>
+                <w:rStyle w:val="a3"/>
+                <w:rFonts w:hint="eastAsia"/>
+                <w:noProof/>
+              </w:rPr>
+              <w:t>使用甘特圖</w:t>
+            </w:r>
+            <w:r>
+              <w:rPr>
+                <w:noProof/>
+                <w:webHidden/>
+              </w:rPr>
+              <w:tab/>
+            </w:r>
+            <w:r>
+              <w:rPr>
+                <w:noProof/>
+                <w:webHidden/>
+              </w:rPr>
+              <w:fldChar w:fldCharType="begin"/>
+            </w:r>
+            <w:r>
+              <w:rPr>
+                <w:noProof/>
+                <w:webHidden/>
+              </w:rPr>
+              <w:instrText xml:space="preserve"> PAGEREF _Toc482220438 \h </w:instrText>
             </w:r>
             <w:r>
               <w:rPr>
@@ -2080,7 +2166,7 @@
               <w:szCs w:val="22"/>
             </w:rPr>
           </w:pPr>
-          <w:hyperlink w:anchor="_Toc482142333" w:history="1">
+          <w:hyperlink w:anchor="_Toc482220439" w:history="1">
             <w:r>
               <w:rPr>
                 <w:rStyle w:val="a3"/>
@@ -2124,7 +2210,7 @@
                 <w:noProof/>
                 <w:webHidden/>
               </w:rPr>
-              <w:instrText xml:space="preserve"> PAGEREF _Toc482142333 \h </w:instrText>
+              <w:instrText xml:space="preserve"> PAGEREF _Toc482220439 \h </w:instrText>
             </w:r>
             <w:r>
               <w:rPr>
@@ -2169,7 +2255,7 @@
               <w:szCs w:val="22"/>
             </w:rPr>
           </w:pPr>
-          <w:hyperlink w:anchor="_Toc482142334" w:history="1">
+          <w:hyperlink w:anchor="_Toc482220440" w:history="1">
             <w:r>
               <w:rPr>
                 <w:rStyle w:val="a3"/>
@@ -2198,7 +2284,7 @@
                 <w:rFonts w:hint="eastAsia"/>
                 <w:noProof/>
               </w:rPr>
-              <w:t>系統環境</w:t>
+              <w:t>需求分析</w:t>
             </w:r>
             <w:r>
               <w:rPr>
@@ -2219,7 +2305,7 @@
                 <w:noProof/>
                 <w:webHidden/>
               </w:rPr>
-              <w:instrText xml:space="preserve"> PAGEREF _Toc482142334 \h </w:instrText>
+              <w:instrText xml:space="preserve"> PAGEREF _Toc482220440 \h </w:instrText>
             </w:r>
             <w:r>
               <w:rPr>
@@ -2264,7 +2350,7 @@
               <w:szCs w:val="22"/>
             </w:rPr>
           </w:pPr>
-          <w:hyperlink w:anchor="_Toc482142335" w:history="1">
+          <w:hyperlink w:anchor="_Toc482220441" w:history="1">
             <w:r>
               <w:rPr>
                 <w:rStyle w:val="a3"/>
@@ -2282,6 +2368,7 @@
             <w:r>
               <w:rPr>
                 <w:rStyle w:val="a3"/>
+                <w:rFonts w:hint="eastAsia"/>
                 <w:noProof/>
               </w:rPr>
               <w:t xml:space="preserve"> </w:t>
@@ -2292,7 +2379,7 @@
                 <w:rFonts w:hint="eastAsia"/>
                 <w:noProof/>
               </w:rPr>
-              <w:t>功能架構分析</w:t>
+              <w:t>系統環境</w:t>
             </w:r>
             <w:r>
               <w:rPr>
@@ -2313,7 +2400,7 @@
                 <w:noProof/>
                 <w:webHidden/>
               </w:rPr>
-              <w:instrText xml:space="preserve"> PAGEREF _Toc482142335 \h </w:instrText>
+              <w:instrText xml:space="preserve"> PAGEREF _Toc482220441 \h </w:instrText>
             </w:r>
             <w:r>
               <w:rPr>
@@ -2333,7 +2420,7 @@
                 <w:noProof/>
                 <w:webHidden/>
               </w:rPr>
-              <w:t>19</w:t>
+              <w:t>22</w:t>
             </w:r>
             <w:r>
               <w:rPr>
@@ -2358,7 +2445,7 @@
               <w:szCs w:val="22"/>
             </w:rPr>
           </w:pPr>
-          <w:hyperlink w:anchor="_Toc482142336" w:history="1">
+          <w:hyperlink w:anchor="_Toc482220442" w:history="1">
             <w:r>
               <w:rPr>
                 <w:rStyle w:val="a3"/>
@@ -2386,6 +2473,100 @@
                 <w:rFonts w:hint="eastAsia"/>
                 <w:noProof/>
               </w:rPr>
+              <w:t>功能架構分析</w:t>
+            </w:r>
+            <w:r>
+              <w:rPr>
+                <w:noProof/>
+                <w:webHidden/>
+              </w:rPr>
+              <w:tab/>
+            </w:r>
+            <w:r>
+              <w:rPr>
+                <w:noProof/>
+                <w:webHidden/>
+              </w:rPr>
+              <w:fldChar w:fldCharType="begin"/>
+            </w:r>
+            <w:r>
+              <w:rPr>
+                <w:noProof/>
+                <w:webHidden/>
+              </w:rPr>
+              <w:instrText xml:space="preserve"> PAGEREF _Toc482220442 \h </w:instrText>
+            </w:r>
+            <w:r>
+              <w:rPr>
+                <w:noProof/>
+                <w:webHidden/>
+              </w:rPr>
+            </w:r>
+            <w:r>
+              <w:rPr>
+                <w:noProof/>
+                <w:webHidden/>
+              </w:rPr>
+              <w:fldChar w:fldCharType="separate"/>
+            </w:r>
+            <w:r>
+              <w:rPr>
+                <w:noProof/>
+                <w:webHidden/>
+              </w:rPr>
+              <w:t>23</w:t>
+            </w:r>
+            <w:r>
+              <w:rPr>
+                <w:noProof/>
+                <w:webHidden/>
+              </w:rPr>
+              <w:fldChar w:fldCharType="end"/>
+            </w:r>
+          </w:hyperlink>
+        </w:p>
+        <w:p>
+          <w:pPr>
+            <w:pStyle w:val="22"/>
+            <w:tabs>
+              <w:tab w:val="right" w:leader="dot" w:pos="8154"/>
+            </w:tabs>
+            <w:rPr>
+              <w:rFonts w:asciiTheme="minorHAnsi" w:hAnsiTheme="minorHAnsi" w:cstheme="minorBidi"/>
+              <w:smallCaps w:val="0"/>
+              <w:noProof/>
+              <w:sz w:val="24"/>
+              <w:szCs w:val="22"/>
+            </w:rPr>
+          </w:pPr>
+          <w:hyperlink w:anchor="_Toc482220443" w:history="1">
+            <w:r>
+              <w:rPr>
+                <w:rStyle w:val="a3"/>
+                <w:rFonts w:hint="eastAsia"/>
+                <w:noProof/>
+                <w14:scene3d>
+                  <w14:camera w14:prst="orthographicFront"/>
+                  <w14:lightRig w14:rig="threePt" w14:dir="t">
+                    <w14:rot w14:lat="0" w14:lon="0" w14:rev="0"/>
+                  </w14:lightRig>
+                </w14:scene3d>
+              </w:rPr>
+              <w:t>第四節</w:t>
+            </w:r>
+            <w:r>
+              <w:rPr>
+                <w:rStyle w:val="a3"/>
+                <w:noProof/>
+              </w:rPr>
+              <w:t xml:space="preserve"> </w:t>
+            </w:r>
+            <w:r>
+              <w:rPr>
+                <w:rStyle w:val="a3"/>
+                <w:rFonts w:hint="eastAsia"/>
+                <w:noProof/>
+              </w:rPr>
               <w:t>使用案例</w:t>
             </w:r>
             <w:r>
@@ -2407,7 +2588,7 @@
                 <w:noProof/>
                 <w:webHidden/>
               </w:rPr>
-              <w:instrText xml:space="preserve"> PAGEREF _Toc482142336 \h </w:instrText>
+              <w:instrText xml:space="preserve"> PAGEREF _Toc482220443 \h </w:instrText>
             </w:r>
             <w:r>
               <w:rPr>
@@ -2427,7 +2608,7 @@
                 <w:noProof/>
                 <w:webHidden/>
               </w:rPr>
-              <w:t>20</w:t>
+              <w:t>24</w:t>
             </w:r>
             <w:r>
               <w:rPr>
@@ -2453,7 +2634,7 @@
               <w:szCs w:val="22"/>
             </w:rPr>
           </w:pPr>
-          <w:hyperlink w:anchor="_Toc482142337" w:history="1">
+          <w:hyperlink w:anchor="_Toc482220444" w:history="1">
             <w:r>
               <w:rPr>
                 <w:rStyle w:val="a3"/>
@@ -2497,7 +2678,7 @@
                 <w:noProof/>
                 <w:webHidden/>
               </w:rPr>
-              <w:instrText xml:space="preserve"> PAGEREF _Toc482142337 \h </w:instrText>
+              <w:instrText xml:space="preserve"> PAGEREF _Toc482220444 \h </w:instrText>
             </w:r>
             <w:r>
               <w:rPr>
@@ -2517,7 +2698,7 @@
                 <w:noProof/>
                 <w:webHidden/>
               </w:rPr>
-              <w:t>21</w:t>
+              <w:t>25</w:t>
             </w:r>
             <w:r>
               <w:rPr>
@@ -2543,7 +2724,7 @@
               <w:szCs w:val="22"/>
             </w:rPr>
           </w:pPr>
-          <w:hyperlink w:anchor="_Toc482142338" w:history="1">
+          <w:hyperlink w:anchor="_Toc482220445" w:history="1">
             <w:r>
               <w:rPr>
                 <w:rStyle w:val="a3"/>
@@ -2587,7 +2768,7 @@
                 <w:noProof/>
                 <w:webHidden/>
               </w:rPr>
-              <w:instrText xml:space="preserve"> PAGEREF _Toc482142338 \h </w:instrText>
+              <w:instrText xml:space="preserve"> PAGEREF _Toc482220445 \h </w:instrText>
             </w:r>
             <w:r>
               <w:rPr>
@@ -2607,7 +2788,7 @@
                 <w:noProof/>
                 <w:webHidden/>
               </w:rPr>
-              <w:t>21</w:t>
+              <w:t>25</w:t>
             </w:r>
             <w:r>
               <w:rPr>
@@ -2633,7 +2814,7 @@
               <w:szCs w:val="22"/>
             </w:rPr>
           </w:pPr>
-          <w:hyperlink w:anchor="_Toc482142339" w:history="1">
+          <w:hyperlink w:anchor="_Toc482220446" w:history="1">
             <w:r>
               <w:rPr>
                 <w:rStyle w:val="a3"/>
@@ -2677,7 +2858,7 @@
                 <w:noProof/>
                 <w:webHidden/>
               </w:rPr>
-              <w:instrText xml:space="preserve"> PAGEREF _Toc482142339 \h </w:instrText>
+              <w:instrText xml:space="preserve"> PAGEREF _Toc482220446 \h </w:instrText>
             </w:r>
             <w:r>
               <w:rPr>
@@ -2697,7 +2878,7 @@
                 <w:noProof/>
                 <w:webHidden/>
               </w:rPr>
-              <w:t>22</w:t>
+              <w:t>26</w:t>
             </w:r>
             <w:r>
               <w:rPr>
@@ -2722,7 +2903,7 @@
               <w:szCs w:val="22"/>
             </w:rPr>
           </w:pPr>
-          <w:hyperlink w:anchor="_Toc482142340" w:history="1">
+          <w:hyperlink w:anchor="_Toc482220447" w:history="1">
             <w:r>
               <w:rPr>
                 <w:rStyle w:val="a3"/>
@@ -2735,7 +2916,7 @@
                   </w14:lightRig>
                 </w14:scene3d>
               </w:rPr>
-              <w:t>第四節</w:t>
+              <w:t>第五節</w:t>
             </w:r>
             <w:r>
               <w:rPr>
@@ -2772,7 +2953,7 @@
                 <w:noProof/>
                 <w:webHidden/>
               </w:rPr>
-              <w:instrText xml:space="preserve"> PAGEREF _Toc482142340 \h </w:instrText>
+              <w:instrText xml:space="preserve"> PAGEREF _Toc482220447 \h </w:instrText>
             </w:r>
             <w:r>
               <w:rPr>
@@ -2792,7 +2973,368 @@
                 <w:noProof/>
                 <w:webHidden/>
               </w:rPr>
-              <w:t>23</w:t>
+              <w:t>27</w:t>
+            </w:r>
+            <w:r>
+              <w:rPr>
+                <w:noProof/>
+                <w:webHidden/>
+              </w:rPr>
+              <w:fldChar w:fldCharType="end"/>
+            </w:r>
+          </w:hyperlink>
+        </w:p>
+        <w:p>
+          <w:pPr>
+            <w:pStyle w:val="22"/>
+            <w:tabs>
+              <w:tab w:val="right" w:leader="dot" w:pos="8154"/>
+            </w:tabs>
+            <w:rPr>
+              <w:rFonts w:asciiTheme="minorHAnsi" w:hAnsiTheme="minorHAnsi" w:cstheme="minorBidi"/>
+              <w:smallCaps w:val="0"/>
+              <w:noProof/>
+              <w:sz w:val="24"/>
+              <w:szCs w:val="22"/>
+            </w:rPr>
+          </w:pPr>
+          <w:hyperlink w:anchor="_Toc482220448" w:history="1">
+            <w:r>
+              <w:rPr>
+                <w:rStyle w:val="a3"/>
+                <w:rFonts w:hint="eastAsia"/>
+                <w:noProof/>
+                <w14:scene3d>
+                  <w14:camera w14:prst="orthographicFront"/>
+                  <w14:lightRig w14:rig="threePt" w14:dir="t">
+                    <w14:rot w14:lat="0" w14:lon="0" w14:rev="0"/>
+                  </w14:lightRig>
+                </w14:scene3d>
+              </w:rPr>
+              <w:t>第六節</w:t>
+            </w:r>
+            <w:r>
+              <w:rPr>
+                <w:rStyle w:val="a3"/>
+                <w:rFonts w:hint="eastAsia"/>
+                <w:noProof/>
+              </w:rPr>
+              <w:t xml:space="preserve"> </w:t>
+            </w:r>
+            <w:r>
+              <w:rPr>
+                <w:rStyle w:val="a3"/>
+                <w:rFonts w:hint="eastAsia"/>
+                <w:noProof/>
+              </w:rPr>
+              <w:t>活動分析</w:t>
+            </w:r>
+            <w:r>
+              <w:rPr>
+                <w:noProof/>
+                <w:webHidden/>
+              </w:rPr>
+              <w:tab/>
+            </w:r>
+            <w:r>
+              <w:rPr>
+                <w:noProof/>
+                <w:webHidden/>
+              </w:rPr>
+              <w:fldChar w:fldCharType="begin"/>
+            </w:r>
+            <w:r>
+              <w:rPr>
+                <w:noProof/>
+                <w:webHidden/>
+              </w:rPr>
+              <w:instrText xml:space="preserve"> PAGEREF _Toc482220448 \h </w:instrText>
+            </w:r>
+            <w:r>
+              <w:rPr>
+                <w:noProof/>
+                <w:webHidden/>
+              </w:rPr>
+            </w:r>
+            <w:r>
+              <w:rPr>
+                <w:noProof/>
+                <w:webHidden/>
+              </w:rPr>
+              <w:fldChar w:fldCharType="separate"/>
+            </w:r>
+            <w:r>
+              <w:rPr>
+                <w:noProof/>
+                <w:webHidden/>
+              </w:rPr>
+              <w:t>34</w:t>
+            </w:r>
+            <w:r>
+              <w:rPr>
+                <w:noProof/>
+                <w:webHidden/>
+              </w:rPr>
+              <w:fldChar w:fldCharType="end"/>
+            </w:r>
+          </w:hyperlink>
+        </w:p>
+        <w:p>
+          <w:pPr>
+            <w:pStyle w:val="31"/>
+            <w:tabs>
+              <w:tab w:val="right" w:leader="dot" w:pos="8154"/>
+            </w:tabs>
+            <w:rPr>
+              <w:rFonts w:asciiTheme="minorHAnsi" w:hAnsiTheme="minorHAnsi" w:cstheme="minorBidi"/>
+              <w:i w:val="0"/>
+              <w:iCs w:val="0"/>
+              <w:noProof/>
+              <w:sz w:val="24"/>
+              <w:szCs w:val="22"/>
+            </w:rPr>
+          </w:pPr>
+          <w:hyperlink w:anchor="_Toc482220449" w:history="1">
+            <w:r>
+              <w:rPr>
+                <w:rStyle w:val="a3"/>
+                <w:rFonts w:hint="eastAsia"/>
+                <w:noProof/>
+              </w:rPr>
+              <w:t>第一項</w:t>
+            </w:r>
+            <w:r>
+              <w:rPr>
+                <w:rStyle w:val="a3"/>
+                <w:rFonts w:hint="eastAsia"/>
+                <w:noProof/>
+              </w:rPr>
+              <w:t xml:space="preserve"> </w:t>
+            </w:r>
+            <w:r>
+              <w:rPr>
+                <w:rStyle w:val="a3"/>
+                <w:rFonts w:hint="eastAsia"/>
+                <w:noProof/>
+              </w:rPr>
+              <w:t>工作分析及指派活動</w:t>
+            </w:r>
+            <w:r>
+              <w:rPr>
+                <w:noProof/>
+                <w:webHidden/>
+              </w:rPr>
+              <w:tab/>
+            </w:r>
+            <w:r>
+              <w:rPr>
+                <w:noProof/>
+                <w:webHidden/>
+              </w:rPr>
+              <w:fldChar w:fldCharType="begin"/>
+            </w:r>
+            <w:r>
+              <w:rPr>
+                <w:noProof/>
+                <w:webHidden/>
+              </w:rPr>
+              <w:instrText xml:space="preserve"> PAGEREF _Toc482220449 \h </w:instrText>
+            </w:r>
+            <w:r>
+              <w:rPr>
+                <w:noProof/>
+                <w:webHidden/>
+              </w:rPr>
+            </w:r>
+            <w:r>
+              <w:rPr>
+                <w:noProof/>
+                <w:webHidden/>
+              </w:rPr>
+              <w:fldChar w:fldCharType="separate"/>
+            </w:r>
+            <w:r>
+              <w:rPr>
+                <w:noProof/>
+                <w:webHidden/>
+              </w:rPr>
+              <w:t>34</w:t>
+            </w:r>
+            <w:r>
+              <w:rPr>
+                <w:noProof/>
+                <w:webHidden/>
+              </w:rPr>
+              <w:fldChar w:fldCharType="end"/>
+            </w:r>
+          </w:hyperlink>
+        </w:p>
+        <w:p>
+          <w:pPr>
+            <w:pStyle w:val="31"/>
+            <w:tabs>
+              <w:tab w:val="right" w:leader="dot" w:pos="8154"/>
+            </w:tabs>
+            <w:rPr>
+              <w:rFonts w:asciiTheme="minorHAnsi" w:hAnsiTheme="minorHAnsi" w:cstheme="minorBidi"/>
+              <w:i w:val="0"/>
+              <w:iCs w:val="0"/>
+              <w:noProof/>
+              <w:sz w:val="24"/>
+              <w:szCs w:val="22"/>
+            </w:rPr>
+          </w:pPr>
+          <w:hyperlink w:anchor="_Toc482220450" w:history="1">
+            <w:r>
+              <w:rPr>
+                <w:rStyle w:val="a3"/>
+                <w:rFonts w:hint="eastAsia"/>
+                <w:noProof/>
+              </w:rPr>
+              <w:t>第二項</w:t>
+            </w:r>
+            <w:r>
+              <w:rPr>
+                <w:rStyle w:val="a3"/>
+                <w:noProof/>
+              </w:rPr>
+              <w:t xml:space="preserve"> </w:t>
+            </w:r>
+            <w:r>
+              <w:rPr>
+                <w:rStyle w:val="a3"/>
+                <w:rFonts w:hint="eastAsia"/>
+                <w:noProof/>
+              </w:rPr>
+              <w:t>工作提交活動</w:t>
+            </w:r>
+            <w:r>
+              <w:rPr>
+                <w:noProof/>
+                <w:webHidden/>
+              </w:rPr>
+              <w:tab/>
+            </w:r>
+            <w:r>
+              <w:rPr>
+                <w:noProof/>
+                <w:webHidden/>
+              </w:rPr>
+              <w:fldChar w:fldCharType="begin"/>
+            </w:r>
+            <w:r>
+              <w:rPr>
+                <w:noProof/>
+                <w:webHidden/>
+              </w:rPr>
+              <w:instrText xml:space="preserve"> PAGEREF _Toc482220450 \h </w:instrText>
+            </w:r>
+            <w:r>
+              <w:rPr>
+                <w:noProof/>
+                <w:webHidden/>
+              </w:rPr>
+            </w:r>
+            <w:r>
+              <w:rPr>
+                <w:noProof/>
+                <w:webHidden/>
+              </w:rPr>
+              <w:fldChar w:fldCharType="separate"/>
+            </w:r>
+            <w:r>
+              <w:rPr>
+                <w:noProof/>
+                <w:webHidden/>
+              </w:rPr>
+              <w:t>35</w:t>
+            </w:r>
+            <w:r>
+              <w:rPr>
+                <w:noProof/>
+                <w:webHidden/>
+              </w:rPr>
+              <w:fldChar w:fldCharType="end"/>
+            </w:r>
+          </w:hyperlink>
+        </w:p>
+        <w:p>
+          <w:pPr>
+            <w:pStyle w:val="31"/>
+            <w:tabs>
+              <w:tab w:val="right" w:leader="dot" w:pos="8154"/>
+            </w:tabs>
+            <w:rPr>
+              <w:rFonts w:hint="eastAsia"/>
+              <w:noProof/>
+              <w:color w:val="0000FF"/>
+              <w:u w:val="single"/>
+            </w:rPr>
+          </w:pPr>
+          <w:hyperlink w:anchor="_Toc482220451" w:history="1">
+            <w:r>
+              <w:rPr>
+                <w:rStyle w:val="a3"/>
+                <w:rFonts w:hint="eastAsia"/>
+                <w:noProof/>
+              </w:rPr>
+              <w:t>第三項</w:t>
+            </w:r>
+            <w:r>
+              <w:rPr>
+                <w:rStyle w:val="a3"/>
+                <w:noProof/>
+              </w:rPr>
+              <w:t xml:space="preserve"> </w:t>
+            </w:r>
+            <w:r>
+              <w:rPr>
+                <w:rStyle w:val="a3"/>
+                <w:rFonts w:hint="eastAsia"/>
+                <w:noProof/>
+              </w:rPr>
+              <w:t>專案完成度百分之百確認活動</w:t>
+            </w:r>
+            <w:r>
+              <w:rPr>
+                <w:noProof/>
+                <w:webHidden/>
+              </w:rPr>
+              <w:tab/>
+            </w:r>
+            <w:r>
+              <w:rPr>
+                <w:noProof/>
+                <w:webHidden/>
+              </w:rPr>
+              <w:fldChar w:fldCharType="begin"/>
+            </w:r>
+            <w:r>
+              <w:rPr>
+                <w:noProof/>
+                <w:webHidden/>
+              </w:rPr>
+              <w:instrText xml:space="preserve"> PAGEREF _Toc482220451 \h </w:instrText>
+            </w:r>
+            <w:r>
+              <w:rPr>
+                <w:noProof/>
+                <w:webHidden/>
+              </w:rPr>
+            </w:r>
+            <w:r>
+              <w:rPr>
+                <w:noProof/>
+                <w:webHidden/>
+              </w:rPr>
+              <w:fldChar w:fldCharType="separate"/>
+            </w:r>
+            <w:r>
+              <w:rPr>
+                <w:noProof/>
+                <w:webHidden/>
+              </w:rPr>
+              <w:t>36</w:t>
             </w:r>
             <w:r>
               <w:rPr>
@@ -2819,7 +3361,7 @@
               <w:szCs w:val="22"/>
             </w:rPr>
           </w:pPr>
-          <w:hyperlink w:anchor="_Toc482142341" w:history="1">
+          <w:hyperlink w:anchor="_Toc482220452" w:history="1">
             <w:r>
               <w:rPr>
                 <w:rStyle w:val="a3"/>
@@ -2842,7 +3384,7 @@
                 <w:rFonts w:hint="eastAsia"/>
                 <w:noProof/>
               </w:rPr>
-              <w:t>活動分析</w:t>
+              <w:t>結論</w:t>
             </w:r>
             <w:r>
               <w:rPr>
@@ -2863,7 +3405,7 @@
                 <w:noProof/>
                 <w:webHidden/>
               </w:rPr>
-              <w:instrText xml:space="preserve"> PAGEREF _Toc482142341 \h </w:instrText>
+              <w:instrText xml:space="preserve"> PAGEREF _Toc482220452 \h </w:instrText>
             </w:r>
             <w:r>
               <w:rPr>
@@ -2883,7 +3425,7 @@
                 <w:noProof/>
                 <w:webHidden/>
               </w:rPr>
-              <w:t>31</w:t>
+              <w:t>39</w:t>
             </w:r>
             <w:r>
               <w:rPr>
@@ -2896,384 +3438,12 @@
         </w:p>
         <w:p>
           <w:pPr>
-            <w:pStyle w:val="22"/>
-            <w:tabs>
-              <w:tab w:val="right" w:leader="dot" w:pos="8154"/>
-            </w:tabs>
-            <w:rPr>
-              <w:rFonts w:asciiTheme="minorHAnsi" w:hAnsiTheme="minorHAnsi" w:cstheme="minorBidi"/>
-              <w:smallCaps w:val="0"/>
-              <w:noProof/>
-              <w:sz w:val="24"/>
-              <w:szCs w:val="22"/>
-            </w:rPr>
-          </w:pPr>
-          <w:hyperlink w:anchor="_Toc482142342" w:history="1">
-            <w:r>
-              <w:rPr>
-                <w:rStyle w:val="a3"/>
-                <w:rFonts w:hint="eastAsia"/>
-                <w:noProof/>
-                <w14:scene3d>
-                  <w14:camera w14:prst="orthographicFront"/>
-                  <w14:lightRig w14:rig="threePt" w14:dir="t">
-                    <w14:rot w14:lat="0" w14:lon="0" w14:rev="0"/>
-                  </w14:lightRig>
-                </w14:scene3d>
-              </w:rPr>
-              <w:t>第一節</w:t>
-            </w:r>
-            <w:r>
-              <w:rPr>
-                <w:rStyle w:val="a3"/>
-                <w:rFonts w:hint="eastAsia"/>
-                <w:noProof/>
-              </w:rPr>
-              <w:t xml:space="preserve"> </w:t>
-            </w:r>
-            <w:r>
-              <w:rPr>
-                <w:rStyle w:val="a3"/>
-                <w:rFonts w:hint="eastAsia"/>
-                <w:noProof/>
-              </w:rPr>
-              <w:t>工作分析及指派活動</w:t>
-            </w:r>
-            <w:r>
-              <w:rPr>
-                <w:noProof/>
-                <w:webHidden/>
-              </w:rPr>
-              <w:tab/>
-            </w:r>
-            <w:r>
-              <w:rPr>
-                <w:noProof/>
-                <w:webHidden/>
-              </w:rPr>
-              <w:fldChar w:fldCharType="begin"/>
-            </w:r>
-            <w:r>
-              <w:rPr>
-                <w:noProof/>
-                <w:webHidden/>
-              </w:rPr>
-              <w:instrText xml:space="preserve"> PAGEREF _Toc482142342 \h </w:instrText>
-            </w:r>
-            <w:r>
-              <w:rPr>
-                <w:noProof/>
-                <w:webHidden/>
-              </w:rPr>
-            </w:r>
-            <w:r>
-              <w:rPr>
-                <w:noProof/>
-                <w:webHidden/>
-              </w:rPr>
-              <w:fldChar w:fldCharType="separate"/>
-            </w:r>
-            <w:r>
-              <w:rPr>
-                <w:noProof/>
-                <w:webHidden/>
-              </w:rPr>
-              <w:t>31</w:t>
-            </w:r>
-            <w:r>
-              <w:rPr>
-                <w:noProof/>
-                <w:webHidden/>
-              </w:rPr>
-              <w:fldChar w:fldCharType="end"/>
-            </w:r>
-          </w:hyperlink>
-        </w:p>
-        <w:p>
-          <w:pPr>
-            <w:pStyle w:val="22"/>
-            <w:tabs>
-              <w:tab w:val="right" w:leader="dot" w:pos="8154"/>
-            </w:tabs>
-            <w:rPr>
-              <w:rFonts w:asciiTheme="minorHAnsi" w:hAnsiTheme="minorHAnsi" w:cstheme="minorBidi"/>
-              <w:smallCaps w:val="0"/>
-              <w:noProof/>
-              <w:sz w:val="24"/>
-              <w:szCs w:val="22"/>
-            </w:rPr>
-          </w:pPr>
-          <w:hyperlink w:anchor="_Toc482142343" w:history="1">
-            <w:r>
-              <w:rPr>
-                <w:rStyle w:val="a3"/>
-                <w:rFonts w:hint="eastAsia"/>
-                <w:noProof/>
-                <w14:scene3d>
-                  <w14:camera w14:prst="orthographicFront"/>
-                  <w14:lightRig w14:rig="threePt" w14:dir="t">
-                    <w14:rot w14:lat="0" w14:lon="0" w14:rev="0"/>
-                  </w14:lightRig>
-                </w14:scene3d>
-              </w:rPr>
-              <w:t>第二節</w:t>
-            </w:r>
-            <w:r>
-              <w:rPr>
-                <w:rStyle w:val="a3"/>
-                <w:noProof/>
-              </w:rPr>
-              <w:t xml:space="preserve"> </w:t>
-            </w:r>
-            <w:r>
-              <w:rPr>
-                <w:rStyle w:val="a3"/>
-                <w:rFonts w:hint="eastAsia"/>
-                <w:noProof/>
-              </w:rPr>
-              <w:t>工作提交活動</w:t>
-            </w:r>
-            <w:r>
-              <w:rPr>
-                <w:noProof/>
-                <w:webHidden/>
-              </w:rPr>
-              <w:tab/>
-            </w:r>
-            <w:r>
-              <w:rPr>
-                <w:noProof/>
-                <w:webHidden/>
-              </w:rPr>
-              <w:fldChar w:fldCharType="begin"/>
-            </w:r>
-            <w:r>
-              <w:rPr>
-                <w:noProof/>
-                <w:webHidden/>
-              </w:rPr>
-              <w:instrText xml:space="preserve"> PAGEREF _Toc482142343 \h </w:instrText>
-            </w:r>
-            <w:r>
-              <w:rPr>
-                <w:noProof/>
-                <w:webHidden/>
-              </w:rPr>
-            </w:r>
-            <w:r>
-              <w:rPr>
-                <w:noProof/>
-                <w:webHidden/>
-              </w:rPr>
-              <w:fldChar w:fldCharType="separate"/>
-            </w:r>
-            <w:r>
-              <w:rPr>
-                <w:noProof/>
-                <w:webHidden/>
-              </w:rPr>
-              <w:t>32</w:t>
-            </w:r>
-            <w:r>
-              <w:rPr>
-                <w:noProof/>
-                <w:webHidden/>
-              </w:rPr>
-              <w:fldChar w:fldCharType="end"/>
-            </w:r>
-          </w:hyperlink>
-        </w:p>
-        <w:p>
-          <w:pPr>
-            <w:pStyle w:val="22"/>
-            <w:tabs>
-              <w:tab w:val="right" w:leader="dot" w:pos="8154"/>
-            </w:tabs>
-            <w:rPr>
-              <w:rFonts w:asciiTheme="minorHAnsi" w:hAnsiTheme="minorHAnsi" w:cstheme="minorBidi"/>
-              <w:smallCaps w:val="0"/>
-              <w:noProof/>
-              <w:sz w:val="24"/>
-              <w:szCs w:val="22"/>
-            </w:rPr>
-          </w:pPr>
-          <w:hyperlink w:anchor="_Toc482142344" w:history="1">
-            <w:r>
-              <w:rPr>
-                <w:rStyle w:val="a3"/>
-                <w:rFonts w:hint="eastAsia"/>
-                <w:noProof/>
-                <w14:scene3d>
-                  <w14:camera w14:prst="orthographicFront"/>
-                  <w14:lightRig w14:rig="threePt" w14:dir="t">
-                    <w14:rot w14:lat="0" w14:lon="0" w14:rev="0"/>
-                  </w14:lightRig>
-                </w14:scene3d>
-              </w:rPr>
-              <w:t>第三節</w:t>
-            </w:r>
-            <w:r>
-              <w:rPr>
-                <w:rStyle w:val="a3"/>
-                <w:noProof/>
-              </w:rPr>
-              <w:t xml:space="preserve"> </w:t>
-            </w:r>
-            <w:r>
-              <w:rPr>
-                <w:rStyle w:val="a3"/>
-                <w:rFonts w:hint="eastAsia"/>
-                <w:noProof/>
-              </w:rPr>
-              <w:t>專案完成度百分之百確認活動</w:t>
-            </w:r>
-            <w:r>
-              <w:rPr>
-                <w:noProof/>
-                <w:webHidden/>
-              </w:rPr>
-              <w:tab/>
-            </w:r>
-            <w:r>
-              <w:rPr>
-                <w:noProof/>
-                <w:webHidden/>
-              </w:rPr>
-              <w:fldChar w:fldCharType="begin"/>
-            </w:r>
-            <w:r>
-              <w:rPr>
-                <w:noProof/>
-                <w:webHidden/>
-              </w:rPr>
-              <w:instrText xml:space="preserve"> PAGEREF _Toc482142344 \h </w:instrText>
-            </w:r>
-            <w:r>
-              <w:rPr>
-                <w:noProof/>
-                <w:webHidden/>
-              </w:rPr>
-            </w:r>
-            <w:r>
-              <w:rPr>
-                <w:noProof/>
-                <w:webHidden/>
-              </w:rPr>
-              <w:fldChar w:fldCharType="separate"/>
-            </w:r>
-            <w:r>
-              <w:rPr>
-                <w:noProof/>
-                <w:webHidden/>
-              </w:rPr>
-              <w:t>33</w:t>
-            </w:r>
-            <w:r>
-              <w:rPr>
-                <w:noProof/>
-                <w:webHidden/>
-              </w:rPr>
-              <w:fldChar w:fldCharType="end"/>
-            </w:r>
-          </w:hyperlink>
-        </w:p>
-        <w:p>
-          <w:pPr>
-            <w:pStyle w:val="12"/>
-            <w:tabs>
-              <w:tab w:val="right" w:leader="dot" w:pos="8154"/>
-            </w:tabs>
-            <w:rPr>
-              <w:rFonts w:asciiTheme="minorHAnsi" w:hAnsiTheme="minorHAnsi" w:cstheme="minorBidi"/>
-              <w:b w:val="0"/>
-              <w:bCs w:val="0"/>
-              <w:caps w:val="0"/>
-              <w:noProof/>
-              <w:sz w:val="24"/>
-              <w:szCs w:val="22"/>
-            </w:rPr>
-          </w:pPr>
-          <w:hyperlink w:anchor="_Toc482142345" w:history="1">
-            <w:r>
-              <w:rPr>
-                <w:rStyle w:val="a3"/>
-                <w:rFonts w:eastAsia="新細明體" w:hint="eastAsia"/>
-                <w:noProof/>
-              </w:rPr>
-              <w:t>第五章</w:t>
-            </w:r>
-            <w:r>
-              <w:rPr>
-                <w:rStyle w:val="a3"/>
-                <w:rFonts w:hint="eastAsia"/>
-                <w:noProof/>
-              </w:rPr>
-              <w:t xml:space="preserve"> </w:t>
-            </w:r>
-            <w:r>
-              <w:rPr>
-                <w:rStyle w:val="a3"/>
-                <w:rFonts w:hint="eastAsia"/>
-                <w:noProof/>
-              </w:rPr>
-              <w:t>結論</w:t>
-            </w:r>
-            <w:r>
-              <w:rPr>
-                <w:noProof/>
-                <w:webHidden/>
-              </w:rPr>
-              <w:tab/>
-            </w:r>
-            <w:r>
-              <w:rPr>
-                <w:noProof/>
-                <w:webHidden/>
-              </w:rPr>
-              <w:fldChar w:fldCharType="begin"/>
-            </w:r>
-            <w:r>
-              <w:rPr>
-                <w:noProof/>
-                <w:webHidden/>
-              </w:rPr>
-              <w:instrText xml:space="preserve"> PAGEREF _Toc482142345 \h </w:instrText>
-            </w:r>
-            <w:r>
-              <w:rPr>
-                <w:noProof/>
-                <w:webHidden/>
-              </w:rPr>
-            </w:r>
-            <w:r>
-              <w:rPr>
-                <w:noProof/>
-                <w:webHidden/>
-              </w:rPr>
-              <w:fldChar w:fldCharType="separate"/>
-            </w:r>
-            <w:r>
-              <w:rPr>
-                <w:noProof/>
-                <w:webHidden/>
-              </w:rPr>
-              <w:t>36</w:t>
-            </w:r>
-            <w:r>
-              <w:rPr>
-                <w:noProof/>
-                <w:webHidden/>
-              </w:rPr>
-              <w:fldChar w:fldCharType="end"/>
-            </w:r>
-          </w:hyperlink>
-        </w:p>
-        <w:p>
-          <w:pPr>
+            <w:ind w:firstLine="0"/>
             <w:rPr>
               <w:b/>
               <w:bCs/>
-              <w:sz w:val="24"/>
+              <w:sz w:val="20"/>
+              <w:szCs w:val="20"/>
               <w:lang w:val="zh-TW"/>
             </w:rPr>
           </w:pPr>
@@ -3311,6 +3481,8 @@
         <w:t>圖目錄</w:t>
       </w:r>
     </w:p>
+    <w:bookmarkStart w:id="5" w:name="_GoBack"/>
+    <w:bookmarkEnd w:id="5"/>
     <w:p>
       <w:pPr>
         <w:pStyle w:val="a6"/>
@@ -3360,7 +3532,7 @@
         </w:rPr>
         <w:fldChar w:fldCharType="separate"/>
       </w:r>
-      <w:hyperlink r:id="rId13" w:anchor="_Toc482142307" w:history="1">
+      <w:hyperlink r:id="rId13" w:anchor="_Toc482220729" w:history="1">
         <w:r>
           <w:rPr>
             <w:rStyle w:val="a3"/>
@@ -3418,7 +3590,7 @@
             <w:noProof/>
             <w:webHidden/>
           </w:rPr>
-          <w:instrText xml:space="preserve"> PAGEREF _Toc482142307 \h </w:instrText>
+          <w:instrText xml:space="preserve"> PAGEREF _Toc482220729 \h </w:instrText>
         </w:r>
         <w:r>
           <w:rPr>
@@ -3463,7 +3635,7 @@
           <w:szCs w:val="22"/>
         </w:rPr>
       </w:pPr>
-      <w:hyperlink w:anchor="_Toc482142308" w:history="1">
+      <w:hyperlink r:id="rId14" w:anchor="_Toc482220730" w:history="1">
         <w:r>
           <w:rPr>
             <w:rStyle w:val="a3"/>
@@ -3521,7 +3693,7 @@
             <w:noProof/>
             <w:webHidden/>
           </w:rPr>
-          <w:instrText xml:space="preserve"> PAGEREF _Toc482142308 \h </w:instrText>
+          <w:instrText xml:space="preserve"> PAGEREF _Toc482220730 \h </w:instrText>
         </w:r>
         <w:r>
           <w:rPr>
@@ -3566,7 +3738,7 @@
           <w:szCs w:val="22"/>
         </w:rPr>
       </w:pPr>
-      <w:hyperlink w:anchor="_Toc482142309" w:history="1">
+      <w:hyperlink w:anchor="_Toc482220731" w:history="1">
         <w:r>
           <w:rPr>
             <w:rStyle w:val="a3"/>
@@ -3624,7 +3796,7 @@
             <w:noProof/>
             <w:webHidden/>
           </w:rPr>
-          <w:instrText xml:space="preserve"> PAGEREF _Toc482142309 \h </w:instrText>
+          <w:instrText xml:space="preserve"> PAGEREF _Toc482220731 \h </w:instrText>
         </w:r>
         <w:r>
           <w:rPr>
@@ -3669,7 +3841,7 @@
           <w:szCs w:val="22"/>
         </w:rPr>
       </w:pPr>
-      <w:hyperlink r:id="rId14" w:anchor="_Toc482142310" w:history="1">
+      <w:hyperlink r:id="rId15" w:anchor="_Toc482220732" w:history="1">
         <w:r>
           <w:rPr>
             <w:rStyle w:val="a3"/>
@@ -3712,7 +3884,7 @@
             <w:noProof/>
             <w:webHidden/>
           </w:rPr>
-          <w:instrText xml:space="preserve"> PAGEREF _Toc482142310 \h </w:instrText>
+          <w:instrText xml:space="preserve"> PAGEREF _Toc482220732 \h </w:instrText>
         </w:r>
         <w:r>
           <w:rPr>
@@ -3757,7 +3929,7 @@
           <w:szCs w:val="22"/>
         </w:rPr>
       </w:pPr>
-      <w:hyperlink w:anchor="_Toc482142311" w:history="1">
+      <w:hyperlink w:anchor="_Toc482220733" w:history="1">
         <w:r>
           <w:rPr>
             <w:rStyle w:val="a3"/>
@@ -3815,7 +3987,7 @@
             <w:noProof/>
             <w:webHidden/>
           </w:rPr>
-          <w:instrText xml:space="preserve"> PAGEREF _Toc482142311 \h </w:instrText>
+          <w:instrText xml:space="preserve"> PAGEREF _Toc482220733 \h </w:instrText>
         </w:r>
         <w:r>
           <w:rPr>
@@ -3860,7 +4032,7 @@
           <w:szCs w:val="22"/>
         </w:rPr>
       </w:pPr>
-      <w:hyperlink w:anchor="_Toc482142312" w:history="1">
+      <w:hyperlink w:anchor="_Toc482220734" w:history="1">
         <w:r>
           <w:rPr>
             <w:rStyle w:val="a3"/>
@@ -3918,7 +4090,7 @@
             <w:noProof/>
             <w:webHidden/>
           </w:rPr>
-          <w:instrText xml:space="preserve"> PAGEREF _Toc482142312 \h </w:instrText>
+          <w:instrText xml:space="preserve"> PAGEREF _Toc482220734 \h </w:instrText>
         </w:r>
         <w:r>
           <w:rPr>
@@ -3963,7 +4135,7 @@
           <w:szCs w:val="22"/>
         </w:rPr>
       </w:pPr>
-      <w:hyperlink r:id="rId15" w:anchor="_Toc482142313" w:history="1">
+      <w:hyperlink r:id="rId16" w:anchor="_Toc482220735" w:history="1">
         <w:r>
           <w:rPr>
             <w:rStyle w:val="a3"/>
@@ -4006,7 +4178,7 @@
             <w:noProof/>
             <w:webHidden/>
           </w:rPr>
-          <w:instrText xml:space="preserve"> PAGEREF _Toc482142313 \h </w:instrText>
+          <w:instrText xml:space="preserve"> PAGEREF _Toc482220735 \h </w:instrText>
         </w:r>
         <w:r>
           <w:rPr>
@@ -4051,7 +4223,7 @@
           <w:szCs w:val="22"/>
         </w:rPr>
       </w:pPr>
-      <w:hyperlink r:id="rId16" w:anchor="_Toc482142314" w:history="1">
+      <w:hyperlink r:id="rId17" w:anchor="_Toc482220736" w:history="1">
         <w:r>
           <w:rPr>
             <w:rStyle w:val="a3"/>
@@ -4094,7 +4266,7 @@
             <w:noProof/>
             <w:webHidden/>
           </w:rPr>
-          <w:instrText xml:space="preserve"> PAGEREF _Toc482142314 \h </w:instrText>
+          <w:instrText xml:space="preserve"> PAGEREF _Toc482220736 \h </w:instrText>
         </w:r>
         <w:r>
           <w:rPr>
@@ -4114,7 +4286,7 @@
             <w:noProof/>
             <w:webHidden/>
           </w:rPr>
-          <w:t>19</w:t>
+          <w:t>23</w:t>
         </w:r>
         <w:r>
           <w:rPr>
@@ -4139,7 +4311,7 @@
           <w:szCs w:val="22"/>
         </w:rPr>
       </w:pPr>
-      <w:hyperlink r:id="rId17" w:anchor="_Toc482142315" w:history="1">
+      <w:hyperlink r:id="rId18" w:anchor="_Toc482220737" w:history="1">
         <w:r>
           <w:rPr>
             <w:rStyle w:val="a3"/>
@@ -4182,7 +4354,7 @@
             <w:noProof/>
             <w:webHidden/>
           </w:rPr>
-          <w:instrText xml:space="preserve"> PAGEREF _Toc482142315 \h </w:instrText>
+          <w:instrText xml:space="preserve"> PAGEREF _Toc482220737 \h </w:instrText>
         </w:r>
         <w:r>
           <w:rPr>
@@ -4202,7 +4374,7 @@
             <w:noProof/>
             <w:webHidden/>
           </w:rPr>
-          <w:t>20</w:t>
+          <w:t>24</w:t>
         </w:r>
         <w:r>
           <w:rPr>
@@ -4227,7 +4399,7 @@
           <w:szCs w:val="22"/>
         </w:rPr>
       </w:pPr>
-      <w:hyperlink r:id="rId18" w:anchor="_Toc482142316" w:history="1">
+      <w:hyperlink r:id="rId19" w:anchor="_Toc482220738" w:history="1">
         <w:r>
           <w:rPr>
             <w:rStyle w:val="a3"/>
@@ -4285,7 +4457,7 @@
             <w:noProof/>
             <w:webHidden/>
           </w:rPr>
-          <w:instrText xml:space="preserve"> PAGEREF _Toc482142316 \h </w:instrText>
+          <w:instrText xml:space="preserve"> PAGEREF _Toc482220738 \h </w:instrText>
         </w:r>
         <w:r>
           <w:rPr>
@@ -4305,7 +4477,7 @@
             <w:noProof/>
             <w:webHidden/>
           </w:rPr>
-          <w:t>21</w:t>
+          <w:t>25</w:t>
         </w:r>
         <w:r>
           <w:rPr>
@@ -4330,7 +4502,7 @@
           <w:szCs w:val="22"/>
         </w:rPr>
       </w:pPr>
-      <w:hyperlink r:id="rId19" w:anchor="_Toc482142317" w:history="1">
+      <w:hyperlink r:id="rId20" w:anchor="_Toc482220739" w:history="1">
         <w:r>
           <w:rPr>
             <w:rStyle w:val="a3"/>
@@ -4388,7 +4560,7 @@
             <w:noProof/>
             <w:webHidden/>
           </w:rPr>
-          <w:instrText xml:space="preserve"> PAGEREF _Toc482142317 \h </w:instrText>
+          <w:instrText xml:space="preserve"> PAGEREF _Toc482220739 \h </w:instrText>
         </w:r>
         <w:r>
           <w:rPr>
@@ -4408,7 +4580,7 @@
             <w:noProof/>
             <w:webHidden/>
           </w:rPr>
-          <w:t>22</w:t>
+          <w:t>26</w:t>
         </w:r>
         <w:r>
           <w:rPr>
@@ -4433,7 +4605,7 @@
           <w:szCs w:val="22"/>
         </w:rPr>
       </w:pPr>
-      <w:hyperlink r:id="rId20" w:anchor="_Toc482142318" w:history="1">
+      <w:hyperlink r:id="rId21" w:anchor="_Toc482220740" w:history="1">
         <w:r>
           <w:rPr>
             <w:rStyle w:val="a3"/>
@@ -4491,7 +4663,7 @@
             <w:noProof/>
             <w:webHidden/>
           </w:rPr>
-          <w:instrText xml:space="preserve"> PAGEREF _Toc482142318 \h </w:instrText>
+          <w:instrText xml:space="preserve"> PAGEREF _Toc482220740 \h </w:instrText>
         </w:r>
         <w:r>
           <w:rPr>
@@ -4511,7 +4683,7 @@
             <w:noProof/>
             <w:webHidden/>
           </w:rPr>
-          <w:t>23</w:t>
+          <w:t>27</w:t>
         </w:r>
         <w:r>
           <w:rPr>
@@ -4536,7 +4708,7 @@
           <w:szCs w:val="22"/>
         </w:rPr>
       </w:pPr>
-      <w:hyperlink r:id="rId21" w:anchor="_Toc482142319" w:history="1">
+      <w:hyperlink r:id="rId22" w:anchor="_Toc482220741" w:history="1">
         <w:r>
           <w:rPr>
             <w:rStyle w:val="a3"/>
@@ -4579,7 +4751,7 @@
             <w:noProof/>
             <w:webHidden/>
           </w:rPr>
-          <w:instrText xml:space="preserve"> PAGEREF _Toc482142319 \h </w:instrText>
+          <w:instrText xml:space="preserve"> PAGEREF _Toc482220741 \h </w:instrText>
         </w:r>
         <w:r>
           <w:rPr>
@@ -4599,7 +4771,7 @@
             <w:noProof/>
             <w:webHidden/>
           </w:rPr>
-          <w:t>32</w:t>
+          <w:t>35</w:t>
         </w:r>
         <w:r>
           <w:rPr>
@@ -4624,7 +4796,7 @@
           <w:szCs w:val="22"/>
         </w:rPr>
       </w:pPr>
-      <w:hyperlink r:id="rId22" w:anchor="_Toc482142320" w:history="1">
+      <w:hyperlink r:id="rId23" w:anchor="_Toc482220742" w:history="1">
         <w:r>
           <w:rPr>
             <w:rStyle w:val="a3"/>
@@ -4667,7 +4839,7 @@
             <w:noProof/>
             <w:webHidden/>
           </w:rPr>
-          <w:instrText xml:space="preserve"> PAGEREF _Toc482142320 \h </w:instrText>
+          <w:instrText xml:space="preserve"> PAGEREF _Toc482220742 \h </w:instrText>
         </w:r>
         <w:r>
           <w:rPr>
@@ -4687,7 +4859,7 @@
             <w:noProof/>
             <w:webHidden/>
           </w:rPr>
-          <w:t>33</w:t>
+          <w:t>36</w:t>
         </w:r>
         <w:r>
           <w:rPr>
@@ -4712,7 +4884,7 @@
           <w:szCs w:val="22"/>
         </w:rPr>
       </w:pPr>
-      <w:hyperlink r:id="rId23" w:anchor="_Toc482142321" w:history="1">
+      <w:hyperlink r:id="rId24" w:anchor="_Toc482220743" w:history="1">
         <w:r>
         